--- a/pavle_sarenac_2020_0359_diplomski_rad.docx
+++ b/pavle_sarenac_2020_0359_diplomski_rad.docx
@@ -4749,7 +4749,7 @@
             <w:noProof/>
             <w:webHidden/>
           </w:rPr>
-          <w:t>25</w:t>
+          <w:t>27</w:t>
         </w:r>
         <w:r>
           <w:rPr>
@@ -4827,7 +4827,7 @@
             <w:noProof/>
             <w:webHidden/>
           </w:rPr>
-          <w:t>26</w:t>
+          <w:t>28</w:t>
         </w:r>
         <w:r>
           <w:rPr>
@@ -4905,7 +4905,7 @@
             <w:noProof/>
             <w:webHidden/>
           </w:rPr>
-          <w:t>28</w:t>
+          <w:t>30</w:t>
         </w:r>
         <w:r>
           <w:rPr>
@@ -4983,7 +4983,7 @@
             <w:noProof/>
             <w:webHidden/>
           </w:rPr>
-          <w:t>29</w:t>
+          <w:t>31</w:t>
         </w:r>
         <w:r>
           <w:rPr>
@@ -5061,7 +5061,7 @@
             <w:noProof/>
             <w:webHidden/>
           </w:rPr>
-          <w:t>30</w:t>
+          <w:t>32</w:t>
         </w:r>
         <w:r>
           <w:rPr>
@@ -6981,47 +6981,12 @@
     </w:p>
     <w:p>
       <w:pPr>
-        <w:pStyle w:val="Numerisanonabrajanje"/>
-        <w:rPr>
-          <w:lang w:val="sr-Cyrl-RS"/>
-        </w:rPr>
-      </w:pPr>
-      <w:r>
-        <w:rPr>
-          <w:lang w:val="sr-Cyrl-RS"/>
-        </w:rPr>
-        <w:t>Кратак опис апликације –</w:t>
-      </w:r>
-      <w:r>
-        <w:rPr>
-          <w:lang w:val="sr-Cyrl-RS"/>
-        </w:rPr>
-        <w:t xml:space="preserve"> навешће </w:t>
-      </w:r>
-      <w:r>
-        <w:rPr>
-          <w:lang w:val="sr-Cyrl-RS"/>
-        </w:rPr>
-        <w:t>се основне информације о апликацији.</w:t>
-      </w:r>
-    </w:p>
-    <w:p>
-      <w:pPr>
-        <w:pStyle w:val="Numerisanonabrajanje"/>
-        <w:rPr>
-          <w:lang w:val="sr-Cyrl-RS"/>
-        </w:rPr>
-      </w:pPr>
-      <w:r>
-        <w:rPr>
-          <w:lang w:val="sr-Cyrl-RS"/>
-        </w:rPr>
+        <w:pStyle w:val="Nabrajanje"/>
+      </w:pPr>
+      <w:r>
         <w:t xml:space="preserve">Функционалности – </w:t>
       </w:r>
       <w:r>
-        <w:rPr>
-          <w:lang w:val="sr-Cyrl-RS"/>
-        </w:rPr>
         <w:t>биће побројане</w:t>
       </w:r>
       <w:r>
@@ -7031,29 +6996,17 @@
         <w:t xml:space="preserve"> </w:t>
       </w:r>
       <w:r>
-        <w:rPr>
-          <w:lang w:val="sr-Cyrl-RS"/>
-        </w:rPr>
         <w:t>и укратко описане све главне функционалности апликације.</w:t>
       </w:r>
     </w:p>
     <w:p>
       <w:pPr>
-        <w:pStyle w:val="Numerisanonabrajanje"/>
-        <w:rPr>
-          <w:lang w:val="sr-Cyrl-RS"/>
-        </w:rPr>
-      </w:pPr>
-      <w:r>
-        <w:rPr>
-          <w:lang w:val="sr-Cyrl-RS"/>
-        </w:rPr>
+        <w:pStyle w:val="Nabrajanje"/>
+      </w:pPr>
+      <w:r>
         <w:t>Корисничко искуство и интерфејс</w:t>
       </w:r>
       <w:r>
-        <w:rPr>
-          <w:lang w:val="sr-Cyrl-RS"/>
-        </w:rPr>
         <w:t xml:space="preserve"> – биће анализирани</w:t>
       </w:r>
       <w:r>
@@ -7063,9 +7016,6 @@
         <w:t xml:space="preserve"> UX</w:t>
       </w:r>
       <w:r>
-        <w:rPr>
-          <w:lang w:val="sr-Cyrl-RS"/>
-        </w:rPr>
         <w:t xml:space="preserve"> (</w:t>
       </w:r>
       <w:r>
@@ -7089,9 +7039,6 @@
         <w:t xml:space="preserve"> </w:t>
       </w:r>
       <w:r>
-        <w:rPr>
-          <w:lang w:val="sr-Cyrl-RS"/>
-        </w:rPr>
         <w:t xml:space="preserve">и </w:t>
       </w:r>
       <w:r>
@@ -7121,23 +7068,14 @@
         <w:t>)</w:t>
       </w:r>
       <w:r>
-        <w:rPr>
-          <w:lang w:val="sr-Cyrl-RS"/>
-        </w:rPr>
         <w:t>, односно корисничко искуство и интерфејс у погледу дизајна, једноставности коришћења и слично.</w:t>
       </w:r>
     </w:p>
     <w:p>
       <w:pPr>
-        <w:pStyle w:val="Numerisanonabrajanje"/>
-        <w:rPr>
-          <w:lang w:val="sr-Cyrl-RS"/>
-        </w:rPr>
-      </w:pPr>
-      <w:r>
-        <w:rPr>
-          <w:lang w:val="sr-Cyrl-RS"/>
-        </w:rPr>
+        <w:pStyle w:val="Nabrajanje"/>
+      </w:pPr>
+      <w:r>
         <w:t>Предности апликације</w:t>
       </w:r>
       <w:r>
@@ -7147,9 +7085,6 @@
         <w:t xml:space="preserve"> – </w:t>
       </w:r>
       <w:r>
-        <w:rPr>
-          <w:lang w:val="sr-Cyrl-RS"/>
-        </w:rPr>
         <w:t xml:space="preserve">биће закључено на основу описаних функционалности и рецензија са </w:t>
       </w:r>
       <w:r>
@@ -7167,41 +7102,23 @@
         <w:t xml:space="preserve"> </w:t>
       </w:r>
       <w:r>
-        <w:rPr>
-          <w:lang w:val="sr-Cyrl-RS"/>
-        </w:rPr>
         <w:t>шта су главне карактеристике које</w:t>
       </w:r>
       <w:r>
-        <w:rPr>
-          <w:lang w:val="sr-Cyrl-RS"/>
-        </w:rPr>
         <w:t xml:space="preserve"> позитивно</w:t>
       </w:r>
       <w:r>
-        <w:rPr>
-          <w:lang w:val="sr-Cyrl-RS"/>
-        </w:rPr>
         <w:t xml:space="preserve"> издвајају апликацију у односу на остале.</w:t>
       </w:r>
     </w:p>
     <w:p>
       <w:pPr>
-        <w:pStyle w:val="Numerisanonabrajanje"/>
-        <w:rPr>
-          <w:lang w:val="sr-Cyrl-RS"/>
-        </w:rPr>
-      </w:pPr>
-      <w:r>
-        <w:rPr>
-          <w:lang w:val="sr-Cyrl-RS"/>
-        </w:rPr>
+        <w:pStyle w:val="Nabrajanje"/>
+      </w:pPr>
+      <w:r>
         <w:t>Недостаци апликације</w:t>
       </w:r>
       <w:r>
-        <w:rPr>
-          <w:lang w:val="sr-Cyrl-RS"/>
-        </w:rPr>
         <w:t xml:space="preserve"> – биће закључено такође на основу описаних функционалности и рецензија са </w:t>
       </w:r>
       <w:r>
@@ -7216,7 +7133,6 @@
         <w:rPr>
           <w:i/>
           <w:iCs/>
-          <w:lang w:val="sr-Cyrl-RS"/>
         </w:rPr>
         <w:t xml:space="preserve"> </w:t>
       </w:r>
@@ -7235,47 +7151,26 @@
         <w:t xml:space="preserve"> </w:t>
       </w:r>
       <w:r>
-        <w:rPr>
-          <w:lang w:val="sr-Cyrl-RS"/>
-        </w:rPr>
         <w:t>која су највећа ограничења апликације.</w:t>
       </w:r>
     </w:p>
     <w:p>
       <w:pPr>
-        <w:pStyle w:val="Numerisanonabrajanje"/>
-        <w:rPr>
-          <w:lang w:val="sr-Cyrl-RS"/>
-        </w:rPr>
-      </w:pPr>
-      <w:r>
-        <w:rPr>
-          <w:lang w:val="sr-Cyrl-RS"/>
-        </w:rPr>
+        <w:pStyle w:val="Nabrajanje"/>
+      </w:pPr>
+      <w:r>
         <w:t>Место на тржишту</w:t>
       </w:r>
       <w:r>
-        <w:rPr>
-          <w:lang w:val="sr-Cyrl-RS"/>
-        </w:rPr>
         <w:t xml:space="preserve"> </w:t>
       </w:r>
       <w:r>
-        <w:rPr>
-          <w:lang w:val="sr-Cyrl-RS"/>
-        </w:rPr>
         <w:t>–</w:t>
       </w:r>
       <w:r>
-        <w:rPr>
-          <w:lang w:val="sr-Cyrl-RS"/>
-        </w:rPr>
         <w:t xml:space="preserve"> </w:t>
       </w:r>
       <w:r>
-        <w:rPr>
-          <w:lang w:val="sr-Cyrl-RS"/>
-        </w:rPr>
         <w:t>биће закључено каква је генерална успешност апликације на циљном тржишту у односу на остала доступна решења.</w:t>
       </w:r>
     </w:p>
@@ -8637,7 +8532,7 @@
           <w:lang w:val="sr-Cyrl-RS"/>
         </w:rPr>
       </w:pPr>
-      <w:bookmarkStart w:id="8" w:name="_Toc211960556"/>
+      <w:bookmarkStart w:id="8" w:name="_Toc211968108"/>
       <w:r>
         <w:rPr>
           <w:lang w:val="sr-Cyrl-CS"/>
@@ -10912,7 +10807,7 @@
           <w:lang w:val="sr-Cyrl-RS"/>
         </w:rPr>
       </w:pPr>
-      <w:bookmarkStart w:id="18" w:name="_Toc211960557"/>
+      <w:bookmarkStart w:id="18" w:name="_Toc211968109"/>
       <w:r>
         <w:rPr>
           <w:lang w:val="sr-Cyrl-CS"/>
@@ -15086,44 +14981,38 @@
         <w:rPr>
           <w:lang w:val="sr-Cyrl-RS"/>
         </w:rPr>
+        <w:t xml:space="preserve"> мобилне апликације </w:t>
+      </w:r>
+      <w:r>
+        <w:rPr>
+          <w:i/>
+          <w:iCs/>
+          <w:lang w:val="en-US"/>
+        </w:rPr>
+        <w:t>BarberBooker</w:t>
+      </w:r>
+      <w:r>
+        <w:rPr>
+          <w:lang w:val="sr-Cyrl-RS"/>
+        </w:rPr>
+        <w:t xml:space="preserve">. Након тога, </w:t>
+      </w:r>
+      <w:r>
+        <w:rPr>
+          <w:lang w:val="sr-Cyrl-RS"/>
+        </w:rPr>
+        <w:t>биће детаљно описане</w:t>
+      </w:r>
+      <w:r>
+        <w:rPr>
+          <w:lang w:val="sr-Cyrl-RS"/>
+        </w:rPr>
         <w:t xml:space="preserve"> </w:t>
       </w:r>
       <w:r>
         <w:rPr>
           <w:lang w:val="sr-Cyrl-RS"/>
         </w:rPr>
-        <w:t xml:space="preserve">мобилне апликације </w:t>
-      </w:r>
-      <w:r>
-        <w:rPr>
-          <w:i/>
-          <w:iCs/>
-          <w:lang w:val="en-US"/>
-        </w:rPr>
-        <w:t>BarberBooker</w:t>
-      </w:r>
-      <w:r>
-        <w:rPr>
-          <w:lang w:val="sr-Cyrl-RS"/>
-        </w:rPr>
-        <w:t xml:space="preserve">. Након тога, </w:t>
-      </w:r>
-      <w:r>
-        <w:rPr>
-          <w:lang w:val="sr-Cyrl-RS"/>
-        </w:rPr>
-        <w:t>биће детаљно описане</w:t>
-      </w:r>
-      <w:r>
-        <w:rPr>
-          <w:lang w:val="sr-Cyrl-RS"/>
-        </w:rPr>
-        <w:t xml:space="preserve"> </w:t>
-      </w:r>
-      <w:r>
-        <w:rPr>
-          <w:lang w:val="sr-Cyrl-RS"/>
-        </w:rPr>
         <w:t>кључне технологије коришћене за</w:t>
       </w:r>
       <w:r>
@@ -15190,13 +15079,7 @@
         <w:rPr>
           <w:lang w:val="sr-Cyrl-RS"/>
         </w:rPr>
-        <w:t xml:space="preserve"> </w:t>
-      </w:r>
-      <w:r>
-        <w:rPr>
-          <w:lang w:val="sr-Cyrl-RS"/>
-        </w:rPr>
-        <w:t xml:space="preserve">(на енглеском </w:t>
+        <w:t xml:space="preserve"> (на енглеском </w:t>
       </w:r>
       <w:r>
         <w:rPr>
@@ -19795,19 +19678,7 @@
         <w:rPr>
           <w:lang w:val="sr-Cyrl-RS"/>
         </w:rPr>
-        <w:t xml:space="preserve"> радн</w:t>
-      </w:r>
-      <w:r>
-        <w:rPr>
-          <w:lang w:val="sr-Cyrl-RS"/>
-        </w:rPr>
-        <w:t>и</w:t>
-      </w:r>
-      <w:r>
-        <w:rPr>
-          <w:lang w:val="sr-Cyrl-RS"/>
-        </w:rPr>
-        <w:t xml:space="preserve"> оквир</w:t>
+        <w:t xml:space="preserve"> радни оквир</w:t>
       </w:r>
       <w:r>
         <w:rPr>
@@ -22020,13 +21891,7 @@
         <w:rPr>
           <w:lang w:val="sr-Cyrl-RS"/>
         </w:rPr>
-        <w:t xml:space="preserve"> </w:t>
-      </w:r>
-      <w:r>
-        <w:rPr>
-          <w:lang w:val="sr-Cyrl-RS"/>
-        </w:rPr>
-        <w:t xml:space="preserve">У овом раду је за </w:t>
+        <w:t xml:space="preserve"> У овом раду је за </w:t>
       </w:r>
       <w:r>
         <w:rPr>
@@ -22641,32 +22506,10 @@
     </w:p>
     <w:p>
       <w:pPr>
-        <w:pStyle w:val="Osnovnitekst"/>
-        <w:rPr>
-          <w:lang w:val="sr-Cyrl-CS"/>
-        </w:rPr>
-      </w:pPr>
-    </w:p>
-    <w:p>
-      <w:pPr>
-        <w:pStyle w:val="Osnovnitekst"/>
-        <w:rPr>
-          <w:lang w:val="sr-Cyrl-CS"/>
-        </w:rPr>
-      </w:pPr>
-    </w:p>
-    <w:p>
-      <w:pPr>
-        <w:rPr>
-          <w:lang w:val="sr-Cyrl-CS"/>
-        </w:rPr>
-      </w:pPr>
-      <w:r>
-        <w:rPr>
-          <w:lang w:val="sr-Cyrl-CS"/>
-        </w:rPr>
-        <w:br w:type="page"/>
-      </w:r>
+        <w:rPr>
+          <w:lang w:val="en-US"/>
+        </w:rPr>
+      </w:pPr>
     </w:p>
     <w:p>
       <w:pPr>
@@ -23074,7 +22917,7 @@
           <w:lang w:val="sr-Cyrl-RS"/>
         </w:rPr>
       </w:pPr>
-      <w:bookmarkStart w:id="47" w:name="_Toc211960558"/>
+      <w:bookmarkStart w:id="47" w:name="_Toc211968110"/>
       <w:r>
         <w:rPr>
           <w:lang w:val="sr-Cyrl-CS"/>
@@ -23762,7 +23605,7 @@
           <w:lang w:val="en-US"/>
         </w:rPr>
       </w:pPr>
-      <w:bookmarkStart w:id="52" w:name="_Toc211960559"/>
+      <w:bookmarkStart w:id="52" w:name="_Toc211968111"/>
       <w:r>
         <w:rPr>
           <w:lang w:val="sr-Cyrl-CS"/>
@@ -24352,7 +24195,7 @@
           <w:lang w:val="en-US"/>
         </w:rPr>
       </w:pPr>
-      <w:bookmarkStart w:id="54" w:name="_Toc211960560"/>
+      <w:bookmarkStart w:id="54" w:name="_Toc211968112"/>
       <w:r>
         <w:rPr>
           <w:lang w:val="sr-Cyrl-CS"/>
@@ -24520,13 +24363,7 @@
         <w:rPr>
           <w:lang w:val="sr-Cyrl-RS"/>
         </w:rPr>
-        <w:t>С обзиром да овај рад представља развој минималног одрживог производа, очекивано је да апликација има одређене недостатке.</w:t>
-      </w:r>
-      <w:r>
-        <w:rPr>
-          <w:lang w:val="sr-Cyrl-RS"/>
-        </w:rPr>
-        <w:t xml:space="preserve"> </w:t>
+        <w:t xml:space="preserve">С обзиром да овај рад представља развој минималног одрживог производа, очекивано је да апликација има одређене недостатке. </w:t>
       </w:r>
       <w:r>
         <w:rPr>
@@ -28170,7 +28007,7 @@
         </w:rPr>
         <w:fldChar w:fldCharType="separate"/>
       </w:r>
-      <w:hyperlink w:anchor="_Toc211960556" w:history="1">
+      <w:hyperlink w:anchor="_Toc211968108" w:history="1">
         <w:r>
           <w:rPr>
             <w:rStyle w:val="Hyperlink"/>
@@ -28208,7 +28045,7 @@
             <w:noProof/>
             <w:webHidden/>
           </w:rPr>
-          <w:instrText xml:space="preserve"> PAGEREF _Toc211960556 \h </w:instrText>
+          <w:instrText xml:space="preserve"> PAGEREF _Toc211968108 \h </w:instrText>
         </w:r>
         <w:r>
           <w:rPr>
@@ -28253,7 +28090,7 @@
           <w14:ligatures w14:val="standardContextual"/>
         </w:rPr>
       </w:pPr>
-      <w:hyperlink w:anchor="_Toc211960557" w:history="1">
+      <w:hyperlink w:anchor="_Toc211968109" w:history="1">
         <w:r>
           <w:rPr>
             <w:rStyle w:val="Hyperlink"/>
@@ -28307,7 +28144,7 @@
             <w:noProof/>
             <w:webHidden/>
           </w:rPr>
-          <w:instrText xml:space="preserve"> PAGEREF _Toc211960557 \h </w:instrText>
+          <w:instrText xml:space="preserve"> PAGEREF _Toc211968109 \h </w:instrText>
         </w:r>
         <w:r>
           <w:rPr>
@@ -28352,7 +28189,7 @@
           <w14:ligatures w14:val="standardContextual"/>
         </w:rPr>
       </w:pPr>
-      <w:hyperlink w:anchor="_Toc211960558" w:history="1">
+      <w:hyperlink w:anchor="_Toc211968110" w:history="1">
         <w:r>
           <w:rPr>
             <w:rStyle w:val="Hyperlink"/>
@@ -28412,7 +28249,7 @@
             <w:noProof/>
             <w:webHidden/>
           </w:rPr>
-          <w:instrText xml:space="preserve"> PAGEREF _Toc211960558 \h </w:instrText>
+          <w:instrText xml:space="preserve"> PAGEREF _Toc211968110 \h </w:instrText>
         </w:r>
         <w:r>
           <w:rPr>
@@ -28457,7 +28294,7 @@
           <w14:ligatures w14:val="standardContextual"/>
         </w:rPr>
       </w:pPr>
-      <w:hyperlink w:anchor="_Toc211960559" w:history="1">
+      <w:hyperlink w:anchor="_Toc211968111" w:history="1">
         <w:r>
           <w:rPr>
             <w:rStyle w:val="Hyperlink"/>
@@ -28517,7 +28354,7 @@
             <w:noProof/>
             <w:webHidden/>
           </w:rPr>
-          <w:instrText xml:space="preserve"> PAGEREF _Toc211960559 \h </w:instrText>
+          <w:instrText xml:space="preserve"> PAGEREF _Toc211968111 \h </w:instrText>
         </w:r>
         <w:r>
           <w:rPr>
@@ -28562,7 +28399,7 @@
           <w14:ligatures w14:val="standardContextual"/>
         </w:rPr>
       </w:pPr>
-      <w:hyperlink w:anchor="_Toc211960560" w:history="1">
+      <w:hyperlink w:anchor="_Toc211968112" w:history="1">
         <w:r>
           <w:rPr>
             <w:rStyle w:val="Hyperlink"/>
@@ -28638,7 +28475,7 @@
             <w:noProof/>
             <w:webHidden/>
           </w:rPr>
-          <w:instrText xml:space="preserve"> PAGEREF _Toc211960560 \h </w:instrText>
+          <w:instrText xml:space="preserve"> PAGEREF _Toc211968112 \h </w:instrText>
         </w:r>
         <w:r>
           <w:rPr>
@@ -28658,7 +28495,7 @@
             <w:noProof/>
             <w:webHidden/>
           </w:rPr>
-          <w:t>23</w:t>
+          <w:t>24</w:t>
         </w:r>
         <w:r>
           <w:rPr>
@@ -33115,6 +32952,7 @@
   <w:style w:type="character" w:default="1" w:styleId="DefaultParagraphFont">
     <w:name w:val="Default Paragraph Font"/>
     <w:uiPriority w:val="1"/>
+    <w:semiHidden/>
     <w:unhideWhenUsed/>
   </w:style>
   <w:style w:type="table" w:default="1" w:styleId="TableNormal">

--- a/pavle_sarenac_2020_0359_diplomski_rad.docx
+++ b/pavle_sarenac_2020_0359_diplomski_rad.docx
@@ -447,7 +447,7 @@
           <w:lang w:val="sr-Cyrl-CS"/>
         </w:rPr>
       </w:pPr>
-      <w:bookmarkStart w:id="0" w:name="_Toc211962431"/>
+      <w:bookmarkStart w:id="0" w:name="_Toc211978980"/>
       <w:r>
         <w:rPr>
           <w:lang w:val="sr-Cyrl-CS"/>
@@ -506,7 +506,7 @@
         </w:rPr>
         <w:fldChar w:fldCharType="separate"/>
       </w:r>
-      <w:hyperlink w:anchor="_Toc211962431" w:history="1">
+      <w:hyperlink w:anchor="_Toc211978980" w:history="1">
         <w:r>
           <w:rPr>
             <w:rStyle w:val="Hyperlink"/>
@@ -534,7 +534,7 @@
             <w:noProof/>
             <w:webHidden/>
           </w:rPr>
-          <w:instrText xml:space="preserve"> PAGEREF _Toc211962431 \h </w:instrText>
+          <w:instrText xml:space="preserve"> PAGEREF _Toc211978980 \h </w:instrText>
         </w:r>
         <w:r>
           <w:rPr>
@@ -585,7 +585,7 @@
           <w14:ligatures w14:val="standardContextual"/>
         </w:rPr>
       </w:pPr>
-      <w:hyperlink w:anchor="_Toc211962432" w:history="1">
+      <w:hyperlink w:anchor="_Toc211978981" w:history="1">
         <w:r>
           <w:rPr>
             <w:rStyle w:val="Hyperlink"/>
@@ -636,7 +636,7 @@
             <w:noProof/>
             <w:webHidden/>
           </w:rPr>
-          <w:instrText xml:space="preserve"> PAGEREF _Toc211962432 \h </w:instrText>
+          <w:instrText xml:space="preserve"> PAGEREF _Toc211978981 \h </w:instrText>
         </w:r>
         <w:r>
           <w:rPr>
@@ -687,7 +687,7 @@
           <w14:ligatures w14:val="standardContextual"/>
         </w:rPr>
       </w:pPr>
-      <w:hyperlink w:anchor="_Toc211962433" w:history="1">
+      <w:hyperlink w:anchor="_Toc211978982" w:history="1">
         <w:r>
           <w:rPr>
             <w:rStyle w:val="Hyperlink"/>
@@ -738,7 +738,7 @@
             <w:noProof/>
             <w:webHidden/>
           </w:rPr>
-          <w:instrText xml:space="preserve"> PAGEREF _Toc211962433 \h </w:instrText>
+          <w:instrText xml:space="preserve"> PAGEREF _Toc211978982 \h </w:instrText>
         </w:r>
         <w:r>
           <w:rPr>
@@ -787,7 +787,7 @@
           <w14:ligatures w14:val="standardContextual"/>
         </w:rPr>
       </w:pPr>
-      <w:hyperlink w:anchor="_Toc211962434" w:history="1">
+      <w:hyperlink w:anchor="_Toc211978983" w:history="1">
         <w:r>
           <w:rPr>
             <w:rStyle w:val="Hyperlink"/>
@@ -845,7 +845,7 @@
             <w:noProof/>
             <w:webHidden/>
           </w:rPr>
-          <w:instrText xml:space="preserve"> PAGEREF _Toc211962434 \h </w:instrText>
+          <w:instrText xml:space="preserve"> PAGEREF _Toc211978983 \h </w:instrText>
         </w:r>
         <w:r>
           <w:rPr>
@@ -895,7 +895,7 @@
           <w14:ligatures w14:val="standardContextual"/>
         </w:rPr>
       </w:pPr>
-      <w:hyperlink w:anchor="_Toc211962435" w:history="1">
+      <w:hyperlink w:anchor="_Toc211978984" w:history="1">
         <w:r>
           <w:rPr>
             <w:rStyle w:val="Hyperlink"/>
@@ -945,7 +945,7 @@
             <w:noProof/>
             <w:webHidden/>
           </w:rPr>
-          <w:instrText xml:space="preserve"> PAGEREF _Toc211962435 \h </w:instrText>
+          <w:instrText xml:space="preserve"> PAGEREF _Toc211978984 \h </w:instrText>
         </w:r>
         <w:r>
           <w:rPr>
@@ -995,7 +995,7 @@
           <w14:ligatures w14:val="standardContextual"/>
         </w:rPr>
       </w:pPr>
-      <w:hyperlink w:anchor="_Toc211962436" w:history="1">
+      <w:hyperlink w:anchor="_Toc211978985" w:history="1">
         <w:r>
           <w:rPr>
             <w:rStyle w:val="Hyperlink"/>
@@ -1045,7 +1045,7 @@
             <w:noProof/>
             <w:webHidden/>
           </w:rPr>
-          <w:instrText xml:space="preserve"> PAGEREF _Toc211962436 \h </w:instrText>
+          <w:instrText xml:space="preserve"> PAGEREF _Toc211978985 \h </w:instrText>
         </w:r>
         <w:r>
           <w:rPr>
@@ -1095,7 +1095,7 @@
           <w14:ligatures w14:val="standardContextual"/>
         </w:rPr>
       </w:pPr>
-      <w:hyperlink w:anchor="_Toc211962437" w:history="1">
+      <w:hyperlink w:anchor="_Toc211978986" w:history="1">
         <w:r>
           <w:rPr>
             <w:rStyle w:val="Hyperlink"/>
@@ -1145,7 +1145,7 @@
             <w:noProof/>
             <w:webHidden/>
           </w:rPr>
-          <w:instrText xml:space="preserve"> PAGEREF _Toc211962437 \h </w:instrText>
+          <w:instrText xml:space="preserve"> PAGEREF _Toc211978986 \h </w:instrText>
         </w:r>
         <w:r>
           <w:rPr>
@@ -1195,7 +1195,7 @@
           <w14:ligatures w14:val="standardContextual"/>
         </w:rPr>
       </w:pPr>
-      <w:hyperlink w:anchor="_Toc211962438" w:history="1">
+      <w:hyperlink w:anchor="_Toc211978987" w:history="1">
         <w:r>
           <w:rPr>
             <w:rStyle w:val="Hyperlink"/>
@@ -1245,7 +1245,7 @@
             <w:noProof/>
             <w:webHidden/>
           </w:rPr>
-          <w:instrText xml:space="preserve"> PAGEREF _Toc211962438 \h </w:instrText>
+          <w:instrText xml:space="preserve"> PAGEREF _Toc211978987 \h </w:instrText>
         </w:r>
         <w:r>
           <w:rPr>
@@ -1295,7 +1295,7 @@
           <w14:ligatures w14:val="standardContextual"/>
         </w:rPr>
       </w:pPr>
-      <w:hyperlink w:anchor="_Toc211962439" w:history="1">
+      <w:hyperlink w:anchor="_Toc211978988" w:history="1">
         <w:r>
           <w:rPr>
             <w:rStyle w:val="Hyperlink"/>
@@ -1345,7 +1345,7 @@
             <w:noProof/>
             <w:webHidden/>
           </w:rPr>
-          <w:instrText xml:space="preserve"> PAGEREF _Toc211962439 \h </w:instrText>
+          <w:instrText xml:space="preserve"> PAGEREF _Toc211978988 \h </w:instrText>
         </w:r>
         <w:r>
           <w:rPr>
@@ -1395,7 +1395,7 @@
           <w14:ligatures w14:val="standardContextual"/>
         </w:rPr>
       </w:pPr>
-      <w:hyperlink w:anchor="_Toc211962440" w:history="1">
+      <w:hyperlink w:anchor="_Toc211978989" w:history="1">
         <w:r>
           <w:rPr>
             <w:rStyle w:val="Hyperlink"/>
@@ -1445,7 +1445,7 @@
             <w:noProof/>
             <w:webHidden/>
           </w:rPr>
-          <w:instrText xml:space="preserve"> PAGEREF _Toc211962440 \h </w:instrText>
+          <w:instrText xml:space="preserve"> PAGEREF _Toc211978989 \h </w:instrText>
         </w:r>
         <w:r>
           <w:rPr>
@@ -1494,7 +1494,7 @@
           <w14:ligatures w14:val="standardContextual"/>
         </w:rPr>
       </w:pPr>
-      <w:hyperlink w:anchor="_Toc211962441" w:history="1">
+      <w:hyperlink w:anchor="_Toc211978990" w:history="1">
         <w:r>
           <w:rPr>
             <w:rStyle w:val="Hyperlink"/>
@@ -1560,7 +1560,7 @@
             <w:noProof/>
             <w:webHidden/>
           </w:rPr>
-          <w:instrText xml:space="preserve"> PAGEREF _Toc211962441 \h </w:instrText>
+          <w:instrText xml:space="preserve"> PAGEREF _Toc211978990 \h </w:instrText>
         </w:r>
         <w:r>
           <w:rPr>
@@ -1610,7 +1610,7 @@
           <w14:ligatures w14:val="standardContextual"/>
         </w:rPr>
       </w:pPr>
-      <w:hyperlink w:anchor="_Toc211962442" w:history="1">
+      <w:hyperlink w:anchor="_Toc211978991" w:history="1">
         <w:r>
           <w:rPr>
             <w:rStyle w:val="Hyperlink"/>
@@ -1660,7 +1660,7 @@
             <w:noProof/>
             <w:webHidden/>
           </w:rPr>
-          <w:instrText xml:space="preserve"> PAGEREF _Toc211962442 \h </w:instrText>
+          <w:instrText xml:space="preserve"> PAGEREF _Toc211978991 \h </w:instrText>
         </w:r>
         <w:r>
           <w:rPr>
@@ -1710,7 +1710,7 @@
           <w14:ligatures w14:val="standardContextual"/>
         </w:rPr>
       </w:pPr>
-      <w:hyperlink w:anchor="_Toc211962443" w:history="1">
+      <w:hyperlink w:anchor="_Toc211978992" w:history="1">
         <w:r>
           <w:rPr>
             <w:rStyle w:val="Hyperlink"/>
@@ -1760,7 +1760,7 @@
             <w:noProof/>
             <w:webHidden/>
           </w:rPr>
-          <w:instrText xml:space="preserve"> PAGEREF _Toc211962443 \h </w:instrText>
+          <w:instrText xml:space="preserve"> PAGEREF _Toc211978992 \h </w:instrText>
         </w:r>
         <w:r>
           <w:rPr>
@@ -1810,7 +1810,7 @@
           <w14:ligatures w14:val="standardContextual"/>
         </w:rPr>
       </w:pPr>
-      <w:hyperlink w:anchor="_Toc211962444" w:history="1">
+      <w:hyperlink w:anchor="_Toc211978993" w:history="1">
         <w:r>
           <w:rPr>
             <w:rStyle w:val="Hyperlink"/>
@@ -1860,7 +1860,7 @@
             <w:noProof/>
             <w:webHidden/>
           </w:rPr>
-          <w:instrText xml:space="preserve"> PAGEREF _Toc211962444 \h </w:instrText>
+          <w:instrText xml:space="preserve"> PAGEREF _Toc211978993 \h </w:instrText>
         </w:r>
         <w:r>
           <w:rPr>
@@ -1910,7 +1910,7 @@
           <w14:ligatures w14:val="standardContextual"/>
         </w:rPr>
       </w:pPr>
-      <w:hyperlink w:anchor="_Toc211962445" w:history="1">
+      <w:hyperlink w:anchor="_Toc211978994" w:history="1">
         <w:r>
           <w:rPr>
             <w:rStyle w:val="Hyperlink"/>
@@ -1960,7 +1960,7 @@
             <w:noProof/>
             <w:webHidden/>
           </w:rPr>
-          <w:instrText xml:space="preserve"> PAGEREF _Toc211962445 \h </w:instrText>
+          <w:instrText xml:space="preserve"> PAGEREF _Toc211978994 \h </w:instrText>
         </w:r>
         <w:r>
           <w:rPr>
@@ -2010,7 +2010,7 @@
           <w14:ligatures w14:val="standardContextual"/>
         </w:rPr>
       </w:pPr>
-      <w:hyperlink w:anchor="_Toc211962446" w:history="1">
+      <w:hyperlink w:anchor="_Toc211978995" w:history="1">
         <w:r>
           <w:rPr>
             <w:rStyle w:val="Hyperlink"/>
@@ -2060,7 +2060,7 @@
             <w:noProof/>
             <w:webHidden/>
           </w:rPr>
-          <w:instrText xml:space="preserve"> PAGEREF _Toc211962446 \h </w:instrText>
+          <w:instrText xml:space="preserve"> PAGEREF _Toc211978995 \h </w:instrText>
         </w:r>
         <w:r>
           <w:rPr>
@@ -2110,7 +2110,7 @@
           <w14:ligatures w14:val="standardContextual"/>
         </w:rPr>
       </w:pPr>
-      <w:hyperlink w:anchor="_Toc211962447" w:history="1">
+      <w:hyperlink w:anchor="_Toc211978996" w:history="1">
         <w:r>
           <w:rPr>
             <w:rStyle w:val="Hyperlink"/>
@@ -2160,7 +2160,7 @@
             <w:noProof/>
             <w:webHidden/>
           </w:rPr>
-          <w:instrText xml:space="preserve"> PAGEREF _Toc211962447 \h </w:instrText>
+          <w:instrText xml:space="preserve"> PAGEREF _Toc211978996 \h </w:instrText>
         </w:r>
         <w:r>
           <w:rPr>
@@ -2209,7 +2209,7 @@
           <w14:ligatures w14:val="standardContextual"/>
         </w:rPr>
       </w:pPr>
-      <w:hyperlink w:anchor="_Toc211962448" w:history="1">
+      <w:hyperlink w:anchor="_Toc211978997" w:history="1">
         <w:r>
           <w:rPr>
             <w:rStyle w:val="Hyperlink"/>
@@ -2292,7 +2292,7 @@
             <w:noProof/>
             <w:webHidden/>
           </w:rPr>
-          <w:instrText xml:space="preserve"> PAGEREF _Toc211962448 \h </w:instrText>
+          <w:instrText xml:space="preserve"> PAGEREF _Toc211978997 \h </w:instrText>
         </w:r>
         <w:r>
           <w:rPr>
@@ -2343,7 +2343,7 @@
           <w14:ligatures w14:val="standardContextual"/>
         </w:rPr>
       </w:pPr>
-      <w:hyperlink w:anchor="_Toc211962449" w:history="1">
+      <w:hyperlink w:anchor="_Toc211978998" w:history="1">
         <w:r>
           <w:rPr>
             <w:rStyle w:val="Hyperlink"/>
@@ -2394,7 +2394,7 @@
             <w:noProof/>
             <w:webHidden/>
           </w:rPr>
-          <w:instrText xml:space="preserve"> PAGEREF _Toc211962449 \h </w:instrText>
+          <w:instrText xml:space="preserve"> PAGEREF _Toc211978998 \h </w:instrText>
         </w:r>
         <w:r>
           <w:rPr>
@@ -2443,7 +2443,7 @@
           <w14:ligatures w14:val="standardContextual"/>
         </w:rPr>
       </w:pPr>
-      <w:hyperlink w:anchor="_Toc211962450" w:history="1">
+      <w:hyperlink w:anchor="_Toc211978999" w:history="1">
         <w:r>
           <w:rPr>
             <w:rStyle w:val="Hyperlink"/>
@@ -2492,7 +2492,7 @@
             <w:noProof/>
             <w:webHidden/>
           </w:rPr>
-          <w:instrText xml:space="preserve"> PAGEREF _Toc211962450 \h </w:instrText>
+          <w:instrText xml:space="preserve"> PAGEREF _Toc211978999 \h </w:instrText>
         </w:r>
         <w:r>
           <w:rPr>
@@ -2542,7 +2542,7 @@
           <w14:ligatures w14:val="standardContextual"/>
         </w:rPr>
       </w:pPr>
-      <w:hyperlink w:anchor="_Toc211962451" w:history="1">
+      <w:hyperlink w:anchor="_Toc211979000" w:history="1">
         <w:r>
           <w:rPr>
             <w:rStyle w:val="Hyperlink"/>
@@ -2592,7 +2592,7 @@
             <w:noProof/>
             <w:webHidden/>
           </w:rPr>
-          <w:instrText xml:space="preserve"> PAGEREF _Toc211962451 \h </w:instrText>
+          <w:instrText xml:space="preserve"> PAGEREF _Toc211979000 \h </w:instrText>
         </w:r>
         <w:r>
           <w:rPr>
@@ -2642,7 +2642,7 @@
           <w14:ligatures w14:val="standardContextual"/>
         </w:rPr>
       </w:pPr>
-      <w:hyperlink w:anchor="_Toc211962452" w:history="1">
+      <w:hyperlink w:anchor="_Toc211979001" w:history="1">
         <w:r>
           <w:rPr>
             <w:rStyle w:val="Hyperlink"/>
@@ -2706,7 +2706,7 @@
             <w:noProof/>
             <w:webHidden/>
           </w:rPr>
-          <w:instrText xml:space="preserve"> PAGEREF _Toc211962452 \h </w:instrText>
+          <w:instrText xml:space="preserve"> PAGEREF _Toc211979001 \h </w:instrText>
         </w:r>
         <w:r>
           <w:rPr>
@@ -2755,7 +2755,7 @@
           <w14:ligatures w14:val="standardContextual"/>
         </w:rPr>
       </w:pPr>
-      <w:hyperlink w:anchor="_Toc211962453" w:history="1">
+      <w:hyperlink w:anchor="_Toc211979002" w:history="1">
         <w:r>
           <w:rPr>
             <w:rStyle w:val="Hyperlink"/>
@@ -2821,7 +2821,7 @@
             <w:noProof/>
             <w:webHidden/>
           </w:rPr>
-          <w:instrText xml:space="preserve"> PAGEREF _Toc211962453 \h </w:instrText>
+          <w:instrText xml:space="preserve"> PAGEREF _Toc211979002 \h </w:instrText>
         </w:r>
         <w:r>
           <w:rPr>
@@ -2871,7 +2871,7 @@
           <w14:ligatures w14:val="standardContextual"/>
         </w:rPr>
       </w:pPr>
-      <w:hyperlink w:anchor="_Toc211962454" w:history="1">
+      <w:hyperlink w:anchor="_Toc211979003" w:history="1">
         <w:r>
           <w:rPr>
             <w:rStyle w:val="Hyperlink"/>
@@ -2929,7 +2929,7 @@
             <w:noProof/>
             <w:webHidden/>
           </w:rPr>
-          <w:instrText xml:space="preserve"> PAGEREF _Toc211962454 \h </w:instrText>
+          <w:instrText xml:space="preserve"> PAGEREF _Toc211979003 \h </w:instrText>
         </w:r>
         <w:r>
           <w:rPr>
@@ -2979,7 +2979,7 @@
           <w14:ligatures w14:val="standardContextual"/>
         </w:rPr>
       </w:pPr>
-      <w:hyperlink w:anchor="_Toc211962455" w:history="1">
+      <w:hyperlink w:anchor="_Toc211979004" w:history="1">
         <w:r>
           <w:rPr>
             <w:rStyle w:val="Hyperlink"/>
@@ -3045,7 +3045,7 @@
             <w:noProof/>
             <w:webHidden/>
           </w:rPr>
-          <w:instrText xml:space="preserve"> PAGEREF _Toc211962455 \h </w:instrText>
+          <w:instrText xml:space="preserve"> PAGEREF _Toc211979004 \h </w:instrText>
         </w:r>
         <w:r>
           <w:rPr>
@@ -3095,7 +3095,7 @@
           <w14:ligatures w14:val="standardContextual"/>
         </w:rPr>
       </w:pPr>
-      <w:hyperlink w:anchor="_Toc211962456" w:history="1">
+      <w:hyperlink w:anchor="_Toc211979005" w:history="1">
         <w:r>
           <w:rPr>
             <w:rStyle w:val="Hyperlink"/>
@@ -3153,7 +3153,7 @@
             <w:noProof/>
             <w:webHidden/>
           </w:rPr>
-          <w:instrText xml:space="preserve"> PAGEREF _Toc211962456 \h </w:instrText>
+          <w:instrText xml:space="preserve"> PAGEREF _Toc211979005 \h </w:instrText>
         </w:r>
         <w:r>
           <w:rPr>
@@ -3203,7 +3203,7 @@
           <w14:ligatures w14:val="standardContextual"/>
         </w:rPr>
       </w:pPr>
-      <w:hyperlink w:anchor="_Toc211962457" w:history="1">
+      <w:hyperlink w:anchor="_Toc211979006" w:history="1">
         <w:r>
           <w:rPr>
             <w:rStyle w:val="Hyperlink"/>
@@ -3268,7 +3268,7 @@
             <w:noProof/>
             <w:webHidden/>
           </w:rPr>
-          <w:instrText xml:space="preserve"> PAGEREF _Toc211962457 \h </w:instrText>
+          <w:instrText xml:space="preserve"> PAGEREF _Toc211979006 \h </w:instrText>
         </w:r>
         <w:r>
           <w:rPr>
@@ -3318,7 +3318,7 @@
           <w14:ligatures w14:val="standardContextual"/>
         </w:rPr>
       </w:pPr>
-      <w:hyperlink w:anchor="_Toc211962458" w:history="1">
+      <w:hyperlink w:anchor="_Toc211979007" w:history="1">
         <w:r>
           <w:rPr>
             <w:rStyle w:val="Hyperlink"/>
@@ -3376,7 +3376,7 @@
             <w:noProof/>
             <w:webHidden/>
           </w:rPr>
-          <w:instrText xml:space="preserve"> PAGEREF _Toc211962458 \h </w:instrText>
+          <w:instrText xml:space="preserve"> PAGEREF _Toc211979007 \h </w:instrText>
         </w:r>
         <w:r>
           <w:rPr>
@@ -3425,7 +3425,7 @@
           <w14:ligatures w14:val="standardContextual"/>
         </w:rPr>
       </w:pPr>
-      <w:hyperlink w:anchor="_Toc211962459" w:history="1">
+      <w:hyperlink w:anchor="_Toc211979008" w:history="1">
         <w:r>
           <w:rPr>
             <w:rStyle w:val="Hyperlink"/>
@@ -3491,7 +3491,7 @@
             <w:noProof/>
             <w:webHidden/>
           </w:rPr>
-          <w:instrText xml:space="preserve"> PAGEREF _Toc211962459 \h </w:instrText>
+          <w:instrText xml:space="preserve"> PAGEREF _Toc211979008 \h </w:instrText>
         </w:r>
         <w:r>
           <w:rPr>
@@ -3541,7 +3541,7 @@
           <w14:ligatures w14:val="standardContextual"/>
         </w:rPr>
       </w:pPr>
-      <w:hyperlink w:anchor="_Toc211962460" w:history="1">
+      <w:hyperlink w:anchor="_Toc211979009" w:history="1">
         <w:r>
           <w:rPr>
             <w:rStyle w:val="Hyperlink"/>
@@ -3599,7 +3599,7 @@
             <w:noProof/>
             <w:webHidden/>
           </w:rPr>
-          <w:instrText xml:space="preserve"> PAGEREF _Toc211962460 \h </w:instrText>
+          <w:instrText xml:space="preserve"> PAGEREF _Toc211979009 \h </w:instrText>
         </w:r>
         <w:r>
           <w:rPr>
@@ -3649,7 +3649,7 @@
           <w14:ligatures w14:val="standardContextual"/>
         </w:rPr>
       </w:pPr>
-      <w:hyperlink w:anchor="_Toc211962461" w:history="1">
+      <w:hyperlink w:anchor="_Toc211979010" w:history="1">
         <w:r>
           <w:rPr>
             <w:rStyle w:val="Hyperlink"/>
@@ -3699,7 +3699,7 @@
             <w:noProof/>
             <w:webHidden/>
           </w:rPr>
-          <w:instrText xml:space="preserve"> PAGEREF _Toc211962461 \h </w:instrText>
+          <w:instrText xml:space="preserve"> PAGEREF _Toc211979010 \h </w:instrText>
         </w:r>
         <w:r>
           <w:rPr>
@@ -3749,7 +3749,7 @@
           <w14:ligatures w14:val="standardContextual"/>
         </w:rPr>
       </w:pPr>
-      <w:hyperlink w:anchor="_Toc211962462" w:history="1">
+      <w:hyperlink w:anchor="_Toc211979011" w:history="1">
         <w:r>
           <w:rPr>
             <w:rStyle w:val="Hyperlink"/>
@@ -3807,7 +3807,7 @@
             <w:noProof/>
             <w:webHidden/>
           </w:rPr>
-          <w:instrText xml:space="preserve"> PAGEREF _Toc211962462 \h </w:instrText>
+          <w:instrText xml:space="preserve"> PAGEREF _Toc211979011 \h </w:instrText>
         </w:r>
         <w:r>
           <w:rPr>
@@ -3857,7 +3857,7 @@
           <w14:ligatures w14:val="standardContextual"/>
         </w:rPr>
       </w:pPr>
-      <w:hyperlink w:anchor="_Toc211962463" w:history="1">
+      <w:hyperlink w:anchor="_Toc211979012" w:history="1">
         <w:r>
           <w:rPr>
             <w:rStyle w:val="Hyperlink"/>
@@ -3907,7 +3907,7 @@
             <w:noProof/>
             <w:webHidden/>
           </w:rPr>
-          <w:instrText xml:space="preserve"> PAGEREF _Toc211962463 \h </w:instrText>
+          <w:instrText xml:space="preserve"> PAGEREF _Toc211979012 \h </w:instrText>
         </w:r>
         <w:r>
           <w:rPr>
@@ -3957,7 +3957,7 @@
           <w14:ligatures w14:val="standardContextual"/>
         </w:rPr>
       </w:pPr>
-      <w:hyperlink w:anchor="_Toc211962464" w:history="1">
+      <w:hyperlink w:anchor="_Toc211979013" w:history="1">
         <w:r>
           <w:rPr>
             <w:rStyle w:val="Hyperlink"/>
@@ -4015,7 +4015,7 @@
             <w:noProof/>
             <w:webHidden/>
           </w:rPr>
-          <w:instrText xml:space="preserve"> PAGEREF _Toc211962464 \h </w:instrText>
+          <w:instrText xml:space="preserve"> PAGEREF _Toc211979013 \h </w:instrText>
         </w:r>
         <w:r>
           <w:rPr>
@@ -4066,7 +4066,7 @@
           <w14:ligatures w14:val="standardContextual"/>
         </w:rPr>
       </w:pPr>
-      <w:hyperlink w:anchor="_Toc211962465" w:history="1">
+      <w:hyperlink w:anchor="_Toc211979014" w:history="1">
         <w:r>
           <w:rPr>
             <w:rStyle w:val="Hyperlink"/>
@@ -4117,7 +4117,105 @@
             <w:noProof/>
             <w:webHidden/>
           </w:rPr>
-          <w:instrText xml:space="preserve"> PAGEREF _Toc211962465 \h </w:instrText>
+          <w:instrText xml:space="preserve"> PAGEREF _Toc211979014 \h </w:instrText>
+        </w:r>
+        <w:r>
+          <w:rPr>
+            <w:noProof/>
+            <w:webHidden/>
+          </w:rPr>
+        </w:r>
+        <w:r>
+          <w:rPr>
+            <w:noProof/>
+            <w:webHidden/>
+          </w:rPr>
+          <w:fldChar w:fldCharType="separate"/>
+        </w:r>
+        <w:r>
+          <w:rPr>
+            <w:noProof/>
+            <w:webHidden/>
+          </w:rPr>
+          <w:t>19</w:t>
+        </w:r>
+        <w:r>
+          <w:rPr>
+            <w:noProof/>
+            <w:webHidden/>
+          </w:rPr>
+          <w:fldChar w:fldCharType="end"/>
+        </w:r>
+      </w:hyperlink>
+    </w:p>
+    <w:p>
+      <w:pPr>
+        <w:pStyle w:val="TOC2"/>
+        <w:tabs>
+          <w:tab w:val="left" w:pos="960"/>
+          <w:tab w:val="right" w:leader="dot" w:pos="9628"/>
+        </w:tabs>
+        <w:rPr>
+          <w:rFonts w:asciiTheme="minorHAnsi" w:eastAsiaTheme="minorEastAsia" w:hAnsiTheme="minorHAnsi" w:cstheme="minorBidi"/>
+          <w:smallCaps w:val="0"/>
+          <w:noProof/>
+          <w:kern w:val="2"/>
+          <w:sz w:val="24"/>
+          <w:szCs w:val="24"/>
+          <w:lang w:val="en-US"/>
+          <w14:ligatures w14:val="standardContextual"/>
+        </w:rPr>
+      </w:pPr>
+      <w:hyperlink w:anchor="_Toc211979015" w:history="1">
+        <w:r>
+          <w:rPr>
+            <w:rStyle w:val="Hyperlink"/>
+            <w:noProof/>
+            <w:lang w:val="sr-Cyrl-RS"/>
+          </w:rPr>
+          <w:t>4.1.</w:t>
+        </w:r>
+        <w:r>
+          <w:rPr>
+            <w:rFonts w:asciiTheme="minorHAnsi" w:eastAsiaTheme="minorEastAsia" w:hAnsiTheme="minorHAnsi" w:cstheme="minorBidi"/>
+            <w:smallCaps w:val="0"/>
+            <w:noProof/>
+            <w:kern w:val="2"/>
+            <w:sz w:val="24"/>
+            <w:szCs w:val="24"/>
+            <w:lang w:val="en-US"/>
+            <w14:ligatures w14:val="standardContextual"/>
+          </w:rPr>
+          <w:tab/>
+        </w:r>
+        <w:r>
+          <w:rPr>
+            <w:rStyle w:val="Hyperlink"/>
+            <w:noProof/>
+            <w:lang w:val="sr-Cyrl-RS"/>
+          </w:rPr>
+          <w:t>Општа архитектура система</w:t>
+        </w:r>
+        <w:r>
+          <w:rPr>
+            <w:noProof/>
+            <w:webHidden/>
+          </w:rPr>
+          <w:tab/>
+        </w:r>
+        <w:r>
+          <w:rPr>
+            <w:noProof/>
+            <w:webHidden/>
+          </w:rPr>
+          <w:fldChar w:fldCharType="begin"/>
+        </w:r>
+        <w:r>
+          <w:rPr>
+            <w:noProof/>
+            <w:webHidden/>
+          </w:rPr>
+          <w:instrText xml:space="preserve"> PAGEREF _Toc211979015 \h </w:instrText>
         </w:r>
         <w:r>
           <w:rPr>
@@ -4168,7 +4266,7 @@
           <w14:ligatures w14:val="standardContextual"/>
         </w:rPr>
       </w:pPr>
-      <w:hyperlink w:anchor="_Toc211962466" w:history="1">
+      <w:hyperlink w:anchor="_Toc211979016" w:history="1">
         <w:r>
           <w:rPr>
             <w:rStyle w:val="Hyperlink"/>
@@ -4219,7 +4317,7 @@
             <w:noProof/>
             <w:webHidden/>
           </w:rPr>
-          <w:instrText xml:space="preserve"> PAGEREF _Toc211962466 \h </w:instrText>
+          <w:instrText xml:space="preserve"> PAGEREF _Toc211979016 \h </w:instrText>
         </w:r>
         <w:r>
           <w:rPr>
@@ -4268,7 +4366,7 @@
           <w14:ligatures w14:val="standardContextual"/>
         </w:rPr>
       </w:pPr>
-      <w:hyperlink w:anchor="_Toc211962467" w:history="1">
+      <w:hyperlink w:anchor="_Toc211979017" w:history="1">
         <w:r>
           <w:rPr>
             <w:rStyle w:val="Hyperlink"/>
@@ -4317,7 +4415,7 @@
             <w:noProof/>
             <w:webHidden/>
           </w:rPr>
-          <w:instrText xml:space="preserve"> PAGEREF _Toc211962467 \h </w:instrText>
+          <w:instrText xml:space="preserve"> PAGEREF _Toc211979017 \h </w:instrText>
         </w:r>
         <w:r>
           <w:rPr>
@@ -4366,7 +4464,7 @@
           <w14:ligatures w14:val="standardContextual"/>
         </w:rPr>
       </w:pPr>
-      <w:hyperlink w:anchor="_Toc211962468" w:history="1">
+      <w:hyperlink w:anchor="_Toc211979018" w:history="1">
         <w:r>
           <w:rPr>
             <w:rStyle w:val="Hyperlink"/>
@@ -4415,7 +4513,7 @@
             <w:noProof/>
             <w:webHidden/>
           </w:rPr>
-          <w:instrText xml:space="preserve"> PAGEREF _Toc211962468 \h </w:instrText>
+          <w:instrText xml:space="preserve"> PAGEREF _Toc211979018 \h </w:instrText>
         </w:r>
         <w:r>
           <w:rPr>
@@ -4464,7 +4562,7 @@
           <w14:ligatures w14:val="standardContextual"/>
         </w:rPr>
       </w:pPr>
-      <w:hyperlink w:anchor="_Toc211962469" w:history="1">
+      <w:hyperlink w:anchor="_Toc211979019" w:history="1">
         <w:r>
           <w:rPr>
             <w:rStyle w:val="Hyperlink"/>
@@ -4512,7 +4610,7 @@
             <w:noProof/>
             <w:webHidden/>
           </w:rPr>
-          <w:instrText xml:space="preserve"> PAGEREF _Toc211962469 \h </w:instrText>
+          <w:instrText xml:space="preserve"> PAGEREF _Toc211979019 \h </w:instrText>
         </w:r>
         <w:r>
           <w:rPr>
@@ -4561,7 +4659,7 @@
           <w14:ligatures w14:val="standardContextual"/>
         </w:rPr>
       </w:pPr>
-      <w:hyperlink w:anchor="_Toc211962470" w:history="1">
+      <w:hyperlink w:anchor="_Toc211979020" w:history="1">
         <w:r>
           <w:rPr>
             <w:rStyle w:val="Hyperlink"/>
@@ -4627,7 +4725,7 @@
             <w:noProof/>
             <w:webHidden/>
           </w:rPr>
-          <w:instrText xml:space="preserve"> PAGEREF _Toc211962470 \h </w:instrText>
+          <w:instrText xml:space="preserve"> PAGEREF _Toc211979020 \h </w:instrText>
         </w:r>
         <w:r>
           <w:rPr>
@@ -4678,7 +4776,7 @@
           <w14:ligatures w14:val="standardContextual"/>
         </w:rPr>
       </w:pPr>
-      <w:hyperlink w:anchor="_Toc211962471" w:history="1">
+      <w:hyperlink w:anchor="_Toc211979021" w:history="1">
         <w:r>
           <w:rPr>
             <w:rStyle w:val="Hyperlink"/>
@@ -4729,7 +4827,7 @@
             <w:noProof/>
             <w:webHidden/>
           </w:rPr>
-          <w:instrText xml:space="preserve"> PAGEREF _Toc211962471 \h </w:instrText>
+          <w:instrText xml:space="preserve"> PAGEREF _Toc211979021 \h </w:instrText>
         </w:r>
         <w:r>
           <w:rPr>
@@ -4779,7 +4877,7 @@
           <w14:ligatures w14:val="standardContextual"/>
         </w:rPr>
       </w:pPr>
-      <w:hyperlink w:anchor="_Toc211962472" w:history="1">
+      <w:hyperlink w:anchor="_Toc211979022" w:history="1">
         <w:r>
           <w:rPr>
             <w:rStyle w:val="Hyperlink"/>
@@ -4807,7 +4905,7 @@
             <w:noProof/>
             <w:webHidden/>
           </w:rPr>
-          <w:instrText xml:space="preserve"> PAGEREF _Toc211962472 \h </w:instrText>
+          <w:instrText xml:space="preserve"> PAGEREF _Toc211979022 \h </w:instrText>
         </w:r>
         <w:r>
           <w:rPr>
@@ -4857,7 +4955,7 @@
           <w14:ligatures w14:val="standardContextual"/>
         </w:rPr>
       </w:pPr>
-      <w:hyperlink w:anchor="_Toc211962473" w:history="1">
+      <w:hyperlink w:anchor="_Toc211979023" w:history="1">
         <w:r>
           <w:rPr>
             <w:rStyle w:val="Hyperlink"/>
@@ -4885,7 +4983,7 @@
             <w:noProof/>
             <w:webHidden/>
           </w:rPr>
-          <w:instrText xml:space="preserve"> PAGEREF _Toc211962473 \h </w:instrText>
+          <w:instrText xml:space="preserve"> PAGEREF _Toc211979023 \h </w:instrText>
         </w:r>
         <w:r>
           <w:rPr>
@@ -4935,7 +5033,7 @@
           <w14:ligatures w14:val="standardContextual"/>
         </w:rPr>
       </w:pPr>
-      <w:hyperlink w:anchor="_Toc211962474" w:history="1">
+      <w:hyperlink w:anchor="_Toc211979024" w:history="1">
         <w:r>
           <w:rPr>
             <w:rStyle w:val="Hyperlink"/>
@@ -4963,7 +5061,7 @@
             <w:noProof/>
             <w:webHidden/>
           </w:rPr>
-          <w:instrText xml:space="preserve"> PAGEREF _Toc211962474 \h </w:instrText>
+          <w:instrText xml:space="preserve"> PAGEREF _Toc211979024 \h </w:instrText>
         </w:r>
         <w:r>
           <w:rPr>
@@ -5013,7 +5111,7 @@
           <w14:ligatures w14:val="standardContextual"/>
         </w:rPr>
       </w:pPr>
-      <w:hyperlink w:anchor="_Toc211962475" w:history="1">
+      <w:hyperlink w:anchor="_Toc211979025" w:history="1">
         <w:r>
           <w:rPr>
             <w:rStyle w:val="Hyperlink"/>
@@ -5041,7 +5139,7 @@
             <w:noProof/>
             <w:webHidden/>
           </w:rPr>
-          <w:instrText xml:space="preserve"> PAGEREF _Toc211962475 \h </w:instrText>
+          <w:instrText xml:space="preserve"> PAGEREF _Toc211979025 \h </w:instrText>
         </w:r>
         <w:r>
           <w:rPr>
@@ -5062,6 +5160,1259 @@
             <w:webHidden/>
           </w:rPr>
           <w:t>32</w:t>
+        </w:r>
+        <w:r>
+          <w:rPr>
+            <w:noProof/>
+            <w:webHidden/>
+          </w:rPr>
+          <w:fldChar w:fldCharType="end"/>
+        </w:r>
+      </w:hyperlink>
+    </w:p>
+    <w:p>
+      <w:pPr>
+        <w:pStyle w:val="TOC1"/>
+        <w:tabs>
+          <w:tab w:val="right" w:leader="dot" w:pos="9628"/>
+        </w:tabs>
+        <w:rPr>
+          <w:rFonts w:asciiTheme="minorHAnsi" w:eastAsiaTheme="minorEastAsia" w:hAnsiTheme="minorHAnsi" w:cstheme="minorBidi"/>
+          <w:b w:val="0"/>
+          <w:bCs w:val="0"/>
+          <w:caps w:val="0"/>
+          <w:noProof/>
+          <w:kern w:val="2"/>
+          <w:sz w:val="24"/>
+          <w:szCs w:val="24"/>
+          <w:lang w:val="en-US"/>
+          <w14:ligatures w14:val="standardContextual"/>
+        </w:rPr>
+      </w:pPr>
+      <w:hyperlink w:anchor="_Toc211979026" w:history="1">
+        <w:r>
+          <w:rPr>
+            <w:rStyle w:val="Hyperlink"/>
+            <w:noProof/>
+            <w:lang w:val="sr-Cyrl-RS"/>
+          </w:rPr>
+          <w:t>Прилози</w:t>
+        </w:r>
+        <w:r>
+          <w:rPr>
+            <w:noProof/>
+            <w:webHidden/>
+          </w:rPr>
+          <w:tab/>
+        </w:r>
+        <w:r>
+          <w:rPr>
+            <w:noProof/>
+            <w:webHidden/>
+          </w:rPr>
+          <w:fldChar w:fldCharType="begin"/>
+        </w:r>
+        <w:r>
+          <w:rPr>
+            <w:noProof/>
+            <w:webHidden/>
+          </w:rPr>
+          <w:instrText xml:space="preserve"> PAGEREF _Toc211979026 \h </w:instrText>
+        </w:r>
+        <w:r>
+          <w:rPr>
+            <w:noProof/>
+            <w:webHidden/>
+          </w:rPr>
+        </w:r>
+        <w:r>
+          <w:rPr>
+            <w:noProof/>
+            <w:webHidden/>
+          </w:rPr>
+          <w:fldChar w:fldCharType="separate"/>
+        </w:r>
+        <w:r>
+          <w:rPr>
+            <w:noProof/>
+            <w:webHidden/>
+          </w:rPr>
+          <w:t>33</w:t>
+        </w:r>
+        <w:r>
+          <w:rPr>
+            <w:noProof/>
+            <w:webHidden/>
+          </w:rPr>
+          <w:fldChar w:fldCharType="end"/>
+        </w:r>
+      </w:hyperlink>
+    </w:p>
+    <w:p>
+      <w:pPr>
+        <w:pStyle w:val="TOC1"/>
+        <w:tabs>
+          <w:tab w:val="left" w:pos="480"/>
+          <w:tab w:val="right" w:leader="dot" w:pos="9628"/>
+        </w:tabs>
+        <w:rPr>
+          <w:rFonts w:asciiTheme="minorHAnsi" w:eastAsiaTheme="minorEastAsia" w:hAnsiTheme="minorHAnsi" w:cstheme="minorBidi"/>
+          <w:b w:val="0"/>
+          <w:bCs w:val="0"/>
+          <w:caps w:val="0"/>
+          <w:noProof/>
+          <w:kern w:val="2"/>
+          <w:sz w:val="24"/>
+          <w:szCs w:val="24"/>
+          <w:lang w:val="en-US"/>
+          <w14:ligatures w14:val="standardContextual"/>
+        </w:rPr>
+      </w:pPr>
+      <w:hyperlink w:anchor="_Toc211979027" w:history="1">
+        <w:r>
+          <w:rPr>
+            <w:rStyle w:val="Hyperlink"/>
+            <w:noProof/>
+            <w:lang w:val="sr-Cyrl-RS"/>
+          </w:rPr>
+          <w:t>A.</w:t>
+        </w:r>
+        <w:r>
+          <w:rPr>
+            <w:rFonts w:asciiTheme="minorHAnsi" w:eastAsiaTheme="minorEastAsia" w:hAnsiTheme="minorHAnsi" w:cstheme="minorBidi"/>
+            <w:b w:val="0"/>
+            <w:bCs w:val="0"/>
+            <w:caps w:val="0"/>
+            <w:noProof/>
+            <w:kern w:val="2"/>
+            <w:sz w:val="24"/>
+            <w:szCs w:val="24"/>
+            <w:lang w:val="en-US"/>
+            <w14:ligatures w14:val="standardContextual"/>
+          </w:rPr>
+          <w:tab/>
+        </w:r>
+        <w:r>
+          <w:rPr>
+            <w:rStyle w:val="Hyperlink"/>
+            <w:noProof/>
+            <w:lang w:val="sr-Cyrl-RS"/>
+          </w:rPr>
+          <w:t>Кориснички интерфејс мобилне апликације</w:t>
+        </w:r>
+        <w:r>
+          <w:rPr>
+            <w:rStyle w:val="Hyperlink"/>
+            <w:noProof/>
+            <w:lang w:val="en-US"/>
+          </w:rPr>
+          <w:t xml:space="preserve"> </w:t>
+        </w:r>
+        <w:r>
+          <w:rPr>
+            <w:rStyle w:val="Hyperlink"/>
+            <w:i/>
+            <w:iCs/>
+            <w:noProof/>
+            <w:lang w:val="en-US"/>
+          </w:rPr>
+          <w:t>BarberBooker</w:t>
+        </w:r>
+        <w:r>
+          <w:rPr>
+            <w:rStyle w:val="Hyperlink"/>
+            <w:noProof/>
+            <w:lang w:val="en-US"/>
+          </w:rPr>
+          <w:t xml:space="preserve"> </w:t>
+        </w:r>
+        <w:r>
+          <w:rPr>
+            <w:rStyle w:val="Hyperlink"/>
+            <w:noProof/>
+            <w:lang w:val="sr-Cyrl-RS"/>
+          </w:rPr>
+          <w:t>из угла нерегистрованог корисника</w:t>
+        </w:r>
+        <w:r>
+          <w:rPr>
+            <w:noProof/>
+            <w:webHidden/>
+          </w:rPr>
+          <w:tab/>
+        </w:r>
+        <w:r>
+          <w:rPr>
+            <w:noProof/>
+            <w:webHidden/>
+          </w:rPr>
+          <w:fldChar w:fldCharType="begin"/>
+        </w:r>
+        <w:r>
+          <w:rPr>
+            <w:noProof/>
+            <w:webHidden/>
+          </w:rPr>
+          <w:instrText xml:space="preserve"> PAGEREF _Toc211979027 \h </w:instrText>
+        </w:r>
+        <w:r>
+          <w:rPr>
+            <w:noProof/>
+            <w:webHidden/>
+          </w:rPr>
+        </w:r>
+        <w:r>
+          <w:rPr>
+            <w:noProof/>
+            <w:webHidden/>
+          </w:rPr>
+          <w:fldChar w:fldCharType="separate"/>
+        </w:r>
+        <w:r>
+          <w:rPr>
+            <w:noProof/>
+            <w:webHidden/>
+          </w:rPr>
+          <w:t>34</w:t>
+        </w:r>
+        <w:r>
+          <w:rPr>
+            <w:noProof/>
+            <w:webHidden/>
+          </w:rPr>
+          <w:fldChar w:fldCharType="end"/>
+        </w:r>
+      </w:hyperlink>
+    </w:p>
+    <w:p>
+      <w:pPr>
+        <w:pStyle w:val="TOC2"/>
+        <w:tabs>
+          <w:tab w:val="left" w:pos="960"/>
+          <w:tab w:val="right" w:leader="dot" w:pos="9628"/>
+        </w:tabs>
+        <w:rPr>
+          <w:rFonts w:asciiTheme="minorHAnsi" w:eastAsiaTheme="minorEastAsia" w:hAnsiTheme="minorHAnsi" w:cstheme="minorBidi"/>
+          <w:smallCaps w:val="0"/>
+          <w:noProof/>
+          <w:kern w:val="2"/>
+          <w:sz w:val="24"/>
+          <w:szCs w:val="24"/>
+          <w:lang w:val="en-US"/>
+          <w14:ligatures w14:val="standardContextual"/>
+        </w:rPr>
+      </w:pPr>
+      <w:hyperlink w:anchor="_Toc211979028" w:history="1">
+        <w:r>
+          <w:rPr>
+            <w:rStyle w:val="Hyperlink"/>
+            <w:noProof/>
+            <w:lang w:val="en-US"/>
+          </w:rPr>
+          <w:t>A.1.</w:t>
+        </w:r>
+        <w:r>
+          <w:rPr>
+            <w:rFonts w:asciiTheme="minorHAnsi" w:eastAsiaTheme="minorEastAsia" w:hAnsiTheme="minorHAnsi" w:cstheme="minorBidi"/>
+            <w:smallCaps w:val="0"/>
+            <w:noProof/>
+            <w:kern w:val="2"/>
+            <w:sz w:val="24"/>
+            <w:szCs w:val="24"/>
+            <w:lang w:val="en-US"/>
+            <w14:ligatures w14:val="standardContextual"/>
+          </w:rPr>
+          <w:tab/>
+        </w:r>
+        <w:r>
+          <w:rPr>
+            <w:rStyle w:val="Hyperlink"/>
+            <w:noProof/>
+            <w:lang w:val="sr-Cyrl-RS"/>
+          </w:rPr>
+          <w:t>Почетна страница</w:t>
+        </w:r>
+        <w:r>
+          <w:rPr>
+            <w:noProof/>
+            <w:webHidden/>
+          </w:rPr>
+          <w:tab/>
+        </w:r>
+        <w:r>
+          <w:rPr>
+            <w:noProof/>
+            <w:webHidden/>
+          </w:rPr>
+          <w:fldChar w:fldCharType="begin"/>
+        </w:r>
+        <w:r>
+          <w:rPr>
+            <w:noProof/>
+            <w:webHidden/>
+          </w:rPr>
+          <w:instrText xml:space="preserve"> PAGEREF _Toc211979028 \h </w:instrText>
+        </w:r>
+        <w:r>
+          <w:rPr>
+            <w:noProof/>
+            <w:webHidden/>
+          </w:rPr>
+        </w:r>
+        <w:r>
+          <w:rPr>
+            <w:noProof/>
+            <w:webHidden/>
+          </w:rPr>
+          <w:fldChar w:fldCharType="separate"/>
+        </w:r>
+        <w:r>
+          <w:rPr>
+            <w:noProof/>
+            <w:webHidden/>
+          </w:rPr>
+          <w:t>34</w:t>
+        </w:r>
+        <w:r>
+          <w:rPr>
+            <w:noProof/>
+            <w:webHidden/>
+          </w:rPr>
+          <w:fldChar w:fldCharType="end"/>
+        </w:r>
+      </w:hyperlink>
+    </w:p>
+    <w:p>
+      <w:pPr>
+        <w:pStyle w:val="TOC2"/>
+        <w:tabs>
+          <w:tab w:val="left" w:pos="960"/>
+          <w:tab w:val="right" w:leader="dot" w:pos="9628"/>
+        </w:tabs>
+        <w:rPr>
+          <w:rFonts w:asciiTheme="minorHAnsi" w:eastAsiaTheme="minorEastAsia" w:hAnsiTheme="minorHAnsi" w:cstheme="minorBidi"/>
+          <w:smallCaps w:val="0"/>
+          <w:noProof/>
+          <w:kern w:val="2"/>
+          <w:sz w:val="24"/>
+          <w:szCs w:val="24"/>
+          <w:lang w:val="en-US"/>
+          <w14:ligatures w14:val="standardContextual"/>
+        </w:rPr>
+      </w:pPr>
+      <w:hyperlink w:anchor="_Toc211979029" w:history="1">
+        <w:r>
+          <w:rPr>
+            <w:rStyle w:val="Hyperlink"/>
+            <w:noProof/>
+            <w:lang w:val="sr-Cyrl-RS"/>
+          </w:rPr>
+          <w:t>A.2.</w:t>
+        </w:r>
+        <w:r>
+          <w:rPr>
+            <w:rFonts w:asciiTheme="minorHAnsi" w:eastAsiaTheme="minorEastAsia" w:hAnsiTheme="minorHAnsi" w:cstheme="minorBidi"/>
+            <w:smallCaps w:val="0"/>
+            <w:noProof/>
+            <w:kern w:val="2"/>
+            <w:sz w:val="24"/>
+            <w:szCs w:val="24"/>
+            <w:lang w:val="en-US"/>
+            <w14:ligatures w14:val="standardContextual"/>
+          </w:rPr>
+          <w:tab/>
+        </w:r>
+        <w:r>
+          <w:rPr>
+            <w:rStyle w:val="Hyperlink"/>
+            <w:noProof/>
+            <w:lang w:val="sr-Cyrl-RS"/>
+          </w:rPr>
+          <w:t>Регистрација</w:t>
+        </w:r>
+        <w:r>
+          <w:rPr>
+            <w:noProof/>
+            <w:webHidden/>
+          </w:rPr>
+          <w:tab/>
+        </w:r>
+        <w:r>
+          <w:rPr>
+            <w:noProof/>
+            <w:webHidden/>
+          </w:rPr>
+          <w:fldChar w:fldCharType="begin"/>
+        </w:r>
+        <w:r>
+          <w:rPr>
+            <w:noProof/>
+            <w:webHidden/>
+          </w:rPr>
+          <w:instrText xml:space="preserve"> PAGEREF _Toc211979029 \h </w:instrText>
+        </w:r>
+        <w:r>
+          <w:rPr>
+            <w:noProof/>
+            <w:webHidden/>
+          </w:rPr>
+        </w:r>
+        <w:r>
+          <w:rPr>
+            <w:noProof/>
+            <w:webHidden/>
+          </w:rPr>
+          <w:fldChar w:fldCharType="separate"/>
+        </w:r>
+        <w:r>
+          <w:rPr>
+            <w:noProof/>
+            <w:webHidden/>
+          </w:rPr>
+          <w:t>35</w:t>
+        </w:r>
+        <w:r>
+          <w:rPr>
+            <w:noProof/>
+            <w:webHidden/>
+          </w:rPr>
+          <w:fldChar w:fldCharType="end"/>
+        </w:r>
+      </w:hyperlink>
+    </w:p>
+    <w:p>
+      <w:pPr>
+        <w:pStyle w:val="TOC2"/>
+        <w:tabs>
+          <w:tab w:val="left" w:pos="960"/>
+          <w:tab w:val="right" w:leader="dot" w:pos="9628"/>
+        </w:tabs>
+        <w:rPr>
+          <w:rFonts w:asciiTheme="minorHAnsi" w:eastAsiaTheme="minorEastAsia" w:hAnsiTheme="minorHAnsi" w:cstheme="minorBidi"/>
+          <w:smallCaps w:val="0"/>
+          <w:noProof/>
+          <w:kern w:val="2"/>
+          <w:sz w:val="24"/>
+          <w:szCs w:val="24"/>
+          <w:lang w:val="en-US"/>
+          <w14:ligatures w14:val="standardContextual"/>
+        </w:rPr>
+      </w:pPr>
+      <w:hyperlink w:anchor="_Toc211979030" w:history="1">
+        <w:r>
+          <w:rPr>
+            <w:rStyle w:val="Hyperlink"/>
+            <w:noProof/>
+            <w:lang w:val="sr-Cyrl-RS"/>
+          </w:rPr>
+          <w:t>A.3.</w:t>
+        </w:r>
+        <w:r>
+          <w:rPr>
+            <w:rFonts w:asciiTheme="minorHAnsi" w:eastAsiaTheme="minorEastAsia" w:hAnsiTheme="minorHAnsi" w:cstheme="minorBidi"/>
+            <w:smallCaps w:val="0"/>
+            <w:noProof/>
+            <w:kern w:val="2"/>
+            <w:sz w:val="24"/>
+            <w:szCs w:val="24"/>
+            <w:lang w:val="en-US"/>
+            <w14:ligatures w14:val="standardContextual"/>
+          </w:rPr>
+          <w:tab/>
+        </w:r>
+        <w:r>
+          <w:rPr>
+            <w:rStyle w:val="Hyperlink"/>
+            <w:noProof/>
+            <w:lang w:val="sr-Cyrl-RS"/>
+          </w:rPr>
+          <w:t>Пријава</w:t>
+        </w:r>
+        <w:r>
+          <w:rPr>
+            <w:noProof/>
+            <w:webHidden/>
+          </w:rPr>
+          <w:tab/>
+        </w:r>
+        <w:r>
+          <w:rPr>
+            <w:noProof/>
+            <w:webHidden/>
+          </w:rPr>
+          <w:fldChar w:fldCharType="begin"/>
+        </w:r>
+        <w:r>
+          <w:rPr>
+            <w:noProof/>
+            <w:webHidden/>
+          </w:rPr>
+          <w:instrText xml:space="preserve"> PAGEREF _Toc211979030 \h </w:instrText>
+        </w:r>
+        <w:r>
+          <w:rPr>
+            <w:noProof/>
+            <w:webHidden/>
+          </w:rPr>
+        </w:r>
+        <w:r>
+          <w:rPr>
+            <w:noProof/>
+            <w:webHidden/>
+          </w:rPr>
+          <w:fldChar w:fldCharType="separate"/>
+        </w:r>
+        <w:r>
+          <w:rPr>
+            <w:noProof/>
+            <w:webHidden/>
+          </w:rPr>
+          <w:t>36</w:t>
+        </w:r>
+        <w:r>
+          <w:rPr>
+            <w:noProof/>
+            <w:webHidden/>
+          </w:rPr>
+          <w:fldChar w:fldCharType="end"/>
+        </w:r>
+      </w:hyperlink>
+    </w:p>
+    <w:p>
+      <w:pPr>
+        <w:pStyle w:val="TOC1"/>
+        <w:tabs>
+          <w:tab w:val="left" w:pos="480"/>
+          <w:tab w:val="right" w:leader="dot" w:pos="9628"/>
+        </w:tabs>
+        <w:rPr>
+          <w:rFonts w:asciiTheme="minorHAnsi" w:eastAsiaTheme="minorEastAsia" w:hAnsiTheme="minorHAnsi" w:cstheme="minorBidi"/>
+          <w:b w:val="0"/>
+          <w:bCs w:val="0"/>
+          <w:caps w:val="0"/>
+          <w:noProof/>
+          <w:kern w:val="2"/>
+          <w:sz w:val="24"/>
+          <w:szCs w:val="24"/>
+          <w:lang w:val="en-US"/>
+          <w14:ligatures w14:val="standardContextual"/>
+        </w:rPr>
+      </w:pPr>
+      <w:hyperlink w:anchor="_Toc211979031" w:history="1">
+        <w:r>
+          <w:rPr>
+            <w:rStyle w:val="Hyperlink"/>
+            <w:noProof/>
+            <w:lang w:val="sr-Cyrl-RS"/>
+          </w:rPr>
+          <w:t>B.</w:t>
+        </w:r>
+        <w:r>
+          <w:rPr>
+            <w:rFonts w:asciiTheme="minorHAnsi" w:eastAsiaTheme="minorEastAsia" w:hAnsiTheme="minorHAnsi" w:cstheme="minorBidi"/>
+            <w:b w:val="0"/>
+            <w:bCs w:val="0"/>
+            <w:caps w:val="0"/>
+            <w:noProof/>
+            <w:kern w:val="2"/>
+            <w:sz w:val="24"/>
+            <w:szCs w:val="24"/>
+            <w:lang w:val="en-US"/>
+            <w14:ligatures w14:val="standardContextual"/>
+          </w:rPr>
+          <w:tab/>
+        </w:r>
+        <w:r>
+          <w:rPr>
+            <w:rStyle w:val="Hyperlink"/>
+            <w:noProof/>
+            <w:lang w:val="sr-Cyrl-RS"/>
+          </w:rPr>
+          <w:t xml:space="preserve">Кориснички интерфејс мобилне апликације </w:t>
+        </w:r>
+        <w:r>
+          <w:rPr>
+            <w:rStyle w:val="Hyperlink"/>
+            <w:i/>
+            <w:iCs/>
+            <w:noProof/>
+            <w:lang w:val="en-US"/>
+          </w:rPr>
+          <w:t>BarberBooker</w:t>
+        </w:r>
+        <w:r>
+          <w:rPr>
+            <w:rStyle w:val="Hyperlink"/>
+            <w:noProof/>
+            <w:lang w:val="en-US"/>
+          </w:rPr>
+          <w:t xml:space="preserve"> </w:t>
+        </w:r>
+        <w:r>
+          <w:rPr>
+            <w:rStyle w:val="Hyperlink"/>
+            <w:noProof/>
+            <w:lang w:val="sr-Cyrl-RS"/>
+          </w:rPr>
+          <w:t>из угла клијента</w:t>
+        </w:r>
+        <w:r>
+          <w:rPr>
+            <w:noProof/>
+            <w:webHidden/>
+          </w:rPr>
+          <w:tab/>
+        </w:r>
+        <w:r>
+          <w:rPr>
+            <w:noProof/>
+            <w:webHidden/>
+          </w:rPr>
+          <w:fldChar w:fldCharType="begin"/>
+        </w:r>
+        <w:r>
+          <w:rPr>
+            <w:noProof/>
+            <w:webHidden/>
+          </w:rPr>
+          <w:instrText xml:space="preserve"> PAGEREF _Toc211979031 \h </w:instrText>
+        </w:r>
+        <w:r>
+          <w:rPr>
+            <w:noProof/>
+            <w:webHidden/>
+          </w:rPr>
+        </w:r>
+        <w:r>
+          <w:rPr>
+            <w:noProof/>
+            <w:webHidden/>
+          </w:rPr>
+          <w:fldChar w:fldCharType="separate"/>
+        </w:r>
+        <w:r>
+          <w:rPr>
+            <w:noProof/>
+            <w:webHidden/>
+          </w:rPr>
+          <w:t>37</w:t>
+        </w:r>
+        <w:r>
+          <w:rPr>
+            <w:noProof/>
+            <w:webHidden/>
+          </w:rPr>
+          <w:fldChar w:fldCharType="end"/>
+        </w:r>
+      </w:hyperlink>
+    </w:p>
+    <w:p>
+      <w:pPr>
+        <w:pStyle w:val="TOC2"/>
+        <w:tabs>
+          <w:tab w:val="left" w:pos="960"/>
+          <w:tab w:val="right" w:leader="dot" w:pos="9628"/>
+        </w:tabs>
+        <w:rPr>
+          <w:rFonts w:asciiTheme="minorHAnsi" w:eastAsiaTheme="minorEastAsia" w:hAnsiTheme="minorHAnsi" w:cstheme="minorBidi"/>
+          <w:smallCaps w:val="0"/>
+          <w:noProof/>
+          <w:kern w:val="2"/>
+          <w:sz w:val="24"/>
+          <w:szCs w:val="24"/>
+          <w:lang w:val="en-US"/>
+          <w14:ligatures w14:val="standardContextual"/>
+        </w:rPr>
+      </w:pPr>
+      <w:hyperlink w:anchor="_Toc211979032" w:history="1">
+        <w:r>
+          <w:rPr>
+            <w:rStyle w:val="Hyperlink"/>
+            <w:noProof/>
+            <w:lang w:val="sr-Cyrl-RS"/>
+          </w:rPr>
+          <w:t>B.1.</w:t>
+        </w:r>
+        <w:r>
+          <w:rPr>
+            <w:rFonts w:asciiTheme="minorHAnsi" w:eastAsiaTheme="minorEastAsia" w:hAnsiTheme="minorHAnsi" w:cstheme="minorBidi"/>
+            <w:smallCaps w:val="0"/>
+            <w:noProof/>
+            <w:kern w:val="2"/>
+            <w:sz w:val="24"/>
+            <w:szCs w:val="24"/>
+            <w:lang w:val="en-US"/>
+            <w14:ligatures w14:val="standardContextual"/>
+          </w:rPr>
+          <w:tab/>
+        </w:r>
+        <w:r>
+          <w:rPr>
+            <w:rStyle w:val="Hyperlink"/>
+            <w:noProof/>
+            <w:lang w:val="sr-Cyrl-RS"/>
+          </w:rPr>
+          <w:t>Клијентски налог</w:t>
+        </w:r>
+        <w:r>
+          <w:rPr>
+            <w:noProof/>
+            <w:webHidden/>
+          </w:rPr>
+          <w:tab/>
+        </w:r>
+        <w:r>
+          <w:rPr>
+            <w:noProof/>
+            <w:webHidden/>
+          </w:rPr>
+          <w:fldChar w:fldCharType="begin"/>
+        </w:r>
+        <w:r>
+          <w:rPr>
+            <w:noProof/>
+            <w:webHidden/>
+          </w:rPr>
+          <w:instrText xml:space="preserve"> PAGEREF _Toc211979032 \h </w:instrText>
+        </w:r>
+        <w:r>
+          <w:rPr>
+            <w:noProof/>
+            <w:webHidden/>
+          </w:rPr>
+        </w:r>
+        <w:r>
+          <w:rPr>
+            <w:noProof/>
+            <w:webHidden/>
+          </w:rPr>
+          <w:fldChar w:fldCharType="separate"/>
+        </w:r>
+        <w:r>
+          <w:rPr>
+            <w:noProof/>
+            <w:webHidden/>
+          </w:rPr>
+          <w:t>37</w:t>
+        </w:r>
+        <w:r>
+          <w:rPr>
+            <w:noProof/>
+            <w:webHidden/>
+          </w:rPr>
+          <w:fldChar w:fldCharType="end"/>
+        </w:r>
+      </w:hyperlink>
+    </w:p>
+    <w:p>
+      <w:pPr>
+        <w:pStyle w:val="TOC2"/>
+        <w:tabs>
+          <w:tab w:val="left" w:pos="960"/>
+          <w:tab w:val="right" w:leader="dot" w:pos="9628"/>
+        </w:tabs>
+        <w:rPr>
+          <w:rFonts w:asciiTheme="minorHAnsi" w:eastAsiaTheme="minorEastAsia" w:hAnsiTheme="minorHAnsi" w:cstheme="minorBidi"/>
+          <w:smallCaps w:val="0"/>
+          <w:noProof/>
+          <w:kern w:val="2"/>
+          <w:sz w:val="24"/>
+          <w:szCs w:val="24"/>
+          <w:lang w:val="en-US"/>
+          <w14:ligatures w14:val="standardContextual"/>
+        </w:rPr>
+      </w:pPr>
+      <w:hyperlink w:anchor="_Toc211979033" w:history="1">
+        <w:r>
+          <w:rPr>
+            <w:rStyle w:val="Hyperlink"/>
+            <w:noProof/>
+          </w:rPr>
+          <w:t>B.2.</w:t>
+        </w:r>
+        <w:r>
+          <w:rPr>
+            <w:rFonts w:asciiTheme="minorHAnsi" w:eastAsiaTheme="minorEastAsia" w:hAnsiTheme="minorHAnsi" w:cstheme="minorBidi"/>
+            <w:smallCaps w:val="0"/>
+            <w:noProof/>
+            <w:kern w:val="2"/>
+            <w:sz w:val="24"/>
+            <w:szCs w:val="24"/>
+            <w:lang w:val="en-US"/>
+            <w14:ligatures w14:val="standardContextual"/>
+          </w:rPr>
+          <w:tab/>
+        </w:r>
+        <w:r>
+          <w:rPr>
+            <w:rStyle w:val="Hyperlink"/>
+            <w:noProof/>
+            <w:lang w:val="sr-Cyrl-RS"/>
+          </w:rPr>
+          <w:t>Фризерски салони</w:t>
+        </w:r>
+        <w:r>
+          <w:rPr>
+            <w:noProof/>
+            <w:webHidden/>
+          </w:rPr>
+          <w:tab/>
+        </w:r>
+        <w:r>
+          <w:rPr>
+            <w:noProof/>
+            <w:webHidden/>
+          </w:rPr>
+          <w:fldChar w:fldCharType="begin"/>
+        </w:r>
+        <w:r>
+          <w:rPr>
+            <w:noProof/>
+            <w:webHidden/>
+          </w:rPr>
+          <w:instrText xml:space="preserve"> PAGEREF _Toc211979033 \h </w:instrText>
+        </w:r>
+        <w:r>
+          <w:rPr>
+            <w:noProof/>
+            <w:webHidden/>
+          </w:rPr>
+        </w:r>
+        <w:r>
+          <w:rPr>
+            <w:noProof/>
+            <w:webHidden/>
+          </w:rPr>
+          <w:fldChar w:fldCharType="separate"/>
+        </w:r>
+        <w:r>
+          <w:rPr>
+            <w:noProof/>
+            <w:webHidden/>
+          </w:rPr>
+          <w:t>38</w:t>
+        </w:r>
+        <w:r>
+          <w:rPr>
+            <w:noProof/>
+            <w:webHidden/>
+          </w:rPr>
+          <w:fldChar w:fldCharType="end"/>
+        </w:r>
+      </w:hyperlink>
+    </w:p>
+    <w:p>
+      <w:pPr>
+        <w:pStyle w:val="TOC2"/>
+        <w:tabs>
+          <w:tab w:val="left" w:pos="960"/>
+          <w:tab w:val="right" w:leader="dot" w:pos="9628"/>
+        </w:tabs>
+        <w:rPr>
+          <w:rFonts w:asciiTheme="minorHAnsi" w:eastAsiaTheme="minorEastAsia" w:hAnsiTheme="minorHAnsi" w:cstheme="minorBidi"/>
+          <w:smallCaps w:val="0"/>
+          <w:noProof/>
+          <w:kern w:val="2"/>
+          <w:sz w:val="24"/>
+          <w:szCs w:val="24"/>
+          <w:lang w:val="en-US"/>
+          <w14:ligatures w14:val="standardContextual"/>
+        </w:rPr>
+      </w:pPr>
+      <w:hyperlink w:anchor="_Toc211979034" w:history="1">
+        <w:r>
+          <w:rPr>
+            <w:rStyle w:val="Hyperlink"/>
+            <w:noProof/>
+            <w:lang w:val="sr-Cyrl-RS"/>
+          </w:rPr>
+          <w:t>B.3.</w:t>
+        </w:r>
+        <w:r>
+          <w:rPr>
+            <w:rFonts w:asciiTheme="minorHAnsi" w:eastAsiaTheme="minorEastAsia" w:hAnsiTheme="minorHAnsi" w:cstheme="minorBidi"/>
+            <w:smallCaps w:val="0"/>
+            <w:noProof/>
+            <w:kern w:val="2"/>
+            <w:sz w:val="24"/>
+            <w:szCs w:val="24"/>
+            <w:lang w:val="en-US"/>
+            <w14:ligatures w14:val="standardContextual"/>
+          </w:rPr>
+          <w:tab/>
+        </w:r>
+        <w:r>
+          <w:rPr>
+            <w:rStyle w:val="Hyperlink"/>
+            <w:noProof/>
+            <w:lang w:val="sr-Cyrl-RS"/>
+          </w:rPr>
+          <w:t>Резервације</w:t>
+        </w:r>
+        <w:r>
+          <w:rPr>
+            <w:noProof/>
+            <w:webHidden/>
+          </w:rPr>
+          <w:tab/>
+        </w:r>
+        <w:r>
+          <w:rPr>
+            <w:noProof/>
+            <w:webHidden/>
+          </w:rPr>
+          <w:fldChar w:fldCharType="begin"/>
+        </w:r>
+        <w:r>
+          <w:rPr>
+            <w:noProof/>
+            <w:webHidden/>
+          </w:rPr>
+          <w:instrText xml:space="preserve"> PAGEREF _Toc211979034 \h </w:instrText>
+        </w:r>
+        <w:r>
+          <w:rPr>
+            <w:noProof/>
+            <w:webHidden/>
+          </w:rPr>
+        </w:r>
+        <w:r>
+          <w:rPr>
+            <w:noProof/>
+            <w:webHidden/>
+          </w:rPr>
+          <w:fldChar w:fldCharType="separate"/>
+        </w:r>
+        <w:r>
+          <w:rPr>
+            <w:noProof/>
+            <w:webHidden/>
+          </w:rPr>
+          <w:t>38</w:t>
+        </w:r>
+        <w:r>
+          <w:rPr>
+            <w:noProof/>
+            <w:webHidden/>
+          </w:rPr>
+          <w:fldChar w:fldCharType="end"/>
+        </w:r>
+      </w:hyperlink>
+    </w:p>
+    <w:p>
+      <w:pPr>
+        <w:pStyle w:val="TOC1"/>
+        <w:tabs>
+          <w:tab w:val="left" w:pos="480"/>
+          <w:tab w:val="right" w:leader="dot" w:pos="9628"/>
+        </w:tabs>
+        <w:rPr>
+          <w:rFonts w:asciiTheme="minorHAnsi" w:eastAsiaTheme="minorEastAsia" w:hAnsiTheme="minorHAnsi" w:cstheme="minorBidi"/>
+          <w:b w:val="0"/>
+          <w:bCs w:val="0"/>
+          <w:caps w:val="0"/>
+          <w:noProof/>
+          <w:kern w:val="2"/>
+          <w:sz w:val="24"/>
+          <w:szCs w:val="24"/>
+          <w:lang w:val="en-US"/>
+          <w14:ligatures w14:val="standardContextual"/>
+        </w:rPr>
+      </w:pPr>
+      <w:hyperlink w:anchor="_Toc211979035" w:history="1">
+        <w:r>
+          <w:rPr>
+            <w:rStyle w:val="Hyperlink"/>
+            <w:noProof/>
+            <w:lang w:val="sr-Cyrl-RS"/>
+          </w:rPr>
+          <w:t>C.</w:t>
+        </w:r>
+        <w:r>
+          <w:rPr>
+            <w:rFonts w:asciiTheme="minorHAnsi" w:eastAsiaTheme="minorEastAsia" w:hAnsiTheme="minorHAnsi" w:cstheme="minorBidi"/>
+            <w:b w:val="0"/>
+            <w:bCs w:val="0"/>
+            <w:caps w:val="0"/>
+            <w:noProof/>
+            <w:kern w:val="2"/>
+            <w:sz w:val="24"/>
+            <w:szCs w:val="24"/>
+            <w:lang w:val="en-US"/>
+            <w14:ligatures w14:val="standardContextual"/>
+          </w:rPr>
+          <w:tab/>
+        </w:r>
+        <w:r>
+          <w:rPr>
+            <w:rStyle w:val="Hyperlink"/>
+            <w:noProof/>
+            <w:lang w:val="sr-Cyrl-RS"/>
+          </w:rPr>
+          <w:t xml:space="preserve">Кориснички интерфејс мобилне апликације </w:t>
+        </w:r>
+        <w:r>
+          <w:rPr>
+            <w:rStyle w:val="Hyperlink"/>
+            <w:i/>
+            <w:iCs/>
+            <w:noProof/>
+            <w:lang w:val="en-US"/>
+          </w:rPr>
+          <w:t>BarberBooker</w:t>
+        </w:r>
+        <w:r>
+          <w:rPr>
+            <w:rStyle w:val="Hyperlink"/>
+            <w:noProof/>
+            <w:lang w:val="en-US"/>
+          </w:rPr>
+          <w:t xml:space="preserve"> </w:t>
+        </w:r>
+        <w:r>
+          <w:rPr>
+            <w:rStyle w:val="Hyperlink"/>
+            <w:noProof/>
+            <w:lang w:val="sr-Cyrl-RS"/>
+          </w:rPr>
+          <w:t>из угла фризерског салона</w:t>
+        </w:r>
+        <w:r>
+          <w:rPr>
+            <w:noProof/>
+            <w:webHidden/>
+          </w:rPr>
+          <w:tab/>
+        </w:r>
+        <w:r>
+          <w:rPr>
+            <w:noProof/>
+            <w:webHidden/>
+          </w:rPr>
+          <w:fldChar w:fldCharType="begin"/>
+        </w:r>
+        <w:r>
+          <w:rPr>
+            <w:noProof/>
+            <w:webHidden/>
+          </w:rPr>
+          <w:instrText xml:space="preserve"> PAGEREF _Toc211979035 \h </w:instrText>
+        </w:r>
+        <w:r>
+          <w:rPr>
+            <w:noProof/>
+            <w:webHidden/>
+          </w:rPr>
+        </w:r>
+        <w:r>
+          <w:rPr>
+            <w:noProof/>
+            <w:webHidden/>
+          </w:rPr>
+          <w:fldChar w:fldCharType="separate"/>
+        </w:r>
+        <w:r>
+          <w:rPr>
+            <w:noProof/>
+            <w:webHidden/>
+          </w:rPr>
+          <w:t>39</w:t>
+        </w:r>
+        <w:r>
+          <w:rPr>
+            <w:noProof/>
+            <w:webHidden/>
+          </w:rPr>
+          <w:fldChar w:fldCharType="end"/>
+        </w:r>
+      </w:hyperlink>
+    </w:p>
+    <w:p>
+      <w:pPr>
+        <w:pStyle w:val="TOC2"/>
+        <w:tabs>
+          <w:tab w:val="left" w:pos="960"/>
+          <w:tab w:val="right" w:leader="dot" w:pos="9628"/>
+        </w:tabs>
+        <w:rPr>
+          <w:rFonts w:asciiTheme="minorHAnsi" w:eastAsiaTheme="minorEastAsia" w:hAnsiTheme="minorHAnsi" w:cstheme="minorBidi"/>
+          <w:smallCaps w:val="0"/>
+          <w:noProof/>
+          <w:kern w:val="2"/>
+          <w:sz w:val="24"/>
+          <w:szCs w:val="24"/>
+          <w:lang w:val="en-US"/>
+          <w14:ligatures w14:val="standardContextual"/>
+        </w:rPr>
+      </w:pPr>
+      <w:hyperlink w:anchor="_Toc211979036" w:history="1">
+        <w:r>
+          <w:rPr>
+            <w:rStyle w:val="Hyperlink"/>
+            <w:noProof/>
+            <w:lang w:val="sr-Cyrl-RS"/>
+          </w:rPr>
+          <w:t>C.1.</w:t>
+        </w:r>
+        <w:r>
+          <w:rPr>
+            <w:rFonts w:asciiTheme="minorHAnsi" w:eastAsiaTheme="minorEastAsia" w:hAnsiTheme="minorHAnsi" w:cstheme="minorBidi"/>
+            <w:smallCaps w:val="0"/>
+            <w:noProof/>
+            <w:kern w:val="2"/>
+            <w:sz w:val="24"/>
+            <w:szCs w:val="24"/>
+            <w:lang w:val="en-US"/>
+            <w14:ligatures w14:val="standardContextual"/>
+          </w:rPr>
+          <w:tab/>
+        </w:r>
+        <w:r>
+          <w:rPr>
+            <w:rStyle w:val="Hyperlink"/>
+            <w:noProof/>
+            <w:lang w:val="sr-Cyrl-RS"/>
+          </w:rPr>
+          <w:t>Налог фризерског салона</w:t>
+        </w:r>
+        <w:r>
+          <w:rPr>
+            <w:noProof/>
+            <w:webHidden/>
+          </w:rPr>
+          <w:tab/>
+        </w:r>
+        <w:r>
+          <w:rPr>
+            <w:noProof/>
+            <w:webHidden/>
+          </w:rPr>
+          <w:fldChar w:fldCharType="begin"/>
+        </w:r>
+        <w:r>
+          <w:rPr>
+            <w:noProof/>
+            <w:webHidden/>
+          </w:rPr>
+          <w:instrText xml:space="preserve"> PAGEREF _Toc211979036 \h </w:instrText>
+        </w:r>
+        <w:r>
+          <w:rPr>
+            <w:noProof/>
+            <w:webHidden/>
+          </w:rPr>
+        </w:r>
+        <w:r>
+          <w:rPr>
+            <w:noProof/>
+            <w:webHidden/>
+          </w:rPr>
+          <w:fldChar w:fldCharType="separate"/>
+        </w:r>
+        <w:r>
+          <w:rPr>
+            <w:noProof/>
+            <w:webHidden/>
+          </w:rPr>
+          <w:t>39</w:t>
+        </w:r>
+        <w:r>
+          <w:rPr>
+            <w:noProof/>
+            <w:webHidden/>
+          </w:rPr>
+          <w:fldChar w:fldCharType="end"/>
+        </w:r>
+      </w:hyperlink>
+    </w:p>
+    <w:p>
+      <w:pPr>
+        <w:pStyle w:val="TOC2"/>
+        <w:tabs>
+          <w:tab w:val="left" w:pos="960"/>
+          <w:tab w:val="right" w:leader="dot" w:pos="9628"/>
+        </w:tabs>
+        <w:rPr>
+          <w:rFonts w:asciiTheme="minorHAnsi" w:eastAsiaTheme="minorEastAsia" w:hAnsiTheme="minorHAnsi" w:cstheme="minorBidi"/>
+          <w:smallCaps w:val="0"/>
+          <w:noProof/>
+          <w:kern w:val="2"/>
+          <w:sz w:val="24"/>
+          <w:szCs w:val="24"/>
+          <w:lang w:val="en-US"/>
+          <w14:ligatures w14:val="standardContextual"/>
+        </w:rPr>
+      </w:pPr>
+      <w:hyperlink w:anchor="_Toc211979037" w:history="1">
+        <w:r>
+          <w:rPr>
+            <w:rStyle w:val="Hyperlink"/>
+            <w:noProof/>
+            <w:lang w:val="sr-Cyrl-RS"/>
+          </w:rPr>
+          <w:t>C.2.</w:t>
+        </w:r>
+        <w:r>
+          <w:rPr>
+            <w:rFonts w:asciiTheme="minorHAnsi" w:eastAsiaTheme="minorEastAsia" w:hAnsiTheme="minorHAnsi" w:cstheme="minorBidi"/>
+            <w:smallCaps w:val="0"/>
+            <w:noProof/>
+            <w:kern w:val="2"/>
+            <w:sz w:val="24"/>
+            <w:szCs w:val="24"/>
+            <w:lang w:val="en-US"/>
+            <w14:ligatures w14:val="standardContextual"/>
+          </w:rPr>
+          <w:tab/>
+        </w:r>
+        <w:r>
+          <w:rPr>
+            <w:rStyle w:val="Hyperlink"/>
+            <w:noProof/>
+            <w:lang w:val="sr-Cyrl-RS"/>
+          </w:rPr>
+          <w:t>Резервације</w:t>
+        </w:r>
+        <w:r>
+          <w:rPr>
+            <w:noProof/>
+            <w:webHidden/>
+          </w:rPr>
+          <w:tab/>
+        </w:r>
+        <w:r>
+          <w:rPr>
+            <w:noProof/>
+            <w:webHidden/>
+          </w:rPr>
+          <w:fldChar w:fldCharType="begin"/>
+        </w:r>
+        <w:r>
+          <w:rPr>
+            <w:noProof/>
+            <w:webHidden/>
+          </w:rPr>
+          <w:instrText xml:space="preserve"> PAGEREF _Toc211979037 \h </w:instrText>
+        </w:r>
+        <w:r>
+          <w:rPr>
+            <w:noProof/>
+            <w:webHidden/>
+          </w:rPr>
+        </w:r>
+        <w:r>
+          <w:rPr>
+            <w:noProof/>
+            <w:webHidden/>
+          </w:rPr>
+          <w:fldChar w:fldCharType="separate"/>
+        </w:r>
+        <w:r>
+          <w:rPr>
+            <w:noProof/>
+            <w:webHidden/>
+          </w:rPr>
+          <w:t>39</w:t>
         </w:r>
         <w:r>
           <w:rPr>
@@ -5116,7 +6467,7 @@
         <w:lastRenderedPageBreak/>
         <w:t xml:space="preserve"> </w:t>
       </w:r>
-      <w:bookmarkStart w:id="2" w:name="_Toc211962432"/>
+      <w:bookmarkStart w:id="2" w:name="_Toc211978981"/>
       <w:r>
         <w:rPr>
           <w:lang w:val="sr-Cyrl-CS"/>
@@ -6657,7 +8008,7 @@
           <w:lang w:val="sr-Cyrl-CS"/>
         </w:rPr>
       </w:pPr>
-      <w:bookmarkStart w:id="3" w:name="_Toc211962433"/>
+      <w:bookmarkStart w:id="3" w:name="_Toc211978982"/>
       <w:r>
         <w:rPr>
           <w:lang w:val="sr-Cyrl-CS"/>
@@ -7204,7 +8555,7 @@
           <w:lang w:val="sr-Cyrl-RS"/>
         </w:rPr>
       </w:pPr>
-      <w:bookmarkStart w:id="4" w:name="_Toc211962434"/>
+      <w:bookmarkStart w:id="4" w:name="_Toc211978983"/>
       <w:r>
         <w:rPr>
           <w:lang w:val="sr-Cyrl-RS"/>
@@ -7392,7 +8743,7 @@
           <w:lang w:val="sr-Cyrl-RS"/>
         </w:rPr>
       </w:pPr>
-      <w:bookmarkStart w:id="6" w:name="_Toc211962435"/>
+      <w:bookmarkStart w:id="6" w:name="_Toc211978984"/>
       <w:r>
         <w:rPr>
           <w:lang w:val="sr-Cyrl-RS"/>
@@ -8294,7 +9645,7 @@
           <w:lang w:val="sr-Cyrl-RS"/>
         </w:rPr>
       </w:pPr>
-      <w:bookmarkStart w:id="7" w:name="_Toc211962436"/>
+      <w:bookmarkStart w:id="7" w:name="_Toc211978985"/>
       <w:r>
         <w:rPr>
           <w:lang w:val="sr-Cyrl-RS"/>
@@ -8532,7 +9883,7 @@
           <w:lang w:val="sr-Cyrl-RS"/>
         </w:rPr>
       </w:pPr>
-      <w:bookmarkStart w:id="8" w:name="_Toc211968108"/>
+      <w:bookmarkStart w:id="8" w:name="_Toc211976965"/>
       <w:r>
         <w:rPr>
           <w:lang w:val="sr-Cyrl-CS"/>
@@ -8592,7 +9943,7 @@
           <w:lang w:val="sr-Cyrl-RS"/>
         </w:rPr>
       </w:pPr>
-      <w:bookmarkStart w:id="9" w:name="_Toc211962437"/>
+      <w:bookmarkStart w:id="9" w:name="_Toc211978986"/>
       <w:r>
         <w:rPr>
           <w:lang w:val="sr-Cyrl-RS"/>
@@ -8767,7 +10118,7 @@
           <w:lang w:val="sr-Cyrl-RS"/>
         </w:rPr>
       </w:pPr>
-      <w:bookmarkStart w:id="10" w:name="_Toc211962438"/>
+      <w:bookmarkStart w:id="10" w:name="_Toc211978987"/>
       <w:r>
         <w:rPr>
           <w:lang w:val="sr-Cyrl-RS"/>
@@ -9160,7 +10511,7 @@
           <w:lang w:val="sr-Cyrl-RS"/>
         </w:rPr>
       </w:pPr>
-      <w:bookmarkStart w:id="11" w:name="_Toc211962439"/>
+      <w:bookmarkStart w:id="11" w:name="_Toc211978988"/>
       <w:r>
         <w:rPr>
           <w:lang w:val="sr-Cyrl-RS"/>
@@ -9317,7 +10668,7 @@
           <w:lang w:val="sr-Cyrl-RS"/>
         </w:rPr>
       </w:pPr>
-      <w:bookmarkStart w:id="13" w:name="_Toc211962440"/>
+      <w:bookmarkStart w:id="13" w:name="_Toc211978989"/>
       <w:bookmarkEnd w:id="12"/>
       <w:r>
         <w:rPr>
@@ -9461,7 +10812,7 @@
           <w:lang w:val="sr-Cyrl-RS"/>
         </w:rPr>
       </w:pPr>
-      <w:bookmarkStart w:id="15" w:name="_Toc211962441"/>
+      <w:bookmarkStart w:id="15" w:name="_Toc211978990"/>
       <w:bookmarkEnd w:id="14"/>
       <w:r>
         <w:rPr>
@@ -9754,7 +11105,7 @@
           <w:lang w:val="sr-Cyrl-RS"/>
         </w:rPr>
       </w:pPr>
-      <w:bookmarkStart w:id="16" w:name="_Toc211962442"/>
+      <w:bookmarkStart w:id="16" w:name="_Toc211978991"/>
       <w:r>
         <w:rPr>
           <w:lang w:val="sr-Cyrl-RS"/>
@@ -10635,7 +11986,7 @@
           <w:lang w:val="en-US"/>
         </w:rPr>
       </w:pPr>
-      <w:bookmarkStart w:id="17" w:name="_Toc211962443"/>
+      <w:bookmarkStart w:id="17" w:name="_Toc211978992"/>
       <w:r>
         <w:rPr>
           <w:lang w:val="sr-Cyrl-RS"/>
@@ -10807,7 +12158,7 @@
           <w:lang w:val="sr-Cyrl-RS"/>
         </w:rPr>
       </w:pPr>
-      <w:bookmarkStart w:id="18" w:name="_Toc211968109"/>
+      <w:bookmarkStart w:id="18" w:name="_Toc211976966"/>
       <w:r>
         <w:rPr>
           <w:lang w:val="sr-Cyrl-CS"/>
@@ -10861,7 +12212,7 @@
           <w:lang w:val="en-US"/>
         </w:rPr>
       </w:pPr>
-      <w:bookmarkStart w:id="19" w:name="_Toc211962444"/>
+      <w:bookmarkStart w:id="19" w:name="_Toc211978993"/>
       <w:r>
         <w:rPr>
           <w:lang w:val="sr-Cyrl-RS"/>
@@ -11187,7 +12538,7 @@
           <w:lang w:val="sr-Cyrl-RS"/>
         </w:rPr>
       </w:pPr>
-      <w:bookmarkStart w:id="20" w:name="_Toc211962445"/>
+      <w:bookmarkStart w:id="20" w:name="_Toc211978994"/>
       <w:r>
         <w:rPr>
           <w:lang w:val="sr-Cyrl-RS"/>
@@ -11364,7 +12715,7 @@
           <w:lang w:val="en-US"/>
         </w:rPr>
       </w:pPr>
-      <w:bookmarkStart w:id="21" w:name="_Toc211962446"/>
+      <w:bookmarkStart w:id="21" w:name="_Toc211978995"/>
       <w:r>
         <w:rPr>
           <w:lang w:val="sr-Cyrl-RS"/>
@@ -11641,7 +12992,7 @@
           <w:lang w:val="sr-Cyrl-RS"/>
         </w:rPr>
       </w:pPr>
-      <w:bookmarkStart w:id="22" w:name="_Toc211962447"/>
+      <w:bookmarkStart w:id="22" w:name="_Toc211978996"/>
       <w:r>
         <w:rPr>
           <w:lang w:val="en-US"/>
@@ -11755,7 +13106,7 @@
           <w:lang w:val="sr-Cyrl-RS"/>
         </w:rPr>
       </w:pPr>
-      <w:bookmarkStart w:id="23" w:name="_Toc211962448"/>
+      <w:bookmarkStart w:id="23" w:name="_Toc211978997"/>
       <w:r>
         <w:rPr>
           <w:lang w:val="sr-Cyrl-RS"/>
@@ -14873,7 +16224,7 @@
           <w:lang w:val="en-US"/>
         </w:rPr>
       </w:pPr>
-      <w:bookmarkStart w:id="26" w:name="_Toc211962449"/>
+      <w:bookmarkStart w:id="26" w:name="_Toc211978998"/>
       <w:bookmarkEnd w:id="1"/>
       <w:r>
         <w:rPr>
@@ -15053,7 +16404,7 @@
           <w:lang w:val="en-US"/>
         </w:rPr>
       </w:pPr>
-      <w:bookmarkStart w:id="27" w:name="_Toc211962450"/>
+      <w:bookmarkStart w:id="27" w:name="_Toc211978999"/>
       <w:r>
         <w:rPr>
           <w:lang w:val="sr-Cyrl-RS"/>
@@ -15267,7 +16618,7 @@
           <w:lang w:val="en-US"/>
         </w:rPr>
       </w:pPr>
-      <w:bookmarkStart w:id="28" w:name="_Toc211962451"/>
+      <w:bookmarkStart w:id="28" w:name="_Toc211979000"/>
       <w:r>
         <w:rPr>
           <w:lang w:val="en-US"/>
@@ -15705,7 +17056,7 @@
       <w:pPr>
         <w:pStyle w:val="IIInivonaslova-Odeljak"/>
       </w:pPr>
-      <w:bookmarkStart w:id="29" w:name="_Toc211962452"/>
+      <w:bookmarkStart w:id="29" w:name="_Toc211979001"/>
       <w:r>
         <w:t>IntelliJ</w:t>
       </w:r>
@@ -16031,7 +17382,7 @@
           <w:lang w:val="en-US"/>
         </w:rPr>
       </w:pPr>
-      <w:bookmarkStart w:id="30" w:name="_Toc211962453"/>
+      <w:bookmarkStart w:id="30" w:name="_Toc211979002"/>
       <w:r>
         <w:rPr>
           <w:i/>
@@ -16227,7 +17578,7 @@
           <w:lang w:val="sr-Cyrl-RS"/>
         </w:rPr>
       </w:pPr>
-      <w:bookmarkStart w:id="31" w:name="_Toc211962454"/>
+      <w:bookmarkStart w:id="31" w:name="_Toc211979003"/>
       <w:r>
         <w:rPr>
           <w:lang w:val="en-US"/>
@@ -16681,7 +18032,7 @@
           <w:lang w:val="sr-Cyrl-RS"/>
         </w:rPr>
       </w:pPr>
-      <w:bookmarkStart w:id="32" w:name="_Toc211962455"/>
+      <w:bookmarkStart w:id="32" w:name="_Toc211979004"/>
       <w:r>
         <w:rPr>
           <w:lang w:val="sr-Cyrl-RS"/>
@@ -17219,7 +18570,7 @@
           <w:lang w:val="sr-Cyrl-RS"/>
         </w:rPr>
       </w:pPr>
-      <w:bookmarkStart w:id="33" w:name="_Toc211962456"/>
+      <w:bookmarkStart w:id="33" w:name="_Toc211979005"/>
       <w:r>
         <w:rPr>
           <w:lang w:val="en-US"/>
@@ -17976,7 +19327,7 @@
       <w:pPr>
         <w:pStyle w:val="Osnovnitekst"/>
         <w:rPr>
-          <w:lang w:val="sr-Cyrl-RS"/>
+          <w:lang w:val="en-US"/>
         </w:rPr>
       </w:pPr>
       <w:r>
@@ -18483,7 +19834,7 @@
           <w:lang w:val="en-US"/>
         </w:rPr>
       </w:pPr>
-      <w:bookmarkStart w:id="34" w:name="_Toc211962457"/>
+      <w:bookmarkStart w:id="34" w:name="_Toc211979006"/>
       <w:r>
         <w:t xml:space="preserve">Dependency Injection </w:t>
       </w:r>
@@ -18890,7 +20241,7 @@
           <w:lang w:val="en-US"/>
         </w:rPr>
       </w:pPr>
-      <w:bookmarkStart w:id="35" w:name="_Toc211962458"/>
+      <w:bookmarkStart w:id="35" w:name="_Toc211979007"/>
       <w:r>
         <w:rPr>
           <w:lang w:val="sr-Cyrl-RS"/>
@@ -19148,7 +20499,7 @@
           <w:lang w:val="sr-Cyrl-RS"/>
         </w:rPr>
       </w:pPr>
-      <w:bookmarkStart w:id="36" w:name="_Toc211962459"/>
+      <w:bookmarkStart w:id="36" w:name="_Toc211979008"/>
       <w:r>
         <w:rPr>
           <w:i/>
@@ -19178,7 +20529,7 @@
           <w:lang w:val="en-US"/>
         </w:rPr>
       </w:pPr>
-      <w:bookmarkStart w:id="37" w:name="_Toc211962460"/>
+      <w:bookmarkStart w:id="37" w:name="_Toc211979009"/>
       <w:r>
         <w:rPr>
           <w:lang w:val="en-US"/>
@@ -19724,7 +21075,7 @@
           <w:lang w:val="en-US"/>
         </w:rPr>
       </w:pPr>
-      <w:bookmarkStart w:id="38" w:name="_Toc211962461"/>
+      <w:bookmarkStart w:id="38" w:name="_Toc211979010"/>
       <w:r>
         <w:rPr>
           <w:lang w:val="sr-Cyrl-RS"/>
@@ -20807,7 +22158,7 @@
           <w:lang w:val="sr-Cyrl-RS"/>
         </w:rPr>
       </w:pPr>
-      <w:bookmarkStart w:id="39" w:name="_Toc211962462"/>
+      <w:bookmarkStart w:id="39" w:name="_Toc211979011"/>
       <w:r>
         <w:rPr>
           <w:lang w:val="sr-Cyrl-RS"/>
@@ -21464,7 +22815,7 @@
           <w:lang w:val="en-US"/>
         </w:rPr>
       </w:pPr>
-      <w:bookmarkStart w:id="40" w:name="_Toc211962463"/>
+      <w:bookmarkStart w:id="40" w:name="_Toc211979012"/>
       <w:r>
         <w:rPr>
           <w:lang w:val="sr-Cyrl-RS"/>
@@ -22174,7 +23525,7 @@
           <w:lang w:val="en-US"/>
         </w:rPr>
       </w:pPr>
-      <w:bookmarkStart w:id="41" w:name="_Toc211962464"/>
+      <w:bookmarkStart w:id="41" w:name="_Toc211979013"/>
       <w:r>
         <w:rPr>
           <w:lang w:val="sr-Cyrl-RS"/>
@@ -22494,7 +23845,7 @@
           <w:lang w:val="sr-Cyrl-CS"/>
         </w:rPr>
       </w:pPr>
-      <w:bookmarkStart w:id="42" w:name="_Toc211962465"/>
+      <w:bookmarkStart w:id="42" w:name="_Toc211979014"/>
       <w:r>
         <w:rPr>
           <w:lang w:val="sr-Cyrl-CS"/>
@@ -22506,8 +23857,31 @@
     </w:p>
     <w:p>
       <w:pPr>
-        <w:rPr>
-          <w:lang w:val="en-US"/>
+        <w:pStyle w:val="IInivonaslova-Potpoglavlje"/>
+        <w:rPr>
+          <w:lang w:val="sr-Cyrl-RS"/>
+        </w:rPr>
+      </w:pPr>
+      <w:bookmarkStart w:id="43" w:name="_Toc211979015"/>
+      <w:r>
+        <w:rPr>
+          <w:lang w:val="sr-Cyrl-RS"/>
+        </w:rPr>
+        <w:t xml:space="preserve">Општа архитектура </w:t>
+      </w:r>
+      <w:r>
+        <w:rPr>
+          <w:lang w:val="sr-Cyrl-RS"/>
+        </w:rPr>
+        <w:t>система</w:t>
+      </w:r>
+      <w:bookmarkEnd w:id="43"/>
+    </w:p>
+    <w:p>
+      <w:pPr>
+        <w:pStyle w:val="Osnovnitekst"/>
+        <w:rPr>
+          <w:lang w:val="sr-Cyrl-RS"/>
         </w:rPr>
       </w:pPr>
     </w:p>
@@ -22518,7 +23892,7 @@
           <w:lang w:val="sr-Cyrl-RS"/>
         </w:rPr>
       </w:pPr>
-      <w:bookmarkStart w:id="43" w:name="_Toc211962466"/>
+      <w:bookmarkStart w:id="44" w:name="_Toc211979016"/>
       <w:r>
         <w:rPr>
           <w:lang w:val="sr-Cyrl-RS"/>
@@ -22526,7 +23900,7 @@
         <w:lastRenderedPageBreak/>
         <w:t>Функционалности</w:t>
       </w:r>
-      <w:bookmarkEnd w:id="43"/>
+      <w:bookmarkEnd w:id="44"/>
     </w:p>
     <w:p>
       <w:pPr>
@@ -22625,7 +23999,7 @@
           <w:lang w:val="sr-Cyrl-RS"/>
         </w:rPr>
       </w:pPr>
-      <w:bookmarkStart w:id="44" w:name="_Toc211962467"/>
+      <w:bookmarkStart w:id="45" w:name="_Toc211979017"/>
       <w:r>
         <w:rPr>
           <w:lang w:val="sr-Cyrl-RS"/>
@@ -22656,7 +24030,7 @@
         </w:rPr>
         <w:t>а</w:t>
       </w:r>
-      <w:bookmarkEnd w:id="44"/>
+      <w:bookmarkEnd w:id="45"/>
     </w:p>
     <w:p>
       <w:pPr>
@@ -22665,7 +24039,7 @@
           <w:lang w:val="sr-Cyrl-RS"/>
         </w:rPr>
       </w:pPr>
-      <w:bookmarkStart w:id="45" w:name="_Hlk211937002"/>
+      <w:bookmarkStart w:id="46" w:name="_Hlk211937002"/>
       <w:r>
         <w:rPr>
           <w:lang w:val="sr-Cyrl-RS"/>
@@ -22703,7 +24077,7 @@
         <w:t>дијаграм случајева коришћења који ће и визуелно представити све наведене функционалности.</w:t>
       </w:r>
     </w:p>
-    <w:bookmarkEnd w:id="45"/>
+    <w:bookmarkEnd w:id="46"/>
     <w:p>
       <w:pPr>
         <w:pStyle w:val="Osnovnitekst"/>
@@ -22817,7 +24191,7 @@
           <w:lang w:val="en-US"/>
         </w:rPr>
       </w:pPr>
-      <w:bookmarkStart w:id="46" w:name="_Hlk211937108"/>
+      <w:bookmarkStart w:id="47" w:name="_Hlk211937108"/>
       <w:r>
         <w:rPr>
           <w:lang w:val="sr-Cyrl-RS"/>
@@ -22917,7 +24291,7 @@
           <w:lang w:val="sr-Cyrl-RS"/>
         </w:rPr>
       </w:pPr>
-      <w:bookmarkStart w:id="47" w:name="_Toc211968110"/>
+      <w:bookmarkStart w:id="48" w:name="_Toc211976967"/>
       <w:r>
         <w:rPr>
           <w:lang w:val="sr-Cyrl-CS"/>
@@ -22960,17 +24334,17 @@
         </w:rPr>
         <w:t>ованог корисника</w:t>
       </w:r>
+      <w:bookmarkEnd w:id="48"/>
+    </w:p>
+    <w:p>
+      <w:pPr>
+        <w:pStyle w:val="IInivonaslova-Potpoglavlje"/>
+        <w:rPr>
+          <w:lang w:val="sr-Cyrl-RS"/>
+        </w:rPr>
+      </w:pPr>
+      <w:bookmarkStart w:id="49" w:name="_Toc211979018"/>
       <w:bookmarkEnd w:id="47"/>
-    </w:p>
-    <w:p>
-      <w:pPr>
-        <w:pStyle w:val="IInivonaslova-Potpoglavlje"/>
-        <w:rPr>
-          <w:lang w:val="sr-Cyrl-RS"/>
-        </w:rPr>
-      </w:pPr>
-      <w:bookmarkStart w:id="48" w:name="_Toc211962468"/>
-      <w:bookmarkEnd w:id="46"/>
       <w:r>
         <w:rPr>
           <w:lang w:val="sr-Cyrl-RS"/>
@@ -22978,7 +24352,7 @@
         <w:lastRenderedPageBreak/>
         <w:t>Функционалности клијента</w:t>
       </w:r>
-      <w:bookmarkEnd w:id="48"/>
+      <w:bookmarkEnd w:id="49"/>
     </w:p>
     <w:p>
       <w:pPr>
@@ -22987,7 +24361,7 @@
           <w:lang w:val="sr-Cyrl-RS"/>
         </w:rPr>
       </w:pPr>
-      <w:bookmarkStart w:id="49" w:name="_Hlk211937135"/>
+      <w:bookmarkStart w:id="50" w:name="_Hlk211937135"/>
       <w:r>
         <w:t>У наставку ће бити објашњене све функционалности које им</w:t>
       </w:r>
@@ -23046,7 +24420,7 @@
         <w:t>. Након тога, биће приказан UML дијаграм случајева коришћења који ће и визуелно представити све наведене функционалности.</w:t>
       </w:r>
     </w:p>
-    <w:bookmarkEnd w:id="49"/>
+    <w:bookmarkEnd w:id="50"/>
     <w:p>
       <w:pPr>
         <w:pStyle w:val="Osnovnitekst"/>
@@ -23095,7 +24469,7 @@
         </w:rPr>
         <w:t xml:space="preserve"> </w:t>
       </w:r>
-      <w:bookmarkStart w:id="50" w:name="_Hlk211960646"/>
+      <w:bookmarkStart w:id="51" w:name="_Hlk211960646"/>
       <w:r>
         <w:rPr>
           <w:lang w:val="sr-Cyrl-RS"/>
@@ -23103,7 +24477,7 @@
         <w:t>могуће је прегледати податке унете при регистрацији.</w:t>
       </w:r>
     </w:p>
-    <w:bookmarkEnd w:id="50"/>
+    <w:bookmarkEnd w:id="51"/>
     <w:p>
       <w:pPr>
         <w:pStyle w:val="Nabrajanje"/>
@@ -23521,7 +24895,7 @@
           <w:lang w:val="en-US"/>
         </w:rPr>
       </w:pPr>
-      <w:bookmarkStart w:id="51" w:name="_Hlk211959687"/>
+      <w:bookmarkStart w:id="52" w:name="_Hlk211959687"/>
       <w:r>
         <w:rPr>
           <w:lang w:val="sr-Cyrl-RS"/>
@@ -23542,7 +24916,7 @@
         <w:t>.</w:t>
       </w:r>
     </w:p>
-    <w:bookmarkEnd w:id="51"/>
+    <w:bookmarkEnd w:id="52"/>
     <w:p>
       <w:pPr>
         <w:pStyle w:val="SlikeTabele"/>
@@ -23605,7 +24979,7 @@
           <w:lang w:val="en-US"/>
         </w:rPr>
       </w:pPr>
-      <w:bookmarkStart w:id="52" w:name="_Toc211968111"/>
+      <w:bookmarkStart w:id="53" w:name="_Toc211976968"/>
       <w:r>
         <w:rPr>
           <w:lang w:val="sr-Cyrl-CS"/>
@@ -23654,20 +25028,20 @@
         </w:rPr>
         <w:t>клијента</w:t>
       </w:r>
-      <w:bookmarkEnd w:id="52"/>
+      <w:bookmarkEnd w:id="53"/>
     </w:p>
     <w:p>
       <w:pPr>
         <w:pStyle w:val="IInivonaslova-Potpoglavlje"/>
       </w:pPr>
-      <w:bookmarkStart w:id="53" w:name="_Toc211962469"/>
+      <w:bookmarkStart w:id="54" w:name="_Toc211979019"/>
       <w:r>
         <w:rPr>
           <w:lang w:val="sr-Cyrl-RS"/>
         </w:rPr>
         <w:t>Функционалности фризерског салона</w:t>
       </w:r>
-      <w:bookmarkEnd w:id="53"/>
+      <w:bookmarkEnd w:id="54"/>
     </w:p>
     <w:p>
       <w:pPr>
@@ -24195,7 +25569,7 @@
           <w:lang w:val="en-US"/>
         </w:rPr>
       </w:pPr>
-      <w:bookmarkStart w:id="54" w:name="_Toc211968112"/>
+      <w:bookmarkStart w:id="55" w:name="_Toc211976969"/>
       <w:r>
         <w:rPr>
           <w:lang w:val="sr-Cyrl-CS"/>
@@ -24244,7 +25618,49 @@
         </w:rPr>
         <w:t>фризерски салон</w:t>
       </w:r>
-      <w:bookmarkEnd w:id="54"/>
+      <w:bookmarkEnd w:id="55"/>
+    </w:p>
+    <w:p>
+      <w:pPr>
+        <w:pStyle w:val="IInivonaslova-Potpoglavlje"/>
+        <w:rPr>
+          <w:lang w:val="sr-Cyrl-RS"/>
+        </w:rPr>
+      </w:pPr>
+      <w:bookmarkStart w:id="56" w:name="_Toc211979020"/>
+      <w:r>
+        <w:rPr>
+          <w:lang w:val="sr-Cyrl-RS"/>
+        </w:rPr>
+        <w:t xml:space="preserve">Ограничења </w:t>
+      </w:r>
+      <w:r>
+        <w:rPr>
+          <w:lang w:val="sr-Cyrl-RS"/>
+        </w:rPr>
+        <w:t xml:space="preserve">мобилне </w:t>
+      </w:r>
+      <w:r>
+        <w:rPr>
+          <w:lang w:val="sr-Cyrl-RS"/>
+        </w:rPr>
+        <w:t xml:space="preserve">апликације </w:t>
+      </w:r>
+      <w:r>
+        <w:rPr>
+          <w:i/>
+          <w:iCs w:val="0"/>
+          <w:lang w:val="en-US"/>
+        </w:rPr>
+        <w:t>BarberBooker</w:t>
+      </w:r>
+      <w:r>
+        <w:rPr>
+          <w:lang w:val="sr-Cyrl-RS"/>
+        </w:rPr>
+        <w:t xml:space="preserve"> из угла корисника</w:t>
+      </w:r>
+      <w:bookmarkEnd w:id="56"/>
     </w:p>
     <w:p>
       <w:pPr>
@@ -24253,37 +25669,22 @@
           <w:lang w:val="sr-Cyrl-RS"/>
         </w:rPr>
       </w:pPr>
-    </w:p>
-    <w:p>
-      <w:pPr>
-        <w:pStyle w:val="IInivonaslova-Potpoglavlje"/>
-        <w:rPr>
-          <w:lang w:val="sr-Cyrl-RS"/>
-        </w:rPr>
-      </w:pPr>
-      <w:bookmarkStart w:id="55" w:name="_Toc211962470"/>
-      <w:r>
-        <w:rPr>
-          <w:lang w:val="sr-Cyrl-RS"/>
-        </w:rPr>
-        <w:t xml:space="preserve">Ограничења </w:t>
-      </w:r>
-      <w:r>
-        <w:rPr>
-          <w:lang w:val="sr-Cyrl-RS"/>
-        </w:rPr>
-        <w:t xml:space="preserve">мобилне </w:t>
-      </w:r>
-      <w:r>
-        <w:rPr>
-          <w:lang w:val="sr-Cyrl-RS"/>
-        </w:rPr>
-        <w:t xml:space="preserve">апликације </w:t>
-      </w:r>
-      <w:r>
-        <w:rPr>
-          <w:i/>
-          <w:iCs w:val="0"/>
+      <w:r>
+        <w:rPr>
+          <w:lang w:val="sr-Cyrl-RS"/>
+        </w:rPr>
+        <w:t>У овом поглављу</w:t>
+      </w:r>
+      <w:r>
+        <w:rPr>
+          <w:lang w:val="sr-Cyrl-RS"/>
+        </w:rPr>
+        <w:t xml:space="preserve"> ће бити обрађена ограничења апликације </w:t>
+      </w:r>
+      <w:r>
+        <w:rPr>
+          <w:i/>
+          <w:iCs/>
           <w:lang w:val="en-US"/>
         </w:rPr>
         <w:t>BarberBooker</w:t>
@@ -24292,9 +25693,68 @@
         <w:rPr>
           <w:lang w:val="sr-Cyrl-RS"/>
         </w:rPr>
-        <w:t xml:space="preserve"> из угла корисника</w:t>
-      </w:r>
-      <w:bookmarkEnd w:id="55"/>
+        <w:t xml:space="preserve"> која корисници </w:t>
+      </w:r>
+      <w:r>
+        <w:rPr>
+          <w:lang w:val="sr-Cyrl-RS"/>
+        </w:rPr>
+        <w:t>лако</w:t>
+      </w:r>
+      <w:r>
+        <w:rPr>
+          <w:lang w:val="sr-Cyrl-RS"/>
+        </w:rPr>
+        <w:t xml:space="preserve"> могу приметити при коришћењу</w:t>
+      </w:r>
+      <w:r>
+        <w:rPr>
+          <w:lang w:val="sr-Cyrl-RS"/>
+        </w:rPr>
+        <w:t xml:space="preserve"> платформе</w:t>
+      </w:r>
+      <w:r>
+        <w:rPr>
+          <w:lang w:val="sr-Cyrl-RS"/>
+        </w:rPr>
+        <w:t>.</w:t>
+      </w:r>
+      <w:r>
+        <w:rPr>
+          <w:lang w:val="sr-Cyrl-RS"/>
+        </w:rPr>
+        <w:t xml:space="preserve"> </w:t>
+      </w:r>
+      <w:r>
+        <w:rPr>
+          <w:lang w:val="sr-Cyrl-RS"/>
+        </w:rPr>
+        <w:t xml:space="preserve">С обзиром да овај рад представља развој минималног одрживог производа, очекивано је да апликација има одређене недостатке. </w:t>
+      </w:r>
+      <w:r>
+        <w:rPr>
+          <w:lang w:val="sr-Cyrl-RS"/>
+        </w:rPr>
+        <w:t>Ове мане ће бити систематично објашњене за сваки тип корисника.</w:t>
+      </w:r>
+      <w:r>
+        <w:rPr>
+          <w:lang w:val="sr-Cyrl-RS"/>
+        </w:rPr>
+        <w:t xml:space="preserve"> </w:t>
+      </w:r>
+      <w:r>
+        <w:rPr>
+          <w:lang w:val="sr-Cyrl-RS"/>
+        </w:rPr>
+        <w:t>Додатно, биће дискутовано и о могућим решењима за наведена ограничења.</w:t>
+      </w:r>
+      <w:r>
+        <w:rPr>
+          <w:lang w:val="sr-Cyrl-RS"/>
+        </w:rPr>
+        <w:t xml:space="preserve"> </w:t>
+      </w:r>
     </w:p>
     <w:p>
       <w:pPr>
@@ -24307,13 +25767,521 @@
         <w:rPr>
           <w:lang w:val="sr-Cyrl-RS"/>
         </w:rPr>
-        <w:t>У овом поглављу</w:t>
-      </w:r>
-      <w:r>
-        <w:rPr>
-          <w:lang w:val="sr-Cyrl-RS"/>
-        </w:rPr>
-        <w:t xml:space="preserve"> ће бити обрађена ограничења апликације </w:t>
+        <w:t>Главна ограничења нерегистровано</w:t>
+      </w:r>
+      <w:r>
+        <w:rPr>
+          <w:lang w:val="sr-Cyrl-RS"/>
+        </w:rPr>
+        <w:t>г корисника су:</w:t>
+      </w:r>
+    </w:p>
+    <w:p>
+      <w:pPr>
+        <w:pStyle w:val="Nabrajanje"/>
+        <w:rPr>
+          <w:lang w:val="sr-Cyrl-RS"/>
+        </w:rPr>
+      </w:pPr>
+      <w:r>
+        <w:rPr>
+          <w:lang w:val="sr-Cyrl-RS"/>
+        </w:rPr>
+        <w:t xml:space="preserve">немогућност било ког вида коришћења платформе </w:t>
+      </w:r>
+      <w:r>
+        <w:rPr>
+          <w:lang w:val="sr-Cyrl-RS"/>
+        </w:rPr>
+        <w:t>–</w:t>
+      </w:r>
+      <w:r>
+        <w:rPr>
+          <w:lang w:val="sr-Cyrl-RS"/>
+        </w:rPr>
+        <w:t xml:space="preserve"> </w:t>
+      </w:r>
+      <w:r>
+        <w:rPr>
+          <w:lang w:val="sr-Cyrl-RS"/>
+        </w:rPr>
+        <w:t>нерегистровани корисник је приморан да се региструје, а затим и пријави у апликацији да би могао да је користи.</w:t>
+      </w:r>
+      <w:r>
+        <w:rPr>
+          <w:lang w:val="sr-Cyrl-RS"/>
+        </w:rPr>
+        <w:t xml:space="preserve"> Ово није нужно лоше зато што многе реалне апликације такође обавезују кориснике да се региструју, а затим и пријаве да би могли да их користе.</w:t>
+      </w:r>
+      <w:r>
+        <w:rPr>
+          <w:lang w:val="sr-Cyrl-RS"/>
+        </w:rPr>
+        <w:t xml:space="preserve"> Ово ограничење би могло да се отклони тако што би се дозволило и нерегистрованим корисницима да претражују салоне</w:t>
+      </w:r>
+      <w:r>
+        <w:rPr>
+          <w:lang w:val="sr-Cyrl-RS"/>
+        </w:rPr>
+        <w:t>. Наравно, за све остале функционалности апликације попут заказивања термина и остављања рецензија, корисници би и даље морали да се прво пријаве.</w:t>
+      </w:r>
+    </w:p>
+    <w:p>
+      <w:pPr>
+        <w:pStyle w:val="Nabrajanje"/>
+        <w:rPr>
+          <w:lang w:val="sr-Cyrl-RS"/>
+        </w:rPr>
+      </w:pPr>
+      <w:r>
+        <w:rPr>
+          <w:lang w:val="sr-Cyrl-RS"/>
+        </w:rPr>
+        <w:t xml:space="preserve">немогућност </w:t>
+      </w:r>
+      <w:r>
+        <w:rPr>
+          <w:lang w:val="sr-Cyrl-RS"/>
+        </w:rPr>
+        <w:t xml:space="preserve">иницијалне </w:t>
+      </w:r>
+      <w:r>
+        <w:rPr>
+          <w:lang w:val="sr-Cyrl-RS"/>
+        </w:rPr>
+        <w:t xml:space="preserve">пријаве коришћењем нпр. </w:t>
+      </w:r>
+      <w:r>
+        <w:rPr>
+          <w:i/>
+          <w:iCs/>
+          <w:lang w:val="en-US"/>
+        </w:rPr>
+        <w:t>Google</w:t>
+      </w:r>
+      <w:r>
+        <w:rPr>
+          <w:lang w:val="en-US"/>
+        </w:rPr>
+        <w:t xml:space="preserve"> </w:t>
+      </w:r>
+      <w:r>
+        <w:rPr>
+          <w:lang w:val="sr-Cyrl-RS"/>
+        </w:rPr>
+        <w:t>налога</w:t>
+      </w:r>
+      <w:r>
+        <w:rPr>
+          <w:lang w:val="sr-Cyrl-RS"/>
+        </w:rPr>
+        <w:t xml:space="preserve"> (</w:t>
+      </w:r>
+      <w:r>
+        <w:rPr>
+          <w:i/>
+          <w:iCs/>
+          <w:lang w:val="en-US"/>
+        </w:rPr>
+        <w:t>Google Sign-In</w:t>
+      </w:r>
+      <w:r>
+        <w:rPr>
+          <w:lang w:val="sr-Cyrl-RS"/>
+        </w:rPr>
+        <w:t>)</w:t>
+      </w:r>
+      <w:r>
+        <w:rPr>
+          <w:lang w:val="sr-Cyrl-RS"/>
+        </w:rPr>
+        <w:t xml:space="preserve"> – корисници немају опцију да се иницијално пријаве помоћу свог </w:t>
+      </w:r>
+      <w:r>
+        <w:rPr>
+          <w:i/>
+          <w:iCs/>
+          <w:lang w:val="en-US"/>
+        </w:rPr>
+        <w:t>Google</w:t>
+      </w:r>
+      <w:r>
+        <w:rPr>
+          <w:lang w:val="en-US"/>
+        </w:rPr>
+        <w:t xml:space="preserve"> </w:t>
+      </w:r>
+      <w:r>
+        <w:rPr>
+          <w:lang w:val="sr-Cyrl-RS"/>
+        </w:rPr>
+        <w:t xml:space="preserve">налога како би на тај начин избегли заморан процес ручног уношења података при </w:t>
+      </w:r>
+      <w:r>
+        <w:rPr>
+          <w:lang w:val="sr-Cyrl-RS"/>
+        </w:rPr>
+        <w:lastRenderedPageBreak/>
+        <w:t>регистрацији, а затим и при пријави.</w:t>
+      </w:r>
+      <w:r>
+        <w:rPr>
+          <w:lang w:val="sr-Cyrl-RS"/>
+        </w:rPr>
+        <w:t xml:space="preserve"> Тренутно имају само могућност да </w:t>
+      </w:r>
+      <w:r>
+        <w:rPr>
+          <w:lang w:val="sr-Cyrl-RS"/>
+        </w:rPr>
+        <w:t xml:space="preserve">повежу свој већ креирани налог у апликацији са својим </w:t>
+      </w:r>
+      <w:r>
+        <w:rPr>
+          <w:i/>
+          <w:iCs/>
+          <w:lang w:val="en-US"/>
+        </w:rPr>
+        <w:t>Google</w:t>
+      </w:r>
+      <w:r>
+        <w:rPr>
+          <w:lang w:val="en-US"/>
+        </w:rPr>
+        <w:t xml:space="preserve"> </w:t>
+      </w:r>
+      <w:r>
+        <w:rPr>
+          <w:lang w:val="sr-Cyrl-RS"/>
+        </w:rPr>
+        <w:t>налогом. Увођење ове функционалности би значајно побољшало корисничко искуство</w:t>
+      </w:r>
+      <w:r>
+        <w:rPr>
+          <w:lang w:val="sr-Cyrl-RS"/>
+        </w:rPr>
+        <w:t xml:space="preserve"> зато што би убрзало приступ главним функционалностима апликације како новим, тако и постојећим корисницима</w:t>
+      </w:r>
+      <w:r>
+        <w:rPr>
+          <w:lang w:val="sr-Cyrl-RS"/>
+        </w:rPr>
+        <w:t>.</w:t>
+      </w:r>
+    </w:p>
+    <w:p>
+      <w:pPr>
+        <w:pStyle w:val="Osnovnitekst"/>
+        <w:rPr>
+          <w:lang w:val="sr-Cyrl-RS"/>
+        </w:rPr>
+      </w:pPr>
+      <w:r>
+        <w:rPr>
+          <w:lang w:val="sr-Cyrl-RS"/>
+        </w:rPr>
+        <w:t>Главна ограничења клијента су:</w:t>
+      </w:r>
+    </w:p>
+    <w:p>
+      <w:pPr>
+        <w:pStyle w:val="Nabrajanje"/>
+      </w:pPr>
+      <w:r>
+        <w:rPr>
+          <w:lang w:val="sr-Cyrl-RS"/>
+        </w:rPr>
+        <w:t xml:space="preserve">немогућност отказивања или ажурирања резервација </w:t>
+      </w:r>
+      <w:r>
+        <w:rPr>
+          <w:lang w:val="sr-Cyrl-RS"/>
+        </w:rPr>
+        <w:t>–</w:t>
+      </w:r>
+      <w:r>
+        <w:rPr>
+          <w:lang w:val="sr-Cyrl-RS"/>
+        </w:rPr>
+        <w:t xml:space="preserve"> </w:t>
+      </w:r>
+      <w:r>
+        <w:rPr>
+          <w:lang w:val="sr-Cyrl-RS"/>
+        </w:rPr>
+        <w:t xml:space="preserve">клијенти тренутно не могу никако да измене резервацију у апликацији након што је направе. </w:t>
+      </w:r>
+      <w:r>
+        <w:rPr>
+          <w:lang w:val="sr-Cyrl-RS"/>
+        </w:rPr>
+        <w:t xml:space="preserve">Отказивања или промене планова су регуларне ситуације које се често догађају, стога би било обавезно да се то </w:t>
+      </w:r>
+      <w:r>
+        <w:rPr>
+          <w:lang w:val="sr-Cyrl-RS"/>
+        </w:rPr>
+        <w:t xml:space="preserve">и </w:t>
+      </w:r>
+      <w:r>
+        <w:rPr>
+          <w:lang w:val="sr-Cyrl-RS"/>
+        </w:rPr>
+        <w:t>омогући у апликацији.</w:t>
+      </w:r>
+    </w:p>
+    <w:p>
+      <w:pPr>
+        <w:pStyle w:val="Nabrajanje"/>
+        <w:rPr>
+          <w:lang w:val="sr-Cyrl-RS"/>
+        </w:rPr>
+      </w:pPr>
+      <w:r>
+        <w:rPr>
+          <w:lang w:val="sr-Cyrl-RS"/>
+        </w:rPr>
+        <w:t xml:space="preserve">немогућност онлајн плаћања </w:t>
+      </w:r>
+      <w:r>
+        <w:rPr>
+          <w:lang w:val="sr-Cyrl-RS"/>
+        </w:rPr>
+        <w:t>–</w:t>
+      </w:r>
+      <w:r>
+        <w:rPr>
+          <w:lang w:val="sr-Cyrl-RS"/>
+        </w:rPr>
+        <w:t xml:space="preserve"> </w:t>
+      </w:r>
+      <w:r>
+        <w:rPr>
+          <w:lang w:val="sr-Cyrl-RS"/>
+        </w:rPr>
+        <w:t>много људи у данашње време највише воли да плаћање обавља картицом због једноставности.</w:t>
+      </w:r>
+      <w:r>
+        <w:rPr>
+          <w:lang w:val="sr-Cyrl-RS"/>
+        </w:rPr>
+        <w:t xml:space="preserve"> Из тог разлога, увођење онлајн плаћања унутар апликације би драстично унапредило корисничко искуство. Ово би тако</w:t>
+      </w:r>
+      <w:r>
+        <w:rPr>
+          <w:lang w:val="sr-Cyrl-RS"/>
+        </w:rPr>
+        <w:t>ђе омогућило додатну заштиту салона од нерегуларних отказивања резервација у виду аутоматског скидања новца са клијентске картице.</w:t>
+      </w:r>
+      <w:r>
+        <w:rPr>
+          <w:lang w:val="sr-Cyrl-RS"/>
+        </w:rPr>
+        <w:t xml:space="preserve"> Ово ограничење би требало отклонити интеграцијом добро познатих видова онлајн плаћања попут </w:t>
+      </w:r>
+      <w:r>
+        <w:rPr>
+          <w:i/>
+          <w:iCs/>
+          <w:lang w:val="en-US"/>
+        </w:rPr>
+        <w:t>Apple Pay</w:t>
+      </w:r>
+      <w:r>
+        <w:rPr>
+          <w:lang w:val="en-US"/>
+        </w:rPr>
+        <w:t xml:space="preserve">, </w:t>
+      </w:r>
+      <w:r>
+        <w:rPr>
+          <w:i/>
+          <w:iCs/>
+          <w:lang w:val="en-US"/>
+        </w:rPr>
+        <w:t>Google Pay</w:t>
+      </w:r>
+      <w:r>
+        <w:rPr>
+          <w:lang w:val="en-US"/>
+        </w:rPr>
+        <w:t xml:space="preserve">, </w:t>
+      </w:r>
+      <w:r>
+        <w:rPr>
+          <w:lang w:val="sr-Cyrl-RS"/>
+        </w:rPr>
+        <w:t>кредитне картице и сли</w:t>
+      </w:r>
+      <w:r>
+        <w:rPr>
+          <w:lang w:val="sr-Cyrl-RS"/>
+        </w:rPr>
+        <w:t>ч</w:t>
+      </w:r>
+      <w:r>
+        <w:rPr>
+          <w:lang w:val="sr-Cyrl-RS"/>
+        </w:rPr>
+        <w:t>но.</w:t>
+      </w:r>
+    </w:p>
+    <w:p>
+      <w:pPr>
+        <w:pStyle w:val="Osnovnitekst"/>
+        <w:rPr>
+          <w:lang w:val="sr-Cyrl-RS"/>
+        </w:rPr>
+      </w:pPr>
+      <w:r>
+        <w:rPr>
+          <w:lang w:val="sr-Cyrl-RS"/>
+        </w:rPr>
+        <w:t>Главна ограничења</w:t>
+      </w:r>
+      <w:r>
+        <w:rPr>
+          <w:lang w:val="sr-Cyrl-RS"/>
+        </w:rPr>
+        <w:t xml:space="preserve"> фризерск</w:t>
+      </w:r>
+      <w:r>
+        <w:rPr>
+          <w:lang w:val="sr-Cyrl-RS"/>
+        </w:rPr>
+        <w:t>ог</w:t>
+      </w:r>
+      <w:r>
+        <w:rPr>
+          <w:lang w:val="sr-Cyrl-RS"/>
+        </w:rPr>
+        <w:t xml:space="preserve"> салона</w:t>
+      </w:r>
+      <w:r>
+        <w:rPr>
+          <w:lang w:val="sr-Cyrl-RS"/>
+        </w:rPr>
+        <w:t xml:space="preserve"> су:</w:t>
+      </w:r>
+    </w:p>
+    <w:p>
+      <w:pPr>
+        <w:pStyle w:val="Nabrajanje"/>
+        <w:rPr>
+          <w:lang w:val="sr-Cyrl-RS"/>
+        </w:rPr>
+      </w:pPr>
+      <w:r>
+        <w:rPr>
+          <w:lang w:val="sr-Cyrl-RS"/>
+        </w:rPr>
+        <w:t>недовољна флексибилност при дефинисању радног времена – апликација приморава салоне да сваки свој радни дан имају исто радно време. Ово ограничење би требало отклонити како би салони могли за сваки свој радни дан да дефинишу произвољно радно време, што и јесте реална потреба.</w:t>
+      </w:r>
+    </w:p>
+    <w:p>
+      <w:pPr>
+        <w:pStyle w:val="Nabrajanje"/>
+        <w:rPr>
+          <w:lang w:val="sr-Cyrl-RS"/>
+        </w:rPr>
+      </w:pPr>
+      <w:r>
+        <w:rPr>
+          <w:lang w:val="sr-Cyrl-RS"/>
+        </w:rPr>
+        <w:t>немогућност дефинисања различитих услуга – тренутно салони уопште не могу да понуде више различитих услуга, већ се у апликацији имплицитно подразумева да је у питању мушко шишање.</w:t>
+      </w:r>
+      <w:r>
+        <w:rPr>
+          <w:lang w:val="sr-Cyrl-RS"/>
+        </w:rPr>
+        <w:t xml:space="preserve"> Ово је озбиљно ограничење које је уведено ради једноставности, али би дефинитивно морало да буде отклоњено како би апликација заиста била употребљива.</w:t>
+      </w:r>
+      <w:r>
+        <w:rPr>
+          <w:lang w:val="sr-Cyrl-RS"/>
+        </w:rPr>
+        <w:t xml:space="preserve"> Као што се може видети у поглављу број два, обе анализиране апликације омогућавају салонима да понуде многобројне услуге.</w:t>
+      </w:r>
+    </w:p>
+    <w:p>
+      <w:pPr>
+        <w:pStyle w:val="Nabrajanje"/>
+        <w:rPr>
+          <w:lang w:val="sr-Cyrl-RS"/>
+        </w:rPr>
+      </w:pPr>
+      <w:r>
+        <w:rPr>
+          <w:lang w:val="sr-Cyrl-RS"/>
+        </w:rPr>
+        <w:t>немогућност дефинисања трајања услуге – салони не могу да одреде колико им траје један термин, већ је то предодређено да буде 30 минута за све салоне. Ово ограничење би такође требало отклонити како би се задовољиле реалне потребе салона.</w:t>
+      </w:r>
+    </w:p>
+    <w:p>
+      <w:pPr>
+        <w:pStyle w:val="Osnovnitekst"/>
+        <w:rPr>
+          <w:lang w:val="sr-Cyrl-RS"/>
+        </w:rPr>
+      </w:pPr>
+      <w:r>
+        <w:rPr>
+          <w:lang w:val="sr-Cyrl-RS"/>
+        </w:rPr>
+        <w:t>Главна ограничења заједничка за клијенте и фризерске салоне су:</w:t>
+      </w:r>
+    </w:p>
+    <w:p>
+      <w:pPr>
+        <w:pStyle w:val="Nabrajanje"/>
+        <w:rPr>
+          <w:lang w:val="sr-Cyrl-RS"/>
+        </w:rPr>
+      </w:pPr>
+      <w:r>
+        <w:rPr>
+          <w:lang w:val="sr-Cyrl-RS"/>
+        </w:rPr>
+        <w:t xml:space="preserve">недостатак визуелног приказа распореда унутар апликације – тренутно </w:t>
+      </w:r>
+      <w:r>
+        <w:rPr>
+          <w:lang w:val="sr-Cyrl-RS"/>
+        </w:rPr>
+        <w:t xml:space="preserve">корисници </w:t>
+      </w:r>
+      <w:r>
+        <w:rPr>
+          <w:lang w:val="sr-Cyrl-RS"/>
+        </w:rPr>
+        <w:t xml:space="preserve">могу видети све врсте резервација на исти начин, у виду листе попуњене текстом. Њихово корисничко искуство би било значајно боље уколико би се имплементирао јаснији визуелни приказ њихових будућих термина у виду некаквог календара или слично. Са друге стране, пошто је имплементирана аутоматска синхронизација са </w:t>
+      </w:r>
+      <w:r>
+        <w:rPr>
+          <w:i/>
+          <w:iCs/>
+          <w:lang w:val="en-US"/>
+        </w:rPr>
+        <w:t>Google Calendar</w:t>
+      </w:r>
+      <w:r>
+        <w:rPr>
+          <w:lang w:val="sr-Cyrl-RS"/>
+        </w:rPr>
+        <w:t xml:space="preserve">, </w:t>
+      </w:r>
+      <w:r>
+        <w:rPr>
+          <w:lang w:val="sr-Cyrl-RS"/>
+        </w:rPr>
+        <w:t>корисници</w:t>
+      </w:r>
+      <w:r>
+        <w:rPr>
+          <w:lang w:val="sr-Cyrl-RS"/>
+        </w:rPr>
+        <w:t xml:space="preserve"> могу тамо видети леп визуелни приказ њиховог распореда, али за то онда морају да напусте апликацију </w:t>
       </w:r>
       <w:r>
         <w:rPr>
@@ -24327,67 +26295,69 @@
         <w:rPr>
           <w:lang w:val="sr-Cyrl-RS"/>
         </w:rPr>
-        <w:t xml:space="preserve"> која корисници </w:t>
-      </w:r>
-      <w:r>
-        <w:rPr>
-          <w:lang w:val="sr-Cyrl-RS"/>
-        </w:rPr>
-        <w:t>лако</w:t>
-      </w:r>
-      <w:r>
-        <w:rPr>
-          <w:lang w:val="sr-Cyrl-RS"/>
-        </w:rPr>
-        <w:t xml:space="preserve"> могу приметити при коришћењу</w:t>
-      </w:r>
-      <w:r>
-        <w:rPr>
-          <w:lang w:val="sr-Cyrl-RS"/>
-        </w:rPr>
-        <w:t xml:space="preserve"> платформе</w:t>
-      </w:r>
-      <w:r>
-        <w:rPr>
-          <w:lang w:val="sr-Cyrl-RS"/>
+        <w:t>, што негативно утиче на корисничко искуство</w:t>
+      </w:r>
+      <w:r>
+        <w:rPr>
+          <w:lang w:val="en-US"/>
         </w:rPr>
         <w:t>.</w:t>
       </w:r>
-      <w:r>
-        <w:rPr>
-          <w:lang w:val="sr-Cyrl-RS"/>
-        </w:rPr>
-        <w:t xml:space="preserve"> </w:t>
-      </w:r>
-      <w:r>
-        <w:rPr>
-          <w:lang w:val="sr-Cyrl-RS"/>
-        </w:rPr>
-        <w:t xml:space="preserve">С обзиром да овај рад представља развој минималног одрживог производа, очекивано је да апликација има одређене недостатке. </w:t>
-      </w:r>
-      <w:r>
-        <w:rPr>
-          <w:lang w:val="sr-Cyrl-RS"/>
-        </w:rPr>
-        <w:t>Ове мане ће бити систематично објашњене за сваки тип корисника.</w:t>
-      </w:r>
-      <w:r>
-        <w:rPr>
-          <w:lang w:val="sr-Cyrl-RS"/>
-        </w:rPr>
-        <w:t xml:space="preserve"> </w:t>
-      </w:r>
-      <w:r>
-        <w:rPr>
-          <w:lang w:val="sr-Cyrl-RS"/>
-        </w:rPr>
-        <w:t>Додатно, биће дискутовано и о могућим решењима за наведена ограничења.</w:t>
-      </w:r>
-      <w:r>
-        <w:rPr>
-          <w:lang w:val="sr-Cyrl-RS"/>
-        </w:rPr>
-        <w:t xml:space="preserve"> </w:t>
+    </w:p>
+    <w:p>
+      <w:pPr>
+        <w:pStyle w:val="Nabrajanje"/>
+      </w:pPr>
+      <w:r>
+        <w:rPr>
+          <w:lang w:val="sr-Cyrl-RS"/>
+        </w:rPr>
+        <w:t xml:space="preserve">непостојање странице са излистаним нотификацијама – иако су </w:t>
+      </w:r>
+      <w:r>
+        <w:rPr>
+          <w:i/>
+          <w:iCs/>
+          <w:lang w:val="en-US"/>
+        </w:rPr>
+        <w:t>push</w:t>
+      </w:r>
+      <w:r>
+        <w:rPr>
+          <w:lang w:val="sr-Cyrl-RS"/>
+        </w:rPr>
+        <w:t xml:space="preserve"> нотификације обезбеђене, није обрађена ситуација у којој се покуша слање</w:t>
+      </w:r>
+      <w:r>
+        <w:rPr>
+          <w:lang w:val="sr-Cyrl-RS"/>
+        </w:rPr>
+        <w:t xml:space="preserve"> нотификације</w:t>
+      </w:r>
+      <w:r>
+        <w:rPr>
+          <w:lang w:val="sr-Cyrl-RS"/>
+        </w:rPr>
+        <w:t xml:space="preserve"> кориснику који није пријављен у апликацији у датом тренутку.</w:t>
+      </w:r>
+      <w:r>
+        <w:rPr>
+          <w:lang w:val="sr-Cyrl-RS"/>
+        </w:rPr>
+        <w:t xml:space="preserve"> То значи да тај корисник неће видети ту нотификацију следећи пут када се пријави.</w:t>
+      </w:r>
+      <w:r>
+        <w:rPr>
+          <w:lang w:val="sr-Cyrl-RS"/>
+        </w:rPr>
+        <w:t xml:space="preserve"> Ово </w:t>
+      </w:r>
+      <w:r>
+        <w:rPr>
+          <w:lang w:val="sr-Cyrl-RS"/>
+        </w:rPr>
+        <w:lastRenderedPageBreak/>
+        <w:t>ограничење би требало отклонити увођењем нове странице на којој би корисник могао да види излистане како нове, тако и старе нотификације.</w:t>
       </w:r>
     </w:p>
     <w:p>
@@ -24397,205 +26367,6 @@
           <w:lang w:val="sr-Cyrl-RS"/>
         </w:rPr>
       </w:pPr>
-      <w:r>
-        <w:rPr>
-          <w:lang w:val="sr-Cyrl-RS"/>
-        </w:rPr>
-        <w:t>Главна ограничења нерегистровано</w:t>
-      </w:r>
-      <w:r>
-        <w:rPr>
-          <w:lang w:val="sr-Cyrl-RS"/>
-        </w:rPr>
-        <w:t>г корисника су:</w:t>
-      </w:r>
-    </w:p>
-    <w:p>
-      <w:pPr>
-        <w:pStyle w:val="Nabrajanje"/>
-        <w:rPr>
-          <w:lang w:val="sr-Cyrl-RS"/>
-        </w:rPr>
-      </w:pPr>
-      <w:r>
-        <w:rPr>
-          <w:lang w:val="sr-Cyrl-RS"/>
-        </w:rPr>
-        <w:t xml:space="preserve">немогућност било ког вида коришћења платформе </w:t>
-      </w:r>
-      <w:r>
-        <w:rPr>
-          <w:lang w:val="sr-Cyrl-RS"/>
-        </w:rPr>
-        <w:t>–</w:t>
-      </w:r>
-      <w:r>
-        <w:rPr>
-          <w:lang w:val="sr-Cyrl-RS"/>
-        </w:rPr>
-        <w:t xml:space="preserve"> </w:t>
-      </w:r>
-      <w:r>
-        <w:rPr>
-          <w:lang w:val="sr-Cyrl-RS"/>
-        </w:rPr>
-        <w:t>нерегистровани корисник је приморан да се региструје, а затим и пријави у апликацији да би могао да је користи.</w:t>
-      </w:r>
-      <w:r>
-        <w:rPr>
-          <w:lang w:val="sr-Cyrl-RS"/>
-        </w:rPr>
-        <w:t xml:space="preserve"> Ово није нужно лоше зато што многе реалне апликације такође обавезују кориснике да се региструју, а затим и пријаве да би могли да их користе.</w:t>
-      </w:r>
-      <w:r>
-        <w:rPr>
-          <w:lang w:val="sr-Cyrl-RS"/>
-        </w:rPr>
-        <w:t xml:space="preserve"> Ово ограничење би могло да се отклони тако што би се дозволило и нерегистрованим корисницима да претражују салоне</w:t>
-      </w:r>
-      <w:r>
-        <w:rPr>
-          <w:lang w:val="sr-Cyrl-RS"/>
-        </w:rPr>
-        <w:t>. Наравно, за све остале функционалности апликације попут заказивања термина и остављања рецензија, корисници би и даље морали да се прво пријаве.</w:t>
-      </w:r>
-    </w:p>
-    <w:p>
-      <w:pPr>
-        <w:pStyle w:val="Nabrajanje"/>
-        <w:rPr>
-          <w:lang w:val="sr-Cyrl-RS"/>
-        </w:rPr>
-      </w:pPr>
-      <w:r>
-        <w:rPr>
-          <w:lang w:val="sr-Cyrl-RS"/>
-        </w:rPr>
-        <w:lastRenderedPageBreak/>
-        <w:t xml:space="preserve">немогућност </w:t>
-      </w:r>
-      <w:r>
-        <w:rPr>
-          <w:lang w:val="sr-Cyrl-RS"/>
-        </w:rPr>
-        <w:t xml:space="preserve">иницијалне </w:t>
-      </w:r>
-      <w:r>
-        <w:rPr>
-          <w:lang w:val="sr-Cyrl-RS"/>
-        </w:rPr>
-        <w:t xml:space="preserve">пријаве коришћењем нпр. </w:t>
-      </w:r>
-      <w:r>
-        <w:rPr>
-          <w:i/>
-          <w:iCs/>
-          <w:lang w:val="en-US"/>
-        </w:rPr>
-        <w:t>Google</w:t>
-      </w:r>
-      <w:r>
-        <w:rPr>
-          <w:lang w:val="en-US"/>
-        </w:rPr>
-        <w:t xml:space="preserve"> </w:t>
-      </w:r>
-      <w:r>
-        <w:rPr>
-          <w:lang w:val="sr-Cyrl-RS"/>
-        </w:rPr>
-        <w:t>налога</w:t>
-      </w:r>
-      <w:r>
-        <w:rPr>
-          <w:lang w:val="sr-Cyrl-RS"/>
-        </w:rPr>
-        <w:t xml:space="preserve"> (</w:t>
-      </w:r>
-      <w:r>
-        <w:rPr>
-          <w:i/>
-          <w:iCs/>
-          <w:lang w:val="en-US"/>
-        </w:rPr>
-        <w:t>Google Sign-In</w:t>
-      </w:r>
-      <w:r>
-        <w:rPr>
-          <w:lang w:val="sr-Cyrl-RS"/>
-        </w:rPr>
-        <w:t>)</w:t>
-      </w:r>
-      <w:r>
-        <w:rPr>
-          <w:lang w:val="sr-Cyrl-RS"/>
-        </w:rPr>
-        <w:t xml:space="preserve"> – корисници немају опцију да се иницијално пријаве помоћу свог </w:t>
-      </w:r>
-      <w:r>
-        <w:rPr>
-          <w:i/>
-          <w:iCs/>
-          <w:lang w:val="en-US"/>
-        </w:rPr>
-        <w:t>Google</w:t>
-      </w:r>
-      <w:r>
-        <w:rPr>
-          <w:lang w:val="en-US"/>
-        </w:rPr>
-        <w:t xml:space="preserve"> </w:t>
-      </w:r>
-      <w:r>
-        <w:rPr>
-          <w:lang w:val="sr-Cyrl-RS"/>
-        </w:rPr>
-        <w:t>налога како би на тај начин избегли заморан процес ручног уношења података при регистрацији, а затим и при пријави.</w:t>
-      </w:r>
-      <w:r>
-        <w:rPr>
-          <w:lang w:val="sr-Cyrl-RS"/>
-        </w:rPr>
-        <w:t xml:space="preserve"> Тренутно имају само могућност да </w:t>
-      </w:r>
-      <w:r>
-        <w:rPr>
-          <w:lang w:val="sr-Cyrl-RS"/>
-        </w:rPr>
-        <w:t xml:space="preserve">повежу свој већ креирани налог у апликацији са својим </w:t>
-      </w:r>
-      <w:r>
-        <w:rPr>
-          <w:i/>
-          <w:iCs/>
-          <w:lang w:val="en-US"/>
-        </w:rPr>
-        <w:t>Google</w:t>
-      </w:r>
-      <w:r>
-        <w:rPr>
-          <w:lang w:val="en-US"/>
-        </w:rPr>
-        <w:t xml:space="preserve"> </w:t>
-      </w:r>
-      <w:r>
-        <w:rPr>
-          <w:lang w:val="sr-Cyrl-RS"/>
-        </w:rPr>
-        <w:t>налогом. Увођење ове функционалности би значајно побољшало корисничко искуство</w:t>
-      </w:r>
-      <w:r>
-        <w:rPr>
-          <w:lang w:val="sr-Cyrl-RS"/>
-        </w:rPr>
-        <w:t xml:space="preserve"> зато што би убрзало приступ главним функционалностима апликације како новим, тако и постојећим корисницима</w:t>
-      </w:r>
-      <w:r>
-        <w:rPr>
-          <w:lang w:val="sr-Cyrl-RS"/>
-        </w:rPr>
-        <w:t>.</w:t>
-      </w:r>
     </w:p>
     <w:p>
       <w:pPr>
@@ -24604,387 +26375,6 @@
           <w:lang w:val="sr-Cyrl-RS"/>
         </w:rPr>
       </w:pPr>
-      <w:r>
-        <w:rPr>
-          <w:lang w:val="sr-Cyrl-RS"/>
-        </w:rPr>
-        <w:t>Главна ограничења клијента су:</w:t>
-      </w:r>
-    </w:p>
-    <w:p>
-      <w:pPr>
-        <w:pStyle w:val="Nabrajanje"/>
-      </w:pPr>
-      <w:r>
-        <w:rPr>
-          <w:lang w:val="sr-Cyrl-RS"/>
-        </w:rPr>
-        <w:t xml:space="preserve">немогућност отказивања или ажурирања резервација </w:t>
-      </w:r>
-      <w:r>
-        <w:rPr>
-          <w:lang w:val="sr-Cyrl-RS"/>
-        </w:rPr>
-        <w:t>–</w:t>
-      </w:r>
-      <w:r>
-        <w:rPr>
-          <w:lang w:val="sr-Cyrl-RS"/>
-        </w:rPr>
-        <w:t xml:space="preserve"> </w:t>
-      </w:r>
-      <w:r>
-        <w:rPr>
-          <w:lang w:val="sr-Cyrl-RS"/>
-        </w:rPr>
-        <w:t xml:space="preserve">клијенти тренутно не могу никако да измене резервацију у апликацији након што је направе. </w:t>
-      </w:r>
-      <w:r>
-        <w:rPr>
-          <w:lang w:val="sr-Cyrl-RS"/>
-        </w:rPr>
-        <w:t xml:space="preserve">Отказивања или промене планова су регуларне ситуације које се често догађају, стога би било обавезно да се то </w:t>
-      </w:r>
-      <w:r>
-        <w:rPr>
-          <w:lang w:val="sr-Cyrl-RS"/>
-        </w:rPr>
-        <w:t xml:space="preserve">и </w:t>
-      </w:r>
-      <w:r>
-        <w:rPr>
-          <w:lang w:val="sr-Cyrl-RS"/>
-        </w:rPr>
-        <w:t>омогући у апликацији.</w:t>
-      </w:r>
-    </w:p>
-    <w:p>
-      <w:pPr>
-        <w:pStyle w:val="Nabrajanje"/>
-        <w:rPr>
-          <w:lang w:val="sr-Cyrl-RS"/>
-        </w:rPr>
-      </w:pPr>
-      <w:r>
-        <w:rPr>
-          <w:lang w:val="sr-Cyrl-RS"/>
-        </w:rPr>
-        <w:t xml:space="preserve">немогућност онлајн плаћања </w:t>
-      </w:r>
-      <w:r>
-        <w:rPr>
-          <w:lang w:val="sr-Cyrl-RS"/>
-        </w:rPr>
-        <w:t>–</w:t>
-      </w:r>
-      <w:r>
-        <w:rPr>
-          <w:lang w:val="sr-Cyrl-RS"/>
-        </w:rPr>
-        <w:t xml:space="preserve"> </w:t>
-      </w:r>
-      <w:r>
-        <w:rPr>
-          <w:lang w:val="sr-Cyrl-RS"/>
-        </w:rPr>
-        <w:t>много људи у данашње време највише воли да плаћање обавља картицом због једноставности.</w:t>
-      </w:r>
-      <w:r>
-        <w:rPr>
-          <w:lang w:val="sr-Cyrl-RS"/>
-        </w:rPr>
-        <w:t xml:space="preserve"> Из тог разлога, увођење онлајн плаћања унутар апликације би драстично унапредило корисничко искуство. Ово би тако</w:t>
-      </w:r>
-      <w:r>
-        <w:rPr>
-          <w:lang w:val="sr-Cyrl-RS"/>
-        </w:rPr>
-        <w:t>ђе омогућило додатну заштиту салона од нерегуларних отказивања резервација у виду аутоматског скидања новца са клијентске картице.</w:t>
-      </w:r>
-      <w:r>
-        <w:rPr>
-          <w:lang w:val="sr-Cyrl-RS"/>
-        </w:rPr>
-        <w:t xml:space="preserve"> Ово ограничење би требало отклонити интеграцијом добро познатих видова онлајн плаћања попут </w:t>
-      </w:r>
-      <w:r>
-        <w:rPr>
-          <w:i/>
-          <w:iCs/>
-          <w:lang w:val="en-US"/>
-        </w:rPr>
-        <w:t>Apple Pay</w:t>
-      </w:r>
-      <w:r>
-        <w:rPr>
-          <w:lang w:val="en-US"/>
-        </w:rPr>
-        <w:t xml:space="preserve">, </w:t>
-      </w:r>
-      <w:r>
-        <w:rPr>
-          <w:i/>
-          <w:iCs/>
-          <w:lang w:val="en-US"/>
-        </w:rPr>
-        <w:t>Google Pay</w:t>
-      </w:r>
-      <w:r>
-        <w:rPr>
-          <w:lang w:val="en-US"/>
-        </w:rPr>
-        <w:t xml:space="preserve">, </w:t>
-      </w:r>
-      <w:r>
-        <w:rPr>
-          <w:lang w:val="sr-Cyrl-RS"/>
-        </w:rPr>
-        <w:t>кредитне картице и слилно.</w:t>
-      </w:r>
-    </w:p>
-    <w:p>
-      <w:pPr>
-        <w:pStyle w:val="Osnovnitekst"/>
-        <w:rPr>
-          <w:lang w:val="sr-Cyrl-RS"/>
-        </w:rPr>
-      </w:pPr>
-      <w:r>
-        <w:rPr>
-          <w:lang w:val="sr-Cyrl-RS"/>
-        </w:rPr>
-        <w:t>Главна ограничења</w:t>
-      </w:r>
-      <w:r>
-        <w:rPr>
-          <w:lang w:val="sr-Cyrl-RS"/>
-        </w:rPr>
-        <w:t xml:space="preserve"> фризерск</w:t>
-      </w:r>
-      <w:r>
-        <w:rPr>
-          <w:lang w:val="sr-Cyrl-RS"/>
-        </w:rPr>
-        <w:t>ог</w:t>
-      </w:r>
-      <w:r>
-        <w:rPr>
-          <w:lang w:val="sr-Cyrl-RS"/>
-        </w:rPr>
-        <w:t xml:space="preserve"> салона</w:t>
-      </w:r>
-      <w:r>
-        <w:rPr>
-          <w:lang w:val="sr-Cyrl-RS"/>
-        </w:rPr>
-        <w:t xml:space="preserve"> су:</w:t>
-      </w:r>
-    </w:p>
-    <w:p>
-      <w:pPr>
-        <w:pStyle w:val="Nabrajanje"/>
-        <w:rPr>
-          <w:lang w:val="sr-Cyrl-RS"/>
-        </w:rPr>
-      </w:pPr>
-      <w:r>
-        <w:rPr>
-          <w:lang w:val="sr-Cyrl-RS"/>
-        </w:rPr>
-        <w:t>недовољна флексибилност при дефинисању радног времена – апликација приморава салоне да сваки свој радни дан имају исто радно време. Ово ограничење би требало отклонити како би салони могли за сваки свој радни дан да дефинишу произвољно радно време, што и јесте реална потреба.</w:t>
-      </w:r>
-    </w:p>
-    <w:p>
-      <w:pPr>
-        <w:pStyle w:val="Nabrajanje"/>
-        <w:rPr>
-          <w:lang w:val="sr-Cyrl-RS"/>
-        </w:rPr>
-      </w:pPr>
-      <w:r>
-        <w:rPr>
-          <w:lang w:val="sr-Cyrl-RS"/>
-        </w:rPr>
-        <w:t>немогућност дефинисања различитих услуга – тренутно салони уопште не могу да понуде више различитих услуга, већ се у апликацији имплицитно подразумева да је у питању мушко шишање.</w:t>
-      </w:r>
-      <w:r>
-        <w:rPr>
-          <w:lang w:val="sr-Cyrl-RS"/>
-        </w:rPr>
-        <w:t xml:space="preserve"> Ово је озбиљно ограничење које је уведено ради једноставности, али би дефинитивно морало да буде отклоњено како би апликација заиста била употребљива.</w:t>
-      </w:r>
-      <w:r>
-        <w:rPr>
-          <w:lang w:val="sr-Cyrl-RS"/>
-        </w:rPr>
-        <w:t xml:space="preserve"> Као што се може видети у поглављу број два, обе анализиране апликације омогућавају салонима да понуде многобројне услуге.</w:t>
-      </w:r>
-    </w:p>
-    <w:p>
-      <w:pPr>
-        <w:pStyle w:val="Nabrajanje"/>
-        <w:rPr>
-          <w:lang w:val="sr-Cyrl-RS"/>
-        </w:rPr>
-      </w:pPr>
-      <w:r>
-        <w:rPr>
-          <w:lang w:val="sr-Cyrl-RS"/>
-        </w:rPr>
-        <w:t>немогућност дефинисања трајања услуге – салони не могу да одреде колико им траје један термин, већ је то предодређено да буде 30 минута за све салоне. Ово ограничење би такође требало отклонити како би се задовољиле реалне потребе салона.</w:t>
-      </w:r>
-    </w:p>
-    <w:p>
-      <w:pPr>
-        <w:pStyle w:val="Osnovnitekst"/>
-        <w:rPr>
-          <w:lang w:val="sr-Cyrl-RS"/>
-        </w:rPr>
-      </w:pPr>
-      <w:r>
-        <w:rPr>
-          <w:lang w:val="sr-Cyrl-RS"/>
-        </w:rPr>
-        <w:t>Главна ограничења заједничка за клијенте и фризерске салоне су:</w:t>
-      </w:r>
-    </w:p>
-    <w:p>
-      <w:pPr>
-        <w:pStyle w:val="Nabrajanje"/>
-        <w:rPr>
-          <w:lang w:val="sr-Cyrl-RS"/>
-        </w:rPr>
-      </w:pPr>
-      <w:r>
-        <w:rPr>
-          <w:lang w:val="sr-Cyrl-RS"/>
-        </w:rPr>
-        <w:t xml:space="preserve">недостатак визуелног приказа распореда унутар апликације – тренутно </w:t>
-      </w:r>
-      <w:r>
-        <w:rPr>
-          <w:lang w:val="sr-Cyrl-RS"/>
-        </w:rPr>
-        <w:t xml:space="preserve">корисници </w:t>
-      </w:r>
-      <w:r>
-        <w:rPr>
-          <w:lang w:val="sr-Cyrl-RS"/>
-        </w:rPr>
-        <w:t xml:space="preserve">могу видети све врсте резервација на исти начин, у виду листе попуњене текстом. Њихово корисничко искуство би било значајно боље уколико би се имплементирао јаснији визуелни приказ њихових будућих термина у виду некаквог календара или слично. Са друге стране, пошто је имплементирана аутоматска синхронизација са </w:t>
-      </w:r>
-      <w:r>
-        <w:rPr>
-          <w:i/>
-          <w:iCs/>
-          <w:lang w:val="en-US"/>
-        </w:rPr>
-        <w:t>Google Calendar</w:t>
-      </w:r>
-      <w:r>
-        <w:rPr>
-          <w:lang w:val="sr-Cyrl-RS"/>
-        </w:rPr>
-        <w:t xml:space="preserve">, </w:t>
-      </w:r>
-      <w:r>
-        <w:rPr>
-          <w:lang w:val="sr-Cyrl-RS"/>
-        </w:rPr>
-        <w:t>корисници</w:t>
-      </w:r>
-      <w:r>
-        <w:rPr>
-          <w:lang w:val="sr-Cyrl-RS"/>
-        </w:rPr>
-        <w:t xml:space="preserve"> могу тамо видети леп визуелни приказ њиховог распореда, али за то онда морају да напусте апликацију </w:t>
-      </w:r>
-      <w:r>
-        <w:rPr>
-          <w:i/>
-          <w:iCs/>
-          <w:lang w:val="en-US"/>
-        </w:rPr>
-        <w:t>BarberBooker</w:t>
-      </w:r>
-      <w:r>
-        <w:rPr>
-          <w:lang w:val="sr-Cyrl-RS"/>
-        </w:rPr>
-        <w:t>, што негативно утиче на корисничко искуство</w:t>
-      </w:r>
-      <w:r>
-        <w:rPr>
-          <w:lang w:val="en-US"/>
-        </w:rPr>
-        <w:t>.</w:t>
-      </w:r>
-    </w:p>
-    <w:p>
-      <w:pPr>
-        <w:pStyle w:val="Nabrajanje"/>
-      </w:pPr>
-      <w:r>
-        <w:rPr>
-          <w:lang w:val="sr-Cyrl-RS"/>
-        </w:rPr>
-        <w:lastRenderedPageBreak/>
-        <w:t xml:space="preserve">непостојање странице са излистаним нотификацијама – иако су </w:t>
-      </w:r>
-      <w:r>
-        <w:rPr>
-          <w:i/>
-          <w:iCs/>
-          <w:lang w:val="en-US"/>
-        </w:rPr>
-        <w:t>push</w:t>
-      </w:r>
-      <w:r>
-        <w:rPr>
-          <w:lang w:val="sr-Cyrl-RS"/>
-        </w:rPr>
-        <w:t xml:space="preserve"> нотификације обезбеђене, није обрађена ситуација у којој се покуша слање</w:t>
-      </w:r>
-      <w:r>
-        <w:rPr>
-          <w:lang w:val="sr-Cyrl-RS"/>
-        </w:rPr>
-        <w:t xml:space="preserve"> нотификације</w:t>
-      </w:r>
-      <w:r>
-        <w:rPr>
-          <w:lang w:val="sr-Cyrl-RS"/>
-        </w:rPr>
-        <w:t xml:space="preserve"> кориснику који није пријављен у апликацији у датом тренутку.</w:t>
-      </w:r>
-      <w:r>
-        <w:rPr>
-          <w:lang w:val="sr-Cyrl-RS"/>
-        </w:rPr>
-        <w:t xml:space="preserve"> То значи да тај корисник неће видети ту нотификацију следећи пут када се пријави.</w:t>
-      </w:r>
-      <w:r>
-        <w:rPr>
-          <w:lang w:val="sr-Cyrl-RS"/>
-        </w:rPr>
-        <w:t xml:space="preserve"> Ово ограничење би требало отклонити увођењем нове странице на којој би корисник могао да види излистане како нове, тако и старе нотификације.</w:t>
-      </w:r>
-    </w:p>
-    <w:p>
-      <w:pPr>
-        <w:pStyle w:val="Osnovnitekst"/>
-        <w:rPr>
-          <w:lang w:val="sr-Cyrl-RS"/>
-        </w:rPr>
-      </w:pPr>
-    </w:p>
-    <w:p>
-      <w:pPr>
-        <w:pStyle w:val="Osnovnitekst"/>
-        <w:rPr>
-          <w:lang w:val="sr-Cyrl-RS"/>
-        </w:rPr>
-      </w:pPr>
     </w:p>
     <w:p>
       <w:pPr>
@@ -24993,7 +26383,7 @@
           <w:lang w:val="sr-Cyrl-CS"/>
         </w:rPr>
       </w:pPr>
-      <w:bookmarkStart w:id="56" w:name="_Toc211962471"/>
+      <w:bookmarkStart w:id="57" w:name="_Toc211979021"/>
       <w:r>
         <w:rPr>
           <w:lang w:val="sr-Cyrl-CS"/>
@@ -25001,7 +26391,7 @@
         <w:lastRenderedPageBreak/>
         <w:t>Закључак</w:t>
       </w:r>
-      <w:bookmarkEnd w:id="56"/>
+      <w:bookmarkEnd w:id="57"/>
     </w:p>
     <w:p>
       <w:pPr>
@@ -25018,8 +26408,8 @@
           <w:lang w:val="sr-Cyrl-CS"/>
         </w:rPr>
       </w:pPr>
-      <w:bookmarkStart w:id="57" w:name="_Toc254342946"/>
-      <w:bookmarkStart w:id="58" w:name="_Toc211962472"/>
+      <w:bookmarkStart w:id="58" w:name="_Toc254342946"/>
+      <w:bookmarkStart w:id="59" w:name="_Toc211979022"/>
       <w:r>
         <w:rPr>
           <w:lang w:val="sr-Cyrl-CS"/>
@@ -25027,8 +26417,8 @@
         <w:lastRenderedPageBreak/>
         <w:t>Литература</w:t>
       </w:r>
-      <w:bookmarkEnd w:id="57"/>
       <w:bookmarkEnd w:id="58"/>
+      <w:bookmarkEnd w:id="59"/>
     </w:p>
     <w:p>
       <w:pPr>
@@ -26518,7 +27908,7 @@
           <w:lang w:val="sr-Cyrl-CS"/>
         </w:rPr>
       </w:pPr>
-      <w:bookmarkStart w:id="59" w:name="_Toc211962473"/>
+      <w:bookmarkStart w:id="60" w:name="_Toc211979023"/>
       <w:r>
         <w:rPr>
           <w:lang w:val="sr-Cyrl-CS"/>
@@ -26526,7 +27916,7 @@
         <w:lastRenderedPageBreak/>
         <w:t>Списак скраћеница</w:t>
       </w:r>
-      <w:bookmarkEnd w:id="59"/>
+      <w:bookmarkEnd w:id="60"/>
     </w:p>
     <w:tbl>
       <w:tblPr>
@@ -27965,7 +29355,7 @@
           <w:lang w:val="sr-Cyrl-CS"/>
         </w:rPr>
       </w:pPr>
-      <w:bookmarkStart w:id="60" w:name="_Toc211962474"/>
+      <w:bookmarkStart w:id="61" w:name="_Toc211979024"/>
       <w:r>
         <w:rPr>
           <w:lang w:val="sr-Cyrl-CS"/>
@@ -27973,7 +29363,7 @@
         <w:lastRenderedPageBreak/>
         <w:t>Списак слика</w:t>
       </w:r>
-      <w:bookmarkEnd w:id="60"/>
+      <w:bookmarkEnd w:id="61"/>
     </w:p>
     <w:p>
       <w:pPr>
@@ -28007,7 +29397,7 @@
         </w:rPr>
         <w:fldChar w:fldCharType="separate"/>
       </w:r>
-      <w:hyperlink w:anchor="_Toc211968108" w:history="1">
+      <w:hyperlink w:anchor="_Toc211976965" w:history="1">
         <w:r>
           <w:rPr>
             <w:rStyle w:val="Hyperlink"/>
@@ -28045,7 +29435,7 @@
             <w:noProof/>
             <w:webHidden/>
           </w:rPr>
-          <w:instrText xml:space="preserve"> PAGEREF _Toc211968108 \h </w:instrText>
+          <w:instrText xml:space="preserve"> PAGEREF _Toc211976965 \h </w:instrText>
         </w:r>
         <w:r>
           <w:rPr>
@@ -28090,7 +29480,7 @@
           <w14:ligatures w14:val="standardContextual"/>
         </w:rPr>
       </w:pPr>
-      <w:hyperlink w:anchor="_Toc211968109" w:history="1">
+      <w:hyperlink w:anchor="_Toc211976966" w:history="1">
         <w:r>
           <w:rPr>
             <w:rStyle w:val="Hyperlink"/>
@@ -28144,7 +29534,7 @@
             <w:noProof/>
             <w:webHidden/>
           </w:rPr>
-          <w:instrText xml:space="preserve"> PAGEREF _Toc211968109 \h </w:instrText>
+          <w:instrText xml:space="preserve"> PAGEREF _Toc211976966 \h </w:instrText>
         </w:r>
         <w:r>
           <w:rPr>
@@ -28189,7 +29579,7 @@
           <w14:ligatures w14:val="standardContextual"/>
         </w:rPr>
       </w:pPr>
-      <w:hyperlink w:anchor="_Toc211968110" w:history="1">
+      <w:hyperlink w:anchor="_Toc211976967" w:history="1">
         <w:r>
           <w:rPr>
             <w:rStyle w:val="Hyperlink"/>
@@ -28249,7 +29639,7 @@
             <w:noProof/>
             <w:webHidden/>
           </w:rPr>
-          <w:instrText xml:space="preserve"> PAGEREF _Toc211968110 \h </w:instrText>
+          <w:instrText xml:space="preserve"> PAGEREF _Toc211976967 \h </w:instrText>
         </w:r>
         <w:r>
           <w:rPr>
@@ -28294,7 +29684,7 @@
           <w14:ligatures w14:val="standardContextual"/>
         </w:rPr>
       </w:pPr>
-      <w:hyperlink w:anchor="_Toc211968111" w:history="1">
+      <w:hyperlink w:anchor="_Toc211976968" w:history="1">
         <w:r>
           <w:rPr>
             <w:rStyle w:val="Hyperlink"/>
@@ -28354,7 +29744,7 @@
             <w:noProof/>
             <w:webHidden/>
           </w:rPr>
-          <w:instrText xml:space="preserve"> PAGEREF _Toc211968111 \h </w:instrText>
+          <w:instrText xml:space="preserve"> PAGEREF _Toc211976968 \h </w:instrText>
         </w:r>
         <w:r>
           <w:rPr>
@@ -28399,7 +29789,7 @@
           <w14:ligatures w14:val="standardContextual"/>
         </w:rPr>
       </w:pPr>
-      <w:hyperlink w:anchor="_Toc211968112" w:history="1">
+      <w:hyperlink w:anchor="_Toc211976969" w:history="1">
         <w:r>
           <w:rPr>
             <w:rStyle w:val="Hyperlink"/>
@@ -28475,7 +29865,7 @@
             <w:noProof/>
             <w:webHidden/>
           </w:rPr>
-          <w:instrText xml:space="preserve"> PAGEREF _Toc211968112 \h </w:instrText>
+          <w:instrText xml:space="preserve"> PAGEREF _Toc211976969 \h </w:instrText>
         </w:r>
         <w:r>
           <w:rPr>
@@ -28505,38 +29895,6 @@
           <w:fldChar w:fldCharType="end"/>
         </w:r>
       </w:hyperlink>
-    </w:p>
-    <w:p>
-      <w:pPr>
-        <w:pStyle w:val="Osnovnitekst"/>
-        <w:rPr>
-          <w:lang w:val="sr-Cyrl-CS"/>
-        </w:rPr>
-      </w:pPr>
-      <w:r>
-        <w:rPr>
-          <w:lang w:val="sr-Cyrl-CS"/>
-        </w:rPr>
-        <w:fldChar w:fldCharType="end"/>
-      </w:r>
-    </w:p>
-    <w:p>
-      <w:pPr>
-        <w:pStyle w:val="SadrajLiteratura"/>
-        <w:rPr>
-          <w:lang w:val="sr-Cyrl-CS"/>
-        </w:rPr>
-      </w:pPr>
-      <w:bookmarkStart w:id="61" w:name="_Toc211962475"/>
-      <w:r>
-        <w:rPr>
-          <w:lang w:val="sr-Cyrl-CS"/>
-        </w:rPr>
-        <w:lastRenderedPageBreak/>
-        <w:t>Списак табела</w:t>
-      </w:r>
-      <w:bookmarkStart w:id="62" w:name="_Toc254342925"/>
-      <w:bookmarkEnd w:id="61"/>
     </w:p>
     <w:p>
       <w:pPr>
@@ -28552,32 +29910,14 @@
           <w14:ligatures w14:val="standardContextual"/>
         </w:rPr>
       </w:pPr>
-      <w:r>
-        <w:rPr>
-          <w:lang w:val="sr-Cyrl-CS"/>
-        </w:rPr>
-        <w:fldChar w:fldCharType="begin"/>
-      </w:r>
-      <w:r>
-        <w:rPr>
-          <w:lang w:val="sr-Cyrl-CS"/>
-        </w:rPr>
-        <w:instrText xml:space="preserve"> TOC \h \z \t "Oznaka tabele" \c </w:instrText>
-      </w:r>
-      <w:r>
-        <w:rPr>
-          <w:lang w:val="sr-Cyrl-CS"/>
-        </w:rPr>
-        <w:fldChar w:fldCharType="separate"/>
-      </w:r>
-      <w:hyperlink w:anchor="_Toc211726521" w:history="1">
+      <w:hyperlink w:anchor="_Toc211976970" w:history="1">
         <w:r>
           <w:rPr>
             <w:rStyle w:val="Hyperlink"/>
             <w:noProof/>
             <w:lang w:val="sr-Cyrl-CS"/>
           </w:rPr>
-          <w:t xml:space="preserve">Табела </w:t>
+          <w:t xml:space="preserve">Слика </w:t>
         </w:r>
         <w:r>
           <w:rPr>
@@ -28585,15 +29925,31 @@
             <w:noProof/>
             <w:lang w:val="en-US"/>
           </w:rPr>
-          <w:t>2</w:t>
+          <w:t>A</w:t>
         </w:r>
         <w:r>
           <w:rPr>
             <w:rStyle w:val="Hyperlink"/>
             <w:noProof/>
+            <w:lang w:val="sr-Cyrl-RS"/>
+          </w:rPr>
+          <w:t>.1</w:t>
+        </w:r>
+        <w:r>
+          <w:rPr>
+            <w:rStyle w:val="Hyperlink"/>
+            <w:noProof/>
+            <w:lang w:val="en-US"/>
+          </w:rPr>
+          <w:t>.1</w:t>
+        </w:r>
+        <w:r>
+          <w:rPr>
+            <w:rStyle w:val="Hyperlink"/>
+            <w:noProof/>
             <w:lang w:val="sr-Cyrl-CS"/>
           </w:rPr>
-          <w:t xml:space="preserve">.3.1. Упоредни преглед главних особина апликација </w:t>
+          <w:t xml:space="preserve"> Почетна страница апликације </w:t>
         </w:r>
         <w:r>
           <w:rPr>
@@ -28603,15 +29959,88 @@
             <w:noProof/>
             <w:lang w:val="en-US"/>
           </w:rPr>
-          <w:t>SrediMe</w:t>
-        </w:r>
+          <w:t>BarberBooker</w:t>
+        </w:r>
+        <w:r>
+          <w:rPr>
+            <w:noProof/>
+            <w:webHidden/>
+          </w:rPr>
+          <w:tab/>
+        </w:r>
+        <w:r>
+          <w:rPr>
+            <w:noProof/>
+            <w:webHidden/>
+          </w:rPr>
+          <w:fldChar w:fldCharType="begin"/>
+        </w:r>
+        <w:r>
+          <w:rPr>
+            <w:noProof/>
+            <w:webHidden/>
+          </w:rPr>
+          <w:instrText xml:space="preserve"> PAGEREF _Toc211976970 \h </w:instrText>
+        </w:r>
+        <w:r>
+          <w:rPr>
+            <w:noProof/>
+            <w:webHidden/>
+          </w:rPr>
+        </w:r>
+        <w:r>
+          <w:rPr>
+            <w:noProof/>
+            <w:webHidden/>
+          </w:rPr>
+          <w:fldChar w:fldCharType="separate"/>
+        </w:r>
+        <w:r>
+          <w:rPr>
+            <w:noProof/>
+            <w:webHidden/>
+          </w:rPr>
+          <w:t>33</w:t>
+        </w:r>
+        <w:r>
+          <w:rPr>
+            <w:noProof/>
+            <w:webHidden/>
+          </w:rPr>
+          <w:fldChar w:fldCharType="end"/>
+        </w:r>
+      </w:hyperlink>
+    </w:p>
+    <w:p>
+      <w:pPr>
+        <w:pStyle w:val="TableofFigures"/>
+        <w:tabs>
+          <w:tab w:val="right" w:leader="dot" w:pos="9628"/>
+        </w:tabs>
+        <w:rPr>
+          <w:rFonts w:asciiTheme="minorHAnsi" w:eastAsiaTheme="minorEastAsia" w:hAnsiTheme="minorHAnsi" w:cstheme="minorBidi"/>
+          <w:noProof/>
+          <w:kern w:val="2"/>
+          <w:lang w:val="en-US"/>
+          <w14:ligatures w14:val="standardContextual"/>
+        </w:rPr>
+      </w:pPr>
+      <w:hyperlink w:anchor="_Toc211976971" w:history="1">
         <w:r>
           <w:rPr>
             <w:rStyle w:val="Hyperlink"/>
             <w:noProof/>
+            <w:lang w:val="sr-Cyrl-CS"/>
+          </w:rPr>
+          <w:t xml:space="preserve">Слика </w:t>
+        </w:r>
+        <w:r>
+          <w:rPr>
+            <w:rStyle w:val="Hyperlink"/>
+            <w:noProof/>
             <w:lang w:val="en-US"/>
           </w:rPr>
-          <w:t xml:space="preserve"> </w:t>
+          <w:t>A</w:t>
         </w:r>
         <w:r>
           <w:rPr>
@@ -28619,13 +30048,29 @@
             <w:noProof/>
             <w:lang w:val="sr-Cyrl-RS"/>
           </w:rPr>
-          <w:t>и</w:t>
+          <w:t>.</w:t>
         </w:r>
         <w:r>
           <w:rPr>
             <w:rStyle w:val="Hyperlink"/>
             <w:noProof/>
             <w:lang w:val="en-US"/>
+          </w:rPr>
+          <w:t>2.1</w:t>
+        </w:r>
+        <w:r>
+          <w:rPr>
+            <w:rStyle w:val="Hyperlink"/>
+            <w:noProof/>
+            <w:lang w:val="sr-Cyrl-RS"/>
+          </w:rPr>
+          <w:t xml:space="preserve"> Странице везане за регистрацију у апликацији</w:t>
+        </w:r>
+        <w:r>
+          <w:rPr>
+            <w:rStyle w:val="Hyperlink"/>
+            <w:noProof/>
+            <w:lang w:val="sr-Cyrl-CS"/>
           </w:rPr>
           <w:t xml:space="preserve"> </w:t>
         </w:r>
@@ -28637,6 +30082,927 @@
             <w:noProof/>
             <w:lang w:val="en-US"/>
           </w:rPr>
+          <w:t>BarberBooker</w:t>
+        </w:r>
+        <w:r>
+          <w:rPr>
+            <w:noProof/>
+            <w:webHidden/>
+          </w:rPr>
+          <w:tab/>
+        </w:r>
+        <w:r>
+          <w:rPr>
+            <w:noProof/>
+            <w:webHidden/>
+          </w:rPr>
+          <w:fldChar w:fldCharType="begin"/>
+        </w:r>
+        <w:r>
+          <w:rPr>
+            <w:noProof/>
+            <w:webHidden/>
+          </w:rPr>
+          <w:instrText xml:space="preserve"> PAGEREF _Toc211976971 \h </w:instrText>
+        </w:r>
+        <w:r>
+          <w:rPr>
+            <w:noProof/>
+            <w:webHidden/>
+          </w:rPr>
+        </w:r>
+        <w:r>
+          <w:rPr>
+            <w:noProof/>
+            <w:webHidden/>
+          </w:rPr>
+          <w:fldChar w:fldCharType="separate"/>
+        </w:r>
+        <w:r>
+          <w:rPr>
+            <w:noProof/>
+            <w:webHidden/>
+          </w:rPr>
+          <w:t>34</w:t>
+        </w:r>
+        <w:r>
+          <w:rPr>
+            <w:noProof/>
+            <w:webHidden/>
+          </w:rPr>
+          <w:fldChar w:fldCharType="end"/>
+        </w:r>
+      </w:hyperlink>
+    </w:p>
+    <w:p>
+      <w:pPr>
+        <w:pStyle w:val="TableofFigures"/>
+        <w:tabs>
+          <w:tab w:val="right" w:leader="dot" w:pos="9628"/>
+        </w:tabs>
+        <w:rPr>
+          <w:rFonts w:asciiTheme="minorHAnsi" w:eastAsiaTheme="minorEastAsia" w:hAnsiTheme="minorHAnsi" w:cstheme="minorBidi"/>
+          <w:noProof/>
+          <w:kern w:val="2"/>
+          <w:lang w:val="en-US"/>
+          <w14:ligatures w14:val="standardContextual"/>
+        </w:rPr>
+      </w:pPr>
+      <w:hyperlink w:anchor="_Toc211976972" w:history="1">
+        <w:r>
+          <w:rPr>
+            <w:rStyle w:val="Hyperlink"/>
+            <w:noProof/>
+            <w:lang w:val="sr-Cyrl-CS"/>
+          </w:rPr>
+          <w:t xml:space="preserve">Слика </w:t>
+        </w:r>
+        <w:r>
+          <w:rPr>
+            <w:rStyle w:val="Hyperlink"/>
+            <w:noProof/>
+            <w:lang w:val="en-US"/>
+          </w:rPr>
+          <w:t>A</w:t>
+        </w:r>
+        <w:r>
+          <w:rPr>
+            <w:rStyle w:val="Hyperlink"/>
+            <w:noProof/>
+            <w:lang w:val="sr-Cyrl-RS"/>
+          </w:rPr>
+          <w:t>.3</w:t>
+        </w:r>
+        <w:r>
+          <w:rPr>
+            <w:rStyle w:val="Hyperlink"/>
+            <w:noProof/>
+            <w:lang w:val="en-US"/>
+          </w:rPr>
+          <w:t>.1</w:t>
+        </w:r>
+        <w:r>
+          <w:rPr>
+            <w:rStyle w:val="Hyperlink"/>
+            <w:noProof/>
+            <w:lang w:val="sr-Cyrl-RS"/>
+          </w:rPr>
+          <w:t xml:space="preserve"> Странице везане за пријаву у апликацији</w:t>
+        </w:r>
+        <w:r>
+          <w:rPr>
+            <w:rStyle w:val="Hyperlink"/>
+            <w:noProof/>
+            <w:lang w:val="sr-Cyrl-CS"/>
+          </w:rPr>
+          <w:t xml:space="preserve"> </w:t>
+        </w:r>
+        <w:r>
+          <w:rPr>
+            <w:rStyle w:val="Hyperlink"/>
+            <w:i/>
+            <w:iCs/>
+            <w:noProof/>
+            <w:lang w:val="en-US"/>
+          </w:rPr>
+          <w:t>BarberBooker</w:t>
+        </w:r>
+        <w:r>
+          <w:rPr>
+            <w:noProof/>
+            <w:webHidden/>
+          </w:rPr>
+          <w:tab/>
+        </w:r>
+        <w:r>
+          <w:rPr>
+            <w:noProof/>
+            <w:webHidden/>
+          </w:rPr>
+          <w:fldChar w:fldCharType="begin"/>
+        </w:r>
+        <w:r>
+          <w:rPr>
+            <w:noProof/>
+            <w:webHidden/>
+          </w:rPr>
+          <w:instrText xml:space="preserve"> PAGEREF _Toc211976972 \h </w:instrText>
+        </w:r>
+        <w:r>
+          <w:rPr>
+            <w:noProof/>
+            <w:webHidden/>
+          </w:rPr>
+        </w:r>
+        <w:r>
+          <w:rPr>
+            <w:noProof/>
+            <w:webHidden/>
+          </w:rPr>
+          <w:fldChar w:fldCharType="separate"/>
+        </w:r>
+        <w:r>
+          <w:rPr>
+            <w:noProof/>
+            <w:webHidden/>
+          </w:rPr>
+          <w:t>35</w:t>
+        </w:r>
+        <w:r>
+          <w:rPr>
+            <w:noProof/>
+            <w:webHidden/>
+          </w:rPr>
+          <w:fldChar w:fldCharType="end"/>
+        </w:r>
+      </w:hyperlink>
+    </w:p>
+    <w:p>
+      <w:pPr>
+        <w:pStyle w:val="TableofFigures"/>
+        <w:tabs>
+          <w:tab w:val="right" w:leader="dot" w:pos="9628"/>
+        </w:tabs>
+        <w:rPr>
+          <w:rFonts w:asciiTheme="minorHAnsi" w:eastAsiaTheme="minorEastAsia" w:hAnsiTheme="minorHAnsi" w:cstheme="minorBidi"/>
+          <w:noProof/>
+          <w:kern w:val="2"/>
+          <w:lang w:val="en-US"/>
+          <w14:ligatures w14:val="standardContextual"/>
+        </w:rPr>
+      </w:pPr>
+      <w:hyperlink w:anchor="_Toc211976973" w:history="1">
+        <w:r>
+          <w:rPr>
+            <w:rStyle w:val="Hyperlink"/>
+            <w:noProof/>
+            <w:lang w:val="sr-Cyrl-CS"/>
+          </w:rPr>
+          <w:t xml:space="preserve">Слика </w:t>
+        </w:r>
+        <w:r>
+          <w:rPr>
+            <w:rStyle w:val="Hyperlink"/>
+            <w:noProof/>
+            <w:lang w:val="en-US"/>
+          </w:rPr>
+          <w:t>B</w:t>
+        </w:r>
+        <w:r>
+          <w:rPr>
+            <w:rStyle w:val="Hyperlink"/>
+            <w:noProof/>
+            <w:lang w:val="sr-Cyrl-RS"/>
+          </w:rPr>
+          <w:t>.</w:t>
+        </w:r>
+        <w:r>
+          <w:rPr>
+            <w:rStyle w:val="Hyperlink"/>
+            <w:noProof/>
+            <w:lang w:val="en-US"/>
+          </w:rPr>
+          <w:t>1.1</w:t>
+        </w:r>
+        <w:r>
+          <w:rPr>
+            <w:rStyle w:val="Hyperlink"/>
+            <w:noProof/>
+            <w:lang w:val="sr-Cyrl-RS"/>
+          </w:rPr>
+          <w:t xml:space="preserve"> Странице везане за ситуације када клијент прегледа свој налог у апликацији</w:t>
+        </w:r>
+        <w:r>
+          <w:rPr>
+            <w:rStyle w:val="Hyperlink"/>
+            <w:noProof/>
+            <w:lang w:val="sr-Cyrl-CS"/>
+          </w:rPr>
+          <w:t xml:space="preserve"> </w:t>
+        </w:r>
+        <w:r>
+          <w:rPr>
+            <w:rStyle w:val="Hyperlink"/>
+            <w:i/>
+            <w:iCs/>
+            <w:noProof/>
+            <w:lang w:val="en-US"/>
+          </w:rPr>
+          <w:t>BarberBooker</w:t>
+        </w:r>
+        <w:r>
+          <w:rPr>
+            <w:noProof/>
+            <w:webHidden/>
+          </w:rPr>
+          <w:tab/>
+        </w:r>
+        <w:r>
+          <w:rPr>
+            <w:noProof/>
+            <w:webHidden/>
+          </w:rPr>
+          <w:fldChar w:fldCharType="begin"/>
+        </w:r>
+        <w:r>
+          <w:rPr>
+            <w:noProof/>
+            <w:webHidden/>
+          </w:rPr>
+          <w:instrText xml:space="preserve"> PAGEREF _Toc211976973 \h </w:instrText>
+        </w:r>
+        <w:r>
+          <w:rPr>
+            <w:noProof/>
+            <w:webHidden/>
+          </w:rPr>
+        </w:r>
+        <w:r>
+          <w:rPr>
+            <w:noProof/>
+            <w:webHidden/>
+          </w:rPr>
+          <w:fldChar w:fldCharType="separate"/>
+        </w:r>
+        <w:r>
+          <w:rPr>
+            <w:noProof/>
+            <w:webHidden/>
+          </w:rPr>
+          <w:t>36</w:t>
+        </w:r>
+        <w:r>
+          <w:rPr>
+            <w:noProof/>
+            <w:webHidden/>
+          </w:rPr>
+          <w:fldChar w:fldCharType="end"/>
+        </w:r>
+      </w:hyperlink>
+    </w:p>
+    <w:p>
+      <w:pPr>
+        <w:pStyle w:val="TableofFigures"/>
+        <w:tabs>
+          <w:tab w:val="right" w:leader="dot" w:pos="9628"/>
+        </w:tabs>
+        <w:rPr>
+          <w:rFonts w:asciiTheme="minorHAnsi" w:eastAsiaTheme="minorEastAsia" w:hAnsiTheme="minorHAnsi" w:cstheme="minorBidi"/>
+          <w:noProof/>
+          <w:kern w:val="2"/>
+          <w:lang w:val="en-US"/>
+          <w14:ligatures w14:val="standardContextual"/>
+        </w:rPr>
+      </w:pPr>
+      <w:hyperlink w:anchor="_Toc211976974" w:history="1">
+        <w:r>
+          <w:rPr>
+            <w:rStyle w:val="Hyperlink"/>
+            <w:noProof/>
+            <w:lang w:val="sr-Cyrl-CS"/>
+          </w:rPr>
+          <w:t xml:space="preserve">Слика </w:t>
+        </w:r>
+        <w:r>
+          <w:rPr>
+            <w:rStyle w:val="Hyperlink"/>
+            <w:noProof/>
+            <w:lang w:val="en-US"/>
+          </w:rPr>
+          <w:t>B</w:t>
+        </w:r>
+        <w:r>
+          <w:rPr>
+            <w:rStyle w:val="Hyperlink"/>
+            <w:noProof/>
+            <w:lang w:val="sr-Cyrl-RS"/>
+          </w:rPr>
+          <w:t>.2</w:t>
+        </w:r>
+        <w:r>
+          <w:rPr>
+            <w:rStyle w:val="Hyperlink"/>
+            <w:noProof/>
+            <w:lang w:val="en-US"/>
+          </w:rPr>
+          <w:t>.1</w:t>
+        </w:r>
+        <w:r>
+          <w:rPr>
+            <w:rStyle w:val="Hyperlink"/>
+            <w:noProof/>
+            <w:lang w:val="sr-Cyrl-RS"/>
+          </w:rPr>
+          <w:t xml:space="preserve"> Странице везане за ситуације када клијент претражује салоне у апликацији</w:t>
+        </w:r>
+        <w:r>
+          <w:rPr>
+            <w:rStyle w:val="Hyperlink"/>
+            <w:noProof/>
+            <w:lang w:val="sr-Cyrl-CS"/>
+          </w:rPr>
+          <w:t xml:space="preserve"> </w:t>
+        </w:r>
+        <w:r>
+          <w:rPr>
+            <w:rStyle w:val="Hyperlink"/>
+            <w:i/>
+            <w:iCs/>
+            <w:noProof/>
+            <w:lang w:val="en-US"/>
+          </w:rPr>
+          <w:t>BarberBooker</w:t>
+        </w:r>
+        <w:r>
+          <w:rPr>
+            <w:noProof/>
+            <w:webHidden/>
+          </w:rPr>
+          <w:tab/>
+        </w:r>
+        <w:r>
+          <w:rPr>
+            <w:noProof/>
+            <w:webHidden/>
+          </w:rPr>
+          <w:fldChar w:fldCharType="begin"/>
+        </w:r>
+        <w:r>
+          <w:rPr>
+            <w:noProof/>
+            <w:webHidden/>
+          </w:rPr>
+          <w:instrText xml:space="preserve"> PAGEREF _Toc211976974 \h </w:instrText>
+        </w:r>
+        <w:r>
+          <w:rPr>
+            <w:noProof/>
+            <w:webHidden/>
+          </w:rPr>
+        </w:r>
+        <w:r>
+          <w:rPr>
+            <w:noProof/>
+            <w:webHidden/>
+          </w:rPr>
+          <w:fldChar w:fldCharType="separate"/>
+        </w:r>
+        <w:r>
+          <w:rPr>
+            <w:noProof/>
+            <w:webHidden/>
+          </w:rPr>
+          <w:t>37</w:t>
+        </w:r>
+        <w:r>
+          <w:rPr>
+            <w:noProof/>
+            <w:webHidden/>
+          </w:rPr>
+          <w:fldChar w:fldCharType="end"/>
+        </w:r>
+      </w:hyperlink>
+    </w:p>
+    <w:p>
+      <w:pPr>
+        <w:pStyle w:val="TableofFigures"/>
+        <w:tabs>
+          <w:tab w:val="right" w:leader="dot" w:pos="9628"/>
+        </w:tabs>
+        <w:rPr>
+          <w:rFonts w:asciiTheme="minorHAnsi" w:eastAsiaTheme="minorEastAsia" w:hAnsiTheme="minorHAnsi" w:cstheme="minorBidi"/>
+          <w:noProof/>
+          <w:kern w:val="2"/>
+          <w:lang w:val="en-US"/>
+          <w14:ligatures w14:val="standardContextual"/>
+        </w:rPr>
+      </w:pPr>
+      <w:hyperlink w:anchor="_Toc211976975" w:history="1">
+        <w:r>
+          <w:rPr>
+            <w:rStyle w:val="Hyperlink"/>
+            <w:noProof/>
+            <w:lang w:val="sr-Cyrl-CS"/>
+          </w:rPr>
+          <w:t xml:space="preserve">Слика </w:t>
+        </w:r>
+        <w:r>
+          <w:rPr>
+            <w:rStyle w:val="Hyperlink"/>
+            <w:noProof/>
+            <w:lang w:val="en-US"/>
+          </w:rPr>
+          <w:t>B</w:t>
+        </w:r>
+        <w:r>
+          <w:rPr>
+            <w:rStyle w:val="Hyperlink"/>
+            <w:noProof/>
+            <w:lang w:val="sr-Cyrl-RS"/>
+          </w:rPr>
+          <w:t>.3</w:t>
+        </w:r>
+        <w:r>
+          <w:rPr>
+            <w:rStyle w:val="Hyperlink"/>
+            <w:noProof/>
+            <w:lang w:val="en-US"/>
+          </w:rPr>
+          <w:t>.1</w:t>
+        </w:r>
+        <w:r>
+          <w:rPr>
+            <w:rStyle w:val="Hyperlink"/>
+            <w:noProof/>
+            <w:lang w:val="sr-Cyrl-RS"/>
+          </w:rPr>
+          <w:t xml:space="preserve"> Странице везане за клијентске резервације у апликацији</w:t>
+        </w:r>
+        <w:r>
+          <w:rPr>
+            <w:rStyle w:val="Hyperlink"/>
+            <w:noProof/>
+            <w:lang w:val="sr-Cyrl-CS"/>
+          </w:rPr>
+          <w:t xml:space="preserve"> </w:t>
+        </w:r>
+        <w:r>
+          <w:rPr>
+            <w:rStyle w:val="Hyperlink"/>
+            <w:i/>
+            <w:iCs/>
+            <w:noProof/>
+            <w:lang w:val="en-US"/>
+          </w:rPr>
+          <w:t>BarberBooker</w:t>
+        </w:r>
+        <w:r>
+          <w:rPr>
+            <w:noProof/>
+            <w:webHidden/>
+          </w:rPr>
+          <w:tab/>
+        </w:r>
+        <w:r>
+          <w:rPr>
+            <w:noProof/>
+            <w:webHidden/>
+          </w:rPr>
+          <w:fldChar w:fldCharType="begin"/>
+        </w:r>
+        <w:r>
+          <w:rPr>
+            <w:noProof/>
+            <w:webHidden/>
+          </w:rPr>
+          <w:instrText xml:space="preserve"> PAGEREF _Toc211976975 \h </w:instrText>
+        </w:r>
+        <w:r>
+          <w:rPr>
+            <w:noProof/>
+            <w:webHidden/>
+          </w:rPr>
+        </w:r>
+        <w:r>
+          <w:rPr>
+            <w:noProof/>
+            <w:webHidden/>
+          </w:rPr>
+          <w:fldChar w:fldCharType="separate"/>
+        </w:r>
+        <w:r>
+          <w:rPr>
+            <w:noProof/>
+            <w:webHidden/>
+          </w:rPr>
+          <w:t>37</w:t>
+        </w:r>
+        <w:r>
+          <w:rPr>
+            <w:noProof/>
+            <w:webHidden/>
+          </w:rPr>
+          <w:fldChar w:fldCharType="end"/>
+        </w:r>
+      </w:hyperlink>
+    </w:p>
+    <w:p>
+      <w:pPr>
+        <w:pStyle w:val="TableofFigures"/>
+        <w:tabs>
+          <w:tab w:val="right" w:leader="dot" w:pos="9628"/>
+        </w:tabs>
+        <w:rPr>
+          <w:rFonts w:asciiTheme="minorHAnsi" w:eastAsiaTheme="minorEastAsia" w:hAnsiTheme="minorHAnsi" w:cstheme="minorBidi"/>
+          <w:noProof/>
+          <w:kern w:val="2"/>
+          <w:lang w:val="en-US"/>
+          <w14:ligatures w14:val="standardContextual"/>
+        </w:rPr>
+      </w:pPr>
+      <w:hyperlink w:anchor="_Toc211976976" w:history="1">
+        <w:r>
+          <w:rPr>
+            <w:rStyle w:val="Hyperlink"/>
+            <w:noProof/>
+            <w:lang w:val="sr-Cyrl-CS"/>
+          </w:rPr>
+          <w:t xml:space="preserve">Слика </w:t>
+        </w:r>
+        <w:r>
+          <w:rPr>
+            <w:rStyle w:val="Hyperlink"/>
+            <w:noProof/>
+            <w:lang w:val="en-US"/>
+          </w:rPr>
+          <w:t>C</w:t>
+        </w:r>
+        <w:r>
+          <w:rPr>
+            <w:rStyle w:val="Hyperlink"/>
+            <w:noProof/>
+            <w:lang w:val="sr-Cyrl-RS"/>
+          </w:rPr>
+          <w:t>.</w:t>
+        </w:r>
+        <w:r>
+          <w:rPr>
+            <w:rStyle w:val="Hyperlink"/>
+            <w:noProof/>
+            <w:lang w:val="en-US"/>
+          </w:rPr>
+          <w:t>1.1</w:t>
+        </w:r>
+        <w:r>
+          <w:rPr>
+            <w:rStyle w:val="Hyperlink"/>
+            <w:noProof/>
+            <w:lang w:val="sr-Cyrl-RS"/>
+          </w:rPr>
+          <w:t xml:space="preserve"> Странице везане за ситуације када фризерски салон прегледа свој налог у апликацији</w:t>
+        </w:r>
+        <w:r>
+          <w:rPr>
+            <w:rStyle w:val="Hyperlink"/>
+            <w:noProof/>
+            <w:lang w:val="sr-Cyrl-CS"/>
+          </w:rPr>
+          <w:t xml:space="preserve"> </w:t>
+        </w:r>
+        <w:r>
+          <w:rPr>
+            <w:rStyle w:val="Hyperlink"/>
+            <w:i/>
+            <w:iCs/>
+            <w:noProof/>
+            <w:lang w:val="en-US"/>
+          </w:rPr>
+          <w:t>BarberBooker</w:t>
+        </w:r>
+        <w:r>
+          <w:rPr>
+            <w:noProof/>
+            <w:webHidden/>
+          </w:rPr>
+          <w:tab/>
+        </w:r>
+        <w:r>
+          <w:rPr>
+            <w:noProof/>
+            <w:webHidden/>
+          </w:rPr>
+          <w:fldChar w:fldCharType="begin"/>
+        </w:r>
+        <w:r>
+          <w:rPr>
+            <w:noProof/>
+            <w:webHidden/>
+          </w:rPr>
+          <w:instrText xml:space="preserve"> PAGEREF _Toc211976976 \h </w:instrText>
+        </w:r>
+        <w:r>
+          <w:rPr>
+            <w:noProof/>
+            <w:webHidden/>
+          </w:rPr>
+        </w:r>
+        <w:r>
+          <w:rPr>
+            <w:noProof/>
+            <w:webHidden/>
+          </w:rPr>
+          <w:fldChar w:fldCharType="separate"/>
+        </w:r>
+        <w:r>
+          <w:rPr>
+            <w:noProof/>
+            <w:webHidden/>
+          </w:rPr>
+          <w:t>38</w:t>
+        </w:r>
+        <w:r>
+          <w:rPr>
+            <w:noProof/>
+            <w:webHidden/>
+          </w:rPr>
+          <w:fldChar w:fldCharType="end"/>
+        </w:r>
+      </w:hyperlink>
+    </w:p>
+    <w:p>
+      <w:pPr>
+        <w:pStyle w:val="TableofFigures"/>
+        <w:tabs>
+          <w:tab w:val="right" w:leader="dot" w:pos="9628"/>
+        </w:tabs>
+        <w:rPr>
+          <w:rFonts w:asciiTheme="minorHAnsi" w:eastAsiaTheme="minorEastAsia" w:hAnsiTheme="minorHAnsi" w:cstheme="minorBidi"/>
+          <w:noProof/>
+          <w:kern w:val="2"/>
+          <w:lang w:val="en-US"/>
+          <w14:ligatures w14:val="standardContextual"/>
+        </w:rPr>
+      </w:pPr>
+      <w:hyperlink w:anchor="_Toc211976977" w:history="1">
+        <w:r>
+          <w:rPr>
+            <w:rStyle w:val="Hyperlink"/>
+            <w:noProof/>
+            <w:lang w:val="sr-Cyrl-CS"/>
+          </w:rPr>
+          <w:t xml:space="preserve">Слика </w:t>
+        </w:r>
+        <w:r>
+          <w:rPr>
+            <w:rStyle w:val="Hyperlink"/>
+            <w:noProof/>
+            <w:lang w:val="en-US"/>
+          </w:rPr>
+          <w:t>C</w:t>
+        </w:r>
+        <w:r>
+          <w:rPr>
+            <w:rStyle w:val="Hyperlink"/>
+            <w:noProof/>
+            <w:lang w:val="sr-Cyrl-RS"/>
+          </w:rPr>
+          <w:t>.2</w:t>
+        </w:r>
+        <w:r>
+          <w:rPr>
+            <w:rStyle w:val="Hyperlink"/>
+            <w:noProof/>
+            <w:lang w:val="en-US"/>
+          </w:rPr>
+          <w:t>.1</w:t>
+        </w:r>
+        <w:r>
+          <w:rPr>
+            <w:rStyle w:val="Hyperlink"/>
+            <w:noProof/>
+            <w:lang w:val="sr-Cyrl-RS"/>
+          </w:rPr>
+          <w:t xml:space="preserve"> Странице везане за резервације фризерског салона у апликацији</w:t>
+        </w:r>
+        <w:r>
+          <w:rPr>
+            <w:rStyle w:val="Hyperlink"/>
+            <w:noProof/>
+            <w:lang w:val="sr-Cyrl-CS"/>
+          </w:rPr>
+          <w:t xml:space="preserve"> </w:t>
+        </w:r>
+        <w:r>
+          <w:rPr>
+            <w:rStyle w:val="Hyperlink"/>
+            <w:i/>
+            <w:iCs/>
+            <w:noProof/>
+            <w:lang w:val="en-US"/>
+          </w:rPr>
+          <w:t>BarberBooker</w:t>
+        </w:r>
+        <w:r>
+          <w:rPr>
+            <w:noProof/>
+            <w:webHidden/>
+          </w:rPr>
+          <w:tab/>
+        </w:r>
+        <w:r>
+          <w:rPr>
+            <w:noProof/>
+            <w:webHidden/>
+          </w:rPr>
+          <w:fldChar w:fldCharType="begin"/>
+        </w:r>
+        <w:r>
+          <w:rPr>
+            <w:noProof/>
+            <w:webHidden/>
+          </w:rPr>
+          <w:instrText xml:space="preserve"> PAGEREF _Toc211976977 \h </w:instrText>
+        </w:r>
+        <w:r>
+          <w:rPr>
+            <w:noProof/>
+            <w:webHidden/>
+          </w:rPr>
+        </w:r>
+        <w:r>
+          <w:rPr>
+            <w:noProof/>
+            <w:webHidden/>
+          </w:rPr>
+          <w:fldChar w:fldCharType="separate"/>
+        </w:r>
+        <w:r>
+          <w:rPr>
+            <w:noProof/>
+            <w:webHidden/>
+          </w:rPr>
+          <w:t>38</w:t>
+        </w:r>
+        <w:r>
+          <w:rPr>
+            <w:noProof/>
+            <w:webHidden/>
+          </w:rPr>
+          <w:fldChar w:fldCharType="end"/>
+        </w:r>
+      </w:hyperlink>
+    </w:p>
+    <w:p>
+      <w:pPr>
+        <w:pStyle w:val="Osnovnitekst"/>
+        <w:rPr>
+          <w:lang w:val="sr-Cyrl-CS"/>
+        </w:rPr>
+      </w:pPr>
+      <w:r>
+        <w:rPr>
+          <w:lang w:val="sr-Cyrl-CS"/>
+        </w:rPr>
+        <w:fldChar w:fldCharType="end"/>
+      </w:r>
+    </w:p>
+    <w:p>
+      <w:pPr>
+        <w:pStyle w:val="SadrajLiteratura"/>
+        <w:rPr>
+          <w:lang w:val="sr-Cyrl-CS"/>
+        </w:rPr>
+      </w:pPr>
+      <w:bookmarkStart w:id="62" w:name="_Toc211979025"/>
+      <w:r>
+        <w:rPr>
+          <w:lang w:val="sr-Cyrl-CS"/>
+        </w:rPr>
+        <w:lastRenderedPageBreak/>
+        <w:t>Списак табела</w:t>
+      </w:r>
+      <w:bookmarkStart w:id="63" w:name="_Toc254342925"/>
+      <w:bookmarkEnd w:id="62"/>
+    </w:p>
+    <w:p>
+      <w:pPr>
+        <w:pStyle w:val="TableofFigures"/>
+        <w:tabs>
+          <w:tab w:val="right" w:leader="dot" w:pos="9628"/>
+        </w:tabs>
+        <w:rPr>
+          <w:rFonts w:asciiTheme="minorHAnsi" w:eastAsiaTheme="minorEastAsia" w:hAnsiTheme="minorHAnsi" w:cstheme="minorBidi"/>
+          <w:noProof/>
+          <w:kern w:val="2"/>
+          <w:lang w:val="en-US"/>
+          <w14:ligatures w14:val="standardContextual"/>
+        </w:rPr>
+      </w:pPr>
+      <w:r>
+        <w:rPr>
+          <w:lang w:val="sr-Cyrl-CS"/>
+        </w:rPr>
+        <w:fldChar w:fldCharType="begin"/>
+      </w:r>
+      <w:r>
+        <w:rPr>
+          <w:lang w:val="sr-Cyrl-CS"/>
+        </w:rPr>
+        <w:instrText xml:space="preserve"> TOC \h \z \t "Oznaka tabele" \c </w:instrText>
+      </w:r>
+      <w:r>
+        <w:rPr>
+          <w:lang w:val="sr-Cyrl-CS"/>
+        </w:rPr>
+        <w:fldChar w:fldCharType="separate"/>
+      </w:r>
+      <w:hyperlink w:anchor="_Toc211726521" w:history="1">
+        <w:r>
+          <w:rPr>
+            <w:rStyle w:val="Hyperlink"/>
+            <w:noProof/>
+            <w:lang w:val="sr-Cyrl-CS"/>
+          </w:rPr>
+          <w:t xml:space="preserve">Табела </w:t>
+        </w:r>
+        <w:r>
+          <w:rPr>
+            <w:rStyle w:val="Hyperlink"/>
+            <w:noProof/>
+            <w:lang w:val="en-US"/>
+          </w:rPr>
+          <w:t>2</w:t>
+        </w:r>
+        <w:r>
+          <w:rPr>
+            <w:rStyle w:val="Hyperlink"/>
+            <w:noProof/>
+            <w:lang w:val="sr-Cyrl-CS"/>
+          </w:rPr>
+          <w:t xml:space="preserve">.3.1. Упоредни преглед главних особина апликација </w:t>
+        </w:r>
+        <w:r>
+          <w:rPr>
+            <w:rStyle w:val="Hyperlink"/>
+            <w:i/>
+            <w:iCs/>
+            <w:noProof/>
+            <w:lang w:val="en-US"/>
+          </w:rPr>
+          <w:t>SrediMe</w:t>
+        </w:r>
+        <w:r>
+          <w:rPr>
+            <w:rStyle w:val="Hyperlink"/>
+            <w:noProof/>
+            <w:lang w:val="en-US"/>
+          </w:rPr>
+          <w:t xml:space="preserve"> </w:t>
+        </w:r>
+        <w:r>
+          <w:rPr>
+            <w:rStyle w:val="Hyperlink"/>
+            <w:noProof/>
+            <w:lang w:val="sr-Cyrl-RS"/>
+          </w:rPr>
+          <w:t>и</w:t>
+        </w:r>
+        <w:r>
+          <w:rPr>
+            <w:rStyle w:val="Hyperlink"/>
+            <w:noProof/>
+            <w:lang w:val="en-US"/>
+          </w:rPr>
+          <w:t xml:space="preserve"> </w:t>
+        </w:r>
+        <w:r>
+          <w:rPr>
+            <w:rStyle w:val="Hyperlink"/>
+            <w:i/>
+            <w:iCs/>
+            <w:noProof/>
+            <w:lang w:val="en-US"/>
+          </w:rPr>
           <w:t>Fresha</w:t>
         </w:r>
         <w:r>
@@ -28691,33 +31057,1359 @@
     </w:p>
     <w:p>
       <w:pPr>
+        <w:pStyle w:val="SadrajLiteratura"/>
+        <w:rPr>
+          <w:lang w:val="sr-Cyrl-RS"/>
+        </w:rPr>
+      </w:pPr>
+      <w:r>
+        <w:lastRenderedPageBreak/>
+        <w:fldChar w:fldCharType="end"/>
+      </w:r>
+      <w:bookmarkStart w:id="64" w:name="_Toc211979026"/>
+      <w:r>
+        <w:rPr>
+          <w:lang w:val="sr-Cyrl-RS"/>
+        </w:rPr>
+        <w:t>Прилози</w:t>
+      </w:r>
+      <w:bookmarkEnd w:id="64"/>
+    </w:p>
+    <w:p>
+      <w:pPr>
+        <w:pStyle w:val="Prilog-Inivonaslova"/>
+        <w:rPr>
+          <w:lang w:val="sr-Cyrl-RS"/>
+        </w:rPr>
+      </w:pPr>
+      <w:bookmarkStart w:id="65" w:name="_Toc211979027"/>
+      <w:bookmarkEnd w:id="63"/>
+      <w:r>
+        <w:rPr>
+          <w:lang w:val="sr-Cyrl-RS"/>
+        </w:rPr>
+        <w:lastRenderedPageBreak/>
+        <w:t>К</w:t>
+      </w:r>
+      <w:r>
+        <w:rPr>
+          <w:lang w:val="sr-Cyrl-RS"/>
+        </w:rPr>
+        <w:t>орисничк</w:t>
+      </w:r>
+      <w:r>
+        <w:rPr>
+          <w:lang w:val="sr-Cyrl-RS"/>
+        </w:rPr>
+        <w:t>и</w:t>
+      </w:r>
+      <w:r>
+        <w:rPr>
+          <w:lang w:val="sr-Cyrl-RS"/>
+        </w:rPr>
+        <w:t xml:space="preserve"> интерфејс мобилне апликације</w:t>
+      </w:r>
+      <w:r>
+        <w:rPr>
+          <w:lang w:val="en-US"/>
+        </w:rPr>
+        <w:t xml:space="preserve"> </w:t>
+      </w:r>
+      <w:r>
+        <w:rPr>
+          <w:i/>
+          <w:iCs/>
+          <w:lang w:val="en-US"/>
+        </w:rPr>
+        <w:t>BarberBooker</w:t>
+      </w:r>
+      <w:r>
+        <w:rPr>
+          <w:lang w:val="en-US"/>
+        </w:rPr>
+        <w:t xml:space="preserve"> </w:t>
+      </w:r>
+      <w:r>
+        <w:rPr>
+          <w:lang w:val="sr-Cyrl-RS"/>
+        </w:rPr>
+        <w:t>из угла нерегистрованог корисника</w:t>
+      </w:r>
+      <w:bookmarkEnd w:id="65"/>
+    </w:p>
+    <w:p>
+      <w:pPr>
+        <w:pStyle w:val="Prilog-IInivonaslova"/>
+        <w:rPr>
+          <w:lang w:val="en-US"/>
+        </w:rPr>
+      </w:pPr>
+      <w:bookmarkStart w:id="66" w:name="_Toc211979028"/>
+      <w:r>
+        <w:rPr>
+          <w:lang w:val="sr-Cyrl-RS"/>
+        </w:rPr>
+        <w:t>Почетна страница</w:t>
+      </w:r>
+      <w:bookmarkEnd w:id="66"/>
+    </w:p>
+    <w:p>
+      <w:pPr>
         <w:pStyle w:val="Osnovnitekst"/>
         <w:rPr>
+          <w:lang w:val="sr-Cyrl-RS"/>
+        </w:rPr>
+      </w:pPr>
+      <w:r>
+        <w:rPr>
+          <w:lang w:val="sr-Cyrl-RS"/>
+        </w:rPr>
+        <w:t>На слици испод се може видети изглед почетне странице апликације.</w:t>
+      </w:r>
+    </w:p>
+    <w:p>
+      <w:pPr>
+        <w:pStyle w:val="SlikeTabele"/>
+        <w:rPr>
+          <w:lang w:val="en-US"/>
+        </w:rPr>
+      </w:pPr>
+      <w:r>
+        <w:rPr>
+          <w:noProof/>
+          <w:lang w:val="en-US"/>
+        </w:rPr>
+        <w:drawing>
+          <wp:inline distT="0" distB="0" distL="0" distR="0" wp14:anchorId="64EDA354" wp14:editId="128C119B">
+            <wp:extent cx="1993114" cy="4023360"/>
+            <wp:effectExtent l="0" t="0" r="0" b="0"/>
+            <wp:docPr id="1903388747" name="Picture 1" descr="A screenshot of a login screen&#10;&#10;AI-generated content may be incorrect."/>
+            <wp:cNvGraphicFramePr>
+              <a:graphicFrameLocks xmlns:a="http://schemas.openxmlformats.org/drawingml/2006/main" noChangeAspect="1"/>
+            </wp:cNvGraphicFramePr>
+            <a:graphic xmlns:a="http://schemas.openxmlformats.org/drawingml/2006/main">
+              <a:graphicData uri="http://schemas.openxmlformats.org/drawingml/2006/picture">
+                <pic:pic xmlns:pic="http://schemas.openxmlformats.org/drawingml/2006/picture">
+                  <pic:nvPicPr>
+                    <pic:cNvPr id="1903388747" name="Picture 1" descr="A screenshot of a login screen&#10;&#10;AI-generated content may be incorrect."/>
+                    <pic:cNvPicPr/>
+                  </pic:nvPicPr>
+                  <pic:blipFill>
+                    <a:blip r:embed="rId47" cstate="print">
+                      <a:extLst>
+                        <a:ext uri="{28A0092B-C50C-407E-A947-70E740481C1C}">
+                          <a14:useLocalDpi xmlns:a14="http://schemas.microsoft.com/office/drawing/2010/main" val="0"/>
+                        </a:ext>
+                      </a:extLst>
+                    </a:blip>
+                    <a:stretch>
+                      <a:fillRect/>
+                    </a:stretch>
+                  </pic:blipFill>
+                  <pic:spPr>
+                    <a:xfrm>
+                      <a:off x="0" y="0"/>
+                      <a:ext cx="1993114" cy="4023360"/>
+                    </a:xfrm>
+                    <a:prstGeom prst="rect">
+                      <a:avLst/>
+                    </a:prstGeom>
+                  </pic:spPr>
+                </pic:pic>
+              </a:graphicData>
+            </a:graphic>
+          </wp:inline>
+        </w:drawing>
+      </w:r>
+    </w:p>
+    <w:p>
+      <w:pPr>
+        <w:pStyle w:val="Oznakaslike"/>
+        <w:rPr>
+          <w:i/>
+          <w:iCs/>
+          <w:lang w:val="en-US"/>
+        </w:rPr>
+      </w:pPr>
+      <w:bookmarkStart w:id="67" w:name="_Toc211976970"/>
+      <w:r>
+        <w:rPr>
           <w:lang w:val="sr-Cyrl-CS"/>
         </w:rPr>
-      </w:pPr>
+        <w:t xml:space="preserve">Слика </w:t>
+      </w:r>
+      <w:r>
+        <w:rPr>
+          <w:lang w:val="en-US"/>
+        </w:rPr>
+        <w:t>A</w:t>
+      </w:r>
+      <w:r>
+        <w:rPr>
+          <w:lang w:val="sr-Cyrl-RS"/>
+        </w:rPr>
+        <w:t>.1</w:t>
+      </w:r>
+      <w:r>
+        <w:rPr>
+          <w:lang w:val="en-US"/>
+        </w:rPr>
+        <w:t>.1</w:t>
+      </w:r>
       <w:r>
         <w:rPr>
           <w:lang w:val="sr-Cyrl-CS"/>
         </w:rPr>
-        <w:fldChar w:fldCharType="end"/>
-      </w:r>
-    </w:p>
-    <w:bookmarkEnd w:id="62"/>
+        <w:t xml:space="preserve"> </w:t>
+      </w:r>
+      <w:r>
+        <w:rPr>
+          <w:lang w:val="sr-Cyrl-CS"/>
+        </w:rPr>
+        <w:t xml:space="preserve">Почетна страница апликације </w:t>
+      </w:r>
+      <w:r>
+        <w:rPr>
+          <w:i/>
+          <w:iCs/>
+          <w:lang w:val="en-US"/>
+        </w:rPr>
+        <w:t>BarberBooker</w:t>
+      </w:r>
+      <w:bookmarkEnd w:id="67"/>
+    </w:p>
+    <w:p>
+      <w:pPr>
+        <w:pStyle w:val="Osnovnitekst"/>
+        <w:rPr>
+          <w:lang w:val="en-US"/>
+        </w:rPr>
+      </w:pPr>
+    </w:p>
+    <w:p>
+      <w:pPr>
+        <w:pStyle w:val="Osnovnitekst"/>
+        <w:rPr>
+          <w:lang w:val="en-US"/>
+        </w:rPr>
+      </w:pPr>
+    </w:p>
+    <w:p>
+      <w:pPr>
+        <w:pStyle w:val="Osnovnitekst"/>
+        <w:rPr>
+          <w:lang w:val="en-US"/>
+        </w:rPr>
+      </w:pPr>
+    </w:p>
+    <w:p>
+      <w:pPr>
+        <w:pStyle w:val="Osnovnitekst"/>
+        <w:rPr>
+          <w:lang w:val="en-US"/>
+        </w:rPr>
+      </w:pPr>
+    </w:p>
+    <w:p>
+      <w:pPr>
+        <w:pStyle w:val="Osnovnitekst"/>
+        <w:rPr>
+          <w:lang w:val="en-US"/>
+        </w:rPr>
+      </w:pPr>
+    </w:p>
+    <w:p>
+      <w:pPr>
+        <w:pStyle w:val="Prilog-IInivonaslova"/>
+        <w:rPr>
+          <w:lang w:val="sr-Cyrl-RS"/>
+        </w:rPr>
+      </w:pPr>
+      <w:bookmarkStart w:id="68" w:name="_Toc211979029"/>
+      <w:r>
+        <w:rPr>
+          <w:lang w:val="sr-Cyrl-RS"/>
+        </w:rPr>
+        <w:lastRenderedPageBreak/>
+        <w:t>Регистрација</w:t>
+      </w:r>
+      <w:bookmarkEnd w:id="68"/>
+    </w:p>
+    <w:p>
+      <w:pPr>
+        <w:pStyle w:val="SlikeTabele"/>
+        <w:rPr>
+          <w:lang w:val="en-US"/>
+        </w:rPr>
+      </w:pPr>
+      <w:r>
+        <w:rPr>
+          <w:noProof/>
+          <w:lang w:val="en-US"/>
+        </w:rPr>
+        <w:drawing>
+          <wp:inline distT="0" distB="0" distL="0" distR="0" wp14:anchorId="064D0B08" wp14:editId="046ABACF">
+            <wp:extent cx="6041533" cy="4051300"/>
+            <wp:effectExtent l="0" t="0" r="0" b="0"/>
+            <wp:docPr id="925533222" name="Picture 2" descr="A screenshot of a computer&#10;&#10;AI-generated content may be incorrect."/>
+            <wp:cNvGraphicFramePr>
+              <a:graphicFrameLocks xmlns:a="http://schemas.openxmlformats.org/drawingml/2006/main" noChangeAspect="1"/>
+            </wp:cNvGraphicFramePr>
+            <a:graphic xmlns:a="http://schemas.openxmlformats.org/drawingml/2006/main">
+              <a:graphicData uri="http://schemas.openxmlformats.org/drawingml/2006/picture">
+                <pic:pic xmlns:pic="http://schemas.openxmlformats.org/drawingml/2006/picture">
+                  <pic:nvPicPr>
+                    <pic:cNvPr id="925533222" name="Picture 2" descr="A screenshot of a computer&#10;&#10;AI-generated content may be incorrect."/>
+                    <pic:cNvPicPr/>
+                  </pic:nvPicPr>
+                  <pic:blipFill>
+                    <a:blip r:embed="rId48" cstate="print">
+                      <a:extLst>
+                        <a:ext uri="{28A0092B-C50C-407E-A947-70E740481C1C}">
+                          <a14:useLocalDpi xmlns:a14="http://schemas.microsoft.com/office/drawing/2010/main" val="0"/>
+                        </a:ext>
+                      </a:extLst>
+                    </a:blip>
+                    <a:stretch>
+                      <a:fillRect/>
+                    </a:stretch>
+                  </pic:blipFill>
+                  <pic:spPr>
+                    <a:xfrm>
+                      <a:off x="0" y="0"/>
+                      <a:ext cx="6067379" cy="4068631"/>
+                    </a:xfrm>
+                    <a:prstGeom prst="rect">
+                      <a:avLst/>
+                    </a:prstGeom>
+                  </pic:spPr>
+                </pic:pic>
+              </a:graphicData>
+            </a:graphic>
+          </wp:inline>
+        </w:drawing>
+      </w:r>
+    </w:p>
     <w:p>
       <w:pPr>
         <w:pStyle w:val="Oznakaslike"/>
-        <w:jc w:val="left"/>
+        <w:rPr>
+          <w:lang w:val="en-US"/>
+        </w:rPr>
+      </w:pPr>
+      <w:bookmarkStart w:id="69" w:name="_Toc211976971"/>
+      <w:r>
         <w:rPr>
           <w:lang w:val="sr-Cyrl-CS"/>
         </w:rPr>
-      </w:pPr>
+        <w:t xml:space="preserve">Слика </w:t>
+      </w:r>
+      <w:r>
+        <w:rPr>
+          <w:lang w:val="en-US"/>
+        </w:rPr>
+        <w:t>A</w:t>
+      </w:r>
+      <w:r>
+        <w:rPr>
+          <w:lang w:val="sr-Cyrl-RS"/>
+        </w:rPr>
+        <w:t>.</w:t>
+      </w:r>
+      <w:r>
+        <w:rPr>
+          <w:lang w:val="en-US"/>
+        </w:rPr>
+        <w:t>2.1</w:t>
+      </w:r>
+      <w:r>
+        <w:rPr>
+          <w:lang w:val="sr-Cyrl-RS"/>
+        </w:rPr>
+        <w:t xml:space="preserve"> Странице </w:t>
+      </w:r>
+      <w:r>
+        <w:rPr>
+          <w:lang w:val="sr-Cyrl-RS"/>
+        </w:rPr>
+        <w:t xml:space="preserve">везане </w:t>
+      </w:r>
+      <w:r>
+        <w:rPr>
+          <w:lang w:val="sr-Cyrl-RS"/>
+        </w:rPr>
+        <w:t>за регистрацију у апликацији</w:t>
+      </w:r>
+      <w:r>
+        <w:rPr>
+          <w:lang w:val="sr-Cyrl-CS"/>
+        </w:rPr>
+        <w:t xml:space="preserve"> </w:t>
+      </w:r>
+      <w:r>
+        <w:rPr>
+          <w:i/>
+          <w:iCs/>
+          <w:lang w:val="en-US"/>
+        </w:rPr>
+        <w:t>BarberBooker</w:t>
+      </w:r>
+      <w:bookmarkEnd w:id="69"/>
+    </w:p>
+    <w:p>
+      <w:pPr>
+        <w:pStyle w:val="Prilog-IInivonaslova"/>
+        <w:rPr>
+          <w:lang w:val="sr-Cyrl-RS"/>
+        </w:rPr>
+      </w:pPr>
+      <w:bookmarkStart w:id="70" w:name="_Toc211979030"/>
+      <w:r>
+        <w:rPr>
+          <w:lang w:val="sr-Cyrl-RS"/>
+        </w:rPr>
+        <w:lastRenderedPageBreak/>
+        <w:t>Пријава</w:t>
+      </w:r>
+      <w:bookmarkEnd w:id="70"/>
+    </w:p>
+    <w:p>
+      <w:pPr>
+        <w:pStyle w:val="SlikeTabele"/>
+        <w:rPr>
+          <w:lang w:val="en-US"/>
+        </w:rPr>
+      </w:pPr>
+      <w:r>
+        <w:rPr>
+          <w:noProof/>
+          <w:lang w:val="en-US"/>
+        </w:rPr>
+        <w:drawing>
+          <wp:inline distT="0" distB="0" distL="0" distR="0" wp14:anchorId="52F1000F" wp14:editId="0433F74C">
+            <wp:extent cx="6018554" cy="4025900"/>
+            <wp:effectExtent l="0" t="0" r="0" b="0"/>
+            <wp:docPr id="1352243544" name="Picture 3" descr="A screenshot of a computer&#10;&#10;AI-generated content may be incorrect."/>
+            <wp:cNvGraphicFramePr>
+              <a:graphicFrameLocks xmlns:a="http://schemas.openxmlformats.org/drawingml/2006/main" noChangeAspect="1"/>
+            </wp:cNvGraphicFramePr>
+            <a:graphic xmlns:a="http://schemas.openxmlformats.org/drawingml/2006/main">
+              <a:graphicData uri="http://schemas.openxmlformats.org/drawingml/2006/picture">
+                <pic:pic xmlns:pic="http://schemas.openxmlformats.org/drawingml/2006/picture">
+                  <pic:nvPicPr>
+                    <pic:cNvPr id="1352243544" name="Picture 3" descr="A screenshot of a computer&#10;&#10;AI-generated content may be incorrect."/>
+                    <pic:cNvPicPr/>
+                  </pic:nvPicPr>
+                  <pic:blipFill>
+                    <a:blip r:embed="rId49" cstate="print">
+                      <a:extLst>
+                        <a:ext uri="{28A0092B-C50C-407E-A947-70E740481C1C}">
+                          <a14:useLocalDpi xmlns:a14="http://schemas.microsoft.com/office/drawing/2010/main" val="0"/>
+                        </a:ext>
+                      </a:extLst>
+                    </a:blip>
+                    <a:stretch>
+                      <a:fillRect/>
+                    </a:stretch>
+                  </pic:blipFill>
+                  <pic:spPr>
+                    <a:xfrm>
+                      <a:off x="0" y="0"/>
+                      <a:ext cx="6033306" cy="4035768"/>
+                    </a:xfrm>
+                    <a:prstGeom prst="rect">
+                      <a:avLst/>
+                    </a:prstGeom>
+                  </pic:spPr>
+                </pic:pic>
+              </a:graphicData>
+            </a:graphic>
+          </wp:inline>
+        </w:drawing>
+      </w:r>
+    </w:p>
+    <w:p>
+      <w:pPr>
+        <w:pStyle w:val="Oznakaslike"/>
+        <w:rPr>
+          <w:lang w:val="en-US"/>
+        </w:rPr>
+      </w:pPr>
+      <w:bookmarkStart w:id="71" w:name="_Toc211976972"/>
+      <w:r>
+        <w:rPr>
+          <w:lang w:val="sr-Cyrl-CS"/>
+        </w:rPr>
+        <w:t xml:space="preserve">Слика </w:t>
+      </w:r>
+      <w:r>
+        <w:rPr>
+          <w:lang w:val="en-US"/>
+        </w:rPr>
+        <w:t>A</w:t>
+      </w:r>
+      <w:r>
+        <w:rPr>
+          <w:lang w:val="sr-Cyrl-RS"/>
+        </w:rPr>
+        <w:t>.</w:t>
+      </w:r>
+      <w:r>
+        <w:rPr>
+          <w:lang w:val="sr-Cyrl-RS"/>
+        </w:rPr>
+        <w:t>3</w:t>
+      </w:r>
+      <w:r>
+        <w:rPr>
+          <w:lang w:val="en-US"/>
+        </w:rPr>
+        <w:t>.1</w:t>
+      </w:r>
+      <w:r>
+        <w:rPr>
+          <w:lang w:val="sr-Cyrl-RS"/>
+        </w:rPr>
+        <w:t xml:space="preserve"> Странице</w:t>
+      </w:r>
+      <w:r>
+        <w:rPr>
+          <w:lang w:val="sr-Cyrl-RS"/>
+        </w:rPr>
+        <w:t xml:space="preserve"> везане</w:t>
+      </w:r>
+      <w:r>
+        <w:rPr>
+          <w:lang w:val="sr-Cyrl-RS"/>
+        </w:rPr>
+        <w:t xml:space="preserve"> за </w:t>
+      </w:r>
+      <w:r>
+        <w:rPr>
+          <w:lang w:val="sr-Cyrl-RS"/>
+        </w:rPr>
+        <w:t>пријаву</w:t>
+      </w:r>
+      <w:r>
+        <w:rPr>
+          <w:lang w:val="sr-Cyrl-RS"/>
+        </w:rPr>
+        <w:t xml:space="preserve"> у апликацији</w:t>
+      </w:r>
+      <w:r>
+        <w:rPr>
+          <w:lang w:val="sr-Cyrl-CS"/>
+        </w:rPr>
+        <w:t xml:space="preserve"> </w:t>
+      </w:r>
+      <w:r>
+        <w:rPr>
+          <w:i/>
+          <w:iCs/>
+          <w:lang w:val="en-US"/>
+        </w:rPr>
+        <w:t>BarberBooker</w:t>
+      </w:r>
+      <w:bookmarkEnd w:id="71"/>
+    </w:p>
+    <w:p>
+      <w:pPr>
+        <w:pStyle w:val="Prilog-Inivonaslova"/>
+        <w:rPr>
+          <w:lang w:val="sr-Cyrl-RS"/>
+        </w:rPr>
+      </w:pPr>
+      <w:bookmarkStart w:id="72" w:name="_Hlk211976078"/>
+      <w:bookmarkStart w:id="73" w:name="_Toc211979031"/>
+      <w:r>
+        <w:rPr>
+          <w:lang w:val="sr-Cyrl-RS"/>
+        </w:rPr>
+        <w:lastRenderedPageBreak/>
+        <w:t xml:space="preserve">Кориснички интерфејс мобилне апликације </w:t>
+      </w:r>
+      <w:r>
+        <w:rPr>
+          <w:i/>
+          <w:iCs/>
+          <w:lang w:val="en-US"/>
+        </w:rPr>
+        <w:t>BarberBooker</w:t>
+      </w:r>
+      <w:r>
+        <w:rPr>
+          <w:lang w:val="en-US"/>
+        </w:rPr>
+        <w:t xml:space="preserve"> </w:t>
+      </w:r>
+      <w:r>
+        <w:rPr>
+          <w:lang w:val="sr-Cyrl-RS"/>
+        </w:rPr>
+        <w:t>из угла клијента</w:t>
+      </w:r>
+      <w:bookmarkEnd w:id="73"/>
+    </w:p>
+    <w:p>
+      <w:pPr>
+        <w:pStyle w:val="Prilog-IInivonaslova"/>
+        <w:rPr>
+          <w:lang w:val="sr-Cyrl-RS"/>
+        </w:rPr>
+      </w:pPr>
+      <w:bookmarkStart w:id="74" w:name="_Toc211979032"/>
+      <w:bookmarkEnd w:id="72"/>
+      <w:r>
+        <w:rPr>
+          <w:lang w:val="sr-Cyrl-RS"/>
+        </w:rPr>
+        <w:t>Клијентски налог</w:t>
+      </w:r>
+      <w:bookmarkEnd w:id="74"/>
+    </w:p>
+    <w:p>
+      <w:pPr>
+        <w:pStyle w:val="SlikeTabele"/>
+        <w:rPr>
+          <w:lang w:val="en-US"/>
+        </w:rPr>
+      </w:pPr>
+      <w:r>
+        <w:rPr>
+          <w:noProof/>
+          <w:lang w:val="en-US"/>
+        </w:rPr>
+        <w:drawing>
+          <wp:inline distT="0" distB="0" distL="0" distR="0" wp14:anchorId="3B05341B" wp14:editId="46943ED0">
+            <wp:extent cx="6078168" cy="3035300"/>
+            <wp:effectExtent l="0" t="0" r="0" b="0"/>
+            <wp:docPr id="2099466814" name="Picture 4" descr="A screenshot of a computer&#10;&#10;AI-generated content may be incorrect."/>
+            <wp:cNvGraphicFramePr>
+              <a:graphicFrameLocks xmlns:a="http://schemas.openxmlformats.org/drawingml/2006/main" noChangeAspect="1"/>
+            </wp:cNvGraphicFramePr>
+            <a:graphic xmlns:a="http://schemas.openxmlformats.org/drawingml/2006/main">
+              <a:graphicData uri="http://schemas.openxmlformats.org/drawingml/2006/picture">
+                <pic:pic xmlns:pic="http://schemas.openxmlformats.org/drawingml/2006/picture">
+                  <pic:nvPicPr>
+                    <pic:cNvPr id="2099466814" name="Picture 4" descr="A screenshot of a computer&#10;&#10;AI-generated content may be incorrect."/>
+                    <pic:cNvPicPr/>
+                  </pic:nvPicPr>
+                  <pic:blipFill>
+                    <a:blip r:embed="rId50" cstate="print">
+                      <a:extLst>
+                        <a:ext uri="{28A0092B-C50C-407E-A947-70E740481C1C}">
+                          <a14:useLocalDpi xmlns:a14="http://schemas.microsoft.com/office/drawing/2010/main" val="0"/>
+                        </a:ext>
+                      </a:extLst>
+                    </a:blip>
+                    <a:stretch>
+                      <a:fillRect/>
+                    </a:stretch>
+                  </pic:blipFill>
+                  <pic:spPr>
+                    <a:xfrm>
+                      <a:off x="0" y="0"/>
+                      <a:ext cx="6118086" cy="3055234"/>
+                    </a:xfrm>
+                    <a:prstGeom prst="rect">
+                      <a:avLst/>
+                    </a:prstGeom>
+                  </pic:spPr>
+                </pic:pic>
+              </a:graphicData>
+            </a:graphic>
+          </wp:inline>
+        </w:drawing>
+      </w:r>
+    </w:p>
+    <w:p>
+      <w:pPr>
+        <w:pStyle w:val="Oznakaslike"/>
+        <w:rPr>
+          <w:i/>
+          <w:iCs/>
+          <w:lang w:val="en-US"/>
+        </w:rPr>
+      </w:pPr>
+      <w:bookmarkStart w:id="75" w:name="_Toc211976973"/>
+      <w:r>
+        <w:rPr>
+          <w:lang w:val="sr-Cyrl-CS"/>
+        </w:rPr>
+        <w:t xml:space="preserve">Слика </w:t>
+      </w:r>
+      <w:r>
+        <w:rPr>
+          <w:lang w:val="en-US"/>
+        </w:rPr>
+        <w:t>B</w:t>
+      </w:r>
+      <w:r>
+        <w:rPr>
+          <w:lang w:val="sr-Cyrl-RS"/>
+        </w:rPr>
+        <w:t>.</w:t>
+      </w:r>
+      <w:r>
+        <w:rPr>
+          <w:lang w:val="en-US"/>
+        </w:rPr>
+        <w:t>1</w:t>
+      </w:r>
+      <w:r>
+        <w:rPr>
+          <w:lang w:val="en-US"/>
+        </w:rPr>
+        <w:t>.1</w:t>
+      </w:r>
+      <w:r>
+        <w:rPr>
+          <w:lang w:val="sr-Cyrl-RS"/>
+        </w:rPr>
+        <w:t xml:space="preserve"> Странице</w:t>
+      </w:r>
+      <w:r>
+        <w:rPr>
+          <w:lang w:val="sr-Cyrl-RS"/>
+        </w:rPr>
+        <w:t xml:space="preserve"> везане за ситуације када клијент прегледа свој налог</w:t>
+      </w:r>
+      <w:r>
+        <w:rPr>
+          <w:lang w:val="sr-Cyrl-RS"/>
+        </w:rPr>
+        <w:t xml:space="preserve"> у апликацији</w:t>
+      </w:r>
+      <w:r>
+        <w:rPr>
+          <w:lang w:val="sr-Cyrl-CS"/>
+        </w:rPr>
+        <w:t xml:space="preserve"> </w:t>
+      </w:r>
+      <w:r>
+        <w:rPr>
+          <w:i/>
+          <w:iCs/>
+          <w:lang w:val="en-US"/>
+        </w:rPr>
+        <w:t>BarberBooker</w:t>
+      </w:r>
+      <w:bookmarkEnd w:id="75"/>
+    </w:p>
+    <w:p>
+      <w:pPr>
+        <w:pStyle w:val="Prilog-IInivonaslova"/>
+      </w:pPr>
+      <w:bookmarkStart w:id="76" w:name="_Toc211979033"/>
+      <w:r>
+        <w:rPr>
+          <w:lang w:val="sr-Cyrl-RS"/>
+        </w:rPr>
+        <w:lastRenderedPageBreak/>
+        <w:t>Фризерски салони</w:t>
+      </w:r>
+      <w:bookmarkEnd w:id="76"/>
+    </w:p>
+    <w:p>
+      <w:pPr>
+        <w:pStyle w:val="SlikeTabele"/>
+        <w:rPr>
+          <w:lang w:val="en-US"/>
+        </w:rPr>
+      </w:pPr>
+      <w:r>
+        <w:rPr>
+          <w:noProof/>
+          <w:lang w:val="en-US"/>
+        </w:rPr>
+        <w:drawing>
+          <wp:inline distT="0" distB="0" distL="0" distR="0" wp14:anchorId="54B0D09E" wp14:editId="0EF1DA5A">
+            <wp:extent cx="6067031" cy="3034145"/>
+            <wp:effectExtent l="0" t="0" r="0" b="0"/>
+            <wp:docPr id="185256605" name="Picture 5" descr="A screenshot of a computer&#10;&#10;AI-generated content may be incorrect."/>
+            <wp:cNvGraphicFramePr>
+              <a:graphicFrameLocks xmlns:a="http://schemas.openxmlformats.org/drawingml/2006/main" noChangeAspect="1"/>
+            </wp:cNvGraphicFramePr>
+            <a:graphic xmlns:a="http://schemas.openxmlformats.org/drawingml/2006/main">
+              <a:graphicData uri="http://schemas.openxmlformats.org/drawingml/2006/picture">
+                <pic:pic xmlns:pic="http://schemas.openxmlformats.org/drawingml/2006/picture">
+                  <pic:nvPicPr>
+                    <pic:cNvPr id="185256605" name="Picture 5" descr="A screenshot of a computer&#10;&#10;AI-generated content may be incorrect."/>
+                    <pic:cNvPicPr/>
+                  </pic:nvPicPr>
+                  <pic:blipFill>
+                    <a:blip r:embed="rId51" cstate="print">
+                      <a:extLst>
+                        <a:ext uri="{28A0092B-C50C-407E-A947-70E740481C1C}">
+                          <a14:useLocalDpi xmlns:a14="http://schemas.microsoft.com/office/drawing/2010/main" val="0"/>
+                        </a:ext>
+                      </a:extLst>
+                    </a:blip>
+                    <a:stretch>
+                      <a:fillRect/>
+                    </a:stretch>
+                  </pic:blipFill>
+                  <pic:spPr>
+                    <a:xfrm>
+                      <a:off x="0" y="0"/>
+                      <a:ext cx="6101960" cy="3051613"/>
+                    </a:xfrm>
+                    <a:prstGeom prst="rect">
+                      <a:avLst/>
+                    </a:prstGeom>
+                  </pic:spPr>
+                </pic:pic>
+              </a:graphicData>
+            </a:graphic>
+          </wp:inline>
+        </w:drawing>
+      </w:r>
+    </w:p>
+    <w:p>
+      <w:pPr>
+        <w:pStyle w:val="Oznakaslike"/>
+        <w:rPr>
+          <w:i/>
+          <w:iCs/>
+          <w:lang w:val="en-US"/>
+        </w:rPr>
+      </w:pPr>
+      <w:bookmarkStart w:id="77" w:name="_Toc211976974"/>
+      <w:r>
+        <w:rPr>
+          <w:lang w:val="sr-Cyrl-CS"/>
+        </w:rPr>
+        <w:t xml:space="preserve">Слика </w:t>
+      </w:r>
+      <w:r>
+        <w:rPr>
+          <w:lang w:val="en-US"/>
+        </w:rPr>
+        <w:t>B</w:t>
+      </w:r>
+      <w:r>
+        <w:rPr>
+          <w:lang w:val="sr-Cyrl-RS"/>
+        </w:rPr>
+        <w:t>.</w:t>
+      </w:r>
+      <w:r>
+        <w:rPr>
+          <w:lang w:val="sr-Cyrl-RS"/>
+        </w:rPr>
+        <w:t>2</w:t>
+      </w:r>
+      <w:r>
+        <w:rPr>
+          <w:lang w:val="en-US"/>
+        </w:rPr>
+        <w:t>.1</w:t>
+      </w:r>
+      <w:r>
+        <w:rPr>
+          <w:lang w:val="sr-Cyrl-RS"/>
+        </w:rPr>
+        <w:t xml:space="preserve"> Странице</w:t>
+      </w:r>
+      <w:r>
+        <w:rPr>
+          <w:lang w:val="sr-Cyrl-RS"/>
+        </w:rPr>
+        <w:t xml:space="preserve"> везане за ситуације када клијент претражује салоне у апликацији</w:t>
+      </w:r>
+      <w:r>
+        <w:rPr>
+          <w:lang w:val="sr-Cyrl-CS"/>
+        </w:rPr>
+        <w:t xml:space="preserve"> </w:t>
+      </w:r>
+      <w:r>
+        <w:rPr>
+          <w:i/>
+          <w:iCs/>
+          <w:lang w:val="en-US"/>
+        </w:rPr>
+        <w:t>BarberBooker</w:t>
+      </w:r>
+      <w:bookmarkEnd w:id="77"/>
+    </w:p>
+    <w:p>
+      <w:pPr>
+        <w:pStyle w:val="Prilog-IInivonaslova"/>
+        <w:rPr>
+          <w:lang w:val="sr-Cyrl-RS"/>
+        </w:rPr>
+      </w:pPr>
+      <w:bookmarkStart w:id="78" w:name="_Toc211979034"/>
+      <w:r>
+        <w:rPr>
+          <w:lang w:val="sr-Cyrl-RS"/>
+        </w:rPr>
+        <w:t>Резервације</w:t>
+      </w:r>
+      <w:bookmarkEnd w:id="78"/>
+    </w:p>
+    <w:p>
+      <w:pPr>
+        <w:pStyle w:val="SlikeTabele"/>
+        <w:rPr>
+          <w:lang w:val="en-US"/>
+        </w:rPr>
+      </w:pPr>
+      <w:r>
+        <w:rPr>
+          <w:noProof/>
+          <w:lang w:val="en-US"/>
+        </w:rPr>
+        <w:drawing>
+          <wp:inline distT="0" distB="0" distL="0" distR="0" wp14:anchorId="6441E203" wp14:editId="18C8564A">
+            <wp:extent cx="6084917" cy="2434473"/>
+            <wp:effectExtent l="0" t="0" r="0" b="0"/>
+            <wp:docPr id="1467452748" name="Picture 6" descr="A screenshot of a computer&#10;&#10;AI-generated content may be incorrect."/>
+            <wp:cNvGraphicFramePr>
+              <a:graphicFrameLocks xmlns:a="http://schemas.openxmlformats.org/drawingml/2006/main" noChangeAspect="1"/>
+            </wp:cNvGraphicFramePr>
+            <a:graphic xmlns:a="http://schemas.openxmlformats.org/drawingml/2006/main">
+              <a:graphicData uri="http://schemas.openxmlformats.org/drawingml/2006/picture">
+                <pic:pic xmlns:pic="http://schemas.openxmlformats.org/drawingml/2006/picture">
+                  <pic:nvPicPr>
+                    <pic:cNvPr id="1467452748" name="Picture 6" descr="A screenshot of a computer&#10;&#10;AI-generated content may be incorrect."/>
+                    <pic:cNvPicPr/>
+                  </pic:nvPicPr>
+                  <pic:blipFill>
+                    <a:blip r:embed="rId52" cstate="print">
+                      <a:extLst>
+                        <a:ext uri="{28A0092B-C50C-407E-A947-70E740481C1C}">
+                          <a14:useLocalDpi xmlns:a14="http://schemas.microsoft.com/office/drawing/2010/main" val="0"/>
+                        </a:ext>
+                      </a:extLst>
+                    </a:blip>
+                    <a:stretch>
+                      <a:fillRect/>
+                    </a:stretch>
+                  </pic:blipFill>
+                  <pic:spPr>
+                    <a:xfrm>
+                      <a:off x="0" y="0"/>
+                      <a:ext cx="6084917" cy="2434473"/>
+                    </a:xfrm>
+                    <a:prstGeom prst="rect">
+                      <a:avLst/>
+                    </a:prstGeom>
+                  </pic:spPr>
+                </pic:pic>
+              </a:graphicData>
+            </a:graphic>
+          </wp:inline>
+        </w:drawing>
+      </w:r>
+    </w:p>
+    <w:p>
+      <w:pPr>
+        <w:pStyle w:val="Oznakaslike"/>
+        <w:rPr>
+          <w:i/>
+          <w:iCs/>
+          <w:lang w:val="sr-Cyrl-RS"/>
+        </w:rPr>
+      </w:pPr>
+      <w:bookmarkStart w:id="79" w:name="_Toc211976975"/>
+      <w:r>
+        <w:rPr>
+          <w:lang w:val="sr-Cyrl-CS"/>
+        </w:rPr>
+        <w:t xml:space="preserve">Слика </w:t>
+      </w:r>
+      <w:r>
+        <w:rPr>
+          <w:lang w:val="en-US"/>
+        </w:rPr>
+        <w:t>B</w:t>
+      </w:r>
+      <w:r>
+        <w:rPr>
+          <w:lang w:val="sr-Cyrl-RS"/>
+        </w:rPr>
+        <w:t>.</w:t>
+      </w:r>
+      <w:r>
+        <w:rPr>
+          <w:lang w:val="sr-Cyrl-RS"/>
+        </w:rPr>
+        <w:t>3</w:t>
+      </w:r>
+      <w:r>
+        <w:rPr>
+          <w:lang w:val="en-US"/>
+        </w:rPr>
+        <w:t>.1</w:t>
+      </w:r>
+      <w:r>
+        <w:rPr>
+          <w:lang w:val="sr-Cyrl-RS"/>
+        </w:rPr>
+        <w:t xml:space="preserve"> Странице везане</w:t>
+      </w:r>
+      <w:r>
+        <w:rPr>
+          <w:lang w:val="sr-Cyrl-RS"/>
+        </w:rPr>
+        <w:t xml:space="preserve"> за клијентске резервације</w:t>
+      </w:r>
+      <w:r>
+        <w:rPr>
+          <w:lang w:val="sr-Cyrl-RS"/>
+        </w:rPr>
+        <w:t xml:space="preserve"> у апликацији</w:t>
+      </w:r>
+      <w:r>
+        <w:rPr>
+          <w:lang w:val="sr-Cyrl-CS"/>
+        </w:rPr>
+        <w:t xml:space="preserve"> </w:t>
+      </w:r>
+      <w:r>
+        <w:rPr>
+          <w:i/>
+          <w:iCs/>
+          <w:lang w:val="en-US"/>
+        </w:rPr>
+        <w:t>BarberBooker</w:t>
+      </w:r>
+      <w:bookmarkEnd w:id="79"/>
+    </w:p>
+    <w:p>
+      <w:pPr>
+        <w:pStyle w:val="Prilog-Inivonaslova"/>
+        <w:rPr>
+          <w:lang w:val="sr-Cyrl-RS"/>
+        </w:rPr>
+      </w:pPr>
+      <w:bookmarkStart w:id="80" w:name="_Toc211979035"/>
+      <w:r>
+        <w:rPr>
+          <w:lang w:val="sr-Cyrl-RS"/>
+        </w:rPr>
+        <w:lastRenderedPageBreak/>
+        <w:t xml:space="preserve">Кориснички интерфејс мобилне апликације </w:t>
+      </w:r>
+      <w:r>
+        <w:rPr>
+          <w:i/>
+          <w:iCs/>
+          <w:lang w:val="en-US"/>
+        </w:rPr>
+        <w:t>BarberBooker</w:t>
+      </w:r>
+      <w:r>
+        <w:rPr>
+          <w:lang w:val="en-US"/>
+        </w:rPr>
+        <w:t xml:space="preserve"> </w:t>
+      </w:r>
+      <w:r>
+        <w:rPr>
+          <w:lang w:val="sr-Cyrl-RS"/>
+        </w:rPr>
+        <w:t xml:space="preserve">из угла </w:t>
+      </w:r>
+      <w:r>
+        <w:rPr>
+          <w:lang w:val="sr-Cyrl-RS"/>
+        </w:rPr>
+        <w:t>фризерског салона</w:t>
+      </w:r>
+      <w:bookmarkEnd w:id="80"/>
+    </w:p>
+    <w:p>
+      <w:pPr>
+        <w:pStyle w:val="Prilog-IInivonaslova"/>
+        <w:rPr>
+          <w:lang w:val="sr-Cyrl-RS"/>
+        </w:rPr>
+      </w:pPr>
+      <w:bookmarkStart w:id="81" w:name="_Toc211979036"/>
+      <w:r>
+        <w:rPr>
+          <w:lang w:val="sr-Cyrl-RS"/>
+        </w:rPr>
+        <w:t>Налог фризерског салона</w:t>
+      </w:r>
+      <w:bookmarkEnd w:id="81"/>
+    </w:p>
+    <w:p>
+      <w:pPr>
+        <w:pStyle w:val="SlikeTabele"/>
+        <w:rPr>
+          <w:lang w:val="en-US"/>
+        </w:rPr>
+      </w:pPr>
+      <w:r>
+        <w:rPr>
+          <w:noProof/>
+          <w:lang w:val="en-US"/>
+        </w:rPr>
+        <w:drawing>
+          <wp:inline distT="0" distB="0" distL="0" distR="0" wp14:anchorId="70BC9DBA" wp14:editId="70B6AD03">
+            <wp:extent cx="6120130" cy="3060065"/>
+            <wp:effectExtent l="0" t="0" r="0" b="0"/>
+            <wp:docPr id="973761168" name="Picture 7" descr="A screenshot of a computer&#10;&#10;AI-generated content may be incorrect."/>
+            <wp:cNvGraphicFramePr>
+              <a:graphicFrameLocks xmlns:a="http://schemas.openxmlformats.org/drawingml/2006/main" noChangeAspect="1"/>
+            </wp:cNvGraphicFramePr>
+            <a:graphic xmlns:a="http://schemas.openxmlformats.org/drawingml/2006/main">
+              <a:graphicData uri="http://schemas.openxmlformats.org/drawingml/2006/picture">
+                <pic:pic xmlns:pic="http://schemas.openxmlformats.org/drawingml/2006/picture">
+                  <pic:nvPicPr>
+                    <pic:cNvPr id="973761168" name="Picture 7" descr="A screenshot of a computer&#10;&#10;AI-generated content may be incorrect."/>
+                    <pic:cNvPicPr/>
+                  </pic:nvPicPr>
+                  <pic:blipFill>
+                    <a:blip r:embed="rId53" cstate="print">
+                      <a:extLst>
+                        <a:ext uri="{28A0092B-C50C-407E-A947-70E740481C1C}">
+                          <a14:useLocalDpi xmlns:a14="http://schemas.microsoft.com/office/drawing/2010/main" val="0"/>
+                        </a:ext>
+                      </a:extLst>
+                    </a:blip>
+                    <a:stretch>
+                      <a:fillRect/>
+                    </a:stretch>
+                  </pic:blipFill>
+                  <pic:spPr>
+                    <a:xfrm>
+                      <a:off x="0" y="0"/>
+                      <a:ext cx="6120130" cy="3060065"/>
+                    </a:xfrm>
+                    <a:prstGeom prst="rect">
+                      <a:avLst/>
+                    </a:prstGeom>
+                  </pic:spPr>
+                </pic:pic>
+              </a:graphicData>
+            </a:graphic>
+          </wp:inline>
+        </w:drawing>
+      </w:r>
+    </w:p>
+    <w:p>
+      <w:pPr>
+        <w:pStyle w:val="Oznakaslike"/>
+        <w:rPr>
+          <w:i/>
+          <w:iCs/>
+          <w:lang w:val="en-US"/>
+        </w:rPr>
+      </w:pPr>
+      <w:bookmarkStart w:id="82" w:name="_Toc211976976"/>
+      <w:r>
+        <w:rPr>
+          <w:lang w:val="sr-Cyrl-CS"/>
+        </w:rPr>
+        <w:t xml:space="preserve">Слика </w:t>
+      </w:r>
+      <w:r>
+        <w:rPr>
+          <w:lang w:val="en-US"/>
+        </w:rPr>
+        <w:t>C</w:t>
+      </w:r>
+      <w:r>
+        <w:rPr>
+          <w:lang w:val="sr-Cyrl-RS"/>
+        </w:rPr>
+        <w:t>.</w:t>
+      </w:r>
+      <w:r>
+        <w:rPr>
+          <w:lang w:val="en-US"/>
+        </w:rPr>
+        <w:t>1.1</w:t>
+      </w:r>
+      <w:r>
+        <w:rPr>
+          <w:lang w:val="sr-Cyrl-RS"/>
+        </w:rPr>
+        <w:t xml:space="preserve"> Странице везане за ситуације када </w:t>
+      </w:r>
+      <w:r>
+        <w:rPr>
+          <w:lang w:val="sr-Cyrl-RS"/>
+        </w:rPr>
+        <w:t>фризерски салон</w:t>
+      </w:r>
+      <w:r>
+        <w:rPr>
+          <w:lang w:val="sr-Cyrl-RS"/>
+        </w:rPr>
+        <w:t xml:space="preserve"> прегледа свој налог у апликацији</w:t>
+      </w:r>
+      <w:r>
+        <w:rPr>
+          <w:lang w:val="sr-Cyrl-CS"/>
+        </w:rPr>
+        <w:t xml:space="preserve"> </w:t>
+      </w:r>
+      <w:r>
+        <w:rPr>
+          <w:i/>
+          <w:iCs/>
+          <w:lang w:val="en-US"/>
+        </w:rPr>
+        <w:t>BarberBooker</w:t>
+      </w:r>
+      <w:bookmarkEnd w:id="82"/>
+    </w:p>
+    <w:p>
+      <w:pPr>
+        <w:pStyle w:val="Prilog-IInivonaslova"/>
+        <w:rPr>
+          <w:lang w:val="sr-Cyrl-RS"/>
+        </w:rPr>
+      </w:pPr>
+      <w:bookmarkStart w:id="83" w:name="_Toc211979037"/>
+      <w:r>
+        <w:rPr>
+          <w:lang w:val="sr-Cyrl-RS"/>
+        </w:rPr>
+        <w:t>Резервације</w:t>
+      </w:r>
+      <w:bookmarkEnd w:id="83"/>
+    </w:p>
+    <w:p>
+      <w:pPr>
+        <w:pStyle w:val="SlikeTabele"/>
+        <w:rPr>
+          <w:lang w:val="en-US"/>
+        </w:rPr>
+      </w:pPr>
+      <w:r>
+        <w:rPr>
+          <w:noProof/>
+          <w:lang w:val="en-US"/>
+        </w:rPr>
+        <w:drawing>
+          <wp:inline distT="0" distB="0" distL="0" distR="0" wp14:anchorId="5B428974" wp14:editId="66D16124">
+            <wp:extent cx="6120130" cy="2447925"/>
+            <wp:effectExtent l="0" t="0" r="0" b="0"/>
+            <wp:docPr id="1154161847" name="Picture 8" descr="A screenshot of a computer&#10;&#10;AI-generated content may be incorrect."/>
+            <wp:cNvGraphicFramePr>
+              <a:graphicFrameLocks xmlns:a="http://schemas.openxmlformats.org/drawingml/2006/main" noChangeAspect="1"/>
+            </wp:cNvGraphicFramePr>
+            <a:graphic xmlns:a="http://schemas.openxmlformats.org/drawingml/2006/main">
+              <a:graphicData uri="http://schemas.openxmlformats.org/drawingml/2006/picture">
+                <pic:pic xmlns:pic="http://schemas.openxmlformats.org/drawingml/2006/picture">
+                  <pic:nvPicPr>
+                    <pic:cNvPr id="1154161847" name="Picture 8" descr="A screenshot of a computer&#10;&#10;AI-generated content may be incorrect."/>
+                    <pic:cNvPicPr/>
+                  </pic:nvPicPr>
+                  <pic:blipFill>
+                    <a:blip r:embed="rId54" cstate="print">
+                      <a:extLst>
+                        <a:ext uri="{28A0092B-C50C-407E-A947-70E740481C1C}">
+                          <a14:useLocalDpi xmlns:a14="http://schemas.microsoft.com/office/drawing/2010/main" val="0"/>
+                        </a:ext>
+                      </a:extLst>
+                    </a:blip>
+                    <a:stretch>
+                      <a:fillRect/>
+                    </a:stretch>
+                  </pic:blipFill>
+                  <pic:spPr>
+                    <a:xfrm>
+                      <a:off x="0" y="0"/>
+                      <a:ext cx="6120130" cy="2447925"/>
+                    </a:xfrm>
+                    <a:prstGeom prst="rect">
+                      <a:avLst/>
+                    </a:prstGeom>
+                  </pic:spPr>
+                </pic:pic>
+              </a:graphicData>
+            </a:graphic>
+          </wp:inline>
+        </w:drawing>
+      </w:r>
+    </w:p>
+    <w:p>
+      <w:pPr>
+        <w:pStyle w:val="Oznakaslike"/>
+        <w:rPr>
+          <w:i/>
+          <w:iCs/>
+          <w:lang w:val="sr-Cyrl-RS"/>
+        </w:rPr>
+      </w:pPr>
+      <w:bookmarkStart w:id="84" w:name="_Toc211976977"/>
+      <w:r>
+        <w:rPr>
+          <w:lang w:val="sr-Cyrl-CS"/>
+        </w:rPr>
+        <w:t xml:space="preserve">Слика </w:t>
+      </w:r>
+      <w:r>
+        <w:rPr>
+          <w:lang w:val="en-US"/>
+        </w:rPr>
+        <w:t>C</w:t>
+      </w:r>
+      <w:r>
+        <w:rPr>
+          <w:lang w:val="sr-Cyrl-RS"/>
+        </w:rPr>
+        <w:t>.</w:t>
+      </w:r>
+      <w:r>
+        <w:rPr>
+          <w:lang w:val="sr-Cyrl-RS"/>
+        </w:rPr>
+        <w:t>2</w:t>
+      </w:r>
+      <w:r>
+        <w:rPr>
+          <w:lang w:val="en-US"/>
+        </w:rPr>
+        <w:t>.1</w:t>
+      </w:r>
+      <w:r>
+        <w:rPr>
+          <w:lang w:val="sr-Cyrl-RS"/>
+        </w:rPr>
+        <w:t xml:space="preserve"> Странице везане за </w:t>
+      </w:r>
+      <w:r>
+        <w:rPr>
+          <w:lang w:val="sr-Cyrl-RS"/>
+        </w:rPr>
+        <w:t xml:space="preserve">резервације фризерског салона </w:t>
+      </w:r>
+      <w:r>
+        <w:rPr>
+          <w:lang w:val="sr-Cyrl-RS"/>
+        </w:rPr>
+        <w:t>у апликацији</w:t>
+      </w:r>
+      <w:r>
+        <w:rPr>
+          <w:lang w:val="sr-Cyrl-CS"/>
+        </w:rPr>
+        <w:t xml:space="preserve"> </w:t>
+      </w:r>
+      <w:r>
+        <w:rPr>
+          <w:i/>
+          <w:iCs/>
+          <w:lang w:val="en-US"/>
+        </w:rPr>
+        <w:t>BarberBooker</w:t>
+      </w:r>
+      <w:bookmarkEnd w:id="84"/>
     </w:p>
     <w:sectPr>
-      <w:headerReference w:type="default" r:id="rId47"/>
-      <w:footerReference w:type="default" r:id="rId48"/>
-      <w:headerReference w:type="first" r:id="rId49"/>
-      <w:footerReference w:type="first" r:id="rId50"/>
+      <w:headerReference w:type="default" r:id="rId55"/>
+      <w:footerReference w:type="default" r:id="rId56"/>
+      <w:headerReference w:type="first" r:id="rId57"/>
+      <w:footerReference w:type="first" r:id="rId58"/>
       <w:type w:val="continuous"/>
       <w:pgSz w:w="11906" w:h="16838" w:code="9"/>
       <w:pgMar w:top="1701" w:right="1134" w:bottom="1701" w:left="1134" w:header="709" w:footer="709" w:gutter="0"/>

--- a/pavle_sarenac_2020_0359_diplomski_rad.docx
+++ b/pavle_sarenac_2020_0359_diplomski_rad.docx
@@ -447,7 +447,7 @@
           <w:lang w:val="sr-Cyrl-CS"/>
         </w:rPr>
       </w:pPr>
-      <w:bookmarkStart w:id="0" w:name="_Toc211978980"/>
+      <w:bookmarkStart w:id="0" w:name="_Toc211981615"/>
       <w:r>
         <w:rPr>
           <w:lang w:val="sr-Cyrl-CS"/>
@@ -506,7 +506,7 @@
         </w:rPr>
         <w:fldChar w:fldCharType="separate"/>
       </w:r>
-      <w:hyperlink w:anchor="_Toc211978980" w:history="1">
+      <w:hyperlink w:anchor="_Toc211981615" w:history="1">
         <w:r>
           <w:rPr>
             <w:rStyle w:val="Hyperlink"/>
@@ -534,7 +534,7 @@
             <w:noProof/>
             <w:webHidden/>
           </w:rPr>
-          <w:instrText xml:space="preserve"> PAGEREF _Toc211978980 \h </w:instrText>
+          <w:instrText xml:space="preserve"> PAGEREF _Toc211981615 \h </w:instrText>
         </w:r>
         <w:r>
           <w:rPr>
@@ -585,7 +585,7 @@
           <w14:ligatures w14:val="standardContextual"/>
         </w:rPr>
       </w:pPr>
-      <w:hyperlink w:anchor="_Toc211978981" w:history="1">
+      <w:hyperlink w:anchor="_Toc211981616" w:history="1">
         <w:r>
           <w:rPr>
             <w:rStyle w:val="Hyperlink"/>
@@ -636,7 +636,7 @@
             <w:noProof/>
             <w:webHidden/>
           </w:rPr>
-          <w:instrText xml:space="preserve"> PAGEREF _Toc211978981 \h </w:instrText>
+          <w:instrText xml:space="preserve"> PAGEREF _Toc211981616 \h </w:instrText>
         </w:r>
         <w:r>
           <w:rPr>
@@ -687,7 +687,7 @@
           <w14:ligatures w14:val="standardContextual"/>
         </w:rPr>
       </w:pPr>
-      <w:hyperlink w:anchor="_Toc211978982" w:history="1">
+      <w:hyperlink w:anchor="_Toc211981617" w:history="1">
         <w:r>
           <w:rPr>
             <w:rStyle w:val="Hyperlink"/>
@@ -738,7 +738,7 @@
             <w:noProof/>
             <w:webHidden/>
           </w:rPr>
-          <w:instrText xml:space="preserve"> PAGEREF _Toc211978982 \h </w:instrText>
+          <w:instrText xml:space="preserve"> PAGEREF _Toc211981617 \h </w:instrText>
         </w:r>
         <w:r>
           <w:rPr>
@@ -787,7 +787,7 @@
           <w14:ligatures w14:val="standardContextual"/>
         </w:rPr>
       </w:pPr>
-      <w:hyperlink w:anchor="_Toc211978983" w:history="1">
+      <w:hyperlink w:anchor="_Toc211981618" w:history="1">
         <w:r>
           <w:rPr>
             <w:rStyle w:val="Hyperlink"/>
@@ -845,7 +845,7 @@
             <w:noProof/>
             <w:webHidden/>
           </w:rPr>
-          <w:instrText xml:space="preserve"> PAGEREF _Toc211978983 \h </w:instrText>
+          <w:instrText xml:space="preserve"> PAGEREF _Toc211981618 \h </w:instrText>
         </w:r>
         <w:r>
           <w:rPr>
@@ -895,7 +895,7 @@
           <w14:ligatures w14:val="standardContextual"/>
         </w:rPr>
       </w:pPr>
-      <w:hyperlink w:anchor="_Toc211978984" w:history="1">
+      <w:hyperlink w:anchor="_Toc211981619" w:history="1">
         <w:r>
           <w:rPr>
             <w:rStyle w:val="Hyperlink"/>
@@ -945,7 +945,7 @@
             <w:noProof/>
             <w:webHidden/>
           </w:rPr>
-          <w:instrText xml:space="preserve"> PAGEREF _Toc211978984 \h </w:instrText>
+          <w:instrText xml:space="preserve"> PAGEREF _Toc211981619 \h </w:instrText>
         </w:r>
         <w:r>
           <w:rPr>
@@ -995,7 +995,7 @@
           <w14:ligatures w14:val="standardContextual"/>
         </w:rPr>
       </w:pPr>
-      <w:hyperlink w:anchor="_Toc211978985" w:history="1">
+      <w:hyperlink w:anchor="_Toc211981620" w:history="1">
         <w:r>
           <w:rPr>
             <w:rStyle w:val="Hyperlink"/>
@@ -1045,7 +1045,7 @@
             <w:noProof/>
             <w:webHidden/>
           </w:rPr>
-          <w:instrText xml:space="preserve"> PAGEREF _Toc211978985 \h </w:instrText>
+          <w:instrText xml:space="preserve"> PAGEREF _Toc211981620 \h </w:instrText>
         </w:r>
         <w:r>
           <w:rPr>
@@ -1095,7 +1095,7 @@
           <w14:ligatures w14:val="standardContextual"/>
         </w:rPr>
       </w:pPr>
-      <w:hyperlink w:anchor="_Toc211978986" w:history="1">
+      <w:hyperlink w:anchor="_Toc211981621" w:history="1">
         <w:r>
           <w:rPr>
             <w:rStyle w:val="Hyperlink"/>
@@ -1145,7 +1145,7 @@
             <w:noProof/>
             <w:webHidden/>
           </w:rPr>
-          <w:instrText xml:space="preserve"> PAGEREF _Toc211978986 \h </w:instrText>
+          <w:instrText xml:space="preserve"> PAGEREF _Toc211981621 \h </w:instrText>
         </w:r>
         <w:r>
           <w:rPr>
@@ -1195,7 +1195,7 @@
           <w14:ligatures w14:val="standardContextual"/>
         </w:rPr>
       </w:pPr>
-      <w:hyperlink w:anchor="_Toc211978987" w:history="1">
+      <w:hyperlink w:anchor="_Toc211981622" w:history="1">
         <w:r>
           <w:rPr>
             <w:rStyle w:val="Hyperlink"/>
@@ -1245,7 +1245,7 @@
             <w:noProof/>
             <w:webHidden/>
           </w:rPr>
-          <w:instrText xml:space="preserve"> PAGEREF _Toc211978987 \h </w:instrText>
+          <w:instrText xml:space="preserve"> PAGEREF _Toc211981622 \h </w:instrText>
         </w:r>
         <w:r>
           <w:rPr>
@@ -1295,7 +1295,7 @@
           <w14:ligatures w14:val="standardContextual"/>
         </w:rPr>
       </w:pPr>
-      <w:hyperlink w:anchor="_Toc211978988" w:history="1">
+      <w:hyperlink w:anchor="_Toc211981623" w:history="1">
         <w:r>
           <w:rPr>
             <w:rStyle w:val="Hyperlink"/>
@@ -1345,7 +1345,7 @@
             <w:noProof/>
             <w:webHidden/>
           </w:rPr>
-          <w:instrText xml:space="preserve"> PAGEREF _Toc211978988 \h </w:instrText>
+          <w:instrText xml:space="preserve"> PAGEREF _Toc211981623 \h </w:instrText>
         </w:r>
         <w:r>
           <w:rPr>
@@ -1395,7 +1395,7 @@
           <w14:ligatures w14:val="standardContextual"/>
         </w:rPr>
       </w:pPr>
-      <w:hyperlink w:anchor="_Toc211978989" w:history="1">
+      <w:hyperlink w:anchor="_Toc211981624" w:history="1">
         <w:r>
           <w:rPr>
             <w:rStyle w:val="Hyperlink"/>
@@ -1445,7 +1445,7 @@
             <w:noProof/>
             <w:webHidden/>
           </w:rPr>
-          <w:instrText xml:space="preserve"> PAGEREF _Toc211978989 \h </w:instrText>
+          <w:instrText xml:space="preserve"> PAGEREF _Toc211981624 \h </w:instrText>
         </w:r>
         <w:r>
           <w:rPr>
@@ -1494,7 +1494,7 @@
           <w14:ligatures w14:val="standardContextual"/>
         </w:rPr>
       </w:pPr>
-      <w:hyperlink w:anchor="_Toc211978990" w:history="1">
+      <w:hyperlink w:anchor="_Toc211981625" w:history="1">
         <w:r>
           <w:rPr>
             <w:rStyle w:val="Hyperlink"/>
@@ -1560,7 +1560,7 @@
             <w:noProof/>
             <w:webHidden/>
           </w:rPr>
-          <w:instrText xml:space="preserve"> PAGEREF _Toc211978990 \h </w:instrText>
+          <w:instrText xml:space="preserve"> PAGEREF _Toc211981625 \h </w:instrText>
         </w:r>
         <w:r>
           <w:rPr>
@@ -1610,7 +1610,7 @@
           <w14:ligatures w14:val="standardContextual"/>
         </w:rPr>
       </w:pPr>
-      <w:hyperlink w:anchor="_Toc211978991" w:history="1">
+      <w:hyperlink w:anchor="_Toc211981626" w:history="1">
         <w:r>
           <w:rPr>
             <w:rStyle w:val="Hyperlink"/>
@@ -1660,7 +1660,7 @@
             <w:noProof/>
             <w:webHidden/>
           </w:rPr>
-          <w:instrText xml:space="preserve"> PAGEREF _Toc211978991 \h </w:instrText>
+          <w:instrText xml:space="preserve"> PAGEREF _Toc211981626 \h </w:instrText>
         </w:r>
         <w:r>
           <w:rPr>
@@ -1710,7 +1710,7 @@
           <w14:ligatures w14:val="standardContextual"/>
         </w:rPr>
       </w:pPr>
-      <w:hyperlink w:anchor="_Toc211978992" w:history="1">
+      <w:hyperlink w:anchor="_Toc211981627" w:history="1">
         <w:r>
           <w:rPr>
             <w:rStyle w:val="Hyperlink"/>
@@ -1760,7 +1760,7 @@
             <w:noProof/>
             <w:webHidden/>
           </w:rPr>
-          <w:instrText xml:space="preserve"> PAGEREF _Toc211978992 \h </w:instrText>
+          <w:instrText xml:space="preserve"> PAGEREF _Toc211981627 \h </w:instrText>
         </w:r>
         <w:r>
           <w:rPr>
@@ -1810,7 +1810,7 @@
           <w14:ligatures w14:val="standardContextual"/>
         </w:rPr>
       </w:pPr>
-      <w:hyperlink w:anchor="_Toc211978993" w:history="1">
+      <w:hyperlink w:anchor="_Toc211981628" w:history="1">
         <w:r>
           <w:rPr>
             <w:rStyle w:val="Hyperlink"/>
@@ -1860,7 +1860,7 @@
             <w:noProof/>
             <w:webHidden/>
           </w:rPr>
-          <w:instrText xml:space="preserve"> PAGEREF _Toc211978993 \h </w:instrText>
+          <w:instrText xml:space="preserve"> PAGEREF _Toc211981628 \h </w:instrText>
         </w:r>
         <w:r>
           <w:rPr>
@@ -1910,7 +1910,7 @@
           <w14:ligatures w14:val="standardContextual"/>
         </w:rPr>
       </w:pPr>
-      <w:hyperlink w:anchor="_Toc211978994" w:history="1">
+      <w:hyperlink w:anchor="_Toc211981629" w:history="1">
         <w:r>
           <w:rPr>
             <w:rStyle w:val="Hyperlink"/>
@@ -1960,7 +1960,7 @@
             <w:noProof/>
             <w:webHidden/>
           </w:rPr>
-          <w:instrText xml:space="preserve"> PAGEREF _Toc211978994 \h </w:instrText>
+          <w:instrText xml:space="preserve"> PAGEREF _Toc211981629 \h </w:instrText>
         </w:r>
         <w:r>
           <w:rPr>
@@ -2010,7 +2010,7 @@
           <w14:ligatures w14:val="standardContextual"/>
         </w:rPr>
       </w:pPr>
-      <w:hyperlink w:anchor="_Toc211978995" w:history="1">
+      <w:hyperlink w:anchor="_Toc211981630" w:history="1">
         <w:r>
           <w:rPr>
             <w:rStyle w:val="Hyperlink"/>
@@ -2060,7 +2060,7 @@
             <w:noProof/>
             <w:webHidden/>
           </w:rPr>
-          <w:instrText xml:space="preserve"> PAGEREF _Toc211978995 \h </w:instrText>
+          <w:instrText xml:space="preserve"> PAGEREF _Toc211981630 \h </w:instrText>
         </w:r>
         <w:r>
           <w:rPr>
@@ -2110,7 +2110,7 @@
           <w14:ligatures w14:val="standardContextual"/>
         </w:rPr>
       </w:pPr>
-      <w:hyperlink w:anchor="_Toc211978996" w:history="1">
+      <w:hyperlink w:anchor="_Toc211981631" w:history="1">
         <w:r>
           <w:rPr>
             <w:rStyle w:val="Hyperlink"/>
@@ -2160,7 +2160,7 @@
             <w:noProof/>
             <w:webHidden/>
           </w:rPr>
-          <w:instrText xml:space="preserve"> PAGEREF _Toc211978996 \h </w:instrText>
+          <w:instrText xml:space="preserve"> PAGEREF _Toc211981631 \h </w:instrText>
         </w:r>
         <w:r>
           <w:rPr>
@@ -2209,7 +2209,7 @@
           <w14:ligatures w14:val="standardContextual"/>
         </w:rPr>
       </w:pPr>
-      <w:hyperlink w:anchor="_Toc211978997" w:history="1">
+      <w:hyperlink w:anchor="_Toc211981632" w:history="1">
         <w:r>
           <w:rPr>
             <w:rStyle w:val="Hyperlink"/>
@@ -2292,7 +2292,7 @@
             <w:noProof/>
             <w:webHidden/>
           </w:rPr>
-          <w:instrText xml:space="preserve"> PAGEREF _Toc211978997 \h </w:instrText>
+          <w:instrText xml:space="preserve"> PAGEREF _Toc211981632 \h </w:instrText>
         </w:r>
         <w:r>
           <w:rPr>
@@ -2343,7 +2343,7 @@
           <w14:ligatures w14:val="standardContextual"/>
         </w:rPr>
       </w:pPr>
-      <w:hyperlink w:anchor="_Toc211978998" w:history="1">
+      <w:hyperlink w:anchor="_Toc211981633" w:history="1">
         <w:r>
           <w:rPr>
             <w:rStyle w:val="Hyperlink"/>
@@ -2394,7 +2394,7 @@
             <w:noProof/>
             <w:webHidden/>
           </w:rPr>
-          <w:instrText xml:space="preserve"> PAGEREF _Toc211978998 \h </w:instrText>
+          <w:instrText xml:space="preserve"> PAGEREF _Toc211981633 \h </w:instrText>
         </w:r>
         <w:r>
           <w:rPr>
@@ -2443,7 +2443,7 @@
           <w14:ligatures w14:val="standardContextual"/>
         </w:rPr>
       </w:pPr>
-      <w:hyperlink w:anchor="_Toc211978999" w:history="1">
+      <w:hyperlink w:anchor="_Toc211981634" w:history="1">
         <w:r>
           <w:rPr>
             <w:rStyle w:val="Hyperlink"/>
@@ -2492,7 +2492,7 @@
             <w:noProof/>
             <w:webHidden/>
           </w:rPr>
-          <w:instrText xml:space="preserve"> PAGEREF _Toc211978999 \h </w:instrText>
+          <w:instrText xml:space="preserve"> PAGEREF _Toc211981634 \h </w:instrText>
         </w:r>
         <w:r>
           <w:rPr>
@@ -2542,7 +2542,7 @@
           <w14:ligatures w14:val="standardContextual"/>
         </w:rPr>
       </w:pPr>
-      <w:hyperlink w:anchor="_Toc211979000" w:history="1">
+      <w:hyperlink w:anchor="_Toc211981635" w:history="1">
         <w:r>
           <w:rPr>
             <w:rStyle w:val="Hyperlink"/>
@@ -2592,7 +2592,7 @@
             <w:noProof/>
             <w:webHidden/>
           </w:rPr>
-          <w:instrText xml:space="preserve"> PAGEREF _Toc211979000 \h </w:instrText>
+          <w:instrText xml:space="preserve"> PAGEREF _Toc211981635 \h </w:instrText>
         </w:r>
         <w:r>
           <w:rPr>
@@ -2642,7 +2642,7 @@
           <w14:ligatures w14:val="standardContextual"/>
         </w:rPr>
       </w:pPr>
-      <w:hyperlink w:anchor="_Toc211979001" w:history="1">
+      <w:hyperlink w:anchor="_Toc211981636" w:history="1">
         <w:r>
           <w:rPr>
             <w:rStyle w:val="Hyperlink"/>
@@ -2706,7 +2706,7 @@
             <w:noProof/>
             <w:webHidden/>
           </w:rPr>
-          <w:instrText xml:space="preserve"> PAGEREF _Toc211979001 \h </w:instrText>
+          <w:instrText xml:space="preserve"> PAGEREF _Toc211981636 \h </w:instrText>
         </w:r>
         <w:r>
           <w:rPr>
@@ -2755,7 +2755,7 @@
           <w14:ligatures w14:val="standardContextual"/>
         </w:rPr>
       </w:pPr>
-      <w:hyperlink w:anchor="_Toc211979002" w:history="1">
+      <w:hyperlink w:anchor="_Toc211981637" w:history="1">
         <w:r>
           <w:rPr>
             <w:rStyle w:val="Hyperlink"/>
@@ -2821,7 +2821,7 @@
             <w:noProof/>
             <w:webHidden/>
           </w:rPr>
-          <w:instrText xml:space="preserve"> PAGEREF _Toc211979002 \h </w:instrText>
+          <w:instrText xml:space="preserve"> PAGEREF _Toc211981637 \h </w:instrText>
         </w:r>
         <w:r>
           <w:rPr>
@@ -2871,7 +2871,7 @@
           <w14:ligatures w14:val="standardContextual"/>
         </w:rPr>
       </w:pPr>
-      <w:hyperlink w:anchor="_Toc211979003" w:history="1">
+      <w:hyperlink w:anchor="_Toc211981638" w:history="1">
         <w:r>
           <w:rPr>
             <w:rStyle w:val="Hyperlink"/>
@@ -2929,7 +2929,7 @@
             <w:noProof/>
             <w:webHidden/>
           </w:rPr>
-          <w:instrText xml:space="preserve"> PAGEREF _Toc211979003 \h </w:instrText>
+          <w:instrText xml:space="preserve"> PAGEREF _Toc211981638 \h </w:instrText>
         </w:r>
         <w:r>
           <w:rPr>
@@ -2979,7 +2979,7 @@
           <w14:ligatures w14:val="standardContextual"/>
         </w:rPr>
       </w:pPr>
-      <w:hyperlink w:anchor="_Toc211979004" w:history="1">
+      <w:hyperlink w:anchor="_Toc211981639" w:history="1">
         <w:r>
           <w:rPr>
             <w:rStyle w:val="Hyperlink"/>
@@ -3045,7 +3045,7 @@
             <w:noProof/>
             <w:webHidden/>
           </w:rPr>
-          <w:instrText xml:space="preserve"> PAGEREF _Toc211979004 \h </w:instrText>
+          <w:instrText xml:space="preserve"> PAGEREF _Toc211981639 \h </w:instrText>
         </w:r>
         <w:r>
           <w:rPr>
@@ -3095,7 +3095,7 @@
           <w14:ligatures w14:val="standardContextual"/>
         </w:rPr>
       </w:pPr>
-      <w:hyperlink w:anchor="_Toc211979005" w:history="1">
+      <w:hyperlink w:anchor="_Toc211981640" w:history="1">
         <w:r>
           <w:rPr>
             <w:rStyle w:val="Hyperlink"/>
@@ -3153,7 +3153,7 @@
             <w:noProof/>
             <w:webHidden/>
           </w:rPr>
-          <w:instrText xml:space="preserve"> PAGEREF _Toc211979005 \h </w:instrText>
+          <w:instrText xml:space="preserve"> PAGEREF _Toc211981640 \h </w:instrText>
         </w:r>
         <w:r>
           <w:rPr>
@@ -3203,7 +3203,7 @@
           <w14:ligatures w14:val="standardContextual"/>
         </w:rPr>
       </w:pPr>
-      <w:hyperlink w:anchor="_Toc211979006" w:history="1">
+      <w:hyperlink w:anchor="_Toc211981641" w:history="1">
         <w:r>
           <w:rPr>
             <w:rStyle w:val="Hyperlink"/>
@@ -3268,7 +3268,7 @@
             <w:noProof/>
             <w:webHidden/>
           </w:rPr>
-          <w:instrText xml:space="preserve"> PAGEREF _Toc211979006 \h </w:instrText>
+          <w:instrText xml:space="preserve"> PAGEREF _Toc211981641 \h </w:instrText>
         </w:r>
         <w:r>
           <w:rPr>
@@ -3318,7 +3318,7 @@
           <w14:ligatures w14:val="standardContextual"/>
         </w:rPr>
       </w:pPr>
-      <w:hyperlink w:anchor="_Toc211979007" w:history="1">
+      <w:hyperlink w:anchor="_Toc211981642" w:history="1">
         <w:r>
           <w:rPr>
             <w:rStyle w:val="Hyperlink"/>
@@ -3376,7 +3376,7 @@
             <w:noProof/>
             <w:webHidden/>
           </w:rPr>
-          <w:instrText xml:space="preserve"> PAGEREF _Toc211979007 \h </w:instrText>
+          <w:instrText xml:space="preserve"> PAGEREF _Toc211981642 \h </w:instrText>
         </w:r>
         <w:r>
           <w:rPr>
@@ -3425,7 +3425,7 @@
           <w14:ligatures w14:val="standardContextual"/>
         </w:rPr>
       </w:pPr>
-      <w:hyperlink w:anchor="_Toc211979008" w:history="1">
+      <w:hyperlink w:anchor="_Toc211981643" w:history="1">
         <w:r>
           <w:rPr>
             <w:rStyle w:val="Hyperlink"/>
@@ -3491,7 +3491,7 @@
             <w:noProof/>
             <w:webHidden/>
           </w:rPr>
-          <w:instrText xml:space="preserve"> PAGEREF _Toc211979008 \h </w:instrText>
+          <w:instrText xml:space="preserve"> PAGEREF _Toc211981643 \h </w:instrText>
         </w:r>
         <w:r>
           <w:rPr>
@@ -3541,7 +3541,7 @@
           <w14:ligatures w14:val="standardContextual"/>
         </w:rPr>
       </w:pPr>
-      <w:hyperlink w:anchor="_Toc211979009" w:history="1">
+      <w:hyperlink w:anchor="_Toc211981644" w:history="1">
         <w:r>
           <w:rPr>
             <w:rStyle w:val="Hyperlink"/>
@@ -3599,7 +3599,7 @@
             <w:noProof/>
             <w:webHidden/>
           </w:rPr>
-          <w:instrText xml:space="preserve"> PAGEREF _Toc211979009 \h </w:instrText>
+          <w:instrText xml:space="preserve"> PAGEREF _Toc211981644 \h </w:instrText>
         </w:r>
         <w:r>
           <w:rPr>
@@ -3649,7 +3649,7 @@
           <w14:ligatures w14:val="standardContextual"/>
         </w:rPr>
       </w:pPr>
-      <w:hyperlink w:anchor="_Toc211979010" w:history="1">
+      <w:hyperlink w:anchor="_Toc211981645" w:history="1">
         <w:r>
           <w:rPr>
             <w:rStyle w:val="Hyperlink"/>
@@ -3699,7 +3699,7 @@
             <w:noProof/>
             <w:webHidden/>
           </w:rPr>
-          <w:instrText xml:space="preserve"> PAGEREF _Toc211979010 \h </w:instrText>
+          <w:instrText xml:space="preserve"> PAGEREF _Toc211981645 \h </w:instrText>
         </w:r>
         <w:r>
           <w:rPr>
@@ -3749,7 +3749,7 @@
           <w14:ligatures w14:val="standardContextual"/>
         </w:rPr>
       </w:pPr>
-      <w:hyperlink w:anchor="_Toc211979011" w:history="1">
+      <w:hyperlink w:anchor="_Toc211981646" w:history="1">
         <w:r>
           <w:rPr>
             <w:rStyle w:val="Hyperlink"/>
@@ -3807,7 +3807,7 @@
             <w:noProof/>
             <w:webHidden/>
           </w:rPr>
-          <w:instrText xml:space="preserve"> PAGEREF _Toc211979011 \h </w:instrText>
+          <w:instrText xml:space="preserve"> PAGEREF _Toc211981646 \h </w:instrText>
         </w:r>
         <w:r>
           <w:rPr>
@@ -3857,7 +3857,7 @@
           <w14:ligatures w14:val="standardContextual"/>
         </w:rPr>
       </w:pPr>
-      <w:hyperlink w:anchor="_Toc211979012" w:history="1">
+      <w:hyperlink w:anchor="_Toc211981647" w:history="1">
         <w:r>
           <w:rPr>
             <w:rStyle w:val="Hyperlink"/>
@@ -3907,7 +3907,7 @@
             <w:noProof/>
             <w:webHidden/>
           </w:rPr>
-          <w:instrText xml:space="preserve"> PAGEREF _Toc211979012 \h </w:instrText>
+          <w:instrText xml:space="preserve"> PAGEREF _Toc211981647 \h </w:instrText>
         </w:r>
         <w:r>
           <w:rPr>
@@ -3957,7 +3957,7 @@
           <w14:ligatures w14:val="standardContextual"/>
         </w:rPr>
       </w:pPr>
-      <w:hyperlink w:anchor="_Toc211979013" w:history="1">
+      <w:hyperlink w:anchor="_Toc211981648" w:history="1">
         <w:r>
           <w:rPr>
             <w:rStyle w:val="Hyperlink"/>
@@ -4015,7 +4015,7 @@
             <w:noProof/>
             <w:webHidden/>
           </w:rPr>
-          <w:instrText xml:space="preserve"> PAGEREF _Toc211979013 \h </w:instrText>
+          <w:instrText xml:space="preserve"> PAGEREF _Toc211981648 \h </w:instrText>
         </w:r>
         <w:r>
           <w:rPr>
@@ -4066,7 +4066,7 @@
           <w14:ligatures w14:val="standardContextual"/>
         </w:rPr>
       </w:pPr>
-      <w:hyperlink w:anchor="_Toc211979014" w:history="1">
+      <w:hyperlink w:anchor="_Toc211981649" w:history="1">
         <w:r>
           <w:rPr>
             <w:rStyle w:val="Hyperlink"/>
@@ -4117,7 +4117,7 @@
             <w:noProof/>
             <w:webHidden/>
           </w:rPr>
-          <w:instrText xml:space="preserve"> PAGEREF _Toc211979014 \h </w:instrText>
+          <w:instrText xml:space="preserve"> PAGEREF _Toc211981649 \h </w:instrText>
         </w:r>
         <w:r>
           <w:rPr>
@@ -4166,7 +4166,7 @@
           <w14:ligatures w14:val="standardContextual"/>
         </w:rPr>
       </w:pPr>
-      <w:hyperlink w:anchor="_Toc211979015" w:history="1">
+      <w:hyperlink w:anchor="_Toc211981650" w:history="1">
         <w:r>
           <w:rPr>
             <w:rStyle w:val="Hyperlink"/>
@@ -4194,7 +4194,7 @@
             <w:noProof/>
             <w:lang w:val="sr-Cyrl-RS"/>
           </w:rPr>
-          <w:t>Општа архитектура система</w:t>
+          <w:t>Архитектура система</w:t>
         </w:r>
         <w:r>
           <w:rPr>
@@ -4215,7 +4215,1068 @@
             <w:noProof/>
             <w:webHidden/>
           </w:rPr>
-          <w:instrText xml:space="preserve"> PAGEREF _Toc211979015 \h </w:instrText>
+          <w:instrText xml:space="preserve"> PAGEREF _Toc211981650 \h </w:instrText>
+        </w:r>
+        <w:r>
+          <w:rPr>
+            <w:noProof/>
+            <w:webHidden/>
+          </w:rPr>
+        </w:r>
+        <w:r>
+          <w:rPr>
+            <w:noProof/>
+            <w:webHidden/>
+          </w:rPr>
+          <w:fldChar w:fldCharType="separate"/>
+        </w:r>
+        <w:r>
+          <w:rPr>
+            <w:noProof/>
+            <w:webHidden/>
+          </w:rPr>
+          <w:t>19</w:t>
+        </w:r>
+        <w:r>
+          <w:rPr>
+            <w:noProof/>
+            <w:webHidden/>
+          </w:rPr>
+          <w:fldChar w:fldCharType="end"/>
+        </w:r>
+      </w:hyperlink>
+    </w:p>
+    <w:p>
+      <w:pPr>
+        <w:pStyle w:val="TOC2"/>
+        <w:tabs>
+          <w:tab w:val="left" w:pos="960"/>
+          <w:tab w:val="right" w:leader="dot" w:pos="9628"/>
+        </w:tabs>
+        <w:rPr>
+          <w:rFonts w:asciiTheme="minorHAnsi" w:eastAsiaTheme="minorEastAsia" w:hAnsiTheme="minorHAnsi" w:cstheme="minorBidi"/>
+          <w:smallCaps w:val="0"/>
+          <w:noProof/>
+          <w:kern w:val="2"/>
+          <w:sz w:val="24"/>
+          <w:szCs w:val="24"/>
+          <w:lang w:val="en-US"/>
+          <w14:ligatures w14:val="standardContextual"/>
+        </w:rPr>
+      </w:pPr>
+      <w:hyperlink w:anchor="_Toc211981651" w:history="1">
+        <w:r>
+          <w:rPr>
+            <w:rStyle w:val="Hyperlink"/>
+            <w:noProof/>
+            <w:lang w:val="sr-Cyrl-RS"/>
+          </w:rPr>
+          <w:t>4.2.</w:t>
+        </w:r>
+        <w:r>
+          <w:rPr>
+            <w:rFonts w:asciiTheme="minorHAnsi" w:eastAsiaTheme="minorEastAsia" w:hAnsiTheme="minorHAnsi" w:cstheme="minorBidi"/>
+            <w:smallCaps w:val="0"/>
+            <w:noProof/>
+            <w:kern w:val="2"/>
+            <w:sz w:val="24"/>
+            <w:szCs w:val="24"/>
+            <w:lang w:val="en-US"/>
+            <w14:ligatures w14:val="standardContextual"/>
+          </w:rPr>
+          <w:tab/>
+        </w:r>
+        <w:r>
+          <w:rPr>
+            <w:rStyle w:val="Hyperlink"/>
+            <w:noProof/>
+            <w:lang w:val="sr-Cyrl-RS"/>
+          </w:rPr>
+          <w:t>База података</w:t>
+        </w:r>
+        <w:r>
+          <w:rPr>
+            <w:noProof/>
+            <w:webHidden/>
+          </w:rPr>
+          <w:tab/>
+        </w:r>
+        <w:r>
+          <w:rPr>
+            <w:noProof/>
+            <w:webHidden/>
+          </w:rPr>
+          <w:fldChar w:fldCharType="begin"/>
+        </w:r>
+        <w:r>
+          <w:rPr>
+            <w:noProof/>
+            <w:webHidden/>
+          </w:rPr>
+          <w:instrText xml:space="preserve"> PAGEREF _Toc211981651 \h </w:instrText>
+        </w:r>
+        <w:r>
+          <w:rPr>
+            <w:noProof/>
+            <w:webHidden/>
+          </w:rPr>
+        </w:r>
+        <w:r>
+          <w:rPr>
+            <w:noProof/>
+            <w:webHidden/>
+          </w:rPr>
+          <w:fldChar w:fldCharType="separate"/>
+        </w:r>
+        <w:r>
+          <w:rPr>
+            <w:noProof/>
+            <w:webHidden/>
+          </w:rPr>
+          <w:t>19</w:t>
+        </w:r>
+        <w:r>
+          <w:rPr>
+            <w:noProof/>
+            <w:webHidden/>
+          </w:rPr>
+          <w:fldChar w:fldCharType="end"/>
+        </w:r>
+      </w:hyperlink>
+    </w:p>
+    <w:p>
+      <w:pPr>
+        <w:pStyle w:val="TOC2"/>
+        <w:tabs>
+          <w:tab w:val="left" w:pos="960"/>
+          <w:tab w:val="right" w:leader="dot" w:pos="9628"/>
+        </w:tabs>
+        <w:rPr>
+          <w:rFonts w:asciiTheme="minorHAnsi" w:eastAsiaTheme="minorEastAsia" w:hAnsiTheme="minorHAnsi" w:cstheme="minorBidi"/>
+          <w:smallCaps w:val="0"/>
+          <w:noProof/>
+          <w:kern w:val="2"/>
+          <w:sz w:val="24"/>
+          <w:szCs w:val="24"/>
+          <w:lang w:val="en-US"/>
+          <w14:ligatures w14:val="standardContextual"/>
+        </w:rPr>
+      </w:pPr>
+      <w:hyperlink w:anchor="_Toc211981652" w:history="1">
+        <w:r>
+          <w:rPr>
+            <w:rStyle w:val="Hyperlink"/>
+            <w:noProof/>
+            <w:lang w:val="en-US"/>
+          </w:rPr>
+          <w:t>4.3.</w:t>
+        </w:r>
+        <w:r>
+          <w:rPr>
+            <w:rFonts w:asciiTheme="minorHAnsi" w:eastAsiaTheme="minorEastAsia" w:hAnsiTheme="minorHAnsi" w:cstheme="minorBidi"/>
+            <w:smallCaps w:val="0"/>
+            <w:noProof/>
+            <w:kern w:val="2"/>
+            <w:sz w:val="24"/>
+            <w:szCs w:val="24"/>
+            <w:lang w:val="en-US"/>
+            <w14:ligatures w14:val="standardContextual"/>
+          </w:rPr>
+          <w:tab/>
+        </w:r>
+        <w:r>
+          <w:rPr>
+            <w:rStyle w:val="Hyperlink"/>
+            <w:noProof/>
+            <w:lang w:val="sr-Cyrl-RS"/>
+          </w:rPr>
+          <w:t>Структура пројекта</w:t>
+        </w:r>
+        <w:r>
+          <w:rPr>
+            <w:noProof/>
+            <w:webHidden/>
+          </w:rPr>
+          <w:tab/>
+        </w:r>
+        <w:r>
+          <w:rPr>
+            <w:noProof/>
+            <w:webHidden/>
+          </w:rPr>
+          <w:fldChar w:fldCharType="begin"/>
+        </w:r>
+        <w:r>
+          <w:rPr>
+            <w:noProof/>
+            <w:webHidden/>
+          </w:rPr>
+          <w:instrText xml:space="preserve"> PAGEREF _Toc211981652 \h </w:instrText>
+        </w:r>
+        <w:r>
+          <w:rPr>
+            <w:noProof/>
+            <w:webHidden/>
+          </w:rPr>
+        </w:r>
+        <w:r>
+          <w:rPr>
+            <w:noProof/>
+            <w:webHidden/>
+          </w:rPr>
+          <w:fldChar w:fldCharType="separate"/>
+        </w:r>
+        <w:r>
+          <w:rPr>
+            <w:noProof/>
+            <w:webHidden/>
+          </w:rPr>
+          <w:t>19</w:t>
+        </w:r>
+        <w:r>
+          <w:rPr>
+            <w:noProof/>
+            <w:webHidden/>
+          </w:rPr>
+          <w:fldChar w:fldCharType="end"/>
+        </w:r>
+      </w:hyperlink>
+    </w:p>
+    <w:p>
+      <w:pPr>
+        <w:pStyle w:val="TOC2"/>
+        <w:tabs>
+          <w:tab w:val="left" w:pos="960"/>
+          <w:tab w:val="right" w:leader="dot" w:pos="9628"/>
+        </w:tabs>
+        <w:rPr>
+          <w:rFonts w:asciiTheme="minorHAnsi" w:eastAsiaTheme="minorEastAsia" w:hAnsiTheme="minorHAnsi" w:cstheme="minorBidi"/>
+          <w:smallCaps w:val="0"/>
+          <w:noProof/>
+          <w:kern w:val="2"/>
+          <w:sz w:val="24"/>
+          <w:szCs w:val="24"/>
+          <w:lang w:val="en-US"/>
+          <w14:ligatures w14:val="standardContextual"/>
+        </w:rPr>
+      </w:pPr>
+      <w:hyperlink w:anchor="_Toc211981653" w:history="1">
+        <w:r>
+          <w:rPr>
+            <w:rStyle w:val="Hyperlink"/>
+            <w:noProof/>
+            <w:lang w:val="en-US"/>
+          </w:rPr>
+          <w:t>4.4.</w:t>
+        </w:r>
+        <w:r>
+          <w:rPr>
+            <w:rFonts w:asciiTheme="minorHAnsi" w:eastAsiaTheme="minorEastAsia" w:hAnsiTheme="minorHAnsi" w:cstheme="minorBidi"/>
+            <w:smallCaps w:val="0"/>
+            <w:noProof/>
+            <w:kern w:val="2"/>
+            <w:sz w:val="24"/>
+            <w:szCs w:val="24"/>
+            <w:lang w:val="en-US"/>
+            <w14:ligatures w14:val="standardContextual"/>
+          </w:rPr>
+          <w:tab/>
+        </w:r>
+        <w:r>
+          <w:rPr>
+            <w:rStyle w:val="Hyperlink"/>
+            <w:noProof/>
+            <w:lang w:val="sr-Cyrl-RS"/>
+          </w:rPr>
+          <w:t>Најважнији технички процеси</w:t>
+        </w:r>
+        <w:r>
+          <w:rPr>
+            <w:noProof/>
+            <w:webHidden/>
+          </w:rPr>
+          <w:tab/>
+        </w:r>
+        <w:r>
+          <w:rPr>
+            <w:noProof/>
+            <w:webHidden/>
+          </w:rPr>
+          <w:fldChar w:fldCharType="begin"/>
+        </w:r>
+        <w:r>
+          <w:rPr>
+            <w:noProof/>
+            <w:webHidden/>
+          </w:rPr>
+          <w:instrText xml:space="preserve"> PAGEREF _Toc211981653 \h </w:instrText>
+        </w:r>
+        <w:r>
+          <w:rPr>
+            <w:noProof/>
+            <w:webHidden/>
+          </w:rPr>
+        </w:r>
+        <w:r>
+          <w:rPr>
+            <w:noProof/>
+            <w:webHidden/>
+          </w:rPr>
+          <w:fldChar w:fldCharType="separate"/>
+        </w:r>
+        <w:r>
+          <w:rPr>
+            <w:noProof/>
+            <w:webHidden/>
+          </w:rPr>
+          <w:t>19</w:t>
+        </w:r>
+        <w:r>
+          <w:rPr>
+            <w:noProof/>
+            <w:webHidden/>
+          </w:rPr>
+          <w:fldChar w:fldCharType="end"/>
+        </w:r>
+      </w:hyperlink>
+    </w:p>
+    <w:p>
+      <w:pPr>
+        <w:pStyle w:val="TOC3"/>
+        <w:tabs>
+          <w:tab w:val="left" w:pos="1200"/>
+          <w:tab w:val="right" w:leader="dot" w:pos="9628"/>
+        </w:tabs>
+        <w:rPr>
+          <w:rFonts w:asciiTheme="minorHAnsi" w:eastAsiaTheme="minorEastAsia" w:hAnsiTheme="minorHAnsi" w:cstheme="minorBidi"/>
+          <w:i w:val="0"/>
+          <w:iCs w:val="0"/>
+          <w:noProof/>
+          <w:kern w:val="2"/>
+          <w:sz w:val="24"/>
+          <w:szCs w:val="24"/>
+          <w:lang w:val="en-US"/>
+          <w14:ligatures w14:val="standardContextual"/>
+        </w:rPr>
+      </w:pPr>
+      <w:hyperlink w:anchor="_Toc211981654" w:history="1">
+        <w:r>
+          <w:rPr>
+            <w:rStyle w:val="Hyperlink"/>
+            <w:noProof/>
+          </w:rPr>
+          <w:t>4.4.1.</w:t>
+        </w:r>
+        <w:r>
+          <w:rPr>
+            <w:rFonts w:asciiTheme="minorHAnsi" w:eastAsiaTheme="minorEastAsia" w:hAnsiTheme="minorHAnsi" w:cstheme="minorBidi"/>
+            <w:i w:val="0"/>
+            <w:iCs w:val="0"/>
+            <w:noProof/>
+            <w:kern w:val="2"/>
+            <w:sz w:val="24"/>
+            <w:szCs w:val="24"/>
+            <w:lang w:val="en-US"/>
+            <w14:ligatures w14:val="standardContextual"/>
+          </w:rPr>
+          <w:tab/>
+        </w:r>
+        <w:r>
+          <w:rPr>
+            <w:rStyle w:val="Hyperlink"/>
+            <w:noProof/>
+            <w:lang w:val="sr-Cyrl-RS"/>
+          </w:rPr>
+          <w:t>Клијент-сервер комуникација</w:t>
+        </w:r>
+        <w:r>
+          <w:rPr>
+            <w:noProof/>
+            <w:webHidden/>
+          </w:rPr>
+          <w:tab/>
+        </w:r>
+        <w:r>
+          <w:rPr>
+            <w:noProof/>
+            <w:webHidden/>
+          </w:rPr>
+          <w:fldChar w:fldCharType="begin"/>
+        </w:r>
+        <w:r>
+          <w:rPr>
+            <w:noProof/>
+            <w:webHidden/>
+          </w:rPr>
+          <w:instrText xml:space="preserve"> PAGEREF _Toc211981654 \h </w:instrText>
+        </w:r>
+        <w:r>
+          <w:rPr>
+            <w:noProof/>
+            <w:webHidden/>
+          </w:rPr>
+        </w:r>
+        <w:r>
+          <w:rPr>
+            <w:noProof/>
+            <w:webHidden/>
+          </w:rPr>
+          <w:fldChar w:fldCharType="separate"/>
+        </w:r>
+        <w:r>
+          <w:rPr>
+            <w:noProof/>
+            <w:webHidden/>
+          </w:rPr>
+          <w:t>19</w:t>
+        </w:r>
+        <w:r>
+          <w:rPr>
+            <w:noProof/>
+            <w:webHidden/>
+          </w:rPr>
+          <w:fldChar w:fldCharType="end"/>
+        </w:r>
+      </w:hyperlink>
+    </w:p>
+    <w:p>
+      <w:pPr>
+        <w:pStyle w:val="TOC3"/>
+        <w:tabs>
+          <w:tab w:val="left" w:pos="1200"/>
+          <w:tab w:val="right" w:leader="dot" w:pos="9628"/>
+        </w:tabs>
+        <w:rPr>
+          <w:rFonts w:asciiTheme="minorHAnsi" w:eastAsiaTheme="minorEastAsia" w:hAnsiTheme="minorHAnsi" w:cstheme="minorBidi"/>
+          <w:i w:val="0"/>
+          <w:iCs w:val="0"/>
+          <w:noProof/>
+          <w:kern w:val="2"/>
+          <w:sz w:val="24"/>
+          <w:szCs w:val="24"/>
+          <w:lang w:val="en-US"/>
+          <w14:ligatures w14:val="standardContextual"/>
+        </w:rPr>
+      </w:pPr>
+      <w:hyperlink w:anchor="_Toc211981655" w:history="1">
+        <w:r>
+          <w:rPr>
+            <w:rStyle w:val="Hyperlink"/>
+            <w:noProof/>
+            <w:lang w:val="en-US"/>
+          </w:rPr>
+          <w:t>4.4.2.</w:t>
+        </w:r>
+        <w:r>
+          <w:rPr>
+            <w:rFonts w:asciiTheme="minorHAnsi" w:eastAsiaTheme="minorEastAsia" w:hAnsiTheme="minorHAnsi" w:cstheme="minorBidi"/>
+            <w:i w:val="0"/>
+            <w:iCs w:val="0"/>
+            <w:noProof/>
+            <w:kern w:val="2"/>
+            <w:sz w:val="24"/>
+            <w:szCs w:val="24"/>
+            <w:lang w:val="en-US"/>
+            <w14:ligatures w14:val="standardContextual"/>
+          </w:rPr>
+          <w:tab/>
+        </w:r>
+        <w:r>
+          <w:rPr>
+            <w:rStyle w:val="Hyperlink"/>
+            <w:noProof/>
+            <w:lang w:val="sr-Cyrl-RS"/>
+          </w:rPr>
+          <w:t xml:space="preserve">Аутентикација уз </w:t>
+        </w:r>
+        <w:r>
+          <w:rPr>
+            <w:rStyle w:val="Hyperlink"/>
+            <w:noProof/>
+            <w:lang w:val="en-US"/>
+          </w:rPr>
+          <w:t>JWT (JSON Web Tokens)</w:t>
+        </w:r>
+        <w:r>
+          <w:rPr>
+            <w:noProof/>
+            <w:webHidden/>
+          </w:rPr>
+          <w:tab/>
+        </w:r>
+        <w:r>
+          <w:rPr>
+            <w:noProof/>
+            <w:webHidden/>
+          </w:rPr>
+          <w:fldChar w:fldCharType="begin"/>
+        </w:r>
+        <w:r>
+          <w:rPr>
+            <w:noProof/>
+            <w:webHidden/>
+          </w:rPr>
+          <w:instrText xml:space="preserve"> PAGEREF _Toc211981655 \h </w:instrText>
+        </w:r>
+        <w:r>
+          <w:rPr>
+            <w:noProof/>
+            <w:webHidden/>
+          </w:rPr>
+        </w:r>
+        <w:r>
+          <w:rPr>
+            <w:noProof/>
+            <w:webHidden/>
+          </w:rPr>
+          <w:fldChar w:fldCharType="separate"/>
+        </w:r>
+        <w:r>
+          <w:rPr>
+            <w:noProof/>
+            <w:webHidden/>
+          </w:rPr>
+          <w:t>19</w:t>
+        </w:r>
+        <w:r>
+          <w:rPr>
+            <w:noProof/>
+            <w:webHidden/>
+          </w:rPr>
+          <w:fldChar w:fldCharType="end"/>
+        </w:r>
+      </w:hyperlink>
+    </w:p>
+    <w:p>
+      <w:pPr>
+        <w:pStyle w:val="TOC3"/>
+        <w:tabs>
+          <w:tab w:val="left" w:pos="1200"/>
+          <w:tab w:val="right" w:leader="dot" w:pos="9628"/>
+        </w:tabs>
+        <w:rPr>
+          <w:rFonts w:asciiTheme="minorHAnsi" w:eastAsiaTheme="minorEastAsia" w:hAnsiTheme="minorHAnsi" w:cstheme="minorBidi"/>
+          <w:i w:val="0"/>
+          <w:iCs w:val="0"/>
+          <w:noProof/>
+          <w:kern w:val="2"/>
+          <w:sz w:val="24"/>
+          <w:szCs w:val="24"/>
+          <w:lang w:val="en-US"/>
+          <w14:ligatures w14:val="standardContextual"/>
+        </w:rPr>
+      </w:pPr>
+      <w:hyperlink w:anchor="_Toc211981656" w:history="1">
+        <w:r>
+          <w:rPr>
+            <w:rStyle w:val="Hyperlink"/>
+            <w:noProof/>
+          </w:rPr>
+          <w:t>4.4.3.</w:t>
+        </w:r>
+        <w:r>
+          <w:rPr>
+            <w:rFonts w:asciiTheme="minorHAnsi" w:eastAsiaTheme="minorEastAsia" w:hAnsiTheme="minorHAnsi" w:cstheme="minorBidi"/>
+            <w:i w:val="0"/>
+            <w:iCs w:val="0"/>
+            <w:noProof/>
+            <w:kern w:val="2"/>
+            <w:sz w:val="24"/>
+            <w:szCs w:val="24"/>
+            <w:lang w:val="en-US"/>
+            <w14:ligatures w14:val="standardContextual"/>
+          </w:rPr>
+          <w:tab/>
+        </w:r>
+        <w:r>
+          <w:rPr>
+            <w:rStyle w:val="Hyperlink"/>
+            <w:noProof/>
+            <w:lang w:val="sr-Cyrl-RS"/>
+          </w:rPr>
+          <w:t>Резервациј</w:t>
+        </w:r>
+        <w:r>
+          <w:rPr>
+            <w:rStyle w:val="Hyperlink"/>
+            <w:noProof/>
+            <w:lang w:val="en-US"/>
+          </w:rPr>
+          <w:t>e</w:t>
+        </w:r>
+        <w:r>
+          <w:rPr>
+            <w:noProof/>
+            <w:webHidden/>
+          </w:rPr>
+          <w:tab/>
+        </w:r>
+        <w:r>
+          <w:rPr>
+            <w:noProof/>
+            <w:webHidden/>
+          </w:rPr>
+          <w:fldChar w:fldCharType="begin"/>
+        </w:r>
+        <w:r>
+          <w:rPr>
+            <w:noProof/>
+            <w:webHidden/>
+          </w:rPr>
+          <w:instrText xml:space="preserve"> PAGEREF _Toc211981656 \h </w:instrText>
+        </w:r>
+        <w:r>
+          <w:rPr>
+            <w:noProof/>
+            <w:webHidden/>
+          </w:rPr>
+        </w:r>
+        <w:r>
+          <w:rPr>
+            <w:noProof/>
+            <w:webHidden/>
+          </w:rPr>
+          <w:fldChar w:fldCharType="separate"/>
+        </w:r>
+        <w:r>
+          <w:rPr>
+            <w:noProof/>
+            <w:webHidden/>
+          </w:rPr>
+          <w:t>19</w:t>
+        </w:r>
+        <w:r>
+          <w:rPr>
+            <w:noProof/>
+            <w:webHidden/>
+          </w:rPr>
+          <w:fldChar w:fldCharType="end"/>
+        </w:r>
+      </w:hyperlink>
+    </w:p>
+    <w:p>
+      <w:pPr>
+        <w:pStyle w:val="TOC3"/>
+        <w:tabs>
+          <w:tab w:val="left" w:pos="1200"/>
+          <w:tab w:val="right" w:leader="dot" w:pos="9628"/>
+        </w:tabs>
+        <w:rPr>
+          <w:rFonts w:asciiTheme="minorHAnsi" w:eastAsiaTheme="minorEastAsia" w:hAnsiTheme="minorHAnsi" w:cstheme="minorBidi"/>
+          <w:i w:val="0"/>
+          <w:iCs w:val="0"/>
+          <w:noProof/>
+          <w:kern w:val="2"/>
+          <w:sz w:val="24"/>
+          <w:szCs w:val="24"/>
+          <w:lang w:val="en-US"/>
+          <w14:ligatures w14:val="standardContextual"/>
+        </w:rPr>
+      </w:pPr>
+      <w:hyperlink w:anchor="_Toc211981657" w:history="1">
+        <w:r>
+          <w:rPr>
+            <w:rStyle w:val="Hyperlink"/>
+            <w:noProof/>
+          </w:rPr>
+          <w:t>4.4.4.</w:t>
+        </w:r>
+        <w:r>
+          <w:rPr>
+            <w:rFonts w:asciiTheme="minorHAnsi" w:eastAsiaTheme="minorEastAsia" w:hAnsiTheme="minorHAnsi" w:cstheme="minorBidi"/>
+            <w:i w:val="0"/>
+            <w:iCs w:val="0"/>
+            <w:noProof/>
+            <w:kern w:val="2"/>
+            <w:sz w:val="24"/>
+            <w:szCs w:val="24"/>
+            <w:lang w:val="en-US"/>
+            <w14:ligatures w14:val="standardContextual"/>
+          </w:rPr>
+          <w:tab/>
+        </w:r>
+        <w:r>
+          <w:rPr>
+            <w:rStyle w:val="Hyperlink"/>
+            <w:noProof/>
+            <w:lang w:val="en-US"/>
+          </w:rPr>
+          <w:t xml:space="preserve">Push </w:t>
+        </w:r>
+        <w:r>
+          <w:rPr>
+            <w:rStyle w:val="Hyperlink"/>
+            <w:noProof/>
+            <w:lang w:val="sr-Cyrl-RS"/>
+          </w:rPr>
+          <w:t xml:space="preserve">нотификације уз </w:t>
+        </w:r>
+        <w:r>
+          <w:rPr>
+            <w:rStyle w:val="Hyperlink"/>
+            <w:noProof/>
+            <w:lang w:val="en-US"/>
+          </w:rPr>
+          <w:t>FCM (Firebase Cloud Messaging)</w:t>
+        </w:r>
+        <w:r>
+          <w:rPr>
+            <w:noProof/>
+            <w:webHidden/>
+          </w:rPr>
+          <w:tab/>
+        </w:r>
+        <w:r>
+          <w:rPr>
+            <w:noProof/>
+            <w:webHidden/>
+          </w:rPr>
+          <w:fldChar w:fldCharType="begin"/>
+        </w:r>
+        <w:r>
+          <w:rPr>
+            <w:noProof/>
+            <w:webHidden/>
+          </w:rPr>
+          <w:instrText xml:space="preserve"> PAGEREF _Toc211981657 \h </w:instrText>
+        </w:r>
+        <w:r>
+          <w:rPr>
+            <w:noProof/>
+            <w:webHidden/>
+          </w:rPr>
+        </w:r>
+        <w:r>
+          <w:rPr>
+            <w:noProof/>
+            <w:webHidden/>
+          </w:rPr>
+          <w:fldChar w:fldCharType="separate"/>
+        </w:r>
+        <w:r>
+          <w:rPr>
+            <w:noProof/>
+            <w:webHidden/>
+          </w:rPr>
+          <w:t>19</w:t>
+        </w:r>
+        <w:r>
+          <w:rPr>
+            <w:noProof/>
+            <w:webHidden/>
+          </w:rPr>
+          <w:fldChar w:fldCharType="end"/>
+        </w:r>
+      </w:hyperlink>
+    </w:p>
+    <w:p>
+      <w:pPr>
+        <w:pStyle w:val="TOC3"/>
+        <w:tabs>
+          <w:tab w:val="left" w:pos="1200"/>
+          <w:tab w:val="right" w:leader="dot" w:pos="9628"/>
+        </w:tabs>
+        <w:rPr>
+          <w:rFonts w:asciiTheme="minorHAnsi" w:eastAsiaTheme="minorEastAsia" w:hAnsiTheme="minorHAnsi" w:cstheme="minorBidi"/>
+          <w:i w:val="0"/>
+          <w:iCs w:val="0"/>
+          <w:noProof/>
+          <w:kern w:val="2"/>
+          <w:sz w:val="24"/>
+          <w:szCs w:val="24"/>
+          <w:lang w:val="en-US"/>
+          <w14:ligatures w14:val="standardContextual"/>
+        </w:rPr>
+      </w:pPr>
+      <w:hyperlink w:anchor="_Toc211981658" w:history="1">
+        <w:r>
+          <w:rPr>
+            <w:rStyle w:val="Hyperlink"/>
+            <w:noProof/>
+            <w:lang w:val="en-US"/>
+          </w:rPr>
+          <w:t>4.4.5.</w:t>
+        </w:r>
+        <w:r>
+          <w:rPr>
+            <w:rFonts w:asciiTheme="minorHAnsi" w:eastAsiaTheme="minorEastAsia" w:hAnsiTheme="minorHAnsi" w:cstheme="minorBidi"/>
+            <w:i w:val="0"/>
+            <w:iCs w:val="0"/>
+            <w:noProof/>
+            <w:kern w:val="2"/>
+            <w:sz w:val="24"/>
+            <w:szCs w:val="24"/>
+            <w:lang w:val="en-US"/>
+            <w14:ligatures w14:val="standardContextual"/>
+          </w:rPr>
+          <w:tab/>
+        </w:r>
+        <w:r>
+          <w:rPr>
+            <w:rStyle w:val="Hyperlink"/>
+            <w:noProof/>
+            <w:lang w:val="sr-Cyrl-RS"/>
+          </w:rPr>
+          <w:t xml:space="preserve">Пријава на </w:t>
+        </w:r>
+        <w:r>
+          <w:rPr>
+            <w:rStyle w:val="Hyperlink"/>
+            <w:noProof/>
+            <w:lang w:val="en-US"/>
+          </w:rPr>
+          <w:t>Google (Google Sign-In)</w:t>
+        </w:r>
+        <w:r>
+          <w:rPr>
+            <w:noProof/>
+            <w:webHidden/>
+          </w:rPr>
+          <w:tab/>
+        </w:r>
+        <w:r>
+          <w:rPr>
+            <w:noProof/>
+            <w:webHidden/>
+          </w:rPr>
+          <w:fldChar w:fldCharType="begin"/>
+        </w:r>
+        <w:r>
+          <w:rPr>
+            <w:noProof/>
+            <w:webHidden/>
+          </w:rPr>
+          <w:instrText xml:space="preserve"> PAGEREF _Toc211981658 \h </w:instrText>
+        </w:r>
+        <w:r>
+          <w:rPr>
+            <w:noProof/>
+            <w:webHidden/>
+          </w:rPr>
+        </w:r>
+        <w:r>
+          <w:rPr>
+            <w:noProof/>
+            <w:webHidden/>
+          </w:rPr>
+          <w:fldChar w:fldCharType="separate"/>
+        </w:r>
+        <w:r>
+          <w:rPr>
+            <w:noProof/>
+            <w:webHidden/>
+          </w:rPr>
+          <w:t>19</w:t>
+        </w:r>
+        <w:r>
+          <w:rPr>
+            <w:noProof/>
+            <w:webHidden/>
+          </w:rPr>
+          <w:fldChar w:fldCharType="end"/>
+        </w:r>
+      </w:hyperlink>
+    </w:p>
+    <w:p>
+      <w:pPr>
+        <w:pStyle w:val="TOC3"/>
+        <w:tabs>
+          <w:tab w:val="left" w:pos="1200"/>
+          <w:tab w:val="right" w:leader="dot" w:pos="9628"/>
+        </w:tabs>
+        <w:rPr>
+          <w:rFonts w:asciiTheme="minorHAnsi" w:eastAsiaTheme="minorEastAsia" w:hAnsiTheme="minorHAnsi" w:cstheme="minorBidi"/>
+          <w:i w:val="0"/>
+          <w:iCs w:val="0"/>
+          <w:noProof/>
+          <w:kern w:val="2"/>
+          <w:sz w:val="24"/>
+          <w:szCs w:val="24"/>
+          <w:lang w:val="en-US"/>
+          <w14:ligatures w14:val="standardContextual"/>
+        </w:rPr>
+      </w:pPr>
+      <w:hyperlink w:anchor="_Toc211981659" w:history="1">
+        <w:r>
+          <w:rPr>
+            <w:rStyle w:val="Hyperlink"/>
+            <w:noProof/>
+          </w:rPr>
+          <w:t>4.4.6.</w:t>
+        </w:r>
+        <w:r>
+          <w:rPr>
+            <w:rFonts w:asciiTheme="minorHAnsi" w:eastAsiaTheme="minorEastAsia" w:hAnsiTheme="minorHAnsi" w:cstheme="minorBidi"/>
+            <w:i w:val="0"/>
+            <w:iCs w:val="0"/>
+            <w:noProof/>
+            <w:kern w:val="2"/>
+            <w:sz w:val="24"/>
+            <w:szCs w:val="24"/>
+            <w:lang w:val="en-US"/>
+            <w14:ligatures w14:val="standardContextual"/>
+          </w:rPr>
+          <w:tab/>
+        </w:r>
+        <w:r>
+          <w:rPr>
+            <w:rStyle w:val="Hyperlink"/>
+            <w:noProof/>
+            <w:lang w:val="sr-Cyrl-RS"/>
+          </w:rPr>
+          <w:t xml:space="preserve">Интеграција са </w:t>
+        </w:r>
+        <w:r>
+          <w:rPr>
+            <w:rStyle w:val="Hyperlink"/>
+            <w:noProof/>
+            <w:lang w:val="en-US"/>
+          </w:rPr>
+          <w:t>Google Calendar</w:t>
+        </w:r>
+        <w:r>
+          <w:rPr>
+            <w:noProof/>
+            <w:webHidden/>
+          </w:rPr>
+          <w:tab/>
+        </w:r>
+        <w:r>
+          <w:rPr>
+            <w:noProof/>
+            <w:webHidden/>
+          </w:rPr>
+          <w:fldChar w:fldCharType="begin"/>
+        </w:r>
+        <w:r>
+          <w:rPr>
+            <w:noProof/>
+            <w:webHidden/>
+          </w:rPr>
+          <w:instrText xml:space="preserve"> PAGEREF _Toc211981659 \h </w:instrText>
+        </w:r>
+        <w:r>
+          <w:rPr>
+            <w:noProof/>
+            <w:webHidden/>
+          </w:rPr>
+        </w:r>
+        <w:r>
+          <w:rPr>
+            <w:noProof/>
+            <w:webHidden/>
+          </w:rPr>
+          <w:fldChar w:fldCharType="separate"/>
+        </w:r>
+        <w:r>
+          <w:rPr>
+            <w:noProof/>
+            <w:webHidden/>
+          </w:rPr>
+          <w:t>19</w:t>
+        </w:r>
+        <w:r>
+          <w:rPr>
+            <w:noProof/>
+            <w:webHidden/>
+          </w:rPr>
+          <w:fldChar w:fldCharType="end"/>
+        </w:r>
+      </w:hyperlink>
+    </w:p>
+    <w:p>
+      <w:pPr>
+        <w:pStyle w:val="TOC2"/>
+        <w:tabs>
+          <w:tab w:val="left" w:pos="960"/>
+          <w:tab w:val="right" w:leader="dot" w:pos="9628"/>
+        </w:tabs>
+        <w:rPr>
+          <w:rFonts w:asciiTheme="minorHAnsi" w:eastAsiaTheme="minorEastAsia" w:hAnsiTheme="minorHAnsi" w:cstheme="minorBidi"/>
+          <w:smallCaps w:val="0"/>
+          <w:noProof/>
+          <w:kern w:val="2"/>
+          <w:sz w:val="24"/>
+          <w:szCs w:val="24"/>
+          <w:lang w:val="en-US"/>
+          <w14:ligatures w14:val="standardContextual"/>
+        </w:rPr>
+      </w:pPr>
+      <w:hyperlink w:anchor="_Toc211981660" w:history="1">
+        <w:r>
+          <w:rPr>
+            <w:rStyle w:val="Hyperlink"/>
+            <w:noProof/>
+          </w:rPr>
+          <w:t>4.5.</w:t>
+        </w:r>
+        <w:r>
+          <w:rPr>
+            <w:rFonts w:asciiTheme="minorHAnsi" w:eastAsiaTheme="minorEastAsia" w:hAnsiTheme="minorHAnsi" w:cstheme="minorBidi"/>
+            <w:smallCaps w:val="0"/>
+            <w:noProof/>
+            <w:kern w:val="2"/>
+            <w:sz w:val="24"/>
+            <w:szCs w:val="24"/>
+            <w:lang w:val="en-US"/>
+            <w14:ligatures w14:val="standardContextual"/>
+          </w:rPr>
+          <w:tab/>
+        </w:r>
+        <w:r>
+          <w:rPr>
+            <w:rStyle w:val="Hyperlink"/>
+            <w:i/>
+            <w:noProof/>
+            <w:lang w:val="en-US"/>
+          </w:rPr>
+          <w:t>Deployment</w:t>
+        </w:r>
+        <w:r>
+          <w:rPr>
+            <w:rStyle w:val="Hyperlink"/>
+            <w:noProof/>
+            <w:lang w:val="en-US"/>
+          </w:rPr>
+          <w:t xml:space="preserve"> </w:t>
+        </w:r>
+        <w:r>
+          <w:rPr>
+            <w:rStyle w:val="Hyperlink"/>
+            <w:noProof/>
+            <w:lang w:val="sr-Cyrl-RS"/>
+          </w:rPr>
+          <w:t xml:space="preserve">уз </w:t>
+        </w:r>
+        <w:r>
+          <w:rPr>
+            <w:rStyle w:val="Hyperlink"/>
+            <w:i/>
+            <w:noProof/>
+            <w:lang w:val="en-US"/>
+          </w:rPr>
+          <w:t>Docker</w:t>
+        </w:r>
+        <w:r>
+          <w:rPr>
+            <w:noProof/>
+            <w:webHidden/>
+          </w:rPr>
+          <w:tab/>
+        </w:r>
+        <w:r>
+          <w:rPr>
+            <w:noProof/>
+            <w:webHidden/>
+          </w:rPr>
+          <w:fldChar w:fldCharType="begin"/>
+        </w:r>
+        <w:r>
+          <w:rPr>
+            <w:noProof/>
+            <w:webHidden/>
+          </w:rPr>
+          <w:instrText xml:space="preserve"> PAGEREF _Toc211981660 \h </w:instrText>
         </w:r>
         <w:r>
           <w:rPr>
@@ -4266,7 +5327,7 @@
           <w14:ligatures w14:val="standardContextual"/>
         </w:rPr>
       </w:pPr>
-      <w:hyperlink w:anchor="_Toc211979016" w:history="1">
+      <w:hyperlink w:anchor="_Toc211981661" w:history="1">
         <w:r>
           <w:rPr>
             <w:rStyle w:val="Hyperlink"/>
@@ -4317,7 +5378,7 @@
             <w:noProof/>
             <w:webHidden/>
           </w:rPr>
-          <w:instrText xml:space="preserve"> PAGEREF _Toc211979016 \h </w:instrText>
+          <w:instrText xml:space="preserve"> PAGEREF _Toc211981661 \h </w:instrText>
         </w:r>
         <w:r>
           <w:rPr>
@@ -4366,7 +5427,7 @@
           <w14:ligatures w14:val="standardContextual"/>
         </w:rPr>
       </w:pPr>
-      <w:hyperlink w:anchor="_Toc211979017" w:history="1">
+      <w:hyperlink w:anchor="_Toc211981662" w:history="1">
         <w:r>
           <w:rPr>
             <w:rStyle w:val="Hyperlink"/>
@@ -4415,7 +5476,7 @@
             <w:noProof/>
             <w:webHidden/>
           </w:rPr>
-          <w:instrText xml:space="preserve"> PAGEREF _Toc211979017 \h </w:instrText>
+          <w:instrText xml:space="preserve"> PAGEREF _Toc211981662 \h </w:instrText>
         </w:r>
         <w:r>
           <w:rPr>
@@ -4464,7 +5525,7 @@
           <w14:ligatures w14:val="standardContextual"/>
         </w:rPr>
       </w:pPr>
-      <w:hyperlink w:anchor="_Toc211979018" w:history="1">
+      <w:hyperlink w:anchor="_Toc211981663" w:history="1">
         <w:r>
           <w:rPr>
             <w:rStyle w:val="Hyperlink"/>
@@ -4513,7 +5574,7 @@
             <w:noProof/>
             <w:webHidden/>
           </w:rPr>
-          <w:instrText xml:space="preserve"> PAGEREF _Toc211979018 \h </w:instrText>
+          <w:instrText xml:space="preserve"> PAGEREF _Toc211981663 \h </w:instrText>
         </w:r>
         <w:r>
           <w:rPr>
@@ -4562,7 +5623,7 @@
           <w14:ligatures w14:val="standardContextual"/>
         </w:rPr>
       </w:pPr>
-      <w:hyperlink w:anchor="_Toc211979019" w:history="1">
+      <w:hyperlink w:anchor="_Toc211981664" w:history="1">
         <w:r>
           <w:rPr>
             <w:rStyle w:val="Hyperlink"/>
@@ -4610,7 +5671,7 @@
             <w:noProof/>
             <w:webHidden/>
           </w:rPr>
-          <w:instrText xml:space="preserve"> PAGEREF _Toc211979019 \h </w:instrText>
+          <w:instrText xml:space="preserve"> PAGEREF _Toc211981664 \h </w:instrText>
         </w:r>
         <w:r>
           <w:rPr>
@@ -4659,7 +5720,7 @@
           <w14:ligatures w14:val="standardContextual"/>
         </w:rPr>
       </w:pPr>
-      <w:hyperlink w:anchor="_Toc211979020" w:history="1">
+      <w:hyperlink w:anchor="_Toc211981665" w:history="1">
         <w:r>
           <w:rPr>
             <w:rStyle w:val="Hyperlink"/>
@@ -4725,7 +5786,7 @@
             <w:noProof/>
             <w:webHidden/>
           </w:rPr>
-          <w:instrText xml:space="preserve"> PAGEREF _Toc211979020 \h </w:instrText>
+          <w:instrText xml:space="preserve"> PAGEREF _Toc211981665 \h </w:instrText>
         </w:r>
         <w:r>
           <w:rPr>
@@ -4776,7 +5837,7 @@
           <w14:ligatures w14:val="standardContextual"/>
         </w:rPr>
       </w:pPr>
-      <w:hyperlink w:anchor="_Toc211979021" w:history="1">
+      <w:hyperlink w:anchor="_Toc211981666" w:history="1">
         <w:r>
           <w:rPr>
             <w:rStyle w:val="Hyperlink"/>
@@ -4827,7 +5888,7 @@
             <w:noProof/>
             <w:webHidden/>
           </w:rPr>
-          <w:instrText xml:space="preserve"> PAGEREF _Toc211979021 \h </w:instrText>
+          <w:instrText xml:space="preserve"> PAGEREF _Toc211981666 \h </w:instrText>
         </w:r>
         <w:r>
           <w:rPr>
@@ -4877,7 +5938,7 @@
           <w14:ligatures w14:val="standardContextual"/>
         </w:rPr>
       </w:pPr>
-      <w:hyperlink w:anchor="_Toc211979022" w:history="1">
+      <w:hyperlink w:anchor="_Toc211981667" w:history="1">
         <w:r>
           <w:rPr>
             <w:rStyle w:val="Hyperlink"/>
@@ -4905,7 +5966,7 @@
             <w:noProof/>
             <w:webHidden/>
           </w:rPr>
-          <w:instrText xml:space="preserve"> PAGEREF _Toc211979022 \h </w:instrText>
+          <w:instrText xml:space="preserve"> PAGEREF _Toc211981667 \h </w:instrText>
         </w:r>
         <w:r>
           <w:rPr>
@@ -4955,7 +6016,7 @@
           <w14:ligatures w14:val="standardContextual"/>
         </w:rPr>
       </w:pPr>
-      <w:hyperlink w:anchor="_Toc211979023" w:history="1">
+      <w:hyperlink w:anchor="_Toc211981668" w:history="1">
         <w:r>
           <w:rPr>
             <w:rStyle w:val="Hyperlink"/>
@@ -4983,7 +6044,7 @@
             <w:noProof/>
             <w:webHidden/>
           </w:rPr>
-          <w:instrText xml:space="preserve"> PAGEREF _Toc211979023 \h </w:instrText>
+          <w:instrText xml:space="preserve"> PAGEREF _Toc211981668 \h </w:instrText>
         </w:r>
         <w:r>
           <w:rPr>
@@ -5033,7 +6094,7 @@
           <w14:ligatures w14:val="standardContextual"/>
         </w:rPr>
       </w:pPr>
-      <w:hyperlink w:anchor="_Toc211979024" w:history="1">
+      <w:hyperlink w:anchor="_Toc211981669" w:history="1">
         <w:r>
           <w:rPr>
             <w:rStyle w:val="Hyperlink"/>
@@ -5061,7 +6122,7 @@
             <w:noProof/>
             <w:webHidden/>
           </w:rPr>
-          <w:instrText xml:space="preserve"> PAGEREF _Toc211979024 \h </w:instrText>
+          <w:instrText xml:space="preserve"> PAGEREF _Toc211981669 \h </w:instrText>
         </w:r>
         <w:r>
           <w:rPr>
@@ -5111,7 +6172,7 @@
           <w14:ligatures w14:val="standardContextual"/>
         </w:rPr>
       </w:pPr>
-      <w:hyperlink w:anchor="_Toc211979025" w:history="1">
+      <w:hyperlink w:anchor="_Toc211981670" w:history="1">
         <w:r>
           <w:rPr>
             <w:rStyle w:val="Hyperlink"/>
@@ -5139,7 +6200,7 @@
             <w:noProof/>
             <w:webHidden/>
           </w:rPr>
-          <w:instrText xml:space="preserve"> PAGEREF _Toc211979025 \h </w:instrText>
+          <w:instrText xml:space="preserve"> PAGEREF _Toc211981670 \h </w:instrText>
         </w:r>
         <w:r>
           <w:rPr>
@@ -5189,7 +6250,7 @@
           <w14:ligatures w14:val="standardContextual"/>
         </w:rPr>
       </w:pPr>
-      <w:hyperlink w:anchor="_Toc211979026" w:history="1">
+      <w:hyperlink w:anchor="_Toc211981671" w:history="1">
         <w:r>
           <w:rPr>
             <w:rStyle w:val="Hyperlink"/>
@@ -5217,7 +6278,7 @@
             <w:noProof/>
             <w:webHidden/>
           </w:rPr>
-          <w:instrText xml:space="preserve"> PAGEREF _Toc211979026 \h </w:instrText>
+          <w:instrText xml:space="preserve"> PAGEREF _Toc211981671 \h </w:instrText>
         </w:r>
         <w:r>
           <w:rPr>
@@ -5268,7 +6329,7 @@
           <w14:ligatures w14:val="standardContextual"/>
         </w:rPr>
       </w:pPr>
-      <w:hyperlink w:anchor="_Toc211979027" w:history="1">
+      <w:hyperlink w:anchor="_Toc211981672" w:history="1">
         <w:r>
           <w:rPr>
             <w:rStyle w:val="Hyperlink"/>
@@ -5332,7 +6393,23 @@
             <w:noProof/>
             <w:lang w:val="sr-Cyrl-RS"/>
           </w:rPr>
-          <w:t>из угла нерегистрованог корисника</w:t>
+          <w:t>из угла</w:t>
+        </w:r>
+        <w:r>
+          <w:rPr>
+            <w:rStyle w:val="Hyperlink"/>
+            <w:noProof/>
+            <w:lang w:val="en-US"/>
+          </w:rPr>
+          <w:t xml:space="preserve"> </w:t>
+        </w:r>
+        <w:r>
+          <w:rPr>
+            <w:rStyle w:val="Hyperlink"/>
+            <w:noProof/>
+            <w:lang w:val="sr-Cyrl-RS"/>
+          </w:rPr>
+          <w:t>нерегистрованог корисника</w:t>
         </w:r>
         <w:r>
           <w:rPr>
@@ -5353,7 +6430,7 @@
             <w:noProof/>
             <w:webHidden/>
           </w:rPr>
-          <w:instrText xml:space="preserve"> PAGEREF _Toc211979027 \h </w:instrText>
+          <w:instrText xml:space="preserve"> PAGEREF _Toc211981672 \h </w:instrText>
         </w:r>
         <w:r>
           <w:rPr>
@@ -5402,7 +6479,7 @@
           <w14:ligatures w14:val="standardContextual"/>
         </w:rPr>
       </w:pPr>
-      <w:hyperlink w:anchor="_Toc211979028" w:history="1">
+      <w:hyperlink w:anchor="_Toc211981673" w:history="1">
         <w:r>
           <w:rPr>
             <w:rStyle w:val="Hyperlink"/>
@@ -5451,7 +6528,7 @@
             <w:noProof/>
             <w:webHidden/>
           </w:rPr>
-          <w:instrText xml:space="preserve"> PAGEREF _Toc211979028 \h </w:instrText>
+          <w:instrText xml:space="preserve"> PAGEREF _Toc211981673 \h </w:instrText>
         </w:r>
         <w:r>
           <w:rPr>
@@ -5500,7 +6577,7 @@
           <w14:ligatures w14:val="standardContextual"/>
         </w:rPr>
       </w:pPr>
-      <w:hyperlink w:anchor="_Toc211979029" w:history="1">
+      <w:hyperlink w:anchor="_Toc211981674" w:history="1">
         <w:r>
           <w:rPr>
             <w:rStyle w:val="Hyperlink"/>
@@ -5549,7 +6626,7 @@
             <w:noProof/>
             <w:webHidden/>
           </w:rPr>
-          <w:instrText xml:space="preserve"> PAGEREF _Toc211979029 \h </w:instrText>
+          <w:instrText xml:space="preserve"> PAGEREF _Toc211981674 \h </w:instrText>
         </w:r>
         <w:r>
           <w:rPr>
@@ -5598,7 +6675,7 @@
           <w14:ligatures w14:val="standardContextual"/>
         </w:rPr>
       </w:pPr>
-      <w:hyperlink w:anchor="_Toc211979030" w:history="1">
+      <w:hyperlink w:anchor="_Toc211981675" w:history="1">
         <w:r>
           <w:rPr>
             <w:rStyle w:val="Hyperlink"/>
@@ -5647,7 +6724,7 @@
             <w:noProof/>
             <w:webHidden/>
           </w:rPr>
-          <w:instrText xml:space="preserve"> PAGEREF _Toc211979030 \h </w:instrText>
+          <w:instrText xml:space="preserve"> PAGEREF _Toc211981675 \h </w:instrText>
         </w:r>
         <w:r>
           <w:rPr>
@@ -5698,7 +6775,7 @@
           <w14:ligatures w14:val="standardContextual"/>
         </w:rPr>
       </w:pPr>
-      <w:hyperlink w:anchor="_Toc211979031" w:history="1">
+      <w:hyperlink w:anchor="_Toc211981676" w:history="1">
         <w:r>
           <w:rPr>
             <w:rStyle w:val="Hyperlink"/>
@@ -5775,7 +6852,7 @@
             <w:noProof/>
             <w:webHidden/>
           </w:rPr>
-          <w:instrText xml:space="preserve"> PAGEREF _Toc211979031 \h </w:instrText>
+          <w:instrText xml:space="preserve"> PAGEREF _Toc211981676 \h </w:instrText>
         </w:r>
         <w:r>
           <w:rPr>
@@ -5824,7 +6901,7 @@
           <w14:ligatures w14:val="standardContextual"/>
         </w:rPr>
       </w:pPr>
-      <w:hyperlink w:anchor="_Toc211979032" w:history="1">
+      <w:hyperlink w:anchor="_Toc211981677" w:history="1">
         <w:r>
           <w:rPr>
             <w:rStyle w:val="Hyperlink"/>
@@ -5873,7 +6950,7 @@
             <w:noProof/>
             <w:webHidden/>
           </w:rPr>
-          <w:instrText xml:space="preserve"> PAGEREF _Toc211979032 \h </w:instrText>
+          <w:instrText xml:space="preserve"> PAGEREF _Toc211981677 \h </w:instrText>
         </w:r>
         <w:r>
           <w:rPr>
@@ -5922,7 +6999,7 @@
           <w14:ligatures w14:val="standardContextual"/>
         </w:rPr>
       </w:pPr>
-      <w:hyperlink w:anchor="_Toc211979033" w:history="1">
+      <w:hyperlink w:anchor="_Toc211981678" w:history="1">
         <w:r>
           <w:rPr>
             <w:rStyle w:val="Hyperlink"/>
@@ -5970,7 +7047,7 @@
             <w:noProof/>
             <w:webHidden/>
           </w:rPr>
-          <w:instrText xml:space="preserve"> PAGEREF _Toc211979033 \h </w:instrText>
+          <w:instrText xml:space="preserve"> PAGEREF _Toc211981678 \h </w:instrText>
         </w:r>
         <w:r>
           <w:rPr>
@@ -6019,7 +7096,7 @@
           <w14:ligatures w14:val="standardContextual"/>
         </w:rPr>
       </w:pPr>
-      <w:hyperlink w:anchor="_Toc211979034" w:history="1">
+      <w:hyperlink w:anchor="_Toc211981679" w:history="1">
         <w:r>
           <w:rPr>
             <w:rStyle w:val="Hyperlink"/>
@@ -6068,7 +7145,7 @@
             <w:noProof/>
             <w:webHidden/>
           </w:rPr>
-          <w:instrText xml:space="preserve"> PAGEREF _Toc211979034 \h </w:instrText>
+          <w:instrText xml:space="preserve"> PAGEREF _Toc211981679 \h </w:instrText>
         </w:r>
         <w:r>
           <w:rPr>
@@ -6119,7 +7196,7 @@
           <w14:ligatures w14:val="standardContextual"/>
         </w:rPr>
       </w:pPr>
-      <w:hyperlink w:anchor="_Toc211979035" w:history="1">
+      <w:hyperlink w:anchor="_Toc211981680" w:history="1">
         <w:r>
           <w:rPr>
             <w:rStyle w:val="Hyperlink"/>
@@ -6196,7 +7273,7 @@
             <w:noProof/>
             <w:webHidden/>
           </w:rPr>
-          <w:instrText xml:space="preserve"> PAGEREF _Toc211979035 \h </w:instrText>
+          <w:instrText xml:space="preserve"> PAGEREF _Toc211981680 \h </w:instrText>
         </w:r>
         <w:r>
           <w:rPr>
@@ -6245,7 +7322,7 @@
           <w14:ligatures w14:val="standardContextual"/>
         </w:rPr>
       </w:pPr>
-      <w:hyperlink w:anchor="_Toc211979036" w:history="1">
+      <w:hyperlink w:anchor="_Toc211981681" w:history="1">
         <w:r>
           <w:rPr>
             <w:rStyle w:val="Hyperlink"/>
@@ -6294,7 +7371,7 @@
             <w:noProof/>
             <w:webHidden/>
           </w:rPr>
-          <w:instrText xml:space="preserve"> PAGEREF _Toc211979036 \h </w:instrText>
+          <w:instrText xml:space="preserve"> PAGEREF _Toc211981681 \h </w:instrText>
         </w:r>
         <w:r>
           <w:rPr>
@@ -6343,7 +7420,7 @@
           <w14:ligatures w14:val="standardContextual"/>
         </w:rPr>
       </w:pPr>
-      <w:hyperlink w:anchor="_Toc211979037" w:history="1">
+      <w:hyperlink w:anchor="_Toc211981682" w:history="1">
         <w:r>
           <w:rPr>
             <w:rStyle w:val="Hyperlink"/>
@@ -6392,7 +7469,7 @@
             <w:noProof/>
             <w:webHidden/>
           </w:rPr>
-          <w:instrText xml:space="preserve"> PAGEREF _Toc211979037 \h </w:instrText>
+          <w:instrText xml:space="preserve"> PAGEREF _Toc211981682 \h </w:instrText>
         </w:r>
         <w:r>
           <w:rPr>
@@ -6467,7 +7544,7 @@
         <w:lastRenderedPageBreak/>
         <w:t xml:space="preserve"> </w:t>
       </w:r>
-      <w:bookmarkStart w:id="2" w:name="_Toc211978981"/>
+      <w:bookmarkStart w:id="2" w:name="_Toc211981616"/>
       <w:r>
         <w:rPr>
           <w:lang w:val="sr-Cyrl-CS"/>
@@ -8008,7 +9085,7 @@
           <w:lang w:val="sr-Cyrl-CS"/>
         </w:rPr>
       </w:pPr>
-      <w:bookmarkStart w:id="3" w:name="_Toc211978982"/>
+      <w:bookmarkStart w:id="3" w:name="_Toc211981617"/>
       <w:r>
         <w:rPr>
           <w:lang w:val="sr-Cyrl-CS"/>
@@ -8555,7 +9632,7 @@
           <w:lang w:val="sr-Cyrl-RS"/>
         </w:rPr>
       </w:pPr>
-      <w:bookmarkStart w:id="4" w:name="_Toc211978983"/>
+      <w:bookmarkStart w:id="4" w:name="_Toc211981618"/>
       <w:r>
         <w:rPr>
           <w:lang w:val="sr-Cyrl-RS"/>
@@ -8743,7 +9820,7 @@
           <w:lang w:val="sr-Cyrl-RS"/>
         </w:rPr>
       </w:pPr>
-      <w:bookmarkStart w:id="6" w:name="_Toc211978984"/>
+      <w:bookmarkStart w:id="6" w:name="_Toc211981619"/>
       <w:r>
         <w:rPr>
           <w:lang w:val="sr-Cyrl-RS"/>
@@ -9645,7 +10722,7 @@
           <w:lang w:val="sr-Cyrl-RS"/>
         </w:rPr>
       </w:pPr>
-      <w:bookmarkStart w:id="7" w:name="_Toc211978985"/>
+      <w:bookmarkStart w:id="7" w:name="_Toc211981620"/>
       <w:r>
         <w:rPr>
           <w:lang w:val="sr-Cyrl-RS"/>
@@ -9883,7 +10960,7 @@
           <w:lang w:val="sr-Cyrl-RS"/>
         </w:rPr>
       </w:pPr>
-      <w:bookmarkStart w:id="8" w:name="_Toc211976965"/>
+      <w:bookmarkStart w:id="8" w:name="_Toc211979676"/>
       <w:r>
         <w:rPr>
           <w:lang w:val="sr-Cyrl-CS"/>
@@ -9943,7 +11020,7 @@
           <w:lang w:val="sr-Cyrl-RS"/>
         </w:rPr>
       </w:pPr>
-      <w:bookmarkStart w:id="9" w:name="_Toc211978986"/>
+      <w:bookmarkStart w:id="9" w:name="_Toc211981621"/>
       <w:r>
         <w:rPr>
           <w:lang w:val="sr-Cyrl-RS"/>
@@ -10118,7 +11195,7 @@
           <w:lang w:val="sr-Cyrl-RS"/>
         </w:rPr>
       </w:pPr>
-      <w:bookmarkStart w:id="10" w:name="_Toc211978987"/>
+      <w:bookmarkStart w:id="10" w:name="_Toc211981622"/>
       <w:r>
         <w:rPr>
           <w:lang w:val="sr-Cyrl-RS"/>
@@ -10511,7 +11588,7 @@
           <w:lang w:val="sr-Cyrl-RS"/>
         </w:rPr>
       </w:pPr>
-      <w:bookmarkStart w:id="11" w:name="_Toc211978988"/>
+      <w:bookmarkStart w:id="11" w:name="_Toc211981623"/>
       <w:r>
         <w:rPr>
           <w:lang w:val="sr-Cyrl-RS"/>
@@ -10668,7 +11745,7 @@
           <w:lang w:val="sr-Cyrl-RS"/>
         </w:rPr>
       </w:pPr>
-      <w:bookmarkStart w:id="13" w:name="_Toc211978989"/>
+      <w:bookmarkStart w:id="13" w:name="_Toc211981624"/>
       <w:bookmarkEnd w:id="12"/>
       <w:r>
         <w:rPr>
@@ -10812,7 +11889,7 @@
           <w:lang w:val="sr-Cyrl-RS"/>
         </w:rPr>
       </w:pPr>
-      <w:bookmarkStart w:id="15" w:name="_Toc211978990"/>
+      <w:bookmarkStart w:id="15" w:name="_Toc211981625"/>
       <w:bookmarkEnd w:id="14"/>
       <w:r>
         <w:rPr>
@@ -11105,7 +12182,7 @@
           <w:lang w:val="sr-Cyrl-RS"/>
         </w:rPr>
       </w:pPr>
-      <w:bookmarkStart w:id="16" w:name="_Toc211978991"/>
+      <w:bookmarkStart w:id="16" w:name="_Toc211981626"/>
       <w:r>
         <w:rPr>
           <w:lang w:val="sr-Cyrl-RS"/>
@@ -11986,7 +13063,7 @@
           <w:lang w:val="en-US"/>
         </w:rPr>
       </w:pPr>
-      <w:bookmarkStart w:id="17" w:name="_Toc211978992"/>
+      <w:bookmarkStart w:id="17" w:name="_Toc211981627"/>
       <w:r>
         <w:rPr>
           <w:lang w:val="sr-Cyrl-RS"/>
@@ -12158,7 +13235,7 @@
           <w:lang w:val="sr-Cyrl-RS"/>
         </w:rPr>
       </w:pPr>
-      <w:bookmarkStart w:id="18" w:name="_Toc211976966"/>
+      <w:bookmarkStart w:id="18" w:name="_Toc211979677"/>
       <w:r>
         <w:rPr>
           <w:lang w:val="sr-Cyrl-CS"/>
@@ -12212,7 +13289,7 @@
           <w:lang w:val="en-US"/>
         </w:rPr>
       </w:pPr>
-      <w:bookmarkStart w:id="19" w:name="_Toc211978993"/>
+      <w:bookmarkStart w:id="19" w:name="_Toc211981628"/>
       <w:r>
         <w:rPr>
           <w:lang w:val="sr-Cyrl-RS"/>
@@ -12538,7 +13615,7 @@
           <w:lang w:val="sr-Cyrl-RS"/>
         </w:rPr>
       </w:pPr>
-      <w:bookmarkStart w:id="20" w:name="_Toc211978994"/>
+      <w:bookmarkStart w:id="20" w:name="_Toc211981629"/>
       <w:r>
         <w:rPr>
           <w:lang w:val="sr-Cyrl-RS"/>
@@ -12715,7 +13792,7 @@
           <w:lang w:val="en-US"/>
         </w:rPr>
       </w:pPr>
-      <w:bookmarkStart w:id="21" w:name="_Toc211978995"/>
+      <w:bookmarkStart w:id="21" w:name="_Toc211981630"/>
       <w:r>
         <w:rPr>
           <w:lang w:val="sr-Cyrl-RS"/>
@@ -12992,7 +14069,7 @@
           <w:lang w:val="sr-Cyrl-RS"/>
         </w:rPr>
       </w:pPr>
-      <w:bookmarkStart w:id="22" w:name="_Toc211978996"/>
+      <w:bookmarkStart w:id="22" w:name="_Toc211981631"/>
       <w:r>
         <w:rPr>
           <w:lang w:val="en-US"/>
@@ -13106,7 +14183,7 @@
           <w:lang w:val="sr-Cyrl-RS"/>
         </w:rPr>
       </w:pPr>
-      <w:bookmarkStart w:id="23" w:name="_Toc211978997"/>
+      <w:bookmarkStart w:id="23" w:name="_Toc211981632"/>
       <w:r>
         <w:rPr>
           <w:lang w:val="sr-Cyrl-RS"/>
@@ -13217,7 +14294,7 @@
           <w:lang w:val="en-US"/>
         </w:rPr>
       </w:pPr>
-      <w:bookmarkStart w:id="25" w:name="_Toc211726521"/>
+      <w:bookmarkStart w:id="25" w:name="_Toc211979689"/>
       <w:r>
         <w:rPr>
           <w:lang w:val="sr-Cyrl-CS"/>
@@ -16224,7 +17301,7 @@
           <w:lang w:val="en-US"/>
         </w:rPr>
       </w:pPr>
-      <w:bookmarkStart w:id="26" w:name="_Toc211978998"/>
+      <w:bookmarkStart w:id="26" w:name="_Toc211981633"/>
       <w:bookmarkEnd w:id="1"/>
       <w:r>
         <w:rPr>
@@ -16404,7 +17481,7 @@
           <w:lang w:val="en-US"/>
         </w:rPr>
       </w:pPr>
-      <w:bookmarkStart w:id="27" w:name="_Toc211978999"/>
+      <w:bookmarkStart w:id="27" w:name="_Toc211981634"/>
       <w:r>
         <w:rPr>
           <w:lang w:val="sr-Cyrl-RS"/>
@@ -16618,7 +17695,7 @@
           <w:lang w:val="en-US"/>
         </w:rPr>
       </w:pPr>
-      <w:bookmarkStart w:id="28" w:name="_Toc211979000"/>
+      <w:bookmarkStart w:id="28" w:name="_Toc211981635"/>
       <w:r>
         <w:rPr>
           <w:lang w:val="en-US"/>
@@ -17056,7 +18133,7 @@
       <w:pPr>
         <w:pStyle w:val="IIInivonaslova-Odeljak"/>
       </w:pPr>
-      <w:bookmarkStart w:id="29" w:name="_Toc211979001"/>
+      <w:bookmarkStart w:id="29" w:name="_Toc211981636"/>
       <w:r>
         <w:t>IntelliJ</w:t>
       </w:r>
@@ -17382,7 +18459,7 @@
           <w:lang w:val="en-US"/>
         </w:rPr>
       </w:pPr>
-      <w:bookmarkStart w:id="30" w:name="_Toc211979002"/>
+      <w:bookmarkStart w:id="30" w:name="_Toc211981637"/>
       <w:r>
         <w:rPr>
           <w:i/>
@@ -17578,7 +18655,7 @@
           <w:lang w:val="sr-Cyrl-RS"/>
         </w:rPr>
       </w:pPr>
-      <w:bookmarkStart w:id="31" w:name="_Toc211979003"/>
+      <w:bookmarkStart w:id="31" w:name="_Toc211981638"/>
       <w:r>
         <w:rPr>
           <w:lang w:val="en-US"/>
@@ -18032,7 +19109,7 @@
           <w:lang w:val="sr-Cyrl-RS"/>
         </w:rPr>
       </w:pPr>
-      <w:bookmarkStart w:id="32" w:name="_Toc211979004"/>
+      <w:bookmarkStart w:id="32" w:name="_Toc211981639"/>
       <w:r>
         <w:rPr>
           <w:lang w:val="sr-Cyrl-RS"/>
@@ -18570,7 +19647,7 @@
           <w:lang w:val="sr-Cyrl-RS"/>
         </w:rPr>
       </w:pPr>
-      <w:bookmarkStart w:id="33" w:name="_Toc211979005"/>
+      <w:bookmarkStart w:id="33" w:name="_Toc211981640"/>
       <w:r>
         <w:rPr>
           <w:lang w:val="en-US"/>
@@ -19834,7 +20911,7 @@
           <w:lang w:val="en-US"/>
         </w:rPr>
       </w:pPr>
-      <w:bookmarkStart w:id="34" w:name="_Toc211979006"/>
+      <w:bookmarkStart w:id="34" w:name="_Toc211981641"/>
       <w:r>
         <w:t xml:space="preserve">Dependency Injection </w:t>
       </w:r>
@@ -20241,7 +21318,7 @@
           <w:lang w:val="en-US"/>
         </w:rPr>
       </w:pPr>
-      <w:bookmarkStart w:id="35" w:name="_Toc211979007"/>
+      <w:bookmarkStart w:id="35" w:name="_Toc211981642"/>
       <w:r>
         <w:rPr>
           <w:lang w:val="sr-Cyrl-RS"/>
@@ -20499,7 +21576,7 @@
           <w:lang w:val="sr-Cyrl-RS"/>
         </w:rPr>
       </w:pPr>
-      <w:bookmarkStart w:id="36" w:name="_Toc211979008"/>
+      <w:bookmarkStart w:id="36" w:name="_Toc211981643"/>
       <w:r>
         <w:rPr>
           <w:i/>
@@ -20529,7 +21606,7 @@
           <w:lang w:val="en-US"/>
         </w:rPr>
       </w:pPr>
-      <w:bookmarkStart w:id="37" w:name="_Toc211979009"/>
+      <w:bookmarkStart w:id="37" w:name="_Toc211981644"/>
       <w:r>
         <w:rPr>
           <w:lang w:val="en-US"/>
@@ -21075,7 +22152,7 @@
           <w:lang w:val="en-US"/>
         </w:rPr>
       </w:pPr>
-      <w:bookmarkStart w:id="38" w:name="_Toc211979010"/>
+      <w:bookmarkStart w:id="38" w:name="_Toc211981645"/>
       <w:r>
         <w:rPr>
           <w:lang w:val="sr-Cyrl-RS"/>
@@ -22158,7 +23235,7 @@
           <w:lang w:val="sr-Cyrl-RS"/>
         </w:rPr>
       </w:pPr>
-      <w:bookmarkStart w:id="39" w:name="_Toc211979011"/>
+      <w:bookmarkStart w:id="39" w:name="_Toc211981646"/>
       <w:r>
         <w:rPr>
           <w:lang w:val="sr-Cyrl-RS"/>
@@ -22815,7 +23892,7 @@
           <w:lang w:val="en-US"/>
         </w:rPr>
       </w:pPr>
-      <w:bookmarkStart w:id="40" w:name="_Toc211979012"/>
+      <w:bookmarkStart w:id="40" w:name="_Toc211981647"/>
       <w:r>
         <w:rPr>
           <w:lang w:val="sr-Cyrl-RS"/>
@@ -23525,7 +24602,7 @@
           <w:lang w:val="en-US"/>
         </w:rPr>
       </w:pPr>
-      <w:bookmarkStart w:id="41" w:name="_Toc211979013"/>
+      <w:bookmarkStart w:id="41" w:name="_Toc211981648"/>
       <w:r>
         <w:rPr>
           <w:lang w:val="sr-Cyrl-RS"/>
@@ -23842,10 +24919,10 @@
       <w:pPr>
         <w:pStyle w:val="Inivonaslova-Poglavlje"/>
         <w:rPr>
-          <w:lang w:val="sr-Cyrl-CS"/>
-        </w:rPr>
-      </w:pPr>
-      <w:bookmarkStart w:id="42" w:name="_Toc211979014"/>
+          <w:lang w:val="en-US"/>
+        </w:rPr>
+      </w:pPr>
+      <w:bookmarkStart w:id="42" w:name="_Toc211981649"/>
       <w:r>
         <w:rPr>
           <w:lang w:val="sr-Cyrl-CS"/>
@@ -23857,17 +24934,69 @@
     </w:p>
     <w:p>
       <w:pPr>
+        <w:pStyle w:val="Osnovnitekst"/>
+        <w:rPr>
+          <w:lang w:val="en-US"/>
+        </w:rPr>
+      </w:pPr>
+      <w:r>
+        <w:rPr>
+          <w:lang w:val="sr-Cyrl-RS"/>
+        </w:rPr>
+        <w:t xml:space="preserve">У овом поглављу биће детаљно описана имплементација мобилне апликације </w:t>
+      </w:r>
+      <w:r>
+        <w:rPr>
+          <w:i/>
+          <w:iCs/>
+          <w:lang w:val="en-US"/>
+        </w:rPr>
+        <w:t>BarberBooker</w:t>
+      </w:r>
+      <w:r>
+        <w:rPr>
+          <w:lang w:val="en-US"/>
+        </w:rPr>
+        <w:t>.</w:t>
+      </w:r>
+      <w:r>
+        <w:rPr>
+          <w:lang w:val="sr-Cyrl-RS"/>
+        </w:rPr>
+        <w:t xml:space="preserve"> Прво ће бити објашњена општа архитектура система на високом нивоу.</w:t>
+      </w:r>
+      <w:r>
+        <w:rPr>
+          <w:lang w:val="sr-Cyrl-RS"/>
+        </w:rPr>
+        <w:t xml:space="preserve"> </w:t>
+      </w:r>
+      <w:r>
+        <w:rPr>
+          <w:lang w:val="sr-Cyrl-RS"/>
+        </w:rPr>
+        <w:t xml:space="preserve">Након тога, биће </w:t>
+      </w:r>
+    </w:p>
+    <w:p>
+      <w:pPr>
         <w:pStyle w:val="IInivonaslova-Potpoglavlje"/>
         <w:rPr>
           <w:lang w:val="sr-Cyrl-RS"/>
         </w:rPr>
       </w:pPr>
-      <w:bookmarkStart w:id="43" w:name="_Toc211979015"/>
-      <w:r>
-        <w:rPr>
-          <w:lang w:val="sr-Cyrl-RS"/>
-        </w:rPr>
-        <w:t xml:space="preserve">Општа архитектура </w:t>
+      <w:bookmarkStart w:id="43" w:name="_Toc211981650"/>
+      <w:r>
+        <w:rPr>
+          <w:lang w:val="sr-Cyrl-RS"/>
+        </w:rPr>
+        <w:t>А</w:t>
+      </w:r>
+      <w:r>
+        <w:rPr>
+          <w:lang w:val="sr-Cyrl-RS"/>
+        </w:rPr>
+        <w:t xml:space="preserve">рхитектура </w:t>
       </w:r>
       <w:r>
         <w:rPr>
@@ -23879,11 +25008,224 @@
     </w:p>
     <w:p>
       <w:pPr>
-        <w:pStyle w:val="Osnovnitekst"/>
-        <w:rPr>
-          <w:lang w:val="sr-Cyrl-RS"/>
-        </w:rPr>
-      </w:pPr>
+        <w:pStyle w:val="IInivonaslova-Potpoglavlje"/>
+        <w:rPr>
+          <w:lang w:val="sr-Cyrl-RS"/>
+        </w:rPr>
+      </w:pPr>
+      <w:bookmarkStart w:id="44" w:name="_Toc211981651"/>
+      <w:r>
+        <w:rPr>
+          <w:lang w:val="sr-Cyrl-RS"/>
+        </w:rPr>
+        <w:t>База података</w:t>
+      </w:r>
+      <w:bookmarkEnd w:id="44"/>
+    </w:p>
+    <w:p>
+      <w:pPr>
+        <w:pStyle w:val="IInivonaslova-Potpoglavlje"/>
+        <w:rPr>
+          <w:lang w:val="en-US"/>
+        </w:rPr>
+      </w:pPr>
+      <w:bookmarkStart w:id="45" w:name="_Toc211981652"/>
+      <w:r>
+        <w:rPr>
+          <w:lang w:val="sr-Cyrl-RS"/>
+        </w:rPr>
+        <w:t>Структура пројекта</w:t>
+      </w:r>
+      <w:bookmarkEnd w:id="45"/>
+    </w:p>
+    <w:p>
+      <w:pPr>
+        <w:pStyle w:val="IInivonaslova-Potpoglavlje"/>
+        <w:rPr>
+          <w:lang w:val="en-US"/>
+        </w:rPr>
+      </w:pPr>
+      <w:bookmarkStart w:id="46" w:name="_Toc211981653"/>
+      <w:r>
+        <w:rPr>
+          <w:lang w:val="sr-Cyrl-RS"/>
+        </w:rPr>
+        <w:t>Најважнији</w:t>
+      </w:r>
+      <w:r>
+        <w:rPr>
+          <w:lang w:val="sr-Cyrl-RS"/>
+        </w:rPr>
+        <w:t xml:space="preserve"> технички процеси</w:t>
+      </w:r>
+      <w:bookmarkEnd w:id="46"/>
+    </w:p>
+    <w:p>
+      <w:pPr>
+        <w:pStyle w:val="IIInivonaslova-Odeljak"/>
+      </w:pPr>
+      <w:bookmarkStart w:id="47" w:name="_Toc211981654"/>
+      <w:r>
+        <w:rPr>
+          <w:lang w:val="sr-Cyrl-RS"/>
+        </w:rPr>
+        <w:t>Клијент-сервер комуникација</w:t>
+      </w:r>
+      <w:bookmarkEnd w:id="47"/>
+    </w:p>
+    <w:p>
+      <w:pPr>
+        <w:pStyle w:val="IIInivonaslova-Odeljak"/>
+        <w:rPr>
+          <w:lang w:val="en-US"/>
+        </w:rPr>
+      </w:pPr>
+      <w:bookmarkStart w:id="48" w:name="_Toc211981655"/>
+      <w:r>
+        <w:rPr>
+          <w:lang w:val="sr-Cyrl-RS"/>
+        </w:rPr>
+        <w:t xml:space="preserve">Аутентикација уз </w:t>
+      </w:r>
+      <w:r>
+        <w:rPr>
+          <w:lang w:val="en-US"/>
+        </w:rPr>
+        <w:t>JWT</w:t>
+      </w:r>
+      <w:r>
+        <w:rPr>
+          <w:lang w:val="en-US"/>
+        </w:rPr>
+        <w:t xml:space="preserve"> (JSON Web Tokens)</w:t>
+      </w:r>
+      <w:bookmarkEnd w:id="48"/>
+    </w:p>
+    <w:p>
+      <w:pPr>
+        <w:pStyle w:val="IIInivonaslova-Odeljak"/>
+      </w:pPr>
+      <w:bookmarkStart w:id="49" w:name="_Toc211981656"/>
+      <w:r>
+        <w:rPr>
+          <w:lang w:val="sr-Cyrl-RS"/>
+        </w:rPr>
+        <w:t>Резервациј</w:t>
+      </w:r>
+      <w:r>
+        <w:rPr>
+          <w:lang w:val="en-US"/>
+        </w:rPr>
+        <w:t>e</w:t>
+      </w:r>
+      <w:bookmarkEnd w:id="49"/>
+    </w:p>
+    <w:p>
+      <w:pPr>
+        <w:pStyle w:val="IIInivonaslova-Odeljak"/>
+      </w:pPr>
+      <w:bookmarkStart w:id="50" w:name="_Toc211981657"/>
+      <w:r>
+        <w:rPr>
+          <w:lang w:val="en-US"/>
+        </w:rPr>
+        <w:t xml:space="preserve">Push </w:t>
+      </w:r>
+      <w:r>
+        <w:rPr>
+          <w:lang w:val="sr-Cyrl-RS"/>
+        </w:rPr>
+        <w:t xml:space="preserve">нотификације уз </w:t>
+      </w:r>
+      <w:r>
+        <w:rPr>
+          <w:lang w:val="en-US"/>
+        </w:rPr>
+        <w:t>FCM</w:t>
+      </w:r>
+      <w:r>
+        <w:rPr>
+          <w:lang w:val="en-US"/>
+        </w:rPr>
+        <w:t xml:space="preserve"> (Firebase Cloud Messaging)</w:t>
+      </w:r>
+      <w:bookmarkEnd w:id="50"/>
+    </w:p>
+    <w:p>
+      <w:pPr>
+        <w:pStyle w:val="IIInivonaslova-Odeljak"/>
+        <w:rPr>
+          <w:lang w:val="en-US"/>
+        </w:rPr>
+      </w:pPr>
+      <w:bookmarkStart w:id="51" w:name="_Toc211981658"/>
+      <w:r>
+        <w:rPr>
+          <w:lang w:val="sr-Cyrl-RS"/>
+        </w:rPr>
+        <w:t xml:space="preserve">Пријава на </w:t>
+      </w:r>
+      <w:r>
+        <w:rPr>
+          <w:lang w:val="en-US"/>
+        </w:rPr>
+        <w:t>Google (Google Sign-In)</w:t>
+      </w:r>
+      <w:bookmarkEnd w:id="51"/>
+    </w:p>
+    <w:p>
+      <w:pPr>
+        <w:pStyle w:val="IIInivonaslova-Odeljak"/>
+      </w:pPr>
+      <w:bookmarkStart w:id="52" w:name="_Toc211981659"/>
+      <w:r>
+        <w:rPr>
+          <w:lang w:val="sr-Cyrl-RS"/>
+        </w:rPr>
+        <w:t xml:space="preserve">Интеграција са </w:t>
+      </w:r>
+      <w:r>
+        <w:rPr>
+          <w:lang w:val="en-US"/>
+        </w:rPr>
+        <w:t>Google Calendar</w:t>
+      </w:r>
+      <w:bookmarkEnd w:id="52"/>
+    </w:p>
+    <w:p>
+      <w:pPr>
+        <w:pStyle w:val="IInivonaslova-Potpoglavlje"/>
+      </w:pPr>
+      <w:bookmarkStart w:id="53" w:name="_Toc211981660"/>
+      <w:r>
+        <w:rPr>
+          <w:i/>
+          <w:iCs w:val="0"/>
+          <w:lang w:val="sr-Cyrl-RS"/>
+        </w:rPr>
+        <w:t>Контејнеризација</w:t>
+      </w:r>
+      <w:r>
+        <w:rPr>
+          <w:lang w:val="sr-Cyrl-RS"/>
+        </w:rPr>
+        <w:t xml:space="preserve"> </w:t>
+      </w:r>
+      <w:r>
+        <w:rPr>
+          <w:lang w:val="sr-Cyrl-RS"/>
+        </w:rPr>
+        <w:t xml:space="preserve">уз </w:t>
+      </w:r>
+      <w:r>
+        <w:rPr>
+          <w:i/>
+          <w:iCs w:val="0"/>
+          <w:lang w:val="en-US"/>
+        </w:rPr>
+        <w:t>Docker</w:t>
+      </w:r>
+      <w:bookmarkEnd w:id="53"/>
     </w:p>
     <w:p>
       <w:pPr>
@@ -23892,7 +25234,7 @@
           <w:lang w:val="sr-Cyrl-RS"/>
         </w:rPr>
       </w:pPr>
-      <w:bookmarkStart w:id="44" w:name="_Toc211979016"/>
+      <w:bookmarkStart w:id="54" w:name="_Toc211981661"/>
       <w:r>
         <w:rPr>
           <w:lang w:val="sr-Cyrl-RS"/>
@@ -23900,7 +25242,7 @@
         <w:lastRenderedPageBreak/>
         <w:t>Функционалности</w:t>
       </w:r>
-      <w:bookmarkEnd w:id="44"/>
+      <w:bookmarkEnd w:id="54"/>
     </w:p>
     <w:p>
       <w:pPr>
@@ -23999,7 +25341,7 @@
           <w:lang w:val="sr-Cyrl-RS"/>
         </w:rPr>
       </w:pPr>
-      <w:bookmarkStart w:id="45" w:name="_Toc211979017"/>
+      <w:bookmarkStart w:id="55" w:name="_Toc211981662"/>
       <w:r>
         <w:rPr>
           <w:lang w:val="sr-Cyrl-RS"/>
@@ -24030,7 +25372,7 @@
         </w:rPr>
         <w:t>а</w:t>
       </w:r>
-      <w:bookmarkEnd w:id="45"/>
+      <w:bookmarkEnd w:id="55"/>
     </w:p>
     <w:p>
       <w:pPr>
@@ -24039,7 +25381,7 @@
           <w:lang w:val="sr-Cyrl-RS"/>
         </w:rPr>
       </w:pPr>
-      <w:bookmarkStart w:id="46" w:name="_Hlk211937002"/>
+      <w:bookmarkStart w:id="56" w:name="_Hlk211937002"/>
       <w:r>
         <w:rPr>
           <w:lang w:val="sr-Cyrl-RS"/>
@@ -24077,7 +25419,7 @@
         <w:t>дијаграм случајева коришћења који ће и визуелно представити све наведене функционалности.</w:t>
       </w:r>
     </w:p>
-    <w:bookmarkEnd w:id="46"/>
+    <w:bookmarkEnd w:id="56"/>
     <w:p>
       <w:pPr>
         <w:pStyle w:val="Osnovnitekst"/>
@@ -24191,7 +25533,7 @@
           <w:lang w:val="en-US"/>
         </w:rPr>
       </w:pPr>
-      <w:bookmarkStart w:id="47" w:name="_Hlk211937108"/>
+      <w:bookmarkStart w:id="57" w:name="_Hlk211937108"/>
       <w:r>
         <w:rPr>
           <w:lang w:val="sr-Cyrl-RS"/>
@@ -24291,7 +25633,7 @@
           <w:lang w:val="sr-Cyrl-RS"/>
         </w:rPr>
       </w:pPr>
-      <w:bookmarkStart w:id="48" w:name="_Toc211976967"/>
+      <w:bookmarkStart w:id="58" w:name="_Toc211979678"/>
       <w:r>
         <w:rPr>
           <w:lang w:val="sr-Cyrl-CS"/>
@@ -24334,7 +25676,7 @@
         </w:rPr>
         <w:t>ованог корисника</w:t>
       </w:r>
-      <w:bookmarkEnd w:id="48"/>
+      <w:bookmarkEnd w:id="58"/>
     </w:p>
     <w:p>
       <w:pPr>
@@ -24343,8 +25685,8 @@
           <w:lang w:val="sr-Cyrl-RS"/>
         </w:rPr>
       </w:pPr>
-      <w:bookmarkStart w:id="49" w:name="_Toc211979018"/>
-      <w:bookmarkEnd w:id="47"/>
+      <w:bookmarkStart w:id="59" w:name="_Toc211981663"/>
+      <w:bookmarkEnd w:id="57"/>
       <w:r>
         <w:rPr>
           <w:lang w:val="sr-Cyrl-RS"/>
@@ -24352,7 +25694,7 @@
         <w:lastRenderedPageBreak/>
         <w:t>Функционалности клијента</w:t>
       </w:r>
-      <w:bookmarkEnd w:id="49"/>
+      <w:bookmarkEnd w:id="59"/>
     </w:p>
     <w:p>
       <w:pPr>
@@ -24361,7 +25703,7 @@
           <w:lang w:val="sr-Cyrl-RS"/>
         </w:rPr>
       </w:pPr>
-      <w:bookmarkStart w:id="50" w:name="_Hlk211937135"/>
+      <w:bookmarkStart w:id="60" w:name="_Hlk211937135"/>
       <w:r>
         <w:t>У наставку ће бити објашњене све функционалности које им</w:t>
       </w:r>
@@ -24420,7 +25762,7 @@
         <w:t>. Након тога, биће приказан UML дијаграм случајева коришћења који ће и визуелно представити све наведене функционалности.</w:t>
       </w:r>
     </w:p>
-    <w:bookmarkEnd w:id="50"/>
+    <w:bookmarkEnd w:id="60"/>
     <w:p>
       <w:pPr>
         <w:pStyle w:val="Osnovnitekst"/>
@@ -24469,7 +25811,7 @@
         </w:rPr>
         <w:t xml:space="preserve"> </w:t>
       </w:r>
-      <w:bookmarkStart w:id="51" w:name="_Hlk211960646"/>
+      <w:bookmarkStart w:id="61" w:name="_Hlk211960646"/>
       <w:r>
         <w:rPr>
           <w:lang w:val="sr-Cyrl-RS"/>
@@ -24477,7 +25819,7 @@
         <w:t>могуће је прегледати податке унете при регистрацији.</w:t>
       </w:r>
     </w:p>
-    <w:bookmarkEnd w:id="51"/>
+    <w:bookmarkEnd w:id="61"/>
     <w:p>
       <w:pPr>
         <w:pStyle w:val="Nabrajanje"/>
@@ -24895,7 +26237,7 @@
           <w:lang w:val="en-US"/>
         </w:rPr>
       </w:pPr>
-      <w:bookmarkStart w:id="52" w:name="_Hlk211959687"/>
+      <w:bookmarkStart w:id="62" w:name="_Hlk211959687"/>
       <w:r>
         <w:rPr>
           <w:lang w:val="sr-Cyrl-RS"/>
@@ -24916,7 +26258,7 @@
         <w:t>.</w:t>
       </w:r>
     </w:p>
-    <w:bookmarkEnd w:id="52"/>
+    <w:bookmarkEnd w:id="62"/>
     <w:p>
       <w:pPr>
         <w:pStyle w:val="SlikeTabele"/>
@@ -24979,7 +26321,7 @@
           <w:lang w:val="en-US"/>
         </w:rPr>
       </w:pPr>
-      <w:bookmarkStart w:id="53" w:name="_Toc211976968"/>
+      <w:bookmarkStart w:id="63" w:name="_Toc211979679"/>
       <w:r>
         <w:rPr>
           <w:lang w:val="sr-Cyrl-CS"/>
@@ -25028,20 +26370,20 @@
         </w:rPr>
         <w:t>клијента</w:t>
       </w:r>
-      <w:bookmarkEnd w:id="53"/>
+      <w:bookmarkEnd w:id="63"/>
     </w:p>
     <w:p>
       <w:pPr>
         <w:pStyle w:val="IInivonaslova-Potpoglavlje"/>
       </w:pPr>
-      <w:bookmarkStart w:id="54" w:name="_Toc211979019"/>
+      <w:bookmarkStart w:id="64" w:name="_Toc211981664"/>
       <w:r>
         <w:rPr>
           <w:lang w:val="sr-Cyrl-RS"/>
         </w:rPr>
         <w:t>Функционалности фризерског салона</w:t>
       </w:r>
-      <w:bookmarkEnd w:id="54"/>
+      <w:bookmarkEnd w:id="64"/>
     </w:p>
     <w:p>
       <w:pPr>
@@ -25569,7 +26911,7 @@
           <w:lang w:val="en-US"/>
         </w:rPr>
       </w:pPr>
-      <w:bookmarkStart w:id="55" w:name="_Toc211976969"/>
+      <w:bookmarkStart w:id="65" w:name="_Toc211979680"/>
       <w:r>
         <w:rPr>
           <w:lang w:val="sr-Cyrl-CS"/>
@@ -25618,7 +26960,7 @@
         </w:rPr>
         <w:t>фризерски салон</w:t>
       </w:r>
-      <w:bookmarkEnd w:id="55"/>
+      <w:bookmarkEnd w:id="65"/>
     </w:p>
     <w:p>
       <w:pPr>
@@ -25627,7 +26969,7 @@
           <w:lang w:val="sr-Cyrl-RS"/>
         </w:rPr>
       </w:pPr>
-      <w:bookmarkStart w:id="56" w:name="_Toc211979020"/>
+      <w:bookmarkStart w:id="66" w:name="_Toc211981665"/>
       <w:r>
         <w:rPr>
           <w:lang w:val="sr-Cyrl-RS"/>
@@ -25660,7 +27002,7 @@
         </w:rPr>
         <w:t xml:space="preserve"> из угла корисника</w:t>
       </w:r>
-      <w:bookmarkEnd w:id="56"/>
+      <w:bookmarkEnd w:id="66"/>
     </w:p>
     <w:p>
       <w:pPr>
@@ -26383,7 +27725,7 @@
           <w:lang w:val="sr-Cyrl-CS"/>
         </w:rPr>
       </w:pPr>
-      <w:bookmarkStart w:id="57" w:name="_Toc211979021"/>
+      <w:bookmarkStart w:id="67" w:name="_Toc211981666"/>
       <w:r>
         <w:rPr>
           <w:lang w:val="sr-Cyrl-CS"/>
@@ -26391,7 +27733,7 @@
         <w:lastRenderedPageBreak/>
         <w:t>Закључак</w:t>
       </w:r>
-      <w:bookmarkEnd w:id="57"/>
+      <w:bookmarkEnd w:id="67"/>
     </w:p>
     <w:p>
       <w:pPr>
@@ -26408,8 +27750,8 @@
           <w:lang w:val="sr-Cyrl-CS"/>
         </w:rPr>
       </w:pPr>
-      <w:bookmarkStart w:id="58" w:name="_Toc254342946"/>
-      <w:bookmarkStart w:id="59" w:name="_Toc211979022"/>
+      <w:bookmarkStart w:id="68" w:name="_Toc254342946"/>
+      <w:bookmarkStart w:id="69" w:name="_Toc211981667"/>
       <w:r>
         <w:rPr>
           <w:lang w:val="sr-Cyrl-CS"/>
@@ -26417,8 +27759,8 @@
         <w:lastRenderedPageBreak/>
         <w:t>Литература</w:t>
       </w:r>
-      <w:bookmarkEnd w:id="58"/>
-      <w:bookmarkEnd w:id="59"/>
+      <w:bookmarkEnd w:id="68"/>
+      <w:bookmarkEnd w:id="69"/>
     </w:p>
     <w:p>
       <w:pPr>
@@ -27908,7 +29250,7 @@
           <w:lang w:val="sr-Cyrl-CS"/>
         </w:rPr>
       </w:pPr>
-      <w:bookmarkStart w:id="60" w:name="_Toc211979023"/>
+      <w:bookmarkStart w:id="70" w:name="_Toc211981668"/>
       <w:r>
         <w:rPr>
           <w:lang w:val="sr-Cyrl-CS"/>
@@ -27916,7 +29258,7 @@
         <w:lastRenderedPageBreak/>
         <w:t>Списак скраћеница</w:t>
       </w:r>
-      <w:bookmarkEnd w:id="60"/>
+      <w:bookmarkEnd w:id="70"/>
     </w:p>
     <w:tbl>
       <w:tblPr>
@@ -29355,7 +30697,7 @@
           <w:lang w:val="sr-Cyrl-CS"/>
         </w:rPr>
       </w:pPr>
-      <w:bookmarkStart w:id="61" w:name="_Toc211979024"/>
+      <w:bookmarkStart w:id="71" w:name="_Toc211981669"/>
       <w:r>
         <w:rPr>
           <w:lang w:val="sr-Cyrl-CS"/>
@@ -29363,7 +30705,7 @@
         <w:lastRenderedPageBreak/>
         <w:t>Списак слика</w:t>
       </w:r>
-      <w:bookmarkEnd w:id="61"/>
+      <w:bookmarkEnd w:id="71"/>
     </w:p>
     <w:p>
       <w:pPr>
@@ -29397,7 +30739,7 @@
         </w:rPr>
         <w:fldChar w:fldCharType="separate"/>
       </w:r>
-      <w:hyperlink w:anchor="_Toc211976965" w:history="1">
+      <w:hyperlink w:anchor="_Toc211979676" w:history="1">
         <w:r>
           <w:rPr>
             <w:rStyle w:val="Hyperlink"/>
@@ -29435,7 +30777,7 @@
             <w:noProof/>
             <w:webHidden/>
           </w:rPr>
-          <w:instrText xml:space="preserve"> PAGEREF _Toc211976965 \h </w:instrText>
+          <w:instrText xml:space="preserve"> PAGEREF _Toc211979676 \h </w:instrText>
         </w:r>
         <w:r>
           <w:rPr>
@@ -29480,7 +30822,7 @@
           <w14:ligatures w14:val="standardContextual"/>
         </w:rPr>
       </w:pPr>
-      <w:hyperlink w:anchor="_Toc211976966" w:history="1">
+      <w:hyperlink w:anchor="_Toc211979677" w:history="1">
         <w:r>
           <w:rPr>
             <w:rStyle w:val="Hyperlink"/>
@@ -29534,7 +30876,7 @@
             <w:noProof/>
             <w:webHidden/>
           </w:rPr>
-          <w:instrText xml:space="preserve"> PAGEREF _Toc211976966 \h </w:instrText>
+          <w:instrText xml:space="preserve"> PAGEREF _Toc211979677 \h </w:instrText>
         </w:r>
         <w:r>
           <w:rPr>
@@ -29579,7 +30921,7 @@
           <w14:ligatures w14:val="standardContextual"/>
         </w:rPr>
       </w:pPr>
-      <w:hyperlink w:anchor="_Toc211976967" w:history="1">
+      <w:hyperlink w:anchor="_Toc211979678" w:history="1">
         <w:r>
           <w:rPr>
             <w:rStyle w:val="Hyperlink"/>
@@ -29639,7 +30981,7 @@
             <w:noProof/>
             <w:webHidden/>
           </w:rPr>
-          <w:instrText xml:space="preserve"> PAGEREF _Toc211976967 \h </w:instrText>
+          <w:instrText xml:space="preserve"> PAGEREF _Toc211979678 \h </w:instrText>
         </w:r>
         <w:r>
           <w:rPr>
@@ -29684,7 +31026,7 @@
           <w14:ligatures w14:val="standardContextual"/>
         </w:rPr>
       </w:pPr>
-      <w:hyperlink w:anchor="_Toc211976968" w:history="1">
+      <w:hyperlink w:anchor="_Toc211979679" w:history="1">
         <w:r>
           <w:rPr>
             <w:rStyle w:val="Hyperlink"/>
@@ -29744,7 +31086,7 @@
             <w:noProof/>
             <w:webHidden/>
           </w:rPr>
-          <w:instrText xml:space="preserve"> PAGEREF _Toc211976968 \h </w:instrText>
+          <w:instrText xml:space="preserve"> PAGEREF _Toc211979679 \h </w:instrText>
         </w:r>
         <w:r>
           <w:rPr>
@@ -29789,7 +31131,7 @@
           <w14:ligatures w14:val="standardContextual"/>
         </w:rPr>
       </w:pPr>
-      <w:hyperlink w:anchor="_Toc211976969" w:history="1">
+      <w:hyperlink w:anchor="_Toc211979680" w:history="1">
         <w:r>
           <w:rPr>
             <w:rStyle w:val="Hyperlink"/>
@@ -29865,7 +31207,7 @@
             <w:noProof/>
             <w:webHidden/>
           </w:rPr>
-          <w:instrText xml:space="preserve"> PAGEREF _Toc211976969 \h </w:instrText>
+          <w:instrText xml:space="preserve"> PAGEREF _Toc211979680 \h </w:instrText>
         </w:r>
         <w:r>
           <w:rPr>
@@ -29910,7 +31252,7 @@
           <w14:ligatures w14:val="standardContextual"/>
         </w:rPr>
       </w:pPr>
-      <w:hyperlink w:anchor="_Toc211976970" w:history="1">
+      <w:hyperlink w:anchor="_Toc211979681" w:history="1">
         <w:r>
           <w:rPr>
             <w:rStyle w:val="Hyperlink"/>
@@ -29980,7 +31322,7 @@
             <w:noProof/>
             <w:webHidden/>
           </w:rPr>
-          <w:instrText xml:space="preserve"> PAGEREF _Toc211976970 \h </w:instrText>
+          <w:instrText xml:space="preserve"> PAGEREF _Toc211979681 \h </w:instrText>
         </w:r>
         <w:r>
           <w:rPr>
@@ -30000,7 +31342,7 @@
             <w:noProof/>
             <w:webHidden/>
           </w:rPr>
-          <w:t>33</w:t>
+          <w:t>34</w:t>
         </w:r>
         <w:r>
           <w:rPr>
@@ -30025,7 +31367,7 @@
           <w14:ligatures w14:val="standardContextual"/>
         </w:rPr>
       </w:pPr>
-      <w:hyperlink w:anchor="_Toc211976971" w:history="1">
+      <w:hyperlink w:anchor="_Toc211979682" w:history="1">
         <w:r>
           <w:rPr>
             <w:rStyle w:val="Hyperlink"/>
@@ -30103,7 +31445,7 @@
             <w:noProof/>
             <w:webHidden/>
           </w:rPr>
-          <w:instrText xml:space="preserve"> PAGEREF _Toc211976971 \h </w:instrText>
+          <w:instrText xml:space="preserve"> PAGEREF _Toc211979682 \h </w:instrText>
         </w:r>
         <w:r>
           <w:rPr>
@@ -30123,7 +31465,7 @@
             <w:noProof/>
             <w:webHidden/>
           </w:rPr>
-          <w:t>34</w:t>
+          <w:t>35</w:t>
         </w:r>
         <w:r>
           <w:rPr>
@@ -30148,7 +31490,7 @@
           <w14:ligatures w14:val="standardContextual"/>
         </w:rPr>
       </w:pPr>
-      <w:hyperlink w:anchor="_Toc211976972" w:history="1">
+      <w:hyperlink w:anchor="_Toc211979683" w:history="1">
         <w:r>
           <w:rPr>
             <w:rStyle w:val="Hyperlink"/>
@@ -30226,7 +31568,7 @@
             <w:noProof/>
             <w:webHidden/>
           </w:rPr>
-          <w:instrText xml:space="preserve"> PAGEREF _Toc211976972 \h </w:instrText>
+          <w:instrText xml:space="preserve"> PAGEREF _Toc211979683 \h </w:instrText>
         </w:r>
         <w:r>
           <w:rPr>
@@ -30246,7 +31588,7 @@
             <w:noProof/>
             <w:webHidden/>
           </w:rPr>
-          <w:t>35</w:t>
+          <w:t>36</w:t>
         </w:r>
         <w:r>
           <w:rPr>
@@ -30271,7 +31613,7 @@
           <w14:ligatures w14:val="standardContextual"/>
         </w:rPr>
       </w:pPr>
-      <w:hyperlink w:anchor="_Toc211976973" w:history="1">
+      <w:hyperlink w:anchor="_Toc211979684" w:history="1">
         <w:r>
           <w:rPr>
             <w:rStyle w:val="Hyperlink"/>
@@ -30349,7 +31691,7 @@
             <w:noProof/>
             <w:webHidden/>
           </w:rPr>
-          <w:instrText xml:space="preserve"> PAGEREF _Toc211976973 \h </w:instrText>
+          <w:instrText xml:space="preserve"> PAGEREF _Toc211979684 \h </w:instrText>
         </w:r>
         <w:r>
           <w:rPr>
@@ -30369,7 +31711,7 @@
             <w:noProof/>
             <w:webHidden/>
           </w:rPr>
-          <w:t>36</w:t>
+          <w:t>37</w:t>
         </w:r>
         <w:r>
           <w:rPr>
@@ -30394,7 +31736,7 @@
           <w14:ligatures w14:val="standardContextual"/>
         </w:rPr>
       </w:pPr>
-      <w:hyperlink w:anchor="_Toc211976974" w:history="1">
+      <w:hyperlink w:anchor="_Toc211979685" w:history="1">
         <w:r>
           <w:rPr>
             <w:rStyle w:val="Hyperlink"/>
@@ -30472,7 +31814,7 @@
             <w:noProof/>
             <w:webHidden/>
           </w:rPr>
-          <w:instrText xml:space="preserve"> PAGEREF _Toc211976974 \h </w:instrText>
+          <w:instrText xml:space="preserve"> PAGEREF _Toc211979685 \h </w:instrText>
         </w:r>
         <w:r>
           <w:rPr>
@@ -30492,7 +31834,7 @@
             <w:noProof/>
             <w:webHidden/>
           </w:rPr>
-          <w:t>37</w:t>
+          <w:t>38</w:t>
         </w:r>
         <w:r>
           <w:rPr>
@@ -30517,7 +31859,7 @@
           <w14:ligatures w14:val="standardContextual"/>
         </w:rPr>
       </w:pPr>
-      <w:hyperlink w:anchor="_Toc211976975" w:history="1">
+      <w:hyperlink w:anchor="_Toc211979686" w:history="1">
         <w:r>
           <w:rPr>
             <w:rStyle w:val="Hyperlink"/>
@@ -30595,7 +31937,7 @@
             <w:noProof/>
             <w:webHidden/>
           </w:rPr>
-          <w:instrText xml:space="preserve"> PAGEREF _Toc211976975 \h </w:instrText>
+          <w:instrText xml:space="preserve"> PAGEREF _Toc211979686 \h </w:instrText>
         </w:r>
         <w:r>
           <w:rPr>
@@ -30615,7 +31957,7 @@
             <w:noProof/>
             <w:webHidden/>
           </w:rPr>
-          <w:t>37</w:t>
+          <w:t>38</w:t>
         </w:r>
         <w:r>
           <w:rPr>
@@ -30640,7 +31982,7 @@
           <w14:ligatures w14:val="standardContextual"/>
         </w:rPr>
       </w:pPr>
-      <w:hyperlink w:anchor="_Toc211976976" w:history="1">
+      <w:hyperlink w:anchor="_Toc211979687" w:history="1">
         <w:r>
           <w:rPr>
             <w:rStyle w:val="Hyperlink"/>
@@ -30718,7 +32060,7 @@
             <w:noProof/>
             <w:webHidden/>
           </w:rPr>
-          <w:instrText xml:space="preserve"> PAGEREF _Toc211976976 \h </w:instrText>
+          <w:instrText xml:space="preserve"> PAGEREF _Toc211979687 \h </w:instrText>
         </w:r>
         <w:r>
           <w:rPr>
@@ -30738,7 +32080,7 @@
             <w:noProof/>
             <w:webHidden/>
           </w:rPr>
-          <w:t>38</w:t>
+          <w:t>39</w:t>
         </w:r>
         <w:r>
           <w:rPr>
@@ -30763,7 +32105,7 @@
           <w14:ligatures w14:val="standardContextual"/>
         </w:rPr>
       </w:pPr>
-      <w:hyperlink w:anchor="_Toc211976977" w:history="1">
+      <w:hyperlink w:anchor="_Toc211979688" w:history="1">
         <w:r>
           <w:rPr>
             <w:rStyle w:val="Hyperlink"/>
@@ -30841,7 +32183,7 @@
             <w:noProof/>
             <w:webHidden/>
           </w:rPr>
-          <w:instrText xml:space="preserve"> PAGEREF _Toc211976977 \h </w:instrText>
+          <w:instrText xml:space="preserve"> PAGEREF _Toc211979688 \h </w:instrText>
         </w:r>
         <w:r>
           <w:rPr>
@@ -30861,7 +32203,7 @@
             <w:noProof/>
             <w:webHidden/>
           </w:rPr>
-          <w:t>38</w:t>
+          <w:t>39</w:t>
         </w:r>
         <w:r>
           <w:rPr>
@@ -30893,7 +32235,7 @@
           <w:lang w:val="sr-Cyrl-CS"/>
         </w:rPr>
       </w:pPr>
-      <w:bookmarkStart w:id="62" w:name="_Toc211979025"/>
+      <w:bookmarkStart w:id="72" w:name="_Toc211981670"/>
       <w:r>
         <w:rPr>
           <w:lang w:val="sr-Cyrl-CS"/>
@@ -30901,8 +32243,8 @@
         <w:lastRenderedPageBreak/>
         <w:t>Списак табела</w:t>
       </w:r>
-      <w:bookmarkStart w:id="63" w:name="_Toc254342925"/>
-      <w:bookmarkEnd w:id="62"/>
+      <w:bookmarkStart w:id="73" w:name="_Toc254342925"/>
+      <w:bookmarkEnd w:id="72"/>
     </w:p>
     <w:p>
       <w:pPr>
@@ -30936,7 +32278,7 @@
         </w:rPr>
         <w:fldChar w:fldCharType="separate"/>
       </w:r>
-      <w:hyperlink w:anchor="_Toc211726521" w:history="1">
+      <w:hyperlink w:anchor="_Toc211979689" w:history="1">
         <w:r>
           <w:rPr>
             <w:rStyle w:val="Hyperlink"/>
@@ -31024,7 +32366,7 @@
             <w:noProof/>
             <w:webHidden/>
           </w:rPr>
-          <w:instrText xml:space="preserve"> PAGEREF _Toc211726521 \h </w:instrText>
+          <w:instrText xml:space="preserve"> PAGEREF _Toc211979689 \h </w:instrText>
         </w:r>
         <w:r>
           <w:rPr>
@@ -31066,14 +32408,14 @@
         <w:lastRenderedPageBreak/>
         <w:fldChar w:fldCharType="end"/>
       </w:r>
-      <w:bookmarkStart w:id="64" w:name="_Toc211979026"/>
+      <w:bookmarkStart w:id="74" w:name="_Toc211981671"/>
       <w:r>
         <w:rPr>
           <w:lang w:val="sr-Cyrl-RS"/>
         </w:rPr>
         <w:t>Прилози</w:t>
       </w:r>
-      <w:bookmarkEnd w:id="64"/>
+      <w:bookmarkEnd w:id="74"/>
     </w:p>
     <w:p>
       <w:pPr>
@@ -31082,8 +32424,8 @@
           <w:lang w:val="sr-Cyrl-RS"/>
         </w:rPr>
       </w:pPr>
-      <w:bookmarkStart w:id="65" w:name="_Toc211979027"/>
-      <w:bookmarkEnd w:id="63"/>
+      <w:bookmarkStart w:id="75" w:name="_Toc211981672"/>
+      <w:bookmarkEnd w:id="73"/>
       <w:r>
         <w:rPr>
           <w:lang w:val="sr-Cyrl-RS"/>
@@ -31133,9 +32475,21 @@
         <w:rPr>
           <w:lang w:val="sr-Cyrl-RS"/>
         </w:rPr>
-        <w:t>из угла нерегистрованог корисника</w:t>
-      </w:r>
-      <w:bookmarkEnd w:id="65"/>
+        <w:t>из угла</w:t>
+      </w:r>
+      <w:r>
+        <w:rPr>
+          <w:lang w:val="en-US"/>
+        </w:rPr>
+        <w:t xml:space="preserve"> </w:t>
+      </w:r>
+      <w:r>
+        <w:rPr>
+          <w:lang w:val="sr-Cyrl-RS"/>
+        </w:rPr>
+        <w:t>нерегистрованог корисника</w:t>
+      </w:r>
+      <w:bookmarkEnd w:id="75"/>
     </w:p>
     <w:p>
       <w:pPr>
@@ -31144,14 +32498,14 @@
           <w:lang w:val="en-US"/>
         </w:rPr>
       </w:pPr>
-      <w:bookmarkStart w:id="66" w:name="_Toc211979028"/>
+      <w:bookmarkStart w:id="76" w:name="_Toc211981673"/>
       <w:r>
         <w:rPr>
           <w:lang w:val="sr-Cyrl-RS"/>
         </w:rPr>
         <w:t>Почетна страница</w:t>
       </w:r>
-      <w:bookmarkEnd w:id="66"/>
+      <w:bookmarkEnd w:id="76"/>
     </w:p>
     <w:p>
       <w:pPr>
@@ -31231,7 +32585,7 @@
           <w:lang w:val="en-US"/>
         </w:rPr>
       </w:pPr>
-      <w:bookmarkStart w:id="67" w:name="_Toc211976970"/>
+      <w:bookmarkStart w:id="77" w:name="_Toc211979681"/>
       <w:r>
         <w:rPr>
           <w:lang w:val="sr-Cyrl-CS"/>
@@ -31276,7 +32630,7 @@
         </w:rPr>
         <w:t>BarberBooker</w:t>
       </w:r>
-      <w:bookmarkEnd w:id="67"/>
+      <w:bookmarkEnd w:id="77"/>
     </w:p>
     <w:p>
       <w:pPr>
@@ -31325,7 +32679,7 @@
           <w:lang w:val="sr-Cyrl-RS"/>
         </w:rPr>
       </w:pPr>
-      <w:bookmarkStart w:id="68" w:name="_Toc211979029"/>
+      <w:bookmarkStart w:id="78" w:name="_Toc211981674"/>
       <w:r>
         <w:rPr>
           <w:lang w:val="sr-Cyrl-RS"/>
@@ -31333,7 +32687,7 @@
         <w:lastRenderedPageBreak/>
         <w:t>Регистрација</w:t>
       </w:r>
-      <w:bookmarkEnd w:id="68"/>
+      <w:bookmarkEnd w:id="78"/>
     </w:p>
     <w:p>
       <w:pPr>
@@ -31397,7 +32751,7 @@
           <w:lang w:val="en-US"/>
         </w:rPr>
       </w:pPr>
-      <w:bookmarkStart w:id="69" w:name="_Toc211976971"/>
+      <w:bookmarkStart w:id="79" w:name="_Toc211979682"/>
       <w:r>
         <w:rPr>
           <w:lang w:val="sr-Cyrl-CS"/>
@@ -31454,7 +32808,7 @@
         </w:rPr>
         <w:t>BarberBooker</w:t>
       </w:r>
-      <w:bookmarkEnd w:id="69"/>
+      <w:bookmarkEnd w:id="79"/>
     </w:p>
     <w:p>
       <w:pPr>
@@ -31463,7 +32817,7 @@
           <w:lang w:val="sr-Cyrl-RS"/>
         </w:rPr>
       </w:pPr>
-      <w:bookmarkStart w:id="70" w:name="_Toc211979030"/>
+      <w:bookmarkStart w:id="80" w:name="_Toc211981675"/>
       <w:r>
         <w:rPr>
           <w:lang w:val="sr-Cyrl-RS"/>
@@ -31471,7 +32825,7 @@
         <w:lastRenderedPageBreak/>
         <w:t>Пријава</w:t>
       </w:r>
-      <w:bookmarkEnd w:id="70"/>
+      <w:bookmarkEnd w:id="80"/>
     </w:p>
     <w:p>
       <w:pPr>
@@ -31535,7 +32889,7 @@
           <w:lang w:val="en-US"/>
         </w:rPr>
       </w:pPr>
-      <w:bookmarkStart w:id="71" w:name="_Toc211976972"/>
+      <w:bookmarkStart w:id="81" w:name="_Toc211979683"/>
       <w:r>
         <w:rPr>
           <w:lang w:val="sr-Cyrl-CS"/>
@@ -31552,13 +32906,7 @@
         <w:rPr>
           <w:lang w:val="sr-Cyrl-RS"/>
         </w:rPr>
-        <w:t>.</w:t>
-      </w:r>
-      <w:r>
-        <w:rPr>
-          <w:lang w:val="sr-Cyrl-RS"/>
-        </w:rPr>
-        <w:t>3</w:t>
+        <w:t>.3</w:t>
       </w:r>
       <w:r>
         <w:rPr>
@@ -31582,19 +32930,7 @@
         <w:rPr>
           <w:lang w:val="sr-Cyrl-RS"/>
         </w:rPr>
-        <w:t xml:space="preserve"> за </w:t>
-      </w:r>
-      <w:r>
-        <w:rPr>
-          <w:lang w:val="sr-Cyrl-RS"/>
-        </w:rPr>
-        <w:t>пријаву</w:t>
-      </w:r>
-      <w:r>
-        <w:rPr>
-          <w:lang w:val="sr-Cyrl-RS"/>
-        </w:rPr>
-        <w:t xml:space="preserve"> у апликацији</w:t>
+        <w:t xml:space="preserve"> за пријаву у апликацији</w:t>
       </w:r>
       <w:r>
         <w:rPr>
@@ -31610,7 +32946,7 @@
         </w:rPr>
         <w:t>BarberBooker</w:t>
       </w:r>
-      <w:bookmarkEnd w:id="71"/>
+      <w:bookmarkEnd w:id="81"/>
     </w:p>
     <w:p>
       <w:pPr>
@@ -31619,8 +32955,8 @@
           <w:lang w:val="sr-Cyrl-RS"/>
         </w:rPr>
       </w:pPr>
-      <w:bookmarkStart w:id="72" w:name="_Hlk211976078"/>
-      <w:bookmarkStart w:id="73" w:name="_Toc211979031"/>
+      <w:bookmarkStart w:id="82" w:name="_Hlk211976078"/>
+      <w:bookmarkStart w:id="83" w:name="_Toc211981676"/>
       <w:r>
         <w:rPr>
           <w:lang w:val="sr-Cyrl-RS"/>
@@ -31648,7 +32984,7 @@
         </w:rPr>
         <w:t>из угла клијента</w:t>
       </w:r>
-      <w:bookmarkEnd w:id="73"/>
+      <w:bookmarkEnd w:id="83"/>
     </w:p>
     <w:p>
       <w:pPr>
@@ -31657,15 +32993,15 @@
           <w:lang w:val="sr-Cyrl-RS"/>
         </w:rPr>
       </w:pPr>
-      <w:bookmarkStart w:id="74" w:name="_Toc211979032"/>
-      <w:bookmarkEnd w:id="72"/>
+      <w:bookmarkStart w:id="84" w:name="_Toc211981677"/>
+      <w:bookmarkEnd w:id="82"/>
       <w:r>
         <w:rPr>
           <w:lang w:val="sr-Cyrl-RS"/>
         </w:rPr>
         <w:t>Клијентски налог</w:t>
       </w:r>
-      <w:bookmarkEnd w:id="74"/>
+      <w:bookmarkEnd w:id="84"/>
     </w:p>
     <w:p>
       <w:pPr>
@@ -31731,7 +33067,7 @@
           <w:lang w:val="en-US"/>
         </w:rPr>
       </w:pPr>
-      <w:bookmarkStart w:id="75" w:name="_Toc211976973"/>
+      <w:bookmarkStart w:id="85" w:name="_Toc211979684"/>
       <w:r>
         <w:rPr>
           <w:lang w:val="sr-Cyrl-CS"/>
@@ -31794,13 +33130,13 @@
         </w:rPr>
         <w:t>BarberBooker</w:t>
       </w:r>
-      <w:bookmarkEnd w:id="75"/>
+      <w:bookmarkEnd w:id="85"/>
     </w:p>
     <w:p>
       <w:pPr>
         <w:pStyle w:val="Prilog-IInivonaslova"/>
       </w:pPr>
-      <w:bookmarkStart w:id="76" w:name="_Toc211979033"/>
+      <w:bookmarkStart w:id="86" w:name="_Toc211981678"/>
       <w:r>
         <w:rPr>
           <w:lang w:val="sr-Cyrl-RS"/>
@@ -31808,7 +33144,7 @@
         <w:lastRenderedPageBreak/>
         <w:t>Фризерски салони</w:t>
       </w:r>
-      <w:bookmarkEnd w:id="76"/>
+      <w:bookmarkEnd w:id="86"/>
     </w:p>
     <w:p>
       <w:pPr>
@@ -31874,7 +33210,7 @@
           <w:lang w:val="en-US"/>
         </w:rPr>
       </w:pPr>
-      <w:bookmarkStart w:id="77" w:name="_Toc211976974"/>
+      <w:bookmarkStart w:id="87" w:name="_Toc211979685"/>
       <w:r>
         <w:rPr>
           <w:lang w:val="sr-Cyrl-CS"/>
@@ -31931,7 +33267,7 @@
         </w:rPr>
         <w:t>BarberBooker</w:t>
       </w:r>
-      <w:bookmarkEnd w:id="77"/>
+      <w:bookmarkEnd w:id="87"/>
     </w:p>
     <w:p>
       <w:pPr>
@@ -31940,14 +33276,14 @@
           <w:lang w:val="sr-Cyrl-RS"/>
         </w:rPr>
       </w:pPr>
-      <w:bookmarkStart w:id="78" w:name="_Toc211979034"/>
+      <w:bookmarkStart w:id="88" w:name="_Toc211981679"/>
       <w:r>
         <w:rPr>
           <w:lang w:val="sr-Cyrl-RS"/>
         </w:rPr>
         <w:t>Резервације</w:t>
       </w:r>
-      <w:bookmarkEnd w:id="78"/>
+      <w:bookmarkEnd w:id="88"/>
     </w:p>
     <w:p>
       <w:pPr>
@@ -32013,7 +33349,7 @@
           <w:lang w:val="sr-Cyrl-RS"/>
         </w:rPr>
       </w:pPr>
-      <w:bookmarkStart w:id="79" w:name="_Toc211976975"/>
+      <w:bookmarkStart w:id="89" w:name="_Toc211979686"/>
       <w:r>
         <w:rPr>
           <w:lang w:val="sr-Cyrl-CS"/>
@@ -32076,7 +33412,7 @@
         </w:rPr>
         <w:t>BarberBooker</w:t>
       </w:r>
-      <w:bookmarkEnd w:id="79"/>
+      <w:bookmarkEnd w:id="89"/>
     </w:p>
     <w:p>
       <w:pPr>
@@ -32085,7 +33421,7 @@
           <w:lang w:val="sr-Cyrl-RS"/>
         </w:rPr>
       </w:pPr>
-      <w:bookmarkStart w:id="80" w:name="_Toc211979035"/>
+      <w:bookmarkStart w:id="90" w:name="_Toc211981680"/>
       <w:r>
         <w:rPr>
           <w:lang w:val="sr-Cyrl-RS"/>
@@ -32119,7 +33455,7 @@
         </w:rPr>
         <w:t>фризерског салона</w:t>
       </w:r>
-      <w:bookmarkEnd w:id="80"/>
+      <w:bookmarkEnd w:id="90"/>
     </w:p>
     <w:p>
       <w:pPr>
@@ -32128,14 +33464,14 @@
           <w:lang w:val="sr-Cyrl-RS"/>
         </w:rPr>
       </w:pPr>
-      <w:bookmarkStart w:id="81" w:name="_Toc211979036"/>
+      <w:bookmarkStart w:id="91" w:name="_Toc211981681"/>
       <w:r>
         <w:rPr>
           <w:lang w:val="sr-Cyrl-RS"/>
         </w:rPr>
         <w:t>Налог фризерског салона</w:t>
       </w:r>
-      <w:bookmarkEnd w:id="81"/>
+      <w:bookmarkEnd w:id="91"/>
     </w:p>
     <w:p>
       <w:pPr>
@@ -32201,7 +33537,7 @@
           <w:lang w:val="en-US"/>
         </w:rPr>
       </w:pPr>
-      <w:bookmarkStart w:id="82" w:name="_Toc211976976"/>
+      <w:bookmarkStart w:id="92" w:name="_Toc211979687"/>
       <w:r>
         <w:rPr>
           <w:lang w:val="sr-Cyrl-CS"/>
@@ -32230,19 +33566,7 @@
         <w:rPr>
           <w:lang w:val="sr-Cyrl-RS"/>
         </w:rPr>
-        <w:t xml:space="preserve"> Странице везане за ситуације када </w:t>
-      </w:r>
-      <w:r>
-        <w:rPr>
-          <w:lang w:val="sr-Cyrl-RS"/>
-        </w:rPr>
-        <w:t>фризерски салон</w:t>
-      </w:r>
-      <w:r>
-        <w:rPr>
-          <w:lang w:val="sr-Cyrl-RS"/>
-        </w:rPr>
-        <w:t xml:space="preserve"> прегледа свој налог у апликацији</w:t>
+        <w:t xml:space="preserve"> Странице везане за ситуације када фризерски салон прегледа свој налог у апликацији</w:t>
       </w:r>
       <w:r>
         <w:rPr>
@@ -32258,7 +33582,7 @@
         </w:rPr>
         <w:t>BarberBooker</w:t>
       </w:r>
-      <w:bookmarkEnd w:id="82"/>
+      <w:bookmarkEnd w:id="92"/>
     </w:p>
     <w:p>
       <w:pPr>
@@ -32267,14 +33591,14 @@
           <w:lang w:val="sr-Cyrl-RS"/>
         </w:rPr>
       </w:pPr>
-      <w:bookmarkStart w:id="83" w:name="_Toc211979037"/>
+      <w:bookmarkStart w:id="93" w:name="_Toc211981682"/>
       <w:r>
         <w:rPr>
           <w:lang w:val="sr-Cyrl-RS"/>
         </w:rPr>
         <w:t>Резервације</w:t>
       </w:r>
-      <w:bookmarkEnd w:id="83"/>
+      <w:bookmarkEnd w:id="93"/>
     </w:p>
     <w:p>
       <w:pPr>
@@ -32340,7 +33664,7 @@
           <w:lang w:val="sr-Cyrl-RS"/>
         </w:rPr>
       </w:pPr>
-      <w:bookmarkStart w:id="84" w:name="_Toc211976977"/>
+      <w:bookmarkStart w:id="94" w:name="_Toc211979688"/>
       <w:r>
         <w:rPr>
           <w:lang w:val="sr-Cyrl-CS"/>
@@ -32375,19 +33699,7 @@
         <w:rPr>
           <w:lang w:val="sr-Cyrl-RS"/>
         </w:rPr>
-        <w:t xml:space="preserve"> Странице везане за </w:t>
-      </w:r>
-      <w:r>
-        <w:rPr>
-          <w:lang w:val="sr-Cyrl-RS"/>
-        </w:rPr>
-        <w:t xml:space="preserve">резервације фризерског салона </w:t>
-      </w:r>
-      <w:r>
-        <w:rPr>
-          <w:lang w:val="sr-Cyrl-RS"/>
-        </w:rPr>
-        <w:t>у апликацији</w:t>
+        <w:t xml:space="preserve"> Странице везане за резервације фризерског салона у апликацији</w:t>
       </w:r>
       <w:r>
         <w:rPr>
@@ -32403,7 +33715,7 @@
         </w:rPr>
         <w:t>BarberBooker</w:t>
       </w:r>
-      <w:bookmarkEnd w:id="84"/>
+      <w:bookmarkEnd w:id="94"/>
     </w:p>
     <w:sectPr>
       <w:headerReference w:type="default" r:id="rId55"/>

--- a/pavle_sarenac_2020_0359_diplomski_rad.docx
+++ b/pavle_sarenac_2020_0359_diplomski_rad.docx
@@ -447,7 +447,7 @@
           <w:lang w:val="sr-Cyrl-CS"/>
         </w:rPr>
       </w:pPr>
-      <w:bookmarkStart w:id="0" w:name="_Toc211981615"/>
+      <w:bookmarkStart w:id="0" w:name="_Toc212022726"/>
       <w:r>
         <w:rPr>
           <w:lang w:val="sr-Cyrl-CS"/>
@@ -506,7 +506,7 @@
         </w:rPr>
         <w:fldChar w:fldCharType="separate"/>
       </w:r>
-      <w:hyperlink w:anchor="_Toc211981615" w:history="1">
+      <w:hyperlink w:anchor="_Toc212022726" w:history="1">
         <w:r>
           <w:rPr>
             <w:rStyle w:val="Hyperlink"/>
@@ -534,7 +534,7 @@
             <w:noProof/>
             <w:webHidden/>
           </w:rPr>
-          <w:instrText xml:space="preserve"> PAGEREF _Toc211981615 \h </w:instrText>
+          <w:instrText xml:space="preserve"> PAGEREF _Toc212022726 \h </w:instrText>
         </w:r>
         <w:r>
           <w:rPr>
@@ -585,7 +585,7 @@
           <w14:ligatures w14:val="standardContextual"/>
         </w:rPr>
       </w:pPr>
-      <w:hyperlink w:anchor="_Toc211981616" w:history="1">
+      <w:hyperlink w:anchor="_Toc212022727" w:history="1">
         <w:r>
           <w:rPr>
             <w:rStyle w:val="Hyperlink"/>
@@ -636,7 +636,7 @@
             <w:noProof/>
             <w:webHidden/>
           </w:rPr>
-          <w:instrText xml:space="preserve"> PAGEREF _Toc211981616 \h </w:instrText>
+          <w:instrText xml:space="preserve"> PAGEREF _Toc212022727 \h </w:instrText>
         </w:r>
         <w:r>
           <w:rPr>
@@ -687,7 +687,7 @@
           <w14:ligatures w14:val="standardContextual"/>
         </w:rPr>
       </w:pPr>
-      <w:hyperlink w:anchor="_Toc211981617" w:history="1">
+      <w:hyperlink w:anchor="_Toc212022728" w:history="1">
         <w:r>
           <w:rPr>
             <w:rStyle w:val="Hyperlink"/>
@@ -738,7 +738,7 @@
             <w:noProof/>
             <w:webHidden/>
           </w:rPr>
-          <w:instrText xml:space="preserve"> PAGEREF _Toc211981617 \h </w:instrText>
+          <w:instrText xml:space="preserve"> PAGEREF _Toc212022728 \h </w:instrText>
         </w:r>
         <w:r>
           <w:rPr>
@@ -787,7 +787,7 @@
           <w14:ligatures w14:val="standardContextual"/>
         </w:rPr>
       </w:pPr>
-      <w:hyperlink w:anchor="_Toc211981618" w:history="1">
+      <w:hyperlink w:anchor="_Toc212022729" w:history="1">
         <w:r>
           <w:rPr>
             <w:rStyle w:val="Hyperlink"/>
@@ -845,7 +845,7 @@
             <w:noProof/>
             <w:webHidden/>
           </w:rPr>
-          <w:instrText xml:space="preserve"> PAGEREF _Toc211981618 \h </w:instrText>
+          <w:instrText xml:space="preserve"> PAGEREF _Toc212022729 \h </w:instrText>
         </w:r>
         <w:r>
           <w:rPr>
@@ -895,7 +895,7 @@
           <w14:ligatures w14:val="standardContextual"/>
         </w:rPr>
       </w:pPr>
-      <w:hyperlink w:anchor="_Toc211981619" w:history="1">
+      <w:hyperlink w:anchor="_Toc212022730" w:history="1">
         <w:r>
           <w:rPr>
             <w:rStyle w:val="Hyperlink"/>
@@ -945,7 +945,7 @@
             <w:noProof/>
             <w:webHidden/>
           </w:rPr>
-          <w:instrText xml:space="preserve"> PAGEREF _Toc211981619 \h </w:instrText>
+          <w:instrText xml:space="preserve"> PAGEREF _Toc212022730 \h </w:instrText>
         </w:r>
         <w:r>
           <w:rPr>
@@ -995,7 +995,7 @@
           <w14:ligatures w14:val="standardContextual"/>
         </w:rPr>
       </w:pPr>
-      <w:hyperlink w:anchor="_Toc211981620" w:history="1">
+      <w:hyperlink w:anchor="_Toc212022731" w:history="1">
         <w:r>
           <w:rPr>
             <w:rStyle w:val="Hyperlink"/>
@@ -1045,7 +1045,7 @@
             <w:noProof/>
             <w:webHidden/>
           </w:rPr>
-          <w:instrText xml:space="preserve"> PAGEREF _Toc211981620 \h </w:instrText>
+          <w:instrText xml:space="preserve"> PAGEREF _Toc212022731 \h </w:instrText>
         </w:r>
         <w:r>
           <w:rPr>
@@ -1095,7 +1095,7 @@
           <w14:ligatures w14:val="standardContextual"/>
         </w:rPr>
       </w:pPr>
-      <w:hyperlink w:anchor="_Toc211981621" w:history="1">
+      <w:hyperlink w:anchor="_Toc212022732" w:history="1">
         <w:r>
           <w:rPr>
             <w:rStyle w:val="Hyperlink"/>
@@ -1145,7 +1145,7 @@
             <w:noProof/>
             <w:webHidden/>
           </w:rPr>
-          <w:instrText xml:space="preserve"> PAGEREF _Toc211981621 \h </w:instrText>
+          <w:instrText xml:space="preserve"> PAGEREF _Toc212022732 \h </w:instrText>
         </w:r>
         <w:r>
           <w:rPr>
@@ -1195,7 +1195,7 @@
           <w14:ligatures w14:val="standardContextual"/>
         </w:rPr>
       </w:pPr>
-      <w:hyperlink w:anchor="_Toc211981622" w:history="1">
+      <w:hyperlink w:anchor="_Toc212022733" w:history="1">
         <w:r>
           <w:rPr>
             <w:rStyle w:val="Hyperlink"/>
@@ -1245,7 +1245,7 @@
             <w:noProof/>
             <w:webHidden/>
           </w:rPr>
-          <w:instrText xml:space="preserve"> PAGEREF _Toc211981622 \h </w:instrText>
+          <w:instrText xml:space="preserve"> PAGEREF _Toc212022733 \h </w:instrText>
         </w:r>
         <w:r>
           <w:rPr>
@@ -1295,7 +1295,7 @@
           <w14:ligatures w14:val="standardContextual"/>
         </w:rPr>
       </w:pPr>
-      <w:hyperlink w:anchor="_Toc211981623" w:history="1">
+      <w:hyperlink w:anchor="_Toc212022734" w:history="1">
         <w:r>
           <w:rPr>
             <w:rStyle w:val="Hyperlink"/>
@@ -1345,7 +1345,7 @@
             <w:noProof/>
             <w:webHidden/>
           </w:rPr>
-          <w:instrText xml:space="preserve"> PAGEREF _Toc211981623 \h </w:instrText>
+          <w:instrText xml:space="preserve"> PAGEREF _Toc212022734 \h </w:instrText>
         </w:r>
         <w:r>
           <w:rPr>
@@ -1395,7 +1395,7 @@
           <w14:ligatures w14:val="standardContextual"/>
         </w:rPr>
       </w:pPr>
-      <w:hyperlink w:anchor="_Toc211981624" w:history="1">
+      <w:hyperlink w:anchor="_Toc212022735" w:history="1">
         <w:r>
           <w:rPr>
             <w:rStyle w:val="Hyperlink"/>
@@ -1445,7 +1445,7 @@
             <w:noProof/>
             <w:webHidden/>
           </w:rPr>
-          <w:instrText xml:space="preserve"> PAGEREF _Toc211981624 \h </w:instrText>
+          <w:instrText xml:space="preserve"> PAGEREF _Toc212022735 \h </w:instrText>
         </w:r>
         <w:r>
           <w:rPr>
@@ -1494,7 +1494,7 @@
           <w14:ligatures w14:val="standardContextual"/>
         </w:rPr>
       </w:pPr>
-      <w:hyperlink w:anchor="_Toc211981625" w:history="1">
+      <w:hyperlink w:anchor="_Toc212022736" w:history="1">
         <w:r>
           <w:rPr>
             <w:rStyle w:val="Hyperlink"/>
@@ -1560,7 +1560,7 @@
             <w:noProof/>
             <w:webHidden/>
           </w:rPr>
-          <w:instrText xml:space="preserve"> PAGEREF _Toc211981625 \h </w:instrText>
+          <w:instrText xml:space="preserve"> PAGEREF _Toc212022736 \h </w:instrText>
         </w:r>
         <w:r>
           <w:rPr>
@@ -1610,7 +1610,7 @@
           <w14:ligatures w14:val="standardContextual"/>
         </w:rPr>
       </w:pPr>
-      <w:hyperlink w:anchor="_Toc211981626" w:history="1">
+      <w:hyperlink w:anchor="_Toc212022737" w:history="1">
         <w:r>
           <w:rPr>
             <w:rStyle w:val="Hyperlink"/>
@@ -1660,7 +1660,7 @@
             <w:noProof/>
             <w:webHidden/>
           </w:rPr>
-          <w:instrText xml:space="preserve"> PAGEREF _Toc211981626 \h </w:instrText>
+          <w:instrText xml:space="preserve"> PAGEREF _Toc212022737 \h </w:instrText>
         </w:r>
         <w:r>
           <w:rPr>
@@ -1710,7 +1710,7 @@
           <w14:ligatures w14:val="standardContextual"/>
         </w:rPr>
       </w:pPr>
-      <w:hyperlink w:anchor="_Toc211981627" w:history="1">
+      <w:hyperlink w:anchor="_Toc212022738" w:history="1">
         <w:r>
           <w:rPr>
             <w:rStyle w:val="Hyperlink"/>
@@ -1760,7 +1760,7 @@
             <w:noProof/>
             <w:webHidden/>
           </w:rPr>
-          <w:instrText xml:space="preserve"> PAGEREF _Toc211981627 \h </w:instrText>
+          <w:instrText xml:space="preserve"> PAGEREF _Toc212022738 \h </w:instrText>
         </w:r>
         <w:r>
           <w:rPr>
@@ -1810,7 +1810,7 @@
           <w14:ligatures w14:val="standardContextual"/>
         </w:rPr>
       </w:pPr>
-      <w:hyperlink w:anchor="_Toc211981628" w:history="1">
+      <w:hyperlink w:anchor="_Toc212022739" w:history="1">
         <w:r>
           <w:rPr>
             <w:rStyle w:val="Hyperlink"/>
@@ -1860,7 +1860,7 @@
             <w:noProof/>
             <w:webHidden/>
           </w:rPr>
-          <w:instrText xml:space="preserve"> PAGEREF _Toc211981628 \h </w:instrText>
+          <w:instrText xml:space="preserve"> PAGEREF _Toc212022739 \h </w:instrText>
         </w:r>
         <w:r>
           <w:rPr>
@@ -1910,7 +1910,7 @@
           <w14:ligatures w14:val="standardContextual"/>
         </w:rPr>
       </w:pPr>
-      <w:hyperlink w:anchor="_Toc211981629" w:history="1">
+      <w:hyperlink w:anchor="_Toc212022740" w:history="1">
         <w:r>
           <w:rPr>
             <w:rStyle w:val="Hyperlink"/>
@@ -1960,7 +1960,7 @@
             <w:noProof/>
             <w:webHidden/>
           </w:rPr>
-          <w:instrText xml:space="preserve"> PAGEREF _Toc211981629 \h </w:instrText>
+          <w:instrText xml:space="preserve"> PAGEREF _Toc212022740 \h </w:instrText>
         </w:r>
         <w:r>
           <w:rPr>
@@ -2010,7 +2010,7 @@
           <w14:ligatures w14:val="standardContextual"/>
         </w:rPr>
       </w:pPr>
-      <w:hyperlink w:anchor="_Toc211981630" w:history="1">
+      <w:hyperlink w:anchor="_Toc212022741" w:history="1">
         <w:r>
           <w:rPr>
             <w:rStyle w:val="Hyperlink"/>
@@ -2060,7 +2060,7 @@
             <w:noProof/>
             <w:webHidden/>
           </w:rPr>
-          <w:instrText xml:space="preserve"> PAGEREF _Toc211981630 \h </w:instrText>
+          <w:instrText xml:space="preserve"> PAGEREF _Toc212022741 \h </w:instrText>
         </w:r>
         <w:r>
           <w:rPr>
@@ -2110,7 +2110,7 @@
           <w14:ligatures w14:val="standardContextual"/>
         </w:rPr>
       </w:pPr>
-      <w:hyperlink w:anchor="_Toc211981631" w:history="1">
+      <w:hyperlink w:anchor="_Toc212022742" w:history="1">
         <w:r>
           <w:rPr>
             <w:rStyle w:val="Hyperlink"/>
@@ -2160,7 +2160,7 @@
             <w:noProof/>
             <w:webHidden/>
           </w:rPr>
-          <w:instrText xml:space="preserve"> PAGEREF _Toc211981631 \h </w:instrText>
+          <w:instrText xml:space="preserve"> PAGEREF _Toc212022742 \h </w:instrText>
         </w:r>
         <w:r>
           <w:rPr>
@@ -2209,7 +2209,7 @@
           <w14:ligatures w14:val="standardContextual"/>
         </w:rPr>
       </w:pPr>
-      <w:hyperlink w:anchor="_Toc211981632" w:history="1">
+      <w:hyperlink w:anchor="_Toc212022743" w:history="1">
         <w:r>
           <w:rPr>
             <w:rStyle w:val="Hyperlink"/>
@@ -2292,7 +2292,7 @@
             <w:noProof/>
             <w:webHidden/>
           </w:rPr>
-          <w:instrText xml:space="preserve"> PAGEREF _Toc211981632 \h </w:instrText>
+          <w:instrText xml:space="preserve"> PAGEREF _Toc212022743 \h </w:instrText>
         </w:r>
         <w:r>
           <w:rPr>
@@ -2343,7 +2343,7 @@
           <w14:ligatures w14:val="standardContextual"/>
         </w:rPr>
       </w:pPr>
-      <w:hyperlink w:anchor="_Toc211981633" w:history="1">
+      <w:hyperlink w:anchor="_Toc212022744" w:history="1">
         <w:r>
           <w:rPr>
             <w:rStyle w:val="Hyperlink"/>
@@ -2394,7 +2394,7 @@
             <w:noProof/>
             <w:webHidden/>
           </w:rPr>
-          <w:instrText xml:space="preserve"> PAGEREF _Toc211981633 \h </w:instrText>
+          <w:instrText xml:space="preserve"> PAGEREF _Toc212022744 \h </w:instrText>
         </w:r>
         <w:r>
           <w:rPr>
@@ -2443,7 +2443,7 @@
           <w14:ligatures w14:val="standardContextual"/>
         </w:rPr>
       </w:pPr>
-      <w:hyperlink w:anchor="_Toc211981634" w:history="1">
+      <w:hyperlink w:anchor="_Toc212022745" w:history="1">
         <w:r>
           <w:rPr>
             <w:rStyle w:val="Hyperlink"/>
@@ -2492,7 +2492,7 @@
             <w:noProof/>
             <w:webHidden/>
           </w:rPr>
-          <w:instrText xml:space="preserve"> PAGEREF _Toc211981634 \h </w:instrText>
+          <w:instrText xml:space="preserve"> PAGEREF _Toc212022745 \h </w:instrText>
         </w:r>
         <w:r>
           <w:rPr>
@@ -2542,7 +2542,7 @@
           <w14:ligatures w14:val="standardContextual"/>
         </w:rPr>
       </w:pPr>
-      <w:hyperlink w:anchor="_Toc211981635" w:history="1">
+      <w:hyperlink w:anchor="_Toc212022746" w:history="1">
         <w:r>
           <w:rPr>
             <w:rStyle w:val="Hyperlink"/>
@@ -2592,7 +2592,7 @@
             <w:noProof/>
             <w:webHidden/>
           </w:rPr>
-          <w:instrText xml:space="preserve"> PAGEREF _Toc211981635 \h </w:instrText>
+          <w:instrText xml:space="preserve"> PAGEREF _Toc212022746 \h </w:instrText>
         </w:r>
         <w:r>
           <w:rPr>
@@ -2642,7 +2642,7 @@
           <w14:ligatures w14:val="standardContextual"/>
         </w:rPr>
       </w:pPr>
-      <w:hyperlink w:anchor="_Toc211981636" w:history="1">
+      <w:hyperlink w:anchor="_Toc212022747" w:history="1">
         <w:r>
           <w:rPr>
             <w:rStyle w:val="Hyperlink"/>
@@ -2706,7 +2706,7 @@
             <w:noProof/>
             <w:webHidden/>
           </w:rPr>
-          <w:instrText xml:space="preserve"> PAGEREF _Toc211981636 \h </w:instrText>
+          <w:instrText xml:space="preserve"> PAGEREF _Toc212022747 \h </w:instrText>
         </w:r>
         <w:r>
           <w:rPr>
@@ -2755,7 +2755,7 @@
           <w14:ligatures w14:val="standardContextual"/>
         </w:rPr>
       </w:pPr>
-      <w:hyperlink w:anchor="_Toc211981637" w:history="1">
+      <w:hyperlink w:anchor="_Toc212022748" w:history="1">
         <w:r>
           <w:rPr>
             <w:rStyle w:val="Hyperlink"/>
@@ -2821,7 +2821,7 @@
             <w:noProof/>
             <w:webHidden/>
           </w:rPr>
-          <w:instrText xml:space="preserve"> PAGEREF _Toc211981637 \h </w:instrText>
+          <w:instrText xml:space="preserve"> PAGEREF _Toc212022748 \h </w:instrText>
         </w:r>
         <w:r>
           <w:rPr>
@@ -2871,7 +2871,7 @@
           <w14:ligatures w14:val="standardContextual"/>
         </w:rPr>
       </w:pPr>
-      <w:hyperlink w:anchor="_Toc211981638" w:history="1">
+      <w:hyperlink w:anchor="_Toc212022749" w:history="1">
         <w:r>
           <w:rPr>
             <w:rStyle w:val="Hyperlink"/>
@@ -2929,7 +2929,7 @@
             <w:noProof/>
             <w:webHidden/>
           </w:rPr>
-          <w:instrText xml:space="preserve"> PAGEREF _Toc211981638 \h </w:instrText>
+          <w:instrText xml:space="preserve"> PAGEREF _Toc212022749 \h </w:instrText>
         </w:r>
         <w:r>
           <w:rPr>
@@ -2979,7 +2979,7 @@
           <w14:ligatures w14:val="standardContextual"/>
         </w:rPr>
       </w:pPr>
-      <w:hyperlink w:anchor="_Toc211981639" w:history="1">
+      <w:hyperlink w:anchor="_Toc212022750" w:history="1">
         <w:r>
           <w:rPr>
             <w:rStyle w:val="Hyperlink"/>
@@ -3045,7 +3045,7 @@
             <w:noProof/>
             <w:webHidden/>
           </w:rPr>
-          <w:instrText xml:space="preserve"> PAGEREF _Toc211981639 \h </w:instrText>
+          <w:instrText xml:space="preserve"> PAGEREF _Toc212022750 \h </w:instrText>
         </w:r>
         <w:r>
           <w:rPr>
@@ -3095,7 +3095,7 @@
           <w14:ligatures w14:val="standardContextual"/>
         </w:rPr>
       </w:pPr>
-      <w:hyperlink w:anchor="_Toc211981640" w:history="1">
+      <w:hyperlink w:anchor="_Toc212022751" w:history="1">
         <w:r>
           <w:rPr>
             <w:rStyle w:val="Hyperlink"/>
@@ -3153,7 +3153,7 @@
             <w:noProof/>
             <w:webHidden/>
           </w:rPr>
-          <w:instrText xml:space="preserve"> PAGEREF _Toc211981640 \h </w:instrText>
+          <w:instrText xml:space="preserve"> PAGEREF _Toc212022751 \h </w:instrText>
         </w:r>
         <w:r>
           <w:rPr>
@@ -3203,7 +3203,7 @@
           <w14:ligatures w14:val="standardContextual"/>
         </w:rPr>
       </w:pPr>
-      <w:hyperlink w:anchor="_Toc211981641" w:history="1">
+      <w:hyperlink w:anchor="_Toc212022752" w:history="1">
         <w:r>
           <w:rPr>
             <w:rStyle w:val="Hyperlink"/>
@@ -3268,7 +3268,7 @@
             <w:noProof/>
             <w:webHidden/>
           </w:rPr>
-          <w:instrText xml:space="preserve"> PAGEREF _Toc211981641 \h </w:instrText>
+          <w:instrText xml:space="preserve"> PAGEREF _Toc212022752 \h </w:instrText>
         </w:r>
         <w:r>
           <w:rPr>
@@ -3318,7 +3318,7 @@
           <w14:ligatures w14:val="standardContextual"/>
         </w:rPr>
       </w:pPr>
-      <w:hyperlink w:anchor="_Toc211981642" w:history="1">
+      <w:hyperlink w:anchor="_Toc212022753" w:history="1">
         <w:r>
           <w:rPr>
             <w:rStyle w:val="Hyperlink"/>
@@ -3376,7 +3376,7 @@
             <w:noProof/>
             <w:webHidden/>
           </w:rPr>
-          <w:instrText xml:space="preserve"> PAGEREF _Toc211981642 \h </w:instrText>
+          <w:instrText xml:space="preserve"> PAGEREF _Toc212022753 \h </w:instrText>
         </w:r>
         <w:r>
           <w:rPr>
@@ -3425,7 +3425,7 @@
           <w14:ligatures w14:val="standardContextual"/>
         </w:rPr>
       </w:pPr>
-      <w:hyperlink w:anchor="_Toc211981643" w:history="1">
+      <w:hyperlink w:anchor="_Toc212022754" w:history="1">
         <w:r>
           <w:rPr>
             <w:rStyle w:val="Hyperlink"/>
@@ -3491,7 +3491,7 @@
             <w:noProof/>
             <w:webHidden/>
           </w:rPr>
-          <w:instrText xml:space="preserve"> PAGEREF _Toc211981643 \h </w:instrText>
+          <w:instrText xml:space="preserve"> PAGEREF _Toc212022754 \h </w:instrText>
         </w:r>
         <w:r>
           <w:rPr>
@@ -3541,7 +3541,7 @@
           <w14:ligatures w14:val="standardContextual"/>
         </w:rPr>
       </w:pPr>
-      <w:hyperlink w:anchor="_Toc211981644" w:history="1">
+      <w:hyperlink w:anchor="_Toc212022755" w:history="1">
         <w:r>
           <w:rPr>
             <w:rStyle w:val="Hyperlink"/>
@@ -3599,7 +3599,7 @@
             <w:noProof/>
             <w:webHidden/>
           </w:rPr>
-          <w:instrText xml:space="preserve"> PAGEREF _Toc211981644 \h </w:instrText>
+          <w:instrText xml:space="preserve"> PAGEREF _Toc212022755 \h </w:instrText>
         </w:r>
         <w:r>
           <w:rPr>
@@ -3649,7 +3649,7 @@
           <w14:ligatures w14:val="standardContextual"/>
         </w:rPr>
       </w:pPr>
-      <w:hyperlink w:anchor="_Toc211981645" w:history="1">
+      <w:hyperlink w:anchor="_Toc212022756" w:history="1">
         <w:r>
           <w:rPr>
             <w:rStyle w:val="Hyperlink"/>
@@ -3699,7 +3699,7 @@
             <w:noProof/>
             <w:webHidden/>
           </w:rPr>
-          <w:instrText xml:space="preserve"> PAGEREF _Toc211981645 \h </w:instrText>
+          <w:instrText xml:space="preserve"> PAGEREF _Toc212022756 \h </w:instrText>
         </w:r>
         <w:r>
           <w:rPr>
@@ -3749,7 +3749,7 @@
           <w14:ligatures w14:val="standardContextual"/>
         </w:rPr>
       </w:pPr>
-      <w:hyperlink w:anchor="_Toc211981646" w:history="1">
+      <w:hyperlink w:anchor="_Toc212022757" w:history="1">
         <w:r>
           <w:rPr>
             <w:rStyle w:val="Hyperlink"/>
@@ -3807,7 +3807,7 @@
             <w:noProof/>
             <w:webHidden/>
           </w:rPr>
-          <w:instrText xml:space="preserve"> PAGEREF _Toc211981646 \h </w:instrText>
+          <w:instrText xml:space="preserve"> PAGEREF _Toc212022757 \h </w:instrText>
         </w:r>
         <w:r>
           <w:rPr>
@@ -3857,7 +3857,7 @@
           <w14:ligatures w14:val="standardContextual"/>
         </w:rPr>
       </w:pPr>
-      <w:hyperlink w:anchor="_Toc211981647" w:history="1">
+      <w:hyperlink w:anchor="_Toc212022758" w:history="1">
         <w:r>
           <w:rPr>
             <w:rStyle w:val="Hyperlink"/>
@@ -3907,7 +3907,7 @@
             <w:noProof/>
             <w:webHidden/>
           </w:rPr>
-          <w:instrText xml:space="preserve"> PAGEREF _Toc211981647 \h </w:instrText>
+          <w:instrText xml:space="preserve"> PAGEREF _Toc212022758 \h </w:instrText>
         </w:r>
         <w:r>
           <w:rPr>
@@ -3957,7 +3957,7 @@
           <w14:ligatures w14:val="standardContextual"/>
         </w:rPr>
       </w:pPr>
-      <w:hyperlink w:anchor="_Toc211981648" w:history="1">
+      <w:hyperlink w:anchor="_Toc212022759" w:history="1">
         <w:r>
           <w:rPr>
             <w:rStyle w:val="Hyperlink"/>
@@ -4015,7 +4015,7 @@
             <w:noProof/>
             <w:webHidden/>
           </w:rPr>
-          <w:instrText xml:space="preserve"> PAGEREF _Toc211981648 \h </w:instrText>
+          <w:instrText xml:space="preserve"> PAGEREF _Toc212022759 \h </w:instrText>
         </w:r>
         <w:r>
           <w:rPr>
@@ -4066,12 +4066,12 @@
           <w14:ligatures w14:val="standardContextual"/>
         </w:rPr>
       </w:pPr>
-      <w:hyperlink w:anchor="_Toc211981649" w:history="1">
+      <w:hyperlink w:anchor="_Toc212022760" w:history="1">
         <w:r>
           <w:rPr>
             <w:rStyle w:val="Hyperlink"/>
             <w:noProof/>
-            <w:lang w:val="sr-Cyrl-CS"/>
+            <w:lang w:val="en-US"/>
           </w:rPr>
           <w:t>4.</w:t>
         </w:r>
@@ -4117,7 +4117,7 @@
             <w:noProof/>
             <w:webHidden/>
           </w:rPr>
-          <w:instrText xml:space="preserve"> PAGEREF _Toc211981649 \h </w:instrText>
+          <w:instrText xml:space="preserve"> PAGEREF _Toc212022760 \h </w:instrText>
         </w:r>
         <w:r>
           <w:rPr>
@@ -4166,12 +4166,12 @@
           <w14:ligatures w14:val="standardContextual"/>
         </w:rPr>
       </w:pPr>
-      <w:hyperlink w:anchor="_Toc211981650" w:history="1">
+      <w:hyperlink w:anchor="_Toc212022761" w:history="1">
         <w:r>
           <w:rPr>
             <w:rStyle w:val="Hyperlink"/>
             <w:noProof/>
-            <w:lang w:val="sr-Cyrl-RS"/>
+            <w:lang w:val="en-US"/>
           </w:rPr>
           <w:t>4.1.</w:t>
         </w:r>
@@ -4215,301 +4215,7 @@
             <w:noProof/>
             <w:webHidden/>
           </w:rPr>
-          <w:instrText xml:space="preserve"> PAGEREF _Toc211981650 \h </w:instrText>
-        </w:r>
-        <w:r>
-          <w:rPr>
-            <w:noProof/>
-            <w:webHidden/>
-          </w:rPr>
-        </w:r>
-        <w:r>
-          <w:rPr>
-            <w:noProof/>
-            <w:webHidden/>
-          </w:rPr>
-          <w:fldChar w:fldCharType="separate"/>
-        </w:r>
-        <w:r>
-          <w:rPr>
-            <w:noProof/>
-            <w:webHidden/>
-          </w:rPr>
-          <w:t>19</w:t>
-        </w:r>
-        <w:r>
-          <w:rPr>
-            <w:noProof/>
-            <w:webHidden/>
-          </w:rPr>
-          <w:fldChar w:fldCharType="end"/>
-        </w:r>
-      </w:hyperlink>
-    </w:p>
-    <w:p>
-      <w:pPr>
-        <w:pStyle w:val="TOC2"/>
-        <w:tabs>
-          <w:tab w:val="left" w:pos="960"/>
-          <w:tab w:val="right" w:leader="dot" w:pos="9628"/>
-        </w:tabs>
-        <w:rPr>
-          <w:rFonts w:asciiTheme="minorHAnsi" w:eastAsiaTheme="minorEastAsia" w:hAnsiTheme="minorHAnsi" w:cstheme="minorBidi"/>
-          <w:smallCaps w:val="0"/>
-          <w:noProof/>
-          <w:kern w:val="2"/>
-          <w:sz w:val="24"/>
-          <w:szCs w:val="24"/>
-          <w:lang w:val="en-US"/>
-          <w14:ligatures w14:val="standardContextual"/>
-        </w:rPr>
-      </w:pPr>
-      <w:hyperlink w:anchor="_Toc211981651" w:history="1">
-        <w:r>
-          <w:rPr>
-            <w:rStyle w:val="Hyperlink"/>
-            <w:noProof/>
-            <w:lang w:val="sr-Cyrl-RS"/>
-          </w:rPr>
-          <w:t>4.2.</w:t>
-        </w:r>
-        <w:r>
-          <w:rPr>
-            <w:rFonts w:asciiTheme="minorHAnsi" w:eastAsiaTheme="minorEastAsia" w:hAnsiTheme="minorHAnsi" w:cstheme="minorBidi"/>
-            <w:smallCaps w:val="0"/>
-            <w:noProof/>
-            <w:kern w:val="2"/>
-            <w:sz w:val="24"/>
-            <w:szCs w:val="24"/>
-            <w:lang w:val="en-US"/>
-            <w14:ligatures w14:val="standardContextual"/>
-          </w:rPr>
-          <w:tab/>
-        </w:r>
-        <w:r>
-          <w:rPr>
-            <w:rStyle w:val="Hyperlink"/>
-            <w:noProof/>
-            <w:lang w:val="sr-Cyrl-RS"/>
-          </w:rPr>
-          <w:t>База података</w:t>
-        </w:r>
-        <w:r>
-          <w:rPr>
-            <w:noProof/>
-            <w:webHidden/>
-          </w:rPr>
-          <w:tab/>
-        </w:r>
-        <w:r>
-          <w:rPr>
-            <w:noProof/>
-            <w:webHidden/>
-          </w:rPr>
-          <w:fldChar w:fldCharType="begin"/>
-        </w:r>
-        <w:r>
-          <w:rPr>
-            <w:noProof/>
-            <w:webHidden/>
-          </w:rPr>
-          <w:instrText xml:space="preserve"> PAGEREF _Toc211981651 \h </w:instrText>
-        </w:r>
-        <w:r>
-          <w:rPr>
-            <w:noProof/>
-            <w:webHidden/>
-          </w:rPr>
-        </w:r>
-        <w:r>
-          <w:rPr>
-            <w:noProof/>
-            <w:webHidden/>
-          </w:rPr>
-          <w:fldChar w:fldCharType="separate"/>
-        </w:r>
-        <w:r>
-          <w:rPr>
-            <w:noProof/>
-            <w:webHidden/>
-          </w:rPr>
-          <w:t>19</w:t>
-        </w:r>
-        <w:r>
-          <w:rPr>
-            <w:noProof/>
-            <w:webHidden/>
-          </w:rPr>
-          <w:fldChar w:fldCharType="end"/>
-        </w:r>
-      </w:hyperlink>
-    </w:p>
-    <w:p>
-      <w:pPr>
-        <w:pStyle w:val="TOC2"/>
-        <w:tabs>
-          <w:tab w:val="left" w:pos="960"/>
-          <w:tab w:val="right" w:leader="dot" w:pos="9628"/>
-        </w:tabs>
-        <w:rPr>
-          <w:rFonts w:asciiTheme="minorHAnsi" w:eastAsiaTheme="minorEastAsia" w:hAnsiTheme="minorHAnsi" w:cstheme="minorBidi"/>
-          <w:smallCaps w:val="0"/>
-          <w:noProof/>
-          <w:kern w:val="2"/>
-          <w:sz w:val="24"/>
-          <w:szCs w:val="24"/>
-          <w:lang w:val="en-US"/>
-          <w14:ligatures w14:val="standardContextual"/>
-        </w:rPr>
-      </w:pPr>
-      <w:hyperlink w:anchor="_Toc211981652" w:history="1">
-        <w:r>
-          <w:rPr>
-            <w:rStyle w:val="Hyperlink"/>
-            <w:noProof/>
-            <w:lang w:val="en-US"/>
-          </w:rPr>
-          <w:t>4.3.</w:t>
-        </w:r>
-        <w:r>
-          <w:rPr>
-            <w:rFonts w:asciiTheme="minorHAnsi" w:eastAsiaTheme="minorEastAsia" w:hAnsiTheme="minorHAnsi" w:cstheme="minorBidi"/>
-            <w:smallCaps w:val="0"/>
-            <w:noProof/>
-            <w:kern w:val="2"/>
-            <w:sz w:val="24"/>
-            <w:szCs w:val="24"/>
-            <w:lang w:val="en-US"/>
-            <w14:ligatures w14:val="standardContextual"/>
-          </w:rPr>
-          <w:tab/>
-        </w:r>
-        <w:r>
-          <w:rPr>
-            <w:rStyle w:val="Hyperlink"/>
-            <w:noProof/>
-            <w:lang w:val="sr-Cyrl-RS"/>
-          </w:rPr>
-          <w:t>Структура пројекта</w:t>
-        </w:r>
-        <w:r>
-          <w:rPr>
-            <w:noProof/>
-            <w:webHidden/>
-          </w:rPr>
-          <w:tab/>
-        </w:r>
-        <w:r>
-          <w:rPr>
-            <w:noProof/>
-            <w:webHidden/>
-          </w:rPr>
-          <w:fldChar w:fldCharType="begin"/>
-        </w:r>
-        <w:r>
-          <w:rPr>
-            <w:noProof/>
-            <w:webHidden/>
-          </w:rPr>
-          <w:instrText xml:space="preserve"> PAGEREF _Toc211981652 \h </w:instrText>
-        </w:r>
-        <w:r>
-          <w:rPr>
-            <w:noProof/>
-            <w:webHidden/>
-          </w:rPr>
-        </w:r>
-        <w:r>
-          <w:rPr>
-            <w:noProof/>
-            <w:webHidden/>
-          </w:rPr>
-          <w:fldChar w:fldCharType="separate"/>
-        </w:r>
-        <w:r>
-          <w:rPr>
-            <w:noProof/>
-            <w:webHidden/>
-          </w:rPr>
-          <w:t>19</w:t>
-        </w:r>
-        <w:r>
-          <w:rPr>
-            <w:noProof/>
-            <w:webHidden/>
-          </w:rPr>
-          <w:fldChar w:fldCharType="end"/>
-        </w:r>
-      </w:hyperlink>
-    </w:p>
-    <w:p>
-      <w:pPr>
-        <w:pStyle w:val="TOC2"/>
-        <w:tabs>
-          <w:tab w:val="left" w:pos="960"/>
-          <w:tab w:val="right" w:leader="dot" w:pos="9628"/>
-        </w:tabs>
-        <w:rPr>
-          <w:rFonts w:asciiTheme="minorHAnsi" w:eastAsiaTheme="minorEastAsia" w:hAnsiTheme="minorHAnsi" w:cstheme="minorBidi"/>
-          <w:smallCaps w:val="0"/>
-          <w:noProof/>
-          <w:kern w:val="2"/>
-          <w:sz w:val="24"/>
-          <w:szCs w:val="24"/>
-          <w:lang w:val="en-US"/>
-          <w14:ligatures w14:val="standardContextual"/>
-        </w:rPr>
-      </w:pPr>
-      <w:hyperlink w:anchor="_Toc211981653" w:history="1">
-        <w:r>
-          <w:rPr>
-            <w:rStyle w:val="Hyperlink"/>
-            <w:noProof/>
-            <w:lang w:val="en-US"/>
-          </w:rPr>
-          <w:t>4.4.</w:t>
-        </w:r>
-        <w:r>
-          <w:rPr>
-            <w:rFonts w:asciiTheme="minorHAnsi" w:eastAsiaTheme="minorEastAsia" w:hAnsiTheme="minorHAnsi" w:cstheme="minorBidi"/>
-            <w:smallCaps w:val="0"/>
-            <w:noProof/>
-            <w:kern w:val="2"/>
-            <w:sz w:val="24"/>
-            <w:szCs w:val="24"/>
-            <w:lang w:val="en-US"/>
-            <w14:ligatures w14:val="standardContextual"/>
-          </w:rPr>
-          <w:tab/>
-        </w:r>
-        <w:r>
-          <w:rPr>
-            <w:rStyle w:val="Hyperlink"/>
-            <w:noProof/>
-            <w:lang w:val="sr-Cyrl-RS"/>
-          </w:rPr>
-          <w:t>Најважнији технички процеси</w:t>
-        </w:r>
-        <w:r>
-          <w:rPr>
-            <w:noProof/>
-            <w:webHidden/>
-          </w:rPr>
-          <w:tab/>
-        </w:r>
-        <w:r>
-          <w:rPr>
-            <w:noProof/>
-            <w:webHidden/>
-          </w:rPr>
-          <w:fldChar w:fldCharType="begin"/>
-        </w:r>
-        <w:r>
-          <w:rPr>
-            <w:noProof/>
-            <w:webHidden/>
-          </w:rPr>
-          <w:instrText xml:space="preserve"> PAGEREF _Toc211981653 \h </w:instrText>
+          <w:instrText xml:space="preserve"> PAGEREF _Toc212022761 \h </w:instrText>
         </w:r>
         <w:r>
           <w:rPr>
@@ -4559,13 +4265,14 @@
           <w14:ligatures w14:val="standardContextual"/>
         </w:rPr>
       </w:pPr>
-      <w:hyperlink w:anchor="_Toc211981654" w:history="1">
+      <w:hyperlink w:anchor="_Toc212022762" w:history="1">
         <w:r>
           <w:rPr>
             <w:rStyle w:val="Hyperlink"/>
             <w:noProof/>
-          </w:rPr>
-          <w:t>4.4.1.</w:t>
+            <w:lang w:val="sr-Cyrl-RS"/>
+          </w:rPr>
+          <w:t>4.1.1.</w:t>
         </w:r>
         <w:r>
           <w:rPr>
@@ -4587,7 +4294,7 @@
             <w:noProof/>
             <w:lang w:val="sr-Cyrl-RS"/>
           </w:rPr>
-          <w:t>Клијент-сервер комуникација</w:t>
+          <w:t>Општа архитектура целог система</w:t>
         </w:r>
         <w:r>
           <w:rPr>
@@ -4608,7 +4315,7 @@
             <w:noProof/>
             <w:webHidden/>
           </w:rPr>
-          <w:instrText xml:space="preserve"> PAGEREF _Toc211981654 \h </w:instrText>
+          <w:instrText xml:space="preserve"> PAGEREF _Toc212022762 \h </w:instrText>
         </w:r>
         <w:r>
           <w:rPr>
@@ -4658,14 +4365,14 @@
           <w14:ligatures w14:val="standardContextual"/>
         </w:rPr>
       </w:pPr>
-      <w:hyperlink w:anchor="_Toc211981655" w:history="1">
+      <w:hyperlink w:anchor="_Toc212022763" w:history="1">
         <w:r>
           <w:rPr>
             <w:rStyle w:val="Hyperlink"/>
             <w:noProof/>
             <w:lang w:val="en-US"/>
           </w:rPr>
-          <w:t>4.4.2.</w:t>
+          <w:t>4.1.2.</w:t>
         </w:r>
         <w:r>
           <w:rPr>
@@ -4687,15 +4394,22 @@
             <w:noProof/>
             <w:lang w:val="sr-Cyrl-RS"/>
           </w:rPr>
-          <w:t xml:space="preserve">Аутентикација уз </w:t>
+          <w:t xml:space="preserve">Архитектура </w:t>
         </w:r>
         <w:r>
           <w:rPr>
             <w:rStyle w:val="Hyperlink"/>
             <w:noProof/>
-            <w:lang w:val="en-US"/>
-          </w:rPr>
-          <w:t>JWT (JSON Web Tokens)</w:t>
+          </w:rPr>
+          <w:t xml:space="preserve">Android </w:t>
+        </w:r>
+        <w:r>
+          <w:rPr>
+            <w:rStyle w:val="Hyperlink"/>
+            <w:noProof/>
+            <w:lang w:val="sr-Cyrl-RS"/>
+          </w:rPr>
+          <w:t>клијентске апликације</w:t>
         </w:r>
         <w:r>
           <w:rPr>
@@ -4716,7 +4430,7 @@
             <w:noProof/>
             <w:webHidden/>
           </w:rPr>
-          <w:instrText xml:space="preserve"> PAGEREF _Toc211981655 \h </w:instrText>
+          <w:instrText xml:space="preserve"> PAGEREF _Toc212022763 \h </w:instrText>
         </w:r>
         <w:r>
           <w:rPr>
@@ -4766,13 +4480,13 @@
           <w14:ligatures w14:val="standardContextual"/>
         </w:rPr>
       </w:pPr>
-      <w:hyperlink w:anchor="_Toc211981656" w:history="1">
+      <w:hyperlink w:anchor="_Toc212022764" w:history="1">
         <w:r>
           <w:rPr>
             <w:rStyle w:val="Hyperlink"/>
             <w:noProof/>
           </w:rPr>
-          <w:t>4.4.3.</w:t>
+          <w:t>4.1.3.</w:t>
         </w:r>
         <w:r>
           <w:rPr>
@@ -4794,25 +4508,130 @@
             <w:noProof/>
             <w:lang w:val="sr-Cyrl-RS"/>
           </w:rPr>
-          <w:t>Резервациј</w:t>
+          <w:t xml:space="preserve">Архитектура </w:t>
         </w:r>
         <w:r>
           <w:rPr>
             <w:rStyle w:val="Hyperlink"/>
             <w:noProof/>
+          </w:rPr>
+          <w:t xml:space="preserve">Ktor </w:t>
+        </w:r>
+        <w:r>
+          <w:rPr>
+            <w:rStyle w:val="Hyperlink"/>
+            <w:noProof/>
+            <w:lang w:val="sr-Cyrl-RS"/>
+          </w:rPr>
+          <w:t>серверске апликације</w:t>
+        </w:r>
+        <w:r>
+          <w:rPr>
+            <w:noProof/>
+            <w:webHidden/>
+          </w:rPr>
+          <w:tab/>
+        </w:r>
+        <w:r>
+          <w:rPr>
+            <w:noProof/>
+            <w:webHidden/>
+          </w:rPr>
+          <w:fldChar w:fldCharType="begin"/>
+        </w:r>
+        <w:r>
+          <w:rPr>
+            <w:noProof/>
+            <w:webHidden/>
+          </w:rPr>
+          <w:instrText xml:space="preserve"> PAGEREF _Toc212022764 \h </w:instrText>
+        </w:r>
+        <w:r>
+          <w:rPr>
+            <w:noProof/>
+            <w:webHidden/>
+          </w:rPr>
+        </w:r>
+        <w:r>
+          <w:rPr>
+            <w:noProof/>
+            <w:webHidden/>
+          </w:rPr>
+          <w:fldChar w:fldCharType="separate"/>
+        </w:r>
+        <w:r>
+          <w:rPr>
+            <w:noProof/>
+            <w:webHidden/>
+          </w:rPr>
+          <w:t>19</w:t>
+        </w:r>
+        <w:r>
+          <w:rPr>
+            <w:noProof/>
+            <w:webHidden/>
+          </w:rPr>
+          <w:fldChar w:fldCharType="end"/>
+        </w:r>
+      </w:hyperlink>
+    </w:p>
+    <w:p>
+      <w:pPr>
+        <w:pStyle w:val="TOC2"/>
+        <w:tabs>
+          <w:tab w:val="left" w:pos="960"/>
+          <w:tab w:val="right" w:leader="dot" w:pos="9628"/>
+        </w:tabs>
+        <w:rPr>
+          <w:rFonts w:asciiTheme="minorHAnsi" w:eastAsiaTheme="minorEastAsia" w:hAnsiTheme="minorHAnsi" w:cstheme="minorBidi"/>
+          <w:smallCaps w:val="0"/>
+          <w:noProof/>
+          <w:kern w:val="2"/>
+          <w:sz w:val="24"/>
+          <w:szCs w:val="24"/>
+          <w:lang w:val="en-US"/>
+          <w14:ligatures w14:val="standardContextual"/>
+        </w:rPr>
+      </w:pPr>
+      <w:hyperlink w:anchor="_Toc212022765" w:history="1">
+        <w:r>
+          <w:rPr>
+            <w:rStyle w:val="Hyperlink"/>
+            <w:noProof/>
+            <w:lang w:val="sr-Cyrl-RS"/>
+          </w:rPr>
+          <w:t>4.2.</w:t>
+        </w:r>
+        <w:r>
+          <w:rPr>
+            <w:rFonts w:asciiTheme="minorHAnsi" w:eastAsiaTheme="minorEastAsia" w:hAnsiTheme="minorHAnsi" w:cstheme="minorBidi"/>
+            <w:smallCaps w:val="0"/>
+            <w:noProof/>
+            <w:kern w:val="2"/>
+            <w:sz w:val="24"/>
+            <w:szCs w:val="24"/>
             <w:lang w:val="en-US"/>
-          </w:rPr>
-          <w:t>e</w:t>
-        </w:r>
-        <w:r>
-          <w:rPr>
-            <w:noProof/>
-            <w:webHidden/>
+            <w14:ligatures w14:val="standardContextual"/>
           </w:rPr>
           <w:tab/>
         </w:r>
         <w:r>
           <w:rPr>
+            <w:rStyle w:val="Hyperlink"/>
+            <w:noProof/>
+            <w:lang w:val="sr-Cyrl-RS"/>
+          </w:rPr>
+          <w:t>База података</w:t>
+        </w:r>
+        <w:r>
+          <w:rPr>
+            <w:noProof/>
+            <w:webHidden/>
+          </w:rPr>
+          <w:tab/>
+        </w:r>
+        <w:r>
+          <w:rPr>
             <w:noProof/>
             <w:webHidden/>
           </w:rPr>
@@ -4823,7 +4642,203 @@
             <w:noProof/>
             <w:webHidden/>
           </w:rPr>
-          <w:instrText xml:space="preserve"> PAGEREF _Toc211981656 \h </w:instrText>
+          <w:instrText xml:space="preserve"> PAGEREF _Toc212022765 \h </w:instrText>
+        </w:r>
+        <w:r>
+          <w:rPr>
+            <w:noProof/>
+            <w:webHidden/>
+          </w:rPr>
+        </w:r>
+        <w:r>
+          <w:rPr>
+            <w:noProof/>
+            <w:webHidden/>
+          </w:rPr>
+          <w:fldChar w:fldCharType="separate"/>
+        </w:r>
+        <w:r>
+          <w:rPr>
+            <w:noProof/>
+            <w:webHidden/>
+          </w:rPr>
+          <w:t>19</w:t>
+        </w:r>
+        <w:r>
+          <w:rPr>
+            <w:noProof/>
+            <w:webHidden/>
+          </w:rPr>
+          <w:fldChar w:fldCharType="end"/>
+        </w:r>
+      </w:hyperlink>
+    </w:p>
+    <w:p>
+      <w:pPr>
+        <w:pStyle w:val="TOC2"/>
+        <w:tabs>
+          <w:tab w:val="left" w:pos="960"/>
+          <w:tab w:val="right" w:leader="dot" w:pos="9628"/>
+        </w:tabs>
+        <w:rPr>
+          <w:rFonts w:asciiTheme="minorHAnsi" w:eastAsiaTheme="minorEastAsia" w:hAnsiTheme="minorHAnsi" w:cstheme="minorBidi"/>
+          <w:smallCaps w:val="0"/>
+          <w:noProof/>
+          <w:kern w:val="2"/>
+          <w:sz w:val="24"/>
+          <w:szCs w:val="24"/>
+          <w:lang w:val="en-US"/>
+          <w14:ligatures w14:val="standardContextual"/>
+        </w:rPr>
+      </w:pPr>
+      <w:hyperlink w:anchor="_Toc212022766" w:history="1">
+        <w:r>
+          <w:rPr>
+            <w:rStyle w:val="Hyperlink"/>
+            <w:noProof/>
+            <w:lang w:val="en-US"/>
+          </w:rPr>
+          <w:t>4.3.</w:t>
+        </w:r>
+        <w:r>
+          <w:rPr>
+            <w:rFonts w:asciiTheme="minorHAnsi" w:eastAsiaTheme="minorEastAsia" w:hAnsiTheme="minorHAnsi" w:cstheme="minorBidi"/>
+            <w:smallCaps w:val="0"/>
+            <w:noProof/>
+            <w:kern w:val="2"/>
+            <w:sz w:val="24"/>
+            <w:szCs w:val="24"/>
+            <w:lang w:val="en-US"/>
+            <w14:ligatures w14:val="standardContextual"/>
+          </w:rPr>
+          <w:tab/>
+        </w:r>
+        <w:r>
+          <w:rPr>
+            <w:rStyle w:val="Hyperlink"/>
+            <w:noProof/>
+            <w:lang w:val="sr-Cyrl-RS"/>
+          </w:rPr>
+          <w:t>Структура пројекта</w:t>
+        </w:r>
+        <w:r>
+          <w:rPr>
+            <w:noProof/>
+            <w:webHidden/>
+          </w:rPr>
+          <w:tab/>
+        </w:r>
+        <w:r>
+          <w:rPr>
+            <w:noProof/>
+            <w:webHidden/>
+          </w:rPr>
+          <w:fldChar w:fldCharType="begin"/>
+        </w:r>
+        <w:r>
+          <w:rPr>
+            <w:noProof/>
+            <w:webHidden/>
+          </w:rPr>
+          <w:instrText xml:space="preserve"> PAGEREF _Toc212022766 \h </w:instrText>
+        </w:r>
+        <w:r>
+          <w:rPr>
+            <w:noProof/>
+            <w:webHidden/>
+          </w:rPr>
+        </w:r>
+        <w:r>
+          <w:rPr>
+            <w:noProof/>
+            <w:webHidden/>
+          </w:rPr>
+          <w:fldChar w:fldCharType="separate"/>
+        </w:r>
+        <w:r>
+          <w:rPr>
+            <w:noProof/>
+            <w:webHidden/>
+          </w:rPr>
+          <w:t>19</w:t>
+        </w:r>
+        <w:r>
+          <w:rPr>
+            <w:noProof/>
+            <w:webHidden/>
+          </w:rPr>
+          <w:fldChar w:fldCharType="end"/>
+        </w:r>
+      </w:hyperlink>
+    </w:p>
+    <w:p>
+      <w:pPr>
+        <w:pStyle w:val="TOC2"/>
+        <w:tabs>
+          <w:tab w:val="left" w:pos="960"/>
+          <w:tab w:val="right" w:leader="dot" w:pos="9628"/>
+        </w:tabs>
+        <w:rPr>
+          <w:rFonts w:asciiTheme="minorHAnsi" w:eastAsiaTheme="minorEastAsia" w:hAnsiTheme="minorHAnsi" w:cstheme="minorBidi"/>
+          <w:smallCaps w:val="0"/>
+          <w:noProof/>
+          <w:kern w:val="2"/>
+          <w:sz w:val="24"/>
+          <w:szCs w:val="24"/>
+          <w:lang w:val="en-US"/>
+          <w14:ligatures w14:val="standardContextual"/>
+        </w:rPr>
+      </w:pPr>
+      <w:hyperlink w:anchor="_Toc212022767" w:history="1">
+        <w:r>
+          <w:rPr>
+            <w:rStyle w:val="Hyperlink"/>
+            <w:noProof/>
+            <w:lang w:val="en-US"/>
+          </w:rPr>
+          <w:t>4.4.</w:t>
+        </w:r>
+        <w:r>
+          <w:rPr>
+            <w:rFonts w:asciiTheme="minorHAnsi" w:eastAsiaTheme="minorEastAsia" w:hAnsiTheme="minorHAnsi" w:cstheme="minorBidi"/>
+            <w:smallCaps w:val="0"/>
+            <w:noProof/>
+            <w:kern w:val="2"/>
+            <w:sz w:val="24"/>
+            <w:szCs w:val="24"/>
+            <w:lang w:val="en-US"/>
+            <w14:ligatures w14:val="standardContextual"/>
+          </w:rPr>
+          <w:tab/>
+        </w:r>
+        <w:r>
+          <w:rPr>
+            <w:rStyle w:val="Hyperlink"/>
+            <w:noProof/>
+            <w:lang w:val="sr-Cyrl-RS"/>
+          </w:rPr>
+          <w:t>Најважнији технички процеси</w:t>
+        </w:r>
+        <w:r>
+          <w:rPr>
+            <w:noProof/>
+            <w:webHidden/>
+          </w:rPr>
+          <w:tab/>
+        </w:r>
+        <w:r>
+          <w:rPr>
+            <w:noProof/>
+            <w:webHidden/>
+          </w:rPr>
+          <w:fldChar w:fldCharType="begin"/>
+        </w:r>
+        <w:r>
+          <w:rPr>
+            <w:noProof/>
+            <w:webHidden/>
+          </w:rPr>
+          <w:instrText xml:space="preserve"> PAGEREF _Toc212022767 \h </w:instrText>
         </w:r>
         <w:r>
           <w:rPr>
@@ -4873,13 +4888,13 @@
           <w14:ligatures w14:val="standardContextual"/>
         </w:rPr>
       </w:pPr>
-      <w:hyperlink w:anchor="_Toc211981657" w:history="1">
+      <w:hyperlink w:anchor="_Toc212022768" w:history="1">
         <w:r>
           <w:rPr>
             <w:rStyle w:val="Hyperlink"/>
             <w:noProof/>
           </w:rPr>
-          <w:t>4.4.4.</w:t>
+          <w:t>4.4.1.</w:t>
         </w:r>
         <w:r>
           <w:rPr>
@@ -4899,25 +4914,9 @@
           <w:rPr>
             <w:rStyle w:val="Hyperlink"/>
             <w:noProof/>
-            <w:lang w:val="en-US"/>
-          </w:rPr>
-          <w:t xml:space="preserve">Push </w:t>
-        </w:r>
-        <w:r>
-          <w:rPr>
-            <w:rStyle w:val="Hyperlink"/>
-            <w:noProof/>
             <w:lang w:val="sr-Cyrl-RS"/>
           </w:rPr>
-          <w:t xml:space="preserve">нотификације уз </w:t>
-        </w:r>
-        <w:r>
-          <w:rPr>
-            <w:rStyle w:val="Hyperlink"/>
-            <w:noProof/>
-            <w:lang w:val="en-US"/>
-          </w:rPr>
-          <w:t>FCM (Firebase Cloud Messaging)</w:t>
+          <w:t>Клијент-сервер комуникација</w:t>
         </w:r>
         <w:r>
           <w:rPr>
@@ -4938,7 +4937,7 @@
             <w:noProof/>
             <w:webHidden/>
           </w:rPr>
-          <w:instrText xml:space="preserve"> PAGEREF _Toc211981657 \h </w:instrText>
+          <w:instrText xml:space="preserve"> PAGEREF _Toc212022768 \h </w:instrText>
         </w:r>
         <w:r>
           <w:rPr>
@@ -4988,14 +4987,14 @@
           <w14:ligatures w14:val="standardContextual"/>
         </w:rPr>
       </w:pPr>
-      <w:hyperlink w:anchor="_Toc211981658" w:history="1">
+      <w:hyperlink w:anchor="_Toc212022769" w:history="1">
         <w:r>
           <w:rPr>
             <w:rStyle w:val="Hyperlink"/>
             <w:noProof/>
             <w:lang w:val="en-US"/>
           </w:rPr>
-          <w:t>4.4.5.</w:t>
+          <w:t>4.4.2.</w:t>
         </w:r>
         <w:r>
           <w:rPr>
@@ -5017,7 +5016,7 @@
             <w:noProof/>
             <w:lang w:val="sr-Cyrl-RS"/>
           </w:rPr>
-          <w:t xml:space="preserve">Пријава на </w:t>
+          <w:t xml:space="preserve">Аутентикација уз </w:t>
         </w:r>
         <w:r>
           <w:rPr>
@@ -5025,7 +5024,7 @@
             <w:noProof/>
             <w:lang w:val="en-US"/>
           </w:rPr>
-          <w:t>Google (Google Sign-In)</w:t>
+          <w:t>JWT (JSON Web Tokens)</w:t>
         </w:r>
         <w:r>
           <w:rPr>
@@ -5046,7 +5045,7 @@
             <w:noProof/>
             <w:webHidden/>
           </w:rPr>
-          <w:instrText xml:space="preserve"> PAGEREF _Toc211981658 \h </w:instrText>
+          <w:instrText xml:space="preserve"> PAGEREF _Toc212022769 \h </w:instrText>
         </w:r>
         <w:r>
           <w:rPr>
@@ -5096,13 +5095,13 @@
           <w14:ligatures w14:val="standardContextual"/>
         </w:rPr>
       </w:pPr>
-      <w:hyperlink w:anchor="_Toc211981659" w:history="1">
+      <w:hyperlink w:anchor="_Toc212022770" w:history="1">
         <w:r>
           <w:rPr>
             <w:rStyle w:val="Hyperlink"/>
             <w:noProof/>
           </w:rPr>
-          <w:t>4.4.6.</w:t>
+          <w:t>4.4.3.</w:t>
         </w:r>
         <w:r>
           <w:rPr>
@@ -5124,6 +5123,336 @@
             <w:noProof/>
             <w:lang w:val="sr-Cyrl-RS"/>
           </w:rPr>
+          <w:t>Резервациј</w:t>
+        </w:r>
+        <w:r>
+          <w:rPr>
+            <w:rStyle w:val="Hyperlink"/>
+            <w:noProof/>
+            <w:lang w:val="en-US"/>
+          </w:rPr>
+          <w:t>e</w:t>
+        </w:r>
+        <w:r>
+          <w:rPr>
+            <w:noProof/>
+            <w:webHidden/>
+          </w:rPr>
+          <w:tab/>
+        </w:r>
+        <w:r>
+          <w:rPr>
+            <w:noProof/>
+            <w:webHidden/>
+          </w:rPr>
+          <w:fldChar w:fldCharType="begin"/>
+        </w:r>
+        <w:r>
+          <w:rPr>
+            <w:noProof/>
+            <w:webHidden/>
+          </w:rPr>
+          <w:instrText xml:space="preserve"> PAGEREF _Toc212022770 \h </w:instrText>
+        </w:r>
+        <w:r>
+          <w:rPr>
+            <w:noProof/>
+            <w:webHidden/>
+          </w:rPr>
+        </w:r>
+        <w:r>
+          <w:rPr>
+            <w:noProof/>
+            <w:webHidden/>
+          </w:rPr>
+          <w:fldChar w:fldCharType="separate"/>
+        </w:r>
+        <w:r>
+          <w:rPr>
+            <w:noProof/>
+            <w:webHidden/>
+          </w:rPr>
+          <w:t>19</w:t>
+        </w:r>
+        <w:r>
+          <w:rPr>
+            <w:noProof/>
+            <w:webHidden/>
+          </w:rPr>
+          <w:fldChar w:fldCharType="end"/>
+        </w:r>
+      </w:hyperlink>
+    </w:p>
+    <w:p>
+      <w:pPr>
+        <w:pStyle w:val="TOC3"/>
+        <w:tabs>
+          <w:tab w:val="left" w:pos="1200"/>
+          <w:tab w:val="right" w:leader="dot" w:pos="9628"/>
+        </w:tabs>
+        <w:rPr>
+          <w:rFonts w:asciiTheme="minorHAnsi" w:eastAsiaTheme="minorEastAsia" w:hAnsiTheme="minorHAnsi" w:cstheme="minorBidi"/>
+          <w:i w:val="0"/>
+          <w:iCs w:val="0"/>
+          <w:noProof/>
+          <w:kern w:val="2"/>
+          <w:sz w:val="24"/>
+          <w:szCs w:val="24"/>
+          <w:lang w:val="en-US"/>
+          <w14:ligatures w14:val="standardContextual"/>
+        </w:rPr>
+      </w:pPr>
+      <w:hyperlink w:anchor="_Toc212022771" w:history="1">
+        <w:r>
+          <w:rPr>
+            <w:rStyle w:val="Hyperlink"/>
+            <w:noProof/>
+          </w:rPr>
+          <w:t>4.4.4.</w:t>
+        </w:r>
+        <w:r>
+          <w:rPr>
+            <w:rFonts w:asciiTheme="minorHAnsi" w:eastAsiaTheme="minorEastAsia" w:hAnsiTheme="minorHAnsi" w:cstheme="minorBidi"/>
+            <w:i w:val="0"/>
+            <w:iCs w:val="0"/>
+            <w:noProof/>
+            <w:kern w:val="2"/>
+            <w:sz w:val="24"/>
+            <w:szCs w:val="24"/>
+            <w:lang w:val="en-US"/>
+            <w14:ligatures w14:val="standardContextual"/>
+          </w:rPr>
+          <w:tab/>
+        </w:r>
+        <w:r>
+          <w:rPr>
+            <w:rStyle w:val="Hyperlink"/>
+            <w:noProof/>
+            <w:lang w:val="en-US"/>
+          </w:rPr>
+          <w:t xml:space="preserve">Push </w:t>
+        </w:r>
+        <w:r>
+          <w:rPr>
+            <w:rStyle w:val="Hyperlink"/>
+            <w:noProof/>
+            <w:lang w:val="sr-Cyrl-RS"/>
+          </w:rPr>
+          <w:t xml:space="preserve">нотификације уз </w:t>
+        </w:r>
+        <w:r>
+          <w:rPr>
+            <w:rStyle w:val="Hyperlink"/>
+            <w:noProof/>
+            <w:lang w:val="en-US"/>
+          </w:rPr>
+          <w:t>FCM (Firebase Cloud Messaging)</w:t>
+        </w:r>
+        <w:r>
+          <w:rPr>
+            <w:noProof/>
+            <w:webHidden/>
+          </w:rPr>
+          <w:tab/>
+        </w:r>
+        <w:r>
+          <w:rPr>
+            <w:noProof/>
+            <w:webHidden/>
+          </w:rPr>
+          <w:fldChar w:fldCharType="begin"/>
+        </w:r>
+        <w:r>
+          <w:rPr>
+            <w:noProof/>
+            <w:webHidden/>
+          </w:rPr>
+          <w:instrText xml:space="preserve"> PAGEREF _Toc212022771 \h </w:instrText>
+        </w:r>
+        <w:r>
+          <w:rPr>
+            <w:noProof/>
+            <w:webHidden/>
+          </w:rPr>
+        </w:r>
+        <w:r>
+          <w:rPr>
+            <w:noProof/>
+            <w:webHidden/>
+          </w:rPr>
+          <w:fldChar w:fldCharType="separate"/>
+        </w:r>
+        <w:r>
+          <w:rPr>
+            <w:noProof/>
+            <w:webHidden/>
+          </w:rPr>
+          <w:t>19</w:t>
+        </w:r>
+        <w:r>
+          <w:rPr>
+            <w:noProof/>
+            <w:webHidden/>
+          </w:rPr>
+          <w:fldChar w:fldCharType="end"/>
+        </w:r>
+      </w:hyperlink>
+    </w:p>
+    <w:p>
+      <w:pPr>
+        <w:pStyle w:val="TOC3"/>
+        <w:tabs>
+          <w:tab w:val="left" w:pos="1200"/>
+          <w:tab w:val="right" w:leader="dot" w:pos="9628"/>
+        </w:tabs>
+        <w:rPr>
+          <w:rFonts w:asciiTheme="minorHAnsi" w:eastAsiaTheme="minorEastAsia" w:hAnsiTheme="minorHAnsi" w:cstheme="minorBidi"/>
+          <w:i w:val="0"/>
+          <w:iCs w:val="0"/>
+          <w:noProof/>
+          <w:kern w:val="2"/>
+          <w:sz w:val="24"/>
+          <w:szCs w:val="24"/>
+          <w:lang w:val="en-US"/>
+          <w14:ligatures w14:val="standardContextual"/>
+        </w:rPr>
+      </w:pPr>
+      <w:hyperlink w:anchor="_Toc212022772" w:history="1">
+        <w:r>
+          <w:rPr>
+            <w:rStyle w:val="Hyperlink"/>
+            <w:noProof/>
+            <w:lang w:val="en-US"/>
+          </w:rPr>
+          <w:t>4.4.5.</w:t>
+        </w:r>
+        <w:r>
+          <w:rPr>
+            <w:rFonts w:asciiTheme="minorHAnsi" w:eastAsiaTheme="minorEastAsia" w:hAnsiTheme="minorHAnsi" w:cstheme="minorBidi"/>
+            <w:i w:val="0"/>
+            <w:iCs w:val="0"/>
+            <w:noProof/>
+            <w:kern w:val="2"/>
+            <w:sz w:val="24"/>
+            <w:szCs w:val="24"/>
+            <w:lang w:val="en-US"/>
+            <w14:ligatures w14:val="standardContextual"/>
+          </w:rPr>
+          <w:tab/>
+        </w:r>
+        <w:r>
+          <w:rPr>
+            <w:rStyle w:val="Hyperlink"/>
+            <w:noProof/>
+            <w:lang w:val="sr-Cyrl-RS"/>
+          </w:rPr>
+          <w:t xml:space="preserve">Пријава на </w:t>
+        </w:r>
+        <w:r>
+          <w:rPr>
+            <w:rStyle w:val="Hyperlink"/>
+            <w:noProof/>
+            <w:lang w:val="en-US"/>
+          </w:rPr>
+          <w:t>Google (Google Sign-In)</w:t>
+        </w:r>
+        <w:r>
+          <w:rPr>
+            <w:noProof/>
+            <w:webHidden/>
+          </w:rPr>
+          <w:tab/>
+        </w:r>
+        <w:r>
+          <w:rPr>
+            <w:noProof/>
+            <w:webHidden/>
+          </w:rPr>
+          <w:fldChar w:fldCharType="begin"/>
+        </w:r>
+        <w:r>
+          <w:rPr>
+            <w:noProof/>
+            <w:webHidden/>
+          </w:rPr>
+          <w:instrText xml:space="preserve"> PAGEREF _Toc212022772 \h </w:instrText>
+        </w:r>
+        <w:r>
+          <w:rPr>
+            <w:noProof/>
+            <w:webHidden/>
+          </w:rPr>
+        </w:r>
+        <w:r>
+          <w:rPr>
+            <w:noProof/>
+            <w:webHidden/>
+          </w:rPr>
+          <w:fldChar w:fldCharType="separate"/>
+        </w:r>
+        <w:r>
+          <w:rPr>
+            <w:noProof/>
+            <w:webHidden/>
+          </w:rPr>
+          <w:t>19</w:t>
+        </w:r>
+        <w:r>
+          <w:rPr>
+            <w:noProof/>
+            <w:webHidden/>
+          </w:rPr>
+          <w:fldChar w:fldCharType="end"/>
+        </w:r>
+      </w:hyperlink>
+    </w:p>
+    <w:p>
+      <w:pPr>
+        <w:pStyle w:val="TOC3"/>
+        <w:tabs>
+          <w:tab w:val="left" w:pos="1200"/>
+          <w:tab w:val="right" w:leader="dot" w:pos="9628"/>
+        </w:tabs>
+        <w:rPr>
+          <w:rFonts w:asciiTheme="minorHAnsi" w:eastAsiaTheme="minorEastAsia" w:hAnsiTheme="minorHAnsi" w:cstheme="minorBidi"/>
+          <w:i w:val="0"/>
+          <w:iCs w:val="0"/>
+          <w:noProof/>
+          <w:kern w:val="2"/>
+          <w:sz w:val="24"/>
+          <w:szCs w:val="24"/>
+          <w:lang w:val="en-US"/>
+          <w14:ligatures w14:val="standardContextual"/>
+        </w:rPr>
+      </w:pPr>
+      <w:hyperlink w:anchor="_Toc212022773" w:history="1">
+        <w:r>
+          <w:rPr>
+            <w:rStyle w:val="Hyperlink"/>
+            <w:noProof/>
+          </w:rPr>
+          <w:t>4.4.6.</w:t>
+        </w:r>
+        <w:r>
+          <w:rPr>
+            <w:rFonts w:asciiTheme="minorHAnsi" w:eastAsiaTheme="minorEastAsia" w:hAnsiTheme="minorHAnsi" w:cstheme="minorBidi"/>
+            <w:i w:val="0"/>
+            <w:iCs w:val="0"/>
+            <w:noProof/>
+            <w:kern w:val="2"/>
+            <w:sz w:val="24"/>
+            <w:szCs w:val="24"/>
+            <w:lang w:val="en-US"/>
+            <w14:ligatures w14:val="standardContextual"/>
+          </w:rPr>
+          <w:tab/>
+        </w:r>
+        <w:r>
+          <w:rPr>
+            <w:rStyle w:val="Hyperlink"/>
+            <w:noProof/>
+            <w:lang w:val="sr-Cyrl-RS"/>
+          </w:rPr>
           <w:t xml:space="preserve">Интеграција са </w:t>
         </w:r>
         <w:r>
@@ -5153,7 +5482,7 @@
             <w:noProof/>
             <w:webHidden/>
           </w:rPr>
-          <w:instrText xml:space="preserve"> PAGEREF _Toc211981659 \h </w:instrText>
+          <w:instrText xml:space="preserve"> PAGEREF _Toc212022773 \h </w:instrText>
         </w:r>
         <w:r>
           <w:rPr>
@@ -5202,7 +5531,7 @@
           <w14:ligatures w14:val="standardContextual"/>
         </w:rPr>
       </w:pPr>
-      <w:hyperlink w:anchor="_Toc211981660" w:history="1">
+      <w:hyperlink w:anchor="_Toc212022774" w:history="1">
         <w:r>
           <w:rPr>
             <w:rStyle w:val="Hyperlink"/>
@@ -5228,25 +5557,17 @@
             <w:rStyle w:val="Hyperlink"/>
             <w:i/>
             <w:noProof/>
-            <w:lang w:val="en-US"/>
-          </w:rPr>
-          <w:t>Deployment</w:t>
+            <w:lang w:val="sr-Cyrl-RS"/>
+          </w:rPr>
+          <w:t>Контејнеризација</w:t>
         </w:r>
         <w:r>
           <w:rPr>
             <w:rStyle w:val="Hyperlink"/>
             <w:noProof/>
-            <w:lang w:val="en-US"/>
-          </w:rPr>
-          <w:t xml:space="preserve"> </w:t>
-        </w:r>
-        <w:r>
-          <w:rPr>
-            <w:rStyle w:val="Hyperlink"/>
-            <w:noProof/>
             <w:lang w:val="sr-Cyrl-RS"/>
           </w:rPr>
-          <w:t xml:space="preserve">уз </w:t>
+          <w:t xml:space="preserve"> уз </w:t>
         </w:r>
         <w:r>
           <w:rPr>
@@ -5276,7 +5597,7 @@
             <w:noProof/>
             <w:webHidden/>
           </w:rPr>
-          <w:instrText xml:space="preserve"> PAGEREF _Toc211981660 \h </w:instrText>
+          <w:instrText xml:space="preserve"> PAGEREF _Toc212022774 \h </w:instrText>
         </w:r>
         <w:r>
           <w:rPr>
@@ -5327,7 +5648,7 @@
           <w14:ligatures w14:val="standardContextual"/>
         </w:rPr>
       </w:pPr>
-      <w:hyperlink w:anchor="_Toc211981661" w:history="1">
+      <w:hyperlink w:anchor="_Toc212022775" w:history="1">
         <w:r>
           <w:rPr>
             <w:rStyle w:val="Hyperlink"/>
@@ -5378,7 +5699,7 @@
             <w:noProof/>
             <w:webHidden/>
           </w:rPr>
-          <w:instrText xml:space="preserve"> PAGEREF _Toc211981661 \h </w:instrText>
+          <w:instrText xml:space="preserve"> PAGEREF _Toc212022775 \h </w:instrText>
         </w:r>
         <w:r>
           <w:rPr>
@@ -5427,7 +5748,7 @@
           <w14:ligatures w14:val="standardContextual"/>
         </w:rPr>
       </w:pPr>
-      <w:hyperlink w:anchor="_Toc211981662" w:history="1">
+      <w:hyperlink w:anchor="_Toc212022776" w:history="1">
         <w:r>
           <w:rPr>
             <w:rStyle w:val="Hyperlink"/>
@@ -5455,7 +5776,7 @@
             <w:noProof/>
             <w:lang w:val="sr-Cyrl-RS"/>
           </w:rPr>
-          <w:t>Функционалности нерегистрованог корисника</w:t>
+          <w:t>Функционалности госта</w:t>
         </w:r>
         <w:r>
           <w:rPr>
@@ -5476,7 +5797,7 @@
             <w:noProof/>
             <w:webHidden/>
           </w:rPr>
-          <w:instrText xml:space="preserve"> PAGEREF _Toc211981662 \h </w:instrText>
+          <w:instrText xml:space="preserve"> PAGEREF _Toc212022776 \h </w:instrText>
         </w:r>
         <w:r>
           <w:rPr>
@@ -5525,7 +5846,7 @@
           <w14:ligatures w14:val="standardContextual"/>
         </w:rPr>
       </w:pPr>
-      <w:hyperlink w:anchor="_Toc211981663" w:history="1">
+      <w:hyperlink w:anchor="_Toc212022777" w:history="1">
         <w:r>
           <w:rPr>
             <w:rStyle w:val="Hyperlink"/>
@@ -5574,7 +5895,7 @@
             <w:noProof/>
             <w:webHidden/>
           </w:rPr>
-          <w:instrText xml:space="preserve"> PAGEREF _Toc211981663 \h </w:instrText>
+          <w:instrText xml:space="preserve"> PAGEREF _Toc212022777 \h </w:instrText>
         </w:r>
         <w:r>
           <w:rPr>
@@ -5623,7 +5944,7 @@
           <w14:ligatures w14:val="standardContextual"/>
         </w:rPr>
       </w:pPr>
-      <w:hyperlink w:anchor="_Toc211981664" w:history="1">
+      <w:hyperlink w:anchor="_Toc212022778" w:history="1">
         <w:r>
           <w:rPr>
             <w:rStyle w:val="Hyperlink"/>
@@ -5671,7 +5992,7 @@
             <w:noProof/>
             <w:webHidden/>
           </w:rPr>
-          <w:instrText xml:space="preserve"> PAGEREF _Toc211981664 \h </w:instrText>
+          <w:instrText xml:space="preserve"> PAGEREF _Toc212022778 \h </w:instrText>
         </w:r>
         <w:r>
           <w:rPr>
@@ -5720,7 +6041,7 @@
           <w14:ligatures w14:val="standardContextual"/>
         </w:rPr>
       </w:pPr>
-      <w:hyperlink w:anchor="_Toc211981665" w:history="1">
+      <w:hyperlink w:anchor="_Toc212022779" w:history="1">
         <w:r>
           <w:rPr>
             <w:rStyle w:val="Hyperlink"/>
@@ -5786,7 +6107,7 @@
             <w:noProof/>
             <w:webHidden/>
           </w:rPr>
-          <w:instrText xml:space="preserve"> PAGEREF _Toc211981665 \h </w:instrText>
+          <w:instrText xml:space="preserve"> PAGEREF _Toc212022779 \h </w:instrText>
         </w:r>
         <w:r>
           <w:rPr>
@@ -5837,7 +6158,7 @@
           <w14:ligatures w14:val="standardContextual"/>
         </w:rPr>
       </w:pPr>
-      <w:hyperlink w:anchor="_Toc211981666" w:history="1">
+      <w:hyperlink w:anchor="_Toc212022780" w:history="1">
         <w:r>
           <w:rPr>
             <w:rStyle w:val="Hyperlink"/>
@@ -5888,7 +6209,7 @@
             <w:noProof/>
             <w:webHidden/>
           </w:rPr>
-          <w:instrText xml:space="preserve"> PAGEREF _Toc211981666 \h </w:instrText>
+          <w:instrText xml:space="preserve"> PAGEREF _Toc212022780 \h </w:instrText>
         </w:r>
         <w:r>
           <w:rPr>
@@ -5938,7 +6259,7 @@
           <w14:ligatures w14:val="standardContextual"/>
         </w:rPr>
       </w:pPr>
-      <w:hyperlink w:anchor="_Toc211981667" w:history="1">
+      <w:hyperlink w:anchor="_Toc212022781" w:history="1">
         <w:r>
           <w:rPr>
             <w:rStyle w:val="Hyperlink"/>
@@ -5966,7 +6287,7 @@
             <w:noProof/>
             <w:webHidden/>
           </w:rPr>
-          <w:instrText xml:space="preserve"> PAGEREF _Toc211981667 \h </w:instrText>
+          <w:instrText xml:space="preserve"> PAGEREF _Toc212022781 \h </w:instrText>
         </w:r>
         <w:r>
           <w:rPr>
@@ -6016,7 +6337,7 @@
           <w14:ligatures w14:val="standardContextual"/>
         </w:rPr>
       </w:pPr>
-      <w:hyperlink w:anchor="_Toc211981668" w:history="1">
+      <w:hyperlink w:anchor="_Toc212022782" w:history="1">
         <w:r>
           <w:rPr>
             <w:rStyle w:val="Hyperlink"/>
@@ -6044,7 +6365,7 @@
             <w:noProof/>
             <w:webHidden/>
           </w:rPr>
-          <w:instrText xml:space="preserve"> PAGEREF _Toc211981668 \h </w:instrText>
+          <w:instrText xml:space="preserve"> PAGEREF _Toc212022782 \h </w:instrText>
         </w:r>
         <w:r>
           <w:rPr>
@@ -6094,7 +6415,7 @@
           <w14:ligatures w14:val="standardContextual"/>
         </w:rPr>
       </w:pPr>
-      <w:hyperlink w:anchor="_Toc211981669" w:history="1">
+      <w:hyperlink w:anchor="_Toc212022783" w:history="1">
         <w:r>
           <w:rPr>
             <w:rStyle w:val="Hyperlink"/>
@@ -6122,7 +6443,7 @@
             <w:noProof/>
             <w:webHidden/>
           </w:rPr>
-          <w:instrText xml:space="preserve"> PAGEREF _Toc211981669 \h </w:instrText>
+          <w:instrText xml:space="preserve"> PAGEREF _Toc212022783 \h </w:instrText>
         </w:r>
         <w:r>
           <w:rPr>
@@ -6172,7 +6493,7 @@
           <w14:ligatures w14:val="standardContextual"/>
         </w:rPr>
       </w:pPr>
-      <w:hyperlink w:anchor="_Toc211981670" w:history="1">
+      <w:hyperlink w:anchor="_Toc212022784" w:history="1">
         <w:r>
           <w:rPr>
             <w:rStyle w:val="Hyperlink"/>
@@ -6200,7 +6521,7 @@
             <w:noProof/>
             <w:webHidden/>
           </w:rPr>
-          <w:instrText xml:space="preserve"> PAGEREF _Toc211981670 \h </w:instrText>
+          <w:instrText xml:space="preserve"> PAGEREF _Toc212022784 \h </w:instrText>
         </w:r>
         <w:r>
           <w:rPr>
@@ -6235,6 +6556,7 @@
       <w:pPr>
         <w:pStyle w:val="TOC1"/>
         <w:tabs>
+          <w:tab w:val="left" w:pos="480"/>
           <w:tab w:val="right" w:leader="dot" w:pos="9628"/>
         </w:tabs>
         <w:rPr>
@@ -6250,14 +6572,60 @@
           <w14:ligatures w14:val="standardContextual"/>
         </w:rPr>
       </w:pPr>
-      <w:hyperlink w:anchor="_Toc211981671" w:history="1">
+      <w:hyperlink w:anchor="_Toc212022785" w:history="1">
         <w:r>
           <w:rPr>
             <w:rStyle w:val="Hyperlink"/>
             <w:noProof/>
+          </w:rPr>
+          <w:t>A.</w:t>
+        </w:r>
+        <w:r>
+          <w:rPr>
+            <w:rFonts w:asciiTheme="minorHAnsi" w:eastAsiaTheme="minorEastAsia" w:hAnsiTheme="minorHAnsi" w:cstheme="minorBidi"/>
+            <w:b w:val="0"/>
+            <w:bCs w:val="0"/>
+            <w:caps w:val="0"/>
+            <w:noProof/>
+            <w:kern w:val="2"/>
+            <w:sz w:val="24"/>
+            <w:szCs w:val="24"/>
+            <w:lang w:val="en-US"/>
+            <w14:ligatures w14:val="standardContextual"/>
+          </w:rPr>
+          <w:tab/>
+        </w:r>
+        <w:r>
+          <w:rPr>
+            <w:rStyle w:val="Hyperlink"/>
+            <w:noProof/>
             <w:lang w:val="sr-Cyrl-RS"/>
           </w:rPr>
-          <w:t>Прилози</w:t>
+          <w:t xml:space="preserve">Кориснички интерфејс мобилне апликације </w:t>
+        </w:r>
+        <w:r>
+          <w:rPr>
+            <w:rStyle w:val="Hyperlink"/>
+            <w:i/>
+            <w:iCs/>
+            <w:noProof/>
+          </w:rPr>
+          <w:t>BarberBooker</w:t>
+        </w:r>
+        <w:r>
+          <w:rPr>
+            <w:rStyle w:val="Hyperlink"/>
+            <w:noProof/>
+          </w:rPr>
+          <w:t xml:space="preserve"> </w:t>
+        </w:r>
+        <w:r>
+          <w:rPr>
+            <w:rStyle w:val="Hyperlink"/>
+            <w:noProof/>
+            <w:lang w:val="sr-Cyrl-RS"/>
+          </w:rPr>
+          <w:t>из угла госта</w:t>
         </w:r>
         <w:r>
           <w:rPr>
@@ -6278,7 +6646,7 @@
             <w:noProof/>
             <w:webHidden/>
           </w:rPr>
-          <w:instrText xml:space="preserve"> PAGEREF _Toc211981671 \h </w:instrText>
+          <w:instrText xml:space="preserve"> PAGEREF _Toc212022785 \h </w:instrText>
         </w:r>
         <w:r>
           <w:rPr>
@@ -6299,6 +6667,300 @@
             <w:webHidden/>
           </w:rPr>
           <w:t>33</w:t>
+        </w:r>
+        <w:r>
+          <w:rPr>
+            <w:noProof/>
+            <w:webHidden/>
+          </w:rPr>
+          <w:fldChar w:fldCharType="end"/>
+        </w:r>
+      </w:hyperlink>
+    </w:p>
+    <w:p>
+      <w:pPr>
+        <w:pStyle w:val="TOC2"/>
+        <w:tabs>
+          <w:tab w:val="left" w:pos="960"/>
+          <w:tab w:val="right" w:leader="dot" w:pos="9628"/>
+        </w:tabs>
+        <w:rPr>
+          <w:rFonts w:asciiTheme="minorHAnsi" w:eastAsiaTheme="minorEastAsia" w:hAnsiTheme="minorHAnsi" w:cstheme="minorBidi"/>
+          <w:smallCaps w:val="0"/>
+          <w:noProof/>
+          <w:kern w:val="2"/>
+          <w:sz w:val="24"/>
+          <w:szCs w:val="24"/>
+          <w:lang w:val="en-US"/>
+          <w14:ligatures w14:val="standardContextual"/>
+        </w:rPr>
+      </w:pPr>
+      <w:hyperlink w:anchor="_Toc212022786" w:history="1">
+        <w:r>
+          <w:rPr>
+            <w:rStyle w:val="Hyperlink"/>
+            <w:noProof/>
+            <w:lang w:val="en-US"/>
+          </w:rPr>
+          <w:t>A.1.</w:t>
+        </w:r>
+        <w:r>
+          <w:rPr>
+            <w:rFonts w:asciiTheme="minorHAnsi" w:eastAsiaTheme="minorEastAsia" w:hAnsiTheme="minorHAnsi" w:cstheme="minorBidi"/>
+            <w:smallCaps w:val="0"/>
+            <w:noProof/>
+            <w:kern w:val="2"/>
+            <w:sz w:val="24"/>
+            <w:szCs w:val="24"/>
+            <w:lang w:val="en-US"/>
+            <w14:ligatures w14:val="standardContextual"/>
+          </w:rPr>
+          <w:tab/>
+        </w:r>
+        <w:r>
+          <w:rPr>
+            <w:rStyle w:val="Hyperlink"/>
+            <w:noProof/>
+            <w:lang w:val="sr-Cyrl-RS"/>
+          </w:rPr>
+          <w:t>Почетна страница</w:t>
+        </w:r>
+        <w:r>
+          <w:rPr>
+            <w:noProof/>
+            <w:webHidden/>
+          </w:rPr>
+          <w:tab/>
+        </w:r>
+        <w:r>
+          <w:rPr>
+            <w:noProof/>
+            <w:webHidden/>
+          </w:rPr>
+          <w:fldChar w:fldCharType="begin"/>
+        </w:r>
+        <w:r>
+          <w:rPr>
+            <w:noProof/>
+            <w:webHidden/>
+          </w:rPr>
+          <w:instrText xml:space="preserve"> PAGEREF _Toc212022786 \h </w:instrText>
+        </w:r>
+        <w:r>
+          <w:rPr>
+            <w:noProof/>
+            <w:webHidden/>
+          </w:rPr>
+        </w:r>
+        <w:r>
+          <w:rPr>
+            <w:noProof/>
+            <w:webHidden/>
+          </w:rPr>
+          <w:fldChar w:fldCharType="separate"/>
+        </w:r>
+        <w:r>
+          <w:rPr>
+            <w:noProof/>
+            <w:webHidden/>
+          </w:rPr>
+          <w:t>33</w:t>
+        </w:r>
+        <w:r>
+          <w:rPr>
+            <w:noProof/>
+            <w:webHidden/>
+          </w:rPr>
+          <w:fldChar w:fldCharType="end"/>
+        </w:r>
+      </w:hyperlink>
+    </w:p>
+    <w:p>
+      <w:pPr>
+        <w:pStyle w:val="TOC2"/>
+        <w:tabs>
+          <w:tab w:val="left" w:pos="960"/>
+          <w:tab w:val="right" w:leader="dot" w:pos="9628"/>
+        </w:tabs>
+        <w:rPr>
+          <w:rFonts w:asciiTheme="minorHAnsi" w:eastAsiaTheme="minorEastAsia" w:hAnsiTheme="minorHAnsi" w:cstheme="minorBidi"/>
+          <w:smallCaps w:val="0"/>
+          <w:noProof/>
+          <w:kern w:val="2"/>
+          <w:sz w:val="24"/>
+          <w:szCs w:val="24"/>
+          <w:lang w:val="en-US"/>
+          <w14:ligatures w14:val="standardContextual"/>
+        </w:rPr>
+      </w:pPr>
+      <w:hyperlink w:anchor="_Toc212022787" w:history="1">
+        <w:r>
+          <w:rPr>
+            <w:rStyle w:val="Hyperlink"/>
+            <w:noProof/>
+            <w:lang w:val="sr-Cyrl-RS"/>
+          </w:rPr>
+          <w:t>A.2.</w:t>
+        </w:r>
+        <w:r>
+          <w:rPr>
+            <w:rFonts w:asciiTheme="minorHAnsi" w:eastAsiaTheme="minorEastAsia" w:hAnsiTheme="minorHAnsi" w:cstheme="minorBidi"/>
+            <w:smallCaps w:val="0"/>
+            <w:noProof/>
+            <w:kern w:val="2"/>
+            <w:sz w:val="24"/>
+            <w:szCs w:val="24"/>
+            <w:lang w:val="en-US"/>
+            <w14:ligatures w14:val="standardContextual"/>
+          </w:rPr>
+          <w:tab/>
+        </w:r>
+        <w:r>
+          <w:rPr>
+            <w:rStyle w:val="Hyperlink"/>
+            <w:noProof/>
+            <w:lang w:val="sr-Cyrl-RS"/>
+          </w:rPr>
+          <w:t>Регистрација</w:t>
+        </w:r>
+        <w:r>
+          <w:rPr>
+            <w:noProof/>
+            <w:webHidden/>
+          </w:rPr>
+          <w:tab/>
+        </w:r>
+        <w:r>
+          <w:rPr>
+            <w:noProof/>
+            <w:webHidden/>
+          </w:rPr>
+          <w:fldChar w:fldCharType="begin"/>
+        </w:r>
+        <w:r>
+          <w:rPr>
+            <w:noProof/>
+            <w:webHidden/>
+          </w:rPr>
+          <w:instrText xml:space="preserve"> PAGEREF _Toc212022787 \h </w:instrText>
+        </w:r>
+        <w:r>
+          <w:rPr>
+            <w:noProof/>
+            <w:webHidden/>
+          </w:rPr>
+        </w:r>
+        <w:r>
+          <w:rPr>
+            <w:noProof/>
+            <w:webHidden/>
+          </w:rPr>
+          <w:fldChar w:fldCharType="separate"/>
+        </w:r>
+        <w:r>
+          <w:rPr>
+            <w:noProof/>
+            <w:webHidden/>
+          </w:rPr>
+          <w:t>34</w:t>
+        </w:r>
+        <w:r>
+          <w:rPr>
+            <w:noProof/>
+            <w:webHidden/>
+          </w:rPr>
+          <w:fldChar w:fldCharType="end"/>
+        </w:r>
+      </w:hyperlink>
+    </w:p>
+    <w:p>
+      <w:pPr>
+        <w:pStyle w:val="TOC2"/>
+        <w:tabs>
+          <w:tab w:val="left" w:pos="960"/>
+          <w:tab w:val="right" w:leader="dot" w:pos="9628"/>
+        </w:tabs>
+        <w:rPr>
+          <w:rFonts w:asciiTheme="minorHAnsi" w:eastAsiaTheme="minorEastAsia" w:hAnsiTheme="minorHAnsi" w:cstheme="minorBidi"/>
+          <w:smallCaps w:val="0"/>
+          <w:noProof/>
+          <w:kern w:val="2"/>
+          <w:sz w:val="24"/>
+          <w:szCs w:val="24"/>
+          <w:lang w:val="en-US"/>
+          <w14:ligatures w14:val="standardContextual"/>
+        </w:rPr>
+      </w:pPr>
+      <w:hyperlink w:anchor="_Toc212022788" w:history="1">
+        <w:r>
+          <w:rPr>
+            <w:rStyle w:val="Hyperlink"/>
+            <w:noProof/>
+            <w:lang w:val="sr-Cyrl-RS"/>
+          </w:rPr>
+          <w:t>A.3.</w:t>
+        </w:r>
+        <w:r>
+          <w:rPr>
+            <w:rFonts w:asciiTheme="minorHAnsi" w:eastAsiaTheme="minorEastAsia" w:hAnsiTheme="minorHAnsi" w:cstheme="minorBidi"/>
+            <w:smallCaps w:val="0"/>
+            <w:noProof/>
+            <w:kern w:val="2"/>
+            <w:sz w:val="24"/>
+            <w:szCs w:val="24"/>
+            <w:lang w:val="en-US"/>
+            <w14:ligatures w14:val="standardContextual"/>
+          </w:rPr>
+          <w:tab/>
+        </w:r>
+        <w:r>
+          <w:rPr>
+            <w:rStyle w:val="Hyperlink"/>
+            <w:noProof/>
+            <w:lang w:val="sr-Cyrl-RS"/>
+          </w:rPr>
+          <w:t>Пријава</w:t>
+        </w:r>
+        <w:r>
+          <w:rPr>
+            <w:noProof/>
+            <w:webHidden/>
+          </w:rPr>
+          <w:tab/>
+        </w:r>
+        <w:r>
+          <w:rPr>
+            <w:noProof/>
+            <w:webHidden/>
+          </w:rPr>
+          <w:fldChar w:fldCharType="begin"/>
+        </w:r>
+        <w:r>
+          <w:rPr>
+            <w:noProof/>
+            <w:webHidden/>
+          </w:rPr>
+          <w:instrText xml:space="preserve"> PAGEREF _Toc212022788 \h </w:instrText>
+        </w:r>
+        <w:r>
+          <w:rPr>
+            <w:noProof/>
+            <w:webHidden/>
+          </w:rPr>
+        </w:r>
+        <w:r>
+          <w:rPr>
+            <w:noProof/>
+            <w:webHidden/>
+          </w:rPr>
+          <w:fldChar w:fldCharType="separate"/>
+        </w:r>
+        <w:r>
+          <w:rPr>
+            <w:noProof/>
+            <w:webHidden/>
+          </w:rPr>
+          <w:t>35</w:t>
         </w:r>
         <w:r>
           <w:rPr>
@@ -6329,14 +6991,14 @@
           <w14:ligatures w14:val="standardContextual"/>
         </w:rPr>
       </w:pPr>
-      <w:hyperlink w:anchor="_Toc211981672" w:history="1">
+      <w:hyperlink w:anchor="_Toc212022789" w:history="1">
         <w:r>
           <w:rPr>
             <w:rStyle w:val="Hyperlink"/>
             <w:noProof/>
             <w:lang w:val="sr-Cyrl-RS"/>
           </w:rPr>
-          <w:t>A.</w:t>
+          <w:t>B.</w:t>
         </w:r>
         <w:r>
           <w:rPr>
@@ -6359,15 +7021,7 @@
             <w:noProof/>
             <w:lang w:val="sr-Cyrl-RS"/>
           </w:rPr>
-          <w:t>Кориснички интерфејс мобилне апликације</w:t>
-        </w:r>
-        <w:r>
-          <w:rPr>
-            <w:rStyle w:val="Hyperlink"/>
-            <w:noProof/>
-            <w:lang w:val="en-US"/>
-          </w:rPr>
-          <w:t xml:space="preserve"> </w:t>
+          <w:t xml:space="preserve">Кориснички интерфејс мобилне апликације </w:t>
         </w:r>
         <w:r>
           <w:rPr>
@@ -6393,23 +7047,7 @@
             <w:noProof/>
             <w:lang w:val="sr-Cyrl-RS"/>
           </w:rPr>
-          <w:t>из угла</w:t>
-        </w:r>
-        <w:r>
-          <w:rPr>
-            <w:rStyle w:val="Hyperlink"/>
-            <w:noProof/>
-            <w:lang w:val="en-US"/>
-          </w:rPr>
-          <w:t xml:space="preserve"> </w:t>
-        </w:r>
-        <w:r>
-          <w:rPr>
-            <w:rStyle w:val="Hyperlink"/>
-            <w:noProof/>
-            <w:lang w:val="sr-Cyrl-RS"/>
-          </w:rPr>
-          <w:t>нерегистрованог корисника</w:t>
+          <w:t>из угла клијента</w:t>
         </w:r>
         <w:r>
           <w:rPr>
@@ -6430,7 +7068,7 @@
             <w:noProof/>
             <w:webHidden/>
           </w:rPr>
-          <w:instrText xml:space="preserve"> PAGEREF _Toc211981672 \h </w:instrText>
+          <w:instrText xml:space="preserve"> PAGEREF _Toc212022789 \h </w:instrText>
         </w:r>
         <w:r>
           <w:rPr>
@@ -6450,7 +7088,7 @@
             <w:noProof/>
             <w:webHidden/>
           </w:rPr>
-          <w:t>34</w:t>
+          <w:t>36</w:t>
         </w:r>
         <w:r>
           <w:rPr>
@@ -6479,14 +7117,14 @@
           <w14:ligatures w14:val="standardContextual"/>
         </w:rPr>
       </w:pPr>
-      <w:hyperlink w:anchor="_Toc211981673" w:history="1">
+      <w:hyperlink w:anchor="_Toc212022790" w:history="1">
         <w:r>
           <w:rPr>
             <w:rStyle w:val="Hyperlink"/>
             <w:noProof/>
-            <w:lang w:val="en-US"/>
-          </w:rPr>
-          <w:t>A.1.</w:t>
+            <w:lang w:val="sr-Cyrl-RS"/>
+          </w:rPr>
+          <w:t>B.1.</w:t>
         </w:r>
         <w:r>
           <w:rPr>
@@ -6507,7 +7145,7 @@
             <w:noProof/>
             <w:lang w:val="sr-Cyrl-RS"/>
           </w:rPr>
-          <w:t>Почетна страница</w:t>
+          <w:t>Клијентски налог</w:t>
         </w:r>
         <w:r>
           <w:rPr>
@@ -6528,7 +7166,7 @@
             <w:noProof/>
             <w:webHidden/>
           </w:rPr>
-          <w:instrText xml:space="preserve"> PAGEREF _Toc211981673 \h </w:instrText>
+          <w:instrText xml:space="preserve"> PAGEREF _Toc212022790 \h </w:instrText>
         </w:r>
         <w:r>
           <w:rPr>
@@ -6548,7 +7186,7 @@
             <w:noProof/>
             <w:webHidden/>
           </w:rPr>
-          <w:t>34</w:t>
+          <w:t>36</w:t>
         </w:r>
         <w:r>
           <w:rPr>
@@ -6577,14 +7215,13 @@
           <w14:ligatures w14:val="standardContextual"/>
         </w:rPr>
       </w:pPr>
-      <w:hyperlink w:anchor="_Toc211981674" w:history="1">
+      <w:hyperlink w:anchor="_Toc212022791" w:history="1">
         <w:r>
           <w:rPr>
             <w:rStyle w:val="Hyperlink"/>
             <w:noProof/>
-            <w:lang w:val="sr-Cyrl-RS"/>
-          </w:rPr>
-          <w:t>A.2.</w:t>
+          </w:rPr>
+          <w:t>B.2.</w:t>
         </w:r>
         <w:r>
           <w:rPr>
@@ -6605,7 +7242,7 @@
             <w:noProof/>
             <w:lang w:val="sr-Cyrl-RS"/>
           </w:rPr>
-          <w:t>Регистрација</w:t>
+          <w:t>Фризерски салони</w:t>
         </w:r>
         <w:r>
           <w:rPr>
@@ -6626,7 +7263,7 @@
             <w:noProof/>
             <w:webHidden/>
           </w:rPr>
-          <w:instrText xml:space="preserve"> PAGEREF _Toc211981674 \h </w:instrText>
+          <w:instrText xml:space="preserve"> PAGEREF _Toc212022791 \h </w:instrText>
         </w:r>
         <w:r>
           <w:rPr>
@@ -6646,7 +7283,7 @@
             <w:noProof/>
             <w:webHidden/>
           </w:rPr>
-          <w:t>35</w:t>
+          <w:t>37</w:t>
         </w:r>
         <w:r>
           <w:rPr>
@@ -6675,14 +7312,14 @@
           <w14:ligatures w14:val="standardContextual"/>
         </w:rPr>
       </w:pPr>
-      <w:hyperlink w:anchor="_Toc211981675" w:history="1">
+      <w:hyperlink w:anchor="_Toc212022792" w:history="1">
         <w:r>
           <w:rPr>
             <w:rStyle w:val="Hyperlink"/>
             <w:noProof/>
             <w:lang w:val="sr-Cyrl-RS"/>
           </w:rPr>
-          <w:t>A.3.</w:t>
+          <w:t>B.3.</w:t>
         </w:r>
         <w:r>
           <w:rPr>
@@ -6703,7 +7340,7 @@
             <w:noProof/>
             <w:lang w:val="sr-Cyrl-RS"/>
           </w:rPr>
-          <w:t>Пријава</w:t>
+          <w:t>Резервације</w:t>
         </w:r>
         <w:r>
           <w:rPr>
@@ -6724,7 +7361,7 @@
             <w:noProof/>
             <w:webHidden/>
           </w:rPr>
-          <w:instrText xml:space="preserve"> PAGEREF _Toc211981675 \h </w:instrText>
+          <w:instrText xml:space="preserve"> PAGEREF _Toc212022792 \h </w:instrText>
         </w:r>
         <w:r>
           <w:rPr>
@@ -6744,7 +7381,7 @@
             <w:noProof/>
             <w:webHidden/>
           </w:rPr>
-          <w:t>36</w:t>
+          <w:t>37</w:t>
         </w:r>
         <w:r>
           <w:rPr>
@@ -6775,14 +7412,14 @@
           <w14:ligatures w14:val="standardContextual"/>
         </w:rPr>
       </w:pPr>
-      <w:hyperlink w:anchor="_Toc211981676" w:history="1">
+      <w:hyperlink w:anchor="_Toc212022793" w:history="1">
         <w:r>
           <w:rPr>
             <w:rStyle w:val="Hyperlink"/>
             <w:noProof/>
             <w:lang w:val="sr-Cyrl-RS"/>
           </w:rPr>
-          <w:t>B.</w:t>
+          <w:t>C.</w:t>
         </w:r>
         <w:r>
           <w:rPr>
@@ -6831,7 +7468,7 @@
             <w:noProof/>
             <w:lang w:val="sr-Cyrl-RS"/>
           </w:rPr>
-          <w:t>из угла клијента</w:t>
+          <w:t>из угла фризерског салона</w:t>
         </w:r>
         <w:r>
           <w:rPr>
@@ -6852,7 +7489,7 @@
             <w:noProof/>
             <w:webHidden/>
           </w:rPr>
-          <w:instrText xml:space="preserve"> PAGEREF _Toc211981676 \h </w:instrText>
+          <w:instrText xml:space="preserve"> PAGEREF _Toc212022793 \h </w:instrText>
         </w:r>
         <w:r>
           <w:rPr>
@@ -6872,7 +7509,7 @@
             <w:noProof/>
             <w:webHidden/>
           </w:rPr>
-          <w:t>37</w:t>
+          <w:t>38</w:t>
         </w:r>
         <w:r>
           <w:rPr>
@@ -6901,14 +7538,14 @@
           <w14:ligatures w14:val="standardContextual"/>
         </w:rPr>
       </w:pPr>
-      <w:hyperlink w:anchor="_Toc211981677" w:history="1">
+      <w:hyperlink w:anchor="_Toc212022794" w:history="1">
         <w:r>
           <w:rPr>
             <w:rStyle w:val="Hyperlink"/>
             <w:noProof/>
             <w:lang w:val="sr-Cyrl-RS"/>
           </w:rPr>
-          <w:t>B.1.</w:t>
+          <w:t>C.1.</w:t>
         </w:r>
         <w:r>
           <w:rPr>
@@ -6929,7 +7566,7 @@
             <w:noProof/>
             <w:lang w:val="sr-Cyrl-RS"/>
           </w:rPr>
-          <w:t>Клијентски налог</w:t>
+          <w:t>Налог фризерског салона</w:t>
         </w:r>
         <w:r>
           <w:rPr>
@@ -6950,7 +7587,7 @@
             <w:noProof/>
             <w:webHidden/>
           </w:rPr>
-          <w:instrText xml:space="preserve"> PAGEREF _Toc211981677 \h </w:instrText>
+          <w:instrText xml:space="preserve"> PAGEREF _Toc212022794 \h </w:instrText>
         </w:r>
         <w:r>
           <w:rPr>
@@ -6970,7 +7607,7 @@
             <w:noProof/>
             <w:webHidden/>
           </w:rPr>
-          <w:t>37</w:t>
+          <w:t>38</w:t>
         </w:r>
         <w:r>
           <w:rPr>
@@ -6999,13 +7636,14 @@
           <w14:ligatures w14:val="standardContextual"/>
         </w:rPr>
       </w:pPr>
-      <w:hyperlink w:anchor="_Toc211981678" w:history="1">
+      <w:hyperlink w:anchor="_Toc212022795" w:history="1">
         <w:r>
           <w:rPr>
             <w:rStyle w:val="Hyperlink"/>
             <w:noProof/>
-          </w:rPr>
-          <w:t>B.2.</w:t>
+            <w:lang w:val="sr-Cyrl-RS"/>
+          </w:rPr>
+          <w:t>C.2.</w:t>
         </w:r>
         <w:r>
           <w:rPr>
@@ -7026,7 +7664,7 @@
             <w:noProof/>
             <w:lang w:val="sr-Cyrl-RS"/>
           </w:rPr>
-          <w:t>Фризерски салони</w:t>
+          <w:t>Резервације</w:t>
         </w:r>
         <w:r>
           <w:rPr>
@@ -7047,7 +7685,7 @@
             <w:noProof/>
             <w:webHidden/>
           </w:rPr>
-          <w:instrText xml:space="preserve"> PAGEREF _Toc211981678 \h </w:instrText>
+          <w:instrText xml:space="preserve"> PAGEREF _Toc212022795 \h </w:instrText>
         </w:r>
         <w:r>
           <w:rPr>
@@ -7068,428 +7706,6 @@
             <w:webHidden/>
           </w:rPr>
           <w:t>38</w:t>
-        </w:r>
-        <w:r>
-          <w:rPr>
-            <w:noProof/>
-            <w:webHidden/>
-          </w:rPr>
-          <w:fldChar w:fldCharType="end"/>
-        </w:r>
-      </w:hyperlink>
-    </w:p>
-    <w:p>
-      <w:pPr>
-        <w:pStyle w:val="TOC2"/>
-        <w:tabs>
-          <w:tab w:val="left" w:pos="960"/>
-          <w:tab w:val="right" w:leader="dot" w:pos="9628"/>
-        </w:tabs>
-        <w:rPr>
-          <w:rFonts w:asciiTheme="minorHAnsi" w:eastAsiaTheme="minorEastAsia" w:hAnsiTheme="minorHAnsi" w:cstheme="minorBidi"/>
-          <w:smallCaps w:val="0"/>
-          <w:noProof/>
-          <w:kern w:val="2"/>
-          <w:sz w:val="24"/>
-          <w:szCs w:val="24"/>
-          <w:lang w:val="en-US"/>
-          <w14:ligatures w14:val="standardContextual"/>
-        </w:rPr>
-      </w:pPr>
-      <w:hyperlink w:anchor="_Toc211981679" w:history="1">
-        <w:r>
-          <w:rPr>
-            <w:rStyle w:val="Hyperlink"/>
-            <w:noProof/>
-            <w:lang w:val="sr-Cyrl-RS"/>
-          </w:rPr>
-          <w:t>B.3.</w:t>
-        </w:r>
-        <w:r>
-          <w:rPr>
-            <w:rFonts w:asciiTheme="minorHAnsi" w:eastAsiaTheme="minorEastAsia" w:hAnsiTheme="minorHAnsi" w:cstheme="minorBidi"/>
-            <w:smallCaps w:val="0"/>
-            <w:noProof/>
-            <w:kern w:val="2"/>
-            <w:sz w:val="24"/>
-            <w:szCs w:val="24"/>
-            <w:lang w:val="en-US"/>
-            <w14:ligatures w14:val="standardContextual"/>
-          </w:rPr>
-          <w:tab/>
-        </w:r>
-        <w:r>
-          <w:rPr>
-            <w:rStyle w:val="Hyperlink"/>
-            <w:noProof/>
-            <w:lang w:val="sr-Cyrl-RS"/>
-          </w:rPr>
-          <w:t>Резервације</w:t>
-        </w:r>
-        <w:r>
-          <w:rPr>
-            <w:noProof/>
-            <w:webHidden/>
-          </w:rPr>
-          <w:tab/>
-        </w:r>
-        <w:r>
-          <w:rPr>
-            <w:noProof/>
-            <w:webHidden/>
-          </w:rPr>
-          <w:fldChar w:fldCharType="begin"/>
-        </w:r>
-        <w:r>
-          <w:rPr>
-            <w:noProof/>
-            <w:webHidden/>
-          </w:rPr>
-          <w:instrText xml:space="preserve"> PAGEREF _Toc211981679 \h </w:instrText>
-        </w:r>
-        <w:r>
-          <w:rPr>
-            <w:noProof/>
-            <w:webHidden/>
-          </w:rPr>
-        </w:r>
-        <w:r>
-          <w:rPr>
-            <w:noProof/>
-            <w:webHidden/>
-          </w:rPr>
-          <w:fldChar w:fldCharType="separate"/>
-        </w:r>
-        <w:r>
-          <w:rPr>
-            <w:noProof/>
-            <w:webHidden/>
-          </w:rPr>
-          <w:t>38</w:t>
-        </w:r>
-        <w:r>
-          <w:rPr>
-            <w:noProof/>
-            <w:webHidden/>
-          </w:rPr>
-          <w:fldChar w:fldCharType="end"/>
-        </w:r>
-      </w:hyperlink>
-    </w:p>
-    <w:p>
-      <w:pPr>
-        <w:pStyle w:val="TOC1"/>
-        <w:tabs>
-          <w:tab w:val="left" w:pos="480"/>
-          <w:tab w:val="right" w:leader="dot" w:pos="9628"/>
-        </w:tabs>
-        <w:rPr>
-          <w:rFonts w:asciiTheme="minorHAnsi" w:eastAsiaTheme="minorEastAsia" w:hAnsiTheme="minorHAnsi" w:cstheme="minorBidi"/>
-          <w:b w:val="0"/>
-          <w:bCs w:val="0"/>
-          <w:caps w:val="0"/>
-          <w:noProof/>
-          <w:kern w:val="2"/>
-          <w:sz w:val="24"/>
-          <w:szCs w:val="24"/>
-          <w:lang w:val="en-US"/>
-          <w14:ligatures w14:val="standardContextual"/>
-        </w:rPr>
-      </w:pPr>
-      <w:hyperlink w:anchor="_Toc211981680" w:history="1">
-        <w:r>
-          <w:rPr>
-            <w:rStyle w:val="Hyperlink"/>
-            <w:noProof/>
-            <w:lang w:val="sr-Cyrl-RS"/>
-          </w:rPr>
-          <w:t>C.</w:t>
-        </w:r>
-        <w:r>
-          <w:rPr>
-            <w:rFonts w:asciiTheme="minorHAnsi" w:eastAsiaTheme="minorEastAsia" w:hAnsiTheme="minorHAnsi" w:cstheme="minorBidi"/>
-            <w:b w:val="0"/>
-            <w:bCs w:val="0"/>
-            <w:caps w:val="0"/>
-            <w:noProof/>
-            <w:kern w:val="2"/>
-            <w:sz w:val="24"/>
-            <w:szCs w:val="24"/>
-            <w:lang w:val="en-US"/>
-            <w14:ligatures w14:val="standardContextual"/>
-          </w:rPr>
-          <w:tab/>
-        </w:r>
-        <w:r>
-          <w:rPr>
-            <w:rStyle w:val="Hyperlink"/>
-            <w:noProof/>
-            <w:lang w:val="sr-Cyrl-RS"/>
-          </w:rPr>
-          <w:t xml:space="preserve">Кориснички интерфејс мобилне апликације </w:t>
-        </w:r>
-        <w:r>
-          <w:rPr>
-            <w:rStyle w:val="Hyperlink"/>
-            <w:i/>
-            <w:iCs/>
-            <w:noProof/>
-            <w:lang w:val="en-US"/>
-          </w:rPr>
-          <w:t>BarberBooker</w:t>
-        </w:r>
-        <w:r>
-          <w:rPr>
-            <w:rStyle w:val="Hyperlink"/>
-            <w:noProof/>
-            <w:lang w:val="en-US"/>
-          </w:rPr>
-          <w:t xml:space="preserve"> </w:t>
-        </w:r>
-        <w:r>
-          <w:rPr>
-            <w:rStyle w:val="Hyperlink"/>
-            <w:noProof/>
-            <w:lang w:val="sr-Cyrl-RS"/>
-          </w:rPr>
-          <w:t>из угла фризерског салона</w:t>
-        </w:r>
-        <w:r>
-          <w:rPr>
-            <w:noProof/>
-            <w:webHidden/>
-          </w:rPr>
-          <w:tab/>
-        </w:r>
-        <w:r>
-          <w:rPr>
-            <w:noProof/>
-            <w:webHidden/>
-          </w:rPr>
-          <w:fldChar w:fldCharType="begin"/>
-        </w:r>
-        <w:r>
-          <w:rPr>
-            <w:noProof/>
-            <w:webHidden/>
-          </w:rPr>
-          <w:instrText xml:space="preserve"> PAGEREF _Toc211981680 \h </w:instrText>
-        </w:r>
-        <w:r>
-          <w:rPr>
-            <w:noProof/>
-            <w:webHidden/>
-          </w:rPr>
-        </w:r>
-        <w:r>
-          <w:rPr>
-            <w:noProof/>
-            <w:webHidden/>
-          </w:rPr>
-          <w:fldChar w:fldCharType="separate"/>
-        </w:r>
-        <w:r>
-          <w:rPr>
-            <w:noProof/>
-            <w:webHidden/>
-          </w:rPr>
-          <w:t>39</w:t>
-        </w:r>
-        <w:r>
-          <w:rPr>
-            <w:noProof/>
-            <w:webHidden/>
-          </w:rPr>
-          <w:fldChar w:fldCharType="end"/>
-        </w:r>
-      </w:hyperlink>
-    </w:p>
-    <w:p>
-      <w:pPr>
-        <w:pStyle w:val="TOC2"/>
-        <w:tabs>
-          <w:tab w:val="left" w:pos="960"/>
-          <w:tab w:val="right" w:leader="dot" w:pos="9628"/>
-        </w:tabs>
-        <w:rPr>
-          <w:rFonts w:asciiTheme="minorHAnsi" w:eastAsiaTheme="minorEastAsia" w:hAnsiTheme="minorHAnsi" w:cstheme="minorBidi"/>
-          <w:smallCaps w:val="0"/>
-          <w:noProof/>
-          <w:kern w:val="2"/>
-          <w:sz w:val="24"/>
-          <w:szCs w:val="24"/>
-          <w:lang w:val="en-US"/>
-          <w14:ligatures w14:val="standardContextual"/>
-        </w:rPr>
-      </w:pPr>
-      <w:hyperlink w:anchor="_Toc211981681" w:history="1">
-        <w:r>
-          <w:rPr>
-            <w:rStyle w:val="Hyperlink"/>
-            <w:noProof/>
-            <w:lang w:val="sr-Cyrl-RS"/>
-          </w:rPr>
-          <w:t>C.1.</w:t>
-        </w:r>
-        <w:r>
-          <w:rPr>
-            <w:rFonts w:asciiTheme="minorHAnsi" w:eastAsiaTheme="minorEastAsia" w:hAnsiTheme="minorHAnsi" w:cstheme="minorBidi"/>
-            <w:smallCaps w:val="0"/>
-            <w:noProof/>
-            <w:kern w:val="2"/>
-            <w:sz w:val="24"/>
-            <w:szCs w:val="24"/>
-            <w:lang w:val="en-US"/>
-            <w14:ligatures w14:val="standardContextual"/>
-          </w:rPr>
-          <w:tab/>
-        </w:r>
-        <w:r>
-          <w:rPr>
-            <w:rStyle w:val="Hyperlink"/>
-            <w:noProof/>
-            <w:lang w:val="sr-Cyrl-RS"/>
-          </w:rPr>
-          <w:t>Налог фризерског салона</w:t>
-        </w:r>
-        <w:r>
-          <w:rPr>
-            <w:noProof/>
-            <w:webHidden/>
-          </w:rPr>
-          <w:tab/>
-        </w:r>
-        <w:r>
-          <w:rPr>
-            <w:noProof/>
-            <w:webHidden/>
-          </w:rPr>
-          <w:fldChar w:fldCharType="begin"/>
-        </w:r>
-        <w:r>
-          <w:rPr>
-            <w:noProof/>
-            <w:webHidden/>
-          </w:rPr>
-          <w:instrText xml:space="preserve"> PAGEREF _Toc211981681 \h </w:instrText>
-        </w:r>
-        <w:r>
-          <w:rPr>
-            <w:noProof/>
-            <w:webHidden/>
-          </w:rPr>
-        </w:r>
-        <w:r>
-          <w:rPr>
-            <w:noProof/>
-            <w:webHidden/>
-          </w:rPr>
-          <w:fldChar w:fldCharType="separate"/>
-        </w:r>
-        <w:r>
-          <w:rPr>
-            <w:noProof/>
-            <w:webHidden/>
-          </w:rPr>
-          <w:t>39</w:t>
-        </w:r>
-        <w:r>
-          <w:rPr>
-            <w:noProof/>
-            <w:webHidden/>
-          </w:rPr>
-          <w:fldChar w:fldCharType="end"/>
-        </w:r>
-      </w:hyperlink>
-    </w:p>
-    <w:p>
-      <w:pPr>
-        <w:pStyle w:val="TOC2"/>
-        <w:tabs>
-          <w:tab w:val="left" w:pos="960"/>
-          <w:tab w:val="right" w:leader="dot" w:pos="9628"/>
-        </w:tabs>
-        <w:rPr>
-          <w:rFonts w:asciiTheme="minorHAnsi" w:eastAsiaTheme="minorEastAsia" w:hAnsiTheme="minorHAnsi" w:cstheme="minorBidi"/>
-          <w:smallCaps w:val="0"/>
-          <w:noProof/>
-          <w:kern w:val="2"/>
-          <w:sz w:val="24"/>
-          <w:szCs w:val="24"/>
-          <w:lang w:val="en-US"/>
-          <w14:ligatures w14:val="standardContextual"/>
-        </w:rPr>
-      </w:pPr>
-      <w:hyperlink w:anchor="_Toc211981682" w:history="1">
-        <w:r>
-          <w:rPr>
-            <w:rStyle w:val="Hyperlink"/>
-            <w:noProof/>
-            <w:lang w:val="sr-Cyrl-RS"/>
-          </w:rPr>
-          <w:t>C.2.</w:t>
-        </w:r>
-        <w:r>
-          <w:rPr>
-            <w:rFonts w:asciiTheme="minorHAnsi" w:eastAsiaTheme="minorEastAsia" w:hAnsiTheme="minorHAnsi" w:cstheme="minorBidi"/>
-            <w:smallCaps w:val="0"/>
-            <w:noProof/>
-            <w:kern w:val="2"/>
-            <w:sz w:val="24"/>
-            <w:szCs w:val="24"/>
-            <w:lang w:val="en-US"/>
-            <w14:ligatures w14:val="standardContextual"/>
-          </w:rPr>
-          <w:tab/>
-        </w:r>
-        <w:r>
-          <w:rPr>
-            <w:rStyle w:val="Hyperlink"/>
-            <w:noProof/>
-            <w:lang w:val="sr-Cyrl-RS"/>
-          </w:rPr>
-          <w:t>Резервације</w:t>
-        </w:r>
-        <w:r>
-          <w:rPr>
-            <w:noProof/>
-            <w:webHidden/>
-          </w:rPr>
-          <w:tab/>
-        </w:r>
-        <w:r>
-          <w:rPr>
-            <w:noProof/>
-            <w:webHidden/>
-          </w:rPr>
-          <w:fldChar w:fldCharType="begin"/>
-        </w:r>
-        <w:r>
-          <w:rPr>
-            <w:noProof/>
-            <w:webHidden/>
-          </w:rPr>
-          <w:instrText xml:space="preserve"> PAGEREF _Toc211981682 \h </w:instrText>
-        </w:r>
-        <w:r>
-          <w:rPr>
-            <w:noProof/>
-            <w:webHidden/>
-          </w:rPr>
-        </w:r>
-        <w:r>
-          <w:rPr>
-            <w:noProof/>
-            <w:webHidden/>
-          </w:rPr>
-          <w:fldChar w:fldCharType="separate"/>
-        </w:r>
-        <w:r>
-          <w:rPr>
-            <w:noProof/>
-            <w:webHidden/>
-          </w:rPr>
-          <w:t>39</w:t>
         </w:r>
         <w:r>
           <w:rPr>
@@ -7544,7 +7760,7 @@
         <w:lastRenderedPageBreak/>
         <w:t xml:space="preserve"> </w:t>
       </w:r>
-      <w:bookmarkStart w:id="2" w:name="_Toc211981616"/>
+      <w:bookmarkStart w:id="2" w:name="_Toc212022727"/>
       <w:r>
         <w:rPr>
           <w:lang w:val="sr-Cyrl-CS"/>
@@ -9085,7 +9301,7 @@
           <w:lang w:val="sr-Cyrl-CS"/>
         </w:rPr>
       </w:pPr>
-      <w:bookmarkStart w:id="3" w:name="_Toc211981617"/>
+      <w:bookmarkStart w:id="3" w:name="_Toc212022728"/>
       <w:r>
         <w:rPr>
           <w:lang w:val="sr-Cyrl-CS"/>
@@ -9632,7 +9848,7 @@
           <w:lang w:val="sr-Cyrl-RS"/>
         </w:rPr>
       </w:pPr>
-      <w:bookmarkStart w:id="4" w:name="_Toc211981618"/>
+      <w:bookmarkStart w:id="4" w:name="_Toc212022729"/>
       <w:r>
         <w:rPr>
           <w:lang w:val="sr-Cyrl-RS"/>
@@ -9820,7 +10036,7 @@
           <w:lang w:val="sr-Cyrl-RS"/>
         </w:rPr>
       </w:pPr>
-      <w:bookmarkStart w:id="6" w:name="_Toc211981619"/>
+      <w:bookmarkStart w:id="6" w:name="_Toc212022730"/>
       <w:r>
         <w:rPr>
           <w:lang w:val="sr-Cyrl-RS"/>
@@ -10722,7 +10938,7 @@
           <w:lang w:val="sr-Cyrl-RS"/>
         </w:rPr>
       </w:pPr>
-      <w:bookmarkStart w:id="7" w:name="_Toc211981620"/>
+      <w:bookmarkStart w:id="7" w:name="_Toc212022731"/>
       <w:r>
         <w:rPr>
           <w:lang w:val="sr-Cyrl-RS"/>
@@ -10960,7 +11176,7 @@
           <w:lang w:val="sr-Cyrl-RS"/>
         </w:rPr>
       </w:pPr>
-      <w:bookmarkStart w:id="8" w:name="_Toc211979676"/>
+      <w:bookmarkStart w:id="8" w:name="_Toc212022796"/>
       <w:r>
         <w:rPr>
           <w:lang w:val="sr-Cyrl-CS"/>
@@ -11020,7 +11236,7 @@
           <w:lang w:val="sr-Cyrl-RS"/>
         </w:rPr>
       </w:pPr>
-      <w:bookmarkStart w:id="9" w:name="_Toc211981621"/>
+      <w:bookmarkStart w:id="9" w:name="_Toc212022732"/>
       <w:r>
         <w:rPr>
           <w:lang w:val="sr-Cyrl-RS"/>
@@ -11195,7 +11411,7 @@
           <w:lang w:val="sr-Cyrl-RS"/>
         </w:rPr>
       </w:pPr>
-      <w:bookmarkStart w:id="10" w:name="_Toc211981622"/>
+      <w:bookmarkStart w:id="10" w:name="_Toc212022733"/>
       <w:r>
         <w:rPr>
           <w:lang w:val="sr-Cyrl-RS"/>
@@ -11588,7 +11804,7 @@
           <w:lang w:val="sr-Cyrl-RS"/>
         </w:rPr>
       </w:pPr>
-      <w:bookmarkStart w:id="11" w:name="_Toc211981623"/>
+      <w:bookmarkStart w:id="11" w:name="_Toc212022734"/>
       <w:r>
         <w:rPr>
           <w:lang w:val="sr-Cyrl-RS"/>
@@ -11745,7 +11961,7 @@
           <w:lang w:val="sr-Cyrl-RS"/>
         </w:rPr>
       </w:pPr>
-      <w:bookmarkStart w:id="13" w:name="_Toc211981624"/>
+      <w:bookmarkStart w:id="13" w:name="_Toc212022735"/>
       <w:bookmarkEnd w:id="12"/>
       <w:r>
         <w:rPr>
@@ -11889,7 +12105,7 @@
           <w:lang w:val="sr-Cyrl-RS"/>
         </w:rPr>
       </w:pPr>
-      <w:bookmarkStart w:id="15" w:name="_Toc211981625"/>
+      <w:bookmarkStart w:id="15" w:name="_Toc212022736"/>
       <w:bookmarkEnd w:id="14"/>
       <w:r>
         <w:rPr>
@@ -12182,7 +12398,7 @@
           <w:lang w:val="sr-Cyrl-RS"/>
         </w:rPr>
       </w:pPr>
-      <w:bookmarkStart w:id="16" w:name="_Toc211981626"/>
+      <w:bookmarkStart w:id="16" w:name="_Toc212022737"/>
       <w:r>
         <w:rPr>
           <w:lang w:val="sr-Cyrl-RS"/>
@@ -13063,7 +13279,7 @@
           <w:lang w:val="en-US"/>
         </w:rPr>
       </w:pPr>
-      <w:bookmarkStart w:id="17" w:name="_Toc211981627"/>
+      <w:bookmarkStart w:id="17" w:name="_Toc212022738"/>
       <w:r>
         <w:rPr>
           <w:lang w:val="sr-Cyrl-RS"/>
@@ -13235,7 +13451,7 @@
           <w:lang w:val="sr-Cyrl-RS"/>
         </w:rPr>
       </w:pPr>
-      <w:bookmarkStart w:id="18" w:name="_Toc211979677"/>
+      <w:bookmarkStart w:id="18" w:name="_Toc212022797"/>
       <w:r>
         <w:rPr>
           <w:lang w:val="sr-Cyrl-CS"/>
@@ -13289,7 +13505,7 @@
           <w:lang w:val="en-US"/>
         </w:rPr>
       </w:pPr>
-      <w:bookmarkStart w:id="19" w:name="_Toc211981628"/>
+      <w:bookmarkStart w:id="19" w:name="_Toc212022739"/>
       <w:r>
         <w:rPr>
           <w:lang w:val="sr-Cyrl-RS"/>
@@ -13615,7 +13831,7 @@
           <w:lang w:val="sr-Cyrl-RS"/>
         </w:rPr>
       </w:pPr>
-      <w:bookmarkStart w:id="20" w:name="_Toc211981629"/>
+      <w:bookmarkStart w:id="20" w:name="_Toc212022740"/>
       <w:r>
         <w:rPr>
           <w:lang w:val="sr-Cyrl-RS"/>
@@ -13792,7 +14008,7 @@
           <w:lang w:val="en-US"/>
         </w:rPr>
       </w:pPr>
-      <w:bookmarkStart w:id="21" w:name="_Toc211981630"/>
+      <w:bookmarkStart w:id="21" w:name="_Toc212022741"/>
       <w:r>
         <w:rPr>
           <w:lang w:val="sr-Cyrl-RS"/>
@@ -14069,7 +14285,7 @@
           <w:lang w:val="sr-Cyrl-RS"/>
         </w:rPr>
       </w:pPr>
-      <w:bookmarkStart w:id="22" w:name="_Toc211981631"/>
+      <w:bookmarkStart w:id="22" w:name="_Toc212022742"/>
       <w:r>
         <w:rPr>
           <w:lang w:val="en-US"/>
@@ -14183,7 +14399,7 @@
           <w:lang w:val="sr-Cyrl-RS"/>
         </w:rPr>
       </w:pPr>
-      <w:bookmarkStart w:id="23" w:name="_Toc211981632"/>
+      <w:bookmarkStart w:id="23" w:name="_Toc212022743"/>
       <w:r>
         <w:rPr>
           <w:lang w:val="sr-Cyrl-RS"/>
@@ -17301,7 +17517,7 @@
           <w:lang w:val="en-US"/>
         </w:rPr>
       </w:pPr>
-      <w:bookmarkStart w:id="26" w:name="_Toc211981633"/>
+      <w:bookmarkStart w:id="26" w:name="_Toc212022744"/>
       <w:bookmarkEnd w:id="1"/>
       <w:r>
         <w:rPr>
@@ -17481,7 +17697,7 @@
           <w:lang w:val="en-US"/>
         </w:rPr>
       </w:pPr>
-      <w:bookmarkStart w:id="27" w:name="_Toc211981634"/>
+      <w:bookmarkStart w:id="27" w:name="_Toc212022745"/>
       <w:r>
         <w:rPr>
           <w:lang w:val="sr-Cyrl-RS"/>
@@ -17695,7 +17911,7 @@
           <w:lang w:val="en-US"/>
         </w:rPr>
       </w:pPr>
-      <w:bookmarkStart w:id="28" w:name="_Toc211981635"/>
+      <w:bookmarkStart w:id="28" w:name="_Toc212022746"/>
       <w:r>
         <w:rPr>
           <w:lang w:val="en-US"/>
@@ -18133,7 +18349,7 @@
       <w:pPr>
         <w:pStyle w:val="IIInivonaslova-Odeljak"/>
       </w:pPr>
-      <w:bookmarkStart w:id="29" w:name="_Toc211981636"/>
+      <w:bookmarkStart w:id="29" w:name="_Toc212022747"/>
       <w:r>
         <w:t>IntelliJ</w:t>
       </w:r>
@@ -18459,7 +18675,7 @@
           <w:lang w:val="en-US"/>
         </w:rPr>
       </w:pPr>
-      <w:bookmarkStart w:id="30" w:name="_Toc211981637"/>
+      <w:bookmarkStart w:id="30" w:name="_Toc212022748"/>
       <w:r>
         <w:rPr>
           <w:i/>
@@ -18655,7 +18871,7 @@
           <w:lang w:val="sr-Cyrl-RS"/>
         </w:rPr>
       </w:pPr>
-      <w:bookmarkStart w:id="31" w:name="_Toc211981638"/>
+      <w:bookmarkStart w:id="31" w:name="_Toc212022749"/>
       <w:r>
         <w:rPr>
           <w:lang w:val="en-US"/>
@@ -19109,7 +19325,7 @@
           <w:lang w:val="sr-Cyrl-RS"/>
         </w:rPr>
       </w:pPr>
-      <w:bookmarkStart w:id="32" w:name="_Toc211981639"/>
+      <w:bookmarkStart w:id="32" w:name="_Toc212022750"/>
       <w:r>
         <w:rPr>
           <w:lang w:val="sr-Cyrl-RS"/>
@@ -19647,7 +19863,7 @@
           <w:lang w:val="sr-Cyrl-RS"/>
         </w:rPr>
       </w:pPr>
-      <w:bookmarkStart w:id="33" w:name="_Toc211981640"/>
+      <w:bookmarkStart w:id="33" w:name="_Toc212022751"/>
       <w:r>
         <w:rPr>
           <w:lang w:val="en-US"/>
@@ -20911,7 +21127,7 @@
           <w:lang w:val="en-US"/>
         </w:rPr>
       </w:pPr>
-      <w:bookmarkStart w:id="34" w:name="_Toc211981641"/>
+      <w:bookmarkStart w:id="34" w:name="_Toc212022752"/>
       <w:r>
         <w:t xml:space="preserve">Dependency Injection </w:t>
       </w:r>
@@ -21318,7 +21534,7 @@
           <w:lang w:val="en-US"/>
         </w:rPr>
       </w:pPr>
-      <w:bookmarkStart w:id="35" w:name="_Toc211981642"/>
+      <w:bookmarkStart w:id="35" w:name="_Toc212022753"/>
       <w:r>
         <w:rPr>
           <w:lang w:val="sr-Cyrl-RS"/>
@@ -21576,7 +21792,7 @@
           <w:lang w:val="sr-Cyrl-RS"/>
         </w:rPr>
       </w:pPr>
-      <w:bookmarkStart w:id="36" w:name="_Toc211981643"/>
+      <w:bookmarkStart w:id="36" w:name="_Toc212022754"/>
       <w:r>
         <w:rPr>
           <w:i/>
@@ -21606,7 +21822,7 @@
           <w:lang w:val="en-US"/>
         </w:rPr>
       </w:pPr>
-      <w:bookmarkStart w:id="37" w:name="_Toc211981644"/>
+      <w:bookmarkStart w:id="37" w:name="_Toc212022755"/>
       <w:r>
         <w:rPr>
           <w:lang w:val="en-US"/>
@@ -22152,7 +22368,7 @@
           <w:lang w:val="en-US"/>
         </w:rPr>
       </w:pPr>
-      <w:bookmarkStart w:id="38" w:name="_Toc211981645"/>
+      <w:bookmarkStart w:id="38" w:name="_Toc212022756"/>
       <w:r>
         <w:rPr>
           <w:lang w:val="sr-Cyrl-RS"/>
@@ -23235,7 +23451,7 @@
           <w:lang w:val="sr-Cyrl-RS"/>
         </w:rPr>
       </w:pPr>
-      <w:bookmarkStart w:id="39" w:name="_Toc211981646"/>
+      <w:bookmarkStart w:id="39" w:name="_Toc212022757"/>
       <w:r>
         <w:rPr>
           <w:lang w:val="sr-Cyrl-RS"/>
@@ -23892,7 +24108,7 @@
           <w:lang w:val="en-US"/>
         </w:rPr>
       </w:pPr>
-      <w:bookmarkStart w:id="40" w:name="_Toc211981647"/>
+      <w:bookmarkStart w:id="40" w:name="_Toc212022758"/>
       <w:r>
         <w:rPr>
           <w:lang w:val="sr-Cyrl-RS"/>
@@ -24602,7 +24818,7 @@
           <w:lang w:val="en-US"/>
         </w:rPr>
       </w:pPr>
-      <w:bookmarkStart w:id="41" w:name="_Toc211981648"/>
+      <w:bookmarkStart w:id="41" w:name="_Toc212022759"/>
       <w:r>
         <w:rPr>
           <w:lang w:val="sr-Cyrl-RS"/>
@@ -24922,7 +25138,7 @@
           <w:lang w:val="en-US"/>
         </w:rPr>
       </w:pPr>
-      <w:bookmarkStart w:id="42" w:name="_Toc211981649"/>
+      <w:bookmarkStart w:id="42" w:name="_Toc212022760"/>
       <w:r>
         <w:rPr>
           <w:lang w:val="sr-Cyrl-CS"/>
@@ -24982,10 +25198,10 @@
       <w:pPr>
         <w:pStyle w:val="IInivonaslova-Potpoglavlje"/>
         <w:rPr>
-          <w:lang w:val="sr-Cyrl-RS"/>
-        </w:rPr>
-      </w:pPr>
-      <w:bookmarkStart w:id="43" w:name="_Toc211981650"/>
+          <w:lang w:val="en-US"/>
+        </w:rPr>
+      </w:pPr>
+      <w:bookmarkStart w:id="43" w:name="_Toc212022761"/>
       <w:r>
         <w:rPr>
           <w:lang w:val="sr-Cyrl-RS"/>
@@ -25008,19 +25224,117 @@
     </w:p>
     <w:p>
       <w:pPr>
+        <w:pStyle w:val="IIInivonaslova-Odeljak"/>
+        <w:rPr>
+          <w:lang w:val="sr-Cyrl-RS"/>
+        </w:rPr>
+      </w:pPr>
+      <w:bookmarkStart w:id="44" w:name="_Toc212022762"/>
+      <w:r>
+        <w:rPr>
+          <w:lang w:val="sr-Cyrl-RS"/>
+        </w:rPr>
+        <w:t>Општа архитектура целог система</w:t>
+      </w:r>
+      <w:bookmarkEnd w:id="44"/>
+    </w:p>
+    <w:p>
+      <w:pPr>
+        <w:pStyle w:val="IIInivonaslova-Odeljak"/>
+        <w:rPr>
+          <w:lang w:val="en-US"/>
+        </w:rPr>
+      </w:pPr>
+      <w:bookmarkStart w:id="45" w:name="_Toc212022763"/>
+      <w:r>
+        <w:rPr>
+          <w:lang w:val="sr-Cyrl-RS"/>
+        </w:rPr>
+        <w:t xml:space="preserve">Архитектура </w:t>
+      </w:r>
+      <w:r>
+        <w:rPr>
+          <w:lang w:val="en-GB"/>
+        </w:rPr>
+        <w:t xml:space="preserve">Android </w:t>
+      </w:r>
+      <w:r>
+        <w:rPr>
+          <w:lang w:val="sr-Cyrl-RS"/>
+        </w:rPr>
+        <w:t>клијентске апликације</w:t>
+      </w:r>
+      <w:bookmarkEnd w:id="45"/>
+    </w:p>
+    <w:p>
+      <w:pPr>
+        <w:pStyle w:val="IVnivonaslova-Pododeljak"/>
+      </w:pPr>
+      <w:r>
+        <w:t>MVVM</w:t>
+      </w:r>
+      <w:r>
+        <w:t xml:space="preserve"> (</w:t>
+      </w:r>
+      <w:r>
+        <w:t>Model-View-ViewModel</w:t>
+      </w:r>
+      <w:r>
+        <w:t>)</w:t>
+      </w:r>
+      <w:r>
+        <w:rPr>
+          <w:lang w:val="sr-Cyrl-RS"/>
+        </w:rPr>
+        <w:t xml:space="preserve"> </w:t>
+      </w:r>
+      <w:r>
+        <w:rPr>
+          <w:lang w:val="sr-Cyrl-RS"/>
+        </w:rPr>
+        <w:t>пројектни шаблон</w:t>
+      </w:r>
+    </w:p>
+    <w:p>
+      <w:pPr>
+        <w:pStyle w:val="IIInivonaslova-Odeljak"/>
+      </w:pPr>
+      <w:bookmarkStart w:id="46" w:name="_Toc212022764"/>
+      <w:r>
+        <w:rPr>
+          <w:lang w:val="sr-Cyrl-RS"/>
+        </w:rPr>
+        <w:t xml:space="preserve">Архитектура </w:t>
+      </w:r>
+      <w:r>
+        <w:rPr>
+          <w:lang w:val="en-GB"/>
+        </w:rPr>
+        <w:t xml:space="preserve">Ktor </w:t>
+      </w:r>
+      <w:r>
+        <w:rPr>
+          <w:lang w:val="sr-Cyrl-RS"/>
+        </w:rPr>
+        <w:t>серверске апликације</w:t>
+      </w:r>
+      <w:bookmarkEnd w:id="46"/>
+    </w:p>
+    <w:p>
+      <w:pPr>
         <w:pStyle w:val="IInivonaslova-Potpoglavlje"/>
         <w:rPr>
           <w:lang w:val="sr-Cyrl-RS"/>
         </w:rPr>
       </w:pPr>
-      <w:bookmarkStart w:id="44" w:name="_Toc211981651"/>
+      <w:bookmarkStart w:id="47" w:name="_Toc212022765"/>
       <w:r>
         <w:rPr>
           <w:lang w:val="sr-Cyrl-RS"/>
         </w:rPr>
         <w:t>База података</w:t>
       </w:r>
-      <w:bookmarkEnd w:id="44"/>
+      <w:bookmarkEnd w:id="47"/>
     </w:p>
     <w:p>
       <w:pPr>
@@ -25029,14 +25343,14 @@
           <w:lang w:val="en-US"/>
         </w:rPr>
       </w:pPr>
-      <w:bookmarkStart w:id="45" w:name="_Toc211981652"/>
+      <w:bookmarkStart w:id="48" w:name="_Toc212022766"/>
       <w:r>
         <w:rPr>
           <w:lang w:val="sr-Cyrl-RS"/>
         </w:rPr>
         <w:t>Структура пројекта</w:t>
       </w:r>
-      <w:bookmarkEnd w:id="45"/>
+      <w:bookmarkEnd w:id="48"/>
     </w:p>
     <w:p>
       <w:pPr>
@@ -25045,7 +25359,7 @@
           <w:lang w:val="en-US"/>
         </w:rPr>
       </w:pPr>
-      <w:bookmarkStart w:id="46" w:name="_Toc211981653"/>
+      <w:bookmarkStart w:id="49" w:name="_Toc212022767"/>
       <w:r>
         <w:rPr>
           <w:lang w:val="sr-Cyrl-RS"/>
@@ -25058,20 +25372,20 @@
         </w:rPr>
         <w:t xml:space="preserve"> технички процеси</w:t>
       </w:r>
-      <w:bookmarkEnd w:id="46"/>
+      <w:bookmarkEnd w:id="49"/>
     </w:p>
     <w:p>
       <w:pPr>
         <w:pStyle w:val="IIInivonaslova-Odeljak"/>
       </w:pPr>
-      <w:bookmarkStart w:id="47" w:name="_Toc211981654"/>
+      <w:bookmarkStart w:id="50" w:name="_Toc212022768"/>
       <w:r>
         <w:rPr>
           <w:lang w:val="sr-Cyrl-RS"/>
         </w:rPr>
         <w:t>Клијент-сервер комуникација</w:t>
       </w:r>
-      <w:bookmarkEnd w:id="47"/>
+      <w:bookmarkEnd w:id="50"/>
     </w:p>
     <w:p>
       <w:pPr>
@@ -25080,7 +25394,7 @@
           <w:lang w:val="en-US"/>
         </w:rPr>
       </w:pPr>
-      <w:bookmarkStart w:id="48" w:name="_Toc211981655"/>
+      <w:bookmarkStart w:id="51" w:name="_Toc212022769"/>
       <w:r>
         <w:rPr>
           <w:lang w:val="sr-Cyrl-RS"/>
@@ -25099,13 +25413,13 @@
         </w:rPr>
         <w:t xml:space="preserve"> (JSON Web Tokens)</w:t>
       </w:r>
-      <w:bookmarkEnd w:id="48"/>
+      <w:bookmarkEnd w:id="51"/>
     </w:p>
     <w:p>
       <w:pPr>
         <w:pStyle w:val="IIInivonaslova-Odeljak"/>
       </w:pPr>
-      <w:bookmarkStart w:id="49" w:name="_Toc211981656"/>
+      <w:bookmarkStart w:id="52" w:name="_Toc212022770"/>
       <w:r>
         <w:rPr>
           <w:lang w:val="sr-Cyrl-RS"/>
@@ -25118,13 +25432,13 @@
         </w:rPr>
         <w:t>e</w:t>
       </w:r>
-      <w:bookmarkEnd w:id="49"/>
+      <w:bookmarkEnd w:id="52"/>
     </w:p>
     <w:p>
       <w:pPr>
         <w:pStyle w:val="IIInivonaslova-Odeljak"/>
       </w:pPr>
-      <w:bookmarkStart w:id="50" w:name="_Toc211981657"/>
+      <w:bookmarkStart w:id="53" w:name="_Toc212022771"/>
       <w:r>
         <w:rPr>
           <w:lang w:val="en-US"/>
@@ -25149,7 +25463,7 @@
         </w:rPr>
         <w:t xml:space="preserve"> (Firebase Cloud Messaging)</w:t>
       </w:r>
-      <w:bookmarkEnd w:id="50"/>
+      <w:bookmarkEnd w:id="53"/>
     </w:p>
     <w:p>
       <w:pPr>
@@ -25158,7 +25472,7 @@
           <w:lang w:val="en-US"/>
         </w:rPr>
       </w:pPr>
-      <w:bookmarkStart w:id="51" w:name="_Toc211981658"/>
+      <w:bookmarkStart w:id="54" w:name="_Toc212022772"/>
       <w:r>
         <w:rPr>
           <w:lang w:val="sr-Cyrl-RS"/>
@@ -25171,13 +25485,13 @@
         </w:rPr>
         <w:t>Google (Google Sign-In)</w:t>
       </w:r>
-      <w:bookmarkEnd w:id="51"/>
+      <w:bookmarkEnd w:id="54"/>
     </w:p>
     <w:p>
       <w:pPr>
         <w:pStyle w:val="IIInivonaslova-Odeljak"/>
       </w:pPr>
-      <w:bookmarkStart w:id="52" w:name="_Toc211981659"/>
+      <w:bookmarkStart w:id="55" w:name="_Toc212022773"/>
       <w:r>
         <w:rPr>
           <w:lang w:val="sr-Cyrl-RS"/>
@@ -25190,13 +25504,13 @@
         </w:rPr>
         <w:t>Google Calendar</w:t>
       </w:r>
-      <w:bookmarkEnd w:id="52"/>
+      <w:bookmarkEnd w:id="55"/>
     </w:p>
     <w:p>
       <w:pPr>
         <w:pStyle w:val="IInivonaslova-Potpoglavlje"/>
       </w:pPr>
-      <w:bookmarkStart w:id="53" w:name="_Toc211981660"/>
+      <w:bookmarkStart w:id="56" w:name="_Toc212022774"/>
       <w:r>
         <w:rPr>
           <w:i/>
@@ -25225,7 +25539,7 @@
         </w:rPr>
         <w:t>Docker</w:t>
       </w:r>
-      <w:bookmarkEnd w:id="53"/>
+      <w:bookmarkEnd w:id="56"/>
     </w:p>
     <w:p>
       <w:pPr>
@@ -25234,7 +25548,7 @@
           <w:lang w:val="sr-Cyrl-RS"/>
         </w:rPr>
       </w:pPr>
-      <w:bookmarkStart w:id="54" w:name="_Toc211981661"/>
+      <w:bookmarkStart w:id="57" w:name="_Toc212022775"/>
       <w:r>
         <w:rPr>
           <w:lang w:val="sr-Cyrl-RS"/>
@@ -25242,7 +25556,7 @@
         <w:lastRenderedPageBreak/>
         <w:t>Функционалности</w:t>
       </w:r>
-      <w:bookmarkEnd w:id="54"/>
+      <w:bookmarkEnd w:id="57"/>
     </w:p>
     <w:p>
       <w:pPr>
@@ -25275,7 +25589,19 @@
         <w:rPr>
           <w:lang w:val="sr-Cyrl-RS"/>
         </w:rPr>
-        <w:t xml:space="preserve"> Функционалности ће бити обрађене редом за сваки тип корисника у апликацији, а то су нерегистровани корисник, клијент и фризерски салон.</w:t>
+        <w:t xml:space="preserve"> Функционалности ће бити обрађене редом за сваки тип корисника у апликацији, а то су</w:t>
+      </w:r>
+      <w:r>
+        <w:rPr>
+          <w:lang w:val="sr-Cyrl-RS"/>
+        </w:rPr>
+        <w:t xml:space="preserve"> гост</w:t>
+      </w:r>
+      <w:r>
+        <w:rPr>
+          <w:lang w:val="sr-Cyrl-RS"/>
+        </w:rPr>
+        <w:t>, клијент и фризерски салон.</w:t>
       </w:r>
       <w:r>
         <w:rPr>
@@ -25341,38 +25667,20 @@
           <w:lang w:val="sr-Cyrl-RS"/>
         </w:rPr>
       </w:pPr>
-      <w:bookmarkStart w:id="55" w:name="_Toc211981662"/>
-      <w:r>
-        <w:rPr>
-          <w:lang w:val="sr-Cyrl-RS"/>
-        </w:rPr>
-        <w:t>Функционалности н</w:t>
-      </w:r>
-      <w:r>
-        <w:rPr>
-          <w:lang w:val="sr-Cyrl-RS"/>
-        </w:rPr>
-        <w:t>ерегистрован</w:t>
-      </w:r>
-      <w:r>
-        <w:rPr>
-          <w:lang w:val="sr-Cyrl-RS"/>
-        </w:rPr>
-        <w:t>ог</w:t>
-      </w:r>
-      <w:r>
-        <w:rPr>
-          <w:lang w:val="sr-Cyrl-RS"/>
-        </w:rPr>
-        <w:t xml:space="preserve"> корисник</w:t>
-      </w:r>
-      <w:r>
-        <w:rPr>
-          <w:lang w:val="sr-Cyrl-RS"/>
-        </w:rPr>
-        <w:t>а</w:t>
-      </w:r>
-      <w:bookmarkEnd w:id="55"/>
+      <w:bookmarkStart w:id="58" w:name="_Toc212022776"/>
+      <w:r>
+        <w:rPr>
+          <w:lang w:val="sr-Cyrl-RS"/>
+        </w:rPr>
+        <w:t xml:space="preserve">Функционалности </w:t>
+      </w:r>
+      <w:r>
+        <w:rPr>
+          <w:lang w:val="sr-Cyrl-RS"/>
+        </w:rPr>
+        <w:t>госта</w:t>
+      </w:r>
+      <w:bookmarkEnd w:id="58"/>
     </w:p>
     <w:p>
       <w:pPr>
@@ -25381,18 +25689,30 @@
           <w:lang w:val="sr-Cyrl-RS"/>
         </w:rPr>
       </w:pPr>
-      <w:bookmarkStart w:id="56" w:name="_Hlk211937002"/>
-      <w:r>
-        <w:rPr>
-          <w:lang w:val="sr-Cyrl-RS"/>
-        </w:rPr>
-        <w:t>У наставку ће бити објашњене све функционалности које име нерегистровани корисни</w:t>
-      </w:r>
-      <w:r>
-        <w:rPr>
-          <w:lang w:val="sr-Cyrl-RS"/>
-        </w:rPr>
-        <w:t>к.</w:t>
+      <w:bookmarkStart w:id="59" w:name="_Hlk211937002"/>
+      <w:r>
+        <w:rPr>
+          <w:lang w:val="sr-Cyrl-RS"/>
+        </w:rPr>
+        <w:t xml:space="preserve">У наставку ће бити објашњене све функционалности које име </w:t>
+      </w:r>
+      <w:r>
+        <w:rPr>
+          <w:lang w:val="sr-Cyrl-RS"/>
+        </w:rPr>
+        <w:t>гост, тј. корисник који није</w:t>
+      </w:r>
+      <w:r>
+        <w:rPr>
+          <w:lang w:val="sr-Cyrl-RS"/>
+        </w:rPr>
+        <w:t xml:space="preserve"> пријављен у апликацији</w:t>
+      </w:r>
+      <w:r>
+        <w:rPr>
+          <w:lang w:val="sr-Cyrl-RS"/>
+        </w:rPr>
+        <w:t>.</w:t>
       </w:r>
       <w:r>
         <w:rPr>
@@ -25419,7 +25739,7 @@
         <w:t>дијаграм случајева коришћења који ће и визуелно представити све наведене функционалности.</w:t>
       </w:r>
     </w:p>
-    <w:bookmarkEnd w:id="56"/>
+    <w:bookmarkEnd w:id="59"/>
     <w:p>
       <w:pPr>
         <w:pStyle w:val="Osnovnitekst"/>
@@ -25431,7 +25751,19 @@
         <w:rPr>
           <w:lang w:val="sr-Cyrl-RS"/>
         </w:rPr>
-        <w:t>Функционалности које има нерегистровани корисник су следеће:</w:t>
+        <w:t>Функционалности које има</w:t>
+      </w:r>
+      <w:r>
+        <w:rPr>
+          <w:lang w:val="sr-Cyrl-RS"/>
+        </w:rPr>
+        <w:t xml:space="preserve"> гост</w:t>
+      </w:r>
+      <w:r>
+        <w:rPr>
+          <w:lang w:val="sr-Cyrl-RS"/>
+        </w:rPr>
+        <w:t xml:space="preserve"> су следеће:</w:t>
       </w:r>
     </w:p>
     <w:p>
@@ -25533,7 +25865,7 @@
           <w:lang w:val="en-US"/>
         </w:rPr>
       </w:pPr>
-      <w:bookmarkStart w:id="57" w:name="_Hlk211937108"/>
+      <w:bookmarkStart w:id="60" w:name="_Hlk211937108"/>
       <w:r>
         <w:rPr>
           <w:lang w:val="sr-Cyrl-RS"/>
@@ -25550,19 +25882,13 @@
         <w:rPr>
           <w:lang w:val="sr-Cyrl-RS"/>
         </w:rPr>
-        <w:t xml:space="preserve"> дијаграм случајева коришћења који обухвата све функционалности </w:t>
-      </w:r>
-      <w:r>
-        <w:rPr>
-          <w:lang w:val="sr-Cyrl-RS"/>
-        </w:rPr>
-        <w:t>нерегистрованог</w:t>
-      </w:r>
-      <w:r>
-        <w:rPr>
-          <w:lang w:val="sr-Cyrl-RS"/>
-        </w:rPr>
-        <w:t xml:space="preserve"> корисника</w:t>
+        <w:t xml:space="preserve"> дијаграм случајева коришћења који обухвата све функционалности</w:t>
+      </w:r>
+      <w:r>
+        <w:rPr>
+          <w:lang w:val="sr-Cyrl-RS"/>
+        </w:rPr>
+        <w:t xml:space="preserve"> госта</w:t>
       </w:r>
       <w:r>
         <w:rPr>
@@ -25584,10 +25910,10 @@
           <w:lang w:val="en-US"/>
         </w:rPr>
         <w:drawing>
-          <wp:inline distT="0" distB="0" distL="0" distR="0" wp14:anchorId="12E3037D" wp14:editId="5B4CC3EB">
-            <wp:extent cx="2926080" cy="2559741"/>
+          <wp:inline distT="0" distB="0" distL="0" distR="0" wp14:anchorId="6387E5D5" wp14:editId="571D975C">
+            <wp:extent cx="2895600" cy="2660424"/>
             <wp:effectExtent l="0" t="0" r="0" b="0"/>
-            <wp:docPr id="2092993413" name="Picture 3" descr="A diagram of a person with text&#10;&#10;AI-generated content may be incorrect."/>
+            <wp:docPr id="1201923680" name="Picture 1" descr="A diagram of a person with text&#10;&#10;AI-generated content may be incorrect."/>
             <wp:cNvGraphicFramePr>
               <a:graphicFrameLocks xmlns:a="http://schemas.openxmlformats.org/drawingml/2006/main" noChangeAspect="1"/>
             </wp:cNvGraphicFramePr>
@@ -25595,7 +25921,7 @@
               <a:graphicData uri="http://schemas.openxmlformats.org/drawingml/2006/picture">
                 <pic:pic xmlns:pic="http://schemas.openxmlformats.org/drawingml/2006/picture">
                   <pic:nvPicPr>
-                    <pic:cNvPr id="2092993413" name="Picture 3" descr="A diagram of a person with text&#10;&#10;AI-generated content may be incorrect."/>
+                    <pic:cNvPr id="1201923680" name="Picture 1" descr="A diagram of a person with text&#10;&#10;AI-generated content may be incorrect."/>
                     <pic:cNvPicPr/>
                   </pic:nvPicPr>
                   <pic:blipFill>
@@ -25613,7 +25939,7 @@
                   <pic:spPr>
                     <a:xfrm>
                       <a:off x="0" y="0"/>
-                      <a:ext cx="2959032" cy="2588568"/>
+                      <a:ext cx="2930812" cy="2692776"/>
                     </a:xfrm>
                     <a:prstGeom prst="rect">
                       <a:avLst/>
@@ -25633,7 +25959,7 @@
           <w:lang w:val="sr-Cyrl-RS"/>
         </w:rPr>
       </w:pPr>
-      <w:bookmarkStart w:id="58" w:name="_Toc211979678"/>
+      <w:bookmarkStart w:id="61" w:name="_Toc212022798"/>
       <w:r>
         <w:rPr>
           <w:lang w:val="sr-Cyrl-CS"/>
@@ -25662,21 +25988,15 @@
         <w:rPr>
           <w:lang w:val="sr-Cyrl-RS"/>
         </w:rPr>
-        <w:t>дијаграм случајева коришћења за нерегист</w:t>
-      </w:r>
-      <w:r>
-        <w:rPr>
-          <w:lang w:val="sr-Cyrl-RS"/>
-        </w:rPr>
-        <w:t>р</w:t>
-      </w:r>
-      <w:r>
-        <w:rPr>
-          <w:lang w:val="sr-Cyrl-RS"/>
-        </w:rPr>
-        <w:t>ованог корисника</w:t>
-      </w:r>
-      <w:bookmarkEnd w:id="58"/>
+        <w:t xml:space="preserve">дијаграм случајева коришћења за </w:t>
+      </w:r>
+      <w:r>
+        <w:rPr>
+          <w:lang w:val="sr-Cyrl-RS"/>
+        </w:rPr>
+        <w:t>госта</w:t>
+      </w:r>
+      <w:bookmarkEnd w:id="61"/>
     </w:p>
     <w:p>
       <w:pPr>
@@ -25685,8 +26005,8 @@
           <w:lang w:val="sr-Cyrl-RS"/>
         </w:rPr>
       </w:pPr>
-      <w:bookmarkStart w:id="59" w:name="_Toc211981663"/>
-      <w:bookmarkEnd w:id="57"/>
+      <w:bookmarkStart w:id="62" w:name="_Toc212022777"/>
+      <w:bookmarkEnd w:id="60"/>
       <w:r>
         <w:rPr>
           <w:lang w:val="sr-Cyrl-RS"/>
@@ -25694,7 +26014,7 @@
         <w:lastRenderedPageBreak/>
         <w:t>Функционалности клијента</w:t>
       </w:r>
-      <w:bookmarkEnd w:id="59"/>
+      <w:bookmarkEnd w:id="62"/>
     </w:p>
     <w:p>
       <w:pPr>
@@ -25703,7 +26023,7 @@
           <w:lang w:val="sr-Cyrl-RS"/>
         </w:rPr>
       </w:pPr>
-      <w:bookmarkStart w:id="60" w:name="_Hlk211937135"/>
+      <w:bookmarkStart w:id="63" w:name="_Hlk211937135"/>
       <w:r>
         <w:t>У наставку ће бити објашњене све функционалности које им</w:t>
       </w:r>
@@ -25762,7 +26082,7 @@
         <w:t>. Након тога, биће приказан UML дијаграм случајева коришћења који ће и визуелно представити све наведене функционалности.</w:t>
       </w:r>
     </w:p>
-    <w:bookmarkEnd w:id="60"/>
+    <w:bookmarkEnd w:id="63"/>
     <w:p>
       <w:pPr>
         <w:pStyle w:val="Osnovnitekst"/>
@@ -25811,7 +26131,7 @@
         </w:rPr>
         <w:t xml:space="preserve"> </w:t>
       </w:r>
-      <w:bookmarkStart w:id="61" w:name="_Hlk211960646"/>
+      <w:bookmarkStart w:id="64" w:name="_Hlk211960646"/>
       <w:r>
         <w:rPr>
           <w:lang w:val="sr-Cyrl-RS"/>
@@ -25819,7 +26139,7 @@
         <w:t>могуће је прегледати податке унете при регистрацији.</w:t>
       </w:r>
     </w:p>
-    <w:bookmarkEnd w:id="61"/>
+    <w:bookmarkEnd w:id="64"/>
     <w:p>
       <w:pPr>
         <w:pStyle w:val="Nabrajanje"/>
@@ -26237,7 +26557,7 @@
           <w:lang w:val="en-US"/>
         </w:rPr>
       </w:pPr>
-      <w:bookmarkStart w:id="62" w:name="_Hlk211959687"/>
+      <w:bookmarkStart w:id="65" w:name="_Hlk211959687"/>
       <w:r>
         <w:rPr>
           <w:lang w:val="sr-Cyrl-RS"/>
@@ -26258,7 +26578,7 @@
         <w:t>.</w:t>
       </w:r>
     </w:p>
-    <w:bookmarkEnd w:id="62"/>
+    <w:bookmarkEnd w:id="65"/>
     <w:p>
       <w:pPr>
         <w:pStyle w:val="SlikeTabele"/>
@@ -26321,7 +26641,7 @@
           <w:lang w:val="en-US"/>
         </w:rPr>
       </w:pPr>
-      <w:bookmarkStart w:id="63" w:name="_Toc211979679"/>
+      <w:bookmarkStart w:id="66" w:name="_Toc212022799"/>
       <w:r>
         <w:rPr>
           <w:lang w:val="sr-Cyrl-CS"/>
@@ -26370,20 +26690,20 @@
         </w:rPr>
         <w:t>клијента</w:t>
       </w:r>
-      <w:bookmarkEnd w:id="63"/>
+      <w:bookmarkEnd w:id="66"/>
     </w:p>
     <w:p>
       <w:pPr>
         <w:pStyle w:val="IInivonaslova-Potpoglavlje"/>
       </w:pPr>
-      <w:bookmarkStart w:id="64" w:name="_Toc211981664"/>
+      <w:bookmarkStart w:id="67" w:name="_Toc212022778"/>
       <w:r>
         <w:rPr>
           <w:lang w:val="sr-Cyrl-RS"/>
         </w:rPr>
         <w:t>Функционалности фризерског салона</w:t>
       </w:r>
-      <w:bookmarkEnd w:id="64"/>
+      <w:bookmarkEnd w:id="67"/>
     </w:p>
     <w:p>
       <w:pPr>
@@ -26911,7 +27231,7 @@
           <w:lang w:val="en-US"/>
         </w:rPr>
       </w:pPr>
-      <w:bookmarkStart w:id="65" w:name="_Toc211979680"/>
+      <w:bookmarkStart w:id="68" w:name="_Toc212022800"/>
       <w:r>
         <w:rPr>
           <w:lang w:val="sr-Cyrl-CS"/>
@@ -26960,7 +27280,7 @@
         </w:rPr>
         <w:t>фризерски салон</w:t>
       </w:r>
-      <w:bookmarkEnd w:id="65"/>
+      <w:bookmarkEnd w:id="68"/>
     </w:p>
     <w:p>
       <w:pPr>
@@ -26969,7 +27289,7 @@
           <w:lang w:val="sr-Cyrl-RS"/>
         </w:rPr>
       </w:pPr>
-      <w:bookmarkStart w:id="66" w:name="_Toc211981665"/>
+      <w:bookmarkStart w:id="69" w:name="_Toc212022779"/>
       <w:r>
         <w:rPr>
           <w:lang w:val="sr-Cyrl-RS"/>
@@ -27002,7 +27322,7 @@
         </w:rPr>
         <w:t xml:space="preserve"> из угла корисника</w:t>
       </w:r>
-      <w:bookmarkEnd w:id="66"/>
+      <w:bookmarkEnd w:id="69"/>
     </w:p>
     <w:p>
       <w:pPr>
@@ -27109,13 +27429,19 @@
         <w:rPr>
           <w:lang w:val="sr-Cyrl-RS"/>
         </w:rPr>
-        <w:t>Главна ограничења нерегистровано</w:t>
-      </w:r>
-      <w:r>
-        <w:rPr>
-          <w:lang w:val="sr-Cyrl-RS"/>
-        </w:rPr>
-        <w:t>г корисника су:</w:t>
+        <w:t>Главна ограничења</w:t>
+      </w:r>
+      <w:r>
+        <w:rPr>
+          <w:lang w:val="sr-Cyrl-RS"/>
+        </w:rPr>
+        <w:t xml:space="preserve"> госта</w:t>
+      </w:r>
+      <w:r>
+        <w:rPr>
+          <w:lang w:val="sr-Cyrl-RS"/>
+        </w:rPr>
+        <w:t xml:space="preserve"> су:</w:t>
       </w:r>
     </w:p>
     <w:p>
@@ -27141,57 +27467,107 @@
         <w:rPr>
           <w:lang w:val="sr-Cyrl-RS"/>
         </w:rPr>
+        <w:t xml:space="preserve"> гост </w:t>
+      </w:r>
+      <w:r>
+        <w:rPr>
+          <w:lang w:val="sr-Cyrl-RS"/>
+        </w:rPr>
+        <w:t>је приморан да се региструје, а затим и пријави у апликацији да би могао да је користи.</w:t>
+      </w:r>
+      <w:r>
+        <w:rPr>
+          <w:lang w:val="sr-Cyrl-RS"/>
+        </w:rPr>
+        <w:t xml:space="preserve"> Ово није нужно лоше зато што многе реалне апликације такође обавезују кориснике да се региструју, а затим и пријаве да би могли да их користе.</w:t>
+      </w:r>
+      <w:r>
+        <w:rPr>
+          <w:lang w:val="sr-Cyrl-RS"/>
+        </w:rPr>
+        <w:t xml:space="preserve"> Ово ограничење би могло да се отклони тако што би се дозволило и</w:t>
+      </w:r>
+      <w:r>
+        <w:rPr>
+          <w:lang w:val="sr-Cyrl-RS"/>
+        </w:rPr>
+        <w:t xml:space="preserve"> госту</w:t>
+      </w:r>
+      <w:r>
+        <w:rPr>
+          <w:lang w:val="sr-Cyrl-RS"/>
+        </w:rPr>
+        <w:t xml:space="preserve"> да претражуј</w:t>
+      </w:r>
+      <w:r>
+        <w:rPr>
+          <w:lang w:val="sr-Cyrl-RS"/>
+        </w:rPr>
+        <w:t>е</w:t>
+      </w:r>
+      <w:r>
+        <w:rPr>
+          <w:lang w:val="sr-Cyrl-RS"/>
+        </w:rPr>
+        <w:t xml:space="preserve"> салоне</w:t>
+      </w:r>
+      <w:r>
+        <w:rPr>
+          <w:lang w:val="sr-Cyrl-RS"/>
+        </w:rPr>
+        <w:t>. Наравно, за све остале функционалности апликације попут заказивања термина и остављања рецензија, корисници би и даље морали да се прво пријаве.</w:t>
+      </w:r>
+    </w:p>
+    <w:p>
+      <w:pPr>
+        <w:pStyle w:val="Nabrajanje"/>
+        <w:rPr>
+          <w:lang w:val="sr-Cyrl-RS"/>
+        </w:rPr>
+      </w:pPr>
+      <w:r>
+        <w:rPr>
+          <w:lang w:val="sr-Cyrl-RS"/>
+        </w:rPr>
+        <w:t xml:space="preserve">немогућност </w:t>
+      </w:r>
+      <w:r>
+        <w:rPr>
+          <w:lang w:val="sr-Cyrl-RS"/>
+        </w:rPr>
+        <w:t xml:space="preserve">иницијалне </w:t>
+      </w:r>
+      <w:r>
+        <w:rPr>
+          <w:lang w:val="sr-Cyrl-RS"/>
+        </w:rPr>
+        <w:t xml:space="preserve">пријаве коришћењем нпр. </w:t>
+      </w:r>
+      <w:r>
+        <w:rPr>
+          <w:i/>
+          <w:iCs/>
+          <w:lang w:val="en-US"/>
+        </w:rPr>
+        <w:t>Google</w:t>
+      </w:r>
+      <w:r>
+        <w:rPr>
+          <w:lang w:val="en-US"/>
+        </w:rPr>
         <w:t xml:space="preserve"> </w:t>
       </w:r>
       <w:r>
         <w:rPr>
           <w:lang w:val="sr-Cyrl-RS"/>
         </w:rPr>
-        <w:t>нерегистровани корисник је приморан да се региструје, а затим и пријави у апликацији да би могао да је користи.</w:t>
-      </w:r>
-      <w:r>
-        <w:rPr>
-          <w:lang w:val="sr-Cyrl-RS"/>
-        </w:rPr>
-        <w:t xml:space="preserve"> Ово није нужно лоше зато што многе реалне апликације такође обавезују кориснике да се региструју, а затим и пријаве да би могли да их користе.</w:t>
-      </w:r>
-      <w:r>
-        <w:rPr>
-          <w:lang w:val="sr-Cyrl-RS"/>
-        </w:rPr>
-        <w:t xml:space="preserve"> Ово ограничење би могло да се отклони тако што би се дозволило и нерегистрованим корисницима да претражују салоне</w:t>
-      </w:r>
-      <w:r>
-        <w:rPr>
-          <w:lang w:val="sr-Cyrl-RS"/>
-        </w:rPr>
-        <w:t>. Наравно, за све остале функционалности апликације попут заказивања термина и остављања рецензија, корисници би и даље морали да се прво пријаве.</w:t>
-      </w:r>
-    </w:p>
-    <w:p>
-      <w:pPr>
-        <w:pStyle w:val="Nabrajanje"/>
-        <w:rPr>
-          <w:lang w:val="sr-Cyrl-RS"/>
-        </w:rPr>
-      </w:pPr>
-      <w:r>
-        <w:rPr>
-          <w:lang w:val="sr-Cyrl-RS"/>
-        </w:rPr>
-        <w:t xml:space="preserve">немогућност </w:t>
-      </w:r>
-      <w:r>
-        <w:rPr>
-          <w:lang w:val="sr-Cyrl-RS"/>
-        </w:rPr>
-        <w:t xml:space="preserve">иницијалне </w:t>
-      </w:r>
-      <w:r>
-        <w:rPr>
-          <w:lang w:val="sr-Cyrl-RS"/>
-        </w:rPr>
-        <w:t xml:space="preserve">пријаве коришћењем нпр. </w:t>
+        <w:t>налога</w:t>
+      </w:r>
+      <w:r>
+        <w:rPr>
+          <w:lang w:val="sr-Cyrl-RS"/>
+        </w:rPr>
+        <w:t xml:space="preserve"> (</w:t>
       </w:r>
       <w:r>
         <w:rPr>
@@ -27199,6 +27575,26 @@
           <w:iCs/>
           <w:lang w:val="en-US"/>
         </w:rPr>
+        <w:t>Google Sign-In</w:t>
+      </w:r>
+      <w:r>
+        <w:rPr>
+          <w:lang w:val="sr-Cyrl-RS"/>
+        </w:rPr>
+        <w:t>)</w:t>
+      </w:r>
+      <w:r>
+        <w:rPr>
+          <w:lang w:val="sr-Cyrl-RS"/>
+        </w:rPr>
+        <w:t xml:space="preserve"> – корисници немају опцију да се иницијално пријаве помоћу свог </w:t>
+      </w:r>
+      <w:r>
+        <w:rPr>
+          <w:i/>
+          <w:iCs/>
+          <w:lang w:val="en-US"/>
+        </w:rPr>
         <w:t>Google</w:t>
       </w:r>
       <w:r>
@@ -27211,72 +27607,26 @@
         <w:rPr>
           <w:lang w:val="sr-Cyrl-RS"/>
         </w:rPr>
-        <w:t>налога</w:t>
-      </w:r>
-      <w:r>
-        <w:rPr>
-          <w:lang w:val="sr-Cyrl-RS"/>
-        </w:rPr>
-        <w:t xml:space="preserve"> (</w:t>
-      </w:r>
-      <w:r>
-        <w:rPr>
-          <w:i/>
-          <w:iCs/>
-          <w:lang w:val="en-US"/>
-        </w:rPr>
-        <w:t>Google Sign-In</w:t>
-      </w:r>
-      <w:r>
-        <w:rPr>
-          <w:lang w:val="sr-Cyrl-RS"/>
-        </w:rPr>
-        <w:t>)</w:t>
-      </w:r>
-      <w:r>
-        <w:rPr>
-          <w:lang w:val="sr-Cyrl-RS"/>
-        </w:rPr>
-        <w:t xml:space="preserve"> – корисници немају опцију да се иницијално пријаве помоћу свог </w:t>
-      </w:r>
-      <w:r>
-        <w:rPr>
-          <w:i/>
-          <w:iCs/>
-          <w:lang w:val="en-US"/>
-        </w:rPr>
-        <w:t>Google</w:t>
-      </w:r>
-      <w:r>
-        <w:rPr>
-          <w:lang w:val="en-US"/>
-        </w:rPr>
-        <w:t xml:space="preserve"> </w:t>
-      </w:r>
-      <w:r>
-        <w:rPr>
-          <w:lang w:val="sr-Cyrl-RS"/>
-        </w:rPr>
-        <w:t xml:space="preserve">налога како би на тај начин избегли заморан процес ручног уношења података при </w:t>
+        <w:t>налога како би на тај начин избегли заморан процес ручног уношења података при регистрацији, а затим и при пријави.</w:t>
+      </w:r>
+      <w:r>
+        <w:rPr>
+          <w:lang w:val="sr-Cyrl-RS"/>
+        </w:rPr>
+        <w:t xml:space="preserve"> Тренутно имају само могућност да </w:t>
+      </w:r>
+      <w:r>
+        <w:rPr>
+          <w:lang w:val="sr-Cyrl-RS"/>
+        </w:rPr>
+        <w:t xml:space="preserve">повежу </w:t>
       </w:r>
       <w:r>
         <w:rPr>
           <w:lang w:val="sr-Cyrl-RS"/>
         </w:rPr>
         <w:lastRenderedPageBreak/>
-        <w:t>регистрацији, а затим и при пријави.</w:t>
-      </w:r>
-      <w:r>
-        <w:rPr>
-          <w:lang w:val="sr-Cyrl-RS"/>
-        </w:rPr>
-        <w:t xml:space="preserve"> Тренутно имају само могућност да </w:t>
-      </w:r>
-      <w:r>
-        <w:rPr>
-          <w:lang w:val="sr-Cyrl-RS"/>
-        </w:rPr>
-        <w:t xml:space="preserve">повежу свој већ креирани налог у апликацији са својим </w:t>
+        <w:t xml:space="preserve">свој већ креирани налог у апликацији са својим </w:t>
       </w:r>
       <w:r>
         <w:rPr>
@@ -27725,7 +28075,7 @@
           <w:lang w:val="sr-Cyrl-CS"/>
         </w:rPr>
       </w:pPr>
-      <w:bookmarkStart w:id="67" w:name="_Toc211981666"/>
+      <w:bookmarkStart w:id="70" w:name="_Toc212022780"/>
       <w:r>
         <w:rPr>
           <w:lang w:val="sr-Cyrl-CS"/>
@@ -27733,7 +28083,7 @@
         <w:lastRenderedPageBreak/>
         <w:t>Закључак</w:t>
       </w:r>
-      <w:bookmarkEnd w:id="67"/>
+      <w:bookmarkEnd w:id="70"/>
     </w:p>
     <w:p>
       <w:pPr>
@@ -27750,8 +28100,8 @@
           <w:lang w:val="sr-Cyrl-CS"/>
         </w:rPr>
       </w:pPr>
-      <w:bookmarkStart w:id="68" w:name="_Toc254342946"/>
-      <w:bookmarkStart w:id="69" w:name="_Toc211981667"/>
+      <w:bookmarkStart w:id="71" w:name="_Toc254342946"/>
+      <w:bookmarkStart w:id="72" w:name="_Toc212022781"/>
       <w:r>
         <w:rPr>
           <w:lang w:val="sr-Cyrl-CS"/>
@@ -27759,8 +28109,8 @@
         <w:lastRenderedPageBreak/>
         <w:t>Литература</w:t>
       </w:r>
-      <w:bookmarkEnd w:id="68"/>
-      <w:bookmarkEnd w:id="69"/>
+      <w:bookmarkEnd w:id="71"/>
+      <w:bookmarkEnd w:id="72"/>
     </w:p>
     <w:p>
       <w:pPr>
@@ -29250,7 +29600,7 @@
           <w:lang w:val="sr-Cyrl-CS"/>
         </w:rPr>
       </w:pPr>
-      <w:bookmarkStart w:id="70" w:name="_Toc211981668"/>
+      <w:bookmarkStart w:id="73" w:name="_Toc212022782"/>
       <w:r>
         <w:rPr>
           <w:lang w:val="sr-Cyrl-CS"/>
@@ -29258,7 +29608,7 @@
         <w:lastRenderedPageBreak/>
         <w:t>Списак скраћеница</w:t>
       </w:r>
-      <w:bookmarkEnd w:id="70"/>
+      <w:bookmarkEnd w:id="73"/>
     </w:p>
     <w:tbl>
       <w:tblPr>
@@ -30649,6 +30999,90 @@
               <w:rPr>
                 <w:lang w:val="en-US"/>
               </w:rPr>
+              <w:t>MVVM</w:t>
+            </w:r>
+          </w:p>
+        </w:tc>
+        <w:tc>
+          <w:tcPr>
+            <w:tcW w:w="8470" w:type="dxa"/>
+            <w:vAlign w:val="center"/>
+          </w:tcPr>
+          <w:p>
+            <w:pPr>
+              <w:pStyle w:val="Osnovnitekst"/>
+              <w:spacing w:after="0"/>
+              <w:ind w:firstLine="0"/>
+              <w:jc w:val="left"/>
+              <w:rPr>
+                <w:i/>
+                <w:iCs/>
+                <w:lang w:val="en-US"/>
+              </w:rPr>
+            </w:pPr>
+            <w:r>
+              <w:rPr>
+                <w:i/>
+                <w:iCs/>
+                <w:lang w:val="en-US"/>
+              </w:rPr>
+              <w:t>Model</w:t>
+            </w:r>
+            <w:r>
+              <w:rPr>
+                <w:i/>
+                <w:iCs/>
+                <w:lang w:val="en-US"/>
+              </w:rPr>
+              <w:t>-</w:t>
+            </w:r>
+            <w:r>
+              <w:rPr>
+                <w:i/>
+                <w:iCs/>
+                <w:lang w:val="en-US"/>
+              </w:rPr>
+              <w:t>View</w:t>
+            </w:r>
+            <w:r>
+              <w:rPr>
+                <w:i/>
+                <w:iCs/>
+                <w:lang w:val="en-US"/>
+              </w:rPr>
+              <w:t>-</w:t>
+            </w:r>
+            <w:r>
+              <w:rPr>
+                <w:i/>
+                <w:iCs/>
+                <w:lang w:val="en-US"/>
+              </w:rPr>
+              <w:t>ViewModel</w:t>
+            </w:r>
+          </w:p>
+        </w:tc>
+      </w:tr>
+      <w:tr>
+        <w:tc>
+          <w:tcPr>
+            <w:tcW w:w="1384" w:type="dxa"/>
+            <w:vAlign w:val="center"/>
+          </w:tcPr>
+          <w:p>
+            <w:pPr>
+              <w:pStyle w:val="Osnovnitekst"/>
+              <w:spacing w:after="0"/>
+              <w:ind w:firstLine="0"/>
+              <w:jc w:val="left"/>
+              <w:rPr>
+                <w:lang w:val="en-US"/>
+              </w:rPr>
+            </w:pPr>
+            <w:r>
+              <w:rPr>
+                <w:lang w:val="en-US"/>
+              </w:rPr>
               <w:t>UML</w:t>
             </w:r>
           </w:p>
@@ -30697,7 +31131,7 @@
           <w:lang w:val="sr-Cyrl-CS"/>
         </w:rPr>
       </w:pPr>
-      <w:bookmarkStart w:id="71" w:name="_Toc211981669"/>
+      <w:bookmarkStart w:id="74" w:name="_Toc212022783"/>
       <w:r>
         <w:rPr>
           <w:lang w:val="sr-Cyrl-CS"/>
@@ -30705,7 +31139,7 @@
         <w:lastRenderedPageBreak/>
         <w:t>Списак слика</w:t>
       </w:r>
-      <w:bookmarkEnd w:id="71"/>
+      <w:bookmarkEnd w:id="74"/>
     </w:p>
     <w:p>
       <w:pPr>
@@ -30739,7 +31173,7 @@
         </w:rPr>
         <w:fldChar w:fldCharType="separate"/>
       </w:r>
-      <w:hyperlink w:anchor="_Toc211979676" w:history="1">
+      <w:hyperlink w:anchor="_Toc212022796" w:history="1">
         <w:r>
           <w:rPr>
             <w:rStyle w:val="Hyperlink"/>
@@ -30777,7 +31211,7 @@
             <w:noProof/>
             <w:webHidden/>
           </w:rPr>
-          <w:instrText xml:space="preserve"> PAGEREF _Toc211979676 \h </w:instrText>
+          <w:instrText xml:space="preserve"> PAGEREF _Toc212022796 \h </w:instrText>
         </w:r>
         <w:r>
           <w:rPr>
@@ -30822,7 +31256,7 @@
           <w14:ligatures w14:val="standardContextual"/>
         </w:rPr>
       </w:pPr>
-      <w:hyperlink w:anchor="_Toc211979677" w:history="1">
+      <w:hyperlink w:anchor="_Toc212022797" w:history="1">
         <w:r>
           <w:rPr>
             <w:rStyle w:val="Hyperlink"/>
@@ -30876,7 +31310,7 @@
             <w:noProof/>
             <w:webHidden/>
           </w:rPr>
-          <w:instrText xml:space="preserve"> PAGEREF _Toc211979677 \h </w:instrText>
+          <w:instrText xml:space="preserve"> PAGEREF _Toc212022797 \h </w:instrText>
         </w:r>
         <w:r>
           <w:rPr>
@@ -30921,7 +31355,7 @@
           <w14:ligatures w14:val="standardContextual"/>
         </w:rPr>
       </w:pPr>
-      <w:hyperlink w:anchor="_Toc211979678" w:history="1">
+      <w:hyperlink w:anchor="_Toc212022798" w:history="1">
         <w:r>
           <w:rPr>
             <w:rStyle w:val="Hyperlink"/>
@@ -30960,7 +31394,7 @@
             <w:noProof/>
             <w:lang w:val="sr-Cyrl-RS"/>
           </w:rPr>
-          <w:t>дијаграм случајева коришћења за нерегистрованог корисника</w:t>
+          <w:t>дијаграм случајева коришћења за госта</w:t>
         </w:r>
         <w:r>
           <w:rPr>
@@ -30981,7 +31415,7 @@
             <w:noProof/>
             <w:webHidden/>
           </w:rPr>
-          <w:instrText xml:space="preserve"> PAGEREF _Toc211979678 \h </w:instrText>
+          <w:instrText xml:space="preserve"> PAGEREF _Toc212022798 \h </w:instrText>
         </w:r>
         <w:r>
           <w:rPr>
@@ -31026,7 +31460,7 @@
           <w14:ligatures w14:val="standardContextual"/>
         </w:rPr>
       </w:pPr>
-      <w:hyperlink w:anchor="_Toc211979679" w:history="1">
+      <w:hyperlink w:anchor="_Toc212022799" w:history="1">
         <w:r>
           <w:rPr>
             <w:rStyle w:val="Hyperlink"/>
@@ -31086,7 +31520,7 @@
             <w:noProof/>
             <w:webHidden/>
           </w:rPr>
-          <w:instrText xml:space="preserve"> PAGEREF _Toc211979679 \h </w:instrText>
+          <w:instrText xml:space="preserve"> PAGEREF _Toc212022799 \h </w:instrText>
         </w:r>
         <w:r>
           <w:rPr>
@@ -31131,7 +31565,7 @@
           <w14:ligatures w14:val="standardContextual"/>
         </w:rPr>
       </w:pPr>
-      <w:hyperlink w:anchor="_Toc211979680" w:history="1">
+      <w:hyperlink w:anchor="_Toc212022800" w:history="1">
         <w:r>
           <w:rPr>
             <w:rStyle w:val="Hyperlink"/>
@@ -31207,7 +31641,7 @@
             <w:noProof/>
             <w:webHidden/>
           </w:rPr>
-          <w:instrText xml:space="preserve"> PAGEREF _Toc211979680 \h </w:instrText>
+          <w:instrText xml:space="preserve"> PAGEREF _Toc212022800 \h </w:instrText>
         </w:r>
         <w:r>
           <w:rPr>
@@ -31252,7 +31686,7 @@
           <w14:ligatures w14:val="standardContextual"/>
         </w:rPr>
       </w:pPr>
-      <w:hyperlink w:anchor="_Toc211979681" w:history="1">
+      <w:hyperlink w:anchor="_Toc212022801" w:history="1">
         <w:r>
           <w:rPr>
             <w:rStyle w:val="Hyperlink"/>
@@ -31322,7 +31756,7 @@
             <w:noProof/>
             <w:webHidden/>
           </w:rPr>
-          <w:instrText xml:space="preserve"> PAGEREF _Toc211979681 \h </w:instrText>
+          <w:instrText xml:space="preserve"> PAGEREF _Toc212022801 \h </w:instrText>
         </w:r>
         <w:r>
           <w:rPr>
@@ -31342,7 +31776,7 @@
             <w:noProof/>
             <w:webHidden/>
           </w:rPr>
-          <w:t>34</w:t>
+          <w:t>33</w:t>
         </w:r>
         <w:r>
           <w:rPr>
@@ -31367,7 +31801,7 @@
           <w14:ligatures w14:val="standardContextual"/>
         </w:rPr>
       </w:pPr>
-      <w:hyperlink w:anchor="_Toc211979682" w:history="1">
+      <w:hyperlink w:anchor="_Toc212022802" w:history="1">
         <w:r>
           <w:rPr>
             <w:rStyle w:val="Hyperlink"/>
@@ -31445,7 +31879,7 @@
             <w:noProof/>
             <w:webHidden/>
           </w:rPr>
-          <w:instrText xml:space="preserve"> PAGEREF _Toc211979682 \h </w:instrText>
+          <w:instrText xml:space="preserve"> PAGEREF _Toc212022802 \h </w:instrText>
         </w:r>
         <w:r>
           <w:rPr>
@@ -31465,7 +31899,7 @@
             <w:noProof/>
             <w:webHidden/>
           </w:rPr>
-          <w:t>35</w:t>
+          <w:t>34</w:t>
         </w:r>
         <w:r>
           <w:rPr>
@@ -31490,7 +31924,7 @@
           <w14:ligatures w14:val="standardContextual"/>
         </w:rPr>
       </w:pPr>
-      <w:hyperlink w:anchor="_Toc211979683" w:history="1">
+      <w:hyperlink w:anchor="_Toc212022803" w:history="1">
         <w:r>
           <w:rPr>
             <w:rStyle w:val="Hyperlink"/>
@@ -31568,7 +32002,7 @@
             <w:noProof/>
             <w:webHidden/>
           </w:rPr>
-          <w:instrText xml:space="preserve"> PAGEREF _Toc211979683 \h </w:instrText>
+          <w:instrText xml:space="preserve"> PAGEREF _Toc212022803 \h </w:instrText>
         </w:r>
         <w:r>
           <w:rPr>
@@ -31588,7 +32022,7 @@
             <w:noProof/>
             <w:webHidden/>
           </w:rPr>
-          <w:t>36</w:t>
+          <w:t>35</w:t>
         </w:r>
         <w:r>
           <w:rPr>
@@ -31613,7 +32047,7 @@
           <w14:ligatures w14:val="standardContextual"/>
         </w:rPr>
       </w:pPr>
-      <w:hyperlink w:anchor="_Toc211979684" w:history="1">
+      <w:hyperlink w:anchor="_Toc212022804" w:history="1">
         <w:r>
           <w:rPr>
             <w:rStyle w:val="Hyperlink"/>
@@ -31691,7 +32125,7 @@
             <w:noProof/>
             <w:webHidden/>
           </w:rPr>
-          <w:instrText xml:space="preserve"> PAGEREF _Toc211979684 \h </w:instrText>
+          <w:instrText xml:space="preserve"> PAGEREF _Toc212022804 \h </w:instrText>
         </w:r>
         <w:r>
           <w:rPr>
@@ -31711,7 +32145,7 @@
             <w:noProof/>
             <w:webHidden/>
           </w:rPr>
-          <w:t>37</w:t>
+          <w:t>36</w:t>
         </w:r>
         <w:r>
           <w:rPr>
@@ -31736,7 +32170,7 @@
           <w14:ligatures w14:val="standardContextual"/>
         </w:rPr>
       </w:pPr>
-      <w:hyperlink w:anchor="_Toc211979685" w:history="1">
+      <w:hyperlink w:anchor="_Toc212022805" w:history="1">
         <w:r>
           <w:rPr>
             <w:rStyle w:val="Hyperlink"/>
@@ -31814,7 +32248,7 @@
             <w:noProof/>
             <w:webHidden/>
           </w:rPr>
-          <w:instrText xml:space="preserve"> PAGEREF _Toc211979685 \h </w:instrText>
+          <w:instrText xml:space="preserve"> PAGEREF _Toc212022805 \h </w:instrText>
         </w:r>
         <w:r>
           <w:rPr>
@@ -31834,7 +32268,7 @@
             <w:noProof/>
             <w:webHidden/>
           </w:rPr>
-          <w:t>38</w:t>
+          <w:t>37</w:t>
         </w:r>
         <w:r>
           <w:rPr>
@@ -31859,7 +32293,7 @@
           <w14:ligatures w14:val="standardContextual"/>
         </w:rPr>
       </w:pPr>
-      <w:hyperlink w:anchor="_Toc211979686" w:history="1">
+      <w:hyperlink w:anchor="_Toc212022806" w:history="1">
         <w:r>
           <w:rPr>
             <w:rStyle w:val="Hyperlink"/>
@@ -31937,7 +32371,7 @@
             <w:noProof/>
             <w:webHidden/>
           </w:rPr>
-          <w:instrText xml:space="preserve"> PAGEREF _Toc211979686 \h </w:instrText>
+          <w:instrText xml:space="preserve"> PAGEREF _Toc212022806 \h </w:instrText>
         </w:r>
         <w:r>
           <w:rPr>
@@ -31957,7 +32391,7 @@
             <w:noProof/>
             <w:webHidden/>
           </w:rPr>
-          <w:t>38</w:t>
+          <w:t>37</w:t>
         </w:r>
         <w:r>
           <w:rPr>
@@ -31982,7 +32416,7 @@
           <w14:ligatures w14:val="standardContextual"/>
         </w:rPr>
       </w:pPr>
-      <w:hyperlink w:anchor="_Toc211979687" w:history="1">
+      <w:hyperlink w:anchor="_Toc212022807" w:history="1">
         <w:r>
           <w:rPr>
             <w:rStyle w:val="Hyperlink"/>
@@ -32060,7 +32494,7 @@
             <w:noProof/>
             <w:webHidden/>
           </w:rPr>
-          <w:instrText xml:space="preserve"> PAGEREF _Toc211979687 \h </w:instrText>
+          <w:instrText xml:space="preserve"> PAGEREF _Toc212022807 \h </w:instrText>
         </w:r>
         <w:r>
           <w:rPr>
@@ -32080,7 +32514,7 @@
             <w:noProof/>
             <w:webHidden/>
           </w:rPr>
-          <w:t>39</w:t>
+          <w:t>38</w:t>
         </w:r>
         <w:r>
           <w:rPr>
@@ -32105,7 +32539,7 @@
           <w14:ligatures w14:val="standardContextual"/>
         </w:rPr>
       </w:pPr>
-      <w:hyperlink w:anchor="_Toc211979688" w:history="1">
+      <w:hyperlink w:anchor="_Toc212022808" w:history="1">
         <w:r>
           <w:rPr>
             <w:rStyle w:val="Hyperlink"/>
@@ -32183,7 +32617,7 @@
             <w:noProof/>
             <w:webHidden/>
           </w:rPr>
-          <w:instrText xml:space="preserve"> PAGEREF _Toc211979688 \h </w:instrText>
+          <w:instrText xml:space="preserve"> PAGEREF _Toc212022808 \h </w:instrText>
         </w:r>
         <w:r>
           <w:rPr>
@@ -32203,7 +32637,7 @@
             <w:noProof/>
             <w:webHidden/>
           </w:rPr>
-          <w:t>39</w:t>
+          <w:t>38</w:t>
         </w:r>
         <w:r>
           <w:rPr>
@@ -32235,7 +32669,7 @@
           <w:lang w:val="sr-Cyrl-CS"/>
         </w:rPr>
       </w:pPr>
-      <w:bookmarkStart w:id="72" w:name="_Toc211981670"/>
+      <w:bookmarkStart w:id="75" w:name="_Toc212022784"/>
       <w:r>
         <w:rPr>
           <w:lang w:val="sr-Cyrl-CS"/>
@@ -32243,8 +32677,8 @@
         <w:lastRenderedPageBreak/>
         <w:t>Списак табела</w:t>
       </w:r>
-      <w:bookmarkStart w:id="73" w:name="_Toc254342925"/>
-      <w:bookmarkEnd w:id="72"/>
+      <w:bookmarkStart w:id="76" w:name="_Toc254342925"/>
+      <w:bookmarkEnd w:id="75"/>
     </w:p>
     <w:p>
       <w:pPr>
@@ -32399,97 +32833,46 @@
     </w:p>
     <w:p>
       <w:pPr>
-        <w:pStyle w:val="SadrajLiteratura"/>
-        <w:rPr>
-          <w:lang w:val="sr-Cyrl-RS"/>
-        </w:rPr>
+        <w:pStyle w:val="Prilog-Inivonaslova"/>
       </w:pPr>
       <w:r>
         <w:lastRenderedPageBreak/>
         <w:fldChar w:fldCharType="end"/>
       </w:r>
-      <w:bookmarkStart w:id="74" w:name="_Toc211981671"/>
-      <w:r>
-        <w:rPr>
-          <w:lang w:val="sr-Cyrl-RS"/>
-        </w:rPr>
-        <w:t>Прилози</w:t>
-      </w:r>
-      <w:bookmarkEnd w:id="74"/>
-    </w:p>
-    <w:p>
-      <w:pPr>
-        <w:pStyle w:val="Prilog-Inivonaslova"/>
-        <w:rPr>
-          <w:lang w:val="sr-Cyrl-RS"/>
-        </w:rPr>
-      </w:pPr>
-      <w:bookmarkStart w:id="75" w:name="_Toc211981672"/>
-      <w:bookmarkEnd w:id="73"/>
-      <w:r>
-        <w:rPr>
-          <w:lang w:val="sr-Cyrl-RS"/>
-        </w:rPr>
-        <w:lastRenderedPageBreak/>
-        <w:t>К</w:t>
-      </w:r>
-      <w:r>
-        <w:rPr>
-          <w:lang w:val="sr-Cyrl-RS"/>
-        </w:rPr>
-        <w:t>орисничк</w:t>
-      </w:r>
-      <w:r>
-        <w:rPr>
-          <w:lang w:val="sr-Cyrl-RS"/>
-        </w:rPr>
-        <w:t>и</w:t>
-      </w:r>
-      <w:r>
-        <w:rPr>
-          <w:lang w:val="sr-Cyrl-RS"/>
-        </w:rPr>
-        <w:t xml:space="preserve"> интерфејс мобилне апликације</w:t>
-      </w:r>
-      <w:r>
-        <w:rPr>
-          <w:lang w:val="en-US"/>
+      <w:bookmarkStart w:id="77" w:name="_Toc212022785"/>
+      <w:r>
+        <w:rPr>
+          <w:lang w:val="sr-Cyrl-RS"/>
+        </w:rPr>
+        <w:t xml:space="preserve">Кориснички интерфејс мобилне апликације </w:t>
+      </w:r>
+      <w:r>
+        <w:rPr>
+          <w:i/>
+          <w:iCs/>
+          <w:lang w:val="en-GB"/>
+        </w:rPr>
+        <w:t>BarberBooker</w:t>
+      </w:r>
+      <w:r>
+        <w:rPr>
+          <w:lang w:val="en-GB"/>
         </w:rPr>
         <w:t xml:space="preserve"> </w:t>
       </w:r>
       <w:r>
         <w:rPr>
-          <w:i/>
-          <w:iCs/>
-          <w:lang w:val="en-US"/>
-        </w:rPr>
-        <w:t>BarberBooker</w:t>
-      </w:r>
-      <w:r>
-        <w:rPr>
-          <w:lang w:val="en-US"/>
-        </w:rPr>
-        <w:t xml:space="preserve"> </w:t>
-      </w:r>
-      <w:r>
-        <w:rPr>
-          <w:lang w:val="sr-Cyrl-RS"/>
-        </w:rPr>
-        <w:t>из угла</w:t>
-      </w:r>
-      <w:r>
-        <w:rPr>
-          <w:lang w:val="en-US"/>
-        </w:rPr>
-        <w:t xml:space="preserve"> </w:t>
-      </w:r>
-      <w:r>
-        <w:rPr>
-          <w:lang w:val="sr-Cyrl-RS"/>
-        </w:rPr>
-        <w:t>нерегистрованог корисника</w:t>
-      </w:r>
-      <w:bookmarkEnd w:id="75"/>
+          <w:lang w:val="sr-Cyrl-RS"/>
+        </w:rPr>
+        <w:t xml:space="preserve">из угла </w:t>
+      </w:r>
+      <w:r>
+        <w:rPr>
+          <w:lang w:val="sr-Cyrl-RS"/>
+        </w:rPr>
+        <w:t>госта</w:t>
+      </w:r>
+      <w:bookmarkEnd w:id="77"/>
     </w:p>
     <w:p>
       <w:pPr>
@@ -32498,14 +32881,15 @@
           <w:lang w:val="en-US"/>
         </w:rPr>
       </w:pPr>
-      <w:bookmarkStart w:id="76" w:name="_Toc211981673"/>
+      <w:bookmarkStart w:id="78" w:name="_Toc212022786"/>
+      <w:bookmarkEnd w:id="76"/>
       <w:r>
         <w:rPr>
           <w:lang w:val="sr-Cyrl-RS"/>
         </w:rPr>
         <w:t>Почетна страница</w:t>
       </w:r>
-      <w:bookmarkEnd w:id="76"/>
+      <w:bookmarkEnd w:id="78"/>
     </w:p>
     <w:p>
       <w:pPr>
@@ -32585,7 +32969,7 @@
           <w:lang w:val="en-US"/>
         </w:rPr>
       </w:pPr>
-      <w:bookmarkStart w:id="77" w:name="_Toc211979681"/>
+      <w:bookmarkStart w:id="79" w:name="_Toc212022801"/>
       <w:r>
         <w:rPr>
           <w:lang w:val="sr-Cyrl-CS"/>
@@ -32630,7 +33014,7 @@
         </w:rPr>
         <w:t>BarberBooker</w:t>
       </w:r>
-      <w:bookmarkEnd w:id="77"/>
+      <w:bookmarkEnd w:id="79"/>
     </w:p>
     <w:p>
       <w:pPr>
@@ -32679,7 +33063,7 @@
           <w:lang w:val="sr-Cyrl-RS"/>
         </w:rPr>
       </w:pPr>
-      <w:bookmarkStart w:id="78" w:name="_Toc211981674"/>
+      <w:bookmarkStart w:id="80" w:name="_Toc212022787"/>
       <w:r>
         <w:rPr>
           <w:lang w:val="sr-Cyrl-RS"/>
@@ -32687,7 +33071,7 @@
         <w:lastRenderedPageBreak/>
         <w:t>Регистрација</w:t>
       </w:r>
-      <w:bookmarkEnd w:id="78"/>
+      <w:bookmarkEnd w:id="80"/>
     </w:p>
     <w:p>
       <w:pPr>
@@ -32751,7 +33135,7 @@
           <w:lang w:val="en-US"/>
         </w:rPr>
       </w:pPr>
-      <w:bookmarkStart w:id="79" w:name="_Toc211979682"/>
+      <w:bookmarkStart w:id="81" w:name="_Toc212022802"/>
       <w:r>
         <w:rPr>
           <w:lang w:val="sr-Cyrl-CS"/>
@@ -32808,7 +33192,7 @@
         </w:rPr>
         <w:t>BarberBooker</w:t>
       </w:r>
-      <w:bookmarkEnd w:id="79"/>
+      <w:bookmarkEnd w:id="81"/>
     </w:p>
     <w:p>
       <w:pPr>
@@ -32817,7 +33201,7 @@
           <w:lang w:val="sr-Cyrl-RS"/>
         </w:rPr>
       </w:pPr>
-      <w:bookmarkStart w:id="80" w:name="_Toc211981675"/>
+      <w:bookmarkStart w:id="82" w:name="_Toc212022788"/>
       <w:r>
         <w:rPr>
           <w:lang w:val="sr-Cyrl-RS"/>
@@ -32825,7 +33209,7 @@
         <w:lastRenderedPageBreak/>
         <w:t>Пријава</w:t>
       </w:r>
-      <w:bookmarkEnd w:id="80"/>
+      <w:bookmarkEnd w:id="82"/>
     </w:p>
     <w:p>
       <w:pPr>
@@ -32889,7 +33273,7 @@
           <w:lang w:val="en-US"/>
         </w:rPr>
       </w:pPr>
-      <w:bookmarkStart w:id="81" w:name="_Toc211979683"/>
+      <w:bookmarkStart w:id="83" w:name="_Toc212022803"/>
       <w:r>
         <w:rPr>
           <w:lang w:val="sr-Cyrl-CS"/>
@@ -32946,7 +33330,7 @@
         </w:rPr>
         <w:t>BarberBooker</w:t>
       </w:r>
-      <w:bookmarkEnd w:id="81"/>
+      <w:bookmarkEnd w:id="83"/>
     </w:p>
     <w:p>
       <w:pPr>
@@ -32955,8 +33339,8 @@
           <w:lang w:val="sr-Cyrl-RS"/>
         </w:rPr>
       </w:pPr>
-      <w:bookmarkStart w:id="82" w:name="_Hlk211976078"/>
-      <w:bookmarkStart w:id="83" w:name="_Toc211981676"/>
+      <w:bookmarkStart w:id="84" w:name="_Hlk211976078"/>
+      <w:bookmarkStart w:id="85" w:name="_Toc212022789"/>
       <w:r>
         <w:rPr>
           <w:lang w:val="sr-Cyrl-RS"/>
@@ -32984,7 +33368,7 @@
         </w:rPr>
         <w:t>из угла клијента</w:t>
       </w:r>
-      <w:bookmarkEnd w:id="83"/>
+      <w:bookmarkEnd w:id="85"/>
     </w:p>
     <w:p>
       <w:pPr>
@@ -32993,15 +33377,15 @@
           <w:lang w:val="sr-Cyrl-RS"/>
         </w:rPr>
       </w:pPr>
-      <w:bookmarkStart w:id="84" w:name="_Toc211981677"/>
-      <w:bookmarkEnd w:id="82"/>
+      <w:bookmarkStart w:id="86" w:name="_Toc212022790"/>
+      <w:bookmarkEnd w:id="84"/>
       <w:r>
         <w:rPr>
           <w:lang w:val="sr-Cyrl-RS"/>
         </w:rPr>
         <w:t>Клијентски налог</w:t>
       </w:r>
-      <w:bookmarkEnd w:id="84"/>
+      <w:bookmarkEnd w:id="86"/>
     </w:p>
     <w:p>
       <w:pPr>
@@ -33067,7 +33451,7 @@
           <w:lang w:val="en-US"/>
         </w:rPr>
       </w:pPr>
-      <w:bookmarkStart w:id="85" w:name="_Toc211979684"/>
+      <w:bookmarkStart w:id="87" w:name="_Toc212022804"/>
       <w:r>
         <w:rPr>
           <w:lang w:val="sr-Cyrl-CS"/>
@@ -33130,13 +33514,13 @@
         </w:rPr>
         <w:t>BarberBooker</w:t>
       </w:r>
-      <w:bookmarkEnd w:id="85"/>
+      <w:bookmarkEnd w:id="87"/>
     </w:p>
     <w:p>
       <w:pPr>
         <w:pStyle w:val="Prilog-IInivonaslova"/>
       </w:pPr>
-      <w:bookmarkStart w:id="86" w:name="_Toc211981678"/>
+      <w:bookmarkStart w:id="88" w:name="_Toc212022791"/>
       <w:r>
         <w:rPr>
           <w:lang w:val="sr-Cyrl-RS"/>
@@ -33144,7 +33528,7 @@
         <w:lastRenderedPageBreak/>
         <w:t>Фризерски салони</w:t>
       </w:r>
-      <w:bookmarkEnd w:id="86"/>
+      <w:bookmarkEnd w:id="88"/>
     </w:p>
     <w:p>
       <w:pPr>
@@ -33210,7 +33594,7 @@
           <w:lang w:val="en-US"/>
         </w:rPr>
       </w:pPr>
-      <w:bookmarkStart w:id="87" w:name="_Toc211979685"/>
+      <w:bookmarkStart w:id="89" w:name="_Toc212022805"/>
       <w:r>
         <w:rPr>
           <w:lang w:val="sr-Cyrl-CS"/>
@@ -33267,7 +33651,7 @@
         </w:rPr>
         <w:t>BarberBooker</w:t>
       </w:r>
-      <w:bookmarkEnd w:id="87"/>
+      <w:bookmarkEnd w:id="89"/>
     </w:p>
     <w:p>
       <w:pPr>
@@ -33276,14 +33660,14 @@
           <w:lang w:val="sr-Cyrl-RS"/>
         </w:rPr>
       </w:pPr>
-      <w:bookmarkStart w:id="88" w:name="_Toc211981679"/>
+      <w:bookmarkStart w:id="90" w:name="_Toc212022792"/>
       <w:r>
         <w:rPr>
           <w:lang w:val="sr-Cyrl-RS"/>
         </w:rPr>
         <w:t>Резервације</w:t>
       </w:r>
-      <w:bookmarkEnd w:id="88"/>
+      <w:bookmarkEnd w:id="90"/>
     </w:p>
     <w:p>
       <w:pPr>
@@ -33349,7 +33733,7 @@
           <w:lang w:val="sr-Cyrl-RS"/>
         </w:rPr>
       </w:pPr>
-      <w:bookmarkStart w:id="89" w:name="_Toc211979686"/>
+      <w:bookmarkStart w:id="91" w:name="_Toc212022806"/>
       <w:r>
         <w:rPr>
           <w:lang w:val="sr-Cyrl-CS"/>
@@ -33412,7 +33796,7 @@
         </w:rPr>
         <w:t>BarberBooker</w:t>
       </w:r>
-      <w:bookmarkEnd w:id="89"/>
+      <w:bookmarkEnd w:id="91"/>
     </w:p>
     <w:p>
       <w:pPr>
@@ -33421,7 +33805,7 @@
           <w:lang w:val="sr-Cyrl-RS"/>
         </w:rPr>
       </w:pPr>
-      <w:bookmarkStart w:id="90" w:name="_Toc211981680"/>
+      <w:bookmarkStart w:id="92" w:name="_Toc212022793"/>
       <w:r>
         <w:rPr>
           <w:lang w:val="sr-Cyrl-RS"/>
@@ -33455,7 +33839,7 @@
         </w:rPr>
         <w:t>фризерског салона</w:t>
       </w:r>
-      <w:bookmarkEnd w:id="90"/>
+      <w:bookmarkEnd w:id="92"/>
     </w:p>
     <w:p>
       <w:pPr>
@@ -33464,14 +33848,14 @@
           <w:lang w:val="sr-Cyrl-RS"/>
         </w:rPr>
       </w:pPr>
-      <w:bookmarkStart w:id="91" w:name="_Toc211981681"/>
+      <w:bookmarkStart w:id="93" w:name="_Toc212022794"/>
       <w:r>
         <w:rPr>
           <w:lang w:val="sr-Cyrl-RS"/>
         </w:rPr>
         <w:t>Налог фризерског салона</w:t>
       </w:r>
-      <w:bookmarkEnd w:id="91"/>
+      <w:bookmarkEnd w:id="93"/>
     </w:p>
     <w:p>
       <w:pPr>
@@ -33537,7 +33921,7 @@
           <w:lang w:val="en-US"/>
         </w:rPr>
       </w:pPr>
-      <w:bookmarkStart w:id="92" w:name="_Toc211979687"/>
+      <w:bookmarkStart w:id="94" w:name="_Toc212022807"/>
       <w:r>
         <w:rPr>
           <w:lang w:val="sr-Cyrl-CS"/>
@@ -33582,7 +33966,7 @@
         </w:rPr>
         <w:t>BarberBooker</w:t>
       </w:r>
-      <w:bookmarkEnd w:id="92"/>
+      <w:bookmarkEnd w:id="94"/>
     </w:p>
     <w:p>
       <w:pPr>
@@ -33591,14 +33975,14 @@
           <w:lang w:val="sr-Cyrl-RS"/>
         </w:rPr>
       </w:pPr>
-      <w:bookmarkStart w:id="93" w:name="_Toc211981682"/>
+      <w:bookmarkStart w:id="95" w:name="_Toc212022795"/>
       <w:r>
         <w:rPr>
           <w:lang w:val="sr-Cyrl-RS"/>
         </w:rPr>
         <w:t>Резервације</w:t>
       </w:r>
-      <w:bookmarkEnd w:id="93"/>
+      <w:bookmarkEnd w:id="95"/>
     </w:p>
     <w:p>
       <w:pPr>
@@ -33664,7 +34048,7 @@
           <w:lang w:val="sr-Cyrl-RS"/>
         </w:rPr>
       </w:pPr>
-      <w:bookmarkStart w:id="94" w:name="_Toc211979688"/>
+      <w:bookmarkStart w:id="96" w:name="_Toc212022808"/>
       <w:r>
         <w:rPr>
           <w:lang w:val="sr-Cyrl-CS"/>
@@ -33715,7 +34099,7 @@
         </w:rPr>
         <w:t>BarberBooker</w:t>
       </w:r>
-      <w:bookmarkEnd w:id="94"/>
+      <w:bookmarkEnd w:id="96"/>
     </w:p>
     <w:sectPr>
       <w:headerReference w:type="default" r:id="rId55"/>

--- a/pavle_sarenac_2020_0359_diplomski_rad.docx
+++ b/pavle_sarenac_2020_0359_diplomski_rad.docx
@@ -4761,7 +4761,7 @@
             <w:noProof/>
             <w:webHidden/>
           </w:rPr>
-          <w:t>23</w:t>
+          <w:t>24</w:t>
         </w:r>
         <w:r>
           <w:rPr>
@@ -4859,7 +4859,7 @@
             <w:noProof/>
             <w:webHidden/>
           </w:rPr>
-          <w:t>23</w:t>
+          <w:t>24</w:t>
         </w:r>
         <w:r>
           <w:rPr>
@@ -4958,7 +4958,7 @@
             <w:noProof/>
             <w:webHidden/>
           </w:rPr>
-          <w:t>23</w:t>
+          <w:t>24</w:t>
         </w:r>
         <w:r>
           <w:rPr>
@@ -5066,7 +5066,7 @@
             <w:noProof/>
             <w:webHidden/>
           </w:rPr>
-          <w:t>23</w:t>
+          <w:t>24</w:t>
         </w:r>
         <w:r>
           <w:rPr>
@@ -5173,7 +5173,7 @@
             <w:noProof/>
             <w:webHidden/>
           </w:rPr>
-          <w:t>23</w:t>
+          <w:t>24</w:t>
         </w:r>
         <w:r>
           <w:rPr>
@@ -5288,7 +5288,7 @@
             <w:noProof/>
             <w:webHidden/>
           </w:rPr>
-          <w:t>23</w:t>
+          <w:t>24</w:t>
         </w:r>
         <w:r>
           <w:rPr>
@@ -5396,7 +5396,7 @@
             <w:noProof/>
             <w:webHidden/>
           </w:rPr>
-          <w:t>23</w:t>
+          <w:t>24</w:t>
         </w:r>
         <w:r>
           <w:rPr>
@@ -5503,7 +5503,7 @@
             <w:noProof/>
             <w:webHidden/>
           </w:rPr>
-          <w:t>23</w:t>
+          <w:t>24</w:t>
         </w:r>
         <w:r>
           <w:rPr>
@@ -5618,7 +5618,7 @@
             <w:noProof/>
             <w:webHidden/>
           </w:rPr>
-          <w:t>23</w:t>
+          <w:t>24</w:t>
         </w:r>
         <w:r>
           <w:rPr>
@@ -5720,7 +5720,7 @@
             <w:noProof/>
             <w:webHidden/>
           </w:rPr>
-          <w:t>24</w:t>
+          <w:t>25</w:t>
         </w:r>
         <w:r>
           <w:rPr>
@@ -5818,7 +5818,7 @@
             <w:noProof/>
             <w:webHidden/>
           </w:rPr>
-          <w:t>24</w:t>
+          <w:t>25</w:t>
         </w:r>
         <w:r>
           <w:rPr>
@@ -5916,7 +5916,7 @@
             <w:noProof/>
             <w:webHidden/>
           </w:rPr>
-          <w:t>25</w:t>
+          <w:t>26</w:t>
         </w:r>
         <w:r>
           <w:rPr>
@@ -6013,7 +6013,7 @@
             <w:noProof/>
             <w:webHidden/>
           </w:rPr>
-          <w:t>26</w:t>
+          <w:t>27</w:t>
         </w:r>
         <w:r>
           <w:rPr>
@@ -6128,7 +6128,7 @@
             <w:noProof/>
             <w:webHidden/>
           </w:rPr>
-          <w:t>28</w:t>
+          <w:t>29</w:t>
         </w:r>
         <w:r>
           <w:rPr>
@@ -11116,8 +11116,8 @@
         </w:rPr>
         <w:lastRenderedPageBreak/>
         <w:drawing>
-          <wp:inline distT="0" distB="0" distL="0" distR="0" wp14:anchorId="2B414A49" wp14:editId="34307876">
-            <wp:extent cx="5417881" cy="2711450"/>
+          <wp:inline distT="0" distB="0" distL="0" distR="0" wp14:anchorId="2B414A49" wp14:editId="6C78C95D">
+            <wp:extent cx="6062675" cy="3034145"/>
             <wp:effectExtent l="0" t="0" r="0" b="0"/>
             <wp:docPr id="185817133" name="Picture 185817133"/>
             <wp:cNvGraphicFramePr>
@@ -11147,7 +11147,7 @@
                   <pic:spPr bwMode="auto">
                     <a:xfrm>
                       <a:off x="0" y="0"/>
-                      <a:ext cx="5483195" cy="2744137"/>
+                      <a:ext cx="6157265" cy="3081484"/>
                     </a:xfrm>
                     <a:prstGeom prst="rect">
                       <a:avLst/>
@@ -11177,7 +11177,7 @@
           <w:lang w:val="sr-Cyrl-RS"/>
         </w:rPr>
       </w:pPr>
-      <w:bookmarkStart w:id="8" w:name="_Toc212098367"/>
+      <w:bookmarkStart w:id="8" w:name="_Toc212124829"/>
       <w:r>
         <w:rPr>
           <w:lang w:val="sr-Cyrl-CS"/>
@@ -13391,8 +13391,8 @@
         </w:rPr>
         <w:lastRenderedPageBreak/>
         <w:drawing>
-          <wp:inline distT="0" distB="0" distL="0" distR="0" wp14:anchorId="75CC31EB" wp14:editId="4CE25E60">
-            <wp:extent cx="5439509" cy="2719754"/>
+          <wp:inline distT="0" distB="0" distL="0" distR="0" wp14:anchorId="75CC31EB" wp14:editId="36677FEE">
+            <wp:extent cx="6012412" cy="3006206"/>
             <wp:effectExtent l="0" t="0" r="0" b="0"/>
             <wp:docPr id="1570511389" name="Picture 1570511389"/>
             <wp:cNvGraphicFramePr>
@@ -13422,7 +13422,7 @@
                   <pic:spPr bwMode="auto">
                     <a:xfrm>
                       <a:off x="0" y="0"/>
-                      <a:ext cx="5441613" cy="2720806"/>
+                      <a:ext cx="6036287" cy="3018143"/>
                     </a:xfrm>
                     <a:prstGeom prst="rect">
                       <a:avLst/>
@@ -13452,7 +13452,7 @@
           <w:lang w:val="sr-Cyrl-RS"/>
         </w:rPr>
       </w:pPr>
-      <w:bookmarkStart w:id="18" w:name="_Toc212098368"/>
+      <w:bookmarkStart w:id="18" w:name="_Toc212124830"/>
       <w:r>
         <w:rPr>
           <w:lang w:val="sr-Cyrl-CS"/>
@@ -13953,6 +13953,7 @@
         <w:rPr>
           <w:lang w:val="sr-Cyrl-RS"/>
         </w:rPr>
+        <w:lastRenderedPageBreak/>
         <w:t xml:space="preserve">Вишеструке примедбе на брзину апликације – више људи је пријављивало у рецензијама на </w:t>
       </w:r>
       <w:r>
@@ -14032,7 +14033,6 @@
         <w:rPr>
           <w:lang w:val="sr-Cyrl-RS"/>
         </w:rPr>
-        <w:lastRenderedPageBreak/>
         <w:t>Место на тржишту</w:t>
       </w:r>
       <w:bookmarkEnd w:id="21"/>
@@ -16162,7 +16162,16 @@
                 <w:szCs w:val="20"/>
                 <w:lang w:val="sr-Cyrl-CS"/>
               </w:rPr>
-              <w:t>за једног или више клијената, као и понављајуће резервације</w:t>
+              <w:t xml:space="preserve">за једног или више клијената, као и </w:t>
+            </w:r>
+            <w:r>
+              <w:rPr>
+                <w:sz w:val="20"/>
+                <w:szCs w:val="20"/>
+                <w:lang w:val="sr-Cyrl-CS"/>
+              </w:rPr>
+              <w:lastRenderedPageBreak/>
+              <w:t>понављајуће резервације</w:t>
             </w:r>
           </w:p>
         </w:tc>
@@ -16199,6 +16208,7 @@
                 <w:rFonts w:eastAsia="MS Mincho"/>
                 <w:lang w:val="sr-Cyrl-RS" w:eastAsia="ja-JP"/>
               </w:rPr>
+              <w:lastRenderedPageBreak/>
               <w:t>и</w:t>
             </w:r>
             <w:r>
@@ -16512,7 +16522,6 @@
                 <w:rFonts w:eastAsia="MS Mincho"/>
                 <w:lang w:val="sr-Cyrl-RS" w:eastAsia="ja-JP"/>
               </w:rPr>
-              <w:lastRenderedPageBreak/>
               <w:t>ажурирање резервације</w:t>
             </w:r>
           </w:p>
@@ -26887,7 +26896,7 @@
           <w:lang w:val="sr-Cyrl-RS"/>
         </w:rPr>
       </w:pPr>
-      <w:bookmarkStart w:id="46" w:name="_Toc212098369"/>
+      <w:bookmarkStart w:id="46" w:name="_Toc212124831"/>
       <w:r>
         <w:rPr>
           <w:lang w:val="sr-Cyrl-CS"/>
@@ -27558,8 +27567,8 @@
           <w:lang w:val="sr-Cyrl-RS"/>
         </w:rPr>
         <w:drawing>
-          <wp:inline distT="0" distB="0" distL="0" distR="0" wp14:anchorId="5E2A6468" wp14:editId="6699D761">
-            <wp:extent cx="6120130" cy="2573655"/>
+          <wp:inline distT="0" distB="0" distL="0" distR="0" wp14:anchorId="5E2A6468" wp14:editId="674D4706">
+            <wp:extent cx="6016221" cy="2529959"/>
             <wp:effectExtent l="0" t="0" r="0" b="0"/>
             <wp:docPr id="1269674873" name="Picture 5" descr="A diagram of a model&#10;&#10;AI-generated content may be incorrect."/>
             <wp:cNvGraphicFramePr>
@@ -27587,7 +27596,7 @@
                   <pic:spPr>
                     <a:xfrm>
                       <a:off x="0" y="0"/>
-                      <a:ext cx="6120130" cy="2573655"/>
+                      <a:ext cx="6022299" cy="2532515"/>
                     </a:xfrm>
                     <a:prstGeom prst="rect">
                       <a:avLst/>
@@ -27607,7 +27616,7 @@
           <w:lang w:val="sr-Cyrl-RS"/>
         </w:rPr>
       </w:pPr>
-      <w:bookmarkStart w:id="48" w:name="_Toc212098370"/>
+      <w:bookmarkStart w:id="48" w:name="_Toc212124832"/>
       <w:r>
         <w:rPr>
           <w:lang w:val="sr-Cyrl-CS"/>
@@ -27618,19 +27627,7 @@
         <w:rPr>
           <w:lang w:val="sr-Cyrl-RS"/>
         </w:rPr>
-        <w:t>4.1.</w:t>
-      </w:r>
-      <w:r>
-        <w:rPr>
-          <w:lang w:val="sr-Cyrl-RS"/>
-        </w:rPr>
-        <w:t>2</w:t>
-      </w:r>
-      <w:r>
-        <w:rPr>
-          <w:lang w:val="sr-Cyrl-RS"/>
-        </w:rPr>
-        <w:t>.1</w:t>
+        <w:t>4.1.2.1</w:t>
       </w:r>
       <w:r>
         <w:rPr>
@@ -27953,59 +27950,53 @@
         <w:rPr>
           <w:lang w:val="sr-Cyrl-RS"/>
         </w:rPr>
-        <w:t xml:space="preserve"> </w:t>
-      </w:r>
+        <w:t xml:space="preserve"> комуникације са слојем података.</w:t>
+      </w:r>
+      <w:r>
+        <w:rPr>
+          <w:lang w:val="sr-Cyrl-RS"/>
+        </w:rPr>
+        <w:t xml:space="preserve"> </w:t>
+      </w:r>
+      <w:r>
+        <w:rPr>
+          <w:lang w:val="sr-Cyrl-RS"/>
+        </w:rPr>
+        <w:t xml:space="preserve"> У овом раду чувари стања су одговарајуће </w:t>
+      </w:r>
+      <w:r>
+        <w:rPr>
+          <w:i/>
+          <w:iCs/>
+          <w:lang w:val="en-GB"/>
+        </w:rPr>
+        <w:t>ViewModel</w:t>
+      </w:r>
+      <w:r>
+        <w:rPr>
+          <w:lang w:val="en-GB"/>
+        </w:rPr>
+        <w:t xml:space="preserve"> </w:t>
+      </w:r>
+      <w:r>
+        <w:rPr>
+          <w:lang w:val="sr-Cyrl-RS"/>
+        </w:rPr>
+        <w:t>класе.</w:t>
+      </w:r>
+    </w:p>
+    <w:p>
+      <w:pPr>
+        <w:pStyle w:val="Osnovnitekst"/>
+        <w:rPr>
+          <w:lang w:val="sr-Cyrl-RS"/>
+        </w:rPr>
+      </w:pPr>
       <w:r>
         <w:rPr>
           <w:lang w:val="sr-Cyrl-RS"/>
         </w:rPr>
         <w:lastRenderedPageBreak/>
-        <w:t>комуникације са слојем података.</w:t>
-      </w:r>
-      <w:r>
-        <w:rPr>
-          <w:lang w:val="sr-Cyrl-RS"/>
-        </w:rPr>
-        <w:t xml:space="preserve"> </w:t>
-      </w:r>
-      <w:r>
-        <w:rPr>
-          <w:lang w:val="sr-Cyrl-RS"/>
-        </w:rPr>
-        <w:t xml:space="preserve"> У овом раду чувари стања су одговарајуће </w:t>
-      </w:r>
-      <w:r>
-        <w:rPr>
-          <w:i/>
-          <w:iCs/>
-          <w:lang w:val="en-GB"/>
-        </w:rPr>
-        <w:t>ViewModel</w:t>
-      </w:r>
-      <w:r>
-        <w:rPr>
-          <w:lang w:val="en-GB"/>
-        </w:rPr>
-        <w:t xml:space="preserve"> </w:t>
-      </w:r>
-      <w:r>
-        <w:rPr>
-          <w:lang w:val="sr-Cyrl-RS"/>
-        </w:rPr>
-        <w:t>класе.</w:t>
-      </w:r>
-    </w:p>
-    <w:p>
-      <w:pPr>
-        <w:pStyle w:val="Osnovnitekst"/>
-        <w:rPr>
-          <w:lang w:val="sr-Cyrl-RS"/>
-        </w:rPr>
-      </w:pPr>
-      <w:r>
-        <w:rPr>
-          <w:lang w:val="sr-Cyrl-RS"/>
-        </w:rPr>
         <w:t xml:space="preserve">Слој података се такође састоји из два дела: репозиторијума и </w:t>
       </w:r>
       <w:r>
@@ -28417,7 +28408,7 @@
           <w:lang w:val="sr-Cyrl-RS"/>
         </w:rPr>
       </w:pPr>
-      <w:bookmarkStart w:id="49" w:name="_Toc212098371"/>
+      <w:bookmarkStart w:id="49" w:name="_Toc212124833"/>
       <w:r>
         <w:rPr>
           <w:lang w:val="sr-Cyrl-CS"/>
@@ -28755,26 +28746,32 @@
         <w:rPr>
           <w:lang w:val="sr-Cyrl-RS"/>
         </w:rPr>
+        <w:t xml:space="preserve">У овом раду, свака статичка </w:t>
+      </w:r>
+      <w:r>
+        <w:rPr>
+          <w:lang w:val="en-US"/>
+        </w:rPr>
+        <w:t xml:space="preserve">DAO </w:t>
+      </w:r>
+      <w:r>
+        <w:rPr>
+          <w:lang w:val="sr-Cyrl-RS"/>
+        </w:rPr>
+        <w:t>класа се користи за интеракцију са тачно једном табелом из базе података.</w:t>
+      </w:r>
+      <w:r>
+        <w:rPr>
+          <w:lang w:val="sr-Cyrl-RS"/>
+        </w:rPr>
+        <w:t xml:space="preserve"> С друге стране, руте су груписане логички у функције које </w:t>
+      </w:r>
+      <w:r>
+        <w:rPr>
+          <w:lang w:val="sr-Cyrl-RS"/>
+        </w:rPr>
         <w:lastRenderedPageBreak/>
-        <w:t xml:space="preserve">У овом раду, свака статичка </w:t>
-      </w:r>
-      <w:r>
-        <w:rPr>
-          <w:lang w:val="en-US"/>
-        </w:rPr>
-        <w:t xml:space="preserve">DAO </w:t>
-      </w:r>
-      <w:r>
-        <w:rPr>
-          <w:lang w:val="sr-Cyrl-RS"/>
-        </w:rPr>
-        <w:t>класа се користи за интеракцију са тачно једном табелом из базе података.</w:t>
-      </w:r>
-      <w:r>
-        <w:rPr>
-          <w:lang w:val="sr-Cyrl-RS"/>
-        </w:rPr>
-        <w:t xml:space="preserve"> С друге стране, руте су груписане логички у функције које представљају прикључке (на енглеском </w:t>
+        <w:t xml:space="preserve">представљају прикључке (на енглеском </w:t>
       </w:r>
       <w:r>
         <w:rPr>
@@ -28866,7 +28863,7 @@
         <w:rPr>
           <w:lang w:val="sr-Cyrl-RS"/>
         </w:rPr>
-        <w:t>И</w:t>
+        <w:t>У овом раду и</w:t>
       </w:r>
       <w:r>
         <w:rPr>
@@ -28934,13 +28931,19 @@
         <w:rPr>
           <w:lang w:val="en-US"/>
         </w:rPr>
-        <w:t xml:space="preserve"> – </w:t>
-      </w:r>
-      <w:r>
-        <w:rPr>
-          <w:lang w:val="sr-Cyrl-RS"/>
-        </w:rPr>
-        <w:t>табела за чување информација о фризерским салонима.</w:t>
+        <w:t xml:space="preserve"> –</w:t>
+      </w:r>
+      <w:r>
+        <w:rPr>
+          <w:lang w:val="sr-Cyrl-RS"/>
+        </w:rPr>
+        <w:t xml:space="preserve"> </w:t>
+      </w:r>
+      <w:r>
+        <w:rPr>
+          <w:lang w:val="sr-Cyrl-RS"/>
+        </w:rPr>
+        <w:t>за чување информација о фризерским салонима.</w:t>
       </w:r>
     </w:p>
     <w:p>
@@ -28972,15 +28975,15 @@
       </w:r>
       <w:r>
         <w:rPr>
-          <w:lang w:val="en-US"/>
-        </w:rPr>
-        <w:t xml:space="preserve"> </w:t>
-      </w:r>
-      <w:r>
-        <w:rPr>
-          <w:lang w:val="sr-Cyrl-RS"/>
-        </w:rPr>
-        <w:t>табела за чување информација о клијентима</w:t>
+          <w:lang w:val="sr-Cyrl-RS"/>
+        </w:rPr>
+        <w:t xml:space="preserve"> </w:t>
+      </w:r>
+      <w:r>
+        <w:rPr>
+          <w:lang w:val="sr-Cyrl-RS"/>
+        </w:rPr>
+        <w:t>за чување информација о клијентима</w:t>
       </w:r>
       <w:r>
         <w:rPr>
@@ -29007,13 +29010,16 @@
         <w:t>–</w:t>
       </w:r>
       <w:r>
-        <w:t xml:space="preserve"> </w:t>
-      </w:r>
-      <w:r>
-        <w:rPr>
-          <w:lang w:val="sr-Cyrl-RS"/>
-        </w:rPr>
-        <w:t xml:space="preserve">табела за чување свих издатих </w:t>
+        <w:rPr>
+          <w:lang w:val="sr-Cyrl-RS"/>
+        </w:rPr>
+        <w:t xml:space="preserve"> </w:t>
+      </w:r>
+      <w:r>
+        <w:rPr>
+          <w:lang w:val="sr-Cyrl-RS"/>
+        </w:rPr>
+        <w:t xml:space="preserve">за чување свих издатих </w:t>
       </w:r>
       <w:r>
         <w:rPr>
@@ -29043,16 +29049,28 @@
         <w:t xml:space="preserve"> </w:t>
       </w:r>
       <w:r>
+        <w:rPr>
+          <w:lang w:val="sr-Cyrl-RS"/>
+        </w:rPr>
         <w:t>–</w:t>
       </w:r>
       <w:r>
-        <w:t xml:space="preserve"> </w:t>
-      </w:r>
-      <w:r>
-        <w:rPr>
-          <w:lang w:val="sr-Cyrl-RS"/>
-        </w:rPr>
-        <w:t>табела за чување информација о свим</w:t>
+        <w:rPr>
+          <w:lang w:val="sr-Cyrl-RS"/>
+        </w:rPr>
+        <w:t xml:space="preserve"> </w:t>
+      </w:r>
+      <w:r>
+        <w:rPr>
+          <w:lang w:val="sr-Cyrl-RS"/>
+        </w:rPr>
+        <w:t xml:space="preserve">за </w:t>
+      </w:r>
+      <w:r>
+        <w:rPr>
+          <w:lang w:val="sr-Cyrl-RS"/>
+        </w:rPr>
+        <w:t>чување информација о свим</w:t>
       </w:r>
       <w:r>
         <w:rPr>
@@ -29088,13 +29106,16 @@
         <w:t>–</w:t>
       </w:r>
       <w:r>
-        <w:t xml:space="preserve"> </w:t>
-      </w:r>
-      <w:r>
-        <w:rPr>
-          <w:lang w:val="sr-Cyrl-RS"/>
-        </w:rPr>
-        <w:t>табела за чување информација о свим рецензијама које су клијенти остављали салонима.</w:t>
+        <w:rPr>
+          <w:lang w:val="sr-Cyrl-RS"/>
+        </w:rPr>
+        <w:t xml:space="preserve"> </w:t>
+      </w:r>
+      <w:r>
+        <w:rPr>
+          <w:lang w:val="sr-Cyrl-RS"/>
+        </w:rPr>
+        <w:t>за чување информација о свим рецензијама које су клијенти остављали салонима.</w:t>
       </w:r>
     </w:p>
     <w:p>
@@ -29140,19 +29161,7 @@
         <w:rPr>
           <w:lang w:val="sr-Cyrl-RS"/>
         </w:rPr>
-        <w:t xml:space="preserve"> дијаграм</w:t>
-      </w:r>
-      <w:r>
-        <w:rPr>
-          <w:lang w:val="sr-Cyrl-RS"/>
-        </w:rPr>
-        <w:t xml:space="preserve">. </w:t>
-      </w:r>
-      <w:r>
-        <w:rPr>
-          <w:lang w:val="sr-Cyrl-RS"/>
-        </w:rPr>
-        <w:t xml:space="preserve">На </w:t>
+        <w:t xml:space="preserve"> дијаграм. На </w:t>
       </w:r>
       <w:r>
         <w:rPr>
@@ -29170,7 +29179,55 @@
         <w:rPr>
           <w:lang w:val="sr-Cyrl-RS"/>
         </w:rPr>
-        <w:t xml:space="preserve"> Иако у бази података коришћеној у овој апликацији не постоје експлицитно дефинисани страни кључеви, логичке везе између табела постоје.</w:t>
+        <w:t xml:space="preserve"> Иако у бази података коришћеној у овој апликацији не</w:t>
+      </w:r>
+      <w:r>
+        <w:rPr>
+          <w:lang w:val="sr-Cyrl-RS"/>
+        </w:rPr>
+        <w:t>ма</w:t>
+      </w:r>
+      <w:r>
+        <w:rPr>
+          <w:lang w:val="sr-Cyrl-RS"/>
+        </w:rPr>
+        <w:t xml:space="preserve"> експлицитно дефинисани</w:t>
+      </w:r>
+      <w:r>
+        <w:rPr>
+          <w:lang w:val="sr-Cyrl-RS"/>
+        </w:rPr>
+        <w:t>х</w:t>
+      </w:r>
+      <w:r>
+        <w:rPr>
+          <w:lang w:val="sr-Cyrl-RS"/>
+        </w:rPr>
+        <w:t xml:space="preserve"> страни</w:t>
+      </w:r>
+      <w:r>
+        <w:rPr>
+          <w:lang w:val="sr-Cyrl-RS"/>
+        </w:rPr>
+        <w:t>х</w:t>
+      </w:r>
+      <w:r>
+        <w:rPr>
+          <w:lang w:val="sr-Cyrl-RS"/>
+        </w:rPr>
+        <w:t xml:space="preserve"> кључев</w:t>
+      </w:r>
+      <w:r>
+        <w:rPr>
+          <w:lang w:val="sr-Cyrl-RS"/>
+        </w:rPr>
+        <w:t>а</w:t>
+      </w:r>
+      <w:r>
+        <w:rPr>
+          <w:lang w:val="sr-Cyrl-RS"/>
+        </w:rPr>
+        <w:t>, логичке везе између табела постоје.</w:t>
       </w:r>
       <w:r>
         <w:rPr>
@@ -29216,6 +29273,53 @@
           <w:lang w:val="en-US"/>
         </w:rPr>
       </w:pPr>
+      <w:r>
+        <w:rPr>
+          <w:noProof/>
+          <w:lang w:val="en-US"/>
+        </w:rPr>
+        <w:drawing>
+          <wp:inline distT="0" distB="0" distL="0" distR="0" wp14:anchorId="0A2071E2" wp14:editId="1E6E0C89">
+            <wp:extent cx="4003963" cy="4232034"/>
+            <wp:effectExtent l="0" t="0" r="0" b="0"/>
+            <wp:docPr id="2074484173" name="Picture 3" descr="A diagram of a client&#10;&#10;AI-generated content may be incorrect."/>
+            <wp:cNvGraphicFramePr>
+              <a:graphicFrameLocks xmlns:a="http://schemas.openxmlformats.org/drawingml/2006/main" noChangeAspect="1"/>
+            </wp:cNvGraphicFramePr>
+            <a:graphic xmlns:a="http://schemas.openxmlformats.org/drawingml/2006/main">
+              <a:graphicData uri="http://schemas.openxmlformats.org/drawingml/2006/picture">
+                <pic:pic xmlns:pic="http://schemas.openxmlformats.org/drawingml/2006/picture">
+                  <pic:nvPicPr>
+                    <pic:cNvPr id="2074484173" name="Picture 3" descr="A diagram of a client&#10;&#10;AI-generated content may be incorrect."/>
+                    <pic:cNvPicPr/>
+                  </pic:nvPicPr>
+                  <pic:blipFill>
+                    <a:blip r:embed="rId20">
+                      <a:extLst>
+                        <a:ext uri="{28A0092B-C50C-407E-A947-70E740481C1C}">
+                          <a14:useLocalDpi xmlns:a14="http://schemas.microsoft.com/office/drawing/2010/main" val="0"/>
+                        </a:ext>
+                      </a:extLst>
+                    </a:blip>
+                    <a:stretch>
+                      <a:fillRect/>
+                    </a:stretch>
+                  </pic:blipFill>
+                  <pic:spPr>
+                    <a:xfrm>
+                      <a:off x="0" y="0"/>
+                      <a:ext cx="4050554" cy="4281279"/>
+                    </a:xfrm>
+                    <a:prstGeom prst="rect">
+                      <a:avLst/>
+                    </a:prstGeom>
+                  </pic:spPr>
+                </pic:pic>
+              </a:graphicData>
+            </a:graphic>
+          </wp:inline>
+        </w:drawing>
+      </w:r>
     </w:p>
     <w:p>
       <w:pPr>
@@ -29224,7 +29328,7 @@
           <w:lang w:val="en-GB"/>
         </w:rPr>
       </w:pPr>
-      <w:bookmarkStart w:id="52" w:name="_Toc212098372"/>
+      <w:bookmarkStart w:id="52" w:name="_Toc212124834"/>
       <w:r>
         <w:rPr>
           <w:lang w:val="sr-Cyrl-CS"/>
@@ -29283,6 +29387,7 @@
         <w:rPr>
           <w:lang w:val="sr-Cyrl-RS"/>
         </w:rPr>
+        <w:lastRenderedPageBreak/>
         <w:t>Структура пројекта</w:t>
       </w:r>
       <w:bookmarkEnd w:id="53"/>
@@ -29874,7 +29979,7 @@
                     <pic:cNvPicPr/>
                   </pic:nvPicPr>
                   <pic:blipFill>
-                    <a:blip r:embed="rId20">
+                    <a:blip r:embed="rId21">
                       <a:extLst>
                         <a:ext uri="{28A0092B-C50C-407E-A947-70E740481C1C}">
                           <a14:useLocalDpi xmlns:a14="http://schemas.microsoft.com/office/drawing/2010/main" val="0"/>
@@ -29908,7 +30013,7 @@
           <w:lang w:val="sr-Cyrl-RS"/>
         </w:rPr>
       </w:pPr>
-      <w:bookmarkStart w:id="66" w:name="_Toc212098373"/>
+      <w:bookmarkStart w:id="66" w:name="_Toc212124835"/>
       <w:r>
         <w:rPr>
           <w:lang w:val="sr-Cyrl-CS"/>
@@ -30541,10 +30646,10 @@
           <w:lang w:val="en-US"/>
         </w:rPr>
         <w:drawing>
-          <wp:inline distT="0" distB="0" distL="0" distR="0" wp14:anchorId="2F953F5F" wp14:editId="1C98DB8C">
-            <wp:extent cx="6078566" cy="6272187"/>
+          <wp:inline distT="0" distB="0" distL="0" distR="0" wp14:anchorId="7C0CD8B7" wp14:editId="0C1BE850">
+            <wp:extent cx="6071639" cy="6265039"/>
             <wp:effectExtent l="0" t="0" r="0" b="0"/>
-            <wp:docPr id="1225776600" name="Picture 11" descr="A diagram of a diagram&#10;&#10;AI-generated content may be incorrect."/>
+            <wp:docPr id="1798744143" name="Picture 1" descr="A diagram of a diagram&#10;&#10;AI-generated content may be incorrect."/>
             <wp:cNvGraphicFramePr>
               <a:graphicFrameLocks xmlns:a="http://schemas.openxmlformats.org/drawingml/2006/main" noChangeAspect="1"/>
             </wp:cNvGraphicFramePr>
@@ -30552,597 +30657,7 @@
               <a:graphicData uri="http://schemas.openxmlformats.org/drawingml/2006/picture">
                 <pic:pic xmlns:pic="http://schemas.openxmlformats.org/drawingml/2006/picture">
                   <pic:nvPicPr>
-                    <pic:cNvPr id="1225776600" name="Picture 11" descr="A diagram of a diagram&#10;&#10;AI-generated content may be incorrect."/>
-                    <pic:cNvPicPr/>
-                  </pic:nvPicPr>
-                  <pic:blipFill>
-                    <a:blip r:embed="rId21">
-                      <a:extLst>
-                        <a:ext uri="{28A0092B-C50C-407E-A947-70E740481C1C}">
-                          <a14:useLocalDpi xmlns:a14="http://schemas.microsoft.com/office/drawing/2010/main" val="0"/>
-                        </a:ext>
-                      </a:extLst>
-                    </a:blip>
-                    <a:stretch>
-                      <a:fillRect/>
-                    </a:stretch>
-                  </pic:blipFill>
-                  <pic:spPr>
-                    <a:xfrm>
-                      <a:off x="0" y="0"/>
-                      <a:ext cx="6082839" cy="6276596"/>
-                    </a:xfrm>
-                    <a:prstGeom prst="rect">
-                      <a:avLst/>
-                    </a:prstGeom>
-                  </pic:spPr>
-                </pic:pic>
-              </a:graphicData>
-            </a:graphic>
-          </wp:inline>
-        </w:drawing>
-      </w:r>
-    </w:p>
-    <w:p>
-      <w:pPr>
-        <w:pStyle w:val="Oznakaslike"/>
-        <w:rPr>
-          <w:lang w:val="en-US"/>
-        </w:rPr>
-      </w:pPr>
-      <w:bookmarkStart w:id="71" w:name="_Toc212098374"/>
-      <w:r>
-        <w:rPr>
-          <w:lang w:val="sr-Cyrl-CS"/>
-        </w:rPr>
-        <w:t xml:space="preserve">Слика </w:t>
-      </w:r>
-      <w:r>
-        <w:rPr>
-          <w:lang w:val="en-US"/>
-        </w:rPr>
-        <w:t>5.</w:t>
-      </w:r>
-      <w:r>
-        <w:rPr>
-          <w:lang w:val="en-US"/>
-        </w:rPr>
-        <w:t>2</w:t>
-      </w:r>
-      <w:r>
-        <w:rPr>
-          <w:lang w:val="en-US"/>
-        </w:rPr>
-        <w:t>.1</w:t>
-      </w:r>
-      <w:r>
-        <w:rPr>
-          <w:lang w:val="sr-Cyrl-CS"/>
-        </w:rPr>
-        <w:t xml:space="preserve"> </w:t>
-      </w:r>
-      <w:r>
-        <w:rPr>
-          <w:lang w:val="en-US"/>
-        </w:rPr>
-        <w:t xml:space="preserve">UML </w:t>
-      </w:r>
-      <w:r>
-        <w:rPr>
-          <w:lang w:val="sr-Cyrl-RS"/>
-        </w:rPr>
-        <w:t xml:space="preserve">дијаграм случајева коришћења за </w:t>
-      </w:r>
-      <w:r>
-        <w:rPr>
-          <w:lang w:val="sr-Cyrl-RS"/>
-        </w:rPr>
-        <w:t>клијента</w:t>
-      </w:r>
-      <w:bookmarkEnd w:id="71"/>
-    </w:p>
-    <w:p>
-      <w:pPr>
-        <w:pStyle w:val="IInivonaslova-Potpoglavlje"/>
-      </w:pPr>
-      <w:bookmarkStart w:id="72" w:name="_Toc212098349"/>
-      <w:r>
-        <w:rPr>
-          <w:lang w:val="sr-Cyrl-RS"/>
-        </w:rPr>
-        <w:t>Функционалности фризерског салона</w:t>
-      </w:r>
-      <w:bookmarkEnd w:id="72"/>
-    </w:p>
-    <w:p>
-      <w:pPr>
-        <w:pStyle w:val="Osnovnitekst"/>
-        <w:rPr>
-          <w:lang w:val="sr-Cyrl-RS"/>
-        </w:rPr>
-      </w:pPr>
-      <w:r>
-        <w:rPr>
-          <w:lang w:val="sr-Cyrl-RS"/>
-        </w:rPr>
-        <w:t xml:space="preserve">У наставку ће бити објашњене све функционалности које име </w:t>
-      </w:r>
-      <w:r>
-        <w:rPr>
-          <w:lang w:val="sr-Cyrl-RS"/>
-        </w:rPr>
-        <w:t>фризерски салон</w:t>
-      </w:r>
-      <w:r>
-        <w:rPr>
-          <w:lang w:val="sr-Cyrl-RS"/>
-        </w:rPr>
-        <w:t>. Након тога, биће приказан UML дијаграм случајева коришћења који ће и визуелно представити све наведене функционалности.</w:t>
-      </w:r>
-    </w:p>
-    <w:p>
-      <w:pPr>
-        <w:pStyle w:val="Osnovnitekst"/>
-        <w:rPr>
-          <w:lang w:val="sr-Cyrl-RS"/>
-        </w:rPr>
-      </w:pPr>
-    </w:p>
-    <w:p>
-      <w:pPr>
-        <w:pStyle w:val="Osnovnitekst"/>
-        <w:rPr>
-          <w:lang w:val="sr-Cyrl-RS"/>
-        </w:rPr>
-      </w:pPr>
-    </w:p>
-    <w:p>
-      <w:pPr>
-        <w:pStyle w:val="Osnovnitekst"/>
-        <w:rPr>
-          <w:lang w:val="sr-Cyrl-RS"/>
-        </w:rPr>
-      </w:pPr>
-      <w:r>
-        <w:rPr>
-          <w:lang w:val="sr-Cyrl-RS"/>
-        </w:rPr>
-        <w:lastRenderedPageBreak/>
-        <w:t>Функционалности које има фризерски салон су следеће:</w:t>
-      </w:r>
-    </w:p>
-    <w:p>
-      <w:pPr>
-        <w:pStyle w:val="Nabrajanje"/>
-        <w:rPr>
-          <w:lang w:val="sr-Cyrl-RS"/>
-        </w:rPr>
-      </w:pPr>
-      <w:r>
-        <w:rPr>
-          <w:lang w:val="sr-Cyrl-RS"/>
-        </w:rPr>
-        <w:t>преглед сопственог профил</w:t>
-      </w:r>
-      <w:r>
-        <w:rPr>
-          <w:lang w:val="sr-Cyrl-RS"/>
-        </w:rPr>
-        <w:t>а</w:t>
-      </w:r>
-      <w:r>
-        <w:rPr>
-          <w:lang w:val="sr-Cyrl-RS"/>
-        </w:rPr>
-        <w:t xml:space="preserve"> – могуће је прегледати податке унете при регистрацији.</w:t>
-      </w:r>
-    </w:p>
-    <w:p>
-      <w:pPr>
-        <w:pStyle w:val="Nabrajanje"/>
-        <w:rPr>
-          <w:lang w:val="sr-Cyrl-RS"/>
-        </w:rPr>
-      </w:pPr>
-      <w:r>
-        <w:rPr>
-          <w:lang w:val="sr-Cyrl-RS"/>
-        </w:rPr>
-        <w:t>преглед примљених рецензија</w:t>
-      </w:r>
-      <w:r>
-        <w:rPr>
-          <w:lang w:val="sr-Cyrl-RS"/>
-        </w:rPr>
-        <w:t xml:space="preserve"> – могуће је прегледати све</w:t>
-      </w:r>
-      <w:r>
-        <w:rPr>
-          <w:lang w:val="sr-Cyrl-RS"/>
-        </w:rPr>
-        <w:t xml:space="preserve"> рецензије које су клијенти оставили.</w:t>
-      </w:r>
-    </w:p>
-    <w:p>
-      <w:pPr>
-        <w:pStyle w:val="Nabrajanje"/>
-        <w:rPr>
-          <w:lang w:val="sr-Cyrl-RS"/>
-        </w:rPr>
-      </w:pPr>
-      <w:r>
-        <w:rPr>
-          <w:lang w:val="sr-Cyrl-RS"/>
-        </w:rPr>
-        <w:t>ажурирање сопственог профила</w:t>
-      </w:r>
-      <w:r>
-        <w:rPr>
-          <w:lang w:val="sr-Cyrl-RS"/>
-        </w:rPr>
-        <w:t xml:space="preserve"> – могуће </w:t>
-      </w:r>
-      <w:r>
-        <w:rPr>
-          <w:lang w:val="sr-Cyrl-RS"/>
-        </w:rPr>
-        <w:t>је изменити податке унете при регистрацији.</w:t>
-      </w:r>
-    </w:p>
-    <w:p>
-      <w:pPr>
-        <w:pStyle w:val="Nabrajanje"/>
-        <w:rPr>
-          <w:lang w:val="sr-Cyrl-RS"/>
-        </w:rPr>
-      </w:pPr>
-      <w:r>
-        <w:rPr>
-          <w:lang w:val="sr-Cyrl-RS"/>
-        </w:rPr>
-        <w:t>п</w:t>
-      </w:r>
-      <w:r>
-        <w:t>овезивање налога</w:t>
-      </w:r>
-      <w:r>
-        <w:rPr>
-          <w:lang w:val="sr-Cyrl-RS"/>
-        </w:rPr>
-        <w:t xml:space="preserve"> из апликације</w:t>
-      </w:r>
-      <w:r>
-        <w:t xml:space="preserve"> са </w:t>
-      </w:r>
-      <w:r>
-        <w:rPr>
-          <w:i/>
-          <w:iCs/>
-        </w:rPr>
-        <w:t>Google</w:t>
-      </w:r>
-      <w:r>
-        <w:t xml:space="preserve"> налогом (</w:t>
-      </w:r>
-      <w:r>
-        <w:rPr>
-          <w:i/>
-          <w:iCs/>
-        </w:rPr>
-        <w:t>Google Sign-In</w:t>
-      </w:r>
-      <w:r>
-        <w:t>)</w:t>
-      </w:r>
-      <w:r>
-        <w:rPr>
-          <w:lang w:val="sr-Cyrl-RS"/>
-        </w:rPr>
-        <w:t xml:space="preserve"> – могуће </w:t>
-      </w:r>
-      <w:r>
-        <w:rPr>
-          <w:lang w:val="sr-Cyrl-RS"/>
-        </w:rPr>
-        <w:t xml:space="preserve">је повезати налог из апликације са својим </w:t>
-      </w:r>
-      <w:r>
-        <w:rPr>
-          <w:i/>
-          <w:iCs/>
-          <w:lang w:val="sr-Cyrl-RS"/>
-        </w:rPr>
-        <w:t>Google</w:t>
-      </w:r>
-      <w:r>
-        <w:rPr>
-          <w:lang w:val="sr-Cyrl-RS"/>
-        </w:rPr>
-        <w:t xml:space="preserve"> налогом. Уколико </w:t>
-      </w:r>
-      <w:r>
-        <w:rPr>
-          <w:lang w:val="sr-Cyrl-RS"/>
-        </w:rPr>
-        <w:t>фризерски салон</w:t>
-      </w:r>
-      <w:r>
-        <w:rPr>
-          <w:lang w:val="sr-Cyrl-RS"/>
-        </w:rPr>
-        <w:t xml:space="preserve"> ово уради, за сваку потврђену резервацију ће се аутоматски креирати догађај у његовом </w:t>
-      </w:r>
-      <w:r>
-        <w:rPr>
-          <w:i/>
-          <w:iCs/>
-          <w:lang w:val="sr-Cyrl-RS"/>
-        </w:rPr>
-        <w:t>Google Calendar</w:t>
-      </w:r>
-      <w:r>
-        <w:rPr>
-          <w:lang w:val="sr-Cyrl-RS"/>
-        </w:rPr>
-        <w:t>.</w:t>
-      </w:r>
-    </w:p>
-    <w:p>
-      <w:pPr>
-        <w:pStyle w:val="Nabrajanje"/>
-        <w:rPr>
-          <w:lang w:val="sr-Cyrl-RS"/>
-        </w:rPr>
-      </w:pPr>
-      <w:r>
-        <w:rPr>
-          <w:lang w:val="sr-Cyrl-RS"/>
-        </w:rPr>
-        <w:t>о</w:t>
-      </w:r>
-      <w:r>
-        <w:rPr>
-          <w:lang w:val="sr-Cyrl-RS"/>
-        </w:rPr>
-        <w:t>дјава</w:t>
-      </w:r>
-      <w:r>
-        <w:rPr>
-          <w:lang w:val="sr-Cyrl-RS"/>
-        </w:rPr>
-        <w:t xml:space="preserve"> </w:t>
-      </w:r>
-      <w:r>
-        <w:rPr>
-          <w:lang w:val="sr-Cyrl-RS"/>
-        </w:rPr>
-        <w:t>–</w:t>
-      </w:r>
-      <w:r>
-        <w:rPr>
-          <w:lang w:val="sr-Cyrl-RS"/>
-        </w:rPr>
-        <w:t xml:space="preserve"> </w:t>
-      </w:r>
-      <w:r>
-        <w:rPr>
-          <w:lang w:val="sr-Cyrl-RS"/>
-        </w:rPr>
-        <w:t>могуће је одјавити се из апликације.</w:t>
-      </w:r>
-    </w:p>
-    <w:p>
-      <w:pPr>
-        <w:pStyle w:val="Nabrajanje"/>
-        <w:rPr>
-          <w:lang w:val="sr-Cyrl-RS"/>
-        </w:rPr>
-      </w:pPr>
-      <w:r>
-        <w:rPr>
-          <w:lang w:val="sr-Cyrl-RS"/>
-        </w:rPr>
-        <w:t>п</w:t>
-      </w:r>
-      <w:r>
-        <w:rPr>
-          <w:lang w:val="sr-Cyrl-RS"/>
-        </w:rPr>
-        <w:t>реглед нових резервација</w:t>
-      </w:r>
-      <w:r>
-        <w:rPr>
-          <w:lang w:val="sr-Cyrl-RS"/>
-        </w:rPr>
-        <w:t xml:space="preserve"> уз могућност</w:t>
-      </w:r>
-      <w:r>
-        <w:rPr>
-          <w:lang w:val="sr-Cyrl-RS"/>
-        </w:rPr>
-        <w:t xml:space="preserve"> њиховог</w:t>
-      </w:r>
-      <w:r>
-        <w:rPr>
-          <w:lang w:val="sr-Cyrl-RS"/>
-        </w:rPr>
-        <w:t xml:space="preserve"> прихватања или одбијања</w:t>
-      </w:r>
-      <w:r>
-        <w:rPr>
-          <w:lang w:val="sr-Cyrl-RS"/>
-        </w:rPr>
-        <w:t xml:space="preserve"> – могуће је прегледати све нове резервације које салон треба да прихвати или одбије.</w:t>
-      </w:r>
-    </w:p>
-    <w:p>
-      <w:pPr>
-        <w:pStyle w:val="Nabrajanje"/>
-        <w:rPr>
-          <w:lang w:val="sr-Cyrl-RS"/>
-        </w:rPr>
-      </w:pPr>
-      <w:r>
-        <w:rPr>
-          <w:lang w:val="sr-Cyrl-RS"/>
-        </w:rPr>
-        <w:t>п</w:t>
-      </w:r>
-      <w:r>
-        <w:rPr>
-          <w:lang w:val="sr-Cyrl-RS"/>
-        </w:rPr>
-        <w:t>реглед прихваћених резервација</w:t>
-      </w:r>
-      <w:r>
-        <w:rPr>
-          <w:lang w:val="sr-Cyrl-RS"/>
-        </w:rPr>
-        <w:t xml:space="preserve"> – могуће је прегледати све заказане термине у будућности.</w:t>
-      </w:r>
-    </w:p>
-    <w:p>
-      <w:pPr>
-        <w:pStyle w:val="Nabrajanje"/>
-        <w:rPr>
-          <w:lang w:val="sr-Cyrl-RS"/>
-        </w:rPr>
-      </w:pPr>
-      <w:r>
-        <w:rPr>
-          <w:lang w:val="sr-Cyrl-RS"/>
-        </w:rPr>
-        <w:t>п</w:t>
-      </w:r>
-      <w:r>
-        <w:rPr>
-          <w:lang w:val="sr-Cyrl-RS"/>
-        </w:rPr>
-        <w:t xml:space="preserve">реглед прошлих </w:t>
-      </w:r>
-      <w:r>
-        <w:rPr>
-          <w:lang w:val="sr-Cyrl-RS"/>
-        </w:rPr>
-        <w:t xml:space="preserve">непотврђених </w:t>
-      </w:r>
-      <w:r>
-        <w:rPr>
-          <w:lang w:val="sr-Cyrl-RS"/>
-        </w:rPr>
-        <w:t>резервација</w:t>
-      </w:r>
-      <w:r>
-        <w:rPr>
-          <w:lang w:val="sr-Cyrl-RS"/>
-        </w:rPr>
-        <w:t xml:space="preserve"> – могуће је прегледати све термине из прошлости за које салон још увек није потврдио да ли је клијент заиста дошао. На овој страници салон управо то треба да потврди за сваку резервацију која се ту излиста.</w:t>
-      </w:r>
-    </w:p>
-    <w:p>
-      <w:pPr>
-        <w:pStyle w:val="Nabrajanje"/>
-        <w:rPr>
-          <w:lang w:val="sr-Cyrl-RS"/>
-        </w:rPr>
-      </w:pPr>
-      <w:r>
-        <w:rPr>
-          <w:lang w:val="sr-Cyrl-RS"/>
-        </w:rPr>
-        <w:t>преглед прошлих потврђених резервација</w:t>
-      </w:r>
-      <w:r>
-        <w:rPr>
-          <w:lang w:val="sr-Cyrl-RS"/>
-        </w:rPr>
-        <w:t xml:space="preserve"> – могуће је прегледати све термине из прошлости за које је салон потвдио да ли је клијент заиста дошао.</w:t>
-      </w:r>
-    </w:p>
-    <w:p>
-      <w:pPr>
-        <w:pStyle w:val="Nabrajanje"/>
-        <w:rPr>
-          <w:lang w:val="en-US"/>
-        </w:rPr>
-      </w:pPr>
-      <w:r>
-        <w:rPr>
-          <w:lang w:val="sr-Cyrl-RS"/>
-        </w:rPr>
-        <w:t>п</w:t>
-      </w:r>
-      <w:r>
-        <w:rPr>
-          <w:lang w:val="sr-Cyrl-RS"/>
-        </w:rPr>
-        <w:t>реглед одбијених резервација</w:t>
-      </w:r>
-      <w:r>
-        <w:rPr>
-          <w:lang w:val="sr-Cyrl-RS"/>
-        </w:rPr>
-        <w:t xml:space="preserve"> – могуће је прегледати све резервације које је салон одбио.</w:t>
-      </w:r>
-    </w:p>
-    <w:p>
-      <w:pPr>
-        <w:pStyle w:val="Osnovnitekst"/>
-        <w:rPr>
-          <w:lang w:val="sr-Cyrl-RS"/>
-        </w:rPr>
-      </w:pPr>
-      <w:r>
-        <w:rPr>
-          <w:lang w:val="en-US"/>
-        </w:rPr>
-        <w:t>На слици испод се може видети UML дијаграм случајева коришћења који обухвата све функционалности</w:t>
-      </w:r>
-      <w:r>
-        <w:rPr>
-          <w:lang w:val="en-US"/>
-        </w:rPr>
-        <w:t xml:space="preserve"> </w:t>
-      </w:r>
-      <w:r>
-        <w:rPr>
-          <w:lang w:val="sr-Cyrl-RS"/>
-        </w:rPr>
-        <w:t>фризерског салона</w:t>
-      </w:r>
-      <w:r>
-        <w:rPr>
-          <w:lang w:val="en-US"/>
-        </w:rPr>
-        <w:t>.</w:t>
-      </w:r>
-    </w:p>
-    <w:p>
-      <w:pPr>
-        <w:pStyle w:val="SlikeTabele"/>
-        <w:rPr>
-          <w:lang w:val="en-US"/>
-        </w:rPr>
-      </w:pPr>
-      <w:r>
-        <w:rPr>
-          <w:noProof/>
-          <w:lang w:val="en-US"/>
-        </w:rPr>
-        <w:lastRenderedPageBreak/>
-        <w:drawing>
-          <wp:inline distT="0" distB="0" distL="0" distR="0" wp14:anchorId="47F627D2" wp14:editId="5BA60FAB">
-            <wp:extent cx="6069071" cy="4428067"/>
-            <wp:effectExtent l="0" t="0" r="0" b="0"/>
-            <wp:docPr id="285126172" name="Picture 12" descr="A screenshot of a diagram&#10;&#10;AI-generated content may be incorrect."/>
-            <wp:cNvGraphicFramePr>
-              <a:graphicFrameLocks xmlns:a="http://schemas.openxmlformats.org/drawingml/2006/main" noChangeAspect="1"/>
-            </wp:cNvGraphicFramePr>
-            <a:graphic xmlns:a="http://schemas.openxmlformats.org/drawingml/2006/main">
-              <a:graphicData uri="http://schemas.openxmlformats.org/drawingml/2006/picture">
-                <pic:pic xmlns:pic="http://schemas.openxmlformats.org/drawingml/2006/picture">
-                  <pic:nvPicPr>
-                    <pic:cNvPr id="285126172" name="Picture 12" descr="A screenshot of a diagram&#10;&#10;AI-generated content may be incorrect."/>
+                    <pic:cNvPr id="1798744143" name="Picture 1" descr="A diagram of a diagram&#10;&#10;AI-generated content may be incorrect."/>
                     <pic:cNvPicPr/>
                   </pic:nvPicPr>
                   <pic:blipFill>
@@ -31160,7 +30675,7 @@
                   <pic:spPr>
                     <a:xfrm>
                       <a:off x="0" y="0"/>
-                      <a:ext cx="6075154" cy="4432506"/>
+                      <a:ext cx="6076068" cy="6269609"/>
                     </a:xfrm>
                     <a:prstGeom prst="rect">
                       <a:avLst/>
@@ -31180,7 +30695,597 @@
           <w:lang w:val="en-US"/>
         </w:rPr>
       </w:pPr>
-      <w:bookmarkStart w:id="73" w:name="_Toc212098375"/>
+      <w:bookmarkStart w:id="71" w:name="_Toc212124836"/>
+      <w:r>
+        <w:rPr>
+          <w:lang w:val="sr-Cyrl-CS"/>
+        </w:rPr>
+        <w:t xml:space="preserve">Слика </w:t>
+      </w:r>
+      <w:r>
+        <w:rPr>
+          <w:lang w:val="en-US"/>
+        </w:rPr>
+        <w:t>5.</w:t>
+      </w:r>
+      <w:r>
+        <w:rPr>
+          <w:lang w:val="en-US"/>
+        </w:rPr>
+        <w:t>2</w:t>
+      </w:r>
+      <w:r>
+        <w:rPr>
+          <w:lang w:val="en-US"/>
+        </w:rPr>
+        <w:t>.1</w:t>
+      </w:r>
+      <w:r>
+        <w:rPr>
+          <w:lang w:val="sr-Cyrl-CS"/>
+        </w:rPr>
+        <w:t xml:space="preserve"> </w:t>
+      </w:r>
+      <w:r>
+        <w:rPr>
+          <w:lang w:val="en-US"/>
+        </w:rPr>
+        <w:t xml:space="preserve">UML </w:t>
+      </w:r>
+      <w:r>
+        <w:rPr>
+          <w:lang w:val="sr-Cyrl-RS"/>
+        </w:rPr>
+        <w:t xml:space="preserve">дијаграм случајева коришћења за </w:t>
+      </w:r>
+      <w:r>
+        <w:rPr>
+          <w:lang w:val="sr-Cyrl-RS"/>
+        </w:rPr>
+        <w:t>клијента</w:t>
+      </w:r>
+      <w:bookmarkEnd w:id="71"/>
+    </w:p>
+    <w:p>
+      <w:pPr>
+        <w:pStyle w:val="IInivonaslova-Potpoglavlje"/>
+      </w:pPr>
+      <w:bookmarkStart w:id="72" w:name="_Toc212098349"/>
+      <w:r>
+        <w:rPr>
+          <w:lang w:val="sr-Cyrl-RS"/>
+        </w:rPr>
+        <w:t>Функционалности фризерског салона</w:t>
+      </w:r>
+      <w:bookmarkEnd w:id="72"/>
+    </w:p>
+    <w:p>
+      <w:pPr>
+        <w:pStyle w:val="Osnovnitekst"/>
+        <w:rPr>
+          <w:lang w:val="sr-Cyrl-RS"/>
+        </w:rPr>
+      </w:pPr>
+      <w:r>
+        <w:rPr>
+          <w:lang w:val="sr-Cyrl-RS"/>
+        </w:rPr>
+        <w:t xml:space="preserve">У наставку ће бити објашњене све функционалности које име </w:t>
+      </w:r>
+      <w:r>
+        <w:rPr>
+          <w:lang w:val="sr-Cyrl-RS"/>
+        </w:rPr>
+        <w:t>фризерски салон</w:t>
+      </w:r>
+      <w:r>
+        <w:rPr>
+          <w:lang w:val="sr-Cyrl-RS"/>
+        </w:rPr>
+        <w:t>. Након тога, биће приказан UML дијаграм случајева коришћења који ће и визуелно представити све наведене функционалности.</w:t>
+      </w:r>
+    </w:p>
+    <w:p>
+      <w:pPr>
+        <w:pStyle w:val="Osnovnitekst"/>
+        <w:rPr>
+          <w:lang w:val="sr-Cyrl-RS"/>
+        </w:rPr>
+      </w:pPr>
+    </w:p>
+    <w:p>
+      <w:pPr>
+        <w:pStyle w:val="Osnovnitekst"/>
+        <w:rPr>
+          <w:lang w:val="sr-Cyrl-RS"/>
+        </w:rPr>
+      </w:pPr>
+    </w:p>
+    <w:p>
+      <w:pPr>
+        <w:pStyle w:val="Osnovnitekst"/>
+        <w:rPr>
+          <w:lang w:val="sr-Cyrl-RS"/>
+        </w:rPr>
+      </w:pPr>
+      <w:r>
+        <w:rPr>
+          <w:lang w:val="sr-Cyrl-RS"/>
+        </w:rPr>
+        <w:lastRenderedPageBreak/>
+        <w:t>Функционалности које има фризерски салон су следеће:</w:t>
+      </w:r>
+    </w:p>
+    <w:p>
+      <w:pPr>
+        <w:pStyle w:val="Nabrajanje"/>
+        <w:rPr>
+          <w:lang w:val="sr-Cyrl-RS"/>
+        </w:rPr>
+      </w:pPr>
+      <w:r>
+        <w:rPr>
+          <w:lang w:val="sr-Cyrl-RS"/>
+        </w:rPr>
+        <w:t>преглед сопственог профил</w:t>
+      </w:r>
+      <w:r>
+        <w:rPr>
+          <w:lang w:val="sr-Cyrl-RS"/>
+        </w:rPr>
+        <w:t>а</w:t>
+      </w:r>
+      <w:r>
+        <w:rPr>
+          <w:lang w:val="sr-Cyrl-RS"/>
+        </w:rPr>
+        <w:t xml:space="preserve"> – могуће је прегледати податке унете при регистрацији.</w:t>
+      </w:r>
+    </w:p>
+    <w:p>
+      <w:pPr>
+        <w:pStyle w:val="Nabrajanje"/>
+        <w:rPr>
+          <w:lang w:val="sr-Cyrl-RS"/>
+        </w:rPr>
+      </w:pPr>
+      <w:r>
+        <w:rPr>
+          <w:lang w:val="sr-Cyrl-RS"/>
+        </w:rPr>
+        <w:t>преглед примљених рецензија</w:t>
+      </w:r>
+      <w:r>
+        <w:rPr>
+          <w:lang w:val="sr-Cyrl-RS"/>
+        </w:rPr>
+        <w:t xml:space="preserve"> – могуће је прегледати све</w:t>
+      </w:r>
+      <w:r>
+        <w:rPr>
+          <w:lang w:val="sr-Cyrl-RS"/>
+        </w:rPr>
+        <w:t xml:space="preserve"> рецензије које су клијенти оставили.</w:t>
+      </w:r>
+    </w:p>
+    <w:p>
+      <w:pPr>
+        <w:pStyle w:val="Nabrajanje"/>
+        <w:rPr>
+          <w:lang w:val="sr-Cyrl-RS"/>
+        </w:rPr>
+      </w:pPr>
+      <w:r>
+        <w:rPr>
+          <w:lang w:val="sr-Cyrl-RS"/>
+        </w:rPr>
+        <w:t>ажурирање сопственог профила</w:t>
+      </w:r>
+      <w:r>
+        <w:rPr>
+          <w:lang w:val="sr-Cyrl-RS"/>
+        </w:rPr>
+        <w:t xml:space="preserve"> – могуће </w:t>
+      </w:r>
+      <w:r>
+        <w:rPr>
+          <w:lang w:val="sr-Cyrl-RS"/>
+        </w:rPr>
+        <w:t>је изменити податке унете при регистрацији.</w:t>
+      </w:r>
+    </w:p>
+    <w:p>
+      <w:pPr>
+        <w:pStyle w:val="Nabrajanje"/>
+        <w:rPr>
+          <w:lang w:val="sr-Cyrl-RS"/>
+        </w:rPr>
+      </w:pPr>
+      <w:r>
+        <w:rPr>
+          <w:lang w:val="sr-Cyrl-RS"/>
+        </w:rPr>
+        <w:t>п</w:t>
+      </w:r>
+      <w:r>
+        <w:t>овезивање налога</w:t>
+      </w:r>
+      <w:r>
+        <w:rPr>
+          <w:lang w:val="sr-Cyrl-RS"/>
+        </w:rPr>
+        <w:t xml:space="preserve"> из апликације</w:t>
+      </w:r>
+      <w:r>
+        <w:t xml:space="preserve"> са </w:t>
+      </w:r>
+      <w:r>
+        <w:rPr>
+          <w:i/>
+          <w:iCs/>
+        </w:rPr>
+        <w:t>Google</w:t>
+      </w:r>
+      <w:r>
+        <w:t xml:space="preserve"> налогом (</w:t>
+      </w:r>
+      <w:r>
+        <w:rPr>
+          <w:i/>
+          <w:iCs/>
+        </w:rPr>
+        <w:t>Google Sign-In</w:t>
+      </w:r>
+      <w:r>
+        <w:t>)</w:t>
+      </w:r>
+      <w:r>
+        <w:rPr>
+          <w:lang w:val="sr-Cyrl-RS"/>
+        </w:rPr>
+        <w:t xml:space="preserve"> – могуће </w:t>
+      </w:r>
+      <w:r>
+        <w:rPr>
+          <w:lang w:val="sr-Cyrl-RS"/>
+        </w:rPr>
+        <w:t xml:space="preserve">је повезати налог из апликације са својим </w:t>
+      </w:r>
+      <w:r>
+        <w:rPr>
+          <w:i/>
+          <w:iCs/>
+          <w:lang w:val="sr-Cyrl-RS"/>
+        </w:rPr>
+        <w:t>Google</w:t>
+      </w:r>
+      <w:r>
+        <w:rPr>
+          <w:lang w:val="sr-Cyrl-RS"/>
+        </w:rPr>
+        <w:t xml:space="preserve"> налогом. Уколико </w:t>
+      </w:r>
+      <w:r>
+        <w:rPr>
+          <w:lang w:val="sr-Cyrl-RS"/>
+        </w:rPr>
+        <w:t>фризерски салон</w:t>
+      </w:r>
+      <w:r>
+        <w:rPr>
+          <w:lang w:val="sr-Cyrl-RS"/>
+        </w:rPr>
+        <w:t xml:space="preserve"> ово уради, за сваку потврђену резервацију ће се аутоматски креирати догађај у његовом </w:t>
+      </w:r>
+      <w:r>
+        <w:rPr>
+          <w:i/>
+          <w:iCs/>
+          <w:lang w:val="sr-Cyrl-RS"/>
+        </w:rPr>
+        <w:t>Google Calendar</w:t>
+      </w:r>
+      <w:r>
+        <w:rPr>
+          <w:lang w:val="sr-Cyrl-RS"/>
+        </w:rPr>
+        <w:t>.</w:t>
+      </w:r>
+    </w:p>
+    <w:p>
+      <w:pPr>
+        <w:pStyle w:val="Nabrajanje"/>
+        <w:rPr>
+          <w:lang w:val="sr-Cyrl-RS"/>
+        </w:rPr>
+      </w:pPr>
+      <w:r>
+        <w:rPr>
+          <w:lang w:val="sr-Cyrl-RS"/>
+        </w:rPr>
+        <w:t>о</w:t>
+      </w:r>
+      <w:r>
+        <w:rPr>
+          <w:lang w:val="sr-Cyrl-RS"/>
+        </w:rPr>
+        <w:t>дјава</w:t>
+      </w:r>
+      <w:r>
+        <w:rPr>
+          <w:lang w:val="sr-Cyrl-RS"/>
+        </w:rPr>
+        <w:t xml:space="preserve"> </w:t>
+      </w:r>
+      <w:r>
+        <w:rPr>
+          <w:lang w:val="sr-Cyrl-RS"/>
+        </w:rPr>
+        <w:t>–</w:t>
+      </w:r>
+      <w:r>
+        <w:rPr>
+          <w:lang w:val="sr-Cyrl-RS"/>
+        </w:rPr>
+        <w:t xml:space="preserve"> </w:t>
+      </w:r>
+      <w:r>
+        <w:rPr>
+          <w:lang w:val="sr-Cyrl-RS"/>
+        </w:rPr>
+        <w:t>могуће је одјавити се из апликације.</w:t>
+      </w:r>
+    </w:p>
+    <w:p>
+      <w:pPr>
+        <w:pStyle w:val="Nabrajanje"/>
+        <w:rPr>
+          <w:lang w:val="sr-Cyrl-RS"/>
+        </w:rPr>
+      </w:pPr>
+      <w:r>
+        <w:rPr>
+          <w:lang w:val="sr-Cyrl-RS"/>
+        </w:rPr>
+        <w:t>п</w:t>
+      </w:r>
+      <w:r>
+        <w:rPr>
+          <w:lang w:val="sr-Cyrl-RS"/>
+        </w:rPr>
+        <w:t>реглед нових резервација</w:t>
+      </w:r>
+      <w:r>
+        <w:rPr>
+          <w:lang w:val="sr-Cyrl-RS"/>
+        </w:rPr>
+        <w:t xml:space="preserve"> уз могућност</w:t>
+      </w:r>
+      <w:r>
+        <w:rPr>
+          <w:lang w:val="sr-Cyrl-RS"/>
+        </w:rPr>
+        <w:t xml:space="preserve"> њиховог</w:t>
+      </w:r>
+      <w:r>
+        <w:rPr>
+          <w:lang w:val="sr-Cyrl-RS"/>
+        </w:rPr>
+        <w:t xml:space="preserve"> прихватања или одбијања</w:t>
+      </w:r>
+      <w:r>
+        <w:rPr>
+          <w:lang w:val="sr-Cyrl-RS"/>
+        </w:rPr>
+        <w:t xml:space="preserve"> – могуће је прегледати све нове резервације које салон треба да прихвати или одбије.</w:t>
+      </w:r>
+    </w:p>
+    <w:p>
+      <w:pPr>
+        <w:pStyle w:val="Nabrajanje"/>
+        <w:rPr>
+          <w:lang w:val="sr-Cyrl-RS"/>
+        </w:rPr>
+      </w:pPr>
+      <w:r>
+        <w:rPr>
+          <w:lang w:val="sr-Cyrl-RS"/>
+        </w:rPr>
+        <w:t>п</w:t>
+      </w:r>
+      <w:r>
+        <w:rPr>
+          <w:lang w:val="sr-Cyrl-RS"/>
+        </w:rPr>
+        <w:t>реглед прихваћених резервација</w:t>
+      </w:r>
+      <w:r>
+        <w:rPr>
+          <w:lang w:val="sr-Cyrl-RS"/>
+        </w:rPr>
+        <w:t xml:space="preserve"> – могуће је прегледати све заказане термине у будућности.</w:t>
+      </w:r>
+    </w:p>
+    <w:p>
+      <w:pPr>
+        <w:pStyle w:val="Nabrajanje"/>
+        <w:rPr>
+          <w:lang w:val="sr-Cyrl-RS"/>
+        </w:rPr>
+      </w:pPr>
+      <w:r>
+        <w:rPr>
+          <w:lang w:val="sr-Cyrl-RS"/>
+        </w:rPr>
+        <w:t>п</w:t>
+      </w:r>
+      <w:r>
+        <w:rPr>
+          <w:lang w:val="sr-Cyrl-RS"/>
+        </w:rPr>
+        <w:t xml:space="preserve">реглед прошлих </w:t>
+      </w:r>
+      <w:r>
+        <w:rPr>
+          <w:lang w:val="sr-Cyrl-RS"/>
+        </w:rPr>
+        <w:t xml:space="preserve">непотврђених </w:t>
+      </w:r>
+      <w:r>
+        <w:rPr>
+          <w:lang w:val="sr-Cyrl-RS"/>
+        </w:rPr>
+        <w:t>резервација</w:t>
+      </w:r>
+      <w:r>
+        <w:rPr>
+          <w:lang w:val="sr-Cyrl-RS"/>
+        </w:rPr>
+        <w:t xml:space="preserve"> – могуће је прегледати све термине из прошлости за које салон још увек није потврдио да ли је клијент заиста дошао. На овој страници салон управо то треба да потврди за сваку резервацију која се ту излиста.</w:t>
+      </w:r>
+    </w:p>
+    <w:p>
+      <w:pPr>
+        <w:pStyle w:val="Nabrajanje"/>
+        <w:rPr>
+          <w:lang w:val="sr-Cyrl-RS"/>
+        </w:rPr>
+      </w:pPr>
+      <w:r>
+        <w:rPr>
+          <w:lang w:val="sr-Cyrl-RS"/>
+        </w:rPr>
+        <w:t>преглед прошлих потврђених резервација</w:t>
+      </w:r>
+      <w:r>
+        <w:rPr>
+          <w:lang w:val="sr-Cyrl-RS"/>
+        </w:rPr>
+        <w:t xml:space="preserve"> – могуће је прегледати све термине из прошлости за које је салон потвдио да ли је клијент заиста дошао.</w:t>
+      </w:r>
+    </w:p>
+    <w:p>
+      <w:pPr>
+        <w:pStyle w:val="Nabrajanje"/>
+        <w:rPr>
+          <w:lang w:val="en-US"/>
+        </w:rPr>
+      </w:pPr>
+      <w:r>
+        <w:rPr>
+          <w:lang w:val="sr-Cyrl-RS"/>
+        </w:rPr>
+        <w:t>п</w:t>
+      </w:r>
+      <w:r>
+        <w:rPr>
+          <w:lang w:val="sr-Cyrl-RS"/>
+        </w:rPr>
+        <w:t>реглед одбијених резервација</w:t>
+      </w:r>
+      <w:r>
+        <w:rPr>
+          <w:lang w:val="sr-Cyrl-RS"/>
+        </w:rPr>
+        <w:t xml:space="preserve"> – могуће је прегледати све резервације које је салон одбио.</w:t>
+      </w:r>
+    </w:p>
+    <w:p>
+      <w:pPr>
+        <w:pStyle w:val="Osnovnitekst"/>
+        <w:rPr>
+          <w:lang w:val="sr-Cyrl-RS"/>
+        </w:rPr>
+      </w:pPr>
+      <w:r>
+        <w:rPr>
+          <w:lang w:val="en-US"/>
+        </w:rPr>
+        <w:t>На слици испод се може видети UML дијаграм случајева коришћења који обухвата све функционалности</w:t>
+      </w:r>
+      <w:r>
+        <w:rPr>
+          <w:lang w:val="en-US"/>
+        </w:rPr>
+        <w:t xml:space="preserve"> </w:t>
+      </w:r>
+      <w:r>
+        <w:rPr>
+          <w:lang w:val="sr-Cyrl-RS"/>
+        </w:rPr>
+        <w:t>фризерског салона</w:t>
+      </w:r>
+      <w:r>
+        <w:rPr>
+          <w:lang w:val="en-US"/>
+        </w:rPr>
+        <w:t>.</w:t>
+      </w:r>
+    </w:p>
+    <w:p>
+      <w:pPr>
+        <w:pStyle w:val="SlikeTabele"/>
+        <w:rPr>
+          <w:lang w:val="en-US"/>
+        </w:rPr>
+      </w:pPr>
+      <w:r>
+        <w:rPr>
+          <w:noProof/>
+          <w:lang w:val="en-US"/>
+        </w:rPr>
+        <w:lastRenderedPageBreak/>
+        <w:drawing>
+          <wp:inline distT="0" distB="0" distL="0" distR="0" wp14:anchorId="5F446A27" wp14:editId="44EFE043">
+            <wp:extent cx="6072142" cy="4426527"/>
+            <wp:effectExtent l="0" t="0" r="0" b="0"/>
+            <wp:docPr id="307084134" name="Picture 2" descr="A diagram of a company&#10;&#10;AI-generated content may be incorrect."/>
+            <wp:cNvGraphicFramePr>
+              <a:graphicFrameLocks xmlns:a="http://schemas.openxmlformats.org/drawingml/2006/main" noChangeAspect="1"/>
+            </wp:cNvGraphicFramePr>
+            <a:graphic xmlns:a="http://schemas.openxmlformats.org/drawingml/2006/main">
+              <a:graphicData uri="http://schemas.openxmlformats.org/drawingml/2006/picture">
+                <pic:pic xmlns:pic="http://schemas.openxmlformats.org/drawingml/2006/picture">
+                  <pic:nvPicPr>
+                    <pic:cNvPr id="307084134" name="Picture 2" descr="A diagram of a company&#10;&#10;AI-generated content may be incorrect."/>
+                    <pic:cNvPicPr/>
+                  </pic:nvPicPr>
+                  <pic:blipFill>
+                    <a:blip r:embed="rId23">
+                      <a:extLst>
+                        <a:ext uri="{28A0092B-C50C-407E-A947-70E740481C1C}">
+                          <a14:useLocalDpi xmlns:a14="http://schemas.microsoft.com/office/drawing/2010/main" val="0"/>
+                        </a:ext>
+                      </a:extLst>
+                    </a:blip>
+                    <a:stretch>
+                      <a:fillRect/>
+                    </a:stretch>
+                  </pic:blipFill>
+                  <pic:spPr>
+                    <a:xfrm>
+                      <a:off x="0" y="0"/>
+                      <a:ext cx="6092927" cy="4441679"/>
+                    </a:xfrm>
+                    <a:prstGeom prst="rect">
+                      <a:avLst/>
+                    </a:prstGeom>
+                  </pic:spPr>
+                </pic:pic>
+              </a:graphicData>
+            </a:graphic>
+          </wp:inline>
+        </w:drawing>
+      </w:r>
+    </w:p>
+    <w:p>
+      <w:pPr>
+        <w:pStyle w:val="Oznakaslike"/>
+        <w:rPr>
+          <w:lang w:val="en-US"/>
+        </w:rPr>
+      </w:pPr>
+      <w:bookmarkStart w:id="73" w:name="_Toc212124837"/>
       <w:r>
         <w:rPr>
           <w:lang w:val="sr-Cyrl-CS"/>
@@ -31996,22 +32101,6 @@
     </w:p>
     <w:p>
       <w:pPr>
-        <w:pStyle w:val="Osnovnitekst"/>
-        <w:rPr>
-          <w:lang w:val="sr-Cyrl-RS"/>
-        </w:rPr>
-      </w:pPr>
-    </w:p>
-    <w:p>
-      <w:pPr>
-        <w:pStyle w:val="Osnovnitekst"/>
-        <w:rPr>
-          <w:lang w:val="sr-Cyrl-RS"/>
-        </w:rPr>
-      </w:pPr>
-    </w:p>
-    <w:p>
-      <w:pPr>
         <w:pStyle w:val="Inivonaslova-Poglavlje"/>
         <w:rPr>
           <w:lang w:val="sr-Cyrl-CS"/>
@@ -32088,7 +32177,7 @@
         </w:rPr>
         <w:t xml:space="preserve"> </w:t>
       </w:r>
-      <w:hyperlink r:id="rId23" w:history="1">
+      <w:hyperlink r:id="rId24" w:history="1">
         <w:r>
           <w:rPr>
             <w:rStyle w:val="Hyperlink"/>
@@ -32138,7 +32227,7 @@
         </w:rPr>
         <w:t xml:space="preserve"> </w:t>
       </w:r>
-      <w:hyperlink r:id="rId24" w:history="1">
+      <w:hyperlink r:id="rId25" w:history="1">
         <w:r>
           <w:rPr>
             <w:rStyle w:val="Hyperlink"/>
@@ -32212,7 +32301,7 @@
         </w:rPr>
         <w:t xml:space="preserve"> </w:t>
       </w:r>
-      <w:hyperlink r:id="rId25" w:history="1">
+      <w:hyperlink r:id="rId26" w:history="1">
         <w:r>
           <w:rPr>
             <w:rStyle w:val="Hyperlink"/>
@@ -32333,7 +32422,7 @@
         </w:rPr>
         <w:t xml:space="preserve">, </w:t>
       </w:r>
-      <w:hyperlink r:id="rId26" w:history="1">
+      <w:hyperlink r:id="rId27" w:history="1">
         <w:r>
           <w:rPr>
             <w:rStyle w:val="Hyperlink"/>
@@ -32389,7 +32478,7 @@
         </w:rPr>
         <w:t xml:space="preserve"> </w:t>
       </w:r>
-      <w:hyperlink r:id="rId27" w:history="1">
+      <w:hyperlink r:id="rId28" w:history="1">
         <w:r>
           <w:rPr>
             <w:rStyle w:val="Hyperlink"/>
@@ -32447,7 +32536,7 @@
         </w:rPr>
         <w:t xml:space="preserve"> </w:t>
       </w:r>
-      <w:hyperlink r:id="rId28" w:history="1">
+      <w:hyperlink r:id="rId29" w:history="1">
         <w:r>
           <w:rPr>
             <w:rStyle w:val="Hyperlink"/>
@@ -32497,7 +32586,7 @@
         </w:rPr>
         <w:t xml:space="preserve">, </w:t>
       </w:r>
-      <w:hyperlink r:id="rId29" w:history="1">
+      <w:hyperlink r:id="rId30" w:history="1">
         <w:r>
           <w:rPr>
             <w:rStyle w:val="Hyperlink"/>
@@ -32535,7 +32624,7 @@
         </w:rPr>
         <w:t xml:space="preserve">, </w:t>
       </w:r>
-      <w:hyperlink r:id="rId30" w:history="1">
+      <w:hyperlink r:id="rId31" w:history="1">
         <w:r>
           <w:rPr>
             <w:rStyle w:val="Hyperlink"/>
@@ -32583,7 +32672,7 @@
         </w:rPr>
         <w:t xml:space="preserve">, </w:t>
       </w:r>
-      <w:hyperlink r:id="rId31" w:history="1">
+      <w:hyperlink r:id="rId32" w:history="1">
         <w:r>
           <w:rPr>
             <w:rStyle w:val="Hyperlink"/>
@@ -32631,7 +32720,7 @@
         </w:rPr>
         <w:t xml:space="preserve">, </w:t>
       </w:r>
-      <w:hyperlink r:id="rId32" w:history="1">
+      <w:hyperlink r:id="rId33" w:history="1">
         <w:r>
           <w:rPr>
             <w:rStyle w:val="Hyperlink"/>
@@ -32692,7 +32781,7 @@
         </w:rPr>
         <w:t xml:space="preserve">, </w:t>
       </w:r>
-      <w:hyperlink r:id="rId33" w:history="1">
+      <w:hyperlink r:id="rId34" w:history="1">
         <w:r>
           <w:rPr>
             <w:rStyle w:val="Hyperlink"/>
@@ -32753,7 +32842,7 @@
         </w:rPr>
         <w:t xml:space="preserve">, </w:t>
       </w:r>
-      <w:hyperlink r:id="rId34" w:history="1">
+      <w:hyperlink r:id="rId35" w:history="1">
         <w:r>
           <w:rPr>
             <w:rStyle w:val="Hyperlink"/>
@@ -32802,7 +32891,7 @@
         </w:rPr>
         <w:t xml:space="preserve">, </w:t>
       </w:r>
-      <w:hyperlink r:id="rId35" w:history="1">
+      <w:hyperlink r:id="rId36" w:history="1">
         <w:r>
           <w:rPr>
             <w:rStyle w:val="Hyperlink"/>
@@ -32851,7 +32940,7 @@
         </w:rPr>
         <w:t xml:space="preserve">, </w:t>
       </w:r>
-      <w:hyperlink r:id="rId36" w:history="1">
+      <w:hyperlink r:id="rId37" w:history="1">
         <w:r>
           <w:rPr>
             <w:rStyle w:val="Hyperlink"/>
@@ -32900,7 +32989,7 @@
         </w:rPr>
         <w:t xml:space="preserve">, </w:t>
       </w:r>
-      <w:hyperlink r:id="rId37" w:history="1">
+      <w:hyperlink r:id="rId38" w:history="1">
         <w:r>
           <w:rPr>
             <w:rStyle w:val="Hyperlink"/>
@@ -32949,7 +33038,7 @@
         </w:rPr>
         <w:t xml:space="preserve">, </w:t>
       </w:r>
-      <w:hyperlink r:id="rId38" w:history="1">
+      <w:hyperlink r:id="rId39" w:history="1">
         <w:r>
           <w:rPr>
             <w:rStyle w:val="Hyperlink"/>
@@ -32998,7 +33087,7 @@
         </w:rPr>
         <w:t xml:space="preserve">, </w:t>
       </w:r>
-      <w:hyperlink r:id="rId39" w:history="1">
+      <w:hyperlink r:id="rId40" w:history="1">
         <w:r>
           <w:rPr>
             <w:rStyle w:val="Hyperlink"/>
@@ -33047,7 +33136,7 @@
         </w:rPr>
         <w:t xml:space="preserve">, </w:t>
       </w:r>
-      <w:hyperlink r:id="rId40" w:history="1">
+      <w:hyperlink r:id="rId41" w:history="1">
         <w:r>
           <w:rPr>
             <w:rStyle w:val="Hyperlink"/>
@@ -33096,7 +33185,7 @@
         </w:rPr>
         <w:t xml:space="preserve">, </w:t>
       </w:r>
-      <w:hyperlink r:id="rId41" w:history="1">
+      <w:hyperlink r:id="rId42" w:history="1">
         <w:r>
           <w:rPr>
             <w:rStyle w:val="Hyperlink"/>
@@ -33146,7 +33235,7 @@
         </w:rPr>
         <w:t xml:space="preserve">, </w:t>
       </w:r>
-      <w:hyperlink r:id="rId42" w:history="1">
+      <w:hyperlink r:id="rId43" w:history="1">
         <w:r>
           <w:rPr>
             <w:rStyle w:val="Hyperlink"/>
@@ -33209,7 +33298,7 @@
         </w:rPr>
         <w:t xml:space="preserve">, </w:t>
       </w:r>
-      <w:hyperlink r:id="rId43" w:history="1">
+      <w:hyperlink r:id="rId44" w:history="1">
         <w:r>
           <w:rPr>
             <w:rStyle w:val="Hyperlink"/>
@@ -33274,7 +33363,7 @@
         </w:rPr>
         <w:t xml:space="preserve">, </w:t>
       </w:r>
-      <w:hyperlink r:id="rId44" w:history="1">
+      <w:hyperlink r:id="rId45" w:history="1">
         <w:r>
           <w:rPr>
             <w:rStyle w:val="Hyperlink"/>
@@ -33323,7 +33412,7 @@
         </w:rPr>
         <w:t xml:space="preserve">, </w:t>
       </w:r>
-      <w:hyperlink r:id="rId45" w:history="1">
+      <w:hyperlink r:id="rId46" w:history="1">
         <w:r>
           <w:rPr>
             <w:rStyle w:val="Hyperlink"/>
@@ -33372,7 +33461,7 @@
         </w:rPr>
         <w:t xml:space="preserve">, </w:t>
       </w:r>
-      <w:hyperlink r:id="rId46" w:history="1">
+      <w:hyperlink r:id="rId47" w:history="1">
         <w:r>
           <w:rPr>
             <w:rStyle w:val="Hyperlink"/>
@@ -33421,7 +33510,7 @@
         </w:rPr>
         <w:t xml:space="preserve">, </w:t>
       </w:r>
-      <w:hyperlink r:id="rId47" w:history="1">
+      <w:hyperlink r:id="rId48" w:history="1">
         <w:r>
           <w:rPr>
             <w:rStyle w:val="Hyperlink"/>
@@ -33470,7 +33559,7 @@
         </w:rPr>
         <w:t xml:space="preserve">, </w:t>
       </w:r>
-      <w:hyperlink r:id="rId48" w:history="1">
+      <w:hyperlink r:id="rId49" w:history="1">
         <w:r>
           <w:rPr>
             <w:rStyle w:val="Hyperlink"/>
@@ -33519,7 +33608,7 @@
         </w:rPr>
         <w:t xml:space="preserve">, </w:t>
       </w:r>
-      <w:hyperlink r:id="rId49" w:history="1">
+      <w:hyperlink r:id="rId50" w:history="1">
         <w:r>
           <w:rPr>
             <w:rStyle w:val="Hyperlink"/>
@@ -33568,7 +33657,7 @@
         </w:rPr>
         <w:t xml:space="preserve">, </w:t>
       </w:r>
-      <w:hyperlink r:id="rId50" w:history="1">
+      <w:hyperlink r:id="rId51" w:history="1">
         <w:r>
           <w:rPr>
             <w:rStyle w:val="Hyperlink"/>
@@ -33623,7 +33712,7 @@
         </w:rPr>
         <w:t xml:space="preserve">, </w:t>
       </w:r>
-      <w:hyperlink r:id="rId51" w:history="1">
+      <w:hyperlink r:id="rId52" w:history="1">
         <w:r>
           <w:rPr>
             <w:rStyle w:val="Hyperlink"/>
@@ -33672,7 +33761,7 @@
         </w:rPr>
         <w:t xml:space="preserve">, </w:t>
       </w:r>
-      <w:hyperlink r:id="rId52" w:history="1">
+      <w:hyperlink r:id="rId53" w:history="1">
         <w:r>
           <w:rPr>
             <w:rStyle w:val="Hyperlink"/>
@@ -35736,7 +35825,7 @@
         </w:rPr>
         <w:fldChar w:fldCharType="separate"/>
       </w:r>
-      <w:hyperlink w:anchor="_Toc212098367" w:history="1">
+      <w:hyperlink w:anchor="_Toc212124829" w:history="1">
         <w:r>
           <w:rPr>
             <w:rStyle w:val="Hyperlink"/>
@@ -35774,7 +35863,7 @@
             <w:noProof/>
             <w:webHidden/>
           </w:rPr>
-          <w:instrText xml:space="preserve"> PAGEREF _Toc212098367 \h </w:instrText>
+          <w:instrText xml:space="preserve"> PAGEREF _Toc212124829 \h </w:instrText>
         </w:r>
         <w:r>
           <w:rPr>
@@ -35819,7 +35908,7 @@
           <w14:ligatures w14:val="standardContextual"/>
         </w:rPr>
       </w:pPr>
-      <w:hyperlink w:anchor="_Toc212098368" w:history="1">
+      <w:hyperlink w:anchor="_Toc212124830" w:history="1">
         <w:r>
           <w:rPr>
             <w:rStyle w:val="Hyperlink"/>
@@ -35873,7 +35962,7 @@
             <w:noProof/>
             <w:webHidden/>
           </w:rPr>
-          <w:instrText xml:space="preserve"> PAGEREF _Toc212098368 \h </w:instrText>
+          <w:instrText xml:space="preserve"> PAGEREF _Toc212124830 \h </w:instrText>
         </w:r>
         <w:r>
           <w:rPr>
@@ -35918,7 +36007,7 @@
           <w14:ligatures w14:val="standardContextual"/>
         </w:rPr>
       </w:pPr>
-      <w:hyperlink w:anchor="_Toc212098369" w:history="1">
+      <w:hyperlink w:anchor="_Toc212124831" w:history="1">
         <w:r>
           <w:rPr>
             <w:rStyle w:val="Hyperlink"/>
@@ -35970,7 +36059,7 @@
             <w:noProof/>
             <w:webHidden/>
           </w:rPr>
-          <w:instrText xml:space="preserve"> PAGEREF _Toc212098369 \h </w:instrText>
+          <w:instrText xml:space="preserve"> PAGEREF _Toc212124831 \h </w:instrText>
         </w:r>
         <w:r>
           <w:rPr>
@@ -36015,7 +36104,7 @@
           <w14:ligatures w14:val="standardContextual"/>
         </w:rPr>
       </w:pPr>
-      <w:hyperlink w:anchor="_Toc212098370" w:history="1">
+      <w:hyperlink w:anchor="_Toc212124832" w:history="1">
         <w:r>
           <w:rPr>
             <w:rStyle w:val="Hyperlink"/>
@@ -36074,7 +36163,7 @@
             <w:noProof/>
             <w:webHidden/>
           </w:rPr>
-          <w:instrText xml:space="preserve"> PAGEREF _Toc212098370 \h </w:instrText>
+          <w:instrText xml:space="preserve"> PAGEREF _Toc212124832 \h </w:instrText>
         </w:r>
         <w:r>
           <w:rPr>
@@ -36119,7 +36208,7 @@
           <w14:ligatures w14:val="standardContextual"/>
         </w:rPr>
       </w:pPr>
-      <w:hyperlink w:anchor="_Toc212098371" w:history="1">
+      <w:hyperlink w:anchor="_Toc212124833" w:history="1">
         <w:r>
           <w:rPr>
             <w:rStyle w:val="Hyperlink"/>
@@ -36198,7 +36287,7 @@
             <w:noProof/>
             <w:webHidden/>
           </w:rPr>
-          <w:instrText xml:space="preserve"> PAGEREF _Toc212098371 \h </w:instrText>
+          <w:instrText xml:space="preserve"> PAGEREF _Toc212124833 \h </w:instrText>
         </w:r>
         <w:r>
           <w:rPr>
@@ -36243,7 +36332,7 @@
           <w14:ligatures w14:val="standardContextual"/>
         </w:rPr>
       </w:pPr>
-      <w:hyperlink w:anchor="_Toc212098372" w:history="1">
+      <w:hyperlink w:anchor="_Toc212124834" w:history="1">
         <w:r>
           <w:rPr>
             <w:rStyle w:val="Hyperlink"/>
@@ -36311,7 +36400,7 @@
             <w:noProof/>
             <w:webHidden/>
           </w:rPr>
-          <w:instrText xml:space="preserve"> PAGEREF _Toc212098372 \h </w:instrText>
+          <w:instrText xml:space="preserve"> PAGEREF _Toc212124834 \h </w:instrText>
         </w:r>
         <w:r>
           <w:rPr>
@@ -36356,7 +36445,7 @@
           <w14:ligatures w14:val="standardContextual"/>
         </w:rPr>
       </w:pPr>
-      <w:hyperlink w:anchor="_Toc212098373" w:history="1">
+      <w:hyperlink w:anchor="_Toc212124835" w:history="1">
         <w:r>
           <w:rPr>
             <w:rStyle w:val="Hyperlink"/>
@@ -36416,7 +36505,7 @@
             <w:noProof/>
             <w:webHidden/>
           </w:rPr>
-          <w:instrText xml:space="preserve"> PAGEREF _Toc212098373 \h </w:instrText>
+          <w:instrText xml:space="preserve"> PAGEREF _Toc212124835 \h </w:instrText>
         </w:r>
         <w:r>
           <w:rPr>
@@ -36436,7 +36525,7 @@
             <w:noProof/>
             <w:webHidden/>
           </w:rPr>
-          <w:t>24</w:t>
+          <w:t>25</w:t>
         </w:r>
         <w:r>
           <w:rPr>
@@ -36461,7 +36550,7 @@
           <w14:ligatures w14:val="standardContextual"/>
         </w:rPr>
       </w:pPr>
-      <w:hyperlink w:anchor="_Toc212098374" w:history="1">
+      <w:hyperlink w:anchor="_Toc212124836" w:history="1">
         <w:r>
           <w:rPr>
             <w:rStyle w:val="Hyperlink"/>
@@ -36521,7 +36610,7 @@
             <w:noProof/>
             <w:webHidden/>
           </w:rPr>
-          <w:instrText xml:space="preserve"> PAGEREF _Toc212098374 \h </w:instrText>
+          <w:instrText xml:space="preserve"> PAGEREF _Toc212124836 \h </w:instrText>
         </w:r>
         <w:r>
           <w:rPr>
@@ -36541,7 +36630,7 @@
             <w:noProof/>
             <w:webHidden/>
           </w:rPr>
-          <w:t>26</w:t>
+          <w:t>27</w:t>
         </w:r>
         <w:r>
           <w:rPr>
@@ -36566,7 +36655,7 @@
           <w14:ligatures w14:val="standardContextual"/>
         </w:rPr>
       </w:pPr>
-      <w:hyperlink w:anchor="_Toc212098375" w:history="1">
+      <w:hyperlink w:anchor="_Toc212124837" w:history="1">
         <w:r>
           <w:rPr>
             <w:rStyle w:val="Hyperlink"/>
@@ -36642,7 +36731,7 @@
             <w:noProof/>
             <w:webHidden/>
           </w:rPr>
-          <w:instrText xml:space="preserve"> PAGEREF _Toc212098375 \h </w:instrText>
+          <w:instrText xml:space="preserve"> PAGEREF _Toc212124837 \h </w:instrText>
         </w:r>
         <w:r>
           <w:rPr>
@@ -36662,7 +36751,7 @@
             <w:noProof/>
             <w:webHidden/>
           </w:rPr>
-          <w:t>28</w:t>
+          <w:t>29</w:t>
         </w:r>
         <w:r>
           <w:rPr>
@@ -36687,7 +36776,7 @@
           <w14:ligatures w14:val="standardContextual"/>
         </w:rPr>
       </w:pPr>
-      <w:hyperlink w:anchor="_Toc212098376" w:history="1">
+      <w:hyperlink w:anchor="_Toc212124838" w:history="1">
         <w:r>
           <w:rPr>
             <w:rStyle w:val="Hyperlink"/>
@@ -36757,7 +36846,7 @@
             <w:noProof/>
             <w:webHidden/>
           </w:rPr>
-          <w:instrText xml:space="preserve"> PAGEREF _Toc212098376 \h </w:instrText>
+          <w:instrText xml:space="preserve"> PAGEREF _Toc212124838 \h </w:instrText>
         </w:r>
         <w:r>
           <w:rPr>
@@ -36802,7 +36891,7 @@
           <w14:ligatures w14:val="standardContextual"/>
         </w:rPr>
       </w:pPr>
-      <w:hyperlink w:anchor="_Toc212098377" w:history="1">
+      <w:hyperlink w:anchor="_Toc212124839" w:history="1">
         <w:r>
           <w:rPr>
             <w:rStyle w:val="Hyperlink"/>
@@ -36880,7 +36969,7 @@
             <w:noProof/>
             <w:webHidden/>
           </w:rPr>
-          <w:instrText xml:space="preserve"> PAGEREF _Toc212098377 \h </w:instrText>
+          <w:instrText xml:space="preserve"> PAGEREF _Toc212124839 \h </w:instrText>
         </w:r>
         <w:r>
           <w:rPr>
@@ -36925,7 +37014,7 @@
           <w14:ligatures w14:val="standardContextual"/>
         </w:rPr>
       </w:pPr>
-      <w:hyperlink w:anchor="_Toc212098378" w:history="1">
+      <w:hyperlink w:anchor="_Toc212124840" w:history="1">
         <w:r>
           <w:rPr>
             <w:rStyle w:val="Hyperlink"/>
@@ -37003,7 +37092,7 @@
             <w:noProof/>
             <w:webHidden/>
           </w:rPr>
-          <w:instrText xml:space="preserve"> PAGEREF _Toc212098378 \h </w:instrText>
+          <w:instrText xml:space="preserve"> PAGEREF _Toc212124840 \h </w:instrText>
         </w:r>
         <w:r>
           <w:rPr>
@@ -37048,7 +37137,7 @@
           <w14:ligatures w14:val="standardContextual"/>
         </w:rPr>
       </w:pPr>
-      <w:hyperlink w:anchor="_Toc212098379" w:history="1">
+      <w:hyperlink w:anchor="_Toc212124841" w:history="1">
         <w:r>
           <w:rPr>
             <w:rStyle w:val="Hyperlink"/>
@@ -37126,7 +37215,7 @@
             <w:noProof/>
             <w:webHidden/>
           </w:rPr>
-          <w:instrText xml:space="preserve"> PAGEREF _Toc212098379 \h </w:instrText>
+          <w:instrText xml:space="preserve"> PAGEREF _Toc212124841 \h </w:instrText>
         </w:r>
         <w:r>
           <w:rPr>
@@ -37171,7 +37260,7 @@
           <w14:ligatures w14:val="standardContextual"/>
         </w:rPr>
       </w:pPr>
-      <w:hyperlink w:anchor="_Toc212098380" w:history="1">
+      <w:hyperlink w:anchor="_Toc212124842" w:history="1">
         <w:r>
           <w:rPr>
             <w:rStyle w:val="Hyperlink"/>
@@ -37249,7 +37338,7 @@
             <w:noProof/>
             <w:webHidden/>
           </w:rPr>
-          <w:instrText xml:space="preserve"> PAGEREF _Toc212098380 \h </w:instrText>
+          <w:instrText xml:space="preserve"> PAGEREF _Toc212124842 \h </w:instrText>
         </w:r>
         <w:r>
           <w:rPr>
@@ -37294,7 +37383,7 @@
           <w14:ligatures w14:val="standardContextual"/>
         </w:rPr>
       </w:pPr>
-      <w:hyperlink w:anchor="_Toc212098381" w:history="1">
+      <w:hyperlink w:anchor="_Toc212124843" w:history="1">
         <w:r>
           <w:rPr>
             <w:rStyle w:val="Hyperlink"/>
@@ -37372,7 +37461,7 @@
             <w:noProof/>
             <w:webHidden/>
           </w:rPr>
-          <w:instrText xml:space="preserve"> PAGEREF _Toc212098381 \h </w:instrText>
+          <w:instrText xml:space="preserve"> PAGEREF _Toc212124843 \h </w:instrText>
         </w:r>
         <w:r>
           <w:rPr>
@@ -37417,7 +37506,7 @@
           <w14:ligatures w14:val="standardContextual"/>
         </w:rPr>
       </w:pPr>
-      <w:hyperlink w:anchor="_Toc212098382" w:history="1">
+      <w:hyperlink w:anchor="_Toc212124844" w:history="1">
         <w:r>
           <w:rPr>
             <w:rStyle w:val="Hyperlink"/>
@@ -37495,7 +37584,7 @@
             <w:noProof/>
             <w:webHidden/>
           </w:rPr>
-          <w:instrText xml:space="preserve"> PAGEREF _Toc212098382 \h </w:instrText>
+          <w:instrText xml:space="preserve"> PAGEREF _Toc212124844 \h </w:instrText>
         </w:r>
         <w:r>
           <w:rPr>
@@ -37540,7 +37629,7 @@
           <w14:ligatures w14:val="standardContextual"/>
         </w:rPr>
       </w:pPr>
-      <w:hyperlink w:anchor="_Toc212098383" w:history="1">
+      <w:hyperlink w:anchor="_Toc212124845" w:history="1">
         <w:r>
           <w:rPr>
             <w:rStyle w:val="Hyperlink"/>
@@ -37618,7 +37707,7 @@
             <w:noProof/>
             <w:webHidden/>
           </w:rPr>
-          <w:instrText xml:space="preserve"> PAGEREF _Toc212098383 \h </w:instrText>
+          <w:instrText xml:space="preserve"> PAGEREF _Toc212124845 \h </w:instrText>
         </w:r>
         <w:r>
           <w:rPr>
@@ -37934,7 +38023,7 @@
                     <pic:cNvPicPr/>
                   </pic:nvPicPr>
                   <pic:blipFill>
-                    <a:blip r:embed="rId53" cstate="print">
+                    <a:blip r:embed="rId54" cstate="print">
                       <a:extLst>
                         <a:ext uri="{28A0092B-C50C-407E-A947-70E740481C1C}">
                           <a14:useLocalDpi xmlns:a14="http://schemas.microsoft.com/office/drawing/2010/main" val="0"/>
@@ -37970,7 +38059,7 @@
           <w:lang w:val="en-US"/>
         </w:rPr>
       </w:pPr>
-      <w:bookmarkStart w:id="84" w:name="_Toc212098376"/>
+      <w:bookmarkStart w:id="84" w:name="_Toc212124838"/>
       <w:r>
         <w:rPr>
           <w:lang w:val="sr-Cyrl-CS"/>
@@ -38102,7 +38191,7 @@
                     <pic:cNvPicPr/>
                   </pic:nvPicPr>
                   <pic:blipFill>
-                    <a:blip r:embed="rId54" cstate="print">
+                    <a:blip r:embed="rId55" cstate="print">
                       <a:extLst>
                         <a:ext uri="{28A0092B-C50C-407E-A947-70E740481C1C}">
                           <a14:useLocalDpi xmlns:a14="http://schemas.microsoft.com/office/drawing/2010/main" val="0"/>
@@ -38136,7 +38225,7 @@
           <w:lang w:val="en-US"/>
         </w:rPr>
       </w:pPr>
-      <w:bookmarkStart w:id="86" w:name="_Toc212098377"/>
+      <w:bookmarkStart w:id="86" w:name="_Toc212124839"/>
       <w:r>
         <w:rPr>
           <w:lang w:val="sr-Cyrl-CS"/>
@@ -38225,7 +38314,7 @@
           <w:lang w:val="en-US"/>
         </w:rPr>
         <w:drawing>
-          <wp:inline distT="0" distB="0" distL="0" distR="0" wp14:anchorId="52F1000F" wp14:editId="0433F74C">
+          <wp:inline distT="0" distB="0" distL="0" distR="0" wp14:anchorId="52F1000F" wp14:editId="165BA9B8">
             <wp:extent cx="6018554" cy="4025900"/>
             <wp:effectExtent l="0" t="0" r="0" b="0"/>
             <wp:docPr id="1352243544" name="Picture 3" descr="A screenshot of a computer&#10;&#10;AI-generated content may be incorrect."/>
@@ -38237,182 +38326,6 @@
                 <pic:pic xmlns:pic="http://schemas.openxmlformats.org/drawingml/2006/picture">
                   <pic:nvPicPr>
                     <pic:cNvPr id="1352243544" name="Picture 3" descr="A screenshot of a computer&#10;&#10;AI-generated content may be incorrect."/>
-                    <pic:cNvPicPr/>
-                  </pic:nvPicPr>
-                  <pic:blipFill>
-                    <a:blip r:embed="rId55" cstate="print">
-                      <a:extLst>
-                        <a:ext uri="{28A0092B-C50C-407E-A947-70E740481C1C}">
-                          <a14:useLocalDpi xmlns:a14="http://schemas.microsoft.com/office/drawing/2010/main" val="0"/>
-                        </a:ext>
-                      </a:extLst>
-                    </a:blip>
-                    <a:stretch>
-                      <a:fillRect/>
-                    </a:stretch>
-                  </pic:blipFill>
-                  <pic:spPr>
-                    <a:xfrm>
-                      <a:off x="0" y="0"/>
-                      <a:ext cx="6033306" cy="4035768"/>
-                    </a:xfrm>
-                    <a:prstGeom prst="rect">
-                      <a:avLst/>
-                    </a:prstGeom>
-                  </pic:spPr>
-                </pic:pic>
-              </a:graphicData>
-            </a:graphic>
-          </wp:inline>
-        </w:drawing>
-      </w:r>
-    </w:p>
-    <w:p>
-      <w:pPr>
-        <w:pStyle w:val="Oznakaslike"/>
-        <w:rPr>
-          <w:lang w:val="en-US"/>
-        </w:rPr>
-      </w:pPr>
-      <w:bookmarkStart w:id="88" w:name="_Toc212098378"/>
-      <w:r>
-        <w:rPr>
-          <w:lang w:val="sr-Cyrl-CS"/>
-        </w:rPr>
-        <w:t xml:space="preserve">Слика </w:t>
-      </w:r>
-      <w:r>
-        <w:rPr>
-          <w:lang w:val="en-US"/>
-        </w:rPr>
-        <w:t>A</w:t>
-      </w:r>
-      <w:r>
-        <w:rPr>
-          <w:lang w:val="sr-Cyrl-RS"/>
-        </w:rPr>
-        <w:t>.3</w:t>
-      </w:r>
-      <w:r>
-        <w:rPr>
-          <w:lang w:val="en-US"/>
-        </w:rPr>
-        <w:t>.1</w:t>
-      </w:r>
-      <w:r>
-        <w:rPr>
-          <w:lang w:val="sr-Cyrl-RS"/>
-        </w:rPr>
-        <w:t xml:space="preserve"> Странице</w:t>
-      </w:r>
-      <w:r>
-        <w:rPr>
-          <w:lang w:val="sr-Cyrl-RS"/>
-        </w:rPr>
-        <w:t xml:space="preserve"> везане</w:t>
-      </w:r>
-      <w:r>
-        <w:rPr>
-          <w:lang w:val="sr-Cyrl-RS"/>
-        </w:rPr>
-        <w:t xml:space="preserve"> за пријаву у апликацији</w:t>
-      </w:r>
-      <w:r>
-        <w:rPr>
-          <w:lang w:val="sr-Cyrl-CS"/>
-        </w:rPr>
-        <w:t xml:space="preserve"> </w:t>
-      </w:r>
-      <w:r>
-        <w:rPr>
-          <w:i/>
-          <w:iCs/>
-          <w:lang w:val="en-US"/>
-        </w:rPr>
-        <w:t>BarberBooker</w:t>
-      </w:r>
-      <w:bookmarkEnd w:id="88"/>
-    </w:p>
-    <w:p>
-      <w:pPr>
-        <w:pStyle w:val="Prilog-Inivonaslova"/>
-        <w:rPr>
-          <w:lang w:val="sr-Cyrl-RS"/>
-        </w:rPr>
-      </w:pPr>
-      <w:bookmarkStart w:id="89" w:name="_Hlk211976078"/>
-      <w:bookmarkStart w:id="90" w:name="_Toc212098360"/>
-      <w:r>
-        <w:rPr>
-          <w:lang w:val="sr-Cyrl-RS"/>
-        </w:rPr>
-        <w:lastRenderedPageBreak/>
-        <w:t xml:space="preserve">Кориснички интерфејс мобилне апликације </w:t>
-      </w:r>
-      <w:r>
-        <w:rPr>
-          <w:i/>
-          <w:iCs/>
-          <w:lang w:val="en-US"/>
-        </w:rPr>
-        <w:t>BarberBooker</w:t>
-      </w:r>
-      <w:r>
-        <w:rPr>
-          <w:lang w:val="en-US"/>
-        </w:rPr>
-        <w:t xml:space="preserve"> </w:t>
-      </w:r>
-      <w:r>
-        <w:rPr>
-          <w:lang w:val="sr-Cyrl-RS"/>
-        </w:rPr>
-        <w:t>из угла клијента</w:t>
-      </w:r>
-      <w:bookmarkEnd w:id="90"/>
-    </w:p>
-    <w:p>
-      <w:pPr>
-        <w:pStyle w:val="Prilog-IInivonaslova"/>
-        <w:rPr>
-          <w:lang w:val="sr-Cyrl-RS"/>
-        </w:rPr>
-      </w:pPr>
-      <w:bookmarkStart w:id="91" w:name="_Toc212098361"/>
-      <w:bookmarkEnd w:id="89"/>
-      <w:r>
-        <w:rPr>
-          <w:lang w:val="sr-Cyrl-RS"/>
-        </w:rPr>
-        <w:t>Клијентски налог</w:t>
-      </w:r>
-      <w:bookmarkEnd w:id="91"/>
-    </w:p>
-    <w:p>
-      <w:pPr>
-        <w:pStyle w:val="SlikeTabele"/>
-        <w:rPr>
-          <w:lang w:val="en-US"/>
-        </w:rPr>
-      </w:pPr>
-      <w:r>
-        <w:rPr>
-          <w:noProof/>
-          <w:lang w:val="en-US"/>
-        </w:rPr>
-        <w:drawing>
-          <wp:inline distT="0" distB="0" distL="0" distR="0" wp14:anchorId="3B05341B" wp14:editId="46943ED0">
-            <wp:extent cx="6078168" cy="3035300"/>
-            <wp:effectExtent l="0" t="0" r="0" b="0"/>
-            <wp:docPr id="2099466814" name="Picture 4" descr="A screenshot of a computer&#10;&#10;AI-generated content may be incorrect."/>
-            <wp:cNvGraphicFramePr>
-              <a:graphicFrameLocks xmlns:a="http://schemas.openxmlformats.org/drawingml/2006/main" noChangeAspect="1"/>
-            </wp:cNvGraphicFramePr>
-            <a:graphic xmlns:a="http://schemas.openxmlformats.org/drawingml/2006/main">
-              <a:graphicData uri="http://schemas.openxmlformats.org/drawingml/2006/picture">
-                <pic:pic xmlns:pic="http://schemas.openxmlformats.org/drawingml/2006/picture">
-                  <pic:nvPicPr>
-                    <pic:cNvPr id="2099466814" name="Picture 4" descr="A screenshot of a computer&#10;&#10;AI-generated content may be incorrect."/>
                     <pic:cNvPicPr/>
                   </pic:nvPicPr>
                   <pic:blipFill>
@@ -38430,7 +38343,7 @@
                   <pic:spPr>
                     <a:xfrm>
                       <a:off x="0" y="0"/>
-                      <a:ext cx="6118086" cy="3055234"/>
+                      <a:ext cx="6018554" cy="4025900"/>
                     </a:xfrm>
                     <a:prstGeom prst="rect">
                       <a:avLst/>
@@ -38447,12 +38360,188 @@
       <w:pPr>
         <w:pStyle w:val="Oznakaslike"/>
         <w:rPr>
-          <w:i/>
-          <w:iCs/>
-          <w:lang w:val="en-US"/>
-        </w:rPr>
-      </w:pPr>
-      <w:bookmarkStart w:id="92" w:name="_Toc212098379"/>
+          <w:lang w:val="en-US"/>
+        </w:rPr>
+      </w:pPr>
+      <w:bookmarkStart w:id="88" w:name="_Toc212124840"/>
+      <w:r>
+        <w:rPr>
+          <w:lang w:val="sr-Cyrl-CS"/>
+        </w:rPr>
+        <w:t xml:space="preserve">Слика </w:t>
+      </w:r>
+      <w:r>
+        <w:rPr>
+          <w:lang w:val="en-US"/>
+        </w:rPr>
+        <w:t>A</w:t>
+      </w:r>
+      <w:r>
+        <w:rPr>
+          <w:lang w:val="sr-Cyrl-RS"/>
+        </w:rPr>
+        <w:t>.3</w:t>
+      </w:r>
+      <w:r>
+        <w:rPr>
+          <w:lang w:val="en-US"/>
+        </w:rPr>
+        <w:t>.1</w:t>
+      </w:r>
+      <w:r>
+        <w:rPr>
+          <w:lang w:val="sr-Cyrl-RS"/>
+        </w:rPr>
+        <w:t xml:space="preserve"> Странице</w:t>
+      </w:r>
+      <w:r>
+        <w:rPr>
+          <w:lang w:val="sr-Cyrl-RS"/>
+        </w:rPr>
+        <w:t xml:space="preserve"> везане</w:t>
+      </w:r>
+      <w:r>
+        <w:rPr>
+          <w:lang w:val="sr-Cyrl-RS"/>
+        </w:rPr>
+        <w:t xml:space="preserve"> за пријаву у апликацији</w:t>
+      </w:r>
+      <w:r>
+        <w:rPr>
+          <w:lang w:val="sr-Cyrl-CS"/>
+        </w:rPr>
+        <w:t xml:space="preserve"> </w:t>
+      </w:r>
+      <w:r>
+        <w:rPr>
+          <w:i/>
+          <w:iCs/>
+          <w:lang w:val="en-US"/>
+        </w:rPr>
+        <w:t>BarberBooker</w:t>
+      </w:r>
+      <w:bookmarkEnd w:id="88"/>
+    </w:p>
+    <w:p>
+      <w:pPr>
+        <w:pStyle w:val="Prilog-Inivonaslova"/>
+        <w:rPr>
+          <w:lang w:val="sr-Cyrl-RS"/>
+        </w:rPr>
+      </w:pPr>
+      <w:bookmarkStart w:id="89" w:name="_Toc212098360"/>
+      <w:bookmarkStart w:id="90" w:name="_Hlk211976078"/>
+      <w:r>
+        <w:rPr>
+          <w:lang w:val="sr-Cyrl-RS"/>
+        </w:rPr>
+        <w:lastRenderedPageBreak/>
+        <w:t xml:space="preserve">Кориснички интерфејс мобилне апликације </w:t>
+      </w:r>
+      <w:r>
+        <w:rPr>
+          <w:i/>
+          <w:iCs/>
+          <w:lang w:val="en-US"/>
+        </w:rPr>
+        <w:t>BarberBooker</w:t>
+      </w:r>
+      <w:r>
+        <w:rPr>
+          <w:lang w:val="en-US"/>
+        </w:rPr>
+        <w:t xml:space="preserve"> </w:t>
+      </w:r>
+      <w:r>
+        <w:rPr>
+          <w:lang w:val="sr-Cyrl-RS"/>
+        </w:rPr>
+        <w:t>из угла клијента</w:t>
+      </w:r>
+      <w:bookmarkEnd w:id="89"/>
+    </w:p>
+    <w:p>
+      <w:pPr>
+        <w:pStyle w:val="Prilog-IInivonaslova"/>
+        <w:rPr>
+          <w:lang w:val="sr-Cyrl-RS"/>
+        </w:rPr>
+      </w:pPr>
+      <w:bookmarkStart w:id="91" w:name="_Toc212098361"/>
+      <w:bookmarkEnd w:id="90"/>
+      <w:r>
+        <w:rPr>
+          <w:lang w:val="sr-Cyrl-RS"/>
+        </w:rPr>
+        <w:t>Клијентски налог</w:t>
+      </w:r>
+      <w:bookmarkEnd w:id="91"/>
+    </w:p>
+    <w:p>
+      <w:pPr>
+        <w:pStyle w:val="SlikeTabele"/>
+        <w:rPr>
+          <w:lang w:val="en-US"/>
+        </w:rPr>
+      </w:pPr>
+      <w:r>
+        <w:rPr>
+          <w:noProof/>
+          <w:lang w:val="en-US"/>
+        </w:rPr>
+        <w:drawing>
+          <wp:inline distT="0" distB="0" distL="0" distR="0" wp14:anchorId="3B05341B" wp14:editId="441A2BAB">
+            <wp:extent cx="6078168" cy="3035300"/>
+            <wp:effectExtent l="0" t="0" r="0" b="0"/>
+            <wp:docPr id="2099466814" name="Picture 4" descr="A screenshot of a computer&#10;&#10;AI-generated content may be incorrect."/>
+            <wp:cNvGraphicFramePr>
+              <a:graphicFrameLocks xmlns:a="http://schemas.openxmlformats.org/drawingml/2006/main" noChangeAspect="1"/>
+            </wp:cNvGraphicFramePr>
+            <a:graphic xmlns:a="http://schemas.openxmlformats.org/drawingml/2006/main">
+              <a:graphicData uri="http://schemas.openxmlformats.org/drawingml/2006/picture">
+                <pic:pic xmlns:pic="http://schemas.openxmlformats.org/drawingml/2006/picture">
+                  <pic:nvPicPr>
+                    <pic:cNvPr id="2099466814" name="Picture 4" descr="A screenshot of a computer&#10;&#10;AI-generated content may be incorrect."/>
+                    <pic:cNvPicPr/>
+                  </pic:nvPicPr>
+                  <pic:blipFill>
+                    <a:blip r:embed="rId57" cstate="print">
+                      <a:extLst>
+                        <a:ext uri="{28A0092B-C50C-407E-A947-70E740481C1C}">
+                          <a14:useLocalDpi xmlns:a14="http://schemas.microsoft.com/office/drawing/2010/main" val="0"/>
+                        </a:ext>
+                      </a:extLst>
+                    </a:blip>
+                    <a:stretch>
+                      <a:fillRect/>
+                    </a:stretch>
+                  </pic:blipFill>
+                  <pic:spPr>
+                    <a:xfrm>
+                      <a:off x="0" y="0"/>
+                      <a:ext cx="6078168" cy="3035300"/>
+                    </a:xfrm>
+                    <a:prstGeom prst="rect">
+                      <a:avLst/>
+                    </a:prstGeom>
+                  </pic:spPr>
+                </pic:pic>
+              </a:graphicData>
+            </a:graphic>
+          </wp:inline>
+        </w:drawing>
+      </w:r>
+    </w:p>
+    <w:p>
+      <w:pPr>
+        <w:pStyle w:val="Oznakaslike"/>
+        <w:rPr>
+          <w:i/>
+          <w:iCs/>
+          <w:lang w:val="en-US"/>
+        </w:rPr>
+      </w:pPr>
+      <w:bookmarkStart w:id="92" w:name="_Toc212124841"/>
       <w:r>
         <w:rPr>
           <w:lang w:val="sr-Cyrl-CS"/>
@@ -38559,7 +38648,7 @@
                     <pic:cNvPicPr/>
                   </pic:nvPicPr>
                   <pic:blipFill>
-                    <a:blip r:embed="rId57" cstate="print">
+                    <a:blip r:embed="rId58" cstate="print">
                       <a:extLst>
                         <a:ext uri="{28A0092B-C50C-407E-A947-70E740481C1C}">
                           <a14:useLocalDpi xmlns:a14="http://schemas.microsoft.com/office/drawing/2010/main" val="0"/>
@@ -38595,7 +38684,7 @@
           <w:lang w:val="en-US"/>
         </w:rPr>
       </w:pPr>
-      <w:bookmarkStart w:id="94" w:name="_Toc212098380"/>
+      <w:bookmarkStart w:id="94" w:name="_Toc212124842"/>
       <w:r>
         <w:rPr>
           <w:lang w:val="sr-Cyrl-CS"/>
@@ -38683,7 +38772,7 @@
           <w:lang w:val="en-US"/>
         </w:rPr>
         <w:drawing>
-          <wp:inline distT="0" distB="0" distL="0" distR="0" wp14:anchorId="6441E203" wp14:editId="18C8564A">
+          <wp:inline distT="0" distB="0" distL="0" distR="0" wp14:anchorId="6441E203" wp14:editId="0DDF75E6">
             <wp:extent cx="6084917" cy="2434473"/>
             <wp:effectExtent l="0" t="0" r="0" b="0"/>
             <wp:docPr id="1467452748" name="Picture 6" descr="A screenshot of a computer&#10;&#10;AI-generated content may be incorrect."/>
@@ -38698,7 +38787,7 @@
                     <pic:cNvPicPr/>
                   </pic:nvPicPr>
                   <pic:blipFill>
-                    <a:blip r:embed="rId58" cstate="print">
+                    <a:blip r:embed="rId59" cstate="print">
                       <a:extLst>
                         <a:ext uri="{28A0092B-C50C-407E-A947-70E740481C1C}">
                           <a14:useLocalDpi xmlns:a14="http://schemas.microsoft.com/office/drawing/2010/main" val="0"/>
@@ -38734,7 +38823,7 @@
           <w:lang w:val="sr-Cyrl-RS"/>
         </w:rPr>
       </w:pPr>
-      <w:bookmarkStart w:id="96" w:name="_Toc212098381"/>
+      <w:bookmarkStart w:id="96" w:name="_Toc212124843"/>
       <w:r>
         <w:rPr>
           <w:lang w:val="sr-Cyrl-CS"/>
@@ -38886,7 +38975,7 @@
                     <pic:cNvPicPr/>
                   </pic:nvPicPr>
                   <pic:blipFill>
-                    <a:blip r:embed="rId59" cstate="print">
+                    <a:blip r:embed="rId60" cstate="print">
                       <a:extLst>
                         <a:ext uri="{28A0092B-C50C-407E-A947-70E740481C1C}">
                           <a14:useLocalDpi xmlns:a14="http://schemas.microsoft.com/office/drawing/2010/main" val="0"/>
@@ -38922,7 +39011,7 @@
           <w:lang w:val="en-US"/>
         </w:rPr>
       </w:pPr>
-      <w:bookmarkStart w:id="99" w:name="_Toc212098382"/>
+      <w:bookmarkStart w:id="99" w:name="_Toc212124844"/>
       <w:r>
         <w:rPr>
           <w:lang w:val="sr-Cyrl-CS"/>
@@ -39013,7 +39102,7 @@
                     <pic:cNvPicPr/>
                   </pic:nvPicPr>
                   <pic:blipFill>
-                    <a:blip r:embed="rId60" cstate="print">
+                    <a:blip r:embed="rId61" cstate="print">
                       <a:extLst>
                         <a:ext uri="{28A0092B-C50C-407E-A947-70E740481C1C}">
                           <a14:useLocalDpi xmlns:a14="http://schemas.microsoft.com/office/drawing/2010/main" val="0"/>
@@ -39049,7 +39138,7 @@
           <w:lang w:val="sr-Cyrl-RS"/>
         </w:rPr>
       </w:pPr>
-      <w:bookmarkStart w:id="101" w:name="_Toc212098383"/>
+      <w:bookmarkStart w:id="101" w:name="_Toc212124845"/>
       <w:r>
         <w:rPr>
           <w:lang w:val="sr-Cyrl-CS"/>
@@ -39103,10 +39192,10 @@
       <w:bookmarkEnd w:id="101"/>
     </w:p>
     <w:sectPr>
-      <w:headerReference w:type="default" r:id="rId61"/>
-      <w:footerReference w:type="default" r:id="rId62"/>
-      <w:headerReference w:type="first" r:id="rId63"/>
-      <w:footerReference w:type="first" r:id="rId64"/>
+      <w:headerReference w:type="default" r:id="rId62"/>
+      <w:footerReference w:type="default" r:id="rId63"/>
+      <w:headerReference w:type="first" r:id="rId64"/>
+      <w:footerReference w:type="first" r:id="rId65"/>
       <w:type w:val="continuous"/>
       <w:pgSz w:w="11906" w:h="16838" w:code="9"/>
       <w:pgMar w:top="1701" w:right="1134" w:bottom="1701" w:left="1134" w:header="709" w:footer="709" w:gutter="0"/>

--- a/pavle_sarenac_2020_0359_diplomski_rad.docx
+++ b/pavle_sarenac_2020_0359_diplomski_rad.docx
@@ -4859,7 +4859,7 @@
             <w:noProof/>
             <w:webHidden/>
           </w:rPr>
-          <w:t>24</w:t>
+          <w:t>26</w:t>
         </w:r>
         <w:r>
           <w:rPr>
@@ -4958,7 +4958,7 @@
             <w:noProof/>
             <w:webHidden/>
           </w:rPr>
-          <w:t>24</w:t>
+          <w:t>26</w:t>
         </w:r>
         <w:r>
           <w:rPr>
@@ -5066,7 +5066,7 @@
             <w:noProof/>
             <w:webHidden/>
           </w:rPr>
-          <w:t>24</w:t>
+          <w:t>26</w:t>
         </w:r>
         <w:r>
           <w:rPr>
@@ -5173,7 +5173,7 @@
             <w:noProof/>
             <w:webHidden/>
           </w:rPr>
-          <w:t>24</w:t>
+          <w:t>26</w:t>
         </w:r>
         <w:r>
           <w:rPr>
@@ -5288,7 +5288,7 @@
             <w:noProof/>
             <w:webHidden/>
           </w:rPr>
-          <w:t>24</w:t>
+          <w:t>26</w:t>
         </w:r>
         <w:r>
           <w:rPr>
@@ -5396,7 +5396,7 @@
             <w:noProof/>
             <w:webHidden/>
           </w:rPr>
-          <w:t>24</w:t>
+          <w:t>26</w:t>
         </w:r>
         <w:r>
           <w:rPr>
@@ -5503,7 +5503,7 @@
             <w:noProof/>
             <w:webHidden/>
           </w:rPr>
-          <w:t>24</w:t>
+          <w:t>26</w:t>
         </w:r>
         <w:r>
           <w:rPr>
@@ -5618,7 +5618,7 @@
             <w:noProof/>
             <w:webHidden/>
           </w:rPr>
-          <w:t>24</w:t>
+          <w:t>26</w:t>
         </w:r>
         <w:r>
           <w:rPr>
@@ -5720,7 +5720,7 @@
             <w:noProof/>
             <w:webHidden/>
           </w:rPr>
-          <w:t>25</w:t>
+          <w:t>27</w:t>
         </w:r>
         <w:r>
           <w:rPr>
@@ -5818,7 +5818,7 @@
             <w:noProof/>
             <w:webHidden/>
           </w:rPr>
-          <w:t>25</w:t>
+          <w:t>27</w:t>
         </w:r>
         <w:r>
           <w:rPr>
@@ -5916,7 +5916,7 @@
             <w:noProof/>
             <w:webHidden/>
           </w:rPr>
-          <w:t>26</w:t>
+          <w:t>28</w:t>
         </w:r>
         <w:r>
           <w:rPr>
@@ -6013,7 +6013,7 @@
             <w:noProof/>
             <w:webHidden/>
           </w:rPr>
-          <w:t>27</w:t>
+          <w:t>29</w:t>
         </w:r>
         <w:r>
           <w:rPr>
@@ -6128,7 +6128,7 @@
             <w:noProof/>
             <w:webHidden/>
           </w:rPr>
-          <w:t>29</w:t>
+          <w:t>31</w:t>
         </w:r>
         <w:r>
           <w:rPr>
@@ -6230,7 +6230,7 @@
             <w:noProof/>
             <w:webHidden/>
           </w:rPr>
-          <w:t>31</w:t>
+          <w:t>33</w:t>
         </w:r>
         <w:r>
           <w:rPr>
@@ -6308,7 +6308,7 @@
             <w:noProof/>
             <w:webHidden/>
           </w:rPr>
-          <w:t>32</w:t>
+          <w:t>34</w:t>
         </w:r>
         <w:r>
           <w:rPr>
@@ -6386,7 +6386,7 @@
             <w:noProof/>
             <w:webHidden/>
           </w:rPr>
-          <w:t>34</w:t>
+          <w:t>36</w:t>
         </w:r>
         <w:r>
           <w:rPr>
@@ -6464,7 +6464,7 @@
             <w:noProof/>
             <w:webHidden/>
           </w:rPr>
-          <w:t>35</w:t>
+          <w:t>37</w:t>
         </w:r>
         <w:r>
           <w:rPr>
@@ -6542,7 +6542,7 @@
             <w:noProof/>
             <w:webHidden/>
           </w:rPr>
-          <w:t>36</w:t>
+          <w:t>38</w:t>
         </w:r>
         <w:r>
           <w:rPr>
@@ -6667,7 +6667,7 @@
             <w:noProof/>
             <w:webHidden/>
           </w:rPr>
-          <w:t>37</w:t>
+          <w:t>39</w:t>
         </w:r>
         <w:r>
           <w:rPr>
@@ -6765,7 +6765,7 @@
             <w:noProof/>
             <w:webHidden/>
           </w:rPr>
-          <w:t>37</w:t>
+          <w:t>39</w:t>
         </w:r>
         <w:r>
           <w:rPr>
@@ -6863,7 +6863,7 @@
             <w:noProof/>
             <w:webHidden/>
           </w:rPr>
-          <w:t>38</w:t>
+          <w:t>40</w:t>
         </w:r>
         <w:r>
           <w:rPr>
@@ -6961,7 +6961,7 @@
             <w:noProof/>
             <w:webHidden/>
           </w:rPr>
-          <w:t>39</w:t>
+          <w:t>41</w:t>
         </w:r>
         <w:r>
           <w:rPr>
@@ -7089,7 +7089,7 @@
             <w:noProof/>
             <w:webHidden/>
           </w:rPr>
-          <w:t>40</w:t>
+          <w:t>42</w:t>
         </w:r>
         <w:r>
           <w:rPr>
@@ -7187,7 +7187,7 @@
             <w:noProof/>
             <w:webHidden/>
           </w:rPr>
-          <w:t>40</w:t>
+          <w:t>42</w:t>
         </w:r>
         <w:r>
           <w:rPr>
@@ -7284,7 +7284,7 @@
             <w:noProof/>
             <w:webHidden/>
           </w:rPr>
-          <w:t>41</w:t>
+          <w:t>43</w:t>
         </w:r>
         <w:r>
           <w:rPr>
@@ -7382,7 +7382,7 @@
             <w:noProof/>
             <w:webHidden/>
           </w:rPr>
-          <w:t>41</w:t>
+          <w:t>43</w:t>
         </w:r>
         <w:r>
           <w:rPr>
@@ -7510,7 +7510,7 @@
             <w:noProof/>
             <w:webHidden/>
           </w:rPr>
-          <w:t>42</w:t>
+          <w:t>44</w:t>
         </w:r>
         <w:r>
           <w:rPr>
@@ -7608,7 +7608,7 @@
             <w:noProof/>
             <w:webHidden/>
           </w:rPr>
-          <w:t>42</w:t>
+          <w:t>44</w:t>
         </w:r>
         <w:r>
           <w:rPr>
@@ -7706,7 +7706,7 @@
             <w:noProof/>
             <w:webHidden/>
           </w:rPr>
-          <w:t>42</w:t>
+          <w:t>44</w:t>
         </w:r>
         <w:r>
           <w:rPr>
@@ -11177,7 +11177,7 @@
           <w:lang w:val="sr-Cyrl-RS"/>
         </w:rPr>
       </w:pPr>
-      <w:bookmarkStart w:id="8" w:name="_Toc212124829"/>
+      <w:bookmarkStart w:id="8" w:name="_Toc212128050"/>
       <w:r>
         <w:rPr>
           <w:lang w:val="sr-Cyrl-CS"/>
@@ -13452,7 +13452,7 @@
           <w:lang w:val="sr-Cyrl-RS"/>
         </w:rPr>
       </w:pPr>
-      <w:bookmarkStart w:id="18" w:name="_Toc212124830"/>
+      <w:bookmarkStart w:id="18" w:name="_Toc212128051"/>
       <w:r>
         <w:rPr>
           <w:lang w:val="sr-Cyrl-CS"/>
@@ -26896,7 +26896,7 @@
           <w:lang w:val="sr-Cyrl-RS"/>
         </w:rPr>
       </w:pPr>
-      <w:bookmarkStart w:id="46" w:name="_Toc212124831"/>
+      <w:bookmarkStart w:id="46" w:name="_Toc212128052"/>
       <w:r>
         <w:rPr>
           <w:lang w:val="sr-Cyrl-CS"/>
@@ -27616,7 +27616,7 @@
           <w:lang w:val="sr-Cyrl-RS"/>
         </w:rPr>
       </w:pPr>
-      <w:bookmarkStart w:id="48" w:name="_Toc212124832"/>
+      <w:bookmarkStart w:id="48" w:name="_Toc212128053"/>
       <w:r>
         <w:rPr>
           <w:lang w:val="sr-Cyrl-CS"/>
@@ -28359,10 +28359,10 @@
           <w:lang w:val="sr-Cyrl-RS"/>
         </w:rPr>
         <w:drawing>
-          <wp:inline distT="0" distB="0" distL="0" distR="0" wp14:anchorId="0D7E07DE" wp14:editId="5C1C0A39">
-            <wp:extent cx="2485981" cy="3065780"/>
+          <wp:inline distT="0" distB="0" distL="0" distR="0" wp14:anchorId="50665D87" wp14:editId="0B92FBC9">
+            <wp:extent cx="3192780" cy="3465667"/>
             <wp:effectExtent l="0" t="0" r="0" b="0"/>
-            <wp:docPr id="299027811" name="Picture 6" descr="A diagram of a diagram&#10;&#10;AI-generated content may be incorrect."/>
+            <wp:docPr id="598652243" name="Picture 3" descr="A diagram of a diagram&#10;&#10;AI-generated content may be incorrect."/>
             <wp:cNvGraphicFramePr>
               <a:graphicFrameLocks xmlns:a="http://schemas.openxmlformats.org/drawingml/2006/main" noChangeAspect="1"/>
             </wp:cNvGraphicFramePr>
@@ -28370,7 +28370,7 @@
               <a:graphicData uri="http://schemas.openxmlformats.org/drawingml/2006/picture">
                 <pic:pic xmlns:pic="http://schemas.openxmlformats.org/drawingml/2006/picture">
                   <pic:nvPicPr>
-                    <pic:cNvPr id="299027811" name="Picture 6" descr="A diagram of a diagram&#10;&#10;AI-generated content may be incorrect."/>
+                    <pic:cNvPr id="598652243" name="Picture 3" descr="A diagram of a diagram&#10;&#10;AI-generated content may be incorrect."/>
                     <pic:cNvPicPr/>
                   </pic:nvPicPr>
                   <pic:blipFill>
@@ -28388,7 +28388,7 @@
                   <pic:spPr>
                     <a:xfrm>
                       <a:off x="0" y="0"/>
-                      <a:ext cx="2517496" cy="3104646"/>
+                      <a:ext cx="3217391" cy="3492382"/>
                     </a:xfrm>
                     <a:prstGeom prst="rect">
                       <a:avLst/>
@@ -28408,7 +28408,7 @@
           <w:lang w:val="sr-Cyrl-RS"/>
         </w:rPr>
       </w:pPr>
-      <w:bookmarkStart w:id="49" w:name="_Toc212124833"/>
+      <w:bookmarkStart w:id="49" w:name="_Toc212128054"/>
       <w:r>
         <w:rPr>
           <w:lang w:val="sr-Cyrl-CS"/>
@@ -28746,6 +28746,7 @@
         <w:rPr>
           <w:lang w:val="sr-Cyrl-RS"/>
         </w:rPr>
+        <w:lastRenderedPageBreak/>
         <w:t xml:space="preserve">У овом раду, свака статичка </w:t>
       </w:r>
       <w:r>
@@ -28764,14 +28765,7 @@
         <w:rPr>
           <w:lang w:val="sr-Cyrl-RS"/>
         </w:rPr>
-        <w:t xml:space="preserve"> С друге стране, руте су груписане логички у функције које </w:t>
-      </w:r>
-      <w:r>
-        <w:rPr>
-          <w:lang w:val="sr-Cyrl-RS"/>
-        </w:rPr>
-        <w:lastRenderedPageBreak/>
-        <w:t xml:space="preserve">представљају прикључке (на енглеском </w:t>
+        <w:t xml:space="preserve"> С друге стране, руте су груписане логички у функције које представљају прикључке (на енглеском </w:t>
       </w:r>
       <w:r>
         <w:rPr>
@@ -29235,6 +29229,14 @@
         </w:rPr>
         <w:t xml:space="preserve"> </w:t>
       </w:r>
+    </w:p>
+    <w:p>
+      <w:pPr>
+        <w:pStyle w:val="Osnovnitekst"/>
+        <w:rPr>
+          <w:lang w:val="sr-Cyrl-RS"/>
+        </w:rPr>
+      </w:pPr>
       <w:r>
         <w:rPr>
           <w:lang w:val="sr-Cyrl-RS"/>
@@ -29279,10 +29281,10 @@
           <w:lang w:val="en-US"/>
         </w:rPr>
         <w:drawing>
-          <wp:inline distT="0" distB="0" distL="0" distR="0" wp14:anchorId="0A2071E2" wp14:editId="1E6E0C89">
-            <wp:extent cx="4003963" cy="4232034"/>
+          <wp:inline distT="0" distB="0" distL="0" distR="0" wp14:anchorId="47F777FB" wp14:editId="415F1AC1">
+            <wp:extent cx="3614057" cy="3819922"/>
             <wp:effectExtent l="0" t="0" r="0" b="0"/>
-            <wp:docPr id="2074484173" name="Picture 3" descr="A diagram of a client&#10;&#10;AI-generated content may be incorrect."/>
+            <wp:docPr id="956735530" name="Picture 1" descr="A diagram of a client&#10;&#10;AI-generated content may be incorrect."/>
             <wp:cNvGraphicFramePr>
               <a:graphicFrameLocks xmlns:a="http://schemas.openxmlformats.org/drawingml/2006/main" noChangeAspect="1"/>
             </wp:cNvGraphicFramePr>
@@ -29290,7 +29292,7 @@
               <a:graphicData uri="http://schemas.openxmlformats.org/drawingml/2006/picture">
                 <pic:pic xmlns:pic="http://schemas.openxmlformats.org/drawingml/2006/picture">
                   <pic:nvPicPr>
-                    <pic:cNvPr id="2074484173" name="Picture 3" descr="A diagram of a client&#10;&#10;AI-generated content may be incorrect."/>
+                    <pic:cNvPr id="956735530" name="Picture 1" descr="A diagram of a client&#10;&#10;AI-generated content may be incorrect."/>
                     <pic:cNvPicPr/>
                   </pic:nvPicPr>
                   <pic:blipFill>
@@ -29308,7 +29310,7 @@
                   <pic:spPr>
                     <a:xfrm>
                       <a:off x="0" y="0"/>
-                      <a:ext cx="4050554" cy="4281279"/>
+                      <a:ext cx="3695068" cy="3905548"/>
                     </a:xfrm>
                     <a:prstGeom prst="rect">
                       <a:avLst/>
@@ -29328,7 +29330,7 @@
           <w:lang w:val="en-GB"/>
         </w:rPr>
       </w:pPr>
-      <w:bookmarkStart w:id="52" w:name="_Toc212124834"/>
+      <w:bookmarkStart w:id="52" w:name="_Toc212128055"/>
       <w:r>
         <w:rPr>
           <w:lang w:val="sr-Cyrl-CS"/>
@@ -29396,9 +29398,1739 @@
       <w:pPr>
         <w:pStyle w:val="Osnovnitekst"/>
         <w:rPr>
-          <w:lang w:val="sr-Cyrl-RS"/>
-        </w:rPr>
-      </w:pPr>
+          <w:lang w:val="en-GB"/>
+        </w:rPr>
+      </w:pPr>
+      <w:r>
+        <w:rPr>
+          <w:lang w:val="sr-Cyrl-RS"/>
+        </w:rPr>
+        <w:t>У овом поглављу биће показана организација програмског кода м</w:t>
+      </w:r>
+      <w:r>
+        <w:rPr>
+          <w:lang w:val="sr-Cyrl-RS"/>
+        </w:rPr>
+        <w:t>обилн</w:t>
+      </w:r>
+      <w:r>
+        <w:rPr>
+          <w:lang w:val="sr-Cyrl-RS"/>
+        </w:rPr>
+        <w:t>е</w:t>
+      </w:r>
+      <w:r>
+        <w:rPr>
+          <w:lang w:val="sr-Cyrl-RS"/>
+        </w:rPr>
+        <w:t xml:space="preserve"> апликациј</w:t>
+      </w:r>
+      <w:r>
+        <w:rPr>
+          <w:lang w:val="sr-Cyrl-RS"/>
+        </w:rPr>
+        <w:t>е</w:t>
+      </w:r>
+      <w:r>
+        <w:rPr>
+          <w:lang w:val="en-US"/>
+        </w:rPr>
+        <w:t xml:space="preserve"> </w:t>
+      </w:r>
+      <w:r>
+        <w:rPr>
+          <w:i/>
+          <w:iCs/>
+          <w:lang w:val="en-US"/>
+        </w:rPr>
+        <w:t>BarberBooker</w:t>
+      </w:r>
+      <w:r>
+        <w:rPr>
+          <w:lang w:val="sr-Cyrl-RS"/>
+        </w:rPr>
+        <w:t>.</w:t>
+      </w:r>
+      <w:r>
+        <w:rPr>
+          <w:lang w:val="sr-Cyrl-RS"/>
+        </w:rPr>
+        <w:t xml:space="preserve"> </w:t>
+      </w:r>
+      <w:r>
+        <w:rPr>
+          <w:lang w:val="sr-Cyrl-RS"/>
+        </w:rPr>
+        <w:t>С обзиром да се апликација састоји из клијентског и серверског дела, природно је имплементација урађена кроз два одвојена репозиторијума.</w:t>
+      </w:r>
+      <w:r>
+        <w:rPr>
+          <w:lang w:val="sr-Cyrl-RS"/>
+        </w:rPr>
+        <w:t xml:space="preserve"> Подела репозиторијума у директоријуме логички прати архитектуре</w:t>
+      </w:r>
+      <w:r>
+        <w:rPr>
+          <w:lang w:val="sr-Cyrl-RS"/>
+        </w:rPr>
+        <w:t xml:space="preserve"> изложене у поглављу 4.1.</w:t>
+      </w:r>
+      <w:r>
+        <w:rPr>
+          <w:lang w:val="en-GB"/>
+        </w:rPr>
+        <w:t xml:space="preserve"> [32] [33]</w:t>
+      </w:r>
+    </w:p>
+    <w:p>
+      <w:pPr>
+        <w:pStyle w:val="Osnovnitekst"/>
+        <w:rPr>
+          <w:lang w:val="sr-Cyrl-RS"/>
+        </w:rPr>
+      </w:pPr>
+      <w:r>
+        <w:rPr>
+          <w:lang w:val="sr-Cyrl-RS"/>
+        </w:rPr>
+        <w:t>Прво ће бити објашњена структура клијентске апликације.</w:t>
+      </w:r>
+      <w:r>
+        <w:rPr>
+          <w:lang w:val="sr-Cyrl-RS"/>
+        </w:rPr>
+        <w:t xml:space="preserve"> Корени директоријум </w:t>
+      </w:r>
+      <w:r>
+        <w:rPr>
+          <w:lang w:val="sr-Cyrl-RS"/>
+        </w:rPr>
+        <w:t xml:space="preserve">програмског кода </w:t>
+      </w:r>
+      <w:r>
+        <w:rPr>
+          <w:lang w:val="sr-Cyrl-RS"/>
+        </w:rPr>
+        <w:t>аплика</w:t>
+      </w:r>
+      <w:r>
+        <w:rPr>
+          <w:lang w:val="sr-Cyrl-RS"/>
+        </w:rPr>
+        <w:t>ције</w:t>
+      </w:r>
+      <w:r>
+        <w:rPr>
+          <w:lang w:val="sr-Cyrl-RS"/>
+        </w:rPr>
+        <w:t xml:space="preserve"> је</w:t>
+      </w:r>
+      <w:r>
+        <w:rPr>
+          <w:lang w:val="en-US"/>
+        </w:rPr>
+        <w:t xml:space="preserve"> </w:t>
+      </w:r>
+      <w:r>
+        <w:rPr>
+          <w:i/>
+          <w:iCs/>
+          <w:lang w:val="en-GB"/>
+        </w:rPr>
+        <w:t>BarberBooker/</w:t>
+      </w:r>
+      <w:r>
+        <w:rPr>
+          <w:i/>
+          <w:iCs/>
+          <w:lang w:val="en-US"/>
+        </w:rPr>
+        <w:t>app</w:t>
+      </w:r>
+      <w:r>
+        <w:rPr>
+          <w:i/>
+          <w:iCs/>
+          <w:lang w:val="en-US"/>
+        </w:rPr>
+        <w:t>/</w:t>
+      </w:r>
+      <w:r>
+        <w:rPr>
+          <w:i/>
+          <w:iCs/>
+          <w:lang w:val="en-US"/>
+        </w:rPr>
+        <w:t>sr</w:t>
+      </w:r>
+      <w:r>
+        <w:rPr>
+          <w:i/>
+          <w:iCs/>
+          <w:lang w:val="en-US"/>
+        </w:rPr>
+        <w:t>c/</w:t>
+      </w:r>
+      <w:r>
+        <w:rPr>
+          <w:i/>
+          <w:iCs/>
+          <w:lang w:val="en-US"/>
+        </w:rPr>
+        <w:t>main</w:t>
+      </w:r>
+      <w:r>
+        <w:rPr>
+          <w:i/>
+          <w:iCs/>
+          <w:lang w:val="en-US"/>
+        </w:rPr>
+        <w:t>/</w:t>
+      </w:r>
+      <w:r>
+        <w:rPr>
+          <w:i/>
+          <w:iCs/>
+          <w:lang w:val="en-US"/>
+        </w:rPr>
+        <w:t>jav</w:t>
+      </w:r>
+      <w:r>
+        <w:rPr>
+          <w:i/>
+          <w:iCs/>
+          <w:lang w:val="en-US"/>
+        </w:rPr>
+        <w:t>a/</w:t>
+      </w:r>
+      <w:r>
+        <w:rPr>
+          <w:i/>
+          <w:iCs/>
+          <w:lang w:val="en-US"/>
+        </w:rPr>
+        <w:t>rs</w:t>
+      </w:r>
+      <w:r>
+        <w:rPr>
+          <w:i/>
+          <w:iCs/>
+          <w:lang w:val="en-US"/>
+        </w:rPr>
+        <w:t>/</w:t>
+      </w:r>
+      <w:r>
+        <w:rPr>
+          <w:i/>
+          <w:iCs/>
+          <w:lang w:val="en-US"/>
+        </w:rPr>
+        <w:t>ac</w:t>
+      </w:r>
+      <w:r>
+        <w:rPr>
+          <w:i/>
+          <w:iCs/>
+          <w:lang w:val="en-US"/>
+        </w:rPr>
+        <w:t>/</w:t>
+      </w:r>
+      <w:r>
+        <w:rPr>
+          <w:i/>
+          <w:iCs/>
+          <w:lang w:val="en-US"/>
+        </w:rPr>
+        <w:t>bg</w:t>
+      </w:r>
+      <w:r>
+        <w:rPr>
+          <w:i/>
+          <w:iCs/>
+          <w:lang w:val="en-US"/>
+        </w:rPr>
+        <w:t>/</w:t>
+      </w:r>
+      <w:r>
+        <w:rPr>
+          <w:i/>
+          <w:iCs/>
+          <w:lang w:val="en-US"/>
+        </w:rPr>
+        <w:t>etf</w:t>
+      </w:r>
+      <w:r>
+        <w:rPr>
+          <w:i/>
+          <w:iCs/>
+          <w:lang w:val="en-US"/>
+        </w:rPr>
+        <w:t>/</w:t>
+      </w:r>
+      <w:r>
+        <w:rPr>
+          <w:i/>
+          <w:iCs/>
+          <w:lang w:val="en-US"/>
+        </w:rPr>
+        <w:t>barberbooke</w:t>
+      </w:r>
+      <w:r>
+        <w:rPr>
+          <w:i/>
+          <w:iCs/>
+          <w:lang w:val="en-GB"/>
+        </w:rPr>
+        <w:t>r</w:t>
+      </w:r>
+      <w:r>
+        <w:rPr>
+          <w:lang w:val="sr-Cyrl-RS"/>
+        </w:rPr>
+        <w:t>.</w:t>
+      </w:r>
+      <w:r>
+        <w:rPr>
+          <w:lang w:val="en-GB"/>
+        </w:rPr>
+        <w:t xml:space="preserve"> </w:t>
+      </w:r>
+      <w:r>
+        <w:rPr>
+          <w:lang w:val="sr-Cyrl-RS"/>
+        </w:rPr>
+        <w:t xml:space="preserve">Овај директоријум је даље подељен </w:t>
+      </w:r>
+      <w:r>
+        <w:rPr>
+          <w:lang w:val="sr-Cyrl-RS"/>
+        </w:rPr>
+        <w:t>на</w:t>
+      </w:r>
+      <w:r>
+        <w:rPr>
+          <w:lang w:val="sr-Cyrl-RS"/>
+        </w:rPr>
+        <w:t xml:space="preserve"> директоријуме </w:t>
+      </w:r>
+      <w:r>
+        <w:rPr>
+          <w:i/>
+          <w:iCs/>
+          <w:lang w:val="en-GB"/>
+        </w:rPr>
+        <w:t>data</w:t>
+      </w:r>
+      <w:r>
+        <w:rPr>
+          <w:lang w:val="en-GB"/>
+        </w:rPr>
+        <w:t xml:space="preserve">, </w:t>
+      </w:r>
+      <w:r>
+        <w:rPr>
+          <w:i/>
+          <w:iCs/>
+          <w:lang w:val="en-GB"/>
+        </w:rPr>
+        <w:t>hilt</w:t>
+      </w:r>
+      <w:r>
+        <w:rPr>
+          <w:lang w:val="en-GB"/>
+        </w:rPr>
+        <w:t xml:space="preserve">, </w:t>
+      </w:r>
+      <w:r>
+        <w:rPr>
+          <w:i/>
+          <w:iCs/>
+          <w:lang w:val="en-GB"/>
+        </w:rPr>
+        <w:t>ui</w:t>
+      </w:r>
+      <w:r>
+        <w:rPr>
+          <w:lang w:val="en-GB"/>
+        </w:rPr>
+        <w:t xml:space="preserve"> </w:t>
+      </w:r>
+      <w:r>
+        <w:rPr>
+          <w:lang w:val="sr-Cyrl-RS"/>
+        </w:rPr>
+        <w:t xml:space="preserve">и </w:t>
+      </w:r>
+      <w:r>
+        <w:rPr>
+          <w:i/>
+          <w:iCs/>
+          <w:lang w:val="en-GB"/>
+        </w:rPr>
+        <w:t>utils</w:t>
+      </w:r>
+      <w:r>
+        <w:rPr>
+          <w:lang w:val="en-GB"/>
+        </w:rPr>
+        <w:t>.</w:t>
+      </w:r>
+      <w:r>
+        <w:rPr>
+          <w:lang w:val="sr-Cyrl-RS"/>
+        </w:rPr>
+        <w:t xml:space="preserve"> Фолдер </w:t>
+      </w:r>
+      <w:r>
+        <w:rPr>
+          <w:i/>
+          <w:iCs/>
+          <w:lang w:val="en-GB"/>
+        </w:rPr>
+        <w:t>data</w:t>
+      </w:r>
+      <w:r>
+        <w:rPr>
+          <w:lang w:val="en-GB"/>
+        </w:rPr>
+        <w:t xml:space="preserve"> </w:t>
+      </w:r>
+      <w:r>
+        <w:rPr>
+          <w:lang w:val="sr-Cyrl-RS"/>
+        </w:rPr>
+        <w:t xml:space="preserve">енкапсулира код који представља слој података клијентске апликације, док фолдер </w:t>
+      </w:r>
+      <w:r>
+        <w:rPr>
+          <w:i/>
+          <w:iCs/>
+          <w:lang w:val="en-US"/>
+        </w:rPr>
+        <w:t>ui</w:t>
+      </w:r>
+      <w:r>
+        <w:rPr>
+          <w:lang w:val="sr-Cyrl-RS"/>
+        </w:rPr>
+        <w:t xml:space="preserve"> садржи код који се односи на слој корисничког интерфејса.</w:t>
+      </w:r>
+      <w:r>
+        <w:rPr>
+          <w:lang w:val="sr-Cyrl-RS"/>
+        </w:rPr>
+        <w:t xml:space="preserve"> У</w:t>
+      </w:r>
+      <w:r>
+        <w:rPr>
+          <w:lang w:val="sr-Cyrl-RS"/>
+        </w:rPr>
+        <w:t xml:space="preserve"> </w:t>
+      </w:r>
+      <w:r>
+        <w:rPr>
+          <w:i/>
+          <w:iCs/>
+          <w:lang w:val="en-GB"/>
+        </w:rPr>
+        <w:t>hilt</w:t>
+      </w:r>
+      <w:r>
+        <w:rPr>
+          <w:lang w:val="sr-Cyrl-RS"/>
+        </w:rPr>
+        <w:t xml:space="preserve"> директоријуму су дефинисан</w:t>
+      </w:r>
+      <w:r>
+        <w:rPr>
+          <w:lang w:val="sr-Cyrl-RS"/>
+        </w:rPr>
+        <w:t xml:space="preserve">е </w:t>
+      </w:r>
+      <w:r>
+        <w:rPr>
+          <w:lang w:val="sr-Cyrl-RS"/>
+        </w:rPr>
+        <w:t>статичке класе</w:t>
+      </w:r>
+      <w:r>
+        <w:rPr>
+          <w:lang w:val="sr-Cyrl-RS"/>
+        </w:rPr>
+        <w:t xml:space="preserve"> које обезбеђују </w:t>
+      </w:r>
+      <w:r>
+        <w:rPr>
+          <w:lang w:val="sr-Cyrl-RS"/>
+        </w:rPr>
+        <w:t>аутоматско инстанцирање објеката одговарајућих класа, односно</w:t>
+      </w:r>
+      <w:r>
+        <w:rPr>
+          <w:lang w:val="sr-Cyrl-RS"/>
+        </w:rPr>
+        <w:t xml:space="preserve"> </w:t>
+      </w:r>
+      <w:r>
+        <w:rPr>
+          <w:i/>
+          <w:iCs/>
+          <w:lang w:val="en-US"/>
+        </w:rPr>
+        <w:t>dependency injection</w:t>
+      </w:r>
+      <w:r>
+        <w:rPr>
+          <w:lang w:val="sr-Cyrl-RS"/>
+        </w:rPr>
+        <w:t>.</w:t>
+      </w:r>
+      <w:r>
+        <w:rPr>
+          <w:lang w:val="sr-Cyrl-RS"/>
+        </w:rPr>
+        <w:t xml:space="preserve"> У фолдеру </w:t>
+      </w:r>
+      <w:r>
+        <w:rPr>
+          <w:i/>
+          <w:iCs/>
+          <w:lang w:val="en-GB"/>
+        </w:rPr>
+        <w:t>utils</w:t>
+      </w:r>
+      <w:r>
+        <w:rPr>
+          <w:lang w:val="sr-Cyrl-RS"/>
+        </w:rPr>
+        <w:t xml:space="preserve"> се налази подфолдер </w:t>
+      </w:r>
+      <w:r>
+        <w:rPr>
+          <w:i/>
+          <w:iCs/>
+          <w:lang w:val="en-US"/>
+        </w:rPr>
+        <w:t>events</w:t>
+      </w:r>
+      <w:r>
+        <w:rPr>
+          <w:lang w:val="en-US"/>
+        </w:rPr>
+        <w:t xml:space="preserve"> </w:t>
+      </w:r>
+      <w:r>
+        <w:rPr>
+          <w:lang w:val="sr-Cyrl-RS"/>
+        </w:rPr>
+        <w:t xml:space="preserve">у којем је </w:t>
+      </w:r>
+      <w:r>
+        <w:rPr>
+          <w:lang w:val="sr-Cyrl-RS"/>
+        </w:rPr>
+        <w:t xml:space="preserve">дефинисана </w:t>
+      </w:r>
+      <w:r>
+        <w:rPr>
+          <w:lang w:val="sr-Cyrl-RS"/>
+        </w:rPr>
+        <w:t xml:space="preserve">статичка класа </w:t>
+      </w:r>
+      <w:r>
+        <w:rPr>
+          <w:i/>
+          <w:iCs/>
+          <w:lang w:val="sr-Cyrl-RS"/>
+        </w:rPr>
+        <w:t>SessionExpiredEventBus</w:t>
+      </w:r>
+      <w:r>
+        <w:rPr>
+          <w:i/>
+          <w:iCs/>
+          <w:lang w:val="sr-Cyrl-RS"/>
+        </w:rPr>
+        <w:t xml:space="preserve"> </w:t>
+      </w:r>
+      <w:r>
+        <w:rPr>
+          <w:lang w:val="sr-Cyrl-RS"/>
+        </w:rPr>
+        <w:t>која је искоришћена за обавештавање слоја корисничког интерфејса да је пријављеном кориснику истека</w:t>
+      </w:r>
+      <w:r>
+        <w:rPr>
+          <w:lang w:val="sr-Cyrl-RS"/>
+        </w:rPr>
+        <w:t>о</w:t>
+      </w:r>
+      <w:r>
+        <w:rPr>
+          <w:lang w:val="sr-Cyrl-RS"/>
+        </w:rPr>
+        <w:t xml:space="preserve"> </w:t>
+      </w:r>
+      <w:r>
+        <w:rPr>
+          <w:lang w:val="en-GB"/>
+        </w:rPr>
+        <w:t xml:space="preserve">JWT </w:t>
+      </w:r>
+      <w:r>
+        <w:rPr>
+          <w:lang w:val="sr-Cyrl-RS"/>
+        </w:rPr>
+        <w:t xml:space="preserve">токен освежења, </w:t>
+      </w:r>
+      <w:r>
+        <w:rPr>
+          <w:lang w:val="sr-Cyrl-RS"/>
+        </w:rPr>
+        <w:t xml:space="preserve">због чега ће </w:t>
+      </w:r>
+      <w:r>
+        <w:rPr>
+          <w:lang w:val="sr-Cyrl-RS"/>
+        </w:rPr>
+        <w:t>он тада бити аутоматски одјављен из апликације.</w:t>
+      </w:r>
+    </w:p>
+    <w:p>
+      <w:pPr>
+        <w:pStyle w:val="Osnovnitekst"/>
+        <w:rPr>
+          <w:lang w:val="sr-Cyrl-RS"/>
+        </w:rPr>
+      </w:pPr>
+      <w:r>
+        <w:rPr>
+          <w:lang w:val="sr-Cyrl-RS"/>
+        </w:rPr>
+        <w:t xml:space="preserve">Директоријум </w:t>
+      </w:r>
+      <w:r>
+        <w:rPr>
+          <w:i/>
+          <w:iCs/>
+          <w:lang w:val="en-GB"/>
+        </w:rPr>
+        <w:t>data</w:t>
+      </w:r>
+      <w:r>
+        <w:rPr>
+          <w:lang w:val="en-GB"/>
+        </w:rPr>
+        <w:t xml:space="preserve"> </w:t>
+      </w:r>
+      <w:r>
+        <w:rPr>
+          <w:lang w:val="sr-Cyrl-RS"/>
+        </w:rPr>
+        <w:t xml:space="preserve">садржи подфолдер </w:t>
+      </w:r>
+      <w:r>
+        <w:rPr>
+          <w:i/>
+          <w:iCs/>
+          <w:lang w:val="en-GB"/>
+        </w:rPr>
+        <w:t>retrofit</w:t>
+      </w:r>
+      <w:r>
+        <w:rPr>
+          <w:lang w:val="en-GB"/>
+        </w:rPr>
+        <w:t xml:space="preserve"> </w:t>
+      </w:r>
+      <w:r>
+        <w:rPr>
+          <w:lang w:val="sr-Cyrl-RS"/>
+        </w:rPr>
+        <w:t xml:space="preserve">који је подељен у директоријуме </w:t>
+      </w:r>
+      <w:r>
+        <w:rPr>
+          <w:i/>
+          <w:iCs/>
+          <w:lang w:val="en-GB"/>
+        </w:rPr>
+        <w:t>apis</w:t>
+      </w:r>
+      <w:r>
+        <w:rPr>
+          <w:lang w:val="en-GB"/>
+        </w:rPr>
+        <w:t xml:space="preserve">, </w:t>
+      </w:r>
+      <w:r>
+        <w:rPr>
+          <w:i/>
+          <w:iCs/>
+          <w:lang w:val="en-GB"/>
+        </w:rPr>
+        <w:t>repositories</w:t>
+      </w:r>
+      <w:r>
+        <w:rPr>
+          <w:lang w:val="en-GB"/>
+        </w:rPr>
+        <w:t xml:space="preserve">, </w:t>
+      </w:r>
+      <w:r>
+        <w:rPr>
+          <w:i/>
+          <w:iCs/>
+          <w:lang w:val="en-GB"/>
+        </w:rPr>
+        <w:t>entities</w:t>
+      </w:r>
+      <w:r>
+        <w:rPr>
+          <w:lang w:val="en-GB"/>
+        </w:rPr>
+        <w:t xml:space="preserve"> </w:t>
+      </w:r>
+      <w:r>
+        <w:rPr>
+          <w:lang w:val="sr-Cyrl-RS"/>
+        </w:rPr>
+        <w:t>и</w:t>
+      </w:r>
+      <w:r>
+        <w:rPr>
+          <w:lang w:val="sr-Cyrl-RS"/>
+        </w:rPr>
+        <w:t xml:space="preserve"> </w:t>
+      </w:r>
+      <w:r>
+        <w:rPr>
+          <w:i/>
+          <w:iCs/>
+          <w:lang w:val="en-GB"/>
+        </w:rPr>
+        <w:t>utils</w:t>
+      </w:r>
+      <w:r>
+        <w:rPr>
+          <w:lang w:val="en-GB"/>
+        </w:rPr>
+        <w:t>.</w:t>
+      </w:r>
+      <w:r>
+        <w:rPr>
+          <w:lang w:val="sr-Cyrl-RS"/>
+        </w:rPr>
+        <w:t xml:space="preserve"> У </w:t>
+      </w:r>
+      <w:r>
+        <w:rPr>
+          <w:i/>
+          <w:iCs/>
+          <w:lang w:val="en-GB"/>
+        </w:rPr>
+        <w:t>apis</w:t>
+      </w:r>
+      <w:r>
+        <w:rPr>
+          <w:lang w:val="en-GB"/>
+        </w:rPr>
+        <w:t xml:space="preserve"> </w:t>
+      </w:r>
+      <w:r>
+        <w:rPr>
+          <w:lang w:val="sr-Cyrl-RS"/>
+        </w:rPr>
+        <w:t>директоријуму</w:t>
+      </w:r>
+      <w:r>
+        <w:rPr>
+          <w:lang w:val="sr-Cyrl-RS"/>
+        </w:rPr>
+        <w:t xml:space="preserve"> написани</w:t>
+      </w:r>
+      <w:r>
+        <w:rPr>
+          <w:lang w:val="sr-Cyrl-RS"/>
+        </w:rPr>
+        <w:t xml:space="preserve"> су интерфејси </w:t>
+      </w:r>
+      <w:r>
+        <w:rPr>
+          <w:lang w:val="sr-Cyrl-RS"/>
+        </w:rPr>
+        <w:t xml:space="preserve">помоћу којих се дефинише </w:t>
+      </w:r>
+      <w:r>
+        <w:rPr>
+          <w:lang w:val="en-US"/>
+        </w:rPr>
+        <w:t xml:space="preserve">REST API </w:t>
+      </w:r>
+      <w:r>
+        <w:rPr>
+          <w:lang w:val="sr-Cyrl-RS"/>
+        </w:rPr>
+        <w:t xml:space="preserve">клијентске апликације. </w:t>
+      </w:r>
+      <w:r>
+        <w:rPr>
+          <w:lang w:val="sr-Cyrl-RS"/>
+        </w:rPr>
+        <w:t>Н</w:t>
+      </w:r>
+      <w:r>
+        <w:rPr>
+          <w:lang w:val="sr-Cyrl-RS"/>
+        </w:rPr>
+        <w:t xml:space="preserve">а основу </w:t>
+      </w:r>
+      <w:r>
+        <w:rPr>
+          <w:lang w:val="sr-Cyrl-RS"/>
+        </w:rPr>
+        <w:t>ових интерфејса</w:t>
+      </w:r>
+      <w:r>
+        <w:rPr>
+          <w:lang w:val="sr-Cyrl-RS"/>
+        </w:rPr>
+        <w:t xml:space="preserve"> се кроз </w:t>
+      </w:r>
+      <w:r>
+        <w:rPr>
+          <w:i/>
+          <w:iCs/>
+          <w:lang w:val="en-US"/>
+        </w:rPr>
+        <w:t>dependency injection</w:t>
+      </w:r>
+      <w:r>
+        <w:rPr>
+          <w:lang w:val="en-US"/>
+        </w:rPr>
+        <w:t xml:space="preserve"> </w:t>
+      </w:r>
+      <w:r>
+        <w:rPr>
+          <w:lang w:val="sr-Cyrl-RS"/>
+        </w:rPr>
+        <w:t>одговарајући</w:t>
+      </w:r>
+      <w:r>
+        <w:rPr>
+          <w:lang w:val="sr-Cyrl-RS"/>
+        </w:rPr>
+        <w:t xml:space="preserve"> објекти</w:t>
+      </w:r>
+      <w:r>
+        <w:rPr>
+          <w:lang w:val="sr-Cyrl-RS"/>
+        </w:rPr>
+        <w:t xml:space="preserve"> </w:t>
+      </w:r>
+      <w:r>
+        <w:rPr>
+          <w:lang w:val="sr-Cyrl-RS"/>
+        </w:rPr>
+        <w:t>аутоматски прослеђују</w:t>
+      </w:r>
+      <w:r>
+        <w:rPr>
+          <w:lang w:val="sr-Cyrl-RS"/>
+        </w:rPr>
+        <w:t xml:space="preserve"> класама репозиторијума</w:t>
+      </w:r>
+      <w:r>
+        <w:rPr>
+          <w:lang w:val="sr-Cyrl-RS"/>
+        </w:rPr>
+        <w:t>.</w:t>
+      </w:r>
+      <w:r>
+        <w:rPr>
+          <w:lang w:val="sr-Cyrl-RS"/>
+        </w:rPr>
+        <w:t xml:space="preserve"> Управо у фолдеру</w:t>
+      </w:r>
+      <w:r>
+        <w:rPr>
+          <w:lang w:val="sr-Cyrl-RS"/>
+        </w:rPr>
+        <w:t xml:space="preserve"> </w:t>
+      </w:r>
+      <w:r>
+        <w:rPr>
+          <w:i/>
+          <w:iCs/>
+          <w:lang w:val="en-GB"/>
+        </w:rPr>
+        <w:t>repositories</w:t>
+      </w:r>
+      <w:r>
+        <w:rPr>
+          <w:lang w:val="sr-Cyrl-RS"/>
+        </w:rPr>
+        <w:t xml:space="preserve"> су дефнисане све класе репозиторијума преко којих класе чувара стања, односно </w:t>
+      </w:r>
+      <w:r>
+        <w:rPr>
+          <w:i/>
+          <w:iCs/>
+          <w:lang w:val="en-GB"/>
+        </w:rPr>
+        <w:t>ViewModel</w:t>
+      </w:r>
+      <w:r>
+        <w:rPr>
+          <w:lang w:val="en-GB"/>
+        </w:rPr>
+        <w:t xml:space="preserve"> </w:t>
+      </w:r>
+      <w:r>
+        <w:rPr>
+          <w:lang w:val="sr-Cyrl-RS"/>
+        </w:rPr>
+        <w:t>класе</w:t>
+      </w:r>
+      <w:r>
+        <w:rPr>
+          <w:lang w:val="sr-Cyrl-RS"/>
+        </w:rPr>
+        <w:t>,</w:t>
+      </w:r>
+      <w:r>
+        <w:rPr>
+          <w:lang w:val="sr-Cyrl-RS"/>
+        </w:rPr>
+        <w:t xml:space="preserve"> траже одговарајуће ресурсе од серверске апликације преко мреже.</w:t>
+      </w:r>
+      <w:r>
+        <w:rPr>
+          <w:lang w:val="sr-Cyrl-RS"/>
+        </w:rPr>
+        <w:t xml:space="preserve"> Фолдер </w:t>
+      </w:r>
+      <w:r>
+        <w:rPr>
+          <w:i/>
+          <w:iCs/>
+          <w:lang w:val="en-GB"/>
+        </w:rPr>
+        <w:t>entities</w:t>
+      </w:r>
+      <w:r>
+        <w:rPr>
+          <w:lang w:val="en-GB"/>
+        </w:rPr>
+        <w:t xml:space="preserve"> </w:t>
+      </w:r>
+      <w:r>
+        <w:rPr>
+          <w:lang w:val="sr-Cyrl-RS"/>
+        </w:rPr>
+        <w:t xml:space="preserve">је даље подељен на фолдере </w:t>
+      </w:r>
+      <w:r>
+        <w:rPr>
+          <w:i/>
+          <w:iCs/>
+          <w:lang w:val="en-GB"/>
+        </w:rPr>
+        <w:t>structures</w:t>
+      </w:r>
+      <w:r>
+        <w:rPr>
+          <w:lang w:val="en-GB"/>
+        </w:rPr>
+        <w:t xml:space="preserve"> </w:t>
+      </w:r>
+      <w:r>
+        <w:rPr>
+          <w:lang w:val="sr-Cyrl-RS"/>
+        </w:rPr>
+        <w:t xml:space="preserve">и </w:t>
+      </w:r>
+      <w:r>
+        <w:rPr>
+          <w:i/>
+          <w:iCs/>
+          <w:lang w:val="en-US"/>
+        </w:rPr>
+        <w:t>tables</w:t>
+      </w:r>
+      <w:r>
+        <w:rPr>
+          <w:lang w:val="en-US"/>
+        </w:rPr>
+        <w:t xml:space="preserve">. </w:t>
+      </w:r>
+      <w:r>
+        <w:rPr>
+          <w:lang w:val="sr-Cyrl-RS"/>
+        </w:rPr>
+        <w:t xml:space="preserve">У фолдеру </w:t>
+      </w:r>
+      <w:r>
+        <w:rPr>
+          <w:i/>
+          <w:iCs/>
+          <w:lang w:val="en-GB"/>
+        </w:rPr>
+        <w:t>structures</w:t>
+      </w:r>
+      <w:r>
+        <w:rPr>
+          <w:i/>
+          <w:iCs/>
+          <w:lang w:val="sr-Cyrl-RS"/>
+        </w:rPr>
+        <w:t xml:space="preserve"> </w:t>
+      </w:r>
+      <w:r>
+        <w:rPr>
+          <w:lang w:val="sr-Cyrl-RS"/>
+        </w:rPr>
+        <w:t xml:space="preserve">се налазе класе које се користе као тела </w:t>
+      </w:r>
+      <w:r>
+        <w:rPr>
+          <w:lang w:val="en-GB"/>
+        </w:rPr>
+        <w:t>HTTP</w:t>
+      </w:r>
+      <w:r>
+        <w:rPr>
+          <w:lang w:val="sr-Cyrl-RS"/>
+        </w:rPr>
+        <w:t xml:space="preserve"> захтева које клијент шаље серверу, али и као тела </w:t>
+      </w:r>
+      <w:r>
+        <w:rPr>
+          <w:lang w:val="en-GB"/>
+        </w:rPr>
+        <w:t>HTTP</w:t>
+      </w:r>
+      <w:r>
+        <w:rPr>
+          <w:lang w:val="sr-Cyrl-RS"/>
+        </w:rPr>
+        <w:t xml:space="preserve"> одговора које сервер шаље клијенту.</w:t>
+      </w:r>
+      <w:r>
+        <w:rPr>
+          <w:lang w:val="sr-Cyrl-RS"/>
+        </w:rPr>
+        <w:t xml:space="preserve"> Објекти ових класа се аутоматски серијализују у </w:t>
+      </w:r>
+      <w:r>
+        <w:rPr>
+          <w:lang w:val="en-GB"/>
+        </w:rPr>
+        <w:t>JSON</w:t>
+      </w:r>
+      <w:r>
+        <w:rPr>
+          <w:lang w:val="sr-Cyrl-RS"/>
+        </w:rPr>
+        <w:t xml:space="preserve"> формат при слању, а такође се и аутоматски врши десеријализација из </w:t>
+      </w:r>
+      <w:r>
+        <w:rPr>
+          <w:lang w:val="en-US"/>
+        </w:rPr>
+        <w:t xml:space="preserve">JSON </w:t>
+      </w:r>
+      <w:r>
+        <w:rPr>
+          <w:lang w:val="sr-Cyrl-RS"/>
+        </w:rPr>
+        <w:t>формата у оригинални објекат при пријему.</w:t>
+      </w:r>
+      <w:r>
+        <w:rPr>
+          <w:lang w:val="sr-Cyrl-RS"/>
+        </w:rPr>
+        <w:t xml:space="preserve"> У фолдеру </w:t>
+      </w:r>
+      <w:r>
+        <w:rPr>
+          <w:i/>
+          <w:iCs/>
+          <w:lang w:val="en-US"/>
+        </w:rPr>
+        <w:t>tables</w:t>
+      </w:r>
+      <w:r>
+        <w:rPr>
+          <w:lang w:val="en-US"/>
+        </w:rPr>
+        <w:t xml:space="preserve"> su </w:t>
+      </w:r>
+      <w:r>
+        <w:rPr>
+          <w:lang w:val="sr-Cyrl-RS"/>
+        </w:rPr>
+        <w:t>дефинисане класе које се односе на табеле у бази података. Помоћу њих се размењују објекти који садрже све информације као и један ред табеле у бази.</w:t>
+      </w:r>
+      <w:r>
+        <w:rPr>
+          <w:lang w:val="sr-Cyrl-RS"/>
+        </w:rPr>
+        <w:t xml:space="preserve"> Фолдер </w:t>
+      </w:r>
+      <w:r>
+        <w:rPr>
+          <w:i/>
+          <w:iCs/>
+          <w:lang w:val="en-GB"/>
+        </w:rPr>
+        <w:t>utils</w:t>
+      </w:r>
+      <w:r>
+        <w:rPr>
+          <w:lang w:val="sr-Cyrl-RS"/>
+        </w:rPr>
+        <w:t xml:space="preserve"> </w:t>
+      </w:r>
+      <w:r>
+        <w:rPr>
+          <w:lang w:val="sr-Cyrl-RS"/>
+        </w:rPr>
+        <w:t xml:space="preserve">је подељен на директоријуме </w:t>
+      </w:r>
+      <w:r>
+        <w:rPr>
+          <w:i/>
+          <w:iCs/>
+          <w:lang w:val="en-US"/>
+        </w:rPr>
+        <w:t>authenticators</w:t>
+      </w:r>
+      <w:r>
+        <w:rPr>
+          <w:lang w:val="en-US"/>
+        </w:rPr>
+        <w:t xml:space="preserve"> </w:t>
+      </w:r>
+      <w:r>
+        <w:rPr>
+          <w:lang w:val="sr-Cyrl-RS"/>
+        </w:rPr>
+        <w:t xml:space="preserve">и </w:t>
+      </w:r>
+      <w:r>
+        <w:rPr>
+          <w:i/>
+          <w:iCs/>
+          <w:lang w:val="en-US"/>
+        </w:rPr>
+        <w:t>interceptors</w:t>
+      </w:r>
+      <w:r>
+        <w:rPr>
+          <w:lang w:val="en-US"/>
+        </w:rPr>
+        <w:t xml:space="preserve">. </w:t>
+      </w:r>
+      <w:r>
+        <w:rPr>
+          <w:lang w:val="sr-Cyrl-RS"/>
+        </w:rPr>
+        <w:t xml:space="preserve">У фолдеру </w:t>
+      </w:r>
+      <w:r>
+        <w:rPr>
+          <w:i/>
+          <w:iCs/>
+          <w:lang w:val="en-US"/>
+        </w:rPr>
+        <w:t>authenticators</w:t>
+      </w:r>
+      <w:r>
+        <w:rPr>
+          <w:lang w:val="en-US"/>
+        </w:rPr>
+        <w:t xml:space="preserve"> </w:t>
+      </w:r>
+      <w:r>
+        <w:rPr>
+          <w:lang w:val="sr-Cyrl-RS"/>
+        </w:rPr>
+        <w:t>се налази класа која обезбеђује да се у случају неуспешне аутентикације корисника на основу његовог приступног токена пошаље захтев серверу за новим приступним токеном користећи његов токен освежења.</w:t>
+      </w:r>
+      <w:r>
+        <w:rPr>
+          <w:lang w:val="sr-Cyrl-RS"/>
+        </w:rPr>
+        <w:t xml:space="preserve"> У фолдеру </w:t>
+      </w:r>
+      <w:r>
+        <w:rPr>
+          <w:i/>
+          <w:iCs/>
+          <w:lang w:val="en-US"/>
+        </w:rPr>
+        <w:t>interceptors</w:t>
+      </w:r>
+      <w:r>
+        <w:rPr>
+          <w:i/>
+          <w:iCs/>
+          <w:lang w:val="sr-Cyrl-RS"/>
+        </w:rPr>
+        <w:t xml:space="preserve"> </w:t>
+      </w:r>
+      <w:r>
+        <w:rPr>
+          <w:lang w:val="sr-Cyrl-RS"/>
+        </w:rPr>
+        <w:t xml:space="preserve">се налазе класе које обезбеђују пресретање </w:t>
+      </w:r>
+      <w:r>
+        <w:rPr>
+          <w:lang w:val="en-US"/>
+        </w:rPr>
+        <w:t xml:space="preserve">HTTP </w:t>
+      </w:r>
+      <w:r>
+        <w:rPr>
+          <w:lang w:val="sr-Cyrl-RS"/>
+        </w:rPr>
+        <w:t xml:space="preserve">захтева које клијент шаље серверу. Класа </w:t>
+      </w:r>
+      <w:r>
+        <w:rPr>
+          <w:i/>
+          <w:iCs/>
+          <w:lang w:val="sr-Cyrl-RS"/>
+        </w:rPr>
+        <w:t>LoggingInterceptor</w:t>
+      </w:r>
+      <w:r>
+        <w:rPr>
+          <w:lang w:val="sr-Cyrl-RS"/>
+        </w:rPr>
+        <w:t xml:space="preserve"> </w:t>
+      </w:r>
+      <w:r>
+        <w:rPr>
+          <w:lang w:val="sr-Cyrl-RS"/>
+        </w:rPr>
+        <w:t xml:space="preserve">у овом фолдеру обезбеђује да се сви одлазећи </w:t>
+      </w:r>
+      <w:r>
+        <w:rPr>
+          <w:lang w:val="en-US"/>
+        </w:rPr>
+        <w:t xml:space="preserve">HTTP </w:t>
+      </w:r>
+      <w:r>
+        <w:rPr>
+          <w:lang w:val="sr-Cyrl-RS"/>
+        </w:rPr>
+        <w:t>захтеви испишу ради бољег праћења</w:t>
+      </w:r>
+      <w:r>
+        <w:rPr>
+          <w:lang w:val="sr-Cyrl-RS"/>
+        </w:rPr>
+        <w:t xml:space="preserve">. Класа </w:t>
+      </w:r>
+      <w:r>
+        <w:rPr>
+          <w:i/>
+          <w:iCs/>
+          <w:lang w:val="sr-Cyrl-RS"/>
+        </w:rPr>
+        <w:t>SessionExpiredInterceptor</w:t>
+      </w:r>
+      <w:r>
+        <w:rPr>
+          <w:lang w:val="sr-Cyrl-RS"/>
+        </w:rPr>
+        <w:t xml:space="preserve"> обезбеђује да се слој корисничког интерфејса обавести у ситуацији када је кориснику истекао токен освежења јер га тада треба аутоматски одјавити из система.</w:t>
+      </w:r>
+      <w:r>
+        <w:rPr>
+          <w:lang w:val="sr-Cyrl-RS"/>
+        </w:rPr>
+        <w:t xml:space="preserve"> Класа </w:t>
+      </w:r>
+      <w:r>
+        <w:rPr>
+          <w:i/>
+          <w:iCs/>
+          <w:lang w:val="sr-Cyrl-RS"/>
+        </w:rPr>
+        <w:t>JwtAuthenticationInterceptor</w:t>
+      </w:r>
+      <w:r>
+        <w:rPr>
+          <w:lang w:val="sr-Cyrl-RS"/>
+        </w:rPr>
+        <w:t xml:space="preserve"> </w:t>
+      </w:r>
+      <w:r>
+        <w:rPr>
+          <w:lang w:val="sr-Cyrl-RS"/>
+        </w:rPr>
+        <w:t xml:space="preserve">додаје корисников токен приступа у сваки одлазећи </w:t>
+      </w:r>
+      <w:r>
+        <w:rPr>
+          <w:lang w:val="en-GB"/>
+        </w:rPr>
+        <w:t xml:space="preserve">HTTP </w:t>
+      </w:r>
+      <w:r>
+        <w:rPr>
+          <w:lang w:val="sr-Cyrl-RS"/>
+        </w:rPr>
+        <w:t xml:space="preserve">захтев како би сервер могао да спроведе аутентикацију и врати тражене ресурсе </w:t>
+      </w:r>
+      <w:r>
+        <w:rPr>
+          <w:lang w:val="sr-Cyrl-RS"/>
+        </w:rPr>
+        <w:t>уколико је токен валидан.</w:t>
+      </w:r>
+    </w:p>
+    <w:p>
+      <w:pPr>
+        <w:pStyle w:val="Osnovnitekst"/>
+        <w:rPr>
+          <w:lang w:val="sr-Cyrl-RS"/>
+        </w:rPr>
+      </w:pPr>
+      <w:r>
+        <w:rPr>
+          <w:lang w:val="sr-Cyrl-RS"/>
+        </w:rPr>
+        <w:t xml:space="preserve">Директоријум </w:t>
+      </w:r>
+      <w:r>
+        <w:rPr>
+          <w:i/>
+          <w:iCs/>
+          <w:lang w:val="en-GB"/>
+        </w:rPr>
+        <w:t>ui</w:t>
+      </w:r>
+      <w:r>
+        <w:rPr>
+          <w:lang w:val="en-GB"/>
+        </w:rPr>
+        <w:t xml:space="preserve"> </w:t>
+      </w:r>
+      <w:r>
+        <w:rPr>
+          <w:lang w:val="sr-Cyrl-RS"/>
+        </w:rPr>
+        <w:t xml:space="preserve">је подељен на подфолдере </w:t>
+      </w:r>
+      <w:r>
+        <w:rPr>
+          <w:i/>
+          <w:iCs/>
+          <w:lang w:val="en-GB"/>
+        </w:rPr>
+        <w:t>elements</w:t>
+      </w:r>
+      <w:r>
+        <w:rPr>
+          <w:lang w:val="sr-Cyrl-RS"/>
+        </w:rPr>
+        <w:t xml:space="preserve"> и</w:t>
+      </w:r>
+      <w:r>
+        <w:rPr>
+          <w:lang w:val="en-GB"/>
+        </w:rPr>
+        <w:t xml:space="preserve"> </w:t>
+      </w:r>
+      <w:r>
+        <w:rPr>
+          <w:i/>
+          <w:iCs/>
+          <w:lang w:val="en-GB"/>
+        </w:rPr>
+        <w:t>stateholders</w:t>
+      </w:r>
+      <w:r>
+        <w:rPr>
+          <w:lang w:val="sr-Cyrl-RS"/>
+        </w:rPr>
+        <w:t xml:space="preserve">. Фолдер </w:t>
+      </w:r>
+      <w:r>
+        <w:rPr>
+          <w:i/>
+          <w:iCs/>
+          <w:lang w:val="en-GB"/>
+        </w:rPr>
+        <w:t>elements</w:t>
+      </w:r>
+      <w:r>
+        <w:rPr>
+          <w:lang w:val="sr-Cyrl-RS"/>
+        </w:rPr>
+        <w:t xml:space="preserve"> садржи све елементе корисничког интерфејса, док фолдер </w:t>
+      </w:r>
+      <w:r>
+        <w:rPr>
+          <w:i/>
+          <w:iCs/>
+          <w:lang w:val="en-US"/>
+        </w:rPr>
+        <w:t>stateholders</w:t>
+      </w:r>
+      <w:r>
+        <w:rPr>
+          <w:lang w:val="en-US"/>
+        </w:rPr>
+        <w:t xml:space="preserve"> </w:t>
+      </w:r>
+      <w:r>
+        <w:rPr>
+          <w:lang w:val="sr-Cyrl-RS"/>
+        </w:rPr>
+        <w:t xml:space="preserve">садржи све класе чувара стања, односно </w:t>
+      </w:r>
+      <w:r>
+        <w:rPr>
+          <w:i/>
+          <w:iCs/>
+          <w:lang w:val="en-US"/>
+        </w:rPr>
+        <w:t>ViewModel</w:t>
+      </w:r>
+      <w:r>
+        <w:rPr>
+          <w:lang w:val="en-US"/>
+        </w:rPr>
+        <w:t xml:space="preserve"> </w:t>
+      </w:r>
+      <w:r>
+        <w:rPr>
+          <w:lang w:val="sr-Cyrl-RS"/>
+        </w:rPr>
+        <w:t>класе.</w:t>
+      </w:r>
+      <w:r>
+        <w:rPr>
+          <w:lang w:val="sr-Cyrl-RS"/>
+        </w:rPr>
+        <w:t xml:space="preserve"> </w:t>
+      </w:r>
+      <w:r>
+        <w:rPr>
+          <w:lang w:val="sr-Cyrl-RS"/>
+        </w:rPr>
+        <w:t xml:space="preserve">Даље је фолдер </w:t>
+      </w:r>
+      <w:r>
+        <w:rPr>
+          <w:i/>
+          <w:iCs/>
+          <w:lang w:val="en-GB"/>
+        </w:rPr>
+        <w:t>elements</w:t>
+      </w:r>
+      <w:r>
+        <w:rPr>
+          <w:lang w:val="en-GB"/>
+        </w:rPr>
+        <w:t xml:space="preserve"> </w:t>
+      </w:r>
+      <w:r>
+        <w:rPr>
+          <w:lang w:val="sr-Cyrl-RS"/>
+        </w:rPr>
+        <w:t xml:space="preserve">подељен у директоријуме </w:t>
+      </w:r>
+      <w:r>
+        <w:rPr>
+          <w:i/>
+          <w:iCs/>
+          <w:lang w:val="en-GB"/>
+        </w:rPr>
+        <w:t>composables</w:t>
+      </w:r>
+      <w:r>
+        <w:rPr>
+          <w:lang w:val="en-GB"/>
+        </w:rPr>
+        <w:t xml:space="preserve">, </w:t>
+      </w:r>
+      <w:r>
+        <w:rPr>
+          <w:i/>
+          <w:iCs/>
+          <w:lang w:val="en-GB"/>
+        </w:rPr>
+        <w:t>screens</w:t>
+      </w:r>
+      <w:r>
+        <w:rPr>
+          <w:i/>
+          <w:iCs/>
+          <w:lang w:val="en-GB"/>
+        </w:rPr>
+        <w:t xml:space="preserve"> </w:t>
+      </w:r>
+      <w:r>
+        <w:rPr>
+          <w:lang w:val="sr-Cyrl-RS"/>
+        </w:rPr>
+        <w:t>и</w:t>
+      </w:r>
+      <w:r>
+        <w:rPr>
+          <w:lang w:val="en-GB"/>
+        </w:rPr>
+        <w:t xml:space="preserve"> </w:t>
+      </w:r>
+      <w:r>
+        <w:rPr>
+          <w:i/>
+          <w:iCs/>
+          <w:lang w:val="en-GB"/>
+        </w:rPr>
+        <w:t>theme</w:t>
+      </w:r>
+      <w:r>
+        <w:rPr>
+          <w:lang w:val="en-GB"/>
+        </w:rPr>
+        <w:t>.</w:t>
+      </w:r>
+      <w:r>
+        <w:rPr>
+          <w:lang w:val="sr-Cyrl-RS"/>
+        </w:rPr>
+        <w:t xml:space="preserve"> У фолдеру </w:t>
+      </w:r>
+      <w:r>
+        <w:rPr>
+          <w:i/>
+          <w:iCs/>
+          <w:lang w:val="en-GB"/>
+        </w:rPr>
+        <w:t>composables</w:t>
+      </w:r>
+      <w:r>
+        <w:rPr>
+          <w:i/>
+          <w:iCs/>
+          <w:lang w:val="sr-Cyrl-RS"/>
+        </w:rPr>
+        <w:t xml:space="preserve"> </w:t>
+      </w:r>
+      <w:r>
+        <w:rPr>
+          <w:lang w:val="sr-Cyrl-RS"/>
+        </w:rPr>
+        <w:t>се налазе елементи корисничког интерфејса који се користе за приказ делова страница у апликацији.</w:t>
+      </w:r>
+      <w:r>
+        <w:rPr>
+          <w:lang w:val="sr-Cyrl-RS"/>
+        </w:rPr>
+        <w:t xml:space="preserve"> У фолдеру </w:t>
+      </w:r>
+      <w:r>
+        <w:rPr>
+          <w:i/>
+          <w:iCs/>
+          <w:lang w:val="en-GB"/>
+        </w:rPr>
+        <w:t>screens</w:t>
+      </w:r>
+      <w:r>
+        <w:rPr>
+          <w:i/>
+          <w:iCs/>
+          <w:lang w:val="sr-Cyrl-RS"/>
+        </w:rPr>
+        <w:t xml:space="preserve"> </w:t>
+      </w:r>
+      <w:r>
+        <w:rPr>
+          <w:lang w:val="sr-Cyrl-RS"/>
+        </w:rPr>
+        <w:t>се налазе елементи корисничког интерфејса који представљају целокупне странице.</w:t>
+      </w:r>
+      <w:r>
+        <w:rPr>
+          <w:lang w:val="sr-Cyrl-RS"/>
+        </w:rPr>
+        <w:t xml:space="preserve"> У </w:t>
+      </w:r>
+      <w:r>
+        <w:rPr>
+          <w:lang w:val="sr-Cyrl-RS"/>
+        </w:rPr>
+        <w:lastRenderedPageBreak/>
+        <w:t xml:space="preserve">директоријуму </w:t>
+      </w:r>
+      <w:r>
+        <w:rPr>
+          <w:i/>
+          <w:iCs/>
+          <w:lang w:val="en-GB"/>
+        </w:rPr>
+        <w:t>theme</w:t>
+      </w:r>
+      <w:r>
+        <w:rPr>
+          <w:i/>
+          <w:iCs/>
+          <w:lang w:val="sr-Cyrl-RS"/>
+        </w:rPr>
+        <w:t xml:space="preserve"> </w:t>
+      </w:r>
+      <w:r>
+        <w:rPr>
+          <w:lang w:val="sr-Cyrl-RS"/>
+        </w:rPr>
+        <w:t>се налазе помоћне класе које се користе за дефинисање боја и стилова текста.</w:t>
+      </w:r>
+    </w:p>
+    <w:p>
+      <w:pPr>
+        <w:pStyle w:val="Osnovnitekst"/>
+        <w:rPr>
+          <w:lang w:val="en-GB"/>
+        </w:rPr>
+      </w:pPr>
+      <w:r>
+        <w:rPr>
+          <w:lang w:val="sr-Cyrl-RS"/>
+        </w:rPr>
+        <w:t xml:space="preserve">На слици испод се може видети организација програмског кода клијентског дела мобилне апликације </w:t>
+      </w:r>
+      <w:r>
+        <w:rPr>
+          <w:i/>
+          <w:iCs/>
+          <w:lang w:val="en-GB"/>
+        </w:rPr>
+        <w:t>BarberBooker</w:t>
+      </w:r>
+      <w:r>
+        <w:rPr>
+          <w:lang w:val="en-GB"/>
+        </w:rPr>
+        <w:t>:</w:t>
+      </w:r>
+    </w:p>
+    <w:p>
+      <w:pPr>
+        <w:pStyle w:val="SlikeTabele"/>
+        <w:rPr>
+          <w:lang w:val="en-US"/>
+        </w:rPr>
+      </w:pPr>
+      <w:r>
+        <w:rPr>
+          <w:noProof/>
+          <w:lang w:val="en-US"/>
+        </w:rPr>
+        <w:drawing>
+          <wp:inline distT="0" distB="0" distL="0" distR="0" wp14:anchorId="6435528C" wp14:editId="36AC5F01">
+            <wp:extent cx="5351492" cy="7382040"/>
+            <wp:effectExtent l="0" t="0" r="0" b="0"/>
+            <wp:docPr id="221833394" name="Picture 4" descr="A diagram of a company&#10;&#10;AI-generated content may be incorrect."/>
+            <wp:cNvGraphicFramePr>
+              <a:graphicFrameLocks xmlns:a="http://schemas.openxmlformats.org/drawingml/2006/main" noChangeAspect="1"/>
+            </wp:cNvGraphicFramePr>
+            <a:graphic xmlns:a="http://schemas.openxmlformats.org/drawingml/2006/main">
+              <a:graphicData uri="http://schemas.openxmlformats.org/drawingml/2006/picture">
+                <pic:pic xmlns:pic="http://schemas.openxmlformats.org/drawingml/2006/picture">
+                  <pic:nvPicPr>
+                    <pic:cNvPr id="221833394" name="Picture 4" descr="A diagram of a company&#10;&#10;AI-generated content may be incorrect."/>
+                    <pic:cNvPicPr/>
+                  </pic:nvPicPr>
+                  <pic:blipFill>
+                    <a:blip r:embed="rId21">
+                      <a:extLst>
+                        <a:ext uri="{28A0092B-C50C-407E-A947-70E740481C1C}">
+                          <a14:useLocalDpi xmlns:a14="http://schemas.microsoft.com/office/drawing/2010/main" val="0"/>
+                        </a:ext>
+                      </a:extLst>
+                    </a:blip>
+                    <a:stretch>
+                      <a:fillRect/>
+                    </a:stretch>
+                  </pic:blipFill>
+                  <pic:spPr>
+                    <a:xfrm>
+                      <a:off x="0" y="0"/>
+                      <a:ext cx="5362109" cy="7396685"/>
+                    </a:xfrm>
+                    <a:prstGeom prst="rect">
+                      <a:avLst/>
+                    </a:prstGeom>
+                  </pic:spPr>
+                </pic:pic>
+              </a:graphicData>
+            </a:graphic>
+          </wp:inline>
+        </w:drawing>
+      </w:r>
+    </w:p>
+    <w:p>
+      <w:pPr>
+        <w:pStyle w:val="Oznakaslike"/>
+        <w:rPr>
+          <w:lang w:val="en-US"/>
+        </w:rPr>
+      </w:pPr>
+      <w:r>
+        <w:rPr>
+          <w:lang w:val="sr-Cyrl-CS"/>
+        </w:rPr>
+        <w:t xml:space="preserve">Слика </w:t>
+      </w:r>
+      <w:r>
+        <w:rPr>
+          <w:lang w:val="sr-Cyrl-RS"/>
+        </w:rPr>
+        <w:t>4.</w:t>
+      </w:r>
+      <w:r>
+        <w:rPr>
+          <w:lang w:val="en-GB"/>
+        </w:rPr>
+        <w:t>3</w:t>
+      </w:r>
+      <w:r>
+        <w:rPr>
+          <w:lang w:val="sr-Cyrl-RS"/>
+        </w:rPr>
+        <w:t>.1</w:t>
+      </w:r>
+      <w:r>
+        <w:rPr>
+          <w:lang w:val="en-GB"/>
+        </w:rPr>
+        <w:t xml:space="preserve"> </w:t>
+      </w:r>
+      <w:r>
+        <w:rPr>
+          <w:lang w:val="sr-Cyrl-RS"/>
+        </w:rPr>
+        <w:t xml:space="preserve">Организација програмског кода клијентског дела мобилне апликације </w:t>
+      </w:r>
+      <w:r>
+        <w:rPr>
+          <w:i/>
+          <w:iCs/>
+          <w:lang w:val="en-GB"/>
+        </w:rPr>
+        <w:t>BarberBooker</w:t>
+      </w:r>
     </w:p>
     <w:p>
       <w:pPr>
@@ -29412,6 +31144,7 @@
         <w:rPr>
           <w:lang w:val="sr-Cyrl-RS"/>
         </w:rPr>
+        <w:lastRenderedPageBreak/>
         <w:t>Најважнији</w:t>
       </w:r>
       <w:r>
@@ -29979,7 +31712,7 @@
                     <pic:cNvPicPr/>
                   </pic:nvPicPr>
                   <pic:blipFill>
-                    <a:blip r:embed="rId21">
+                    <a:blip r:embed="rId22">
                       <a:extLst>
                         <a:ext uri="{28A0092B-C50C-407E-A947-70E740481C1C}">
                           <a14:useLocalDpi xmlns:a14="http://schemas.microsoft.com/office/drawing/2010/main" val="0"/>
@@ -30013,7 +31746,7 @@
           <w:lang w:val="sr-Cyrl-RS"/>
         </w:rPr>
       </w:pPr>
-      <w:bookmarkStart w:id="66" w:name="_Toc212124835"/>
+      <w:bookmarkStart w:id="66" w:name="_Toc212128056"/>
       <w:r>
         <w:rPr>
           <w:lang w:val="sr-Cyrl-CS"/>
@@ -30661,7 +32394,7 @@
                     <pic:cNvPicPr/>
                   </pic:nvPicPr>
                   <pic:blipFill>
-                    <a:blip r:embed="rId22">
+                    <a:blip r:embed="rId23">
                       <a:extLst>
                         <a:ext uri="{28A0092B-C50C-407E-A947-70E740481C1C}">
                           <a14:useLocalDpi xmlns:a14="http://schemas.microsoft.com/office/drawing/2010/main" val="0"/>
@@ -30695,7 +32428,7 @@
           <w:lang w:val="en-US"/>
         </w:rPr>
       </w:pPr>
-      <w:bookmarkStart w:id="71" w:name="_Toc212124836"/>
+      <w:bookmarkStart w:id="71" w:name="_Toc212128057"/>
       <w:r>
         <w:rPr>
           <w:lang w:val="sr-Cyrl-CS"/>
@@ -31251,7 +32984,7 @@
                     <pic:cNvPicPr/>
                   </pic:nvPicPr>
                   <pic:blipFill>
-                    <a:blip r:embed="rId23">
+                    <a:blip r:embed="rId24">
                       <a:extLst>
                         <a:ext uri="{28A0092B-C50C-407E-A947-70E740481C1C}">
                           <a14:useLocalDpi xmlns:a14="http://schemas.microsoft.com/office/drawing/2010/main" val="0"/>
@@ -31285,7 +33018,7 @@
           <w:lang w:val="en-US"/>
         </w:rPr>
       </w:pPr>
-      <w:bookmarkStart w:id="73" w:name="_Toc212124837"/>
+      <w:bookmarkStart w:id="73" w:name="_Toc212128058"/>
       <w:r>
         <w:rPr>
           <w:lang w:val="sr-Cyrl-CS"/>
@@ -32177,7 +33910,7 @@
         </w:rPr>
         <w:t xml:space="preserve"> </w:t>
       </w:r>
-      <w:hyperlink r:id="rId24" w:history="1">
+      <w:hyperlink r:id="rId25" w:history="1">
         <w:r>
           <w:rPr>
             <w:rStyle w:val="Hyperlink"/>
@@ -32227,7 +33960,7 @@
         </w:rPr>
         <w:t xml:space="preserve"> </w:t>
       </w:r>
-      <w:hyperlink r:id="rId25" w:history="1">
+      <w:hyperlink r:id="rId26" w:history="1">
         <w:r>
           <w:rPr>
             <w:rStyle w:val="Hyperlink"/>
@@ -32301,7 +34034,7 @@
         </w:rPr>
         <w:t xml:space="preserve"> </w:t>
       </w:r>
-      <w:hyperlink r:id="rId26" w:history="1">
+      <w:hyperlink r:id="rId27" w:history="1">
         <w:r>
           <w:rPr>
             <w:rStyle w:val="Hyperlink"/>
@@ -32422,7 +34155,7 @@
         </w:rPr>
         <w:t xml:space="preserve">, </w:t>
       </w:r>
-      <w:hyperlink r:id="rId27" w:history="1">
+      <w:hyperlink r:id="rId28" w:history="1">
         <w:r>
           <w:rPr>
             <w:rStyle w:val="Hyperlink"/>
@@ -32478,7 +34211,7 @@
         </w:rPr>
         <w:t xml:space="preserve"> </w:t>
       </w:r>
-      <w:hyperlink r:id="rId28" w:history="1">
+      <w:hyperlink r:id="rId29" w:history="1">
         <w:r>
           <w:rPr>
             <w:rStyle w:val="Hyperlink"/>
@@ -32536,7 +34269,7 @@
         </w:rPr>
         <w:t xml:space="preserve"> </w:t>
       </w:r>
-      <w:hyperlink r:id="rId29" w:history="1">
+      <w:hyperlink r:id="rId30" w:history="1">
         <w:r>
           <w:rPr>
             <w:rStyle w:val="Hyperlink"/>
@@ -32586,7 +34319,7 @@
         </w:rPr>
         <w:t xml:space="preserve">, </w:t>
       </w:r>
-      <w:hyperlink r:id="rId30" w:history="1">
+      <w:hyperlink r:id="rId31" w:history="1">
         <w:r>
           <w:rPr>
             <w:rStyle w:val="Hyperlink"/>
@@ -32624,7 +34357,7 @@
         </w:rPr>
         <w:t xml:space="preserve">, </w:t>
       </w:r>
-      <w:hyperlink r:id="rId31" w:history="1">
+      <w:hyperlink r:id="rId32" w:history="1">
         <w:r>
           <w:rPr>
             <w:rStyle w:val="Hyperlink"/>
@@ -32672,7 +34405,7 @@
         </w:rPr>
         <w:t xml:space="preserve">, </w:t>
       </w:r>
-      <w:hyperlink r:id="rId32" w:history="1">
+      <w:hyperlink r:id="rId33" w:history="1">
         <w:r>
           <w:rPr>
             <w:rStyle w:val="Hyperlink"/>
@@ -32720,7 +34453,7 @@
         </w:rPr>
         <w:t xml:space="preserve">, </w:t>
       </w:r>
-      <w:hyperlink r:id="rId33" w:history="1">
+      <w:hyperlink r:id="rId34" w:history="1">
         <w:r>
           <w:rPr>
             <w:rStyle w:val="Hyperlink"/>
@@ -32781,7 +34514,7 @@
         </w:rPr>
         <w:t xml:space="preserve">, </w:t>
       </w:r>
-      <w:hyperlink r:id="rId34" w:history="1">
+      <w:hyperlink r:id="rId35" w:history="1">
         <w:r>
           <w:rPr>
             <w:rStyle w:val="Hyperlink"/>
@@ -32842,7 +34575,7 @@
         </w:rPr>
         <w:t xml:space="preserve">, </w:t>
       </w:r>
-      <w:hyperlink r:id="rId35" w:history="1">
+      <w:hyperlink r:id="rId36" w:history="1">
         <w:r>
           <w:rPr>
             <w:rStyle w:val="Hyperlink"/>
@@ -32891,7 +34624,7 @@
         </w:rPr>
         <w:t xml:space="preserve">, </w:t>
       </w:r>
-      <w:hyperlink r:id="rId36" w:history="1">
+      <w:hyperlink r:id="rId37" w:history="1">
         <w:r>
           <w:rPr>
             <w:rStyle w:val="Hyperlink"/>
@@ -32940,7 +34673,7 @@
         </w:rPr>
         <w:t xml:space="preserve">, </w:t>
       </w:r>
-      <w:hyperlink r:id="rId37" w:history="1">
+      <w:hyperlink r:id="rId38" w:history="1">
         <w:r>
           <w:rPr>
             <w:rStyle w:val="Hyperlink"/>
@@ -32989,7 +34722,7 @@
         </w:rPr>
         <w:t xml:space="preserve">, </w:t>
       </w:r>
-      <w:hyperlink r:id="rId38" w:history="1">
+      <w:hyperlink r:id="rId39" w:history="1">
         <w:r>
           <w:rPr>
             <w:rStyle w:val="Hyperlink"/>
@@ -33038,7 +34771,7 @@
         </w:rPr>
         <w:t xml:space="preserve">, </w:t>
       </w:r>
-      <w:hyperlink r:id="rId39" w:history="1">
+      <w:hyperlink r:id="rId40" w:history="1">
         <w:r>
           <w:rPr>
             <w:rStyle w:val="Hyperlink"/>
@@ -33087,7 +34820,7 @@
         </w:rPr>
         <w:t xml:space="preserve">, </w:t>
       </w:r>
-      <w:hyperlink r:id="rId40" w:history="1">
+      <w:hyperlink r:id="rId41" w:history="1">
         <w:r>
           <w:rPr>
             <w:rStyle w:val="Hyperlink"/>
@@ -33136,7 +34869,7 @@
         </w:rPr>
         <w:t xml:space="preserve">, </w:t>
       </w:r>
-      <w:hyperlink r:id="rId41" w:history="1">
+      <w:hyperlink r:id="rId42" w:history="1">
         <w:r>
           <w:rPr>
             <w:rStyle w:val="Hyperlink"/>
@@ -33185,7 +34918,7 @@
         </w:rPr>
         <w:t xml:space="preserve">, </w:t>
       </w:r>
-      <w:hyperlink r:id="rId42" w:history="1">
+      <w:hyperlink r:id="rId43" w:history="1">
         <w:r>
           <w:rPr>
             <w:rStyle w:val="Hyperlink"/>
@@ -33235,7 +34968,7 @@
         </w:rPr>
         <w:t xml:space="preserve">, </w:t>
       </w:r>
-      <w:hyperlink r:id="rId43" w:history="1">
+      <w:hyperlink r:id="rId44" w:history="1">
         <w:r>
           <w:rPr>
             <w:rStyle w:val="Hyperlink"/>
@@ -33298,7 +35031,7 @@
         </w:rPr>
         <w:t xml:space="preserve">, </w:t>
       </w:r>
-      <w:hyperlink r:id="rId44" w:history="1">
+      <w:hyperlink r:id="rId45" w:history="1">
         <w:r>
           <w:rPr>
             <w:rStyle w:val="Hyperlink"/>
@@ -33363,7 +35096,7 @@
         </w:rPr>
         <w:t xml:space="preserve">, </w:t>
       </w:r>
-      <w:hyperlink r:id="rId45" w:history="1">
+      <w:hyperlink r:id="rId46" w:history="1">
         <w:r>
           <w:rPr>
             <w:rStyle w:val="Hyperlink"/>
@@ -33412,7 +35145,7 @@
         </w:rPr>
         <w:t xml:space="preserve">, </w:t>
       </w:r>
-      <w:hyperlink r:id="rId46" w:history="1">
+      <w:hyperlink r:id="rId47" w:history="1">
         <w:r>
           <w:rPr>
             <w:rStyle w:val="Hyperlink"/>
@@ -33461,7 +35194,7 @@
         </w:rPr>
         <w:t xml:space="preserve">, </w:t>
       </w:r>
-      <w:hyperlink r:id="rId47" w:history="1">
+      <w:hyperlink r:id="rId48" w:history="1">
         <w:r>
           <w:rPr>
             <w:rStyle w:val="Hyperlink"/>
@@ -33510,7 +35243,7 @@
         </w:rPr>
         <w:t xml:space="preserve">, </w:t>
       </w:r>
-      <w:hyperlink r:id="rId48" w:history="1">
+      <w:hyperlink r:id="rId49" w:history="1">
         <w:r>
           <w:rPr>
             <w:rStyle w:val="Hyperlink"/>
@@ -33559,7 +35292,7 @@
         </w:rPr>
         <w:t xml:space="preserve">, </w:t>
       </w:r>
-      <w:hyperlink r:id="rId49" w:history="1">
+      <w:hyperlink r:id="rId50" w:history="1">
         <w:r>
           <w:rPr>
             <w:rStyle w:val="Hyperlink"/>
@@ -33608,7 +35341,7 @@
         </w:rPr>
         <w:t xml:space="preserve">, </w:t>
       </w:r>
-      <w:hyperlink r:id="rId50" w:history="1">
+      <w:hyperlink r:id="rId51" w:history="1">
         <w:r>
           <w:rPr>
             <w:rStyle w:val="Hyperlink"/>
@@ -33657,7 +35390,7 @@
         </w:rPr>
         <w:t xml:space="preserve">, </w:t>
       </w:r>
-      <w:hyperlink r:id="rId51" w:history="1">
+      <w:hyperlink r:id="rId52" w:history="1">
         <w:r>
           <w:rPr>
             <w:rStyle w:val="Hyperlink"/>
@@ -33712,7 +35445,7 @@
         </w:rPr>
         <w:t xml:space="preserve">, </w:t>
       </w:r>
-      <w:hyperlink r:id="rId52" w:history="1">
+      <w:hyperlink r:id="rId53" w:history="1">
         <w:r>
           <w:rPr>
             <w:rStyle w:val="Hyperlink"/>
@@ -33761,7 +35494,7 @@
         </w:rPr>
         <w:t xml:space="preserve">, </w:t>
       </w:r>
-      <w:hyperlink r:id="rId53" w:history="1">
+      <w:hyperlink r:id="rId54" w:history="1">
         <w:r>
           <w:rPr>
             <w:rStyle w:val="Hyperlink"/>
@@ -33775,6 +35508,104 @@
           <w:lang w:val="en-US"/>
         </w:rPr>
         <w:t>, 22.10.2025.</w:t>
+      </w:r>
+    </w:p>
+    <w:p>
+      <w:pPr>
+        <w:pStyle w:val="Referenca"/>
+        <w:numPr>
+          <w:ilvl w:val="0"/>
+          <w:numId w:val="0"/>
+        </w:numPr>
+        <w:ind w:left="720" w:hanging="360"/>
+        <w:jc w:val="left"/>
+        <w:rPr>
+          <w:lang w:val="en-US"/>
+        </w:rPr>
+      </w:pPr>
+      <w:r>
+        <w:rPr>
+          <w:lang w:val="en-US"/>
+        </w:rPr>
+        <w:t xml:space="preserve">[32] </w:t>
+      </w:r>
+      <w:r>
+        <w:rPr>
+          <w:i/>
+          <w:iCs/>
+          <w:lang w:val="en-US"/>
+        </w:rPr>
+        <w:t>BarberBooker</w:t>
+      </w:r>
+      <w:r>
+        <w:rPr>
+          <w:lang w:val="en-US"/>
+        </w:rPr>
+        <w:t xml:space="preserve">, </w:t>
+      </w:r>
+      <w:hyperlink r:id="rId55" w:history="1">
+        <w:r>
+          <w:rPr>
+            <w:rStyle w:val="Hyperlink"/>
+            <w:lang w:val="en-US"/>
+          </w:rPr>
+          <w:t>https://github.com/PavleSarenac/BarberBooker</w:t>
+        </w:r>
+      </w:hyperlink>
+      <w:r>
+        <w:rPr>
+          <w:lang w:val="en-US"/>
+        </w:rPr>
+        <w:t>, 23.10.2025.</w:t>
+      </w:r>
+    </w:p>
+    <w:p>
+      <w:pPr>
+        <w:pStyle w:val="Referenca"/>
+        <w:numPr>
+          <w:ilvl w:val="0"/>
+          <w:numId w:val="0"/>
+        </w:numPr>
+        <w:ind w:left="720" w:hanging="360"/>
+        <w:jc w:val="left"/>
+        <w:rPr>
+          <w:lang w:val="en-US"/>
+        </w:rPr>
+      </w:pPr>
+      <w:r>
+        <w:rPr>
+          <w:lang w:val="en-US"/>
+        </w:rPr>
+        <w:t xml:space="preserve">[33] </w:t>
+      </w:r>
+      <w:r>
+        <w:rPr>
+          <w:i/>
+          <w:iCs/>
+          <w:lang w:val="en-US"/>
+        </w:rPr>
+        <w:t>BarberBookerServer</w:t>
+      </w:r>
+      <w:r>
+        <w:rPr>
+          <w:lang w:val="en-US"/>
+        </w:rPr>
+        <w:t xml:space="preserve">, </w:t>
+      </w:r>
+      <w:hyperlink r:id="rId56" w:history="1">
+        <w:r>
+          <w:rPr>
+            <w:rStyle w:val="Hyperlink"/>
+            <w:lang w:val="en-US"/>
+          </w:rPr>
+          <w:t>https://github.com/PavleSarenac/BarberBookerServer</w:t>
+        </w:r>
+      </w:hyperlink>
+      <w:r>
+        <w:rPr>
+          <w:lang w:val="en-US"/>
+        </w:rPr>
+        <w:t>, 23.10.2025.</w:t>
       </w:r>
     </w:p>
     <w:p>
@@ -35825,7 +37656,7 @@
         </w:rPr>
         <w:fldChar w:fldCharType="separate"/>
       </w:r>
-      <w:hyperlink w:anchor="_Toc212124829" w:history="1">
+      <w:hyperlink w:anchor="_Toc212128050" w:history="1">
         <w:r>
           <w:rPr>
             <w:rStyle w:val="Hyperlink"/>
@@ -35863,7 +37694,7 @@
             <w:noProof/>
             <w:webHidden/>
           </w:rPr>
-          <w:instrText xml:space="preserve"> PAGEREF _Toc212124829 \h </w:instrText>
+          <w:instrText xml:space="preserve"> PAGEREF _Toc212128050 \h </w:instrText>
         </w:r>
         <w:r>
           <w:rPr>
@@ -35908,7 +37739,7 @@
           <w14:ligatures w14:val="standardContextual"/>
         </w:rPr>
       </w:pPr>
-      <w:hyperlink w:anchor="_Toc212124830" w:history="1">
+      <w:hyperlink w:anchor="_Toc212128051" w:history="1">
         <w:r>
           <w:rPr>
             <w:rStyle w:val="Hyperlink"/>
@@ -35962,7 +37793,7 @@
             <w:noProof/>
             <w:webHidden/>
           </w:rPr>
-          <w:instrText xml:space="preserve"> PAGEREF _Toc212124830 \h </w:instrText>
+          <w:instrText xml:space="preserve"> PAGEREF _Toc212128051 \h </w:instrText>
         </w:r>
         <w:r>
           <w:rPr>
@@ -36007,7 +37838,7 @@
           <w14:ligatures w14:val="standardContextual"/>
         </w:rPr>
       </w:pPr>
-      <w:hyperlink w:anchor="_Toc212124831" w:history="1">
+      <w:hyperlink w:anchor="_Toc212128052" w:history="1">
         <w:r>
           <w:rPr>
             <w:rStyle w:val="Hyperlink"/>
@@ -36059,7 +37890,7 @@
             <w:noProof/>
             <w:webHidden/>
           </w:rPr>
-          <w:instrText xml:space="preserve"> PAGEREF _Toc212124831 \h </w:instrText>
+          <w:instrText xml:space="preserve"> PAGEREF _Toc212128052 \h </w:instrText>
         </w:r>
         <w:r>
           <w:rPr>
@@ -36104,7 +37935,7 @@
           <w14:ligatures w14:val="standardContextual"/>
         </w:rPr>
       </w:pPr>
-      <w:hyperlink w:anchor="_Toc212124832" w:history="1">
+      <w:hyperlink w:anchor="_Toc212128053" w:history="1">
         <w:r>
           <w:rPr>
             <w:rStyle w:val="Hyperlink"/>
@@ -36163,7 +37994,7 @@
             <w:noProof/>
             <w:webHidden/>
           </w:rPr>
-          <w:instrText xml:space="preserve"> PAGEREF _Toc212124832 \h </w:instrText>
+          <w:instrText xml:space="preserve"> PAGEREF _Toc212128053 \h </w:instrText>
         </w:r>
         <w:r>
           <w:rPr>
@@ -36208,7 +38039,7 @@
           <w14:ligatures w14:val="standardContextual"/>
         </w:rPr>
       </w:pPr>
-      <w:hyperlink w:anchor="_Toc212124833" w:history="1">
+      <w:hyperlink w:anchor="_Toc212128054" w:history="1">
         <w:r>
           <w:rPr>
             <w:rStyle w:val="Hyperlink"/>
@@ -36287,7 +38118,7 @@
             <w:noProof/>
             <w:webHidden/>
           </w:rPr>
-          <w:instrText xml:space="preserve"> PAGEREF _Toc212124833 \h </w:instrText>
+          <w:instrText xml:space="preserve"> PAGEREF _Toc212128054 \h </w:instrText>
         </w:r>
         <w:r>
           <w:rPr>
@@ -36332,7 +38163,7 @@
           <w14:ligatures w14:val="standardContextual"/>
         </w:rPr>
       </w:pPr>
-      <w:hyperlink w:anchor="_Toc212124834" w:history="1">
+      <w:hyperlink w:anchor="_Toc212128055" w:history="1">
         <w:r>
           <w:rPr>
             <w:rStyle w:val="Hyperlink"/>
@@ -36400,7 +38231,7 @@
             <w:noProof/>
             <w:webHidden/>
           </w:rPr>
-          <w:instrText xml:space="preserve"> PAGEREF _Toc212124834 \h </w:instrText>
+          <w:instrText xml:space="preserve"> PAGEREF _Toc212128055 \h </w:instrText>
         </w:r>
         <w:r>
           <w:rPr>
@@ -36445,7 +38276,7 @@
           <w14:ligatures w14:val="standardContextual"/>
         </w:rPr>
       </w:pPr>
-      <w:hyperlink w:anchor="_Toc212124835" w:history="1">
+      <w:hyperlink w:anchor="_Toc212128056" w:history="1">
         <w:r>
           <w:rPr>
             <w:rStyle w:val="Hyperlink"/>
@@ -36505,7 +38336,7 @@
             <w:noProof/>
             <w:webHidden/>
           </w:rPr>
-          <w:instrText xml:space="preserve"> PAGEREF _Toc212124835 \h </w:instrText>
+          <w:instrText xml:space="preserve"> PAGEREF _Toc212128056 \h </w:instrText>
         </w:r>
         <w:r>
           <w:rPr>
@@ -36525,7 +38356,7 @@
             <w:noProof/>
             <w:webHidden/>
           </w:rPr>
-          <w:t>25</w:t>
+          <w:t>27</w:t>
         </w:r>
         <w:r>
           <w:rPr>
@@ -36550,7 +38381,7 @@
           <w14:ligatures w14:val="standardContextual"/>
         </w:rPr>
       </w:pPr>
-      <w:hyperlink w:anchor="_Toc212124836" w:history="1">
+      <w:hyperlink w:anchor="_Toc212128057" w:history="1">
         <w:r>
           <w:rPr>
             <w:rStyle w:val="Hyperlink"/>
@@ -36610,7 +38441,7 @@
             <w:noProof/>
             <w:webHidden/>
           </w:rPr>
-          <w:instrText xml:space="preserve"> PAGEREF _Toc212124836 \h </w:instrText>
+          <w:instrText xml:space="preserve"> PAGEREF _Toc212128057 \h </w:instrText>
         </w:r>
         <w:r>
           <w:rPr>
@@ -36630,7 +38461,7 @@
             <w:noProof/>
             <w:webHidden/>
           </w:rPr>
-          <w:t>27</w:t>
+          <w:t>29</w:t>
         </w:r>
         <w:r>
           <w:rPr>
@@ -36655,7 +38486,7 @@
           <w14:ligatures w14:val="standardContextual"/>
         </w:rPr>
       </w:pPr>
-      <w:hyperlink w:anchor="_Toc212124837" w:history="1">
+      <w:hyperlink w:anchor="_Toc212128058" w:history="1">
         <w:r>
           <w:rPr>
             <w:rStyle w:val="Hyperlink"/>
@@ -36731,7 +38562,7 @@
             <w:noProof/>
             <w:webHidden/>
           </w:rPr>
-          <w:instrText xml:space="preserve"> PAGEREF _Toc212124837 \h </w:instrText>
+          <w:instrText xml:space="preserve"> PAGEREF _Toc212128058 \h </w:instrText>
         </w:r>
         <w:r>
           <w:rPr>
@@ -36751,7 +38582,7 @@
             <w:noProof/>
             <w:webHidden/>
           </w:rPr>
-          <w:t>29</w:t>
+          <w:t>31</w:t>
         </w:r>
         <w:r>
           <w:rPr>
@@ -36776,7 +38607,7 @@
           <w14:ligatures w14:val="standardContextual"/>
         </w:rPr>
       </w:pPr>
-      <w:hyperlink w:anchor="_Toc212124838" w:history="1">
+      <w:hyperlink w:anchor="_Toc212128059" w:history="1">
         <w:r>
           <w:rPr>
             <w:rStyle w:val="Hyperlink"/>
@@ -36846,7 +38677,7 @@
             <w:noProof/>
             <w:webHidden/>
           </w:rPr>
-          <w:instrText xml:space="preserve"> PAGEREF _Toc212124838 \h </w:instrText>
+          <w:instrText xml:space="preserve"> PAGEREF _Toc212128059 \h </w:instrText>
         </w:r>
         <w:r>
           <w:rPr>
@@ -36866,7 +38697,7 @@
             <w:noProof/>
             <w:webHidden/>
           </w:rPr>
-          <w:t>37</w:t>
+          <w:t>39</w:t>
         </w:r>
         <w:r>
           <w:rPr>
@@ -36891,7 +38722,7 @@
           <w14:ligatures w14:val="standardContextual"/>
         </w:rPr>
       </w:pPr>
-      <w:hyperlink w:anchor="_Toc212124839" w:history="1">
+      <w:hyperlink w:anchor="_Toc212128060" w:history="1">
         <w:r>
           <w:rPr>
             <w:rStyle w:val="Hyperlink"/>
@@ -36969,7 +38800,7 @@
             <w:noProof/>
             <w:webHidden/>
           </w:rPr>
-          <w:instrText xml:space="preserve"> PAGEREF _Toc212124839 \h </w:instrText>
+          <w:instrText xml:space="preserve"> PAGEREF _Toc212128060 \h </w:instrText>
         </w:r>
         <w:r>
           <w:rPr>
@@ -36989,7 +38820,7 @@
             <w:noProof/>
             <w:webHidden/>
           </w:rPr>
-          <w:t>38</w:t>
+          <w:t>40</w:t>
         </w:r>
         <w:r>
           <w:rPr>
@@ -37014,7 +38845,7 @@
           <w14:ligatures w14:val="standardContextual"/>
         </w:rPr>
       </w:pPr>
-      <w:hyperlink w:anchor="_Toc212124840" w:history="1">
+      <w:hyperlink w:anchor="_Toc212128061" w:history="1">
         <w:r>
           <w:rPr>
             <w:rStyle w:val="Hyperlink"/>
@@ -37092,7 +38923,7 @@
             <w:noProof/>
             <w:webHidden/>
           </w:rPr>
-          <w:instrText xml:space="preserve"> PAGEREF _Toc212124840 \h </w:instrText>
+          <w:instrText xml:space="preserve"> PAGEREF _Toc212128061 \h </w:instrText>
         </w:r>
         <w:r>
           <w:rPr>
@@ -37112,7 +38943,7 @@
             <w:noProof/>
             <w:webHidden/>
           </w:rPr>
-          <w:t>39</w:t>
+          <w:t>41</w:t>
         </w:r>
         <w:r>
           <w:rPr>
@@ -37137,7 +38968,7 @@
           <w14:ligatures w14:val="standardContextual"/>
         </w:rPr>
       </w:pPr>
-      <w:hyperlink w:anchor="_Toc212124841" w:history="1">
+      <w:hyperlink w:anchor="_Toc212128062" w:history="1">
         <w:r>
           <w:rPr>
             <w:rStyle w:val="Hyperlink"/>
@@ -37215,7 +39046,7 @@
             <w:noProof/>
             <w:webHidden/>
           </w:rPr>
-          <w:instrText xml:space="preserve"> PAGEREF _Toc212124841 \h </w:instrText>
+          <w:instrText xml:space="preserve"> PAGEREF _Toc212128062 \h </w:instrText>
         </w:r>
         <w:r>
           <w:rPr>
@@ -37235,7 +39066,7 @@
             <w:noProof/>
             <w:webHidden/>
           </w:rPr>
-          <w:t>40</w:t>
+          <w:t>42</w:t>
         </w:r>
         <w:r>
           <w:rPr>
@@ -37260,7 +39091,7 @@
           <w14:ligatures w14:val="standardContextual"/>
         </w:rPr>
       </w:pPr>
-      <w:hyperlink w:anchor="_Toc212124842" w:history="1">
+      <w:hyperlink w:anchor="_Toc212128063" w:history="1">
         <w:r>
           <w:rPr>
             <w:rStyle w:val="Hyperlink"/>
@@ -37338,7 +39169,7 @@
             <w:noProof/>
             <w:webHidden/>
           </w:rPr>
-          <w:instrText xml:space="preserve"> PAGEREF _Toc212124842 \h </w:instrText>
+          <w:instrText xml:space="preserve"> PAGEREF _Toc212128063 \h </w:instrText>
         </w:r>
         <w:r>
           <w:rPr>
@@ -37358,7 +39189,7 @@
             <w:noProof/>
             <w:webHidden/>
           </w:rPr>
-          <w:t>41</w:t>
+          <w:t>43</w:t>
         </w:r>
         <w:r>
           <w:rPr>
@@ -37383,7 +39214,7 @@
           <w14:ligatures w14:val="standardContextual"/>
         </w:rPr>
       </w:pPr>
-      <w:hyperlink w:anchor="_Toc212124843" w:history="1">
+      <w:hyperlink w:anchor="_Toc212128064" w:history="1">
         <w:r>
           <w:rPr>
             <w:rStyle w:val="Hyperlink"/>
@@ -37461,7 +39292,7 @@
             <w:noProof/>
             <w:webHidden/>
           </w:rPr>
-          <w:instrText xml:space="preserve"> PAGEREF _Toc212124843 \h </w:instrText>
+          <w:instrText xml:space="preserve"> PAGEREF _Toc212128064 \h </w:instrText>
         </w:r>
         <w:r>
           <w:rPr>
@@ -37481,7 +39312,7 @@
             <w:noProof/>
             <w:webHidden/>
           </w:rPr>
-          <w:t>41</w:t>
+          <w:t>43</w:t>
         </w:r>
         <w:r>
           <w:rPr>
@@ -37506,7 +39337,7 @@
           <w14:ligatures w14:val="standardContextual"/>
         </w:rPr>
       </w:pPr>
-      <w:hyperlink w:anchor="_Toc212124844" w:history="1">
+      <w:hyperlink w:anchor="_Toc212128065" w:history="1">
         <w:r>
           <w:rPr>
             <w:rStyle w:val="Hyperlink"/>
@@ -37584,7 +39415,7 @@
             <w:noProof/>
             <w:webHidden/>
           </w:rPr>
-          <w:instrText xml:space="preserve"> PAGEREF _Toc212124844 \h </w:instrText>
+          <w:instrText xml:space="preserve"> PAGEREF _Toc212128065 \h </w:instrText>
         </w:r>
         <w:r>
           <w:rPr>
@@ -37604,7 +39435,7 @@
             <w:noProof/>
             <w:webHidden/>
           </w:rPr>
-          <w:t>42</w:t>
+          <w:t>44</w:t>
         </w:r>
         <w:r>
           <w:rPr>
@@ -37629,7 +39460,7 @@
           <w14:ligatures w14:val="standardContextual"/>
         </w:rPr>
       </w:pPr>
-      <w:hyperlink w:anchor="_Toc212124845" w:history="1">
+      <w:hyperlink w:anchor="_Toc212128066" w:history="1">
         <w:r>
           <w:rPr>
             <w:rStyle w:val="Hyperlink"/>
@@ -37707,7 +39538,7 @@
             <w:noProof/>
             <w:webHidden/>
           </w:rPr>
-          <w:instrText xml:space="preserve"> PAGEREF _Toc212124845 \h </w:instrText>
+          <w:instrText xml:space="preserve"> PAGEREF _Toc212128066 \h </w:instrText>
         </w:r>
         <w:r>
           <w:rPr>
@@ -37727,7 +39558,7 @@
             <w:noProof/>
             <w:webHidden/>
           </w:rPr>
-          <w:t>42</w:t>
+          <w:t>44</w:t>
         </w:r>
         <w:r>
           <w:rPr>
@@ -38023,7 +39854,7 @@
                     <pic:cNvPicPr/>
                   </pic:nvPicPr>
                   <pic:blipFill>
-                    <a:blip r:embed="rId54" cstate="print">
+                    <a:blip r:embed="rId57" cstate="print">
                       <a:extLst>
                         <a:ext uri="{28A0092B-C50C-407E-A947-70E740481C1C}">
                           <a14:useLocalDpi xmlns:a14="http://schemas.microsoft.com/office/drawing/2010/main" val="0"/>
@@ -38059,7 +39890,7 @@
           <w:lang w:val="en-US"/>
         </w:rPr>
       </w:pPr>
-      <w:bookmarkStart w:id="84" w:name="_Toc212124838"/>
+      <w:bookmarkStart w:id="84" w:name="_Toc212128059"/>
       <w:r>
         <w:rPr>
           <w:lang w:val="sr-Cyrl-CS"/>
@@ -38191,7 +40022,7 @@
                     <pic:cNvPicPr/>
                   </pic:nvPicPr>
                   <pic:blipFill>
-                    <a:blip r:embed="rId55" cstate="print">
+                    <a:blip r:embed="rId58" cstate="print">
                       <a:extLst>
                         <a:ext uri="{28A0092B-C50C-407E-A947-70E740481C1C}">
                           <a14:useLocalDpi xmlns:a14="http://schemas.microsoft.com/office/drawing/2010/main" val="0"/>
@@ -38225,7 +40056,7 @@
           <w:lang w:val="en-US"/>
         </w:rPr>
       </w:pPr>
-      <w:bookmarkStart w:id="86" w:name="_Toc212124839"/>
+      <w:bookmarkStart w:id="86" w:name="_Toc212128060"/>
       <w:r>
         <w:rPr>
           <w:lang w:val="sr-Cyrl-CS"/>
@@ -38329,7 +40160,7 @@
                     <pic:cNvPicPr/>
                   </pic:nvPicPr>
                   <pic:blipFill>
-                    <a:blip r:embed="rId56" cstate="print">
+                    <a:blip r:embed="rId59" cstate="print">
                       <a:extLst>
                         <a:ext uri="{28A0092B-C50C-407E-A947-70E740481C1C}">
                           <a14:useLocalDpi xmlns:a14="http://schemas.microsoft.com/office/drawing/2010/main" val="0"/>
@@ -38363,7 +40194,7 @@
           <w:lang w:val="en-US"/>
         </w:rPr>
       </w:pPr>
-      <w:bookmarkStart w:id="88" w:name="_Toc212124840"/>
+      <w:bookmarkStart w:id="88" w:name="_Toc212128061"/>
       <w:r>
         <w:rPr>
           <w:lang w:val="sr-Cyrl-CS"/>
@@ -38490,7 +40321,7 @@
           <w:lang w:val="en-US"/>
         </w:rPr>
         <w:drawing>
-          <wp:inline distT="0" distB="0" distL="0" distR="0" wp14:anchorId="3B05341B" wp14:editId="441A2BAB">
+          <wp:inline distT="0" distB="0" distL="0" distR="0" wp14:anchorId="3B05341B" wp14:editId="3B11FC16">
             <wp:extent cx="6078168" cy="3035300"/>
             <wp:effectExtent l="0" t="0" r="0" b="0"/>
             <wp:docPr id="2099466814" name="Picture 4" descr="A screenshot of a computer&#10;&#10;AI-generated content may be incorrect."/>
@@ -38505,7 +40336,7 @@
                     <pic:cNvPicPr/>
                   </pic:nvPicPr>
                   <pic:blipFill>
-                    <a:blip r:embed="rId57" cstate="print">
+                    <a:blip r:embed="rId60" cstate="print">
                       <a:extLst>
                         <a:ext uri="{28A0092B-C50C-407E-A947-70E740481C1C}">
                           <a14:useLocalDpi xmlns:a14="http://schemas.microsoft.com/office/drawing/2010/main" val="0"/>
@@ -38541,7 +40372,7 @@
           <w:lang w:val="en-US"/>
         </w:rPr>
       </w:pPr>
-      <w:bookmarkStart w:id="92" w:name="_Toc212124841"/>
+      <w:bookmarkStart w:id="92" w:name="_Toc212128062"/>
       <w:r>
         <w:rPr>
           <w:lang w:val="sr-Cyrl-CS"/>
@@ -38648,7 +40479,7 @@
                     <pic:cNvPicPr/>
                   </pic:nvPicPr>
                   <pic:blipFill>
-                    <a:blip r:embed="rId58" cstate="print">
+                    <a:blip r:embed="rId61" cstate="print">
                       <a:extLst>
                         <a:ext uri="{28A0092B-C50C-407E-A947-70E740481C1C}">
                           <a14:useLocalDpi xmlns:a14="http://schemas.microsoft.com/office/drawing/2010/main" val="0"/>
@@ -38684,7 +40515,7 @@
           <w:lang w:val="en-US"/>
         </w:rPr>
       </w:pPr>
-      <w:bookmarkStart w:id="94" w:name="_Toc212124842"/>
+      <w:bookmarkStart w:id="94" w:name="_Toc212128063"/>
       <w:r>
         <w:rPr>
           <w:lang w:val="sr-Cyrl-CS"/>
@@ -38787,7 +40618,7 @@
                     <pic:cNvPicPr/>
                   </pic:nvPicPr>
                   <pic:blipFill>
-                    <a:blip r:embed="rId59" cstate="print">
+                    <a:blip r:embed="rId62" cstate="print">
                       <a:extLst>
                         <a:ext uri="{28A0092B-C50C-407E-A947-70E740481C1C}">
                           <a14:useLocalDpi xmlns:a14="http://schemas.microsoft.com/office/drawing/2010/main" val="0"/>
@@ -38823,7 +40654,7 @@
           <w:lang w:val="sr-Cyrl-RS"/>
         </w:rPr>
       </w:pPr>
-      <w:bookmarkStart w:id="96" w:name="_Toc212124843"/>
+      <w:bookmarkStart w:id="96" w:name="_Toc212128064"/>
       <w:r>
         <w:rPr>
           <w:lang w:val="sr-Cyrl-CS"/>
@@ -38975,7 +40806,7 @@
                     <pic:cNvPicPr/>
                   </pic:nvPicPr>
                   <pic:blipFill>
-                    <a:blip r:embed="rId60" cstate="print">
+                    <a:blip r:embed="rId63" cstate="print">
                       <a:extLst>
                         <a:ext uri="{28A0092B-C50C-407E-A947-70E740481C1C}">
                           <a14:useLocalDpi xmlns:a14="http://schemas.microsoft.com/office/drawing/2010/main" val="0"/>
@@ -39011,7 +40842,7 @@
           <w:lang w:val="en-US"/>
         </w:rPr>
       </w:pPr>
-      <w:bookmarkStart w:id="99" w:name="_Toc212124844"/>
+      <w:bookmarkStart w:id="99" w:name="_Toc212128065"/>
       <w:r>
         <w:rPr>
           <w:lang w:val="sr-Cyrl-CS"/>
@@ -39102,7 +40933,7 @@
                     <pic:cNvPicPr/>
                   </pic:nvPicPr>
                   <pic:blipFill>
-                    <a:blip r:embed="rId61" cstate="print">
+                    <a:blip r:embed="rId64" cstate="print">
                       <a:extLst>
                         <a:ext uri="{28A0092B-C50C-407E-A947-70E740481C1C}">
                           <a14:useLocalDpi xmlns:a14="http://schemas.microsoft.com/office/drawing/2010/main" val="0"/>
@@ -39138,7 +40969,7 @@
           <w:lang w:val="sr-Cyrl-RS"/>
         </w:rPr>
       </w:pPr>
-      <w:bookmarkStart w:id="101" w:name="_Toc212124845"/>
+      <w:bookmarkStart w:id="101" w:name="_Toc212128066"/>
       <w:r>
         <w:rPr>
           <w:lang w:val="sr-Cyrl-CS"/>
@@ -39192,10 +41023,10 @@
       <w:bookmarkEnd w:id="101"/>
     </w:p>
     <w:sectPr>
-      <w:headerReference w:type="default" r:id="rId62"/>
-      <w:footerReference w:type="default" r:id="rId63"/>
-      <w:headerReference w:type="first" r:id="rId64"/>
-      <w:footerReference w:type="first" r:id="rId65"/>
+      <w:headerReference w:type="default" r:id="rId65"/>
+      <w:footerReference w:type="default" r:id="rId66"/>
+      <w:headerReference w:type="first" r:id="rId67"/>
+      <w:footerReference w:type="first" r:id="rId68"/>
       <w:type w:val="continuous"/>
       <w:pgSz w:w="11906" w:h="16838" w:code="9"/>
       <w:pgMar w:top="1701" w:right="1134" w:bottom="1701" w:left="1134" w:header="709" w:footer="709" w:gutter="0"/>
@@ -43430,7 +45261,6 @@
   <w:style w:type="character" w:default="1" w:styleId="DefaultParagraphFont">
     <w:name w:val="Default Paragraph Font"/>
     <w:uiPriority w:val="1"/>
-    <w:semiHidden/>
     <w:unhideWhenUsed/>
   </w:style>
   <w:style w:type="table" w:default="1" w:styleId="TableNormal">

--- a/pavle_sarenac_2020_0359_diplomski_rad.docx
+++ b/pavle_sarenac_2020_0359_diplomski_rad.docx
@@ -447,7 +447,7 @@
           <w:lang w:val="sr-Cyrl-CS"/>
         </w:rPr>
       </w:pPr>
-      <w:bookmarkStart w:id="0" w:name="_Toc212098297"/>
+      <w:bookmarkStart w:id="0" w:name="_Toc212136800"/>
       <w:r>
         <w:rPr>
           <w:lang w:val="sr-Cyrl-CS"/>
@@ -506,7 +506,7 @@
         </w:rPr>
         <w:fldChar w:fldCharType="separate"/>
       </w:r>
-      <w:hyperlink w:anchor="_Toc212098297" w:history="1">
+      <w:hyperlink w:anchor="_Toc212136800" w:history="1">
         <w:r>
           <w:rPr>
             <w:rStyle w:val="Hyperlink"/>
@@ -534,7 +534,7 @@
             <w:noProof/>
             <w:webHidden/>
           </w:rPr>
-          <w:instrText xml:space="preserve"> PAGEREF _Toc212098297 \h </w:instrText>
+          <w:instrText xml:space="preserve"> PAGEREF _Toc212136800 \h </w:instrText>
         </w:r>
         <w:r>
           <w:rPr>
@@ -585,7 +585,7 @@
           <w14:ligatures w14:val="standardContextual"/>
         </w:rPr>
       </w:pPr>
-      <w:hyperlink w:anchor="_Toc212098298" w:history="1">
+      <w:hyperlink w:anchor="_Toc212136801" w:history="1">
         <w:r>
           <w:rPr>
             <w:rStyle w:val="Hyperlink"/>
@@ -636,7 +636,7 @@
             <w:noProof/>
             <w:webHidden/>
           </w:rPr>
-          <w:instrText xml:space="preserve"> PAGEREF _Toc212098298 \h </w:instrText>
+          <w:instrText xml:space="preserve"> PAGEREF _Toc212136801 \h </w:instrText>
         </w:r>
         <w:r>
           <w:rPr>
@@ -687,7 +687,7 @@
           <w14:ligatures w14:val="standardContextual"/>
         </w:rPr>
       </w:pPr>
-      <w:hyperlink w:anchor="_Toc212098299" w:history="1">
+      <w:hyperlink w:anchor="_Toc212136802" w:history="1">
         <w:r>
           <w:rPr>
             <w:rStyle w:val="Hyperlink"/>
@@ -738,7 +738,7 @@
             <w:noProof/>
             <w:webHidden/>
           </w:rPr>
-          <w:instrText xml:space="preserve"> PAGEREF _Toc212098299 \h </w:instrText>
+          <w:instrText xml:space="preserve"> PAGEREF _Toc212136802 \h </w:instrText>
         </w:r>
         <w:r>
           <w:rPr>
@@ -787,7 +787,7 @@
           <w14:ligatures w14:val="standardContextual"/>
         </w:rPr>
       </w:pPr>
-      <w:hyperlink w:anchor="_Toc212098300" w:history="1">
+      <w:hyperlink w:anchor="_Toc212136803" w:history="1">
         <w:r>
           <w:rPr>
             <w:rStyle w:val="Hyperlink"/>
@@ -845,7 +845,7 @@
             <w:noProof/>
             <w:webHidden/>
           </w:rPr>
-          <w:instrText xml:space="preserve"> PAGEREF _Toc212098300 \h </w:instrText>
+          <w:instrText xml:space="preserve"> PAGEREF _Toc212136803 \h </w:instrText>
         </w:r>
         <w:r>
           <w:rPr>
@@ -895,7 +895,7 @@
           <w14:ligatures w14:val="standardContextual"/>
         </w:rPr>
       </w:pPr>
-      <w:hyperlink w:anchor="_Toc212098301" w:history="1">
+      <w:hyperlink w:anchor="_Toc212136804" w:history="1">
         <w:r>
           <w:rPr>
             <w:rStyle w:val="Hyperlink"/>
@@ -945,7 +945,7 @@
             <w:noProof/>
             <w:webHidden/>
           </w:rPr>
-          <w:instrText xml:space="preserve"> PAGEREF _Toc212098301 \h </w:instrText>
+          <w:instrText xml:space="preserve"> PAGEREF _Toc212136804 \h </w:instrText>
         </w:r>
         <w:r>
           <w:rPr>
@@ -995,7 +995,7 @@
           <w14:ligatures w14:val="standardContextual"/>
         </w:rPr>
       </w:pPr>
-      <w:hyperlink w:anchor="_Toc212098302" w:history="1">
+      <w:hyperlink w:anchor="_Toc212136805" w:history="1">
         <w:r>
           <w:rPr>
             <w:rStyle w:val="Hyperlink"/>
@@ -1045,7 +1045,7 @@
             <w:noProof/>
             <w:webHidden/>
           </w:rPr>
-          <w:instrText xml:space="preserve"> PAGEREF _Toc212098302 \h </w:instrText>
+          <w:instrText xml:space="preserve"> PAGEREF _Toc212136805 \h </w:instrText>
         </w:r>
         <w:r>
           <w:rPr>
@@ -1095,7 +1095,7 @@
           <w14:ligatures w14:val="standardContextual"/>
         </w:rPr>
       </w:pPr>
-      <w:hyperlink w:anchor="_Toc212098303" w:history="1">
+      <w:hyperlink w:anchor="_Toc212136806" w:history="1">
         <w:r>
           <w:rPr>
             <w:rStyle w:val="Hyperlink"/>
@@ -1145,7 +1145,7 @@
             <w:noProof/>
             <w:webHidden/>
           </w:rPr>
-          <w:instrText xml:space="preserve"> PAGEREF _Toc212098303 \h </w:instrText>
+          <w:instrText xml:space="preserve"> PAGEREF _Toc212136806 \h </w:instrText>
         </w:r>
         <w:r>
           <w:rPr>
@@ -1195,7 +1195,7 @@
           <w14:ligatures w14:val="standardContextual"/>
         </w:rPr>
       </w:pPr>
-      <w:hyperlink w:anchor="_Toc212098304" w:history="1">
+      <w:hyperlink w:anchor="_Toc212136807" w:history="1">
         <w:r>
           <w:rPr>
             <w:rStyle w:val="Hyperlink"/>
@@ -1245,7 +1245,7 @@
             <w:noProof/>
             <w:webHidden/>
           </w:rPr>
-          <w:instrText xml:space="preserve"> PAGEREF _Toc212098304 \h </w:instrText>
+          <w:instrText xml:space="preserve"> PAGEREF _Toc212136807 \h </w:instrText>
         </w:r>
         <w:r>
           <w:rPr>
@@ -1295,7 +1295,7 @@
           <w14:ligatures w14:val="standardContextual"/>
         </w:rPr>
       </w:pPr>
-      <w:hyperlink w:anchor="_Toc212098305" w:history="1">
+      <w:hyperlink w:anchor="_Toc212136808" w:history="1">
         <w:r>
           <w:rPr>
             <w:rStyle w:val="Hyperlink"/>
@@ -1345,7 +1345,7 @@
             <w:noProof/>
             <w:webHidden/>
           </w:rPr>
-          <w:instrText xml:space="preserve"> PAGEREF _Toc212098305 \h </w:instrText>
+          <w:instrText xml:space="preserve"> PAGEREF _Toc212136808 \h </w:instrText>
         </w:r>
         <w:r>
           <w:rPr>
@@ -1395,7 +1395,7 @@
           <w14:ligatures w14:val="standardContextual"/>
         </w:rPr>
       </w:pPr>
-      <w:hyperlink w:anchor="_Toc212098306" w:history="1">
+      <w:hyperlink w:anchor="_Toc212136809" w:history="1">
         <w:r>
           <w:rPr>
             <w:rStyle w:val="Hyperlink"/>
@@ -1445,7 +1445,7 @@
             <w:noProof/>
             <w:webHidden/>
           </w:rPr>
-          <w:instrText xml:space="preserve"> PAGEREF _Toc212098306 \h </w:instrText>
+          <w:instrText xml:space="preserve"> PAGEREF _Toc212136809 \h </w:instrText>
         </w:r>
         <w:r>
           <w:rPr>
@@ -1494,7 +1494,7 @@
           <w14:ligatures w14:val="standardContextual"/>
         </w:rPr>
       </w:pPr>
-      <w:hyperlink w:anchor="_Toc212098307" w:history="1">
+      <w:hyperlink w:anchor="_Toc212136810" w:history="1">
         <w:r>
           <w:rPr>
             <w:rStyle w:val="Hyperlink"/>
@@ -1560,7 +1560,7 @@
             <w:noProof/>
             <w:webHidden/>
           </w:rPr>
-          <w:instrText xml:space="preserve"> PAGEREF _Toc212098307 \h </w:instrText>
+          <w:instrText xml:space="preserve"> PAGEREF _Toc212136810 \h </w:instrText>
         </w:r>
         <w:r>
           <w:rPr>
@@ -1610,7 +1610,7 @@
           <w14:ligatures w14:val="standardContextual"/>
         </w:rPr>
       </w:pPr>
-      <w:hyperlink w:anchor="_Toc212098308" w:history="1">
+      <w:hyperlink w:anchor="_Toc212136811" w:history="1">
         <w:r>
           <w:rPr>
             <w:rStyle w:val="Hyperlink"/>
@@ -1660,7 +1660,7 @@
             <w:noProof/>
             <w:webHidden/>
           </w:rPr>
-          <w:instrText xml:space="preserve"> PAGEREF _Toc212098308 \h </w:instrText>
+          <w:instrText xml:space="preserve"> PAGEREF _Toc212136811 \h </w:instrText>
         </w:r>
         <w:r>
           <w:rPr>
@@ -1710,7 +1710,7 @@
           <w14:ligatures w14:val="standardContextual"/>
         </w:rPr>
       </w:pPr>
-      <w:hyperlink w:anchor="_Toc212098309" w:history="1">
+      <w:hyperlink w:anchor="_Toc212136812" w:history="1">
         <w:r>
           <w:rPr>
             <w:rStyle w:val="Hyperlink"/>
@@ -1760,7 +1760,7 @@
             <w:noProof/>
             <w:webHidden/>
           </w:rPr>
-          <w:instrText xml:space="preserve"> PAGEREF _Toc212098309 \h </w:instrText>
+          <w:instrText xml:space="preserve"> PAGEREF _Toc212136812 \h </w:instrText>
         </w:r>
         <w:r>
           <w:rPr>
@@ -1810,7 +1810,7 @@
           <w14:ligatures w14:val="standardContextual"/>
         </w:rPr>
       </w:pPr>
-      <w:hyperlink w:anchor="_Toc212098310" w:history="1">
+      <w:hyperlink w:anchor="_Toc212136813" w:history="1">
         <w:r>
           <w:rPr>
             <w:rStyle w:val="Hyperlink"/>
@@ -1860,7 +1860,7 @@
             <w:noProof/>
             <w:webHidden/>
           </w:rPr>
-          <w:instrText xml:space="preserve"> PAGEREF _Toc212098310 \h </w:instrText>
+          <w:instrText xml:space="preserve"> PAGEREF _Toc212136813 \h </w:instrText>
         </w:r>
         <w:r>
           <w:rPr>
@@ -1910,7 +1910,7 @@
           <w14:ligatures w14:val="standardContextual"/>
         </w:rPr>
       </w:pPr>
-      <w:hyperlink w:anchor="_Toc212098311" w:history="1">
+      <w:hyperlink w:anchor="_Toc212136814" w:history="1">
         <w:r>
           <w:rPr>
             <w:rStyle w:val="Hyperlink"/>
@@ -1960,7 +1960,7 @@
             <w:noProof/>
             <w:webHidden/>
           </w:rPr>
-          <w:instrText xml:space="preserve"> PAGEREF _Toc212098311 \h </w:instrText>
+          <w:instrText xml:space="preserve"> PAGEREF _Toc212136814 \h </w:instrText>
         </w:r>
         <w:r>
           <w:rPr>
@@ -2010,7 +2010,7 @@
           <w14:ligatures w14:val="standardContextual"/>
         </w:rPr>
       </w:pPr>
-      <w:hyperlink w:anchor="_Toc212098312" w:history="1">
+      <w:hyperlink w:anchor="_Toc212136815" w:history="1">
         <w:r>
           <w:rPr>
             <w:rStyle w:val="Hyperlink"/>
@@ -2060,7 +2060,7 @@
             <w:noProof/>
             <w:webHidden/>
           </w:rPr>
-          <w:instrText xml:space="preserve"> PAGEREF _Toc212098312 \h </w:instrText>
+          <w:instrText xml:space="preserve"> PAGEREF _Toc212136815 \h </w:instrText>
         </w:r>
         <w:r>
           <w:rPr>
@@ -2110,7 +2110,7 @@
           <w14:ligatures w14:val="standardContextual"/>
         </w:rPr>
       </w:pPr>
-      <w:hyperlink w:anchor="_Toc212098313" w:history="1">
+      <w:hyperlink w:anchor="_Toc212136816" w:history="1">
         <w:r>
           <w:rPr>
             <w:rStyle w:val="Hyperlink"/>
@@ -2160,7 +2160,7 @@
             <w:noProof/>
             <w:webHidden/>
           </w:rPr>
-          <w:instrText xml:space="preserve"> PAGEREF _Toc212098313 \h </w:instrText>
+          <w:instrText xml:space="preserve"> PAGEREF _Toc212136816 \h </w:instrText>
         </w:r>
         <w:r>
           <w:rPr>
@@ -2209,7 +2209,7 @@
           <w14:ligatures w14:val="standardContextual"/>
         </w:rPr>
       </w:pPr>
-      <w:hyperlink w:anchor="_Toc212098314" w:history="1">
+      <w:hyperlink w:anchor="_Toc212136817" w:history="1">
         <w:r>
           <w:rPr>
             <w:rStyle w:val="Hyperlink"/>
@@ -2292,7 +2292,7 @@
             <w:noProof/>
             <w:webHidden/>
           </w:rPr>
-          <w:instrText xml:space="preserve"> PAGEREF _Toc212098314 \h </w:instrText>
+          <w:instrText xml:space="preserve"> PAGEREF _Toc212136817 \h </w:instrText>
         </w:r>
         <w:r>
           <w:rPr>
@@ -2343,7 +2343,7 @@
           <w14:ligatures w14:val="standardContextual"/>
         </w:rPr>
       </w:pPr>
-      <w:hyperlink w:anchor="_Toc212098315" w:history="1">
+      <w:hyperlink w:anchor="_Toc212136818" w:history="1">
         <w:r>
           <w:rPr>
             <w:rStyle w:val="Hyperlink"/>
@@ -2394,7 +2394,7 @@
             <w:noProof/>
             <w:webHidden/>
           </w:rPr>
-          <w:instrText xml:space="preserve"> PAGEREF _Toc212098315 \h </w:instrText>
+          <w:instrText xml:space="preserve"> PAGEREF _Toc212136818 \h </w:instrText>
         </w:r>
         <w:r>
           <w:rPr>
@@ -2443,7 +2443,7 @@
           <w14:ligatures w14:val="standardContextual"/>
         </w:rPr>
       </w:pPr>
-      <w:hyperlink w:anchor="_Toc212098316" w:history="1">
+      <w:hyperlink w:anchor="_Toc212136819" w:history="1">
         <w:r>
           <w:rPr>
             <w:rStyle w:val="Hyperlink"/>
@@ -2492,7 +2492,7 @@
             <w:noProof/>
             <w:webHidden/>
           </w:rPr>
-          <w:instrText xml:space="preserve"> PAGEREF _Toc212098316 \h </w:instrText>
+          <w:instrText xml:space="preserve"> PAGEREF _Toc212136819 \h </w:instrText>
         </w:r>
         <w:r>
           <w:rPr>
@@ -2542,7 +2542,7 @@
           <w14:ligatures w14:val="standardContextual"/>
         </w:rPr>
       </w:pPr>
-      <w:hyperlink w:anchor="_Toc212098317" w:history="1">
+      <w:hyperlink w:anchor="_Toc212136820" w:history="1">
         <w:r>
           <w:rPr>
             <w:rStyle w:val="Hyperlink"/>
@@ -2592,7 +2592,7 @@
             <w:noProof/>
             <w:webHidden/>
           </w:rPr>
-          <w:instrText xml:space="preserve"> PAGEREF _Toc212098317 \h </w:instrText>
+          <w:instrText xml:space="preserve"> PAGEREF _Toc212136820 \h </w:instrText>
         </w:r>
         <w:r>
           <w:rPr>
@@ -2642,7 +2642,7 @@
           <w14:ligatures w14:val="standardContextual"/>
         </w:rPr>
       </w:pPr>
-      <w:hyperlink w:anchor="_Toc212098318" w:history="1">
+      <w:hyperlink w:anchor="_Toc212136821" w:history="1">
         <w:r>
           <w:rPr>
             <w:rStyle w:val="Hyperlink"/>
@@ -2706,7 +2706,7 @@
             <w:noProof/>
             <w:webHidden/>
           </w:rPr>
-          <w:instrText xml:space="preserve"> PAGEREF _Toc212098318 \h </w:instrText>
+          <w:instrText xml:space="preserve"> PAGEREF _Toc212136821 \h </w:instrText>
         </w:r>
         <w:r>
           <w:rPr>
@@ -2755,7 +2755,7 @@
           <w14:ligatures w14:val="standardContextual"/>
         </w:rPr>
       </w:pPr>
-      <w:hyperlink w:anchor="_Toc212098319" w:history="1">
+      <w:hyperlink w:anchor="_Toc212136822" w:history="1">
         <w:r>
           <w:rPr>
             <w:rStyle w:val="Hyperlink"/>
@@ -2821,7 +2821,7 @@
             <w:noProof/>
             <w:webHidden/>
           </w:rPr>
-          <w:instrText xml:space="preserve"> PAGEREF _Toc212098319 \h </w:instrText>
+          <w:instrText xml:space="preserve"> PAGEREF _Toc212136822 \h </w:instrText>
         </w:r>
         <w:r>
           <w:rPr>
@@ -2871,7 +2871,7 @@
           <w14:ligatures w14:val="standardContextual"/>
         </w:rPr>
       </w:pPr>
-      <w:hyperlink w:anchor="_Toc212098320" w:history="1">
+      <w:hyperlink w:anchor="_Toc212136823" w:history="1">
         <w:r>
           <w:rPr>
             <w:rStyle w:val="Hyperlink"/>
@@ -2929,7 +2929,7 @@
             <w:noProof/>
             <w:webHidden/>
           </w:rPr>
-          <w:instrText xml:space="preserve"> PAGEREF _Toc212098320 \h </w:instrText>
+          <w:instrText xml:space="preserve"> PAGEREF _Toc212136823 \h </w:instrText>
         </w:r>
         <w:r>
           <w:rPr>
@@ -2979,7 +2979,7 @@
           <w14:ligatures w14:val="standardContextual"/>
         </w:rPr>
       </w:pPr>
-      <w:hyperlink w:anchor="_Toc212098321" w:history="1">
+      <w:hyperlink w:anchor="_Toc212136824" w:history="1">
         <w:r>
           <w:rPr>
             <w:rStyle w:val="Hyperlink"/>
@@ -3045,7 +3045,7 @@
             <w:noProof/>
             <w:webHidden/>
           </w:rPr>
-          <w:instrText xml:space="preserve"> PAGEREF _Toc212098321 \h </w:instrText>
+          <w:instrText xml:space="preserve"> PAGEREF _Toc212136824 \h </w:instrText>
         </w:r>
         <w:r>
           <w:rPr>
@@ -3095,7 +3095,7 @@
           <w14:ligatures w14:val="standardContextual"/>
         </w:rPr>
       </w:pPr>
-      <w:hyperlink w:anchor="_Toc212098322" w:history="1">
+      <w:hyperlink w:anchor="_Toc212136825" w:history="1">
         <w:r>
           <w:rPr>
             <w:rStyle w:val="Hyperlink"/>
@@ -3153,7 +3153,7 @@
             <w:noProof/>
             <w:webHidden/>
           </w:rPr>
-          <w:instrText xml:space="preserve"> PAGEREF _Toc212098322 \h </w:instrText>
+          <w:instrText xml:space="preserve"> PAGEREF _Toc212136825 \h </w:instrText>
         </w:r>
         <w:r>
           <w:rPr>
@@ -3203,7 +3203,7 @@
           <w14:ligatures w14:val="standardContextual"/>
         </w:rPr>
       </w:pPr>
-      <w:hyperlink w:anchor="_Toc212098323" w:history="1">
+      <w:hyperlink w:anchor="_Toc212136826" w:history="1">
         <w:r>
           <w:rPr>
             <w:rStyle w:val="Hyperlink"/>
@@ -3268,7 +3268,7 @@
             <w:noProof/>
             <w:webHidden/>
           </w:rPr>
-          <w:instrText xml:space="preserve"> PAGEREF _Toc212098323 \h </w:instrText>
+          <w:instrText xml:space="preserve"> PAGEREF _Toc212136826 \h </w:instrText>
         </w:r>
         <w:r>
           <w:rPr>
@@ -3318,7 +3318,7 @@
           <w14:ligatures w14:val="standardContextual"/>
         </w:rPr>
       </w:pPr>
-      <w:hyperlink w:anchor="_Toc212098324" w:history="1">
+      <w:hyperlink w:anchor="_Toc212136827" w:history="1">
         <w:r>
           <w:rPr>
             <w:rStyle w:val="Hyperlink"/>
@@ -3376,7 +3376,7 @@
             <w:noProof/>
             <w:webHidden/>
           </w:rPr>
-          <w:instrText xml:space="preserve"> PAGEREF _Toc212098324 \h </w:instrText>
+          <w:instrText xml:space="preserve"> PAGEREF _Toc212136827 \h </w:instrText>
         </w:r>
         <w:r>
           <w:rPr>
@@ -3425,7 +3425,7 @@
           <w14:ligatures w14:val="standardContextual"/>
         </w:rPr>
       </w:pPr>
-      <w:hyperlink w:anchor="_Toc212098325" w:history="1">
+      <w:hyperlink w:anchor="_Toc212136828" w:history="1">
         <w:r>
           <w:rPr>
             <w:rStyle w:val="Hyperlink"/>
@@ -3491,7 +3491,7 @@
             <w:noProof/>
             <w:webHidden/>
           </w:rPr>
-          <w:instrText xml:space="preserve"> PAGEREF _Toc212098325 \h </w:instrText>
+          <w:instrText xml:space="preserve"> PAGEREF _Toc212136828 \h </w:instrText>
         </w:r>
         <w:r>
           <w:rPr>
@@ -3541,7 +3541,7 @@
           <w14:ligatures w14:val="standardContextual"/>
         </w:rPr>
       </w:pPr>
-      <w:hyperlink w:anchor="_Toc212098326" w:history="1">
+      <w:hyperlink w:anchor="_Toc212136829" w:history="1">
         <w:r>
           <w:rPr>
             <w:rStyle w:val="Hyperlink"/>
@@ -3599,7 +3599,7 @@
             <w:noProof/>
             <w:webHidden/>
           </w:rPr>
-          <w:instrText xml:space="preserve"> PAGEREF _Toc212098326 \h </w:instrText>
+          <w:instrText xml:space="preserve"> PAGEREF _Toc212136829 \h </w:instrText>
         </w:r>
         <w:r>
           <w:rPr>
@@ -3649,7 +3649,7 @@
           <w14:ligatures w14:val="standardContextual"/>
         </w:rPr>
       </w:pPr>
-      <w:hyperlink w:anchor="_Toc212098327" w:history="1">
+      <w:hyperlink w:anchor="_Toc212136830" w:history="1">
         <w:r>
           <w:rPr>
             <w:rStyle w:val="Hyperlink"/>
@@ -3699,7 +3699,7 @@
             <w:noProof/>
             <w:webHidden/>
           </w:rPr>
-          <w:instrText xml:space="preserve"> PAGEREF _Toc212098327 \h </w:instrText>
+          <w:instrText xml:space="preserve"> PAGEREF _Toc212136830 \h </w:instrText>
         </w:r>
         <w:r>
           <w:rPr>
@@ -3749,7 +3749,7 @@
           <w14:ligatures w14:val="standardContextual"/>
         </w:rPr>
       </w:pPr>
-      <w:hyperlink w:anchor="_Toc212098328" w:history="1">
+      <w:hyperlink w:anchor="_Toc212136831" w:history="1">
         <w:r>
           <w:rPr>
             <w:rStyle w:val="Hyperlink"/>
@@ -3807,7 +3807,7 @@
             <w:noProof/>
             <w:webHidden/>
           </w:rPr>
-          <w:instrText xml:space="preserve"> PAGEREF _Toc212098328 \h </w:instrText>
+          <w:instrText xml:space="preserve"> PAGEREF _Toc212136831 \h </w:instrText>
         </w:r>
         <w:r>
           <w:rPr>
@@ -3857,7 +3857,7 @@
           <w14:ligatures w14:val="standardContextual"/>
         </w:rPr>
       </w:pPr>
-      <w:hyperlink w:anchor="_Toc212098329" w:history="1">
+      <w:hyperlink w:anchor="_Toc212136832" w:history="1">
         <w:r>
           <w:rPr>
             <w:rStyle w:val="Hyperlink"/>
@@ -3907,7 +3907,7 @@
             <w:noProof/>
             <w:webHidden/>
           </w:rPr>
-          <w:instrText xml:space="preserve"> PAGEREF _Toc212098329 \h </w:instrText>
+          <w:instrText xml:space="preserve"> PAGEREF _Toc212136832 \h </w:instrText>
         </w:r>
         <w:r>
           <w:rPr>
@@ -3957,7 +3957,7 @@
           <w14:ligatures w14:val="standardContextual"/>
         </w:rPr>
       </w:pPr>
-      <w:hyperlink w:anchor="_Toc212098330" w:history="1">
+      <w:hyperlink w:anchor="_Toc212136833" w:history="1">
         <w:r>
           <w:rPr>
             <w:rStyle w:val="Hyperlink"/>
@@ -4015,7 +4015,7 @@
             <w:noProof/>
             <w:webHidden/>
           </w:rPr>
-          <w:instrText xml:space="preserve"> PAGEREF _Toc212098330 \h </w:instrText>
+          <w:instrText xml:space="preserve"> PAGEREF _Toc212136833 \h </w:instrText>
         </w:r>
         <w:r>
           <w:rPr>
@@ -4066,7 +4066,7 @@
           <w14:ligatures w14:val="standardContextual"/>
         </w:rPr>
       </w:pPr>
-      <w:hyperlink w:anchor="_Toc212098331" w:history="1">
+      <w:hyperlink w:anchor="_Toc212136834" w:history="1">
         <w:r>
           <w:rPr>
             <w:rStyle w:val="Hyperlink"/>
@@ -4117,7 +4117,7 @@
             <w:noProof/>
             <w:webHidden/>
           </w:rPr>
-          <w:instrText xml:space="preserve"> PAGEREF _Toc212098331 \h </w:instrText>
+          <w:instrText xml:space="preserve"> PAGEREF _Toc212136834 \h </w:instrText>
         </w:r>
         <w:r>
           <w:rPr>
@@ -4166,7 +4166,7 @@
           <w14:ligatures w14:val="standardContextual"/>
         </w:rPr>
       </w:pPr>
-      <w:hyperlink w:anchor="_Toc212098332" w:history="1">
+      <w:hyperlink w:anchor="_Toc212136835" w:history="1">
         <w:r>
           <w:rPr>
             <w:rStyle w:val="Hyperlink"/>
@@ -4215,7 +4215,7 @@
             <w:noProof/>
             <w:webHidden/>
           </w:rPr>
-          <w:instrText xml:space="preserve"> PAGEREF _Toc212098332 \h </w:instrText>
+          <w:instrText xml:space="preserve"> PAGEREF _Toc212136835 \h </w:instrText>
         </w:r>
         <w:r>
           <w:rPr>
@@ -4265,7 +4265,7 @@
           <w14:ligatures w14:val="standardContextual"/>
         </w:rPr>
       </w:pPr>
-      <w:hyperlink w:anchor="_Toc212098333" w:history="1">
+      <w:hyperlink w:anchor="_Toc212136836" w:history="1">
         <w:r>
           <w:rPr>
             <w:rStyle w:val="Hyperlink"/>
@@ -4315,7 +4315,7 @@
             <w:noProof/>
             <w:webHidden/>
           </w:rPr>
-          <w:instrText xml:space="preserve"> PAGEREF _Toc212098333 \h </w:instrText>
+          <w:instrText xml:space="preserve"> PAGEREF _Toc212136836 \h </w:instrText>
         </w:r>
         <w:r>
           <w:rPr>
@@ -4365,7 +4365,7 @@
           <w14:ligatures w14:val="standardContextual"/>
         </w:rPr>
       </w:pPr>
-      <w:hyperlink w:anchor="_Toc212098334" w:history="1">
+      <w:hyperlink w:anchor="_Toc212136837" w:history="1">
         <w:r>
           <w:rPr>
             <w:rStyle w:val="Hyperlink"/>
@@ -4430,7 +4430,7 @@
             <w:noProof/>
             <w:webHidden/>
           </w:rPr>
-          <w:instrText xml:space="preserve"> PAGEREF _Toc212098334 \h </w:instrText>
+          <w:instrText xml:space="preserve"> PAGEREF _Toc212136837 \h </w:instrText>
         </w:r>
         <w:r>
           <w:rPr>
@@ -4480,7 +4480,7 @@
           <w14:ligatures w14:val="standardContextual"/>
         </w:rPr>
       </w:pPr>
-      <w:hyperlink w:anchor="_Toc212098335" w:history="1">
+      <w:hyperlink w:anchor="_Toc212136838" w:history="1">
         <w:r>
           <w:rPr>
             <w:rStyle w:val="Hyperlink"/>
@@ -4545,7 +4545,7 @@
             <w:noProof/>
             <w:webHidden/>
           </w:rPr>
-          <w:instrText xml:space="preserve"> PAGEREF _Toc212098335 \h </w:instrText>
+          <w:instrText xml:space="preserve"> PAGEREF _Toc212136838 \h </w:instrText>
         </w:r>
         <w:r>
           <w:rPr>
@@ -4594,7 +4594,7 @@
           <w14:ligatures w14:val="standardContextual"/>
         </w:rPr>
       </w:pPr>
-      <w:hyperlink w:anchor="_Toc212098336" w:history="1">
+      <w:hyperlink w:anchor="_Toc212136839" w:history="1">
         <w:r>
           <w:rPr>
             <w:rStyle w:val="Hyperlink"/>
@@ -4643,7 +4643,7 @@
             <w:noProof/>
             <w:webHidden/>
           </w:rPr>
-          <w:instrText xml:space="preserve"> PAGEREF _Toc212098336 \h </w:instrText>
+          <w:instrText xml:space="preserve"> PAGEREF _Toc212136839 \h </w:instrText>
         </w:r>
         <w:r>
           <w:rPr>
@@ -4692,7 +4692,7 @@
           <w14:ligatures w14:val="standardContextual"/>
         </w:rPr>
       </w:pPr>
-      <w:hyperlink w:anchor="_Toc212098337" w:history="1">
+      <w:hyperlink w:anchor="_Toc212136840" w:history="1">
         <w:r>
           <w:rPr>
             <w:rStyle w:val="Hyperlink"/>
@@ -4741,7 +4741,7 @@
             <w:noProof/>
             <w:webHidden/>
           </w:rPr>
-          <w:instrText xml:space="preserve"> PAGEREF _Toc212098337 \h </w:instrText>
+          <w:instrText xml:space="preserve"> PAGEREF _Toc212136840 \h </w:instrText>
         </w:r>
         <w:r>
           <w:rPr>
@@ -4790,12 +4790,12 @@
           <w14:ligatures w14:val="standardContextual"/>
         </w:rPr>
       </w:pPr>
-      <w:hyperlink w:anchor="_Toc212098338" w:history="1">
+      <w:hyperlink w:anchor="_Toc212136841" w:history="1">
         <w:r>
           <w:rPr>
             <w:rStyle w:val="Hyperlink"/>
             <w:noProof/>
-            <w:lang w:val="en-US"/>
+            <w:lang w:val="sr-Cyrl-RS"/>
           </w:rPr>
           <w:t>4.4.</w:t>
         </w:r>
@@ -4839,7 +4839,7 @@
             <w:noProof/>
             <w:webHidden/>
           </w:rPr>
-          <w:instrText xml:space="preserve"> PAGEREF _Toc212098338 \h </w:instrText>
+          <w:instrText xml:space="preserve"> PAGEREF _Toc212136841 \h </w:instrText>
         </w:r>
         <w:r>
           <w:rPr>
@@ -4889,11 +4889,12 @@
           <w14:ligatures w14:val="standardContextual"/>
         </w:rPr>
       </w:pPr>
-      <w:hyperlink w:anchor="_Toc212098339" w:history="1">
+      <w:hyperlink w:anchor="_Toc212136842" w:history="1">
         <w:r>
           <w:rPr>
             <w:rStyle w:val="Hyperlink"/>
             <w:noProof/>
+            <w:lang w:val="en-US"/>
           </w:rPr>
           <w:t>4.4.1.</w:t>
         </w:r>
@@ -4917,7 +4918,15 @@
             <w:noProof/>
             <w:lang w:val="sr-Cyrl-RS"/>
           </w:rPr>
-          <w:t>Клијент-сервер комуникација</w:t>
+          <w:t xml:space="preserve">Аутентикација уз </w:t>
+        </w:r>
+        <w:r>
+          <w:rPr>
+            <w:rStyle w:val="Hyperlink"/>
+            <w:noProof/>
+            <w:lang w:val="en-US"/>
+          </w:rPr>
+          <w:t>JWT (JSON Web Tokens)</w:t>
         </w:r>
         <w:r>
           <w:rPr>
@@ -4938,7 +4947,7 @@
             <w:noProof/>
             <w:webHidden/>
           </w:rPr>
-          <w:instrText xml:space="preserve"> PAGEREF _Toc212098339 \h </w:instrText>
+          <w:instrText xml:space="preserve"> PAGEREF _Toc212136842 \h </w:instrText>
         </w:r>
         <w:r>
           <w:rPr>
@@ -4958,7 +4967,7 @@
             <w:noProof/>
             <w:webHidden/>
           </w:rPr>
-          <w:t>26</w:t>
+          <w:t>27</w:t>
         </w:r>
         <w:r>
           <w:rPr>
@@ -4988,12 +4997,11 @@
           <w14:ligatures w14:val="standardContextual"/>
         </w:rPr>
       </w:pPr>
-      <w:hyperlink w:anchor="_Toc212098340" w:history="1">
+      <w:hyperlink w:anchor="_Toc212136843" w:history="1">
         <w:r>
           <w:rPr>
             <w:rStyle w:val="Hyperlink"/>
             <w:noProof/>
-            <w:lang w:val="en-US"/>
           </w:rPr>
           <w:t>4.4.2.</w:t>
         </w:r>
@@ -5017,7 +5025,7 @@
             <w:noProof/>
             <w:lang w:val="sr-Cyrl-RS"/>
           </w:rPr>
-          <w:t xml:space="preserve">Аутентикација уз </w:t>
+          <w:t>Резервациј</w:t>
         </w:r>
         <w:r>
           <w:rPr>
@@ -5025,7 +5033,7 @@
             <w:noProof/>
             <w:lang w:val="en-US"/>
           </w:rPr>
-          <w:t>JWT (JSON Web Tokens)</w:t>
+          <w:t>e</w:t>
         </w:r>
         <w:r>
           <w:rPr>
@@ -5046,7 +5054,7 @@
             <w:noProof/>
             <w:webHidden/>
           </w:rPr>
-          <w:instrText xml:space="preserve"> PAGEREF _Toc212098340 \h </w:instrText>
+          <w:instrText xml:space="preserve"> PAGEREF _Toc212136843 \h </w:instrText>
         </w:r>
         <w:r>
           <w:rPr>
@@ -5066,7 +5074,7 @@
             <w:noProof/>
             <w:webHidden/>
           </w:rPr>
-          <w:t>26</w:t>
+          <w:t>27</w:t>
         </w:r>
         <w:r>
           <w:rPr>
@@ -5096,7 +5104,7 @@
           <w14:ligatures w14:val="standardContextual"/>
         </w:rPr>
       </w:pPr>
-      <w:hyperlink w:anchor="_Toc212098341" w:history="1">
+      <w:hyperlink w:anchor="_Toc212136844" w:history="1">
         <w:r>
           <w:rPr>
             <w:rStyle w:val="Hyperlink"/>
@@ -5122,9 +5130,17 @@
           <w:rPr>
             <w:rStyle w:val="Hyperlink"/>
             <w:noProof/>
+            <w:lang w:val="en-US"/>
+          </w:rPr>
+          <w:t xml:space="preserve">Push </w:t>
+        </w:r>
+        <w:r>
+          <w:rPr>
+            <w:rStyle w:val="Hyperlink"/>
+            <w:noProof/>
             <w:lang w:val="sr-Cyrl-RS"/>
           </w:rPr>
-          <w:t>Резервациј</w:t>
+          <w:t xml:space="preserve">нотификације уз </w:t>
         </w:r>
         <w:r>
           <w:rPr>
@@ -5132,7 +5148,7 @@
             <w:noProof/>
             <w:lang w:val="en-US"/>
           </w:rPr>
-          <w:t>e</w:t>
+          <w:t>FCM (Firebase Cloud Messaging)</w:t>
         </w:r>
         <w:r>
           <w:rPr>
@@ -5153,7 +5169,7 @@
             <w:noProof/>
             <w:webHidden/>
           </w:rPr>
-          <w:instrText xml:space="preserve"> PAGEREF _Toc212098341 \h </w:instrText>
+          <w:instrText xml:space="preserve"> PAGEREF _Toc212136844 \h </w:instrText>
         </w:r>
         <w:r>
           <w:rPr>
@@ -5173,7 +5189,7 @@
             <w:noProof/>
             <w:webHidden/>
           </w:rPr>
-          <w:t>26</w:t>
+          <w:t>27</w:t>
         </w:r>
         <w:r>
           <w:rPr>
@@ -5203,11 +5219,12 @@
           <w14:ligatures w14:val="standardContextual"/>
         </w:rPr>
       </w:pPr>
-      <w:hyperlink w:anchor="_Toc212098342" w:history="1">
+      <w:hyperlink w:anchor="_Toc212136845" w:history="1">
         <w:r>
           <w:rPr>
             <w:rStyle w:val="Hyperlink"/>
             <w:noProof/>
+            <w:lang w:val="en-US"/>
           </w:rPr>
           <w:t>4.4.4.</w:t>
         </w:r>
@@ -5229,25 +5246,17 @@
           <w:rPr>
             <w:rStyle w:val="Hyperlink"/>
             <w:noProof/>
+            <w:lang w:val="sr-Cyrl-RS"/>
+          </w:rPr>
+          <w:t xml:space="preserve">Пријава на </w:t>
+        </w:r>
+        <w:r>
+          <w:rPr>
+            <w:rStyle w:val="Hyperlink"/>
+            <w:noProof/>
             <w:lang w:val="en-US"/>
           </w:rPr>
-          <w:t xml:space="preserve">Push </w:t>
-        </w:r>
-        <w:r>
-          <w:rPr>
-            <w:rStyle w:val="Hyperlink"/>
-            <w:noProof/>
-            <w:lang w:val="sr-Cyrl-RS"/>
-          </w:rPr>
-          <w:t xml:space="preserve">нотификације уз </w:t>
-        </w:r>
-        <w:r>
-          <w:rPr>
-            <w:rStyle w:val="Hyperlink"/>
-            <w:noProof/>
-            <w:lang w:val="en-US"/>
-          </w:rPr>
-          <w:t>FCM (Firebase Cloud Messaging)</w:t>
+          <w:t>Google (Google Sign-In)</w:t>
         </w:r>
         <w:r>
           <w:rPr>
@@ -5268,7 +5277,7 @@
             <w:noProof/>
             <w:webHidden/>
           </w:rPr>
-          <w:instrText xml:space="preserve"> PAGEREF _Toc212098342 \h </w:instrText>
+          <w:instrText xml:space="preserve"> PAGEREF _Toc212136845 \h </w:instrText>
         </w:r>
         <w:r>
           <w:rPr>
@@ -5288,7 +5297,7 @@
             <w:noProof/>
             <w:webHidden/>
           </w:rPr>
-          <w:t>26</w:t>
+          <w:t>27</w:t>
         </w:r>
         <w:r>
           <w:rPr>
@@ -5318,12 +5327,11 @@
           <w14:ligatures w14:val="standardContextual"/>
         </w:rPr>
       </w:pPr>
-      <w:hyperlink w:anchor="_Toc212098343" w:history="1">
+      <w:hyperlink w:anchor="_Toc212136846" w:history="1">
         <w:r>
           <w:rPr>
             <w:rStyle w:val="Hyperlink"/>
             <w:noProof/>
-            <w:lang w:val="en-US"/>
           </w:rPr>
           <w:t>4.4.5.</w:t>
         </w:r>
@@ -5347,7 +5355,7 @@
             <w:noProof/>
             <w:lang w:val="sr-Cyrl-RS"/>
           </w:rPr>
-          <w:t xml:space="preserve">Пријава на </w:t>
+          <w:t xml:space="preserve">Интеграција са </w:t>
         </w:r>
         <w:r>
           <w:rPr>
@@ -5355,7 +5363,7 @@
             <w:noProof/>
             <w:lang w:val="en-US"/>
           </w:rPr>
-          <w:t>Google (Google Sign-In)</w:t>
+          <w:t>Google Calendar</w:t>
         </w:r>
         <w:r>
           <w:rPr>
@@ -5376,7 +5384,7 @@
             <w:noProof/>
             <w:webHidden/>
           </w:rPr>
-          <w:instrText xml:space="preserve"> PAGEREF _Toc212098343 \h </w:instrText>
+          <w:instrText xml:space="preserve"> PAGEREF _Toc212136846 \h </w:instrText>
         </w:r>
         <w:r>
           <w:rPr>
@@ -5396,114 +5404,7 @@
             <w:noProof/>
             <w:webHidden/>
           </w:rPr>
-          <w:t>26</w:t>
-        </w:r>
-        <w:r>
-          <w:rPr>
-            <w:noProof/>
-            <w:webHidden/>
-          </w:rPr>
-          <w:fldChar w:fldCharType="end"/>
-        </w:r>
-      </w:hyperlink>
-    </w:p>
-    <w:p>
-      <w:pPr>
-        <w:pStyle w:val="TOC3"/>
-        <w:tabs>
-          <w:tab w:val="left" w:pos="1200"/>
-          <w:tab w:val="right" w:leader="dot" w:pos="9628"/>
-        </w:tabs>
-        <w:rPr>
-          <w:rFonts w:asciiTheme="minorHAnsi" w:eastAsiaTheme="minorEastAsia" w:hAnsiTheme="minorHAnsi" w:cstheme="minorBidi"/>
-          <w:i w:val="0"/>
-          <w:iCs w:val="0"/>
-          <w:noProof/>
-          <w:kern w:val="2"/>
-          <w:sz w:val="24"/>
-          <w:szCs w:val="24"/>
-          <w:lang w:val="en-US"/>
-          <w14:ligatures w14:val="standardContextual"/>
-        </w:rPr>
-      </w:pPr>
-      <w:hyperlink w:anchor="_Toc212098344" w:history="1">
-        <w:r>
-          <w:rPr>
-            <w:rStyle w:val="Hyperlink"/>
-            <w:noProof/>
-          </w:rPr>
-          <w:t>4.4.6.</w:t>
-        </w:r>
-        <w:r>
-          <w:rPr>
-            <w:rFonts w:asciiTheme="minorHAnsi" w:eastAsiaTheme="minorEastAsia" w:hAnsiTheme="minorHAnsi" w:cstheme="minorBidi"/>
-            <w:i w:val="0"/>
-            <w:iCs w:val="0"/>
-            <w:noProof/>
-            <w:kern w:val="2"/>
-            <w:sz w:val="24"/>
-            <w:szCs w:val="24"/>
-            <w:lang w:val="en-US"/>
-            <w14:ligatures w14:val="standardContextual"/>
-          </w:rPr>
-          <w:tab/>
-        </w:r>
-        <w:r>
-          <w:rPr>
-            <w:rStyle w:val="Hyperlink"/>
-            <w:noProof/>
-            <w:lang w:val="sr-Cyrl-RS"/>
-          </w:rPr>
-          <w:t xml:space="preserve">Интеграција са </w:t>
-        </w:r>
-        <w:r>
-          <w:rPr>
-            <w:rStyle w:val="Hyperlink"/>
-            <w:noProof/>
-            <w:lang w:val="en-US"/>
-          </w:rPr>
-          <w:t>Google Calendar</w:t>
-        </w:r>
-        <w:r>
-          <w:rPr>
-            <w:noProof/>
-            <w:webHidden/>
-          </w:rPr>
-          <w:tab/>
-        </w:r>
-        <w:r>
-          <w:rPr>
-            <w:noProof/>
-            <w:webHidden/>
-          </w:rPr>
-          <w:fldChar w:fldCharType="begin"/>
-        </w:r>
-        <w:r>
-          <w:rPr>
-            <w:noProof/>
-            <w:webHidden/>
-          </w:rPr>
-          <w:instrText xml:space="preserve"> PAGEREF _Toc212098344 \h </w:instrText>
-        </w:r>
-        <w:r>
-          <w:rPr>
-            <w:noProof/>
-            <w:webHidden/>
-          </w:rPr>
-        </w:r>
-        <w:r>
-          <w:rPr>
-            <w:noProof/>
-            <w:webHidden/>
-          </w:rPr>
-          <w:fldChar w:fldCharType="separate"/>
-        </w:r>
-        <w:r>
-          <w:rPr>
-            <w:noProof/>
-            <w:webHidden/>
-          </w:rPr>
-          <w:t>26</w:t>
+          <w:t>27</w:t>
         </w:r>
         <w:r>
           <w:rPr>
@@ -5532,7 +5433,7 @@
           <w14:ligatures w14:val="standardContextual"/>
         </w:rPr>
       </w:pPr>
-      <w:hyperlink w:anchor="_Toc212098345" w:history="1">
+      <w:hyperlink w:anchor="_Toc212136847" w:history="1">
         <w:r>
           <w:rPr>
             <w:rStyle w:val="Hyperlink"/>
@@ -5598,7 +5499,7 @@
             <w:noProof/>
             <w:webHidden/>
           </w:rPr>
-          <w:instrText xml:space="preserve"> PAGEREF _Toc212098345 \h </w:instrText>
+          <w:instrText xml:space="preserve"> PAGEREF _Toc212136847 \h </w:instrText>
         </w:r>
         <w:r>
           <w:rPr>
@@ -5618,7 +5519,7 @@
             <w:noProof/>
             <w:webHidden/>
           </w:rPr>
-          <w:t>26</w:t>
+          <w:t>27</w:t>
         </w:r>
         <w:r>
           <w:rPr>
@@ -5649,7 +5550,7 @@
           <w14:ligatures w14:val="standardContextual"/>
         </w:rPr>
       </w:pPr>
-      <w:hyperlink w:anchor="_Toc212098346" w:history="1">
+      <w:hyperlink w:anchor="_Toc212136848" w:history="1">
         <w:r>
           <w:rPr>
             <w:rStyle w:val="Hyperlink"/>
@@ -5700,7 +5601,7 @@
             <w:noProof/>
             <w:webHidden/>
           </w:rPr>
-          <w:instrText xml:space="preserve"> PAGEREF _Toc212098346 \h </w:instrText>
+          <w:instrText xml:space="preserve"> PAGEREF _Toc212136848 \h </w:instrText>
         </w:r>
         <w:r>
           <w:rPr>
@@ -5720,7 +5621,7 @@
             <w:noProof/>
             <w:webHidden/>
           </w:rPr>
-          <w:t>27</w:t>
+          <w:t>28</w:t>
         </w:r>
         <w:r>
           <w:rPr>
@@ -5749,7 +5650,7 @@
           <w14:ligatures w14:val="standardContextual"/>
         </w:rPr>
       </w:pPr>
-      <w:hyperlink w:anchor="_Toc212098347" w:history="1">
+      <w:hyperlink w:anchor="_Toc212136849" w:history="1">
         <w:r>
           <w:rPr>
             <w:rStyle w:val="Hyperlink"/>
@@ -5798,7 +5699,7 @@
             <w:noProof/>
             <w:webHidden/>
           </w:rPr>
-          <w:instrText xml:space="preserve"> PAGEREF _Toc212098347 \h </w:instrText>
+          <w:instrText xml:space="preserve"> PAGEREF _Toc212136849 \h </w:instrText>
         </w:r>
         <w:r>
           <w:rPr>
@@ -5818,7 +5719,7 @@
             <w:noProof/>
             <w:webHidden/>
           </w:rPr>
-          <w:t>27</w:t>
+          <w:t>28</w:t>
         </w:r>
         <w:r>
           <w:rPr>
@@ -5847,7 +5748,7 @@
           <w14:ligatures w14:val="standardContextual"/>
         </w:rPr>
       </w:pPr>
-      <w:hyperlink w:anchor="_Toc212098348" w:history="1">
+      <w:hyperlink w:anchor="_Toc212136850" w:history="1">
         <w:r>
           <w:rPr>
             <w:rStyle w:val="Hyperlink"/>
@@ -5896,7 +5797,7 @@
             <w:noProof/>
             <w:webHidden/>
           </w:rPr>
-          <w:instrText xml:space="preserve"> PAGEREF _Toc212098348 \h </w:instrText>
+          <w:instrText xml:space="preserve"> PAGEREF _Toc212136850 \h </w:instrText>
         </w:r>
         <w:r>
           <w:rPr>
@@ -5916,7 +5817,7 @@
             <w:noProof/>
             <w:webHidden/>
           </w:rPr>
-          <w:t>28</w:t>
+          <w:t>29</w:t>
         </w:r>
         <w:r>
           <w:rPr>
@@ -5945,7 +5846,7 @@
           <w14:ligatures w14:val="standardContextual"/>
         </w:rPr>
       </w:pPr>
-      <w:hyperlink w:anchor="_Toc212098349" w:history="1">
+      <w:hyperlink w:anchor="_Toc212136851" w:history="1">
         <w:r>
           <w:rPr>
             <w:rStyle w:val="Hyperlink"/>
@@ -5993,7 +5894,7 @@
             <w:noProof/>
             <w:webHidden/>
           </w:rPr>
-          <w:instrText xml:space="preserve"> PAGEREF _Toc212098349 \h </w:instrText>
+          <w:instrText xml:space="preserve"> PAGEREF _Toc212136851 \h </w:instrText>
         </w:r>
         <w:r>
           <w:rPr>
@@ -6013,7 +5914,7 @@
             <w:noProof/>
             <w:webHidden/>
           </w:rPr>
-          <w:t>29</w:t>
+          <w:t>30</w:t>
         </w:r>
         <w:r>
           <w:rPr>
@@ -6042,7 +5943,7 @@
           <w14:ligatures w14:val="standardContextual"/>
         </w:rPr>
       </w:pPr>
-      <w:hyperlink w:anchor="_Toc212098350" w:history="1">
+      <w:hyperlink w:anchor="_Toc212136852" w:history="1">
         <w:r>
           <w:rPr>
             <w:rStyle w:val="Hyperlink"/>
@@ -6108,7 +6009,7 @@
             <w:noProof/>
             <w:webHidden/>
           </w:rPr>
-          <w:instrText xml:space="preserve"> PAGEREF _Toc212098350 \h </w:instrText>
+          <w:instrText xml:space="preserve"> PAGEREF _Toc212136852 \h </w:instrText>
         </w:r>
         <w:r>
           <w:rPr>
@@ -6128,7 +6029,7 @@
             <w:noProof/>
             <w:webHidden/>
           </w:rPr>
-          <w:t>31</w:t>
+          <w:t>32</w:t>
         </w:r>
         <w:r>
           <w:rPr>
@@ -6159,7 +6060,7 @@
           <w14:ligatures w14:val="standardContextual"/>
         </w:rPr>
       </w:pPr>
-      <w:hyperlink w:anchor="_Toc212098351" w:history="1">
+      <w:hyperlink w:anchor="_Toc212136853" w:history="1">
         <w:r>
           <w:rPr>
             <w:rStyle w:val="Hyperlink"/>
@@ -6210,7 +6111,7 @@
             <w:noProof/>
             <w:webHidden/>
           </w:rPr>
-          <w:instrText xml:space="preserve"> PAGEREF _Toc212098351 \h </w:instrText>
+          <w:instrText xml:space="preserve"> PAGEREF _Toc212136853 \h </w:instrText>
         </w:r>
         <w:r>
           <w:rPr>
@@ -6230,7 +6131,7 @@
             <w:noProof/>
             <w:webHidden/>
           </w:rPr>
-          <w:t>33</w:t>
+          <w:t>34</w:t>
         </w:r>
         <w:r>
           <w:rPr>
@@ -6260,7 +6161,7 @@
           <w14:ligatures w14:val="standardContextual"/>
         </w:rPr>
       </w:pPr>
-      <w:hyperlink w:anchor="_Toc212098352" w:history="1">
+      <w:hyperlink w:anchor="_Toc212136854" w:history="1">
         <w:r>
           <w:rPr>
             <w:rStyle w:val="Hyperlink"/>
@@ -6288,7 +6189,7 @@
             <w:noProof/>
             <w:webHidden/>
           </w:rPr>
-          <w:instrText xml:space="preserve"> PAGEREF _Toc212098352 \h </w:instrText>
+          <w:instrText xml:space="preserve"> PAGEREF _Toc212136854 \h </w:instrText>
         </w:r>
         <w:r>
           <w:rPr>
@@ -6308,7 +6209,7 @@
             <w:noProof/>
             <w:webHidden/>
           </w:rPr>
-          <w:t>34</w:t>
+          <w:t>35</w:t>
         </w:r>
         <w:r>
           <w:rPr>
@@ -6338,7 +6239,7 @@
           <w14:ligatures w14:val="standardContextual"/>
         </w:rPr>
       </w:pPr>
-      <w:hyperlink w:anchor="_Toc212098353" w:history="1">
+      <w:hyperlink w:anchor="_Toc212136855" w:history="1">
         <w:r>
           <w:rPr>
             <w:rStyle w:val="Hyperlink"/>
@@ -6366,7 +6267,7 @@
             <w:noProof/>
             <w:webHidden/>
           </w:rPr>
-          <w:instrText xml:space="preserve"> PAGEREF _Toc212098353 \h </w:instrText>
+          <w:instrText xml:space="preserve"> PAGEREF _Toc212136855 \h </w:instrText>
         </w:r>
         <w:r>
           <w:rPr>
@@ -6386,7 +6287,7 @@
             <w:noProof/>
             <w:webHidden/>
           </w:rPr>
-          <w:t>36</w:t>
+          <w:t>37</w:t>
         </w:r>
         <w:r>
           <w:rPr>
@@ -6416,7 +6317,7 @@
           <w14:ligatures w14:val="standardContextual"/>
         </w:rPr>
       </w:pPr>
-      <w:hyperlink w:anchor="_Toc212098354" w:history="1">
+      <w:hyperlink w:anchor="_Toc212136856" w:history="1">
         <w:r>
           <w:rPr>
             <w:rStyle w:val="Hyperlink"/>
@@ -6444,7 +6345,7 @@
             <w:noProof/>
             <w:webHidden/>
           </w:rPr>
-          <w:instrText xml:space="preserve"> PAGEREF _Toc212098354 \h </w:instrText>
+          <w:instrText xml:space="preserve"> PAGEREF _Toc212136856 \h </w:instrText>
         </w:r>
         <w:r>
           <w:rPr>
@@ -6464,7 +6365,7 @@
             <w:noProof/>
             <w:webHidden/>
           </w:rPr>
-          <w:t>37</w:t>
+          <w:t>38</w:t>
         </w:r>
         <w:r>
           <w:rPr>
@@ -6494,7 +6395,7 @@
           <w14:ligatures w14:val="standardContextual"/>
         </w:rPr>
       </w:pPr>
-      <w:hyperlink w:anchor="_Toc212098355" w:history="1">
+      <w:hyperlink w:anchor="_Toc212136857" w:history="1">
         <w:r>
           <w:rPr>
             <w:rStyle w:val="Hyperlink"/>
@@ -6522,7 +6423,7 @@
             <w:noProof/>
             <w:webHidden/>
           </w:rPr>
-          <w:instrText xml:space="preserve"> PAGEREF _Toc212098355 \h </w:instrText>
+          <w:instrText xml:space="preserve"> PAGEREF _Toc212136857 \h </w:instrText>
         </w:r>
         <w:r>
           <w:rPr>
@@ -6542,7 +6443,7 @@
             <w:noProof/>
             <w:webHidden/>
           </w:rPr>
-          <w:t>38</w:t>
+          <w:t>39</w:t>
         </w:r>
         <w:r>
           <w:rPr>
@@ -6573,7 +6474,7 @@
           <w14:ligatures w14:val="standardContextual"/>
         </w:rPr>
       </w:pPr>
-      <w:hyperlink w:anchor="_Toc212098356" w:history="1">
+      <w:hyperlink w:anchor="_Toc212136858" w:history="1">
         <w:r>
           <w:rPr>
             <w:rStyle w:val="Hyperlink"/>
@@ -6647,7 +6548,7 @@
             <w:noProof/>
             <w:webHidden/>
           </w:rPr>
-          <w:instrText xml:space="preserve"> PAGEREF _Toc212098356 \h </w:instrText>
+          <w:instrText xml:space="preserve"> PAGEREF _Toc212136858 \h </w:instrText>
         </w:r>
         <w:r>
           <w:rPr>
@@ -6667,7 +6568,7 @@
             <w:noProof/>
             <w:webHidden/>
           </w:rPr>
-          <w:t>39</w:t>
+          <w:t>40</w:t>
         </w:r>
         <w:r>
           <w:rPr>
@@ -6696,7 +6597,7 @@
           <w14:ligatures w14:val="standardContextual"/>
         </w:rPr>
       </w:pPr>
-      <w:hyperlink w:anchor="_Toc212098357" w:history="1">
+      <w:hyperlink w:anchor="_Toc212136859" w:history="1">
         <w:r>
           <w:rPr>
             <w:rStyle w:val="Hyperlink"/>
@@ -6745,7 +6646,7 @@
             <w:noProof/>
             <w:webHidden/>
           </w:rPr>
-          <w:instrText xml:space="preserve"> PAGEREF _Toc212098357 \h </w:instrText>
+          <w:instrText xml:space="preserve"> PAGEREF _Toc212136859 \h </w:instrText>
         </w:r>
         <w:r>
           <w:rPr>
@@ -6765,7 +6666,7 @@
             <w:noProof/>
             <w:webHidden/>
           </w:rPr>
-          <w:t>39</w:t>
+          <w:t>40</w:t>
         </w:r>
         <w:r>
           <w:rPr>
@@ -6794,7 +6695,7 @@
           <w14:ligatures w14:val="standardContextual"/>
         </w:rPr>
       </w:pPr>
-      <w:hyperlink w:anchor="_Toc212098358" w:history="1">
+      <w:hyperlink w:anchor="_Toc212136860" w:history="1">
         <w:r>
           <w:rPr>
             <w:rStyle w:val="Hyperlink"/>
@@ -6843,7 +6744,7 @@
             <w:noProof/>
             <w:webHidden/>
           </w:rPr>
-          <w:instrText xml:space="preserve"> PAGEREF _Toc212098358 \h </w:instrText>
+          <w:instrText xml:space="preserve"> PAGEREF _Toc212136860 \h </w:instrText>
         </w:r>
         <w:r>
           <w:rPr>
@@ -6863,7 +6764,7 @@
             <w:noProof/>
             <w:webHidden/>
           </w:rPr>
-          <w:t>40</w:t>
+          <w:t>41</w:t>
         </w:r>
         <w:r>
           <w:rPr>
@@ -6892,7 +6793,7 @@
           <w14:ligatures w14:val="standardContextual"/>
         </w:rPr>
       </w:pPr>
-      <w:hyperlink w:anchor="_Toc212098359" w:history="1">
+      <w:hyperlink w:anchor="_Toc212136861" w:history="1">
         <w:r>
           <w:rPr>
             <w:rStyle w:val="Hyperlink"/>
@@ -6941,7 +6842,7 @@
             <w:noProof/>
             <w:webHidden/>
           </w:rPr>
-          <w:instrText xml:space="preserve"> PAGEREF _Toc212098359 \h </w:instrText>
+          <w:instrText xml:space="preserve"> PAGEREF _Toc212136861 \h </w:instrText>
         </w:r>
         <w:r>
           <w:rPr>
@@ -6961,7 +6862,7 @@
             <w:noProof/>
             <w:webHidden/>
           </w:rPr>
-          <w:t>41</w:t>
+          <w:t>42</w:t>
         </w:r>
         <w:r>
           <w:rPr>
@@ -6992,7 +6893,7 @@
           <w14:ligatures w14:val="standardContextual"/>
         </w:rPr>
       </w:pPr>
-      <w:hyperlink w:anchor="_Toc212098360" w:history="1">
+      <w:hyperlink w:anchor="_Toc212136862" w:history="1">
         <w:r>
           <w:rPr>
             <w:rStyle w:val="Hyperlink"/>
@@ -7069,7 +6970,7 @@
             <w:noProof/>
             <w:webHidden/>
           </w:rPr>
-          <w:instrText xml:space="preserve"> PAGEREF _Toc212098360 \h </w:instrText>
+          <w:instrText xml:space="preserve"> PAGEREF _Toc212136862 \h </w:instrText>
         </w:r>
         <w:r>
           <w:rPr>
@@ -7089,7 +6990,7 @@
             <w:noProof/>
             <w:webHidden/>
           </w:rPr>
-          <w:t>42</w:t>
+          <w:t>43</w:t>
         </w:r>
         <w:r>
           <w:rPr>
@@ -7118,7 +7019,7 @@
           <w14:ligatures w14:val="standardContextual"/>
         </w:rPr>
       </w:pPr>
-      <w:hyperlink w:anchor="_Toc212098361" w:history="1">
+      <w:hyperlink w:anchor="_Toc212136863" w:history="1">
         <w:r>
           <w:rPr>
             <w:rStyle w:val="Hyperlink"/>
@@ -7167,7 +7068,7 @@
             <w:noProof/>
             <w:webHidden/>
           </w:rPr>
-          <w:instrText xml:space="preserve"> PAGEREF _Toc212098361 \h </w:instrText>
+          <w:instrText xml:space="preserve"> PAGEREF _Toc212136863 \h </w:instrText>
         </w:r>
         <w:r>
           <w:rPr>
@@ -7187,7 +7088,7 @@
             <w:noProof/>
             <w:webHidden/>
           </w:rPr>
-          <w:t>42</w:t>
+          <w:t>43</w:t>
         </w:r>
         <w:r>
           <w:rPr>
@@ -7216,7 +7117,7 @@
           <w14:ligatures w14:val="standardContextual"/>
         </w:rPr>
       </w:pPr>
-      <w:hyperlink w:anchor="_Toc212098362" w:history="1">
+      <w:hyperlink w:anchor="_Toc212136864" w:history="1">
         <w:r>
           <w:rPr>
             <w:rStyle w:val="Hyperlink"/>
@@ -7264,7 +7165,7 @@
             <w:noProof/>
             <w:webHidden/>
           </w:rPr>
-          <w:instrText xml:space="preserve"> PAGEREF _Toc212098362 \h </w:instrText>
+          <w:instrText xml:space="preserve"> PAGEREF _Toc212136864 \h </w:instrText>
         </w:r>
         <w:r>
           <w:rPr>
@@ -7284,7 +7185,7 @@
             <w:noProof/>
             <w:webHidden/>
           </w:rPr>
-          <w:t>43</w:t>
+          <w:t>44</w:t>
         </w:r>
         <w:r>
           <w:rPr>
@@ -7313,7 +7214,7 @@
           <w14:ligatures w14:val="standardContextual"/>
         </w:rPr>
       </w:pPr>
-      <w:hyperlink w:anchor="_Toc212098363" w:history="1">
+      <w:hyperlink w:anchor="_Toc212136865" w:history="1">
         <w:r>
           <w:rPr>
             <w:rStyle w:val="Hyperlink"/>
@@ -7362,7 +7263,7 @@
             <w:noProof/>
             <w:webHidden/>
           </w:rPr>
-          <w:instrText xml:space="preserve"> PAGEREF _Toc212098363 \h </w:instrText>
+          <w:instrText xml:space="preserve"> PAGEREF _Toc212136865 \h </w:instrText>
         </w:r>
         <w:r>
           <w:rPr>
@@ -7382,7 +7283,7 @@
             <w:noProof/>
             <w:webHidden/>
           </w:rPr>
-          <w:t>43</w:t>
+          <w:t>44</w:t>
         </w:r>
         <w:r>
           <w:rPr>
@@ -7413,7 +7314,7 @@
           <w14:ligatures w14:val="standardContextual"/>
         </w:rPr>
       </w:pPr>
-      <w:hyperlink w:anchor="_Toc212098364" w:history="1">
+      <w:hyperlink w:anchor="_Toc212136866" w:history="1">
         <w:r>
           <w:rPr>
             <w:rStyle w:val="Hyperlink"/>
@@ -7490,7 +7391,7 @@
             <w:noProof/>
             <w:webHidden/>
           </w:rPr>
-          <w:instrText xml:space="preserve"> PAGEREF _Toc212098364 \h </w:instrText>
+          <w:instrText xml:space="preserve"> PAGEREF _Toc212136866 \h </w:instrText>
         </w:r>
         <w:r>
           <w:rPr>
@@ -7510,7 +7411,7 @@
             <w:noProof/>
             <w:webHidden/>
           </w:rPr>
-          <w:t>44</w:t>
+          <w:t>45</w:t>
         </w:r>
         <w:r>
           <w:rPr>
@@ -7539,7 +7440,7 @@
           <w14:ligatures w14:val="standardContextual"/>
         </w:rPr>
       </w:pPr>
-      <w:hyperlink w:anchor="_Toc212098365" w:history="1">
+      <w:hyperlink w:anchor="_Toc212136867" w:history="1">
         <w:r>
           <w:rPr>
             <w:rStyle w:val="Hyperlink"/>
@@ -7588,7 +7489,7 @@
             <w:noProof/>
             <w:webHidden/>
           </w:rPr>
-          <w:instrText xml:space="preserve"> PAGEREF _Toc212098365 \h </w:instrText>
+          <w:instrText xml:space="preserve"> PAGEREF _Toc212136867 \h </w:instrText>
         </w:r>
         <w:r>
           <w:rPr>
@@ -7608,7 +7509,7 @@
             <w:noProof/>
             <w:webHidden/>
           </w:rPr>
-          <w:t>44</w:t>
+          <w:t>45</w:t>
         </w:r>
         <w:r>
           <w:rPr>
@@ -7637,7 +7538,7 @@
           <w14:ligatures w14:val="standardContextual"/>
         </w:rPr>
       </w:pPr>
-      <w:hyperlink w:anchor="_Toc212098366" w:history="1">
+      <w:hyperlink w:anchor="_Toc212136868" w:history="1">
         <w:r>
           <w:rPr>
             <w:rStyle w:val="Hyperlink"/>
@@ -7686,7 +7587,7 @@
             <w:noProof/>
             <w:webHidden/>
           </w:rPr>
-          <w:instrText xml:space="preserve"> PAGEREF _Toc212098366 \h </w:instrText>
+          <w:instrText xml:space="preserve"> PAGEREF _Toc212136868 \h </w:instrText>
         </w:r>
         <w:r>
           <w:rPr>
@@ -7706,7 +7607,7 @@
             <w:noProof/>
             <w:webHidden/>
           </w:rPr>
-          <w:t>44</w:t>
+          <w:t>45</w:t>
         </w:r>
         <w:r>
           <w:rPr>
@@ -7761,7 +7662,7 @@
         <w:lastRenderedPageBreak/>
         <w:t xml:space="preserve"> </w:t>
       </w:r>
-      <w:bookmarkStart w:id="2" w:name="_Toc212098298"/>
+      <w:bookmarkStart w:id="2" w:name="_Toc212136801"/>
       <w:r>
         <w:rPr>
           <w:lang w:val="sr-Cyrl-CS"/>
@@ -9302,7 +9203,7 @@
           <w:lang w:val="sr-Cyrl-CS"/>
         </w:rPr>
       </w:pPr>
-      <w:bookmarkStart w:id="3" w:name="_Toc212098299"/>
+      <w:bookmarkStart w:id="3" w:name="_Toc212136802"/>
       <w:r>
         <w:rPr>
           <w:lang w:val="sr-Cyrl-CS"/>
@@ -9849,7 +9750,7 @@
           <w:lang w:val="sr-Cyrl-RS"/>
         </w:rPr>
       </w:pPr>
-      <w:bookmarkStart w:id="4" w:name="_Toc212098300"/>
+      <w:bookmarkStart w:id="4" w:name="_Toc212136803"/>
       <w:r>
         <w:rPr>
           <w:lang w:val="sr-Cyrl-RS"/>
@@ -10037,7 +9938,7 @@
           <w:lang w:val="sr-Cyrl-RS"/>
         </w:rPr>
       </w:pPr>
-      <w:bookmarkStart w:id="6" w:name="_Toc212098301"/>
+      <w:bookmarkStart w:id="6" w:name="_Toc212136804"/>
       <w:r>
         <w:rPr>
           <w:lang w:val="sr-Cyrl-RS"/>
@@ -10939,7 +10840,7 @@
           <w:lang w:val="sr-Cyrl-RS"/>
         </w:rPr>
       </w:pPr>
-      <w:bookmarkStart w:id="7" w:name="_Toc212098302"/>
+      <w:bookmarkStart w:id="7" w:name="_Toc212136805"/>
       <w:r>
         <w:rPr>
           <w:lang w:val="sr-Cyrl-RS"/>
@@ -11177,7 +11078,7 @@
           <w:lang w:val="sr-Cyrl-RS"/>
         </w:rPr>
       </w:pPr>
-      <w:bookmarkStart w:id="8" w:name="_Toc212128050"/>
+      <w:bookmarkStart w:id="8" w:name="_Toc212136781"/>
       <w:r>
         <w:rPr>
           <w:lang w:val="sr-Cyrl-CS"/>
@@ -11237,7 +11138,7 @@
           <w:lang w:val="sr-Cyrl-RS"/>
         </w:rPr>
       </w:pPr>
-      <w:bookmarkStart w:id="9" w:name="_Toc212098303"/>
+      <w:bookmarkStart w:id="9" w:name="_Toc212136806"/>
       <w:r>
         <w:rPr>
           <w:lang w:val="sr-Cyrl-RS"/>
@@ -11412,7 +11313,7 @@
           <w:lang w:val="sr-Cyrl-RS"/>
         </w:rPr>
       </w:pPr>
-      <w:bookmarkStart w:id="10" w:name="_Toc212098304"/>
+      <w:bookmarkStart w:id="10" w:name="_Toc212136807"/>
       <w:r>
         <w:rPr>
           <w:lang w:val="sr-Cyrl-RS"/>
@@ -11805,7 +11706,7 @@
           <w:lang w:val="sr-Cyrl-RS"/>
         </w:rPr>
       </w:pPr>
-      <w:bookmarkStart w:id="11" w:name="_Toc212098305"/>
+      <w:bookmarkStart w:id="11" w:name="_Toc212136808"/>
       <w:r>
         <w:rPr>
           <w:lang w:val="sr-Cyrl-RS"/>
@@ -11962,7 +11863,7 @@
           <w:lang w:val="sr-Cyrl-RS"/>
         </w:rPr>
       </w:pPr>
-      <w:bookmarkStart w:id="13" w:name="_Toc212098306"/>
+      <w:bookmarkStart w:id="13" w:name="_Toc212136809"/>
       <w:bookmarkEnd w:id="12"/>
       <w:r>
         <w:rPr>
@@ -12106,7 +12007,7 @@
           <w:lang w:val="sr-Cyrl-RS"/>
         </w:rPr>
       </w:pPr>
-      <w:bookmarkStart w:id="15" w:name="_Toc212098307"/>
+      <w:bookmarkStart w:id="15" w:name="_Toc212136810"/>
       <w:bookmarkEnd w:id="14"/>
       <w:r>
         <w:rPr>
@@ -12399,7 +12300,7 @@
           <w:lang w:val="sr-Cyrl-RS"/>
         </w:rPr>
       </w:pPr>
-      <w:bookmarkStart w:id="16" w:name="_Toc212098308"/>
+      <w:bookmarkStart w:id="16" w:name="_Toc212136811"/>
       <w:r>
         <w:rPr>
           <w:lang w:val="sr-Cyrl-RS"/>
@@ -13280,7 +13181,7 @@
           <w:lang w:val="en-US"/>
         </w:rPr>
       </w:pPr>
-      <w:bookmarkStart w:id="17" w:name="_Toc212098309"/>
+      <w:bookmarkStart w:id="17" w:name="_Toc212136812"/>
       <w:r>
         <w:rPr>
           <w:lang w:val="sr-Cyrl-RS"/>
@@ -13452,7 +13353,7 @@
           <w:lang w:val="sr-Cyrl-RS"/>
         </w:rPr>
       </w:pPr>
-      <w:bookmarkStart w:id="18" w:name="_Toc212128051"/>
+      <w:bookmarkStart w:id="18" w:name="_Toc212136782"/>
       <w:r>
         <w:rPr>
           <w:lang w:val="sr-Cyrl-CS"/>
@@ -13506,7 +13407,7 @@
           <w:lang w:val="en-US"/>
         </w:rPr>
       </w:pPr>
-      <w:bookmarkStart w:id="19" w:name="_Toc212098310"/>
+      <w:bookmarkStart w:id="19" w:name="_Toc212136813"/>
       <w:r>
         <w:rPr>
           <w:lang w:val="sr-Cyrl-RS"/>
@@ -13832,7 +13733,7 @@
           <w:lang w:val="sr-Cyrl-RS"/>
         </w:rPr>
       </w:pPr>
-      <w:bookmarkStart w:id="20" w:name="_Toc212098311"/>
+      <w:bookmarkStart w:id="20" w:name="_Toc212136814"/>
       <w:r>
         <w:rPr>
           <w:lang w:val="sr-Cyrl-RS"/>
@@ -14028,7 +13929,7 @@
           <w:lang w:val="en-US"/>
         </w:rPr>
       </w:pPr>
-      <w:bookmarkStart w:id="21" w:name="_Toc212098312"/>
+      <w:bookmarkStart w:id="21" w:name="_Toc212136815"/>
       <w:r>
         <w:rPr>
           <w:lang w:val="sr-Cyrl-RS"/>
@@ -14304,7 +14205,7 @@
           <w:lang w:val="sr-Cyrl-RS"/>
         </w:rPr>
       </w:pPr>
-      <w:bookmarkStart w:id="22" w:name="_Toc212098313"/>
+      <w:bookmarkStart w:id="22" w:name="_Toc212136816"/>
       <w:r>
         <w:rPr>
           <w:lang w:val="en-US"/>
@@ -14418,7 +14319,7 @@
           <w:lang w:val="sr-Cyrl-RS"/>
         </w:rPr>
       </w:pPr>
-      <w:bookmarkStart w:id="23" w:name="_Toc212098314"/>
+      <w:bookmarkStart w:id="23" w:name="_Toc212136817"/>
       <w:r>
         <w:rPr>
           <w:lang w:val="sr-Cyrl-RS"/>
@@ -17545,7 +17446,7 @@
           <w:lang w:val="en-US"/>
         </w:rPr>
       </w:pPr>
-      <w:bookmarkStart w:id="26" w:name="_Toc212098315"/>
+      <w:bookmarkStart w:id="26" w:name="_Toc212136818"/>
       <w:bookmarkEnd w:id="1"/>
       <w:r>
         <w:rPr>
@@ -17725,7 +17626,7 @@
           <w:lang w:val="en-US"/>
         </w:rPr>
       </w:pPr>
-      <w:bookmarkStart w:id="27" w:name="_Toc212098316"/>
+      <w:bookmarkStart w:id="27" w:name="_Toc212136819"/>
       <w:r>
         <w:rPr>
           <w:lang w:val="sr-Cyrl-RS"/>
@@ -17939,7 +17840,7 @@
           <w:lang w:val="en-US"/>
         </w:rPr>
       </w:pPr>
-      <w:bookmarkStart w:id="28" w:name="_Toc212098317"/>
+      <w:bookmarkStart w:id="28" w:name="_Toc212136820"/>
       <w:r>
         <w:rPr>
           <w:lang w:val="en-US"/>
@@ -18389,7 +18290,7 @@
       <w:pPr>
         <w:pStyle w:val="IIInivonaslova-Odeljak"/>
       </w:pPr>
-      <w:bookmarkStart w:id="29" w:name="_Toc212098318"/>
+      <w:bookmarkStart w:id="29" w:name="_Toc212136821"/>
       <w:r>
         <w:t>IntelliJ</w:t>
       </w:r>
@@ -18715,7 +18616,7 @@
           <w:lang w:val="en-US"/>
         </w:rPr>
       </w:pPr>
-      <w:bookmarkStart w:id="30" w:name="_Toc212098319"/>
+      <w:bookmarkStart w:id="30" w:name="_Toc212136822"/>
       <w:r>
         <w:rPr>
           <w:i/>
@@ -18912,7 +18813,7 @@
           <w:lang w:val="sr-Cyrl-RS"/>
         </w:rPr>
       </w:pPr>
-      <w:bookmarkStart w:id="32" w:name="_Toc212098320"/>
+      <w:bookmarkStart w:id="32" w:name="_Toc212136823"/>
       <w:bookmarkEnd w:id="31"/>
       <w:r>
         <w:rPr>
@@ -19367,7 +19268,7 @@
           <w:lang w:val="sr-Cyrl-RS"/>
         </w:rPr>
       </w:pPr>
-      <w:bookmarkStart w:id="33" w:name="_Toc212098321"/>
+      <w:bookmarkStart w:id="33" w:name="_Toc212136824"/>
       <w:r>
         <w:rPr>
           <w:lang w:val="sr-Cyrl-RS"/>
@@ -19930,7 +19831,7 @@
           <w:lang w:val="sr-Cyrl-RS"/>
         </w:rPr>
       </w:pPr>
-      <w:bookmarkStart w:id="34" w:name="_Toc212098322"/>
+      <w:bookmarkStart w:id="34" w:name="_Toc212136825"/>
       <w:r>
         <w:rPr>
           <w:lang w:val="en-US"/>
@@ -21199,7 +21100,7 @@
           <w:lang w:val="en-US"/>
         </w:rPr>
       </w:pPr>
-      <w:bookmarkStart w:id="35" w:name="_Toc212098323"/>
+      <w:bookmarkStart w:id="35" w:name="_Toc212136826"/>
       <w:r>
         <w:t xml:space="preserve">Dependency Injection </w:t>
       </w:r>
@@ -21606,7 +21507,7 @@
           <w:lang w:val="en-US"/>
         </w:rPr>
       </w:pPr>
-      <w:bookmarkStart w:id="36" w:name="_Toc212098324"/>
+      <w:bookmarkStart w:id="36" w:name="_Toc212136827"/>
       <w:r>
         <w:rPr>
           <w:lang w:val="sr-Cyrl-RS"/>
@@ -21864,7 +21765,7 @@
           <w:lang w:val="sr-Cyrl-RS"/>
         </w:rPr>
       </w:pPr>
-      <w:bookmarkStart w:id="37" w:name="_Toc212098325"/>
+      <w:bookmarkStart w:id="37" w:name="_Toc212136828"/>
       <w:r>
         <w:rPr>
           <w:i/>
@@ -21991,7 +21892,7 @@
           <w:lang w:val="en-US"/>
         </w:rPr>
       </w:pPr>
-      <w:bookmarkStart w:id="38" w:name="_Toc212098326"/>
+      <w:bookmarkStart w:id="38" w:name="_Toc212136829"/>
       <w:r>
         <w:rPr>
           <w:lang w:val="en-US"/>
@@ -22544,7 +22445,7 @@
           <w:lang w:val="en-US"/>
         </w:rPr>
       </w:pPr>
-      <w:bookmarkStart w:id="39" w:name="_Toc212098327"/>
+      <w:bookmarkStart w:id="39" w:name="_Toc212136830"/>
       <w:r>
         <w:rPr>
           <w:lang w:val="sr-Cyrl-RS"/>
@@ -23783,7 +23684,7 @@
           <w:lang w:val="sr-Cyrl-RS"/>
         </w:rPr>
       </w:pPr>
-      <w:bookmarkStart w:id="40" w:name="_Toc212098328"/>
+      <w:bookmarkStart w:id="40" w:name="_Toc212136831"/>
       <w:r>
         <w:rPr>
           <w:lang w:val="sr-Cyrl-RS"/>
@@ -24439,7 +24340,7 @@
           <w:lang w:val="en-US"/>
         </w:rPr>
       </w:pPr>
-      <w:bookmarkStart w:id="41" w:name="_Toc212098329"/>
+      <w:bookmarkStart w:id="41" w:name="_Toc212136832"/>
       <w:r>
         <w:rPr>
           <w:lang w:val="sr-Cyrl-RS"/>
@@ -25155,7 +25056,7 @@
           <w:lang w:val="en-US"/>
         </w:rPr>
       </w:pPr>
-      <w:bookmarkStart w:id="42" w:name="_Toc212098330"/>
+      <w:bookmarkStart w:id="42" w:name="_Toc212136833"/>
       <w:r>
         <w:rPr>
           <w:lang w:val="sr-Cyrl-RS"/>
@@ -25475,7 +25376,7 @@
           <w:lang w:val="en-US"/>
         </w:rPr>
       </w:pPr>
-      <w:bookmarkStart w:id="43" w:name="_Toc212098331"/>
+      <w:bookmarkStart w:id="43" w:name="_Toc212136834"/>
       <w:r>
         <w:rPr>
           <w:lang w:val="sr-Cyrl-CS"/>
@@ -25584,7 +25485,7 @@
           <w:lang w:val="sr-Cyrl-RS"/>
         </w:rPr>
       </w:pPr>
-      <w:bookmarkStart w:id="44" w:name="_Toc212098332"/>
+      <w:bookmarkStart w:id="44" w:name="_Toc212136835"/>
       <w:r>
         <w:rPr>
           <w:lang w:val="sr-Cyrl-RS"/>
@@ -25676,7 +25577,7 @@
           <w:lang w:val="en-US"/>
         </w:rPr>
       </w:pPr>
-      <w:bookmarkStart w:id="45" w:name="_Toc212098333"/>
+      <w:bookmarkStart w:id="45" w:name="_Toc212136836"/>
       <w:r>
         <w:rPr>
           <w:lang w:val="sr-Cyrl-RS"/>
@@ -26896,7 +26797,7 @@
           <w:lang w:val="sr-Cyrl-RS"/>
         </w:rPr>
       </w:pPr>
-      <w:bookmarkStart w:id="46" w:name="_Toc212128052"/>
+      <w:bookmarkStart w:id="46" w:name="_Toc212136783"/>
       <w:r>
         <w:rPr>
           <w:lang w:val="sr-Cyrl-CS"/>
@@ -26936,7 +26837,7 @@
           <w:lang w:val="sr-Cyrl-RS"/>
         </w:rPr>
       </w:pPr>
-      <w:bookmarkStart w:id="47" w:name="_Toc212098334"/>
+      <w:bookmarkStart w:id="47" w:name="_Toc212136837"/>
       <w:r>
         <w:rPr>
           <w:lang w:val="sr-Cyrl-RS"/>
@@ -27616,7 +27517,7 @@
           <w:lang w:val="sr-Cyrl-RS"/>
         </w:rPr>
       </w:pPr>
-      <w:bookmarkStart w:id="48" w:name="_Toc212128053"/>
+      <w:bookmarkStart w:id="48" w:name="_Toc212136784"/>
       <w:r>
         <w:rPr>
           <w:lang w:val="sr-Cyrl-CS"/>
@@ -28408,7 +28309,7 @@
           <w:lang w:val="sr-Cyrl-RS"/>
         </w:rPr>
       </w:pPr>
-      <w:bookmarkStart w:id="49" w:name="_Toc212128054"/>
+      <w:bookmarkStart w:id="49" w:name="_Toc212136785"/>
       <w:r>
         <w:rPr>
           <w:lang w:val="sr-Cyrl-CS"/>
@@ -28482,7 +28383,7 @@
           <w:lang w:val="sr-Cyrl-RS"/>
         </w:rPr>
       </w:pPr>
-      <w:bookmarkStart w:id="50" w:name="_Toc212098335"/>
+      <w:bookmarkStart w:id="50" w:name="_Toc212136838"/>
       <w:r>
         <w:rPr>
           <w:lang w:val="sr-Cyrl-RS"/>
@@ -28801,7 +28702,7 @@
           <w:lang w:val="sr-Cyrl-RS"/>
         </w:rPr>
       </w:pPr>
-      <w:bookmarkStart w:id="51" w:name="_Toc212098336"/>
+      <w:bookmarkStart w:id="51" w:name="_Toc212136839"/>
       <w:r>
         <w:rPr>
           <w:lang w:val="sr-Cyrl-RS"/>
@@ -29330,7 +29231,7 @@
           <w:lang w:val="en-GB"/>
         </w:rPr>
       </w:pPr>
-      <w:bookmarkStart w:id="52" w:name="_Toc212128055"/>
+      <w:bookmarkStart w:id="52" w:name="_Toc212136786"/>
       <w:r>
         <w:rPr>
           <w:lang w:val="sr-Cyrl-CS"/>
@@ -29384,7 +29285,7 @@
           <w:lang w:val="sr-Cyrl-RS"/>
         </w:rPr>
       </w:pPr>
-      <w:bookmarkStart w:id="53" w:name="_Toc212098337"/>
+      <w:bookmarkStart w:id="53" w:name="_Toc212136840"/>
       <w:r>
         <w:rPr>
           <w:lang w:val="sr-Cyrl-RS"/>
@@ -30227,13 +30128,7 @@
         <w:rPr>
           <w:lang w:val="sr-Cyrl-RS"/>
         </w:rPr>
-        <w:t xml:space="preserve"> </w:t>
-      </w:r>
-      <w:r>
-        <w:rPr>
-          <w:lang w:val="sr-Cyrl-RS"/>
-        </w:rPr>
-        <w:t>аутоматски прослеђују</w:t>
+        <w:t xml:space="preserve"> аутоматски прослеђују</w:t>
       </w:r>
       <w:r>
         <w:rPr>
@@ -31008,7 +30903,19 @@
         <w:rPr>
           <w:lang w:val="sr-Cyrl-RS"/>
         </w:rPr>
-        <w:t xml:space="preserve">На слици испод се може видети организација програмског кода клијентског дела мобилне апликације </w:t>
+        <w:t>На слици испод се може видети</w:t>
+      </w:r>
+      <w:r>
+        <w:rPr>
+          <w:lang w:val="sr-Cyrl-RS"/>
+        </w:rPr>
+        <w:t xml:space="preserve"> директоријумска</w:t>
+      </w:r>
+      <w:r>
+        <w:rPr>
+          <w:lang w:val="sr-Cyrl-RS"/>
+        </w:rPr>
+        <w:t xml:space="preserve"> организација програмског кода клијентског дела мобилне апликације </w:t>
       </w:r>
       <w:r>
         <w:rPr>
@@ -31084,9 +30991,12 @@
       <w:pPr>
         <w:pStyle w:val="Oznakaslike"/>
         <w:rPr>
-          <w:lang w:val="en-US"/>
-        </w:rPr>
-      </w:pPr>
+          <w:i/>
+          <w:iCs/>
+          <w:lang w:val="sr-Cyrl-RS"/>
+        </w:rPr>
+      </w:pPr>
+      <w:bookmarkStart w:id="54" w:name="_Toc212136787"/>
       <w:r>
         <w:rPr>
           <w:lang w:val="sr-Cyrl-CS"/>
@@ -31131,154 +31041,832 @@
         </w:rPr>
         <w:t>BarberBooker</w:t>
       </w:r>
+      <w:bookmarkEnd w:id="54"/>
+    </w:p>
+    <w:p>
+      <w:pPr>
+        <w:pStyle w:val="Osnovnitekst"/>
+        <w:rPr>
+          <w:lang w:val="sr-Cyrl-RS"/>
+        </w:rPr>
+      </w:pPr>
+      <w:r>
+        <w:rPr>
+          <w:lang w:val="sr-Cyrl-RS"/>
+        </w:rPr>
+        <w:lastRenderedPageBreak/>
+        <w:t xml:space="preserve">У наставку ће бити објашњена </w:t>
+      </w:r>
+      <w:r>
+        <w:rPr>
+          <w:lang w:val="sr-Cyrl-RS"/>
+        </w:rPr>
+        <w:t>структура серверске апликације.</w:t>
+      </w:r>
+      <w:r>
+        <w:rPr>
+          <w:lang w:val="sr-Cyrl-RS"/>
+        </w:rPr>
+        <w:t xml:space="preserve"> </w:t>
+      </w:r>
+      <w:r>
+        <w:rPr>
+          <w:lang w:val="sr-Cyrl-RS"/>
+        </w:rPr>
+        <w:t>Корени директоријум програмског кода апликације је</w:t>
+      </w:r>
+      <w:r>
+        <w:rPr>
+          <w:lang w:val="en-US"/>
+        </w:rPr>
+        <w:t xml:space="preserve"> </w:t>
+      </w:r>
+      <w:r>
+        <w:rPr>
+          <w:i/>
+          <w:iCs/>
+          <w:lang w:val="en-US"/>
+        </w:rPr>
+        <w:t>BarberBookerServer/src/main/kotlin/rs/etf/snippet/rest/ktor</w:t>
+      </w:r>
+      <w:r>
+        <w:rPr>
+          <w:lang w:val="en-US"/>
+        </w:rPr>
+        <w:t xml:space="preserve">. </w:t>
+      </w:r>
+      <w:r>
+        <w:rPr>
+          <w:lang w:val="sr-Cyrl-RS"/>
+        </w:rPr>
+        <w:t xml:space="preserve">Овај директоријум </w:t>
+      </w:r>
+      <w:r>
+        <w:rPr>
+          <w:lang w:val="sr-Cyrl-RS"/>
+        </w:rPr>
+        <w:t xml:space="preserve">је даље подељен на директоријуме </w:t>
+      </w:r>
+      <w:r>
+        <w:rPr>
+          <w:i/>
+          <w:iCs/>
+          <w:lang w:val="en-GB"/>
+        </w:rPr>
+        <w:t>daos</w:t>
+      </w:r>
+      <w:r>
+        <w:rPr>
+          <w:lang w:val="en-GB"/>
+        </w:rPr>
+        <w:t xml:space="preserve">, </w:t>
+      </w:r>
+      <w:r>
+        <w:rPr>
+          <w:i/>
+          <w:iCs/>
+          <w:lang w:val="en-GB"/>
+        </w:rPr>
+        <w:t>entities</w:t>
+      </w:r>
+      <w:r>
+        <w:rPr>
+          <w:lang w:val="en-GB"/>
+        </w:rPr>
+        <w:t xml:space="preserve">, </w:t>
+      </w:r>
+      <w:r>
+        <w:rPr>
+          <w:i/>
+          <w:iCs/>
+          <w:lang w:val="en-GB"/>
+        </w:rPr>
+        <w:t>plugins</w:t>
+      </w:r>
+      <w:r>
+        <w:rPr>
+          <w:lang w:val="en-GB"/>
+        </w:rPr>
+        <w:t xml:space="preserve">, </w:t>
+      </w:r>
+      <w:r>
+        <w:rPr>
+          <w:i/>
+          <w:iCs/>
+          <w:lang w:val="en-GB"/>
+        </w:rPr>
+        <w:t>routes</w:t>
+      </w:r>
+      <w:r>
+        <w:rPr>
+          <w:lang w:val="sr-Cyrl-RS"/>
+        </w:rPr>
+        <w:t xml:space="preserve"> и</w:t>
+      </w:r>
+      <w:r>
+        <w:rPr>
+          <w:lang w:val="en-GB"/>
+        </w:rPr>
+        <w:t xml:space="preserve"> </w:t>
+      </w:r>
+      <w:r>
+        <w:rPr>
+          <w:i/>
+          <w:iCs/>
+          <w:lang w:val="en-GB"/>
+        </w:rPr>
+        <w:t>utils</w:t>
+      </w:r>
+      <w:r>
+        <w:rPr>
+          <w:lang w:val="en-GB"/>
+        </w:rPr>
+        <w:t>.</w:t>
+      </w:r>
+      <w:r>
+        <w:rPr>
+          <w:lang w:val="sr-Cyrl-RS"/>
+        </w:rPr>
+        <w:t xml:space="preserve"> Фолдер </w:t>
+      </w:r>
+      <w:r>
+        <w:rPr>
+          <w:i/>
+          <w:iCs/>
+          <w:lang w:val="en-GB"/>
+        </w:rPr>
+        <w:t>daos</w:t>
+      </w:r>
+      <w:r>
+        <w:rPr>
+          <w:lang w:val="en-GB"/>
+        </w:rPr>
+        <w:t xml:space="preserve"> </w:t>
+      </w:r>
+      <w:r>
+        <w:rPr>
+          <w:lang w:val="sr-Cyrl-RS"/>
+        </w:rPr>
+        <w:t>представља слој приступа подацима и у њему се налазе статичке класе које се користе за операције над базом података.</w:t>
+      </w:r>
+      <w:r>
+        <w:rPr>
+          <w:lang w:val="sr-Cyrl-RS"/>
+        </w:rPr>
+        <w:t xml:space="preserve"> </w:t>
+      </w:r>
+      <w:r>
+        <w:rPr>
+          <w:lang w:val="sr-Cyrl-RS"/>
+        </w:rPr>
+        <w:t xml:space="preserve">Фолдер </w:t>
+      </w:r>
+      <w:r>
+        <w:rPr>
+          <w:i/>
+          <w:iCs/>
+          <w:lang w:val="en-GB"/>
+        </w:rPr>
+        <w:t>entities</w:t>
+      </w:r>
+      <w:r>
+        <w:rPr>
+          <w:lang w:val="en-GB"/>
+        </w:rPr>
+        <w:t xml:space="preserve"> </w:t>
+      </w:r>
+      <w:r>
+        <w:rPr>
+          <w:lang w:val="sr-Cyrl-RS"/>
+        </w:rPr>
+        <w:t xml:space="preserve">има идентичну структуру и садржај као и фолдер </w:t>
+      </w:r>
+      <w:r>
+        <w:rPr>
+          <w:i/>
+          <w:iCs/>
+          <w:lang w:val="en-GB"/>
+        </w:rPr>
+        <w:t>entities</w:t>
+      </w:r>
+      <w:r>
+        <w:rPr>
+          <w:lang w:val="en-GB"/>
+        </w:rPr>
+        <w:t xml:space="preserve"> </w:t>
+      </w:r>
+      <w:r>
+        <w:rPr>
+          <w:lang w:val="sr-Cyrl-RS"/>
+        </w:rPr>
+        <w:t>у клијентској апликацији.</w:t>
+      </w:r>
+      <w:r>
+        <w:rPr>
+          <w:lang w:val="sr-Cyrl-RS"/>
+        </w:rPr>
+        <w:t xml:space="preserve"> У фолдеру </w:t>
+      </w:r>
+      <w:r>
+        <w:rPr>
+          <w:i/>
+          <w:iCs/>
+          <w:lang w:val="en-GB"/>
+        </w:rPr>
+        <w:t>plugins</w:t>
+      </w:r>
+      <w:r>
+        <w:rPr>
+          <w:lang w:val="en-GB"/>
+        </w:rPr>
+        <w:t xml:space="preserve"> </w:t>
+      </w:r>
+      <w:r>
+        <w:rPr>
+          <w:lang w:val="sr-Cyrl-RS"/>
+        </w:rPr>
+        <w:t xml:space="preserve">се налазе прикључци помоћу којих се при покретању сервера региструју све руте, омогућава </w:t>
+      </w:r>
+      <w:r>
+        <w:rPr>
+          <w:lang w:val="en-GB"/>
+        </w:rPr>
+        <w:t xml:space="preserve">JWT </w:t>
+      </w:r>
+      <w:r>
+        <w:rPr>
+          <w:lang w:val="sr-Cyrl-RS"/>
+        </w:rPr>
+        <w:t>аутентикација, као и аутоматска серијализација</w:t>
+      </w:r>
+      <w:r>
+        <w:rPr>
+          <w:lang w:val="en-US"/>
+        </w:rPr>
+        <w:t xml:space="preserve"> </w:t>
+      </w:r>
+      <w:r>
+        <w:rPr>
+          <w:i/>
+          <w:iCs/>
+          <w:lang w:val="en-US"/>
+        </w:rPr>
+        <w:t>Kotlin</w:t>
+      </w:r>
+      <w:r>
+        <w:rPr>
+          <w:lang w:val="en-US"/>
+        </w:rPr>
+        <w:t xml:space="preserve"> </w:t>
+      </w:r>
+      <w:r>
+        <w:rPr>
+          <w:lang w:val="sr-Cyrl-RS"/>
+        </w:rPr>
+        <w:t xml:space="preserve">објеката у </w:t>
+      </w:r>
+      <w:r>
+        <w:rPr>
+          <w:lang w:val="en-US"/>
+        </w:rPr>
+        <w:t xml:space="preserve">JSON </w:t>
+      </w:r>
+      <w:r>
+        <w:rPr>
+          <w:lang w:val="sr-Cyrl-RS"/>
+        </w:rPr>
+        <w:t>формат</w:t>
+      </w:r>
+      <w:r>
+        <w:rPr>
+          <w:lang w:val="sr-Cyrl-RS"/>
+        </w:rPr>
+        <w:t xml:space="preserve">, уз аутоматску десеријализацију из </w:t>
+      </w:r>
+      <w:r>
+        <w:rPr>
+          <w:lang w:val="en-GB"/>
+        </w:rPr>
+        <w:t>JSON</w:t>
+      </w:r>
+      <w:r>
+        <w:rPr>
+          <w:lang w:val="sr-Cyrl-RS"/>
+        </w:rPr>
+        <w:t xml:space="preserve"> облика у </w:t>
+      </w:r>
+      <w:r>
+        <w:rPr>
+          <w:i/>
+          <w:iCs/>
+          <w:lang w:val="en-US"/>
+        </w:rPr>
+        <w:t>Kotlin</w:t>
+      </w:r>
+      <w:r>
+        <w:rPr>
+          <w:i/>
+          <w:iCs/>
+          <w:lang w:val="sr-Cyrl-RS"/>
+        </w:rPr>
+        <w:t xml:space="preserve"> </w:t>
+      </w:r>
+      <w:r>
+        <w:rPr>
+          <w:lang w:val="sr-Cyrl-RS"/>
+        </w:rPr>
+        <w:t>објекте.</w:t>
+      </w:r>
+      <w:r>
+        <w:rPr>
+          <w:lang w:val="sr-Cyrl-RS"/>
+        </w:rPr>
+        <w:t xml:space="preserve"> </w:t>
+      </w:r>
+      <w:r>
+        <w:rPr>
+          <w:lang w:val="sr-Cyrl-RS"/>
+        </w:rPr>
+        <w:t xml:space="preserve">Фолдер </w:t>
+      </w:r>
+      <w:r>
+        <w:rPr>
+          <w:i/>
+          <w:iCs/>
+          <w:lang w:val="en-GB"/>
+        </w:rPr>
+        <w:t>routes</w:t>
+      </w:r>
+      <w:r>
+        <w:rPr>
+          <w:i/>
+          <w:iCs/>
+          <w:lang w:val="sr-Cyrl-RS"/>
+        </w:rPr>
+        <w:t xml:space="preserve"> </w:t>
+      </w:r>
+      <w:r>
+        <w:rPr>
+          <w:lang w:val="sr-Cyrl-RS"/>
+        </w:rPr>
+        <w:t>представља слој рута и у њему су дефинисане све руте преко којих клијент тражи ресурсе од сервера.</w:t>
+      </w:r>
+      <w:r>
+        <w:rPr>
+          <w:lang w:val="sr-Cyrl-RS"/>
+        </w:rPr>
+        <w:t xml:space="preserve"> Коначно, у фолдеру </w:t>
+      </w:r>
+      <w:r>
+        <w:rPr>
+          <w:i/>
+          <w:iCs/>
+          <w:lang w:val="en-GB"/>
+        </w:rPr>
+        <w:t>utils</w:t>
+      </w:r>
+      <w:r>
+        <w:rPr>
+          <w:i/>
+          <w:iCs/>
+          <w:lang w:val="sr-Cyrl-RS"/>
+        </w:rPr>
+        <w:t xml:space="preserve"> </w:t>
+      </w:r>
+      <w:r>
+        <w:rPr>
+          <w:lang w:val="sr-Cyrl-RS"/>
+        </w:rPr>
+        <w:t>се налазе различите услужне класе коришћене при дефнисању рута.</w:t>
+      </w:r>
+    </w:p>
+    <w:p>
+      <w:pPr>
+        <w:pStyle w:val="Osnovnitekst"/>
+        <w:rPr>
+          <w:lang w:val="en-GB"/>
+        </w:rPr>
+      </w:pPr>
+      <w:r>
+        <w:rPr>
+          <w:lang w:val="sr-Cyrl-RS"/>
+        </w:rPr>
+        <w:t xml:space="preserve">На слици испод се може видети директоријумска организација програмског кода </w:t>
+      </w:r>
+      <w:r>
+        <w:rPr>
+          <w:lang w:val="sr-Cyrl-RS"/>
+        </w:rPr>
+        <w:t xml:space="preserve">серверског </w:t>
+      </w:r>
+      <w:r>
+        <w:rPr>
+          <w:lang w:val="sr-Cyrl-RS"/>
+        </w:rPr>
+        <w:t xml:space="preserve"> дела мобилне апликације </w:t>
+      </w:r>
+      <w:r>
+        <w:rPr>
+          <w:i/>
+          <w:iCs/>
+          <w:lang w:val="en-GB"/>
+        </w:rPr>
+        <w:t>BarberBooker</w:t>
+      </w:r>
+      <w:r>
+        <w:rPr>
+          <w:lang w:val="en-GB"/>
+        </w:rPr>
+        <w:t>:</w:t>
+      </w:r>
+    </w:p>
+    <w:p>
+      <w:pPr>
+        <w:pStyle w:val="SlikeTabele"/>
+        <w:rPr>
+          <w:lang w:val="en-US"/>
+        </w:rPr>
+      </w:pPr>
+      <w:r>
+        <w:rPr>
+          <w:noProof/>
+          <w:lang w:val="en-US"/>
+        </w:rPr>
+        <w:drawing>
+          <wp:inline distT="0" distB="0" distL="0" distR="0" wp14:anchorId="0E0D5EF7" wp14:editId="23F4E2B0">
+            <wp:extent cx="4569504" cy="4818184"/>
+            <wp:effectExtent l="0" t="0" r="0" b="0"/>
+            <wp:docPr id="1038476402" name="Picture 1" descr="A diagram of a structure&#10;&#10;AI-generated content may be incorrect."/>
+            <wp:cNvGraphicFramePr>
+              <a:graphicFrameLocks xmlns:a="http://schemas.openxmlformats.org/drawingml/2006/main" noChangeAspect="1"/>
+            </wp:cNvGraphicFramePr>
+            <a:graphic xmlns:a="http://schemas.openxmlformats.org/drawingml/2006/main">
+              <a:graphicData uri="http://schemas.openxmlformats.org/drawingml/2006/picture">
+                <pic:pic xmlns:pic="http://schemas.openxmlformats.org/drawingml/2006/picture">
+                  <pic:nvPicPr>
+                    <pic:cNvPr id="1038476402" name="Picture 1" descr="A diagram of a structure&#10;&#10;AI-generated content may be incorrect."/>
+                    <pic:cNvPicPr/>
+                  </pic:nvPicPr>
+                  <pic:blipFill>
+                    <a:blip r:embed="rId22">
+                      <a:extLst>
+                        <a:ext uri="{28A0092B-C50C-407E-A947-70E740481C1C}">
+                          <a14:useLocalDpi xmlns:a14="http://schemas.microsoft.com/office/drawing/2010/main" val="0"/>
+                        </a:ext>
+                      </a:extLst>
+                    </a:blip>
+                    <a:stretch>
+                      <a:fillRect/>
+                    </a:stretch>
+                  </pic:blipFill>
+                  <pic:spPr>
+                    <a:xfrm>
+                      <a:off x="0" y="0"/>
+                      <a:ext cx="4586576" cy="4836185"/>
+                    </a:xfrm>
+                    <a:prstGeom prst="rect">
+                      <a:avLst/>
+                    </a:prstGeom>
+                  </pic:spPr>
+                </pic:pic>
+              </a:graphicData>
+            </a:graphic>
+          </wp:inline>
+        </w:drawing>
+      </w:r>
+    </w:p>
+    <w:p>
+      <w:pPr>
+        <w:pStyle w:val="Oznakaslike"/>
+        <w:rPr>
+          <w:i/>
+          <w:iCs/>
+          <w:lang w:val="sr-Cyrl-RS"/>
+        </w:rPr>
+      </w:pPr>
+      <w:bookmarkStart w:id="55" w:name="_Toc212136788"/>
+      <w:r>
+        <w:rPr>
+          <w:lang w:val="sr-Cyrl-CS"/>
+        </w:rPr>
+        <w:t xml:space="preserve">Слика </w:t>
+      </w:r>
+      <w:r>
+        <w:rPr>
+          <w:lang w:val="sr-Cyrl-RS"/>
+        </w:rPr>
+        <w:t>4.</w:t>
+      </w:r>
+      <w:r>
+        <w:rPr>
+          <w:lang w:val="en-GB"/>
+        </w:rPr>
+        <w:t>3</w:t>
+      </w:r>
+      <w:r>
+        <w:rPr>
+          <w:lang w:val="sr-Cyrl-RS"/>
+        </w:rPr>
+        <w:t>.</w:t>
+      </w:r>
+      <w:r>
+        <w:rPr>
+          <w:lang w:val="sr-Cyrl-RS"/>
+        </w:rPr>
+        <w:t>2</w:t>
+      </w:r>
+      <w:r>
+        <w:rPr>
+          <w:lang w:val="en-GB"/>
+        </w:rPr>
+        <w:t xml:space="preserve"> </w:t>
+      </w:r>
+      <w:r>
+        <w:rPr>
+          <w:lang w:val="sr-Cyrl-RS"/>
+        </w:rPr>
+        <w:t xml:space="preserve">Организација програмског кода </w:t>
+      </w:r>
+      <w:r>
+        <w:rPr>
+          <w:lang w:val="sr-Cyrl-RS"/>
+        </w:rPr>
+        <w:t>серверског</w:t>
+      </w:r>
+      <w:r>
+        <w:rPr>
+          <w:lang w:val="sr-Cyrl-RS"/>
+        </w:rPr>
+        <w:t xml:space="preserve"> дела мобилне апликације </w:t>
+      </w:r>
+      <w:r>
+        <w:rPr>
+          <w:i/>
+          <w:iCs/>
+          <w:lang w:val="en-GB"/>
+        </w:rPr>
+        <w:t>BarberBooker</w:t>
+      </w:r>
+      <w:bookmarkEnd w:id="55"/>
     </w:p>
     <w:p>
       <w:pPr>
         <w:pStyle w:val="IInivonaslova-Potpoglavlje"/>
         <w:rPr>
-          <w:lang w:val="en-US"/>
-        </w:rPr>
-      </w:pPr>
-      <w:bookmarkStart w:id="54" w:name="_Toc212098338"/>
+          <w:lang w:val="sr-Cyrl-RS"/>
+        </w:rPr>
+      </w:pPr>
+      <w:bookmarkStart w:id="56" w:name="_Toc212136841"/>
+      <w:r>
+        <w:rPr>
+          <w:lang w:val="sr-Cyrl-RS"/>
+        </w:rPr>
+        <w:t>Најважнији</w:t>
+      </w:r>
+      <w:r>
+        <w:rPr>
+          <w:lang w:val="sr-Cyrl-RS"/>
+        </w:rPr>
+        <w:t xml:space="preserve"> </w:t>
+      </w:r>
+      <w:r>
+        <w:rPr>
+          <w:lang w:val="sr-Cyrl-RS"/>
+        </w:rPr>
+        <w:t>процеси</w:t>
+      </w:r>
+      <w:bookmarkEnd w:id="56"/>
+    </w:p>
+    <w:p>
+      <w:pPr>
+        <w:pStyle w:val="Osnovnitekst"/>
+        <w:rPr>
+          <w:lang w:val="sr-Cyrl-RS"/>
+        </w:rPr>
+      </w:pPr>
+      <w:r>
+        <w:rPr>
+          <w:lang w:val="sr-Cyrl-RS"/>
+        </w:rPr>
+        <w:t xml:space="preserve">У овом поглављу биће детаљно обрађена имплементација најважнијих процеса који се одвијају у мобилној апликацији </w:t>
+      </w:r>
+      <w:r>
+        <w:rPr>
+          <w:i/>
+          <w:iCs/>
+          <w:lang w:val="en-GB"/>
+        </w:rPr>
+        <w:t>BarberBooker</w:t>
+      </w:r>
+      <w:r>
+        <w:rPr>
+          <w:lang w:val="en-GB"/>
+        </w:rPr>
+        <w:t xml:space="preserve">. </w:t>
+      </w:r>
+      <w:r>
+        <w:rPr>
+          <w:lang w:val="sr-Cyrl-RS"/>
+        </w:rPr>
+        <w:t xml:space="preserve">То су </w:t>
+      </w:r>
+      <w:r>
+        <w:rPr>
+          <w:lang w:val="sr-Cyrl-RS"/>
+        </w:rPr>
+        <w:t>аутентикација уз Ј</w:t>
+      </w:r>
+      <w:r>
+        <w:rPr>
+          <w:lang w:val="en-US"/>
+        </w:rPr>
+        <w:t>WT</w:t>
+      </w:r>
+      <w:r>
+        <w:rPr>
+          <w:lang w:val="en-US"/>
+        </w:rPr>
+        <w:t xml:space="preserve">, </w:t>
+      </w:r>
+      <w:r>
+        <w:rPr>
+          <w:lang w:val="sr-Cyrl-RS"/>
+        </w:rPr>
+        <w:t xml:space="preserve">резервације, </w:t>
+      </w:r>
+      <w:r>
+        <w:rPr>
+          <w:i/>
+          <w:iCs/>
+          <w:lang w:val="en-GB"/>
+        </w:rPr>
+        <w:t>push</w:t>
+      </w:r>
+      <w:r>
+        <w:rPr>
+          <w:lang w:val="en-GB"/>
+        </w:rPr>
+        <w:t xml:space="preserve"> </w:t>
+      </w:r>
+      <w:r>
+        <w:rPr>
+          <w:lang w:val="sr-Cyrl-RS"/>
+        </w:rPr>
+        <w:t xml:space="preserve">нотификације уз </w:t>
+      </w:r>
+      <w:r>
+        <w:rPr>
+          <w:lang w:val="en-GB"/>
+        </w:rPr>
+        <w:t xml:space="preserve">FCM, </w:t>
+      </w:r>
+      <w:r>
+        <w:rPr>
+          <w:lang w:val="sr-Cyrl-RS"/>
+        </w:rPr>
+        <w:t xml:space="preserve">пријава на </w:t>
+      </w:r>
+      <w:r>
+        <w:rPr>
+          <w:i/>
+          <w:iCs/>
+          <w:lang w:val="en-GB"/>
+        </w:rPr>
+        <w:t>Google</w:t>
+      </w:r>
+      <w:r>
+        <w:rPr>
+          <w:lang w:val="en-GB"/>
+        </w:rPr>
+        <w:t>,</w:t>
+      </w:r>
+      <w:r>
+        <w:rPr>
+          <w:lang w:val="sr-Cyrl-RS"/>
+        </w:rPr>
+        <w:t xml:space="preserve"> као и интеграција са </w:t>
+      </w:r>
+      <w:r>
+        <w:rPr>
+          <w:i/>
+          <w:iCs/>
+          <w:lang w:val="en-GB"/>
+        </w:rPr>
+        <w:t>Google Calendar</w:t>
+      </w:r>
+      <w:r>
+        <w:rPr>
+          <w:lang w:val="en-GB"/>
+        </w:rPr>
+        <w:t>.</w:t>
+      </w:r>
+    </w:p>
+    <w:p>
+      <w:pPr>
+        <w:pStyle w:val="IIInivonaslova-Odeljak"/>
+        <w:rPr>
+          <w:lang w:val="en-US"/>
+        </w:rPr>
+      </w:pPr>
+      <w:bookmarkStart w:id="57" w:name="_Toc212136842"/>
       <w:r>
         <w:rPr>
           <w:lang w:val="sr-Cyrl-RS"/>
         </w:rPr>
         <w:lastRenderedPageBreak/>
-        <w:t>Најважнији</w:t>
-      </w:r>
-      <w:r>
-        <w:rPr>
-          <w:lang w:val="sr-Cyrl-RS"/>
-        </w:rPr>
-        <w:t xml:space="preserve"> </w:t>
-      </w:r>
-      <w:r>
-        <w:rPr>
-          <w:lang w:val="sr-Cyrl-RS"/>
-        </w:rPr>
-        <w:t>процеси</w:t>
-      </w:r>
-      <w:bookmarkEnd w:id="54"/>
+        <w:t xml:space="preserve">Аутентикација уз </w:t>
+      </w:r>
+      <w:r>
+        <w:rPr>
+          <w:lang w:val="en-US"/>
+        </w:rPr>
+        <w:t>JWT</w:t>
+      </w:r>
+      <w:r>
+        <w:rPr>
+          <w:lang w:val="en-US"/>
+        </w:rPr>
+        <w:t xml:space="preserve"> (JSON Web Tokens)</w:t>
+      </w:r>
+      <w:bookmarkEnd w:id="57"/>
     </w:p>
     <w:p>
       <w:pPr>
         <w:pStyle w:val="IIInivonaslova-Odeljak"/>
       </w:pPr>
-      <w:bookmarkStart w:id="55" w:name="_Toc212098339"/>
-      <w:r>
-        <w:rPr>
-          <w:lang w:val="sr-Cyrl-RS"/>
-        </w:rPr>
-        <w:t>Клијент-сервер комуникација</w:t>
-      </w:r>
-      <w:bookmarkEnd w:id="55"/>
+      <w:bookmarkStart w:id="58" w:name="_Toc212136843"/>
+      <w:r>
+        <w:rPr>
+          <w:lang w:val="sr-Cyrl-RS"/>
+        </w:rPr>
+        <w:t>Резервациј</w:t>
+      </w:r>
+      <w:r>
+        <w:rPr>
+          <w:lang w:val="en-US"/>
+        </w:rPr>
+        <w:t>e</w:t>
+      </w:r>
+      <w:bookmarkEnd w:id="58"/>
     </w:p>
     <w:p>
       <w:pPr>
         <w:pStyle w:val="IIInivonaslova-Odeljak"/>
-        <w:rPr>
-          <w:lang w:val="en-US"/>
-        </w:rPr>
-      </w:pPr>
-      <w:bookmarkStart w:id="56" w:name="_Toc212098340"/>
-      <w:r>
-        <w:rPr>
-          <w:lang w:val="sr-Cyrl-RS"/>
-        </w:rPr>
-        <w:t xml:space="preserve">Аутентикација уз </w:t>
-      </w:r>
-      <w:r>
-        <w:rPr>
-          <w:lang w:val="en-US"/>
-        </w:rPr>
-        <w:t>JWT</w:t>
-      </w:r>
-      <w:r>
-        <w:rPr>
-          <w:lang w:val="en-US"/>
-        </w:rPr>
-        <w:t xml:space="preserve"> (JSON Web Tokens)</w:t>
-      </w:r>
-      <w:bookmarkEnd w:id="56"/>
+      </w:pPr>
+      <w:bookmarkStart w:id="59" w:name="_Toc212136844"/>
+      <w:r>
+        <w:rPr>
+          <w:lang w:val="en-US"/>
+        </w:rPr>
+        <w:t xml:space="preserve">Push </w:t>
+      </w:r>
+      <w:r>
+        <w:rPr>
+          <w:lang w:val="sr-Cyrl-RS"/>
+        </w:rPr>
+        <w:t xml:space="preserve">нотификације уз </w:t>
+      </w:r>
+      <w:r>
+        <w:rPr>
+          <w:lang w:val="en-US"/>
+        </w:rPr>
+        <w:t>FCM</w:t>
+      </w:r>
+      <w:r>
+        <w:rPr>
+          <w:lang w:val="en-US"/>
+        </w:rPr>
+        <w:t xml:space="preserve"> (Firebase Cloud Messaging)</w:t>
+      </w:r>
+      <w:bookmarkEnd w:id="59"/>
     </w:p>
     <w:p>
       <w:pPr>
         <w:pStyle w:val="IIInivonaslova-Odeljak"/>
-      </w:pPr>
-      <w:bookmarkStart w:id="57" w:name="_Toc212098341"/>
-      <w:r>
-        <w:rPr>
-          <w:lang w:val="sr-Cyrl-RS"/>
-        </w:rPr>
-        <w:t>Резервациј</w:t>
-      </w:r>
-      <w:r>
-        <w:rPr>
-          <w:lang w:val="en-US"/>
-        </w:rPr>
-        <w:t>e</w:t>
-      </w:r>
-      <w:bookmarkEnd w:id="57"/>
+        <w:rPr>
+          <w:lang w:val="en-US"/>
+        </w:rPr>
+      </w:pPr>
+      <w:bookmarkStart w:id="60" w:name="_Toc212136845"/>
+      <w:r>
+        <w:rPr>
+          <w:lang w:val="sr-Cyrl-RS"/>
+        </w:rPr>
+        <w:t xml:space="preserve">Пријава на </w:t>
+      </w:r>
+      <w:r>
+        <w:rPr>
+          <w:lang w:val="en-US"/>
+        </w:rPr>
+        <w:t>Google (Google Sign-In)</w:t>
+      </w:r>
+      <w:bookmarkEnd w:id="60"/>
     </w:p>
     <w:p>
       <w:pPr>
         <w:pStyle w:val="IIInivonaslova-Odeljak"/>
       </w:pPr>
-      <w:bookmarkStart w:id="58" w:name="_Toc212098342"/>
-      <w:r>
-        <w:rPr>
-          <w:lang w:val="en-US"/>
-        </w:rPr>
-        <w:t xml:space="preserve">Push </w:t>
-      </w:r>
-      <w:r>
-        <w:rPr>
-          <w:lang w:val="sr-Cyrl-RS"/>
-        </w:rPr>
-        <w:t xml:space="preserve">нотификације уз </w:t>
-      </w:r>
-      <w:r>
-        <w:rPr>
-          <w:lang w:val="en-US"/>
-        </w:rPr>
-        <w:t>FCM</w:t>
-      </w:r>
-      <w:r>
-        <w:rPr>
-          <w:lang w:val="en-US"/>
-        </w:rPr>
-        <w:t xml:space="preserve"> (Firebase Cloud Messaging)</w:t>
-      </w:r>
-      <w:bookmarkEnd w:id="58"/>
-    </w:p>
-    <w:p>
-      <w:pPr>
-        <w:pStyle w:val="IIInivonaslova-Odeljak"/>
-        <w:rPr>
-          <w:lang w:val="en-US"/>
-        </w:rPr>
-      </w:pPr>
-      <w:bookmarkStart w:id="59" w:name="_Toc212098343"/>
-      <w:r>
-        <w:rPr>
-          <w:lang w:val="sr-Cyrl-RS"/>
-        </w:rPr>
-        <w:t xml:space="preserve">Пријава на </w:t>
-      </w:r>
-      <w:r>
-        <w:rPr>
-          <w:lang w:val="en-US"/>
-        </w:rPr>
-        <w:t>Google (Google Sign-In)</w:t>
-      </w:r>
-      <w:bookmarkEnd w:id="59"/>
-    </w:p>
-    <w:p>
-      <w:pPr>
-        <w:pStyle w:val="IIInivonaslova-Odeljak"/>
-      </w:pPr>
-      <w:bookmarkStart w:id="60" w:name="_Toc212098344"/>
+      <w:bookmarkStart w:id="61" w:name="_Toc212136846"/>
       <w:r>
         <w:rPr>
           <w:lang w:val="sr-Cyrl-RS"/>
@@ -31291,13 +31879,13 @@
         </w:rPr>
         <w:t>Google Calendar</w:t>
       </w:r>
-      <w:bookmarkEnd w:id="60"/>
+      <w:bookmarkEnd w:id="61"/>
     </w:p>
     <w:p>
       <w:pPr>
         <w:pStyle w:val="IInivonaslova-Potpoglavlje"/>
       </w:pPr>
-      <w:bookmarkStart w:id="61" w:name="_Toc212098345"/>
+      <w:bookmarkStart w:id="62" w:name="_Toc212136847"/>
       <w:r>
         <w:rPr>
           <w:i/>
@@ -31326,7 +31914,7 @@
         </w:rPr>
         <w:t>Docker</w:t>
       </w:r>
-      <w:bookmarkEnd w:id="61"/>
+      <w:bookmarkEnd w:id="62"/>
     </w:p>
     <w:p>
       <w:pPr>
@@ -31335,7 +31923,7 @@
           <w:lang w:val="sr-Cyrl-RS"/>
         </w:rPr>
       </w:pPr>
-      <w:bookmarkStart w:id="62" w:name="_Toc212098346"/>
+      <w:bookmarkStart w:id="63" w:name="_Toc212136848"/>
       <w:r>
         <w:rPr>
           <w:lang w:val="sr-Cyrl-RS"/>
@@ -31343,7 +31931,7 @@
         <w:lastRenderedPageBreak/>
         <w:t>Функционалности</w:t>
       </w:r>
-      <w:bookmarkEnd w:id="62"/>
+      <w:bookmarkEnd w:id="63"/>
     </w:p>
     <w:p>
       <w:pPr>
@@ -31454,7 +32042,7 @@
           <w:lang w:val="sr-Cyrl-RS"/>
         </w:rPr>
       </w:pPr>
-      <w:bookmarkStart w:id="63" w:name="_Toc212098347"/>
+      <w:bookmarkStart w:id="64" w:name="_Toc212136849"/>
       <w:r>
         <w:rPr>
           <w:lang w:val="sr-Cyrl-RS"/>
@@ -31467,7 +32055,7 @@
         </w:rPr>
         <w:t>госта</w:t>
       </w:r>
-      <w:bookmarkEnd w:id="63"/>
+      <w:bookmarkEnd w:id="64"/>
     </w:p>
     <w:p>
       <w:pPr>
@@ -31476,7 +32064,7 @@
           <w:lang w:val="sr-Cyrl-RS"/>
         </w:rPr>
       </w:pPr>
-      <w:bookmarkStart w:id="64" w:name="_Hlk211937002"/>
+      <w:bookmarkStart w:id="65" w:name="_Hlk211937002"/>
       <w:r>
         <w:rPr>
           <w:lang w:val="sr-Cyrl-RS"/>
@@ -31526,7 +32114,7 @@
         <w:t>дијаграм случајева коришћења који ће и визуелно представити све наведене функционалности.</w:t>
       </w:r>
     </w:p>
-    <w:bookmarkEnd w:id="64"/>
+    <w:bookmarkEnd w:id="65"/>
     <w:p>
       <w:pPr>
         <w:pStyle w:val="Osnovnitekst"/>
@@ -31652,7 +32240,7 @@
           <w:lang w:val="en-US"/>
         </w:rPr>
       </w:pPr>
-      <w:bookmarkStart w:id="65" w:name="_Hlk211937108"/>
+      <w:bookmarkStart w:id="66" w:name="_Hlk211937108"/>
       <w:r>
         <w:rPr>
           <w:lang w:val="sr-Cyrl-RS"/>
@@ -31712,7 +32300,7 @@
                     <pic:cNvPicPr/>
                   </pic:nvPicPr>
                   <pic:blipFill>
-                    <a:blip r:embed="rId22">
+                    <a:blip r:embed="rId23">
                       <a:extLst>
                         <a:ext uri="{28A0092B-C50C-407E-A947-70E740481C1C}">
                           <a14:useLocalDpi xmlns:a14="http://schemas.microsoft.com/office/drawing/2010/main" val="0"/>
@@ -31746,7 +32334,7 @@
           <w:lang w:val="sr-Cyrl-RS"/>
         </w:rPr>
       </w:pPr>
-      <w:bookmarkStart w:id="66" w:name="_Toc212128056"/>
+      <w:bookmarkStart w:id="67" w:name="_Toc212136789"/>
       <w:r>
         <w:rPr>
           <w:lang w:val="sr-Cyrl-CS"/>
@@ -31783,17 +32371,17 @@
         </w:rPr>
         <w:t>госта</w:t>
       </w:r>
+      <w:bookmarkEnd w:id="67"/>
+    </w:p>
+    <w:p>
+      <w:pPr>
+        <w:pStyle w:val="IInivonaslova-Potpoglavlje"/>
+        <w:rPr>
+          <w:lang w:val="sr-Cyrl-RS"/>
+        </w:rPr>
+      </w:pPr>
+      <w:bookmarkStart w:id="68" w:name="_Toc212136850"/>
       <w:bookmarkEnd w:id="66"/>
-    </w:p>
-    <w:p>
-      <w:pPr>
-        <w:pStyle w:val="IInivonaslova-Potpoglavlje"/>
-        <w:rPr>
-          <w:lang w:val="sr-Cyrl-RS"/>
-        </w:rPr>
-      </w:pPr>
-      <w:bookmarkStart w:id="67" w:name="_Toc212098348"/>
-      <w:bookmarkEnd w:id="65"/>
       <w:r>
         <w:rPr>
           <w:lang w:val="sr-Cyrl-RS"/>
@@ -31801,7 +32389,7 @@
         <w:lastRenderedPageBreak/>
         <w:t>Функционалности клијента</w:t>
       </w:r>
-      <w:bookmarkEnd w:id="67"/>
+      <w:bookmarkEnd w:id="68"/>
     </w:p>
     <w:p>
       <w:pPr>
@@ -31810,7 +32398,7 @@
           <w:lang w:val="sr-Cyrl-RS"/>
         </w:rPr>
       </w:pPr>
-      <w:bookmarkStart w:id="68" w:name="_Hlk211937135"/>
+      <w:bookmarkStart w:id="69" w:name="_Hlk211937135"/>
       <w:r>
         <w:t>У наставку ће бити објашњене све функционалности које им</w:t>
       </w:r>
@@ -31869,7 +32457,7 @@
         <w:t>. Након тога, биће приказан UML дијаграм случајева коришћења који ће и визуелно представити све наведене функционалности.</w:t>
       </w:r>
     </w:p>
-    <w:bookmarkEnd w:id="68"/>
+    <w:bookmarkEnd w:id="69"/>
     <w:p>
       <w:pPr>
         <w:pStyle w:val="Osnovnitekst"/>
@@ -31918,7 +32506,7 @@
         </w:rPr>
         <w:t xml:space="preserve"> </w:t>
       </w:r>
-      <w:bookmarkStart w:id="69" w:name="_Hlk211960646"/>
+      <w:bookmarkStart w:id="70" w:name="_Hlk211960646"/>
       <w:r>
         <w:rPr>
           <w:lang w:val="sr-Cyrl-RS"/>
@@ -31926,7 +32514,7 @@
         <w:t>могуће је прегледати податке унете при регистрацији.</w:t>
       </w:r>
     </w:p>
-    <w:bookmarkEnd w:id="69"/>
+    <w:bookmarkEnd w:id="70"/>
     <w:p>
       <w:pPr>
         <w:pStyle w:val="Nabrajanje"/>
@@ -32344,7 +32932,7 @@
           <w:lang w:val="en-US"/>
         </w:rPr>
       </w:pPr>
-      <w:bookmarkStart w:id="70" w:name="_Hlk211959687"/>
+      <w:bookmarkStart w:id="71" w:name="_Hlk211959687"/>
       <w:r>
         <w:rPr>
           <w:lang w:val="sr-Cyrl-RS"/>
@@ -32365,7 +32953,7 @@
         <w:t>.</w:t>
       </w:r>
     </w:p>
-    <w:bookmarkEnd w:id="70"/>
+    <w:bookmarkEnd w:id="71"/>
     <w:p>
       <w:pPr>
         <w:pStyle w:val="SlikeTabele"/>
@@ -32394,7 +32982,7 @@
                     <pic:cNvPicPr/>
                   </pic:nvPicPr>
                   <pic:blipFill>
-                    <a:blip r:embed="rId23">
+                    <a:blip r:embed="rId24">
                       <a:extLst>
                         <a:ext uri="{28A0092B-C50C-407E-A947-70E740481C1C}">
                           <a14:useLocalDpi xmlns:a14="http://schemas.microsoft.com/office/drawing/2010/main" val="0"/>
@@ -32428,7 +33016,7 @@
           <w:lang w:val="en-US"/>
         </w:rPr>
       </w:pPr>
-      <w:bookmarkStart w:id="71" w:name="_Toc212128057"/>
+      <w:bookmarkStart w:id="72" w:name="_Toc212136790"/>
       <w:r>
         <w:rPr>
           <w:lang w:val="sr-Cyrl-CS"/>
@@ -32477,20 +33065,20 @@
         </w:rPr>
         <w:t>клијента</w:t>
       </w:r>
-      <w:bookmarkEnd w:id="71"/>
+      <w:bookmarkEnd w:id="72"/>
     </w:p>
     <w:p>
       <w:pPr>
         <w:pStyle w:val="IInivonaslova-Potpoglavlje"/>
       </w:pPr>
-      <w:bookmarkStart w:id="72" w:name="_Toc212098349"/>
+      <w:bookmarkStart w:id="73" w:name="_Toc212136851"/>
       <w:r>
         <w:rPr>
           <w:lang w:val="sr-Cyrl-RS"/>
         </w:rPr>
         <w:t>Функционалности фризерског салона</w:t>
       </w:r>
-      <w:bookmarkEnd w:id="72"/>
+      <w:bookmarkEnd w:id="73"/>
     </w:p>
     <w:p>
       <w:pPr>
@@ -32984,7 +33572,7 @@
                     <pic:cNvPicPr/>
                   </pic:nvPicPr>
                   <pic:blipFill>
-                    <a:blip r:embed="rId24">
+                    <a:blip r:embed="rId25">
                       <a:extLst>
                         <a:ext uri="{28A0092B-C50C-407E-A947-70E740481C1C}">
                           <a14:useLocalDpi xmlns:a14="http://schemas.microsoft.com/office/drawing/2010/main" val="0"/>
@@ -33018,7 +33606,7 @@
           <w:lang w:val="en-US"/>
         </w:rPr>
       </w:pPr>
-      <w:bookmarkStart w:id="73" w:name="_Toc212128058"/>
+      <w:bookmarkStart w:id="74" w:name="_Toc212136791"/>
       <w:r>
         <w:rPr>
           <w:lang w:val="sr-Cyrl-CS"/>
@@ -33067,7 +33655,7 @@
         </w:rPr>
         <w:t>фризерски салон</w:t>
       </w:r>
-      <w:bookmarkEnd w:id="73"/>
+      <w:bookmarkEnd w:id="74"/>
     </w:p>
     <w:p>
       <w:pPr>
@@ -33076,7 +33664,7 @@
           <w:lang w:val="sr-Cyrl-RS"/>
         </w:rPr>
       </w:pPr>
-      <w:bookmarkStart w:id="74" w:name="_Toc212098350"/>
+      <w:bookmarkStart w:id="75" w:name="_Toc212136852"/>
       <w:r>
         <w:rPr>
           <w:lang w:val="sr-Cyrl-RS"/>
@@ -33109,7 +33697,7 @@
         </w:rPr>
         <w:t xml:space="preserve"> из угла корисника</w:t>
       </w:r>
-      <w:bookmarkEnd w:id="74"/>
+      <w:bookmarkEnd w:id="75"/>
     </w:p>
     <w:p>
       <w:pPr>
@@ -33839,7 +34427,7 @@
           <w:lang w:val="sr-Cyrl-CS"/>
         </w:rPr>
       </w:pPr>
-      <w:bookmarkStart w:id="75" w:name="_Toc212098351"/>
+      <w:bookmarkStart w:id="76" w:name="_Toc212136853"/>
       <w:r>
         <w:rPr>
           <w:lang w:val="sr-Cyrl-CS"/>
@@ -33847,7 +34435,7 @@
         <w:lastRenderedPageBreak/>
         <w:t>Закључак</w:t>
       </w:r>
-      <w:bookmarkEnd w:id="75"/>
+      <w:bookmarkEnd w:id="76"/>
     </w:p>
     <w:p>
       <w:pPr>
@@ -33864,8 +34452,8 @@
           <w:lang w:val="sr-Cyrl-CS"/>
         </w:rPr>
       </w:pPr>
-      <w:bookmarkStart w:id="76" w:name="_Toc254342946"/>
-      <w:bookmarkStart w:id="77" w:name="_Toc212098352"/>
+      <w:bookmarkStart w:id="77" w:name="_Toc254342946"/>
+      <w:bookmarkStart w:id="78" w:name="_Toc212136854"/>
       <w:r>
         <w:rPr>
           <w:lang w:val="sr-Cyrl-CS"/>
@@ -33873,8 +34461,8 @@
         <w:lastRenderedPageBreak/>
         <w:t>Литература</w:t>
       </w:r>
-      <w:bookmarkEnd w:id="76"/>
       <w:bookmarkEnd w:id="77"/>
+      <w:bookmarkEnd w:id="78"/>
     </w:p>
     <w:p>
       <w:pPr>
@@ -33910,7 +34498,7 @@
         </w:rPr>
         <w:t xml:space="preserve"> </w:t>
       </w:r>
-      <w:hyperlink r:id="rId25" w:history="1">
+      <w:hyperlink r:id="rId26" w:history="1">
         <w:r>
           <w:rPr>
             <w:rStyle w:val="Hyperlink"/>
@@ -33960,7 +34548,7 @@
         </w:rPr>
         <w:t xml:space="preserve"> </w:t>
       </w:r>
-      <w:hyperlink r:id="rId26" w:history="1">
+      <w:hyperlink r:id="rId27" w:history="1">
         <w:r>
           <w:rPr>
             <w:rStyle w:val="Hyperlink"/>
@@ -34034,7 +34622,7 @@
         </w:rPr>
         <w:t xml:space="preserve"> </w:t>
       </w:r>
-      <w:hyperlink r:id="rId27" w:history="1">
+      <w:hyperlink r:id="rId28" w:history="1">
         <w:r>
           <w:rPr>
             <w:rStyle w:val="Hyperlink"/>
@@ -34155,7 +34743,7 @@
         </w:rPr>
         <w:t xml:space="preserve">, </w:t>
       </w:r>
-      <w:hyperlink r:id="rId28" w:history="1">
+      <w:hyperlink r:id="rId29" w:history="1">
         <w:r>
           <w:rPr>
             <w:rStyle w:val="Hyperlink"/>
@@ -34211,7 +34799,7 @@
         </w:rPr>
         <w:t xml:space="preserve"> </w:t>
       </w:r>
-      <w:hyperlink r:id="rId29" w:history="1">
+      <w:hyperlink r:id="rId30" w:history="1">
         <w:r>
           <w:rPr>
             <w:rStyle w:val="Hyperlink"/>
@@ -34269,7 +34857,7 @@
         </w:rPr>
         <w:t xml:space="preserve"> </w:t>
       </w:r>
-      <w:hyperlink r:id="rId30" w:history="1">
+      <w:hyperlink r:id="rId31" w:history="1">
         <w:r>
           <w:rPr>
             <w:rStyle w:val="Hyperlink"/>
@@ -34319,7 +34907,7 @@
         </w:rPr>
         <w:t xml:space="preserve">, </w:t>
       </w:r>
-      <w:hyperlink r:id="rId31" w:history="1">
+      <w:hyperlink r:id="rId32" w:history="1">
         <w:r>
           <w:rPr>
             <w:rStyle w:val="Hyperlink"/>
@@ -34357,7 +34945,7 @@
         </w:rPr>
         <w:t xml:space="preserve">, </w:t>
       </w:r>
-      <w:hyperlink r:id="rId32" w:history="1">
+      <w:hyperlink r:id="rId33" w:history="1">
         <w:r>
           <w:rPr>
             <w:rStyle w:val="Hyperlink"/>
@@ -34405,7 +34993,7 @@
         </w:rPr>
         <w:t xml:space="preserve">, </w:t>
       </w:r>
-      <w:hyperlink r:id="rId33" w:history="1">
+      <w:hyperlink r:id="rId34" w:history="1">
         <w:r>
           <w:rPr>
             <w:rStyle w:val="Hyperlink"/>
@@ -34453,7 +35041,7 @@
         </w:rPr>
         <w:t xml:space="preserve">, </w:t>
       </w:r>
-      <w:hyperlink r:id="rId34" w:history="1">
+      <w:hyperlink r:id="rId35" w:history="1">
         <w:r>
           <w:rPr>
             <w:rStyle w:val="Hyperlink"/>
@@ -34514,7 +35102,7 @@
         </w:rPr>
         <w:t xml:space="preserve">, </w:t>
       </w:r>
-      <w:hyperlink r:id="rId35" w:history="1">
+      <w:hyperlink r:id="rId36" w:history="1">
         <w:r>
           <w:rPr>
             <w:rStyle w:val="Hyperlink"/>
@@ -34575,7 +35163,7 @@
         </w:rPr>
         <w:t xml:space="preserve">, </w:t>
       </w:r>
-      <w:hyperlink r:id="rId36" w:history="1">
+      <w:hyperlink r:id="rId37" w:history="1">
         <w:r>
           <w:rPr>
             <w:rStyle w:val="Hyperlink"/>
@@ -34624,7 +35212,7 @@
         </w:rPr>
         <w:t xml:space="preserve">, </w:t>
       </w:r>
-      <w:hyperlink r:id="rId37" w:history="1">
+      <w:hyperlink r:id="rId38" w:history="1">
         <w:r>
           <w:rPr>
             <w:rStyle w:val="Hyperlink"/>
@@ -34673,7 +35261,7 @@
         </w:rPr>
         <w:t xml:space="preserve">, </w:t>
       </w:r>
-      <w:hyperlink r:id="rId38" w:history="1">
+      <w:hyperlink r:id="rId39" w:history="1">
         <w:r>
           <w:rPr>
             <w:rStyle w:val="Hyperlink"/>
@@ -34722,7 +35310,7 @@
         </w:rPr>
         <w:t xml:space="preserve">, </w:t>
       </w:r>
-      <w:hyperlink r:id="rId39" w:history="1">
+      <w:hyperlink r:id="rId40" w:history="1">
         <w:r>
           <w:rPr>
             <w:rStyle w:val="Hyperlink"/>
@@ -34771,7 +35359,7 @@
         </w:rPr>
         <w:t xml:space="preserve">, </w:t>
       </w:r>
-      <w:hyperlink r:id="rId40" w:history="1">
+      <w:hyperlink r:id="rId41" w:history="1">
         <w:r>
           <w:rPr>
             <w:rStyle w:val="Hyperlink"/>
@@ -34820,7 +35408,7 @@
         </w:rPr>
         <w:t xml:space="preserve">, </w:t>
       </w:r>
-      <w:hyperlink r:id="rId41" w:history="1">
+      <w:hyperlink r:id="rId42" w:history="1">
         <w:r>
           <w:rPr>
             <w:rStyle w:val="Hyperlink"/>
@@ -34869,7 +35457,7 @@
         </w:rPr>
         <w:t xml:space="preserve">, </w:t>
       </w:r>
-      <w:hyperlink r:id="rId42" w:history="1">
+      <w:hyperlink r:id="rId43" w:history="1">
         <w:r>
           <w:rPr>
             <w:rStyle w:val="Hyperlink"/>
@@ -34918,7 +35506,7 @@
         </w:rPr>
         <w:t xml:space="preserve">, </w:t>
       </w:r>
-      <w:hyperlink r:id="rId43" w:history="1">
+      <w:hyperlink r:id="rId44" w:history="1">
         <w:r>
           <w:rPr>
             <w:rStyle w:val="Hyperlink"/>
@@ -34968,7 +35556,7 @@
         </w:rPr>
         <w:t xml:space="preserve">, </w:t>
       </w:r>
-      <w:hyperlink r:id="rId44" w:history="1">
+      <w:hyperlink r:id="rId45" w:history="1">
         <w:r>
           <w:rPr>
             <w:rStyle w:val="Hyperlink"/>
@@ -35031,7 +35619,7 @@
         </w:rPr>
         <w:t xml:space="preserve">, </w:t>
       </w:r>
-      <w:hyperlink r:id="rId45" w:history="1">
+      <w:hyperlink r:id="rId46" w:history="1">
         <w:r>
           <w:rPr>
             <w:rStyle w:val="Hyperlink"/>
@@ -35096,7 +35684,7 @@
         </w:rPr>
         <w:t xml:space="preserve">, </w:t>
       </w:r>
-      <w:hyperlink r:id="rId46" w:history="1">
+      <w:hyperlink r:id="rId47" w:history="1">
         <w:r>
           <w:rPr>
             <w:rStyle w:val="Hyperlink"/>
@@ -35145,7 +35733,7 @@
         </w:rPr>
         <w:t xml:space="preserve">, </w:t>
       </w:r>
-      <w:hyperlink r:id="rId47" w:history="1">
+      <w:hyperlink r:id="rId48" w:history="1">
         <w:r>
           <w:rPr>
             <w:rStyle w:val="Hyperlink"/>
@@ -35194,7 +35782,7 @@
         </w:rPr>
         <w:t xml:space="preserve">, </w:t>
       </w:r>
-      <w:hyperlink r:id="rId48" w:history="1">
+      <w:hyperlink r:id="rId49" w:history="1">
         <w:r>
           <w:rPr>
             <w:rStyle w:val="Hyperlink"/>
@@ -35243,7 +35831,7 @@
         </w:rPr>
         <w:t xml:space="preserve">, </w:t>
       </w:r>
-      <w:hyperlink r:id="rId49" w:history="1">
+      <w:hyperlink r:id="rId50" w:history="1">
         <w:r>
           <w:rPr>
             <w:rStyle w:val="Hyperlink"/>
@@ -35292,7 +35880,7 @@
         </w:rPr>
         <w:t xml:space="preserve">, </w:t>
       </w:r>
-      <w:hyperlink r:id="rId50" w:history="1">
+      <w:hyperlink r:id="rId51" w:history="1">
         <w:r>
           <w:rPr>
             <w:rStyle w:val="Hyperlink"/>
@@ -35341,7 +35929,7 @@
         </w:rPr>
         <w:t xml:space="preserve">, </w:t>
       </w:r>
-      <w:hyperlink r:id="rId51" w:history="1">
+      <w:hyperlink r:id="rId52" w:history="1">
         <w:r>
           <w:rPr>
             <w:rStyle w:val="Hyperlink"/>
@@ -35390,7 +35978,7 @@
         </w:rPr>
         <w:t xml:space="preserve">, </w:t>
       </w:r>
-      <w:hyperlink r:id="rId52" w:history="1">
+      <w:hyperlink r:id="rId53" w:history="1">
         <w:r>
           <w:rPr>
             <w:rStyle w:val="Hyperlink"/>
@@ -35445,7 +36033,7 @@
         </w:rPr>
         <w:t xml:space="preserve">, </w:t>
       </w:r>
-      <w:hyperlink r:id="rId53" w:history="1">
+      <w:hyperlink r:id="rId54" w:history="1">
         <w:r>
           <w:rPr>
             <w:rStyle w:val="Hyperlink"/>
@@ -35494,7 +36082,7 @@
         </w:rPr>
         <w:t xml:space="preserve">, </w:t>
       </w:r>
-      <w:hyperlink r:id="rId54" w:history="1">
+      <w:hyperlink r:id="rId55" w:history="1">
         <w:r>
           <w:rPr>
             <w:rStyle w:val="Hyperlink"/>
@@ -35543,7 +36131,7 @@
         </w:rPr>
         <w:t xml:space="preserve">, </w:t>
       </w:r>
-      <w:hyperlink r:id="rId55" w:history="1">
+      <w:hyperlink r:id="rId56" w:history="1">
         <w:r>
           <w:rPr>
             <w:rStyle w:val="Hyperlink"/>
@@ -35592,7 +36180,7 @@
         </w:rPr>
         <w:t xml:space="preserve">, </w:t>
       </w:r>
-      <w:hyperlink r:id="rId56" w:history="1">
+      <w:hyperlink r:id="rId57" w:history="1">
         <w:r>
           <w:rPr>
             <w:rStyle w:val="Hyperlink"/>
@@ -35615,7 +36203,7 @@
           <w:lang w:val="sr-Cyrl-CS"/>
         </w:rPr>
       </w:pPr>
-      <w:bookmarkStart w:id="78" w:name="_Toc212098353"/>
+      <w:bookmarkStart w:id="79" w:name="_Toc212136855"/>
       <w:r>
         <w:rPr>
           <w:lang w:val="sr-Cyrl-CS"/>
@@ -35623,7 +36211,7 @@
         <w:lastRenderedPageBreak/>
         <w:t>Списак скраћеница</w:t>
       </w:r>
-      <w:bookmarkEnd w:id="78"/>
+      <w:bookmarkEnd w:id="79"/>
     </w:p>
     <w:tbl>
       <w:tblPr>
@@ -37614,7 +38202,7 @@
           <w:lang w:val="sr-Cyrl-CS"/>
         </w:rPr>
       </w:pPr>
-      <w:bookmarkStart w:id="79" w:name="_Toc212098354"/>
+      <w:bookmarkStart w:id="80" w:name="_Toc212136856"/>
       <w:r>
         <w:rPr>
           <w:lang w:val="sr-Cyrl-CS"/>
@@ -37622,7 +38210,7 @@
         <w:lastRenderedPageBreak/>
         <w:t>Списак слика</w:t>
       </w:r>
-      <w:bookmarkEnd w:id="79"/>
+      <w:bookmarkEnd w:id="80"/>
     </w:p>
     <w:p>
       <w:pPr>
@@ -37656,7 +38244,7 @@
         </w:rPr>
         <w:fldChar w:fldCharType="separate"/>
       </w:r>
-      <w:hyperlink w:anchor="_Toc212128050" w:history="1">
+      <w:hyperlink w:anchor="_Toc212136781" w:history="1">
         <w:r>
           <w:rPr>
             <w:rStyle w:val="Hyperlink"/>
@@ -37694,7 +38282,7 @@
             <w:noProof/>
             <w:webHidden/>
           </w:rPr>
-          <w:instrText xml:space="preserve"> PAGEREF _Toc212128050 \h </w:instrText>
+          <w:instrText xml:space="preserve"> PAGEREF _Toc212136781 \h </w:instrText>
         </w:r>
         <w:r>
           <w:rPr>
@@ -37739,7 +38327,7 @@
           <w14:ligatures w14:val="standardContextual"/>
         </w:rPr>
       </w:pPr>
-      <w:hyperlink w:anchor="_Toc212128051" w:history="1">
+      <w:hyperlink w:anchor="_Toc212136782" w:history="1">
         <w:r>
           <w:rPr>
             <w:rStyle w:val="Hyperlink"/>
@@ -37793,7 +38381,7 @@
             <w:noProof/>
             <w:webHidden/>
           </w:rPr>
-          <w:instrText xml:space="preserve"> PAGEREF _Toc212128051 \h </w:instrText>
+          <w:instrText xml:space="preserve"> PAGEREF _Toc212136782 \h </w:instrText>
         </w:r>
         <w:r>
           <w:rPr>
@@ -37838,7 +38426,7 @@
           <w14:ligatures w14:val="standardContextual"/>
         </w:rPr>
       </w:pPr>
-      <w:hyperlink w:anchor="_Toc212128052" w:history="1">
+      <w:hyperlink w:anchor="_Toc212136783" w:history="1">
         <w:r>
           <w:rPr>
             <w:rStyle w:val="Hyperlink"/>
@@ -37890,7 +38478,7 @@
             <w:noProof/>
             <w:webHidden/>
           </w:rPr>
-          <w:instrText xml:space="preserve"> PAGEREF _Toc212128052 \h </w:instrText>
+          <w:instrText xml:space="preserve"> PAGEREF _Toc212136783 \h </w:instrText>
         </w:r>
         <w:r>
           <w:rPr>
@@ -37935,7 +38523,7 @@
           <w14:ligatures w14:val="standardContextual"/>
         </w:rPr>
       </w:pPr>
-      <w:hyperlink w:anchor="_Toc212128053" w:history="1">
+      <w:hyperlink w:anchor="_Toc212136784" w:history="1">
         <w:r>
           <w:rPr>
             <w:rStyle w:val="Hyperlink"/>
@@ -37994,7 +38582,7 @@
             <w:noProof/>
             <w:webHidden/>
           </w:rPr>
-          <w:instrText xml:space="preserve"> PAGEREF _Toc212128053 \h </w:instrText>
+          <w:instrText xml:space="preserve"> PAGEREF _Toc212136784 \h </w:instrText>
         </w:r>
         <w:r>
           <w:rPr>
@@ -38039,7 +38627,7 @@
           <w14:ligatures w14:val="standardContextual"/>
         </w:rPr>
       </w:pPr>
-      <w:hyperlink w:anchor="_Toc212128054" w:history="1">
+      <w:hyperlink w:anchor="_Toc212136785" w:history="1">
         <w:r>
           <w:rPr>
             <w:rStyle w:val="Hyperlink"/>
@@ -38118,7 +38706,7 @@
             <w:noProof/>
             <w:webHidden/>
           </w:rPr>
-          <w:instrText xml:space="preserve"> PAGEREF _Toc212128054 \h </w:instrText>
+          <w:instrText xml:space="preserve"> PAGEREF _Toc212136785 \h </w:instrText>
         </w:r>
         <w:r>
           <w:rPr>
@@ -38163,7 +38751,7 @@
           <w14:ligatures w14:val="standardContextual"/>
         </w:rPr>
       </w:pPr>
-      <w:hyperlink w:anchor="_Toc212128055" w:history="1">
+      <w:hyperlink w:anchor="_Toc212136786" w:history="1">
         <w:r>
           <w:rPr>
             <w:rStyle w:val="Hyperlink"/>
@@ -38231,7 +38819,7 @@
             <w:noProof/>
             <w:webHidden/>
           </w:rPr>
-          <w:instrText xml:space="preserve"> PAGEREF _Toc212128055 \h </w:instrText>
+          <w:instrText xml:space="preserve"> PAGEREF _Toc212136786 \h </w:instrText>
         </w:r>
         <w:r>
           <w:rPr>
@@ -38276,7 +38864,7 @@
           <w14:ligatures w14:val="standardContextual"/>
         </w:rPr>
       </w:pPr>
-      <w:hyperlink w:anchor="_Toc212128056" w:history="1">
+      <w:hyperlink w:anchor="_Toc212136787" w:history="1">
         <w:r>
           <w:rPr>
             <w:rStyle w:val="Hyperlink"/>
@@ -38289,15 +38877,29 @@
           <w:rPr>
             <w:rStyle w:val="Hyperlink"/>
             <w:noProof/>
-            <w:lang w:val="en-US"/>
-          </w:rPr>
-          <w:t>5.1.1</w:t>
+            <w:lang w:val="sr-Cyrl-RS"/>
+          </w:rPr>
+          <w:t>4.</w:t>
         </w:r>
         <w:r>
           <w:rPr>
             <w:rStyle w:val="Hyperlink"/>
             <w:noProof/>
-            <w:lang w:val="sr-Cyrl-CS"/>
+          </w:rPr>
+          <w:t>3</w:t>
+        </w:r>
+        <w:r>
+          <w:rPr>
+            <w:rStyle w:val="Hyperlink"/>
+            <w:noProof/>
+            <w:lang w:val="sr-Cyrl-RS"/>
+          </w:rPr>
+          <w:t>.1</w:t>
+        </w:r>
+        <w:r>
+          <w:rPr>
+            <w:rStyle w:val="Hyperlink"/>
+            <w:noProof/>
           </w:rPr>
           <w:t xml:space="preserve"> </w:t>
         </w:r>
@@ -38305,17 +38907,18 @@
           <w:rPr>
             <w:rStyle w:val="Hyperlink"/>
             <w:noProof/>
-            <w:lang w:val="en-US"/>
-          </w:rPr>
-          <w:t xml:space="preserve">UML </w:t>
+            <w:lang w:val="sr-Cyrl-RS"/>
+          </w:rPr>
+          <w:t xml:space="preserve">Организација програмског кода клијентског дела мобилне апликације </w:t>
         </w:r>
         <w:r>
           <w:rPr>
             <w:rStyle w:val="Hyperlink"/>
-            <w:noProof/>
-            <w:lang w:val="sr-Cyrl-RS"/>
-          </w:rPr>
-          <w:t>дијаграм случајева коришћења за госта</w:t>
+            <w:i/>
+            <w:iCs/>
+            <w:noProof/>
+          </w:rPr>
+          <w:t>BarberBooker</w:t>
         </w:r>
         <w:r>
           <w:rPr>
@@ -38336,7 +38939,7 @@
             <w:noProof/>
             <w:webHidden/>
           </w:rPr>
-          <w:instrText xml:space="preserve"> PAGEREF _Toc212128056 \h </w:instrText>
+          <w:instrText xml:space="preserve"> PAGEREF _Toc212136787 \h </w:instrText>
         </w:r>
         <w:r>
           <w:rPr>
@@ -38356,7 +38959,7 @@
             <w:noProof/>
             <w:webHidden/>
           </w:rPr>
-          <w:t>27</w:t>
+          <w:t>25</w:t>
         </w:r>
         <w:r>
           <w:rPr>
@@ -38381,7 +38984,7 @@
           <w14:ligatures w14:val="standardContextual"/>
         </w:rPr>
       </w:pPr>
-      <w:hyperlink w:anchor="_Toc212128057" w:history="1">
+      <w:hyperlink w:anchor="_Toc212136788" w:history="1">
         <w:r>
           <w:rPr>
             <w:rStyle w:val="Hyperlink"/>
@@ -38394,15 +38997,29 @@
           <w:rPr>
             <w:rStyle w:val="Hyperlink"/>
             <w:noProof/>
-            <w:lang w:val="en-US"/>
-          </w:rPr>
-          <w:t>5.2.1</w:t>
+            <w:lang w:val="sr-Cyrl-RS"/>
+          </w:rPr>
+          <w:t>4.</w:t>
         </w:r>
         <w:r>
           <w:rPr>
             <w:rStyle w:val="Hyperlink"/>
             <w:noProof/>
-            <w:lang w:val="sr-Cyrl-CS"/>
+          </w:rPr>
+          <w:t>3</w:t>
+        </w:r>
+        <w:r>
+          <w:rPr>
+            <w:rStyle w:val="Hyperlink"/>
+            <w:noProof/>
+            <w:lang w:val="sr-Cyrl-RS"/>
+          </w:rPr>
+          <w:t>.2</w:t>
+        </w:r>
+        <w:r>
+          <w:rPr>
+            <w:rStyle w:val="Hyperlink"/>
+            <w:noProof/>
           </w:rPr>
           <w:t xml:space="preserve"> </w:t>
         </w:r>
@@ -38410,17 +39027,18 @@
           <w:rPr>
             <w:rStyle w:val="Hyperlink"/>
             <w:noProof/>
-            <w:lang w:val="en-US"/>
-          </w:rPr>
-          <w:t xml:space="preserve">UML </w:t>
+            <w:lang w:val="sr-Cyrl-RS"/>
+          </w:rPr>
+          <w:t xml:space="preserve">Организација програмског кода серверског дела мобилне апликације </w:t>
         </w:r>
         <w:r>
           <w:rPr>
             <w:rStyle w:val="Hyperlink"/>
-            <w:noProof/>
-            <w:lang w:val="sr-Cyrl-RS"/>
-          </w:rPr>
-          <w:t>дијаграм случајева коришћења за клијента</w:t>
+            <w:i/>
+            <w:iCs/>
+            <w:noProof/>
+          </w:rPr>
+          <w:t>BarberBooker</w:t>
         </w:r>
         <w:r>
           <w:rPr>
@@ -38441,7 +39059,7 @@
             <w:noProof/>
             <w:webHidden/>
           </w:rPr>
-          <w:instrText xml:space="preserve"> PAGEREF _Toc212128057 \h </w:instrText>
+          <w:instrText xml:space="preserve"> PAGEREF _Toc212136788 \h </w:instrText>
         </w:r>
         <w:r>
           <w:rPr>
@@ -38461,7 +39079,7 @@
             <w:noProof/>
             <w:webHidden/>
           </w:rPr>
-          <w:t>29</w:t>
+          <w:t>26</w:t>
         </w:r>
         <w:r>
           <w:rPr>
@@ -38486,7 +39104,7 @@
           <w14:ligatures w14:val="standardContextual"/>
         </w:rPr>
       </w:pPr>
-      <w:hyperlink w:anchor="_Toc212128058" w:history="1">
+      <w:hyperlink w:anchor="_Toc212136789" w:history="1">
         <w:r>
           <w:rPr>
             <w:rStyle w:val="Hyperlink"/>
@@ -38501,47 +39119,31 @@
             <w:noProof/>
             <w:lang w:val="en-US"/>
           </w:rPr>
-          <w:t>5.</w:t>
+          <w:t>5.1.1</w:t>
         </w:r>
         <w:r>
           <w:rPr>
             <w:rStyle w:val="Hyperlink"/>
             <w:noProof/>
+            <w:lang w:val="sr-Cyrl-CS"/>
+          </w:rPr>
+          <w:t xml:space="preserve"> </w:t>
+        </w:r>
+        <w:r>
+          <w:rPr>
+            <w:rStyle w:val="Hyperlink"/>
+            <w:noProof/>
+            <w:lang w:val="en-US"/>
+          </w:rPr>
+          <w:t xml:space="preserve">UML </w:t>
+        </w:r>
+        <w:r>
+          <w:rPr>
+            <w:rStyle w:val="Hyperlink"/>
+            <w:noProof/>
             <w:lang w:val="sr-Cyrl-RS"/>
           </w:rPr>
-          <w:t>3</w:t>
-        </w:r>
-        <w:r>
-          <w:rPr>
-            <w:rStyle w:val="Hyperlink"/>
-            <w:noProof/>
-            <w:lang w:val="en-US"/>
-          </w:rPr>
-          <w:t>.1</w:t>
-        </w:r>
-        <w:r>
-          <w:rPr>
-            <w:rStyle w:val="Hyperlink"/>
-            <w:noProof/>
-            <w:lang w:val="sr-Cyrl-CS"/>
-          </w:rPr>
-          <w:t xml:space="preserve"> </w:t>
-        </w:r>
-        <w:r>
-          <w:rPr>
-            <w:rStyle w:val="Hyperlink"/>
-            <w:noProof/>
-            <w:lang w:val="en-US"/>
-          </w:rPr>
-          <w:t xml:space="preserve">UML </w:t>
-        </w:r>
-        <w:r>
-          <w:rPr>
-            <w:rStyle w:val="Hyperlink"/>
-            <w:noProof/>
-            <w:lang w:val="sr-Cyrl-RS"/>
-          </w:rPr>
-          <w:t>дијаграм случајева коришћења за фризерски салон</w:t>
+          <w:t>дијаграм случајева коришћења за госта</w:t>
         </w:r>
         <w:r>
           <w:rPr>
@@ -38562,7 +39164,7 @@
             <w:noProof/>
             <w:webHidden/>
           </w:rPr>
-          <w:instrText xml:space="preserve"> PAGEREF _Toc212128058 \h </w:instrText>
+          <w:instrText xml:space="preserve"> PAGEREF _Toc212136789 \h </w:instrText>
         </w:r>
         <w:r>
           <w:rPr>
@@ -38582,7 +39184,7 @@
             <w:noProof/>
             <w:webHidden/>
           </w:rPr>
-          <w:t>31</w:t>
+          <w:t>28</w:t>
         </w:r>
         <w:r>
           <w:rPr>
@@ -38607,7 +39209,7 @@
           <w14:ligatures w14:val="standardContextual"/>
         </w:rPr>
       </w:pPr>
-      <w:hyperlink w:anchor="_Toc212128059" w:history="1">
+      <w:hyperlink w:anchor="_Toc212136790" w:history="1">
         <w:r>
           <w:rPr>
             <w:rStyle w:val="Hyperlink"/>
@@ -38622,41 +39224,31 @@
             <w:noProof/>
             <w:lang w:val="en-US"/>
           </w:rPr>
-          <w:t>A</w:t>
+          <w:t>5.2.1</w:t>
         </w:r>
         <w:r>
           <w:rPr>
             <w:rStyle w:val="Hyperlink"/>
             <w:noProof/>
+            <w:lang w:val="sr-Cyrl-CS"/>
+          </w:rPr>
+          <w:t xml:space="preserve"> </w:t>
+        </w:r>
+        <w:r>
+          <w:rPr>
+            <w:rStyle w:val="Hyperlink"/>
+            <w:noProof/>
+            <w:lang w:val="en-US"/>
+          </w:rPr>
+          <w:t xml:space="preserve">UML </w:t>
+        </w:r>
+        <w:r>
+          <w:rPr>
+            <w:rStyle w:val="Hyperlink"/>
+            <w:noProof/>
             <w:lang w:val="sr-Cyrl-RS"/>
           </w:rPr>
-          <w:t>.1</w:t>
-        </w:r>
-        <w:r>
-          <w:rPr>
-            <w:rStyle w:val="Hyperlink"/>
-            <w:noProof/>
-            <w:lang w:val="en-US"/>
-          </w:rPr>
-          <w:t>.1</w:t>
-        </w:r>
-        <w:r>
-          <w:rPr>
-            <w:rStyle w:val="Hyperlink"/>
-            <w:noProof/>
-            <w:lang w:val="sr-Cyrl-CS"/>
-          </w:rPr>
-          <w:t xml:space="preserve"> Почетна страница апликације </w:t>
-        </w:r>
-        <w:r>
-          <w:rPr>
-            <w:rStyle w:val="Hyperlink"/>
-            <w:i/>
-            <w:iCs/>
-            <w:noProof/>
-            <w:lang w:val="en-US"/>
-          </w:rPr>
-          <w:t>BarberBooker</w:t>
+          <w:t>дијаграм случајева коришћења за клијента</w:t>
         </w:r>
         <w:r>
           <w:rPr>
@@ -38677,7 +39269,7 @@
             <w:noProof/>
             <w:webHidden/>
           </w:rPr>
-          <w:instrText xml:space="preserve"> PAGEREF _Toc212128059 \h </w:instrText>
+          <w:instrText xml:space="preserve"> PAGEREF _Toc212136790 \h </w:instrText>
         </w:r>
         <w:r>
           <w:rPr>
@@ -38697,7 +39289,7 @@
             <w:noProof/>
             <w:webHidden/>
           </w:rPr>
-          <w:t>39</w:t>
+          <w:t>30</w:t>
         </w:r>
         <w:r>
           <w:rPr>
@@ -38722,7 +39314,7 @@
           <w14:ligatures w14:val="standardContextual"/>
         </w:rPr>
       </w:pPr>
-      <w:hyperlink w:anchor="_Toc212128060" w:history="1">
+      <w:hyperlink w:anchor="_Toc212136791" w:history="1">
         <w:r>
           <w:rPr>
             <w:rStyle w:val="Hyperlink"/>
@@ -38737,7 +39329,7 @@
             <w:noProof/>
             <w:lang w:val="en-US"/>
           </w:rPr>
-          <w:t>A</w:t>
+          <w:t>5.</w:t>
         </w:r>
         <w:r>
           <w:rPr>
@@ -38745,7 +39337,7 @@
             <w:noProof/>
             <w:lang w:val="sr-Cyrl-RS"/>
           </w:rPr>
-          <w:t>.</w:t>
+          <w:t>3</w:t>
         </w:r>
         <w:r>
           <w:rPr>
@@ -38753,33 +39345,31 @@
             <w:noProof/>
             <w:lang w:val="en-US"/>
           </w:rPr>
-          <w:t>2.1</w:t>
+          <w:t>.1</w:t>
         </w:r>
         <w:r>
           <w:rPr>
             <w:rStyle w:val="Hyperlink"/>
             <w:noProof/>
+            <w:lang w:val="sr-Cyrl-CS"/>
+          </w:rPr>
+          <w:t xml:space="preserve"> </w:t>
+        </w:r>
+        <w:r>
+          <w:rPr>
+            <w:rStyle w:val="Hyperlink"/>
+            <w:noProof/>
+            <w:lang w:val="en-US"/>
+          </w:rPr>
+          <w:t xml:space="preserve">UML </w:t>
+        </w:r>
+        <w:r>
+          <w:rPr>
+            <w:rStyle w:val="Hyperlink"/>
+            <w:noProof/>
             <w:lang w:val="sr-Cyrl-RS"/>
           </w:rPr>
-          <w:t xml:space="preserve"> Странице везане за регистрацију у апликацији</w:t>
-        </w:r>
-        <w:r>
-          <w:rPr>
-            <w:rStyle w:val="Hyperlink"/>
-            <w:noProof/>
-            <w:lang w:val="sr-Cyrl-CS"/>
-          </w:rPr>
-          <w:t xml:space="preserve"> </w:t>
-        </w:r>
-        <w:r>
-          <w:rPr>
-            <w:rStyle w:val="Hyperlink"/>
-            <w:i/>
-            <w:iCs/>
-            <w:noProof/>
-            <w:lang w:val="en-US"/>
-          </w:rPr>
-          <w:t>BarberBooker</w:t>
+          <w:t>дијаграм случајева коришћења за фризерски салон</w:t>
         </w:r>
         <w:r>
           <w:rPr>
@@ -38800,7 +39390,7 @@
             <w:noProof/>
             <w:webHidden/>
           </w:rPr>
-          <w:instrText xml:space="preserve"> PAGEREF _Toc212128060 \h </w:instrText>
+          <w:instrText xml:space="preserve"> PAGEREF _Toc212136791 \h </w:instrText>
         </w:r>
         <w:r>
           <w:rPr>
@@ -38820,7 +39410,7 @@
             <w:noProof/>
             <w:webHidden/>
           </w:rPr>
-          <w:t>40</w:t>
+          <w:t>32</w:t>
         </w:r>
         <w:r>
           <w:rPr>
@@ -38845,7 +39435,7 @@
           <w14:ligatures w14:val="standardContextual"/>
         </w:rPr>
       </w:pPr>
-      <w:hyperlink w:anchor="_Toc212128061" w:history="1">
+      <w:hyperlink w:anchor="_Toc212136792" w:history="1">
         <w:r>
           <w:rPr>
             <w:rStyle w:val="Hyperlink"/>
@@ -38868,7 +39458,7 @@
             <w:noProof/>
             <w:lang w:val="sr-Cyrl-RS"/>
           </w:rPr>
-          <w:t>.3</w:t>
+          <w:t>.1</w:t>
         </w:r>
         <w:r>
           <w:rPr>
@@ -38882,17 +39472,9 @@
           <w:rPr>
             <w:rStyle w:val="Hyperlink"/>
             <w:noProof/>
-            <w:lang w:val="sr-Cyrl-RS"/>
-          </w:rPr>
-          <w:t xml:space="preserve"> Странице везане за пријаву у апликацији</w:t>
-        </w:r>
-        <w:r>
-          <w:rPr>
-            <w:rStyle w:val="Hyperlink"/>
-            <w:noProof/>
             <w:lang w:val="sr-Cyrl-CS"/>
           </w:rPr>
-          <w:t xml:space="preserve"> </w:t>
+          <w:t xml:space="preserve"> Почетна страница апликације </w:t>
         </w:r>
         <w:r>
           <w:rPr>
@@ -38923,7 +39505,7 @@
             <w:noProof/>
             <w:webHidden/>
           </w:rPr>
-          <w:instrText xml:space="preserve"> PAGEREF _Toc212128061 \h </w:instrText>
+          <w:instrText xml:space="preserve"> PAGEREF _Toc212136792 \h </w:instrText>
         </w:r>
         <w:r>
           <w:rPr>
@@ -38943,7 +39525,7 @@
             <w:noProof/>
             <w:webHidden/>
           </w:rPr>
-          <w:t>41</w:t>
+          <w:t>40</w:t>
         </w:r>
         <w:r>
           <w:rPr>
@@ -38968,7 +39550,7 @@
           <w14:ligatures w14:val="standardContextual"/>
         </w:rPr>
       </w:pPr>
-      <w:hyperlink w:anchor="_Toc212128062" w:history="1">
+      <w:hyperlink w:anchor="_Toc212136793" w:history="1">
         <w:r>
           <w:rPr>
             <w:rStyle w:val="Hyperlink"/>
@@ -38983,7 +39565,7 @@
             <w:noProof/>
             <w:lang w:val="en-US"/>
           </w:rPr>
-          <w:t>B</w:t>
+          <w:t>A</w:t>
         </w:r>
         <w:r>
           <w:rPr>
@@ -38999,7 +39581,7 @@
             <w:noProof/>
             <w:lang w:val="en-US"/>
           </w:rPr>
-          <w:t>1.1</w:t>
+          <w:t>2.1</w:t>
         </w:r>
         <w:r>
           <w:rPr>
@@ -39007,7 +39589,7 @@
             <w:noProof/>
             <w:lang w:val="sr-Cyrl-RS"/>
           </w:rPr>
-          <w:t xml:space="preserve"> Странице везане за ситуације када клијент прегледа свој налог у апликацији</w:t>
+          <w:t xml:space="preserve"> Странице везане за регистрацију у апликацији</w:t>
         </w:r>
         <w:r>
           <w:rPr>
@@ -39046,7 +39628,7 @@
             <w:noProof/>
             <w:webHidden/>
           </w:rPr>
-          <w:instrText xml:space="preserve"> PAGEREF _Toc212128062 \h </w:instrText>
+          <w:instrText xml:space="preserve"> PAGEREF _Toc212136793 \h </w:instrText>
         </w:r>
         <w:r>
           <w:rPr>
@@ -39066,7 +39648,7 @@
             <w:noProof/>
             <w:webHidden/>
           </w:rPr>
-          <w:t>42</w:t>
+          <w:t>41</w:t>
         </w:r>
         <w:r>
           <w:rPr>
@@ -39091,7 +39673,7 @@
           <w14:ligatures w14:val="standardContextual"/>
         </w:rPr>
       </w:pPr>
-      <w:hyperlink w:anchor="_Toc212128063" w:history="1">
+      <w:hyperlink w:anchor="_Toc212136794" w:history="1">
         <w:r>
           <w:rPr>
             <w:rStyle w:val="Hyperlink"/>
@@ -39106,7 +39688,7 @@
             <w:noProof/>
             <w:lang w:val="en-US"/>
           </w:rPr>
-          <w:t>B</w:t>
+          <w:t>A</w:t>
         </w:r>
         <w:r>
           <w:rPr>
@@ -39114,7 +39696,7 @@
             <w:noProof/>
             <w:lang w:val="sr-Cyrl-RS"/>
           </w:rPr>
-          <w:t>.2</w:t>
+          <w:t>.3</w:t>
         </w:r>
         <w:r>
           <w:rPr>
@@ -39130,7 +39712,7 @@
             <w:noProof/>
             <w:lang w:val="sr-Cyrl-RS"/>
           </w:rPr>
-          <w:t xml:space="preserve"> Странице везане за ситуације када клијент претражује салоне у апликацији</w:t>
+          <w:t xml:space="preserve"> Странице везане за пријаву у апликацији</w:t>
         </w:r>
         <w:r>
           <w:rPr>
@@ -39169,7 +39751,7 @@
             <w:noProof/>
             <w:webHidden/>
           </w:rPr>
-          <w:instrText xml:space="preserve"> PAGEREF _Toc212128063 \h </w:instrText>
+          <w:instrText xml:space="preserve"> PAGEREF _Toc212136794 \h </w:instrText>
         </w:r>
         <w:r>
           <w:rPr>
@@ -39189,7 +39771,7 @@
             <w:noProof/>
             <w:webHidden/>
           </w:rPr>
-          <w:t>43</w:t>
+          <w:t>42</w:t>
         </w:r>
         <w:r>
           <w:rPr>
@@ -39214,7 +39796,7 @@
           <w14:ligatures w14:val="standardContextual"/>
         </w:rPr>
       </w:pPr>
-      <w:hyperlink w:anchor="_Toc212128064" w:history="1">
+      <w:hyperlink w:anchor="_Toc212136795" w:history="1">
         <w:r>
           <w:rPr>
             <w:rStyle w:val="Hyperlink"/>
@@ -39237,7 +39819,7 @@
             <w:noProof/>
             <w:lang w:val="sr-Cyrl-RS"/>
           </w:rPr>
-          <w:t>.3</w:t>
+          <w:t>.</w:t>
         </w:r>
         <w:r>
           <w:rPr>
@@ -39245,7 +39827,7 @@
             <w:noProof/>
             <w:lang w:val="en-US"/>
           </w:rPr>
-          <w:t>.1</w:t>
+          <w:t>1.1</w:t>
         </w:r>
         <w:r>
           <w:rPr>
@@ -39253,7 +39835,7 @@
             <w:noProof/>
             <w:lang w:val="sr-Cyrl-RS"/>
           </w:rPr>
-          <w:t xml:space="preserve"> Странице везане за клијентске резервације у апликацији</w:t>
+          <w:t xml:space="preserve"> Странице везане за ситуације када клијент прегледа свој налог у апликацији</w:t>
         </w:r>
         <w:r>
           <w:rPr>
@@ -39292,7 +39874,7 @@
             <w:noProof/>
             <w:webHidden/>
           </w:rPr>
-          <w:instrText xml:space="preserve"> PAGEREF _Toc212128064 \h </w:instrText>
+          <w:instrText xml:space="preserve"> PAGEREF _Toc212136795 \h </w:instrText>
         </w:r>
         <w:r>
           <w:rPr>
@@ -39337,7 +39919,7 @@
           <w14:ligatures w14:val="standardContextual"/>
         </w:rPr>
       </w:pPr>
-      <w:hyperlink w:anchor="_Toc212128065" w:history="1">
+      <w:hyperlink w:anchor="_Toc212136796" w:history="1">
         <w:r>
           <w:rPr>
             <w:rStyle w:val="Hyperlink"/>
@@ -39352,7 +39934,7 @@
             <w:noProof/>
             <w:lang w:val="en-US"/>
           </w:rPr>
-          <w:t>C</w:t>
+          <w:t>B</w:t>
         </w:r>
         <w:r>
           <w:rPr>
@@ -39360,7 +39942,7 @@
             <w:noProof/>
             <w:lang w:val="sr-Cyrl-RS"/>
           </w:rPr>
-          <w:t>.</w:t>
+          <w:t>.2</w:t>
         </w:r>
         <w:r>
           <w:rPr>
@@ -39368,7 +39950,7 @@
             <w:noProof/>
             <w:lang w:val="en-US"/>
           </w:rPr>
-          <w:t>1.1</w:t>
+          <w:t>.1</w:t>
         </w:r>
         <w:r>
           <w:rPr>
@@ -39376,7 +39958,7 @@
             <w:noProof/>
             <w:lang w:val="sr-Cyrl-RS"/>
           </w:rPr>
-          <w:t xml:space="preserve"> Странице везане за ситуације када фризерски салон прегледа свој налог у апликацији</w:t>
+          <w:t xml:space="preserve"> Странице везане за ситуације када клијент претражује салоне у апликацији</w:t>
         </w:r>
         <w:r>
           <w:rPr>
@@ -39415,7 +39997,7 @@
             <w:noProof/>
             <w:webHidden/>
           </w:rPr>
-          <w:instrText xml:space="preserve"> PAGEREF _Toc212128065 \h </w:instrText>
+          <w:instrText xml:space="preserve"> PAGEREF _Toc212136796 \h </w:instrText>
         </w:r>
         <w:r>
           <w:rPr>
@@ -39460,7 +40042,7 @@
           <w14:ligatures w14:val="standardContextual"/>
         </w:rPr>
       </w:pPr>
-      <w:hyperlink w:anchor="_Toc212128066" w:history="1">
+      <w:hyperlink w:anchor="_Toc212136797" w:history="1">
         <w:r>
           <w:rPr>
             <w:rStyle w:val="Hyperlink"/>
@@ -39475,7 +40057,7 @@
             <w:noProof/>
             <w:lang w:val="en-US"/>
           </w:rPr>
-          <w:t>C</w:t>
+          <w:t>B</w:t>
         </w:r>
         <w:r>
           <w:rPr>
@@ -39483,7 +40065,7 @@
             <w:noProof/>
             <w:lang w:val="sr-Cyrl-RS"/>
           </w:rPr>
-          <w:t>.2</w:t>
+          <w:t>.3</w:t>
         </w:r>
         <w:r>
           <w:rPr>
@@ -39499,7 +40081,7 @@
             <w:noProof/>
             <w:lang w:val="sr-Cyrl-RS"/>
           </w:rPr>
-          <w:t xml:space="preserve"> Странице везане за резервације фризерског салона у апликацији</w:t>
+          <w:t xml:space="preserve"> Странице везане за клијентске резервације у апликацији</w:t>
         </w:r>
         <w:r>
           <w:rPr>
@@ -39538,7 +40120,7 @@
             <w:noProof/>
             <w:webHidden/>
           </w:rPr>
-          <w:instrText xml:space="preserve"> PAGEREF _Toc212128066 \h </w:instrText>
+          <w:instrText xml:space="preserve"> PAGEREF _Toc212136797 \h </w:instrText>
         </w:r>
         <w:r>
           <w:rPr>
@@ -39568,38 +40150,6 @@
           <w:fldChar w:fldCharType="end"/>
         </w:r>
       </w:hyperlink>
-    </w:p>
-    <w:p>
-      <w:pPr>
-        <w:pStyle w:val="Osnovnitekst"/>
-        <w:rPr>
-          <w:lang w:val="sr-Cyrl-CS"/>
-        </w:rPr>
-      </w:pPr>
-      <w:r>
-        <w:rPr>
-          <w:lang w:val="sr-Cyrl-CS"/>
-        </w:rPr>
-        <w:fldChar w:fldCharType="end"/>
-      </w:r>
-    </w:p>
-    <w:p>
-      <w:pPr>
-        <w:pStyle w:val="SadrajLiteratura"/>
-        <w:rPr>
-          <w:lang w:val="sr-Cyrl-CS"/>
-        </w:rPr>
-      </w:pPr>
-      <w:bookmarkStart w:id="80" w:name="_Toc212098355"/>
-      <w:r>
-        <w:rPr>
-          <w:lang w:val="sr-Cyrl-CS"/>
-        </w:rPr>
-        <w:lastRenderedPageBreak/>
-        <w:t>Списак табела</w:t>
-      </w:r>
-      <w:bookmarkStart w:id="81" w:name="_Toc254342925"/>
-      <w:bookmarkEnd w:id="80"/>
     </w:p>
     <w:p>
       <w:pPr>
@@ -39615,32 +40165,14 @@
           <w14:ligatures w14:val="standardContextual"/>
         </w:rPr>
       </w:pPr>
-      <w:r>
-        <w:rPr>
-          <w:lang w:val="sr-Cyrl-CS"/>
-        </w:rPr>
-        <w:fldChar w:fldCharType="begin"/>
-      </w:r>
-      <w:r>
-        <w:rPr>
-          <w:lang w:val="sr-Cyrl-CS"/>
-        </w:rPr>
-        <w:instrText xml:space="preserve"> TOC \h \z \t "Oznaka tabele" \c </w:instrText>
-      </w:r>
-      <w:r>
-        <w:rPr>
-          <w:lang w:val="sr-Cyrl-CS"/>
-        </w:rPr>
-        <w:fldChar w:fldCharType="separate"/>
-      </w:r>
-      <w:hyperlink w:anchor="_Toc211979689" w:history="1">
+      <w:hyperlink w:anchor="_Toc212136798" w:history="1">
         <w:r>
           <w:rPr>
             <w:rStyle w:val="Hyperlink"/>
             <w:noProof/>
             <w:lang w:val="sr-Cyrl-CS"/>
           </w:rPr>
-          <w:t xml:space="preserve">Табела </w:t>
+          <w:t xml:space="preserve">Слика </w:t>
         </w:r>
         <w:r>
           <w:rPr>
@@ -39648,15 +40180,39 @@
             <w:noProof/>
             <w:lang w:val="en-US"/>
           </w:rPr>
-          <w:t>2</w:t>
+          <w:t>C</w:t>
         </w:r>
         <w:r>
           <w:rPr>
             <w:rStyle w:val="Hyperlink"/>
             <w:noProof/>
+            <w:lang w:val="sr-Cyrl-RS"/>
+          </w:rPr>
+          <w:t>.</w:t>
+        </w:r>
+        <w:r>
+          <w:rPr>
+            <w:rStyle w:val="Hyperlink"/>
+            <w:noProof/>
+            <w:lang w:val="en-US"/>
+          </w:rPr>
+          <w:t>1.1</w:t>
+        </w:r>
+        <w:r>
+          <w:rPr>
+            <w:rStyle w:val="Hyperlink"/>
+            <w:noProof/>
+            <w:lang w:val="sr-Cyrl-RS"/>
+          </w:rPr>
+          <w:t xml:space="preserve"> Странице везане за ситуације када фризерски салон прегледа свој налог у апликацији</w:t>
+        </w:r>
+        <w:r>
+          <w:rPr>
+            <w:rStyle w:val="Hyperlink"/>
+            <w:noProof/>
             <w:lang w:val="sr-Cyrl-CS"/>
           </w:rPr>
-          <w:t xml:space="preserve">.3.1. Упоредни преглед главних особина апликација </w:t>
+          <w:t xml:space="preserve"> </w:t>
         </w:r>
         <w:r>
           <w:rPr>
@@ -39666,15 +40222,88 @@
             <w:noProof/>
             <w:lang w:val="en-US"/>
           </w:rPr>
-          <w:t>SrediMe</w:t>
-        </w:r>
+          <w:t>BarberBooker</w:t>
+        </w:r>
+        <w:r>
+          <w:rPr>
+            <w:noProof/>
+            <w:webHidden/>
+          </w:rPr>
+          <w:tab/>
+        </w:r>
+        <w:r>
+          <w:rPr>
+            <w:noProof/>
+            <w:webHidden/>
+          </w:rPr>
+          <w:fldChar w:fldCharType="begin"/>
+        </w:r>
+        <w:r>
+          <w:rPr>
+            <w:noProof/>
+            <w:webHidden/>
+          </w:rPr>
+          <w:instrText xml:space="preserve"> PAGEREF _Toc212136798 \h </w:instrText>
+        </w:r>
+        <w:r>
+          <w:rPr>
+            <w:noProof/>
+            <w:webHidden/>
+          </w:rPr>
+        </w:r>
+        <w:r>
+          <w:rPr>
+            <w:noProof/>
+            <w:webHidden/>
+          </w:rPr>
+          <w:fldChar w:fldCharType="separate"/>
+        </w:r>
+        <w:r>
+          <w:rPr>
+            <w:noProof/>
+            <w:webHidden/>
+          </w:rPr>
+          <w:t>45</w:t>
+        </w:r>
+        <w:r>
+          <w:rPr>
+            <w:noProof/>
+            <w:webHidden/>
+          </w:rPr>
+          <w:fldChar w:fldCharType="end"/>
+        </w:r>
+      </w:hyperlink>
+    </w:p>
+    <w:p>
+      <w:pPr>
+        <w:pStyle w:val="TableofFigures"/>
+        <w:tabs>
+          <w:tab w:val="right" w:leader="dot" w:pos="9628"/>
+        </w:tabs>
+        <w:rPr>
+          <w:rFonts w:asciiTheme="minorHAnsi" w:eastAsiaTheme="minorEastAsia" w:hAnsiTheme="minorHAnsi" w:cstheme="minorBidi"/>
+          <w:noProof/>
+          <w:kern w:val="2"/>
+          <w:lang w:val="en-US"/>
+          <w14:ligatures w14:val="standardContextual"/>
+        </w:rPr>
+      </w:pPr>
+      <w:hyperlink w:anchor="_Toc212136799" w:history="1">
         <w:r>
           <w:rPr>
             <w:rStyle w:val="Hyperlink"/>
             <w:noProof/>
+            <w:lang w:val="sr-Cyrl-CS"/>
+          </w:rPr>
+          <w:t xml:space="preserve">Слика </w:t>
+        </w:r>
+        <w:r>
+          <w:rPr>
+            <w:rStyle w:val="Hyperlink"/>
+            <w:noProof/>
             <w:lang w:val="en-US"/>
           </w:rPr>
-          <w:t xml:space="preserve"> </w:t>
+          <w:t>C</w:t>
         </w:r>
         <w:r>
           <w:rPr>
@@ -39682,13 +40311,29 @@
             <w:noProof/>
             <w:lang w:val="sr-Cyrl-RS"/>
           </w:rPr>
-          <w:t>и</w:t>
+          <w:t>.2</w:t>
         </w:r>
         <w:r>
           <w:rPr>
             <w:rStyle w:val="Hyperlink"/>
             <w:noProof/>
             <w:lang w:val="en-US"/>
+          </w:rPr>
+          <w:t>.1</w:t>
+        </w:r>
+        <w:r>
+          <w:rPr>
+            <w:rStyle w:val="Hyperlink"/>
+            <w:noProof/>
+            <w:lang w:val="sr-Cyrl-RS"/>
+          </w:rPr>
+          <w:t xml:space="preserve"> Странице везане за резервације фризерског салона у апликацији</w:t>
+        </w:r>
+        <w:r>
+          <w:rPr>
+            <w:rStyle w:val="Hyperlink"/>
+            <w:noProof/>
+            <w:lang w:val="sr-Cyrl-CS"/>
           </w:rPr>
           <w:t xml:space="preserve"> </w:t>
         </w:r>
@@ -39700,6 +40345,189 @@
             <w:noProof/>
             <w:lang w:val="en-US"/>
           </w:rPr>
+          <w:t>BarberBooker</w:t>
+        </w:r>
+        <w:r>
+          <w:rPr>
+            <w:noProof/>
+            <w:webHidden/>
+          </w:rPr>
+          <w:tab/>
+        </w:r>
+        <w:r>
+          <w:rPr>
+            <w:noProof/>
+            <w:webHidden/>
+          </w:rPr>
+          <w:fldChar w:fldCharType="begin"/>
+        </w:r>
+        <w:r>
+          <w:rPr>
+            <w:noProof/>
+            <w:webHidden/>
+          </w:rPr>
+          <w:instrText xml:space="preserve"> PAGEREF _Toc212136799 \h </w:instrText>
+        </w:r>
+        <w:r>
+          <w:rPr>
+            <w:noProof/>
+            <w:webHidden/>
+          </w:rPr>
+        </w:r>
+        <w:r>
+          <w:rPr>
+            <w:noProof/>
+            <w:webHidden/>
+          </w:rPr>
+          <w:fldChar w:fldCharType="separate"/>
+        </w:r>
+        <w:r>
+          <w:rPr>
+            <w:noProof/>
+            <w:webHidden/>
+          </w:rPr>
+          <w:t>45</w:t>
+        </w:r>
+        <w:r>
+          <w:rPr>
+            <w:noProof/>
+            <w:webHidden/>
+          </w:rPr>
+          <w:fldChar w:fldCharType="end"/>
+        </w:r>
+      </w:hyperlink>
+    </w:p>
+    <w:p>
+      <w:pPr>
+        <w:pStyle w:val="Osnovnitekst"/>
+        <w:rPr>
+          <w:lang w:val="sr-Cyrl-CS"/>
+        </w:rPr>
+      </w:pPr>
+      <w:r>
+        <w:rPr>
+          <w:lang w:val="sr-Cyrl-CS"/>
+        </w:rPr>
+        <w:fldChar w:fldCharType="end"/>
+      </w:r>
+    </w:p>
+    <w:p>
+      <w:pPr>
+        <w:pStyle w:val="SadrajLiteratura"/>
+        <w:rPr>
+          <w:lang w:val="sr-Cyrl-CS"/>
+        </w:rPr>
+      </w:pPr>
+      <w:bookmarkStart w:id="81" w:name="_Toc212136857"/>
+      <w:r>
+        <w:rPr>
+          <w:lang w:val="sr-Cyrl-CS"/>
+        </w:rPr>
+        <w:lastRenderedPageBreak/>
+        <w:t>Списак табела</w:t>
+      </w:r>
+      <w:bookmarkStart w:id="82" w:name="_Toc254342925"/>
+      <w:bookmarkEnd w:id="81"/>
+    </w:p>
+    <w:p>
+      <w:pPr>
+        <w:pStyle w:val="TableofFigures"/>
+        <w:tabs>
+          <w:tab w:val="right" w:leader="dot" w:pos="9628"/>
+        </w:tabs>
+        <w:rPr>
+          <w:rFonts w:asciiTheme="minorHAnsi" w:eastAsiaTheme="minorEastAsia" w:hAnsiTheme="minorHAnsi" w:cstheme="minorBidi"/>
+          <w:noProof/>
+          <w:kern w:val="2"/>
+          <w:lang w:val="en-US"/>
+          <w14:ligatures w14:val="standardContextual"/>
+        </w:rPr>
+      </w:pPr>
+      <w:r>
+        <w:rPr>
+          <w:lang w:val="sr-Cyrl-CS"/>
+        </w:rPr>
+        <w:fldChar w:fldCharType="begin"/>
+      </w:r>
+      <w:r>
+        <w:rPr>
+          <w:lang w:val="sr-Cyrl-CS"/>
+        </w:rPr>
+        <w:instrText xml:space="preserve"> TOC \h \z \t "Oznaka tabele" \c </w:instrText>
+      </w:r>
+      <w:r>
+        <w:rPr>
+          <w:lang w:val="sr-Cyrl-CS"/>
+        </w:rPr>
+        <w:fldChar w:fldCharType="separate"/>
+      </w:r>
+      <w:hyperlink w:anchor="_Toc211979689" w:history="1">
+        <w:r>
+          <w:rPr>
+            <w:rStyle w:val="Hyperlink"/>
+            <w:noProof/>
+            <w:lang w:val="sr-Cyrl-CS"/>
+          </w:rPr>
+          <w:t xml:space="preserve">Табела </w:t>
+        </w:r>
+        <w:r>
+          <w:rPr>
+            <w:rStyle w:val="Hyperlink"/>
+            <w:noProof/>
+            <w:lang w:val="en-US"/>
+          </w:rPr>
+          <w:t>2</w:t>
+        </w:r>
+        <w:r>
+          <w:rPr>
+            <w:rStyle w:val="Hyperlink"/>
+            <w:noProof/>
+            <w:lang w:val="sr-Cyrl-CS"/>
+          </w:rPr>
+          <w:t xml:space="preserve">.3.1. Упоредни преглед главних особина апликација </w:t>
+        </w:r>
+        <w:r>
+          <w:rPr>
+            <w:rStyle w:val="Hyperlink"/>
+            <w:i/>
+            <w:iCs/>
+            <w:noProof/>
+            <w:lang w:val="en-US"/>
+          </w:rPr>
+          <w:t>SrediMe</w:t>
+        </w:r>
+        <w:r>
+          <w:rPr>
+            <w:rStyle w:val="Hyperlink"/>
+            <w:noProof/>
+            <w:lang w:val="en-US"/>
+          </w:rPr>
+          <w:t xml:space="preserve"> </w:t>
+        </w:r>
+        <w:r>
+          <w:rPr>
+            <w:rStyle w:val="Hyperlink"/>
+            <w:noProof/>
+            <w:lang w:val="sr-Cyrl-RS"/>
+          </w:rPr>
+          <w:t>и</w:t>
+        </w:r>
+        <w:r>
+          <w:rPr>
+            <w:rStyle w:val="Hyperlink"/>
+            <w:noProof/>
+            <w:lang w:val="en-US"/>
+          </w:rPr>
+          <w:t xml:space="preserve"> </w:t>
+        </w:r>
+        <w:r>
+          <w:rPr>
+            <w:rStyle w:val="Hyperlink"/>
+            <w:i/>
+            <w:iCs/>
+            <w:noProof/>
+            <w:lang w:val="en-US"/>
+          </w:rPr>
           <w:t>Fresha</w:t>
         </w:r>
         <w:r>
@@ -39760,7 +40588,7 @@
         <w:lastRenderedPageBreak/>
         <w:fldChar w:fldCharType="end"/>
       </w:r>
-      <w:bookmarkStart w:id="82" w:name="_Toc212098356"/>
+      <w:bookmarkStart w:id="83" w:name="_Toc212136858"/>
       <w:r>
         <w:rPr>
           <w:lang w:val="sr-Cyrl-RS"/>
@@ -39793,24 +40621,24 @@
         </w:rPr>
         <w:t>госта</w:t>
       </w:r>
+      <w:bookmarkEnd w:id="83"/>
+    </w:p>
+    <w:p>
+      <w:pPr>
+        <w:pStyle w:val="Prilog-IInivonaslova"/>
+        <w:rPr>
+          <w:lang w:val="en-US"/>
+        </w:rPr>
+      </w:pPr>
+      <w:bookmarkStart w:id="84" w:name="_Toc212136859"/>
       <w:bookmarkEnd w:id="82"/>
-    </w:p>
-    <w:p>
-      <w:pPr>
-        <w:pStyle w:val="Prilog-IInivonaslova"/>
-        <w:rPr>
-          <w:lang w:val="en-US"/>
-        </w:rPr>
-      </w:pPr>
-      <w:bookmarkStart w:id="83" w:name="_Toc212098357"/>
-      <w:bookmarkEnd w:id="81"/>
       <w:r>
         <w:rPr>
           <w:lang w:val="sr-Cyrl-RS"/>
         </w:rPr>
         <w:t>Почетна страница</w:t>
       </w:r>
-      <w:bookmarkEnd w:id="83"/>
+      <w:bookmarkEnd w:id="84"/>
     </w:p>
     <w:p>
       <w:pPr>
@@ -39854,7 +40682,7 @@
                     <pic:cNvPicPr/>
                   </pic:nvPicPr>
                   <pic:blipFill>
-                    <a:blip r:embed="rId57" cstate="print">
+                    <a:blip r:embed="rId58" cstate="print">
                       <a:extLst>
                         <a:ext uri="{28A0092B-C50C-407E-A947-70E740481C1C}">
                           <a14:useLocalDpi xmlns:a14="http://schemas.microsoft.com/office/drawing/2010/main" val="0"/>
@@ -39890,7 +40718,7 @@
           <w:lang w:val="en-US"/>
         </w:rPr>
       </w:pPr>
-      <w:bookmarkStart w:id="84" w:name="_Toc212128059"/>
+      <w:bookmarkStart w:id="85" w:name="_Toc212136792"/>
       <w:r>
         <w:rPr>
           <w:lang w:val="sr-Cyrl-CS"/>
@@ -39935,7 +40763,7 @@
         </w:rPr>
         <w:t>BarberBooker</w:t>
       </w:r>
-      <w:bookmarkEnd w:id="84"/>
+      <w:bookmarkEnd w:id="85"/>
     </w:p>
     <w:p>
       <w:pPr>
@@ -39984,7 +40812,7 @@
           <w:lang w:val="sr-Cyrl-RS"/>
         </w:rPr>
       </w:pPr>
-      <w:bookmarkStart w:id="85" w:name="_Toc212098358"/>
+      <w:bookmarkStart w:id="86" w:name="_Toc212136860"/>
       <w:r>
         <w:rPr>
           <w:lang w:val="sr-Cyrl-RS"/>
@@ -39992,7 +40820,7 @@
         <w:lastRenderedPageBreak/>
         <w:t>Регистрација</w:t>
       </w:r>
-      <w:bookmarkEnd w:id="85"/>
+      <w:bookmarkEnd w:id="86"/>
     </w:p>
     <w:p>
       <w:pPr>
@@ -40022,7 +40850,7 @@
                     <pic:cNvPicPr/>
                   </pic:nvPicPr>
                   <pic:blipFill>
-                    <a:blip r:embed="rId58" cstate="print">
+                    <a:blip r:embed="rId59" cstate="print">
                       <a:extLst>
                         <a:ext uri="{28A0092B-C50C-407E-A947-70E740481C1C}">
                           <a14:useLocalDpi xmlns:a14="http://schemas.microsoft.com/office/drawing/2010/main" val="0"/>
@@ -40056,7 +40884,7 @@
           <w:lang w:val="en-US"/>
         </w:rPr>
       </w:pPr>
-      <w:bookmarkStart w:id="86" w:name="_Toc212128060"/>
+      <w:bookmarkStart w:id="87" w:name="_Toc212136793"/>
       <w:r>
         <w:rPr>
           <w:lang w:val="sr-Cyrl-CS"/>
@@ -40113,7 +40941,7 @@
         </w:rPr>
         <w:t>BarberBooker</w:t>
       </w:r>
-      <w:bookmarkEnd w:id="86"/>
+      <w:bookmarkEnd w:id="87"/>
     </w:p>
     <w:p>
       <w:pPr>
@@ -40122,7 +40950,7 @@
           <w:lang w:val="sr-Cyrl-RS"/>
         </w:rPr>
       </w:pPr>
-      <w:bookmarkStart w:id="87" w:name="_Toc212098359"/>
+      <w:bookmarkStart w:id="88" w:name="_Toc212136861"/>
       <w:r>
         <w:rPr>
           <w:lang w:val="sr-Cyrl-RS"/>
@@ -40130,7 +40958,7 @@
         <w:lastRenderedPageBreak/>
         <w:t>Пријава</w:t>
       </w:r>
-      <w:bookmarkEnd w:id="87"/>
+      <w:bookmarkEnd w:id="88"/>
     </w:p>
     <w:p>
       <w:pPr>
@@ -40160,7 +40988,7 @@
                     <pic:cNvPicPr/>
                   </pic:nvPicPr>
                   <pic:blipFill>
-                    <a:blip r:embed="rId59" cstate="print">
+                    <a:blip r:embed="rId60" cstate="print">
                       <a:extLst>
                         <a:ext uri="{28A0092B-C50C-407E-A947-70E740481C1C}">
                           <a14:useLocalDpi xmlns:a14="http://schemas.microsoft.com/office/drawing/2010/main" val="0"/>
@@ -40194,7 +41022,7 @@
           <w:lang w:val="en-US"/>
         </w:rPr>
       </w:pPr>
-      <w:bookmarkStart w:id="88" w:name="_Toc212128061"/>
+      <w:bookmarkStart w:id="89" w:name="_Toc212136794"/>
       <w:r>
         <w:rPr>
           <w:lang w:val="sr-Cyrl-CS"/>
@@ -40251,7 +41079,7 @@
         </w:rPr>
         <w:t>BarberBooker</w:t>
       </w:r>
-      <w:bookmarkEnd w:id="88"/>
+      <w:bookmarkEnd w:id="89"/>
     </w:p>
     <w:p>
       <w:pPr>
@@ -40260,8 +41088,8 @@
           <w:lang w:val="sr-Cyrl-RS"/>
         </w:rPr>
       </w:pPr>
-      <w:bookmarkStart w:id="89" w:name="_Toc212098360"/>
       <w:bookmarkStart w:id="90" w:name="_Hlk211976078"/>
+      <w:bookmarkStart w:id="91" w:name="_Toc212136862"/>
       <w:r>
         <w:rPr>
           <w:lang w:val="sr-Cyrl-RS"/>
@@ -40289,7 +41117,7 @@
         </w:rPr>
         <w:t>из угла клијента</w:t>
       </w:r>
-      <w:bookmarkEnd w:id="89"/>
+      <w:bookmarkEnd w:id="91"/>
     </w:p>
     <w:p>
       <w:pPr>
@@ -40298,7 +41126,7 @@
           <w:lang w:val="sr-Cyrl-RS"/>
         </w:rPr>
       </w:pPr>
-      <w:bookmarkStart w:id="91" w:name="_Toc212098361"/>
+      <w:bookmarkStart w:id="92" w:name="_Toc212136863"/>
       <w:bookmarkEnd w:id="90"/>
       <w:r>
         <w:rPr>
@@ -40306,7 +41134,7 @@
         </w:rPr>
         <w:t>Клијентски налог</w:t>
       </w:r>
-      <w:bookmarkEnd w:id="91"/>
+      <w:bookmarkEnd w:id="92"/>
     </w:p>
     <w:p>
       <w:pPr>
@@ -40321,7 +41149,7 @@
           <w:lang w:val="en-US"/>
         </w:rPr>
         <w:drawing>
-          <wp:inline distT="0" distB="0" distL="0" distR="0" wp14:anchorId="3B05341B" wp14:editId="3B11FC16">
+          <wp:inline distT="0" distB="0" distL="0" distR="0" wp14:anchorId="3B05341B" wp14:editId="3A23B11F">
             <wp:extent cx="6078168" cy="3035300"/>
             <wp:effectExtent l="0" t="0" r="0" b="0"/>
             <wp:docPr id="2099466814" name="Picture 4" descr="A screenshot of a computer&#10;&#10;AI-generated content may be incorrect."/>
@@ -40336,7 +41164,7 @@
                     <pic:cNvPicPr/>
                   </pic:nvPicPr>
                   <pic:blipFill>
-                    <a:blip r:embed="rId60" cstate="print">
+                    <a:blip r:embed="rId61" cstate="print">
                       <a:extLst>
                         <a:ext uri="{28A0092B-C50C-407E-A947-70E740481C1C}">
                           <a14:useLocalDpi xmlns:a14="http://schemas.microsoft.com/office/drawing/2010/main" val="0"/>
@@ -40372,7 +41200,7 @@
           <w:lang w:val="en-US"/>
         </w:rPr>
       </w:pPr>
-      <w:bookmarkStart w:id="92" w:name="_Toc212128062"/>
+      <w:bookmarkStart w:id="93" w:name="_Toc212136795"/>
       <w:r>
         <w:rPr>
           <w:lang w:val="sr-Cyrl-CS"/>
@@ -40435,13 +41263,13 @@
         </w:rPr>
         <w:t>BarberBooker</w:t>
       </w:r>
-      <w:bookmarkEnd w:id="92"/>
+      <w:bookmarkEnd w:id="93"/>
     </w:p>
     <w:p>
       <w:pPr>
         <w:pStyle w:val="Prilog-IInivonaslova"/>
       </w:pPr>
-      <w:bookmarkStart w:id="93" w:name="_Toc212098362"/>
+      <w:bookmarkStart w:id="94" w:name="_Toc212136864"/>
       <w:r>
         <w:rPr>
           <w:lang w:val="sr-Cyrl-RS"/>
@@ -40449,7 +41277,7 @@
         <w:lastRenderedPageBreak/>
         <w:t>Фризерски салони</w:t>
       </w:r>
-      <w:bookmarkEnd w:id="93"/>
+      <w:bookmarkEnd w:id="94"/>
     </w:p>
     <w:p>
       <w:pPr>
@@ -40479,7 +41307,7 @@
                     <pic:cNvPicPr/>
                   </pic:nvPicPr>
                   <pic:blipFill>
-                    <a:blip r:embed="rId61" cstate="print">
+                    <a:blip r:embed="rId62" cstate="print">
                       <a:extLst>
                         <a:ext uri="{28A0092B-C50C-407E-A947-70E740481C1C}">
                           <a14:useLocalDpi xmlns:a14="http://schemas.microsoft.com/office/drawing/2010/main" val="0"/>
@@ -40515,7 +41343,7 @@
           <w:lang w:val="en-US"/>
         </w:rPr>
       </w:pPr>
-      <w:bookmarkStart w:id="94" w:name="_Toc212128063"/>
+      <w:bookmarkStart w:id="95" w:name="_Toc212136796"/>
       <w:r>
         <w:rPr>
           <w:lang w:val="sr-Cyrl-CS"/>
@@ -40572,7 +41400,7 @@
         </w:rPr>
         <w:t>BarberBooker</w:t>
       </w:r>
-      <w:bookmarkEnd w:id="94"/>
+      <w:bookmarkEnd w:id="95"/>
     </w:p>
     <w:p>
       <w:pPr>
@@ -40581,14 +41409,14 @@
           <w:lang w:val="sr-Cyrl-RS"/>
         </w:rPr>
       </w:pPr>
-      <w:bookmarkStart w:id="95" w:name="_Toc212098363"/>
+      <w:bookmarkStart w:id="96" w:name="_Toc212136865"/>
       <w:r>
         <w:rPr>
           <w:lang w:val="sr-Cyrl-RS"/>
         </w:rPr>
         <w:t>Резервације</w:t>
       </w:r>
-      <w:bookmarkEnd w:id="95"/>
+      <w:bookmarkEnd w:id="96"/>
     </w:p>
     <w:p>
       <w:pPr>
@@ -40618,7 +41446,7 @@
                     <pic:cNvPicPr/>
                   </pic:nvPicPr>
                   <pic:blipFill>
-                    <a:blip r:embed="rId62" cstate="print">
+                    <a:blip r:embed="rId63" cstate="print">
                       <a:extLst>
                         <a:ext uri="{28A0092B-C50C-407E-A947-70E740481C1C}">
                           <a14:useLocalDpi xmlns:a14="http://schemas.microsoft.com/office/drawing/2010/main" val="0"/>
@@ -40654,7 +41482,7 @@
           <w:lang w:val="sr-Cyrl-RS"/>
         </w:rPr>
       </w:pPr>
-      <w:bookmarkStart w:id="96" w:name="_Toc212128064"/>
+      <w:bookmarkStart w:id="97" w:name="_Toc212136797"/>
       <w:r>
         <w:rPr>
           <w:lang w:val="sr-Cyrl-CS"/>
@@ -40717,7 +41545,7 @@
         </w:rPr>
         <w:t>BarberBooker</w:t>
       </w:r>
-      <w:bookmarkEnd w:id="96"/>
+      <w:bookmarkEnd w:id="97"/>
     </w:p>
     <w:p>
       <w:pPr>
@@ -40726,7 +41554,7 @@
           <w:lang w:val="sr-Cyrl-RS"/>
         </w:rPr>
       </w:pPr>
-      <w:bookmarkStart w:id="97" w:name="_Toc212098364"/>
+      <w:bookmarkStart w:id="98" w:name="_Toc212136866"/>
       <w:r>
         <w:rPr>
           <w:lang w:val="sr-Cyrl-RS"/>
@@ -40760,7 +41588,7 @@
         </w:rPr>
         <w:t>фризерског салона</w:t>
       </w:r>
-      <w:bookmarkEnd w:id="97"/>
+      <w:bookmarkEnd w:id="98"/>
     </w:p>
     <w:p>
       <w:pPr>
@@ -40769,14 +41597,14 @@
           <w:lang w:val="sr-Cyrl-RS"/>
         </w:rPr>
       </w:pPr>
-      <w:bookmarkStart w:id="98" w:name="_Toc212098365"/>
+      <w:bookmarkStart w:id="99" w:name="_Toc212136867"/>
       <w:r>
         <w:rPr>
           <w:lang w:val="sr-Cyrl-RS"/>
         </w:rPr>
         <w:t>Налог фризерског салона</w:t>
       </w:r>
-      <w:bookmarkEnd w:id="98"/>
+      <w:bookmarkEnd w:id="99"/>
     </w:p>
     <w:p>
       <w:pPr>
@@ -40806,7 +41634,7 @@
                     <pic:cNvPicPr/>
                   </pic:nvPicPr>
                   <pic:blipFill>
-                    <a:blip r:embed="rId63" cstate="print">
+                    <a:blip r:embed="rId64" cstate="print">
                       <a:extLst>
                         <a:ext uri="{28A0092B-C50C-407E-A947-70E740481C1C}">
                           <a14:useLocalDpi xmlns:a14="http://schemas.microsoft.com/office/drawing/2010/main" val="0"/>
@@ -40842,7 +41670,7 @@
           <w:lang w:val="en-US"/>
         </w:rPr>
       </w:pPr>
-      <w:bookmarkStart w:id="99" w:name="_Toc212128065"/>
+      <w:bookmarkStart w:id="100" w:name="_Toc212136798"/>
       <w:r>
         <w:rPr>
           <w:lang w:val="sr-Cyrl-CS"/>
@@ -40887,7 +41715,7 @@
         </w:rPr>
         <w:t>BarberBooker</w:t>
       </w:r>
-      <w:bookmarkEnd w:id="99"/>
+      <w:bookmarkEnd w:id="100"/>
     </w:p>
     <w:p>
       <w:pPr>
@@ -40896,14 +41724,14 @@
           <w:lang w:val="sr-Cyrl-RS"/>
         </w:rPr>
       </w:pPr>
-      <w:bookmarkStart w:id="100" w:name="_Toc212098366"/>
+      <w:bookmarkStart w:id="101" w:name="_Toc212136868"/>
       <w:r>
         <w:rPr>
           <w:lang w:val="sr-Cyrl-RS"/>
         </w:rPr>
         <w:t>Резервације</w:t>
       </w:r>
-      <w:bookmarkEnd w:id="100"/>
+      <w:bookmarkEnd w:id="101"/>
     </w:p>
     <w:p>
       <w:pPr>
@@ -40933,7 +41761,7 @@
                     <pic:cNvPicPr/>
                   </pic:nvPicPr>
                   <pic:blipFill>
-                    <a:blip r:embed="rId64" cstate="print">
+                    <a:blip r:embed="rId65" cstate="print">
                       <a:extLst>
                         <a:ext uri="{28A0092B-C50C-407E-A947-70E740481C1C}">
                           <a14:useLocalDpi xmlns:a14="http://schemas.microsoft.com/office/drawing/2010/main" val="0"/>
@@ -40969,7 +41797,7 @@
           <w:lang w:val="sr-Cyrl-RS"/>
         </w:rPr>
       </w:pPr>
-      <w:bookmarkStart w:id="101" w:name="_Toc212128066"/>
+      <w:bookmarkStart w:id="102" w:name="_Toc212136799"/>
       <w:r>
         <w:rPr>
           <w:lang w:val="sr-Cyrl-CS"/>
@@ -41020,13 +41848,13 @@
         </w:rPr>
         <w:t>BarberBooker</w:t>
       </w:r>
-      <w:bookmarkEnd w:id="101"/>
+      <w:bookmarkEnd w:id="102"/>
     </w:p>
     <w:sectPr>
-      <w:headerReference w:type="default" r:id="rId65"/>
-      <w:footerReference w:type="default" r:id="rId66"/>
-      <w:headerReference w:type="first" r:id="rId67"/>
-      <w:footerReference w:type="first" r:id="rId68"/>
+      <w:headerReference w:type="default" r:id="rId66"/>
+      <w:footerReference w:type="default" r:id="rId67"/>
+      <w:headerReference w:type="first" r:id="rId68"/>
+      <w:footerReference w:type="first" r:id="rId69"/>
       <w:type w:val="continuous"/>
       <w:pgSz w:w="11906" w:h="16838" w:code="9"/>
       <w:pgMar w:top="1701" w:right="1134" w:bottom="1701" w:left="1134" w:header="709" w:footer="709" w:gutter="0"/>
@@ -45261,6 +46089,7 @@
   <w:style w:type="character" w:default="1" w:styleId="DefaultParagraphFont">
     <w:name w:val="Default Paragraph Font"/>
     <w:uiPriority w:val="1"/>
+    <w:semiHidden/>
     <w:unhideWhenUsed/>
   </w:style>
   <w:style w:type="table" w:default="1" w:styleId="TableNormal">

--- a/pavle_sarenac_2020_0359_diplomski_rad.docx
+++ b/pavle_sarenac_2020_0359_diplomski_rad.docx
@@ -5074,7 +5074,7 @@
             <w:noProof/>
             <w:webHidden/>
           </w:rPr>
-          <w:t>27</w:t>
+          <w:t>28</w:t>
         </w:r>
         <w:r>
           <w:rPr>
@@ -5189,7 +5189,7 @@
             <w:noProof/>
             <w:webHidden/>
           </w:rPr>
-          <w:t>27</w:t>
+          <w:t>28</w:t>
         </w:r>
         <w:r>
           <w:rPr>
@@ -5297,7 +5297,7 @@
             <w:noProof/>
             <w:webHidden/>
           </w:rPr>
-          <w:t>27</w:t>
+          <w:t>28</w:t>
         </w:r>
         <w:r>
           <w:rPr>
@@ -5404,7 +5404,7 @@
             <w:noProof/>
             <w:webHidden/>
           </w:rPr>
-          <w:t>27</w:t>
+          <w:t>28</w:t>
         </w:r>
         <w:r>
           <w:rPr>
@@ -5519,7 +5519,7 @@
             <w:noProof/>
             <w:webHidden/>
           </w:rPr>
-          <w:t>27</w:t>
+          <w:t>28</w:t>
         </w:r>
         <w:r>
           <w:rPr>
@@ -5621,7 +5621,7 @@
             <w:noProof/>
             <w:webHidden/>
           </w:rPr>
-          <w:t>28</w:t>
+          <w:t>29</w:t>
         </w:r>
         <w:r>
           <w:rPr>
@@ -5719,7 +5719,7 @@
             <w:noProof/>
             <w:webHidden/>
           </w:rPr>
-          <w:t>28</w:t>
+          <w:t>29</w:t>
         </w:r>
         <w:r>
           <w:rPr>
@@ -5817,7 +5817,7 @@
             <w:noProof/>
             <w:webHidden/>
           </w:rPr>
-          <w:t>29</w:t>
+          <w:t>30</w:t>
         </w:r>
         <w:r>
           <w:rPr>
@@ -5914,7 +5914,7 @@
             <w:noProof/>
             <w:webHidden/>
           </w:rPr>
-          <w:t>30</w:t>
+          <w:t>31</w:t>
         </w:r>
         <w:r>
           <w:rPr>
@@ -6029,7 +6029,7 @@
             <w:noProof/>
             <w:webHidden/>
           </w:rPr>
-          <w:t>32</w:t>
+          <w:t>33</w:t>
         </w:r>
         <w:r>
           <w:rPr>
@@ -6131,7 +6131,7 @@
             <w:noProof/>
             <w:webHidden/>
           </w:rPr>
-          <w:t>34</w:t>
+          <w:t>35</w:t>
         </w:r>
         <w:r>
           <w:rPr>
@@ -6209,7 +6209,7 @@
             <w:noProof/>
             <w:webHidden/>
           </w:rPr>
-          <w:t>35</w:t>
+          <w:t>36</w:t>
         </w:r>
         <w:r>
           <w:rPr>
@@ -6287,7 +6287,7 @@
             <w:noProof/>
             <w:webHidden/>
           </w:rPr>
-          <w:t>37</w:t>
+          <w:t>38</w:t>
         </w:r>
         <w:r>
           <w:rPr>
@@ -6365,7 +6365,7 @@
             <w:noProof/>
             <w:webHidden/>
           </w:rPr>
-          <w:t>38</w:t>
+          <w:t>39</w:t>
         </w:r>
         <w:r>
           <w:rPr>
@@ -6443,7 +6443,7 @@
             <w:noProof/>
             <w:webHidden/>
           </w:rPr>
-          <w:t>39</w:t>
+          <w:t>40</w:t>
         </w:r>
         <w:r>
           <w:rPr>
@@ -6568,7 +6568,7 @@
             <w:noProof/>
             <w:webHidden/>
           </w:rPr>
-          <w:t>40</w:t>
+          <w:t>41</w:t>
         </w:r>
         <w:r>
           <w:rPr>
@@ -6666,7 +6666,7 @@
             <w:noProof/>
             <w:webHidden/>
           </w:rPr>
-          <w:t>40</w:t>
+          <w:t>41</w:t>
         </w:r>
         <w:r>
           <w:rPr>
@@ -6764,7 +6764,7 @@
             <w:noProof/>
             <w:webHidden/>
           </w:rPr>
-          <w:t>41</w:t>
+          <w:t>42</w:t>
         </w:r>
         <w:r>
           <w:rPr>
@@ -6862,7 +6862,7 @@
             <w:noProof/>
             <w:webHidden/>
           </w:rPr>
-          <w:t>42</w:t>
+          <w:t>43</w:t>
         </w:r>
         <w:r>
           <w:rPr>
@@ -6990,7 +6990,7 @@
             <w:noProof/>
             <w:webHidden/>
           </w:rPr>
-          <w:t>43</w:t>
+          <w:t>44</w:t>
         </w:r>
         <w:r>
           <w:rPr>
@@ -7088,7 +7088,7 @@
             <w:noProof/>
             <w:webHidden/>
           </w:rPr>
-          <w:t>43</w:t>
+          <w:t>44</w:t>
         </w:r>
         <w:r>
           <w:rPr>
@@ -7185,7 +7185,7 @@
             <w:noProof/>
             <w:webHidden/>
           </w:rPr>
-          <w:t>44</w:t>
+          <w:t>45</w:t>
         </w:r>
         <w:r>
           <w:rPr>
@@ -7283,7 +7283,7 @@
             <w:noProof/>
             <w:webHidden/>
           </w:rPr>
-          <w:t>44</w:t>
+          <w:t>45</w:t>
         </w:r>
         <w:r>
           <w:rPr>
@@ -7411,7 +7411,7 @@
             <w:noProof/>
             <w:webHidden/>
           </w:rPr>
-          <w:t>45</w:t>
+          <w:t>46</w:t>
         </w:r>
         <w:r>
           <w:rPr>
@@ -7509,7 +7509,7 @@
             <w:noProof/>
             <w:webHidden/>
           </w:rPr>
-          <w:t>45</w:t>
+          <w:t>46</w:t>
         </w:r>
         <w:r>
           <w:rPr>
@@ -7607,7 +7607,7 @@
             <w:noProof/>
             <w:webHidden/>
           </w:rPr>
-          <w:t>45</w:t>
+          <w:t>46</w:t>
         </w:r>
         <w:r>
           <w:rPr>
@@ -11078,7 +11078,7 @@
           <w:lang w:val="sr-Cyrl-RS"/>
         </w:rPr>
       </w:pPr>
-      <w:bookmarkStart w:id="8" w:name="_Toc212136781"/>
+      <w:bookmarkStart w:id="8" w:name="_Toc212143504"/>
       <w:r>
         <w:rPr>
           <w:lang w:val="sr-Cyrl-CS"/>
@@ -13353,7 +13353,7 @@
           <w:lang w:val="sr-Cyrl-RS"/>
         </w:rPr>
       </w:pPr>
-      <w:bookmarkStart w:id="18" w:name="_Toc212136782"/>
+      <w:bookmarkStart w:id="18" w:name="_Toc212143505"/>
       <w:r>
         <w:rPr>
           <w:lang w:val="sr-Cyrl-CS"/>
@@ -26797,7 +26797,7 @@
           <w:lang w:val="sr-Cyrl-RS"/>
         </w:rPr>
       </w:pPr>
-      <w:bookmarkStart w:id="46" w:name="_Toc212136783"/>
+      <w:bookmarkStart w:id="46" w:name="_Toc212143506"/>
       <w:r>
         <w:rPr>
           <w:lang w:val="sr-Cyrl-CS"/>
@@ -27517,7 +27517,7 @@
           <w:lang w:val="sr-Cyrl-RS"/>
         </w:rPr>
       </w:pPr>
-      <w:bookmarkStart w:id="48" w:name="_Toc212136784"/>
+      <w:bookmarkStart w:id="48" w:name="_Toc212143507"/>
       <w:r>
         <w:rPr>
           <w:lang w:val="sr-Cyrl-CS"/>
@@ -28309,7 +28309,7 @@
           <w:lang w:val="sr-Cyrl-RS"/>
         </w:rPr>
       </w:pPr>
-      <w:bookmarkStart w:id="49" w:name="_Toc212136785"/>
+      <w:bookmarkStart w:id="49" w:name="_Toc212143508"/>
       <w:r>
         <w:rPr>
           <w:lang w:val="sr-Cyrl-CS"/>
@@ -29231,7 +29231,7 @@
           <w:lang w:val="en-GB"/>
         </w:rPr>
       </w:pPr>
-      <w:bookmarkStart w:id="52" w:name="_Toc212136786"/>
+      <w:bookmarkStart w:id="52" w:name="_Toc212143509"/>
       <w:r>
         <w:rPr>
           <w:lang w:val="sr-Cyrl-CS"/>
@@ -30996,7 +30996,7 @@
           <w:lang w:val="sr-Cyrl-RS"/>
         </w:rPr>
       </w:pPr>
-      <w:bookmarkStart w:id="54" w:name="_Toc212136787"/>
+      <w:bookmarkStart w:id="54" w:name="_Toc212143510"/>
       <w:r>
         <w:rPr>
           <w:lang w:val="sr-Cyrl-CS"/>
@@ -31067,13 +31067,7 @@
         <w:rPr>
           <w:lang w:val="sr-Cyrl-RS"/>
         </w:rPr>
-        <w:t xml:space="preserve"> </w:t>
-      </w:r>
-      <w:r>
-        <w:rPr>
-          <w:lang w:val="sr-Cyrl-RS"/>
-        </w:rPr>
-        <w:t>Корени директоријум програмског кода апликације је</w:t>
+        <w:t xml:space="preserve"> Корени директоријум програмског кода апликације је</w:t>
       </w:r>
       <w:r>
         <w:rPr>
@@ -31213,6 +31207,168 @@
         <w:rPr>
           <w:lang w:val="sr-Cyrl-RS"/>
         </w:rPr>
+        <w:t xml:space="preserve"> Фолдер </w:t>
+      </w:r>
+      <w:r>
+        <w:rPr>
+          <w:i/>
+          <w:iCs/>
+          <w:lang w:val="en-GB"/>
+        </w:rPr>
+        <w:t>entities</w:t>
+      </w:r>
+      <w:r>
+        <w:rPr>
+          <w:lang w:val="en-GB"/>
+        </w:rPr>
+        <w:t xml:space="preserve"> </w:t>
+      </w:r>
+      <w:r>
+        <w:rPr>
+          <w:lang w:val="sr-Cyrl-RS"/>
+        </w:rPr>
+        <w:t xml:space="preserve">има идентичну структуру и садржај као и фолдер </w:t>
+      </w:r>
+      <w:r>
+        <w:rPr>
+          <w:i/>
+          <w:iCs/>
+          <w:lang w:val="en-GB"/>
+        </w:rPr>
+        <w:t>entities</w:t>
+      </w:r>
+      <w:r>
+        <w:rPr>
+          <w:lang w:val="en-GB"/>
+        </w:rPr>
+        <w:t xml:space="preserve"> </w:t>
+      </w:r>
+      <w:r>
+        <w:rPr>
+          <w:lang w:val="sr-Cyrl-RS"/>
+        </w:rPr>
+        <w:t>у клијентској апликацији.</w:t>
+      </w:r>
+      <w:r>
+        <w:rPr>
+          <w:lang w:val="sr-Cyrl-RS"/>
+        </w:rPr>
+        <w:t xml:space="preserve"> У фолдеру </w:t>
+      </w:r>
+      <w:r>
+        <w:rPr>
+          <w:i/>
+          <w:iCs/>
+          <w:lang w:val="en-GB"/>
+        </w:rPr>
+        <w:t>plugins</w:t>
+      </w:r>
+      <w:r>
+        <w:rPr>
+          <w:lang w:val="en-GB"/>
+        </w:rPr>
+        <w:t xml:space="preserve"> </w:t>
+      </w:r>
+      <w:r>
+        <w:rPr>
+          <w:lang w:val="sr-Cyrl-RS"/>
+        </w:rPr>
+        <w:t xml:space="preserve">се налазе прикључци помоћу којих се при покретању сервера региструју све руте, омогућава </w:t>
+      </w:r>
+      <w:r>
+        <w:rPr>
+          <w:lang w:val="en-GB"/>
+        </w:rPr>
+        <w:t xml:space="preserve">JWT </w:t>
+      </w:r>
+      <w:r>
+        <w:rPr>
+          <w:lang w:val="sr-Cyrl-RS"/>
+        </w:rPr>
+        <w:t>аутентикација, као и аутоматска серијализација</w:t>
+      </w:r>
+      <w:r>
+        <w:rPr>
+          <w:lang w:val="en-US"/>
+        </w:rPr>
+        <w:t xml:space="preserve"> </w:t>
+      </w:r>
+      <w:r>
+        <w:rPr>
+          <w:i/>
+          <w:iCs/>
+          <w:lang w:val="en-US"/>
+        </w:rPr>
+        <w:t>Kotlin</w:t>
+      </w:r>
+      <w:r>
+        <w:rPr>
+          <w:lang w:val="en-US"/>
+        </w:rPr>
+        <w:t xml:space="preserve"> </w:t>
+      </w:r>
+      <w:r>
+        <w:rPr>
+          <w:lang w:val="sr-Cyrl-RS"/>
+        </w:rPr>
+        <w:t xml:space="preserve">објеката у </w:t>
+      </w:r>
+      <w:r>
+        <w:rPr>
+          <w:lang w:val="en-US"/>
+        </w:rPr>
+        <w:t xml:space="preserve">JSON </w:t>
+      </w:r>
+      <w:r>
+        <w:rPr>
+          <w:lang w:val="sr-Cyrl-RS"/>
+        </w:rPr>
+        <w:t>формат</w:t>
+      </w:r>
+      <w:r>
+        <w:rPr>
+          <w:lang w:val="sr-Cyrl-RS"/>
+        </w:rPr>
+        <w:t xml:space="preserve">, уз аутоматску десеријализацију из </w:t>
+      </w:r>
+      <w:r>
+        <w:rPr>
+          <w:lang w:val="en-GB"/>
+        </w:rPr>
+        <w:t>JSON</w:t>
+      </w:r>
+      <w:r>
+        <w:rPr>
+          <w:lang w:val="sr-Cyrl-RS"/>
+        </w:rPr>
+        <w:t xml:space="preserve"> облика у </w:t>
+      </w:r>
+      <w:r>
+        <w:rPr>
+          <w:i/>
+          <w:iCs/>
+          <w:lang w:val="en-US"/>
+        </w:rPr>
+        <w:t>Kotlin</w:t>
+      </w:r>
+      <w:r>
+        <w:rPr>
+          <w:i/>
+          <w:iCs/>
+          <w:lang w:val="sr-Cyrl-RS"/>
+        </w:rPr>
+        <w:t xml:space="preserve"> </w:t>
+      </w:r>
+      <w:r>
+        <w:rPr>
+          <w:lang w:val="sr-Cyrl-RS"/>
+        </w:rPr>
+        <w:t>објекте.</w:t>
+      </w:r>
+      <w:r>
+        <w:rPr>
+          <w:lang w:val="sr-Cyrl-RS"/>
+        </w:rPr>
         <w:t xml:space="preserve"> </w:t>
       </w:r>
       <w:r>
@@ -31227,243 +31383,63 @@
           <w:iCs/>
           <w:lang w:val="en-GB"/>
         </w:rPr>
-        <w:t>entities</w:t>
-      </w:r>
-      <w:r>
-        <w:rPr>
+        <w:t>routes</w:t>
+      </w:r>
+      <w:r>
+        <w:rPr>
+          <w:i/>
+          <w:iCs/>
+          <w:lang w:val="sr-Cyrl-RS"/>
+        </w:rPr>
+        <w:t xml:space="preserve"> </w:t>
+      </w:r>
+      <w:r>
+        <w:rPr>
+          <w:lang w:val="sr-Cyrl-RS"/>
+        </w:rPr>
+        <w:t>представља слој рута и у њему су дефинисане све руте преко којих клијент тражи ресурсе од сервера.</w:t>
+      </w:r>
+      <w:r>
+        <w:rPr>
+          <w:lang w:val="sr-Cyrl-RS"/>
+        </w:rPr>
+        <w:t xml:space="preserve"> Коначно, у фолдеру </w:t>
+      </w:r>
+      <w:r>
+        <w:rPr>
+          <w:i/>
+          <w:iCs/>
           <w:lang w:val="en-GB"/>
         </w:rPr>
-        <w:t xml:space="preserve"> </w:t>
-      </w:r>
-      <w:r>
-        <w:rPr>
-          <w:lang w:val="sr-Cyrl-RS"/>
-        </w:rPr>
-        <w:t xml:space="preserve">има идентичну структуру и садржај као и фолдер </w:t>
-      </w:r>
-      <w:r>
-        <w:rPr>
-          <w:i/>
-          <w:iCs/>
+        <w:t>utils</w:t>
+      </w:r>
+      <w:r>
+        <w:rPr>
+          <w:i/>
+          <w:iCs/>
+          <w:lang w:val="sr-Cyrl-RS"/>
+        </w:rPr>
+        <w:t xml:space="preserve"> </w:t>
+      </w:r>
+      <w:r>
+        <w:rPr>
+          <w:lang w:val="sr-Cyrl-RS"/>
+        </w:rPr>
+        <w:t>се налазе различите услужне класе коришћене при дефнисању рута.</w:t>
+      </w:r>
+    </w:p>
+    <w:p>
+      <w:pPr>
+        <w:pStyle w:val="Osnovnitekst"/>
+        <w:rPr>
           <w:lang w:val="en-GB"/>
         </w:rPr>
-        <w:t>entities</w:t>
-      </w:r>
-      <w:r>
-        <w:rPr>
-          <w:lang w:val="en-GB"/>
-        </w:rPr>
-        <w:t xml:space="preserve"> </w:t>
-      </w:r>
-      <w:r>
-        <w:rPr>
-          <w:lang w:val="sr-Cyrl-RS"/>
-        </w:rPr>
-        <w:t>у клијентској апликацији.</w:t>
-      </w:r>
-      <w:r>
-        <w:rPr>
-          <w:lang w:val="sr-Cyrl-RS"/>
-        </w:rPr>
-        <w:t xml:space="preserve"> У фолдеру </w:t>
-      </w:r>
-      <w:r>
-        <w:rPr>
-          <w:i/>
-          <w:iCs/>
-          <w:lang w:val="en-GB"/>
-        </w:rPr>
-        <w:t>plugins</w:t>
-      </w:r>
-      <w:r>
-        <w:rPr>
-          <w:lang w:val="en-GB"/>
-        </w:rPr>
-        <w:t xml:space="preserve"> </w:t>
-      </w:r>
-      <w:r>
-        <w:rPr>
-          <w:lang w:val="sr-Cyrl-RS"/>
-        </w:rPr>
-        <w:t xml:space="preserve">се налазе прикључци помоћу којих се при покретању сервера региструју све руте, омогућава </w:t>
-      </w:r>
-      <w:r>
-        <w:rPr>
-          <w:lang w:val="en-GB"/>
-        </w:rPr>
-        <w:t xml:space="preserve">JWT </w:t>
-      </w:r>
-      <w:r>
-        <w:rPr>
-          <w:lang w:val="sr-Cyrl-RS"/>
-        </w:rPr>
-        <w:t>аутентикација, као и аутоматска серијализација</w:t>
-      </w:r>
-      <w:r>
-        <w:rPr>
-          <w:lang w:val="en-US"/>
-        </w:rPr>
-        <w:t xml:space="preserve"> </w:t>
-      </w:r>
-      <w:r>
-        <w:rPr>
-          <w:i/>
-          <w:iCs/>
-          <w:lang w:val="en-US"/>
-        </w:rPr>
-        <w:t>Kotlin</w:t>
-      </w:r>
-      <w:r>
-        <w:rPr>
-          <w:lang w:val="en-US"/>
-        </w:rPr>
-        <w:t xml:space="preserve"> </w:t>
-      </w:r>
-      <w:r>
-        <w:rPr>
-          <w:lang w:val="sr-Cyrl-RS"/>
-        </w:rPr>
-        <w:t xml:space="preserve">објеката у </w:t>
-      </w:r>
-      <w:r>
-        <w:rPr>
-          <w:lang w:val="en-US"/>
-        </w:rPr>
-        <w:t xml:space="preserve">JSON </w:t>
-      </w:r>
-      <w:r>
-        <w:rPr>
-          <w:lang w:val="sr-Cyrl-RS"/>
-        </w:rPr>
-        <w:t>формат</w:t>
-      </w:r>
-      <w:r>
-        <w:rPr>
-          <w:lang w:val="sr-Cyrl-RS"/>
-        </w:rPr>
-        <w:t xml:space="preserve">, уз аутоматску десеријализацију из </w:t>
-      </w:r>
-      <w:r>
-        <w:rPr>
-          <w:lang w:val="en-GB"/>
-        </w:rPr>
-        <w:t>JSON</w:t>
-      </w:r>
-      <w:r>
-        <w:rPr>
-          <w:lang w:val="sr-Cyrl-RS"/>
-        </w:rPr>
-        <w:t xml:space="preserve"> облика у </w:t>
-      </w:r>
-      <w:r>
-        <w:rPr>
-          <w:i/>
-          <w:iCs/>
-          <w:lang w:val="en-US"/>
-        </w:rPr>
-        <w:t>Kotlin</w:t>
-      </w:r>
-      <w:r>
-        <w:rPr>
-          <w:i/>
-          <w:iCs/>
-          <w:lang w:val="sr-Cyrl-RS"/>
-        </w:rPr>
-        <w:t xml:space="preserve"> </w:t>
-      </w:r>
-      <w:r>
-        <w:rPr>
-          <w:lang w:val="sr-Cyrl-RS"/>
-        </w:rPr>
-        <w:t>објекте.</w:t>
-      </w:r>
-      <w:r>
-        <w:rPr>
-          <w:lang w:val="sr-Cyrl-RS"/>
-        </w:rPr>
-        <w:t xml:space="preserve"> </w:t>
-      </w:r>
-      <w:r>
-        <w:rPr>
-          <w:lang w:val="sr-Cyrl-RS"/>
-        </w:rPr>
-        <w:t xml:space="preserve">Фолдер </w:t>
-      </w:r>
-      <w:r>
-        <w:rPr>
-          <w:i/>
-          <w:iCs/>
-          <w:lang w:val="en-GB"/>
-        </w:rPr>
-        <w:t>routes</w:t>
-      </w:r>
-      <w:r>
-        <w:rPr>
-          <w:i/>
-          <w:iCs/>
-          <w:lang w:val="sr-Cyrl-RS"/>
-        </w:rPr>
-        <w:t xml:space="preserve"> </w:t>
-      </w:r>
-      <w:r>
-        <w:rPr>
-          <w:lang w:val="sr-Cyrl-RS"/>
-        </w:rPr>
-        <w:t>представља слој рута и у њему су дефинисане све руте преко којих клијент тражи ресурсе од сервера.</w:t>
-      </w:r>
-      <w:r>
-        <w:rPr>
-          <w:lang w:val="sr-Cyrl-RS"/>
-        </w:rPr>
-        <w:t xml:space="preserve"> Коначно, у фолдеру </w:t>
-      </w:r>
-      <w:r>
-        <w:rPr>
-          <w:i/>
-          <w:iCs/>
-          <w:lang w:val="en-GB"/>
-        </w:rPr>
-        <w:t>utils</w:t>
-      </w:r>
-      <w:r>
-        <w:rPr>
-          <w:i/>
-          <w:iCs/>
-          <w:lang w:val="sr-Cyrl-RS"/>
-        </w:rPr>
-        <w:t xml:space="preserve"> </w:t>
-      </w:r>
-      <w:r>
-        <w:rPr>
-          <w:lang w:val="sr-Cyrl-RS"/>
-        </w:rPr>
-        <w:t>се налазе различите услужне класе коришћене при дефнисању рута.</w:t>
-      </w:r>
-    </w:p>
-    <w:p>
-      <w:pPr>
-        <w:pStyle w:val="Osnovnitekst"/>
-        <w:rPr>
-          <w:lang w:val="en-GB"/>
-        </w:rPr>
-      </w:pPr>
-      <w:r>
-        <w:rPr>
-          <w:lang w:val="sr-Cyrl-RS"/>
-        </w:rPr>
-        <w:t xml:space="preserve">На слици испод се може видети директоријумска организација програмског кода </w:t>
-      </w:r>
-      <w:r>
-        <w:rPr>
-          <w:lang w:val="sr-Cyrl-RS"/>
-        </w:rPr>
-        <w:t xml:space="preserve">серверског </w:t>
-      </w:r>
-      <w:r>
-        <w:rPr>
-          <w:lang w:val="sr-Cyrl-RS"/>
-        </w:rPr>
-        <w:t xml:space="preserve"> дела мобилне апликације </w:t>
+      </w:pPr>
+      <w:r>
+        <w:rPr>
+          <w:lang w:val="sr-Cyrl-RS"/>
+        </w:rPr>
+        <w:t xml:space="preserve">На слици испод се може видети директоријумска организација програмског кода серверског  дела мобилне апликације </w:t>
       </w:r>
       <w:r>
         <w:rPr>
@@ -31544,7 +31520,7 @@
           <w:lang w:val="sr-Cyrl-RS"/>
         </w:rPr>
       </w:pPr>
-      <w:bookmarkStart w:id="55" w:name="_Toc212136788"/>
+      <w:bookmarkStart w:id="55" w:name="_Toc212143511"/>
       <w:r>
         <w:rPr>
           <w:lang w:val="sr-Cyrl-CS"/>
@@ -31792,9 +31768,760 @@
     </w:p>
     <w:p>
       <w:pPr>
+        <w:pStyle w:val="Osnovnitekst"/>
+        <w:rPr>
+          <w:lang w:val="sr-Cyrl-RS"/>
+        </w:rPr>
+      </w:pPr>
+      <w:r>
+        <w:rPr>
+          <w:lang w:val="sr-Cyrl-RS"/>
+        </w:rPr>
+        <w:t xml:space="preserve">У наставку ће бити изложени детаљи имплементације аутентикације у апликацији </w:t>
+      </w:r>
+      <w:r>
+        <w:rPr>
+          <w:i/>
+          <w:iCs/>
+          <w:lang w:val="en-GB"/>
+        </w:rPr>
+        <w:t>BarberBooker</w:t>
+      </w:r>
+      <w:r>
+        <w:rPr>
+          <w:lang w:val="en-GB"/>
+        </w:rPr>
+        <w:t>.</w:t>
+      </w:r>
+      <w:r>
+        <w:rPr>
+          <w:lang w:val="sr-Cyrl-RS"/>
+        </w:rPr>
+        <w:t xml:space="preserve"> При свакој пријави у апликацију, корисник с </w:t>
+      </w:r>
+      <w:r>
+        <w:rPr>
+          <w:lang w:val="sr-Cyrl-RS"/>
+        </w:rPr>
+        <w:t>да</w:t>
+      </w:r>
+      <w:r>
+        <w:rPr>
+          <w:lang w:val="sr-Cyrl-RS"/>
+        </w:rPr>
+        <w:t>тим налогом добија токен</w:t>
+      </w:r>
+      <w:r>
+        <w:rPr>
+          <w:lang w:val="sr-Cyrl-RS"/>
+        </w:rPr>
+        <w:t>е</w:t>
+      </w:r>
+      <w:r>
+        <w:rPr>
+          <w:lang w:val="sr-Cyrl-RS"/>
+        </w:rPr>
+        <w:t xml:space="preserve"> приступа </w:t>
+      </w:r>
+      <w:r>
+        <w:rPr>
+          <w:lang w:val="sr-Cyrl-RS"/>
+        </w:rPr>
+        <w:t xml:space="preserve">и </w:t>
+      </w:r>
+      <w:r>
+        <w:rPr>
+          <w:lang w:val="sr-Cyrl-RS"/>
+        </w:rPr>
+        <w:t>освежења помоћу којих он</w:t>
+      </w:r>
+      <w:r>
+        <w:rPr>
+          <w:lang w:val="sr-Cyrl-RS"/>
+        </w:rPr>
+        <w:t xml:space="preserve"> онда</w:t>
+      </w:r>
+      <w:r>
+        <w:rPr>
+          <w:lang w:val="sr-Cyrl-RS"/>
+        </w:rPr>
+        <w:t xml:space="preserve"> може</w:t>
+      </w:r>
+      <w:r>
+        <w:rPr>
+          <w:lang w:val="sr-Cyrl-RS"/>
+        </w:rPr>
+        <w:t xml:space="preserve"> да захтева одговарајуће ресурсе од сервера.</w:t>
+      </w:r>
+      <w:r>
+        <w:rPr>
+          <w:lang w:val="sr-Cyrl-RS"/>
+        </w:rPr>
+        <w:t xml:space="preserve"> </w:t>
+      </w:r>
+      <w:r>
+        <w:rPr>
+          <w:lang w:val="sr-Cyrl-RS"/>
+        </w:rPr>
+        <w:t>И</w:t>
+      </w:r>
+      <w:r>
+        <w:rPr>
+          <w:lang w:val="sr-Cyrl-RS"/>
+        </w:rPr>
+        <w:t xml:space="preserve">спод се </w:t>
+      </w:r>
+      <w:r>
+        <w:rPr>
+          <w:lang w:val="sr-Cyrl-RS"/>
+        </w:rPr>
+        <w:t xml:space="preserve">на </w:t>
+      </w:r>
+      <w:r>
+        <w:rPr>
+          <w:lang w:val="en-GB"/>
+        </w:rPr>
+        <w:t>UML</w:t>
+      </w:r>
+      <w:r>
+        <w:rPr>
+          <w:lang w:val="sr-Cyrl-RS"/>
+        </w:rPr>
+        <w:t xml:space="preserve"> дијаграму секвенце </w:t>
+      </w:r>
+      <w:r>
+        <w:rPr>
+          <w:lang w:val="sr-Cyrl-RS"/>
+        </w:rPr>
+        <w:t>може видети процес пријаве корисника на систем.</w:t>
+      </w:r>
+      <w:r>
+        <w:rPr>
+          <w:lang w:val="sr-Cyrl-RS"/>
+        </w:rPr>
+        <w:t xml:space="preserve"> На дијаграму је уведена претпоставка да је корисник унео исправне креденцијале при пријави.</w:t>
+      </w:r>
+    </w:p>
+    <w:p>
+      <w:pPr>
+        <w:pStyle w:val="SlikeTabele"/>
+        <w:rPr>
+          <w:lang w:val="en-US"/>
+        </w:rPr>
+      </w:pPr>
+      <w:r>
+        <w:rPr>
+          <w:noProof/>
+          <w:lang w:val="en-US"/>
+        </w:rPr>
+        <w:drawing>
+          <wp:inline distT="0" distB="0" distL="0" distR="0" wp14:anchorId="38D59EEB" wp14:editId="023BDF4A">
+            <wp:extent cx="6028690" cy="2219319"/>
+            <wp:effectExtent l="0" t="0" r="0" b="0"/>
+            <wp:docPr id="1019578019" name="Picture 2" descr="A screenshot of a computer&#10;&#10;AI-generated content may be incorrect."/>
+            <wp:cNvGraphicFramePr>
+              <a:graphicFrameLocks xmlns:a="http://schemas.openxmlformats.org/drawingml/2006/main" noChangeAspect="1"/>
+            </wp:cNvGraphicFramePr>
+            <a:graphic xmlns:a="http://schemas.openxmlformats.org/drawingml/2006/main">
+              <a:graphicData uri="http://schemas.openxmlformats.org/drawingml/2006/picture">
+                <pic:pic xmlns:pic="http://schemas.openxmlformats.org/drawingml/2006/picture">
+                  <pic:nvPicPr>
+                    <pic:cNvPr id="1019578019" name="Picture 2" descr="A screenshot of a computer&#10;&#10;AI-generated content may be incorrect."/>
+                    <pic:cNvPicPr/>
+                  </pic:nvPicPr>
+                  <pic:blipFill>
+                    <a:blip r:embed="rId23">
+                      <a:extLst>
+                        <a:ext uri="{28A0092B-C50C-407E-A947-70E740481C1C}">
+                          <a14:useLocalDpi xmlns:a14="http://schemas.microsoft.com/office/drawing/2010/main" val="0"/>
+                        </a:ext>
+                      </a:extLst>
+                    </a:blip>
+                    <a:stretch>
+                      <a:fillRect/>
+                    </a:stretch>
+                  </pic:blipFill>
+                  <pic:spPr>
+                    <a:xfrm>
+                      <a:off x="0" y="0"/>
+                      <a:ext cx="6033081" cy="2220935"/>
+                    </a:xfrm>
+                    <a:prstGeom prst="rect">
+                      <a:avLst/>
+                    </a:prstGeom>
+                  </pic:spPr>
+                </pic:pic>
+              </a:graphicData>
+            </a:graphic>
+          </wp:inline>
+        </w:drawing>
+      </w:r>
+    </w:p>
+    <w:p>
+      <w:pPr>
+        <w:pStyle w:val="Oznakaslike"/>
+        <w:rPr>
+          <w:i/>
+          <w:iCs/>
+          <w:lang w:val="sr-Cyrl-RS"/>
+        </w:rPr>
+      </w:pPr>
+      <w:bookmarkStart w:id="58" w:name="_Toc212143512"/>
+      <w:r>
+        <w:rPr>
+          <w:lang w:val="sr-Cyrl-CS"/>
+        </w:rPr>
+        <w:t xml:space="preserve">Слика </w:t>
+      </w:r>
+      <w:r>
+        <w:rPr>
+          <w:lang w:val="sr-Cyrl-RS"/>
+        </w:rPr>
+        <w:t>4.4.1.1</w:t>
+      </w:r>
+      <w:r>
+        <w:rPr>
+          <w:lang w:val="en-GB"/>
+        </w:rPr>
+        <w:t xml:space="preserve"> </w:t>
+      </w:r>
+      <w:r>
+        <w:rPr>
+          <w:lang w:val="en-US"/>
+        </w:rPr>
+        <w:t xml:space="preserve">UML </w:t>
+      </w:r>
+      <w:r>
+        <w:rPr>
+          <w:lang w:val="sr-Cyrl-RS"/>
+        </w:rPr>
+        <w:t>дијаграм секвенце за процес пријаве у мобилној апликацији</w:t>
+      </w:r>
+      <w:r>
+        <w:rPr>
+          <w:lang w:val="sr-Cyrl-RS"/>
+        </w:rPr>
+        <w:t xml:space="preserve"> </w:t>
+      </w:r>
+      <w:r>
+        <w:rPr>
+          <w:i/>
+          <w:iCs/>
+          <w:lang w:val="en-GB"/>
+        </w:rPr>
+        <w:t>BarberBooker</w:t>
+      </w:r>
+      <w:bookmarkEnd w:id="58"/>
+    </w:p>
+    <w:p>
+      <w:pPr>
+        <w:pStyle w:val="Osnovnitekst"/>
+        <w:rPr>
+          <w:lang w:val="sr-Cyrl-RS"/>
+        </w:rPr>
+      </w:pPr>
+      <w:r>
+        <w:rPr>
+          <w:lang w:val="sr-Cyrl-RS"/>
+        </w:rPr>
+        <w:t>Токен</w:t>
+      </w:r>
+      <w:r>
+        <w:rPr>
+          <w:lang w:val="sr-Cyrl-RS"/>
+        </w:rPr>
+        <w:t>и приступа и освежења</w:t>
+      </w:r>
+      <w:r>
+        <w:rPr>
+          <w:lang w:val="sr-Cyrl-RS"/>
+        </w:rPr>
+        <w:t xml:space="preserve"> се чувају у фајлу на мобилном уређају корисника у оригиналном облику. Било би боље да се ови подаци чувају енкриптовани, па би ово било једно од могућих безбедносних побољшања у даљем развоју апликације.</w:t>
+      </w:r>
+      <w:r>
+        <w:rPr>
+          <w:lang w:val="sr-Cyrl-RS"/>
+        </w:rPr>
+        <w:t xml:space="preserve"> Уколико токен приступа истекне, корисник може добити нови токен приступа од сервера помоћу свог токена освежења.</w:t>
+      </w:r>
+      <w:r>
+        <w:rPr>
+          <w:lang w:val="sr-Cyrl-RS"/>
+        </w:rPr>
+        <w:t xml:space="preserve"> У овом случају корисник ће</w:t>
+      </w:r>
+      <w:r>
+        <w:rPr>
+          <w:lang w:val="sr-Cyrl-RS"/>
+        </w:rPr>
+        <w:t>,</w:t>
+      </w:r>
+      <w:r>
+        <w:rPr>
+          <w:lang w:val="sr-Cyrl-RS"/>
+        </w:rPr>
+        <w:t xml:space="preserve"> зарад боље сигурности</w:t>
+      </w:r>
+      <w:r>
+        <w:rPr>
+          <w:lang w:val="sr-Cyrl-RS"/>
+        </w:rPr>
+        <w:t>,</w:t>
+      </w:r>
+      <w:r>
+        <w:rPr>
+          <w:lang w:val="sr-Cyrl-RS"/>
+        </w:rPr>
+        <w:t xml:space="preserve"> добити и нови токен освежења иако</w:t>
+      </w:r>
+      <w:r>
+        <w:rPr>
+          <w:lang w:val="sr-Cyrl-RS"/>
+        </w:rPr>
+        <w:t xml:space="preserve"> му </w:t>
+      </w:r>
+      <w:r>
+        <w:rPr>
+          <w:lang w:val="sr-Cyrl-RS"/>
+        </w:rPr>
+        <w:t>стари</w:t>
+      </w:r>
+      <w:r>
+        <w:rPr>
+          <w:lang w:val="sr-Cyrl-RS"/>
+        </w:rPr>
+        <w:t xml:space="preserve"> није истекао.</w:t>
+      </w:r>
+      <w:r>
+        <w:rPr>
+          <w:lang w:val="sr-Cyrl-RS"/>
+        </w:rPr>
+        <w:t xml:space="preserve"> Ово се догађа аутоматски без икаквог знања корисника, као и без икаквих последица по његово коришћење апликације.</w:t>
+      </w:r>
+      <w:r>
+        <w:rPr>
+          <w:lang w:val="sr-Cyrl-RS"/>
+        </w:rPr>
+        <w:t xml:space="preserve"> Међутим, уколико је и</w:t>
+      </w:r>
+      <w:r>
+        <w:rPr>
+          <w:lang w:val="sr-Cyrl-RS"/>
+        </w:rPr>
+        <w:t xml:space="preserve"> токен освежења</w:t>
+      </w:r>
+      <w:r>
+        <w:rPr>
+          <w:lang w:val="sr-Cyrl-RS"/>
+        </w:rPr>
+        <w:t xml:space="preserve"> истекао, корисник ће бити аутоматски одјављен из система, па ће бити приморан да се поново пријави како би користио апликацију. Након успешне поновне пријаве, он ће добити нови пар валидних токена.</w:t>
+      </w:r>
+      <w:r>
+        <w:rPr>
+          <w:lang w:val="sr-Cyrl-RS"/>
+        </w:rPr>
+        <w:t xml:space="preserve"> </w:t>
+      </w:r>
+      <w:r>
+        <w:rPr>
+          <w:lang w:val="sr-Cyrl-RS"/>
+        </w:rPr>
+        <w:t>И</w:t>
+      </w:r>
+      <w:r>
+        <w:rPr>
+          <w:lang w:val="sr-Cyrl-RS"/>
+        </w:rPr>
+        <w:t>спод</w:t>
+      </w:r>
+      <w:r>
+        <w:rPr>
+          <w:lang w:val="sr-Cyrl-RS"/>
+        </w:rPr>
+        <w:t xml:space="preserve"> ће</w:t>
+      </w:r>
+      <w:r>
+        <w:rPr>
+          <w:lang w:val="sr-Cyrl-RS"/>
+        </w:rPr>
+        <w:t xml:space="preserve"> на </w:t>
+      </w:r>
+      <w:r>
+        <w:rPr>
+          <w:lang w:val="en-US"/>
+        </w:rPr>
+        <w:t xml:space="preserve">UML </w:t>
+      </w:r>
+      <w:r>
+        <w:rPr>
+          <w:lang w:val="sr-Cyrl-RS"/>
+        </w:rPr>
+        <w:t>дијаграму секвенце</w:t>
+      </w:r>
+      <w:r>
+        <w:rPr>
+          <w:lang w:val="sr-Cyrl-RS"/>
+        </w:rPr>
+        <w:t xml:space="preserve"> бити</w:t>
+      </w:r>
+      <w:r>
+        <w:rPr>
+          <w:lang w:val="sr-Cyrl-RS"/>
+        </w:rPr>
+        <w:t xml:space="preserve"> приказан сценарио када </w:t>
+      </w:r>
+      <w:r>
+        <w:rPr>
+          <w:lang w:val="sr-Cyrl-RS"/>
+        </w:rPr>
+        <w:t>корисник жели да види своје заказане термине, при чему му је</w:t>
+      </w:r>
+      <w:r>
+        <w:rPr>
+          <w:lang w:val="sr-Cyrl-RS"/>
+        </w:rPr>
+        <w:t xml:space="preserve"> истекао токен приступа, а има валидан токен освежења.</w:t>
+      </w:r>
+      <w:r>
+        <w:rPr>
+          <w:lang w:val="sr-Cyrl-RS"/>
+        </w:rPr>
+        <w:t xml:space="preserve"> </w:t>
+      </w:r>
+    </w:p>
+    <w:p>
+      <w:pPr>
+        <w:pStyle w:val="SlikeTabele"/>
+        <w:rPr>
+          <w:lang w:val="sr-Cyrl-RS"/>
+        </w:rPr>
+      </w:pPr>
+      <w:r>
+        <w:rPr>
+          <w:noProof/>
+          <w:lang w:val="sr-Cyrl-RS"/>
+        </w:rPr>
+        <w:lastRenderedPageBreak/>
+        <w:drawing>
+          <wp:inline distT="0" distB="0" distL="0" distR="0" wp14:anchorId="39C9797F" wp14:editId="0271F000">
+            <wp:extent cx="6059170" cy="3711069"/>
+            <wp:effectExtent l="0" t="0" r="0" b="0"/>
+            <wp:docPr id="488436072" name="Picture 3" descr="A diagram of a project&#10;&#10;AI-generated content may be incorrect."/>
+            <wp:cNvGraphicFramePr>
+              <a:graphicFrameLocks xmlns:a="http://schemas.openxmlformats.org/drawingml/2006/main" noChangeAspect="1"/>
+            </wp:cNvGraphicFramePr>
+            <a:graphic xmlns:a="http://schemas.openxmlformats.org/drawingml/2006/main">
+              <a:graphicData uri="http://schemas.openxmlformats.org/drawingml/2006/picture">
+                <pic:pic xmlns:pic="http://schemas.openxmlformats.org/drawingml/2006/picture">
+                  <pic:nvPicPr>
+                    <pic:cNvPr id="488436072" name="Picture 3" descr="A diagram of a project&#10;&#10;AI-generated content may be incorrect."/>
+                    <pic:cNvPicPr/>
+                  </pic:nvPicPr>
+                  <pic:blipFill>
+                    <a:blip r:embed="rId24">
+                      <a:extLst>
+                        <a:ext uri="{28A0092B-C50C-407E-A947-70E740481C1C}">
+                          <a14:useLocalDpi xmlns:a14="http://schemas.microsoft.com/office/drawing/2010/main" val="0"/>
+                        </a:ext>
+                      </a:extLst>
+                    </a:blip>
+                    <a:stretch>
+                      <a:fillRect/>
+                    </a:stretch>
+                  </pic:blipFill>
+                  <pic:spPr>
+                    <a:xfrm>
+                      <a:off x="0" y="0"/>
+                      <a:ext cx="6060622" cy="3711958"/>
+                    </a:xfrm>
+                    <a:prstGeom prst="rect">
+                      <a:avLst/>
+                    </a:prstGeom>
+                  </pic:spPr>
+                </pic:pic>
+              </a:graphicData>
+            </a:graphic>
+          </wp:inline>
+        </w:drawing>
+      </w:r>
+    </w:p>
+    <w:p>
+      <w:pPr>
+        <w:pStyle w:val="Oznakaslike"/>
+        <w:rPr>
+          <w:i/>
+          <w:iCs/>
+          <w:lang w:val="sr-Cyrl-RS"/>
+        </w:rPr>
+      </w:pPr>
+      <w:bookmarkStart w:id="59" w:name="_Toc212143513"/>
+      <w:r>
+        <w:rPr>
+          <w:lang w:val="sr-Cyrl-CS"/>
+        </w:rPr>
+        <w:t xml:space="preserve">Слика </w:t>
+      </w:r>
+      <w:r>
+        <w:rPr>
+          <w:lang w:val="sr-Cyrl-RS"/>
+        </w:rPr>
+        <w:t>4.4.1.2</w:t>
+      </w:r>
+      <w:r>
+        <w:rPr>
+          <w:lang w:val="en-GB"/>
+        </w:rPr>
+        <w:t xml:space="preserve"> </w:t>
+      </w:r>
+      <w:r>
+        <w:rPr>
+          <w:lang w:val="en-US"/>
+        </w:rPr>
+        <w:t xml:space="preserve">UML </w:t>
+      </w:r>
+      <w:r>
+        <w:rPr>
+          <w:lang w:val="sr-Cyrl-RS"/>
+        </w:rPr>
+        <w:t>дијаграм секвенце за</w:t>
+      </w:r>
+      <w:r>
+        <w:rPr>
+          <w:lang w:val="sr-Cyrl-RS"/>
+        </w:rPr>
+        <w:t xml:space="preserve"> процес слања </w:t>
+      </w:r>
+      <w:r>
+        <w:rPr>
+          <w:lang w:val="en-GB"/>
+        </w:rPr>
+        <w:t>HTTP</w:t>
+      </w:r>
+      <w:r>
+        <w:rPr>
+          <w:lang w:val="sr-Cyrl-RS"/>
+        </w:rPr>
+        <w:t xml:space="preserve"> захтева</w:t>
+      </w:r>
+      <w:r>
+        <w:rPr>
+          <w:lang w:val="sr-Cyrl-RS"/>
+        </w:rPr>
+        <w:t xml:space="preserve"> од клијента ка серверу</w:t>
+      </w:r>
+      <w:r>
+        <w:rPr>
+          <w:lang w:val="sr-Cyrl-RS"/>
+        </w:rPr>
+        <w:t xml:space="preserve"> у мобилној апликацији </w:t>
+      </w:r>
+      <w:r>
+        <w:rPr>
+          <w:i/>
+          <w:iCs/>
+          <w:lang w:val="en-GB"/>
+        </w:rPr>
+        <w:t>BarberBooker</w:t>
+      </w:r>
+      <w:bookmarkEnd w:id="59"/>
+    </w:p>
+    <w:p>
+      <w:pPr>
+        <w:pStyle w:val="Osnovnitekst"/>
+        <w:rPr>
+          <w:lang w:val="sr-Cyrl-RS"/>
+        </w:rPr>
+      </w:pPr>
+      <w:r>
+        <w:rPr>
+          <w:lang w:val="sr-Cyrl-RS"/>
+        </w:rPr>
+        <w:t>Треба нагласити да се, ради додатне безбедности, у бази података чувају сви токени освежења</w:t>
+      </w:r>
+      <w:r>
+        <w:rPr>
+          <w:lang w:val="sr-Cyrl-RS"/>
+        </w:rPr>
+        <w:t xml:space="preserve"> који нису истекли</w:t>
+      </w:r>
+      <w:r>
+        <w:rPr>
+          <w:lang w:val="sr-Cyrl-RS"/>
+        </w:rPr>
+        <w:t>.</w:t>
+      </w:r>
+      <w:r>
+        <w:rPr>
+          <w:lang w:val="sr-Cyrl-RS"/>
+        </w:rPr>
+        <w:t xml:space="preserve"> Иницијално се сваки нови токен освежења чува, али се једном дневно догађа чишћење базе при ком се бришу сви истекли токени јер они не могу бити искоришћени за напад</w:t>
+      </w:r>
+      <w:r>
+        <w:rPr>
+          <w:lang w:val="sr-Cyrl-RS"/>
+        </w:rPr>
+        <w:t xml:space="preserve">. </w:t>
+      </w:r>
+      <w:r>
+        <w:rPr>
+          <w:lang w:val="sr-Cyrl-RS"/>
+        </w:rPr>
+        <w:t>П</w:t>
+      </w:r>
+      <w:r>
+        <w:rPr>
+          <w:lang w:val="sr-Cyrl-RS"/>
+        </w:rPr>
+        <w:t>отенцијални злонамерни нападач који шпијунира комуникацију корисника преко мреже може доћи до његовог токена освежења и искористити</w:t>
+      </w:r>
+      <w:r>
+        <w:rPr>
+          <w:lang w:val="sr-Cyrl-RS"/>
+        </w:rPr>
+        <w:t xml:space="preserve"> га</w:t>
+      </w:r>
+      <w:r>
+        <w:rPr>
+          <w:lang w:val="sr-Cyrl-RS"/>
+        </w:rPr>
+        <w:t xml:space="preserve"> за добијање токена приступа</w:t>
+      </w:r>
+      <w:r>
+        <w:rPr>
+          <w:lang w:val="sr-Cyrl-RS"/>
+        </w:rPr>
+        <w:t>.</w:t>
+      </w:r>
+      <w:r>
+        <w:rPr>
+          <w:lang w:val="sr-Cyrl-RS"/>
+        </w:rPr>
+        <w:t xml:space="preserve"> </w:t>
+      </w:r>
+      <w:r>
+        <w:rPr>
+          <w:lang w:val="sr-Cyrl-RS"/>
+        </w:rPr>
+        <w:t>Н</w:t>
+      </w:r>
+      <w:r>
+        <w:rPr>
+          <w:lang w:val="sr-Cyrl-RS"/>
+        </w:rPr>
+        <w:t>а тај начин</w:t>
+      </w:r>
+      <w:r>
+        <w:rPr>
+          <w:lang w:val="sr-Cyrl-RS"/>
+        </w:rPr>
+        <w:t xml:space="preserve"> он може да користи</w:t>
+      </w:r>
+      <w:r>
+        <w:rPr>
+          <w:lang w:val="sr-Cyrl-RS"/>
+        </w:rPr>
+        <w:t xml:space="preserve"> апликацију као да је пријављен као баш тај корисник.</w:t>
+      </w:r>
+      <w:r>
+        <w:rPr>
+          <w:lang w:val="sr-Cyrl-RS"/>
+        </w:rPr>
+        <w:t xml:space="preserve"> </w:t>
+      </w:r>
+      <w:r>
+        <w:rPr>
+          <w:lang w:val="sr-Cyrl-RS"/>
+        </w:rPr>
+        <w:t>У</w:t>
+      </w:r>
+      <w:r>
+        <w:rPr>
+          <w:lang w:val="sr-Cyrl-RS"/>
+        </w:rPr>
+        <w:t xml:space="preserve"> бази</w:t>
+      </w:r>
+      <w:r>
+        <w:rPr>
+          <w:lang w:val="sr-Cyrl-RS"/>
+        </w:rPr>
+        <w:t xml:space="preserve"> се</w:t>
+      </w:r>
+      <w:r>
+        <w:rPr>
+          <w:lang w:val="sr-Cyrl-RS"/>
+        </w:rPr>
+        <w:t xml:space="preserve"> чувају сви токени освежењ</w:t>
+      </w:r>
+      <w:r>
+        <w:rPr>
+          <w:lang w:val="sr-Cyrl-RS"/>
+        </w:rPr>
+        <w:t>а који нису истекли управо да би се детектовали овакви напади. То се не ради за токене приступа зато што они трају само 15 минута, па је мањи временски период у којем је напад могућ</w:t>
+      </w:r>
+      <w:r>
+        <w:rPr>
+          <w:lang w:val="sr-Cyrl-RS"/>
+        </w:rPr>
+        <w:t>. Са друге стране, токени освежења трају седам дана, па су зато они најчешћа мета нападача.</w:t>
+      </w:r>
+      <w:r>
+        <w:rPr>
+          <w:lang w:val="sr-Cyrl-RS"/>
+        </w:rPr>
+        <w:t xml:space="preserve"> Валидни токени освежења се разликују од невалидних захваљујући вредности колоне </w:t>
+      </w:r>
+      <w:r>
+        <w:rPr>
+          <w:i/>
+          <w:iCs/>
+          <w:lang w:val="en-GB"/>
+        </w:rPr>
+        <w:t>isRevoked</w:t>
+      </w:r>
+      <w:r>
+        <w:rPr>
+          <w:lang w:val="en-GB"/>
+        </w:rPr>
+        <w:t xml:space="preserve"> </w:t>
+      </w:r>
+      <w:r>
+        <w:rPr>
+          <w:lang w:val="sr-Cyrl-RS"/>
+        </w:rPr>
+        <w:t xml:space="preserve">у табели </w:t>
+      </w:r>
+      <w:r>
+        <w:rPr>
+          <w:i/>
+          <w:iCs/>
+          <w:lang w:val="en-US"/>
+        </w:rPr>
+        <w:t>jwtrefreshtoken</w:t>
+      </w:r>
+      <w:r>
+        <w:rPr>
+          <w:lang w:val="en-US"/>
+        </w:rPr>
+        <w:t>.</w:t>
+      </w:r>
+      <w:r>
+        <w:rPr>
+          <w:lang w:val="en-US"/>
+        </w:rPr>
+        <w:t xml:space="preserve"> </w:t>
+      </w:r>
+      <w:r>
+        <w:rPr>
+          <w:lang w:val="sr-Cyrl-RS"/>
+        </w:rPr>
+        <w:t>Токен освежења који није истекао постаје невалидан када корисник добије нови пар токена приступа и освежења, као и када се корисник одјави из апликације.</w:t>
+      </w:r>
+    </w:p>
+    <w:p>
+      <w:pPr>
         <w:pStyle w:val="IIInivonaslova-Odeljak"/>
       </w:pPr>
-      <w:bookmarkStart w:id="58" w:name="_Toc212136843"/>
+      <w:bookmarkStart w:id="60" w:name="_Toc212136843"/>
       <w:r>
         <w:rPr>
           <w:lang w:val="sr-Cyrl-RS"/>
@@ -31807,13 +32534,13 @@
         </w:rPr>
         <w:t>e</w:t>
       </w:r>
-      <w:bookmarkEnd w:id="58"/>
+      <w:bookmarkEnd w:id="60"/>
     </w:p>
     <w:p>
       <w:pPr>
         <w:pStyle w:val="IIInivonaslova-Odeljak"/>
       </w:pPr>
-      <w:bookmarkStart w:id="59" w:name="_Toc212136844"/>
+      <w:bookmarkStart w:id="61" w:name="_Toc212136844"/>
       <w:r>
         <w:rPr>
           <w:lang w:val="en-US"/>
@@ -31838,7 +32565,7 @@
         </w:rPr>
         <w:t xml:space="preserve"> (Firebase Cloud Messaging)</w:t>
       </w:r>
-      <w:bookmarkEnd w:id="59"/>
+      <w:bookmarkEnd w:id="61"/>
     </w:p>
     <w:p>
       <w:pPr>
@@ -31847,7 +32574,7 @@
           <w:lang w:val="en-US"/>
         </w:rPr>
       </w:pPr>
-      <w:bookmarkStart w:id="60" w:name="_Toc212136845"/>
+      <w:bookmarkStart w:id="62" w:name="_Toc212136845"/>
       <w:r>
         <w:rPr>
           <w:lang w:val="sr-Cyrl-RS"/>
@@ -31860,13 +32587,13 @@
         </w:rPr>
         <w:t>Google (Google Sign-In)</w:t>
       </w:r>
-      <w:bookmarkEnd w:id="60"/>
+      <w:bookmarkEnd w:id="62"/>
     </w:p>
     <w:p>
       <w:pPr>
         <w:pStyle w:val="IIInivonaslova-Odeljak"/>
       </w:pPr>
-      <w:bookmarkStart w:id="61" w:name="_Toc212136846"/>
+      <w:bookmarkStart w:id="63" w:name="_Toc212136846"/>
       <w:r>
         <w:rPr>
           <w:lang w:val="sr-Cyrl-RS"/>
@@ -31879,13 +32606,13 @@
         </w:rPr>
         <w:t>Google Calendar</w:t>
       </w:r>
-      <w:bookmarkEnd w:id="61"/>
+      <w:bookmarkEnd w:id="63"/>
     </w:p>
     <w:p>
       <w:pPr>
         <w:pStyle w:val="IInivonaslova-Potpoglavlje"/>
       </w:pPr>
-      <w:bookmarkStart w:id="62" w:name="_Toc212136847"/>
+      <w:bookmarkStart w:id="64" w:name="_Toc212136847"/>
       <w:r>
         <w:rPr>
           <w:i/>
@@ -31914,7 +32641,7 @@
         </w:rPr>
         <w:t>Docker</w:t>
       </w:r>
-      <w:bookmarkEnd w:id="62"/>
+      <w:bookmarkEnd w:id="64"/>
     </w:p>
     <w:p>
       <w:pPr>
@@ -31923,7 +32650,7 @@
           <w:lang w:val="sr-Cyrl-RS"/>
         </w:rPr>
       </w:pPr>
-      <w:bookmarkStart w:id="63" w:name="_Toc212136848"/>
+      <w:bookmarkStart w:id="65" w:name="_Toc212136848"/>
       <w:r>
         <w:rPr>
           <w:lang w:val="sr-Cyrl-RS"/>
@@ -31931,7 +32658,7 @@
         <w:lastRenderedPageBreak/>
         <w:t>Функционалности</w:t>
       </w:r>
-      <w:bookmarkEnd w:id="63"/>
+      <w:bookmarkEnd w:id="65"/>
     </w:p>
     <w:p>
       <w:pPr>
@@ -32042,7 +32769,7 @@
           <w:lang w:val="sr-Cyrl-RS"/>
         </w:rPr>
       </w:pPr>
-      <w:bookmarkStart w:id="64" w:name="_Toc212136849"/>
+      <w:bookmarkStart w:id="66" w:name="_Toc212136849"/>
       <w:r>
         <w:rPr>
           <w:lang w:val="sr-Cyrl-RS"/>
@@ -32055,7 +32782,7 @@
         </w:rPr>
         <w:t>госта</w:t>
       </w:r>
-      <w:bookmarkEnd w:id="64"/>
+      <w:bookmarkEnd w:id="66"/>
     </w:p>
     <w:p>
       <w:pPr>
@@ -32064,7 +32791,7 @@
           <w:lang w:val="sr-Cyrl-RS"/>
         </w:rPr>
       </w:pPr>
-      <w:bookmarkStart w:id="65" w:name="_Hlk211937002"/>
+      <w:bookmarkStart w:id="67" w:name="_Hlk211937002"/>
       <w:r>
         <w:rPr>
           <w:lang w:val="sr-Cyrl-RS"/>
@@ -32114,7 +32841,7 @@
         <w:t>дијаграм случајева коришћења који ће и визуелно представити све наведене функционалности.</w:t>
       </w:r>
     </w:p>
-    <w:bookmarkEnd w:id="65"/>
+    <w:bookmarkEnd w:id="67"/>
     <w:p>
       <w:pPr>
         <w:pStyle w:val="Osnovnitekst"/>
@@ -32240,7 +32967,7 @@
           <w:lang w:val="en-US"/>
         </w:rPr>
       </w:pPr>
-      <w:bookmarkStart w:id="66" w:name="_Hlk211937108"/>
+      <w:bookmarkStart w:id="68" w:name="_Hlk211937108"/>
       <w:r>
         <w:rPr>
           <w:lang w:val="sr-Cyrl-RS"/>
@@ -32300,7 +33027,7 @@
                     <pic:cNvPicPr/>
                   </pic:nvPicPr>
                   <pic:blipFill>
-                    <a:blip r:embed="rId23">
+                    <a:blip r:embed="rId25">
                       <a:extLst>
                         <a:ext uri="{28A0092B-C50C-407E-A947-70E740481C1C}">
                           <a14:useLocalDpi xmlns:a14="http://schemas.microsoft.com/office/drawing/2010/main" val="0"/>
@@ -32334,7 +33061,7 @@
           <w:lang w:val="sr-Cyrl-RS"/>
         </w:rPr>
       </w:pPr>
-      <w:bookmarkStart w:id="67" w:name="_Toc212136789"/>
+      <w:bookmarkStart w:id="69" w:name="_Toc212143514"/>
       <w:r>
         <w:rPr>
           <w:lang w:val="sr-Cyrl-CS"/>
@@ -32371,7 +33098,7 @@
         </w:rPr>
         <w:t>госта</w:t>
       </w:r>
-      <w:bookmarkEnd w:id="67"/>
+      <w:bookmarkEnd w:id="69"/>
     </w:p>
     <w:p>
       <w:pPr>
@@ -32380,8 +33107,8 @@
           <w:lang w:val="sr-Cyrl-RS"/>
         </w:rPr>
       </w:pPr>
-      <w:bookmarkStart w:id="68" w:name="_Toc212136850"/>
-      <w:bookmarkEnd w:id="66"/>
+      <w:bookmarkStart w:id="70" w:name="_Toc212136850"/>
+      <w:bookmarkEnd w:id="68"/>
       <w:r>
         <w:rPr>
           <w:lang w:val="sr-Cyrl-RS"/>
@@ -32389,7 +33116,7 @@
         <w:lastRenderedPageBreak/>
         <w:t>Функционалности клијента</w:t>
       </w:r>
-      <w:bookmarkEnd w:id="68"/>
+      <w:bookmarkEnd w:id="70"/>
     </w:p>
     <w:p>
       <w:pPr>
@@ -32398,7 +33125,7 @@
           <w:lang w:val="sr-Cyrl-RS"/>
         </w:rPr>
       </w:pPr>
-      <w:bookmarkStart w:id="69" w:name="_Hlk211937135"/>
+      <w:bookmarkStart w:id="71" w:name="_Hlk211937135"/>
       <w:r>
         <w:t>У наставку ће бити објашњене све функционалности које им</w:t>
       </w:r>
@@ -32457,7 +33184,7 @@
         <w:t>. Након тога, биће приказан UML дијаграм случајева коришћења који ће и визуелно представити све наведене функционалности.</w:t>
       </w:r>
     </w:p>
-    <w:bookmarkEnd w:id="69"/>
+    <w:bookmarkEnd w:id="71"/>
     <w:p>
       <w:pPr>
         <w:pStyle w:val="Osnovnitekst"/>
@@ -32506,7 +33233,7 @@
         </w:rPr>
         <w:t xml:space="preserve"> </w:t>
       </w:r>
-      <w:bookmarkStart w:id="70" w:name="_Hlk211960646"/>
+      <w:bookmarkStart w:id="72" w:name="_Hlk211960646"/>
       <w:r>
         <w:rPr>
           <w:lang w:val="sr-Cyrl-RS"/>
@@ -32514,7 +33241,7 @@
         <w:t>могуће је прегледати податке унете при регистрацији.</w:t>
       </w:r>
     </w:p>
-    <w:bookmarkEnd w:id="70"/>
+    <w:bookmarkEnd w:id="72"/>
     <w:p>
       <w:pPr>
         <w:pStyle w:val="Nabrajanje"/>
@@ -32932,7 +33659,7 @@
           <w:lang w:val="en-US"/>
         </w:rPr>
       </w:pPr>
-      <w:bookmarkStart w:id="71" w:name="_Hlk211959687"/>
+      <w:bookmarkStart w:id="73" w:name="_Hlk211959687"/>
       <w:r>
         <w:rPr>
           <w:lang w:val="sr-Cyrl-RS"/>
@@ -32953,7 +33680,7 @@
         <w:t>.</w:t>
       </w:r>
     </w:p>
-    <w:bookmarkEnd w:id="71"/>
+    <w:bookmarkEnd w:id="73"/>
     <w:p>
       <w:pPr>
         <w:pStyle w:val="SlikeTabele"/>
@@ -32982,7 +33709,7 @@
                     <pic:cNvPicPr/>
                   </pic:nvPicPr>
                   <pic:blipFill>
-                    <a:blip r:embed="rId24">
+                    <a:blip r:embed="rId26">
                       <a:extLst>
                         <a:ext uri="{28A0092B-C50C-407E-A947-70E740481C1C}">
                           <a14:useLocalDpi xmlns:a14="http://schemas.microsoft.com/office/drawing/2010/main" val="0"/>
@@ -33016,7 +33743,7 @@
           <w:lang w:val="en-US"/>
         </w:rPr>
       </w:pPr>
-      <w:bookmarkStart w:id="72" w:name="_Toc212136790"/>
+      <w:bookmarkStart w:id="74" w:name="_Toc212143515"/>
       <w:r>
         <w:rPr>
           <w:lang w:val="sr-Cyrl-CS"/>
@@ -33065,20 +33792,20 @@
         </w:rPr>
         <w:t>клијента</w:t>
       </w:r>
-      <w:bookmarkEnd w:id="72"/>
+      <w:bookmarkEnd w:id="74"/>
     </w:p>
     <w:p>
       <w:pPr>
         <w:pStyle w:val="IInivonaslova-Potpoglavlje"/>
       </w:pPr>
-      <w:bookmarkStart w:id="73" w:name="_Toc212136851"/>
+      <w:bookmarkStart w:id="75" w:name="_Toc212136851"/>
       <w:r>
         <w:rPr>
           <w:lang w:val="sr-Cyrl-RS"/>
         </w:rPr>
         <w:t>Функционалности фризерског салона</w:t>
       </w:r>
-      <w:bookmarkEnd w:id="73"/>
+      <w:bookmarkEnd w:id="75"/>
     </w:p>
     <w:p>
       <w:pPr>
@@ -33572,7 +34299,7 @@
                     <pic:cNvPicPr/>
                   </pic:nvPicPr>
                   <pic:blipFill>
-                    <a:blip r:embed="rId25">
+                    <a:blip r:embed="rId27">
                       <a:extLst>
                         <a:ext uri="{28A0092B-C50C-407E-A947-70E740481C1C}">
                           <a14:useLocalDpi xmlns:a14="http://schemas.microsoft.com/office/drawing/2010/main" val="0"/>
@@ -33606,7 +34333,7 @@
           <w:lang w:val="en-US"/>
         </w:rPr>
       </w:pPr>
-      <w:bookmarkStart w:id="74" w:name="_Toc212136791"/>
+      <w:bookmarkStart w:id="76" w:name="_Toc212143516"/>
       <w:r>
         <w:rPr>
           <w:lang w:val="sr-Cyrl-CS"/>
@@ -33655,7 +34382,7 @@
         </w:rPr>
         <w:t>фризерски салон</w:t>
       </w:r>
-      <w:bookmarkEnd w:id="74"/>
+      <w:bookmarkEnd w:id="76"/>
     </w:p>
     <w:p>
       <w:pPr>
@@ -33664,7 +34391,7 @@
           <w:lang w:val="sr-Cyrl-RS"/>
         </w:rPr>
       </w:pPr>
-      <w:bookmarkStart w:id="75" w:name="_Toc212136852"/>
+      <w:bookmarkStart w:id="77" w:name="_Toc212136852"/>
       <w:r>
         <w:rPr>
           <w:lang w:val="sr-Cyrl-RS"/>
@@ -33697,7 +34424,7 @@
         </w:rPr>
         <w:t xml:space="preserve"> из угла корисника</w:t>
       </w:r>
-      <w:bookmarkEnd w:id="75"/>
+      <w:bookmarkEnd w:id="77"/>
     </w:p>
     <w:p>
       <w:pPr>
@@ -34427,7 +35154,7 @@
           <w:lang w:val="sr-Cyrl-CS"/>
         </w:rPr>
       </w:pPr>
-      <w:bookmarkStart w:id="76" w:name="_Toc212136853"/>
+      <w:bookmarkStart w:id="78" w:name="_Toc212136853"/>
       <w:r>
         <w:rPr>
           <w:lang w:val="sr-Cyrl-CS"/>
@@ -34435,7 +35162,7 @@
         <w:lastRenderedPageBreak/>
         <w:t>Закључак</w:t>
       </w:r>
-      <w:bookmarkEnd w:id="76"/>
+      <w:bookmarkEnd w:id="78"/>
     </w:p>
     <w:p>
       <w:pPr>
@@ -34452,8 +35179,8 @@
           <w:lang w:val="sr-Cyrl-CS"/>
         </w:rPr>
       </w:pPr>
-      <w:bookmarkStart w:id="77" w:name="_Toc254342946"/>
-      <w:bookmarkStart w:id="78" w:name="_Toc212136854"/>
+      <w:bookmarkStart w:id="79" w:name="_Toc254342946"/>
+      <w:bookmarkStart w:id="80" w:name="_Toc212136854"/>
       <w:r>
         <w:rPr>
           <w:lang w:val="sr-Cyrl-CS"/>
@@ -34461,8 +35188,8 @@
         <w:lastRenderedPageBreak/>
         <w:t>Литература</w:t>
       </w:r>
-      <w:bookmarkEnd w:id="77"/>
-      <w:bookmarkEnd w:id="78"/>
+      <w:bookmarkEnd w:id="79"/>
+      <w:bookmarkEnd w:id="80"/>
     </w:p>
     <w:p>
       <w:pPr>
@@ -34498,7 +35225,7 @@
         </w:rPr>
         <w:t xml:space="preserve"> </w:t>
       </w:r>
-      <w:hyperlink r:id="rId26" w:history="1">
+      <w:hyperlink r:id="rId28" w:history="1">
         <w:r>
           <w:rPr>
             <w:rStyle w:val="Hyperlink"/>
@@ -34548,7 +35275,7 @@
         </w:rPr>
         <w:t xml:space="preserve"> </w:t>
       </w:r>
-      <w:hyperlink r:id="rId27" w:history="1">
+      <w:hyperlink r:id="rId29" w:history="1">
         <w:r>
           <w:rPr>
             <w:rStyle w:val="Hyperlink"/>
@@ -34622,7 +35349,7 @@
         </w:rPr>
         <w:t xml:space="preserve"> </w:t>
       </w:r>
-      <w:hyperlink r:id="rId28" w:history="1">
+      <w:hyperlink r:id="rId30" w:history="1">
         <w:r>
           <w:rPr>
             <w:rStyle w:val="Hyperlink"/>
@@ -34743,7 +35470,7 @@
         </w:rPr>
         <w:t xml:space="preserve">, </w:t>
       </w:r>
-      <w:hyperlink r:id="rId29" w:history="1">
+      <w:hyperlink r:id="rId31" w:history="1">
         <w:r>
           <w:rPr>
             <w:rStyle w:val="Hyperlink"/>
@@ -34799,7 +35526,7 @@
         </w:rPr>
         <w:t xml:space="preserve"> </w:t>
       </w:r>
-      <w:hyperlink r:id="rId30" w:history="1">
+      <w:hyperlink r:id="rId32" w:history="1">
         <w:r>
           <w:rPr>
             <w:rStyle w:val="Hyperlink"/>
@@ -34857,7 +35584,7 @@
         </w:rPr>
         <w:t xml:space="preserve"> </w:t>
       </w:r>
-      <w:hyperlink r:id="rId31" w:history="1">
+      <w:hyperlink r:id="rId33" w:history="1">
         <w:r>
           <w:rPr>
             <w:rStyle w:val="Hyperlink"/>
@@ -34907,7 +35634,7 @@
         </w:rPr>
         <w:t xml:space="preserve">, </w:t>
       </w:r>
-      <w:hyperlink r:id="rId32" w:history="1">
+      <w:hyperlink r:id="rId34" w:history="1">
         <w:r>
           <w:rPr>
             <w:rStyle w:val="Hyperlink"/>
@@ -34945,7 +35672,7 @@
         </w:rPr>
         <w:t xml:space="preserve">, </w:t>
       </w:r>
-      <w:hyperlink r:id="rId33" w:history="1">
+      <w:hyperlink r:id="rId35" w:history="1">
         <w:r>
           <w:rPr>
             <w:rStyle w:val="Hyperlink"/>
@@ -34993,7 +35720,7 @@
         </w:rPr>
         <w:t xml:space="preserve">, </w:t>
       </w:r>
-      <w:hyperlink r:id="rId34" w:history="1">
+      <w:hyperlink r:id="rId36" w:history="1">
         <w:r>
           <w:rPr>
             <w:rStyle w:val="Hyperlink"/>
@@ -35041,7 +35768,7 @@
         </w:rPr>
         <w:t xml:space="preserve">, </w:t>
       </w:r>
-      <w:hyperlink r:id="rId35" w:history="1">
+      <w:hyperlink r:id="rId37" w:history="1">
         <w:r>
           <w:rPr>
             <w:rStyle w:val="Hyperlink"/>
@@ -35102,7 +35829,7 @@
         </w:rPr>
         <w:t xml:space="preserve">, </w:t>
       </w:r>
-      <w:hyperlink r:id="rId36" w:history="1">
+      <w:hyperlink r:id="rId38" w:history="1">
         <w:r>
           <w:rPr>
             <w:rStyle w:val="Hyperlink"/>
@@ -35163,7 +35890,7 @@
         </w:rPr>
         <w:t xml:space="preserve">, </w:t>
       </w:r>
-      <w:hyperlink r:id="rId37" w:history="1">
+      <w:hyperlink r:id="rId39" w:history="1">
         <w:r>
           <w:rPr>
             <w:rStyle w:val="Hyperlink"/>
@@ -35212,7 +35939,7 @@
         </w:rPr>
         <w:t xml:space="preserve">, </w:t>
       </w:r>
-      <w:hyperlink r:id="rId38" w:history="1">
+      <w:hyperlink r:id="rId40" w:history="1">
         <w:r>
           <w:rPr>
             <w:rStyle w:val="Hyperlink"/>
@@ -35261,7 +35988,7 @@
         </w:rPr>
         <w:t xml:space="preserve">, </w:t>
       </w:r>
-      <w:hyperlink r:id="rId39" w:history="1">
+      <w:hyperlink r:id="rId41" w:history="1">
         <w:r>
           <w:rPr>
             <w:rStyle w:val="Hyperlink"/>
@@ -35310,7 +36037,7 @@
         </w:rPr>
         <w:t xml:space="preserve">, </w:t>
       </w:r>
-      <w:hyperlink r:id="rId40" w:history="1">
+      <w:hyperlink r:id="rId42" w:history="1">
         <w:r>
           <w:rPr>
             <w:rStyle w:val="Hyperlink"/>
@@ -35359,7 +36086,7 @@
         </w:rPr>
         <w:t xml:space="preserve">, </w:t>
       </w:r>
-      <w:hyperlink r:id="rId41" w:history="1">
+      <w:hyperlink r:id="rId43" w:history="1">
         <w:r>
           <w:rPr>
             <w:rStyle w:val="Hyperlink"/>
@@ -35408,7 +36135,7 @@
         </w:rPr>
         <w:t xml:space="preserve">, </w:t>
       </w:r>
-      <w:hyperlink r:id="rId42" w:history="1">
+      <w:hyperlink r:id="rId44" w:history="1">
         <w:r>
           <w:rPr>
             <w:rStyle w:val="Hyperlink"/>
@@ -35457,7 +36184,7 @@
         </w:rPr>
         <w:t xml:space="preserve">, </w:t>
       </w:r>
-      <w:hyperlink r:id="rId43" w:history="1">
+      <w:hyperlink r:id="rId45" w:history="1">
         <w:r>
           <w:rPr>
             <w:rStyle w:val="Hyperlink"/>
@@ -35506,7 +36233,7 @@
         </w:rPr>
         <w:t xml:space="preserve">, </w:t>
       </w:r>
-      <w:hyperlink r:id="rId44" w:history="1">
+      <w:hyperlink r:id="rId46" w:history="1">
         <w:r>
           <w:rPr>
             <w:rStyle w:val="Hyperlink"/>
@@ -35556,7 +36283,7 @@
         </w:rPr>
         <w:t xml:space="preserve">, </w:t>
       </w:r>
-      <w:hyperlink r:id="rId45" w:history="1">
+      <w:hyperlink r:id="rId47" w:history="1">
         <w:r>
           <w:rPr>
             <w:rStyle w:val="Hyperlink"/>
@@ -35619,7 +36346,7 @@
         </w:rPr>
         <w:t xml:space="preserve">, </w:t>
       </w:r>
-      <w:hyperlink r:id="rId46" w:history="1">
+      <w:hyperlink r:id="rId48" w:history="1">
         <w:r>
           <w:rPr>
             <w:rStyle w:val="Hyperlink"/>
@@ -35684,7 +36411,7 @@
         </w:rPr>
         <w:t xml:space="preserve">, </w:t>
       </w:r>
-      <w:hyperlink r:id="rId47" w:history="1">
+      <w:hyperlink r:id="rId49" w:history="1">
         <w:r>
           <w:rPr>
             <w:rStyle w:val="Hyperlink"/>
@@ -35733,7 +36460,7 @@
         </w:rPr>
         <w:t xml:space="preserve">, </w:t>
       </w:r>
-      <w:hyperlink r:id="rId48" w:history="1">
+      <w:hyperlink r:id="rId50" w:history="1">
         <w:r>
           <w:rPr>
             <w:rStyle w:val="Hyperlink"/>
@@ -35782,7 +36509,7 @@
         </w:rPr>
         <w:t xml:space="preserve">, </w:t>
       </w:r>
-      <w:hyperlink r:id="rId49" w:history="1">
+      <w:hyperlink r:id="rId51" w:history="1">
         <w:r>
           <w:rPr>
             <w:rStyle w:val="Hyperlink"/>
@@ -35831,7 +36558,7 @@
         </w:rPr>
         <w:t xml:space="preserve">, </w:t>
       </w:r>
-      <w:hyperlink r:id="rId50" w:history="1">
+      <w:hyperlink r:id="rId52" w:history="1">
         <w:r>
           <w:rPr>
             <w:rStyle w:val="Hyperlink"/>
@@ -35880,7 +36607,7 @@
         </w:rPr>
         <w:t xml:space="preserve">, </w:t>
       </w:r>
-      <w:hyperlink r:id="rId51" w:history="1">
+      <w:hyperlink r:id="rId53" w:history="1">
         <w:r>
           <w:rPr>
             <w:rStyle w:val="Hyperlink"/>
@@ -35929,7 +36656,7 @@
         </w:rPr>
         <w:t xml:space="preserve">, </w:t>
       </w:r>
-      <w:hyperlink r:id="rId52" w:history="1">
+      <w:hyperlink r:id="rId54" w:history="1">
         <w:r>
           <w:rPr>
             <w:rStyle w:val="Hyperlink"/>
@@ -35978,7 +36705,7 @@
         </w:rPr>
         <w:t xml:space="preserve">, </w:t>
       </w:r>
-      <w:hyperlink r:id="rId53" w:history="1">
+      <w:hyperlink r:id="rId55" w:history="1">
         <w:r>
           <w:rPr>
             <w:rStyle w:val="Hyperlink"/>
@@ -36033,7 +36760,7 @@
         </w:rPr>
         <w:t xml:space="preserve">, </w:t>
       </w:r>
-      <w:hyperlink r:id="rId54" w:history="1">
+      <w:hyperlink r:id="rId56" w:history="1">
         <w:r>
           <w:rPr>
             <w:rStyle w:val="Hyperlink"/>
@@ -36082,7 +36809,7 @@
         </w:rPr>
         <w:t xml:space="preserve">, </w:t>
       </w:r>
-      <w:hyperlink r:id="rId55" w:history="1">
+      <w:hyperlink r:id="rId57" w:history="1">
         <w:r>
           <w:rPr>
             <w:rStyle w:val="Hyperlink"/>
@@ -36131,7 +36858,7 @@
         </w:rPr>
         <w:t xml:space="preserve">, </w:t>
       </w:r>
-      <w:hyperlink r:id="rId56" w:history="1">
+      <w:hyperlink r:id="rId58" w:history="1">
         <w:r>
           <w:rPr>
             <w:rStyle w:val="Hyperlink"/>
@@ -36180,7 +36907,7 @@
         </w:rPr>
         <w:t xml:space="preserve">, </w:t>
       </w:r>
-      <w:hyperlink r:id="rId57" w:history="1">
+      <w:hyperlink r:id="rId59" w:history="1">
         <w:r>
           <w:rPr>
             <w:rStyle w:val="Hyperlink"/>
@@ -36203,7 +36930,7 @@
           <w:lang w:val="sr-Cyrl-CS"/>
         </w:rPr>
       </w:pPr>
-      <w:bookmarkStart w:id="79" w:name="_Toc212136855"/>
+      <w:bookmarkStart w:id="81" w:name="_Toc212136855"/>
       <w:r>
         <w:rPr>
           <w:lang w:val="sr-Cyrl-CS"/>
@@ -36211,7 +36938,7 @@
         <w:lastRenderedPageBreak/>
         <w:t>Списак скраћеница</w:t>
       </w:r>
-      <w:bookmarkEnd w:id="79"/>
+      <w:bookmarkEnd w:id="81"/>
     </w:p>
     <w:tbl>
       <w:tblPr>
@@ -38202,7 +38929,7 @@
           <w:lang w:val="sr-Cyrl-CS"/>
         </w:rPr>
       </w:pPr>
-      <w:bookmarkStart w:id="80" w:name="_Toc212136856"/>
+      <w:bookmarkStart w:id="82" w:name="_Toc212136856"/>
       <w:r>
         <w:rPr>
           <w:lang w:val="sr-Cyrl-CS"/>
@@ -38210,7 +38937,7 @@
         <w:lastRenderedPageBreak/>
         <w:t>Списак слика</w:t>
       </w:r>
-      <w:bookmarkEnd w:id="80"/>
+      <w:bookmarkEnd w:id="82"/>
     </w:p>
     <w:p>
       <w:pPr>
@@ -38244,7 +38971,7 @@
         </w:rPr>
         <w:fldChar w:fldCharType="separate"/>
       </w:r>
-      <w:hyperlink w:anchor="_Toc212136781" w:history="1">
+      <w:hyperlink w:anchor="_Toc212143504" w:history="1">
         <w:r>
           <w:rPr>
             <w:rStyle w:val="Hyperlink"/>
@@ -38282,7 +39009,7 @@
             <w:noProof/>
             <w:webHidden/>
           </w:rPr>
-          <w:instrText xml:space="preserve"> PAGEREF _Toc212136781 \h </w:instrText>
+          <w:instrText xml:space="preserve"> PAGEREF _Toc212143504 \h </w:instrText>
         </w:r>
         <w:r>
           <w:rPr>
@@ -38327,7 +39054,7 @@
           <w14:ligatures w14:val="standardContextual"/>
         </w:rPr>
       </w:pPr>
-      <w:hyperlink w:anchor="_Toc212136782" w:history="1">
+      <w:hyperlink w:anchor="_Toc212143505" w:history="1">
         <w:r>
           <w:rPr>
             <w:rStyle w:val="Hyperlink"/>
@@ -38381,7 +39108,7 @@
             <w:noProof/>
             <w:webHidden/>
           </w:rPr>
-          <w:instrText xml:space="preserve"> PAGEREF _Toc212136782 \h </w:instrText>
+          <w:instrText xml:space="preserve"> PAGEREF _Toc212143505 \h </w:instrText>
         </w:r>
         <w:r>
           <w:rPr>
@@ -38426,7 +39153,7 @@
           <w14:ligatures w14:val="standardContextual"/>
         </w:rPr>
       </w:pPr>
-      <w:hyperlink w:anchor="_Toc212136783" w:history="1">
+      <w:hyperlink w:anchor="_Toc212143506" w:history="1">
         <w:r>
           <w:rPr>
             <w:rStyle w:val="Hyperlink"/>
@@ -38478,7 +39205,7 @@
             <w:noProof/>
             <w:webHidden/>
           </w:rPr>
-          <w:instrText xml:space="preserve"> PAGEREF _Toc212136783 \h </w:instrText>
+          <w:instrText xml:space="preserve"> PAGEREF _Toc212143506 \h </w:instrText>
         </w:r>
         <w:r>
           <w:rPr>
@@ -38523,7 +39250,7 @@
           <w14:ligatures w14:val="standardContextual"/>
         </w:rPr>
       </w:pPr>
-      <w:hyperlink w:anchor="_Toc212136784" w:history="1">
+      <w:hyperlink w:anchor="_Toc212143507" w:history="1">
         <w:r>
           <w:rPr>
             <w:rStyle w:val="Hyperlink"/>
@@ -38582,7 +39309,7 @@
             <w:noProof/>
             <w:webHidden/>
           </w:rPr>
-          <w:instrText xml:space="preserve"> PAGEREF _Toc212136784 \h </w:instrText>
+          <w:instrText xml:space="preserve"> PAGEREF _Toc212143507 \h </w:instrText>
         </w:r>
         <w:r>
           <w:rPr>
@@ -38627,7 +39354,7 @@
           <w14:ligatures w14:val="standardContextual"/>
         </w:rPr>
       </w:pPr>
-      <w:hyperlink w:anchor="_Toc212136785" w:history="1">
+      <w:hyperlink w:anchor="_Toc212143508" w:history="1">
         <w:r>
           <w:rPr>
             <w:rStyle w:val="Hyperlink"/>
@@ -38706,7 +39433,7 @@
             <w:noProof/>
             <w:webHidden/>
           </w:rPr>
-          <w:instrText xml:space="preserve"> PAGEREF _Toc212136785 \h </w:instrText>
+          <w:instrText xml:space="preserve"> PAGEREF _Toc212143508 \h </w:instrText>
         </w:r>
         <w:r>
           <w:rPr>
@@ -38751,7 +39478,7 @@
           <w14:ligatures w14:val="standardContextual"/>
         </w:rPr>
       </w:pPr>
-      <w:hyperlink w:anchor="_Toc212136786" w:history="1">
+      <w:hyperlink w:anchor="_Toc212143509" w:history="1">
         <w:r>
           <w:rPr>
             <w:rStyle w:val="Hyperlink"/>
@@ -38819,7 +39546,7 @@
             <w:noProof/>
             <w:webHidden/>
           </w:rPr>
-          <w:instrText xml:space="preserve"> PAGEREF _Toc212136786 \h </w:instrText>
+          <w:instrText xml:space="preserve"> PAGEREF _Toc212143509 \h </w:instrText>
         </w:r>
         <w:r>
           <w:rPr>
@@ -38864,7 +39591,7 @@
           <w14:ligatures w14:val="standardContextual"/>
         </w:rPr>
       </w:pPr>
-      <w:hyperlink w:anchor="_Toc212136787" w:history="1">
+      <w:hyperlink w:anchor="_Toc212143510" w:history="1">
         <w:r>
           <w:rPr>
             <w:rStyle w:val="Hyperlink"/>
@@ -38939,7 +39666,7 @@
             <w:noProof/>
             <w:webHidden/>
           </w:rPr>
-          <w:instrText xml:space="preserve"> PAGEREF _Toc212136787 \h </w:instrText>
+          <w:instrText xml:space="preserve"> PAGEREF _Toc212143510 \h </w:instrText>
         </w:r>
         <w:r>
           <w:rPr>
@@ -38984,7 +39711,7 @@
           <w14:ligatures w14:val="standardContextual"/>
         </w:rPr>
       </w:pPr>
-      <w:hyperlink w:anchor="_Toc212136788" w:history="1">
+      <w:hyperlink w:anchor="_Toc212143511" w:history="1">
         <w:r>
           <w:rPr>
             <w:rStyle w:val="Hyperlink"/>
@@ -39059,7 +39786,7 @@
             <w:noProof/>
             <w:webHidden/>
           </w:rPr>
-          <w:instrText xml:space="preserve"> PAGEREF _Toc212136788 \h </w:instrText>
+          <w:instrText xml:space="preserve"> PAGEREF _Toc212143511 \h </w:instrText>
         </w:r>
         <w:r>
           <w:rPr>
@@ -39104,7 +39831,7 @@
           <w14:ligatures w14:val="standardContextual"/>
         </w:rPr>
       </w:pPr>
-      <w:hyperlink w:anchor="_Toc212136789" w:history="1">
+      <w:hyperlink w:anchor="_Toc212143512" w:history="1">
         <w:r>
           <w:rPr>
             <w:rStyle w:val="Hyperlink"/>
@@ -39117,33 +39844,41 @@
           <w:rPr>
             <w:rStyle w:val="Hyperlink"/>
             <w:noProof/>
+            <w:lang w:val="sr-Cyrl-RS"/>
+          </w:rPr>
+          <w:t>4.4.1.1</w:t>
+        </w:r>
+        <w:r>
+          <w:rPr>
+            <w:rStyle w:val="Hyperlink"/>
+            <w:noProof/>
+          </w:rPr>
+          <w:t xml:space="preserve"> </w:t>
+        </w:r>
+        <w:r>
+          <w:rPr>
+            <w:rStyle w:val="Hyperlink"/>
+            <w:noProof/>
             <w:lang w:val="en-US"/>
           </w:rPr>
-          <w:t>5.1.1</w:t>
+          <w:t xml:space="preserve">UML </w:t>
         </w:r>
         <w:r>
           <w:rPr>
             <w:rStyle w:val="Hyperlink"/>
             <w:noProof/>
-            <w:lang w:val="sr-Cyrl-CS"/>
-          </w:rPr>
-          <w:t xml:space="preserve"> </w:t>
+            <w:lang w:val="sr-Cyrl-RS"/>
+          </w:rPr>
+          <w:t xml:space="preserve">дијаграм секвенце за процес пријаве у мобилној апликацији </w:t>
         </w:r>
         <w:r>
           <w:rPr>
             <w:rStyle w:val="Hyperlink"/>
-            <w:noProof/>
-            <w:lang w:val="en-US"/>
-          </w:rPr>
-          <w:t xml:space="preserve">UML </w:t>
-        </w:r>
-        <w:r>
-          <w:rPr>
-            <w:rStyle w:val="Hyperlink"/>
-            <w:noProof/>
-            <w:lang w:val="sr-Cyrl-RS"/>
-          </w:rPr>
-          <w:t>дијаграм случајева коришћења за госта</w:t>
+            <w:i/>
+            <w:iCs/>
+            <w:noProof/>
+          </w:rPr>
+          <w:t>BarberBooker</w:t>
         </w:r>
         <w:r>
           <w:rPr>
@@ -39164,7 +39899,7 @@
             <w:noProof/>
             <w:webHidden/>
           </w:rPr>
-          <w:instrText xml:space="preserve"> PAGEREF _Toc212136789 \h </w:instrText>
+          <w:instrText xml:space="preserve"> PAGEREF _Toc212143512 \h </w:instrText>
         </w:r>
         <w:r>
           <w:rPr>
@@ -39184,7 +39919,7 @@
             <w:noProof/>
             <w:webHidden/>
           </w:rPr>
-          <w:t>28</w:t>
+          <w:t>27</w:t>
         </w:r>
         <w:r>
           <w:rPr>
@@ -39209,7 +39944,7 @@
           <w14:ligatures w14:val="standardContextual"/>
         </w:rPr>
       </w:pPr>
-      <w:hyperlink w:anchor="_Toc212136790" w:history="1">
+      <w:hyperlink w:anchor="_Toc212143513" w:history="1">
         <w:r>
           <w:rPr>
             <w:rStyle w:val="Hyperlink"/>
@@ -39222,25 +39957,39 @@
           <w:rPr>
             <w:rStyle w:val="Hyperlink"/>
             <w:noProof/>
+            <w:lang w:val="sr-Cyrl-RS"/>
+          </w:rPr>
+          <w:t>4.4.1.2</w:t>
+        </w:r>
+        <w:r>
+          <w:rPr>
+            <w:rStyle w:val="Hyperlink"/>
+            <w:noProof/>
+          </w:rPr>
+          <w:t xml:space="preserve"> </w:t>
+        </w:r>
+        <w:r>
+          <w:rPr>
+            <w:rStyle w:val="Hyperlink"/>
+            <w:noProof/>
             <w:lang w:val="en-US"/>
           </w:rPr>
-          <w:t>5.2.1</w:t>
+          <w:t xml:space="preserve">UML </w:t>
         </w:r>
         <w:r>
           <w:rPr>
             <w:rStyle w:val="Hyperlink"/>
             <w:noProof/>
-            <w:lang w:val="sr-Cyrl-CS"/>
-          </w:rPr>
-          <w:t xml:space="preserve"> </w:t>
+            <w:lang w:val="sr-Cyrl-RS"/>
+          </w:rPr>
+          <w:t xml:space="preserve">дијаграм секвенце за процес слања </w:t>
         </w:r>
         <w:r>
           <w:rPr>
             <w:rStyle w:val="Hyperlink"/>
             <w:noProof/>
-            <w:lang w:val="en-US"/>
-          </w:rPr>
-          <w:t xml:space="preserve">UML </w:t>
+          </w:rPr>
+          <w:t>HTTP</w:t>
         </w:r>
         <w:r>
           <w:rPr>
@@ -39248,7 +39997,16 @@
             <w:noProof/>
             <w:lang w:val="sr-Cyrl-RS"/>
           </w:rPr>
-          <w:t>дијаграм случајева коришћења за клијента</w:t>
+          <w:t xml:space="preserve"> захтева од клијента ка серверу у мобилној апликацији </w:t>
+        </w:r>
+        <w:r>
+          <w:rPr>
+            <w:rStyle w:val="Hyperlink"/>
+            <w:i/>
+            <w:iCs/>
+            <w:noProof/>
+          </w:rPr>
+          <w:t>BarberBooker</w:t>
         </w:r>
         <w:r>
           <w:rPr>
@@ -39269,7 +40027,7 @@
             <w:noProof/>
             <w:webHidden/>
           </w:rPr>
-          <w:instrText xml:space="preserve"> PAGEREF _Toc212136790 \h </w:instrText>
+          <w:instrText xml:space="preserve"> PAGEREF _Toc212143513 \h </w:instrText>
         </w:r>
         <w:r>
           <w:rPr>
@@ -39289,7 +40047,7 @@
             <w:noProof/>
             <w:webHidden/>
           </w:rPr>
-          <w:t>30</w:t>
+          <w:t>28</w:t>
         </w:r>
         <w:r>
           <w:rPr>
@@ -39314,7 +40072,7 @@
           <w14:ligatures w14:val="standardContextual"/>
         </w:rPr>
       </w:pPr>
-      <w:hyperlink w:anchor="_Toc212136791" w:history="1">
+      <w:hyperlink w:anchor="_Toc212143514" w:history="1">
         <w:r>
           <w:rPr>
             <w:rStyle w:val="Hyperlink"/>
@@ -39329,47 +40087,31 @@
             <w:noProof/>
             <w:lang w:val="en-US"/>
           </w:rPr>
-          <w:t>5.</w:t>
+          <w:t>5.1.1</w:t>
         </w:r>
         <w:r>
           <w:rPr>
             <w:rStyle w:val="Hyperlink"/>
             <w:noProof/>
+            <w:lang w:val="sr-Cyrl-CS"/>
+          </w:rPr>
+          <w:t xml:space="preserve"> </w:t>
+        </w:r>
+        <w:r>
+          <w:rPr>
+            <w:rStyle w:val="Hyperlink"/>
+            <w:noProof/>
+            <w:lang w:val="en-US"/>
+          </w:rPr>
+          <w:t xml:space="preserve">UML </w:t>
+        </w:r>
+        <w:r>
+          <w:rPr>
+            <w:rStyle w:val="Hyperlink"/>
+            <w:noProof/>
             <w:lang w:val="sr-Cyrl-RS"/>
           </w:rPr>
-          <w:t>3</w:t>
-        </w:r>
-        <w:r>
-          <w:rPr>
-            <w:rStyle w:val="Hyperlink"/>
-            <w:noProof/>
-            <w:lang w:val="en-US"/>
-          </w:rPr>
-          <w:t>.1</w:t>
-        </w:r>
-        <w:r>
-          <w:rPr>
-            <w:rStyle w:val="Hyperlink"/>
-            <w:noProof/>
-            <w:lang w:val="sr-Cyrl-CS"/>
-          </w:rPr>
-          <w:t xml:space="preserve"> </w:t>
-        </w:r>
-        <w:r>
-          <w:rPr>
-            <w:rStyle w:val="Hyperlink"/>
-            <w:noProof/>
-            <w:lang w:val="en-US"/>
-          </w:rPr>
-          <w:t xml:space="preserve">UML </w:t>
-        </w:r>
-        <w:r>
-          <w:rPr>
-            <w:rStyle w:val="Hyperlink"/>
-            <w:noProof/>
-            <w:lang w:val="sr-Cyrl-RS"/>
-          </w:rPr>
-          <w:t>дијаграм случајева коришћења за фризерски салон</w:t>
+          <w:t>дијаграм случајева коришћења за госта</w:t>
         </w:r>
         <w:r>
           <w:rPr>
@@ -39390,7 +40132,7 @@
             <w:noProof/>
             <w:webHidden/>
           </w:rPr>
-          <w:instrText xml:space="preserve"> PAGEREF _Toc212136791 \h </w:instrText>
+          <w:instrText xml:space="preserve"> PAGEREF _Toc212143514 \h </w:instrText>
         </w:r>
         <w:r>
           <w:rPr>
@@ -39410,7 +40152,7 @@
             <w:noProof/>
             <w:webHidden/>
           </w:rPr>
-          <w:t>32</w:t>
+          <w:t>29</w:t>
         </w:r>
         <w:r>
           <w:rPr>
@@ -39435,7 +40177,7 @@
           <w14:ligatures w14:val="standardContextual"/>
         </w:rPr>
       </w:pPr>
-      <w:hyperlink w:anchor="_Toc212136792" w:history="1">
+      <w:hyperlink w:anchor="_Toc212143515" w:history="1">
         <w:r>
           <w:rPr>
             <w:rStyle w:val="Hyperlink"/>
@@ -39450,41 +40192,31 @@
             <w:noProof/>
             <w:lang w:val="en-US"/>
           </w:rPr>
-          <w:t>A</w:t>
+          <w:t>5.2.1</w:t>
         </w:r>
         <w:r>
           <w:rPr>
             <w:rStyle w:val="Hyperlink"/>
             <w:noProof/>
+            <w:lang w:val="sr-Cyrl-CS"/>
+          </w:rPr>
+          <w:t xml:space="preserve"> </w:t>
+        </w:r>
+        <w:r>
+          <w:rPr>
+            <w:rStyle w:val="Hyperlink"/>
+            <w:noProof/>
+            <w:lang w:val="en-US"/>
+          </w:rPr>
+          <w:t xml:space="preserve">UML </w:t>
+        </w:r>
+        <w:r>
+          <w:rPr>
+            <w:rStyle w:val="Hyperlink"/>
+            <w:noProof/>
             <w:lang w:val="sr-Cyrl-RS"/>
           </w:rPr>
-          <w:t>.1</w:t>
-        </w:r>
-        <w:r>
-          <w:rPr>
-            <w:rStyle w:val="Hyperlink"/>
-            <w:noProof/>
-            <w:lang w:val="en-US"/>
-          </w:rPr>
-          <w:t>.1</w:t>
-        </w:r>
-        <w:r>
-          <w:rPr>
-            <w:rStyle w:val="Hyperlink"/>
-            <w:noProof/>
-            <w:lang w:val="sr-Cyrl-CS"/>
-          </w:rPr>
-          <w:t xml:space="preserve"> Почетна страница апликације </w:t>
-        </w:r>
-        <w:r>
-          <w:rPr>
-            <w:rStyle w:val="Hyperlink"/>
-            <w:i/>
-            <w:iCs/>
-            <w:noProof/>
-            <w:lang w:val="en-US"/>
-          </w:rPr>
-          <w:t>BarberBooker</w:t>
+          <w:t>дијаграм случајева коришћења за клијента</w:t>
         </w:r>
         <w:r>
           <w:rPr>
@@ -39505,7 +40237,7 @@
             <w:noProof/>
             <w:webHidden/>
           </w:rPr>
-          <w:instrText xml:space="preserve"> PAGEREF _Toc212136792 \h </w:instrText>
+          <w:instrText xml:space="preserve"> PAGEREF _Toc212143515 \h </w:instrText>
         </w:r>
         <w:r>
           <w:rPr>
@@ -39525,7 +40257,7 @@
             <w:noProof/>
             <w:webHidden/>
           </w:rPr>
-          <w:t>40</w:t>
+          <w:t>31</w:t>
         </w:r>
         <w:r>
           <w:rPr>
@@ -39550,7 +40282,7 @@
           <w14:ligatures w14:val="standardContextual"/>
         </w:rPr>
       </w:pPr>
-      <w:hyperlink w:anchor="_Toc212136793" w:history="1">
+      <w:hyperlink w:anchor="_Toc212143516" w:history="1">
         <w:r>
           <w:rPr>
             <w:rStyle w:val="Hyperlink"/>
@@ -39565,7 +40297,7 @@
             <w:noProof/>
             <w:lang w:val="en-US"/>
           </w:rPr>
-          <w:t>A</w:t>
+          <w:t>5.</w:t>
         </w:r>
         <w:r>
           <w:rPr>
@@ -39573,7 +40305,7 @@
             <w:noProof/>
             <w:lang w:val="sr-Cyrl-RS"/>
           </w:rPr>
-          <w:t>.</w:t>
+          <w:t>3</w:t>
         </w:r>
         <w:r>
           <w:rPr>
@@ -39581,33 +40313,31 @@
             <w:noProof/>
             <w:lang w:val="en-US"/>
           </w:rPr>
-          <w:t>2.1</w:t>
+          <w:t>.1</w:t>
         </w:r>
         <w:r>
           <w:rPr>
             <w:rStyle w:val="Hyperlink"/>
             <w:noProof/>
+            <w:lang w:val="sr-Cyrl-CS"/>
+          </w:rPr>
+          <w:t xml:space="preserve"> </w:t>
+        </w:r>
+        <w:r>
+          <w:rPr>
+            <w:rStyle w:val="Hyperlink"/>
+            <w:noProof/>
+            <w:lang w:val="en-US"/>
+          </w:rPr>
+          <w:t xml:space="preserve">UML </w:t>
+        </w:r>
+        <w:r>
+          <w:rPr>
+            <w:rStyle w:val="Hyperlink"/>
+            <w:noProof/>
             <w:lang w:val="sr-Cyrl-RS"/>
           </w:rPr>
-          <w:t xml:space="preserve"> Странице везане за регистрацију у апликацији</w:t>
-        </w:r>
-        <w:r>
-          <w:rPr>
-            <w:rStyle w:val="Hyperlink"/>
-            <w:noProof/>
-            <w:lang w:val="sr-Cyrl-CS"/>
-          </w:rPr>
-          <w:t xml:space="preserve"> </w:t>
-        </w:r>
-        <w:r>
-          <w:rPr>
-            <w:rStyle w:val="Hyperlink"/>
-            <w:i/>
-            <w:iCs/>
-            <w:noProof/>
-            <w:lang w:val="en-US"/>
-          </w:rPr>
-          <w:t>BarberBooker</w:t>
+          <w:t>дијаграм случајева коришћења за фризерски салон</w:t>
         </w:r>
         <w:r>
           <w:rPr>
@@ -39628,7 +40358,7 @@
             <w:noProof/>
             <w:webHidden/>
           </w:rPr>
-          <w:instrText xml:space="preserve"> PAGEREF _Toc212136793 \h </w:instrText>
+          <w:instrText xml:space="preserve"> PAGEREF _Toc212143516 \h </w:instrText>
         </w:r>
         <w:r>
           <w:rPr>
@@ -39648,7 +40378,7 @@
             <w:noProof/>
             <w:webHidden/>
           </w:rPr>
-          <w:t>41</w:t>
+          <w:t>33</w:t>
         </w:r>
         <w:r>
           <w:rPr>
@@ -39673,7 +40403,7 @@
           <w14:ligatures w14:val="standardContextual"/>
         </w:rPr>
       </w:pPr>
-      <w:hyperlink w:anchor="_Toc212136794" w:history="1">
+      <w:hyperlink w:anchor="_Toc212143517" w:history="1">
         <w:r>
           <w:rPr>
             <w:rStyle w:val="Hyperlink"/>
@@ -39696,7 +40426,7 @@
             <w:noProof/>
             <w:lang w:val="sr-Cyrl-RS"/>
           </w:rPr>
-          <w:t>.3</w:t>
+          <w:t>.1</w:t>
         </w:r>
         <w:r>
           <w:rPr>
@@ -39710,17 +40440,9 @@
           <w:rPr>
             <w:rStyle w:val="Hyperlink"/>
             <w:noProof/>
-            <w:lang w:val="sr-Cyrl-RS"/>
-          </w:rPr>
-          <w:t xml:space="preserve"> Странице везане за пријаву у апликацији</w:t>
-        </w:r>
-        <w:r>
-          <w:rPr>
-            <w:rStyle w:val="Hyperlink"/>
-            <w:noProof/>
             <w:lang w:val="sr-Cyrl-CS"/>
           </w:rPr>
-          <w:t xml:space="preserve"> </w:t>
+          <w:t xml:space="preserve"> Почетна страница апликације </w:t>
         </w:r>
         <w:r>
           <w:rPr>
@@ -39751,7 +40473,7 @@
             <w:noProof/>
             <w:webHidden/>
           </w:rPr>
-          <w:instrText xml:space="preserve"> PAGEREF _Toc212136794 \h </w:instrText>
+          <w:instrText xml:space="preserve"> PAGEREF _Toc212143517 \h </w:instrText>
         </w:r>
         <w:r>
           <w:rPr>
@@ -39771,7 +40493,7 @@
             <w:noProof/>
             <w:webHidden/>
           </w:rPr>
-          <w:t>42</w:t>
+          <w:t>41</w:t>
         </w:r>
         <w:r>
           <w:rPr>
@@ -39796,7 +40518,7 @@
           <w14:ligatures w14:val="standardContextual"/>
         </w:rPr>
       </w:pPr>
-      <w:hyperlink w:anchor="_Toc212136795" w:history="1">
+      <w:hyperlink w:anchor="_Toc212143518" w:history="1">
         <w:r>
           <w:rPr>
             <w:rStyle w:val="Hyperlink"/>
@@ -39811,7 +40533,7 @@
             <w:noProof/>
             <w:lang w:val="en-US"/>
           </w:rPr>
-          <w:t>B</w:t>
+          <w:t>A</w:t>
         </w:r>
         <w:r>
           <w:rPr>
@@ -39827,7 +40549,7 @@
             <w:noProof/>
             <w:lang w:val="en-US"/>
           </w:rPr>
-          <w:t>1.1</w:t>
+          <w:t>2.1</w:t>
         </w:r>
         <w:r>
           <w:rPr>
@@ -39835,7 +40557,7 @@
             <w:noProof/>
             <w:lang w:val="sr-Cyrl-RS"/>
           </w:rPr>
-          <w:t xml:space="preserve"> Странице везане за ситуације када клијент прегледа свој налог у апликацији</w:t>
+          <w:t xml:space="preserve"> Странице везане за регистрацију у апликацији</w:t>
         </w:r>
         <w:r>
           <w:rPr>
@@ -39874,7 +40596,7 @@
             <w:noProof/>
             <w:webHidden/>
           </w:rPr>
-          <w:instrText xml:space="preserve"> PAGEREF _Toc212136795 \h </w:instrText>
+          <w:instrText xml:space="preserve"> PAGEREF _Toc212143518 \h </w:instrText>
         </w:r>
         <w:r>
           <w:rPr>
@@ -39894,7 +40616,7 @@
             <w:noProof/>
             <w:webHidden/>
           </w:rPr>
-          <w:t>43</w:t>
+          <w:t>42</w:t>
         </w:r>
         <w:r>
           <w:rPr>
@@ -39919,7 +40641,7 @@
           <w14:ligatures w14:val="standardContextual"/>
         </w:rPr>
       </w:pPr>
-      <w:hyperlink w:anchor="_Toc212136796" w:history="1">
+      <w:hyperlink w:anchor="_Toc212143519" w:history="1">
         <w:r>
           <w:rPr>
             <w:rStyle w:val="Hyperlink"/>
@@ -39934,7 +40656,7 @@
             <w:noProof/>
             <w:lang w:val="en-US"/>
           </w:rPr>
-          <w:t>B</w:t>
+          <w:t>A</w:t>
         </w:r>
         <w:r>
           <w:rPr>
@@ -39942,7 +40664,7 @@
             <w:noProof/>
             <w:lang w:val="sr-Cyrl-RS"/>
           </w:rPr>
-          <w:t>.2</w:t>
+          <w:t>.3</w:t>
         </w:r>
         <w:r>
           <w:rPr>
@@ -39958,7 +40680,7 @@
             <w:noProof/>
             <w:lang w:val="sr-Cyrl-RS"/>
           </w:rPr>
-          <w:t xml:space="preserve"> Странице везане за ситуације када клијент претражује салоне у апликацији</w:t>
+          <w:t xml:space="preserve"> Странице везане за пријаву у апликацији</w:t>
         </w:r>
         <w:r>
           <w:rPr>
@@ -39997,7 +40719,7 @@
             <w:noProof/>
             <w:webHidden/>
           </w:rPr>
-          <w:instrText xml:space="preserve"> PAGEREF _Toc212136796 \h </w:instrText>
+          <w:instrText xml:space="preserve"> PAGEREF _Toc212143519 \h </w:instrText>
         </w:r>
         <w:r>
           <w:rPr>
@@ -40017,7 +40739,7 @@
             <w:noProof/>
             <w:webHidden/>
           </w:rPr>
-          <w:t>44</w:t>
+          <w:t>43</w:t>
         </w:r>
         <w:r>
           <w:rPr>
@@ -40042,7 +40764,7 @@
           <w14:ligatures w14:val="standardContextual"/>
         </w:rPr>
       </w:pPr>
-      <w:hyperlink w:anchor="_Toc212136797" w:history="1">
+      <w:hyperlink w:anchor="_Toc212143520" w:history="1">
         <w:r>
           <w:rPr>
             <w:rStyle w:val="Hyperlink"/>
@@ -40065,7 +40787,7 @@
             <w:noProof/>
             <w:lang w:val="sr-Cyrl-RS"/>
           </w:rPr>
-          <w:t>.3</w:t>
+          <w:t>.</w:t>
         </w:r>
         <w:r>
           <w:rPr>
@@ -40073,7 +40795,7 @@
             <w:noProof/>
             <w:lang w:val="en-US"/>
           </w:rPr>
-          <w:t>.1</w:t>
+          <w:t>1.1</w:t>
         </w:r>
         <w:r>
           <w:rPr>
@@ -40081,7 +40803,7 @@
             <w:noProof/>
             <w:lang w:val="sr-Cyrl-RS"/>
           </w:rPr>
-          <w:t xml:space="preserve"> Странице везане за клијентске резервације у апликацији</w:t>
+          <w:t xml:space="preserve"> Странице везане за ситуације када клијент прегледа свој налог у апликацији</w:t>
         </w:r>
         <w:r>
           <w:rPr>
@@ -40120,7 +40842,7 @@
             <w:noProof/>
             <w:webHidden/>
           </w:rPr>
-          <w:instrText xml:space="preserve"> PAGEREF _Toc212136797 \h </w:instrText>
+          <w:instrText xml:space="preserve"> PAGEREF _Toc212143520 \h </w:instrText>
         </w:r>
         <w:r>
           <w:rPr>
@@ -40165,7 +40887,7 @@
           <w14:ligatures w14:val="standardContextual"/>
         </w:rPr>
       </w:pPr>
-      <w:hyperlink w:anchor="_Toc212136798" w:history="1">
+      <w:hyperlink w:anchor="_Toc212143521" w:history="1">
         <w:r>
           <w:rPr>
             <w:rStyle w:val="Hyperlink"/>
@@ -40180,7 +40902,7 @@
             <w:noProof/>
             <w:lang w:val="en-US"/>
           </w:rPr>
-          <w:t>C</w:t>
+          <w:t>B</w:t>
         </w:r>
         <w:r>
           <w:rPr>
@@ -40188,7 +40910,7 @@
             <w:noProof/>
             <w:lang w:val="sr-Cyrl-RS"/>
           </w:rPr>
-          <w:t>.</w:t>
+          <w:t>.2</w:t>
         </w:r>
         <w:r>
           <w:rPr>
@@ -40196,7 +40918,7 @@
             <w:noProof/>
             <w:lang w:val="en-US"/>
           </w:rPr>
-          <w:t>1.1</w:t>
+          <w:t>.1</w:t>
         </w:r>
         <w:r>
           <w:rPr>
@@ -40204,7 +40926,7 @@
             <w:noProof/>
             <w:lang w:val="sr-Cyrl-RS"/>
           </w:rPr>
-          <w:t xml:space="preserve"> Странице везане за ситуације када фризерски салон прегледа свој налог у апликацији</w:t>
+          <w:t xml:space="preserve"> Странице везане за ситуације када клијент претражује салоне у апликацији</w:t>
         </w:r>
         <w:r>
           <w:rPr>
@@ -40243,7 +40965,7 @@
             <w:noProof/>
             <w:webHidden/>
           </w:rPr>
-          <w:instrText xml:space="preserve"> PAGEREF _Toc212136798 \h </w:instrText>
+          <w:instrText xml:space="preserve"> PAGEREF _Toc212143521 \h </w:instrText>
         </w:r>
         <w:r>
           <w:rPr>
@@ -40288,7 +41010,7 @@
           <w14:ligatures w14:val="standardContextual"/>
         </w:rPr>
       </w:pPr>
-      <w:hyperlink w:anchor="_Toc212136799" w:history="1">
+      <w:hyperlink w:anchor="_Toc212143522" w:history="1">
         <w:r>
           <w:rPr>
             <w:rStyle w:val="Hyperlink"/>
@@ -40303,7 +41025,7 @@
             <w:noProof/>
             <w:lang w:val="en-US"/>
           </w:rPr>
-          <w:t>C</w:t>
+          <w:t>B</w:t>
         </w:r>
         <w:r>
           <w:rPr>
@@ -40311,7 +41033,7 @@
             <w:noProof/>
             <w:lang w:val="sr-Cyrl-RS"/>
           </w:rPr>
-          <w:t>.2</w:t>
+          <w:t>.3</w:t>
         </w:r>
         <w:r>
           <w:rPr>
@@ -40327,7 +41049,7 @@
             <w:noProof/>
             <w:lang w:val="sr-Cyrl-RS"/>
           </w:rPr>
-          <w:t xml:space="preserve"> Странице везане за резервације фризерског салона у апликацији</w:t>
+          <w:t xml:space="preserve"> Странице везане за клијентске резервације у апликацији</w:t>
         </w:r>
         <w:r>
           <w:rPr>
@@ -40366,7 +41088,7 @@
             <w:noProof/>
             <w:webHidden/>
           </w:rPr>
-          <w:instrText xml:space="preserve"> PAGEREF _Toc212136799 \h </w:instrText>
+          <w:instrText xml:space="preserve"> PAGEREF _Toc212143522 \h </w:instrText>
         </w:r>
         <w:r>
           <w:rPr>
@@ -40396,38 +41118,6 @@
           <w:fldChar w:fldCharType="end"/>
         </w:r>
       </w:hyperlink>
-    </w:p>
-    <w:p>
-      <w:pPr>
-        <w:pStyle w:val="Osnovnitekst"/>
-        <w:rPr>
-          <w:lang w:val="sr-Cyrl-CS"/>
-        </w:rPr>
-      </w:pPr>
-      <w:r>
-        <w:rPr>
-          <w:lang w:val="sr-Cyrl-CS"/>
-        </w:rPr>
-        <w:fldChar w:fldCharType="end"/>
-      </w:r>
-    </w:p>
-    <w:p>
-      <w:pPr>
-        <w:pStyle w:val="SadrajLiteratura"/>
-        <w:rPr>
-          <w:lang w:val="sr-Cyrl-CS"/>
-        </w:rPr>
-      </w:pPr>
-      <w:bookmarkStart w:id="81" w:name="_Toc212136857"/>
-      <w:r>
-        <w:rPr>
-          <w:lang w:val="sr-Cyrl-CS"/>
-        </w:rPr>
-        <w:lastRenderedPageBreak/>
-        <w:t>Списак табела</w:t>
-      </w:r>
-      <w:bookmarkStart w:id="82" w:name="_Toc254342925"/>
-      <w:bookmarkEnd w:id="81"/>
     </w:p>
     <w:p>
       <w:pPr>
@@ -40443,32 +41133,14 @@
           <w14:ligatures w14:val="standardContextual"/>
         </w:rPr>
       </w:pPr>
-      <w:r>
-        <w:rPr>
-          <w:lang w:val="sr-Cyrl-CS"/>
-        </w:rPr>
-        <w:fldChar w:fldCharType="begin"/>
-      </w:r>
-      <w:r>
-        <w:rPr>
-          <w:lang w:val="sr-Cyrl-CS"/>
-        </w:rPr>
-        <w:instrText xml:space="preserve"> TOC \h \z \t "Oznaka tabele" \c </w:instrText>
-      </w:r>
-      <w:r>
-        <w:rPr>
-          <w:lang w:val="sr-Cyrl-CS"/>
-        </w:rPr>
-        <w:fldChar w:fldCharType="separate"/>
-      </w:r>
-      <w:hyperlink w:anchor="_Toc211979689" w:history="1">
+      <w:hyperlink w:anchor="_Toc212143523" w:history="1">
         <w:r>
           <w:rPr>
             <w:rStyle w:val="Hyperlink"/>
             <w:noProof/>
             <w:lang w:val="sr-Cyrl-CS"/>
           </w:rPr>
-          <w:t xml:space="preserve">Табела </w:t>
+          <w:t xml:space="preserve">Слика </w:t>
         </w:r>
         <w:r>
           <w:rPr>
@@ -40476,15 +41148,39 @@
             <w:noProof/>
             <w:lang w:val="en-US"/>
           </w:rPr>
-          <w:t>2</w:t>
+          <w:t>C</w:t>
         </w:r>
         <w:r>
           <w:rPr>
             <w:rStyle w:val="Hyperlink"/>
             <w:noProof/>
+            <w:lang w:val="sr-Cyrl-RS"/>
+          </w:rPr>
+          <w:t>.</w:t>
+        </w:r>
+        <w:r>
+          <w:rPr>
+            <w:rStyle w:val="Hyperlink"/>
+            <w:noProof/>
+            <w:lang w:val="en-US"/>
+          </w:rPr>
+          <w:t>1.1</w:t>
+        </w:r>
+        <w:r>
+          <w:rPr>
+            <w:rStyle w:val="Hyperlink"/>
+            <w:noProof/>
+            <w:lang w:val="sr-Cyrl-RS"/>
+          </w:rPr>
+          <w:t xml:space="preserve"> Странице везане за ситуације када фризерски салон прегледа свој налог у апликацији</w:t>
+        </w:r>
+        <w:r>
+          <w:rPr>
+            <w:rStyle w:val="Hyperlink"/>
+            <w:noProof/>
             <w:lang w:val="sr-Cyrl-CS"/>
           </w:rPr>
-          <w:t xml:space="preserve">.3.1. Упоредни преглед главних особина апликација </w:t>
+          <w:t xml:space="preserve"> </w:t>
         </w:r>
         <w:r>
           <w:rPr>
@@ -40494,15 +41190,88 @@
             <w:noProof/>
             <w:lang w:val="en-US"/>
           </w:rPr>
-          <w:t>SrediMe</w:t>
-        </w:r>
+          <w:t>BarberBooker</w:t>
+        </w:r>
+        <w:r>
+          <w:rPr>
+            <w:noProof/>
+            <w:webHidden/>
+          </w:rPr>
+          <w:tab/>
+        </w:r>
+        <w:r>
+          <w:rPr>
+            <w:noProof/>
+            <w:webHidden/>
+          </w:rPr>
+          <w:fldChar w:fldCharType="begin"/>
+        </w:r>
+        <w:r>
+          <w:rPr>
+            <w:noProof/>
+            <w:webHidden/>
+          </w:rPr>
+          <w:instrText xml:space="preserve"> PAGEREF _Toc212143523 \h </w:instrText>
+        </w:r>
+        <w:r>
+          <w:rPr>
+            <w:noProof/>
+            <w:webHidden/>
+          </w:rPr>
+        </w:r>
+        <w:r>
+          <w:rPr>
+            <w:noProof/>
+            <w:webHidden/>
+          </w:rPr>
+          <w:fldChar w:fldCharType="separate"/>
+        </w:r>
+        <w:r>
+          <w:rPr>
+            <w:noProof/>
+            <w:webHidden/>
+          </w:rPr>
+          <w:t>46</w:t>
+        </w:r>
+        <w:r>
+          <w:rPr>
+            <w:noProof/>
+            <w:webHidden/>
+          </w:rPr>
+          <w:fldChar w:fldCharType="end"/>
+        </w:r>
+      </w:hyperlink>
+    </w:p>
+    <w:p>
+      <w:pPr>
+        <w:pStyle w:val="TableofFigures"/>
+        <w:tabs>
+          <w:tab w:val="right" w:leader="dot" w:pos="9628"/>
+        </w:tabs>
+        <w:rPr>
+          <w:rFonts w:asciiTheme="minorHAnsi" w:eastAsiaTheme="minorEastAsia" w:hAnsiTheme="minorHAnsi" w:cstheme="minorBidi"/>
+          <w:noProof/>
+          <w:kern w:val="2"/>
+          <w:lang w:val="en-US"/>
+          <w14:ligatures w14:val="standardContextual"/>
+        </w:rPr>
+      </w:pPr>
+      <w:hyperlink w:anchor="_Toc212143524" w:history="1">
         <w:r>
           <w:rPr>
             <w:rStyle w:val="Hyperlink"/>
             <w:noProof/>
+            <w:lang w:val="sr-Cyrl-CS"/>
+          </w:rPr>
+          <w:t xml:space="preserve">Слика </w:t>
+        </w:r>
+        <w:r>
+          <w:rPr>
+            <w:rStyle w:val="Hyperlink"/>
+            <w:noProof/>
             <w:lang w:val="en-US"/>
           </w:rPr>
-          <w:t xml:space="preserve"> </w:t>
+          <w:t>C</w:t>
         </w:r>
         <w:r>
           <w:rPr>
@@ -40510,13 +41279,29 @@
             <w:noProof/>
             <w:lang w:val="sr-Cyrl-RS"/>
           </w:rPr>
-          <w:t>и</w:t>
+          <w:t>.2</w:t>
         </w:r>
         <w:r>
           <w:rPr>
             <w:rStyle w:val="Hyperlink"/>
             <w:noProof/>
             <w:lang w:val="en-US"/>
+          </w:rPr>
+          <w:t>.1</w:t>
+        </w:r>
+        <w:r>
+          <w:rPr>
+            <w:rStyle w:val="Hyperlink"/>
+            <w:noProof/>
+            <w:lang w:val="sr-Cyrl-RS"/>
+          </w:rPr>
+          <w:t xml:space="preserve"> Странице везане за резервације фризерског салона у апликацији</w:t>
+        </w:r>
+        <w:r>
+          <w:rPr>
+            <w:rStyle w:val="Hyperlink"/>
+            <w:noProof/>
+            <w:lang w:val="sr-Cyrl-CS"/>
           </w:rPr>
           <w:t xml:space="preserve"> </w:t>
         </w:r>
@@ -40528,6 +41313,189 @@
             <w:noProof/>
             <w:lang w:val="en-US"/>
           </w:rPr>
+          <w:t>BarberBooker</w:t>
+        </w:r>
+        <w:r>
+          <w:rPr>
+            <w:noProof/>
+            <w:webHidden/>
+          </w:rPr>
+          <w:tab/>
+        </w:r>
+        <w:r>
+          <w:rPr>
+            <w:noProof/>
+            <w:webHidden/>
+          </w:rPr>
+          <w:fldChar w:fldCharType="begin"/>
+        </w:r>
+        <w:r>
+          <w:rPr>
+            <w:noProof/>
+            <w:webHidden/>
+          </w:rPr>
+          <w:instrText xml:space="preserve"> PAGEREF _Toc212143524 \h </w:instrText>
+        </w:r>
+        <w:r>
+          <w:rPr>
+            <w:noProof/>
+            <w:webHidden/>
+          </w:rPr>
+        </w:r>
+        <w:r>
+          <w:rPr>
+            <w:noProof/>
+            <w:webHidden/>
+          </w:rPr>
+          <w:fldChar w:fldCharType="separate"/>
+        </w:r>
+        <w:r>
+          <w:rPr>
+            <w:noProof/>
+            <w:webHidden/>
+          </w:rPr>
+          <w:t>46</w:t>
+        </w:r>
+        <w:r>
+          <w:rPr>
+            <w:noProof/>
+            <w:webHidden/>
+          </w:rPr>
+          <w:fldChar w:fldCharType="end"/>
+        </w:r>
+      </w:hyperlink>
+    </w:p>
+    <w:p>
+      <w:pPr>
+        <w:pStyle w:val="Osnovnitekst"/>
+        <w:rPr>
+          <w:lang w:val="sr-Cyrl-CS"/>
+        </w:rPr>
+      </w:pPr>
+      <w:r>
+        <w:rPr>
+          <w:lang w:val="sr-Cyrl-CS"/>
+        </w:rPr>
+        <w:fldChar w:fldCharType="end"/>
+      </w:r>
+    </w:p>
+    <w:p>
+      <w:pPr>
+        <w:pStyle w:val="SadrajLiteratura"/>
+        <w:rPr>
+          <w:lang w:val="sr-Cyrl-CS"/>
+        </w:rPr>
+      </w:pPr>
+      <w:bookmarkStart w:id="83" w:name="_Toc212136857"/>
+      <w:r>
+        <w:rPr>
+          <w:lang w:val="sr-Cyrl-CS"/>
+        </w:rPr>
+        <w:lastRenderedPageBreak/>
+        <w:t>Списак табела</w:t>
+      </w:r>
+      <w:bookmarkStart w:id="84" w:name="_Toc254342925"/>
+      <w:bookmarkEnd w:id="83"/>
+    </w:p>
+    <w:p>
+      <w:pPr>
+        <w:pStyle w:val="TableofFigures"/>
+        <w:tabs>
+          <w:tab w:val="right" w:leader="dot" w:pos="9628"/>
+        </w:tabs>
+        <w:rPr>
+          <w:rFonts w:asciiTheme="minorHAnsi" w:eastAsiaTheme="minorEastAsia" w:hAnsiTheme="minorHAnsi" w:cstheme="minorBidi"/>
+          <w:noProof/>
+          <w:kern w:val="2"/>
+          <w:lang w:val="en-US"/>
+          <w14:ligatures w14:val="standardContextual"/>
+        </w:rPr>
+      </w:pPr>
+      <w:r>
+        <w:rPr>
+          <w:lang w:val="sr-Cyrl-CS"/>
+        </w:rPr>
+        <w:fldChar w:fldCharType="begin"/>
+      </w:r>
+      <w:r>
+        <w:rPr>
+          <w:lang w:val="sr-Cyrl-CS"/>
+        </w:rPr>
+        <w:instrText xml:space="preserve"> TOC \h \z \t "Oznaka tabele" \c </w:instrText>
+      </w:r>
+      <w:r>
+        <w:rPr>
+          <w:lang w:val="sr-Cyrl-CS"/>
+        </w:rPr>
+        <w:fldChar w:fldCharType="separate"/>
+      </w:r>
+      <w:hyperlink w:anchor="_Toc211979689" w:history="1">
+        <w:r>
+          <w:rPr>
+            <w:rStyle w:val="Hyperlink"/>
+            <w:noProof/>
+            <w:lang w:val="sr-Cyrl-CS"/>
+          </w:rPr>
+          <w:t xml:space="preserve">Табела </w:t>
+        </w:r>
+        <w:r>
+          <w:rPr>
+            <w:rStyle w:val="Hyperlink"/>
+            <w:noProof/>
+            <w:lang w:val="en-US"/>
+          </w:rPr>
+          <w:t>2</w:t>
+        </w:r>
+        <w:r>
+          <w:rPr>
+            <w:rStyle w:val="Hyperlink"/>
+            <w:noProof/>
+            <w:lang w:val="sr-Cyrl-CS"/>
+          </w:rPr>
+          <w:t xml:space="preserve">.3.1. Упоредни преглед главних особина апликација </w:t>
+        </w:r>
+        <w:r>
+          <w:rPr>
+            <w:rStyle w:val="Hyperlink"/>
+            <w:i/>
+            <w:iCs/>
+            <w:noProof/>
+            <w:lang w:val="en-US"/>
+          </w:rPr>
+          <w:t>SrediMe</w:t>
+        </w:r>
+        <w:r>
+          <w:rPr>
+            <w:rStyle w:val="Hyperlink"/>
+            <w:noProof/>
+            <w:lang w:val="en-US"/>
+          </w:rPr>
+          <w:t xml:space="preserve"> </w:t>
+        </w:r>
+        <w:r>
+          <w:rPr>
+            <w:rStyle w:val="Hyperlink"/>
+            <w:noProof/>
+            <w:lang w:val="sr-Cyrl-RS"/>
+          </w:rPr>
+          <w:t>и</w:t>
+        </w:r>
+        <w:r>
+          <w:rPr>
+            <w:rStyle w:val="Hyperlink"/>
+            <w:noProof/>
+            <w:lang w:val="en-US"/>
+          </w:rPr>
+          <w:t xml:space="preserve"> </w:t>
+        </w:r>
+        <w:r>
+          <w:rPr>
+            <w:rStyle w:val="Hyperlink"/>
+            <w:i/>
+            <w:iCs/>
+            <w:noProof/>
+            <w:lang w:val="en-US"/>
+          </w:rPr>
           <w:t>Fresha</w:t>
         </w:r>
         <w:r>
@@ -40588,7 +41556,7 @@
         <w:lastRenderedPageBreak/>
         <w:fldChar w:fldCharType="end"/>
       </w:r>
-      <w:bookmarkStart w:id="83" w:name="_Toc212136858"/>
+      <w:bookmarkStart w:id="85" w:name="_Toc212136858"/>
       <w:r>
         <w:rPr>
           <w:lang w:val="sr-Cyrl-RS"/>
@@ -40621,7 +41589,7 @@
         </w:rPr>
         <w:t>госта</w:t>
       </w:r>
-      <w:bookmarkEnd w:id="83"/>
+      <w:bookmarkEnd w:id="85"/>
     </w:p>
     <w:p>
       <w:pPr>
@@ -40630,15 +41598,15 @@
           <w:lang w:val="en-US"/>
         </w:rPr>
       </w:pPr>
-      <w:bookmarkStart w:id="84" w:name="_Toc212136859"/>
-      <w:bookmarkEnd w:id="82"/>
+      <w:bookmarkStart w:id="86" w:name="_Toc212136859"/>
+      <w:bookmarkEnd w:id="84"/>
       <w:r>
         <w:rPr>
           <w:lang w:val="sr-Cyrl-RS"/>
         </w:rPr>
         <w:t>Почетна страница</w:t>
       </w:r>
-      <w:bookmarkEnd w:id="84"/>
+      <w:bookmarkEnd w:id="86"/>
     </w:p>
     <w:p>
       <w:pPr>
@@ -40682,7 +41650,7 @@
                     <pic:cNvPicPr/>
                   </pic:nvPicPr>
                   <pic:blipFill>
-                    <a:blip r:embed="rId58" cstate="print">
+                    <a:blip r:embed="rId60" cstate="print">
                       <a:extLst>
                         <a:ext uri="{28A0092B-C50C-407E-A947-70E740481C1C}">
                           <a14:useLocalDpi xmlns:a14="http://schemas.microsoft.com/office/drawing/2010/main" val="0"/>
@@ -40718,7 +41686,7 @@
           <w:lang w:val="en-US"/>
         </w:rPr>
       </w:pPr>
-      <w:bookmarkStart w:id="85" w:name="_Toc212136792"/>
+      <w:bookmarkStart w:id="87" w:name="_Toc212143517"/>
       <w:r>
         <w:rPr>
           <w:lang w:val="sr-Cyrl-CS"/>
@@ -40763,7 +41731,7 @@
         </w:rPr>
         <w:t>BarberBooker</w:t>
       </w:r>
-      <w:bookmarkEnd w:id="85"/>
+      <w:bookmarkEnd w:id="87"/>
     </w:p>
     <w:p>
       <w:pPr>
@@ -40812,7 +41780,7 @@
           <w:lang w:val="sr-Cyrl-RS"/>
         </w:rPr>
       </w:pPr>
-      <w:bookmarkStart w:id="86" w:name="_Toc212136860"/>
+      <w:bookmarkStart w:id="88" w:name="_Toc212136860"/>
       <w:r>
         <w:rPr>
           <w:lang w:val="sr-Cyrl-RS"/>
@@ -40820,7 +41788,7 @@
         <w:lastRenderedPageBreak/>
         <w:t>Регистрација</w:t>
       </w:r>
-      <w:bookmarkEnd w:id="86"/>
+      <w:bookmarkEnd w:id="88"/>
     </w:p>
     <w:p>
       <w:pPr>
@@ -40850,7 +41818,7 @@
                     <pic:cNvPicPr/>
                   </pic:nvPicPr>
                   <pic:blipFill>
-                    <a:blip r:embed="rId59" cstate="print">
+                    <a:blip r:embed="rId61" cstate="print">
                       <a:extLst>
                         <a:ext uri="{28A0092B-C50C-407E-A947-70E740481C1C}">
                           <a14:useLocalDpi xmlns:a14="http://schemas.microsoft.com/office/drawing/2010/main" val="0"/>
@@ -40884,7 +41852,7 @@
           <w:lang w:val="en-US"/>
         </w:rPr>
       </w:pPr>
-      <w:bookmarkStart w:id="87" w:name="_Toc212136793"/>
+      <w:bookmarkStart w:id="89" w:name="_Toc212143518"/>
       <w:r>
         <w:rPr>
           <w:lang w:val="sr-Cyrl-CS"/>
@@ -40941,7 +41909,7 @@
         </w:rPr>
         <w:t>BarberBooker</w:t>
       </w:r>
-      <w:bookmarkEnd w:id="87"/>
+      <w:bookmarkEnd w:id="89"/>
     </w:p>
     <w:p>
       <w:pPr>
@@ -40950,7 +41918,7 @@
           <w:lang w:val="sr-Cyrl-RS"/>
         </w:rPr>
       </w:pPr>
-      <w:bookmarkStart w:id="88" w:name="_Toc212136861"/>
+      <w:bookmarkStart w:id="90" w:name="_Toc212136861"/>
       <w:r>
         <w:rPr>
           <w:lang w:val="sr-Cyrl-RS"/>
@@ -40958,7 +41926,7 @@
         <w:lastRenderedPageBreak/>
         <w:t>Пријава</w:t>
       </w:r>
-      <w:bookmarkEnd w:id="88"/>
+      <w:bookmarkEnd w:id="90"/>
     </w:p>
     <w:p>
       <w:pPr>
@@ -40988,7 +41956,7 @@
                     <pic:cNvPicPr/>
                   </pic:nvPicPr>
                   <pic:blipFill>
-                    <a:blip r:embed="rId60" cstate="print">
+                    <a:blip r:embed="rId62" cstate="print">
                       <a:extLst>
                         <a:ext uri="{28A0092B-C50C-407E-A947-70E740481C1C}">
                           <a14:useLocalDpi xmlns:a14="http://schemas.microsoft.com/office/drawing/2010/main" val="0"/>
@@ -41022,7 +41990,7 @@
           <w:lang w:val="en-US"/>
         </w:rPr>
       </w:pPr>
-      <w:bookmarkStart w:id="89" w:name="_Toc212136794"/>
+      <w:bookmarkStart w:id="91" w:name="_Toc212143519"/>
       <w:r>
         <w:rPr>
           <w:lang w:val="sr-Cyrl-CS"/>
@@ -41079,7 +42047,7 @@
         </w:rPr>
         <w:t>BarberBooker</w:t>
       </w:r>
-      <w:bookmarkEnd w:id="89"/>
+      <w:bookmarkEnd w:id="91"/>
     </w:p>
     <w:p>
       <w:pPr>
@@ -41088,8 +42056,8 @@
           <w:lang w:val="sr-Cyrl-RS"/>
         </w:rPr>
       </w:pPr>
-      <w:bookmarkStart w:id="90" w:name="_Hlk211976078"/>
-      <w:bookmarkStart w:id="91" w:name="_Toc212136862"/>
+      <w:bookmarkStart w:id="92" w:name="_Toc212136862"/>
+      <w:bookmarkStart w:id="93" w:name="_Hlk211976078"/>
       <w:r>
         <w:rPr>
           <w:lang w:val="sr-Cyrl-RS"/>
@@ -41117,7 +42085,7 @@
         </w:rPr>
         <w:t>из угла клијента</w:t>
       </w:r>
-      <w:bookmarkEnd w:id="91"/>
+      <w:bookmarkEnd w:id="92"/>
     </w:p>
     <w:p>
       <w:pPr>
@@ -41126,15 +42094,15 @@
           <w:lang w:val="sr-Cyrl-RS"/>
         </w:rPr>
       </w:pPr>
-      <w:bookmarkStart w:id="92" w:name="_Toc212136863"/>
-      <w:bookmarkEnd w:id="90"/>
+      <w:bookmarkStart w:id="94" w:name="_Toc212136863"/>
+      <w:bookmarkEnd w:id="93"/>
       <w:r>
         <w:rPr>
           <w:lang w:val="sr-Cyrl-RS"/>
         </w:rPr>
         <w:t>Клијентски налог</w:t>
       </w:r>
-      <w:bookmarkEnd w:id="92"/>
+      <w:bookmarkEnd w:id="94"/>
     </w:p>
     <w:p>
       <w:pPr>
@@ -41149,7 +42117,7 @@
           <w:lang w:val="en-US"/>
         </w:rPr>
         <w:drawing>
-          <wp:inline distT="0" distB="0" distL="0" distR="0" wp14:anchorId="3B05341B" wp14:editId="3A23B11F">
+          <wp:inline distT="0" distB="0" distL="0" distR="0" wp14:anchorId="3B05341B" wp14:editId="432BA2FA">
             <wp:extent cx="6078168" cy="3035300"/>
             <wp:effectExtent l="0" t="0" r="0" b="0"/>
             <wp:docPr id="2099466814" name="Picture 4" descr="A screenshot of a computer&#10;&#10;AI-generated content may be incorrect."/>
@@ -41164,7 +42132,7 @@
                     <pic:cNvPicPr/>
                   </pic:nvPicPr>
                   <pic:blipFill>
-                    <a:blip r:embed="rId61" cstate="print">
+                    <a:blip r:embed="rId63" cstate="print">
                       <a:extLst>
                         <a:ext uri="{28A0092B-C50C-407E-A947-70E740481C1C}">
                           <a14:useLocalDpi xmlns:a14="http://schemas.microsoft.com/office/drawing/2010/main" val="0"/>
@@ -41200,7 +42168,7 @@
           <w:lang w:val="en-US"/>
         </w:rPr>
       </w:pPr>
-      <w:bookmarkStart w:id="93" w:name="_Toc212136795"/>
+      <w:bookmarkStart w:id="95" w:name="_Toc212143520"/>
       <w:r>
         <w:rPr>
           <w:lang w:val="sr-Cyrl-CS"/>
@@ -41263,13 +42231,13 @@
         </w:rPr>
         <w:t>BarberBooker</w:t>
       </w:r>
-      <w:bookmarkEnd w:id="93"/>
+      <w:bookmarkEnd w:id="95"/>
     </w:p>
     <w:p>
       <w:pPr>
         <w:pStyle w:val="Prilog-IInivonaslova"/>
       </w:pPr>
-      <w:bookmarkStart w:id="94" w:name="_Toc212136864"/>
+      <w:bookmarkStart w:id="96" w:name="_Toc212136864"/>
       <w:r>
         <w:rPr>
           <w:lang w:val="sr-Cyrl-RS"/>
@@ -41277,7 +42245,7 @@
         <w:lastRenderedPageBreak/>
         <w:t>Фризерски салони</w:t>
       </w:r>
-      <w:bookmarkEnd w:id="94"/>
+      <w:bookmarkEnd w:id="96"/>
     </w:p>
     <w:p>
       <w:pPr>
@@ -41307,7 +42275,7 @@
                     <pic:cNvPicPr/>
                   </pic:nvPicPr>
                   <pic:blipFill>
-                    <a:blip r:embed="rId62" cstate="print">
+                    <a:blip r:embed="rId64" cstate="print">
                       <a:extLst>
                         <a:ext uri="{28A0092B-C50C-407E-A947-70E740481C1C}">
                           <a14:useLocalDpi xmlns:a14="http://schemas.microsoft.com/office/drawing/2010/main" val="0"/>
@@ -41343,7 +42311,7 @@
           <w:lang w:val="en-US"/>
         </w:rPr>
       </w:pPr>
-      <w:bookmarkStart w:id="95" w:name="_Toc212136796"/>
+      <w:bookmarkStart w:id="97" w:name="_Toc212143521"/>
       <w:r>
         <w:rPr>
           <w:lang w:val="sr-Cyrl-CS"/>
@@ -41400,7 +42368,7 @@
         </w:rPr>
         <w:t>BarberBooker</w:t>
       </w:r>
-      <w:bookmarkEnd w:id="95"/>
+      <w:bookmarkEnd w:id="97"/>
     </w:p>
     <w:p>
       <w:pPr>
@@ -41409,14 +42377,14 @@
           <w:lang w:val="sr-Cyrl-RS"/>
         </w:rPr>
       </w:pPr>
-      <w:bookmarkStart w:id="96" w:name="_Toc212136865"/>
+      <w:bookmarkStart w:id="98" w:name="_Toc212136865"/>
       <w:r>
         <w:rPr>
           <w:lang w:val="sr-Cyrl-RS"/>
         </w:rPr>
         <w:t>Резервације</w:t>
       </w:r>
-      <w:bookmarkEnd w:id="96"/>
+      <w:bookmarkEnd w:id="98"/>
     </w:p>
     <w:p>
       <w:pPr>
@@ -41446,7 +42414,7 @@
                     <pic:cNvPicPr/>
                   </pic:nvPicPr>
                   <pic:blipFill>
-                    <a:blip r:embed="rId63" cstate="print">
+                    <a:blip r:embed="rId65" cstate="print">
                       <a:extLst>
                         <a:ext uri="{28A0092B-C50C-407E-A947-70E740481C1C}">
                           <a14:useLocalDpi xmlns:a14="http://schemas.microsoft.com/office/drawing/2010/main" val="0"/>
@@ -41482,7 +42450,7 @@
           <w:lang w:val="sr-Cyrl-RS"/>
         </w:rPr>
       </w:pPr>
-      <w:bookmarkStart w:id="97" w:name="_Toc212136797"/>
+      <w:bookmarkStart w:id="99" w:name="_Toc212143522"/>
       <w:r>
         <w:rPr>
           <w:lang w:val="sr-Cyrl-CS"/>
@@ -41545,7 +42513,7 @@
         </w:rPr>
         <w:t>BarberBooker</w:t>
       </w:r>
-      <w:bookmarkEnd w:id="97"/>
+      <w:bookmarkEnd w:id="99"/>
     </w:p>
     <w:p>
       <w:pPr>
@@ -41554,7 +42522,7 @@
           <w:lang w:val="sr-Cyrl-RS"/>
         </w:rPr>
       </w:pPr>
-      <w:bookmarkStart w:id="98" w:name="_Toc212136866"/>
+      <w:bookmarkStart w:id="100" w:name="_Toc212136866"/>
       <w:r>
         <w:rPr>
           <w:lang w:val="sr-Cyrl-RS"/>
@@ -41588,7 +42556,7 @@
         </w:rPr>
         <w:t>фризерског салона</w:t>
       </w:r>
-      <w:bookmarkEnd w:id="98"/>
+      <w:bookmarkEnd w:id="100"/>
     </w:p>
     <w:p>
       <w:pPr>
@@ -41597,14 +42565,14 @@
           <w:lang w:val="sr-Cyrl-RS"/>
         </w:rPr>
       </w:pPr>
-      <w:bookmarkStart w:id="99" w:name="_Toc212136867"/>
+      <w:bookmarkStart w:id="101" w:name="_Toc212136867"/>
       <w:r>
         <w:rPr>
           <w:lang w:val="sr-Cyrl-RS"/>
         </w:rPr>
         <w:t>Налог фризерског салона</w:t>
       </w:r>
-      <w:bookmarkEnd w:id="99"/>
+      <w:bookmarkEnd w:id="101"/>
     </w:p>
     <w:p>
       <w:pPr>
@@ -41634,7 +42602,7 @@
                     <pic:cNvPicPr/>
                   </pic:nvPicPr>
                   <pic:blipFill>
-                    <a:blip r:embed="rId64" cstate="print">
+                    <a:blip r:embed="rId66" cstate="print">
                       <a:extLst>
                         <a:ext uri="{28A0092B-C50C-407E-A947-70E740481C1C}">
                           <a14:useLocalDpi xmlns:a14="http://schemas.microsoft.com/office/drawing/2010/main" val="0"/>
@@ -41670,7 +42638,7 @@
           <w:lang w:val="en-US"/>
         </w:rPr>
       </w:pPr>
-      <w:bookmarkStart w:id="100" w:name="_Toc212136798"/>
+      <w:bookmarkStart w:id="102" w:name="_Toc212143523"/>
       <w:r>
         <w:rPr>
           <w:lang w:val="sr-Cyrl-CS"/>
@@ -41715,7 +42683,7 @@
         </w:rPr>
         <w:t>BarberBooker</w:t>
       </w:r>
-      <w:bookmarkEnd w:id="100"/>
+      <w:bookmarkEnd w:id="102"/>
     </w:p>
     <w:p>
       <w:pPr>
@@ -41724,14 +42692,14 @@
           <w:lang w:val="sr-Cyrl-RS"/>
         </w:rPr>
       </w:pPr>
-      <w:bookmarkStart w:id="101" w:name="_Toc212136868"/>
+      <w:bookmarkStart w:id="103" w:name="_Toc212136868"/>
       <w:r>
         <w:rPr>
           <w:lang w:val="sr-Cyrl-RS"/>
         </w:rPr>
         <w:t>Резервације</w:t>
       </w:r>
-      <w:bookmarkEnd w:id="101"/>
+      <w:bookmarkEnd w:id="103"/>
     </w:p>
     <w:p>
       <w:pPr>
@@ -41761,7 +42729,7 @@
                     <pic:cNvPicPr/>
                   </pic:nvPicPr>
                   <pic:blipFill>
-                    <a:blip r:embed="rId65" cstate="print">
+                    <a:blip r:embed="rId67" cstate="print">
                       <a:extLst>
                         <a:ext uri="{28A0092B-C50C-407E-A947-70E740481C1C}">
                           <a14:useLocalDpi xmlns:a14="http://schemas.microsoft.com/office/drawing/2010/main" val="0"/>
@@ -41797,7 +42765,7 @@
           <w:lang w:val="sr-Cyrl-RS"/>
         </w:rPr>
       </w:pPr>
-      <w:bookmarkStart w:id="102" w:name="_Toc212136799"/>
+      <w:bookmarkStart w:id="104" w:name="_Toc212143524"/>
       <w:r>
         <w:rPr>
           <w:lang w:val="sr-Cyrl-CS"/>
@@ -41848,13 +42816,13 @@
         </w:rPr>
         <w:t>BarberBooker</w:t>
       </w:r>
-      <w:bookmarkEnd w:id="102"/>
+      <w:bookmarkEnd w:id="104"/>
     </w:p>
     <w:sectPr>
-      <w:headerReference w:type="default" r:id="rId66"/>
-      <w:footerReference w:type="default" r:id="rId67"/>
-      <w:headerReference w:type="first" r:id="rId68"/>
-      <w:footerReference w:type="first" r:id="rId69"/>
+      <w:headerReference w:type="default" r:id="rId68"/>
+      <w:footerReference w:type="default" r:id="rId69"/>
+      <w:headerReference w:type="first" r:id="rId70"/>
+      <w:footerReference w:type="first" r:id="rId71"/>
       <w:type w:val="continuous"/>
       <w:pgSz w:w="11906" w:h="16838" w:code="9"/>
       <w:pgMar w:top="1701" w:right="1134" w:bottom="1701" w:left="1134" w:header="709" w:footer="709" w:gutter="0"/>

--- a/pavle_sarenac_2020_0359_diplomski_rad.docx
+++ b/pavle_sarenac_2020_0359_diplomski_rad.docx
@@ -5189,7 +5189,7 @@
             <w:noProof/>
             <w:webHidden/>
           </w:rPr>
-          <w:t>28</w:t>
+          <w:t>29</w:t>
         </w:r>
         <w:r>
           <w:rPr>
@@ -5284,20 +5284,17 @@
             <w:noProof/>
             <w:webHidden/>
           </w:rPr>
-        </w:r>
-        <w:r>
-          <w:rPr>
-            <w:noProof/>
-            <w:webHidden/>
-          </w:rPr>
           <w:fldChar w:fldCharType="separate"/>
         </w:r>
         <w:r>
           <w:rPr>
-            <w:noProof/>
-            <w:webHidden/>
-          </w:rPr>
-          <w:t>28</w:t>
+            <w:b/>
+            <w:bCs/>
+            <w:noProof/>
+            <w:webHidden/>
+            <w:lang w:val="en-US"/>
+          </w:rPr>
+          <w:t>Error! Bookmark not defined.</w:t>
         </w:r>
         <w:r>
           <w:rPr>
@@ -5404,7 +5401,7 @@
             <w:noProof/>
             <w:webHidden/>
           </w:rPr>
-          <w:t>28</w:t>
+          <w:t>29</w:t>
         </w:r>
         <w:r>
           <w:rPr>
@@ -5519,7 +5516,7 @@
             <w:noProof/>
             <w:webHidden/>
           </w:rPr>
-          <w:t>28</w:t>
+          <w:t>29</w:t>
         </w:r>
         <w:r>
           <w:rPr>
@@ -5621,7 +5618,7 @@
             <w:noProof/>
             <w:webHidden/>
           </w:rPr>
-          <w:t>29</w:t>
+          <w:t>31</w:t>
         </w:r>
         <w:r>
           <w:rPr>
@@ -5719,7 +5716,7 @@
             <w:noProof/>
             <w:webHidden/>
           </w:rPr>
-          <w:t>29</w:t>
+          <w:t>31</w:t>
         </w:r>
         <w:r>
           <w:rPr>
@@ -5817,7 +5814,7 @@
             <w:noProof/>
             <w:webHidden/>
           </w:rPr>
-          <w:t>30</w:t>
+          <w:t>32</w:t>
         </w:r>
         <w:r>
           <w:rPr>
@@ -5914,7 +5911,7 @@
             <w:noProof/>
             <w:webHidden/>
           </w:rPr>
-          <w:t>31</w:t>
+          <w:t>33</w:t>
         </w:r>
         <w:r>
           <w:rPr>
@@ -6029,7 +6026,7 @@
             <w:noProof/>
             <w:webHidden/>
           </w:rPr>
-          <w:t>33</w:t>
+          <w:t>35</w:t>
         </w:r>
         <w:r>
           <w:rPr>
@@ -6131,7 +6128,7 @@
             <w:noProof/>
             <w:webHidden/>
           </w:rPr>
-          <w:t>35</w:t>
+          <w:t>37</w:t>
         </w:r>
         <w:r>
           <w:rPr>
@@ -6209,7 +6206,7 @@
             <w:noProof/>
             <w:webHidden/>
           </w:rPr>
-          <w:t>36</w:t>
+          <w:t>38</w:t>
         </w:r>
         <w:r>
           <w:rPr>
@@ -6287,7 +6284,7 @@
             <w:noProof/>
             <w:webHidden/>
           </w:rPr>
-          <w:t>38</w:t>
+          <w:t>40</w:t>
         </w:r>
         <w:r>
           <w:rPr>
@@ -6365,7 +6362,7 @@
             <w:noProof/>
             <w:webHidden/>
           </w:rPr>
-          <w:t>39</w:t>
+          <w:t>41</w:t>
         </w:r>
         <w:r>
           <w:rPr>
@@ -6443,7 +6440,7 @@
             <w:noProof/>
             <w:webHidden/>
           </w:rPr>
-          <w:t>40</w:t>
+          <w:t>42</w:t>
         </w:r>
         <w:r>
           <w:rPr>
@@ -6568,7 +6565,7 @@
             <w:noProof/>
             <w:webHidden/>
           </w:rPr>
-          <w:t>41</w:t>
+          <w:t>43</w:t>
         </w:r>
         <w:r>
           <w:rPr>
@@ -6666,7 +6663,7 @@
             <w:noProof/>
             <w:webHidden/>
           </w:rPr>
-          <w:t>41</w:t>
+          <w:t>43</w:t>
         </w:r>
         <w:r>
           <w:rPr>
@@ -6764,7 +6761,7 @@
             <w:noProof/>
             <w:webHidden/>
           </w:rPr>
-          <w:t>42</w:t>
+          <w:t>44</w:t>
         </w:r>
         <w:r>
           <w:rPr>
@@ -6862,7 +6859,7 @@
             <w:noProof/>
             <w:webHidden/>
           </w:rPr>
-          <w:t>43</w:t>
+          <w:t>45</w:t>
         </w:r>
         <w:r>
           <w:rPr>
@@ -6990,7 +6987,7 @@
             <w:noProof/>
             <w:webHidden/>
           </w:rPr>
-          <w:t>44</w:t>
+          <w:t>46</w:t>
         </w:r>
         <w:r>
           <w:rPr>
@@ -7088,7 +7085,7 @@
             <w:noProof/>
             <w:webHidden/>
           </w:rPr>
-          <w:t>44</w:t>
+          <w:t>46</w:t>
         </w:r>
         <w:r>
           <w:rPr>
@@ -7185,7 +7182,7 @@
             <w:noProof/>
             <w:webHidden/>
           </w:rPr>
-          <w:t>45</w:t>
+          <w:t>47</w:t>
         </w:r>
         <w:r>
           <w:rPr>
@@ -7283,7 +7280,7 @@
             <w:noProof/>
             <w:webHidden/>
           </w:rPr>
-          <w:t>45</w:t>
+          <w:t>47</w:t>
         </w:r>
         <w:r>
           <w:rPr>
@@ -7411,7 +7408,7 @@
             <w:noProof/>
             <w:webHidden/>
           </w:rPr>
-          <w:t>46</w:t>
+          <w:t>48</w:t>
         </w:r>
         <w:r>
           <w:rPr>
@@ -7509,7 +7506,7 @@
             <w:noProof/>
             <w:webHidden/>
           </w:rPr>
-          <w:t>46</w:t>
+          <w:t>48</w:t>
         </w:r>
         <w:r>
           <w:rPr>
@@ -7607,7 +7604,7 @@
             <w:noProof/>
             <w:webHidden/>
           </w:rPr>
-          <w:t>46</w:t>
+          <w:t>48</w:t>
         </w:r>
         <w:r>
           <w:rPr>
@@ -11078,7 +11075,7 @@
           <w:lang w:val="sr-Cyrl-RS"/>
         </w:rPr>
       </w:pPr>
-      <w:bookmarkStart w:id="8" w:name="_Toc212143504"/>
+      <w:bookmarkStart w:id="8" w:name="_Toc212148443"/>
       <w:r>
         <w:rPr>
           <w:lang w:val="sr-Cyrl-CS"/>
@@ -13353,7 +13350,7 @@
           <w:lang w:val="sr-Cyrl-RS"/>
         </w:rPr>
       </w:pPr>
-      <w:bookmarkStart w:id="18" w:name="_Toc212143505"/>
+      <w:bookmarkStart w:id="18" w:name="_Toc212148444"/>
       <w:r>
         <w:rPr>
           <w:lang w:val="sr-Cyrl-CS"/>
@@ -24580,59 +24577,89 @@
         <w:rPr>
           <w:lang w:val="sr-Cyrl-RS"/>
         </w:rPr>
-        <w:t xml:space="preserve">процесу. Прво је неопходно на платформи </w:t>
-      </w:r>
-      <w:r>
-        <w:rPr>
-          <w:i/>
-          <w:iCs/>
-          <w:lang w:val="en-US"/>
-        </w:rPr>
-        <w:t>Google Cloud Console</w:t>
-      </w:r>
-      <w:r>
-        <w:rPr>
-          <w:lang w:val="en-US"/>
-        </w:rPr>
-        <w:t xml:space="preserve"> </w:t>
-      </w:r>
-      <w:r>
-        <w:rPr>
-          <w:lang w:val="sr-Cyrl-RS"/>
-        </w:rPr>
-        <w:t xml:space="preserve">да се за конкретну апликацију генеришу одговарајући креденцијали попут </w:t>
-      </w:r>
-      <w:r>
-        <w:rPr>
-          <w:i/>
-          <w:iCs/>
-          <w:lang w:val="en-US"/>
-        </w:rPr>
-        <w:t>OAuth Client ID</w:t>
-      </w:r>
-      <w:r>
-        <w:rPr>
-          <w:lang w:val="en-US"/>
-        </w:rPr>
-        <w:t xml:space="preserve"> (Identification) </w:t>
-      </w:r>
-      <w:r>
-        <w:rPr>
-          <w:lang w:val="sr-Cyrl-RS"/>
-        </w:rPr>
-        <w:t xml:space="preserve">и </w:t>
-      </w:r>
-      <w:r>
-        <w:rPr>
-          <w:i/>
-          <w:iCs/>
-          <w:lang w:val="en-US"/>
-        </w:rPr>
-        <w:t>OAuth Client Secret</w:t>
-      </w:r>
-      <w:r>
-        <w:rPr>
-          <w:lang w:val="en-US"/>
+        <w:t>процесу.</w:t>
+      </w:r>
+      <w:r>
+        <w:rPr>
+          <w:lang w:val="en-GB"/>
+        </w:rPr>
+        <w:t xml:space="preserve"> </w:t>
+      </w:r>
+      <w:r>
+        <w:rPr>
+          <w:i/>
+          <w:iCs/>
+          <w:lang w:val="en-US"/>
+        </w:rPr>
+        <w:t>Google Sign-In</w:t>
+      </w:r>
+      <w:r>
+        <w:rPr>
+          <w:lang w:val="en-US"/>
+        </w:rPr>
+        <w:t xml:space="preserve"> </w:t>
+      </w:r>
+      <w:r>
+        <w:rPr>
+          <w:lang w:val="sr-Cyrl-RS"/>
+        </w:rPr>
+        <w:t xml:space="preserve">је предуслов за приступање </w:t>
+      </w:r>
+      <w:r>
+        <w:rPr>
+          <w:i/>
+          <w:iCs/>
+          <w:lang w:val="en-US"/>
+        </w:rPr>
+        <w:t>Google Calendar</w:t>
+      </w:r>
+      <w:r>
+        <w:rPr>
+          <w:lang w:val="en-US"/>
+        </w:rPr>
+        <w:t xml:space="preserve"> API</w:t>
+      </w:r>
+      <w:r>
+        <w:rPr>
+          <w:lang w:val="sr-Cyrl-RS"/>
+        </w:rPr>
+        <w:t>, што</w:t>
+      </w:r>
+      <w:r>
+        <w:rPr>
+          <w:lang w:val="sr-Cyrl-RS"/>
+        </w:rPr>
+        <w:t xml:space="preserve"> је неопходно како би се резервације аутоматски уносиле у </w:t>
+      </w:r>
+      <w:r>
+        <w:rPr>
+          <w:i/>
+          <w:iCs/>
+          <w:lang w:val="en-US"/>
+        </w:rPr>
+        <w:t>Google</w:t>
+      </w:r>
+      <w:r>
+        <w:rPr>
+          <w:lang w:val="en-US"/>
+        </w:rPr>
+        <w:t xml:space="preserve"> </w:t>
+      </w:r>
+      <w:r>
+        <w:rPr>
+          <w:lang w:val="sr-Cyrl-RS"/>
+        </w:rPr>
+        <w:t>календаре</w:t>
+      </w:r>
+      <w:r>
+        <w:rPr>
+          <w:lang w:val="sr-Cyrl-RS"/>
+        </w:rPr>
+        <w:t xml:space="preserve"> клијента и салона</w:t>
+      </w:r>
+      <w:r>
+        <w:rPr>
+          <w:lang w:val="sr-Cyrl-RS"/>
         </w:rPr>
         <w:t>.</w:t>
       </w:r>
@@ -24640,107 +24667,13 @@
         <w:rPr>
           <w:lang w:val="sr-Cyrl-RS"/>
         </w:rPr>
-        <w:t xml:space="preserve"> Ове податке треба да знају само </w:t>
-      </w:r>
-      <w:r>
-        <w:rPr>
-          <w:i/>
-          <w:iCs/>
-          <w:lang w:val="en-US"/>
-        </w:rPr>
-        <w:t>Google</w:t>
-      </w:r>
-      <w:r>
-        <w:rPr>
-          <w:lang w:val="en-US"/>
-        </w:rPr>
-        <w:t xml:space="preserve"> </w:t>
-      </w:r>
-      <w:r>
-        <w:rPr>
-          <w:lang w:val="sr-Cyrl-RS"/>
-        </w:rPr>
-        <w:t>и апликација.</w:t>
-      </w:r>
-      <w:r>
-        <w:rPr>
-          <w:lang w:val="sr-Cyrl-RS"/>
-        </w:rPr>
-        <w:t xml:space="preserve"> </w:t>
-      </w:r>
-      <w:r>
-        <w:rPr>
-          <w:lang w:val="sr-Cyrl-RS"/>
-        </w:rPr>
-        <w:t xml:space="preserve">На основу </w:t>
-      </w:r>
-      <w:r>
-        <w:rPr>
-          <w:i/>
-          <w:iCs/>
-          <w:lang w:val="en-US"/>
-        </w:rPr>
-        <w:t>OAuth Client ID</w:t>
-      </w:r>
-      <w:r>
-        <w:rPr>
-          <w:i/>
-          <w:iCs/>
-          <w:lang w:val="en-US"/>
-        </w:rPr>
-        <w:t xml:space="preserve">, Google </w:t>
-      </w:r>
-      <w:r>
-        <w:rPr>
-          <w:lang w:val="sr-Cyrl-RS"/>
-        </w:rPr>
-        <w:t xml:space="preserve">ће препознати апликацију када она затражи од </w:t>
-      </w:r>
-      <w:r>
-        <w:rPr>
-          <w:i/>
-          <w:iCs/>
-          <w:lang w:val="en-US"/>
-        </w:rPr>
-        <w:t>Google</w:t>
-      </w:r>
-      <w:r>
-        <w:rPr>
-          <w:lang w:val="en-US"/>
-        </w:rPr>
-        <w:t xml:space="preserve"> </w:t>
-      </w:r>
-      <w:r>
-        <w:rPr>
-          <w:lang w:val="sr-Cyrl-RS"/>
-        </w:rPr>
-        <w:t xml:space="preserve">сервера за ауторизацију код који је неопходан за касније захтевање приступних токена и токена освежења који су потребни за приступ разним </w:t>
-      </w:r>
-      <w:r>
-        <w:rPr>
-          <w:i/>
-          <w:iCs/>
-          <w:lang w:val="en-US"/>
-        </w:rPr>
-        <w:t>Google</w:t>
-      </w:r>
-      <w:r>
-        <w:rPr>
-          <w:lang w:val="en-US"/>
-        </w:rPr>
-        <w:t xml:space="preserve"> API.</w:t>
-      </w:r>
-      <w:r>
-        <w:rPr>
-          <w:lang w:val="en-US"/>
-        </w:rPr>
-        <w:t xml:space="preserve"> </w:t>
-      </w:r>
-      <w:r>
-        <w:rPr>
-          <w:lang w:val="sr-Cyrl-RS"/>
-        </w:rPr>
-        <w:t xml:space="preserve">Овиме је процес </w:t>
+        <w:t xml:space="preserve"> </w:t>
+      </w:r>
+      <w:r>
+        <w:rPr>
+          <w:lang w:val="sr-Cyrl-RS"/>
+        </w:rPr>
+        <w:t xml:space="preserve">У овом раду је за </w:t>
       </w:r>
       <w:r>
         <w:rPr>
@@ -24752,40 +24685,6 @@
       </w:r>
       <w:r>
         <w:rPr>
-          <w:i/>
-          <w:iCs/>
-          <w:lang w:val="en-US"/>
-        </w:rPr>
-        <w:t xml:space="preserve"> </w:t>
-      </w:r>
-      <w:r>
-        <w:rPr>
-          <w:lang w:val="sr-Cyrl-RS"/>
-        </w:rPr>
-        <w:t>завршен.</w:t>
-      </w:r>
-      <w:r>
-        <w:rPr>
-          <w:lang w:val="en-US"/>
-        </w:rPr>
-        <w:t xml:space="preserve"> [27]</w:t>
-      </w:r>
-      <w:r>
-        <w:rPr>
-          <w:lang w:val="sr-Cyrl-RS"/>
-        </w:rPr>
-        <w:t xml:space="preserve"> У овом раду је за </w:t>
-      </w:r>
-      <w:r>
-        <w:rPr>
-          <w:i/>
-          <w:iCs/>
-          <w:lang w:val="en-US"/>
-        </w:rPr>
-        <w:t>Google Sign-In</w:t>
-      </w:r>
-      <w:r>
-        <w:rPr>
           <w:lang w:val="en-US"/>
         </w:rPr>
         <w:t xml:space="preserve"> </w:t>
@@ -24815,6 +24714,28 @@
     </w:p>
     <w:p>
       <w:pPr>
+        <w:pStyle w:val="IIInivonaslova-Odeljak"/>
+        <w:rPr>
+          <w:lang w:val="en-US"/>
+        </w:rPr>
+      </w:pPr>
+      <w:bookmarkStart w:id="42" w:name="_Toc212136833"/>
+      <w:r>
+        <w:rPr>
+          <w:lang w:val="sr-Cyrl-RS"/>
+        </w:rPr>
+        <w:t xml:space="preserve">Контејнеризација уз </w:t>
+      </w:r>
+      <w:r>
+        <w:rPr>
+          <w:lang w:val="en-US"/>
+        </w:rPr>
+        <w:t>Docker</w:t>
+      </w:r>
+      <w:bookmarkEnd w:id="42"/>
+    </w:p>
+    <w:p>
+      <w:pPr>
         <w:pStyle w:val="Osnovnitekst"/>
         <w:rPr>
           <w:lang w:val="en-US"/>
@@ -24822,262 +24743,134 @@
       </w:pPr>
       <w:r>
         <w:rPr>
-          <w:lang w:val="sr-Cyrl-RS"/>
-        </w:rPr>
-        <w:t xml:space="preserve">На </w:t>
-      </w:r>
-      <w:r>
-        <w:rPr>
-          <w:i/>
-          <w:iCs/>
-          <w:lang w:val="en-US"/>
-        </w:rPr>
-        <w:t>Google Cloud Console</w:t>
-      </w:r>
-      <w:r>
-        <w:rPr>
-          <w:i/>
-          <w:iCs/>
-          <w:lang w:val="sr-Cyrl-RS"/>
-        </w:rPr>
-        <w:t xml:space="preserve"> </w:t>
-      </w:r>
-      <w:r>
-        <w:rPr>
-          <w:lang w:val="sr-Cyrl-RS"/>
-        </w:rPr>
-        <w:t>платформи је потребно генерисати и одговарајуће креденцијале за сервер апликације (</w:t>
-      </w:r>
-      <w:r>
-        <w:rPr>
-          <w:i/>
-          <w:iCs/>
-          <w:lang w:val="en-US"/>
-        </w:rPr>
-        <w:t>Client ID</w:t>
-      </w:r>
-      <w:r>
-        <w:rPr>
-          <w:lang w:val="en-US"/>
-        </w:rPr>
-        <w:t xml:space="preserve">, </w:t>
-      </w:r>
-      <w:r>
-        <w:rPr>
-          <w:i/>
-          <w:iCs/>
-          <w:lang w:val="en-US"/>
-        </w:rPr>
-        <w:t>Client Secret</w:t>
-      </w:r>
-      <w:r>
-        <w:rPr>
-          <w:lang w:val="sr-Cyrl-RS"/>
-        </w:rPr>
-        <w:t xml:space="preserve">) како би он могао да приступа одговарајућим </w:t>
-      </w:r>
-      <w:r>
-        <w:rPr>
-          <w:i/>
-          <w:iCs/>
-          <w:lang w:val="en-US"/>
-        </w:rPr>
-        <w:t>Google</w:t>
-      </w:r>
-      <w:r>
-        <w:rPr>
-          <w:lang w:val="en-US"/>
-        </w:rPr>
-        <w:t xml:space="preserve"> API.</w:t>
-      </w:r>
-      <w:r>
-        <w:rPr>
-          <w:lang w:val="sr-Cyrl-RS"/>
-        </w:rPr>
-        <w:t xml:space="preserve"> Клијентски део апликације треба да проследи серверу ауторизациони код који је добијен од </w:t>
-      </w:r>
-      <w:r>
-        <w:rPr>
-          <w:i/>
-          <w:iCs/>
-          <w:lang w:val="en-US"/>
-        </w:rPr>
-        <w:t>Google</w:t>
-      </w:r>
-      <w:r>
-        <w:rPr>
-          <w:lang w:val="en-US"/>
-        </w:rPr>
-        <w:t xml:space="preserve"> </w:t>
-      </w:r>
-      <w:r>
-        <w:rPr>
-          <w:lang w:val="sr-Cyrl-RS"/>
-        </w:rPr>
-        <w:t xml:space="preserve">како би сервер могао да добије приступни токен и токен освежења од </w:t>
-      </w:r>
-      <w:r>
-        <w:rPr>
-          <w:i/>
-          <w:iCs/>
-          <w:lang w:val="en-US"/>
-        </w:rPr>
-        <w:t>Google</w:t>
-      </w:r>
-      <w:r>
-        <w:rPr>
-          <w:lang w:val="en-US"/>
+          <w:i/>
+          <w:iCs/>
+          <w:lang w:val="en-US"/>
+        </w:rPr>
+        <w:t>Docker</w:t>
+      </w:r>
+      <w:r>
+        <w:rPr>
+          <w:lang w:val="en-US"/>
+        </w:rPr>
+        <w:t xml:space="preserve"> </w:t>
+      </w:r>
+      <w:r>
+        <w:rPr>
+          <w:lang w:val="sr-Cyrl-RS"/>
+        </w:rPr>
+        <w:t>је отворена платформа за развој, испоруку и покретање апликација.</w:t>
+      </w:r>
+      <w:r>
+        <w:rPr>
+          <w:lang w:val="en-US"/>
+        </w:rPr>
+        <w:t xml:space="preserve"> </w:t>
+      </w:r>
+      <w:r>
+        <w:rPr>
+          <w:i/>
+          <w:iCs/>
+          <w:lang w:val="en-US"/>
+        </w:rPr>
+        <w:t>Docker</w:t>
+      </w:r>
+      <w:r>
+        <w:rPr>
+          <w:lang w:val="en-US"/>
+        </w:rPr>
+        <w:t xml:space="preserve"> </w:t>
+      </w:r>
+      <w:r>
+        <w:rPr>
+          <w:lang w:val="sr-Cyrl-RS"/>
+        </w:rPr>
+        <w:t xml:space="preserve">омогућава раздвајање програмског кода апликације од инфраструктуре, као и убрзање испоруке софтвера клијентима. </w:t>
+      </w:r>
+      <w:r>
+        <w:rPr>
+          <w:lang w:val="sr-Cyrl-RS"/>
+        </w:rPr>
+        <w:t xml:space="preserve">Уз коришћење </w:t>
+      </w:r>
+      <w:r>
+        <w:rPr>
+          <w:i/>
+          <w:iCs/>
+          <w:lang w:val="en-US"/>
+        </w:rPr>
+        <w:t>Docker</w:t>
+      </w:r>
+      <w:r>
+        <w:rPr>
+          <w:lang w:val="en-US"/>
+        </w:rPr>
+        <w:t xml:space="preserve"> </w:t>
+      </w:r>
+      <w:r>
+        <w:rPr>
+          <w:lang w:val="sr-Cyrl-RS"/>
+        </w:rPr>
+        <w:t>технологије могуће је управљати инфраструктуром у којој ће се извршавати апликација на сличан начин као што се пише програмски код саме апликације</w:t>
+      </w:r>
+      <w:r>
+        <w:rPr>
+          <w:lang w:val="sr-Cyrl-RS"/>
+        </w:rPr>
+        <w:t>, кроз дефинисање одговарајућих конфигурационих фајлова</w:t>
+      </w:r>
+      <w:r>
+        <w:rPr>
+          <w:lang w:val="sr-Cyrl-RS"/>
         </w:rPr>
         <w:t>.</w:t>
       </w:r>
       <w:r>
         <w:rPr>
-          <w:lang w:val="sr-Cyrl-RS"/>
-        </w:rPr>
-        <w:t xml:space="preserve"> Уз овај код, као и уз своје креденцијале, сервер успешно може да добије токене од </w:t>
-      </w:r>
-      <w:r>
-        <w:rPr>
-          <w:i/>
-          <w:iCs/>
-          <w:lang w:val="en-US"/>
-        </w:rPr>
-        <w:t>Google</w:t>
-      </w:r>
-      <w:r>
-        <w:rPr>
-          <w:i/>
-          <w:iCs/>
-          <w:lang w:val="sr-Cyrl-RS"/>
-        </w:rPr>
-        <w:t xml:space="preserve"> </w:t>
-      </w:r>
-      <w:r>
-        <w:rPr>
-          <w:lang w:val="sr-Cyrl-RS"/>
-        </w:rPr>
-        <w:t xml:space="preserve">са којима коначно може да приступа </w:t>
-      </w:r>
-      <w:r>
-        <w:rPr>
-          <w:i/>
-          <w:iCs/>
-          <w:lang w:val="en-US"/>
-        </w:rPr>
-        <w:t>Google</w:t>
-      </w:r>
-      <w:r>
-        <w:rPr>
-          <w:i/>
-          <w:iCs/>
-          <w:lang w:val="sr-Cyrl-RS"/>
-        </w:rPr>
-        <w:t xml:space="preserve"> </w:t>
-      </w:r>
-      <w:r>
-        <w:rPr>
-          <w:lang w:val="en-US"/>
-        </w:rPr>
-        <w:t xml:space="preserve">API </w:t>
-      </w:r>
-      <w:r>
-        <w:rPr>
-          <w:lang w:val="sr-Cyrl-RS"/>
-        </w:rPr>
-        <w:t xml:space="preserve">попут </w:t>
-      </w:r>
-      <w:r>
-        <w:rPr>
-          <w:i/>
-          <w:iCs/>
-          <w:lang w:val="en-US"/>
-        </w:rPr>
-        <w:t>Google</w:t>
-      </w:r>
-      <w:r>
-        <w:rPr>
-          <w:i/>
-          <w:iCs/>
-          <w:lang w:val="sr-Cyrl-RS"/>
-        </w:rPr>
-        <w:t xml:space="preserve"> </w:t>
-      </w:r>
-      <w:r>
-        <w:rPr>
-          <w:i/>
-          <w:iCs/>
-          <w:lang w:val="en-US"/>
-        </w:rPr>
-        <w:t>Calendar</w:t>
-      </w:r>
-      <w:r>
-        <w:rPr>
-          <w:lang w:val="en-US"/>
-        </w:rPr>
-        <w:t xml:space="preserve"> API </w:t>
-      </w:r>
-      <w:r>
-        <w:rPr>
-          <w:lang w:val="sr-Cyrl-RS"/>
-        </w:rPr>
-        <w:t xml:space="preserve">и да преко њега нпр. креира догађаје у </w:t>
-      </w:r>
-      <w:r>
-        <w:rPr>
-          <w:i/>
-          <w:iCs/>
-          <w:lang w:val="en-US"/>
-        </w:rPr>
-        <w:t>Google Calendar</w:t>
-      </w:r>
-      <w:r>
-        <w:rPr>
-          <w:lang w:val="en-US"/>
-        </w:rPr>
-        <w:t xml:space="preserve"> </w:t>
-      </w:r>
-      <w:r>
-        <w:rPr>
-          <w:lang w:val="sr-Cyrl-RS"/>
-        </w:rPr>
-        <w:t>од пријављеног корисника.</w:t>
-      </w:r>
-      <w:r>
-        <w:rPr>
-          <w:lang w:val="en-US"/>
-        </w:rPr>
-        <w:t xml:space="preserve"> [27]</w:t>
-      </w:r>
-    </w:p>
-    <w:p>
-      <w:pPr>
-        <w:pStyle w:val="IIInivonaslova-Odeljak"/>
-        <w:rPr>
-          <w:lang w:val="en-US"/>
-        </w:rPr>
-      </w:pPr>
-      <w:bookmarkStart w:id="42" w:name="_Toc212136833"/>
-      <w:r>
-        <w:rPr>
-          <w:lang w:val="sr-Cyrl-RS"/>
-        </w:rPr>
-        <w:t xml:space="preserve">Контејнеризација уз </w:t>
-      </w:r>
-      <w:r>
-        <w:rPr>
+          <w:lang w:val="en-US"/>
+        </w:rPr>
+        <w:t xml:space="preserve"> [2</w:t>
+      </w:r>
+      <w:r>
+        <w:rPr>
+          <w:lang w:val="en-US"/>
+        </w:rPr>
+        <w:t>7</w:t>
+      </w:r>
+      <w:r>
+        <w:rPr>
+          <w:lang w:val="en-US"/>
+        </w:rPr>
+        <w:t>]</w:t>
+      </w:r>
+    </w:p>
+    <w:p>
+      <w:pPr>
+        <w:pStyle w:val="Osnovnitekst"/>
+        <w:rPr>
+          <w:lang w:val="sr-Cyrl-RS"/>
+        </w:rPr>
+      </w:pPr>
+      <w:r>
+        <w:rPr>
+          <w:i/>
+          <w:iCs/>
           <w:lang w:val="en-US"/>
         </w:rPr>
         <w:t>Docker</w:t>
       </w:r>
-      <w:bookmarkEnd w:id="42"/>
-    </w:p>
-    <w:p>
-      <w:pPr>
-        <w:pStyle w:val="Osnovnitekst"/>
-        <w:rPr>
-          <w:lang w:val="en-US"/>
-        </w:rPr>
-      </w:pPr>
+      <w:r>
+        <w:rPr>
+          <w:lang w:val="en-US"/>
+        </w:rPr>
+        <w:t xml:space="preserve"> o</w:t>
+      </w:r>
+      <w:r>
+        <w:rPr>
+          <w:lang w:val="sr-Cyrl-RS"/>
+        </w:rPr>
+        <w:t xml:space="preserve">могућава да се апликација покрене у изолованом окружењу које се зове </w:t>
+      </w:r>
       <w:r>
         <w:rPr>
           <w:i/>
@@ -25096,13 +24889,7 @@
         <w:rPr>
           <w:lang w:val="sr-Cyrl-RS"/>
         </w:rPr>
-        <w:t>је отворена платформа за развој, испоруку и покретање апликација.</w:t>
-      </w:r>
-      <w:r>
-        <w:rPr>
-          <w:lang w:val="en-US"/>
-        </w:rPr>
-        <w:t xml:space="preserve"> </w:t>
+        <w:t xml:space="preserve">контејнер. </w:t>
       </w:r>
       <w:r>
         <w:rPr>
@@ -25122,217 +24909,37 @@
         <w:rPr>
           <w:lang w:val="sr-Cyrl-RS"/>
         </w:rPr>
-        <w:t xml:space="preserve">омогућава раздвајање програмског кода апликације од инфраструктуре, као и убрзање испоруке софтвера клијентима. </w:t>
-      </w:r>
-      <w:r>
-        <w:rPr>
-          <w:lang w:val="sr-Cyrl-RS"/>
-        </w:rPr>
-        <w:t xml:space="preserve">Уз коришћење </w:t>
-      </w:r>
-      <w:r>
-        <w:rPr>
-          <w:i/>
-          <w:iCs/>
-          <w:lang w:val="en-US"/>
-        </w:rPr>
-        <w:t>Docker</w:t>
-      </w:r>
-      <w:r>
-        <w:rPr>
-          <w:lang w:val="en-US"/>
-        </w:rPr>
-        <w:t xml:space="preserve"> </w:t>
-      </w:r>
-      <w:r>
-        <w:rPr>
-          <w:lang w:val="sr-Cyrl-RS"/>
-        </w:rPr>
-        <w:t>технологије могуће је управљати инфраструктуром у којој ће се извршавати апликација на сличан начин као што се пише програмски код саме апликације</w:t>
-      </w:r>
-      <w:r>
-        <w:rPr>
-          <w:lang w:val="sr-Cyrl-RS"/>
-        </w:rPr>
-        <w:t>, кроз дефинисање одговарајућих конфигурационих фајлова</w:t>
-      </w:r>
-      <w:r>
-        <w:rPr>
-          <w:lang w:val="sr-Cyrl-RS"/>
-        </w:rPr>
-        <w:t>.</w:t>
-      </w:r>
-      <w:r>
-        <w:rPr>
-          <w:lang w:val="en-US"/>
-        </w:rPr>
-        <w:t xml:space="preserve"> [28]</w:t>
-      </w:r>
-    </w:p>
-    <w:p>
-      <w:pPr>
-        <w:pStyle w:val="Osnovnitekst"/>
-        <w:rPr>
-          <w:lang w:val="sr-Cyrl-RS"/>
-        </w:rPr>
-      </w:pPr>
-      <w:r>
-        <w:rPr>
-          <w:i/>
-          <w:iCs/>
-          <w:lang w:val="en-US"/>
-        </w:rPr>
-        <w:t>Docker</w:t>
-      </w:r>
-      <w:r>
-        <w:rPr>
-          <w:lang w:val="en-US"/>
-        </w:rPr>
-        <w:t xml:space="preserve"> o</w:t>
-      </w:r>
-      <w:r>
-        <w:rPr>
-          <w:lang w:val="sr-Cyrl-RS"/>
-        </w:rPr>
-        <w:t xml:space="preserve">могућава да се апликација покрене у изолованом окружењу које се зове </w:t>
-      </w:r>
-      <w:r>
-        <w:rPr>
-          <w:i/>
-          <w:iCs/>
-          <w:lang w:val="en-US"/>
-        </w:rPr>
-        <w:t>Docker</w:t>
-      </w:r>
-      <w:r>
-        <w:rPr>
-          <w:lang w:val="en-US"/>
-        </w:rPr>
-        <w:t xml:space="preserve"> </w:t>
-      </w:r>
-      <w:r>
-        <w:rPr>
-          <w:lang w:val="sr-Cyrl-RS"/>
-        </w:rPr>
-        <w:t xml:space="preserve">контејнер. </w:t>
-      </w:r>
-      <w:r>
-        <w:rPr>
-          <w:i/>
-          <w:iCs/>
-          <w:lang w:val="en-US"/>
-        </w:rPr>
-        <w:t>Docker</w:t>
-      </w:r>
-      <w:r>
-        <w:rPr>
-          <w:lang w:val="en-US"/>
-        </w:rPr>
-        <w:t xml:space="preserve"> </w:t>
-      </w:r>
-      <w:r>
-        <w:rPr>
-          <w:lang w:val="sr-Cyrl-RS"/>
-        </w:rPr>
         <w:t xml:space="preserve">контејнер се практично састоји од програмског кода апликације заједно са библиотекама неопходним за извршавање апликације. Захваљујући томе, није важно на којој машини се контејнер извршава – на сваком рачунару ће се извршавати на исти начин. </w:t>
       </w:r>
       <w:r>
         <w:rPr>
           <w:lang w:val="en-US"/>
         </w:rPr>
-        <w:t xml:space="preserve">[28] </w:t>
-      </w:r>
-      <w:r>
-        <w:rPr>
-          <w:lang w:val="sr-Cyrl-RS"/>
-        </w:rPr>
-        <w:t xml:space="preserve">У овом раду серверски део апликације се извршава у оквиру два </w:t>
-      </w:r>
-      <w:r>
-        <w:rPr>
-          <w:i/>
-          <w:iCs/>
-          <w:lang w:val="en-US"/>
-        </w:rPr>
-        <w:t>Docker</w:t>
-      </w:r>
-      <w:r>
-        <w:rPr>
-          <w:lang w:val="en-US"/>
-        </w:rPr>
-        <w:t xml:space="preserve"> </w:t>
-      </w:r>
-      <w:r>
-        <w:rPr>
-          <w:lang w:val="sr-Cyrl-RS"/>
-        </w:rPr>
-        <w:t xml:space="preserve">контејнера: један представља базу података, а други сам сервер </w:t>
-      </w:r>
-      <w:r>
-        <w:rPr>
-          <w:lang w:val="sr-Cyrl-RS"/>
-        </w:rPr>
-        <w:t>чији су сав програмски код и библиотеке претходно спаковане у један дебели</w:t>
-      </w:r>
-      <w:r>
-        <w:rPr>
-          <w:lang w:val="en-US"/>
-        </w:rPr>
-        <w:t xml:space="preserve"> </w:t>
-      </w:r>
-      <w:r>
-        <w:rPr>
-          <w:lang w:val="en-US"/>
-        </w:rPr>
-        <w:t>JAR</w:t>
-      </w:r>
-      <w:r>
-        <w:rPr>
-          <w:lang w:val="sr-Cyrl-RS"/>
-        </w:rPr>
-        <w:t xml:space="preserve"> (</w:t>
-      </w:r>
-      <w:r>
-        <w:rPr>
-          <w:lang w:val="en-US"/>
-        </w:rPr>
-        <w:t>Java ARchive</w:t>
-      </w:r>
-      <w:r>
-        <w:rPr>
-          <w:lang w:val="sr-Cyrl-RS"/>
-        </w:rPr>
-        <w:t>)</w:t>
-      </w:r>
-      <w:r>
-        <w:rPr>
-          <w:lang w:val="en-US"/>
-        </w:rPr>
-        <w:t xml:space="preserve"> </w:t>
-      </w:r>
-      <w:r>
-        <w:rPr>
-          <w:lang w:val="sr-Cyrl-RS"/>
-        </w:rPr>
-        <w:t>фајл који се покреће</w:t>
-      </w:r>
-      <w:r>
-        <w:rPr>
-          <w:lang w:val="sr-Cyrl-RS"/>
-        </w:rPr>
-        <w:t xml:space="preserve"> када се покрене контејнер</w:t>
-      </w:r>
-      <w:r>
-        <w:rPr>
-          <w:lang w:val="sr-Cyrl-RS"/>
-        </w:rPr>
-        <w:t>.</w:t>
-      </w:r>
-      <w:r>
-        <w:rPr>
-          <w:lang w:val="sr-Cyrl-RS"/>
-        </w:rPr>
-        <w:t xml:space="preserve"> Коришћена је верзија </w:t>
+        <w:t>[2</w:t>
+      </w:r>
+      <w:r>
+        <w:rPr>
+          <w:lang w:val="en-US"/>
+        </w:rPr>
+        <w:t>7</w:t>
+      </w:r>
+      <w:r>
+        <w:rPr>
+          <w:lang w:val="en-US"/>
+        </w:rPr>
+        <w:t xml:space="preserve">] </w:t>
+      </w:r>
+      <w:r>
+        <w:rPr>
+          <w:lang w:val="sr-Cyrl-RS"/>
+        </w:rPr>
+        <w:t>У овом раду к</w:t>
+      </w:r>
+      <w:r>
+        <w:rPr>
+          <w:lang w:val="sr-Cyrl-RS"/>
+        </w:rPr>
+        <w:t xml:space="preserve">оришћена је верзија </w:t>
       </w:r>
       <w:r>
         <w:rPr>
@@ -26091,7 +25698,19 @@
         <w:rPr>
           <w:lang w:val="en-GB"/>
         </w:rPr>
-        <w:t xml:space="preserve"> [29]</w:t>
+        <w:t xml:space="preserve"> [2</w:t>
+      </w:r>
+      <w:r>
+        <w:rPr>
+          <w:lang w:val="en-GB"/>
+        </w:rPr>
+        <w:t>8</w:t>
+      </w:r>
+      <w:r>
+        <w:rPr>
+          <w:lang w:val="en-GB"/>
+        </w:rPr>
+        <w:t>]</w:t>
       </w:r>
       <w:r>
         <w:rPr>
@@ -26797,7 +26416,7 @@
           <w:lang w:val="sr-Cyrl-RS"/>
         </w:rPr>
       </w:pPr>
-      <w:bookmarkStart w:id="46" w:name="_Toc212143506"/>
+      <w:bookmarkStart w:id="46" w:name="_Toc212148445"/>
       <w:r>
         <w:rPr>
           <w:lang w:val="sr-Cyrl-CS"/>
@@ -27018,7 +26637,19 @@
         <w:rPr>
           <w:lang w:val="en-US"/>
         </w:rPr>
-        <w:t xml:space="preserve"> [30]</w:t>
+        <w:t xml:space="preserve"> [</w:t>
+      </w:r>
+      <w:r>
+        <w:rPr>
+          <w:lang w:val="en-US"/>
+        </w:rPr>
+        <w:t>29</w:t>
+      </w:r>
+      <w:r>
+        <w:rPr>
+          <w:lang w:val="en-US"/>
+        </w:rPr>
+        <w:t>]</w:t>
       </w:r>
     </w:p>
     <w:p>
@@ -27407,7 +27038,7 @@
           <w:iCs/>
           <w:lang w:val="en-US"/>
         </w:rPr>
-        <w:t>30</w:t>
+        <w:t>29</w:t>
       </w:r>
       <w:r>
         <w:rPr>
@@ -27452,7 +27083,19 @@
         <w:rPr>
           <w:lang w:val="en-GB"/>
         </w:rPr>
-        <w:t>[30]</w:t>
+        <w:t>[</w:t>
+      </w:r>
+      <w:r>
+        <w:rPr>
+          <w:lang w:val="en-GB"/>
+        </w:rPr>
+        <w:t>29</w:t>
+      </w:r>
+      <w:r>
+        <w:rPr>
+          <w:lang w:val="en-GB"/>
+        </w:rPr>
+        <w:t>]</w:t>
       </w:r>
     </w:p>
     <w:p>
@@ -27517,7 +27160,7 @@
           <w:lang w:val="sr-Cyrl-RS"/>
         </w:rPr>
       </w:pPr>
-      <w:bookmarkStart w:id="48" w:name="_Toc212143507"/>
+      <w:bookmarkStart w:id="48" w:name="_Toc212148446"/>
       <w:r>
         <w:rPr>
           <w:lang w:val="sr-Cyrl-CS"/>
@@ -27958,7 +27601,19 @@
         <w:rPr>
           <w:lang w:val="en-US"/>
         </w:rPr>
-        <w:t>[31]</w:t>
+        <w:t>[3</w:t>
+      </w:r>
+      <w:r>
+        <w:rPr>
+          <w:lang w:val="en-US"/>
+        </w:rPr>
+        <w:t>0</w:t>
+      </w:r>
+      <w:r>
+        <w:rPr>
+          <w:lang w:val="en-US"/>
+        </w:rPr>
+        <w:t>]</w:t>
       </w:r>
       <w:r>
         <w:rPr>
@@ -28064,7 +27719,19 @@
         <w:rPr>
           <w:lang w:val="en-US"/>
         </w:rPr>
-        <w:t>[31]</w:t>
+        <w:t>[3</w:t>
+      </w:r>
+      <w:r>
+        <w:rPr>
+          <w:lang w:val="en-US"/>
+        </w:rPr>
+        <w:t>0</w:t>
+      </w:r>
+      <w:r>
+        <w:rPr>
+          <w:lang w:val="en-US"/>
+        </w:rPr>
+        <w:t>]</w:t>
       </w:r>
       <w:r>
         <w:rPr>
@@ -28309,7 +27976,7 @@
           <w:lang w:val="sr-Cyrl-RS"/>
         </w:rPr>
       </w:pPr>
-      <w:bookmarkStart w:id="49" w:name="_Toc212143508"/>
+      <w:bookmarkStart w:id="49" w:name="_Toc212148447"/>
       <w:r>
         <w:rPr>
           <w:lang w:val="sr-Cyrl-CS"/>
@@ -29231,7 +28898,7 @@
           <w:lang w:val="en-GB"/>
         </w:rPr>
       </w:pPr>
-      <w:bookmarkStart w:id="52" w:name="_Toc212143509"/>
+      <w:bookmarkStart w:id="52" w:name="_Toc212148448"/>
       <w:r>
         <w:rPr>
           <w:lang w:val="sr-Cyrl-CS"/>
@@ -29380,7 +29047,31 @@
         <w:rPr>
           <w:lang w:val="en-GB"/>
         </w:rPr>
-        <w:t xml:space="preserve"> [32] [33]</w:t>
+        <w:t xml:space="preserve"> [3</w:t>
+      </w:r>
+      <w:r>
+        <w:rPr>
+          <w:lang w:val="en-GB"/>
+        </w:rPr>
+        <w:t>1</w:t>
+      </w:r>
+      <w:r>
+        <w:rPr>
+          <w:lang w:val="en-GB"/>
+        </w:rPr>
+        <w:t>] [3</w:t>
+      </w:r>
+      <w:r>
+        <w:rPr>
+          <w:lang w:val="en-GB"/>
+        </w:rPr>
+        <w:t>2</w:t>
+      </w:r>
+      <w:r>
+        <w:rPr>
+          <w:lang w:val="en-GB"/>
+        </w:rPr>
+        <w:t>]</w:t>
       </w:r>
     </w:p>
     <w:p>
@@ -30996,7 +30687,7 @@
           <w:lang w:val="sr-Cyrl-RS"/>
         </w:rPr>
       </w:pPr>
-      <w:bookmarkStart w:id="54" w:name="_Toc212143510"/>
+      <w:bookmarkStart w:id="54" w:name="_Toc212148449"/>
       <w:r>
         <w:rPr>
           <w:lang w:val="sr-Cyrl-CS"/>
@@ -31520,7 +31211,7 @@
           <w:lang w:val="sr-Cyrl-RS"/>
         </w:rPr>
       </w:pPr>
-      <w:bookmarkStart w:id="55" w:name="_Toc212143511"/>
+      <w:bookmarkStart w:id="55" w:name="_Toc212148450"/>
       <w:r>
         <w:rPr>
           <w:lang w:val="sr-Cyrl-CS"/>
@@ -31700,27 +31391,7 @@
         <w:rPr>
           <w:lang w:val="sr-Cyrl-RS"/>
         </w:rPr>
-        <w:t xml:space="preserve">пријава на </w:t>
-      </w:r>
-      <w:r>
-        <w:rPr>
-          <w:i/>
-          <w:iCs/>
-          <w:lang w:val="en-GB"/>
-        </w:rPr>
-        <w:t>Google</w:t>
-      </w:r>
-      <w:r>
-        <w:rPr>
-          <w:lang w:val="en-GB"/>
-        </w:rPr>
-        <w:t>,</w:t>
-      </w:r>
-      <w:r>
-        <w:rPr>
-          <w:lang w:val="sr-Cyrl-RS"/>
-        </w:rPr>
-        <w:t xml:space="preserve"> као и интеграција са </w:t>
+        <w:t xml:space="preserve">као и интеграција са </w:t>
       </w:r>
       <w:r>
         <w:rPr>
@@ -31966,7 +31637,7 @@
           <w:lang w:val="sr-Cyrl-RS"/>
         </w:rPr>
       </w:pPr>
-      <w:bookmarkStart w:id="58" w:name="_Toc212143512"/>
+      <w:bookmarkStart w:id="58" w:name="_Toc212148451"/>
       <w:r>
         <w:rPr>
           <w:lang w:val="sr-Cyrl-CS"/>
@@ -32254,7 +31925,7 @@
           <w:lang w:val="sr-Cyrl-RS"/>
         </w:rPr>
       </w:pPr>
-      <w:bookmarkStart w:id="59" w:name="_Toc212143513"/>
+      <w:bookmarkStart w:id="59" w:name="_Toc212148452"/>
       <w:r>
         <w:rPr>
           <w:lang w:val="sr-Cyrl-CS"/>
@@ -32520,6 +32191,9 @@
     <w:p>
       <w:pPr>
         <w:pStyle w:val="IIInivonaslova-Odeljak"/>
+        <w:rPr>
+          <w:lang w:val="en-US"/>
+        </w:rPr>
       </w:pPr>
       <w:bookmarkStart w:id="60" w:name="_Toc212136843"/>
       <w:r>
@@ -32538,7 +32212,227 @@
     </w:p>
     <w:p>
       <w:pPr>
+        <w:pStyle w:val="Osnovnitekst"/>
+        <w:rPr>
+          <w:lang w:val="sr-Cyrl-RS"/>
+        </w:rPr>
+      </w:pPr>
+      <w:r>
+        <w:rPr>
+          <w:lang w:val="sr-Cyrl-RS"/>
+        </w:rPr>
+        <w:t>У овом делу биће укратко објашњена имплементација</w:t>
+      </w:r>
+      <w:r>
+        <w:rPr>
+          <w:lang w:val="sr-Cyrl-RS"/>
+        </w:rPr>
+        <w:t xml:space="preserve"> категоризације</w:t>
+      </w:r>
+      <w:r>
+        <w:rPr>
+          <w:lang w:val="sr-Cyrl-RS"/>
+        </w:rPr>
+        <w:t xml:space="preserve"> резервација.</w:t>
+      </w:r>
+      <w:r>
+        <w:rPr>
+          <w:lang w:val="sr-Cyrl-RS"/>
+        </w:rPr>
+        <w:t xml:space="preserve"> </w:t>
+      </w:r>
+      <w:r>
+        <w:rPr>
+          <w:lang w:val="sr-Cyrl-RS"/>
+        </w:rPr>
+        <w:t xml:space="preserve">Резервације се </w:t>
+      </w:r>
+      <w:r>
+        <w:rPr>
+          <w:lang w:val="sr-Cyrl-RS"/>
+        </w:rPr>
+        <w:t xml:space="preserve">разврставају на основу вредности колоне </w:t>
+      </w:r>
+      <w:r>
+        <w:rPr>
+          <w:i/>
+          <w:iCs/>
+          <w:lang w:val="en-GB"/>
+        </w:rPr>
+        <w:t>status</w:t>
+      </w:r>
+      <w:r>
+        <w:rPr>
+          <w:lang w:val="en-GB"/>
+        </w:rPr>
+        <w:t xml:space="preserve"> </w:t>
+      </w:r>
+      <w:r>
+        <w:rPr>
+          <w:lang w:val="sr-Cyrl-RS"/>
+        </w:rPr>
+        <w:t xml:space="preserve">у табели </w:t>
+      </w:r>
+      <w:r>
+        <w:rPr>
+          <w:i/>
+          <w:iCs/>
+          <w:lang w:val="en-GB"/>
+        </w:rPr>
+        <w:t>reservation</w:t>
+      </w:r>
+      <w:r>
+        <w:rPr>
+          <w:lang w:val="en-GB"/>
+        </w:rPr>
+        <w:t>.</w:t>
+      </w:r>
+      <w:r>
+        <w:rPr>
+          <w:lang w:val="sr-Cyrl-RS"/>
+        </w:rPr>
+        <w:t xml:space="preserve"> Могуће вредности</w:t>
+      </w:r>
+      <w:r>
+        <w:rPr>
+          <w:lang w:val="sr-Cyrl-RS"/>
+        </w:rPr>
+        <w:t xml:space="preserve"> статуса</w:t>
+      </w:r>
+      <w:r>
+        <w:rPr>
+          <w:lang w:val="sr-Cyrl-RS"/>
+        </w:rPr>
+        <w:t xml:space="preserve"> резервације</w:t>
+      </w:r>
+      <w:r>
+        <w:rPr>
+          <w:lang w:val="sr-Cyrl-RS"/>
+        </w:rPr>
+        <w:t xml:space="preserve"> су</w:t>
+      </w:r>
+      <w:r>
+        <w:rPr>
+          <w:lang w:val="sr-Cyrl-RS"/>
+        </w:rPr>
+        <w:t>:</w:t>
+      </w:r>
+    </w:p>
+    <w:p>
+      <w:pPr>
+        <w:pStyle w:val="Nabrajanje"/>
+        <w:rPr>
+          <w:lang w:val="sr-Cyrl-RS"/>
+        </w:rPr>
+      </w:pPr>
+      <w:r>
+        <w:t>PENDING</w:t>
+      </w:r>
+      <w:r>
+        <w:rPr>
+          <w:lang w:val="sr-Cyrl-RS"/>
+        </w:rPr>
+        <w:t xml:space="preserve"> – клијент је послао захтев за резервацијом и чека салон да га потврди или одбије.</w:t>
+      </w:r>
+    </w:p>
+    <w:p>
+      <w:pPr>
+        <w:pStyle w:val="Nabrajanje"/>
+        <w:rPr>
+          <w:lang w:val="sr-Cyrl-RS"/>
+        </w:rPr>
+      </w:pPr>
+      <w:r>
+        <w:t>ACCEPTED</w:t>
+      </w:r>
+      <w:r>
+        <w:rPr>
+          <w:lang w:val="sr-Cyrl-RS"/>
+        </w:rPr>
+        <w:t xml:space="preserve"> – салон је потврдио резервацију.</w:t>
+      </w:r>
+    </w:p>
+    <w:p>
+      <w:pPr>
+        <w:pStyle w:val="Nabrajanje"/>
+        <w:rPr>
+          <w:lang w:val="sr-Cyrl-RS"/>
+        </w:rPr>
+      </w:pPr>
+      <w:r>
+        <w:t>REJECTED</w:t>
+      </w:r>
+      <w:r>
+        <w:rPr>
+          <w:lang w:val="sr-Cyrl-RS"/>
+        </w:rPr>
+        <w:t xml:space="preserve"> – салон је одбио захтев за резервацијом.</w:t>
+      </w:r>
+    </w:p>
+    <w:p>
+      <w:pPr>
+        <w:pStyle w:val="Nabrajanje"/>
+        <w:rPr>
+          <w:lang w:val="sr-Cyrl-RS"/>
+        </w:rPr>
+      </w:pPr>
+      <w:r>
+        <w:lastRenderedPageBreak/>
+        <w:t>WAITING_CONFIRMATION</w:t>
+      </w:r>
+      <w:r>
+        <w:rPr>
+          <w:lang w:val="sr-Cyrl-RS"/>
+        </w:rPr>
+        <w:t xml:space="preserve"> – време договореног термина је у прошлости,</w:t>
+      </w:r>
+      <w:r>
+        <w:rPr>
+          <w:lang w:val="sr-Cyrl-RS"/>
+        </w:rPr>
+        <w:t xml:space="preserve"> па се чека да салон потврди да ли је клијент заиста дошао.</w:t>
+      </w:r>
+    </w:p>
+    <w:p>
+      <w:pPr>
+        <w:pStyle w:val="Nabrajanje"/>
+        <w:rPr>
+          <w:lang w:val="sr-Cyrl-RS"/>
+        </w:rPr>
+      </w:pPr>
+      <w:r>
+        <w:t>DONE_SUCCESS</w:t>
+      </w:r>
+      <w:r>
+        <w:rPr>
+          <w:lang w:val="sr-Cyrl-RS"/>
+        </w:rPr>
+        <w:t xml:space="preserve"> – салон је потврдио да је клијент заиста дошао на договорени термин.</w:t>
+      </w:r>
+    </w:p>
+    <w:p>
+      <w:pPr>
+        <w:pStyle w:val="Nabrajanje"/>
+        <w:rPr>
+          <w:lang w:val="sr-Cyrl-RS"/>
+        </w:rPr>
+      </w:pPr>
+      <w:r>
+        <w:t>DONE_FAILURE</w:t>
+      </w:r>
+      <w:r>
+        <w:rPr>
+          <w:lang w:val="sr-Cyrl-RS"/>
+        </w:rPr>
+        <w:t xml:space="preserve"> – салон је потврдио да клијент није дошао на договорени термин.</w:t>
+      </w:r>
+    </w:p>
+    <w:p>
+      <w:pPr>
         <w:pStyle w:val="IIInivonaslova-Odeljak"/>
+        <w:rPr>
+          <w:lang w:val="sr-Cyrl-RS"/>
+        </w:rPr>
       </w:pPr>
       <w:bookmarkStart w:id="61" w:name="_Toc212136844"/>
       <w:r>
@@ -32569,48 +32463,1014 @@
     </w:p>
     <w:p>
       <w:pPr>
+        <w:pStyle w:val="Osnovnitekst"/>
+        <w:rPr>
+          <w:lang w:val="sr-Cyrl-RS"/>
+        </w:rPr>
+      </w:pPr>
+      <w:r>
+        <w:rPr>
+          <w:lang w:val="sr-Cyrl-RS"/>
+        </w:rPr>
+        <w:t xml:space="preserve">За имплементацију </w:t>
+      </w:r>
+      <w:r>
+        <w:rPr>
+          <w:lang w:val="en-US"/>
+        </w:rPr>
+        <w:t>push</w:t>
+      </w:r>
+      <w:r>
+        <w:rPr>
+          <w:lang w:val="sr-Cyrl-RS"/>
+        </w:rPr>
+        <w:t xml:space="preserve"> нотификација са </w:t>
+      </w:r>
+      <w:r>
+        <w:rPr>
+          <w:lang w:val="en-US"/>
+        </w:rPr>
+        <w:t xml:space="preserve">FCM </w:t>
+      </w:r>
+      <w:r>
+        <w:rPr>
+          <w:lang w:val="sr-Cyrl-RS"/>
+        </w:rPr>
+        <w:t>било је неопходно конфигурисати како клијентску, тако и серверску апликацију.</w:t>
+      </w:r>
+      <w:r>
+        <w:rPr>
+          <w:lang w:val="sr-Cyrl-RS"/>
+        </w:rPr>
+        <w:t xml:space="preserve"> Са </w:t>
+      </w:r>
+      <w:r>
+        <w:rPr>
+          <w:i/>
+          <w:iCs/>
+          <w:lang w:val="en-US"/>
+        </w:rPr>
+        <w:t xml:space="preserve">Firebase Cloud Console </w:t>
+      </w:r>
+      <w:r>
+        <w:rPr>
+          <w:lang w:val="sr-Cyrl-RS"/>
+        </w:rPr>
+        <w:t>платформе скинути су неопходни конфигурациони фајлови</w:t>
+      </w:r>
+      <w:r>
+        <w:rPr>
+          <w:lang w:val="sr-Cyrl-RS"/>
+        </w:rPr>
+        <w:t xml:space="preserve"> јединствени за </w:t>
+      </w:r>
+      <w:r>
+        <w:rPr>
+          <w:i/>
+          <w:iCs/>
+          <w:lang w:val="en-GB"/>
+        </w:rPr>
+        <w:t>BarberBooker</w:t>
+      </w:r>
+      <w:r>
+        <w:rPr>
+          <w:lang w:val="en-GB"/>
+        </w:rPr>
+        <w:t xml:space="preserve"> </w:t>
+      </w:r>
+      <w:r>
+        <w:rPr>
+          <w:lang w:val="sr-Cyrl-RS"/>
+        </w:rPr>
+        <w:t xml:space="preserve">апликацију </w:t>
+      </w:r>
+      <w:r>
+        <w:rPr>
+          <w:lang w:val="sr-Cyrl-RS"/>
+        </w:rPr>
+        <w:t xml:space="preserve">у </w:t>
+      </w:r>
+      <w:r>
+        <w:rPr>
+          <w:lang w:val="en-US"/>
+        </w:rPr>
+        <w:t xml:space="preserve">JSON </w:t>
+      </w:r>
+      <w:r>
+        <w:rPr>
+          <w:lang w:val="sr-Cyrl-RS"/>
+        </w:rPr>
+        <w:t>формату.</w:t>
+      </w:r>
+      <w:r>
+        <w:rPr>
+          <w:lang w:val="en-GB"/>
+        </w:rPr>
+        <w:t xml:space="preserve"> </w:t>
+      </w:r>
+      <w:r>
+        <w:rPr>
+          <w:lang w:val="sr-Cyrl-RS"/>
+        </w:rPr>
+        <w:t>На основу података из тих</w:t>
+      </w:r>
+      <w:r>
+        <w:rPr>
+          <w:lang w:val="sr-Cyrl-RS"/>
+        </w:rPr>
+        <w:t xml:space="preserve"> фајлова, </w:t>
+      </w:r>
+      <w:r>
+        <w:rPr>
+          <w:lang w:val="en-GB"/>
+        </w:rPr>
+        <w:t xml:space="preserve">FCM </w:t>
+      </w:r>
+      <w:r>
+        <w:rPr>
+          <w:lang w:val="sr-Cyrl-RS"/>
+        </w:rPr>
+        <w:t>платформа зна да је сервер</w:t>
+      </w:r>
+      <w:r>
+        <w:rPr>
+          <w:lang w:val="en-US"/>
+        </w:rPr>
+        <w:t xml:space="preserve"> </w:t>
+      </w:r>
+      <w:r>
+        <w:rPr>
+          <w:i/>
+          <w:iCs/>
+          <w:lang w:val="en-US"/>
+        </w:rPr>
+        <w:t>BarberBooker</w:t>
+      </w:r>
+      <w:r>
+        <w:rPr>
+          <w:lang w:val="sr-Cyrl-RS"/>
+        </w:rPr>
+        <w:t xml:space="preserve"> апликације</w:t>
+      </w:r>
+      <w:r>
+        <w:rPr>
+          <w:lang w:val="sr-Cyrl-RS"/>
+        </w:rPr>
+        <w:t xml:space="preserve"> ауторизован да иницира слање </w:t>
+      </w:r>
+      <w:r>
+        <w:rPr>
+          <w:i/>
+          <w:iCs/>
+          <w:lang w:val="en-US"/>
+        </w:rPr>
+        <w:t>push</w:t>
+      </w:r>
+      <w:r>
+        <w:rPr>
+          <w:lang w:val="en-US"/>
+        </w:rPr>
+        <w:t xml:space="preserve"> </w:t>
+      </w:r>
+      <w:r>
+        <w:rPr>
+          <w:lang w:val="sr-Cyrl-RS"/>
+        </w:rPr>
+        <w:t>нотификација, а с друге стране зна и</w:t>
+      </w:r>
+      <w:r>
+        <w:rPr>
+          <w:lang w:val="en-US"/>
+        </w:rPr>
+        <w:t xml:space="preserve"> </w:t>
+      </w:r>
+      <w:r>
+        <w:rPr>
+          <w:lang w:val="sr-Cyrl-RS"/>
+        </w:rPr>
+        <w:t>да је клијентска апликација овлашћена да прима те нотификације.</w:t>
+      </w:r>
+    </w:p>
+    <w:p>
+      <w:pPr>
+        <w:pStyle w:val="Osnovnitekst"/>
+        <w:rPr>
+          <w:lang w:val="sr-Cyrl-RS"/>
+        </w:rPr>
+      </w:pPr>
+      <w:r>
+        <w:rPr>
+          <w:lang w:val="sr-Cyrl-RS"/>
+        </w:rPr>
+        <w:t xml:space="preserve">Након пријаве корисника </w:t>
+      </w:r>
+      <w:r>
+        <w:rPr>
+          <w:lang w:val="sr-Cyrl-RS"/>
+        </w:rPr>
+        <w:t xml:space="preserve">у </w:t>
+      </w:r>
+      <w:r>
+        <w:rPr>
+          <w:i/>
+          <w:iCs/>
+          <w:lang w:val="en-GB"/>
+        </w:rPr>
+        <w:t>BarberBooker</w:t>
+      </w:r>
+      <w:r>
+        <w:rPr>
+          <w:lang w:val="en-GB"/>
+        </w:rPr>
+        <w:t xml:space="preserve"> a</w:t>
+      </w:r>
+      <w:r>
+        <w:rPr>
+          <w:lang w:val="sr-Cyrl-RS"/>
+        </w:rPr>
+        <w:t xml:space="preserve">пликацију, клијентска апликација аутоматски тражи </w:t>
+      </w:r>
+      <w:r>
+        <w:rPr>
+          <w:lang w:val="en-US"/>
+        </w:rPr>
+        <w:t xml:space="preserve">FCM </w:t>
+      </w:r>
+      <w:r>
+        <w:rPr>
+          <w:lang w:val="sr-Cyrl-RS"/>
+        </w:rPr>
+        <w:t xml:space="preserve">токен од </w:t>
+      </w:r>
+      <w:r>
+        <w:rPr>
+          <w:i/>
+          <w:iCs/>
+          <w:lang w:val="en-US"/>
+        </w:rPr>
+        <w:t>Firebase</w:t>
+      </w:r>
+      <w:r>
+        <w:rPr>
+          <w:lang w:val="en-US"/>
+        </w:rPr>
+        <w:t xml:space="preserve"> </w:t>
+      </w:r>
+      <w:r>
+        <w:rPr>
+          <w:lang w:val="sr-Cyrl-RS"/>
+        </w:rPr>
+        <w:t>сервера.</w:t>
+      </w:r>
+      <w:r>
+        <w:rPr>
+          <w:lang w:val="sr-Cyrl-RS"/>
+        </w:rPr>
+        <w:t xml:space="preserve"> Овај токен </w:t>
+      </w:r>
+      <w:r>
+        <w:rPr>
+          <w:lang w:val="sr-Cyrl-RS"/>
+        </w:rPr>
+        <w:t>јединствено идентификује физички уређај на којем је покренута клијентска апликација.</w:t>
+      </w:r>
+      <w:r>
+        <w:rPr>
+          <w:lang w:val="sr-Cyrl-RS"/>
+        </w:rPr>
+        <w:t xml:space="preserve"> </w:t>
+      </w:r>
+      <w:r>
+        <w:rPr>
+          <w:lang w:val="en-US"/>
+        </w:rPr>
+        <w:t xml:space="preserve">FCM </w:t>
+      </w:r>
+      <w:r>
+        <w:rPr>
+          <w:lang w:val="sr-Cyrl-RS"/>
+        </w:rPr>
+        <w:t>токени се чувају у бази за сваког корисника да би касније</w:t>
+      </w:r>
+      <w:r>
+        <w:rPr>
+          <w:lang w:val="en-US"/>
+        </w:rPr>
+        <w:t xml:space="preserve"> </w:t>
+      </w:r>
+      <w:r>
+        <w:rPr>
+          <w:i/>
+          <w:iCs/>
+          <w:lang w:val="en-US"/>
+        </w:rPr>
+        <w:t>BarberBooker</w:t>
+      </w:r>
+      <w:r>
+        <w:rPr>
+          <w:lang w:val="sr-Cyrl-RS"/>
+        </w:rPr>
+        <w:t xml:space="preserve"> </w:t>
+      </w:r>
+      <w:r>
+        <w:rPr>
+          <w:lang w:val="sr-Cyrl-RS"/>
+        </w:rPr>
+        <w:t>сервер</w:t>
+      </w:r>
+      <w:r>
+        <w:rPr>
+          <w:lang w:val="sr-Cyrl-RS"/>
+        </w:rPr>
+        <w:t xml:space="preserve"> могао да пошаље</w:t>
+      </w:r>
+      <w:r>
+        <w:rPr>
+          <w:lang w:val="sr-Cyrl-RS"/>
+        </w:rPr>
+        <w:t xml:space="preserve"> токен </w:t>
+      </w:r>
+      <w:r>
+        <w:rPr>
+          <w:i/>
+          <w:iCs/>
+          <w:lang w:val="en-US"/>
+        </w:rPr>
+        <w:t>Firebase</w:t>
+      </w:r>
+      <w:r>
+        <w:rPr>
+          <w:lang w:val="en-US"/>
+        </w:rPr>
+        <w:t xml:space="preserve"> </w:t>
+      </w:r>
+      <w:r>
+        <w:rPr>
+          <w:lang w:val="sr-Cyrl-RS"/>
+        </w:rPr>
+        <w:t>серверу</w:t>
+      </w:r>
+      <w:r>
+        <w:rPr>
+          <w:lang w:val="sr-Cyrl-RS"/>
+        </w:rPr>
+        <w:t>, на основу чега он тачно зна</w:t>
+      </w:r>
+      <w:r>
+        <w:rPr>
+          <w:lang w:val="sr-Cyrl-RS"/>
+        </w:rPr>
+        <w:t xml:space="preserve"> </w:t>
+      </w:r>
+      <w:r>
+        <w:rPr>
+          <w:lang w:val="sr-Cyrl-RS"/>
+        </w:rPr>
+        <w:t>ком уређају треба да пошаље нотификацију</w:t>
+      </w:r>
+      <w:r>
+        <w:rPr>
+          <w:lang w:val="sr-Cyrl-RS"/>
+        </w:rPr>
+        <w:t>.</w:t>
+      </w:r>
+    </w:p>
+    <w:p>
+      <w:pPr>
+        <w:pStyle w:val="Osnovnitekst"/>
+        <w:rPr>
+          <w:lang w:val="en-US"/>
+        </w:rPr>
+      </w:pPr>
+      <w:r>
+        <w:rPr>
+          <w:lang w:val="sr-Cyrl-RS"/>
+        </w:rPr>
+        <w:t>Када клијент</w:t>
+      </w:r>
+      <w:r>
+        <w:rPr>
+          <w:lang w:val="sr-Cyrl-RS"/>
+        </w:rPr>
+        <w:t xml:space="preserve"> пошаље захтев за резервацијом салону или остави рецензију</w:t>
+      </w:r>
+      <w:r>
+        <w:rPr>
+          <w:lang w:val="en-US"/>
+        </w:rPr>
+        <w:t xml:space="preserve">, </w:t>
+      </w:r>
+      <w:r>
+        <w:rPr>
+          <w:lang w:val="sr-Cyrl-RS"/>
+        </w:rPr>
+        <w:t xml:space="preserve">шаље се </w:t>
+      </w:r>
+      <w:r>
+        <w:rPr>
+          <w:i/>
+          <w:iCs/>
+          <w:lang w:val="en-US"/>
+        </w:rPr>
+        <w:t>push</w:t>
+      </w:r>
+      <w:r>
+        <w:rPr>
+          <w:lang w:val="en-US"/>
+        </w:rPr>
+        <w:t xml:space="preserve"> </w:t>
+      </w:r>
+      <w:r>
+        <w:rPr>
+          <w:lang w:val="sr-Cyrl-RS"/>
+        </w:rPr>
+        <w:t>нотификациј</w:t>
+      </w:r>
+      <w:r>
+        <w:rPr>
+          <w:lang w:val="sr-Cyrl-RS"/>
+        </w:rPr>
+        <w:t>а</w:t>
+      </w:r>
+      <w:r>
+        <w:rPr>
+          <w:lang w:val="sr-Cyrl-RS"/>
+        </w:rPr>
+        <w:t xml:space="preserve"> салону.</w:t>
+      </w:r>
+      <w:r>
+        <w:rPr>
+          <w:lang w:val="sr-Cyrl-RS"/>
+        </w:rPr>
+        <w:t xml:space="preserve"> Такође, клијентима се шаљу нотификације када им салон прихвати или одбије резервацију</w:t>
+      </w:r>
+      <w:r>
+        <w:rPr>
+          <w:lang w:val="en-US"/>
+        </w:rPr>
+        <w:t>.</w:t>
+      </w:r>
+    </w:p>
+    <w:p>
+      <w:pPr>
         <w:pStyle w:val="IIInivonaslova-Odeljak"/>
         <w:rPr>
           <w:lang w:val="en-US"/>
         </w:rPr>
       </w:pPr>
-      <w:bookmarkStart w:id="62" w:name="_Toc212136845"/>
-      <w:r>
-        <w:rPr>
-          <w:lang w:val="sr-Cyrl-RS"/>
-        </w:rPr>
-        <w:t xml:space="preserve">Пријава на </w:t>
-      </w:r>
-      <w:r>
-        <w:rPr>
-          <w:lang w:val="en-US"/>
-        </w:rPr>
-        <w:t>Google (Google Sign-In)</w:t>
+      <w:bookmarkStart w:id="62" w:name="_Toc212136846"/>
+      <w:r>
+        <w:rPr>
+          <w:lang w:val="sr-Cyrl-RS"/>
+        </w:rPr>
+        <w:t xml:space="preserve">Интеграција са </w:t>
+      </w:r>
+      <w:r>
+        <w:rPr>
+          <w:lang w:val="en-US"/>
+        </w:rPr>
+        <w:t>Google Calendar</w:t>
       </w:r>
       <w:bookmarkEnd w:id="62"/>
     </w:p>
     <w:p>
       <w:pPr>
-        <w:pStyle w:val="IIInivonaslova-Odeljak"/>
-      </w:pPr>
-      <w:bookmarkStart w:id="63" w:name="_Toc212136846"/>
-      <w:r>
-        <w:rPr>
-          <w:lang w:val="sr-Cyrl-RS"/>
-        </w:rPr>
-        <w:t xml:space="preserve">Интеграција са </w:t>
-      </w:r>
-      <w:r>
-        <w:rPr>
+        <w:pStyle w:val="Osnovnitekst"/>
+        <w:rPr>
+          <w:lang w:val="sr-Cyrl-RS"/>
+        </w:rPr>
+      </w:pPr>
+      <w:r>
+        <w:rPr>
+          <w:lang w:val="sr-Cyrl-RS"/>
+        </w:rPr>
+        <w:t xml:space="preserve">Предуслов за приступ </w:t>
+      </w:r>
+      <w:r>
+        <w:rPr>
+          <w:i/>
+          <w:iCs/>
           <w:lang w:val="en-US"/>
         </w:rPr>
         <w:t>Google Calendar</w:t>
       </w:r>
+      <w:r>
+        <w:rPr>
+          <w:lang w:val="en-US"/>
+        </w:rPr>
+        <w:t xml:space="preserve"> API</w:t>
+      </w:r>
+      <w:r>
+        <w:rPr>
+          <w:lang w:val="sr-Cyrl-RS"/>
+        </w:rPr>
+        <w:t xml:space="preserve"> јесте успешно обављен поступак </w:t>
+      </w:r>
+      <w:r>
+        <w:rPr>
+          <w:i/>
+          <w:iCs/>
+          <w:lang w:val="en-US"/>
+        </w:rPr>
+        <w:t>Google Sign-In</w:t>
+      </w:r>
+      <w:r>
+        <w:rPr>
+          <w:i/>
+          <w:iCs/>
+          <w:lang w:val="sr-Cyrl-RS"/>
+        </w:rPr>
+        <w:t>.</w:t>
+      </w:r>
+      <w:r>
+        <w:rPr>
+          <w:lang w:val="sr-Cyrl-RS"/>
+        </w:rPr>
+        <w:t xml:space="preserve">  </w:t>
+      </w:r>
+      <w:r>
+        <w:rPr>
+          <w:i/>
+          <w:iCs/>
+          <w:lang w:val="en-US"/>
+        </w:rPr>
+        <w:t>Google OAuth</w:t>
+      </w:r>
+      <w:r>
+        <w:rPr>
+          <w:lang w:val="en-US"/>
+        </w:rPr>
+        <w:t xml:space="preserve"> 2.0</w:t>
+      </w:r>
+      <w:r>
+        <w:rPr>
+          <w:lang w:val="sr-Cyrl-RS"/>
+        </w:rPr>
+        <w:t xml:space="preserve"> протокол се користи за ауторизацију корисника при </w:t>
+      </w:r>
+      <w:r>
+        <w:rPr>
+          <w:i/>
+          <w:iCs/>
+          <w:lang w:val="en-US"/>
+        </w:rPr>
+        <w:t>Google Sign-In</w:t>
+      </w:r>
+      <w:r>
+        <w:rPr>
+          <w:lang w:val="en-US"/>
+        </w:rPr>
+        <w:t xml:space="preserve"> </w:t>
+      </w:r>
+      <w:r>
+        <w:rPr>
+          <w:lang w:val="sr-Cyrl-RS"/>
+        </w:rPr>
+        <w:t xml:space="preserve">процесу. Прво је неопходно на платформи </w:t>
+      </w:r>
+      <w:r>
+        <w:rPr>
+          <w:i/>
+          <w:iCs/>
+          <w:lang w:val="en-US"/>
+        </w:rPr>
+        <w:t>Google Cloud Console</w:t>
+      </w:r>
+      <w:r>
+        <w:rPr>
+          <w:lang w:val="en-US"/>
+        </w:rPr>
+        <w:t xml:space="preserve"> </w:t>
+      </w:r>
+      <w:r>
+        <w:rPr>
+          <w:lang w:val="sr-Cyrl-RS"/>
+        </w:rPr>
+        <w:t xml:space="preserve">да се за конкретну апликацију генеришу одговарајући креденцијали попут </w:t>
+      </w:r>
+      <w:r>
+        <w:rPr>
+          <w:i/>
+          <w:iCs/>
+          <w:lang w:val="en-US"/>
+        </w:rPr>
+        <w:t>OAuth Client ID</w:t>
+      </w:r>
+      <w:r>
+        <w:rPr>
+          <w:lang w:val="en-US"/>
+        </w:rPr>
+        <w:t xml:space="preserve"> (Identification) </w:t>
+      </w:r>
+      <w:r>
+        <w:rPr>
+          <w:lang w:val="sr-Cyrl-RS"/>
+        </w:rPr>
+        <w:t xml:space="preserve">и </w:t>
+      </w:r>
+      <w:r>
+        <w:rPr>
+          <w:i/>
+          <w:iCs/>
+          <w:lang w:val="en-US"/>
+        </w:rPr>
+        <w:t>OAuth Client Secret</w:t>
+      </w:r>
+      <w:r>
+        <w:rPr>
+          <w:lang w:val="en-US"/>
+        </w:rPr>
+        <w:t>.</w:t>
+      </w:r>
+      <w:r>
+        <w:rPr>
+          <w:lang w:val="sr-Cyrl-RS"/>
+        </w:rPr>
+        <w:t xml:space="preserve"> Ове податке знају само </w:t>
+      </w:r>
+      <w:r>
+        <w:rPr>
+          <w:i/>
+          <w:iCs/>
+          <w:lang w:val="en-US"/>
+        </w:rPr>
+        <w:t>Google</w:t>
+      </w:r>
+      <w:r>
+        <w:rPr>
+          <w:lang w:val="en-US"/>
+        </w:rPr>
+        <w:t xml:space="preserve"> </w:t>
+      </w:r>
+      <w:r>
+        <w:rPr>
+          <w:lang w:val="sr-Cyrl-RS"/>
+        </w:rPr>
+        <w:t xml:space="preserve">и апликација. На основу </w:t>
+      </w:r>
+      <w:r>
+        <w:rPr>
+          <w:i/>
+          <w:iCs/>
+          <w:lang w:val="en-US"/>
+        </w:rPr>
+        <w:t>OAuth Client ID</w:t>
+      </w:r>
+      <w:r>
+        <w:rPr>
+          <w:i/>
+          <w:iCs/>
+          <w:lang w:val="en-US"/>
+        </w:rPr>
+        <w:t>, Google</w:t>
+      </w:r>
+      <w:r>
+        <w:rPr>
+          <w:i/>
+          <w:iCs/>
+          <w:lang w:val="sr-Cyrl-RS"/>
+        </w:rPr>
+        <w:t xml:space="preserve"> </w:t>
+      </w:r>
+      <w:r>
+        <w:rPr>
+          <w:lang w:val="sr-Cyrl-RS"/>
+        </w:rPr>
+        <w:t>препознаје</w:t>
+      </w:r>
+      <w:r>
+        <w:rPr>
+          <w:lang w:val="sr-Cyrl-RS"/>
+        </w:rPr>
+        <w:t xml:space="preserve"> апликацију када она затражи од </w:t>
+      </w:r>
+      <w:r>
+        <w:rPr>
+          <w:i/>
+          <w:iCs/>
+          <w:lang w:val="en-US"/>
+        </w:rPr>
+        <w:t>Google</w:t>
+      </w:r>
+      <w:r>
+        <w:rPr>
+          <w:lang w:val="en-US"/>
+        </w:rPr>
+        <w:t xml:space="preserve"> </w:t>
+      </w:r>
+      <w:r>
+        <w:rPr>
+          <w:lang w:val="sr-Cyrl-RS"/>
+        </w:rPr>
+        <w:t>ауторизационог сервера</w:t>
+      </w:r>
+      <w:r>
+        <w:rPr>
+          <w:lang w:val="sr-Cyrl-RS"/>
+        </w:rPr>
+        <w:t xml:space="preserve"> код који је неопходан за касније захтевање приступних токена и токена освежења који су потребни за приступ </w:t>
+      </w:r>
+      <w:r>
+        <w:rPr>
+          <w:i/>
+          <w:iCs/>
+          <w:lang w:val="en-US"/>
+        </w:rPr>
+        <w:t>Google Calendar</w:t>
+      </w:r>
+      <w:r>
+        <w:rPr>
+          <w:lang w:val="en-US"/>
+        </w:rPr>
+        <w:t xml:space="preserve"> </w:t>
+      </w:r>
+      <w:r>
+        <w:rPr>
+          <w:lang w:val="en-US"/>
+        </w:rPr>
+        <w:t xml:space="preserve">API. </w:t>
+      </w:r>
+      <w:r>
+        <w:rPr>
+          <w:lang w:val="sr-Cyrl-RS"/>
+        </w:rPr>
+        <w:t xml:space="preserve">Овиме је процес </w:t>
+      </w:r>
+      <w:r>
+        <w:rPr>
+          <w:i/>
+          <w:iCs/>
+          <w:lang w:val="en-US"/>
+        </w:rPr>
+        <w:t>Google Sign-In</w:t>
+      </w:r>
+      <w:r>
+        <w:rPr>
+          <w:i/>
+          <w:iCs/>
+          <w:lang w:val="en-US"/>
+        </w:rPr>
+        <w:t xml:space="preserve"> </w:t>
+      </w:r>
+      <w:r>
+        <w:rPr>
+          <w:lang w:val="sr-Cyrl-RS"/>
+        </w:rPr>
+        <w:t>завршен.</w:t>
+      </w:r>
+      <w:r>
+        <w:rPr>
+          <w:lang w:val="en-US"/>
+        </w:rPr>
+        <w:t xml:space="preserve"> [27]</w:t>
+      </w:r>
+    </w:p>
+    <w:p>
+      <w:pPr>
+        <w:pStyle w:val="Osnovnitekst"/>
+        <w:rPr>
+          <w:lang w:val="en-US"/>
+        </w:rPr>
+      </w:pPr>
+      <w:r>
+        <w:rPr>
+          <w:lang w:val="sr-Cyrl-RS"/>
+        </w:rPr>
+        <w:t xml:space="preserve">На </w:t>
+      </w:r>
+      <w:r>
+        <w:rPr>
+          <w:i/>
+          <w:iCs/>
+          <w:lang w:val="en-US"/>
+        </w:rPr>
+        <w:t>Google Cloud Console</w:t>
+      </w:r>
+      <w:r>
+        <w:rPr>
+          <w:i/>
+          <w:iCs/>
+          <w:lang w:val="sr-Cyrl-RS"/>
+        </w:rPr>
+        <w:t xml:space="preserve"> </w:t>
+      </w:r>
+      <w:r>
+        <w:rPr>
+          <w:lang w:val="sr-Cyrl-RS"/>
+        </w:rPr>
+        <w:t>платформи је потребно генерисати и одговарајуће креденцијале за сервер апликације (</w:t>
+      </w:r>
+      <w:r>
+        <w:rPr>
+          <w:i/>
+          <w:iCs/>
+          <w:lang w:val="en-US"/>
+        </w:rPr>
+        <w:t>Client ID</w:t>
+      </w:r>
+      <w:r>
+        <w:rPr>
+          <w:lang w:val="en-US"/>
+        </w:rPr>
+        <w:t xml:space="preserve">, </w:t>
+      </w:r>
+      <w:r>
+        <w:rPr>
+          <w:i/>
+          <w:iCs/>
+          <w:lang w:val="en-US"/>
+        </w:rPr>
+        <w:t>Client Secret</w:t>
+      </w:r>
+      <w:r>
+        <w:rPr>
+          <w:lang w:val="sr-Cyrl-RS"/>
+        </w:rPr>
+        <w:t xml:space="preserve">) како би он могао да приступа одговарајућим </w:t>
+      </w:r>
+      <w:r>
+        <w:rPr>
+          <w:i/>
+          <w:iCs/>
+          <w:lang w:val="en-US"/>
+        </w:rPr>
+        <w:t>Google</w:t>
+      </w:r>
+      <w:r>
+        <w:rPr>
+          <w:lang w:val="en-US"/>
+        </w:rPr>
+        <w:t xml:space="preserve"> API.</w:t>
+      </w:r>
+      <w:r>
+        <w:rPr>
+          <w:lang w:val="sr-Cyrl-RS"/>
+        </w:rPr>
+        <w:t xml:space="preserve"> Клијентски део апликације треба да проследи серверу ауторизациони код који је добијен од </w:t>
+      </w:r>
+      <w:r>
+        <w:rPr>
+          <w:i/>
+          <w:iCs/>
+          <w:lang w:val="en-US"/>
+        </w:rPr>
+        <w:t>Google</w:t>
+      </w:r>
+      <w:r>
+        <w:rPr>
+          <w:lang w:val="en-US"/>
+        </w:rPr>
+        <w:t xml:space="preserve"> </w:t>
+      </w:r>
+      <w:r>
+        <w:rPr>
+          <w:lang w:val="sr-Cyrl-RS"/>
+        </w:rPr>
+        <w:t xml:space="preserve">како би сервер могао да добије приступни токен и токен освежења од </w:t>
+      </w:r>
+      <w:r>
+        <w:rPr>
+          <w:i/>
+          <w:iCs/>
+          <w:lang w:val="en-US"/>
+        </w:rPr>
+        <w:t>Google</w:t>
+      </w:r>
+      <w:r>
+        <w:rPr>
+          <w:lang w:val="en-US"/>
+        </w:rPr>
+        <w:t>.</w:t>
+      </w:r>
+      <w:r>
+        <w:rPr>
+          <w:lang w:val="sr-Cyrl-RS"/>
+        </w:rPr>
+        <w:t xml:space="preserve"> Уз овај код, као и уз своје креденцијале, сервер успешно може да добије токене од </w:t>
+      </w:r>
+      <w:r>
+        <w:rPr>
+          <w:i/>
+          <w:iCs/>
+          <w:lang w:val="en-US"/>
+        </w:rPr>
+        <w:t>Google</w:t>
+      </w:r>
+      <w:r>
+        <w:rPr>
+          <w:i/>
+          <w:iCs/>
+          <w:lang w:val="sr-Cyrl-RS"/>
+        </w:rPr>
+        <w:t xml:space="preserve"> </w:t>
+      </w:r>
+      <w:r>
+        <w:rPr>
+          <w:lang w:val="sr-Cyrl-RS"/>
+        </w:rPr>
+        <w:t xml:space="preserve">са којима коначно може да приступа </w:t>
+      </w:r>
+      <w:r>
+        <w:rPr>
+          <w:i/>
+          <w:iCs/>
+          <w:lang w:val="en-US"/>
+        </w:rPr>
+        <w:t>Google</w:t>
+      </w:r>
+      <w:r>
+        <w:rPr>
+          <w:i/>
+          <w:iCs/>
+          <w:lang w:val="sr-Cyrl-RS"/>
+        </w:rPr>
+        <w:t xml:space="preserve"> </w:t>
+      </w:r>
+      <w:r>
+        <w:rPr>
+          <w:lang w:val="en-US"/>
+        </w:rPr>
+        <w:t xml:space="preserve">API </w:t>
+      </w:r>
+      <w:r>
+        <w:rPr>
+          <w:lang w:val="sr-Cyrl-RS"/>
+        </w:rPr>
+        <w:t xml:space="preserve">попут </w:t>
+      </w:r>
+      <w:r>
+        <w:rPr>
+          <w:i/>
+          <w:iCs/>
+          <w:lang w:val="en-US"/>
+        </w:rPr>
+        <w:t>Google</w:t>
+      </w:r>
+      <w:r>
+        <w:rPr>
+          <w:i/>
+          <w:iCs/>
+          <w:lang w:val="sr-Cyrl-RS"/>
+        </w:rPr>
+        <w:t xml:space="preserve"> </w:t>
+      </w:r>
+      <w:r>
+        <w:rPr>
+          <w:i/>
+          <w:iCs/>
+          <w:lang w:val="en-US"/>
+        </w:rPr>
+        <w:t>Calendar</w:t>
+      </w:r>
+      <w:r>
+        <w:rPr>
+          <w:lang w:val="en-US"/>
+        </w:rPr>
+        <w:t xml:space="preserve"> API </w:t>
+      </w:r>
+      <w:r>
+        <w:rPr>
+          <w:lang w:val="sr-Cyrl-RS"/>
+        </w:rPr>
+        <w:t xml:space="preserve">и да преко њега креира догађаје у </w:t>
+      </w:r>
+      <w:bookmarkStart w:id="63" w:name="_Hlk212149705"/>
+      <w:r>
+        <w:rPr>
+          <w:i/>
+          <w:iCs/>
+          <w:lang w:val="en-US"/>
+        </w:rPr>
+        <w:t>Google Calendar</w:t>
+      </w:r>
       <w:bookmarkEnd w:id="63"/>
+      <w:r>
+        <w:rPr>
+          <w:lang w:val="en-US"/>
+        </w:rPr>
+        <w:t xml:space="preserve"> </w:t>
+      </w:r>
+      <w:r>
+        <w:rPr>
+          <w:lang w:val="sr-Cyrl-RS"/>
+        </w:rPr>
+        <w:t>од пријављеног корисника.</w:t>
+      </w:r>
+      <w:r>
+        <w:rPr>
+          <w:lang w:val="en-US"/>
+        </w:rPr>
+        <w:t xml:space="preserve"> [27]</w:t>
+      </w:r>
     </w:p>
     <w:p>
       <w:pPr>
         <w:pStyle w:val="IInivonaslova-Potpoglavlje"/>
+        <w:rPr>
+          <w:i/>
+          <w:iCs w:val="0"/>
+          <w:lang w:val="sr-Cyrl-RS"/>
+        </w:rPr>
       </w:pPr>
       <w:bookmarkStart w:id="64" w:name="_Toc212136847"/>
       <w:r>
@@ -32642,6 +33502,177 @@
         <w:t>Docker</w:t>
       </w:r>
       <w:bookmarkEnd w:id="64"/>
+    </w:p>
+    <w:p>
+      <w:pPr>
+        <w:pStyle w:val="Osnovnitekst"/>
+        <w:rPr>
+          <w:lang w:val="sr-Cyrl-RS"/>
+        </w:rPr>
+      </w:pPr>
+      <w:r>
+        <w:rPr>
+          <w:lang w:val="sr-Cyrl-RS"/>
+        </w:rPr>
+        <w:t xml:space="preserve">У овом раду серверски део апликације се извршава у оквиру два </w:t>
+      </w:r>
+      <w:r>
+        <w:rPr>
+          <w:i/>
+          <w:iCs/>
+          <w:lang w:val="en-US"/>
+        </w:rPr>
+        <w:t>Docker</w:t>
+      </w:r>
+      <w:r>
+        <w:rPr>
+          <w:lang w:val="en-US"/>
+        </w:rPr>
+        <w:t xml:space="preserve"> </w:t>
+      </w:r>
+      <w:r>
+        <w:rPr>
+          <w:lang w:val="sr-Cyrl-RS"/>
+        </w:rPr>
+        <w:t>контејнера: један представља базу података, а други сам сервер чији су сав програмски код и библиотеке претходно спаковане у један дебели</w:t>
+      </w:r>
+      <w:r>
+        <w:rPr>
+          <w:lang w:val="en-US"/>
+        </w:rPr>
+        <w:t xml:space="preserve"> JAR</w:t>
+      </w:r>
+      <w:r>
+        <w:rPr>
+          <w:lang w:val="sr-Cyrl-RS"/>
+        </w:rPr>
+        <w:t xml:space="preserve"> (</w:t>
+      </w:r>
+      <w:r>
+        <w:rPr>
+          <w:lang w:val="en-US"/>
+        </w:rPr>
+        <w:t>Java ARchive</w:t>
+      </w:r>
+      <w:r>
+        <w:rPr>
+          <w:lang w:val="sr-Cyrl-RS"/>
+        </w:rPr>
+        <w:t>)</w:t>
+      </w:r>
+      <w:r>
+        <w:rPr>
+          <w:lang w:val="en-US"/>
+        </w:rPr>
+        <w:t xml:space="preserve"> </w:t>
+      </w:r>
+      <w:r>
+        <w:rPr>
+          <w:lang w:val="sr-Cyrl-RS"/>
+        </w:rPr>
+        <w:t xml:space="preserve">фајл који се покреће </w:t>
+      </w:r>
+      <w:r>
+        <w:rPr>
+          <w:lang w:val="sr-Cyrl-RS"/>
+        </w:rPr>
+        <w:t>при покретању</w:t>
+      </w:r>
+      <w:r>
+        <w:rPr>
+          <w:lang w:val="sr-Cyrl-RS"/>
+        </w:rPr>
+        <w:t xml:space="preserve"> контејнер</w:t>
+      </w:r>
+      <w:r>
+        <w:rPr>
+          <w:lang w:val="sr-Cyrl-RS"/>
+        </w:rPr>
+        <w:t>а</w:t>
+      </w:r>
+      <w:r>
+        <w:rPr>
+          <w:lang w:val="sr-Cyrl-RS"/>
+        </w:rPr>
+        <w:t>.</w:t>
+      </w:r>
+      <w:r>
+        <w:rPr>
+          <w:lang w:val="sr-Cyrl-RS"/>
+        </w:rPr>
+        <w:t xml:space="preserve"> Ови контејнери се једноставно покрећу помоћу </w:t>
+      </w:r>
+      <w:r>
+        <w:rPr>
+          <w:i/>
+          <w:iCs/>
+          <w:lang w:val="en-US"/>
+        </w:rPr>
+        <w:t>docker-compose.yaml</w:t>
+      </w:r>
+      <w:r>
+        <w:rPr>
+          <w:lang w:val="en-US"/>
+        </w:rPr>
+        <w:t xml:space="preserve"> </w:t>
+      </w:r>
+      <w:r>
+        <w:rPr>
+          <w:lang w:val="sr-Cyrl-RS"/>
+        </w:rPr>
+        <w:t xml:space="preserve">фајла који </w:t>
+      </w:r>
+      <w:r>
+        <w:rPr>
+          <w:lang w:val="sr-Cyrl-RS"/>
+        </w:rPr>
+        <w:lastRenderedPageBreak/>
+        <w:t xml:space="preserve">управо омогућава покретање више </w:t>
+      </w:r>
+      <w:r>
+        <w:rPr>
+          <w:i/>
+          <w:iCs/>
+          <w:lang w:val="en-GB"/>
+        </w:rPr>
+        <w:t>Docker</w:t>
+      </w:r>
+      <w:r>
+        <w:rPr>
+          <w:lang w:val="en-GB"/>
+        </w:rPr>
+        <w:t xml:space="preserve"> </w:t>
+      </w:r>
+      <w:r>
+        <w:rPr>
+          <w:lang w:val="sr-Cyrl-RS"/>
+        </w:rPr>
+        <w:t xml:space="preserve">контејнера одједном, уз могућност додатне конфигурације попут постављања системских променљивих, </w:t>
+      </w:r>
+      <w:r>
+        <w:rPr>
+          <w:lang w:val="sr-Cyrl-RS"/>
+        </w:rPr>
+        <w:t xml:space="preserve">одређивања </w:t>
+      </w:r>
+      <w:r>
+        <w:rPr>
+          <w:lang w:val="sr-Cyrl-RS"/>
+        </w:rPr>
+        <w:t>порта ослушкивања контејнера</w:t>
+      </w:r>
+      <w:r>
+        <w:rPr>
+          <w:lang w:val="sr-Cyrl-RS"/>
+        </w:rPr>
+        <w:t xml:space="preserve"> и остале</w:t>
+      </w:r>
+      <w:r>
+        <w:rPr>
+          <w:lang w:val="sr-Cyrl-RS"/>
+        </w:rPr>
+        <w:t>.</w:t>
+      </w:r>
     </w:p>
     <w:p>
       <w:pPr>
@@ -33061,11 +34092,12 @@
           <w:lang w:val="sr-Cyrl-RS"/>
         </w:rPr>
       </w:pPr>
-      <w:bookmarkStart w:id="69" w:name="_Toc212143514"/>
+      <w:bookmarkStart w:id="69" w:name="_Toc212148453"/>
       <w:r>
         <w:rPr>
           <w:lang w:val="sr-Cyrl-CS"/>
         </w:rPr>
+        <w:lastRenderedPageBreak/>
         <w:t xml:space="preserve">Слика </w:t>
       </w:r>
       <w:r>
@@ -33113,549 +34145,549 @@
         <w:rPr>
           <w:lang w:val="sr-Cyrl-RS"/>
         </w:rPr>
+        <w:t>Функционалности клијента</w:t>
+      </w:r>
+      <w:bookmarkEnd w:id="70"/>
+    </w:p>
+    <w:p>
+      <w:pPr>
+        <w:pStyle w:val="Osnovnitekst"/>
+        <w:rPr>
+          <w:lang w:val="sr-Cyrl-RS"/>
+        </w:rPr>
+      </w:pPr>
+      <w:bookmarkStart w:id="71" w:name="_Hlk211937135"/>
+      <w:r>
+        <w:t>У наставку ће бити објашњене све функционалности које им</w:t>
+      </w:r>
+      <w:r>
+        <w:rPr>
+          <w:lang w:val="sr-Cyrl-RS"/>
+        </w:rPr>
+        <w:t>а</w:t>
+      </w:r>
+      <w:r>
+        <w:t xml:space="preserve"> </w:t>
+      </w:r>
+      <w:r>
+        <w:rPr>
+          <w:lang w:val="sr-Cyrl-RS"/>
+        </w:rPr>
+        <w:t xml:space="preserve">клијент, </w:t>
+      </w:r>
+      <w:r>
+        <w:rPr>
+          <w:lang w:val="sr-Cyrl-RS"/>
+        </w:rPr>
+        <w:t>односно</w:t>
+      </w:r>
+      <w:r>
+        <w:rPr>
+          <w:lang w:val="sr-Cyrl-RS"/>
+        </w:rPr>
+        <w:t xml:space="preserve"> особа која жели да </w:t>
+      </w:r>
+      <w:r>
+        <w:rPr>
+          <w:lang w:val="sr-Cyrl-RS"/>
+        </w:rPr>
+        <w:t xml:space="preserve">у апликацији </w:t>
+      </w:r>
+      <w:r>
+        <w:rPr>
+          <w:lang w:val="sr-Cyrl-RS"/>
+        </w:rPr>
+        <w:t>пронађе одговарајући фризерски салон који</w:t>
+      </w:r>
+      <w:r>
+        <w:rPr>
+          <w:lang w:val="sr-Cyrl-RS"/>
+        </w:rPr>
+        <w:t xml:space="preserve"> ће јој пружити</w:t>
+      </w:r>
+      <w:r>
+        <w:rPr>
+          <w:lang w:val="sr-Cyrl-RS"/>
+        </w:rPr>
+        <w:t xml:space="preserve"> услугу</w:t>
+      </w:r>
+      <w:r>
+        <w:t>. Након тога, биће приказан UML дијаграм случајева коришћења који ће и визуелно представити све наведене функционалности.</w:t>
+      </w:r>
+    </w:p>
+    <w:bookmarkEnd w:id="71"/>
+    <w:p>
+      <w:pPr>
+        <w:pStyle w:val="Osnovnitekst"/>
+        <w:rPr>
+          <w:lang w:val="sr-Cyrl-RS"/>
+        </w:rPr>
+      </w:pPr>
+      <w:r>
+        <w:rPr>
+          <w:lang w:val="sr-Cyrl-RS"/>
+        </w:rPr>
+        <w:t>Функционалности које има клијент су следеће:</w:t>
+      </w:r>
+    </w:p>
+    <w:p>
+      <w:pPr>
+        <w:pStyle w:val="Nabrajanje"/>
+        <w:rPr>
+          <w:lang w:val="sr-Cyrl-RS"/>
+        </w:rPr>
+      </w:pPr>
+      <w:r>
+        <w:rPr>
+          <w:lang w:val="sr-Cyrl-RS"/>
+        </w:rPr>
+        <w:t>п</w:t>
+      </w:r>
+      <w:r>
+        <w:t>реглед сопственог профила</w:t>
+      </w:r>
+      <w:r>
+        <w:rPr>
+          <w:lang w:val="sr-Cyrl-RS"/>
+        </w:rPr>
+        <w:t xml:space="preserve"> </w:t>
+      </w:r>
+      <w:r>
+        <w:rPr>
+          <w:lang w:val="sr-Cyrl-RS"/>
+        </w:rPr>
+        <w:t>–</w:t>
+      </w:r>
+      <w:r>
+        <w:rPr>
+          <w:lang w:val="sr-Cyrl-RS"/>
+        </w:rPr>
+        <w:t xml:space="preserve"> </w:t>
+      </w:r>
+      <w:bookmarkStart w:id="72" w:name="_Hlk211960646"/>
+      <w:r>
+        <w:rPr>
+          <w:lang w:val="sr-Cyrl-RS"/>
+        </w:rPr>
+        <w:t>могуће је прегледати податке унете при регистрацији.</w:t>
+      </w:r>
+    </w:p>
+    <w:bookmarkEnd w:id="72"/>
+    <w:p>
+      <w:pPr>
+        <w:pStyle w:val="Nabrajanje"/>
+        <w:rPr>
+          <w:lang w:val="sr-Cyrl-RS"/>
+        </w:rPr>
+      </w:pPr>
+      <w:r>
+        <w:rPr>
+          <w:lang w:val="sr-Cyrl-RS"/>
+        </w:rPr>
+        <w:t>а</w:t>
+      </w:r>
+      <w:r>
+        <w:t>журирање сопственог профила</w:t>
+      </w:r>
+      <w:r>
+        <w:rPr>
+          <w:lang w:val="sr-Cyrl-RS"/>
+        </w:rPr>
+        <w:t xml:space="preserve"> – могуће је изменити податке унете при регистрацији.</w:t>
+      </w:r>
+    </w:p>
+    <w:p>
+      <w:pPr>
+        <w:pStyle w:val="Nabrajanje"/>
+      </w:pPr>
+      <w:r>
+        <w:rPr>
+          <w:lang w:val="sr-Cyrl-RS"/>
+        </w:rPr>
+        <w:t>п</w:t>
+      </w:r>
+      <w:r>
+        <w:t xml:space="preserve">овезивање </w:t>
+      </w:r>
+      <w:r>
+        <w:rPr>
+          <w:lang w:val="sr-Cyrl-RS"/>
+        </w:rPr>
+        <w:t>налога из апликације</w:t>
+      </w:r>
+      <w:r>
+        <w:t xml:space="preserve"> са </w:t>
+      </w:r>
+      <w:r>
+        <w:rPr>
+          <w:i/>
+          <w:iCs/>
+        </w:rPr>
+        <w:t>Google</w:t>
+      </w:r>
+      <w:r>
+        <w:t xml:space="preserve"> налогом (</w:t>
+      </w:r>
+      <w:r>
+        <w:rPr>
+          <w:i/>
+          <w:iCs/>
+        </w:rPr>
+        <w:t>Google Sign-In</w:t>
+      </w:r>
+      <w:r>
+        <w:t>)</w:t>
+      </w:r>
+      <w:r>
+        <w:rPr>
+          <w:lang w:val="sr-Cyrl-RS"/>
+        </w:rPr>
+        <w:t xml:space="preserve"> – могуће је повезати налог из апликације са својим </w:t>
+      </w:r>
+      <w:r>
+        <w:rPr>
+          <w:i/>
+          <w:iCs/>
+          <w:lang w:val="en-US"/>
+        </w:rPr>
+        <w:t>Google</w:t>
+      </w:r>
+      <w:r>
+        <w:rPr>
+          <w:lang w:val="en-US"/>
+        </w:rPr>
+        <w:t xml:space="preserve"> </w:t>
+      </w:r>
+      <w:r>
+        <w:rPr>
+          <w:lang w:val="sr-Cyrl-RS"/>
+        </w:rPr>
+        <w:t xml:space="preserve">налогом. Уколико клијент ово уради, за сваку потврђену резервацију ће се аутоматски креирати догађај у његовом </w:t>
+      </w:r>
+      <w:r>
+        <w:rPr>
+          <w:i/>
+          <w:iCs/>
+          <w:lang w:val="en-US"/>
+        </w:rPr>
+        <w:t>Google Calendar</w:t>
+      </w:r>
+      <w:r>
+        <w:rPr>
+          <w:lang w:val="sr-Cyrl-RS"/>
+        </w:rPr>
+        <w:t>.</w:t>
+      </w:r>
+    </w:p>
+    <w:p>
+      <w:pPr>
+        <w:pStyle w:val="Nabrajanje"/>
+      </w:pPr>
+      <w:r>
+        <w:rPr>
+          <w:lang w:val="sr-Cyrl-RS"/>
+        </w:rPr>
+        <w:t>преглед сопствених остављених рецензија</w:t>
+      </w:r>
+      <w:r>
+        <w:rPr>
+          <w:lang w:val="sr-Cyrl-RS"/>
+        </w:rPr>
+        <w:t xml:space="preserve"> – могуће је прегледати све резенције које је клијент</w:t>
+      </w:r>
+      <w:r>
+        <w:rPr>
+          <w:lang w:val="sr-Cyrl-RS"/>
+        </w:rPr>
+        <w:t xml:space="preserve"> остављао салонима</w:t>
+      </w:r>
+      <w:r>
+        <w:rPr>
+          <w:lang w:val="sr-Cyrl-RS"/>
+        </w:rPr>
+        <w:t>.</w:t>
+      </w:r>
+    </w:p>
+    <w:p>
+      <w:pPr>
+        <w:pStyle w:val="Nabrajanje"/>
+        <w:rPr>
+          <w:lang w:val="sr-Cyrl-RS"/>
+        </w:rPr>
+      </w:pPr>
+      <w:r>
+        <w:rPr>
+          <w:lang w:val="sr-Cyrl-RS"/>
+        </w:rPr>
+        <w:t>о</w:t>
+      </w:r>
+      <w:r>
+        <w:t>дјава</w:t>
+      </w:r>
+      <w:r>
+        <w:rPr>
+          <w:lang w:val="sr-Cyrl-RS"/>
+        </w:rPr>
+        <w:t xml:space="preserve"> – могуће је одјавити се из апликације. </w:t>
+      </w:r>
+    </w:p>
+    <w:p>
+      <w:pPr>
+        <w:pStyle w:val="Nabrajanje"/>
+      </w:pPr>
+      <w:r>
+        <w:rPr>
+          <w:lang w:val="sr-Cyrl-RS"/>
+        </w:rPr>
+        <w:t>п</w:t>
+      </w:r>
+      <w:r>
+        <w:t>ретрага и сортирање фризерских салона</w:t>
+      </w:r>
+      <w:r>
+        <w:rPr>
+          <w:lang w:val="sr-Cyrl-RS"/>
+        </w:rPr>
+        <w:t xml:space="preserve"> – могуће је претражити салоне по називу, граду и општини.</w:t>
+      </w:r>
+      <w:r>
+        <w:rPr>
+          <w:lang w:val="sr-Cyrl-RS"/>
+        </w:rPr>
+        <w:t xml:space="preserve"> Након прегледа излистаних резултата претраге, могуће је сортирати их по просечној оцени и по цени услуге.</w:t>
+      </w:r>
+    </w:p>
+    <w:p>
+      <w:pPr>
+        <w:pStyle w:val="Nabrajanje"/>
+      </w:pPr>
+      <w:r>
+        <w:rPr>
+          <w:lang w:val="sr-Cyrl-RS"/>
+        </w:rPr>
+        <w:t>п</w:t>
+      </w:r>
+      <w:r>
+        <w:t>реглед профила фризерског салона</w:t>
+      </w:r>
+      <w:r>
+        <w:rPr>
+          <w:lang w:val="sr-Cyrl-RS"/>
+        </w:rPr>
+        <w:t xml:space="preserve"> </w:t>
+      </w:r>
+      <w:r>
+        <w:rPr>
+          <w:lang w:val="sr-Cyrl-RS"/>
+        </w:rPr>
+        <w:t>–</w:t>
+      </w:r>
+      <w:r>
+        <w:rPr>
+          <w:lang w:val="sr-Cyrl-RS"/>
+        </w:rPr>
+        <w:t xml:space="preserve"> </w:t>
+      </w:r>
+      <w:r>
+        <w:rPr>
+          <w:lang w:val="sr-Cyrl-RS"/>
+        </w:rPr>
+        <w:t>могуће је прегледати профил фризерског салона. До њега се може доћи или кликом на неки од резултата претраге, или кликом на неку од резервација за тај салон.</w:t>
+      </w:r>
+    </w:p>
+    <w:p>
+      <w:pPr>
+        <w:pStyle w:val="Nabrajanje"/>
+      </w:pPr>
+      <w:r>
+        <w:rPr>
+          <w:lang w:val="sr-Cyrl-RS"/>
+        </w:rPr>
+        <w:t>п</w:t>
+      </w:r>
+      <w:r>
+        <w:t>реглед рецензија фризерског салона</w:t>
+      </w:r>
+      <w:r>
+        <w:rPr>
+          <w:lang w:val="sr-Cyrl-RS"/>
+        </w:rPr>
+        <w:t xml:space="preserve"> – могуће је прегледати све рецензије које</w:t>
+      </w:r>
+      <w:r>
+        <w:rPr>
+          <w:lang w:val="sr-Cyrl-RS"/>
+        </w:rPr>
+        <w:t xml:space="preserve"> постоје за дати салон</w:t>
+      </w:r>
+      <w:r>
+        <w:rPr>
+          <w:lang w:val="sr-Cyrl-RS"/>
+        </w:rPr>
+        <w:t>.</w:t>
+      </w:r>
+      <w:r>
+        <w:rPr>
+          <w:lang w:val="sr-Cyrl-RS"/>
+        </w:rPr>
+        <w:t xml:space="preserve"> До њих се може доћи из екрана на ком се прегледа профил салона.</w:t>
+      </w:r>
+    </w:p>
+    <w:p>
+      <w:pPr>
+        <w:pStyle w:val="Nabrajanje"/>
+      </w:pPr>
+      <w:r>
+        <w:rPr>
+          <w:lang w:val="sr-Cyrl-RS"/>
+        </w:rPr>
+        <w:t>о</w:t>
+      </w:r>
+      <w:r>
+        <w:t>цењивање фризерског салона</w:t>
+      </w:r>
+      <w:r>
+        <w:rPr>
+          <w:lang w:val="sr-Cyrl-RS"/>
+        </w:rPr>
+        <w:t xml:space="preserve"> – могуће је оценити салон обавезном оценом од један до пет, уз опциони текстуални коментар. Оцењивање је омогућено само у случају када је фризерски салон потврдио да је клијент заиста био код њих макар једном.</w:t>
+      </w:r>
+    </w:p>
+    <w:p>
+      <w:pPr>
+        <w:pStyle w:val="Nabrajanje"/>
+      </w:pPr>
+      <w:r>
+        <w:rPr>
+          <w:lang w:val="sr-Cyrl-RS"/>
+        </w:rPr>
+        <w:t>к</w:t>
+      </w:r>
+      <w:r>
+        <w:t>реирање резервације</w:t>
+      </w:r>
+      <w:r>
+        <w:rPr>
+          <w:lang w:val="sr-Cyrl-RS"/>
+        </w:rPr>
+        <w:t xml:space="preserve"> – могуће је креирати резервацију одабиром датума и времена. Клијенту ће бити омогућено да одабере искључиво валидне датуме и времена </w:t>
+      </w:r>
+      <w:r>
+        <w:rPr>
+          <w:lang w:val="sr-Cyrl-RS"/>
+        </w:rPr>
+        <w:t>на основу радног времена салона, клијентске и фризерске доступности.</w:t>
+      </w:r>
+    </w:p>
+    <w:p>
+      <w:pPr>
+        <w:pStyle w:val="Nabrajanje"/>
+        <w:rPr>
+          <w:lang w:val="sr-Cyrl-RS"/>
+        </w:rPr>
+      </w:pPr>
+      <w:r>
+        <w:rPr>
+          <w:lang w:val="sr-Cyrl-RS"/>
+        </w:rPr>
+        <w:t>п</w:t>
+      </w:r>
+      <w:r>
+        <w:t>реглед прихваћених резервација</w:t>
+      </w:r>
+      <w:r>
+        <w:rPr>
+          <w:lang w:val="sr-Cyrl-RS"/>
+        </w:rPr>
+        <w:t xml:space="preserve"> – могуће је прегледати све заказане термине у будућности.</w:t>
+      </w:r>
+    </w:p>
+    <w:p>
+      <w:pPr>
+        <w:pStyle w:val="Nabrajanje"/>
+        <w:rPr>
+          <w:lang w:val="sr-Cyrl-RS"/>
+        </w:rPr>
+      </w:pPr>
+      <w:r>
+        <w:rPr>
+          <w:lang w:val="sr-Cyrl-RS"/>
+        </w:rPr>
+        <w:t>п</w:t>
+      </w:r>
+      <w:r>
+        <w:t>реглед нерешених резервација</w:t>
+      </w:r>
+      <w:r>
+        <w:rPr>
+          <w:lang w:val="sr-Cyrl-RS"/>
+        </w:rPr>
+        <w:t xml:space="preserve"> – могуће је прегледати све резервације које још увек чекају на одговор од фризерског салона.</w:t>
+      </w:r>
+    </w:p>
+    <w:p>
+      <w:pPr>
+        <w:pStyle w:val="Nabrajanje"/>
+        <w:rPr>
+          <w:lang w:val="sr-Cyrl-RS"/>
+        </w:rPr>
+      </w:pPr>
+      <w:r>
+        <w:rPr>
+          <w:lang w:val="sr-Cyrl-RS"/>
+        </w:rPr>
+        <w:t>п</w:t>
+      </w:r>
+      <w:r>
+        <w:t>реглед одбијених резервација</w:t>
+      </w:r>
+      <w:r>
+        <w:rPr>
+          <w:lang w:val="sr-Cyrl-RS"/>
+        </w:rPr>
+        <w:t xml:space="preserve"> – могуће је прегледати све резервације које су одбијене од стране фризерског салона.</w:t>
+      </w:r>
+    </w:p>
+    <w:p>
+      <w:pPr>
+        <w:pStyle w:val="Nabrajanje"/>
+        <w:rPr>
+          <w:lang w:val="sr-Cyrl-RS"/>
+        </w:rPr>
+      </w:pPr>
+      <w:r>
+        <w:rPr>
+          <w:lang w:val="sr-Cyrl-RS"/>
+        </w:rPr>
         <w:lastRenderedPageBreak/>
-        <w:t>Функционалности клијента</w:t>
-      </w:r>
-      <w:bookmarkEnd w:id="70"/>
+        <w:t>п</w:t>
+      </w:r>
+      <w:r>
+        <w:t>реглед прошлих резервација</w:t>
+      </w:r>
+      <w:r>
+        <w:rPr>
+          <w:lang w:val="sr-Cyrl-RS"/>
+        </w:rPr>
+        <w:t xml:space="preserve"> – могуће је видети све потврђене резервације из прошлости, уз информацију о томе да ли </w:t>
+      </w:r>
+      <w:r>
+        <w:rPr>
+          <w:lang w:val="sr-Cyrl-RS"/>
+        </w:rPr>
+        <w:t>ј</w:t>
+      </w:r>
+      <w:r>
+        <w:rPr>
+          <w:lang w:val="sr-Cyrl-RS"/>
+        </w:rPr>
+        <w:t>е клијент заиста отишао у салон у договорено време или не.</w:t>
+      </w:r>
     </w:p>
     <w:p>
       <w:pPr>
         <w:pStyle w:val="Osnovnitekst"/>
         <w:rPr>
-          <w:lang w:val="sr-Cyrl-RS"/>
-        </w:rPr>
-      </w:pPr>
-      <w:bookmarkStart w:id="71" w:name="_Hlk211937135"/>
-      <w:r>
-        <w:t>У наставку ће бити објашњене све функционалности које им</w:t>
-      </w:r>
-      <w:r>
-        <w:rPr>
-          <w:lang w:val="sr-Cyrl-RS"/>
-        </w:rPr>
-        <w:t>а</w:t>
-      </w:r>
-      <w:r>
-        <w:t xml:space="preserve"> </w:t>
-      </w:r>
-      <w:r>
-        <w:rPr>
-          <w:lang w:val="sr-Cyrl-RS"/>
-        </w:rPr>
-        <w:t xml:space="preserve">клијент, </w:t>
-      </w:r>
-      <w:r>
-        <w:rPr>
-          <w:lang w:val="sr-Cyrl-RS"/>
-        </w:rPr>
-        <w:t>односно</w:t>
-      </w:r>
-      <w:r>
-        <w:rPr>
-          <w:lang w:val="sr-Cyrl-RS"/>
-        </w:rPr>
-        <w:t xml:space="preserve"> особа која жели да </w:t>
-      </w:r>
-      <w:r>
-        <w:rPr>
-          <w:lang w:val="sr-Cyrl-RS"/>
-        </w:rPr>
-        <w:t xml:space="preserve">у апликацији </w:t>
-      </w:r>
-      <w:r>
-        <w:rPr>
-          <w:lang w:val="sr-Cyrl-RS"/>
-        </w:rPr>
-        <w:t>пронађе одговарајући фризерски салон који</w:t>
-      </w:r>
-      <w:r>
-        <w:rPr>
-          <w:lang w:val="sr-Cyrl-RS"/>
-        </w:rPr>
-        <w:t xml:space="preserve"> ће јој пружити</w:t>
-      </w:r>
-      <w:r>
-        <w:rPr>
-          <w:lang w:val="sr-Cyrl-RS"/>
-        </w:rPr>
-        <w:t xml:space="preserve"> услугу</w:t>
-      </w:r>
-      <w:r>
-        <w:t>. Након тога, биће приказан UML дијаграм случајева коришћења који ће и визуелно представити све наведене функционалности.</w:t>
-      </w:r>
-    </w:p>
-    <w:bookmarkEnd w:id="71"/>
-    <w:p>
-      <w:pPr>
-        <w:pStyle w:val="Osnovnitekst"/>
-        <w:rPr>
-          <w:lang w:val="sr-Cyrl-RS"/>
-        </w:rPr>
-      </w:pPr>
-      <w:r>
-        <w:rPr>
-          <w:lang w:val="sr-Cyrl-RS"/>
-        </w:rPr>
-        <w:t>Функционалности које има клијент су следеће:</w:t>
-      </w:r>
-    </w:p>
-    <w:p>
-      <w:pPr>
-        <w:pStyle w:val="Nabrajanje"/>
-        <w:rPr>
-          <w:lang w:val="sr-Cyrl-RS"/>
-        </w:rPr>
-      </w:pPr>
-      <w:r>
-        <w:rPr>
-          <w:lang w:val="sr-Cyrl-RS"/>
-        </w:rPr>
-        <w:t>п</w:t>
-      </w:r>
-      <w:r>
-        <w:t>реглед сопственог профила</w:t>
-      </w:r>
-      <w:r>
-        <w:rPr>
-          <w:lang w:val="sr-Cyrl-RS"/>
-        </w:rPr>
-        <w:t xml:space="preserve"> </w:t>
-      </w:r>
-      <w:r>
-        <w:rPr>
-          <w:lang w:val="sr-Cyrl-RS"/>
-        </w:rPr>
-        <w:t>–</w:t>
-      </w:r>
-      <w:r>
-        <w:rPr>
-          <w:lang w:val="sr-Cyrl-RS"/>
-        </w:rPr>
-        <w:t xml:space="preserve"> </w:t>
-      </w:r>
-      <w:bookmarkStart w:id="72" w:name="_Hlk211960646"/>
-      <w:r>
-        <w:rPr>
-          <w:lang w:val="sr-Cyrl-RS"/>
-        </w:rPr>
-        <w:t>могуће је прегледати податке унете при регистрацији.</w:t>
-      </w:r>
-    </w:p>
-    <w:bookmarkEnd w:id="72"/>
-    <w:p>
-      <w:pPr>
-        <w:pStyle w:val="Nabrajanje"/>
-        <w:rPr>
-          <w:lang w:val="sr-Cyrl-RS"/>
-        </w:rPr>
-      </w:pPr>
-      <w:r>
-        <w:rPr>
-          <w:lang w:val="sr-Cyrl-RS"/>
-        </w:rPr>
-        <w:t>а</w:t>
-      </w:r>
-      <w:r>
-        <w:t>журирање сопственог профила</w:t>
-      </w:r>
-      <w:r>
-        <w:rPr>
-          <w:lang w:val="sr-Cyrl-RS"/>
-        </w:rPr>
-        <w:t xml:space="preserve"> – могуће је изменити податке унете при регистрацији.</w:t>
-      </w:r>
-    </w:p>
-    <w:p>
-      <w:pPr>
-        <w:pStyle w:val="Nabrajanje"/>
-      </w:pPr>
-      <w:r>
-        <w:rPr>
-          <w:lang w:val="sr-Cyrl-RS"/>
-        </w:rPr>
-        <w:t>п</w:t>
-      </w:r>
-      <w:r>
-        <w:t xml:space="preserve">овезивање </w:t>
-      </w:r>
-      <w:r>
-        <w:rPr>
-          <w:lang w:val="sr-Cyrl-RS"/>
-        </w:rPr>
-        <w:t>налога из апликације</w:t>
-      </w:r>
-      <w:r>
-        <w:t xml:space="preserve"> са </w:t>
-      </w:r>
-      <w:r>
-        <w:rPr>
-          <w:i/>
-          <w:iCs/>
-        </w:rPr>
-        <w:t>Google</w:t>
-      </w:r>
-      <w:r>
-        <w:t xml:space="preserve"> налогом (</w:t>
-      </w:r>
-      <w:r>
-        <w:rPr>
-          <w:i/>
-          <w:iCs/>
-        </w:rPr>
-        <w:t>Google Sign-In</w:t>
-      </w:r>
-      <w:r>
-        <w:t>)</w:t>
-      </w:r>
-      <w:r>
-        <w:rPr>
-          <w:lang w:val="sr-Cyrl-RS"/>
-        </w:rPr>
-        <w:t xml:space="preserve"> – могуће је повезати налог из апликације са својим </w:t>
-      </w:r>
-      <w:r>
-        <w:rPr>
-          <w:i/>
-          <w:iCs/>
-          <w:lang w:val="en-US"/>
-        </w:rPr>
-        <w:t>Google</w:t>
-      </w:r>
-      <w:r>
-        <w:rPr>
-          <w:lang w:val="en-US"/>
-        </w:rPr>
-        <w:t xml:space="preserve"> </w:t>
-      </w:r>
-      <w:r>
-        <w:rPr>
-          <w:lang w:val="sr-Cyrl-RS"/>
-        </w:rPr>
-        <w:t xml:space="preserve">налогом. Уколико клијент ово уради, за сваку потврђену резервацију ће се аутоматски креирати догађај у његовом </w:t>
-      </w:r>
-      <w:r>
-        <w:rPr>
-          <w:i/>
-          <w:iCs/>
-          <w:lang w:val="en-US"/>
-        </w:rPr>
-        <w:t>Google Calendar</w:t>
-      </w:r>
-      <w:r>
-        <w:rPr>
-          <w:lang w:val="sr-Cyrl-RS"/>
-        </w:rPr>
-        <w:t>.</w:t>
-      </w:r>
-    </w:p>
-    <w:p>
-      <w:pPr>
-        <w:pStyle w:val="Nabrajanje"/>
-      </w:pPr>
-      <w:r>
-        <w:rPr>
-          <w:lang w:val="sr-Cyrl-RS"/>
-        </w:rPr>
-        <w:t>преглед сопствених остављених рецензија</w:t>
-      </w:r>
-      <w:r>
-        <w:rPr>
-          <w:lang w:val="sr-Cyrl-RS"/>
-        </w:rPr>
-        <w:t xml:space="preserve"> – могуће је прегледати све резенције које је клијент</w:t>
-      </w:r>
-      <w:r>
-        <w:rPr>
-          <w:lang w:val="sr-Cyrl-RS"/>
-        </w:rPr>
-        <w:t xml:space="preserve"> остављао салонима</w:t>
-      </w:r>
-      <w:r>
-        <w:rPr>
-          <w:lang w:val="sr-Cyrl-RS"/>
-        </w:rPr>
-        <w:t>.</w:t>
-      </w:r>
-    </w:p>
-    <w:p>
-      <w:pPr>
-        <w:pStyle w:val="Nabrajanje"/>
-        <w:rPr>
-          <w:lang w:val="sr-Cyrl-RS"/>
-        </w:rPr>
-      </w:pPr>
-      <w:r>
-        <w:rPr>
-          <w:lang w:val="sr-Cyrl-RS"/>
-        </w:rPr>
-        <w:t>о</w:t>
-      </w:r>
-      <w:r>
-        <w:t>дјава</w:t>
-      </w:r>
-      <w:r>
-        <w:rPr>
-          <w:lang w:val="sr-Cyrl-RS"/>
-        </w:rPr>
-        <w:t xml:space="preserve"> – могуће је одјавити се из апликације. </w:t>
-      </w:r>
-    </w:p>
-    <w:p>
-      <w:pPr>
-        <w:pStyle w:val="Nabrajanje"/>
-      </w:pPr>
-      <w:r>
-        <w:rPr>
-          <w:lang w:val="sr-Cyrl-RS"/>
-        </w:rPr>
-        <w:t>п</w:t>
-      </w:r>
-      <w:r>
-        <w:t>ретрага и сортирање фризерских салона</w:t>
-      </w:r>
-      <w:r>
-        <w:rPr>
-          <w:lang w:val="sr-Cyrl-RS"/>
-        </w:rPr>
-        <w:t xml:space="preserve"> – могуће је претражити салоне по називу, граду и општини.</w:t>
-      </w:r>
-      <w:r>
-        <w:rPr>
-          <w:lang w:val="sr-Cyrl-RS"/>
-        </w:rPr>
-        <w:t xml:space="preserve"> Након прегледа излистаних резултата претраге, могуће је сортирати их по просечној оцени и по цени услуге.</w:t>
-      </w:r>
-    </w:p>
-    <w:p>
-      <w:pPr>
-        <w:pStyle w:val="Nabrajanje"/>
-      </w:pPr>
-      <w:r>
-        <w:rPr>
-          <w:lang w:val="sr-Cyrl-RS"/>
-        </w:rPr>
-        <w:t>п</w:t>
-      </w:r>
-      <w:r>
-        <w:t>реглед профила фризерског салона</w:t>
-      </w:r>
-      <w:r>
-        <w:rPr>
-          <w:lang w:val="sr-Cyrl-RS"/>
-        </w:rPr>
-        <w:t xml:space="preserve"> </w:t>
-      </w:r>
-      <w:r>
-        <w:rPr>
-          <w:lang w:val="sr-Cyrl-RS"/>
-        </w:rPr>
-        <w:t>–</w:t>
-      </w:r>
-      <w:r>
-        <w:rPr>
-          <w:lang w:val="sr-Cyrl-RS"/>
-        </w:rPr>
-        <w:t xml:space="preserve"> </w:t>
-      </w:r>
-      <w:r>
-        <w:rPr>
-          <w:lang w:val="sr-Cyrl-RS"/>
-        </w:rPr>
-        <w:t>могуће је прегледати профил фризерског салона. До њега се може доћи или кликом на неки од резултата претраге, или кликом на неку од резервација за тај салон.</w:t>
-      </w:r>
-    </w:p>
-    <w:p>
-      <w:pPr>
-        <w:pStyle w:val="Nabrajanje"/>
-      </w:pPr>
-      <w:r>
-        <w:rPr>
-          <w:lang w:val="sr-Cyrl-RS"/>
-        </w:rPr>
-        <w:t>п</w:t>
-      </w:r>
-      <w:r>
-        <w:t>реглед рецензија фризерског салона</w:t>
-      </w:r>
-      <w:r>
-        <w:rPr>
-          <w:lang w:val="sr-Cyrl-RS"/>
-        </w:rPr>
-        <w:t xml:space="preserve"> – могуће је прегледати све рецензије које</w:t>
-      </w:r>
-      <w:r>
-        <w:rPr>
-          <w:lang w:val="sr-Cyrl-RS"/>
-        </w:rPr>
-        <w:t xml:space="preserve"> постоје за дати салон</w:t>
-      </w:r>
-      <w:r>
-        <w:rPr>
-          <w:lang w:val="sr-Cyrl-RS"/>
-        </w:rPr>
-        <w:t>.</w:t>
-      </w:r>
-      <w:r>
-        <w:rPr>
-          <w:lang w:val="sr-Cyrl-RS"/>
-        </w:rPr>
-        <w:t xml:space="preserve"> До њих се може доћи из екрана на ком се прегледа профил салона.</w:t>
-      </w:r>
-    </w:p>
-    <w:p>
-      <w:pPr>
-        <w:pStyle w:val="Nabrajanje"/>
-      </w:pPr>
-      <w:r>
-        <w:rPr>
-          <w:lang w:val="sr-Cyrl-RS"/>
-        </w:rPr>
-        <w:t>о</w:t>
-      </w:r>
-      <w:r>
-        <w:t>цењивање фризерског салона</w:t>
-      </w:r>
-      <w:r>
-        <w:rPr>
-          <w:lang w:val="sr-Cyrl-RS"/>
-        </w:rPr>
-        <w:t xml:space="preserve"> – могуће је оценити салон обавезном оценом од један до пет, уз опциони текстуални коментар. Оцењивање је омогућено само у случају када је фризерски салон потврдио да је клијент заиста био код њих макар једном.</w:t>
-      </w:r>
-    </w:p>
-    <w:p>
-      <w:pPr>
-        <w:pStyle w:val="Nabrajanje"/>
-      </w:pPr>
-      <w:r>
-        <w:rPr>
-          <w:lang w:val="sr-Cyrl-RS"/>
-        </w:rPr>
-        <w:t>к</w:t>
-      </w:r>
-      <w:r>
-        <w:t>реирање резервације</w:t>
-      </w:r>
-      <w:r>
-        <w:rPr>
-          <w:lang w:val="sr-Cyrl-RS"/>
-        </w:rPr>
-        <w:t xml:space="preserve"> – могуће је креирати резервацију одабиром датума и времена. Клијенту ће бити омогућено да одабере искључиво валидне датуме и времена </w:t>
-      </w:r>
-      <w:r>
-        <w:rPr>
-          <w:lang w:val="sr-Cyrl-RS"/>
-        </w:rPr>
-        <w:t>на основу радног времена салона, клијентске и фризерске доступности.</w:t>
-      </w:r>
-    </w:p>
-    <w:p>
-      <w:pPr>
-        <w:pStyle w:val="Nabrajanje"/>
-        <w:rPr>
-          <w:lang w:val="sr-Cyrl-RS"/>
-        </w:rPr>
-      </w:pPr>
-      <w:r>
-        <w:rPr>
-          <w:lang w:val="sr-Cyrl-RS"/>
-        </w:rPr>
-        <w:t>п</w:t>
-      </w:r>
-      <w:r>
-        <w:t>реглед прихваћених резервација</w:t>
-      </w:r>
-      <w:r>
-        <w:rPr>
-          <w:lang w:val="sr-Cyrl-RS"/>
-        </w:rPr>
-        <w:t xml:space="preserve"> – могуће је прегледати све заказане термине у будућности.</w:t>
-      </w:r>
-    </w:p>
-    <w:p>
-      <w:pPr>
-        <w:pStyle w:val="Nabrajanje"/>
-        <w:rPr>
-          <w:lang w:val="sr-Cyrl-RS"/>
-        </w:rPr>
-      </w:pPr>
-      <w:r>
-        <w:rPr>
-          <w:lang w:val="sr-Cyrl-RS"/>
-        </w:rPr>
-        <w:t>п</w:t>
-      </w:r>
-      <w:r>
-        <w:t>реглед нерешених резервација</w:t>
-      </w:r>
-      <w:r>
-        <w:rPr>
-          <w:lang w:val="sr-Cyrl-RS"/>
-        </w:rPr>
-        <w:t xml:space="preserve"> – могуће је прегледати све резервације које још увек чекају на одговор од фризерског салона.</w:t>
-      </w:r>
-    </w:p>
-    <w:p>
-      <w:pPr>
-        <w:pStyle w:val="Nabrajanje"/>
-        <w:rPr>
-          <w:lang w:val="sr-Cyrl-RS"/>
-        </w:rPr>
-      </w:pPr>
-      <w:r>
-        <w:rPr>
-          <w:lang w:val="sr-Cyrl-RS"/>
-        </w:rPr>
-        <w:t>п</w:t>
-      </w:r>
-      <w:r>
-        <w:t>реглед одбијених резервација</w:t>
-      </w:r>
-      <w:r>
-        <w:rPr>
-          <w:lang w:val="sr-Cyrl-RS"/>
-        </w:rPr>
-        <w:t xml:space="preserve"> – могуће је прегледати све резервације које су одбијене од стране фризерског салона.</w:t>
-      </w:r>
-    </w:p>
-    <w:p>
-      <w:pPr>
-        <w:pStyle w:val="Nabrajanje"/>
-        <w:rPr>
-          <w:lang w:val="sr-Cyrl-RS"/>
-        </w:rPr>
-      </w:pPr>
-      <w:r>
-        <w:rPr>
-          <w:lang w:val="sr-Cyrl-RS"/>
-        </w:rPr>
-        <w:t>п</w:t>
-      </w:r>
-      <w:r>
-        <w:t>реглед прошлих резервација</w:t>
-      </w:r>
-      <w:r>
-        <w:rPr>
-          <w:lang w:val="sr-Cyrl-RS"/>
-        </w:rPr>
-        <w:t xml:space="preserve"> – могуће је видети све потврђене резервације из прошлости, уз информацију о томе да ли </w:t>
-      </w:r>
-      <w:r>
-        <w:rPr>
-          <w:lang w:val="sr-Cyrl-RS"/>
-        </w:rPr>
-        <w:t>ј</w:t>
-      </w:r>
-      <w:r>
-        <w:rPr>
-          <w:lang w:val="sr-Cyrl-RS"/>
-        </w:rPr>
-        <w:t>е клијент заиста отишао у салон у договорено време или не.</w:t>
-      </w:r>
-    </w:p>
-    <w:p>
-      <w:pPr>
-        <w:pStyle w:val="Osnovnitekst"/>
-        <w:rPr>
           <w:lang w:val="en-US"/>
         </w:rPr>
       </w:pPr>
@@ -33664,7 +34696,6 @@
         <w:rPr>
           <w:lang w:val="sr-Cyrl-RS"/>
         </w:rPr>
-        <w:lastRenderedPageBreak/>
         <w:t>На слици испод се може видети UML дијаграм случајева коришћења који обухвата све функционалности</w:t>
       </w:r>
       <w:r>
@@ -33743,7 +34774,7 @@
           <w:lang w:val="en-US"/>
         </w:rPr>
       </w:pPr>
-      <w:bookmarkStart w:id="74" w:name="_Toc212143515"/>
+      <w:bookmarkStart w:id="74" w:name="_Toc212148454"/>
       <w:r>
         <w:rPr>
           <w:lang w:val="sr-Cyrl-CS"/>
@@ -33860,7 +34891,6 @@
         <w:rPr>
           <w:lang w:val="sr-Cyrl-RS"/>
         </w:rPr>
-        <w:lastRenderedPageBreak/>
         <w:t>Функционалности које има фризерски салон су следеће:</w:t>
       </w:r>
     </w:p>
@@ -34333,7 +35363,7 @@
           <w:lang w:val="en-US"/>
         </w:rPr>
       </w:pPr>
-      <w:bookmarkStart w:id="76" w:name="_Toc212143516"/>
+      <w:bookmarkStart w:id="76" w:name="_Toc212148455"/>
       <w:r>
         <w:rPr>
           <w:lang w:val="sr-Cyrl-CS"/>
@@ -36535,7 +37565,7 @@
         <w:ind w:left="720" w:hanging="360"/>
         <w:jc w:val="left"/>
         <w:rPr>
-          <w:lang w:val="sr-Cyrl-RS"/>
+          <w:lang w:val="en-US"/>
         </w:rPr>
       </w:pPr>
       <w:r>
@@ -36584,22 +37614,34 @@
         <w:ind w:left="720" w:hanging="360"/>
         <w:jc w:val="left"/>
         <w:rPr>
-          <w:lang w:val="sr-Cyrl-RS"/>
-        </w:rPr>
-      </w:pPr>
-      <w:r>
-        <w:rPr>
-          <w:lang w:val="en-US"/>
-        </w:rPr>
-        <w:t xml:space="preserve">[27] </w:t>
-      </w:r>
-      <w:r>
-        <w:rPr>
-          <w:i/>
-          <w:iCs/>
-          <w:lang w:val="en-US"/>
-        </w:rPr>
-        <w:t>Using OAuth 2.0 to Access Google APIs</w:t>
+          <w:lang w:val="en-US"/>
+        </w:rPr>
+      </w:pPr>
+      <w:r>
+        <w:rPr>
+          <w:lang w:val="en-US"/>
+        </w:rPr>
+        <w:t>[2</w:t>
+      </w:r>
+      <w:r>
+        <w:rPr>
+          <w:lang w:val="en-US"/>
+        </w:rPr>
+        <w:t>7</w:t>
+      </w:r>
+      <w:r>
+        <w:rPr>
+          <w:lang w:val="en-US"/>
+        </w:rPr>
+        <w:t xml:space="preserve">] </w:t>
+      </w:r>
+      <w:r>
+        <w:rPr>
+          <w:i/>
+          <w:iCs/>
+          <w:lang w:val="en-US"/>
+        </w:rPr>
+        <w:t>What is Docker?</w:t>
       </w:r>
       <w:r>
         <w:rPr>
@@ -36613,7 +37655,7 @@
             <w:rStyle w:val="Hyperlink"/>
             <w:lang w:val="en-US"/>
           </w:rPr>
-          <w:t>https://developers.google.com/identity/protocols/oauth2</w:t>
+          <w:t>https://docs.docker.com/get-started/docker-overview/</w:t>
         </w:r>
       </w:hyperlink>
       <w:r>
@@ -36640,15 +37682,27 @@
         <w:rPr>
           <w:lang w:val="en-US"/>
         </w:rPr>
-        <w:t xml:space="preserve">[28] </w:t>
-      </w:r>
-      <w:r>
-        <w:rPr>
-          <w:i/>
-          <w:iCs/>
-          <w:lang w:val="en-US"/>
-        </w:rPr>
-        <w:t>What is Docker?</w:t>
+        <w:t>[2</w:t>
+      </w:r>
+      <w:r>
+        <w:rPr>
+          <w:lang w:val="en-US"/>
+        </w:rPr>
+        <w:t>8</w:t>
+      </w:r>
+      <w:r>
+        <w:rPr>
+          <w:lang w:val="en-US"/>
+        </w:rPr>
+        <w:t xml:space="preserve">] </w:t>
+      </w:r>
+      <w:r>
+        <w:rPr>
+          <w:i/>
+          <w:iCs/>
+          <w:lang w:val="en-US"/>
+        </w:rPr>
+        <w:t>REST API Tutorial</w:t>
       </w:r>
       <w:r>
         <w:rPr>
@@ -36662,14 +37716,14 @@
             <w:rStyle w:val="Hyperlink"/>
             <w:lang w:val="en-US"/>
           </w:rPr>
-          <w:t>https://docs.docker.com/get-started/docker-overview/</w:t>
+          <w:t>https://restfulapi.net/</w:t>
         </w:r>
       </w:hyperlink>
       <w:r>
         <w:rPr>
           <w:lang w:val="en-US"/>
         </w:rPr>
-        <w:t>, 20.10.2025.</w:t>
+        <w:t>, 22.10.2025.</w:t>
       </w:r>
     </w:p>
     <w:p>
@@ -36689,15 +37743,33 @@
         <w:rPr>
           <w:lang w:val="en-US"/>
         </w:rPr>
-        <w:t xml:space="preserve">[29] </w:t>
-      </w:r>
-      <w:r>
-        <w:rPr>
-          <w:i/>
-          <w:iCs/>
-          <w:lang w:val="en-US"/>
-        </w:rPr>
-        <w:t>REST API Tutorial</w:t>
+        <w:t>[</w:t>
+      </w:r>
+      <w:r>
+        <w:rPr>
+          <w:lang w:val="en-US"/>
+        </w:rPr>
+        <w:t>29</w:t>
+      </w:r>
+      <w:r>
+        <w:rPr>
+          <w:lang w:val="en-US"/>
+        </w:rPr>
+        <w:t>]</w:t>
+      </w:r>
+      <w:r>
+        <w:rPr>
+          <w:lang w:val="en-US"/>
+        </w:rPr>
+        <w:t xml:space="preserve"> </w:t>
+      </w:r>
+      <w:r>
+        <w:rPr>
+          <w:i/>
+          <w:iCs/>
+          <w:lang w:val="en-US"/>
+        </w:rPr>
+        <w:t>MVVM (Model View ViewModel) Architecture Pattern in Android</w:t>
       </w:r>
       <w:r>
         <w:rPr>
@@ -36711,7 +37783,7 @@
             <w:rStyle w:val="Hyperlink"/>
             <w:lang w:val="en-US"/>
           </w:rPr>
-          <w:t>https://restfulapi.net/</w:t>
+          <w:t>https://www.geeksforgeeks.org/android/mvvm-model-view-viewmodel-architecture-pattern-in-android/</w:t>
         </w:r>
       </w:hyperlink>
       <w:r>
@@ -36738,21 +37810,27 @@
         <w:rPr>
           <w:lang w:val="en-US"/>
         </w:rPr>
-        <w:t>[30]</w:t>
-      </w:r>
-      <w:r>
-        <w:rPr>
-          <w:lang w:val="en-US"/>
-        </w:rPr>
-        <w:t xml:space="preserve"> </w:t>
-      </w:r>
-      <w:r>
-        <w:rPr>
-          <w:i/>
-          <w:iCs/>
-          <w:lang w:val="en-US"/>
-        </w:rPr>
-        <w:t>MVVM (Model View ViewModel) Architecture Pattern in Android</w:t>
+        <w:t>[3</w:t>
+      </w:r>
+      <w:r>
+        <w:rPr>
+          <w:lang w:val="en-US"/>
+        </w:rPr>
+        <w:t>0</w:t>
+      </w:r>
+      <w:r>
+        <w:rPr>
+          <w:lang w:val="en-US"/>
+        </w:rPr>
+        <w:t xml:space="preserve">] </w:t>
+      </w:r>
+      <w:r>
+        <w:rPr>
+          <w:i/>
+          <w:iCs/>
+          <w:lang w:val="en-US"/>
+        </w:rPr>
+        <w:t>Guide to app architecture</w:t>
       </w:r>
       <w:r>
         <w:rPr>
@@ -36766,7 +37844,7 @@
             <w:rStyle w:val="Hyperlink"/>
             <w:lang w:val="en-US"/>
           </w:rPr>
-          <w:t>https://www.geeksforgeeks.org/android/mvvm-model-view-viewmodel-architecture-pattern-in-android/</w:t>
+          <w:t>https://developer.android.com/topic/architecture</w:t>
         </w:r>
       </w:hyperlink>
       <w:r>
@@ -36793,15 +37871,27 @@
         <w:rPr>
           <w:lang w:val="en-US"/>
         </w:rPr>
-        <w:t xml:space="preserve">[31] </w:t>
-      </w:r>
-      <w:r>
-        <w:rPr>
-          <w:i/>
-          <w:iCs/>
-          <w:lang w:val="en-US"/>
-        </w:rPr>
-        <w:t>Guide to app architecture</w:t>
+        <w:t>[3</w:t>
+      </w:r>
+      <w:r>
+        <w:rPr>
+          <w:lang w:val="en-US"/>
+        </w:rPr>
+        <w:t>1</w:t>
+      </w:r>
+      <w:r>
+        <w:rPr>
+          <w:lang w:val="en-US"/>
+        </w:rPr>
+        <w:t xml:space="preserve">] </w:t>
+      </w:r>
+      <w:r>
+        <w:rPr>
+          <w:i/>
+          <w:iCs/>
+          <w:lang w:val="en-US"/>
+        </w:rPr>
+        <w:t>BarberBooker</w:t>
       </w:r>
       <w:r>
         <w:rPr>
@@ -36815,14 +37905,14 @@
             <w:rStyle w:val="Hyperlink"/>
             <w:lang w:val="en-US"/>
           </w:rPr>
-          <w:t>https://developer.android.com/topic/architecture</w:t>
+          <w:t>https://github.com/PavleSarenac/BarberBooker</w:t>
         </w:r>
       </w:hyperlink>
       <w:r>
         <w:rPr>
           <w:lang w:val="en-US"/>
         </w:rPr>
-        <w:t>, 22.10.2025.</w:t>
+        <w:t>, 23.10.2025.</w:t>
       </w:r>
     </w:p>
     <w:p>
@@ -36842,15 +37932,27 @@
         <w:rPr>
           <w:lang w:val="en-US"/>
         </w:rPr>
-        <w:t xml:space="preserve">[32] </w:t>
-      </w:r>
-      <w:r>
-        <w:rPr>
-          <w:i/>
-          <w:iCs/>
-          <w:lang w:val="en-US"/>
-        </w:rPr>
-        <w:t>BarberBooker</w:t>
+        <w:t>[3</w:t>
+      </w:r>
+      <w:r>
+        <w:rPr>
+          <w:lang w:val="en-US"/>
+        </w:rPr>
+        <w:t>2</w:t>
+      </w:r>
+      <w:r>
+        <w:rPr>
+          <w:lang w:val="en-US"/>
+        </w:rPr>
+        <w:t xml:space="preserve">] </w:t>
+      </w:r>
+      <w:r>
+        <w:rPr>
+          <w:i/>
+          <w:iCs/>
+          <w:lang w:val="en-US"/>
+        </w:rPr>
+        <w:t>BarberBookerServer</w:t>
       </w:r>
       <w:r>
         <w:rPr>
@@ -36864,7 +37966,7 @@
             <w:rStyle w:val="Hyperlink"/>
             <w:lang w:val="en-US"/>
           </w:rPr>
-          <w:t>https://github.com/PavleSarenac/BarberBooker</w:t>
+          <w:t>https://github.com/PavleSarenac/BarberBookerServer</w:t>
         </w:r>
       </w:hyperlink>
       <w:r>
@@ -36895,17 +37997,9 @@
       </w:r>
       <w:r>
         <w:rPr>
-          <w:i/>
-          <w:iCs/>
-          <w:lang w:val="en-US"/>
-        </w:rPr>
-        <w:t>BarberBookerServer</w:t>
-      </w:r>
-      <w:r>
-        <w:rPr>
-          <w:lang w:val="en-US"/>
-        </w:rPr>
-        <w:t xml:space="preserve">, </w:t>
+          <w:lang w:val="en-US"/>
+        </w:rPr>
+        <w:t xml:space="preserve">Using OAuth 2.0 to Access Google APIs, </w:t>
       </w:r>
       <w:hyperlink r:id="rId59" w:history="1">
         <w:r>
@@ -36913,15 +38007,29 @@
             <w:rStyle w:val="Hyperlink"/>
             <w:lang w:val="en-US"/>
           </w:rPr>
-          <w:t>https://github.com/PavleSarenac/BarberBookerServer</w:t>
+          <w:t>https://developers.google.com/identity/protocols/oauth2</w:t>
         </w:r>
       </w:hyperlink>
       <w:r>
         <w:rPr>
           <w:lang w:val="en-US"/>
         </w:rPr>
-        <w:t>, 23.10.2025.</w:t>
-      </w:r>
+        <w:t>, 20.10.2025.</w:t>
+      </w:r>
+    </w:p>
+    <w:p>
+      <w:pPr>
+        <w:pStyle w:val="Referenca"/>
+        <w:numPr>
+          <w:ilvl w:val="0"/>
+          <w:numId w:val="0"/>
+        </w:numPr>
+        <w:ind w:left="720" w:hanging="360"/>
+        <w:jc w:val="left"/>
+        <w:rPr>
+          <w:lang w:val="en-US"/>
+        </w:rPr>
+      </w:pPr>
     </w:p>
     <w:p>
       <w:pPr>
@@ -38971,7 +40079,7 @@
         </w:rPr>
         <w:fldChar w:fldCharType="separate"/>
       </w:r>
-      <w:hyperlink w:anchor="_Toc212143504" w:history="1">
+      <w:hyperlink w:anchor="_Toc212148443" w:history="1">
         <w:r>
           <w:rPr>
             <w:rStyle w:val="Hyperlink"/>
@@ -39009,7 +40117,7 @@
             <w:noProof/>
             <w:webHidden/>
           </w:rPr>
-          <w:instrText xml:space="preserve"> PAGEREF _Toc212143504 \h </w:instrText>
+          <w:instrText xml:space="preserve"> PAGEREF _Toc212148443 \h </w:instrText>
         </w:r>
         <w:r>
           <w:rPr>
@@ -39054,7 +40162,7 @@
           <w14:ligatures w14:val="standardContextual"/>
         </w:rPr>
       </w:pPr>
-      <w:hyperlink w:anchor="_Toc212143505" w:history="1">
+      <w:hyperlink w:anchor="_Toc212148444" w:history="1">
         <w:r>
           <w:rPr>
             <w:rStyle w:val="Hyperlink"/>
@@ -39108,7 +40216,7 @@
             <w:noProof/>
             <w:webHidden/>
           </w:rPr>
-          <w:instrText xml:space="preserve"> PAGEREF _Toc212143505 \h </w:instrText>
+          <w:instrText xml:space="preserve"> PAGEREF _Toc212148444 \h </w:instrText>
         </w:r>
         <w:r>
           <w:rPr>
@@ -39153,7 +40261,7 @@
           <w14:ligatures w14:val="standardContextual"/>
         </w:rPr>
       </w:pPr>
-      <w:hyperlink w:anchor="_Toc212143506" w:history="1">
+      <w:hyperlink w:anchor="_Toc212148445" w:history="1">
         <w:r>
           <w:rPr>
             <w:rStyle w:val="Hyperlink"/>
@@ -39205,7 +40313,7 @@
             <w:noProof/>
             <w:webHidden/>
           </w:rPr>
-          <w:instrText xml:space="preserve"> PAGEREF _Toc212143506 \h </w:instrText>
+          <w:instrText xml:space="preserve"> PAGEREF _Toc212148445 \h </w:instrText>
         </w:r>
         <w:r>
           <w:rPr>
@@ -39250,7 +40358,7 @@
           <w14:ligatures w14:val="standardContextual"/>
         </w:rPr>
       </w:pPr>
-      <w:hyperlink w:anchor="_Toc212143507" w:history="1">
+      <w:hyperlink w:anchor="_Toc212148446" w:history="1">
         <w:r>
           <w:rPr>
             <w:rStyle w:val="Hyperlink"/>
@@ -39309,7 +40417,7 @@
             <w:noProof/>
             <w:webHidden/>
           </w:rPr>
-          <w:instrText xml:space="preserve"> PAGEREF _Toc212143507 \h </w:instrText>
+          <w:instrText xml:space="preserve"> PAGEREF _Toc212148446 \h </w:instrText>
         </w:r>
         <w:r>
           <w:rPr>
@@ -39354,7 +40462,7 @@
           <w14:ligatures w14:val="standardContextual"/>
         </w:rPr>
       </w:pPr>
-      <w:hyperlink w:anchor="_Toc212143508" w:history="1">
+      <w:hyperlink w:anchor="_Toc212148447" w:history="1">
         <w:r>
           <w:rPr>
             <w:rStyle w:val="Hyperlink"/>
@@ -39433,7 +40541,7 @@
             <w:noProof/>
             <w:webHidden/>
           </w:rPr>
-          <w:instrText xml:space="preserve"> PAGEREF _Toc212143508 \h </w:instrText>
+          <w:instrText xml:space="preserve"> PAGEREF _Toc212148447 \h </w:instrText>
         </w:r>
         <w:r>
           <w:rPr>
@@ -39478,7 +40586,7 @@
           <w14:ligatures w14:val="standardContextual"/>
         </w:rPr>
       </w:pPr>
-      <w:hyperlink w:anchor="_Toc212143509" w:history="1">
+      <w:hyperlink w:anchor="_Toc212148448" w:history="1">
         <w:r>
           <w:rPr>
             <w:rStyle w:val="Hyperlink"/>
@@ -39546,7 +40654,7 @@
             <w:noProof/>
             <w:webHidden/>
           </w:rPr>
-          <w:instrText xml:space="preserve"> PAGEREF _Toc212143509 \h </w:instrText>
+          <w:instrText xml:space="preserve"> PAGEREF _Toc212148448 \h </w:instrText>
         </w:r>
         <w:r>
           <w:rPr>
@@ -39591,7 +40699,7 @@
           <w14:ligatures w14:val="standardContextual"/>
         </w:rPr>
       </w:pPr>
-      <w:hyperlink w:anchor="_Toc212143510" w:history="1">
+      <w:hyperlink w:anchor="_Toc212148449" w:history="1">
         <w:r>
           <w:rPr>
             <w:rStyle w:val="Hyperlink"/>
@@ -39666,7 +40774,7 @@
             <w:noProof/>
             <w:webHidden/>
           </w:rPr>
-          <w:instrText xml:space="preserve"> PAGEREF _Toc212143510 \h </w:instrText>
+          <w:instrText xml:space="preserve"> PAGEREF _Toc212148449 \h </w:instrText>
         </w:r>
         <w:r>
           <w:rPr>
@@ -39711,7 +40819,7 @@
           <w14:ligatures w14:val="standardContextual"/>
         </w:rPr>
       </w:pPr>
-      <w:hyperlink w:anchor="_Toc212143511" w:history="1">
+      <w:hyperlink w:anchor="_Toc212148450" w:history="1">
         <w:r>
           <w:rPr>
             <w:rStyle w:val="Hyperlink"/>
@@ -39786,7 +40894,7 @@
             <w:noProof/>
             <w:webHidden/>
           </w:rPr>
-          <w:instrText xml:space="preserve"> PAGEREF _Toc212143511 \h </w:instrText>
+          <w:instrText xml:space="preserve"> PAGEREF _Toc212148450 \h </w:instrText>
         </w:r>
         <w:r>
           <w:rPr>
@@ -39831,7 +40939,7 @@
           <w14:ligatures w14:val="standardContextual"/>
         </w:rPr>
       </w:pPr>
-      <w:hyperlink w:anchor="_Toc212143512" w:history="1">
+      <w:hyperlink w:anchor="_Toc212148451" w:history="1">
         <w:r>
           <w:rPr>
             <w:rStyle w:val="Hyperlink"/>
@@ -39899,7 +41007,7 @@
             <w:noProof/>
             <w:webHidden/>
           </w:rPr>
-          <w:instrText xml:space="preserve"> PAGEREF _Toc212143512 \h </w:instrText>
+          <w:instrText xml:space="preserve"> PAGEREF _Toc212148451 \h </w:instrText>
         </w:r>
         <w:r>
           <w:rPr>
@@ -39944,7 +41052,7 @@
           <w14:ligatures w14:val="standardContextual"/>
         </w:rPr>
       </w:pPr>
-      <w:hyperlink w:anchor="_Toc212143513" w:history="1">
+      <w:hyperlink w:anchor="_Toc212148452" w:history="1">
         <w:r>
           <w:rPr>
             <w:rStyle w:val="Hyperlink"/>
@@ -40027,7 +41135,7 @@
             <w:noProof/>
             <w:webHidden/>
           </w:rPr>
-          <w:instrText xml:space="preserve"> PAGEREF _Toc212143513 \h </w:instrText>
+          <w:instrText xml:space="preserve"> PAGEREF _Toc212148452 \h </w:instrText>
         </w:r>
         <w:r>
           <w:rPr>
@@ -40072,7 +41180,7 @@
           <w14:ligatures w14:val="standardContextual"/>
         </w:rPr>
       </w:pPr>
-      <w:hyperlink w:anchor="_Toc212143514" w:history="1">
+      <w:hyperlink w:anchor="_Toc212148453" w:history="1">
         <w:r>
           <w:rPr>
             <w:rStyle w:val="Hyperlink"/>
@@ -40132,7 +41240,7 @@
             <w:noProof/>
             <w:webHidden/>
           </w:rPr>
-          <w:instrText xml:space="preserve"> PAGEREF _Toc212143514 \h </w:instrText>
+          <w:instrText xml:space="preserve"> PAGEREF _Toc212148453 \h </w:instrText>
         </w:r>
         <w:r>
           <w:rPr>
@@ -40152,7 +41260,7 @@
             <w:noProof/>
             <w:webHidden/>
           </w:rPr>
-          <w:t>29</w:t>
+          <w:t>32</w:t>
         </w:r>
         <w:r>
           <w:rPr>
@@ -40177,7 +41285,7 @@
           <w14:ligatures w14:val="standardContextual"/>
         </w:rPr>
       </w:pPr>
-      <w:hyperlink w:anchor="_Toc212143515" w:history="1">
+      <w:hyperlink w:anchor="_Toc212148454" w:history="1">
         <w:r>
           <w:rPr>
             <w:rStyle w:val="Hyperlink"/>
@@ -40237,7 +41345,7 @@
             <w:noProof/>
             <w:webHidden/>
           </w:rPr>
-          <w:instrText xml:space="preserve"> PAGEREF _Toc212143515 \h </w:instrText>
+          <w:instrText xml:space="preserve"> PAGEREF _Toc212148454 \h </w:instrText>
         </w:r>
         <w:r>
           <w:rPr>
@@ -40257,7 +41365,7 @@
             <w:noProof/>
             <w:webHidden/>
           </w:rPr>
-          <w:t>31</w:t>
+          <w:t>33</w:t>
         </w:r>
         <w:r>
           <w:rPr>
@@ -40282,7 +41390,7 @@
           <w14:ligatures w14:val="standardContextual"/>
         </w:rPr>
       </w:pPr>
-      <w:hyperlink w:anchor="_Toc212143516" w:history="1">
+      <w:hyperlink w:anchor="_Toc212148455" w:history="1">
         <w:r>
           <w:rPr>
             <w:rStyle w:val="Hyperlink"/>
@@ -40358,7 +41466,7 @@
             <w:noProof/>
             <w:webHidden/>
           </w:rPr>
-          <w:instrText xml:space="preserve"> PAGEREF _Toc212143516 \h </w:instrText>
+          <w:instrText xml:space="preserve"> PAGEREF _Toc212148455 \h </w:instrText>
         </w:r>
         <w:r>
           <w:rPr>
@@ -40378,7 +41486,7 @@
             <w:noProof/>
             <w:webHidden/>
           </w:rPr>
-          <w:t>33</w:t>
+          <w:t>35</w:t>
         </w:r>
         <w:r>
           <w:rPr>
@@ -40403,7 +41511,7 @@
           <w14:ligatures w14:val="standardContextual"/>
         </w:rPr>
       </w:pPr>
-      <w:hyperlink w:anchor="_Toc212143517" w:history="1">
+      <w:hyperlink w:anchor="_Toc212148456" w:history="1">
         <w:r>
           <w:rPr>
             <w:rStyle w:val="Hyperlink"/>
@@ -40473,7 +41581,7 @@
             <w:noProof/>
             <w:webHidden/>
           </w:rPr>
-          <w:instrText xml:space="preserve"> PAGEREF _Toc212143517 \h </w:instrText>
+          <w:instrText xml:space="preserve"> PAGEREF _Toc212148456 \h </w:instrText>
         </w:r>
         <w:r>
           <w:rPr>
@@ -40493,7 +41601,7 @@
             <w:noProof/>
             <w:webHidden/>
           </w:rPr>
-          <w:t>41</w:t>
+          <w:t>43</w:t>
         </w:r>
         <w:r>
           <w:rPr>
@@ -40518,7 +41626,7 @@
           <w14:ligatures w14:val="standardContextual"/>
         </w:rPr>
       </w:pPr>
-      <w:hyperlink w:anchor="_Toc212143518" w:history="1">
+      <w:hyperlink w:anchor="_Toc212148457" w:history="1">
         <w:r>
           <w:rPr>
             <w:rStyle w:val="Hyperlink"/>
@@ -40596,7 +41704,7 @@
             <w:noProof/>
             <w:webHidden/>
           </w:rPr>
-          <w:instrText xml:space="preserve"> PAGEREF _Toc212143518 \h </w:instrText>
+          <w:instrText xml:space="preserve"> PAGEREF _Toc212148457 \h </w:instrText>
         </w:r>
         <w:r>
           <w:rPr>
@@ -40616,7 +41724,7 @@
             <w:noProof/>
             <w:webHidden/>
           </w:rPr>
-          <w:t>42</w:t>
+          <w:t>44</w:t>
         </w:r>
         <w:r>
           <w:rPr>
@@ -40641,7 +41749,7 @@
           <w14:ligatures w14:val="standardContextual"/>
         </w:rPr>
       </w:pPr>
-      <w:hyperlink w:anchor="_Toc212143519" w:history="1">
+      <w:hyperlink w:anchor="_Toc212148458" w:history="1">
         <w:r>
           <w:rPr>
             <w:rStyle w:val="Hyperlink"/>
@@ -40719,7 +41827,7 @@
             <w:noProof/>
             <w:webHidden/>
           </w:rPr>
-          <w:instrText xml:space="preserve"> PAGEREF _Toc212143519 \h </w:instrText>
+          <w:instrText xml:space="preserve"> PAGEREF _Toc212148458 \h </w:instrText>
         </w:r>
         <w:r>
           <w:rPr>
@@ -40739,7 +41847,7 @@
             <w:noProof/>
             <w:webHidden/>
           </w:rPr>
-          <w:t>43</w:t>
+          <w:t>45</w:t>
         </w:r>
         <w:r>
           <w:rPr>
@@ -40764,7 +41872,7 @@
           <w14:ligatures w14:val="standardContextual"/>
         </w:rPr>
       </w:pPr>
-      <w:hyperlink w:anchor="_Toc212143520" w:history="1">
+      <w:hyperlink w:anchor="_Toc212148459" w:history="1">
         <w:r>
           <w:rPr>
             <w:rStyle w:val="Hyperlink"/>
@@ -40842,7 +41950,7 @@
             <w:noProof/>
             <w:webHidden/>
           </w:rPr>
-          <w:instrText xml:space="preserve"> PAGEREF _Toc212143520 \h </w:instrText>
+          <w:instrText xml:space="preserve"> PAGEREF _Toc212148459 \h </w:instrText>
         </w:r>
         <w:r>
           <w:rPr>
@@ -40862,7 +41970,7 @@
             <w:noProof/>
             <w:webHidden/>
           </w:rPr>
-          <w:t>44</w:t>
+          <w:t>46</w:t>
         </w:r>
         <w:r>
           <w:rPr>
@@ -40887,7 +41995,7 @@
           <w14:ligatures w14:val="standardContextual"/>
         </w:rPr>
       </w:pPr>
-      <w:hyperlink w:anchor="_Toc212143521" w:history="1">
+      <w:hyperlink w:anchor="_Toc212148460" w:history="1">
         <w:r>
           <w:rPr>
             <w:rStyle w:val="Hyperlink"/>
@@ -40965,7 +42073,7 @@
             <w:noProof/>
             <w:webHidden/>
           </w:rPr>
-          <w:instrText xml:space="preserve"> PAGEREF _Toc212143521 \h </w:instrText>
+          <w:instrText xml:space="preserve"> PAGEREF _Toc212148460 \h </w:instrText>
         </w:r>
         <w:r>
           <w:rPr>
@@ -40985,7 +42093,7 @@
             <w:noProof/>
             <w:webHidden/>
           </w:rPr>
-          <w:t>45</w:t>
+          <w:t>47</w:t>
         </w:r>
         <w:r>
           <w:rPr>
@@ -41010,7 +42118,7 @@
           <w14:ligatures w14:val="standardContextual"/>
         </w:rPr>
       </w:pPr>
-      <w:hyperlink w:anchor="_Toc212143522" w:history="1">
+      <w:hyperlink w:anchor="_Toc212148461" w:history="1">
         <w:r>
           <w:rPr>
             <w:rStyle w:val="Hyperlink"/>
@@ -41088,7 +42196,7 @@
             <w:noProof/>
             <w:webHidden/>
           </w:rPr>
-          <w:instrText xml:space="preserve"> PAGEREF _Toc212143522 \h </w:instrText>
+          <w:instrText xml:space="preserve"> PAGEREF _Toc212148461 \h </w:instrText>
         </w:r>
         <w:r>
           <w:rPr>
@@ -41108,7 +42216,7 @@
             <w:noProof/>
             <w:webHidden/>
           </w:rPr>
-          <w:t>45</w:t>
+          <w:t>47</w:t>
         </w:r>
         <w:r>
           <w:rPr>
@@ -41133,7 +42241,7 @@
           <w14:ligatures w14:val="standardContextual"/>
         </w:rPr>
       </w:pPr>
-      <w:hyperlink w:anchor="_Toc212143523" w:history="1">
+      <w:hyperlink w:anchor="_Toc212148462" w:history="1">
         <w:r>
           <w:rPr>
             <w:rStyle w:val="Hyperlink"/>
@@ -41211,7 +42319,7 @@
             <w:noProof/>
             <w:webHidden/>
           </w:rPr>
-          <w:instrText xml:space="preserve"> PAGEREF _Toc212143523 \h </w:instrText>
+          <w:instrText xml:space="preserve"> PAGEREF _Toc212148462 \h </w:instrText>
         </w:r>
         <w:r>
           <w:rPr>
@@ -41231,7 +42339,7 @@
             <w:noProof/>
             <w:webHidden/>
           </w:rPr>
-          <w:t>46</w:t>
+          <w:t>48</w:t>
         </w:r>
         <w:r>
           <w:rPr>
@@ -41256,7 +42364,7 @@
           <w14:ligatures w14:val="standardContextual"/>
         </w:rPr>
       </w:pPr>
-      <w:hyperlink w:anchor="_Toc212143524" w:history="1">
+      <w:hyperlink w:anchor="_Toc212148463" w:history="1">
         <w:r>
           <w:rPr>
             <w:rStyle w:val="Hyperlink"/>
@@ -41334,7 +42442,7 @@
             <w:noProof/>
             <w:webHidden/>
           </w:rPr>
-          <w:instrText xml:space="preserve"> PAGEREF _Toc212143524 \h </w:instrText>
+          <w:instrText xml:space="preserve"> PAGEREF _Toc212148463 \h </w:instrText>
         </w:r>
         <w:r>
           <w:rPr>
@@ -41354,7 +42462,7 @@
             <w:noProof/>
             <w:webHidden/>
           </w:rPr>
-          <w:t>46</w:t>
+          <w:t>48</w:t>
         </w:r>
         <w:r>
           <w:rPr>
@@ -41686,7 +42794,7 @@
           <w:lang w:val="en-US"/>
         </w:rPr>
       </w:pPr>
-      <w:bookmarkStart w:id="87" w:name="_Toc212143517"/>
+      <w:bookmarkStart w:id="87" w:name="_Toc212148456"/>
       <w:r>
         <w:rPr>
           <w:lang w:val="sr-Cyrl-CS"/>
@@ -41852,7 +42960,7 @@
           <w:lang w:val="en-US"/>
         </w:rPr>
       </w:pPr>
-      <w:bookmarkStart w:id="89" w:name="_Toc212143518"/>
+      <w:bookmarkStart w:id="89" w:name="_Toc212148457"/>
       <w:r>
         <w:rPr>
           <w:lang w:val="sr-Cyrl-CS"/>
@@ -41990,7 +43098,7 @@
           <w:lang w:val="en-US"/>
         </w:rPr>
       </w:pPr>
-      <w:bookmarkStart w:id="91" w:name="_Toc212143519"/>
+      <w:bookmarkStart w:id="91" w:name="_Toc212148458"/>
       <w:r>
         <w:rPr>
           <w:lang w:val="sr-Cyrl-CS"/>
@@ -42117,7 +43225,7 @@
           <w:lang w:val="en-US"/>
         </w:rPr>
         <w:drawing>
-          <wp:inline distT="0" distB="0" distL="0" distR="0" wp14:anchorId="3B05341B" wp14:editId="432BA2FA">
+          <wp:inline distT="0" distB="0" distL="0" distR="0" wp14:anchorId="3B05341B" wp14:editId="05D6798A">
             <wp:extent cx="6078168" cy="3035300"/>
             <wp:effectExtent l="0" t="0" r="0" b="0"/>
             <wp:docPr id="2099466814" name="Picture 4" descr="A screenshot of a computer&#10;&#10;AI-generated content may be incorrect."/>
@@ -42168,7 +43276,7 @@
           <w:lang w:val="en-US"/>
         </w:rPr>
       </w:pPr>
-      <w:bookmarkStart w:id="95" w:name="_Toc212143520"/>
+      <w:bookmarkStart w:id="95" w:name="_Toc212148459"/>
       <w:r>
         <w:rPr>
           <w:lang w:val="sr-Cyrl-CS"/>
@@ -42311,7 +43419,7 @@
           <w:lang w:val="en-US"/>
         </w:rPr>
       </w:pPr>
-      <w:bookmarkStart w:id="97" w:name="_Toc212143521"/>
+      <w:bookmarkStart w:id="97" w:name="_Toc212148460"/>
       <w:r>
         <w:rPr>
           <w:lang w:val="sr-Cyrl-CS"/>
@@ -42450,7 +43558,7 @@
           <w:lang w:val="sr-Cyrl-RS"/>
         </w:rPr>
       </w:pPr>
-      <w:bookmarkStart w:id="99" w:name="_Toc212143522"/>
+      <w:bookmarkStart w:id="99" w:name="_Toc212148461"/>
       <w:r>
         <w:rPr>
           <w:lang w:val="sr-Cyrl-CS"/>
@@ -42638,7 +43746,7 @@
           <w:lang w:val="en-US"/>
         </w:rPr>
       </w:pPr>
-      <w:bookmarkStart w:id="102" w:name="_Toc212143523"/>
+      <w:bookmarkStart w:id="102" w:name="_Toc212148462"/>
       <w:r>
         <w:rPr>
           <w:lang w:val="sr-Cyrl-CS"/>
@@ -42765,7 +43873,7 @@
           <w:lang w:val="sr-Cyrl-RS"/>
         </w:rPr>
       </w:pPr>
-      <w:bookmarkStart w:id="104" w:name="_Toc212143524"/>
+      <w:bookmarkStart w:id="104" w:name="_Toc212148463"/>
       <w:r>
         <w:rPr>
           <w:lang w:val="sr-Cyrl-CS"/>

--- a/pavle_sarenac_2020_0359_diplomski_rad.docx
+++ b/pavle_sarenac_2020_0359_diplomski_rad.docx
@@ -447,7 +447,7 @@
           <w:lang w:val="sr-Cyrl-CS"/>
         </w:rPr>
       </w:pPr>
-      <w:bookmarkStart w:id="0" w:name="_Toc212136800"/>
+      <w:bookmarkStart w:id="0" w:name="_Toc212153958"/>
       <w:r>
         <w:rPr>
           <w:lang w:val="sr-Cyrl-CS"/>
@@ -506,7 +506,7 @@
         </w:rPr>
         <w:fldChar w:fldCharType="separate"/>
       </w:r>
-      <w:hyperlink w:anchor="_Toc212136800" w:history="1">
+      <w:hyperlink w:anchor="_Toc212153958" w:history="1">
         <w:r>
           <w:rPr>
             <w:rStyle w:val="Hyperlink"/>
@@ -534,7 +534,7 @@
             <w:noProof/>
             <w:webHidden/>
           </w:rPr>
-          <w:instrText xml:space="preserve"> PAGEREF _Toc212136800 \h </w:instrText>
+          <w:instrText xml:space="preserve"> PAGEREF _Toc212153958 \h </w:instrText>
         </w:r>
         <w:r>
           <w:rPr>
@@ -585,7 +585,7 @@
           <w14:ligatures w14:val="standardContextual"/>
         </w:rPr>
       </w:pPr>
-      <w:hyperlink w:anchor="_Toc212136801" w:history="1">
+      <w:hyperlink w:anchor="_Toc212153959" w:history="1">
         <w:r>
           <w:rPr>
             <w:rStyle w:val="Hyperlink"/>
@@ -636,7 +636,7 @@
             <w:noProof/>
             <w:webHidden/>
           </w:rPr>
-          <w:instrText xml:space="preserve"> PAGEREF _Toc212136801 \h </w:instrText>
+          <w:instrText xml:space="preserve"> PAGEREF _Toc212153959 \h </w:instrText>
         </w:r>
         <w:r>
           <w:rPr>
@@ -687,7 +687,7 @@
           <w14:ligatures w14:val="standardContextual"/>
         </w:rPr>
       </w:pPr>
-      <w:hyperlink w:anchor="_Toc212136802" w:history="1">
+      <w:hyperlink w:anchor="_Toc212153960" w:history="1">
         <w:r>
           <w:rPr>
             <w:rStyle w:val="Hyperlink"/>
@@ -738,7 +738,7 @@
             <w:noProof/>
             <w:webHidden/>
           </w:rPr>
-          <w:instrText xml:space="preserve"> PAGEREF _Toc212136802 \h </w:instrText>
+          <w:instrText xml:space="preserve"> PAGEREF _Toc212153960 \h </w:instrText>
         </w:r>
         <w:r>
           <w:rPr>
@@ -787,7 +787,7 @@
           <w14:ligatures w14:val="standardContextual"/>
         </w:rPr>
       </w:pPr>
-      <w:hyperlink w:anchor="_Toc212136803" w:history="1">
+      <w:hyperlink w:anchor="_Toc212153961" w:history="1">
         <w:r>
           <w:rPr>
             <w:rStyle w:val="Hyperlink"/>
@@ -845,7 +845,7 @@
             <w:noProof/>
             <w:webHidden/>
           </w:rPr>
-          <w:instrText xml:space="preserve"> PAGEREF _Toc212136803 \h </w:instrText>
+          <w:instrText xml:space="preserve"> PAGEREF _Toc212153961 \h </w:instrText>
         </w:r>
         <w:r>
           <w:rPr>
@@ -895,7 +895,7 @@
           <w14:ligatures w14:val="standardContextual"/>
         </w:rPr>
       </w:pPr>
-      <w:hyperlink w:anchor="_Toc212136804" w:history="1">
+      <w:hyperlink w:anchor="_Toc212153962" w:history="1">
         <w:r>
           <w:rPr>
             <w:rStyle w:val="Hyperlink"/>
@@ -945,7 +945,7 @@
             <w:noProof/>
             <w:webHidden/>
           </w:rPr>
-          <w:instrText xml:space="preserve"> PAGEREF _Toc212136804 \h </w:instrText>
+          <w:instrText xml:space="preserve"> PAGEREF _Toc212153962 \h </w:instrText>
         </w:r>
         <w:r>
           <w:rPr>
@@ -995,7 +995,7 @@
           <w14:ligatures w14:val="standardContextual"/>
         </w:rPr>
       </w:pPr>
-      <w:hyperlink w:anchor="_Toc212136805" w:history="1">
+      <w:hyperlink w:anchor="_Toc212153963" w:history="1">
         <w:r>
           <w:rPr>
             <w:rStyle w:val="Hyperlink"/>
@@ -1045,7 +1045,7 @@
             <w:noProof/>
             <w:webHidden/>
           </w:rPr>
-          <w:instrText xml:space="preserve"> PAGEREF _Toc212136805 \h </w:instrText>
+          <w:instrText xml:space="preserve"> PAGEREF _Toc212153963 \h </w:instrText>
         </w:r>
         <w:r>
           <w:rPr>
@@ -1095,7 +1095,7 @@
           <w14:ligatures w14:val="standardContextual"/>
         </w:rPr>
       </w:pPr>
-      <w:hyperlink w:anchor="_Toc212136806" w:history="1">
+      <w:hyperlink w:anchor="_Toc212153964" w:history="1">
         <w:r>
           <w:rPr>
             <w:rStyle w:val="Hyperlink"/>
@@ -1145,7 +1145,7 @@
             <w:noProof/>
             <w:webHidden/>
           </w:rPr>
-          <w:instrText xml:space="preserve"> PAGEREF _Toc212136806 \h </w:instrText>
+          <w:instrText xml:space="preserve"> PAGEREF _Toc212153964 \h </w:instrText>
         </w:r>
         <w:r>
           <w:rPr>
@@ -1195,7 +1195,7 @@
           <w14:ligatures w14:val="standardContextual"/>
         </w:rPr>
       </w:pPr>
-      <w:hyperlink w:anchor="_Toc212136807" w:history="1">
+      <w:hyperlink w:anchor="_Toc212153965" w:history="1">
         <w:r>
           <w:rPr>
             <w:rStyle w:val="Hyperlink"/>
@@ -1245,7 +1245,7 @@
             <w:noProof/>
             <w:webHidden/>
           </w:rPr>
-          <w:instrText xml:space="preserve"> PAGEREF _Toc212136807 \h </w:instrText>
+          <w:instrText xml:space="preserve"> PAGEREF _Toc212153965 \h </w:instrText>
         </w:r>
         <w:r>
           <w:rPr>
@@ -1295,7 +1295,7 @@
           <w14:ligatures w14:val="standardContextual"/>
         </w:rPr>
       </w:pPr>
-      <w:hyperlink w:anchor="_Toc212136808" w:history="1">
+      <w:hyperlink w:anchor="_Toc212153966" w:history="1">
         <w:r>
           <w:rPr>
             <w:rStyle w:val="Hyperlink"/>
@@ -1345,7 +1345,7 @@
             <w:noProof/>
             <w:webHidden/>
           </w:rPr>
-          <w:instrText xml:space="preserve"> PAGEREF _Toc212136808 \h </w:instrText>
+          <w:instrText xml:space="preserve"> PAGEREF _Toc212153966 \h </w:instrText>
         </w:r>
         <w:r>
           <w:rPr>
@@ -1395,7 +1395,7 @@
           <w14:ligatures w14:val="standardContextual"/>
         </w:rPr>
       </w:pPr>
-      <w:hyperlink w:anchor="_Toc212136809" w:history="1">
+      <w:hyperlink w:anchor="_Toc212153967" w:history="1">
         <w:r>
           <w:rPr>
             <w:rStyle w:val="Hyperlink"/>
@@ -1445,7 +1445,7 @@
             <w:noProof/>
             <w:webHidden/>
           </w:rPr>
-          <w:instrText xml:space="preserve"> PAGEREF _Toc212136809 \h </w:instrText>
+          <w:instrText xml:space="preserve"> PAGEREF _Toc212153967 \h </w:instrText>
         </w:r>
         <w:r>
           <w:rPr>
@@ -1494,7 +1494,7 @@
           <w14:ligatures w14:val="standardContextual"/>
         </w:rPr>
       </w:pPr>
-      <w:hyperlink w:anchor="_Toc212136810" w:history="1">
+      <w:hyperlink w:anchor="_Toc212153968" w:history="1">
         <w:r>
           <w:rPr>
             <w:rStyle w:val="Hyperlink"/>
@@ -1560,7 +1560,7 @@
             <w:noProof/>
             <w:webHidden/>
           </w:rPr>
-          <w:instrText xml:space="preserve"> PAGEREF _Toc212136810 \h </w:instrText>
+          <w:instrText xml:space="preserve"> PAGEREF _Toc212153968 \h </w:instrText>
         </w:r>
         <w:r>
           <w:rPr>
@@ -1610,7 +1610,7 @@
           <w14:ligatures w14:val="standardContextual"/>
         </w:rPr>
       </w:pPr>
-      <w:hyperlink w:anchor="_Toc212136811" w:history="1">
+      <w:hyperlink w:anchor="_Toc212153969" w:history="1">
         <w:r>
           <w:rPr>
             <w:rStyle w:val="Hyperlink"/>
@@ -1660,7 +1660,7 @@
             <w:noProof/>
             <w:webHidden/>
           </w:rPr>
-          <w:instrText xml:space="preserve"> PAGEREF _Toc212136811 \h </w:instrText>
+          <w:instrText xml:space="preserve"> PAGEREF _Toc212153969 \h </w:instrText>
         </w:r>
         <w:r>
           <w:rPr>
@@ -1710,7 +1710,7 @@
           <w14:ligatures w14:val="standardContextual"/>
         </w:rPr>
       </w:pPr>
-      <w:hyperlink w:anchor="_Toc212136812" w:history="1">
+      <w:hyperlink w:anchor="_Toc212153970" w:history="1">
         <w:r>
           <w:rPr>
             <w:rStyle w:val="Hyperlink"/>
@@ -1760,7 +1760,7 @@
             <w:noProof/>
             <w:webHidden/>
           </w:rPr>
-          <w:instrText xml:space="preserve"> PAGEREF _Toc212136812 \h </w:instrText>
+          <w:instrText xml:space="preserve"> PAGEREF _Toc212153970 \h </w:instrText>
         </w:r>
         <w:r>
           <w:rPr>
@@ -1810,7 +1810,7 @@
           <w14:ligatures w14:val="standardContextual"/>
         </w:rPr>
       </w:pPr>
-      <w:hyperlink w:anchor="_Toc212136813" w:history="1">
+      <w:hyperlink w:anchor="_Toc212153971" w:history="1">
         <w:r>
           <w:rPr>
             <w:rStyle w:val="Hyperlink"/>
@@ -1860,7 +1860,7 @@
             <w:noProof/>
             <w:webHidden/>
           </w:rPr>
-          <w:instrText xml:space="preserve"> PAGEREF _Toc212136813 \h </w:instrText>
+          <w:instrText xml:space="preserve"> PAGEREF _Toc212153971 \h </w:instrText>
         </w:r>
         <w:r>
           <w:rPr>
@@ -1910,7 +1910,7 @@
           <w14:ligatures w14:val="standardContextual"/>
         </w:rPr>
       </w:pPr>
-      <w:hyperlink w:anchor="_Toc212136814" w:history="1">
+      <w:hyperlink w:anchor="_Toc212153972" w:history="1">
         <w:r>
           <w:rPr>
             <w:rStyle w:val="Hyperlink"/>
@@ -1960,7 +1960,7 @@
             <w:noProof/>
             <w:webHidden/>
           </w:rPr>
-          <w:instrText xml:space="preserve"> PAGEREF _Toc212136814 \h </w:instrText>
+          <w:instrText xml:space="preserve"> PAGEREF _Toc212153972 \h </w:instrText>
         </w:r>
         <w:r>
           <w:rPr>
@@ -2010,7 +2010,7 @@
           <w14:ligatures w14:val="standardContextual"/>
         </w:rPr>
       </w:pPr>
-      <w:hyperlink w:anchor="_Toc212136815" w:history="1">
+      <w:hyperlink w:anchor="_Toc212153973" w:history="1">
         <w:r>
           <w:rPr>
             <w:rStyle w:val="Hyperlink"/>
@@ -2060,7 +2060,7 @@
             <w:noProof/>
             <w:webHidden/>
           </w:rPr>
-          <w:instrText xml:space="preserve"> PAGEREF _Toc212136815 \h </w:instrText>
+          <w:instrText xml:space="preserve"> PAGEREF _Toc212153973 \h </w:instrText>
         </w:r>
         <w:r>
           <w:rPr>
@@ -2110,7 +2110,7 @@
           <w14:ligatures w14:val="standardContextual"/>
         </w:rPr>
       </w:pPr>
-      <w:hyperlink w:anchor="_Toc212136816" w:history="1">
+      <w:hyperlink w:anchor="_Toc212153974" w:history="1">
         <w:r>
           <w:rPr>
             <w:rStyle w:val="Hyperlink"/>
@@ -2160,7 +2160,7 @@
             <w:noProof/>
             <w:webHidden/>
           </w:rPr>
-          <w:instrText xml:space="preserve"> PAGEREF _Toc212136816 \h </w:instrText>
+          <w:instrText xml:space="preserve"> PAGEREF _Toc212153974 \h </w:instrText>
         </w:r>
         <w:r>
           <w:rPr>
@@ -2209,7 +2209,7 @@
           <w14:ligatures w14:val="standardContextual"/>
         </w:rPr>
       </w:pPr>
-      <w:hyperlink w:anchor="_Toc212136817" w:history="1">
+      <w:hyperlink w:anchor="_Toc212153975" w:history="1">
         <w:r>
           <w:rPr>
             <w:rStyle w:val="Hyperlink"/>
@@ -2292,7 +2292,7 @@
             <w:noProof/>
             <w:webHidden/>
           </w:rPr>
-          <w:instrText xml:space="preserve"> PAGEREF _Toc212136817 \h </w:instrText>
+          <w:instrText xml:space="preserve"> PAGEREF _Toc212153975 \h </w:instrText>
         </w:r>
         <w:r>
           <w:rPr>
@@ -2343,7 +2343,7 @@
           <w14:ligatures w14:val="standardContextual"/>
         </w:rPr>
       </w:pPr>
-      <w:hyperlink w:anchor="_Toc212136818" w:history="1">
+      <w:hyperlink w:anchor="_Toc212153976" w:history="1">
         <w:r>
           <w:rPr>
             <w:rStyle w:val="Hyperlink"/>
@@ -2394,7 +2394,7 @@
             <w:noProof/>
             <w:webHidden/>
           </w:rPr>
-          <w:instrText xml:space="preserve"> PAGEREF _Toc212136818 \h </w:instrText>
+          <w:instrText xml:space="preserve"> PAGEREF _Toc212153976 \h </w:instrText>
         </w:r>
         <w:r>
           <w:rPr>
@@ -2443,7 +2443,7 @@
           <w14:ligatures w14:val="standardContextual"/>
         </w:rPr>
       </w:pPr>
-      <w:hyperlink w:anchor="_Toc212136819" w:history="1">
+      <w:hyperlink w:anchor="_Toc212153977" w:history="1">
         <w:r>
           <w:rPr>
             <w:rStyle w:val="Hyperlink"/>
@@ -2492,7 +2492,7 @@
             <w:noProof/>
             <w:webHidden/>
           </w:rPr>
-          <w:instrText xml:space="preserve"> PAGEREF _Toc212136819 \h </w:instrText>
+          <w:instrText xml:space="preserve"> PAGEREF _Toc212153977 \h </w:instrText>
         </w:r>
         <w:r>
           <w:rPr>
@@ -2542,7 +2542,7 @@
           <w14:ligatures w14:val="standardContextual"/>
         </w:rPr>
       </w:pPr>
-      <w:hyperlink w:anchor="_Toc212136820" w:history="1">
+      <w:hyperlink w:anchor="_Toc212153978" w:history="1">
         <w:r>
           <w:rPr>
             <w:rStyle w:val="Hyperlink"/>
@@ -2592,7 +2592,7 @@
             <w:noProof/>
             <w:webHidden/>
           </w:rPr>
-          <w:instrText xml:space="preserve"> PAGEREF _Toc212136820 \h </w:instrText>
+          <w:instrText xml:space="preserve"> PAGEREF _Toc212153978 \h </w:instrText>
         </w:r>
         <w:r>
           <w:rPr>
@@ -2642,7 +2642,7 @@
           <w14:ligatures w14:val="standardContextual"/>
         </w:rPr>
       </w:pPr>
-      <w:hyperlink w:anchor="_Toc212136821" w:history="1">
+      <w:hyperlink w:anchor="_Toc212153979" w:history="1">
         <w:r>
           <w:rPr>
             <w:rStyle w:val="Hyperlink"/>
@@ -2706,7 +2706,7 @@
             <w:noProof/>
             <w:webHidden/>
           </w:rPr>
-          <w:instrText xml:space="preserve"> PAGEREF _Toc212136821 \h </w:instrText>
+          <w:instrText xml:space="preserve"> PAGEREF _Toc212153979 \h </w:instrText>
         </w:r>
         <w:r>
           <w:rPr>
@@ -2755,7 +2755,7 @@
           <w14:ligatures w14:val="standardContextual"/>
         </w:rPr>
       </w:pPr>
-      <w:hyperlink w:anchor="_Toc212136822" w:history="1">
+      <w:hyperlink w:anchor="_Toc212153980" w:history="1">
         <w:r>
           <w:rPr>
             <w:rStyle w:val="Hyperlink"/>
@@ -2821,7 +2821,7 @@
             <w:noProof/>
             <w:webHidden/>
           </w:rPr>
-          <w:instrText xml:space="preserve"> PAGEREF _Toc212136822 \h </w:instrText>
+          <w:instrText xml:space="preserve"> PAGEREF _Toc212153980 \h </w:instrText>
         </w:r>
         <w:r>
           <w:rPr>
@@ -2871,7 +2871,7 @@
           <w14:ligatures w14:val="standardContextual"/>
         </w:rPr>
       </w:pPr>
-      <w:hyperlink w:anchor="_Toc212136823" w:history="1">
+      <w:hyperlink w:anchor="_Toc212153981" w:history="1">
         <w:r>
           <w:rPr>
             <w:rStyle w:val="Hyperlink"/>
@@ -2929,7 +2929,7 @@
             <w:noProof/>
             <w:webHidden/>
           </w:rPr>
-          <w:instrText xml:space="preserve"> PAGEREF _Toc212136823 \h </w:instrText>
+          <w:instrText xml:space="preserve"> PAGEREF _Toc212153981 \h </w:instrText>
         </w:r>
         <w:r>
           <w:rPr>
@@ -2979,7 +2979,7 @@
           <w14:ligatures w14:val="standardContextual"/>
         </w:rPr>
       </w:pPr>
-      <w:hyperlink w:anchor="_Toc212136824" w:history="1">
+      <w:hyperlink w:anchor="_Toc212153982" w:history="1">
         <w:r>
           <w:rPr>
             <w:rStyle w:val="Hyperlink"/>
@@ -3045,7 +3045,7 @@
             <w:noProof/>
             <w:webHidden/>
           </w:rPr>
-          <w:instrText xml:space="preserve"> PAGEREF _Toc212136824 \h </w:instrText>
+          <w:instrText xml:space="preserve"> PAGEREF _Toc212153982 \h </w:instrText>
         </w:r>
         <w:r>
           <w:rPr>
@@ -3095,7 +3095,7 @@
           <w14:ligatures w14:val="standardContextual"/>
         </w:rPr>
       </w:pPr>
-      <w:hyperlink w:anchor="_Toc212136825" w:history="1">
+      <w:hyperlink w:anchor="_Toc212153983" w:history="1">
         <w:r>
           <w:rPr>
             <w:rStyle w:val="Hyperlink"/>
@@ -3153,7 +3153,7 @@
             <w:noProof/>
             <w:webHidden/>
           </w:rPr>
-          <w:instrText xml:space="preserve"> PAGEREF _Toc212136825 \h </w:instrText>
+          <w:instrText xml:space="preserve"> PAGEREF _Toc212153983 \h </w:instrText>
         </w:r>
         <w:r>
           <w:rPr>
@@ -3203,7 +3203,7 @@
           <w14:ligatures w14:val="standardContextual"/>
         </w:rPr>
       </w:pPr>
-      <w:hyperlink w:anchor="_Toc212136826" w:history="1">
+      <w:hyperlink w:anchor="_Toc212153984" w:history="1">
         <w:r>
           <w:rPr>
             <w:rStyle w:val="Hyperlink"/>
@@ -3268,7 +3268,7 @@
             <w:noProof/>
             <w:webHidden/>
           </w:rPr>
-          <w:instrText xml:space="preserve"> PAGEREF _Toc212136826 \h </w:instrText>
+          <w:instrText xml:space="preserve"> PAGEREF _Toc212153984 \h </w:instrText>
         </w:r>
         <w:r>
           <w:rPr>
@@ -3318,7 +3318,7 @@
           <w14:ligatures w14:val="standardContextual"/>
         </w:rPr>
       </w:pPr>
-      <w:hyperlink w:anchor="_Toc212136827" w:history="1">
+      <w:hyperlink w:anchor="_Toc212153985" w:history="1">
         <w:r>
           <w:rPr>
             <w:rStyle w:val="Hyperlink"/>
@@ -3376,7 +3376,7 @@
             <w:noProof/>
             <w:webHidden/>
           </w:rPr>
-          <w:instrText xml:space="preserve"> PAGEREF _Toc212136827 \h </w:instrText>
+          <w:instrText xml:space="preserve"> PAGEREF _Toc212153985 \h </w:instrText>
         </w:r>
         <w:r>
           <w:rPr>
@@ -3425,7 +3425,7 @@
           <w14:ligatures w14:val="standardContextual"/>
         </w:rPr>
       </w:pPr>
-      <w:hyperlink w:anchor="_Toc212136828" w:history="1">
+      <w:hyperlink w:anchor="_Toc212153986" w:history="1">
         <w:r>
           <w:rPr>
             <w:rStyle w:val="Hyperlink"/>
@@ -3491,7 +3491,7 @@
             <w:noProof/>
             <w:webHidden/>
           </w:rPr>
-          <w:instrText xml:space="preserve"> PAGEREF _Toc212136828 \h </w:instrText>
+          <w:instrText xml:space="preserve"> PAGEREF _Toc212153986 \h </w:instrText>
         </w:r>
         <w:r>
           <w:rPr>
@@ -3541,7 +3541,7 @@
           <w14:ligatures w14:val="standardContextual"/>
         </w:rPr>
       </w:pPr>
-      <w:hyperlink w:anchor="_Toc212136829" w:history="1">
+      <w:hyperlink w:anchor="_Toc212153987" w:history="1">
         <w:r>
           <w:rPr>
             <w:rStyle w:val="Hyperlink"/>
@@ -3599,7 +3599,7 @@
             <w:noProof/>
             <w:webHidden/>
           </w:rPr>
-          <w:instrText xml:space="preserve"> PAGEREF _Toc212136829 \h </w:instrText>
+          <w:instrText xml:space="preserve"> PAGEREF _Toc212153987 \h </w:instrText>
         </w:r>
         <w:r>
           <w:rPr>
@@ -3649,7 +3649,7 @@
           <w14:ligatures w14:val="standardContextual"/>
         </w:rPr>
       </w:pPr>
-      <w:hyperlink w:anchor="_Toc212136830" w:history="1">
+      <w:hyperlink w:anchor="_Toc212153988" w:history="1">
         <w:r>
           <w:rPr>
             <w:rStyle w:val="Hyperlink"/>
@@ -3699,7 +3699,7 @@
             <w:noProof/>
             <w:webHidden/>
           </w:rPr>
-          <w:instrText xml:space="preserve"> PAGEREF _Toc212136830 \h </w:instrText>
+          <w:instrText xml:space="preserve"> PAGEREF _Toc212153988 \h </w:instrText>
         </w:r>
         <w:r>
           <w:rPr>
@@ -3749,7 +3749,7 @@
           <w14:ligatures w14:val="standardContextual"/>
         </w:rPr>
       </w:pPr>
-      <w:hyperlink w:anchor="_Toc212136831" w:history="1">
+      <w:hyperlink w:anchor="_Toc212153989" w:history="1">
         <w:r>
           <w:rPr>
             <w:rStyle w:val="Hyperlink"/>
@@ -3807,7 +3807,7 @@
             <w:noProof/>
             <w:webHidden/>
           </w:rPr>
-          <w:instrText xml:space="preserve"> PAGEREF _Toc212136831 \h </w:instrText>
+          <w:instrText xml:space="preserve"> PAGEREF _Toc212153989 \h </w:instrText>
         </w:r>
         <w:r>
           <w:rPr>
@@ -3857,7 +3857,7 @@
           <w14:ligatures w14:val="standardContextual"/>
         </w:rPr>
       </w:pPr>
-      <w:hyperlink w:anchor="_Toc212136832" w:history="1">
+      <w:hyperlink w:anchor="_Toc212153990" w:history="1">
         <w:r>
           <w:rPr>
             <w:rStyle w:val="Hyperlink"/>
@@ -3907,7 +3907,7 @@
             <w:noProof/>
             <w:webHidden/>
           </w:rPr>
-          <w:instrText xml:space="preserve"> PAGEREF _Toc212136832 \h </w:instrText>
+          <w:instrText xml:space="preserve"> PAGEREF _Toc212153990 \h </w:instrText>
         </w:r>
         <w:r>
           <w:rPr>
@@ -3957,7 +3957,7 @@
           <w14:ligatures w14:val="standardContextual"/>
         </w:rPr>
       </w:pPr>
-      <w:hyperlink w:anchor="_Toc212136833" w:history="1">
+      <w:hyperlink w:anchor="_Toc212153991" w:history="1">
         <w:r>
           <w:rPr>
             <w:rStyle w:val="Hyperlink"/>
@@ -4015,7 +4015,7 @@
             <w:noProof/>
             <w:webHidden/>
           </w:rPr>
-          <w:instrText xml:space="preserve"> PAGEREF _Toc212136833 \h </w:instrText>
+          <w:instrText xml:space="preserve"> PAGEREF _Toc212153991 \h </w:instrText>
         </w:r>
         <w:r>
           <w:rPr>
@@ -4066,7 +4066,7 @@
           <w14:ligatures w14:val="standardContextual"/>
         </w:rPr>
       </w:pPr>
-      <w:hyperlink w:anchor="_Toc212136834" w:history="1">
+      <w:hyperlink w:anchor="_Toc212153992" w:history="1">
         <w:r>
           <w:rPr>
             <w:rStyle w:val="Hyperlink"/>
@@ -4117,7 +4117,7 @@
             <w:noProof/>
             <w:webHidden/>
           </w:rPr>
-          <w:instrText xml:space="preserve"> PAGEREF _Toc212136834 \h </w:instrText>
+          <w:instrText xml:space="preserve"> PAGEREF _Toc212153992 \h </w:instrText>
         </w:r>
         <w:r>
           <w:rPr>
@@ -4166,7 +4166,7 @@
           <w14:ligatures w14:val="standardContextual"/>
         </w:rPr>
       </w:pPr>
-      <w:hyperlink w:anchor="_Toc212136835" w:history="1">
+      <w:hyperlink w:anchor="_Toc212153993" w:history="1">
         <w:r>
           <w:rPr>
             <w:rStyle w:val="Hyperlink"/>
@@ -4215,7 +4215,7 @@
             <w:noProof/>
             <w:webHidden/>
           </w:rPr>
-          <w:instrText xml:space="preserve"> PAGEREF _Toc212136835 \h </w:instrText>
+          <w:instrText xml:space="preserve"> PAGEREF _Toc212153993 \h </w:instrText>
         </w:r>
         <w:r>
           <w:rPr>
@@ -4265,7 +4265,7 @@
           <w14:ligatures w14:val="standardContextual"/>
         </w:rPr>
       </w:pPr>
-      <w:hyperlink w:anchor="_Toc212136836" w:history="1">
+      <w:hyperlink w:anchor="_Toc212153994" w:history="1">
         <w:r>
           <w:rPr>
             <w:rStyle w:val="Hyperlink"/>
@@ -4315,7 +4315,7 @@
             <w:noProof/>
             <w:webHidden/>
           </w:rPr>
-          <w:instrText xml:space="preserve"> PAGEREF _Toc212136836 \h </w:instrText>
+          <w:instrText xml:space="preserve"> PAGEREF _Toc212153994 \h </w:instrText>
         </w:r>
         <w:r>
           <w:rPr>
@@ -4365,7 +4365,7 @@
           <w14:ligatures w14:val="standardContextual"/>
         </w:rPr>
       </w:pPr>
-      <w:hyperlink w:anchor="_Toc212136837" w:history="1">
+      <w:hyperlink w:anchor="_Toc212153995" w:history="1">
         <w:r>
           <w:rPr>
             <w:rStyle w:val="Hyperlink"/>
@@ -4430,7 +4430,7 @@
             <w:noProof/>
             <w:webHidden/>
           </w:rPr>
-          <w:instrText xml:space="preserve"> PAGEREF _Toc212136837 \h </w:instrText>
+          <w:instrText xml:space="preserve"> PAGEREF _Toc212153995 \h </w:instrText>
         </w:r>
         <w:r>
           <w:rPr>
@@ -4480,7 +4480,7 @@
           <w14:ligatures w14:val="standardContextual"/>
         </w:rPr>
       </w:pPr>
-      <w:hyperlink w:anchor="_Toc212136838" w:history="1">
+      <w:hyperlink w:anchor="_Toc212153996" w:history="1">
         <w:r>
           <w:rPr>
             <w:rStyle w:val="Hyperlink"/>
@@ -4545,7 +4545,7 @@
             <w:noProof/>
             <w:webHidden/>
           </w:rPr>
-          <w:instrText xml:space="preserve"> PAGEREF _Toc212136838 \h </w:instrText>
+          <w:instrText xml:space="preserve"> PAGEREF _Toc212153996 \h </w:instrText>
         </w:r>
         <w:r>
           <w:rPr>
@@ -4594,7 +4594,7 @@
           <w14:ligatures w14:val="standardContextual"/>
         </w:rPr>
       </w:pPr>
-      <w:hyperlink w:anchor="_Toc212136839" w:history="1">
+      <w:hyperlink w:anchor="_Toc212153997" w:history="1">
         <w:r>
           <w:rPr>
             <w:rStyle w:val="Hyperlink"/>
@@ -4643,7 +4643,7 @@
             <w:noProof/>
             <w:webHidden/>
           </w:rPr>
-          <w:instrText xml:space="preserve"> PAGEREF _Toc212136839 \h </w:instrText>
+          <w:instrText xml:space="preserve"> PAGEREF _Toc212153997 \h </w:instrText>
         </w:r>
         <w:r>
           <w:rPr>
@@ -4692,7 +4692,7 @@
           <w14:ligatures w14:val="standardContextual"/>
         </w:rPr>
       </w:pPr>
-      <w:hyperlink w:anchor="_Toc212136840" w:history="1">
+      <w:hyperlink w:anchor="_Toc212153998" w:history="1">
         <w:r>
           <w:rPr>
             <w:rStyle w:val="Hyperlink"/>
@@ -4741,7 +4741,7 @@
             <w:noProof/>
             <w:webHidden/>
           </w:rPr>
-          <w:instrText xml:space="preserve"> PAGEREF _Toc212136840 \h </w:instrText>
+          <w:instrText xml:space="preserve"> PAGEREF _Toc212153998 \h </w:instrText>
         </w:r>
         <w:r>
           <w:rPr>
@@ -4790,7 +4790,7 @@
           <w14:ligatures w14:val="standardContextual"/>
         </w:rPr>
       </w:pPr>
-      <w:hyperlink w:anchor="_Toc212136841" w:history="1">
+      <w:hyperlink w:anchor="_Toc212153999" w:history="1">
         <w:r>
           <w:rPr>
             <w:rStyle w:val="Hyperlink"/>
@@ -4839,7 +4839,7 @@
             <w:noProof/>
             <w:webHidden/>
           </w:rPr>
-          <w:instrText xml:space="preserve"> PAGEREF _Toc212136841 \h </w:instrText>
+          <w:instrText xml:space="preserve"> PAGEREF _Toc212153999 \h </w:instrText>
         </w:r>
         <w:r>
           <w:rPr>
@@ -4889,7 +4889,7 @@
           <w14:ligatures w14:val="standardContextual"/>
         </w:rPr>
       </w:pPr>
-      <w:hyperlink w:anchor="_Toc212136842" w:history="1">
+      <w:hyperlink w:anchor="_Toc212154000" w:history="1">
         <w:r>
           <w:rPr>
             <w:rStyle w:val="Hyperlink"/>
@@ -4947,7 +4947,7 @@
             <w:noProof/>
             <w:webHidden/>
           </w:rPr>
-          <w:instrText xml:space="preserve"> PAGEREF _Toc212136842 \h </w:instrText>
+          <w:instrText xml:space="preserve"> PAGEREF _Toc212154000 \h </w:instrText>
         </w:r>
         <w:r>
           <w:rPr>
@@ -4997,11 +4997,12 @@
           <w14:ligatures w14:val="standardContextual"/>
         </w:rPr>
       </w:pPr>
-      <w:hyperlink w:anchor="_Toc212136843" w:history="1">
+      <w:hyperlink w:anchor="_Toc212154001" w:history="1">
         <w:r>
           <w:rPr>
             <w:rStyle w:val="Hyperlink"/>
             <w:noProof/>
+            <w:lang w:val="en-US"/>
           </w:rPr>
           <w:t>4.4.2.</w:t>
         </w:r>
@@ -5054,7 +5055,7 @@
             <w:noProof/>
             <w:webHidden/>
           </w:rPr>
-          <w:instrText xml:space="preserve"> PAGEREF _Toc212136843 \h </w:instrText>
+          <w:instrText xml:space="preserve"> PAGEREF _Toc212154001 \h </w:instrText>
         </w:r>
         <w:r>
           <w:rPr>
@@ -5104,11 +5105,12 @@
           <w14:ligatures w14:val="standardContextual"/>
         </w:rPr>
       </w:pPr>
-      <w:hyperlink w:anchor="_Toc212136844" w:history="1">
+      <w:hyperlink w:anchor="_Toc212154002" w:history="1">
         <w:r>
           <w:rPr>
             <w:rStyle w:val="Hyperlink"/>
             <w:noProof/>
+            <w:lang w:val="sr-Cyrl-RS"/>
           </w:rPr>
           <w:t>4.4.3.</w:t>
         </w:r>
@@ -5169,7 +5171,7 @@
             <w:noProof/>
             <w:webHidden/>
           </w:rPr>
-          <w:instrText xml:space="preserve"> PAGEREF _Toc212136844 \h </w:instrText>
+          <w:instrText xml:space="preserve"> PAGEREF _Toc212154002 \h </w:instrText>
         </w:r>
         <w:r>
           <w:rPr>
@@ -5219,7 +5221,7 @@
           <w14:ligatures w14:val="standardContextual"/>
         </w:rPr>
       </w:pPr>
-      <w:hyperlink w:anchor="_Toc212136845" w:history="1">
+      <w:hyperlink w:anchor="_Toc212154003" w:history="1">
         <w:r>
           <w:rPr>
             <w:rStyle w:val="Hyperlink"/>
@@ -5248,7 +5250,7 @@
             <w:noProof/>
             <w:lang w:val="sr-Cyrl-RS"/>
           </w:rPr>
-          <w:t xml:space="preserve">Пријава на </w:t>
+          <w:t xml:space="preserve">Интеграција са </w:t>
         </w:r>
         <w:r>
           <w:rPr>
@@ -5256,7 +5258,7 @@
             <w:noProof/>
             <w:lang w:val="en-US"/>
           </w:rPr>
-          <w:t>Google (Google Sign-In)</w:t>
+          <w:t>Google Calendar</w:t>
         </w:r>
         <w:r>
           <w:rPr>
@@ -5277,111 +5279,7 @@
             <w:noProof/>
             <w:webHidden/>
           </w:rPr>
-          <w:instrText xml:space="preserve"> PAGEREF _Toc212136845 \h </w:instrText>
-        </w:r>
-        <w:r>
-          <w:rPr>
-            <w:noProof/>
-            <w:webHidden/>
-          </w:rPr>
-          <w:fldChar w:fldCharType="separate"/>
-        </w:r>
-        <w:r>
-          <w:rPr>
-            <w:b/>
-            <w:bCs/>
-            <w:noProof/>
-            <w:webHidden/>
-            <w:lang w:val="en-US"/>
-          </w:rPr>
-          <w:t>Error! Bookmark not defined.</w:t>
-        </w:r>
-        <w:r>
-          <w:rPr>
-            <w:noProof/>
-            <w:webHidden/>
-          </w:rPr>
-          <w:fldChar w:fldCharType="end"/>
-        </w:r>
-      </w:hyperlink>
-    </w:p>
-    <w:p>
-      <w:pPr>
-        <w:pStyle w:val="TOC3"/>
-        <w:tabs>
-          <w:tab w:val="left" w:pos="1200"/>
-          <w:tab w:val="right" w:leader="dot" w:pos="9628"/>
-        </w:tabs>
-        <w:rPr>
-          <w:rFonts w:asciiTheme="minorHAnsi" w:eastAsiaTheme="minorEastAsia" w:hAnsiTheme="minorHAnsi" w:cstheme="minorBidi"/>
-          <w:i w:val="0"/>
-          <w:iCs w:val="0"/>
-          <w:noProof/>
-          <w:kern w:val="2"/>
-          <w:sz w:val="24"/>
-          <w:szCs w:val="24"/>
-          <w:lang w:val="en-US"/>
-          <w14:ligatures w14:val="standardContextual"/>
-        </w:rPr>
-      </w:pPr>
-      <w:hyperlink w:anchor="_Toc212136846" w:history="1">
-        <w:r>
-          <w:rPr>
-            <w:rStyle w:val="Hyperlink"/>
-            <w:noProof/>
-          </w:rPr>
-          <w:t>4.4.5.</w:t>
-        </w:r>
-        <w:r>
-          <w:rPr>
-            <w:rFonts w:asciiTheme="minorHAnsi" w:eastAsiaTheme="minorEastAsia" w:hAnsiTheme="minorHAnsi" w:cstheme="minorBidi"/>
-            <w:i w:val="0"/>
-            <w:iCs w:val="0"/>
-            <w:noProof/>
-            <w:kern w:val="2"/>
-            <w:sz w:val="24"/>
-            <w:szCs w:val="24"/>
-            <w:lang w:val="en-US"/>
-            <w14:ligatures w14:val="standardContextual"/>
-          </w:rPr>
-          <w:tab/>
-        </w:r>
-        <w:r>
-          <w:rPr>
-            <w:rStyle w:val="Hyperlink"/>
-            <w:noProof/>
-            <w:lang w:val="sr-Cyrl-RS"/>
-          </w:rPr>
-          <w:t xml:space="preserve">Интеграција са </w:t>
-        </w:r>
-        <w:r>
-          <w:rPr>
-            <w:rStyle w:val="Hyperlink"/>
-            <w:noProof/>
-            <w:lang w:val="en-US"/>
-          </w:rPr>
-          <w:t>Google Calendar</w:t>
-        </w:r>
-        <w:r>
-          <w:rPr>
-            <w:noProof/>
-            <w:webHidden/>
-          </w:rPr>
-          <w:tab/>
-        </w:r>
-        <w:r>
-          <w:rPr>
-            <w:noProof/>
-            <w:webHidden/>
-          </w:rPr>
-          <w:fldChar w:fldCharType="begin"/>
-        </w:r>
-        <w:r>
-          <w:rPr>
-            <w:noProof/>
-            <w:webHidden/>
-          </w:rPr>
-          <w:instrText xml:space="preserve"> PAGEREF _Toc212136846 \h </w:instrText>
+          <w:instrText xml:space="preserve"> PAGEREF _Toc212154003 \h </w:instrText>
         </w:r>
         <w:r>
           <w:rPr>
@@ -5430,11 +5328,13 @@
           <w14:ligatures w14:val="standardContextual"/>
         </w:rPr>
       </w:pPr>
-      <w:hyperlink w:anchor="_Toc212136847" w:history="1">
+      <w:hyperlink w:anchor="_Toc212154004" w:history="1">
         <w:r>
           <w:rPr>
             <w:rStyle w:val="Hyperlink"/>
-            <w:noProof/>
+            <w:i/>
+            <w:noProof/>
+            <w:lang w:val="sr-Cyrl-RS"/>
           </w:rPr>
           <w:t>4.5.</w:t>
         </w:r>
@@ -5496,7 +5396,7 @@
             <w:noProof/>
             <w:webHidden/>
           </w:rPr>
-          <w:instrText xml:space="preserve"> PAGEREF _Toc212136847 \h </w:instrText>
+          <w:instrText xml:space="preserve"> PAGEREF _Toc212154004 \h </w:instrText>
         </w:r>
         <w:r>
           <w:rPr>
@@ -5547,7 +5447,7 @@
           <w14:ligatures w14:val="standardContextual"/>
         </w:rPr>
       </w:pPr>
-      <w:hyperlink w:anchor="_Toc212136848" w:history="1">
+      <w:hyperlink w:anchor="_Toc212154005" w:history="1">
         <w:r>
           <w:rPr>
             <w:rStyle w:val="Hyperlink"/>
@@ -5598,7 +5498,7 @@
             <w:noProof/>
             <w:webHidden/>
           </w:rPr>
-          <w:instrText xml:space="preserve"> PAGEREF _Toc212136848 \h </w:instrText>
+          <w:instrText xml:space="preserve"> PAGEREF _Toc212154005 \h </w:instrText>
         </w:r>
         <w:r>
           <w:rPr>
@@ -5647,7 +5547,7 @@
           <w14:ligatures w14:val="standardContextual"/>
         </w:rPr>
       </w:pPr>
-      <w:hyperlink w:anchor="_Toc212136849" w:history="1">
+      <w:hyperlink w:anchor="_Toc212154006" w:history="1">
         <w:r>
           <w:rPr>
             <w:rStyle w:val="Hyperlink"/>
@@ -5696,7 +5596,7 @@
             <w:noProof/>
             <w:webHidden/>
           </w:rPr>
-          <w:instrText xml:space="preserve"> PAGEREF _Toc212136849 \h </w:instrText>
+          <w:instrText xml:space="preserve"> PAGEREF _Toc212154006 \h </w:instrText>
         </w:r>
         <w:r>
           <w:rPr>
@@ -5745,7 +5645,7 @@
           <w14:ligatures w14:val="standardContextual"/>
         </w:rPr>
       </w:pPr>
-      <w:hyperlink w:anchor="_Toc212136850" w:history="1">
+      <w:hyperlink w:anchor="_Toc212154007" w:history="1">
         <w:r>
           <w:rPr>
             <w:rStyle w:val="Hyperlink"/>
@@ -5794,7 +5694,7 @@
             <w:noProof/>
             <w:webHidden/>
           </w:rPr>
-          <w:instrText xml:space="preserve"> PAGEREF _Toc212136850 \h </w:instrText>
+          <w:instrText xml:space="preserve"> PAGEREF _Toc212154007 \h </w:instrText>
         </w:r>
         <w:r>
           <w:rPr>
@@ -5843,7 +5743,7 @@
           <w14:ligatures w14:val="standardContextual"/>
         </w:rPr>
       </w:pPr>
-      <w:hyperlink w:anchor="_Toc212136851" w:history="1">
+      <w:hyperlink w:anchor="_Toc212154008" w:history="1">
         <w:r>
           <w:rPr>
             <w:rStyle w:val="Hyperlink"/>
@@ -5891,7 +5791,7 @@
             <w:noProof/>
             <w:webHidden/>
           </w:rPr>
-          <w:instrText xml:space="preserve"> PAGEREF _Toc212136851 \h </w:instrText>
+          <w:instrText xml:space="preserve"> PAGEREF _Toc212154008 \h </w:instrText>
         </w:r>
         <w:r>
           <w:rPr>
@@ -5940,7 +5840,7 @@
           <w14:ligatures w14:val="standardContextual"/>
         </w:rPr>
       </w:pPr>
-      <w:hyperlink w:anchor="_Toc212136852" w:history="1">
+      <w:hyperlink w:anchor="_Toc212154009" w:history="1">
         <w:r>
           <w:rPr>
             <w:rStyle w:val="Hyperlink"/>
@@ -6006,7 +5906,7 @@
             <w:noProof/>
             <w:webHidden/>
           </w:rPr>
-          <w:instrText xml:space="preserve"> PAGEREF _Toc212136852 \h </w:instrText>
+          <w:instrText xml:space="preserve"> PAGEREF _Toc212154009 \h </w:instrText>
         </w:r>
         <w:r>
           <w:rPr>
@@ -6057,7 +5957,7 @@
           <w14:ligatures w14:val="standardContextual"/>
         </w:rPr>
       </w:pPr>
-      <w:hyperlink w:anchor="_Toc212136853" w:history="1">
+      <w:hyperlink w:anchor="_Toc212154010" w:history="1">
         <w:r>
           <w:rPr>
             <w:rStyle w:val="Hyperlink"/>
@@ -6108,7 +6008,7 @@
             <w:noProof/>
             <w:webHidden/>
           </w:rPr>
-          <w:instrText xml:space="preserve"> PAGEREF _Toc212136853 \h </w:instrText>
+          <w:instrText xml:space="preserve"> PAGEREF _Toc212154010 \h </w:instrText>
         </w:r>
         <w:r>
           <w:rPr>
@@ -6158,7 +6058,7 @@
           <w14:ligatures w14:val="standardContextual"/>
         </w:rPr>
       </w:pPr>
-      <w:hyperlink w:anchor="_Toc212136854" w:history="1">
+      <w:hyperlink w:anchor="_Toc212154011" w:history="1">
         <w:r>
           <w:rPr>
             <w:rStyle w:val="Hyperlink"/>
@@ -6186,7 +6086,7 @@
             <w:noProof/>
             <w:webHidden/>
           </w:rPr>
-          <w:instrText xml:space="preserve"> PAGEREF _Toc212136854 \h </w:instrText>
+          <w:instrText xml:space="preserve"> PAGEREF _Toc212154011 \h </w:instrText>
         </w:r>
         <w:r>
           <w:rPr>
@@ -6236,7 +6136,7 @@
           <w14:ligatures w14:val="standardContextual"/>
         </w:rPr>
       </w:pPr>
-      <w:hyperlink w:anchor="_Toc212136855" w:history="1">
+      <w:hyperlink w:anchor="_Toc212154012" w:history="1">
         <w:r>
           <w:rPr>
             <w:rStyle w:val="Hyperlink"/>
@@ -6264,7 +6164,7 @@
             <w:noProof/>
             <w:webHidden/>
           </w:rPr>
-          <w:instrText xml:space="preserve"> PAGEREF _Toc212136855 \h </w:instrText>
+          <w:instrText xml:space="preserve"> PAGEREF _Toc212154012 \h </w:instrText>
         </w:r>
         <w:r>
           <w:rPr>
@@ -6314,7 +6214,7 @@
           <w14:ligatures w14:val="standardContextual"/>
         </w:rPr>
       </w:pPr>
-      <w:hyperlink w:anchor="_Toc212136856" w:history="1">
+      <w:hyperlink w:anchor="_Toc212154013" w:history="1">
         <w:r>
           <w:rPr>
             <w:rStyle w:val="Hyperlink"/>
@@ -6342,7 +6242,7 @@
             <w:noProof/>
             <w:webHidden/>
           </w:rPr>
-          <w:instrText xml:space="preserve"> PAGEREF _Toc212136856 \h </w:instrText>
+          <w:instrText xml:space="preserve"> PAGEREF _Toc212154013 \h </w:instrText>
         </w:r>
         <w:r>
           <w:rPr>
@@ -6392,7 +6292,7 @@
           <w14:ligatures w14:val="standardContextual"/>
         </w:rPr>
       </w:pPr>
-      <w:hyperlink w:anchor="_Toc212136857" w:history="1">
+      <w:hyperlink w:anchor="_Toc212154014" w:history="1">
         <w:r>
           <w:rPr>
             <w:rStyle w:val="Hyperlink"/>
@@ -6420,7 +6320,7 @@
             <w:noProof/>
             <w:webHidden/>
           </w:rPr>
-          <w:instrText xml:space="preserve"> PAGEREF _Toc212136857 \h </w:instrText>
+          <w:instrText xml:space="preserve"> PAGEREF _Toc212154014 \h </w:instrText>
         </w:r>
         <w:r>
           <w:rPr>
@@ -6471,7 +6371,7 @@
           <w14:ligatures w14:val="standardContextual"/>
         </w:rPr>
       </w:pPr>
-      <w:hyperlink w:anchor="_Toc212136858" w:history="1">
+      <w:hyperlink w:anchor="_Toc212154015" w:history="1">
         <w:r>
           <w:rPr>
             <w:rStyle w:val="Hyperlink"/>
@@ -6545,7 +6445,7 @@
             <w:noProof/>
             <w:webHidden/>
           </w:rPr>
-          <w:instrText xml:space="preserve"> PAGEREF _Toc212136858 \h </w:instrText>
+          <w:instrText xml:space="preserve"> PAGEREF _Toc212154015 \h </w:instrText>
         </w:r>
         <w:r>
           <w:rPr>
@@ -6594,7 +6494,7 @@
           <w14:ligatures w14:val="standardContextual"/>
         </w:rPr>
       </w:pPr>
-      <w:hyperlink w:anchor="_Toc212136859" w:history="1">
+      <w:hyperlink w:anchor="_Toc212154016" w:history="1">
         <w:r>
           <w:rPr>
             <w:rStyle w:val="Hyperlink"/>
@@ -6643,7 +6543,7 @@
             <w:noProof/>
             <w:webHidden/>
           </w:rPr>
-          <w:instrText xml:space="preserve"> PAGEREF _Toc212136859 \h </w:instrText>
+          <w:instrText xml:space="preserve"> PAGEREF _Toc212154016 \h </w:instrText>
         </w:r>
         <w:r>
           <w:rPr>
@@ -6692,7 +6592,7 @@
           <w14:ligatures w14:val="standardContextual"/>
         </w:rPr>
       </w:pPr>
-      <w:hyperlink w:anchor="_Toc212136860" w:history="1">
+      <w:hyperlink w:anchor="_Toc212154017" w:history="1">
         <w:r>
           <w:rPr>
             <w:rStyle w:val="Hyperlink"/>
@@ -6741,7 +6641,7 @@
             <w:noProof/>
             <w:webHidden/>
           </w:rPr>
-          <w:instrText xml:space="preserve"> PAGEREF _Toc212136860 \h </w:instrText>
+          <w:instrText xml:space="preserve"> PAGEREF _Toc212154017 \h </w:instrText>
         </w:r>
         <w:r>
           <w:rPr>
@@ -6790,7 +6690,7 @@
           <w14:ligatures w14:val="standardContextual"/>
         </w:rPr>
       </w:pPr>
-      <w:hyperlink w:anchor="_Toc212136861" w:history="1">
+      <w:hyperlink w:anchor="_Toc212154018" w:history="1">
         <w:r>
           <w:rPr>
             <w:rStyle w:val="Hyperlink"/>
@@ -6839,7 +6739,7 @@
             <w:noProof/>
             <w:webHidden/>
           </w:rPr>
-          <w:instrText xml:space="preserve"> PAGEREF _Toc212136861 \h </w:instrText>
+          <w:instrText xml:space="preserve"> PAGEREF _Toc212154018 \h </w:instrText>
         </w:r>
         <w:r>
           <w:rPr>
@@ -6890,7 +6790,7 @@
           <w14:ligatures w14:val="standardContextual"/>
         </w:rPr>
       </w:pPr>
-      <w:hyperlink w:anchor="_Toc212136862" w:history="1">
+      <w:hyperlink w:anchor="_Toc212154019" w:history="1">
         <w:r>
           <w:rPr>
             <w:rStyle w:val="Hyperlink"/>
@@ -6967,7 +6867,7 @@
             <w:noProof/>
             <w:webHidden/>
           </w:rPr>
-          <w:instrText xml:space="preserve"> PAGEREF _Toc212136862 \h </w:instrText>
+          <w:instrText xml:space="preserve"> PAGEREF _Toc212154019 \h </w:instrText>
         </w:r>
         <w:r>
           <w:rPr>
@@ -7016,7 +6916,7 @@
           <w14:ligatures w14:val="standardContextual"/>
         </w:rPr>
       </w:pPr>
-      <w:hyperlink w:anchor="_Toc212136863" w:history="1">
+      <w:hyperlink w:anchor="_Toc212154020" w:history="1">
         <w:r>
           <w:rPr>
             <w:rStyle w:val="Hyperlink"/>
@@ -7065,7 +6965,7 @@
             <w:noProof/>
             <w:webHidden/>
           </w:rPr>
-          <w:instrText xml:space="preserve"> PAGEREF _Toc212136863 \h </w:instrText>
+          <w:instrText xml:space="preserve"> PAGEREF _Toc212154020 \h </w:instrText>
         </w:r>
         <w:r>
           <w:rPr>
@@ -7114,7 +7014,7 @@
           <w14:ligatures w14:val="standardContextual"/>
         </w:rPr>
       </w:pPr>
-      <w:hyperlink w:anchor="_Toc212136864" w:history="1">
+      <w:hyperlink w:anchor="_Toc212154021" w:history="1">
         <w:r>
           <w:rPr>
             <w:rStyle w:val="Hyperlink"/>
@@ -7162,7 +7062,7 @@
             <w:noProof/>
             <w:webHidden/>
           </w:rPr>
-          <w:instrText xml:space="preserve"> PAGEREF _Toc212136864 \h </w:instrText>
+          <w:instrText xml:space="preserve"> PAGEREF _Toc212154021 \h </w:instrText>
         </w:r>
         <w:r>
           <w:rPr>
@@ -7211,7 +7111,7 @@
           <w14:ligatures w14:val="standardContextual"/>
         </w:rPr>
       </w:pPr>
-      <w:hyperlink w:anchor="_Toc212136865" w:history="1">
+      <w:hyperlink w:anchor="_Toc212154022" w:history="1">
         <w:r>
           <w:rPr>
             <w:rStyle w:val="Hyperlink"/>
@@ -7260,7 +7160,7 @@
             <w:noProof/>
             <w:webHidden/>
           </w:rPr>
-          <w:instrText xml:space="preserve"> PAGEREF _Toc212136865 \h </w:instrText>
+          <w:instrText xml:space="preserve"> PAGEREF _Toc212154022 \h </w:instrText>
         </w:r>
         <w:r>
           <w:rPr>
@@ -7311,7 +7211,7 @@
           <w14:ligatures w14:val="standardContextual"/>
         </w:rPr>
       </w:pPr>
-      <w:hyperlink w:anchor="_Toc212136866" w:history="1">
+      <w:hyperlink w:anchor="_Toc212154023" w:history="1">
         <w:r>
           <w:rPr>
             <w:rStyle w:val="Hyperlink"/>
@@ -7388,7 +7288,7 @@
             <w:noProof/>
             <w:webHidden/>
           </w:rPr>
-          <w:instrText xml:space="preserve"> PAGEREF _Toc212136866 \h </w:instrText>
+          <w:instrText xml:space="preserve"> PAGEREF _Toc212154023 \h </w:instrText>
         </w:r>
         <w:r>
           <w:rPr>
@@ -7437,7 +7337,7 @@
           <w14:ligatures w14:val="standardContextual"/>
         </w:rPr>
       </w:pPr>
-      <w:hyperlink w:anchor="_Toc212136867" w:history="1">
+      <w:hyperlink w:anchor="_Toc212154024" w:history="1">
         <w:r>
           <w:rPr>
             <w:rStyle w:val="Hyperlink"/>
@@ -7486,7 +7386,7 @@
             <w:noProof/>
             <w:webHidden/>
           </w:rPr>
-          <w:instrText xml:space="preserve"> PAGEREF _Toc212136867 \h </w:instrText>
+          <w:instrText xml:space="preserve"> PAGEREF _Toc212154024 \h </w:instrText>
         </w:r>
         <w:r>
           <w:rPr>
@@ -7535,7 +7435,7 @@
           <w14:ligatures w14:val="standardContextual"/>
         </w:rPr>
       </w:pPr>
-      <w:hyperlink w:anchor="_Toc212136868" w:history="1">
+      <w:hyperlink w:anchor="_Toc212154025" w:history="1">
         <w:r>
           <w:rPr>
             <w:rStyle w:val="Hyperlink"/>
@@ -7584,7 +7484,7 @@
             <w:noProof/>
             <w:webHidden/>
           </w:rPr>
-          <w:instrText xml:space="preserve"> PAGEREF _Toc212136868 \h </w:instrText>
+          <w:instrText xml:space="preserve"> PAGEREF _Toc212154025 \h </w:instrText>
         </w:r>
         <w:r>
           <w:rPr>
@@ -7659,7 +7559,7 @@
         <w:lastRenderedPageBreak/>
         <w:t xml:space="preserve"> </w:t>
       </w:r>
-      <w:bookmarkStart w:id="2" w:name="_Toc212136801"/>
+      <w:bookmarkStart w:id="2" w:name="_Toc212153959"/>
       <w:r>
         <w:rPr>
           <w:lang w:val="sr-Cyrl-CS"/>
@@ -9200,7 +9100,7 @@
           <w:lang w:val="sr-Cyrl-CS"/>
         </w:rPr>
       </w:pPr>
-      <w:bookmarkStart w:id="3" w:name="_Toc212136802"/>
+      <w:bookmarkStart w:id="3" w:name="_Toc212153960"/>
       <w:r>
         <w:rPr>
           <w:lang w:val="sr-Cyrl-CS"/>
@@ -9747,7 +9647,7 @@
           <w:lang w:val="sr-Cyrl-RS"/>
         </w:rPr>
       </w:pPr>
-      <w:bookmarkStart w:id="4" w:name="_Toc212136803"/>
+      <w:bookmarkStart w:id="4" w:name="_Toc212153961"/>
       <w:r>
         <w:rPr>
           <w:lang w:val="sr-Cyrl-RS"/>
@@ -9935,7 +9835,7 @@
           <w:lang w:val="sr-Cyrl-RS"/>
         </w:rPr>
       </w:pPr>
-      <w:bookmarkStart w:id="6" w:name="_Toc212136804"/>
+      <w:bookmarkStart w:id="6" w:name="_Toc212153962"/>
       <w:r>
         <w:rPr>
           <w:lang w:val="sr-Cyrl-RS"/>
@@ -10837,7 +10737,7 @@
           <w:lang w:val="sr-Cyrl-RS"/>
         </w:rPr>
       </w:pPr>
-      <w:bookmarkStart w:id="7" w:name="_Toc212136805"/>
+      <w:bookmarkStart w:id="7" w:name="_Toc212153963"/>
       <w:r>
         <w:rPr>
           <w:lang w:val="sr-Cyrl-RS"/>
@@ -11075,7 +10975,7 @@
           <w:lang w:val="sr-Cyrl-RS"/>
         </w:rPr>
       </w:pPr>
-      <w:bookmarkStart w:id="8" w:name="_Toc212148443"/>
+      <w:bookmarkStart w:id="8" w:name="_Toc212153933"/>
       <w:r>
         <w:rPr>
           <w:lang w:val="sr-Cyrl-CS"/>
@@ -11135,7 +11035,7 @@
           <w:lang w:val="sr-Cyrl-RS"/>
         </w:rPr>
       </w:pPr>
-      <w:bookmarkStart w:id="9" w:name="_Toc212136806"/>
+      <w:bookmarkStart w:id="9" w:name="_Toc212153964"/>
       <w:r>
         <w:rPr>
           <w:lang w:val="sr-Cyrl-RS"/>
@@ -11310,7 +11210,7 @@
           <w:lang w:val="sr-Cyrl-RS"/>
         </w:rPr>
       </w:pPr>
-      <w:bookmarkStart w:id="10" w:name="_Toc212136807"/>
+      <w:bookmarkStart w:id="10" w:name="_Toc212153965"/>
       <w:r>
         <w:rPr>
           <w:lang w:val="sr-Cyrl-RS"/>
@@ -11703,7 +11603,7 @@
           <w:lang w:val="sr-Cyrl-RS"/>
         </w:rPr>
       </w:pPr>
-      <w:bookmarkStart w:id="11" w:name="_Toc212136808"/>
+      <w:bookmarkStart w:id="11" w:name="_Toc212153966"/>
       <w:r>
         <w:rPr>
           <w:lang w:val="sr-Cyrl-RS"/>
@@ -11860,7 +11760,7 @@
           <w:lang w:val="sr-Cyrl-RS"/>
         </w:rPr>
       </w:pPr>
-      <w:bookmarkStart w:id="13" w:name="_Toc212136809"/>
+      <w:bookmarkStart w:id="13" w:name="_Toc212153967"/>
       <w:bookmarkEnd w:id="12"/>
       <w:r>
         <w:rPr>
@@ -12004,7 +11904,7 @@
           <w:lang w:val="sr-Cyrl-RS"/>
         </w:rPr>
       </w:pPr>
-      <w:bookmarkStart w:id="15" w:name="_Toc212136810"/>
+      <w:bookmarkStart w:id="15" w:name="_Toc212153968"/>
       <w:bookmarkEnd w:id="14"/>
       <w:r>
         <w:rPr>
@@ -12297,7 +12197,7 @@
           <w:lang w:val="sr-Cyrl-RS"/>
         </w:rPr>
       </w:pPr>
-      <w:bookmarkStart w:id="16" w:name="_Toc212136811"/>
+      <w:bookmarkStart w:id="16" w:name="_Toc212153969"/>
       <w:r>
         <w:rPr>
           <w:lang w:val="sr-Cyrl-RS"/>
@@ -13178,7 +13078,7 @@
           <w:lang w:val="en-US"/>
         </w:rPr>
       </w:pPr>
-      <w:bookmarkStart w:id="17" w:name="_Toc212136812"/>
+      <w:bookmarkStart w:id="17" w:name="_Toc212153970"/>
       <w:r>
         <w:rPr>
           <w:lang w:val="sr-Cyrl-RS"/>
@@ -13350,7 +13250,7 @@
           <w:lang w:val="sr-Cyrl-RS"/>
         </w:rPr>
       </w:pPr>
-      <w:bookmarkStart w:id="18" w:name="_Toc212148444"/>
+      <w:bookmarkStart w:id="18" w:name="_Toc212153934"/>
       <w:r>
         <w:rPr>
           <w:lang w:val="sr-Cyrl-CS"/>
@@ -13404,7 +13304,7 @@
           <w:lang w:val="en-US"/>
         </w:rPr>
       </w:pPr>
-      <w:bookmarkStart w:id="19" w:name="_Toc212136813"/>
+      <w:bookmarkStart w:id="19" w:name="_Toc212153971"/>
       <w:r>
         <w:rPr>
           <w:lang w:val="sr-Cyrl-RS"/>
@@ -13730,7 +13630,7 @@
           <w:lang w:val="sr-Cyrl-RS"/>
         </w:rPr>
       </w:pPr>
-      <w:bookmarkStart w:id="20" w:name="_Toc212136814"/>
+      <w:bookmarkStart w:id="20" w:name="_Toc212153972"/>
       <w:r>
         <w:rPr>
           <w:lang w:val="sr-Cyrl-RS"/>
@@ -13926,7 +13826,7 @@
           <w:lang w:val="en-US"/>
         </w:rPr>
       </w:pPr>
-      <w:bookmarkStart w:id="21" w:name="_Toc212136815"/>
+      <w:bookmarkStart w:id="21" w:name="_Toc212153973"/>
       <w:r>
         <w:rPr>
           <w:lang w:val="sr-Cyrl-RS"/>
@@ -14202,7 +14102,7 @@
           <w:lang w:val="sr-Cyrl-RS"/>
         </w:rPr>
       </w:pPr>
-      <w:bookmarkStart w:id="22" w:name="_Toc212136816"/>
+      <w:bookmarkStart w:id="22" w:name="_Toc212153974"/>
       <w:r>
         <w:rPr>
           <w:lang w:val="en-US"/>
@@ -14316,7 +14216,7 @@
           <w:lang w:val="sr-Cyrl-RS"/>
         </w:rPr>
       </w:pPr>
-      <w:bookmarkStart w:id="23" w:name="_Toc212136817"/>
+      <w:bookmarkStart w:id="23" w:name="_Toc212153975"/>
       <w:r>
         <w:rPr>
           <w:lang w:val="sr-Cyrl-RS"/>
@@ -17443,7 +17343,7 @@
           <w:lang w:val="en-US"/>
         </w:rPr>
       </w:pPr>
-      <w:bookmarkStart w:id="26" w:name="_Toc212136818"/>
+      <w:bookmarkStart w:id="26" w:name="_Toc212153976"/>
       <w:bookmarkEnd w:id="1"/>
       <w:r>
         <w:rPr>
@@ -17623,7 +17523,7 @@
           <w:lang w:val="en-US"/>
         </w:rPr>
       </w:pPr>
-      <w:bookmarkStart w:id="27" w:name="_Toc212136819"/>
+      <w:bookmarkStart w:id="27" w:name="_Toc212153977"/>
       <w:r>
         <w:rPr>
           <w:lang w:val="sr-Cyrl-RS"/>
@@ -17837,7 +17737,7 @@
           <w:lang w:val="en-US"/>
         </w:rPr>
       </w:pPr>
-      <w:bookmarkStart w:id="28" w:name="_Toc212136820"/>
+      <w:bookmarkStart w:id="28" w:name="_Toc212153978"/>
       <w:r>
         <w:rPr>
           <w:lang w:val="en-US"/>
@@ -18287,7 +18187,7 @@
       <w:pPr>
         <w:pStyle w:val="IIInivonaslova-Odeljak"/>
       </w:pPr>
-      <w:bookmarkStart w:id="29" w:name="_Toc212136821"/>
+      <w:bookmarkStart w:id="29" w:name="_Toc212153979"/>
       <w:r>
         <w:t>IntelliJ</w:t>
       </w:r>
@@ -18613,7 +18513,7 @@
           <w:lang w:val="en-US"/>
         </w:rPr>
       </w:pPr>
-      <w:bookmarkStart w:id="30" w:name="_Toc212136822"/>
+      <w:bookmarkStart w:id="30" w:name="_Toc212153980"/>
       <w:r>
         <w:rPr>
           <w:i/>
@@ -18810,7 +18710,7 @@
           <w:lang w:val="sr-Cyrl-RS"/>
         </w:rPr>
       </w:pPr>
-      <w:bookmarkStart w:id="32" w:name="_Toc212136823"/>
+      <w:bookmarkStart w:id="32" w:name="_Toc212153981"/>
       <w:bookmarkEnd w:id="31"/>
       <w:r>
         <w:rPr>
@@ -19265,7 +19165,7 @@
           <w:lang w:val="sr-Cyrl-RS"/>
         </w:rPr>
       </w:pPr>
-      <w:bookmarkStart w:id="33" w:name="_Toc212136824"/>
+      <w:bookmarkStart w:id="33" w:name="_Toc212153982"/>
       <w:r>
         <w:rPr>
           <w:lang w:val="sr-Cyrl-RS"/>
@@ -19828,7 +19728,7 @@
           <w:lang w:val="sr-Cyrl-RS"/>
         </w:rPr>
       </w:pPr>
-      <w:bookmarkStart w:id="34" w:name="_Toc212136825"/>
+      <w:bookmarkStart w:id="34" w:name="_Toc212153983"/>
       <w:r>
         <w:rPr>
           <w:lang w:val="en-US"/>
@@ -21097,7 +20997,7 @@
           <w:lang w:val="en-US"/>
         </w:rPr>
       </w:pPr>
-      <w:bookmarkStart w:id="35" w:name="_Toc212136826"/>
+      <w:bookmarkStart w:id="35" w:name="_Toc212153984"/>
       <w:r>
         <w:t xml:space="preserve">Dependency Injection </w:t>
       </w:r>
@@ -21504,7 +21404,7 @@
           <w:lang w:val="en-US"/>
         </w:rPr>
       </w:pPr>
-      <w:bookmarkStart w:id="36" w:name="_Toc212136827"/>
+      <w:bookmarkStart w:id="36" w:name="_Toc212153985"/>
       <w:r>
         <w:rPr>
           <w:lang w:val="sr-Cyrl-RS"/>
@@ -21762,7 +21662,7 @@
           <w:lang w:val="sr-Cyrl-RS"/>
         </w:rPr>
       </w:pPr>
-      <w:bookmarkStart w:id="37" w:name="_Toc212136828"/>
+      <w:bookmarkStart w:id="37" w:name="_Toc212153986"/>
       <w:r>
         <w:rPr>
           <w:i/>
@@ -21889,7 +21789,7 @@
           <w:lang w:val="en-US"/>
         </w:rPr>
       </w:pPr>
-      <w:bookmarkStart w:id="38" w:name="_Toc212136829"/>
+      <w:bookmarkStart w:id="38" w:name="_Toc212153987"/>
       <w:r>
         <w:rPr>
           <w:lang w:val="en-US"/>
@@ -22442,7 +22342,7 @@
           <w:lang w:val="en-US"/>
         </w:rPr>
       </w:pPr>
-      <w:bookmarkStart w:id="39" w:name="_Toc212136830"/>
+      <w:bookmarkStart w:id="39" w:name="_Toc212153988"/>
       <w:r>
         <w:rPr>
           <w:lang w:val="sr-Cyrl-RS"/>
@@ -23681,7 +23581,7 @@
           <w:lang w:val="sr-Cyrl-RS"/>
         </w:rPr>
       </w:pPr>
-      <w:bookmarkStart w:id="40" w:name="_Toc212136831"/>
+      <w:bookmarkStart w:id="40" w:name="_Toc212153989"/>
       <w:r>
         <w:rPr>
           <w:lang w:val="sr-Cyrl-RS"/>
@@ -24337,7 +24237,7 @@
           <w:lang w:val="en-US"/>
         </w:rPr>
       </w:pPr>
-      <w:bookmarkStart w:id="41" w:name="_Toc212136832"/>
+      <w:bookmarkStart w:id="41" w:name="_Toc212153990"/>
       <w:r>
         <w:rPr>
           <w:lang w:val="sr-Cyrl-RS"/>
@@ -24719,7 +24619,7 @@
           <w:lang w:val="en-US"/>
         </w:rPr>
       </w:pPr>
-      <w:bookmarkStart w:id="42" w:name="_Toc212136833"/>
+      <w:bookmarkStart w:id="42" w:name="_Toc212153991"/>
       <w:r>
         <w:rPr>
           <w:lang w:val="sr-Cyrl-RS"/>
@@ -24983,7 +24883,7 @@
           <w:lang w:val="en-US"/>
         </w:rPr>
       </w:pPr>
-      <w:bookmarkStart w:id="43" w:name="_Toc212136834"/>
+      <w:bookmarkStart w:id="43" w:name="_Toc212153992"/>
       <w:r>
         <w:rPr>
           <w:lang w:val="sr-Cyrl-CS"/>
@@ -25092,7 +24992,7 @@
           <w:lang w:val="sr-Cyrl-RS"/>
         </w:rPr>
       </w:pPr>
-      <w:bookmarkStart w:id="44" w:name="_Toc212136835"/>
+      <w:bookmarkStart w:id="44" w:name="_Toc212153993"/>
       <w:r>
         <w:rPr>
           <w:lang w:val="sr-Cyrl-RS"/>
@@ -25184,7 +25084,7 @@
           <w:lang w:val="en-US"/>
         </w:rPr>
       </w:pPr>
-      <w:bookmarkStart w:id="45" w:name="_Toc212136836"/>
+      <w:bookmarkStart w:id="45" w:name="_Toc212153994"/>
       <w:r>
         <w:rPr>
           <w:lang w:val="sr-Cyrl-RS"/>
@@ -26416,7 +26316,7 @@
           <w:lang w:val="sr-Cyrl-RS"/>
         </w:rPr>
       </w:pPr>
-      <w:bookmarkStart w:id="46" w:name="_Toc212148445"/>
+      <w:bookmarkStart w:id="46" w:name="_Toc212153935"/>
       <w:r>
         <w:rPr>
           <w:lang w:val="sr-Cyrl-CS"/>
@@ -26456,7 +26356,7 @@
           <w:lang w:val="sr-Cyrl-RS"/>
         </w:rPr>
       </w:pPr>
-      <w:bookmarkStart w:id="47" w:name="_Toc212136837"/>
+      <w:bookmarkStart w:id="47" w:name="_Toc212153995"/>
       <w:r>
         <w:rPr>
           <w:lang w:val="sr-Cyrl-RS"/>
@@ -27160,7 +27060,7 @@
           <w:lang w:val="sr-Cyrl-RS"/>
         </w:rPr>
       </w:pPr>
-      <w:bookmarkStart w:id="48" w:name="_Toc212148446"/>
+      <w:bookmarkStart w:id="48" w:name="_Toc212153936"/>
       <w:r>
         <w:rPr>
           <w:lang w:val="sr-Cyrl-CS"/>
@@ -27976,7 +27876,7 @@
           <w:lang w:val="sr-Cyrl-RS"/>
         </w:rPr>
       </w:pPr>
-      <w:bookmarkStart w:id="49" w:name="_Toc212148447"/>
+      <w:bookmarkStart w:id="49" w:name="_Toc212153937"/>
       <w:r>
         <w:rPr>
           <w:lang w:val="sr-Cyrl-CS"/>
@@ -28050,7 +27950,7 @@
           <w:lang w:val="sr-Cyrl-RS"/>
         </w:rPr>
       </w:pPr>
-      <w:bookmarkStart w:id="50" w:name="_Toc212136838"/>
+      <w:bookmarkStart w:id="50" w:name="_Toc212153996"/>
       <w:r>
         <w:rPr>
           <w:lang w:val="sr-Cyrl-RS"/>
@@ -28369,7 +28269,7 @@
           <w:lang w:val="sr-Cyrl-RS"/>
         </w:rPr>
       </w:pPr>
-      <w:bookmarkStart w:id="51" w:name="_Toc212136839"/>
+      <w:bookmarkStart w:id="51" w:name="_Toc212153997"/>
       <w:r>
         <w:rPr>
           <w:lang w:val="sr-Cyrl-RS"/>
@@ -28898,7 +28798,7 @@
           <w:lang w:val="en-GB"/>
         </w:rPr>
       </w:pPr>
-      <w:bookmarkStart w:id="52" w:name="_Toc212148448"/>
+      <w:bookmarkStart w:id="52" w:name="_Toc212153938"/>
       <w:r>
         <w:rPr>
           <w:lang w:val="sr-Cyrl-CS"/>
@@ -28952,7 +28852,7 @@
           <w:lang w:val="sr-Cyrl-RS"/>
         </w:rPr>
       </w:pPr>
-      <w:bookmarkStart w:id="53" w:name="_Toc212136840"/>
+      <w:bookmarkStart w:id="53" w:name="_Toc212153998"/>
       <w:r>
         <w:rPr>
           <w:lang w:val="sr-Cyrl-RS"/>
@@ -30687,7 +30587,7 @@
           <w:lang w:val="sr-Cyrl-RS"/>
         </w:rPr>
       </w:pPr>
-      <w:bookmarkStart w:id="54" w:name="_Toc212148449"/>
+      <w:bookmarkStart w:id="54" w:name="_Toc212153939"/>
       <w:r>
         <w:rPr>
           <w:lang w:val="sr-Cyrl-CS"/>
@@ -31211,7 +31111,7 @@
           <w:lang w:val="sr-Cyrl-RS"/>
         </w:rPr>
       </w:pPr>
-      <w:bookmarkStart w:id="55" w:name="_Toc212148450"/>
+      <w:bookmarkStart w:id="55" w:name="_Toc212153940"/>
       <w:r>
         <w:rPr>
           <w:lang w:val="sr-Cyrl-CS"/>
@@ -31283,7 +31183,7 @@
           <w:lang w:val="sr-Cyrl-RS"/>
         </w:rPr>
       </w:pPr>
-      <w:bookmarkStart w:id="56" w:name="_Toc212136841"/>
+      <w:bookmarkStart w:id="56" w:name="_Toc212153999"/>
       <w:r>
         <w:rPr>
           <w:lang w:val="sr-Cyrl-RS"/>
@@ -31415,7 +31315,7 @@
           <w:lang w:val="en-US"/>
         </w:rPr>
       </w:pPr>
-      <w:bookmarkStart w:id="57" w:name="_Toc212136842"/>
+      <w:bookmarkStart w:id="57" w:name="_Toc212154000"/>
       <w:r>
         <w:rPr>
           <w:lang w:val="sr-Cyrl-RS"/>
@@ -31637,7 +31537,7 @@
           <w:lang w:val="sr-Cyrl-RS"/>
         </w:rPr>
       </w:pPr>
-      <w:bookmarkStart w:id="58" w:name="_Toc212148451"/>
+      <w:bookmarkStart w:id="58" w:name="_Toc212153941"/>
       <w:r>
         <w:rPr>
           <w:lang w:val="sr-Cyrl-CS"/>
@@ -31925,7 +31825,7 @@
           <w:lang w:val="sr-Cyrl-RS"/>
         </w:rPr>
       </w:pPr>
-      <w:bookmarkStart w:id="59" w:name="_Toc212148452"/>
+      <w:bookmarkStart w:id="59" w:name="_Toc212153942"/>
       <w:r>
         <w:rPr>
           <w:lang w:val="sr-Cyrl-CS"/>
@@ -32195,7 +32095,7 @@
           <w:lang w:val="en-US"/>
         </w:rPr>
       </w:pPr>
-      <w:bookmarkStart w:id="60" w:name="_Toc212136843"/>
+      <w:bookmarkStart w:id="60" w:name="_Toc212154001"/>
       <w:r>
         <w:rPr>
           <w:lang w:val="sr-Cyrl-RS"/>
@@ -32434,7 +32334,7 @@
           <w:lang w:val="sr-Cyrl-RS"/>
         </w:rPr>
       </w:pPr>
-      <w:bookmarkStart w:id="61" w:name="_Toc212136844"/>
+      <w:bookmarkStart w:id="61" w:name="_Toc212154002"/>
       <w:r>
         <w:rPr>
           <w:lang w:val="en-US"/>
@@ -32918,7 +32818,7 @@
           <w:lang w:val="en-US"/>
         </w:rPr>
       </w:pPr>
-      <w:bookmarkStart w:id="62" w:name="_Toc212136846"/>
+      <w:bookmarkStart w:id="62" w:name="_Toc212154003"/>
       <w:r>
         <w:rPr>
           <w:lang w:val="sr-Cyrl-RS"/>
@@ -33472,7 +33372,7 @@
           <w:lang w:val="sr-Cyrl-RS"/>
         </w:rPr>
       </w:pPr>
-      <w:bookmarkStart w:id="64" w:name="_Toc212136847"/>
+      <w:bookmarkStart w:id="64" w:name="_Toc212154004"/>
       <w:r>
         <w:rPr>
           <w:i/>
@@ -33681,7 +33581,7 @@
           <w:lang w:val="sr-Cyrl-RS"/>
         </w:rPr>
       </w:pPr>
-      <w:bookmarkStart w:id="65" w:name="_Toc212136848"/>
+      <w:bookmarkStart w:id="65" w:name="_Toc212154005"/>
       <w:r>
         <w:rPr>
           <w:lang w:val="sr-Cyrl-RS"/>
@@ -33800,7 +33700,7 @@
           <w:lang w:val="sr-Cyrl-RS"/>
         </w:rPr>
       </w:pPr>
-      <w:bookmarkStart w:id="66" w:name="_Toc212136849"/>
+      <w:bookmarkStart w:id="66" w:name="_Toc212154006"/>
       <w:r>
         <w:rPr>
           <w:lang w:val="sr-Cyrl-RS"/>
@@ -34092,7 +33992,7 @@
           <w:lang w:val="sr-Cyrl-RS"/>
         </w:rPr>
       </w:pPr>
-      <w:bookmarkStart w:id="69" w:name="_Toc212148453"/>
+      <w:bookmarkStart w:id="69" w:name="_Toc212153943"/>
       <w:r>
         <w:rPr>
           <w:lang w:val="sr-Cyrl-CS"/>
@@ -34139,7 +34039,7 @@
           <w:lang w:val="sr-Cyrl-RS"/>
         </w:rPr>
       </w:pPr>
-      <w:bookmarkStart w:id="70" w:name="_Toc212136850"/>
+      <w:bookmarkStart w:id="70" w:name="_Toc212154007"/>
       <w:bookmarkEnd w:id="68"/>
       <w:r>
         <w:rPr>
@@ -34774,7 +34674,7 @@
           <w:lang w:val="en-US"/>
         </w:rPr>
       </w:pPr>
-      <w:bookmarkStart w:id="74" w:name="_Toc212148454"/>
+      <w:bookmarkStart w:id="74" w:name="_Toc212153944"/>
       <w:r>
         <w:rPr>
           <w:lang w:val="sr-Cyrl-CS"/>
@@ -34829,7 +34729,7 @@
       <w:pPr>
         <w:pStyle w:val="IInivonaslova-Potpoglavlje"/>
       </w:pPr>
-      <w:bookmarkStart w:id="75" w:name="_Toc212136851"/>
+      <w:bookmarkStart w:id="75" w:name="_Toc212154008"/>
       <w:r>
         <w:rPr>
           <w:lang w:val="sr-Cyrl-RS"/>
@@ -35363,7 +35263,7 @@
           <w:lang w:val="en-US"/>
         </w:rPr>
       </w:pPr>
-      <w:bookmarkStart w:id="76" w:name="_Toc212148455"/>
+      <w:bookmarkStart w:id="76" w:name="_Toc212153945"/>
       <w:r>
         <w:rPr>
           <w:lang w:val="sr-Cyrl-CS"/>
@@ -35421,7 +35321,7 @@
           <w:lang w:val="sr-Cyrl-RS"/>
         </w:rPr>
       </w:pPr>
-      <w:bookmarkStart w:id="77" w:name="_Toc212136852"/>
+      <w:bookmarkStart w:id="77" w:name="_Toc212154009"/>
       <w:r>
         <w:rPr>
           <w:lang w:val="sr-Cyrl-RS"/>
@@ -36184,7 +36084,7 @@
           <w:lang w:val="sr-Cyrl-CS"/>
         </w:rPr>
       </w:pPr>
-      <w:bookmarkStart w:id="78" w:name="_Toc212136853"/>
+      <w:bookmarkStart w:id="78" w:name="_Toc212154010"/>
       <w:r>
         <w:rPr>
           <w:lang w:val="sr-Cyrl-CS"/>
@@ -36198,19 +36098,333 @@
       <w:pPr>
         <w:pStyle w:val="Osnovnitekst"/>
         <w:rPr>
+          <w:lang w:val="sr-Cyrl-RS"/>
+        </w:rPr>
+      </w:pPr>
+      <w:r>
+        <w:rPr>
+          <w:lang w:val="sr-Cyrl-RS"/>
+        </w:rPr>
+        <w:t>Може се рећи да је исход овог рада успешан зато што је из њега проистекла мобилна апликација</w:t>
+      </w:r>
+      <w:r>
+        <w:rPr>
+          <w:lang w:val="sr-Cyrl-RS"/>
+        </w:rPr>
+        <w:t xml:space="preserve"> </w:t>
+      </w:r>
+      <w:r>
+        <w:rPr>
+          <w:i/>
+          <w:iCs/>
+          <w:lang w:val="en-US"/>
+        </w:rPr>
+        <w:t>BarberBooker</w:t>
+      </w:r>
+      <w:r>
+        <w:rPr>
+          <w:lang w:val="sr-Cyrl-RS"/>
+        </w:rPr>
+        <w:t xml:space="preserve"> коју клијенти</w:t>
+      </w:r>
+      <w:r>
+        <w:rPr>
+          <w:lang w:val="sr-Cyrl-RS"/>
+        </w:rPr>
+        <w:t xml:space="preserve"> могу</w:t>
+      </w:r>
+      <w:r>
+        <w:rPr>
+          <w:lang w:val="sr-Cyrl-RS"/>
+        </w:rPr>
+        <w:t xml:space="preserve"> да користе за претраживање салона и заказивање термина, уз </w:t>
+      </w:r>
+      <w:r>
+        <w:rPr>
+          <w:lang w:val="sr-Cyrl-RS"/>
+        </w:rPr>
+        <w:t>различите</w:t>
+      </w:r>
+      <w:r>
+        <w:rPr>
+          <w:lang w:val="sr-Cyrl-RS"/>
+        </w:rPr>
+        <w:t xml:space="preserve"> додатне функционалности</w:t>
+      </w:r>
+      <w:r>
+        <w:rPr>
+          <w:lang w:val="sr-Cyrl-RS"/>
+        </w:rPr>
+        <w:t>.</w:t>
+      </w:r>
+      <w:r>
+        <w:rPr>
+          <w:lang w:val="sr-Cyrl-RS"/>
+        </w:rPr>
+        <w:t xml:space="preserve"> </w:t>
+      </w:r>
+      <w:r>
+        <w:rPr>
+          <w:lang w:val="sr-Cyrl-RS"/>
+        </w:rPr>
+        <w:t>Треба нагласити да ова апликација представља минимално одржив производ</w:t>
+      </w:r>
+      <w:r>
+        <w:rPr>
+          <w:lang w:val="sr-Cyrl-RS"/>
+        </w:rPr>
+        <w:t xml:space="preserve">, што значи да </w:t>
+      </w:r>
+      <w:r>
+        <w:rPr>
+          <w:lang w:val="sr-Cyrl-RS"/>
+        </w:rPr>
+        <w:t xml:space="preserve">су све најважније </w:t>
+      </w:r>
+      <w:r>
+        <w:rPr>
+          <w:lang w:val="sr-Cyrl-RS"/>
+        </w:rPr>
+        <w:t xml:space="preserve">основне </w:t>
+      </w:r>
+      <w:r>
+        <w:rPr>
+          <w:lang w:val="sr-Cyrl-RS"/>
+        </w:rPr>
+        <w:t>функционалности имплементиране</w:t>
+      </w:r>
+      <w:r>
+        <w:rPr>
+          <w:lang w:val="sr-Cyrl-RS"/>
+        </w:rPr>
+        <w:t>.</w:t>
+      </w:r>
+      <w:r>
+        <w:rPr>
+          <w:lang w:val="sr-Cyrl-RS"/>
+        </w:rPr>
+        <w:t xml:space="preserve"> Ипак, постоји простор</w:t>
+      </w:r>
+      <w:r>
+        <w:rPr>
+          <w:lang w:val="sr-Cyrl-RS"/>
+        </w:rPr>
+        <w:t xml:space="preserve"> за даља унапређења</w:t>
+      </w:r>
+      <w:r>
+        <w:rPr>
+          <w:lang w:val="sr-Cyrl-RS"/>
+        </w:rPr>
+        <w:t xml:space="preserve"> која су већ наведена у поглављу 5.4.</w:t>
+      </w:r>
+      <w:r>
+        <w:rPr>
+          <w:lang w:val="sr-Cyrl-RS"/>
+        </w:rPr>
+        <w:t xml:space="preserve"> </w:t>
+      </w:r>
+      <w:r>
+        <w:rPr>
+          <w:lang w:val="sr-Cyrl-RS"/>
+        </w:rPr>
+        <w:t>Захваљујући доброј архитектури и модерним технологија</w:t>
+      </w:r>
+      <w:r>
+        <w:rPr>
+          <w:lang w:val="sr-Cyrl-RS"/>
+        </w:rPr>
+        <w:t>ма</w:t>
+      </w:r>
+      <w:r>
+        <w:rPr>
+          <w:lang w:val="sr-Cyrl-RS"/>
+        </w:rPr>
+        <w:t xml:space="preserve"> које су коришћене за развој апликације, будуће надоградње </w:t>
+      </w:r>
+      <w:r>
+        <w:rPr>
+          <w:lang w:val="sr-Cyrl-RS"/>
+        </w:rPr>
+        <w:t xml:space="preserve">ће бити </w:t>
+      </w:r>
+      <w:r>
+        <w:rPr>
+          <w:lang w:val="sr-Cyrl-RS"/>
+        </w:rPr>
+        <w:t>једноставне</w:t>
+      </w:r>
+      <w:r>
+        <w:rPr>
+          <w:lang w:val="sr-Cyrl-RS"/>
+        </w:rPr>
+        <w:t xml:space="preserve"> за имплементацију</w:t>
+      </w:r>
+      <w:r>
+        <w:rPr>
+          <w:lang w:val="sr-Cyrl-RS"/>
+        </w:rPr>
+        <w:t>.</w:t>
+      </w:r>
+    </w:p>
+    <w:p>
+      <w:pPr>
+        <w:pStyle w:val="Osnovnitekst"/>
+        <w:rPr>
+          <w:lang w:val="en-US"/>
+        </w:rPr>
+      </w:pPr>
+      <w:r>
+        <w:rPr>
+          <w:lang w:val="sr-Cyrl-RS"/>
+        </w:rPr>
+        <w:t xml:space="preserve">С обзиром да постоји мали број </w:t>
+      </w:r>
+      <w:r>
+        <w:rPr>
+          <w:lang w:val="sr-Cyrl-RS"/>
+        </w:rPr>
+        <w:t xml:space="preserve">квалитетних </w:t>
+      </w:r>
+      <w:r>
+        <w:rPr>
+          <w:lang w:val="sr-Cyrl-RS"/>
+        </w:rPr>
+        <w:t>мобилних апликација</w:t>
+      </w:r>
+      <w:r>
+        <w:rPr>
+          <w:lang w:val="sr-Cyrl-RS"/>
+        </w:rPr>
+        <w:t xml:space="preserve"> сличне намене</w:t>
+      </w:r>
+      <w:r>
+        <w:rPr>
+          <w:lang w:val="sr-Cyrl-RS"/>
+        </w:rPr>
+        <w:t>, а</w:t>
+      </w:r>
+      <w:r>
+        <w:rPr>
+          <w:lang w:val="sr-Cyrl-RS"/>
+        </w:rPr>
+        <w:t xml:space="preserve"> број различитих врста салона је велики</w:t>
+      </w:r>
+      <w:r>
+        <w:rPr>
+          <w:lang w:val="sr-Cyrl-RS"/>
+        </w:rPr>
+        <w:t>, потенцијал</w:t>
+      </w:r>
+      <w:r>
+        <w:rPr>
+          <w:lang w:val="sr-Cyrl-RS"/>
+        </w:rPr>
+        <w:t xml:space="preserve"> овог решења је</w:t>
+      </w:r>
+      <w:r>
+        <w:rPr>
+          <w:lang w:val="sr-Cyrl-RS"/>
+        </w:rPr>
+        <w:t xml:space="preserve"> озбиљан</w:t>
+      </w:r>
+      <w:r>
+        <w:rPr>
+          <w:lang w:val="sr-Cyrl-RS"/>
+        </w:rPr>
+        <w:t>.</w:t>
+      </w:r>
+      <w:r>
+        <w:rPr>
+          <w:lang w:val="sr-Cyrl-RS"/>
+        </w:rPr>
+        <w:t xml:space="preserve"> Оваква апликација </w:t>
+      </w:r>
+      <w:r>
+        <w:rPr>
+          <w:lang w:val="sr-Cyrl-RS"/>
+        </w:rPr>
+        <w:t xml:space="preserve">са једне стране оптимизује </w:t>
+      </w:r>
+      <w:r>
+        <w:rPr>
+          <w:lang w:val="sr-Cyrl-RS"/>
+        </w:rPr>
+        <w:t>пословање</w:t>
+      </w:r>
+      <w:r>
+        <w:rPr>
+          <w:lang w:val="sr-Cyrl-RS"/>
+        </w:rPr>
+        <w:t xml:space="preserve"> салона, а са друге стране</w:t>
+      </w:r>
+      <w:r>
+        <w:rPr>
+          <w:lang w:val="sr-Cyrl-RS"/>
+        </w:rPr>
+        <w:t xml:space="preserve"> </w:t>
+      </w:r>
+      <w:r>
+        <w:rPr>
+          <w:lang w:val="sr-Cyrl-RS"/>
+        </w:rPr>
+        <w:t>олакшава клијентима</w:t>
+      </w:r>
+      <w:r>
+        <w:rPr>
+          <w:lang w:val="sr-Cyrl-RS"/>
+        </w:rPr>
+        <w:t xml:space="preserve"> проналазак услуге</w:t>
+      </w:r>
+      <w:r>
+        <w:rPr>
+          <w:lang w:val="sr-Cyrl-RS"/>
+        </w:rPr>
+        <w:t>.</w:t>
+      </w:r>
+      <w:r>
+        <w:rPr>
+          <w:lang w:val="sr-Cyrl-RS"/>
+        </w:rPr>
+        <w:t xml:space="preserve"> Уз адекватне надоградње система, као и одговарајуће пласирање на тржиште, </w:t>
+      </w:r>
+      <w:r>
+        <w:rPr>
+          <w:i/>
+          <w:iCs/>
+          <w:lang w:val="en-US"/>
+        </w:rPr>
+        <w:t>BarberBooker</w:t>
+      </w:r>
+      <w:r>
+        <w:rPr>
+          <w:lang w:val="sr-Cyrl-RS"/>
+        </w:rPr>
+        <w:t xml:space="preserve"> </w:t>
+      </w:r>
+      <w:r>
+        <w:rPr>
+          <w:lang w:val="sr-Cyrl-RS"/>
+        </w:rPr>
+        <w:t>платформа може да оствари значајан комерцијални успех.</w:t>
+      </w:r>
+    </w:p>
+    <w:p>
+      <w:pPr>
+        <w:pStyle w:val="Osnovnitekst"/>
+        <w:rPr>
+          <w:lang w:val="sr-Cyrl-RS"/>
+        </w:rPr>
+      </w:pPr>
+    </w:p>
+    <w:p>
+      <w:pPr>
+        <w:pStyle w:val="SadrajLiteratura"/>
+        <w:rPr>
           <w:lang w:val="sr-Cyrl-CS"/>
         </w:rPr>
       </w:pPr>
-    </w:p>
-    <w:p>
-      <w:pPr>
-        <w:pStyle w:val="SadrajLiteratura"/>
-        <w:rPr>
-          <w:lang w:val="sr-Cyrl-CS"/>
-        </w:rPr>
-      </w:pPr>
       <w:bookmarkStart w:id="79" w:name="_Toc254342946"/>
-      <w:bookmarkStart w:id="80" w:name="_Toc212136854"/>
+      <w:bookmarkStart w:id="80" w:name="_Toc212154011"/>
       <w:r>
         <w:rPr>
           <w:lang w:val="sr-Cyrl-CS"/>
@@ -38038,7 +38252,7 @@
           <w:lang w:val="sr-Cyrl-CS"/>
         </w:rPr>
       </w:pPr>
-      <w:bookmarkStart w:id="81" w:name="_Toc212136855"/>
+      <w:bookmarkStart w:id="81" w:name="_Toc212154012"/>
       <w:r>
         <w:rPr>
           <w:lang w:val="sr-Cyrl-CS"/>
@@ -40037,7 +40251,7 @@
           <w:lang w:val="sr-Cyrl-CS"/>
         </w:rPr>
       </w:pPr>
-      <w:bookmarkStart w:id="82" w:name="_Toc212136856"/>
+      <w:bookmarkStart w:id="82" w:name="_Toc212154013"/>
       <w:r>
         <w:rPr>
           <w:lang w:val="sr-Cyrl-CS"/>
@@ -40079,7 +40293,7 @@
         </w:rPr>
         <w:fldChar w:fldCharType="separate"/>
       </w:r>
-      <w:hyperlink w:anchor="_Toc212148443" w:history="1">
+      <w:hyperlink w:anchor="_Toc212153933" w:history="1">
         <w:r>
           <w:rPr>
             <w:rStyle w:val="Hyperlink"/>
@@ -40117,7 +40331,7 @@
             <w:noProof/>
             <w:webHidden/>
           </w:rPr>
-          <w:instrText xml:space="preserve"> PAGEREF _Toc212148443 \h </w:instrText>
+          <w:instrText xml:space="preserve"> PAGEREF _Toc212153933 \h </w:instrText>
         </w:r>
         <w:r>
           <w:rPr>
@@ -40162,7 +40376,7 @@
           <w14:ligatures w14:val="standardContextual"/>
         </w:rPr>
       </w:pPr>
-      <w:hyperlink w:anchor="_Toc212148444" w:history="1">
+      <w:hyperlink w:anchor="_Toc212153934" w:history="1">
         <w:r>
           <w:rPr>
             <w:rStyle w:val="Hyperlink"/>
@@ -40216,7 +40430,7 @@
             <w:noProof/>
             <w:webHidden/>
           </w:rPr>
-          <w:instrText xml:space="preserve"> PAGEREF _Toc212148444 \h </w:instrText>
+          <w:instrText xml:space="preserve"> PAGEREF _Toc212153934 \h </w:instrText>
         </w:r>
         <w:r>
           <w:rPr>
@@ -40261,7 +40475,7 @@
           <w14:ligatures w14:val="standardContextual"/>
         </w:rPr>
       </w:pPr>
-      <w:hyperlink w:anchor="_Toc212148445" w:history="1">
+      <w:hyperlink w:anchor="_Toc212153935" w:history="1">
         <w:r>
           <w:rPr>
             <w:rStyle w:val="Hyperlink"/>
@@ -40313,7 +40527,7 @@
             <w:noProof/>
             <w:webHidden/>
           </w:rPr>
-          <w:instrText xml:space="preserve"> PAGEREF _Toc212148445 \h </w:instrText>
+          <w:instrText xml:space="preserve"> PAGEREF _Toc212153935 \h </w:instrText>
         </w:r>
         <w:r>
           <w:rPr>
@@ -40358,7 +40572,7 @@
           <w14:ligatures w14:val="standardContextual"/>
         </w:rPr>
       </w:pPr>
-      <w:hyperlink w:anchor="_Toc212148446" w:history="1">
+      <w:hyperlink w:anchor="_Toc212153936" w:history="1">
         <w:r>
           <w:rPr>
             <w:rStyle w:val="Hyperlink"/>
@@ -40417,7 +40631,7 @@
             <w:noProof/>
             <w:webHidden/>
           </w:rPr>
-          <w:instrText xml:space="preserve"> PAGEREF _Toc212148446 \h </w:instrText>
+          <w:instrText xml:space="preserve"> PAGEREF _Toc212153936 \h </w:instrText>
         </w:r>
         <w:r>
           <w:rPr>
@@ -40462,7 +40676,7 @@
           <w14:ligatures w14:val="standardContextual"/>
         </w:rPr>
       </w:pPr>
-      <w:hyperlink w:anchor="_Toc212148447" w:history="1">
+      <w:hyperlink w:anchor="_Toc212153937" w:history="1">
         <w:r>
           <w:rPr>
             <w:rStyle w:val="Hyperlink"/>
@@ -40541,7 +40755,7 @@
             <w:noProof/>
             <w:webHidden/>
           </w:rPr>
-          <w:instrText xml:space="preserve"> PAGEREF _Toc212148447 \h </w:instrText>
+          <w:instrText xml:space="preserve"> PAGEREF _Toc212153937 \h </w:instrText>
         </w:r>
         <w:r>
           <w:rPr>
@@ -40586,7 +40800,7 @@
           <w14:ligatures w14:val="standardContextual"/>
         </w:rPr>
       </w:pPr>
-      <w:hyperlink w:anchor="_Toc212148448" w:history="1">
+      <w:hyperlink w:anchor="_Toc212153938" w:history="1">
         <w:r>
           <w:rPr>
             <w:rStyle w:val="Hyperlink"/>
@@ -40654,7 +40868,7 @@
             <w:noProof/>
             <w:webHidden/>
           </w:rPr>
-          <w:instrText xml:space="preserve"> PAGEREF _Toc212148448 \h </w:instrText>
+          <w:instrText xml:space="preserve"> PAGEREF _Toc212153938 \h </w:instrText>
         </w:r>
         <w:r>
           <w:rPr>
@@ -40699,7 +40913,7 @@
           <w14:ligatures w14:val="standardContextual"/>
         </w:rPr>
       </w:pPr>
-      <w:hyperlink w:anchor="_Toc212148449" w:history="1">
+      <w:hyperlink w:anchor="_Toc212153939" w:history="1">
         <w:r>
           <w:rPr>
             <w:rStyle w:val="Hyperlink"/>
@@ -40774,7 +40988,7 @@
             <w:noProof/>
             <w:webHidden/>
           </w:rPr>
-          <w:instrText xml:space="preserve"> PAGEREF _Toc212148449 \h </w:instrText>
+          <w:instrText xml:space="preserve"> PAGEREF _Toc212153939 \h </w:instrText>
         </w:r>
         <w:r>
           <w:rPr>
@@ -40819,7 +41033,7 @@
           <w14:ligatures w14:val="standardContextual"/>
         </w:rPr>
       </w:pPr>
-      <w:hyperlink w:anchor="_Toc212148450" w:history="1">
+      <w:hyperlink w:anchor="_Toc212153940" w:history="1">
         <w:r>
           <w:rPr>
             <w:rStyle w:val="Hyperlink"/>
@@ -40894,7 +41108,7 @@
             <w:noProof/>
             <w:webHidden/>
           </w:rPr>
-          <w:instrText xml:space="preserve"> PAGEREF _Toc212148450 \h </w:instrText>
+          <w:instrText xml:space="preserve"> PAGEREF _Toc212153940 \h </w:instrText>
         </w:r>
         <w:r>
           <w:rPr>
@@ -40939,7 +41153,7 @@
           <w14:ligatures w14:val="standardContextual"/>
         </w:rPr>
       </w:pPr>
-      <w:hyperlink w:anchor="_Toc212148451" w:history="1">
+      <w:hyperlink w:anchor="_Toc212153941" w:history="1">
         <w:r>
           <w:rPr>
             <w:rStyle w:val="Hyperlink"/>
@@ -41007,7 +41221,7 @@
             <w:noProof/>
             <w:webHidden/>
           </w:rPr>
-          <w:instrText xml:space="preserve"> PAGEREF _Toc212148451 \h </w:instrText>
+          <w:instrText xml:space="preserve"> PAGEREF _Toc212153941 \h </w:instrText>
         </w:r>
         <w:r>
           <w:rPr>
@@ -41052,7 +41266,7 @@
           <w14:ligatures w14:val="standardContextual"/>
         </w:rPr>
       </w:pPr>
-      <w:hyperlink w:anchor="_Toc212148452" w:history="1">
+      <w:hyperlink w:anchor="_Toc212153942" w:history="1">
         <w:r>
           <w:rPr>
             <w:rStyle w:val="Hyperlink"/>
@@ -41135,7 +41349,7 @@
             <w:noProof/>
             <w:webHidden/>
           </w:rPr>
-          <w:instrText xml:space="preserve"> PAGEREF _Toc212148452 \h </w:instrText>
+          <w:instrText xml:space="preserve"> PAGEREF _Toc212153942 \h </w:instrText>
         </w:r>
         <w:r>
           <w:rPr>
@@ -41180,7 +41394,7 @@
           <w14:ligatures w14:val="standardContextual"/>
         </w:rPr>
       </w:pPr>
-      <w:hyperlink w:anchor="_Toc212148453" w:history="1">
+      <w:hyperlink w:anchor="_Toc212153943" w:history="1">
         <w:r>
           <w:rPr>
             <w:rStyle w:val="Hyperlink"/>
@@ -41240,7 +41454,7 @@
             <w:noProof/>
             <w:webHidden/>
           </w:rPr>
-          <w:instrText xml:space="preserve"> PAGEREF _Toc212148453 \h </w:instrText>
+          <w:instrText xml:space="preserve"> PAGEREF _Toc212153943 \h </w:instrText>
         </w:r>
         <w:r>
           <w:rPr>
@@ -41285,7 +41499,7 @@
           <w14:ligatures w14:val="standardContextual"/>
         </w:rPr>
       </w:pPr>
-      <w:hyperlink w:anchor="_Toc212148454" w:history="1">
+      <w:hyperlink w:anchor="_Toc212153944" w:history="1">
         <w:r>
           <w:rPr>
             <w:rStyle w:val="Hyperlink"/>
@@ -41345,7 +41559,7 @@
             <w:noProof/>
             <w:webHidden/>
           </w:rPr>
-          <w:instrText xml:space="preserve"> PAGEREF _Toc212148454 \h </w:instrText>
+          <w:instrText xml:space="preserve"> PAGEREF _Toc212153944 \h </w:instrText>
         </w:r>
         <w:r>
           <w:rPr>
@@ -41390,7 +41604,7 @@
           <w14:ligatures w14:val="standardContextual"/>
         </w:rPr>
       </w:pPr>
-      <w:hyperlink w:anchor="_Toc212148455" w:history="1">
+      <w:hyperlink w:anchor="_Toc212153945" w:history="1">
         <w:r>
           <w:rPr>
             <w:rStyle w:val="Hyperlink"/>
@@ -41466,7 +41680,7 @@
             <w:noProof/>
             <w:webHidden/>
           </w:rPr>
-          <w:instrText xml:space="preserve"> PAGEREF _Toc212148455 \h </w:instrText>
+          <w:instrText xml:space="preserve"> PAGEREF _Toc212153945 \h </w:instrText>
         </w:r>
         <w:r>
           <w:rPr>
@@ -41511,7 +41725,7 @@
           <w14:ligatures w14:val="standardContextual"/>
         </w:rPr>
       </w:pPr>
-      <w:hyperlink w:anchor="_Toc212148456" w:history="1">
+      <w:hyperlink w:anchor="_Toc212153946" w:history="1">
         <w:r>
           <w:rPr>
             <w:rStyle w:val="Hyperlink"/>
@@ -41581,7 +41795,7 @@
             <w:noProof/>
             <w:webHidden/>
           </w:rPr>
-          <w:instrText xml:space="preserve"> PAGEREF _Toc212148456 \h </w:instrText>
+          <w:instrText xml:space="preserve"> PAGEREF _Toc212153946 \h </w:instrText>
         </w:r>
         <w:r>
           <w:rPr>
@@ -41626,7 +41840,7 @@
           <w14:ligatures w14:val="standardContextual"/>
         </w:rPr>
       </w:pPr>
-      <w:hyperlink w:anchor="_Toc212148457" w:history="1">
+      <w:hyperlink w:anchor="_Toc212153947" w:history="1">
         <w:r>
           <w:rPr>
             <w:rStyle w:val="Hyperlink"/>
@@ -41704,7 +41918,7 @@
             <w:noProof/>
             <w:webHidden/>
           </w:rPr>
-          <w:instrText xml:space="preserve"> PAGEREF _Toc212148457 \h </w:instrText>
+          <w:instrText xml:space="preserve"> PAGEREF _Toc212153947 \h </w:instrText>
         </w:r>
         <w:r>
           <w:rPr>
@@ -41749,7 +41963,7 @@
           <w14:ligatures w14:val="standardContextual"/>
         </w:rPr>
       </w:pPr>
-      <w:hyperlink w:anchor="_Toc212148458" w:history="1">
+      <w:hyperlink w:anchor="_Toc212153948" w:history="1">
         <w:r>
           <w:rPr>
             <w:rStyle w:val="Hyperlink"/>
@@ -41827,7 +42041,7 @@
             <w:noProof/>
             <w:webHidden/>
           </w:rPr>
-          <w:instrText xml:space="preserve"> PAGEREF _Toc212148458 \h </w:instrText>
+          <w:instrText xml:space="preserve"> PAGEREF _Toc212153948 \h </w:instrText>
         </w:r>
         <w:r>
           <w:rPr>
@@ -41872,7 +42086,7 @@
           <w14:ligatures w14:val="standardContextual"/>
         </w:rPr>
       </w:pPr>
-      <w:hyperlink w:anchor="_Toc212148459" w:history="1">
+      <w:hyperlink w:anchor="_Toc212153949" w:history="1">
         <w:r>
           <w:rPr>
             <w:rStyle w:val="Hyperlink"/>
@@ -41950,7 +42164,7 @@
             <w:noProof/>
             <w:webHidden/>
           </w:rPr>
-          <w:instrText xml:space="preserve"> PAGEREF _Toc212148459 \h </w:instrText>
+          <w:instrText xml:space="preserve"> PAGEREF _Toc212153949 \h </w:instrText>
         </w:r>
         <w:r>
           <w:rPr>
@@ -41995,7 +42209,7 @@
           <w14:ligatures w14:val="standardContextual"/>
         </w:rPr>
       </w:pPr>
-      <w:hyperlink w:anchor="_Toc212148460" w:history="1">
+      <w:hyperlink w:anchor="_Toc212153950" w:history="1">
         <w:r>
           <w:rPr>
             <w:rStyle w:val="Hyperlink"/>
@@ -42073,7 +42287,7 @@
             <w:noProof/>
             <w:webHidden/>
           </w:rPr>
-          <w:instrText xml:space="preserve"> PAGEREF _Toc212148460 \h </w:instrText>
+          <w:instrText xml:space="preserve"> PAGEREF _Toc212153950 \h </w:instrText>
         </w:r>
         <w:r>
           <w:rPr>
@@ -42118,7 +42332,7 @@
           <w14:ligatures w14:val="standardContextual"/>
         </w:rPr>
       </w:pPr>
-      <w:hyperlink w:anchor="_Toc212148461" w:history="1">
+      <w:hyperlink w:anchor="_Toc212153951" w:history="1">
         <w:r>
           <w:rPr>
             <w:rStyle w:val="Hyperlink"/>
@@ -42196,7 +42410,7 @@
             <w:noProof/>
             <w:webHidden/>
           </w:rPr>
-          <w:instrText xml:space="preserve"> PAGEREF _Toc212148461 \h </w:instrText>
+          <w:instrText xml:space="preserve"> PAGEREF _Toc212153951 \h </w:instrText>
         </w:r>
         <w:r>
           <w:rPr>
@@ -42241,7 +42455,7 @@
           <w14:ligatures w14:val="standardContextual"/>
         </w:rPr>
       </w:pPr>
-      <w:hyperlink w:anchor="_Toc212148462" w:history="1">
+      <w:hyperlink w:anchor="_Toc212153952" w:history="1">
         <w:r>
           <w:rPr>
             <w:rStyle w:val="Hyperlink"/>
@@ -42319,7 +42533,7 @@
             <w:noProof/>
             <w:webHidden/>
           </w:rPr>
-          <w:instrText xml:space="preserve"> PAGEREF _Toc212148462 \h </w:instrText>
+          <w:instrText xml:space="preserve"> PAGEREF _Toc212153952 \h </w:instrText>
         </w:r>
         <w:r>
           <w:rPr>
@@ -42364,7 +42578,7 @@
           <w14:ligatures w14:val="standardContextual"/>
         </w:rPr>
       </w:pPr>
-      <w:hyperlink w:anchor="_Toc212148463" w:history="1">
+      <w:hyperlink w:anchor="_Toc212153953" w:history="1">
         <w:r>
           <w:rPr>
             <w:rStyle w:val="Hyperlink"/>
@@ -42442,7 +42656,7 @@
             <w:noProof/>
             <w:webHidden/>
           </w:rPr>
-          <w:instrText xml:space="preserve"> PAGEREF _Toc212148463 \h </w:instrText>
+          <w:instrText xml:space="preserve"> PAGEREF _Toc212153953 \h </w:instrText>
         </w:r>
         <w:r>
           <w:rPr>
@@ -42494,7 +42708,7 @@
           <w:lang w:val="sr-Cyrl-CS"/>
         </w:rPr>
       </w:pPr>
-      <w:bookmarkStart w:id="83" w:name="_Toc212136857"/>
+      <w:bookmarkStart w:id="83" w:name="_Toc212154014"/>
       <w:r>
         <w:rPr>
           <w:lang w:val="sr-Cyrl-CS"/>
@@ -42664,7 +42878,7 @@
         <w:lastRenderedPageBreak/>
         <w:fldChar w:fldCharType="end"/>
       </w:r>
-      <w:bookmarkStart w:id="85" w:name="_Toc212136858"/>
+      <w:bookmarkStart w:id="85" w:name="_Toc212154015"/>
       <w:r>
         <w:rPr>
           <w:lang w:val="sr-Cyrl-RS"/>
@@ -42706,7 +42920,7 @@
           <w:lang w:val="en-US"/>
         </w:rPr>
       </w:pPr>
-      <w:bookmarkStart w:id="86" w:name="_Toc212136859"/>
+      <w:bookmarkStart w:id="86" w:name="_Toc212154016"/>
       <w:bookmarkEnd w:id="84"/>
       <w:r>
         <w:rPr>
@@ -42794,7 +43008,7 @@
           <w:lang w:val="en-US"/>
         </w:rPr>
       </w:pPr>
-      <w:bookmarkStart w:id="87" w:name="_Toc212148456"/>
+      <w:bookmarkStart w:id="87" w:name="_Toc212153946"/>
       <w:r>
         <w:rPr>
           <w:lang w:val="sr-Cyrl-CS"/>
@@ -42888,7 +43102,7 @@
           <w:lang w:val="sr-Cyrl-RS"/>
         </w:rPr>
       </w:pPr>
-      <w:bookmarkStart w:id="88" w:name="_Toc212136860"/>
+      <w:bookmarkStart w:id="88" w:name="_Toc212154017"/>
       <w:r>
         <w:rPr>
           <w:lang w:val="sr-Cyrl-RS"/>
@@ -42960,7 +43174,7 @@
           <w:lang w:val="en-US"/>
         </w:rPr>
       </w:pPr>
-      <w:bookmarkStart w:id="89" w:name="_Toc212148457"/>
+      <w:bookmarkStart w:id="89" w:name="_Toc212153947"/>
       <w:r>
         <w:rPr>
           <w:lang w:val="sr-Cyrl-CS"/>
@@ -43026,7 +43240,7 @@
           <w:lang w:val="sr-Cyrl-RS"/>
         </w:rPr>
       </w:pPr>
-      <w:bookmarkStart w:id="90" w:name="_Toc212136861"/>
+      <w:bookmarkStart w:id="90" w:name="_Toc212154018"/>
       <w:r>
         <w:rPr>
           <w:lang w:val="sr-Cyrl-RS"/>
@@ -43098,7 +43312,7 @@
           <w:lang w:val="en-US"/>
         </w:rPr>
       </w:pPr>
-      <w:bookmarkStart w:id="91" w:name="_Toc212148458"/>
+      <w:bookmarkStart w:id="91" w:name="_Toc212153948"/>
       <w:r>
         <w:rPr>
           <w:lang w:val="sr-Cyrl-CS"/>
@@ -43164,8 +43378,8 @@
           <w:lang w:val="sr-Cyrl-RS"/>
         </w:rPr>
       </w:pPr>
-      <w:bookmarkStart w:id="92" w:name="_Toc212136862"/>
-      <w:bookmarkStart w:id="93" w:name="_Hlk211976078"/>
+      <w:bookmarkStart w:id="92" w:name="_Hlk211976078"/>
+      <w:bookmarkStart w:id="93" w:name="_Toc212154019"/>
       <w:r>
         <w:rPr>
           <w:lang w:val="sr-Cyrl-RS"/>
@@ -43193,17 +43407,17 @@
         </w:rPr>
         <w:t>из угла клијента</w:t>
       </w:r>
+      <w:bookmarkEnd w:id="93"/>
+    </w:p>
+    <w:p>
+      <w:pPr>
+        <w:pStyle w:val="Prilog-IInivonaslova"/>
+        <w:rPr>
+          <w:lang w:val="sr-Cyrl-RS"/>
+        </w:rPr>
+      </w:pPr>
+      <w:bookmarkStart w:id="94" w:name="_Toc212154020"/>
       <w:bookmarkEnd w:id="92"/>
-    </w:p>
-    <w:p>
-      <w:pPr>
-        <w:pStyle w:val="Prilog-IInivonaslova"/>
-        <w:rPr>
-          <w:lang w:val="sr-Cyrl-RS"/>
-        </w:rPr>
-      </w:pPr>
-      <w:bookmarkStart w:id="94" w:name="_Toc212136863"/>
-      <w:bookmarkEnd w:id="93"/>
       <w:r>
         <w:rPr>
           <w:lang w:val="sr-Cyrl-RS"/>
@@ -43225,7 +43439,7 @@
           <w:lang w:val="en-US"/>
         </w:rPr>
         <w:drawing>
-          <wp:inline distT="0" distB="0" distL="0" distR="0" wp14:anchorId="3B05341B" wp14:editId="05D6798A">
+          <wp:inline distT="0" distB="0" distL="0" distR="0" wp14:anchorId="3B05341B" wp14:editId="19007027">
             <wp:extent cx="6078168" cy="3035300"/>
             <wp:effectExtent l="0" t="0" r="0" b="0"/>
             <wp:docPr id="2099466814" name="Picture 4" descr="A screenshot of a computer&#10;&#10;AI-generated content may be incorrect."/>
@@ -43276,7 +43490,7 @@
           <w:lang w:val="en-US"/>
         </w:rPr>
       </w:pPr>
-      <w:bookmarkStart w:id="95" w:name="_Toc212148459"/>
+      <w:bookmarkStart w:id="95" w:name="_Toc212153949"/>
       <w:r>
         <w:rPr>
           <w:lang w:val="sr-Cyrl-CS"/>
@@ -43345,7 +43559,7 @@
       <w:pPr>
         <w:pStyle w:val="Prilog-IInivonaslova"/>
       </w:pPr>
-      <w:bookmarkStart w:id="96" w:name="_Toc212136864"/>
+      <w:bookmarkStart w:id="96" w:name="_Toc212154021"/>
       <w:r>
         <w:rPr>
           <w:lang w:val="sr-Cyrl-RS"/>
@@ -43419,7 +43633,7 @@
           <w:lang w:val="en-US"/>
         </w:rPr>
       </w:pPr>
-      <w:bookmarkStart w:id="97" w:name="_Toc212148460"/>
+      <w:bookmarkStart w:id="97" w:name="_Toc212153950"/>
       <w:r>
         <w:rPr>
           <w:lang w:val="sr-Cyrl-CS"/>
@@ -43485,7 +43699,7 @@
           <w:lang w:val="sr-Cyrl-RS"/>
         </w:rPr>
       </w:pPr>
-      <w:bookmarkStart w:id="98" w:name="_Toc212136865"/>
+      <w:bookmarkStart w:id="98" w:name="_Toc212154022"/>
       <w:r>
         <w:rPr>
           <w:lang w:val="sr-Cyrl-RS"/>
@@ -43558,7 +43772,7 @@
           <w:lang w:val="sr-Cyrl-RS"/>
         </w:rPr>
       </w:pPr>
-      <w:bookmarkStart w:id="99" w:name="_Toc212148461"/>
+      <w:bookmarkStart w:id="99" w:name="_Toc212153951"/>
       <w:r>
         <w:rPr>
           <w:lang w:val="sr-Cyrl-CS"/>
@@ -43630,7 +43844,7 @@
           <w:lang w:val="sr-Cyrl-RS"/>
         </w:rPr>
       </w:pPr>
-      <w:bookmarkStart w:id="100" w:name="_Toc212136866"/>
+      <w:bookmarkStart w:id="100" w:name="_Toc212154023"/>
       <w:r>
         <w:rPr>
           <w:lang w:val="sr-Cyrl-RS"/>
@@ -43673,7 +43887,7 @@
           <w:lang w:val="sr-Cyrl-RS"/>
         </w:rPr>
       </w:pPr>
-      <w:bookmarkStart w:id="101" w:name="_Toc212136867"/>
+      <w:bookmarkStart w:id="101" w:name="_Toc212154024"/>
       <w:r>
         <w:rPr>
           <w:lang w:val="sr-Cyrl-RS"/>
@@ -43746,7 +43960,7 @@
           <w:lang w:val="en-US"/>
         </w:rPr>
       </w:pPr>
-      <w:bookmarkStart w:id="102" w:name="_Toc212148462"/>
+      <w:bookmarkStart w:id="102" w:name="_Toc212153952"/>
       <w:r>
         <w:rPr>
           <w:lang w:val="sr-Cyrl-CS"/>
@@ -43800,7 +44014,7 @@
           <w:lang w:val="sr-Cyrl-RS"/>
         </w:rPr>
       </w:pPr>
-      <w:bookmarkStart w:id="103" w:name="_Toc212136868"/>
+      <w:bookmarkStart w:id="103" w:name="_Toc212154025"/>
       <w:r>
         <w:rPr>
           <w:lang w:val="sr-Cyrl-RS"/>
@@ -43873,7 +44087,7 @@
           <w:lang w:val="sr-Cyrl-RS"/>
         </w:rPr>
       </w:pPr>
-      <w:bookmarkStart w:id="104" w:name="_Toc212148463"/>
+      <w:bookmarkStart w:id="104" w:name="_Toc212153953"/>
       <w:r>
         <w:rPr>
           <w:lang w:val="sr-Cyrl-CS"/>

--- a/pavle_sarenac_2020_0359_diplomski_rad.docx
+++ b/pavle_sarenac_2020_0359_diplomski_rad.docx
@@ -33565,7 +33565,19 @@
         <w:rPr>
           <w:lang w:val="sr-Cyrl-RS"/>
         </w:rPr>
-        <w:t xml:space="preserve"> и остале</w:t>
+        <w:t xml:space="preserve"> и</w:t>
+      </w:r>
+      <w:r>
+        <w:rPr>
+          <w:lang w:val="en-GB"/>
+        </w:rPr>
+        <w:t xml:space="preserve"> </w:t>
+      </w:r>
+      <w:r>
+        <w:rPr>
+          <w:lang w:val="sr-Cyrl-RS"/>
+        </w:rPr>
+        <w:t>многих других</w:t>
       </w:r>
       <w:r>
         <w:rPr>
@@ -36227,7 +36239,19 @@
         <w:rPr>
           <w:lang w:val="sr-Cyrl-RS"/>
         </w:rPr>
-        <w:t>Захваљујући доброј архитектури и модерним технологија</w:t>
+        <w:t>Захваљујући доброј архитектури</w:t>
+      </w:r>
+      <w:r>
+        <w:rPr>
+          <w:lang w:val="sr-Cyrl-RS"/>
+        </w:rPr>
+        <w:t xml:space="preserve">, </w:t>
+      </w:r>
+      <w:r>
+        <w:rPr>
+          <w:lang w:val="sr-Cyrl-RS"/>
+        </w:rPr>
+        <w:t>модерним технологија</w:t>
       </w:r>
       <w:r>
         <w:rPr>
@@ -36239,7 +36263,31 @@
         <w:rPr>
           <w:lang w:val="sr-Cyrl-RS"/>
         </w:rPr>
-        <w:t xml:space="preserve"> које су коришћене за развој апликације, будуће надоградње </w:t>
+        <w:t xml:space="preserve"> </w:t>
+      </w:r>
+      <w:r>
+        <w:rPr>
+          <w:lang w:val="sr-Cyrl-RS"/>
+        </w:rPr>
+        <w:t xml:space="preserve">и </w:t>
+      </w:r>
+      <w:r>
+        <w:rPr>
+          <w:lang w:val="sr-Cyrl-RS"/>
+        </w:rPr>
+        <w:t xml:space="preserve">реалним </w:t>
+      </w:r>
+      <w:r>
+        <w:rPr>
+          <w:lang w:val="sr-Cyrl-RS"/>
+        </w:rPr>
+        <w:t xml:space="preserve">индустријским праксама </w:t>
+      </w:r>
+      <w:r>
+        <w:rPr>
+          <w:lang w:val="sr-Cyrl-RS"/>
+        </w:rPr>
+        <w:t xml:space="preserve">које су коришћене за развој апликације, будуће надоградње </w:t>
       </w:r>
       <w:r>
         <w:rPr>
@@ -43378,8 +43426,8 @@
           <w:lang w:val="sr-Cyrl-RS"/>
         </w:rPr>
       </w:pPr>
-      <w:bookmarkStart w:id="92" w:name="_Hlk211976078"/>
-      <w:bookmarkStart w:id="93" w:name="_Toc212154019"/>
+      <w:bookmarkStart w:id="92" w:name="_Toc212154019"/>
+      <w:bookmarkStart w:id="93" w:name="_Hlk211976078"/>
       <w:r>
         <w:rPr>
           <w:lang w:val="sr-Cyrl-RS"/>
@@ -43407,17 +43455,17 @@
         </w:rPr>
         <w:t>из угла клијента</w:t>
       </w:r>
+      <w:bookmarkEnd w:id="92"/>
+    </w:p>
+    <w:p>
+      <w:pPr>
+        <w:pStyle w:val="Prilog-IInivonaslova"/>
+        <w:rPr>
+          <w:lang w:val="sr-Cyrl-RS"/>
+        </w:rPr>
+      </w:pPr>
+      <w:bookmarkStart w:id="94" w:name="_Toc212154020"/>
       <w:bookmarkEnd w:id="93"/>
-    </w:p>
-    <w:p>
-      <w:pPr>
-        <w:pStyle w:val="Prilog-IInivonaslova"/>
-        <w:rPr>
-          <w:lang w:val="sr-Cyrl-RS"/>
-        </w:rPr>
-      </w:pPr>
-      <w:bookmarkStart w:id="94" w:name="_Toc212154020"/>
-      <w:bookmarkEnd w:id="92"/>
       <w:r>
         <w:rPr>
           <w:lang w:val="sr-Cyrl-RS"/>
@@ -43439,7 +43487,7 @@
           <w:lang w:val="en-US"/>
         </w:rPr>
         <w:drawing>
-          <wp:inline distT="0" distB="0" distL="0" distR="0" wp14:anchorId="3B05341B" wp14:editId="19007027">
+          <wp:inline distT="0" distB="0" distL="0" distR="0" wp14:anchorId="3B05341B" wp14:editId="15038259">
             <wp:extent cx="6078168" cy="3035300"/>
             <wp:effectExtent l="0" t="0" r="0" b="0"/>
             <wp:docPr id="2099466814" name="Picture 4" descr="A screenshot of a computer&#10;&#10;AI-generated content may be incorrect."/>

--- a/pavle_sarenac_2020_0359_diplomski_rad.docx
+++ b/pavle_sarenac_2020_0359_diplomski_rad.docx
@@ -10975,7 +10975,7 @@
           <w:lang w:val="sr-Cyrl-RS"/>
         </w:rPr>
       </w:pPr>
-      <w:bookmarkStart w:id="8" w:name="_Toc212153933"/>
+      <w:bookmarkStart w:id="8" w:name="_Toc212154496"/>
       <w:r>
         <w:rPr>
           <w:lang w:val="sr-Cyrl-CS"/>
@@ -13250,7 +13250,7 @@
           <w:lang w:val="sr-Cyrl-RS"/>
         </w:rPr>
       </w:pPr>
-      <w:bookmarkStart w:id="18" w:name="_Toc212153934"/>
+      <w:bookmarkStart w:id="18" w:name="_Toc212154497"/>
       <w:r>
         <w:rPr>
           <w:lang w:val="sr-Cyrl-CS"/>
@@ -17231,7 +17231,15 @@
                 <w:szCs w:val="20"/>
                 <w:lang w:val="sr-Cyrl-CS"/>
               </w:rPr>
-              <w:t xml:space="preserve">да,  </w:t>
+              <w:t>да,</w:t>
+            </w:r>
+            <w:r>
+              <w:rPr>
+                <w:sz w:val="20"/>
+                <w:szCs w:val="20"/>
+                <w:lang w:val="en-US"/>
+              </w:rPr>
+              <w:t xml:space="preserve"> </w:t>
             </w:r>
             <w:r>
               <w:rPr>
@@ -26316,7 +26324,7 @@
           <w:lang w:val="sr-Cyrl-RS"/>
         </w:rPr>
       </w:pPr>
-      <w:bookmarkStart w:id="46" w:name="_Toc212153935"/>
+      <w:bookmarkStart w:id="46" w:name="_Toc212154498"/>
       <w:r>
         <w:rPr>
           <w:lang w:val="sr-Cyrl-CS"/>
@@ -27060,7 +27068,7 @@
           <w:lang w:val="sr-Cyrl-RS"/>
         </w:rPr>
       </w:pPr>
-      <w:bookmarkStart w:id="48" w:name="_Toc212153936"/>
+      <w:bookmarkStart w:id="48" w:name="_Toc212154499"/>
       <w:r>
         <w:rPr>
           <w:lang w:val="sr-Cyrl-CS"/>
@@ -27398,15 +27406,15 @@
       </w:r>
       <w:r>
         <w:rPr>
-          <w:lang w:val="sr-Cyrl-RS"/>
-        </w:rPr>
-        <w:t xml:space="preserve"> </w:t>
-      </w:r>
-      <w:r>
-        <w:rPr>
-          <w:lang w:val="sr-Cyrl-RS"/>
-        </w:rPr>
-        <w:t xml:space="preserve"> У овом раду чувари стања су одговарајуће </w:t>
+          <w:lang w:val="en-US"/>
+        </w:rPr>
+        <w:t xml:space="preserve"> </w:t>
+      </w:r>
+      <w:r>
+        <w:rPr>
+          <w:lang w:val="sr-Cyrl-RS"/>
+        </w:rPr>
+        <w:t xml:space="preserve">У овом раду чувари стања су одговарајуће </w:t>
       </w:r>
       <w:r>
         <w:rPr>
@@ -27876,7 +27884,7 @@
           <w:lang w:val="sr-Cyrl-RS"/>
         </w:rPr>
       </w:pPr>
-      <w:bookmarkStart w:id="49" w:name="_Toc212153937"/>
+      <w:bookmarkStart w:id="49" w:name="_Toc212154500"/>
       <w:r>
         <w:rPr>
           <w:lang w:val="sr-Cyrl-CS"/>
@@ -28798,7 +28806,7 @@
           <w:lang w:val="en-GB"/>
         </w:rPr>
       </w:pPr>
-      <w:bookmarkStart w:id="52" w:name="_Toc212153938"/>
+      <w:bookmarkStart w:id="52" w:name="_Toc212154501"/>
       <w:r>
         <w:rPr>
           <w:lang w:val="sr-Cyrl-CS"/>
@@ -30587,7 +30595,7 @@
           <w:lang w:val="sr-Cyrl-RS"/>
         </w:rPr>
       </w:pPr>
-      <w:bookmarkStart w:id="54" w:name="_Toc212153939"/>
+      <w:bookmarkStart w:id="54" w:name="_Toc212154502"/>
       <w:r>
         <w:rPr>
           <w:lang w:val="sr-Cyrl-CS"/>
@@ -31030,7 +31038,19 @@
         <w:rPr>
           <w:lang w:val="sr-Cyrl-RS"/>
         </w:rPr>
-        <w:t xml:space="preserve">На слици испод се може видети директоријумска организација програмског кода серверског  дела мобилне апликације </w:t>
+        <w:t>На слици испод се може видети директоријумска организација програмског кода серверског</w:t>
+      </w:r>
+      <w:r>
+        <w:rPr>
+          <w:lang w:val="en-US"/>
+        </w:rPr>
+        <w:t xml:space="preserve"> </w:t>
+      </w:r>
+      <w:r>
+        <w:rPr>
+          <w:lang w:val="sr-Cyrl-RS"/>
+        </w:rPr>
+        <w:t xml:space="preserve">дела мобилне апликације </w:t>
       </w:r>
       <w:r>
         <w:rPr>
@@ -31111,7 +31131,7 @@
           <w:lang w:val="sr-Cyrl-RS"/>
         </w:rPr>
       </w:pPr>
-      <w:bookmarkStart w:id="55" w:name="_Toc212153940"/>
+      <w:bookmarkStart w:id="55" w:name="_Toc212154503"/>
       <w:r>
         <w:rPr>
           <w:lang w:val="sr-Cyrl-CS"/>
@@ -31537,7 +31557,7 @@
           <w:lang w:val="sr-Cyrl-RS"/>
         </w:rPr>
       </w:pPr>
-      <w:bookmarkStart w:id="58" w:name="_Toc212153941"/>
+      <w:bookmarkStart w:id="58" w:name="_Toc212154504"/>
       <w:r>
         <w:rPr>
           <w:lang w:val="sr-Cyrl-CS"/>
@@ -31825,7 +31845,7 @@
           <w:lang w:val="sr-Cyrl-RS"/>
         </w:rPr>
       </w:pPr>
-      <w:bookmarkStart w:id="59" w:name="_Toc212153942"/>
+      <w:bookmarkStart w:id="59" w:name="_Toc212154505"/>
       <w:r>
         <w:rPr>
           <w:lang w:val="sr-Cyrl-CS"/>
@@ -32884,9 +32904,9 @@
       </w:r>
       <w:r>
         <w:rPr>
-          <w:lang w:val="sr-Cyrl-RS"/>
-        </w:rPr>
-        <w:t xml:space="preserve">  </w:t>
+          <w:lang w:val="en-US"/>
+        </w:rPr>
+        <w:t xml:space="preserve"> </w:t>
       </w:r>
       <w:r>
         <w:rPr>
@@ -33955,8 +33975,8 @@
           <w:lang w:val="en-US"/>
         </w:rPr>
         <w:drawing>
-          <wp:inline distT="0" distB="0" distL="0" distR="0" wp14:anchorId="0CEC07EB" wp14:editId="08309513">
-            <wp:extent cx="2929466" cy="2647592"/>
+          <wp:inline distT="0" distB="0" distL="0" distR="0" wp14:anchorId="0CEC07EB" wp14:editId="5D2E6B45">
+            <wp:extent cx="2919046" cy="2638175"/>
             <wp:effectExtent l="0" t="0" r="0" b="0"/>
             <wp:docPr id="1270197493" name="Picture 13" descr="A diagram of a diagram&#10;&#10;AI-generated content may be incorrect."/>
             <wp:cNvGraphicFramePr>
@@ -33984,7 +34004,7 @@
                   <pic:spPr>
                     <a:xfrm>
                       <a:off x="0" y="0"/>
-                      <a:ext cx="2953496" cy="2669310"/>
+                      <a:ext cx="2948944" cy="2665196"/>
                     </a:xfrm>
                     <a:prstGeom prst="rect">
                       <a:avLst/>
@@ -34004,12 +34024,11 @@
           <w:lang w:val="sr-Cyrl-RS"/>
         </w:rPr>
       </w:pPr>
-      <w:bookmarkStart w:id="69" w:name="_Toc212153943"/>
+      <w:bookmarkStart w:id="69" w:name="_Toc212154506"/>
       <w:r>
         <w:rPr>
           <w:lang w:val="sr-Cyrl-CS"/>
         </w:rPr>
-        <w:lastRenderedPageBreak/>
         <w:t xml:space="preserve">Слика </w:t>
       </w:r>
       <w:r>
@@ -34057,6 +34076,7 @@
         <w:rPr>
           <w:lang w:val="sr-Cyrl-RS"/>
         </w:rPr>
+        <w:lastRenderedPageBreak/>
         <w:t>Функционалности клијента</w:t>
       </w:r>
       <w:bookmarkEnd w:id="70"/>
@@ -34571,43 +34591,43 @@
         <w:rPr>
           <w:lang w:val="sr-Cyrl-RS"/>
         </w:rPr>
+        <w:t>п</w:t>
+      </w:r>
+      <w:r>
+        <w:t>реглед прошлих резервација</w:t>
+      </w:r>
+      <w:r>
+        <w:rPr>
+          <w:lang w:val="sr-Cyrl-RS"/>
+        </w:rPr>
+        <w:t xml:space="preserve"> – могуће је видети све потврђене резервације из прошлости, уз информацију о томе да ли </w:t>
+      </w:r>
+      <w:r>
+        <w:rPr>
+          <w:lang w:val="sr-Cyrl-RS"/>
+        </w:rPr>
+        <w:t>ј</w:t>
+      </w:r>
+      <w:r>
+        <w:rPr>
+          <w:lang w:val="sr-Cyrl-RS"/>
+        </w:rPr>
+        <w:t>е клијент заиста отишао у салон у договорено време или не.</w:t>
+      </w:r>
+    </w:p>
+    <w:p>
+      <w:pPr>
+        <w:pStyle w:val="Osnovnitekst"/>
+        <w:rPr>
+          <w:lang w:val="en-US"/>
+        </w:rPr>
+      </w:pPr>
+      <w:bookmarkStart w:id="73" w:name="_Hlk211959687"/>
+      <w:r>
+        <w:rPr>
+          <w:lang w:val="sr-Cyrl-RS"/>
+        </w:rPr>
         <w:lastRenderedPageBreak/>
-        <w:t>п</w:t>
-      </w:r>
-      <w:r>
-        <w:t>реглед прошлих резервација</w:t>
-      </w:r>
-      <w:r>
-        <w:rPr>
-          <w:lang w:val="sr-Cyrl-RS"/>
-        </w:rPr>
-        <w:t xml:space="preserve"> – могуће је видети све потврђене резервације из прошлости, уз информацију о томе да ли </w:t>
-      </w:r>
-      <w:r>
-        <w:rPr>
-          <w:lang w:val="sr-Cyrl-RS"/>
-        </w:rPr>
-        <w:t>ј</w:t>
-      </w:r>
-      <w:r>
-        <w:rPr>
-          <w:lang w:val="sr-Cyrl-RS"/>
-        </w:rPr>
-        <w:t>е клијент заиста отишао у салон у договорено време или не.</w:t>
-      </w:r>
-    </w:p>
-    <w:p>
-      <w:pPr>
-        <w:pStyle w:val="Osnovnitekst"/>
-        <w:rPr>
-          <w:lang w:val="en-US"/>
-        </w:rPr>
-      </w:pPr>
-      <w:bookmarkStart w:id="73" w:name="_Hlk211959687"/>
-      <w:r>
-        <w:rPr>
-          <w:lang w:val="sr-Cyrl-RS"/>
-        </w:rPr>
         <w:t>На слици испод се може видети UML дијаграм случајева коришћења који обухвата све функционалности</w:t>
       </w:r>
       <w:r>
@@ -34686,7 +34706,7 @@
           <w:lang w:val="en-US"/>
         </w:rPr>
       </w:pPr>
-      <w:bookmarkStart w:id="74" w:name="_Toc212153944"/>
+      <w:bookmarkStart w:id="74" w:name="_Toc212154507"/>
       <w:r>
         <w:rPr>
           <w:lang w:val="sr-Cyrl-CS"/>
@@ -34803,6 +34823,7 @@
         <w:rPr>
           <w:lang w:val="sr-Cyrl-RS"/>
         </w:rPr>
+        <w:lastRenderedPageBreak/>
         <w:t>Функционалности које има фризерски салон су следеће:</w:t>
       </w:r>
     </w:p>
@@ -35275,7 +35296,7 @@
           <w:lang w:val="en-US"/>
         </w:rPr>
       </w:pPr>
-      <w:bookmarkStart w:id="76" w:name="_Toc212153945"/>
+      <w:bookmarkStart w:id="76" w:name="_Toc212154508"/>
       <w:r>
         <w:rPr>
           <w:lang w:val="sr-Cyrl-CS"/>
@@ -40341,7 +40362,7 @@
         </w:rPr>
         <w:fldChar w:fldCharType="separate"/>
       </w:r>
-      <w:hyperlink w:anchor="_Toc212153933" w:history="1">
+      <w:hyperlink w:anchor="_Toc212154496" w:history="1">
         <w:r>
           <w:rPr>
             <w:rStyle w:val="Hyperlink"/>
@@ -40379,7 +40400,7 @@
             <w:noProof/>
             <w:webHidden/>
           </w:rPr>
-          <w:instrText xml:space="preserve"> PAGEREF _Toc212153933 \h </w:instrText>
+          <w:instrText xml:space="preserve"> PAGEREF _Toc212154496 \h </w:instrText>
         </w:r>
         <w:r>
           <w:rPr>
@@ -40424,7 +40445,7 @@
           <w14:ligatures w14:val="standardContextual"/>
         </w:rPr>
       </w:pPr>
-      <w:hyperlink w:anchor="_Toc212153934" w:history="1">
+      <w:hyperlink w:anchor="_Toc212154497" w:history="1">
         <w:r>
           <w:rPr>
             <w:rStyle w:val="Hyperlink"/>
@@ -40478,7 +40499,7 @@
             <w:noProof/>
             <w:webHidden/>
           </w:rPr>
-          <w:instrText xml:space="preserve"> PAGEREF _Toc212153934 \h </w:instrText>
+          <w:instrText xml:space="preserve"> PAGEREF _Toc212154497 \h </w:instrText>
         </w:r>
         <w:r>
           <w:rPr>
@@ -40523,7 +40544,7 @@
           <w14:ligatures w14:val="standardContextual"/>
         </w:rPr>
       </w:pPr>
-      <w:hyperlink w:anchor="_Toc212153935" w:history="1">
+      <w:hyperlink w:anchor="_Toc212154498" w:history="1">
         <w:r>
           <w:rPr>
             <w:rStyle w:val="Hyperlink"/>
@@ -40575,7 +40596,7 @@
             <w:noProof/>
             <w:webHidden/>
           </w:rPr>
-          <w:instrText xml:space="preserve"> PAGEREF _Toc212153935 \h </w:instrText>
+          <w:instrText xml:space="preserve"> PAGEREF _Toc212154498 \h </w:instrText>
         </w:r>
         <w:r>
           <w:rPr>
@@ -40620,7 +40641,7 @@
           <w14:ligatures w14:val="standardContextual"/>
         </w:rPr>
       </w:pPr>
-      <w:hyperlink w:anchor="_Toc212153936" w:history="1">
+      <w:hyperlink w:anchor="_Toc212154499" w:history="1">
         <w:r>
           <w:rPr>
             <w:rStyle w:val="Hyperlink"/>
@@ -40679,7 +40700,7 @@
             <w:noProof/>
             <w:webHidden/>
           </w:rPr>
-          <w:instrText xml:space="preserve"> PAGEREF _Toc212153936 \h </w:instrText>
+          <w:instrText xml:space="preserve"> PAGEREF _Toc212154499 \h </w:instrText>
         </w:r>
         <w:r>
           <w:rPr>
@@ -40724,7 +40745,7 @@
           <w14:ligatures w14:val="standardContextual"/>
         </w:rPr>
       </w:pPr>
-      <w:hyperlink w:anchor="_Toc212153937" w:history="1">
+      <w:hyperlink w:anchor="_Toc212154500" w:history="1">
         <w:r>
           <w:rPr>
             <w:rStyle w:val="Hyperlink"/>
@@ -40803,7 +40824,7 @@
             <w:noProof/>
             <w:webHidden/>
           </w:rPr>
-          <w:instrText xml:space="preserve"> PAGEREF _Toc212153937 \h </w:instrText>
+          <w:instrText xml:space="preserve"> PAGEREF _Toc212154500 \h </w:instrText>
         </w:r>
         <w:r>
           <w:rPr>
@@ -40848,7 +40869,7 @@
           <w14:ligatures w14:val="standardContextual"/>
         </w:rPr>
       </w:pPr>
-      <w:hyperlink w:anchor="_Toc212153938" w:history="1">
+      <w:hyperlink w:anchor="_Toc212154501" w:history="1">
         <w:r>
           <w:rPr>
             <w:rStyle w:val="Hyperlink"/>
@@ -40916,7 +40937,7 @@
             <w:noProof/>
             <w:webHidden/>
           </w:rPr>
-          <w:instrText xml:space="preserve"> PAGEREF _Toc212153938 \h </w:instrText>
+          <w:instrText xml:space="preserve"> PAGEREF _Toc212154501 \h </w:instrText>
         </w:r>
         <w:r>
           <w:rPr>
@@ -40961,7 +40982,7 @@
           <w14:ligatures w14:val="standardContextual"/>
         </w:rPr>
       </w:pPr>
-      <w:hyperlink w:anchor="_Toc212153939" w:history="1">
+      <w:hyperlink w:anchor="_Toc212154502" w:history="1">
         <w:r>
           <w:rPr>
             <w:rStyle w:val="Hyperlink"/>
@@ -41036,7 +41057,7 @@
             <w:noProof/>
             <w:webHidden/>
           </w:rPr>
-          <w:instrText xml:space="preserve"> PAGEREF _Toc212153939 \h </w:instrText>
+          <w:instrText xml:space="preserve"> PAGEREF _Toc212154502 \h </w:instrText>
         </w:r>
         <w:r>
           <w:rPr>
@@ -41081,7 +41102,7 @@
           <w14:ligatures w14:val="standardContextual"/>
         </w:rPr>
       </w:pPr>
-      <w:hyperlink w:anchor="_Toc212153940" w:history="1">
+      <w:hyperlink w:anchor="_Toc212154503" w:history="1">
         <w:r>
           <w:rPr>
             <w:rStyle w:val="Hyperlink"/>
@@ -41156,7 +41177,7 @@
             <w:noProof/>
             <w:webHidden/>
           </w:rPr>
-          <w:instrText xml:space="preserve"> PAGEREF _Toc212153940 \h </w:instrText>
+          <w:instrText xml:space="preserve"> PAGEREF _Toc212154503 \h </w:instrText>
         </w:r>
         <w:r>
           <w:rPr>
@@ -41201,7 +41222,7 @@
           <w14:ligatures w14:val="standardContextual"/>
         </w:rPr>
       </w:pPr>
-      <w:hyperlink w:anchor="_Toc212153941" w:history="1">
+      <w:hyperlink w:anchor="_Toc212154504" w:history="1">
         <w:r>
           <w:rPr>
             <w:rStyle w:val="Hyperlink"/>
@@ -41269,7 +41290,7 @@
             <w:noProof/>
             <w:webHidden/>
           </w:rPr>
-          <w:instrText xml:space="preserve"> PAGEREF _Toc212153941 \h </w:instrText>
+          <w:instrText xml:space="preserve"> PAGEREF _Toc212154504 \h </w:instrText>
         </w:r>
         <w:r>
           <w:rPr>
@@ -41314,7 +41335,7 @@
           <w14:ligatures w14:val="standardContextual"/>
         </w:rPr>
       </w:pPr>
-      <w:hyperlink w:anchor="_Toc212153942" w:history="1">
+      <w:hyperlink w:anchor="_Toc212154505" w:history="1">
         <w:r>
           <w:rPr>
             <w:rStyle w:val="Hyperlink"/>
@@ -41397,7 +41418,7 @@
             <w:noProof/>
             <w:webHidden/>
           </w:rPr>
-          <w:instrText xml:space="preserve"> PAGEREF _Toc212153942 \h </w:instrText>
+          <w:instrText xml:space="preserve"> PAGEREF _Toc212154505 \h </w:instrText>
         </w:r>
         <w:r>
           <w:rPr>
@@ -41442,7 +41463,7 @@
           <w14:ligatures w14:val="standardContextual"/>
         </w:rPr>
       </w:pPr>
-      <w:hyperlink w:anchor="_Toc212153943" w:history="1">
+      <w:hyperlink w:anchor="_Toc212154506" w:history="1">
         <w:r>
           <w:rPr>
             <w:rStyle w:val="Hyperlink"/>
@@ -41502,7 +41523,7 @@
             <w:noProof/>
             <w:webHidden/>
           </w:rPr>
-          <w:instrText xml:space="preserve"> PAGEREF _Toc212153943 \h </w:instrText>
+          <w:instrText xml:space="preserve"> PAGEREF _Toc212154506 \h </w:instrText>
         </w:r>
         <w:r>
           <w:rPr>
@@ -41522,7 +41543,7 @@
             <w:noProof/>
             <w:webHidden/>
           </w:rPr>
-          <w:t>32</w:t>
+          <w:t>31</w:t>
         </w:r>
         <w:r>
           <w:rPr>
@@ -41547,7 +41568,7 @@
           <w14:ligatures w14:val="standardContextual"/>
         </w:rPr>
       </w:pPr>
-      <w:hyperlink w:anchor="_Toc212153944" w:history="1">
+      <w:hyperlink w:anchor="_Toc212154507" w:history="1">
         <w:r>
           <w:rPr>
             <w:rStyle w:val="Hyperlink"/>
@@ -41607,7 +41628,7 @@
             <w:noProof/>
             <w:webHidden/>
           </w:rPr>
-          <w:instrText xml:space="preserve"> PAGEREF _Toc212153944 \h </w:instrText>
+          <w:instrText xml:space="preserve"> PAGEREF _Toc212154507 \h </w:instrText>
         </w:r>
         <w:r>
           <w:rPr>
@@ -41652,7 +41673,7 @@
           <w14:ligatures w14:val="standardContextual"/>
         </w:rPr>
       </w:pPr>
-      <w:hyperlink w:anchor="_Toc212153945" w:history="1">
+      <w:hyperlink w:anchor="_Toc212154508" w:history="1">
         <w:r>
           <w:rPr>
             <w:rStyle w:val="Hyperlink"/>
@@ -41728,7 +41749,7 @@
             <w:noProof/>
             <w:webHidden/>
           </w:rPr>
-          <w:instrText xml:space="preserve"> PAGEREF _Toc212153945 \h </w:instrText>
+          <w:instrText xml:space="preserve"> PAGEREF _Toc212154508 \h </w:instrText>
         </w:r>
         <w:r>
           <w:rPr>
@@ -41773,7 +41794,7 @@
           <w14:ligatures w14:val="standardContextual"/>
         </w:rPr>
       </w:pPr>
-      <w:hyperlink w:anchor="_Toc212153946" w:history="1">
+      <w:hyperlink w:anchor="_Toc212154509" w:history="1">
         <w:r>
           <w:rPr>
             <w:rStyle w:val="Hyperlink"/>
@@ -41843,7 +41864,7 @@
             <w:noProof/>
             <w:webHidden/>
           </w:rPr>
-          <w:instrText xml:space="preserve"> PAGEREF _Toc212153946 \h </w:instrText>
+          <w:instrText xml:space="preserve"> PAGEREF _Toc212154509 \h </w:instrText>
         </w:r>
         <w:r>
           <w:rPr>
@@ -41888,7 +41909,7 @@
           <w14:ligatures w14:val="standardContextual"/>
         </w:rPr>
       </w:pPr>
-      <w:hyperlink w:anchor="_Toc212153947" w:history="1">
+      <w:hyperlink w:anchor="_Toc212154510" w:history="1">
         <w:r>
           <w:rPr>
             <w:rStyle w:val="Hyperlink"/>
@@ -41966,7 +41987,7 @@
             <w:noProof/>
             <w:webHidden/>
           </w:rPr>
-          <w:instrText xml:space="preserve"> PAGEREF _Toc212153947 \h </w:instrText>
+          <w:instrText xml:space="preserve"> PAGEREF _Toc212154510 \h </w:instrText>
         </w:r>
         <w:r>
           <w:rPr>
@@ -42011,7 +42032,7 @@
           <w14:ligatures w14:val="standardContextual"/>
         </w:rPr>
       </w:pPr>
-      <w:hyperlink w:anchor="_Toc212153948" w:history="1">
+      <w:hyperlink w:anchor="_Toc212154511" w:history="1">
         <w:r>
           <w:rPr>
             <w:rStyle w:val="Hyperlink"/>
@@ -42089,7 +42110,7 @@
             <w:noProof/>
             <w:webHidden/>
           </w:rPr>
-          <w:instrText xml:space="preserve"> PAGEREF _Toc212153948 \h </w:instrText>
+          <w:instrText xml:space="preserve"> PAGEREF _Toc212154511 \h </w:instrText>
         </w:r>
         <w:r>
           <w:rPr>
@@ -42134,7 +42155,7 @@
           <w14:ligatures w14:val="standardContextual"/>
         </w:rPr>
       </w:pPr>
-      <w:hyperlink w:anchor="_Toc212153949" w:history="1">
+      <w:hyperlink w:anchor="_Toc212154512" w:history="1">
         <w:r>
           <w:rPr>
             <w:rStyle w:val="Hyperlink"/>
@@ -42212,7 +42233,7 @@
             <w:noProof/>
             <w:webHidden/>
           </w:rPr>
-          <w:instrText xml:space="preserve"> PAGEREF _Toc212153949 \h </w:instrText>
+          <w:instrText xml:space="preserve"> PAGEREF _Toc212154512 \h </w:instrText>
         </w:r>
         <w:r>
           <w:rPr>
@@ -42257,7 +42278,7 @@
           <w14:ligatures w14:val="standardContextual"/>
         </w:rPr>
       </w:pPr>
-      <w:hyperlink w:anchor="_Toc212153950" w:history="1">
+      <w:hyperlink w:anchor="_Toc212154513" w:history="1">
         <w:r>
           <w:rPr>
             <w:rStyle w:val="Hyperlink"/>
@@ -42335,7 +42356,7 @@
             <w:noProof/>
             <w:webHidden/>
           </w:rPr>
-          <w:instrText xml:space="preserve"> PAGEREF _Toc212153950 \h </w:instrText>
+          <w:instrText xml:space="preserve"> PAGEREF _Toc212154513 \h </w:instrText>
         </w:r>
         <w:r>
           <w:rPr>
@@ -42380,7 +42401,7 @@
           <w14:ligatures w14:val="standardContextual"/>
         </w:rPr>
       </w:pPr>
-      <w:hyperlink w:anchor="_Toc212153951" w:history="1">
+      <w:hyperlink w:anchor="_Toc212154514" w:history="1">
         <w:r>
           <w:rPr>
             <w:rStyle w:val="Hyperlink"/>
@@ -42458,7 +42479,7 @@
             <w:noProof/>
             <w:webHidden/>
           </w:rPr>
-          <w:instrText xml:space="preserve"> PAGEREF _Toc212153951 \h </w:instrText>
+          <w:instrText xml:space="preserve"> PAGEREF _Toc212154514 \h </w:instrText>
         </w:r>
         <w:r>
           <w:rPr>
@@ -42503,7 +42524,7 @@
           <w14:ligatures w14:val="standardContextual"/>
         </w:rPr>
       </w:pPr>
-      <w:hyperlink w:anchor="_Toc212153952" w:history="1">
+      <w:hyperlink w:anchor="_Toc212154515" w:history="1">
         <w:r>
           <w:rPr>
             <w:rStyle w:val="Hyperlink"/>
@@ -42581,7 +42602,7 @@
             <w:noProof/>
             <w:webHidden/>
           </w:rPr>
-          <w:instrText xml:space="preserve"> PAGEREF _Toc212153952 \h </w:instrText>
+          <w:instrText xml:space="preserve"> PAGEREF _Toc212154515 \h </w:instrText>
         </w:r>
         <w:r>
           <w:rPr>
@@ -42626,7 +42647,7 @@
           <w14:ligatures w14:val="standardContextual"/>
         </w:rPr>
       </w:pPr>
-      <w:hyperlink w:anchor="_Toc212153953" w:history="1">
+      <w:hyperlink w:anchor="_Toc212154516" w:history="1">
         <w:r>
           <w:rPr>
             <w:rStyle w:val="Hyperlink"/>
@@ -42704,7 +42725,7 @@
             <w:noProof/>
             <w:webHidden/>
           </w:rPr>
-          <w:instrText xml:space="preserve"> PAGEREF _Toc212153953 \h </w:instrText>
+          <w:instrText xml:space="preserve"> PAGEREF _Toc212154516 \h </w:instrText>
         </w:r>
         <w:r>
           <w:rPr>
@@ -43056,7 +43077,7 @@
           <w:lang w:val="en-US"/>
         </w:rPr>
       </w:pPr>
-      <w:bookmarkStart w:id="87" w:name="_Toc212153946"/>
+      <w:bookmarkStart w:id="87" w:name="_Toc212154509"/>
       <w:r>
         <w:rPr>
           <w:lang w:val="sr-Cyrl-CS"/>
@@ -43222,7 +43243,7 @@
           <w:lang w:val="en-US"/>
         </w:rPr>
       </w:pPr>
-      <w:bookmarkStart w:id="89" w:name="_Toc212153947"/>
+      <w:bookmarkStart w:id="89" w:name="_Toc212154510"/>
       <w:r>
         <w:rPr>
           <w:lang w:val="sr-Cyrl-CS"/>
@@ -43360,7 +43381,7 @@
           <w:lang w:val="en-US"/>
         </w:rPr>
       </w:pPr>
-      <w:bookmarkStart w:id="91" w:name="_Toc212153948"/>
+      <w:bookmarkStart w:id="91" w:name="_Toc212154511"/>
       <w:r>
         <w:rPr>
           <w:lang w:val="sr-Cyrl-CS"/>
@@ -43487,7 +43508,7 @@
           <w:lang w:val="en-US"/>
         </w:rPr>
         <w:drawing>
-          <wp:inline distT="0" distB="0" distL="0" distR="0" wp14:anchorId="3B05341B" wp14:editId="15038259">
+          <wp:inline distT="0" distB="0" distL="0" distR="0" wp14:anchorId="3B05341B" wp14:editId="426933A2">
             <wp:extent cx="6078168" cy="3035300"/>
             <wp:effectExtent l="0" t="0" r="0" b="0"/>
             <wp:docPr id="2099466814" name="Picture 4" descr="A screenshot of a computer&#10;&#10;AI-generated content may be incorrect."/>
@@ -43538,7 +43559,7 @@
           <w:lang w:val="en-US"/>
         </w:rPr>
       </w:pPr>
-      <w:bookmarkStart w:id="95" w:name="_Toc212153949"/>
+      <w:bookmarkStart w:id="95" w:name="_Toc212154512"/>
       <w:r>
         <w:rPr>
           <w:lang w:val="sr-Cyrl-CS"/>
@@ -43681,7 +43702,7 @@
           <w:lang w:val="en-US"/>
         </w:rPr>
       </w:pPr>
-      <w:bookmarkStart w:id="97" w:name="_Toc212153950"/>
+      <w:bookmarkStart w:id="97" w:name="_Toc212154513"/>
       <w:r>
         <w:rPr>
           <w:lang w:val="sr-Cyrl-CS"/>
@@ -43820,7 +43841,7 @@
           <w:lang w:val="sr-Cyrl-RS"/>
         </w:rPr>
       </w:pPr>
-      <w:bookmarkStart w:id="99" w:name="_Toc212153951"/>
+      <w:bookmarkStart w:id="99" w:name="_Toc212154514"/>
       <w:r>
         <w:rPr>
           <w:lang w:val="sr-Cyrl-CS"/>
@@ -44008,7 +44029,7 @@
           <w:lang w:val="en-US"/>
         </w:rPr>
       </w:pPr>
-      <w:bookmarkStart w:id="102" w:name="_Toc212153952"/>
+      <w:bookmarkStart w:id="102" w:name="_Toc212154515"/>
       <w:r>
         <w:rPr>
           <w:lang w:val="sr-Cyrl-CS"/>
@@ -44135,7 +44156,7 @@
           <w:lang w:val="sr-Cyrl-RS"/>
         </w:rPr>
       </w:pPr>
-      <w:bookmarkStart w:id="104" w:name="_Toc212153953"/>
+      <w:bookmarkStart w:id="104" w:name="_Toc212154516"/>
       <w:r>
         <w:rPr>
           <w:lang w:val="sr-Cyrl-CS"/>

--- a/pavle_sarenac_2020_0359_diplomski_rad.docx
+++ b/pavle_sarenac_2020_0359_diplomski_rad.docx
@@ -29957,9 +29957,21 @@
       </w:r>
       <w:r>
         <w:rPr>
-          <w:lang w:val="en-US"/>
-        </w:rPr>
-        <w:t xml:space="preserve"> su </w:t>
+          <w:lang w:val="sr-Cyrl-RS"/>
+        </w:rPr>
+        <w:t xml:space="preserve"> </w:t>
+      </w:r>
+      <w:r>
+        <w:rPr>
+          <w:lang w:val="sr-Cyrl-RS"/>
+        </w:rPr>
+        <w:t>су</w:t>
+      </w:r>
+      <w:r>
+        <w:rPr>
+          <w:lang w:val="sr-Cyrl-RS"/>
+        </w:rPr>
+        <w:t xml:space="preserve"> </w:t>
       </w:r>
       <w:r>
         <w:rPr>
@@ -43508,7 +43520,7 @@
           <w:lang w:val="en-US"/>
         </w:rPr>
         <w:drawing>
-          <wp:inline distT="0" distB="0" distL="0" distR="0" wp14:anchorId="3B05341B" wp14:editId="426933A2">
+          <wp:inline distT="0" distB="0" distL="0" distR="0" wp14:anchorId="3B05341B" wp14:editId="4D24AE88">
             <wp:extent cx="6078168" cy="3035300"/>
             <wp:effectExtent l="0" t="0" r="0" b="0"/>
             <wp:docPr id="2099466814" name="Picture 4" descr="A screenshot of a computer&#10;&#10;AI-generated content may be incorrect."/>

--- a/pavle_sarenac_2020_0359_diplomski_rad.docx
+++ b/pavle_sarenac_2020_0359_diplomski_rad.docx
@@ -8076,7 +8076,7 @@
       <w:pPr>
         <w:pStyle w:val="Osnovnitekst"/>
         <w:rPr>
-          <w:lang w:val="sr-Cyrl-RS"/>
+          <w:lang w:val="en-US"/>
         </w:rPr>
       </w:pPr>
       <w:r>
@@ -8692,228 +8692,146 @@
       <w:pPr>
         <w:pStyle w:val="Osnovnitekst"/>
         <w:rPr>
-          <w:lang w:val="en-US"/>
-        </w:rPr>
-      </w:pPr>
-      <w:r>
-        <w:rPr>
-          <w:lang w:val="sr-Cyrl-RS"/>
-        </w:rPr>
-        <w:t>У наставку ће бити обрађене следеће теме:</w:t>
-      </w:r>
-    </w:p>
-    <w:p>
-      <w:pPr>
-        <w:pStyle w:val="Nabrajanje"/>
-      </w:pPr>
-      <w:r>
-        <w:t>П</w:t>
-      </w:r>
-      <w:r>
-        <w:t>реглед постојећих решења</w:t>
-      </w:r>
-      <w:r>
-        <w:t xml:space="preserve"> </w:t>
-      </w:r>
-      <w:r>
-        <w:t>–</w:t>
-      </w:r>
-      <w:r>
-        <w:t xml:space="preserve"> </w:t>
-      </w:r>
-      <w:r>
-        <w:t>биће</w:t>
-      </w:r>
-      <w:r>
-        <w:t xml:space="preserve"> детаљно</w:t>
-      </w:r>
-      <w:r>
-        <w:t xml:space="preserve"> </w:t>
-      </w:r>
-      <w:r>
-        <w:t xml:space="preserve">анализиране </w:t>
-      </w:r>
-      <w:r>
-        <w:rPr>
-          <w:lang w:val="sr-Cyrl-RS"/>
-        </w:rPr>
-        <w:t xml:space="preserve">две </w:t>
-      </w:r>
-      <w:r>
-        <w:rPr>
-          <w:i/>
-          <w:iCs/>
-          <w:lang w:val="en-US"/>
+          <w:lang w:val="sr-Cyrl-RS"/>
+        </w:rPr>
+      </w:pPr>
+      <w:r>
+        <w:rPr>
+          <w:lang w:val="sr-Cyrl-RS"/>
+        </w:rPr>
+        <w:t>У</w:t>
+      </w:r>
+      <w:r>
+        <w:rPr>
+          <w:lang w:val="sr-Cyrl-RS"/>
+        </w:rPr>
+        <w:t xml:space="preserve"> другом поглављу </w:t>
+      </w:r>
+      <w:r>
+        <w:rPr>
+          <w:lang w:val="sr-Cyrl-RS"/>
+        </w:rPr>
+        <w:t>овог рада биће прво</w:t>
+      </w:r>
+      <w:r>
+        <w:rPr>
+          <w:lang w:val="sr-Cyrl-RS"/>
+        </w:rPr>
+        <w:t xml:space="preserve"> обрађена постојећа решења.</w:t>
+      </w:r>
+      <w:r>
+        <w:rPr>
+          <w:lang w:val="sr-Cyrl-RS"/>
+        </w:rPr>
+        <w:t xml:space="preserve"> Б</w:t>
+      </w:r>
+      <w:r>
+        <w:rPr>
+          <w:lang w:val="sr-Cyrl-RS"/>
+        </w:rPr>
+        <w:t xml:space="preserve">иће детаљно анализиране две </w:t>
+      </w:r>
+      <w:r>
+        <w:rPr>
+          <w:i/>
+          <w:iCs/>
+          <w:lang w:val="sr-Cyrl-RS"/>
         </w:rPr>
         <w:t>Android</w:t>
       </w:r>
       <w:r>
         <w:rPr>
-          <w:lang w:val="en-US"/>
-        </w:rPr>
-        <w:t xml:space="preserve"> </w:t>
-      </w:r>
-      <w:r>
-        <w:t xml:space="preserve">апликације са сличном наменом као </w:t>
-      </w:r>
-      <w:r>
-        <w:rPr>
-          <w:i/>
-          <w:iCs/>
-          <w:lang w:val="en-US"/>
+          <w:lang w:val="sr-Cyrl-RS"/>
+        </w:rPr>
+        <w:t xml:space="preserve"> апликације са сличном наменом као </w:t>
+      </w:r>
+      <w:r>
+        <w:rPr>
+          <w:i/>
+          <w:iCs/>
+          <w:lang w:val="sr-Cyrl-RS"/>
         </w:rPr>
         <w:t>BarberBooker</w:t>
       </w:r>
       <w:r>
         <w:rPr>
-          <w:lang w:val="en-US"/>
-        </w:rPr>
-        <w:t>,</w:t>
-      </w:r>
-      <w:r>
-        <w:rPr>
-          <w:lang w:val="sr-Cyrl-RS"/>
-        </w:rPr>
-        <w:t xml:space="preserve"> при чему је </w:t>
-      </w:r>
-      <w:r>
-        <w:rPr>
-          <w:lang w:val="sr-Cyrl-RS"/>
-        </w:rPr>
-        <w:t>једна</w:t>
-      </w:r>
-      <w:r>
-        <w:t xml:space="preserve"> </w:t>
-      </w:r>
-      <w:r>
-        <w:t>за</w:t>
-      </w:r>
-      <w:r>
-        <w:t xml:space="preserve"> </w:t>
-      </w:r>
-      <w:r>
-        <w:t>домаће тржиште</w:t>
-      </w:r>
-      <w:r>
-        <w:t>,</w:t>
-      </w:r>
-      <w:r>
-        <w:rPr>
-          <w:lang w:val="sr-Cyrl-RS"/>
-        </w:rPr>
-        <w:t xml:space="preserve"> а друга за глобално</w:t>
-      </w:r>
-      <w:r>
+          <w:lang w:val="sr-Cyrl-RS"/>
+        </w:rPr>
+        <w:t>, при чему је једна за домаће тржиште, а друга за глобално.</w:t>
+      </w:r>
+      <w:r>
+        <w:rPr>
+          <w:lang w:val="sr-Cyrl-RS"/>
+        </w:rPr>
+        <w:t xml:space="preserve"> Након тога, у трећем поглављу ће се објаснити </w:t>
+      </w:r>
+      <w:r>
+        <w:rPr>
+          <w:lang w:val="sr-Cyrl-RS"/>
+        </w:rPr>
+        <w:t xml:space="preserve">различити софтверски алати и концепти који су били коришћени при развоју апликације </w:t>
+      </w:r>
+      <w:r>
+        <w:rPr>
+          <w:i/>
+          <w:iCs/>
+          <w:lang w:val="sr-Cyrl-RS"/>
+        </w:rPr>
+        <w:t>BarberBooker</w:t>
+      </w:r>
+      <w:r>
+        <w:rPr>
+          <w:lang w:val="sr-Cyrl-RS"/>
+        </w:rPr>
         <w:t>.</w:t>
       </w:r>
-    </w:p>
-    <w:p>
-      <w:pPr>
-        <w:pStyle w:val="Nabrajanje"/>
-      </w:pPr>
-      <w:r>
-        <w:rPr>
-          <w:lang w:val="sr-Cyrl-RS"/>
-        </w:rPr>
-        <w:t>П</w:t>
-      </w:r>
-      <w:r>
-        <w:rPr>
-          <w:lang w:val="sr-Cyrl-RS"/>
-        </w:rPr>
-        <w:t>реглед коришћених технологија</w:t>
-      </w:r>
-      <w:r>
-        <w:rPr>
-          <w:lang w:val="sr-Cyrl-RS"/>
-        </w:rPr>
-        <w:t xml:space="preserve"> </w:t>
-      </w:r>
-      <w:r>
-        <w:rPr>
-          <w:lang w:val="sr-Cyrl-RS"/>
-        </w:rPr>
-        <w:t>–</w:t>
-      </w:r>
-      <w:r>
-        <w:rPr>
-          <w:lang w:val="sr-Cyrl-RS"/>
-        </w:rPr>
-        <w:t xml:space="preserve"> </w:t>
-      </w:r>
-      <w:r>
-        <w:rPr>
-          <w:lang w:val="sr-Cyrl-RS"/>
-        </w:rPr>
-        <w:t xml:space="preserve">објасниће се </w:t>
-      </w:r>
-      <w:r>
-        <w:rPr>
-          <w:lang w:val="sr-Cyrl-RS"/>
-        </w:rPr>
-        <w:t>различити</w:t>
-      </w:r>
-      <w:r>
-        <w:rPr>
-          <w:lang w:val="sr-Cyrl-RS"/>
-        </w:rPr>
-        <w:t xml:space="preserve"> </w:t>
-      </w:r>
-      <w:r>
-        <w:rPr>
-          <w:lang w:val="sr-Cyrl-RS"/>
-        </w:rPr>
-        <w:t>софтверски</w:t>
-      </w:r>
-      <w:r>
-        <w:rPr>
-          <w:lang w:val="sr-Cyrl-RS"/>
-        </w:rPr>
-        <w:t xml:space="preserve"> </w:t>
-      </w:r>
-      <w:r>
-        <w:rPr>
-          <w:lang w:val="sr-Cyrl-RS"/>
-        </w:rPr>
-        <w:t>алати</w:t>
-      </w:r>
-      <w:r>
-        <w:rPr>
-          <w:lang w:val="sr-Cyrl-RS"/>
-        </w:rPr>
-        <w:t xml:space="preserve"> и концепти </w:t>
-      </w:r>
-      <w:r>
-        <w:rPr>
-          <w:lang w:val="sr-Cyrl-RS"/>
-        </w:rPr>
-        <w:t xml:space="preserve">који су </w:t>
-      </w:r>
-      <w:r>
-        <w:rPr>
-          <w:lang w:val="sr-Cyrl-RS"/>
-        </w:rPr>
-        <w:t xml:space="preserve">били </w:t>
-      </w:r>
-      <w:r>
-        <w:rPr>
-          <w:lang w:val="sr-Cyrl-RS"/>
-        </w:rPr>
-        <w:t>коришћени при развоју апликације</w:t>
-      </w:r>
-      <w:r>
-        <w:rPr>
-          <w:lang w:val="sr-Cyrl-RS"/>
-        </w:rPr>
-        <w:t xml:space="preserve"> </w:t>
-      </w:r>
-      <w:r>
-        <w:rPr>
-          <w:i/>
-          <w:iCs/>
-          <w:lang w:val="en-US"/>
-        </w:rPr>
-        <w:t>BarberBooker</w:t>
+      <w:r>
+        <w:rPr>
+          <w:lang w:val="sr-Cyrl-RS"/>
+        </w:rPr>
+        <w:t xml:space="preserve"> </w:t>
+      </w:r>
+      <w:r>
+        <w:rPr>
+          <w:lang w:val="sr-Cyrl-RS"/>
+        </w:rPr>
+        <w:t>Наредна</w:t>
+      </w:r>
+      <w:r>
+        <w:rPr>
+          <w:lang w:val="sr-Cyrl-RS"/>
+        </w:rPr>
+        <w:t xml:space="preserve"> тема у четвртом поглављу ће се тицати конкретне </w:t>
+      </w:r>
+      <w:r>
+        <w:rPr>
+          <w:lang w:val="sr-Cyrl-RS"/>
+        </w:rPr>
+        <w:t>реализације</w:t>
+      </w:r>
+      <w:r>
+        <w:rPr>
+          <w:lang w:val="sr-Cyrl-RS"/>
+        </w:rPr>
+        <w:t xml:space="preserve">, тј. биће описано </w:t>
+      </w:r>
+      <w:r>
+        <w:rPr>
+          <w:lang w:val="sr-Cyrl-RS"/>
+        </w:rPr>
+        <w:t>како су претходно наведене технологије</w:t>
+      </w:r>
+      <w:r>
+        <w:rPr>
+          <w:lang w:val="sr-Cyrl-RS"/>
+        </w:rPr>
+        <w:t xml:space="preserve"> </w:t>
+      </w:r>
+      <w:r>
+        <w:rPr>
+          <w:lang w:val="sr-Cyrl-RS"/>
+        </w:rPr>
+        <w:t>искоришћене при имплементацији апликације</w:t>
       </w:r>
       <w:r>
         <w:rPr>
@@ -8921,170 +8839,35 @@
         </w:rPr>
         <w:t>.</w:t>
       </w:r>
-    </w:p>
-    <w:p>
-      <w:pPr>
-        <w:pStyle w:val="Nabrajanje"/>
-      </w:pPr>
-      <w:r>
-        <w:rPr>
-          <w:lang w:val="sr-Cyrl-RS"/>
-        </w:rPr>
-        <w:t>И</w:t>
-      </w:r>
-      <w:r>
-        <w:rPr>
-          <w:lang w:val="sr-Cyrl-RS"/>
-        </w:rPr>
-        <w:t>мплементација</w:t>
-      </w:r>
-      <w:r>
-        <w:rPr>
-          <w:lang w:val="sr-Cyrl-RS"/>
-        </w:rPr>
-        <w:t xml:space="preserve"> </w:t>
-      </w:r>
-      <w:r>
-        <w:rPr>
-          <w:lang w:val="sr-Cyrl-RS"/>
-        </w:rPr>
-        <w:t>–</w:t>
-      </w:r>
-      <w:r>
-        <w:rPr>
-          <w:lang w:val="sr-Cyrl-RS"/>
-        </w:rPr>
-        <w:t xml:space="preserve"> </w:t>
-      </w:r>
-      <w:r>
-        <w:rPr>
-          <w:lang w:val="sr-Cyrl-RS"/>
-        </w:rPr>
-        <w:t xml:space="preserve">биће обрађено како су претходно </w:t>
-      </w:r>
-      <w:r>
-        <w:rPr>
-          <w:lang w:val="sr-Cyrl-RS"/>
-        </w:rPr>
-        <w:t xml:space="preserve">наведене </w:t>
-      </w:r>
-      <w:r>
-        <w:rPr>
-          <w:lang w:val="sr-Cyrl-RS"/>
-        </w:rPr>
-        <w:t>технологије</w:t>
-      </w:r>
-      <w:r>
-        <w:rPr>
-          <w:lang w:val="sr-Cyrl-RS"/>
-        </w:rPr>
-        <w:t xml:space="preserve"> </w:t>
-      </w:r>
-      <w:r>
-        <w:rPr>
-          <w:lang w:val="sr-Cyrl-RS"/>
-        </w:rPr>
-        <w:t xml:space="preserve">конкретно </w:t>
-      </w:r>
-      <w:r>
-        <w:rPr>
-          <w:lang w:val="sr-Cyrl-RS"/>
-        </w:rPr>
-        <w:t>искоришћене при имплементацији апликације.</w:t>
-      </w:r>
-    </w:p>
-    <w:p>
-      <w:pPr>
-        <w:pStyle w:val="Nabrajanje"/>
-      </w:pPr>
-      <w:r>
-        <w:rPr>
-          <w:lang w:val="sr-Cyrl-RS"/>
-        </w:rPr>
-        <w:t>Ф</w:t>
-      </w:r>
-      <w:r>
-        <w:rPr>
-          <w:lang w:val="sr-Cyrl-RS"/>
-        </w:rPr>
-        <w:t>ункционалности</w:t>
-      </w:r>
-      <w:r>
-        <w:rPr>
-          <w:lang w:val="sr-Cyrl-RS"/>
-        </w:rPr>
-        <w:t xml:space="preserve"> </w:t>
-      </w:r>
-      <w:r>
-        <w:rPr>
-          <w:lang w:val="sr-Cyrl-RS"/>
-        </w:rPr>
-        <w:t>–</w:t>
-      </w:r>
-      <w:r>
-        <w:rPr>
-          <w:lang w:val="sr-Cyrl-RS"/>
-        </w:rPr>
-        <w:t xml:space="preserve"> </w:t>
-      </w:r>
-      <w:r>
-        <w:rPr>
-          <w:lang w:val="sr-Cyrl-RS"/>
-        </w:rPr>
-        <w:t xml:space="preserve">описаће се све што развијена апликација пружа корисницима, а поменуће се </w:t>
-      </w:r>
-      <w:r>
-        <w:rPr>
-          <w:lang w:val="sr-Cyrl-RS"/>
-        </w:rPr>
-        <w:t xml:space="preserve">и </w:t>
-      </w:r>
-      <w:r>
-        <w:rPr>
-          <w:lang w:val="sr-Cyrl-RS"/>
-        </w:rPr>
-        <w:t>постојећа ограничења уз могућа побољшања.</w:t>
-      </w:r>
-    </w:p>
-    <w:p>
-      <w:pPr>
-        <w:pStyle w:val="Nabrajanje"/>
-      </w:pPr>
-      <w:r>
-        <w:rPr>
-          <w:lang w:val="sr-Cyrl-RS"/>
-        </w:rPr>
-        <w:t>З</w:t>
-      </w:r>
-      <w:r>
-        <w:rPr>
-          <w:lang w:val="sr-Cyrl-RS"/>
-        </w:rPr>
-        <w:t>акључак</w:t>
-      </w:r>
-      <w:r>
-        <w:rPr>
-          <w:lang w:val="sr-Cyrl-RS"/>
-        </w:rPr>
-        <w:t xml:space="preserve"> </w:t>
-      </w:r>
-      <w:r>
-        <w:rPr>
-          <w:lang w:val="sr-Cyrl-RS"/>
-        </w:rPr>
-        <w:t>–</w:t>
-      </w:r>
-      <w:r>
-        <w:rPr>
-          <w:lang w:val="sr-Cyrl-RS"/>
-        </w:rPr>
-        <w:t xml:space="preserve"> </w:t>
-      </w:r>
-      <w:r>
-        <w:rPr>
-          <w:lang w:val="sr-Cyrl-RS"/>
-        </w:rPr>
-        <w:t>биће резимирани доприноси овог рада уз навођење смерница за даља истраживања</w:t>
+      <w:r>
+        <w:rPr>
+          <w:lang w:val="sr-Cyrl-RS"/>
+        </w:rPr>
+        <w:t xml:space="preserve"> Фокус петог поглавља</w:t>
+      </w:r>
+      <w:r>
+        <w:rPr>
+          <w:lang w:val="sr-Cyrl-RS"/>
+        </w:rPr>
+        <w:t xml:space="preserve"> ће бити представљање функционалности апликације из угла корисника, при чему ће бити додатно разматрана и ограничења уз могућа побољшања.</w:t>
+      </w:r>
+      <w:r>
+        <w:rPr>
+          <w:lang w:val="sr-Cyrl-RS"/>
+        </w:rPr>
+        <w:t xml:space="preserve"> На крају ће бити резимирани доприноси овог рада</w:t>
+      </w:r>
+      <w:r>
+        <w:rPr>
+          <w:lang w:val="sr-Cyrl-RS"/>
+        </w:rPr>
+        <w:t xml:space="preserve"> </w:t>
+      </w:r>
+      <w:r>
+        <w:rPr>
+          <w:lang w:val="sr-Cyrl-RS"/>
+        </w:rPr>
+        <w:t>уз навођење смерница за даља истраживања</w:t>
       </w:r>
       <w:r>
         <w:rPr>
@@ -16006,7 +15789,6 @@
                 <w:rFonts w:eastAsia="MS Mincho"/>
                 <w:lang w:val="sr-Cyrl-RS" w:eastAsia="ja-JP"/>
               </w:rPr>
-              <w:lastRenderedPageBreak/>
               <w:t>и</w:t>
             </w:r>
             <w:r>
@@ -43520,7 +43302,7 @@
           <w:lang w:val="en-US"/>
         </w:rPr>
         <w:drawing>
-          <wp:inline distT="0" distB="0" distL="0" distR="0" wp14:anchorId="3B05341B" wp14:editId="4D24AE88">
+          <wp:inline distT="0" distB="0" distL="0" distR="0" wp14:anchorId="3B05341B" wp14:editId="367740A3">
             <wp:extent cx="6078168" cy="3035300"/>
             <wp:effectExtent l="0" t="0" r="0" b="0"/>
             <wp:docPr id="2099466814" name="Picture 4" descr="A screenshot of a computer&#10;&#10;AI-generated content may be incorrect."/>

--- a/pavle_sarenac_2020_0359_diplomski_rad.docx
+++ b/pavle_sarenac_2020_0359_diplomski_rad.docx
@@ -10680,7 +10680,19 @@
         <w:rPr>
           <w:lang w:val="sr-Cyrl-RS"/>
         </w:rPr>
-        <w:t xml:space="preserve"> На слици испод се може видети изглед четири странице из апликације.</w:t>
+        <w:t xml:space="preserve"> На слици </w:t>
+      </w:r>
+      <w:r>
+        <w:rPr>
+          <w:lang w:val="sr-Cyrl-RS"/>
+        </w:rPr>
+        <w:t>2.1.3.1</w:t>
+      </w:r>
+      <w:r>
+        <w:rPr>
+          <w:lang w:val="sr-Cyrl-RS"/>
+        </w:rPr>
+        <w:t xml:space="preserve"> се може видети изглед четири странице из апликације.</w:t>
       </w:r>
     </w:p>
     <w:p>
@@ -10758,7 +10770,7 @@
           <w:lang w:val="sr-Cyrl-RS"/>
         </w:rPr>
       </w:pPr>
-      <w:bookmarkStart w:id="8" w:name="_Toc212154496"/>
+      <w:bookmarkStart w:id="8" w:name="_Toc212286610"/>
       <w:r>
         <w:rPr>
           <w:lang w:val="sr-Cyrl-CS"/>
@@ -10770,12 +10782,6 @@
           <w:lang w:val="sr-Cyrl-CS"/>
         </w:rPr>
         <w:t>2.1.3.1</w:t>
-      </w:r>
-      <w:r>
-        <w:rPr>
-          <w:lang w:val="sr-Cyrl-CS"/>
-        </w:rPr>
-        <w:t>.</w:t>
       </w:r>
       <w:r>
         <w:rPr>
@@ -12955,7 +12961,19 @@
         <w:rPr>
           <w:lang w:val="en-US"/>
         </w:rPr>
-        <w:t xml:space="preserve"> На слици испод се може видети изглед четири странице из апликације.</w:t>
+        <w:t xml:space="preserve"> На слици</w:t>
+      </w:r>
+      <w:r>
+        <w:rPr>
+          <w:lang w:val="sr-Cyrl-RS"/>
+        </w:rPr>
+        <w:t xml:space="preserve"> 2.2.3.1</w:t>
+      </w:r>
+      <w:r>
+        <w:rPr>
+          <w:lang w:val="en-US"/>
+        </w:rPr>
+        <w:t xml:space="preserve"> се може видети изглед четири странице из апликације.</w:t>
       </w:r>
     </w:p>
     <w:p>
@@ -13033,7 +13051,7 @@
           <w:lang w:val="sr-Cyrl-RS"/>
         </w:rPr>
       </w:pPr>
-      <w:bookmarkStart w:id="18" w:name="_Toc212154497"/>
+      <w:bookmarkStart w:id="18" w:name="_Toc212286611"/>
       <w:r>
         <w:rPr>
           <w:lang w:val="sr-Cyrl-CS"/>
@@ -13056,7 +13074,7 @@
         <w:rPr>
           <w:lang w:val="sr-Cyrl-CS"/>
         </w:rPr>
-        <w:t>.3.1.</w:t>
+        <w:t>.3.1</w:t>
       </w:r>
       <w:r>
         <w:rPr>
@@ -15789,6 +15807,7 @@
                 <w:rFonts w:eastAsia="MS Mincho"/>
                 <w:lang w:val="sr-Cyrl-RS" w:eastAsia="ja-JP"/>
               </w:rPr>
+              <w:lastRenderedPageBreak/>
               <w:t>и</w:t>
             </w:r>
             <w:r>
@@ -26041,7 +26060,25 @@
         <w:rPr>
           <w:lang w:val="sr-Cyrl-RS"/>
         </w:rPr>
-        <w:t>На слици испод се може видети слободни дијаграм којим је обухваћено функционисање целог система на високом нивоу.</w:t>
+        <w:t>На слици</w:t>
+      </w:r>
+      <w:r>
+        <w:rPr>
+          <w:lang w:val="sr-Cyrl-RS"/>
+        </w:rPr>
+        <w:t xml:space="preserve"> 4.1.1.1</w:t>
+      </w:r>
+      <w:r>
+        <w:rPr>
+          <w:lang w:val="sr-Cyrl-RS"/>
+        </w:rPr>
+        <w:t xml:space="preserve"> </w:t>
+      </w:r>
+      <w:r>
+        <w:rPr>
+          <w:lang w:val="sr-Cyrl-RS"/>
+        </w:rPr>
+        <w:t>се може видети слободни дијаграм којим је обухваћено функционисање целог система на високом нивоу.</w:t>
       </w:r>
     </w:p>
     <w:p>
@@ -26106,7 +26143,7 @@
           <w:lang w:val="sr-Cyrl-RS"/>
         </w:rPr>
       </w:pPr>
-      <w:bookmarkStart w:id="46" w:name="_Toc212154498"/>
+      <w:bookmarkStart w:id="46" w:name="_Toc212286612"/>
       <w:r>
         <w:rPr>
           <w:lang w:val="sr-Cyrl-CS"/>
@@ -26749,7 +26786,19 @@
         <w:rPr>
           <w:lang w:val="sr-Cyrl-RS"/>
         </w:rPr>
-        <w:t xml:space="preserve">На слици испод се може видети шематски приказ </w:t>
+        <w:t xml:space="preserve">На слици </w:t>
+      </w:r>
+      <w:r>
+        <w:rPr>
+          <w:lang w:val="sr-Cyrl-RS"/>
+        </w:rPr>
+        <w:t>4.1.2.1</w:t>
+      </w:r>
+      <w:r>
+        <w:rPr>
+          <w:lang w:val="sr-Cyrl-RS"/>
+        </w:rPr>
+        <w:t xml:space="preserve"> се може видети шематски приказ </w:t>
       </w:r>
       <w:r>
         <w:rPr>
@@ -26850,7 +26899,7 @@
           <w:lang w:val="sr-Cyrl-RS"/>
         </w:rPr>
       </w:pPr>
-      <w:bookmarkStart w:id="48" w:name="_Toc212154499"/>
+      <w:bookmarkStart w:id="48" w:name="_Toc212286613"/>
       <w:r>
         <w:rPr>
           <w:lang w:val="sr-Cyrl-CS"/>
@@ -27549,7 +27598,19 @@
         <w:rPr>
           <w:lang w:val="sr-Cyrl-RS"/>
         </w:rPr>
-        <w:t>На слици испод се може видети</w:t>
+        <w:t>На слици</w:t>
+      </w:r>
+      <w:r>
+        <w:rPr>
+          <w:lang w:val="sr-Cyrl-RS"/>
+        </w:rPr>
+        <w:t xml:space="preserve"> 4.1.2.2</w:t>
+      </w:r>
+      <w:r>
+        <w:rPr>
+          <w:lang w:val="sr-Cyrl-RS"/>
+        </w:rPr>
+        <w:t xml:space="preserve"> се може видети</w:t>
       </w:r>
       <w:r>
         <w:rPr>
@@ -27666,7 +27727,7 @@
           <w:lang w:val="sr-Cyrl-RS"/>
         </w:rPr>
       </w:pPr>
-      <w:bookmarkStart w:id="49" w:name="_Toc212154500"/>
+      <w:bookmarkStart w:id="49" w:name="_Toc212286614"/>
       <w:r>
         <w:rPr>
           <w:lang w:val="sr-Cyrl-CS"/>
@@ -28499,7 +28560,19 @@
         <w:rPr>
           <w:lang w:val="sr-Cyrl-RS"/>
         </w:rPr>
-        <w:t xml:space="preserve">На слици испод се може видети </w:t>
+        <w:t xml:space="preserve">На слици </w:t>
+      </w:r>
+      <w:r>
+        <w:rPr>
+          <w:lang w:val="sr-Cyrl-RS"/>
+        </w:rPr>
+        <w:t>4.2.1</w:t>
+      </w:r>
+      <w:r>
+        <w:rPr>
+          <w:lang w:val="sr-Cyrl-RS"/>
+        </w:rPr>
+        <w:t xml:space="preserve"> се може видети </w:t>
       </w:r>
       <w:r>
         <w:rPr>
@@ -28588,7 +28661,7 @@
           <w:lang w:val="en-GB"/>
         </w:rPr>
       </w:pPr>
-      <w:bookmarkStart w:id="52" w:name="_Toc212154501"/>
+      <w:bookmarkStart w:id="52" w:name="_Toc212286615"/>
       <w:r>
         <w:rPr>
           <w:lang w:val="sr-Cyrl-CS"/>
@@ -30296,7 +30369,19 @@
         <w:rPr>
           <w:lang w:val="sr-Cyrl-RS"/>
         </w:rPr>
-        <w:t>На слици испод се може видети</w:t>
+        <w:t xml:space="preserve">На слици </w:t>
+      </w:r>
+      <w:r>
+        <w:rPr>
+          <w:lang w:val="sr-Cyrl-RS"/>
+        </w:rPr>
+        <w:t>4.3.1</w:t>
+      </w:r>
+      <w:r>
+        <w:rPr>
+          <w:lang w:val="sr-Cyrl-RS"/>
+        </w:rPr>
+        <w:t xml:space="preserve"> се може видети</w:t>
       </w:r>
       <w:r>
         <w:rPr>
@@ -30389,7 +30474,7 @@
           <w:lang w:val="sr-Cyrl-RS"/>
         </w:rPr>
       </w:pPr>
-      <w:bookmarkStart w:id="54" w:name="_Toc212154502"/>
+      <w:bookmarkStart w:id="54" w:name="_Toc212286616"/>
       <w:r>
         <w:rPr>
           <w:lang w:val="sr-Cyrl-CS"/>
@@ -30832,7 +30917,19 @@
         <w:rPr>
           <w:lang w:val="sr-Cyrl-RS"/>
         </w:rPr>
-        <w:t>На слици испод се може видети директоријумска организација програмског кода серверског</w:t>
+        <w:t xml:space="preserve">На слици </w:t>
+      </w:r>
+      <w:r>
+        <w:rPr>
+          <w:lang w:val="sr-Cyrl-RS"/>
+        </w:rPr>
+        <w:t xml:space="preserve">4.3.2 </w:t>
+      </w:r>
+      <w:r>
+        <w:rPr>
+          <w:lang w:val="sr-Cyrl-RS"/>
+        </w:rPr>
+        <w:t>се може видети директоријумска организација програмског кода серверског</w:t>
       </w:r>
       <w:r>
         <w:rPr>
@@ -30925,7 +31022,7 @@
           <w:lang w:val="sr-Cyrl-RS"/>
         </w:rPr>
       </w:pPr>
-      <w:bookmarkStart w:id="55" w:name="_Toc212154503"/>
+      <w:bookmarkStart w:id="55" w:name="_Toc212286617"/>
       <w:r>
         <w:rPr>
           <w:lang w:val="sr-Cyrl-CS"/>
@@ -31351,7 +31448,7 @@
           <w:lang w:val="sr-Cyrl-RS"/>
         </w:rPr>
       </w:pPr>
-      <w:bookmarkStart w:id="58" w:name="_Toc212154504"/>
+      <w:bookmarkStart w:id="58" w:name="_Toc212286618"/>
       <w:r>
         <w:rPr>
           <w:lang w:val="sr-Cyrl-CS"/>
@@ -31639,7 +31736,7 @@
           <w:lang w:val="sr-Cyrl-RS"/>
         </w:rPr>
       </w:pPr>
-      <w:bookmarkStart w:id="59" w:name="_Toc212154505"/>
+      <w:bookmarkStart w:id="59" w:name="_Toc212286619"/>
       <w:r>
         <w:rPr>
           <w:lang w:val="sr-Cyrl-CS"/>
@@ -33729,7 +33826,19 @@
         <w:rPr>
           <w:lang w:val="sr-Cyrl-RS"/>
         </w:rPr>
-        <w:t xml:space="preserve">На слици испод се може видети </w:t>
+        <w:t xml:space="preserve">На слици </w:t>
+      </w:r>
+      <w:r>
+        <w:rPr>
+          <w:lang w:val="sr-Cyrl-RS"/>
+        </w:rPr>
+        <w:t>5.1.1</w:t>
+      </w:r>
+      <w:r>
+        <w:rPr>
+          <w:lang w:val="sr-Cyrl-RS"/>
+        </w:rPr>
+        <w:t xml:space="preserve"> се може видети </w:t>
       </w:r>
       <w:r>
         <w:rPr>
@@ -33818,7 +33927,7 @@
           <w:lang w:val="sr-Cyrl-RS"/>
         </w:rPr>
       </w:pPr>
-      <w:bookmarkStart w:id="69" w:name="_Toc212154506"/>
+      <w:bookmarkStart w:id="69" w:name="_Toc212286620"/>
       <w:r>
         <w:rPr>
           <w:lang w:val="sr-Cyrl-CS"/>
@@ -34422,7 +34531,19 @@
           <w:lang w:val="sr-Cyrl-RS"/>
         </w:rPr>
         <w:lastRenderedPageBreak/>
-        <w:t>На слици испод се може видети UML дијаграм случајева коришћења који обухвата све функционалности</w:t>
+        <w:t xml:space="preserve">На слици </w:t>
+      </w:r>
+      <w:r>
+        <w:rPr>
+          <w:lang w:val="sr-Cyrl-RS"/>
+        </w:rPr>
+        <w:t>5.2.1</w:t>
+      </w:r>
+      <w:r>
+        <w:rPr>
+          <w:lang w:val="sr-Cyrl-RS"/>
+        </w:rPr>
+        <w:t xml:space="preserve"> се може видети UML дијаграм случајева коришћења који обухвата све функционалности</w:t>
       </w:r>
       <w:r>
         <w:rPr>
@@ -34500,7 +34621,7 @@
           <w:lang w:val="en-US"/>
         </w:rPr>
       </w:pPr>
-      <w:bookmarkStart w:id="74" w:name="_Toc212154507"/>
+      <w:bookmarkStart w:id="74" w:name="_Toc212286621"/>
       <w:r>
         <w:rPr>
           <w:lang w:val="sr-Cyrl-CS"/>
@@ -35006,7 +35127,19 @@
         <w:rPr>
           <w:lang w:val="en-US"/>
         </w:rPr>
-        <w:t>На слици испод се може видети UML дијаграм случајева коришћења који обухвата све функционалности</w:t>
+        <w:t>На слици</w:t>
+      </w:r>
+      <w:r>
+        <w:rPr>
+          <w:lang w:val="sr-Cyrl-RS"/>
+        </w:rPr>
+        <w:t xml:space="preserve"> 5.3.1 </w:t>
+      </w:r>
+      <w:r>
+        <w:rPr>
+          <w:lang w:val="en-US"/>
+        </w:rPr>
+        <w:t>се може видети UML дијаграм случајева коришћења који обухвата све функционалности</w:t>
       </w:r>
       <w:r>
         <w:rPr>
@@ -35090,7 +35223,7 @@
           <w:lang w:val="en-US"/>
         </w:rPr>
       </w:pPr>
-      <w:bookmarkStart w:id="76" w:name="_Toc212154508"/>
+      <w:bookmarkStart w:id="76" w:name="_Toc212286622"/>
       <w:r>
         <w:rPr>
           <w:lang w:val="sr-Cyrl-CS"/>
@@ -40156,14 +40289,14 @@
         </w:rPr>
         <w:fldChar w:fldCharType="separate"/>
       </w:r>
-      <w:hyperlink w:anchor="_Toc212154496" w:history="1">
+      <w:hyperlink w:anchor="_Toc212286610" w:history="1">
         <w:r>
           <w:rPr>
             <w:rStyle w:val="Hyperlink"/>
             <w:noProof/>
             <w:lang w:val="sr-Cyrl-CS"/>
           </w:rPr>
-          <w:t xml:space="preserve">Слика 2.1.3.1. Део корисничког интерфејса мобилне апликације </w:t>
+          <w:t xml:space="preserve">Слика 2.1.3.1 Део корисничког интерфејса мобилне апликације </w:t>
         </w:r>
         <w:r>
           <w:rPr>
@@ -40194,7 +40327,7 @@
             <w:noProof/>
             <w:webHidden/>
           </w:rPr>
-          <w:instrText xml:space="preserve"> PAGEREF _Toc212154496 \h </w:instrText>
+          <w:instrText xml:space="preserve"> PAGEREF _Toc212286610 \h </w:instrText>
         </w:r>
         <w:r>
           <w:rPr>
@@ -40239,7 +40372,7 @@
           <w14:ligatures w14:val="standardContextual"/>
         </w:rPr>
       </w:pPr>
-      <w:hyperlink w:anchor="_Toc212154497" w:history="1">
+      <w:hyperlink w:anchor="_Toc212286611" w:history="1">
         <w:r>
           <w:rPr>
             <w:rStyle w:val="Hyperlink"/>
@@ -40262,7 +40395,7 @@
             <w:noProof/>
             <w:lang w:val="sr-Cyrl-CS"/>
           </w:rPr>
-          <w:t xml:space="preserve">.3.1. Део корисничког интерфејса мобилне апликације </w:t>
+          <w:t xml:space="preserve">.3.1 Део корисничког интерфејса мобилне апликације </w:t>
         </w:r>
         <w:r>
           <w:rPr>
@@ -40293,7 +40426,7 @@
             <w:noProof/>
             <w:webHidden/>
           </w:rPr>
-          <w:instrText xml:space="preserve"> PAGEREF _Toc212154497 \h </w:instrText>
+          <w:instrText xml:space="preserve"> PAGEREF _Toc212286611 \h </w:instrText>
         </w:r>
         <w:r>
           <w:rPr>
@@ -40338,7 +40471,7 @@
           <w14:ligatures w14:val="standardContextual"/>
         </w:rPr>
       </w:pPr>
-      <w:hyperlink w:anchor="_Toc212154498" w:history="1">
+      <w:hyperlink w:anchor="_Toc212286612" w:history="1">
         <w:r>
           <w:rPr>
             <w:rStyle w:val="Hyperlink"/>
@@ -40390,7 +40523,7 @@
             <w:noProof/>
             <w:webHidden/>
           </w:rPr>
-          <w:instrText xml:space="preserve"> PAGEREF _Toc212154498 \h </w:instrText>
+          <w:instrText xml:space="preserve"> PAGEREF _Toc212286612 \h </w:instrText>
         </w:r>
         <w:r>
           <w:rPr>
@@ -40435,7 +40568,7 @@
           <w14:ligatures w14:val="standardContextual"/>
         </w:rPr>
       </w:pPr>
-      <w:hyperlink w:anchor="_Toc212154499" w:history="1">
+      <w:hyperlink w:anchor="_Toc212286613" w:history="1">
         <w:r>
           <w:rPr>
             <w:rStyle w:val="Hyperlink"/>
@@ -40494,7 +40627,7 @@
             <w:noProof/>
             <w:webHidden/>
           </w:rPr>
-          <w:instrText xml:space="preserve"> PAGEREF _Toc212154499 \h </w:instrText>
+          <w:instrText xml:space="preserve"> PAGEREF _Toc212286613 \h </w:instrText>
         </w:r>
         <w:r>
           <w:rPr>
@@ -40539,7 +40672,7 @@
           <w14:ligatures w14:val="standardContextual"/>
         </w:rPr>
       </w:pPr>
-      <w:hyperlink w:anchor="_Toc212154500" w:history="1">
+      <w:hyperlink w:anchor="_Toc212286614" w:history="1">
         <w:r>
           <w:rPr>
             <w:rStyle w:val="Hyperlink"/>
@@ -40618,7 +40751,7 @@
             <w:noProof/>
             <w:webHidden/>
           </w:rPr>
-          <w:instrText xml:space="preserve"> PAGEREF _Toc212154500 \h </w:instrText>
+          <w:instrText xml:space="preserve"> PAGEREF _Toc212286614 \h </w:instrText>
         </w:r>
         <w:r>
           <w:rPr>
@@ -40663,7 +40796,7 @@
           <w14:ligatures w14:val="standardContextual"/>
         </w:rPr>
       </w:pPr>
-      <w:hyperlink w:anchor="_Toc212154501" w:history="1">
+      <w:hyperlink w:anchor="_Toc212286615" w:history="1">
         <w:r>
           <w:rPr>
             <w:rStyle w:val="Hyperlink"/>
@@ -40731,7 +40864,7 @@
             <w:noProof/>
             <w:webHidden/>
           </w:rPr>
-          <w:instrText xml:space="preserve"> PAGEREF _Toc212154501 \h </w:instrText>
+          <w:instrText xml:space="preserve"> PAGEREF _Toc212286615 \h </w:instrText>
         </w:r>
         <w:r>
           <w:rPr>
@@ -40776,7 +40909,7 @@
           <w14:ligatures w14:val="standardContextual"/>
         </w:rPr>
       </w:pPr>
-      <w:hyperlink w:anchor="_Toc212154502" w:history="1">
+      <w:hyperlink w:anchor="_Toc212286616" w:history="1">
         <w:r>
           <w:rPr>
             <w:rStyle w:val="Hyperlink"/>
@@ -40851,7 +40984,7 @@
             <w:noProof/>
             <w:webHidden/>
           </w:rPr>
-          <w:instrText xml:space="preserve"> PAGEREF _Toc212154502 \h </w:instrText>
+          <w:instrText xml:space="preserve"> PAGEREF _Toc212286616 \h </w:instrText>
         </w:r>
         <w:r>
           <w:rPr>
@@ -40896,7 +41029,7 @@
           <w14:ligatures w14:val="standardContextual"/>
         </w:rPr>
       </w:pPr>
-      <w:hyperlink w:anchor="_Toc212154503" w:history="1">
+      <w:hyperlink w:anchor="_Toc212286617" w:history="1">
         <w:r>
           <w:rPr>
             <w:rStyle w:val="Hyperlink"/>
@@ -40971,7 +41104,7 @@
             <w:noProof/>
             <w:webHidden/>
           </w:rPr>
-          <w:instrText xml:space="preserve"> PAGEREF _Toc212154503 \h </w:instrText>
+          <w:instrText xml:space="preserve"> PAGEREF _Toc212286617 \h </w:instrText>
         </w:r>
         <w:r>
           <w:rPr>
@@ -41016,7 +41149,7 @@
           <w14:ligatures w14:val="standardContextual"/>
         </w:rPr>
       </w:pPr>
-      <w:hyperlink w:anchor="_Toc212154504" w:history="1">
+      <w:hyperlink w:anchor="_Toc212286618" w:history="1">
         <w:r>
           <w:rPr>
             <w:rStyle w:val="Hyperlink"/>
@@ -41084,7 +41217,7 @@
             <w:noProof/>
             <w:webHidden/>
           </w:rPr>
-          <w:instrText xml:space="preserve"> PAGEREF _Toc212154504 \h </w:instrText>
+          <w:instrText xml:space="preserve"> PAGEREF _Toc212286618 \h </w:instrText>
         </w:r>
         <w:r>
           <w:rPr>
@@ -41129,7 +41262,7 @@
           <w14:ligatures w14:val="standardContextual"/>
         </w:rPr>
       </w:pPr>
-      <w:hyperlink w:anchor="_Toc212154505" w:history="1">
+      <w:hyperlink w:anchor="_Toc212286619" w:history="1">
         <w:r>
           <w:rPr>
             <w:rStyle w:val="Hyperlink"/>
@@ -41212,7 +41345,7 @@
             <w:noProof/>
             <w:webHidden/>
           </w:rPr>
-          <w:instrText xml:space="preserve"> PAGEREF _Toc212154505 \h </w:instrText>
+          <w:instrText xml:space="preserve"> PAGEREF _Toc212286619 \h </w:instrText>
         </w:r>
         <w:r>
           <w:rPr>
@@ -41257,7 +41390,7 @@
           <w14:ligatures w14:val="standardContextual"/>
         </w:rPr>
       </w:pPr>
-      <w:hyperlink w:anchor="_Toc212154506" w:history="1">
+      <w:hyperlink w:anchor="_Toc212286620" w:history="1">
         <w:r>
           <w:rPr>
             <w:rStyle w:val="Hyperlink"/>
@@ -41317,7 +41450,7 @@
             <w:noProof/>
             <w:webHidden/>
           </w:rPr>
-          <w:instrText xml:space="preserve"> PAGEREF _Toc212154506 \h </w:instrText>
+          <w:instrText xml:space="preserve"> PAGEREF _Toc212286620 \h </w:instrText>
         </w:r>
         <w:r>
           <w:rPr>
@@ -41362,7 +41495,7 @@
           <w14:ligatures w14:val="standardContextual"/>
         </w:rPr>
       </w:pPr>
-      <w:hyperlink w:anchor="_Toc212154507" w:history="1">
+      <w:hyperlink w:anchor="_Toc212286621" w:history="1">
         <w:r>
           <w:rPr>
             <w:rStyle w:val="Hyperlink"/>
@@ -41422,7 +41555,7 @@
             <w:noProof/>
             <w:webHidden/>
           </w:rPr>
-          <w:instrText xml:space="preserve"> PAGEREF _Toc212154507 \h </w:instrText>
+          <w:instrText xml:space="preserve"> PAGEREF _Toc212286621 \h </w:instrText>
         </w:r>
         <w:r>
           <w:rPr>
@@ -41467,7 +41600,7 @@
           <w14:ligatures w14:val="standardContextual"/>
         </w:rPr>
       </w:pPr>
-      <w:hyperlink w:anchor="_Toc212154508" w:history="1">
+      <w:hyperlink w:anchor="_Toc212286622" w:history="1">
         <w:r>
           <w:rPr>
             <w:rStyle w:val="Hyperlink"/>
@@ -41543,7 +41676,7 @@
             <w:noProof/>
             <w:webHidden/>
           </w:rPr>
-          <w:instrText xml:space="preserve"> PAGEREF _Toc212154508 \h </w:instrText>
+          <w:instrText xml:space="preserve"> PAGEREF _Toc212286622 \h </w:instrText>
         </w:r>
         <w:r>
           <w:rPr>
@@ -41588,7 +41721,7 @@
           <w14:ligatures w14:val="standardContextual"/>
         </w:rPr>
       </w:pPr>
-      <w:hyperlink w:anchor="_Toc212154509" w:history="1">
+      <w:hyperlink w:anchor="_Toc212286623" w:history="1">
         <w:r>
           <w:rPr>
             <w:rStyle w:val="Hyperlink"/>
@@ -41658,7 +41791,7 @@
             <w:noProof/>
             <w:webHidden/>
           </w:rPr>
-          <w:instrText xml:space="preserve"> PAGEREF _Toc212154509 \h </w:instrText>
+          <w:instrText xml:space="preserve"> PAGEREF _Toc212286623 \h </w:instrText>
         </w:r>
         <w:r>
           <w:rPr>
@@ -41703,7 +41836,7 @@
           <w14:ligatures w14:val="standardContextual"/>
         </w:rPr>
       </w:pPr>
-      <w:hyperlink w:anchor="_Toc212154510" w:history="1">
+      <w:hyperlink w:anchor="_Toc212286624" w:history="1">
         <w:r>
           <w:rPr>
             <w:rStyle w:val="Hyperlink"/>
@@ -41781,7 +41914,7 @@
             <w:noProof/>
             <w:webHidden/>
           </w:rPr>
-          <w:instrText xml:space="preserve"> PAGEREF _Toc212154510 \h </w:instrText>
+          <w:instrText xml:space="preserve"> PAGEREF _Toc212286624 \h </w:instrText>
         </w:r>
         <w:r>
           <w:rPr>
@@ -41826,7 +41959,7 @@
           <w14:ligatures w14:val="standardContextual"/>
         </w:rPr>
       </w:pPr>
-      <w:hyperlink w:anchor="_Toc212154511" w:history="1">
+      <w:hyperlink w:anchor="_Toc212286625" w:history="1">
         <w:r>
           <w:rPr>
             <w:rStyle w:val="Hyperlink"/>
@@ -41904,7 +42037,7 @@
             <w:noProof/>
             <w:webHidden/>
           </w:rPr>
-          <w:instrText xml:space="preserve"> PAGEREF _Toc212154511 \h </w:instrText>
+          <w:instrText xml:space="preserve"> PAGEREF _Toc212286625 \h </w:instrText>
         </w:r>
         <w:r>
           <w:rPr>
@@ -41949,7 +42082,7 @@
           <w14:ligatures w14:val="standardContextual"/>
         </w:rPr>
       </w:pPr>
-      <w:hyperlink w:anchor="_Toc212154512" w:history="1">
+      <w:hyperlink w:anchor="_Toc212286626" w:history="1">
         <w:r>
           <w:rPr>
             <w:rStyle w:val="Hyperlink"/>
@@ -42027,7 +42160,7 @@
             <w:noProof/>
             <w:webHidden/>
           </w:rPr>
-          <w:instrText xml:space="preserve"> PAGEREF _Toc212154512 \h </w:instrText>
+          <w:instrText xml:space="preserve"> PAGEREF _Toc212286626 \h </w:instrText>
         </w:r>
         <w:r>
           <w:rPr>
@@ -42072,7 +42205,7 @@
           <w14:ligatures w14:val="standardContextual"/>
         </w:rPr>
       </w:pPr>
-      <w:hyperlink w:anchor="_Toc212154513" w:history="1">
+      <w:hyperlink w:anchor="_Toc212286627" w:history="1">
         <w:r>
           <w:rPr>
             <w:rStyle w:val="Hyperlink"/>
@@ -42150,7 +42283,7 @@
             <w:noProof/>
             <w:webHidden/>
           </w:rPr>
-          <w:instrText xml:space="preserve"> PAGEREF _Toc212154513 \h </w:instrText>
+          <w:instrText xml:space="preserve"> PAGEREF _Toc212286627 \h </w:instrText>
         </w:r>
         <w:r>
           <w:rPr>
@@ -42195,7 +42328,7 @@
           <w14:ligatures w14:val="standardContextual"/>
         </w:rPr>
       </w:pPr>
-      <w:hyperlink w:anchor="_Toc212154514" w:history="1">
+      <w:hyperlink w:anchor="_Toc212286628" w:history="1">
         <w:r>
           <w:rPr>
             <w:rStyle w:val="Hyperlink"/>
@@ -42273,7 +42406,7 @@
             <w:noProof/>
             <w:webHidden/>
           </w:rPr>
-          <w:instrText xml:space="preserve"> PAGEREF _Toc212154514 \h </w:instrText>
+          <w:instrText xml:space="preserve"> PAGEREF _Toc212286628 \h </w:instrText>
         </w:r>
         <w:r>
           <w:rPr>
@@ -42318,7 +42451,7 @@
           <w14:ligatures w14:val="standardContextual"/>
         </w:rPr>
       </w:pPr>
-      <w:hyperlink w:anchor="_Toc212154515" w:history="1">
+      <w:hyperlink w:anchor="_Toc212286629" w:history="1">
         <w:r>
           <w:rPr>
             <w:rStyle w:val="Hyperlink"/>
@@ -42396,7 +42529,7 @@
             <w:noProof/>
             <w:webHidden/>
           </w:rPr>
-          <w:instrText xml:space="preserve"> PAGEREF _Toc212154515 \h </w:instrText>
+          <w:instrText xml:space="preserve"> PAGEREF _Toc212286629 \h </w:instrText>
         </w:r>
         <w:r>
           <w:rPr>
@@ -42441,7 +42574,7 @@
           <w14:ligatures w14:val="standardContextual"/>
         </w:rPr>
       </w:pPr>
-      <w:hyperlink w:anchor="_Toc212154516" w:history="1">
+      <w:hyperlink w:anchor="_Toc212286630" w:history="1">
         <w:r>
           <w:rPr>
             <w:rStyle w:val="Hyperlink"/>
@@ -42519,7 +42652,7 @@
             <w:noProof/>
             <w:webHidden/>
           </w:rPr>
-          <w:instrText xml:space="preserve"> PAGEREF _Toc212154516 \h </w:instrText>
+          <w:instrText xml:space="preserve"> PAGEREF _Toc212286630 \h </w:instrText>
         </w:r>
         <w:r>
           <w:rPr>
@@ -42804,7 +42937,19 @@
         <w:rPr>
           <w:lang w:val="sr-Cyrl-RS"/>
         </w:rPr>
-        <w:t>На слици испод се може видети изглед почетне странице апликације.</w:t>
+        <w:t xml:space="preserve">На слици </w:t>
+      </w:r>
+      <w:r>
+        <w:rPr>
+          <w:lang w:val="sr-Cyrl-RS"/>
+        </w:rPr>
+        <w:t>А.1.1</w:t>
+      </w:r>
+      <w:r>
+        <w:rPr>
+          <w:lang w:val="sr-Cyrl-RS"/>
+        </w:rPr>
+        <w:t xml:space="preserve"> се може видети изглед почетне странице апликације.</w:t>
       </w:r>
     </w:p>
     <w:p>
@@ -42871,7 +43016,7 @@
           <w:lang w:val="en-US"/>
         </w:rPr>
       </w:pPr>
-      <w:bookmarkStart w:id="87" w:name="_Toc212154509"/>
+      <w:bookmarkStart w:id="87" w:name="_Toc212286623"/>
       <w:r>
         <w:rPr>
           <w:lang w:val="sr-Cyrl-CS"/>
@@ -43037,7 +43182,7 @@
           <w:lang w:val="en-US"/>
         </w:rPr>
       </w:pPr>
-      <w:bookmarkStart w:id="89" w:name="_Toc212154510"/>
+      <w:bookmarkStart w:id="89" w:name="_Toc212286624"/>
       <w:r>
         <w:rPr>
           <w:lang w:val="sr-Cyrl-CS"/>
@@ -43175,7 +43320,7 @@
           <w:lang w:val="en-US"/>
         </w:rPr>
       </w:pPr>
-      <w:bookmarkStart w:id="91" w:name="_Toc212154511"/>
+      <w:bookmarkStart w:id="91" w:name="_Toc212286625"/>
       <w:r>
         <w:rPr>
           <w:lang w:val="sr-Cyrl-CS"/>
@@ -43302,7 +43447,7 @@
           <w:lang w:val="en-US"/>
         </w:rPr>
         <w:drawing>
-          <wp:inline distT="0" distB="0" distL="0" distR="0" wp14:anchorId="3B05341B" wp14:editId="367740A3">
+          <wp:inline distT="0" distB="0" distL="0" distR="0" wp14:anchorId="3B05341B" wp14:editId="6484EC66">
             <wp:extent cx="6078168" cy="3035300"/>
             <wp:effectExtent l="0" t="0" r="0" b="0"/>
             <wp:docPr id="2099466814" name="Picture 4" descr="A screenshot of a computer&#10;&#10;AI-generated content may be incorrect."/>
@@ -43353,7 +43498,7 @@
           <w:lang w:val="en-US"/>
         </w:rPr>
       </w:pPr>
-      <w:bookmarkStart w:id="95" w:name="_Toc212154512"/>
+      <w:bookmarkStart w:id="95" w:name="_Toc212286626"/>
       <w:r>
         <w:rPr>
           <w:lang w:val="sr-Cyrl-CS"/>
@@ -43496,7 +43641,7 @@
           <w:lang w:val="en-US"/>
         </w:rPr>
       </w:pPr>
-      <w:bookmarkStart w:id="97" w:name="_Toc212154513"/>
+      <w:bookmarkStart w:id="97" w:name="_Toc212286627"/>
       <w:r>
         <w:rPr>
           <w:lang w:val="sr-Cyrl-CS"/>
@@ -43635,7 +43780,7 @@
           <w:lang w:val="sr-Cyrl-RS"/>
         </w:rPr>
       </w:pPr>
-      <w:bookmarkStart w:id="99" w:name="_Toc212154514"/>
+      <w:bookmarkStart w:id="99" w:name="_Toc212286628"/>
       <w:r>
         <w:rPr>
           <w:lang w:val="sr-Cyrl-CS"/>
@@ -43823,7 +43968,7 @@
           <w:lang w:val="en-US"/>
         </w:rPr>
       </w:pPr>
-      <w:bookmarkStart w:id="102" w:name="_Toc212154515"/>
+      <w:bookmarkStart w:id="102" w:name="_Toc212286629"/>
       <w:r>
         <w:rPr>
           <w:lang w:val="sr-Cyrl-CS"/>
@@ -43950,7 +44095,7 @@
           <w:lang w:val="sr-Cyrl-RS"/>
         </w:rPr>
       </w:pPr>
-      <w:bookmarkStart w:id="104" w:name="_Toc212154516"/>
+      <w:bookmarkStart w:id="104" w:name="_Toc212286630"/>
       <w:r>
         <w:rPr>
           <w:lang w:val="sr-Cyrl-CS"/>

--- a/pavle_sarenac_2020_0359_diplomski_rad.docx
+++ b/pavle_sarenac_2020_0359_diplomski_rad.docx
@@ -12441,9 +12441,17 @@
       </w:r>
       <w:r>
         <w:rPr>
-          <w:lang w:val="en-US"/>
-        </w:rPr>
-        <w:t xml:space="preserve">Fresha </w:t>
+          <w:i/>
+          <w:iCs/>
+          <w:lang w:val="en-US"/>
+        </w:rPr>
+        <w:t>Fresha</w:t>
+      </w:r>
+      <w:r>
+        <w:rPr>
+          <w:lang w:val="en-US"/>
+        </w:rPr>
+        <w:t xml:space="preserve"> </w:t>
       </w:r>
       <w:r>
         <w:rPr>
@@ -18640,13 +18648,29 @@
         <w:rPr>
           <w:lang w:val="sr-Cyrl-RS"/>
         </w:rPr>
-        <w:t>Постоји више варијанти К</w:t>
-      </w:r>
-      <w:r>
-        <w:rPr>
-          <w:lang w:val="en-US"/>
-        </w:rPr>
-        <w:t xml:space="preserve">otlin </w:t>
+        <w:t xml:space="preserve">Постоји више варијанти </w:t>
+      </w:r>
+      <w:r>
+        <w:rPr>
+          <w:i/>
+          <w:iCs/>
+          <w:lang w:val="sr-Cyrl-RS"/>
+        </w:rPr>
+        <w:t>К</w:t>
+      </w:r>
+      <w:r>
+        <w:rPr>
+          <w:i/>
+          <w:iCs/>
+          <w:lang w:val="en-US"/>
+        </w:rPr>
+        <w:t>otlin</w:t>
+      </w:r>
+      <w:r>
+        <w:rPr>
+          <w:lang w:val="en-US"/>
+        </w:rPr>
+        <w:t xml:space="preserve"> </w:t>
       </w:r>
       <w:r>
         <w:rPr>
@@ -19878,21 +19902,7 @@
         <w:rPr>
           <w:lang w:val="en-US"/>
         </w:rPr>
-        <w:t xml:space="preserve"> BOM (</w:t>
-      </w:r>
-      <w:r>
-        <w:rPr>
-          <w:i/>
-          <w:iCs/>
-          <w:lang w:val="en-US"/>
-        </w:rPr>
-        <w:t>Bill of Materials</w:t>
-      </w:r>
-      <w:r>
-        <w:rPr>
-          <w:lang w:val="en-US"/>
-        </w:rPr>
-        <w:t>) 2023.08.00)</w:t>
+        <w:t xml:space="preserve"> BOM 2023.08.00)</w:t>
       </w:r>
     </w:p>
     <w:p>
@@ -19955,21 +19965,7 @@
         <w:rPr>
           <w:lang w:val="en-US"/>
         </w:rPr>
-        <w:t xml:space="preserve"> BOM (</w:t>
-      </w:r>
-      <w:r>
-        <w:rPr>
-          <w:i/>
-          <w:iCs/>
-          <w:lang w:val="en-US"/>
-        </w:rPr>
-        <w:t>Bill of Materials</w:t>
-      </w:r>
-      <w:r>
-        <w:rPr>
-          <w:lang w:val="en-US"/>
-        </w:rPr>
-        <w:t>) 2023.08.00)</w:t>
+        <w:t xml:space="preserve"> BOM 2023.08.00)</w:t>
       </w:r>
     </w:p>
     <w:p>
@@ -20032,21 +20028,19 @@
         <w:rPr>
           <w:lang w:val="en-US"/>
         </w:rPr>
-        <w:t xml:space="preserve"> BOM (</w:t>
-      </w:r>
-      <w:r>
-        <w:rPr>
-          <w:i/>
-          <w:iCs/>
-          <w:lang w:val="en-US"/>
-        </w:rPr>
-        <w:t>Bill of Materials</w:t>
-      </w:r>
-      <w:r>
-        <w:rPr>
-          <w:lang w:val="en-US"/>
-        </w:rPr>
-        <w:t>) 2023.08.00)</w:t>
+        <w:t xml:space="preserve"> BOM</w:t>
+      </w:r>
+      <w:r>
+        <w:rPr>
+          <w:lang w:val="en-US"/>
+        </w:rPr>
+        <w:t xml:space="preserve"> </w:t>
+      </w:r>
+      <w:r>
+        <w:rPr>
+          <w:lang w:val="en-US"/>
+        </w:rPr>
+        <w:t>2023.08.00)</w:t>
       </w:r>
     </w:p>
     <w:p>
@@ -20109,21 +20103,19 @@
         <w:rPr>
           <w:lang w:val="en-US"/>
         </w:rPr>
-        <w:t xml:space="preserve"> BOM (</w:t>
-      </w:r>
-      <w:r>
-        <w:rPr>
-          <w:i/>
-          <w:iCs/>
-          <w:lang w:val="en-US"/>
-        </w:rPr>
-        <w:t>Bill of Materials</w:t>
-      </w:r>
-      <w:r>
-        <w:rPr>
-          <w:lang w:val="en-US"/>
-        </w:rPr>
-        <w:t>) 2023.08.00)</w:t>
+        <w:t xml:space="preserve"> BOM</w:t>
+      </w:r>
+      <w:r>
+        <w:rPr>
+          <w:lang w:val="en-US"/>
+        </w:rPr>
+        <w:t xml:space="preserve"> </w:t>
+      </w:r>
+      <w:r>
+        <w:rPr>
+          <w:lang w:val="en-US"/>
+        </w:rPr>
+        <w:t>2023.08.00)</w:t>
       </w:r>
     </w:p>
     <w:p>
@@ -20655,40 +20647,391 @@
         <w:rPr>
           <w:lang w:val="sr-Cyrl-RS"/>
         </w:rPr>
+        <w:t>Навигација</w:t>
+      </w:r>
+    </w:p>
+    <w:p>
+      <w:pPr>
+        <w:pStyle w:val="Osnovnitekst"/>
+        <w:rPr>
+          <w:lang w:val="sr-Cyrl-RS"/>
+        </w:rPr>
+      </w:pPr>
+      <w:r>
+        <w:rPr>
+          <w:lang w:val="sr-Cyrl-RS"/>
+        </w:rPr>
+        <w:t>Навигација се односи на акције којима корисници могу да мењају тренутн</w:t>
+      </w:r>
+      <w:r>
+        <w:rPr>
+          <w:lang w:val="sr-Cyrl-RS"/>
+        </w:rPr>
+        <w:t>о приказани</w:t>
+      </w:r>
+      <w:r>
+        <w:rPr>
+          <w:lang w:val="sr-Cyrl-RS"/>
+        </w:rPr>
+        <w:t xml:space="preserve"> садржај апликације.</w:t>
+      </w:r>
+      <w:r>
+        <w:rPr>
+          <w:lang w:val="sr-Cyrl-RS"/>
+        </w:rPr>
+        <w:t xml:space="preserve"> Могући су разни начини навигације унутар </w:t>
+      </w:r>
+      <w:r>
+        <w:rPr>
+          <w:i/>
+          <w:iCs/>
+          <w:lang w:val="en-US"/>
+        </w:rPr>
+        <w:t>Android</w:t>
+      </w:r>
+      <w:r>
+        <w:rPr>
+          <w:lang w:val="en-US"/>
+        </w:rPr>
+        <w:t xml:space="preserve"> </w:t>
+      </w:r>
+      <w:r>
+        <w:rPr>
+          <w:lang w:val="sr-Cyrl-RS"/>
+        </w:rPr>
+        <w:t xml:space="preserve">апликације: </w:t>
+      </w:r>
+      <w:r>
+        <w:rPr>
+          <w:lang w:val="sr-Cyrl-RS"/>
+        </w:rPr>
         <w:lastRenderedPageBreak/>
-        <w:t>Навигација</w:t>
-      </w:r>
+        <w:t>притиском на дугме, коришћењем менија који се</w:t>
+      </w:r>
+      <w:r>
+        <w:rPr>
+          <w:lang w:val="sr-Cyrl-RS"/>
+        </w:rPr>
+        <w:t xml:space="preserve"> може појавити</w:t>
+      </w:r>
+      <w:r>
+        <w:rPr>
+          <w:lang w:val="sr-Cyrl-RS"/>
+        </w:rPr>
+        <w:t xml:space="preserve"> извлачењем попут фиок</w:t>
+      </w:r>
+      <w:r>
+        <w:rPr>
+          <w:lang w:val="sr-Cyrl-RS"/>
+        </w:rPr>
+        <w:t>е</w:t>
+      </w:r>
+      <w:r>
+        <w:rPr>
+          <w:lang w:val="sr-Cyrl-RS"/>
+        </w:rPr>
+        <w:t>, као</w:t>
+      </w:r>
+      <w:r>
+        <w:rPr>
+          <w:lang w:val="sr-Cyrl-RS"/>
+        </w:rPr>
+        <w:t xml:space="preserve"> и притиском на траке које могу бити на врху или дну екрана.</w:t>
+      </w:r>
+      <w:r>
+        <w:rPr>
+          <w:lang w:val="en-US"/>
+        </w:rPr>
+        <w:t xml:space="preserve"> [17]</w:t>
+      </w:r>
+      <w:r>
+        <w:rPr>
+          <w:lang w:val="sr-Cyrl-RS"/>
+        </w:rPr>
+        <w:t xml:space="preserve"> </w:t>
+      </w:r>
+      <w:r>
+        <w:rPr>
+          <w:lang w:val="sr-Cyrl-RS"/>
+        </w:rPr>
+        <w:t xml:space="preserve">У овом раду коришћена је верзија </w:t>
+      </w:r>
+      <w:r>
+        <w:rPr>
+          <w:lang w:val="sr-Cyrl-RS"/>
+        </w:rPr>
+        <w:t>2.8.0-</w:t>
+      </w:r>
+      <w:r>
+        <w:rPr>
+          <w:i/>
+          <w:iCs/>
+          <w:lang w:val="en-US"/>
+        </w:rPr>
+        <w:t>beta</w:t>
+      </w:r>
+      <w:r>
+        <w:rPr>
+          <w:lang w:val="en-US"/>
+        </w:rPr>
+        <w:t xml:space="preserve">04 </w:t>
+      </w:r>
+      <w:r>
+        <w:rPr>
+          <w:lang w:val="sr-Cyrl-RS"/>
+        </w:rPr>
+        <w:t xml:space="preserve">библиотеке </w:t>
+      </w:r>
+      <w:r>
+        <w:rPr>
+          <w:i/>
+          <w:iCs/>
+          <w:lang w:val="sr-Cyrl-RS"/>
+        </w:rPr>
+        <w:t>androidx.navigation:navigation-compose</w:t>
+      </w:r>
+      <w:r>
+        <w:rPr>
+          <w:lang w:val="sr-Cyrl-RS"/>
+        </w:rPr>
+        <w:t>.</w:t>
+      </w:r>
+    </w:p>
+    <w:p>
+      <w:pPr>
+        <w:pStyle w:val="IIInivonaslova-Odeljak"/>
+        <w:rPr>
+          <w:lang w:val="en-US"/>
+        </w:rPr>
+      </w:pPr>
+      <w:bookmarkStart w:id="35" w:name="_Toc212153984"/>
+      <w:r>
+        <w:t xml:space="preserve">Dependency Injection </w:t>
+      </w:r>
+      <w:r>
+        <w:rPr>
+          <w:lang w:val="sr-Cyrl-RS"/>
+        </w:rPr>
+        <w:t xml:space="preserve">уз </w:t>
+      </w:r>
+      <w:r>
+        <w:rPr>
+          <w:lang w:val="en-US"/>
+        </w:rPr>
+        <w:t>Hilt</w:t>
+      </w:r>
+      <w:bookmarkEnd w:id="35"/>
     </w:p>
     <w:p>
       <w:pPr>
         <w:pStyle w:val="Osnovnitekst"/>
         <w:rPr>
-          <w:lang w:val="sr-Cyrl-RS"/>
-        </w:rPr>
-      </w:pPr>
-      <w:r>
-        <w:rPr>
-          <w:lang w:val="sr-Cyrl-RS"/>
-        </w:rPr>
-        <w:t>Навигација се односи на акције којима корисници могу да мењају тренутн</w:t>
-      </w:r>
-      <w:r>
-        <w:rPr>
-          <w:lang w:val="sr-Cyrl-RS"/>
-        </w:rPr>
-        <w:t>о приказани</w:t>
-      </w:r>
-      <w:r>
-        <w:rPr>
-          <w:lang w:val="sr-Cyrl-RS"/>
-        </w:rPr>
-        <w:t xml:space="preserve"> садржај апликације.</w:t>
-      </w:r>
-      <w:r>
-        <w:rPr>
-          <w:lang w:val="sr-Cyrl-RS"/>
-        </w:rPr>
-        <w:t xml:space="preserve"> Могући су разни начини навигације унутар </w:t>
+          <w:lang w:val="en-US"/>
+        </w:rPr>
+      </w:pPr>
+      <w:r>
+        <w:rPr>
+          <w:i/>
+          <w:iCs/>
+          <w:lang w:val="en-US"/>
+        </w:rPr>
+        <w:t>Dependency Injection</w:t>
+      </w:r>
+      <w:r>
+        <w:rPr>
+          <w:lang w:val="sr-Cyrl-RS"/>
+        </w:rPr>
+        <w:t>, тј. аутоматско инстанцирање зависности,</w:t>
+      </w:r>
+      <w:r>
+        <w:rPr>
+          <w:lang w:val="en-US"/>
+        </w:rPr>
+        <w:t xml:space="preserve"> </w:t>
+      </w:r>
+      <w:r>
+        <w:rPr>
+          <w:lang w:val="sr-Cyrl-RS"/>
+        </w:rPr>
+        <w:t xml:space="preserve">је добро познат </w:t>
+      </w:r>
+      <w:r>
+        <w:rPr>
+          <w:lang w:val="sr-Cyrl-RS"/>
+        </w:rPr>
+        <w:t>шаблон</w:t>
+      </w:r>
+      <w:r>
+        <w:rPr>
+          <w:lang w:val="sr-Cyrl-RS"/>
+        </w:rPr>
+        <w:t xml:space="preserve"> који се користи у многим апликацијама</w:t>
+      </w:r>
+      <w:r>
+        <w:rPr>
+          <w:lang w:val="sr-Cyrl-RS"/>
+        </w:rPr>
+        <w:t>.</w:t>
+      </w:r>
+      <w:r>
+        <w:rPr>
+          <w:lang w:val="sr-Cyrl-RS"/>
+        </w:rPr>
+        <w:t xml:space="preserve"> </w:t>
+      </w:r>
+      <w:r>
+        <w:rPr>
+          <w:lang w:val="sr-Cyrl-RS"/>
+        </w:rPr>
+        <w:t xml:space="preserve">Овај концепт подразумева да, уколико је класа зависна од објекта неке друге класе, </w:t>
+      </w:r>
+      <w:r>
+        <w:rPr>
+          <w:i/>
+          <w:iCs/>
+          <w:lang w:val="en-US"/>
+        </w:rPr>
+        <w:t>Dependency Injection</w:t>
+      </w:r>
+      <w:r>
+        <w:rPr>
+          <w:lang w:val="en-US"/>
+        </w:rPr>
+        <w:t xml:space="preserve"> </w:t>
+      </w:r>
+      <w:r>
+        <w:rPr>
+          <w:lang w:val="sr-Cyrl-RS"/>
+        </w:rPr>
+        <w:t xml:space="preserve">механизам ће обезбедити да се на </w:t>
+      </w:r>
+      <w:r>
+        <w:rPr>
+          <w:lang w:val="sr-Cyrl-RS"/>
+        </w:rPr>
+        <w:t>одговарајуће</w:t>
+      </w:r>
+      <w:r>
+        <w:rPr>
+          <w:lang w:val="sr-Cyrl-RS"/>
+        </w:rPr>
+        <w:t xml:space="preserve"> место</w:t>
+      </w:r>
+      <w:r>
+        <w:rPr>
+          <w:lang w:val="sr-Cyrl-RS"/>
+        </w:rPr>
+        <w:t xml:space="preserve"> достави потребан објекат у време извршавања програма</w:t>
+      </w:r>
+      <w:r>
+        <w:rPr>
+          <w:lang w:val="sr-Cyrl-RS"/>
+        </w:rPr>
+        <w:t>, што ослобађа програмера од ручног инстанцирања</w:t>
+      </w:r>
+      <w:r>
+        <w:rPr>
+          <w:lang w:val="sr-Cyrl-RS"/>
+        </w:rPr>
+        <w:t xml:space="preserve"> објеката</w:t>
+      </w:r>
+      <w:r>
+        <w:rPr>
+          <w:lang w:val="sr-Cyrl-RS"/>
+        </w:rPr>
+        <w:t xml:space="preserve">. </w:t>
+      </w:r>
+      <w:r>
+        <w:rPr>
+          <w:lang w:val="sr-Cyrl-RS"/>
+        </w:rPr>
+        <w:t>Програмски код у ком се исправно користи</w:t>
+      </w:r>
+      <w:r>
+        <w:rPr>
+          <w:lang w:val="sr-Cyrl-RS"/>
+        </w:rPr>
+        <w:t xml:space="preserve"> </w:t>
+      </w:r>
+      <w:r>
+        <w:rPr>
+          <w:i/>
+          <w:iCs/>
+          <w:lang w:val="en-US"/>
+        </w:rPr>
+        <w:t>Dependency Injection</w:t>
+      </w:r>
+      <w:r>
+        <w:rPr>
+          <w:lang w:val="en-US"/>
+        </w:rPr>
+        <w:t xml:space="preserve"> </w:t>
+      </w:r>
+      <w:r>
+        <w:rPr>
+          <w:lang w:val="sr-Cyrl-RS"/>
+        </w:rPr>
+        <w:t xml:space="preserve">је реупотребљив, једноставан за рефакторисање, као и једноставан за тестирање. </w:t>
+      </w:r>
+      <w:r>
+        <w:rPr>
+          <w:lang w:val="en-US"/>
+        </w:rPr>
+        <w:t>[18]</w:t>
+      </w:r>
+    </w:p>
+    <w:p>
+      <w:pPr>
+        <w:pStyle w:val="Osnovnitekst"/>
+        <w:rPr>
+          <w:lang w:val="sr-Cyrl-RS"/>
+        </w:rPr>
+      </w:pPr>
+      <w:r>
+        <w:rPr>
+          <w:i/>
+          <w:iCs/>
+          <w:lang w:val="en-US"/>
+        </w:rPr>
+        <w:t>Hilt</w:t>
+      </w:r>
+      <w:r>
+        <w:rPr>
+          <w:lang w:val="en-US"/>
+        </w:rPr>
+        <w:t xml:space="preserve"> </w:t>
+      </w:r>
+      <w:r>
+        <w:rPr>
+          <w:lang w:val="sr-Cyrl-RS"/>
+        </w:rPr>
+        <w:t>је библиотека</w:t>
+      </w:r>
+      <w:r>
+        <w:rPr>
+          <w:lang w:val="sr-Cyrl-RS"/>
+        </w:rPr>
+        <w:t xml:space="preserve"> која омогућава </w:t>
+      </w:r>
+      <w:r>
+        <w:rPr>
+          <w:i/>
+          <w:iCs/>
+          <w:lang w:val="en-US"/>
+        </w:rPr>
+        <w:t>Dependency Injection</w:t>
+      </w:r>
+      <w:r>
+        <w:rPr>
+          <w:lang w:val="en-US"/>
+        </w:rPr>
+        <w:t xml:space="preserve"> </w:t>
+      </w:r>
+      <w:r>
+        <w:rPr>
+          <w:lang w:val="sr-Cyrl-RS"/>
+        </w:rPr>
+        <w:t xml:space="preserve">у </w:t>
       </w:r>
       <w:r>
         <w:rPr>
@@ -20708,19 +21051,2112 @@
         <w:rPr>
           <w:lang w:val="sr-Cyrl-RS"/>
         </w:rPr>
-        <w:t>апликације: притиском на дугме, коришћењем менија који се</w:t>
-      </w:r>
-      <w:r>
-        <w:rPr>
-          <w:lang w:val="sr-Cyrl-RS"/>
-        </w:rPr>
-        <w:t xml:space="preserve"> може појавити</w:t>
-      </w:r>
-      <w:r>
-        <w:rPr>
-          <w:lang w:val="sr-Cyrl-RS"/>
-        </w:rPr>
-        <w:t xml:space="preserve"> извлачењем попут фиок</w:t>
+        <w:t>апликацијама.</w:t>
+      </w:r>
+      <w:r>
+        <w:rPr>
+          <w:lang w:val="sr-Cyrl-RS"/>
+        </w:rPr>
+        <w:t xml:space="preserve"> </w:t>
+      </w:r>
+      <w:r>
+        <w:rPr>
+          <w:i/>
+          <w:iCs/>
+          <w:lang w:val="en-US"/>
+        </w:rPr>
+        <w:t>Hilt</w:t>
+      </w:r>
+      <w:r>
+        <w:rPr>
+          <w:lang w:val="en-US"/>
+        </w:rPr>
+        <w:t xml:space="preserve"> </w:t>
+      </w:r>
+      <w:r>
+        <w:rPr>
+          <w:lang w:val="sr-Cyrl-RS"/>
+        </w:rPr>
+        <w:t xml:space="preserve">библиотека је изграђена на основу друге популарне библиотеке која се зове </w:t>
+      </w:r>
+      <w:r>
+        <w:rPr>
+          <w:i/>
+          <w:iCs/>
+          <w:lang w:val="en-US"/>
+        </w:rPr>
+        <w:t>Dagger</w:t>
+      </w:r>
+      <w:r>
+        <w:rPr>
+          <w:lang w:val="en-US"/>
+        </w:rPr>
+        <w:t xml:space="preserve">. </w:t>
+      </w:r>
+      <w:r>
+        <w:rPr>
+          <w:lang w:val="sr-Cyrl-RS"/>
+        </w:rPr>
+        <w:t xml:space="preserve">То је случај зато што </w:t>
+      </w:r>
+      <w:r>
+        <w:rPr>
+          <w:i/>
+          <w:iCs/>
+          <w:lang w:val="en-US"/>
+        </w:rPr>
+        <w:t>Dagger</w:t>
+      </w:r>
+      <w:r>
+        <w:rPr>
+          <w:lang w:val="sr-Cyrl-RS"/>
+        </w:rPr>
+        <w:t xml:space="preserve"> обезбеђује тачност у време превођења програма, добре перформансе током извршавања програма, скалабилност, као и подршку за </w:t>
+      </w:r>
+      <w:r>
+        <w:rPr>
+          <w:i/>
+          <w:iCs/>
+          <w:lang w:val="en-US"/>
+        </w:rPr>
+        <w:t>Android Studio</w:t>
+      </w:r>
+      <w:r>
+        <w:rPr>
+          <w:lang w:val="en-US"/>
+        </w:rPr>
+        <w:t>. [19]</w:t>
+      </w:r>
+      <w:r>
+        <w:rPr>
+          <w:lang w:val="sr-Cyrl-RS"/>
+        </w:rPr>
+        <w:t xml:space="preserve"> </w:t>
+      </w:r>
+      <w:r>
+        <w:rPr>
+          <w:lang w:val="sr-Cyrl-RS"/>
+        </w:rPr>
+        <w:t xml:space="preserve">Библиотеке коришћене у овом раду су </w:t>
+      </w:r>
+      <w:r>
+        <w:rPr>
+          <w:i/>
+          <w:iCs/>
+          <w:lang w:val="sr-Cyrl-RS"/>
+        </w:rPr>
+        <w:t>hilt-android</w:t>
+      </w:r>
+      <w:r>
+        <w:rPr>
+          <w:lang w:val="sr-Cyrl-RS"/>
+        </w:rPr>
+        <w:t xml:space="preserve"> (верзија 2.51.1), </w:t>
+      </w:r>
+      <w:r>
+        <w:rPr>
+          <w:i/>
+          <w:iCs/>
+          <w:lang w:val="sr-Cyrl-RS"/>
+        </w:rPr>
+        <w:t>hilt-compiler</w:t>
+      </w:r>
+      <w:r>
+        <w:rPr>
+          <w:i/>
+          <w:iCs/>
+          <w:lang w:val="sr-Cyrl-RS"/>
+        </w:rPr>
+        <w:t xml:space="preserve"> </w:t>
+      </w:r>
+      <w:r>
+        <w:rPr>
+          <w:lang w:val="sr-Cyrl-RS"/>
+        </w:rPr>
+        <w:t>(верзија 2.51.1)</w:t>
+      </w:r>
+      <w:r>
+        <w:rPr>
+          <w:lang w:val="sr-Cyrl-RS"/>
+        </w:rPr>
+        <w:t xml:space="preserve">, </w:t>
+      </w:r>
+      <w:r>
+        <w:rPr>
+          <w:i/>
+          <w:iCs/>
+          <w:lang w:val="sr-Cyrl-RS"/>
+        </w:rPr>
+        <w:t>androidx-hilt-navigation-compose</w:t>
+      </w:r>
+      <w:r>
+        <w:rPr>
+          <w:i/>
+          <w:iCs/>
+          <w:lang w:val="sr-Cyrl-RS"/>
+        </w:rPr>
+        <w:t xml:space="preserve"> </w:t>
+      </w:r>
+      <w:r>
+        <w:rPr>
+          <w:lang w:val="sr-Cyrl-RS"/>
+        </w:rPr>
+        <w:t>(верзија 1.2.0).</w:t>
+      </w:r>
+    </w:p>
+    <w:p>
+      <w:pPr>
+        <w:pStyle w:val="IIInivonaslova-Odeljak"/>
+        <w:rPr>
+          <w:lang w:val="en-US"/>
+        </w:rPr>
+      </w:pPr>
+      <w:bookmarkStart w:id="36" w:name="_Toc212153985"/>
+      <w:r>
+        <w:rPr>
+          <w:lang w:val="sr-Cyrl-RS"/>
+        </w:rPr>
+        <w:t xml:space="preserve">Мрежна комуникација уз </w:t>
+      </w:r>
+      <w:r>
+        <w:rPr>
+          <w:lang w:val="en-US"/>
+        </w:rPr>
+        <w:t>Retrofit</w:t>
+      </w:r>
+      <w:bookmarkEnd w:id="36"/>
+    </w:p>
+    <w:p>
+      <w:pPr>
+        <w:pStyle w:val="Osnovnitekst"/>
+        <w:rPr>
+          <w:lang w:val="en-US"/>
+        </w:rPr>
+      </w:pPr>
+      <w:r>
+        <w:rPr>
+          <w:i/>
+          <w:iCs/>
+          <w:lang w:val="en-US"/>
+        </w:rPr>
+        <w:t>Retrofit</w:t>
+      </w:r>
+      <w:r>
+        <w:rPr>
+          <w:lang w:val="en-US"/>
+        </w:rPr>
+        <w:t xml:space="preserve"> </w:t>
+      </w:r>
+      <w:r>
+        <w:rPr>
+          <w:lang w:val="sr-Cyrl-RS"/>
+        </w:rPr>
+        <w:t>је библиотека која омогућава да</w:t>
+      </w:r>
+      <w:r>
+        <w:rPr>
+          <w:lang w:val="sr-Cyrl-RS"/>
+        </w:rPr>
+        <w:t xml:space="preserve"> </w:t>
+      </w:r>
+      <w:r>
+        <w:rPr>
+          <w:i/>
+          <w:iCs/>
+          <w:lang w:val="en-US"/>
+        </w:rPr>
+        <w:t>Android</w:t>
+      </w:r>
+      <w:r>
+        <w:rPr>
+          <w:lang w:val="sr-Cyrl-RS"/>
+        </w:rPr>
+        <w:t xml:space="preserve"> апликације</w:t>
+      </w:r>
+      <w:r>
+        <w:rPr>
+          <w:lang w:val="sr-Cyrl-RS"/>
+        </w:rPr>
+        <w:t xml:space="preserve"> остваре комуникацију </w:t>
+      </w:r>
+      <w:r>
+        <w:rPr>
+          <w:lang w:val="sr-Cyrl-RS"/>
+        </w:rPr>
+        <w:t>преко мреже</w:t>
+      </w:r>
+      <w:r>
+        <w:rPr>
+          <w:lang w:val="sr-Cyrl-RS"/>
+        </w:rPr>
+        <w:t xml:space="preserve"> слањем </w:t>
+      </w:r>
+      <w:r>
+        <w:rPr>
+          <w:lang w:val="en-US"/>
+        </w:rPr>
+        <w:t>HTTP (</w:t>
+      </w:r>
+      <w:r>
+        <w:rPr>
+          <w:i/>
+          <w:iCs/>
+          <w:lang w:val="en-US"/>
+        </w:rPr>
+        <w:t>HyperText Transfer Protocol</w:t>
+      </w:r>
+      <w:r>
+        <w:rPr>
+          <w:lang w:val="en-US"/>
+        </w:rPr>
+        <w:t>)</w:t>
+      </w:r>
+      <w:r>
+        <w:rPr>
+          <w:lang w:val="sr-Cyrl-RS"/>
+        </w:rPr>
+        <w:t xml:space="preserve"> захтева</w:t>
+      </w:r>
+      <w:r>
+        <w:rPr>
+          <w:lang w:val="sr-Cyrl-RS"/>
+        </w:rPr>
+        <w:t xml:space="preserve">, а затим и пријемом </w:t>
+      </w:r>
+      <w:r>
+        <w:rPr>
+          <w:lang w:val="en-US"/>
+        </w:rPr>
+        <w:t xml:space="preserve">HTTP </w:t>
+      </w:r>
+      <w:r>
+        <w:rPr>
+          <w:lang w:val="sr-Cyrl-RS"/>
+        </w:rPr>
+        <w:t>одговора</w:t>
+      </w:r>
+      <w:r>
+        <w:rPr>
+          <w:lang w:val="sr-Cyrl-RS"/>
+        </w:rPr>
+        <w:t>.</w:t>
+      </w:r>
+      <w:r>
+        <w:rPr>
+          <w:lang w:val="en-US"/>
+        </w:rPr>
+        <w:t xml:space="preserve"> </w:t>
+      </w:r>
+      <w:r>
+        <w:rPr>
+          <w:lang w:val="sr-Cyrl-RS"/>
+        </w:rPr>
+        <w:t xml:space="preserve">Замишљено је да се </w:t>
+      </w:r>
+      <w:r>
+        <w:rPr>
+          <w:lang w:val="en-US"/>
+        </w:rPr>
+        <w:t>API</w:t>
+      </w:r>
+      <w:r>
+        <w:rPr>
+          <w:lang w:val="sr-Cyrl-RS"/>
+        </w:rPr>
+        <w:t xml:space="preserve"> (</w:t>
+      </w:r>
+      <w:r>
+        <w:rPr>
+          <w:i/>
+          <w:iCs/>
+          <w:lang w:val="en-US"/>
+        </w:rPr>
+        <w:t>Application Programming Interface</w:t>
+      </w:r>
+      <w:r>
+        <w:rPr>
+          <w:lang w:val="sr-Cyrl-RS"/>
+        </w:rPr>
+        <w:t xml:space="preserve">) </w:t>
+      </w:r>
+      <w:r>
+        <w:rPr>
+          <w:i/>
+          <w:iCs/>
+          <w:lang w:val="en-US"/>
+        </w:rPr>
+        <w:t>Android</w:t>
+      </w:r>
+      <w:r>
+        <w:rPr>
+          <w:lang w:val="en-US"/>
+        </w:rPr>
+        <w:t xml:space="preserve"> </w:t>
+      </w:r>
+      <w:r>
+        <w:rPr>
+          <w:lang w:val="sr-Cyrl-RS"/>
+        </w:rPr>
+        <w:t>апликације дефинише у виду интерфејса у којима</w:t>
+      </w:r>
+      <w:r>
+        <w:rPr>
+          <w:lang w:val="sr-Cyrl-RS"/>
+        </w:rPr>
+        <w:t xml:space="preserve"> се наводе потписи метода заједно са одговарајућим анотацијама.</w:t>
+      </w:r>
+      <w:r>
+        <w:rPr>
+          <w:lang w:val="sr-Cyrl-RS"/>
+        </w:rPr>
+        <w:t xml:space="preserve"> Могуће је слати како синхроне, тако и асинхроне </w:t>
+      </w:r>
+      <w:r>
+        <w:rPr>
+          <w:lang w:val="en-US"/>
+        </w:rPr>
+        <w:t xml:space="preserve">HTTP </w:t>
+      </w:r>
+      <w:r>
+        <w:rPr>
+          <w:lang w:val="sr-Cyrl-RS"/>
+        </w:rPr>
+        <w:t>захтеве.</w:t>
+      </w:r>
+      <w:r>
+        <w:rPr>
+          <w:lang w:val="sr-Cyrl-RS"/>
+        </w:rPr>
+        <w:t xml:space="preserve"> У овом </w:t>
+      </w:r>
+      <w:r>
+        <w:rPr>
+          <w:lang w:val="sr-Cyrl-RS"/>
+        </w:rPr>
+        <w:t xml:space="preserve">раду је коришћена верзија </w:t>
+      </w:r>
+      <w:r>
+        <w:rPr>
+          <w:lang w:val="en-US"/>
+        </w:rPr>
+        <w:t xml:space="preserve">2.9.0 </w:t>
+      </w:r>
+      <w:r>
+        <w:rPr>
+          <w:lang w:val="sr-Cyrl-RS"/>
+        </w:rPr>
+        <w:t xml:space="preserve">библиотеке </w:t>
+      </w:r>
+      <w:r>
+        <w:rPr>
+          <w:i/>
+          <w:iCs/>
+          <w:lang w:val="sr-Cyrl-RS"/>
+        </w:rPr>
+        <w:t>com.squareup.retrofit2:retrofit</w:t>
+      </w:r>
+      <w:r>
+        <w:rPr>
+          <w:lang w:val="en-US"/>
+        </w:rPr>
+        <w:t>.</w:t>
+      </w:r>
+    </w:p>
+    <w:p>
+      <w:pPr>
+        <w:pStyle w:val="IInivonaslova-Potpoglavlje"/>
+        <w:rPr>
+          <w:lang w:val="sr-Cyrl-RS"/>
+        </w:rPr>
+      </w:pPr>
+      <w:bookmarkStart w:id="37" w:name="_Toc212153986"/>
+      <w:r>
+        <w:rPr>
+          <w:i/>
+          <w:iCs w:val="0"/>
+          <w:lang w:val="en-US"/>
+        </w:rPr>
+        <w:t>Ktor</w:t>
+      </w:r>
+      <w:r>
+        <w:rPr>
+          <w:lang w:val="en-US"/>
+        </w:rPr>
+        <w:t xml:space="preserve"> </w:t>
+      </w:r>
+      <w:r>
+        <w:rPr>
+          <w:lang w:val="sr-Cyrl-RS"/>
+        </w:rPr>
+        <w:t>сервер</w:t>
+      </w:r>
+      <w:bookmarkEnd w:id="37"/>
+    </w:p>
+    <w:p>
+      <w:pPr>
+        <w:pStyle w:val="Osnovnitekst"/>
+        <w:rPr>
+          <w:lang w:val="en-GB"/>
+        </w:rPr>
+      </w:pPr>
+      <w:r>
+        <w:t xml:space="preserve">У овом поглављу ће бити обрађене главне технологије које су коришћене при развоју </w:t>
+      </w:r>
+      <w:r>
+        <w:rPr>
+          <w:lang w:val="sr-Cyrl-RS"/>
+        </w:rPr>
+        <w:t>серверског</w:t>
+      </w:r>
+      <w:r>
+        <w:t xml:space="preserve"> дела мобилне апликације </w:t>
+      </w:r>
+      <w:r>
+        <w:rPr>
+          <w:i/>
+          <w:iCs/>
+        </w:rPr>
+        <w:t>BarberBooker</w:t>
+      </w:r>
+      <w:r>
+        <w:t>. Биће објашњен</w:t>
+      </w:r>
+      <w:r>
+        <w:rPr>
+          <w:lang w:val="sr-Cyrl-RS"/>
+        </w:rPr>
+        <w:t xml:space="preserve"> </w:t>
+      </w:r>
+      <w:r>
+        <w:rPr>
+          <w:i/>
+          <w:iCs/>
+          <w:lang w:val="en-GB"/>
+        </w:rPr>
+        <w:t>Ktor</w:t>
+      </w:r>
+      <w:r>
+        <w:rPr>
+          <w:lang w:val="sr-Cyrl-RS"/>
+        </w:rPr>
+        <w:t xml:space="preserve"> радни оквир</w:t>
+      </w:r>
+      <w:r>
+        <w:t xml:space="preserve">, </w:t>
+      </w:r>
+      <w:r>
+        <w:rPr>
+          <w:lang w:val="sr-Cyrl-RS"/>
+        </w:rPr>
+        <w:t>технологије везане за базу података</w:t>
+      </w:r>
+      <w:r>
+        <w:t xml:space="preserve">, </w:t>
+      </w:r>
+      <w:r>
+        <w:rPr>
+          <w:lang w:val="sr-Cyrl-RS"/>
+        </w:rPr>
+        <w:t xml:space="preserve">аутентикација уз </w:t>
+      </w:r>
+      <w:r>
+        <w:rPr>
+          <w:lang w:val="en-GB"/>
+        </w:rPr>
+        <w:t>JWT</w:t>
+      </w:r>
+      <w:r>
+        <w:t xml:space="preserve">, </w:t>
+      </w:r>
+      <w:r>
+        <w:rPr>
+          <w:lang w:val="sr-Cyrl-RS"/>
+        </w:rPr>
+        <w:t xml:space="preserve">интеграције са спољним сервисима, као и контејнеризација уз </w:t>
+      </w:r>
+      <w:r>
+        <w:rPr>
+          <w:i/>
+          <w:iCs/>
+          <w:lang w:val="en-GB"/>
+        </w:rPr>
+        <w:t>Docker</w:t>
+      </w:r>
+      <w:r>
+        <w:rPr>
+          <w:lang w:val="en-GB"/>
+        </w:rPr>
+        <w:t>.</w:t>
+      </w:r>
+    </w:p>
+    <w:p>
+      <w:pPr>
+        <w:pStyle w:val="IIInivonaslova-Odeljak"/>
+        <w:rPr>
+          <w:lang w:val="en-US"/>
+        </w:rPr>
+      </w:pPr>
+      <w:bookmarkStart w:id="38" w:name="_Toc212153987"/>
+      <w:r>
+        <w:rPr>
+          <w:lang w:val="en-US"/>
+        </w:rPr>
+        <w:t xml:space="preserve">Ktor </w:t>
+      </w:r>
+      <w:r>
+        <w:rPr>
+          <w:lang w:val="sr-Cyrl-RS"/>
+        </w:rPr>
+        <w:t>радни оквир</w:t>
+      </w:r>
+      <w:bookmarkEnd w:id="38"/>
+    </w:p>
+    <w:p>
+      <w:pPr>
+        <w:pStyle w:val="Osnovnitekst"/>
+        <w:rPr>
+          <w:lang w:val="sr-Cyrl-RS"/>
+        </w:rPr>
+      </w:pPr>
+      <w:r>
+        <w:rPr>
+          <w:i/>
+          <w:iCs/>
+          <w:lang w:val="en-US"/>
+        </w:rPr>
+        <w:t>Ktor</w:t>
+      </w:r>
+      <w:r>
+        <w:rPr>
+          <w:lang w:val="en-US"/>
+        </w:rPr>
+        <w:t xml:space="preserve"> </w:t>
+      </w:r>
+      <w:r>
+        <w:rPr>
+          <w:lang w:val="sr-Cyrl-RS"/>
+        </w:rPr>
+        <w:t xml:space="preserve">и </w:t>
+      </w:r>
+      <w:r>
+        <w:rPr>
+          <w:i/>
+          <w:iCs/>
+          <w:lang w:val="en-US"/>
+        </w:rPr>
+        <w:t>Spring Boot</w:t>
+      </w:r>
+      <w:r>
+        <w:rPr>
+          <w:lang w:val="sr-Cyrl-RS"/>
+        </w:rPr>
+        <w:t xml:space="preserve"> су два најчешће коришћена радна оквира за имплементацију серверског дела </w:t>
+      </w:r>
+      <w:r>
+        <w:rPr>
+          <w:i/>
+          <w:iCs/>
+          <w:lang w:val="en-US"/>
+        </w:rPr>
+        <w:t>Android</w:t>
+      </w:r>
+      <w:r>
+        <w:rPr>
+          <w:lang w:val="en-US"/>
+        </w:rPr>
+        <w:t xml:space="preserve"> </w:t>
+      </w:r>
+      <w:r>
+        <w:rPr>
+          <w:lang w:val="sr-Cyrl-RS"/>
+        </w:rPr>
+        <w:t>апликација.</w:t>
+      </w:r>
+      <w:r>
+        <w:rPr>
+          <w:lang w:val="sr-Cyrl-RS"/>
+        </w:rPr>
+        <w:t xml:space="preserve"> Оба радна оквира подржавају програмски језик </w:t>
+      </w:r>
+      <w:r>
+        <w:rPr>
+          <w:i/>
+          <w:iCs/>
+          <w:lang w:val="en-US"/>
+        </w:rPr>
+        <w:t>Kotlin</w:t>
+      </w:r>
+      <w:r>
+        <w:rPr>
+          <w:lang w:val="en-US"/>
+        </w:rPr>
+        <w:t>.</w:t>
+      </w:r>
+      <w:r>
+        <w:rPr>
+          <w:lang w:val="sr-Cyrl-RS"/>
+        </w:rPr>
+        <w:t xml:space="preserve"> Зато се природно намеће питање, који радни оквир употребити за развој апликације попут </w:t>
+      </w:r>
+      <w:r>
+        <w:rPr>
+          <w:i/>
+          <w:iCs/>
+          <w:lang w:val="en-US"/>
+        </w:rPr>
+        <w:t>BarberBooker</w:t>
+      </w:r>
+      <w:r>
+        <w:rPr>
+          <w:lang w:val="en-US"/>
+        </w:rPr>
+        <w:t>?</w:t>
+      </w:r>
+    </w:p>
+    <w:p>
+      <w:pPr>
+        <w:pStyle w:val="Osnovnitekst"/>
+        <w:rPr>
+          <w:lang w:val="en-US"/>
+        </w:rPr>
+      </w:pPr>
+      <w:r>
+        <w:rPr>
+          <w:lang w:val="sr-Cyrl-RS"/>
+        </w:rPr>
+        <w:t xml:space="preserve">Прво, </w:t>
+      </w:r>
+      <w:r>
+        <w:rPr>
+          <w:i/>
+          <w:iCs/>
+          <w:lang w:val="en-US"/>
+        </w:rPr>
+        <w:t>Ktor</w:t>
+      </w:r>
+      <w:r>
+        <w:rPr>
+          <w:lang w:val="sr-Cyrl-RS"/>
+        </w:rPr>
+        <w:t xml:space="preserve"> је у потпуности имплементиран у програмском језику</w:t>
+      </w:r>
+      <w:r>
+        <w:rPr>
+          <w:lang w:val="en-US"/>
+        </w:rPr>
+        <w:t xml:space="preserve"> </w:t>
+      </w:r>
+      <w:r>
+        <w:rPr>
+          <w:i/>
+          <w:iCs/>
+          <w:lang w:val="en-US"/>
+        </w:rPr>
+        <w:t>Kotlin</w:t>
+      </w:r>
+      <w:r>
+        <w:rPr>
+          <w:lang w:val="sr-Cyrl-RS"/>
+        </w:rPr>
+        <w:t xml:space="preserve">, због чега природно има подршку за </w:t>
+      </w:r>
+      <w:r>
+        <w:rPr>
+          <w:i/>
+          <w:iCs/>
+          <w:lang w:val="en-US"/>
+        </w:rPr>
+        <w:t>Kotlin</w:t>
+      </w:r>
+      <w:r>
+        <w:rPr>
+          <w:lang w:val="en-US"/>
+        </w:rPr>
+        <w:t xml:space="preserve"> </w:t>
+      </w:r>
+      <w:r>
+        <w:rPr>
+          <w:lang w:val="sr-Cyrl-RS"/>
+        </w:rPr>
+        <w:t>корутине</w:t>
+      </w:r>
+      <w:r>
+        <w:rPr>
+          <w:lang w:val="sr-Cyrl-RS"/>
+        </w:rPr>
+        <w:t xml:space="preserve"> за разлику од </w:t>
+      </w:r>
+      <w:r>
+        <w:rPr>
+          <w:i/>
+          <w:iCs/>
+          <w:lang w:val="en-US"/>
+        </w:rPr>
+        <w:t>Spring Boot</w:t>
+      </w:r>
+      <w:r>
+        <w:rPr>
+          <w:lang w:val="en-US"/>
+        </w:rPr>
+        <w:t xml:space="preserve"> </w:t>
+      </w:r>
+      <w:r>
+        <w:rPr>
+          <w:lang w:val="sr-Cyrl-RS"/>
+        </w:rPr>
+        <w:t>радног оквира.</w:t>
+      </w:r>
+      <w:r>
+        <w:rPr>
+          <w:lang w:val="sr-Cyrl-RS"/>
+        </w:rPr>
+        <w:t xml:space="preserve"> Такође, </w:t>
+      </w:r>
+      <w:r>
+        <w:rPr>
+          <w:i/>
+          <w:iCs/>
+          <w:lang w:val="en-US"/>
+        </w:rPr>
+        <w:t>Ktor</w:t>
+      </w:r>
+      <w:r>
+        <w:rPr>
+          <w:lang w:val="en-US"/>
+        </w:rPr>
+        <w:t xml:space="preserve"> </w:t>
+      </w:r>
+      <w:r>
+        <w:rPr>
+          <w:lang w:val="sr-Cyrl-RS"/>
+        </w:rPr>
+        <w:t>радни</w:t>
+      </w:r>
+      <w:r>
+        <w:rPr>
+          <w:lang w:val="sr-Cyrl-RS"/>
+        </w:rPr>
+        <w:t xml:space="preserve"> оквир има доста мање подразумеваних конфигурација и зависности због чега је лаганији за покретање у односу на </w:t>
+      </w:r>
+      <w:r>
+        <w:rPr>
+          <w:i/>
+          <w:iCs/>
+          <w:lang w:val="en-US"/>
+        </w:rPr>
+        <w:t>Spring Boot</w:t>
+      </w:r>
+      <w:r>
+        <w:rPr>
+          <w:lang w:val="en-US"/>
+        </w:rPr>
+        <w:t>.</w:t>
+      </w:r>
+      <w:r>
+        <w:rPr>
+          <w:lang w:val="sr-Cyrl-RS"/>
+        </w:rPr>
+        <w:t xml:space="preserve"> С једне стране, ово пружа програмерима бољи увид у </w:t>
+      </w:r>
+      <w:r>
+        <w:rPr>
+          <w:lang w:val="sr-Cyrl-RS"/>
+        </w:rPr>
+        <w:t>подешавање</w:t>
+      </w:r>
+      <w:r>
+        <w:rPr>
+          <w:lang w:val="sr-Cyrl-RS"/>
+        </w:rPr>
+        <w:t xml:space="preserve"> своје апликације јер </w:t>
+      </w:r>
+      <w:r>
+        <w:rPr>
+          <w:lang w:val="sr-Cyrl-RS"/>
+        </w:rPr>
+        <w:t xml:space="preserve">су у обавези да </w:t>
+      </w:r>
+      <w:r>
+        <w:rPr>
+          <w:lang w:val="sr-Cyrl-RS"/>
+        </w:rPr>
+        <w:t>изврше</w:t>
+      </w:r>
+      <w:r>
+        <w:rPr>
+          <w:lang w:val="sr-Cyrl-RS"/>
+        </w:rPr>
+        <w:t xml:space="preserve"> </w:t>
+      </w:r>
+      <w:r>
+        <w:rPr>
+          <w:lang w:val="sr-Cyrl-RS"/>
+        </w:rPr>
+        <w:t>већи број</w:t>
+      </w:r>
+      <w:r>
+        <w:rPr>
+          <w:lang w:val="sr-Cyrl-RS"/>
+        </w:rPr>
+        <w:t xml:space="preserve"> ручн</w:t>
+      </w:r>
+      <w:r>
+        <w:rPr>
+          <w:lang w:val="sr-Cyrl-RS"/>
+        </w:rPr>
+        <w:t>их</w:t>
+      </w:r>
+      <w:r>
+        <w:rPr>
+          <w:lang w:val="sr-Cyrl-RS"/>
+        </w:rPr>
+        <w:t xml:space="preserve"> конфигурациј</w:t>
+      </w:r>
+      <w:r>
+        <w:rPr>
+          <w:lang w:val="sr-Cyrl-RS"/>
+        </w:rPr>
+        <w:t>а</w:t>
+      </w:r>
+      <w:r>
+        <w:rPr>
+          <w:lang w:val="sr-Cyrl-RS"/>
+        </w:rPr>
+        <w:t xml:space="preserve">. </w:t>
+      </w:r>
+      <w:r>
+        <w:rPr>
+          <w:lang w:val="sr-Cyrl-RS"/>
+        </w:rPr>
+        <w:t>С друге стране, ово програмерима ствара додатан посао</w:t>
+      </w:r>
+      <w:r>
+        <w:rPr>
+          <w:lang w:val="sr-Cyrl-RS"/>
+        </w:rPr>
+        <w:t xml:space="preserve"> при иницијалној конфигурацији</w:t>
+      </w:r>
+      <w:r>
+        <w:rPr>
+          <w:lang w:val="sr-Cyrl-RS"/>
+        </w:rPr>
+        <w:t xml:space="preserve"> сервера</w:t>
+      </w:r>
+      <w:r>
+        <w:rPr>
+          <w:lang w:val="sr-Cyrl-RS"/>
+        </w:rPr>
+        <w:t>.</w:t>
+      </w:r>
+      <w:r>
+        <w:rPr>
+          <w:lang w:val="sr-Cyrl-RS"/>
+        </w:rPr>
+        <w:t xml:space="preserve"> Што се тиче зрелости радних оквира, </w:t>
+      </w:r>
+      <w:r>
+        <w:rPr>
+          <w:i/>
+          <w:iCs/>
+          <w:lang w:val="en-US"/>
+        </w:rPr>
+        <w:t>Spring Boot</w:t>
+      </w:r>
+      <w:r>
+        <w:rPr>
+          <w:lang w:val="en-US"/>
+        </w:rPr>
+        <w:t xml:space="preserve"> </w:t>
+      </w:r>
+      <w:r>
+        <w:rPr>
+          <w:lang w:val="sr-Cyrl-RS"/>
+        </w:rPr>
+        <w:t xml:space="preserve">ту дефинитивно предњачи зато што је много распрострањенији од </w:t>
+      </w:r>
+      <w:r>
+        <w:rPr>
+          <w:i/>
+          <w:iCs/>
+          <w:lang w:val="en-US"/>
+        </w:rPr>
+        <w:t>Ktor</w:t>
+      </w:r>
+      <w:r>
+        <w:rPr>
+          <w:i/>
+          <w:iCs/>
+          <w:lang w:val="sr-Cyrl-RS"/>
+        </w:rPr>
+        <w:t xml:space="preserve"> </w:t>
+      </w:r>
+      <w:r>
+        <w:rPr>
+          <w:lang w:val="sr-Cyrl-RS"/>
+        </w:rPr>
+        <w:t>радног оквира</w:t>
+      </w:r>
+      <w:r>
+        <w:rPr>
+          <w:lang w:val="sr-Cyrl-RS"/>
+        </w:rPr>
+        <w:t>, те самим тим</w:t>
+      </w:r>
+      <w:r>
+        <w:rPr>
+          <w:lang w:val="sr-Cyrl-RS"/>
+        </w:rPr>
+        <w:t xml:space="preserve"> има</w:t>
+      </w:r>
+      <w:r>
+        <w:rPr>
+          <w:lang w:val="sr-Cyrl-RS"/>
+        </w:rPr>
+        <w:t xml:space="preserve"> и</w:t>
+      </w:r>
+      <w:r>
+        <w:rPr>
+          <w:lang w:val="sr-Cyrl-RS"/>
+        </w:rPr>
+        <w:t xml:space="preserve"> </w:t>
+      </w:r>
+      <w:r>
+        <w:rPr>
+          <w:lang w:val="sr-Cyrl-RS"/>
+        </w:rPr>
+        <w:lastRenderedPageBreak/>
+        <w:t xml:space="preserve">доста више документације, туторијала и других видова подршке на интернету. </w:t>
+      </w:r>
+      <w:r>
+        <w:rPr>
+          <w:lang w:val="sr-Cyrl-RS"/>
+        </w:rPr>
+        <w:t>О</w:t>
+      </w:r>
+      <w:r>
+        <w:rPr>
+          <w:lang w:val="sr-Cyrl-RS"/>
+        </w:rPr>
+        <w:t xml:space="preserve">бично је препоручљивије да се искористи </w:t>
+      </w:r>
+      <w:r>
+        <w:rPr>
+          <w:i/>
+          <w:iCs/>
+          <w:lang w:val="en-US"/>
+        </w:rPr>
+        <w:t>Ktor</w:t>
+      </w:r>
+      <w:r>
+        <w:rPr>
+          <w:lang w:val="en-US"/>
+        </w:rPr>
+        <w:t xml:space="preserve"> </w:t>
+      </w:r>
+      <w:r>
+        <w:rPr>
+          <w:lang w:val="sr-Cyrl-RS"/>
+        </w:rPr>
+        <w:t xml:space="preserve">радни оквир уколико је неопходно развити серверску страну некакве мање апликације, а </w:t>
+      </w:r>
+      <w:r>
+        <w:rPr>
+          <w:i/>
+          <w:iCs/>
+          <w:lang w:val="en-US"/>
+        </w:rPr>
+        <w:t>Spring Boot</w:t>
+      </w:r>
+      <w:r>
+        <w:rPr>
+          <w:lang w:val="en-US"/>
+        </w:rPr>
+        <w:t xml:space="preserve"> </w:t>
+      </w:r>
+      <w:r>
+        <w:rPr>
+          <w:lang w:val="sr-Cyrl-RS"/>
+        </w:rPr>
+        <w:t xml:space="preserve">уколико се развија велика и комплексна апликација. </w:t>
+      </w:r>
+      <w:r>
+        <w:rPr>
+          <w:lang w:val="sr-Cyrl-RS"/>
+        </w:rPr>
+        <w:t>Из свих ових разлога, у овом раду је искоришћен</w:t>
+      </w:r>
+      <w:r>
+        <w:rPr>
+          <w:lang w:val="sr-Cyrl-RS"/>
+        </w:rPr>
+        <w:t xml:space="preserve"> </w:t>
+      </w:r>
+      <w:r>
+        <w:rPr>
+          <w:i/>
+          <w:iCs/>
+          <w:lang w:val="en-US"/>
+        </w:rPr>
+        <w:t>Ktor</w:t>
+      </w:r>
+      <w:r>
+        <w:rPr>
+          <w:lang w:val="sr-Cyrl-RS"/>
+        </w:rPr>
+        <w:t xml:space="preserve"> радни оквир</w:t>
+      </w:r>
+      <w:r>
+        <w:rPr>
+          <w:lang w:val="sr-Cyrl-RS"/>
+        </w:rPr>
+        <w:t>, и то</w:t>
+      </w:r>
+      <w:r>
+        <w:rPr>
+          <w:lang w:val="sr-Cyrl-RS"/>
+        </w:rPr>
+        <w:t xml:space="preserve"> верзија</w:t>
+      </w:r>
+      <w:r>
+        <w:rPr>
+          <w:lang w:val="sr-Cyrl-RS"/>
+        </w:rPr>
+        <w:t xml:space="preserve"> 2.2.1</w:t>
+      </w:r>
+      <w:r>
+        <w:rPr>
+          <w:lang w:val="en-US"/>
+        </w:rPr>
+        <w:t>.</w:t>
+      </w:r>
+      <w:r>
+        <w:rPr>
+          <w:lang w:val="sr-Cyrl-RS"/>
+        </w:rPr>
+        <w:t xml:space="preserve"> </w:t>
+      </w:r>
+      <w:r>
+        <w:rPr>
+          <w:lang w:val="en-US"/>
+        </w:rPr>
+        <w:t>[20]</w:t>
+      </w:r>
+    </w:p>
+    <w:p>
+      <w:pPr>
+        <w:pStyle w:val="IIInivonaslova-Odeljak"/>
+        <w:rPr>
+          <w:lang w:val="en-US"/>
+        </w:rPr>
+      </w:pPr>
+      <w:bookmarkStart w:id="39" w:name="_Toc212153988"/>
+      <w:r>
+        <w:rPr>
+          <w:lang w:val="sr-Cyrl-RS"/>
+        </w:rPr>
+        <w:t>База података</w:t>
+      </w:r>
+      <w:bookmarkEnd w:id="39"/>
+    </w:p>
+    <w:p>
+      <w:pPr>
+        <w:pStyle w:val="Osnovnitekst"/>
+        <w:rPr>
+          <w:lang w:val="sr-Cyrl-RS"/>
+        </w:rPr>
+      </w:pPr>
+      <w:r>
+        <w:rPr>
+          <w:lang w:val="sr-Cyrl-RS"/>
+        </w:rPr>
+        <w:t xml:space="preserve">У овом делу ће бити објашњене све технологије које се у коришћене за </w:t>
+      </w:r>
+      <w:r>
+        <w:rPr>
+          <w:lang w:val="sr-Cyrl-RS"/>
+        </w:rPr>
+        <w:t xml:space="preserve">перзистенцију података у апликацији </w:t>
+      </w:r>
+      <w:r>
+        <w:rPr>
+          <w:i/>
+          <w:iCs/>
+          <w:lang w:val="en-GB"/>
+        </w:rPr>
+        <w:t>BarberBooker</w:t>
+      </w:r>
+      <w:r>
+        <w:rPr>
+          <w:lang w:val="en-GB"/>
+        </w:rPr>
+        <w:t>.</w:t>
+      </w:r>
+      <w:r>
+        <w:rPr>
+          <w:lang w:val="sr-Cyrl-RS"/>
+        </w:rPr>
+        <w:t xml:space="preserve"> Биће обрађени </w:t>
+      </w:r>
+      <w:r>
+        <w:rPr>
+          <w:i/>
+          <w:iCs/>
+          <w:lang w:val="sr-Cyrl-RS"/>
+        </w:rPr>
+        <w:t>М</w:t>
+      </w:r>
+      <w:r>
+        <w:rPr>
+          <w:i/>
+          <w:iCs/>
+          <w:lang w:val="en-US"/>
+        </w:rPr>
+        <w:t>ySQL</w:t>
+      </w:r>
+      <w:r>
+        <w:rPr>
+          <w:lang w:val="en-US"/>
+        </w:rPr>
+        <w:t xml:space="preserve"> </w:t>
+      </w:r>
+      <w:r>
+        <w:rPr>
+          <w:lang w:val="sr-Cyrl-RS"/>
+        </w:rPr>
+        <w:t xml:space="preserve">сервер базе података, </w:t>
+      </w:r>
+      <w:r>
+        <w:rPr>
+          <w:i/>
+          <w:iCs/>
+          <w:lang w:val="en-US"/>
+        </w:rPr>
+        <w:t>MySQL Workbench</w:t>
+      </w:r>
+      <w:r>
+        <w:rPr>
+          <w:lang w:val="en-US"/>
+        </w:rPr>
+        <w:t xml:space="preserve"> </w:t>
+      </w:r>
+      <w:r>
+        <w:rPr>
+          <w:lang w:val="sr-Cyrl-RS"/>
+        </w:rPr>
+        <w:t>алат за визуелни преглед</w:t>
+      </w:r>
+      <w:r>
+        <w:rPr>
+          <w:lang w:val="sr-Cyrl-RS"/>
+        </w:rPr>
+        <w:t xml:space="preserve"> података</w:t>
+      </w:r>
+      <w:r>
+        <w:rPr>
+          <w:lang w:val="sr-Cyrl-RS"/>
+        </w:rPr>
+        <w:t xml:space="preserve">, </w:t>
+      </w:r>
+      <w:r>
+        <w:rPr>
+          <w:lang w:val="en-US"/>
+        </w:rPr>
+        <w:t xml:space="preserve">JDBC </w:t>
+      </w:r>
+      <w:r>
+        <w:rPr>
+          <w:lang w:val="sr-Cyrl-RS"/>
+        </w:rPr>
+        <w:t>(</w:t>
+      </w:r>
+      <w:r>
+        <w:rPr>
+          <w:i/>
+          <w:iCs/>
+          <w:lang w:val="en-US"/>
+        </w:rPr>
+        <w:t>Java Database Connectivity</w:t>
+      </w:r>
+      <w:r>
+        <w:rPr>
+          <w:lang w:val="sr-Cyrl-RS"/>
+        </w:rPr>
+        <w:t>)</w:t>
+      </w:r>
+      <w:r>
+        <w:rPr>
+          <w:lang w:val="sr-Cyrl-RS"/>
+        </w:rPr>
+        <w:t xml:space="preserve"> технологија за конекцију сервера са базом, као и </w:t>
+      </w:r>
+      <w:r>
+        <w:rPr>
+          <w:i/>
+          <w:iCs/>
+          <w:lang w:val="en-US"/>
+        </w:rPr>
+        <w:t>HikariCP</w:t>
+      </w:r>
+      <w:r>
+        <w:rPr>
+          <w:i/>
+          <w:iCs/>
+          <w:lang w:val="en-US"/>
+        </w:rPr>
+        <w:t xml:space="preserve"> </w:t>
+      </w:r>
+      <w:r>
+        <w:rPr>
+          <w:lang w:val="sr-Cyrl-RS"/>
+        </w:rPr>
+        <w:t>библиотека за побољшање перформанси операциј</w:t>
+      </w:r>
+      <w:r>
+        <w:rPr>
+          <w:lang w:val="sr-Cyrl-RS"/>
+        </w:rPr>
+        <w:t>а</w:t>
+      </w:r>
+      <w:r>
+        <w:rPr>
+          <w:lang w:val="sr-Cyrl-RS"/>
+        </w:rPr>
+        <w:t xml:space="preserve"> над базом података.</w:t>
+      </w:r>
+    </w:p>
+    <w:p>
+      <w:pPr>
+        <w:pStyle w:val="IVnivonaslova-Pododeljak"/>
+        <w:rPr>
+          <w:lang w:val="sr-Cyrl-RS"/>
+        </w:rPr>
+      </w:pPr>
+      <w:r>
+        <w:t>MySQL</w:t>
+      </w:r>
+      <w:r>
+        <w:rPr>
+          <w:lang w:val="sr-Cyrl-RS"/>
+        </w:rPr>
+        <w:t xml:space="preserve"> сервер базе података</w:t>
+      </w:r>
+    </w:p>
+    <w:p>
+      <w:pPr>
+        <w:pStyle w:val="Osnovnitekst"/>
+        <w:rPr>
+          <w:lang w:val="en-US"/>
+        </w:rPr>
+      </w:pPr>
+      <w:r>
+        <w:rPr>
+          <w:i/>
+          <w:iCs/>
+          <w:lang w:val="en-US"/>
+        </w:rPr>
+        <w:t>MySQL</w:t>
+      </w:r>
+      <w:r>
+        <w:rPr>
+          <w:i/>
+          <w:iCs/>
+          <w:lang w:val="en-US"/>
+        </w:rPr>
+        <w:t xml:space="preserve"> </w:t>
+      </w:r>
+      <w:r>
+        <w:rPr>
+          <w:lang w:val="sr-Cyrl-RS"/>
+        </w:rPr>
+        <w:t xml:space="preserve">је систем за </w:t>
+      </w:r>
+      <w:r>
+        <w:rPr>
+          <w:lang w:val="sr-Cyrl-RS"/>
+        </w:rPr>
+        <w:t>управљање</w:t>
+      </w:r>
+      <w:r>
+        <w:rPr>
+          <w:lang w:val="sr-Cyrl-RS"/>
+        </w:rPr>
+        <w:t xml:space="preserve"> </w:t>
+      </w:r>
+      <w:r>
+        <w:rPr>
+          <w:lang w:val="sr-Cyrl-RS"/>
+        </w:rPr>
+        <w:t>релациони</w:t>
+      </w:r>
+      <w:r>
+        <w:rPr>
+          <w:lang w:val="sr-Cyrl-RS"/>
+        </w:rPr>
+        <w:t>м</w:t>
+      </w:r>
+      <w:r>
+        <w:rPr>
+          <w:lang w:val="sr-Cyrl-RS"/>
+        </w:rPr>
+        <w:t xml:space="preserve"> база</w:t>
+      </w:r>
+      <w:r>
+        <w:rPr>
+          <w:lang w:val="sr-Cyrl-RS"/>
+        </w:rPr>
+        <w:t>ма</w:t>
+      </w:r>
+      <w:r>
+        <w:rPr>
+          <w:lang w:val="sr-Cyrl-RS"/>
+        </w:rPr>
+        <w:t xml:space="preserve"> података</w:t>
+      </w:r>
+      <w:r>
+        <w:rPr>
+          <w:lang w:val="sr-Cyrl-RS"/>
+        </w:rPr>
+        <w:t xml:space="preserve"> (на енглеском </w:t>
+      </w:r>
+      <w:r>
+        <w:rPr>
+          <w:lang w:val="en-US"/>
+        </w:rPr>
+        <w:t>RDBMS (</w:t>
+      </w:r>
+      <w:r>
+        <w:rPr>
+          <w:i/>
+          <w:iCs/>
+          <w:lang w:val="en-US"/>
+        </w:rPr>
+        <w:t>Relational Database Management System</w:t>
+      </w:r>
+      <w:r>
+        <w:rPr>
+          <w:lang w:val="en-US"/>
+        </w:rPr>
+        <w:t>)</w:t>
+      </w:r>
+      <w:r>
+        <w:rPr>
+          <w:lang w:val="sr-Cyrl-RS"/>
+        </w:rPr>
+        <w:t>)</w:t>
+      </w:r>
+      <w:r>
+        <w:rPr>
+          <w:lang w:val="sr-Cyrl-RS"/>
+        </w:rPr>
+        <w:t xml:space="preserve"> </w:t>
+      </w:r>
+      <w:r>
+        <w:rPr>
+          <w:lang w:val="sr-Cyrl-RS"/>
+        </w:rPr>
+        <w:t>који омогућава чување и</w:t>
+      </w:r>
+      <w:r>
+        <w:rPr>
+          <w:lang w:val="sr-Cyrl-RS"/>
+        </w:rPr>
+        <w:t xml:space="preserve"> ефикасно</w:t>
+      </w:r>
+      <w:r>
+        <w:rPr>
+          <w:lang w:val="sr-Cyrl-RS"/>
+        </w:rPr>
+        <w:t xml:space="preserve"> организовање података.</w:t>
+      </w:r>
+      <w:r>
+        <w:rPr>
+          <w:lang w:val="sr-Cyrl-RS"/>
+        </w:rPr>
+        <w:t xml:space="preserve"> Овај систем се веома често користи због своје поузданости, перформанси, скалабилности и лакоће коришћења. </w:t>
+      </w:r>
+      <w:r>
+        <w:rPr>
+          <w:lang w:val="sr-Cyrl-RS"/>
+        </w:rPr>
+        <w:t xml:space="preserve">Многе добро познате апликације са огромним бројем корисника користе баш </w:t>
+      </w:r>
+      <w:r>
+        <w:rPr>
+          <w:i/>
+          <w:iCs/>
+          <w:lang w:val="en-US"/>
+        </w:rPr>
+        <w:t>MySQL</w:t>
+      </w:r>
+      <w:r>
+        <w:rPr>
+          <w:lang w:val="en-US"/>
+        </w:rPr>
+        <w:t xml:space="preserve">: </w:t>
+      </w:r>
+      <w:r>
+        <w:rPr>
+          <w:i/>
+          <w:iCs/>
+          <w:lang w:val="en-US"/>
+        </w:rPr>
+        <w:t>Facebook</w:t>
+      </w:r>
+      <w:r>
+        <w:rPr>
+          <w:lang w:val="en-US"/>
+        </w:rPr>
+        <w:t xml:space="preserve">, </w:t>
+      </w:r>
+      <w:r>
+        <w:rPr>
+          <w:i/>
+          <w:iCs/>
+          <w:lang w:val="en-US"/>
+        </w:rPr>
+        <w:t>Netflix</w:t>
+      </w:r>
+      <w:r>
+        <w:rPr>
+          <w:lang w:val="en-US"/>
+        </w:rPr>
+        <w:t xml:space="preserve">, </w:t>
+      </w:r>
+      <w:r>
+        <w:rPr>
+          <w:i/>
+          <w:iCs/>
+          <w:lang w:val="en-US"/>
+        </w:rPr>
+        <w:t>Uber</w:t>
+      </w:r>
+      <w:r>
+        <w:rPr>
+          <w:lang w:val="en-US"/>
+        </w:rPr>
+        <w:t xml:space="preserve">, </w:t>
+      </w:r>
+      <w:r>
+        <w:rPr>
+          <w:i/>
+          <w:iCs/>
+          <w:lang w:val="en-US"/>
+        </w:rPr>
+        <w:t>Airbnb</w:t>
+      </w:r>
+      <w:r>
+        <w:rPr>
+          <w:lang w:val="en-US"/>
+        </w:rPr>
+        <w:t xml:space="preserve">, </w:t>
+      </w:r>
+      <w:r>
+        <w:rPr>
+          <w:i/>
+          <w:iCs/>
+          <w:lang w:val="en-US"/>
+        </w:rPr>
+        <w:t>Shopify</w:t>
+      </w:r>
+      <w:r>
+        <w:rPr>
+          <w:lang w:val="sr-Cyrl-RS"/>
+        </w:rPr>
+        <w:t xml:space="preserve">, </w:t>
+      </w:r>
+      <w:r>
+        <w:rPr>
+          <w:i/>
+          <w:iCs/>
+          <w:lang w:val="en-US"/>
+        </w:rPr>
+        <w:t>Booking.com</w:t>
+      </w:r>
+      <w:r>
+        <w:rPr>
+          <w:lang w:val="sr-Cyrl-RS"/>
+        </w:rPr>
+        <w:t xml:space="preserve"> и друге.</w:t>
+      </w:r>
+      <w:r>
+        <w:rPr>
+          <w:lang w:val="sr-Cyrl-RS"/>
+        </w:rPr>
+        <w:t xml:space="preserve"> </w:t>
+      </w:r>
+      <w:r>
+        <w:rPr>
+          <w:lang w:val="en-US"/>
+        </w:rPr>
+        <w:t>[</w:t>
+      </w:r>
+      <w:r>
+        <w:rPr>
+          <w:lang w:val="en-US"/>
+        </w:rPr>
+        <w:t>21</w:t>
+      </w:r>
+      <w:r>
+        <w:rPr>
+          <w:lang w:val="en-US"/>
+        </w:rPr>
+        <w:t>]</w:t>
+      </w:r>
+    </w:p>
+    <w:p>
+      <w:pPr>
+        <w:pStyle w:val="Osnovnitekst"/>
+        <w:rPr>
+          <w:lang w:val="en-US"/>
+        </w:rPr>
+      </w:pPr>
+      <w:r>
+        <w:rPr>
+          <w:lang w:val="sr-Cyrl-RS"/>
+        </w:rPr>
+        <w:t xml:space="preserve">Широка распрострањеност и подршка за </w:t>
+      </w:r>
+      <w:r>
+        <w:rPr>
+          <w:i/>
+          <w:iCs/>
+          <w:lang w:val="en-US"/>
+        </w:rPr>
+        <w:t>MySQL</w:t>
+      </w:r>
+      <w:r>
+        <w:rPr>
+          <w:lang w:val="en-US"/>
+        </w:rPr>
+        <w:t xml:space="preserve">, </w:t>
+      </w:r>
+      <w:r>
+        <w:rPr>
+          <w:lang w:val="sr-Cyrl-RS"/>
+        </w:rPr>
+        <w:t xml:space="preserve">као и лакоћа коришћења су били довољни разлози да се прибегне коришћењу баш ове базе података за апликацију </w:t>
+      </w:r>
+      <w:r>
+        <w:rPr>
+          <w:i/>
+          <w:iCs/>
+          <w:lang w:val="en-US"/>
+        </w:rPr>
+        <w:t>BarberBooker</w:t>
+      </w:r>
+      <w:r>
+        <w:rPr>
+          <w:lang w:val="en-US"/>
+        </w:rPr>
+        <w:t xml:space="preserve">. </w:t>
+      </w:r>
+      <w:r>
+        <w:rPr>
+          <w:lang w:val="sr-Cyrl-RS"/>
+        </w:rPr>
+        <w:t xml:space="preserve">Коришћена је верзија 8.0 </w:t>
+      </w:r>
+      <w:r>
+        <w:rPr>
+          <w:i/>
+          <w:iCs/>
+          <w:lang w:val="en-US"/>
+        </w:rPr>
+        <w:t>MySQL</w:t>
+      </w:r>
+      <w:r>
+        <w:rPr>
+          <w:i/>
+          <w:iCs/>
+          <w:lang w:val="en-US"/>
+        </w:rPr>
+        <w:t xml:space="preserve"> </w:t>
+      </w:r>
+      <w:r>
+        <w:rPr>
+          <w:lang w:val="sr-Cyrl-RS"/>
+        </w:rPr>
+        <w:t>сервера.</w:t>
+      </w:r>
+    </w:p>
+    <w:p>
+      <w:pPr>
+        <w:pStyle w:val="IVnivonaslova-Pododeljak"/>
+        <w:rPr>
+          <w:lang w:val="en-US"/>
+        </w:rPr>
+      </w:pPr>
+      <w:r>
+        <w:rPr>
+          <w:lang w:val="en-US"/>
+        </w:rPr>
+        <w:t>MySQL Workbench</w:t>
+      </w:r>
+    </w:p>
+    <w:p>
+      <w:pPr>
+        <w:pStyle w:val="Osnovnitekst"/>
+        <w:rPr>
+          <w:lang w:val="sr-Cyrl-RS"/>
+        </w:rPr>
+      </w:pPr>
+      <w:r>
+        <w:rPr>
+          <w:i/>
+          <w:iCs/>
+          <w:lang w:val="en-US"/>
+        </w:rPr>
+        <w:t>MySQL Workbench</w:t>
+      </w:r>
+      <w:r>
+        <w:rPr>
+          <w:lang w:val="en-US"/>
+        </w:rPr>
+        <w:t xml:space="preserve"> </w:t>
+      </w:r>
+      <w:r>
+        <w:rPr>
+          <w:lang w:val="sr-Cyrl-RS"/>
+        </w:rPr>
+        <w:t>је алат који представља графички кориснички интерфејс</w:t>
+      </w:r>
+      <w:r>
+        <w:rPr>
+          <w:lang w:val="en-US"/>
+        </w:rPr>
+        <w:t xml:space="preserve"> (</w:t>
+      </w:r>
+      <w:r>
+        <w:rPr>
+          <w:lang w:val="sr-Cyrl-RS"/>
+        </w:rPr>
+        <w:t xml:space="preserve">на енглеском </w:t>
+      </w:r>
+      <w:r>
+        <w:rPr>
+          <w:lang w:val="en-US"/>
+        </w:rPr>
+        <w:t>GUI (</w:t>
+      </w:r>
+      <w:r>
+        <w:rPr>
+          <w:i/>
+          <w:iCs/>
+          <w:lang w:val="en-US"/>
+        </w:rPr>
+        <w:t>Graphical User Interface</w:t>
+      </w:r>
+      <w:r>
+        <w:rPr>
+          <w:lang w:val="en-US"/>
+        </w:rPr>
+        <w:t>))</w:t>
+      </w:r>
+      <w:r>
+        <w:rPr>
+          <w:lang w:val="sr-Cyrl-RS"/>
+        </w:rPr>
+        <w:t xml:space="preserve"> који се</w:t>
+      </w:r>
+      <w:r>
+        <w:rPr>
+          <w:lang w:val="en-US"/>
+        </w:rPr>
+        <w:t xml:space="preserve"> </w:t>
+      </w:r>
+      <w:r>
+        <w:rPr>
+          <w:lang w:val="sr-Cyrl-RS"/>
+        </w:rPr>
+        <w:t>може искористити за једноставно повезивање</w:t>
+      </w:r>
+      <w:r>
+        <w:rPr>
+          <w:lang w:val="sr-Cyrl-RS"/>
+        </w:rPr>
+        <w:t xml:space="preserve"> на </w:t>
+      </w:r>
+      <w:r>
+        <w:rPr>
+          <w:i/>
+          <w:iCs/>
+          <w:lang w:val="en-US"/>
+        </w:rPr>
+        <w:t>MySQL</w:t>
+      </w:r>
+      <w:r>
+        <w:rPr>
+          <w:lang w:val="sr-Cyrl-RS"/>
+        </w:rPr>
+        <w:t xml:space="preserve"> сервер и извршавање </w:t>
+      </w:r>
+      <w:r>
+        <w:rPr>
+          <w:lang w:val="en-US"/>
+        </w:rPr>
+        <w:t>SQL (</w:t>
+      </w:r>
+      <w:r>
+        <w:rPr>
+          <w:i/>
+          <w:iCs/>
+          <w:lang w:val="en-US"/>
+        </w:rPr>
+        <w:t>Structured Query Language</w:t>
+      </w:r>
+      <w:r>
+        <w:rPr>
+          <w:lang w:val="en-US"/>
+        </w:rPr>
+        <w:t xml:space="preserve">) </w:t>
+      </w:r>
+      <w:r>
+        <w:rPr>
+          <w:lang w:val="sr-Cyrl-RS"/>
+        </w:rPr>
+        <w:t>упита над базама података које су на том серверу.</w:t>
+      </w:r>
+      <w:r>
+        <w:rPr>
+          <w:lang w:val="en-US"/>
+        </w:rPr>
+        <w:t xml:space="preserve"> [22]</w:t>
+      </w:r>
+      <w:r>
+        <w:rPr>
+          <w:lang w:val="sr-Cyrl-RS"/>
+        </w:rPr>
+        <w:t xml:space="preserve"> При развоју мобилне апликације </w:t>
+      </w:r>
+      <w:r>
+        <w:rPr>
+          <w:i/>
+          <w:iCs/>
+          <w:lang w:val="en-US"/>
+        </w:rPr>
+        <w:t>BarberBooker</w:t>
+      </w:r>
+      <w:r>
+        <w:rPr>
+          <w:lang w:val="en-US"/>
+        </w:rPr>
+        <w:t xml:space="preserve"> </w:t>
+      </w:r>
+      <w:r>
+        <w:rPr>
+          <w:lang w:val="sr-Cyrl-RS"/>
+        </w:rPr>
+        <w:t xml:space="preserve">коришћена је верзија 8.0.34 </w:t>
+      </w:r>
+      <w:r>
+        <w:rPr>
+          <w:i/>
+          <w:iCs/>
+          <w:lang w:val="en-US"/>
+        </w:rPr>
+        <w:t>MySQL</w:t>
+      </w:r>
+      <w:r>
+        <w:rPr>
+          <w:i/>
+          <w:iCs/>
+          <w:lang w:val="sr-Cyrl-RS"/>
+        </w:rPr>
+        <w:t xml:space="preserve"> </w:t>
+      </w:r>
+      <w:r>
+        <w:rPr>
+          <w:i/>
+          <w:iCs/>
+          <w:lang w:val="en-US"/>
+        </w:rPr>
+        <w:t>Workbench</w:t>
+      </w:r>
+      <w:r>
+        <w:rPr>
+          <w:lang w:val="en-US"/>
+        </w:rPr>
+        <w:t xml:space="preserve"> </w:t>
+      </w:r>
+      <w:r>
+        <w:rPr>
+          <w:lang w:val="sr-Cyrl-RS"/>
+        </w:rPr>
+        <w:t>алата</w:t>
+      </w:r>
+      <w:r>
+        <w:rPr>
+          <w:lang w:val="sr-Cyrl-RS"/>
+        </w:rPr>
+        <w:t>.</w:t>
+      </w:r>
+    </w:p>
+    <w:p>
+      <w:pPr>
+        <w:pStyle w:val="IVnivonaslova-Pododeljak"/>
+      </w:pPr>
+      <w:r>
+        <w:t>JDBC</w:t>
+      </w:r>
+      <w:r>
+        <w:rPr>
+          <w:lang w:val="sr-Cyrl-RS"/>
+        </w:rPr>
+        <w:t xml:space="preserve"> </w:t>
+      </w:r>
+    </w:p>
+    <w:p>
+      <w:pPr>
+        <w:pStyle w:val="Osnovnitekst"/>
+        <w:rPr>
+          <w:lang w:val="en-US"/>
+        </w:rPr>
+      </w:pPr>
+      <w:r>
+        <w:rPr>
+          <w:lang w:val="en-US"/>
+        </w:rPr>
+        <w:t>JDBC</w:t>
+      </w:r>
+      <w:r>
+        <w:rPr>
+          <w:lang w:val="en-US"/>
+        </w:rPr>
+        <w:t xml:space="preserve"> </w:t>
+      </w:r>
+      <w:r>
+        <w:rPr>
+          <w:lang w:val="en-US"/>
+        </w:rPr>
+        <w:t>API</w:t>
+      </w:r>
+      <w:r>
+        <w:rPr>
+          <w:lang w:val="en-US"/>
+        </w:rPr>
+        <w:t xml:space="preserve"> </w:t>
+      </w:r>
+      <w:r>
+        <w:rPr>
+          <w:lang w:val="sr-Cyrl-RS"/>
+        </w:rPr>
+        <w:t xml:space="preserve">је индустријски стандард за повезивање апликација написаних у </w:t>
+      </w:r>
+      <w:r>
+        <w:rPr>
+          <w:i/>
+          <w:iCs/>
+          <w:lang w:val="en-US"/>
+        </w:rPr>
+        <w:t>Java</w:t>
+      </w:r>
+      <w:r>
+        <w:rPr>
+          <w:lang w:val="en-US"/>
+        </w:rPr>
+        <w:t xml:space="preserve"> </w:t>
+      </w:r>
+      <w:r>
+        <w:rPr>
+          <w:lang w:val="sr-Cyrl-RS"/>
+        </w:rPr>
+        <w:t xml:space="preserve">програмском језику са </w:t>
+      </w:r>
+      <w:r>
+        <w:rPr>
+          <w:lang w:val="sr-Cyrl-RS"/>
+        </w:rPr>
+        <w:t xml:space="preserve">различитим </w:t>
+      </w:r>
+      <w:r>
+        <w:rPr>
+          <w:lang w:val="en-US"/>
+        </w:rPr>
+        <w:t xml:space="preserve">SQL </w:t>
+      </w:r>
+      <w:r>
+        <w:rPr>
+          <w:lang w:val="sr-Cyrl-RS"/>
+        </w:rPr>
+        <w:t>база</w:t>
+      </w:r>
+      <w:r>
+        <w:rPr>
+          <w:lang w:val="sr-Cyrl-RS"/>
+        </w:rPr>
+        <w:t>ма</w:t>
+      </w:r>
+      <w:r>
+        <w:rPr>
+          <w:lang w:val="sr-Cyrl-RS"/>
+        </w:rPr>
+        <w:t xml:space="preserve"> података</w:t>
+      </w:r>
+      <w:r>
+        <w:rPr>
+          <w:lang w:val="sr-Cyrl-RS"/>
+        </w:rPr>
+        <w:t xml:space="preserve">, као и за извршавање </w:t>
+      </w:r>
+      <w:r>
+        <w:rPr>
+          <w:lang w:val="en-US"/>
+        </w:rPr>
+        <w:t>SQL</w:t>
+      </w:r>
+      <w:r>
+        <w:rPr>
+          <w:lang w:val="sr-Cyrl-RS"/>
+        </w:rPr>
+        <w:t xml:space="preserve"> упита</w:t>
+      </w:r>
+      <w:r>
+        <w:rPr>
+          <w:lang w:val="sr-Cyrl-RS"/>
+        </w:rPr>
+        <w:t xml:space="preserve"> из апликација над тим базам</w:t>
+      </w:r>
+      <w:r>
+        <w:rPr>
+          <w:lang w:val="en-US"/>
+        </w:rPr>
+        <w:t>a</w:t>
+      </w:r>
+      <w:r>
+        <w:rPr>
+          <w:lang w:val="sr-Cyrl-RS"/>
+        </w:rPr>
+        <w:t xml:space="preserve">. </w:t>
+      </w:r>
+      <w:r>
+        <w:rPr>
+          <w:lang w:val="en-US"/>
+        </w:rPr>
+        <w:t>[23]</w:t>
+      </w:r>
+      <w:r>
+        <w:rPr>
+          <w:lang w:val="sr-Cyrl-RS"/>
+        </w:rPr>
+        <w:t xml:space="preserve"> С обзиром да је серверски део апликације </w:t>
+      </w:r>
+      <w:r>
+        <w:rPr>
+          <w:i/>
+          <w:iCs/>
+          <w:lang w:val="en-US"/>
+        </w:rPr>
+        <w:t>BarberBooker</w:t>
+      </w:r>
+      <w:r>
+        <w:rPr>
+          <w:i/>
+          <w:iCs/>
+          <w:lang w:val="en-US"/>
+        </w:rPr>
+        <w:t xml:space="preserve"> </w:t>
+      </w:r>
+      <w:r>
+        <w:rPr>
+          <w:lang w:val="sr-Cyrl-RS"/>
+        </w:rPr>
+        <w:t xml:space="preserve">написан у програмском језику </w:t>
+      </w:r>
+      <w:r>
+        <w:rPr>
+          <w:i/>
+          <w:iCs/>
+          <w:lang w:val="en-US"/>
+        </w:rPr>
+        <w:t>Kotlin</w:t>
+      </w:r>
+      <w:r>
+        <w:rPr>
+          <w:lang w:val="sr-Cyrl-RS"/>
+        </w:rPr>
+        <w:t xml:space="preserve"> који је потпуно компатибилан са програмским језиком </w:t>
+      </w:r>
+      <w:r>
+        <w:rPr>
+          <w:i/>
+          <w:iCs/>
+          <w:lang w:val="en-US"/>
+        </w:rPr>
+        <w:t>Java</w:t>
+      </w:r>
+      <w:r>
+        <w:rPr>
+          <w:lang w:val="en-US"/>
+        </w:rPr>
+        <w:t xml:space="preserve">, </w:t>
+      </w:r>
+      <w:r>
+        <w:rPr>
+          <w:lang w:val="en-US"/>
+        </w:rPr>
+        <w:t xml:space="preserve">JDBC </w:t>
+      </w:r>
+      <w:r>
+        <w:rPr>
+          <w:lang w:val="sr-Cyrl-RS"/>
+        </w:rPr>
+        <w:t>је био очигледан избор за повезивање сервера са базом података у овом раду.</w:t>
+      </w:r>
+      <w:r>
+        <w:rPr>
+          <w:lang w:val="sr-Cyrl-RS"/>
+        </w:rPr>
+        <w:t xml:space="preserve"> </w:t>
+      </w:r>
+      <w:r>
+        <w:rPr>
+          <w:lang w:val="sr-Cyrl-RS"/>
+        </w:rPr>
+        <w:t>К</w:t>
+      </w:r>
+      <w:r>
+        <w:rPr>
+          <w:lang w:val="sr-Cyrl-RS"/>
+        </w:rPr>
+        <w:t>оришћена</w:t>
+      </w:r>
+      <w:r>
+        <w:rPr>
+          <w:lang w:val="sr-Cyrl-RS"/>
+        </w:rPr>
+        <w:t xml:space="preserve"> </w:t>
+      </w:r>
+      <w:r>
+        <w:rPr>
+          <w:lang w:val="sr-Cyrl-RS"/>
+        </w:rPr>
+        <w:t xml:space="preserve">је </w:t>
+      </w:r>
+      <w:r>
+        <w:rPr>
+          <w:lang w:val="sr-Cyrl-RS"/>
+        </w:rPr>
+        <w:t xml:space="preserve">класа </w:t>
+      </w:r>
+      <w:r>
+        <w:rPr>
+          <w:i/>
+          <w:iCs/>
+          <w:lang w:val="sr-Cyrl-RS"/>
+        </w:rPr>
+        <w:t>com.mysql.cj.jdbc.Driver</w:t>
+      </w:r>
+      <w:r>
+        <w:rPr>
+          <w:lang w:val="sr-Cyrl-RS"/>
+        </w:rPr>
+        <w:t xml:space="preserve"> из</w:t>
+      </w:r>
+      <w:r>
+        <w:rPr>
+          <w:lang w:val="sr-Cyrl-RS"/>
+        </w:rPr>
+        <w:t xml:space="preserve"> верзиј</w:t>
       </w:r>
       <w:r>
         <w:rPr>
@@ -20732,65 +23168,15 @@
         <w:rPr>
           <w:lang w:val="sr-Cyrl-RS"/>
         </w:rPr>
-        <w:t>, као</w:t>
-      </w:r>
-      <w:r>
-        <w:rPr>
-          <w:lang w:val="sr-Cyrl-RS"/>
-        </w:rPr>
-        <w:t xml:space="preserve"> и притиском на траке које могу бити на врху или дну екрана.</w:t>
-      </w:r>
-      <w:r>
-        <w:rPr>
-          <w:lang w:val="en-US"/>
-        </w:rPr>
-        <w:t xml:space="preserve"> [17]</w:t>
-      </w:r>
-      <w:r>
-        <w:rPr>
-          <w:lang w:val="sr-Cyrl-RS"/>
-        </w:rPr>
-        <w:t xml:space="preserve"> </w:t>
-      </w:r>
-      <w:r>
-        <w:rPr>
-          <w:lang w:val="sr-Cyrl-RS"/>
-        </w:rPr>
-        <w:t xml:space="preserve">У овом раду коришћена је верзија </w:t>
-      </w:r>
-      <w:r>
-        <w:rPr>
-          <w:lang w:val="sr-Cyrl-RS"/>
-        </w:rPr>
-        <w:t>2.8.0-</w:t>
-      </w:r>
-      <w:r>
-        <w:rPr>
-          <w:i/>
-          <w:iCs/>
-          <w:lang w:val="en-US"/>
-        </w:rPr>
-        <w:t>beta</w:t>
-      </w:r>
-      <w:r>
-        <w:rPr>
-          <w:lang w:val="en-US"/>
-        </w:rPr>
-        <w:t xml:space="preserve">04 </w:t>
-      </w:r>
-      <w:r>
-        <w:rPr>
-          <w:lang w:val="sr-Cyrl-RS"/>
-        </w:rPr>
-        <w:t xml:space="preserve">библиотеке </w:t>
-      </w:r>
-      <w:r>
-        <w:rPr>
-          <w:i/>
-          <w:iCs/>
-          <w:lang w:val="sr-Cyrl-RS"/>
-        </w:rPr>
-        <w:t>androidx.navigation:navigation-compose</w:t>
+        <w:t xml:space="preserve"> 8.0.30 библиотеке </w:t>
+      </w:r>
+      <w:r>
+        <w:rPr>
+          <w:i/>
+          <w:iCs/>
+          <w:lang w:val="sr-Cyrl-RS"/>
+        </w:rPr>
+        <w:t>mysql:mysql-connector-java</w:t>
       </w:r>
       <w:r>
         <w:rPr>
@@ -20801,28 +23187,221 @@
     </w:p>
     <w:p>
       <w:pPr>
+        <w:pStyle w:val="IVnivonaslova-Pododeljak"/>
+        <w:rPr>
+          <w:lang w:val="sr-Cyrl-RS"/>
+        </w:rPr>
+      </w:pPr>
+      <w:r>
+        <w:t>HikariCP</w:t>
+      </w:r>
+    </w:p>
+    <w:p>
+      <w:pPr>
+        <w:pStyle w:val="Osnovnitekst"/>
+        <w:rPr>
+          <w:lang w:val="sr-Cyrl-RS"/>
+        </w:rPr>
+      </w:pPr>
+      <w:r>
+        <w:rPr>
+          <w:i/>
+          <w:iCs/>
+          <w:lang w:val="en-US"/>
+        </w:rPr>
+        <w:t>HikariCP</w:t>
+      </w:r>
+      <w:r>
+        <w:rPr>
+          <w:lang w:val="en-US"/>
+        </w:rPr>
+        <w:t xml:space="preserve"> </w:t>
+      </w:r>
+      <w:r>
+        <w:rPr>
+          <w:lang w:val="sr-Cyrl-RS"/>
+        </w:rPr>
+        <w:t>је библиотека која додатно побољшава перформансе операција над базама података.</w:t>
+      </w:r>
+      <w:r>
+        <w:rPr>
+          <w:lang w:val="sr-Cyrl-RS"/>
+        </w:rPr>
+        <w:t xml:space="preserve"> Ова библиотека садржи велики број микро-оптимизација које су појединачно посматрано занемарљиве. Међутим, све ове оптимизације заједно значајно доприносе перформансама</w:t>
+      </w:r>
+      <w:r>
+        <w:rPr>
+          <w:lang w:val="sr-Cyrl-RS"/>
+        </w:rPr>
+        <w:t xml:space="preserve"> при раду</w:t>
+      </w:r>
+      <w:r>
+        <w:rPr>
+          <w:lang w:val="sr-Cyrl-RS"/>
+        </w:rPr>
+        <w:t xml:space="preserve"> са базама података.</w:t>
+      </w:r>
+      <w:r>
+        <w:rPr>
+          <w:lang w:val="sr-Cyrl-RS"/>
+        </w:rPr>
+        <w:t xml:space="preserve"> Имплементација </w:t>
+      </w:r>
+      <w:r>
+        <w:rPr>
+          <w:i/>
+          <w:iCs/>
+          <w:lang w:val="en-US"/>
+        </w:rPr>
+        <w:t>HikariCP</w:t>
+      </w:r>
+      <w:r>
+        <w:rPr>
+          <w:lang w:val="en-US"/>
+        </w:rPr>
+        <w:t xml:space="preserve"> </w:t>
+      </w:r>
+      <w:r>
+        <w:rPr>
+          <w:lang w:val="sr-Cyrl-RS"/>
+        </w:rPr>
+        <w:t>библиотеке представља напор да се смањи број бајткод инструкција</w:t>
+      </w:r>
+      <w:r>
+        <w:rPr>
+          <w:lang w:val="sr-Cyrl-RS"/>
+        </w:rPr>
+        <w:t xml:space="preserve"> у свим критичним деловима кода како би свака нит могла што више посла да стигне да обави у току свог додељеног процесорског времена које одређује распоређивач </w:t>
+      </w:r>
+      <w:r>
+        <w:rPr>
+          <w:lang w:val="sr-Cyrl-RS"/>
+        </w:rPr>
+        <w:t>нити</w:t>
+      </w:r>
+      <w:r>
+        <w:rPr>
+          <w:lang w:val="sr-Cyrl-RS"/>
+        </w:rPr>
+        <w:t xml:space="preserve"> на датом оперативном систему.</w:t>
+      </w:r>
+      <w:r>
+        <w:rPr>
+          <w:lang w:val="sr-Cyrl-RS"/>
+        </w:rPr>
+        <w:t xml:space="preserve"> Ово је важно зато што се овако избегавају будући промашаји при приступу кеш меморији који су </w:t>
+      </w:r>
+      <w:r>
+        <w:rPr>
+          <w:lang w:val="sr-Cyrl-RS"/>
+        </w:rPr>
+        <w:lastRenderedPageBreak/>
+        <w:t>практично неминовни ако</w:t>
+      </w:r>
+      <w:r>
+        <w:rPr>
+          <w:lang w:val="sr-Cyrl-RS"/>
+        </w:rPr>
+        <w:t xml:space="preserve"> распоређивач преотме процесор од нити</w:t>
+      </w:r>
+      <w:r>
+        <w:rPr>
+          <w:lang w:val="sr-Cyrl-RS"/>
+        </w:rPr>
+        <w:t>,</w:t>
+      </w:r>
+      <w:r>
+        <w:rPr>
+          <w:lang w:val="sr-Cyrl-RS"/>
+        </w:rPr>
+        <w:t xml:space="preserve"> а да она није завршила целу започету операцију.</w:t>
+      </w:r>
+      <w:r>
+        <w:rPr>
+          <w:lang w:val="sr-Cyrl-RS"/>
+        </w:rPr>
+        <w:t xml:space="preserve"> </w:t>
+      </w:r>
+      <w:r>
+        <w:rPr>
+          <w:lang w:val="en-US"/>
+        </w:rPr>
+        <w:t>[24]</w:t>
+      </w:r>
+    </w:p>
+    <w:p>
+      <w:pPr>
+        <w:pStyle w:val="Osnovnitekst"/>
+        <w:rPr>
+          <w:lang w:val="sr-Cyrl-RS"/>
+        </w:rPr>
+      </w:pPr>
+      <w:r>
+        <w:rPr>
+          <w:lang w:val="sr-Cyrl-RS"/>
+        </w:rPr>
+        <w:t xml:space="preserve">Коришћењем ове библиотеке одржава се скуп отворених конекција путем </w:t>
+      </w:r>
+      <w:r>
+        <w:rPr>
+          <w:lang w:val="en-US"/>
+        </w:rPr>
+        <w:t xml:space="preserve">JDBC </w:t>
+      </w:r>
+      <w:r>
+        <w:rPr>
+          <w:lang w:val="sr-Cyrl-RS"/>
+        </w:rPr>
+        <w:t xml:space="preserve">са базом података, при чему се може дефинисати </w:t>
+      </w:r>
+      <w:r>
+        <w:rPr>
+          <w:lang w:val="sr-Cyrl-RS"/>
+        </w:rPr>
+        <w:t xml:space="preserve">тачан број жељених конекција. </w:t>
+      </w:r>
+      <w:r>
+        <w:rPr>
+          <w:lang w:val="sr-Cyrl-RS"/>
+        </w:rPr>
+        <w:t xml:space="preserve">У овом раду коришћена је верзија 5.0.1 библиотеке </w:t>
+      </w:r>
+      <w:r>
+        <w:rPr>
+          <w:i/>
+          <w:iCs/>
+          <w:lang w:val="sr-Cyrl-RS"/>
+        </w:rPr>
+        <w:t>com.zaxxer:HikariCP</w:t>
+      </w:r>
+      <w:r>
+        <w:rPr>
+          <w:lang w:val="sr-Cyrl-RS"/>
+        </w:rPr>
+        <w:t>.</w:t>
+      </w:r>
+    </w:p>
+    <w:p>
+      <w:pPr>
         <w:pStyle w:val="IIInivonaslova-Odeljak"/>
         <w:rPr>
-          <w:lang w:val="en-US"/>
-        </w:rPr>
-      </w:pPr>
-      <w:bookmarkStart w:id="35" w:name="_Toc212153984"/>
-      <w:r>
-        <w:t xml:space="preserve">Dependency Injection </w:t>
-      </w:r>
-      <w:r>
-        <w:rPr>
-          <w:lang w:val="sr-Cyrl-RS"/>
-        </w:rPr>
-        <w:t xml:space="preserve">уз </w:t>
-      </w:r>
-      <w:r>
-        <w:rPr>
-          <w:lang w:val="en-US"/>
-        </w:rPr>
-        <w:t>Hilt</w:t>
-      </w:r>
-      <w:bookmarkEnd w:id="35"/>
+          <w:lang w:val="sr-Cyrl-RS"/>
+        </w:rPr>
+      </w:pPr>
+      <w:bookmarkStart w:id="40" w:name="_Toc212153989"/>
+      <w:r>
+        <w:rPr>
+          <w:lang w:val="sr-Cyrl-RS"/>
+        </w:rPr>
+        <w:t xml:space="preserve">Аутентикација уз </w:t>
+      </w:r>
+      <w:r>
+        <w:rPr>
+          <w:lang w:val="en-US"/>
+        </w:rPr>
+        <w:t>JWT (JSON Web Tokens)</w:t>
+      </w:r>
+      <w:bookmarkEnd w:id="40"/>
     </w:p>
     <w:p>
       <w:pPr>
@@ -20833,41 +23412,531 @@
       </w:pPr>
       <w:r>
         <w:rPr>
-          <w:i/>
-          <w:iCs/>
-          <w:lang w:val="en-US"/>
-        </w:rPr>
-        <w:t>Dependency Injection</w:t>
-      </w:r>
-      <w:r>
-        <w:rPr>
-          <w:lang w:val="sr-Cyrl-RS"/>
-        </w:rPr>
-        <w:t>, тј. аутоматско инстанцирање зависности,</w:t>
-      </w:r>
-      <w:r>
-        <w:rPr>
-          <w:lang w:val="en-US"/>
-        </w:rPr>
-        <w:t xml:space="preserve"> </w:t>
-      </w:r>
-      <w:r>
-        <w:rPr>
-          <w:lang w:val="sr-Cyrl-RS"/>
-        </w:rPr>
-        <w:t xml:space="preserve">је добро познат </w:t>
-      </w:r>
-      <w:r>
-        <w:rPr>
-          <w:lang w:val="sr-Cyrl-RS"/>
-        </w:rPr>
-        <w:t>шаблон</w:t>
-      </w:r>
-      <w:r>
-        <w:rPr>
-          <w:lang w:val="sr-Cyrl-RS"/>
-        </w:rPr>
-        <w:t xml:space="preserve"> који се користи у многим апликацијама</w:t>
+          <w:lang w:val="en-US"/>
+        </w:rPr>
+        <w:t>JWT (</w:t>
+      </w:r>
+      <w:r>
+        <w:rPr>
+          <w:lang w:val="en-US"/>
+        </w:rPr>
+        <w:t>JSON</w:t>
+      </w:r>
+      <w:r>
+        <w:rPr>
+          <w:i/>
+          <w:iCs/>
+          <w:lang w:val="en-US"/>
+        </w:rPr>
+        <w:t xml:space="preserve"> (JavaScript Object Notation)</w:t>
+      </w:r>
+      <w:r>
+        <w:rPr>
+          <w:i/>
+          <w:iCs/>
+          <w:lang w:val="en-US"/>
+        </w:rPr>
+        <w:t xml:space="preserve"> Web Token</w:t>
+      </w:r>
+      <w:r>
+        <w:rPr>
+          <w:lang w:val="en-US"/>
+        </w:rPr>
+        <w:t>)</w:t>
+      </w:r>
+      <w:r>
+        <w:rPr>
+          <w:lang w:val="en-US"/>
+        </w:rPr>
+        <w:t xml:space="preserve"> </w:t>
+      </w:r>
+      <w:r>
+        <w:rPr>
+          <w:lang w:val="sr-Cyrl-RS"/>
+        </w:rPr>
+        <w:t>је отворени стандард</w:t>
+      </w:r>
+      <w:r>
+        <w:rPr>
+          <w:lang w:val="en-US"/>
+        </w:rPr>
+        <w:t>,</w:t>
+      </w:r>
+      <w:r>
+        <w:rPr>
+          <w:lang w:val="sr-Cyrl-RS"/>
+        </w:rPr>
+        <w:t xml:space="preserve"> прописан документом </w:t>
+      </w:r>
+      <w:r>
+        <w:rPr>
+          <w:lang w:val="en-US"/>
+        </w:rPr>
+        <w:t>RFC</w:t>
+      </w:r>
+      <w:r>
+        <w:rPr>
+          <w:lang w:val="sr-Cyrl-RS"/>
+        </w:rPr>
+        <w:t xml:space="preserve"> (</w:t>
+      </w:r>
+      <w:r>
+        <w:rPr>
+          <w:i/>
+          <w:iCs/>
+          <w:lang w:val="en-US"/>
+        </w:rPr>
+        <w:t>Request for Comments</w:t>
+      </w:r>
+      <w:r>
+        <w:rPr>
+          <w:lang w:val="sr-Cyrl-RS"/>
+        </w:rPr>
+        <w:t>)</w:t>
+      </w:r>
+      <w:r>
+        <w:rPr>
+          <w:lang w:val="en-US"/>
+        </w:rPr>
+        <w:t xml:space="preserve"> 7519</w:t>
+      </w:r>
+      <w:r>
+        <w:rPr>
+          <w:lang w:val="en-US"/>
+        </w:rPr>
+        <w:t xml:space="preserve">, </w:t>
+      </w:r>
+      <w:r>
+        <w:rPr>
+          <w:lang w:val="sr-Cyrl-RS"/>
+        </w:rPr>
+        <w:t xml:space="preserve">који представља компактан и самодовољан начин да се безбедно размене информације између две стране у виду </w:t>
+      </w:r>
+      <w:r>
+        <w:rPr>
+          <w:lang w:val="en-US"/>
+        </w:rPr>
+        <w:t xml:space="preserve">JSON </w:t>
+      </w:r>
+      <w:r>
+        <w:rPr>
+          <w:lang w:val="sr-Cyrl-RS"/>
+        </w:rPr>
+        <w:t>објек</w:t>
+      </w:r>
+      <w:r>
+        <w:rPr>
+          <w:lang w:val="sr-Cyrl-RS"/>
+        </w:rPr>
+        <w:t>а</w:t>
+      </w:r>
+      <w:r>
+        <w:rPr>
+          <w:lang w:val="sr-Cyrl-RS"/>
+        </w:rPr>
+        <w:t>та.</w:t>
+      </w:r>
+      <w:r>
+        <w:rPr>
+          <w:lang w:val="en-US"/>
+        </w:rPr>
+        <w:t xml:space="preserve"> [25]</w:t>
+      </w:r>
+    </w:p>
+    <w:p>
+      <w:pPr>
+        <w:pStyle w:val="Osnovnitekst"/>
+        <w:rPr>
+          <w:lang w:val="en-US"/>
+        </w:rPr>
+      </w:pPr>
+      <w:r>
+        <w:rPr>
+          <w:lang w:val="en-US"/>
+        </w:rPr>
+        <w:t>JWT</w:t>
+      </w:r>
+      <w:r>
+        <w:rPr>
+          <w:lang w:val="sr-Cyrl-RS"/>
+        </w:rPr>
+        <w:t xml:space="preserve"> </w:t>
+      </w:r>
+      <w:r>
+        <w:rPr>
+          <w:lang w:val="sr-Cyrl-RS"/>
+        </w:rPr>
+        <w:t xml:space="preserve">токени </w:t>
+      </w:r>
+      <w:r>
+        <w:rPr>
+          <w:lang w:val="sr-Cyrl-RS"/>
+        </w:rPr>
+        <w:t xml:space="preserve">могу да пруже безбедност у комуникацији </w:t>
+      </w:r>
+      <w:r>
+        <w:rPr>
+          <w:lang w:val="sr-Cyrl-RS"/>
+        </w:rPr>
+        <w:t>пружањем</w:t>
+      </w:r>
+      <w:r>
+        <w:rPr>
+          <w:lang w:val="sr-Cyrl-RS"/>
+        </w:rPr>
+        <w:t xml:space="preserve"> аутентикациј</w:t>
+      </w:r>
+      <w:r>
+        <w:rPr>
+          <w:lang w:val="sr-Cyrl-RS"/>
+        </w:rPr>
+        <w:t>е</w:t>
+      </w:r>
+      <w:r>
+        <w:rPr>
+          <w:lang w:val="sr-Cyrl-RS"/>
+        </w:rPr>
+        <w:t xml:space="preserve"> корисника, тј. ако једна страна прими некакву поруку од друге стране, она може да провери да ли је заиста очекивани корисник послао ту поруку.</w:t>
+      </w:r>
+      <w:r>
+        <w:rPr>
+          <w:lang w:val="sr-Cyrl-RS"/>
+        </w:rPr>
+        <w:t xml:space="preserve"> Аутентикација је могућа захваљујући дигиталним потписима које је могуће верификовати.</w:t>
+      </w:r>
+      <w:r>
+        <w:rPr>
+          <w:lang w:val="sr-Cyrl-RS"/>
+        </w:rPr>
+        <w:t xml:space="preserve"> </w:t>
+      </w:r>
+      <w:r>
+        <w:rPr>
+          <w:lang w:val="en-US"/>
+        </w:rPr>
+        <w:t>[25]</w:t>
+      </w:r>
+    </w:p>
+    <w:p>
+      <w:pPr>
+        <w:pStyle w:val="Osnovnitekst"/>
+        <w:rPr>
+          <w:lang w:val="en-US"/>
+        </w:rPr>
+      </w:pPr>
+      <w:r>
+        <w:rPr>
+          <w:lang w:val="sr-Cyrl-RS"/>
+        </w:rPr>
+        <w:t xml:space="preserve">Један начин је да пошиљалац потпише </w:t>
+      </w:r>
+      <w:r>
+        <w:rPr>
+          <w:lang w:val="en-US"/>
+        </w:rPr>
+        <w:t xml:space="preserve">JWT </w:t>
+      </w:r>
+      <w:r>
+        <w:rPr>
+          <w:lang w:val="sr-Cyrl-RS"/>
+        </w:rPr>
+        <w:t xml:space="preserve">тако што ће уз своју поруку послати и вредност која се добије када се израчуна </w:t>
+      </w:r>
+      <w:r>
+        <w:rPr>
+          <w:lang w:val="en-US"/>
+        </w:rPr>
+        <w:t>HMAC</w:t>
+      </w:r>
+      <w:r>
+        <w:rPr>
+          <w:lang w:val="en-US"/>
+        </w:rPr>
+        <w:t xml:space="preserve"> (</w:t>
+      </w:r>
+      <w:r>
+        <w:rPr>
+          <w:i/>
+          <w:iCs/>
+          <w:lang w:val="en-US"/>
+        </w:rPr>
+        <w:t>Hash-based Message Authentication Code</w:t>
+      </w:r>
+      <w:r>
+        <w:rPr>
+          <w:lang w:val="en-US"/>
+        </w:rPr>
+        <w:t>)</w:t>
+      </w:r>
+      <w:r>
+        <w:rPr>
+          <w:lang w:val="en-US"/>
+        </w:rPr>
+        <w:t xml:space="preserve"> SHA256</w:t>
+      </w:r>
+      <w:r>
+        <w:rPr>
+          <w:i/>
+          <w:iCs/>
+          <w:lang w:val="en-US"/>
+        </w:rPr>
+        <w:t xml:space="preserve"> </w:t>
+      </w:r>
+      <w:r>
+        <w:rPr>
+          <w:lang w:val="en-US"/>
+        </w:rPr>
+        <w:t>(</w:t>
+      </w:r>
+      <w:r>
+        <w:rPr>
+          <w:i/>
+          <w:iCs/>
+          <w:lang w:val="en-US"/>
+        </w:rPr>
+        <w:t>Secure Hash Algorithm 256-bit</w:t>
+      </w:r>
+      <w:r>
+        <w:rPr>
+          <w:lang w:val="en-US"/>
+        </w:rPr>
+        <w:t xml:space="preserve">) </w:t>
+      </w:r>
+      <w:r>
+        <w:rPr>
+          <w:lang w:val="sr-Cyrl-RS"/>
+        </w:rPr>
+        <w:t xml:space="preserve">хеш функција за улаз који се добије комбиновањем садржаја </w:t>
+      </w:r>
+      <w:r>
+        <w:rPr>
+          <w:lang w:val="en-US"/>
+        </w:rPr>
+        <w:t xml:space="preserve">JWT </w:t>
+      </w:r>
+      <w:r>
+        <w:rPr>
+          <w:lang w:val="sr-Cyrl-RS"/>
+        </w:rPr>
+        <w:t>токена и тајног кључа који знају само пошиљалац и прималац.</w:t>
+      </w:r>
+      <w:r>
+        <w:rPr>
+          <w:lang w:val="sr-Cyrl-RS"/>
+        </w:rPr>
+        <w:t xml:space="preserve"> Прималац онда може верификовати овај потпис тако што ће и он израчунати вредност која је излаз </w:t>
+      </w:r>
+      <w:r>
+        <w:rPr>
+          <w:lang w:val="en-US"/>
+        </w:rPr>
+        <w:t>HMAC SHA256</w:t>
+      </w:r>
+      <w:r>
+        <w:rPr>
+          <w:lang w:val="sr-Cyrl-RS"/>
+        </w:rPr>
+        <w:t xml:space="preserve"> хеш функције за исти улаз који је искористио и прималац. Овај начин аутентикације је безбедан уколико тајни кључ знају искључиво пошиљалац и прималац.</w:t>
+      </w:r>
+      <w:r>
+        <w:rPr>
+          <w:lang w:val="sr-Cyrl-RS"/>
+        </w:rPr>
+        <w:t xml:space="preserve"> </w:t>
+      </w:r>
+      <w:r>
+        <w:rPr>
+          <w:lang w:val="sr-Cyrl-RS"/>
+        </w:rPr>
+        <w:t xml:space="preserve">Баш овај алгоритам је искоришћен при имплементацији </w:t>
+      </w:r>
+      <w:r>
+        <w:rPr>
+          <w:lang w:val="en-US"/>
+        </w:rPr>
+        <w:t>JWT a</w:t>
+      </w:r>
+      <w:r>
+        <w:rPr>
+          <w:lang w:val="sr-Cyrl-RS"/>
+        </w:rPr>
+        <w:t xml:space="preserve">утентикације у апликацији </w:t>
+      </w:r>
+      <w:r>
+        <w:rPr>
+          <w:i/>
+          <w:iCs/>
+          <w:lang w:val="en-US"/>
+        </w:rPr>
+        <w:t>BarberBooker</w:t>
+      </w:r>
+      <w:r>
+        <w:rPr>
+          <w:lang w:val="en-US"/>
+        </w:rPr>
+        <w:t xml:space="preserve">. </w:t>
+      </w:r>
+      <w:r>
+        <w:rPr>
+          <w:lang w:val="en-US"/>
+        </w:rPr>
+        <w:t>[25]</w:t>
+      </w:r>
+      <w:r>
+        <w:rPr>
+          <w:lang w:val="sr-Cyrl-RS"/>
+        </w:rPr>
+        <w:t xml:space="preserve"> </w:t>
+      </w:r>
+    </w:p>
+    <w:p>
+      <w:pPr>
+        <w:pStyle w:val="Osnovnitekst"/>
+        <w:rPr>
+          <w:lang w:val="sr-Cyrl-RS"/>
+        </w:rPr>
+      </w:pPr>
+      <w:r>
+        <w:rPr>
+          <w:lang w:val="sr-Cyrl-RS"/>
+        </w:rPr>
+        <w:t xml:space="preserve">Други </w:t>
+      </w:r>
+      <w:r>
+        <w:rPr>
+          <w:lang w:val="sr-Cyrl-RS"/>
+        </w:rPr>
+        <w:t xml:space="preserve">вид дигиталног потписа је могућ уз коришћење </w:t>
+      </w:r>
+      <w:r>
+        <w:rPr>
+          <w:lang w:val="sr-Cyrl-RS"/>
+        </w:rPr>
+        <w:t xml:space="preserve">асиметричних криптографских </w:t>
+      </w:r>
+      <w:r>
+        <w:rPr>
+          <w:lang w:val="sr-Cyrl-RS"/>
+        </w:rPr>
+        <w:t xml:space="preserve">алгоритама попут </w:t>
+      </w:r>
+      <w:r>
+        <w:rPr>
+          <w:lang w:val="en-US"/>
+        </w:rPr>
+        <w:t>RSA</w:t>
+      </w:r>
+      <w:r>
+        <w:rPr>
+          <w:lang w:val="en-US"/>
+        </w:rPr>
+        <w:t xml:space="preserve"> (</w:t>
+      </w:r>
+      <w:r>
+        <w:rPr>
+          <w:i/>
+          <w:iCs/>
+          <w:lang w:val="en-US"/>
+        </w:rPr>
+        <w:t>Rivest-Shamir-Adleman</w:t>
+      </w:r>
+      <w:r>
+        <w:rPr>
+          <w:lang w:val="en-US"/>
+        </w:rPr>
+        <w:t>)</w:t>
+      </w:r>
+      <w:r>
+        <w:rPr>
+          <w:lang w:val="en-US"/>
+        </w:rPr>
+        <w:t xml:space="preserve"> </w:t>
+      </w:r>
+      <w:r>
+        <w:rPr>
+          <w:lang w:val="sr-Cyrl-RS"/>
+        </w:rPr>
+        <w:t xml:space="preserve">или </w:t>
+      </w:r>
+      <w:r>
+        <w:rPr>
+          <w:lang w:val="en-US"/>
+        </w:rPr>
+        <w:t>ECDSA</w:t>
+      </w:r>
+      <w:r>
+        <w:rPr>
+          <w:lang w:val="en-US"/>
+        </w:rPr>
+        <w:t xml:space="preserve"> (</w:t>
+      </w:r>
+      <w:r>
+        <w:rPr>
+          <w:i/>
+          <w:iCs/>
+          <w:lang w:val="en-US"/>
+        </w:rPr>
+        <w:t>Elliptic Curve Digital Signature Algorithm</w:t>
+      </w:r>
+      <w:r>
+        <w:rPr>
+          <w:lang w:val="en-US"/>
+        </w:rPr>
+        <w:t>)</w:t>
+      </w:r>
+      <w:r>
+        <w:rPr>
+          <w:lang w:val="en-US"/>
+        </w:rPr>
+        <w:t xml:space="preserve">. </w:t>
+      </w:r>
+      <w:r>
+        <w:rPr>
+          <w:lang w:val="en-US"/>
+        </w:rPr>
+        <w:t xml:space="preserve">[25] </w:t>
+      </w:r>
+      <w:r>
+        <w:rPr>
+          <w:lang w:val="sr-Cyrl-RS"/>
+        </w:rPr>
+        <w:t xml:space="preserve">Ови алгоритми су </w:t>
+      </w:r>
+      <w:r>
+        <w:rPr>
+          <w:lang w:val="sr-Cyrl-RS"/>
+        </w:rPr>
+        <w:t>а</w:t>
+      </w:r>
+      <w:r>
+        <w:rPr>
+          <w:lang w:val="sr-Cyrl-RS"/>
+        </w:rPr>
+        <w:t>симетрични</w:t>
+      </w:r>
+      <w:r>
+        <w:rPr>
+          <w:lang w:val="sr-Cyrl-RS"/>
+        </w:rPr>
+        <w:t xml:space="preserve"> зато што се користе различити кључеви при </w:t>
+      </w:r>
+      <w:r>
+        <w:rPr>
+          <w:lang w:val="sr-Cyrl-RS"/>
+        </w:rPr>
+        <w:t>потпису</w:t>
+      </w:r>
+      <w:r>
+        <w:rPr>
+          <w:lang w:val="sr-Cyrl-RS"/>
+        </w:rPr>
+        <w:t xml:space="preserve"> и</w:t>
+      </w:r>
+      <w:r>
+        <w:rPr>
+          <w:lang w:val="sr-Cyrl-RS"/>
+        </w:rPr>
+        <w:t xml:space="preserve"> верификацији</w:t>
       </w:r>
       <w:r>
         <w:rPr>
@@ -20885,101 +23954,37 @@
         <w:rPr>
           <w:lang w:val="sr-Cyrl-RS"/>
         </w:rPr>
-        <w:t xml:space="preserve">Овај концепт подразумева да, уколико је класа зависна од објекта неке друге класе, </w:t>
-      </w:r>
-      <w:r>
-        <w:rPr>
-          <w:i/>
-          <w:iCs/>
-          <w:lang w:val="en-US"/>
-        </w:rPr>
-        <w:t>Dependency Injection</w:t>
-      </w:r>
-      <w:r>
-        <w:rPr>
-          <w:lang w:val="en-US"/>
-        </w:rPr>
-        <w:t xml:space="preserve"> </w:t>
-      </w:r>
-      <w:r>
-        <w:rPr>
-          <w:lang w:val="sr-Cyrl-RS"/>
-        </w:rPr>
-        <w:t xml:space="preserve">механизам ће обезбедити да се на </w:t>
-      </w:r>
-      <w:r>
-        <w:rPr>
-          <w:lang w:val="sr-Cyrl-RS"/>
-        </w:rPr>
-        <w:t>одговарајуће</w:t>
-      </w:r>
-      <w:r>
-        <w:rPr>
-          <w:lang w:val="sr-Cyrl-RS"/>
-        </w:rPr>
-        <w:t xml:space="preserve"> место</w:t>
-      </w:r>
-      <w:r>
-        <w:rPr>
-          <w:lang w:val="sr-Cyrl-RS"/>
-        </w:rPr>
-        <w:t xml:space="preserve"> достави потребан објекат у време извршавања програма</w:t>
-      </w:r>
-      <w:r>
-        <w:rPr>
-          <w:lang w:val="sr-Cyrl-RS"/>
-        </w:rPr>
-        <w:t>, што ослобађа програмера од ручног инстанцирања</w:t>
-      </w:r>
-      <w:r>
-        <w:rPr>
-          <w:lang w:val="sr-Cyrl-RS"/>
-        </w:rPr>
-        <w:t xml:space="preserve"> објеката</w:t>
-      </w:r>
-      <w:r>
-        <w:rPr>
-          <w:lang w:val="sr-Cyrl-RS"/>
-        </w:rPr>
-        <w:t xml:space="preserve">. </w:t>
-      </w:r>
-      <w:r>
-        <w:rPr>
-          <w:lang w:val="sr-Cyrl-RS"/>
-        </w:rPr>
-        <w:t>Програмски код у ком се исправно користи</w:t>
-      </w:r>
-      <w:r>
-        <w:rPr>
-          <w:lang w:val="sr-Cyrl-RS"/>
-        </w:rPr>
-        <w:t xml:space="preserve"> </w:t>
-      </w:r>
-      <w:r>
-        <w:rPr>
-          <w:i/>
-          <w:iCs/>
-          <w:lang w:val="en-US"/>
-        </w:rPr>
-        <w:t>Dependency Injection</w:t>
-      </w:r>
-      <w:r>
-        <w:rPr>
-          <w:lang w:val="en-US"/>
-        </w:rPr>
-        <w:t xml:space="preserve"> </w:t>
-      </w:r>
-      <w:r>
-        <w:rPr>
-          <w:lang w:val="sr-Cyrl-RS"/>
-        </w:rPr>
-        <w:t xml:space="preserve">је реупотребљив, једноставан за рефакторисање, као и једноставан за тестирање. </w:t>
-      </w:r>
-      <w:r>
-        <w:rPr>
-          <w:lang w:val="en-US"/>
-        </w:rPr>
-        <w:t>[18]</w:t>
+        <w:t>З</w:t>
+      </w:r>
+      <w:r>
+        <w:rPr>
+          <w:lang w:val="sr-Cyrl-RS"/>
+        </w:rPr>
+        <w:t xml:space="preserve">а креирање дигиталног потписа користи </w:t>
+      </w:r>
+      <w:r>
+        <w:rPr>
+          <w:lang w:val="sr-Cyrl-RS"/>
+        </w:rPr>
+        <w:t xml:space="preserve">се </w:t>
+      </w:r>
+      <w:r>
+        <w:rPr>
+          <w:lang w:val="sr-Cyrl-RS"/>
+        </w:rPr>
+        <w:t xml:space="preserve">приватни кључ који зна само пошиљалац, а за верификацију тог потписа се користи јавни кључ </w:t>
+      </w:r>
+      <w:r>
+        <w:rPr>
+          <w:lang w:val="sr-Cyrl-RS"/>
+        </w:rPr>
+        <w:t>који може свако да сазна.</w:t>
+      </w:r>
+      <w:r>
+        <w:rPr>
+          <w:lang w:val="sr-Cyrl-RS"/>
+        </w:rPr>
+        <w:t xml:space="preserve"> </w:t>
       </w:r>
     </w:p>
     <w:p>
@@ -20991,219 +23996,45 @@
       </w:pPr>
       <w:r>
         <w:rPr>
-          <w:i/>
-          <w:iCs/>
-          <w:lang w:val="en-US"/>
-        </w:rPr>
-        <w:t>Hilt</w:t>
-      </w:r>
-      <w:r>
-        <w:rPr>
-          <w:lang w:val="en-US"/>
-        </w:rPr>
-        <w:t xml:space="preserve"> </w:t>
-      </w:r>
-      <w:r>
-        <w:rPr>
-          <w:lang w:val="sr-Cyrl-RS"/>
-        </w:rPr>
-        <w:t>је библиотека</w:t>
-      </w:r>
-      <w:r>
-        <w:rPr>
-          <w:lang w:val="sr-Cyrl-RS"/>
-        </w:rPr>
-        <w:t xml:space="preserve"> која омогућава </w:t>
-      </w:r>
-      <w:r>
-        <w:rPr>
-          <w:i/>
-          <w:iCs/>
-          <w:lang w:val="en-US"/>
-        </w:rPr>
-        <w:t>Dependency Injection</w:t>
-      </w:r>
-      <w:r>
-        <w:rPr>
-          <w:lang w:val="en-US"/>
-        </w:rPr>
-        <w:t xml:space="preserve"> </w:t>
-      </w:r>
-      <w:r>
-        <w:rPr>
-          <w:lang w:val="sr-Cyrl-RS"/>
-        </w:rPr>
-        <w:t xml:space="preserve">у </w:t>
-      </w:r>
-      <w:r>
-        <w:rPr>
-          <w:i/>
-          <w:iCs/>
-          <w:lang w:val="en-US"/>
-        </w:rPr>
-        <w:t>Android</w:t>
-      </w:r>
-      <w:r>
-        <w:rPr>
-          <w:lang w:val="en-US"/>
-        </w:rPr>
-        <w:t xml:space="preserve"> </w:t>
-      </w:r>
-      <w:r>
-        <w:rPr>
-          <w:lang w:val="sr-Cyrl-RS"/>
-        </w:rPr>
-        <w:t>апликацијама.</w:t>
-      </w:r>
-      <w:r>
-        <w:rPr>
-          <w:lang w:val="sr-Cyrl-RS"/>
-        </w:rPr>
-        <w:t xml:space="preserve"> </w:t>
-      </w:r>
-      <w:r>
-        <w:rPr>
-          <w:i/>
-          <w:iCs/>
-          <w:lang w:val="en-US"/>
-        </w:rPr>
-        <w:t>Hilt</w:t>
-      </w:r>
-      <w:r>
-        <w:rPr>
-          <w:lang w:val="en-US"/>
-        </w:rPr>
-        <w:t xml:space="preserve"> </w:t>
-      </w:r>
-      <w:r>
-        <w:rPr>
-          <w:lang w:val="sr-Cyrl-RS"/>
-        </w:rPr>
-        <w:t xml:space="preserve">библиотека је изграђена на основу друге популарне библиотеке која се зове </w:t>
-      </w:r>
-      <w:r>
-        <w:rPr>
-          <w:i/>
-          <w:iCs/>
-          <w:lang w:val="en-US"/>
-        </w:rPr>
-        <w:t>Dagger</w:t>
-      </w:r>
-      <w:r>
-        <w:rPr>
-          <w:lang w:val="en-US"/>
-        </w:rPr>
-        <w:t xml:space="preserve">. </w:t>
-      </w:r>
-      <w:r>
-        <w:rPr>
-          <w:lang w:val="sr-Cyrl-RS"/>
-        </w:rPr>
-        <w:t xml:space="preserve">То је случај зато што </w:t>
-      </w:r>
-      <w:r>
-        <w:rPr>
-          <w:i/>
-          <w:iCs/>
-          <w:lang w:val="en-US"/>
-        </w:rPr>
-        <w:t>Dagger</w:t>
-      </w:r>
-      <w:r>
-        <w:rPr>
-          <w:lang w:val="sr-Cyrl-RS"/>
-        </w:rPr>
-        <w:t xml:space="preserve"> обезбеђује тачност у време превођења програма, добре перформансе током извршавања програма, скалабилност, као и подршку за </w:t>
-      </w:r>
-      <w:r>
-        <w:rPr>
-          <w:i/>
-          <w:iCs/>
-          <w:lang w:val="en-US"/>
-        </w:rPr>
-        <w:t>Android Studio</w:t>
-      </w:r>
-      <w:r>
-        <w:rPr>
-          <w:lang w:val="en-US"/>
-        </w:rPr>
-        <w:t>. [19]</w:t>
-      </w:r>
-      <w:r>
-        <w:rPr>
-          <w:lang w:val="sr-Cyrl-RS"/>
-        </w:rPr>
-        <w:t xml:space="preserve"> </w:t>
-      </w:r>
-      <w:r>
-        <w:rPr>
-          <w:lang w:val="sr-Cyrl-RS"/>
-        </w:rPr>
-        <w:t xml:space="preserve">Библиотеке коришћене у овом раду су </w:t>
-      </w:r>
-      <w:r>
-        <w:rPr>
-          <w:i/>
-          <w:iCs/>
-          <w:lang w:val="sr-Cyrl-RS"/>
-        </w:rPr>
-        <w:t>hilt-android</w:t>
-      </w:r>
-      <w:r>
-        <w:rPr>
-          <w:lang w:val="sr-Cyrl-RS"/>
-        </w:rPr>
-        <w:t xml:space="preserve"> (верзија 2.51.1), </w:t>
-      </w:r>
-      <w:r>
-        <w:rPr>
-          <w:i/>
-          <w:iCs/>
-          <w:lang w:val="sr-Cyrl-RS"/>
-        </w:rPr>
-        <w:t>hilt-compiler</w:t>
-      </w:r>
-      <w:r>
-        <w:rPr>
-          <w:i/>
-          <w:iCs/>
-          <w:lang w:val="sr-Cyrl-RS"/>
-        </w:rPr>
-        <w:t xml:space="preserve"> </w:t>
-      </w:r>
-      <w:r>
-        <w:rPr>
-          <w:lang w:val="sr-Cyrl-RS"/>
-        </w:rPr>
-        <w:t>(верзија 2.51.1)</w:t>
-      </w:r>
-      <w:r>
-        <w:rPr>
-          <w:lang w:val="sr-Cyrl-RS"/>
-        </w:rPr>
-        <w:t xml:space="preserve">, </w:t>
-      </w:r>
-      <w:r>
-        <w:rPr>
-          <w:i/>
-          <w:iCs/>
-          <w:lang w:val="sr-Cyrl-RS"/>
-        </w:rPr>
-        <w:t>androidx-hilt-navigation-compose</w:t>
-      </w:r>
-      <w:r>
-        <w:rPr>
-          <w:i/>
-          <w:iCs/>
-          <w:lang w:val="sr-Cyrl-RS"/>
-        </w:rPr>
-        <w:t xml:space="preserve"> </w:t>
-      </w:r>
-      <w:r>
-        <w:rPr>
-          <w:lang w:val="sr-Cyrl-RS"/>
-        </w:rPr>
-        <w:t>(верзија 1.2.0).</w:t>
+          <w:lang w:val="sr-Cyrl-RS"/>
+        </w:rPr>
+        <w:t xml:space="preserve">Приватни и јавни кључеви се генеришу у пару </w:t>
+      </w:r>
+      <w:r>
+        <w:rPr>
+          <w:lang w:val="sr-Cyrl-RS"/>
+        </w:rPr>
+        <w:t xml:space="preserve">и циљ је генерално да се искористи одговарајући математички апарат како би се осигурало да нападачу буде тешко или немогуће да сазна приватни кључ на основу јавног. </w:t>
+      </w:r>
+      <w:r>
+        <w:rPr>
+          <w:lang w:val="en-US"/>
+        </w:rPr>
+        <w:t>RSA a</w:t>
+      </w:r>
+      <w:r>
+        <w:rPr>
+          <w:lang w:val="sr-Cyrl-RS"/>
+        </w:rPr>
+        <w:t>лгоритам се ослања на чињеницу да је, с једне стране, веома лако помножити два велика проста броја, док је с друге стране веома тешко сазнати на основу добијеног броја која су то два проста броја његови чиниоци.</w:t>
+      </w:r>
+      <w:r>
+        <w:rPr>
+          <w:lang w:val="sr-Cyrl-RS"/>
+        </w:rPr>
+        <w:t xml:space="preserve"> Безбедност </w:t>
+      </w:r>
+      <w:r>
+        <w:rPr>
+          <w:lang w:val="en-US"/>
+        </w:rPr>
+        <w:t xml:space="preserve">ECDSA </w:t>
+      </w:r>
+      <w:r>
+        <w:rPr>
+          <w:lang w:val="sr-Cyrl-RS"/>
+        </w:rPr>
+        <w:t>алгоритма се заснива на елиптичким кривама и чињеници да је веома тешко решити дискретни логаритам на датој кривој.</w:t>
       </w:r>
     </w:p>
     <w:p>
@@ -21213,133 +24044,63 @@
           <w:lang w:val="en-US"/>
         </w:rPr>
       </w:pPr>
-      <w:bookmarkStart w:id="36" w:name="_Toc212153985"/>
-      <w:r>
-        <w:rPr>
-          <w:lang w:val="sr-Cyrl-RS"/>
-        </w:rPr>
-        <w:t xml:space="preserve">Мрежна комуникација уз </w:t>
-      </w:r>
-      <w:r>
-        <w:rPr>
-          <w:lang w:val="en-US"/>
-        </w:rPr>
-        <w:t>Retrofit</w:t>
-      </w:r>
-      <w:bookmarkEnd w:id="36"/>
+      <w:bookmarkStart w:id="41" w:name="_Toc212153990"/>
+      <w:r>
+        <w:rPr>
+          <w:lang w:val="sr-Cyrl-RS"/>
+        </w:rPr>
+        <w:t>Интеграције са спољним сервисима</w:t>
+      </w:r>
+      <w:bookmarkEnd w:id="41"/>
+    </w:p>
+    <w:p>
+      <w:pPr>
+        <w:pStyle w:val="IVnivonaslova-Pododeljak"/>
+        <w:rPr>
+          <w:lang w:val="sr-Cyrl-RS"/>
+        </w:rPr>
+      </w:pPr>
+      <w:r>
+        <w:rPr>
+          <w:lang w:val="en-US"/>
+        </w:rPr>
+        <w:t xml:space="preserve">Push </w:t>
+      </w:r>
+      <w:r>
+        <w:rPr>
+          <w:lang w:val="sr-Cyrl-RS"/>
+        </w:rPr>
+        <w:t>нотификације уз</w:t>
+      </w:r>
+      <w:r>
+        <w:rPr>
+          <w:lang w:val="en-US"/>
+        </w:rPr>
+        <w:t xml:space="preserve"> FCM (Firebase Cloud Messaging)</w:t>
+      </w:r>
     </w:p>
     <w:p>
       <w:pPr>
         <w:pStyle w:val="Osnovnitekst"/>
         <w:rPr>
-          <w:lang w:val="en-US"/>
-        </w:rPr>
-      </w:pPr>
-      <w:r>
-        <w:rPr>
-          <w:i/>
-          <w:iCs/>
-          <w:lang w:val="en-US"/>
-        </w:rPr>
-        <w:t>Retrofit</w:t>
-      </w:r>
-      <w:r>
-        <w:rPr>
-          <w:lang w:val="en-US"/>
-        </w:rPr>
-        <w:t xml:space="preserve"> </w:t>
-      </w:r>
-      <w:r>
-        <w:rPr>
-          <w:lang w:val="sr-Cyrl-RS"/>
-        </w:rPr>
-        <w:t>је библиотека која омогућава да</w:t>
-      </w:r>
-      <w:r>
-        <w:rPr>
-          <w:lang w:val="sr-Cyrl-RS"/>
-        </w:rPr>
-        <w:t xml:space="preserve"> </w:t>
-      </w:r>
-      <w:r>
-        <w:rPr>
-          <w:i/>
-          <w:iCs/>
-          <w:lang w:val="en-US"/>
-        </w:rPr>
-        <w:t>Android</w:t>
-      </w:r>
-      <w:r>
-        <w:rPr>
-          <w:lang w:val="sr-Cyrl-RS"/>
-        </w:rPr>
-        <w:t xml:space="preserve"> апликације</w:t>
-      </w:r>
-      <w:r>
-        <w:rPr>
-          <w:lang w:val="sr-Cyrl-RS"/>
-        </w:rPr>
-        <w:t xml:space="preserve"> остваре комуникацију </w:t>
-      </w:r>
-      <w:r>
-        <w:rPr>
-          <w:lang w:val="sr-Cyrl-RS"/>
-        </w:rPr>
-        <w:t>преко мреже</w:t>
-      </w:r>
-      <w:r>
-        <w:rPr>
-          <w:lang w:val="sr-Cyrl-RS"/>
-        </w:rPr>
-        <w:t xml:space="preserve"> слањем </w:t>
-      </w:r>
-      <w:r>
-        <w:rPr>
-          <w:lang w:val="en-US"/>
-        </w:rPr>
-        <w:t>HTTP (</w:t>
-      </w:r>
-      <w:r>
-        <w:rPr>
-          <w:i/>
-          <w:iCs/>
-          <w:lang w:val="en-US"/>
-        </w:rPr>
-        <w:t>HyperText Transfer Protocol</w:t>
-      </w:r>
-      <w:r>
-        <w:rPr>
-          <w:lang w:val="en-US"/>
-        </w:rPr>
-        <w:t>)</w:t>
-      </w:r>
-      <w:r>
-        <w:rPr>
-          <w:lang w:val="sr-Cyrl-RS"/>
-        </w:rPr>
-        <w:t xml:space="preserve"> захтева</w:t>
-      </w:r>
-      <w:r>
-        <w:rPr>
-          <w:lang w:val="sr-Cyrl-RS"/>
-        </w:rPr>
-        <w:t xml:space="preserve">, а затим и пријемом </w:t>
-      </w:r>
-      <w:r>
-        <w:rPr>
-          <w:lang w:val="en-US"/>
-        </w:rPr>
-        <w:t xml:space="preserve">HTTP </w:t>
-      </w:r>
-      <w:r>
-        <w:rPr>
-          <w:lang w:val="sr-Cyrl-RS"/>
-        </w:rPr>
-        <w:t>одговора</w:t>
-      </w:r>
-      <w:r>
-        <w:rPr>
-          <w:lang w:val="sr-Cyrl-RS"/>
+          <w:lang w:val="sr-Cyrl-RS"/>
+        </w:rPr>
+      </w:pPr>
+      <w:r>
+        <w:rPr>
+          <w:lang w:val="en-US"/>
+        </w:rPr>
+        <w:t xml:space="preserve">FCM </w:t>
+      </w:r>
+      <w:r>
+        <w:rPr>
+          <w:lang w:val="sr-Cyrl-RS"/>
+        </w:rPr>
+        <w:t>је мулти-платформско решење које омогућава поуздано слање порука. Углавном се користи за слање нотификација одговарајућем уређају</w:t>
+      </w:r>
+      <w:r>
+        <w:rPr>
+          <w:lang w:val="en-US"/>
         </w:rPr>
         <w:t>.</w:t>
       </w:r>
@@ -21351,2879 +24112,110 @@
       </w:r>
       <w:r>
         <w:rPr>
-          <w:lang w:val="sr-Cyrl-RS"/>
-        </w:rPr>
-        <w:t xml:space="preserve">Замишљено је да се </w:t>
-      </w:r>
-      <w:r>
-        <w:rPr>
-          <w:lang w:val="en-US"/>
-        </w:rPr>
-        <w:t>API</w:t>
-      </w:r>
-      <w:r>
-        <w:rPr>
-          <w:lang w:val="sr-Cyrl-RS"/>
-        </w:rPr>
-        <w:t xml:space="preserve"> (</w:t>
-      </w:r>
-      <w:r>
-        <w:rPr>
-          <w:i/>
-          <w:iCs/>
-          <w:lang w:val="en-US"/>
-        </w:rPr>
-        <w:t>Application Programming Interface</w:t>
-      </w:r>
-      <w:r>
-        <w:rPr>
-          <w:lang w:val="sr-Cyrl-RS"/>
-        </w:rPr>
-        <w:t xml:space="preserve">) </w:t>
-      </w:r>
-      <w:r>
-        <w:rPr>
-          <w:i/>
-          <w:iCs/>
-          <w:lang w:val="en-US"/>
-        </w:rPr>
-        <w:t>Android</w:t>
-      </w:r>
-      <w:r>
-        <w:rPr>
-          <w:lang w:val="en-US"/>
-        </w:rPr>
-        <w:t xml:space="preserve"> </w:t>
-      </w:r>
-      <w:r>
-        <w:rPr>
-          <w:lang w:val="sr-Cyrl-RS"/>
-        </w:rPr>
-        <w:t>апликације дефинише у виду интерфејса у којима</w:t>
-      </w:r>
-      <w:r>
-        <w:rPr>
-          <w:lang w:val="sr-Cyrl-RS"/>
-        </w:rPr>
-        <w:t xml:space="preserve"> се наводе потписи метода заједно са одговарајућим анотацијама.</w:t>
-      </w:r>
-      <w:r>
-        <w:rPr>
-          <w:lang w:val="sr-Cyrl-RS"/>
-        </w:rPr>
-        <w:t xml:space="preserve"> Могуће је слати како синхроне, тако и асинхроне </w:t>
-      </w:r>
-      <w:r>
-        <w:rPr>
-          <w:lang w:val="en-US"/>
-        </w:rPr>
-        <w:t xml:space="preserve">HTTP </w:t>
-      </w:r>
-      <w:r>
-        <w:rPr>
-          <w:lang w:val="sr-Cyrl-RS"/>
-        </w:rPr>
-        <w:t>захтеве.</w:t>
-      </w:r>
-      <w:r>
-        <w:rPr>
-          <w:lang w:val="sr-Cyrl-RS"/>
-        </w:rPr>
-        <w:t xml:space="preserve"> У овом </w:t>
-      </w:r>
-      <w:r>
-        <w:rPr>
-          <w:lang w:val="sr-Cyrl-RS"/>
-        </w:rPr>
-        <w:t xml:space="preserve">раду је коришћена верзија </w:t>
-      </w:r>
-      <w:r>
-        <w:rPr>
-          <w:lang w:val="en-US"/>
-        </w:rPr>
-        <w:t xml:space="preserve">2.9.0 </w:t>
-      </w:r>
-      <w:r>
-        <w:rPr>
-          <w:lang w:val="sr-Cyrl-RS"/>
-        </w:rPr>
-        <w:t xml:space="preserve">библиотеке </w:t>
-      </w:r>
-      <w:r>
-        <w:rPr>
-          <w:i/>
-          <w:iCs/>
-          <w:lang w:val="sr-Cyrl-RS"/>
-        </w:rPr>
-        <w:t>com.squareup.retrofit2:retrofit</w:t>
-      </w:r>
-      <w:r>
-        <w:rPr>
-          <w:lang w:val="en-US"/>
+          <w:lang w:val="en-US"/>
+        </w:rPr>
+        <w:t>[26]</w:t>
+      </w:r>
+      <w:r>
+        <w:rPr>
+          <w:lang w:val="sr-Cyrl-RS"/>
+        </w:rPr>
+        <w:t xml:space="preserve"> У овом раду </w:t>
+      </w:r>
+      <w:r>
+        <w:rPr>
+          <w:lang w:val="en-US"/>
+        </w:rPr>
+        <w:t xml:space="preserve">FCM </w:t>
+      </w:r>
+      <w:r>
+        <w:rPr>
+          <w:lang w:val="sr-Cyrl-RS"/>
+        </w:rPr>
+        <w:t xml:space="preserve">је искоришћен за слање </w:t>
+      </w:r>
+      <w:r>
+        <w:rPr>
+          <w:i/>
+          <w:iCs/>
+          <w:lang w:val="en-US"/>
+        </w:rPr>
+        <w:t>push</w:t>
+      </w:r>
+      <w:r>
+        <w:rPr>
+          <w:lang w:val="en-US"/>
+        </w:rPr>
+        <w:t xml:space="preserve"> </w:t>
+      </w:r>
+      <w:r>
+        <w:rPr>
+          <w:lang w:val="sr-Cyrl-RS"/>
+        </w:rPr>
+        <w:t xml:space="preserve">нотификација у одговарајућим ситуацијама, нпр. када клијент остави рецензију салону, </w:t>
+      </w:r>
+      <w:r>
+        <w:rPr>
+          <w:i/>
+          <w:iCs/>
+          <w:lang w:val="en-US"/>
+        </w:rPr>
+        <w:t>push</w:t>
+      </w:r>
+      <w:r>
+        <w:rPr>
+          <w:lang w:val="sr-Cyrl-RS"/>
+        </w:rPr>
+        <w:t xml:space="preserve"> нотификација ће стићи уређају који користи тај салон под условом да је фризер пријављен у апликацији.</w:t>
+      </w:r>
+      <w:r>
+        <w:rPr>
+          <w:lang w:val="en-US"/>
+        </w:rPr>
+        <w:t xml:space="preserve"> </w:t>
+      </w:r>
+      <w:r>
+        <w:rPr>
+          <w:lang w:val="sr-Cyrl-RS"/>
+        </w:rPr>
+        <w:t xml:space="preserve">Коришћена је верзија </w:t>
+      </w:r>
+      <w:r>
+        <w:rPr>
+          <w:lang w:val="en-US"/>
+        </w:rPr>
+        <w:t>33.1.2</w:t>
+      </w:r>
+      <w:r>
+        <w:rPr>
+          <w:lang w:val="sr-Cyrl-RS"/>
+        </w:rPr>
+        <w:t xml:space="preserve"> библиотеке </w:t>
+      </w:r>
+      <w:r>
+        <w:rPr>
+          <w:i/>
+          <w:iCs/>
+          <w:lang w:val="sr-Cyrl-RS"/>
+        </w:rPr>
+        <w:t>com.google.firebase:firebase-bom</w:t>
+      </w:r>
+      <w:r>
+        <w:rPr>
+          <w:lang w:val="sr-Cyrl-RS"/>
         </w:rPr>
         <w:t>.</w:t>
       </w:r>
     </w:p>
     <w:p>
       <w:pPr>
-        <w:pStyle w:val="IInivonaslova-Potpoglavlje"/>
-        <w:rPr>
-          <w:lang w:val="sr-Cyrl-RS"/>
-        </w:rPr>
-      </w:pPr>
-      <w:bookmarkStart w:id="37" w:name="_Toc212153986"/>
-      <w:r>
-        <w:rPr>
-          <w:i/>
-          <w:iCs w:val="0"/>
-          <w:lang w:val="en-US"/>
-        </w:rPr>
-        <w:t>Ktor</w:t>
-      </w:r>
-      <w:r>
-        <w:rPr>
-          <w:lang w:val="en-US"/>
-        </w:rPr>
-        <w:t xml:space="preserve"> </w:t>
-      </w:r>
-      <w:r>
-        <w:rPr>
-          <w:lang w:val="sr-Cyrl-RS"/>
-        </w:rPr>
-        <w:t>сервер</w:t>
-      </w:r>
-      <w:bookmarkEnd w:id="37"/>
-    </w:p>
-    <w:p>
-      <w:pPr>
-        <w:pStyle w:val="Osnovnitekst"/>
-        <w:rPr>
-          <w:lang w:val="en-GB"/>
-        </w:rPr>
-      </w:pPr>
-      <w:r>
-        <w:t xml:space="preserve">У овом поглављу ће бити обрађене главне технологије које су коришћене при развоју </w:t>
-      </w:r>
-      <w:r>
-        <w:rPr>
-          <w:lang w:val="sr-Cyrl-RS"/>
-        </w:rPr>
-        <w:t>серверског</w:t>
-      </w:r>
-      <w:r>
-        <w:t xml:space="preserve"> дела мобилне апликације </w:t>
-      </w:r>
-      <w:r>
-        <w:rPr>
-          <w:i/>
-          <w:iCs/>
-        </w:rPr>
-        <w:t>BarberBooker</w:t>
-      </w:r>
-      <w:r>
-        <w:t>. Биће објашњен</w:t>
-      </w:r>
-      <w:r>
-        <w:rPr>
-          <w:lang w:val="sr-Cyrl-RS"/>
-        </w:rPr>
-        <w:t xml:space="preserve"> </w:t>
-      </w:r>
-      <w:r>
-        <w:rPr>
-          <w:i/>
-          <w:iCs/>
-          <w:lang w:val="en-GB"/>
-        </w:rPr>
-        <w:t>Ktor</w:t>
-      </w:r>
-      <w:r>
-        <w:rPr>
-          <w:lang w:val="sr-Cyrl-RS"/>
-        </w:rPr>
-        <w:t xml:space="preserve"> радни оквир</w:t>
-      </w:r>
-      <w:r>
-        <w:t xml:space="preserve">, </w:t>
-      </w:r>
-      <w:r>
-        <w:rPr>
-          <w:lang w:val="sr-Cyrl-RS"/>
-        </w:rPr>
-        <w:t>технологије везане за базу података</w:t>
-      </w:r>
-      <w:r>
-        <w:t xml:space="preserve">, </w:t>
-      </w:r>
-      <w:r>
-        <w:rPr>
-          <w:lang w:val="sr-Cyrl-RS"/>
-        </w:rPr>
-        <w:t xml:space="preserve">аутентикација уз </w:t>
-      </w:r>
-      <w:r>
-        <w:rPr>
-          <w:lang w:val="en-GB"/>
-        </w:rPr>
-        <w:t>JWT</w:t>
-      </w:r>
-      <w:r>
-        <w:t xml:space="preserve">, </w:t>
-      </w:r>
-      <w:r>
-        <w:rPr>
-          <w:lang w:val="sr-Cyrl-RS"/>
-        </w:rPr>
-        <w:t xml:space="preserve">интеграције са спољним сервисима, као и контејнеризација уз </w:t>
-      </w:r>
-      <w:r>
-        <w:rPr>
-          <w:i/>
-          <w:iCs/>
-          <w:lang w:val="en-GB"/>
-        </w:rPr>
-        <w:t>Docker</w:t>
-      </w:r>
-      <w:r>
-        <w:rPr>
-          <w:lang w:val="en-GB"/>
-        </w:rPr>
-        <w:t>.</w:t>
-      </w:r>
-    </w:p>
-    <w:p>
-      <w:pPr>
-        <w:pStyle w:val="IIInivonaslova-Odeljak"/>
-        <w:rPr>
-          <w:lang w:val="en-US"/>
-        </w:rPr>
-      </w:pPr>
-      <w:bookmarkStart w:id="38" w:name="_Toc212153987"/>
-      <w:r>
-        <w:rPr>
-          <w:lang w:val="en-US"/>
-        </w:rPr>
-        <w:t xml:space="preserve">Ktor </w:t>
-      </w:r>
-      <w:r>
-        <w:rPr>
-          <w:lang w:val="sr-Cyrl-RS"/>
-        </w:rPr>
-        <w:t>радни оквир</w:t>
-      </w:r>
-      <w:bookmarkEnd w:id="38"/>
-    </w:p>
-    <w:p>
-      <w:pPr>
-        <w:pStyle w:val="Osnovnitekst"/>
-        <w:rPr>
-          <w:lang w:val="sr-Cyrl-RS"/>
-        </w:rPr>
-      </w:pPr>
-      <w:r>
-        <w:rPr>
-          <w:i/>
-          <w:iCs/>
-          <w:lang w:val="en-US"/>
-        </w:rPr>
-        <w:t>Ktor</w:t>
-      </w:r>
-      <w:r>
-        <w:rPr>
-          <w:lang w:val="en-US"/>
-        </w:rPr>
-        <w:t xml:space="preserve"> </w:t>
-      </w:r>
-      <w:r>
-        <w:rPr>
-          <w:lang w:val="sr-Cyrl-RS"/>
-        </w:rPr>
-        <w:t xml:space="preserve">и </w:t>
-      </w:r>
-      <w:r>
-        <w:rPr>
-          <w:i/>
-          <w:iCs/>
-          <w:lang w:val="en-US"/>
-        </w:rPr>
-        <w:t>Spring Boot</w:t>
-      </w:r>
-      <w:r>
-        <w:rPr>
-          <w:lang w:val="sr-Cyrl-RS"/>
-        </w:rPr>
-        <w:t xml:space="preserve"> су два најчешће коришћена радна оквира за имплементацију серверског дела </w:t>
-      </w:r>
-      <w:r>
-        <w:rPr>
-          <w:i/>
-          <w:iCs/>
-          <w:lang w:val="en-US"/>
-        </w:rPr>
-        <w:t>Android</w:t>
-      </w:r>
-      <w:r>
-        <w:rPr>
-          <w:lang w:val="en-US"/>
-        </w:rPr>
-        <w:t xml:space="preserve"> </w:t>
-      </w:r>
-      <w:r>
-        <w:rPr>
-          <w:lang w:val="sr-Cyrl-RS"/>
-        </w:rPr>
-        <w:t>апликација.</w:t>
-      </w:r>
-      <w:r>
-        <w:rPr>
-          <w:lang w:val="sr-Cyrl-RS"/>
-        </w:rPr>
-        <w:t xml:space="preserve"> Оба радна оквира подржавају програмски језик </w:t>
-      </w:r>
-      <w:r>
-        <w:rPr>
-          <w:i/>
-          <w:iCs/>
-          <w:lang w:val="en-US"/>
-        </w:rPr>
-        <w:t>Kotlin</w:t>
-      </w:r>
-      <w:r>
-        <w:rPr>
-          <w:lang w:val="en-US"/>
-        </w:rPr>
-        <w:t>.</w:t>
-      </w:r>
-      <w:r>
-        <w:rPr>
-          <w:lang w:val="sr-Cyrl-RS"/>
-        </w:rPr>
-        <w:t xml:space="preserve"> Зато се природно намеће питање, који радни оквир употребити за развој апликације попут </w:t>
-      </w:r>
-      <w:r>
-        <w:rPr>
-          <w:i/>
-          <w:iCs/>
-          <w:lang w:val="en-US"/>
-        </w:rPr>
-        <w:t>BarberBooker</w:t>
-      </w:r>
-      <w:r>
-        <w:rPr>
-          <w:lang w:val="en-US"/>
-        </w:rPr>
-        <w:t>?</w:t>
-      </w:r>
-    </w:p>
-    <w:p>
-      <w:pPr>
-        <w:pStyle w:val="Osnovnitekst"/>
-        <w:rPr>
-          <w:lang w:val="en-US"/>
-        </w:rPr>
-      </w:pPr>
-      <w:r>
-        <w:rPr>
-          <w:lang w:val="sr-Cyrl-RS"/>
-        </w:rPr>
-        <w:t xml:space="preserve">Прво, </w:t>
-      </w:r>
-      <w:r>
-        <w:rPr>
-          <w:i/>
-          <w:iCs/>
-          <w:lang w:val="en-US"/>
-        </w:rPr>
-        <w:t>Ktor</w:t>
-      </w:r>
-      <w:r>
-        <w:rPr>
-          <w:lang w:val="sr-Cyrl-RS"/>
-        </w:rPr>
-        <w:t xml:space="preserve"> је у потпуности имплементиран у програмском језику</w:t>
-      </w:r>
-      <w:r>
-        <w:rPr>
-          <w:lang w:val="en-US"/>
-        </w:rPr>
-        <w:t xml:space="preserve"> </w:t>
-      </w:r>
-      <w:r>
-        <w:rPr>
-          <w:i/>
-          <w:iCs/>
-          <w:lang w:val="en-US"/>
-        </w:rPr>
-        <w:t>Kotlin</w:t>
-      </w:r>
-      <w:r>
-        <w:rPr>
-          <w:lang w:val="sr-Cyrl-RS"/>
-        </w:rPr>
-        <w:t xml:space="preserve">, због чега природно има подршку за </w:t>
-      </w:r>
-      <w:r>
-        <w:rPr>
-          <w:i/>
-          <w:iCs/>
-          <w:lang w:val="en-US"/>
-        </w:rPr>
-        <w:t>Kotlin</w:t>
-      </w:r>
-      <w:r>
-        <w:rPr>
-          <w:lang w:val="en-US"/>
-        </w:rPr>
-        <w:t xml:space="preserve"> </w:t>
-      </w:r>
-      <w:r>
-        <w:rPr>
-          <w:lang w:val="sr-Cyrl-RS"/>
-        </w:rPr>
-        <w:t>корутине</w:t>
-      </w:r>
-      <w:r>
-        <w:rPr>
-          <w:lang w:val="sr-Cyrl-RS"/>
-        </w:rPr>
-        <w:t xml:space="preserve"> за разлику од </w:t>
-      </w:r>
-      <w:r>
-        <w:rPr>
-          <w:i/>
-          <w:iCs/>
-          <w:lang w:val="en-US"/>
-        </w:rPr>
-        <w:t>Spring Boot</w:t>
-      </w:r>
-      <w:r>
-        <w:rPr>
-          <w:lang w:val="en-US"/>
-        </w:rPr>
-        <w:t xml:space="preserve"> </w:t>
-      </w:r>
-      <w:r>
-        <w:rPr>
-          <w:lang w:val="sr-Cyrl-RS"/>
-        </w:rPr>
-        <w:t>радног оквира.</w:t>
-      </w:r>
-      <w:r>
-        <w:rPr>
-          <w:lang w:val="sr-Cyrl-RS"/>
-        </w:rPr>
-        <w:t xml:space="preserve"> Такође, </w:t>
-      </w:r>
-      <w:r>
-        <w:rPr>
-          <w:i/>
-          <w:iCs/>
-          <w:lang w:val="en-US"/>
-        </w:rPr>
-        <w:t>Ktor</w:t>
-      </w:r>
-      <w:r>
-        <w:rPr>
-          <w:lang w:val="en-US"/>
-        </w:rPr>
-        <w:t xml:space="preserve"> </w:t>
-      </w:r>
-      <w:r>
-        <w:rPr>
-          <w:lang w:val="sr-Cyrl-RS"/>
-        </w:rPr>
-        <w:t>радни</w:t>
-      </w:r>
-      <w:r>
-        <w:rPr>
-          <w:lang w:val="sr-Cyrl-RS"/>
-        </w:rPr>
-        <w:t xml:space="preserve"> оквир има доста мање подразумеваних конфигурација и зависности због чега је лаганији за покретање у односу на </w:t>
-      </w:r>
-      <w:r>
-        <w:rPr>
-          <w:i/>
-          <w:iCs/>
-          <w:lang w:val="en-US"/>
-        </w:rPr>
-        <w:t>Spring Boot</w:t>
-      </w:r>
-      <w:r>
-        <w:rPr>
-          <w:lang w:val="en-US"/>
-        </w:rPr>
-        <w:t>.</w:t>
-      </w:r>
-      <w:r>
-        <w:rPr>
-          <w:lang w:val="sr-Cyrl-RS"/>
-        </w:rPr>
-        <w:t xml:space="preserve"> С једне стране, ово пружа програмерима </w:t>
-      </w:r>
-      <w:r>
-        <w:rPr>
-          <w:lang w:val="sr-Cyrl-RS"/>
-        </w:rPr>
+        <w:pStyle w:val="IVnivonaslova-Pododeljak"/>
+        <w:rPr>
+          <w:lang w:val="sr-Cyrl-RS"/>
+        </w:rPr>
+      </w:pPr>
+      <w:r>
         <w:lastRenderedPageBreak/>
-        <w:t xml:space="preserve">бољи увид у </w:t>
-      </w:r>
-      <w:r>
-        <w:rPr>
-          <w:lang w:val="sr-Cyrl-RS"/>
-        </w:rPr>
-        <w:t>подешавање</w:t>
-      </w:r>
-      <w:r>
-        <w:rPr>
-          <w:lang w:val="sr-Cyrl-RS"/>
-        </w:rPr>
-        <w:t xml:space="preserve"> своје апликације јер </w:t>
-      </w:r>
-      <w:r>
-        <w:rPr>
-          <w:lang w:val="sr-Cyrl-RS"/>
-        </w:rPr>
-        <w:t xml:space="preserve">су у обавези да </w:t>
-      </w:r>
-      <w:r>
-        <w:rPr>
-          <w:lang w:val="sr-Cyrl-RS"/>
-        </w:rPr>
-        <w:t>изврше</w:t>
-      </w:r>
-      <w:r>
-        <w:rPr>
-          <w:lang w:val="sr-Cyrl-RS"/>
-        </w:rPr>
-        <w:t xml:space="preserve"> </w:t>
-      </w:r>
-      <w:r>
-        <w:rPr>
-          <w:lang w:val="sr-Cyrl-RS"/>
-        </w:rPr>
-        <w:t>већи број</w:t>
-      </w:r>
-      <w:r>
-        <w:rPr>
-          <w:lang w:val="sr-Cyrl-RS"/>
-        </w:rPr>
-        <w:t xml:space="preserve"> ручн</w:t>
-      </w:r>
-      <w:r>
-        <w:rPr>
-          <w:lang w:val="sr-Cyrl-RS"/>
-        </w:rPr>
-        <w:t>их</w:t>
-      </w:r>
-      <w:r>
-        <w:rPr>
-          <w:lang w:val="sr-Cyrl-RS"/>
-        </w:rPr>
-        <w:t xml:space="preserve"> конфигурациј</w:t>
-      </w:r>
-      <w:r>
-        <w:rPr>
-          <w:lang w:val="sr-Cyrl-RS"/>
-        </w:rPr>
-        <w:t>а</w:t>
-      </w:r>
-      <w:r>
-        <w:rPr>
-          <w:lang w:val="sr-Cyrl-RS"/>
-        </w:rPr>
-        <w:t xml:space="preserve">. </w:t>
-      </w:r>
-      <w:r>
-        <w:rPr>
-          <w:lang w:val="sr-Cyrl-RS"/>
-        </w:rPr>
-        <w:t>С друге стране, ово програмерима ствара додатан посао</w:t>
-      </w:r>
-      <w:r>
-        <w:rPr>
-          <w:lang w:val="sr-Cyrl-RS"/>
-        </w:rPr>
-        <w:t xml:space="preserve"> при иницијалној конфигурацији</w:t>
-      </w:r>
-      <w:r>
-        <w:rPr>
-          <w:lang w:val="sr-Cyrl-RS"/>
-        </w:rPr>
-        <w:t xml:space="preserve"> сервера</w:t>
-      </w:r>
-      <w:r>
-        <w:rPr>
-          <w:lang w:val="sr-Cyrl-RS"/>
-        </w:rPr>
-        <w:t>.</w:t>
-      </w:r>
-      <w:r>
-        <w:rPr>
-          <w:lang w:val="sr-Cyrl-RS"/>
-        </w:rPr>
-        <w:t xml:space="preserve"> Што се тиче зрелости радних оквира, </w:t>
-      </w:r>
-      <w:r>
-        <w:rPr>
-          <w:i/>
-          <w:iCs/>
-          <w:lang w:val="en-US"/>
-        </w:rPr>
-        <w:t>Spring Boot</w:t>
-      </w:r>
-      <w:r>
-        <w:rPr>
-          <w:lang w:val="en-US"/>
-        </w:rPr>
-        <w:t xml:space="preserve"> </w:t>
-      </w:r>
-      <w:r>
-        <w:rPr>
-          <w:lang w:val="sr-Cyrl-RS"/>
-        </w:rPr>
-        <w:t xml:space="preserve">ту дефинитивно предњачи зато што је много распрострањенији од </w:t>
-      </w:r>
-      <w:r>
-        <w:rPr>
-          <w:i/>
-          <w:iCs/>
-          <w:lang w:val="en-US"/>
-        </w:rPr>
-        <w:t>Ktor</w:t>
-      </w:r>
-      <w:r>
-        <w:rPr>
-          <w:i/>
-          <w:iCs/>
-          <w:lang w:val="sr-Cyrl-RS"/>
-        </w:rPr>
-        <w:t xml:space="preserve"> </w:t>
-      </w:r>
-      <w:r>
-        <w:rPr>
-          <w:lang w:val="sr-Cyrl-RS"/>
-        </w:rPr>
-        <w:t>радног оквира</w:t>
-      </w:r>
-      <w:r>
-        <w:rPr>
-          <w:lang w:val="sr-Cyrl-RS"/>
-        </w:rPr>
-        <w:t>, те самим тим</w:t>
-      </w:r>
-      <w:r>
-        <w:rPr>
-          <w:lang w:val="sr-Cyrl-RS"/>
-        </w:rPr>
-        <w:t xml:space="preserve"> има</w:t>
-      </w:r>
-      <w:r>
-        <w:rPr>
-          <w:lang w:val="sr-Cyrl-RS"/>
-        </w:rPr>
-        <w:t xml:space="preserve"> и</w:t>
-      </w:r>
-      <w:r>
-        <w:rPr>
-          <w:lang w:val="sr-Cyrl-RS"/>
-        </w:rPr>
-        <w:t xml:space="preserve"> доста више документације, туторијала и других видова подршке на интернету. </w:t>
-      </w:r>
-      <w:r>
-        <w:rPr>
-          <w:lang w:val="sr-Cyrl-RS"/>
-        </w:rPr>
-        <w:t>О</w:t>
-      </w:r>
-      <w:r>
-        <w:rPr>
-          <w:lang w:val="sr-Cyrl-RS"/>
-        </w:rPr>
-        <w:t xml:space="preserve">бично је препоручљивије да се искористи </w:t>
-      </w:r>
-      <w:r>
-        <w:rPr>
-          <w:i/>
-          <w:iCs/>
-          <w:lang w:val="en-US"/>
-        </w:rPr>
-        <w:t>Ktor</w:t>
-      </w:r>
-      <w:r>
-        <w:rPr>
-          <w:lang w:val="en-US"/>
-        </w:rPr>
-        <w:t xml:space="preserve"> </w:t>
-      </w:r>
-      <w:r>
-        <w:rPr>
-          <w:lang w:val="sr-Cyrl-RS"/>
-        </w:rPr>
-        <w:t xml:space="preserve">радни оквир уколико је неопходно развити серверску страну некакве мање апликације, а </w:t>
-      </w:r>
-      <w:r>
-        <w:rPr>
-          <w:i/>
-          <w:iCs/>
-          <w:lang w:val="en-US"/>
-        </w:rPr>
-        <w:t>Spring Boot</w:t>
-      </w:r>
-      <w:r>
-        <w:rPr>
-          <w:lang w:val="en-US"/>
-        </w:rPr>
-        <w:t xml:space="preserve"> </w:t>
-      </w:r>
-      <w:r>
-        <w:rPr>
-          <w:lang w:val="sr-Cyrl-RS"/>
-        </w:rPr>
-        <w:t xml:space="preserve">уколико се развија велика и комплексна апликација. </w:t>
-      </w:r>
-      <w:r>
-        <w:rPr>
-          <w:lang w:val="sr-Cyrl-RS"/>
-        </w:rPr>
-        <w:t>Из свих ових разлога, у овом раду је искоришћен</w:t>
-      </w:r>
-      <w:r>
-        <w:rPr>
-          <w:lang w:val="sr-Cyrl-RS"/>
-        </w:rPr>
-        <w:t xml:space="preserve"> </w:t>
-      </w:r>
-      <w:r>
-        <w:rPr>
-          <w:i/>
-          <w:iCs/>
-          <w:lang w:val="en-US"/>
-        </w:rPr>
-        <w:t>Ktor</w:t>
-      </w:r>
-      <w:r>
-        <w:rPr>
-          <w:lang w:val="sr-Cyrl-RS"/>
-        </w:rPr>
-        <w:t xml:space="preserve"> радни оквир</w:t>
-      </w:r>
-      <w:r>
-        <w:rPr>
-          <w:lang w:val="sr-Cyrl-RS"/>
-        </w:rPr>
-        <w:t>, и то</w:t>
-      </w:r>
-      <w:r>
-        <w:rPr>
-          <w:lang w:val="sr-Cyrl-RS"/>
-        </w:rPr>
-        <w:t xml:space="preserve"> верзија</w:t>
-      </w:r>
-      <w:r>
-        <w:rPr>
-          <w:lang w:val="sr-Cyrl-RS"/>
-        </w:rPr>
-        <w:t xml:space="preserve"> 2.2.1</w:t>
-      </w:r>
-      <w:r>
-        <w:rPr>
-          <w:lang w:val="en-US"/>
-        </w:rPr>
-        <w:t>.</w:t>
-      </w:r>
-      <w:r>
-        <w:rPr>
-          <w:lang w:val="sr-Cyrl-RS"/>
-        </w:rPr>
-        <w:t xml:space="preserve"> </w:t>
-      </w:r>
-      <w:r>
-        <w:rPr>
-          <w:lang w:val="en-US"/>
-        </w:rPr>
-        <w:t>[20]</w:t>
-      </w:r>
-    </w:p>
-    <w:p>
-      <w:pPr>
-        <w:pStyle w:val="IIInivonaslova-Odeljak"/>
-        <w:rPr>
-          <w:lang w:val="en-US"/>
-        </w:rPr>
-      </w:pPr>
-      <w:bookmarkStart w:id="39" w:name="_Toc212153988"/>
-      <w:r>
-        <w:rPr>
-          <w:lang w:val="sr-Cyrl-RS"/>
-        </w:rPr>
-        <w:t>База података</w:t>
-      </w:r>
-      <w:bookmarkEnd w:id="39"/>
-    </w:p>
-    <w:p>
-      <w:pPr>
-        <w:pStyle w:val="Osnovnitekst"/>
-        <w:rPr>
-          <w:lang w:val="sr-Cyrl-RS"/>
-        </w:rPr>
-      </w:pPr>
-      <w:r>
-        <w:rPr>
-          <w:lang w:val="sr-Cyrl-RS"/>
-        </w:rPr>
-        <w:t xml:space="preserve">У овом делу ће бити објашњене све технологије које се у коришћене за </w:t>
-      </w:r>
-      <w:r>
-        <w:rPr>
-          <w:lang w:val="sr-Cyrl-RS"/>
-        </w:rPr>
-        <w:t xml:space="preserve">перзистенцију података у апликацији </w:t>
-      </w:r>
-      <w:r>
-        <w:rPr>
-          <w:i/>
-          <w:iCs/>
-          <w:lang w:val="en-GB"/>
-        </w:rPr>
-        <w:t>BarberBooker</w:t>
-      </w:r>
-      <w:r>
-        <w:rPr>
-          <w:lang w:val="en-GB"/>
-        </w:rPr>
-        <w:t>.</w:t>
-      </w:r>
-      <w:r>
-        <w:rPr>
-          <w:lang w:val="sr-Cyrl-RS"/>
-        </w:rPr>
-        <w:t xml:space="preserve"> Биће обрађени </w:t>
-      </w:r>
-      <w:r>
-        <w:rPr>
-          <w:i/>
-          <w:iCs/>
-          <w:lang w:val="sr-Cyrl-RS"/>
-        </w:rPr>
-        <w:t>М</w:t>
-      </w:r>
-      <w:r>
-        <w:rPr>
-          <w:i/>
-          <w:iCs/>
-          <w:lang w:val="en-US"/>
-        </w:rPr>
-        <w:t>ySQL</w:t>
-      </w:r>
-      <w:r>
-        <w:rPr>
-          <w:lang w:val="en-US"/>
-        </w:rPr>
-        <w:t xml:space="preserve"> </w:t>
-      </w:r>
-      <w:r>
-        <w:rPr>
-          <w:lang w:val="sr-Cyrl-RS"/>
-        </w:rPr>
-        <w:t xml:space="preserve">сервер базе података, </w:t>
-      </w:r>
-      <w:r>
-        <w:rPr>
-          <w:i/>
-          <w:iCs/>
-          <w:lang w:val="en-US"/>
-        </w:rPr>
-        <w:t>MySQL Workbench</w:t>
-      </w:r>
-      <w:r>
-        <w:rPr>
-          <w:lang w:val="en-US"/>
-        </w:rPr>
-        <w:t xml:space="preserve"> </w:t>
-      </w:r>
-      <w:r>
-        <w:rPr>
-          <w:lang w:val="sr-Cyrl-RS"/>
-        </w:rPr>
-        <w:t>алат за визуелни преглед</w:t>
-      </w:r>
-      <w:r>
-        <w:rPr>
-          <w:lang w:val="sr-Cyrl-RS"/>
-        </w:rPr>
-        <w:t xml:space="preserve"> података</w:t>
-      </w:r>
-      <w:r>
-        <w:rPr>
-          <w:lang w:val="sr-Cyrl-RS"/>
-        </w:rPr>
-        <w:t xml:space="preserve">, </w:t>
-      </w:r>
-      <w:r>
-        <w:rPr>
-          <w:lang w:val="en-US"/>
-        </w:rPr>
-        <w:t xml:space="preserve">JDBC </w:t>
-      </w:r>
-      <w:r>
-        <w:rPr>
-          <w:lang w:val="sr-Cyrl-RS"/>
-        </w:rPr>
-        <w:t>(</w:t>
-      </w:r>
-      <w:r>
-        <w:rPr>
-          <w:i/>
-          <w:iCs/>
-          <w:lang w:val="en-US"/>
-        </w:rPr>
-        <w:t>Java Database Connectivity</w:t>
-      </w:r>
-      <w:r>
-        <w:rPr>
-          <w:lang w:val="sr-Cyrl-RS"/>
-        </w:rPr>
-        <w:t>)</w:t>
-      </w:r>
-      <w:r>
-        <w:rPr>
-          <w:lang w:val="sr-Cyrl-RS"/>
-        </w:rPr>
-        <w:t xml:space="preserve"> технологија за конекцију сервера са базом, као и </w:t>
-      </w:r>
-      <w:r>
-        <w:rPr>
-          <w:i/>
-          <w:iCs/>
-          <w:lang w:val="en-US"/>
-        </w:rPr>
-        <w:t>HikariCP</w:t>
-      </w:r>
-      <w:r>
-        <w:rPr>
-          <w:i/>
-          <w:iCs/>
-          <w:lang w:val="en-US"/>
-        </w:rPr>
-        <w:t xml:space="preserve"> </w:t>
-      </w:r>
-      <w:r>
-        <w:rPr>
-          <w:lang w:val="sr-Cyrl-RS"/>
-        </w:rPr>
-        <w:t>библиотека за побољшање перформанси операциј</w:t>
-      </w:r>
-      <w:r>
-        <w:rPr>
-          <w:lang w:val="sr-Cyrl-RS"/>
-        </w:rPr>
-        <w:t>а</w:t>
-      </w:r>
-      <w:r>
-        <w:rPr>
-          <w:lang w:val="sr-Cyrl-RS"/>
-        </w:rPr>
-        <w:t xml:space="preserve"> над базом података.</w:t>
-      </w:r>
-    </w:p>
-    <w:p>
-      <w:pPr>
-        <w:pStyle w:val="IVnivonaslova-Pododeljak"/>
-        <w:rPr>
-          <w:lang w:val="sr-Cyrl-RS"/>
-        </w:rPr>
-      </w:pPr>
-      <w:r>
-        <w:t>MySQL</w:t>
-      </w:r>
-      <w:r>
-        <w:rPr>
-          <w:lang w:val="sr-Cyrl-RS"/>
-        </w:rPr>
-        <w:t xml:space="preserve"> сервер базе података</w:t>
-      </w:r>
-    </w:p>
-    <w:p>
-      <w:pPr>
-        <w:pStyle w:val="Osnovnitekst"/>
-        <w:rPr>
-          <w:lang w:val="en-US"/>
-        </w:rPr>
-      </w:pPr>
-      <w:r>
-        <w:rPr>
-          <w:i/>
-          <w:iCs/>
-          <w:lang w:val="en-US"/>
-        </w:rPr>
-        <w:t>MySQL</w:t>
-      </w:r>
-      <w:r>
-        <w:rPr>
-          <w:i/>
-          <w:iCs/>
-          <w:lang w:val="en-US"/>
-        </w:rPr>
-        <w:t xml:space="preserve"> </w:t>
-      </w:r>
-      <w:r>
-        <w:rPr>
-          <w:lang w:val="sr-Cyrl-RS"/>
-        </w:rPr>
-        <w:t xml:space="preserve">је систем за </w:t>
-      </w:r>
-      <w:r>
-        <w:rPr>
-          <w:lang w:val="sr-Cyrl-RS"/>
-        </w:rPr>
-        <w:t>управљање</w:t>
-      </w:r>
-      <w:r>
-        <w:rPr>
-          <w:lang w:val="sr-Cyrl-RS"/>
-        </w:rPr>
-        <w:t xml:space="preserve"> </w:t>
-      </w:r>
-      <w:r>
-        <w:rPr>
-          <w:lang w:val="sr-Cyrl-RS"/>
-        </w:rPr>
-        <w:t>релациони</w:t>
-      </w:r>
-      <w:r>
-        <w:rPr>
-          <w:lang w:val="sr-Cyrl-RS"/>
-        </w:rPr>
-        <w:t>м</w:t>
-      </w:r>
-      <w:r>
-        <w:rPr>
-          <w:lang w:val="sr-Cyrl-RS"/>
-        </w:rPr>
-        <w:t xml:space="preserve"> база</w:t>
-      </w:r>
-      <w:r>
-        <w:rPr>
-          <w:lang w:val="sr-Cyrl-RS"/>
-        </w:rPr>
-        <w:t>ма</w:t>
-      </w:r>
-      <w:r>
-        <w:rPr>
-          <w:lang w:val="sr-Cyrl-RS"/>
-        </w:rPr>
-        <w:t xml:space="preserve"> података</w:t>
-      </w:r>
-      <w:r>
-        <w:rPr>
-          <w:lang w:val="sr-Cyrl-RS"/>
-        </w:rPr>
-        <w:t xml:space="preserve"> (на енглеском </w:t>
-      </w:r>
-      <w:r>
-        <w:rPr>
-          <w:lang w:val="en-US"/>
-        </w:rPr>
-        <w:t>RDBMS (</w:t>
-      </w:r>
-      <w:r>
-        <w:rPr>
-          <w:i/>
-          <w:iCs/>
-          <w:lang w:val="en-US"/>
-        </w:rPr>
-        <w:t>Relational Database Management System</w:t>
-      </w:r>
-      <w:r>
-        <w:rPr>
-          <w:lang w:val="en-US"/>
-        </w:rPr>
-        <w:t>)</w:t>
-      </w:r>
-      <w:r>
-        <w:rPr>
-          <w:lang w:val="sr-Cyrl-RS"/>
-        </w:rPr>
-        <w:t>)</w:t>
-      </w:r>
-      <w:r>
-        <w:rPr>
-          <w:lang w:val="sr-Cyrl-RS"/>
-        </w:rPr>
-        <w:t xml:space="preserve"> </w:t>
-      </w:r>
-      <w:r>
-        <w:rPr>
-          <w:lang w:val="sr-Cyrl-RS"/>
-        </w:rPr>
-        <w:t>који омогућава чување и</w:t>
-      </w:r>
-      <w:r>
-        <w:rPr>
-          <w:lang w:val="sr-Cyrl-RS"/>
-        </w:rPr>
-        <w:t xml:space="preserve"> ефикасно</w:t>
-      </w:r>
-      <w:r>
-        <w:rPr>
-          <w:lang w:val="sr-Cyrl-RS"/>
-        </w:rPr>
-        <w:t xml:space="preserve"> организовање података.</w:t>
-      </w:r>
-      <w:r>
-        <w:rPr>
-          <w:lang w:val="sr-Cyrl-RS"/>
-        </w:rPr>
-        <w:t xml:space="preserve"> Овај систем се веома често користи због своје поузданости, перформанси, скалабилности и лакоће коришћења. </w:t>
-      </w:r>
-      <w:r>
-        <w:rPr>
-          <w:lang w:val="sr-Cyrl-RS"/>
-        </w:rPr>
-        <w:t xml:space="preserve">Многе добро познате апликације са огромним бројем корисника користе баш </w:t>
-      </w:r>
-      <w:r>
-        <w:rPr>
-          <w:i/>
-          <w:iCs/>
-          <w:lang w:val="en-US"/>
-        </w:rPr>
-        <w:t>MySQL</w:t>
-      </w:r>
-      <w:r>
-        <w:rPr>
-          <w:lang w:val="en-US"/>
-        </w:rPr>
-        <w:t xml:space="preserve">: </w:t>
-      </w:r>
-      <w:r>
-        <w:rPr>
-          <w:i/>
-          <w:iCs/>
-          <w:lang w:val="en-US"/>
-        </w:rPr>
-        <w:t>Facebook</w:t>
-      </w:r>
-      <w:r>
-        <w:rPr>
-          <w:lang w:val="en-US"/>
-        </w:rPr>
-        <w:t xml:space="preserve">, </w:t>
-      </w:r>
-      <w:r>
-        <w:rPr>
-          <w:i/>
-          <w:iCs/>
-          <w:lang w:val="en-US"/>
-        </w:rPr>
-        <w:t>Netflix</w:t>
-      </w:r>
-      <w:r>
-        <w:rPr>
-          <w:lang w:val="en-US"/>
-        </w:rPr>
-        <w:t xml:space="preserve">, </w:t>
-      </w:r>
-      <w:r>
-        <w:rPr>
-          <w:i/>
-          <w:iCs/>
-          <w:lang w:val="en-US"/>
-        </w:rPr>
-        <w:t>Uber</w:t>
-      </w:r>
-      <w:r>
-        <w:rPr>
-          <w:lang w:val="en-US"/>
-        </w:rPr>
-        <w:t xml:space="preserve">, </w:t>
-      </w:r>
-      <w:r>
-        <w:rPr>
-          <w:i/>
-          <w:iCs/>
-          <w:lang w:val="en-US"/>
-        </w:rPr>
-        <w:t>Airbnb</w:t>
-      </w:r>
-      <w:r>
-        <w:rPr>
-          <w:lang w:val="en-US"/>
-        </w:rPr>
-        <w:t xml:space="preserve">, </w:t>
-      </w:r>
-      <w:r>
-        <w:rPr>
-          <w:i/>
-          <w:iCs/>
-          <w:lang w:val="en-US"/>
-        </w:rPr>
-        <w:t>Shopify</w:t>
-      </w:r>
-      <w:r>
-        <w:rPr>
-          <w:lang w:val="sr-Cyrl-RS"/>
-        </w:rPr>
-        <w:t xml:space="preserve">, </w:t>
-      </w:r>
-      <w:r>
-        <w:rPr>
-          <w:i/>
-          <w:iCs/>
-          <w:lang w:val="en-US"/>
-        </w:rPr>
-        <w:t>Booking.com</w:t>
-      </w:r>
-      <w:r>
-        <w:rPr>
-          <w:lang w:val="sr-Cyrl-RS"/>
-        </w:rPr>
-        <w:t xml:space="preserve"> и друге.</w:t>
-      </w:r>
-      <w:r>
-        <w:rPr>
-          <w:lang w:val="sr-Cyrl-RS"/>
-        </w:rPr>
-        <w:t xml:space="preserve"> </w:t>
-      </w:r>
-      <w:r>
-        <w:rPr>
-          <w:lang w:val="en-US"/>
-        </w:rPr>
-        <w:t>[</w:t>
-      </w:r>
-      <w:r>
-        <w:rPr>
-          <w:lang w:val="en-US"/>
-        </w:rPr>
-        <w:t>21</w:t>
-      </w:r>
-      <w:r>
-        <w:rPr>
-          <w:lang w:val="en-US"/>
-        </w:rPr>
-        <w:t>]</w:t>
-      </w:r>
-    </w:p>
-    <w:p>
-      <w:pPr>
-        <w:pStyle w:val="Osnovnitekst"/>
-        <w:rPr>
-          <w:lang w:val="en-US"/>
-        </w:rPr>
-      </w:pPr>
-      <w:r>
-        <w:rPr>
-          <w:lang w:val="sr-Cyrl-RS"/>
-        </w:rPr>
-        <w:t xml:space="preserve">Широка распрострањеност и подршка за </w:t>
-      </w:r>
-      <w:r>
-        <w:rPr>
-          <w:i/>
-          <w:iCs/>
-          <w:lang w:val="en-US"/>
-        </w:rPr>
-        <w:t>MySQL</w:t>
-      </w:r>
-      <w:r>
-        <w:rPr>
-          <w:lang w:val="en-US"/>
-        </w:rPr>
-        <w:t xml:space="preserve">, </w:t>
-      </w:r>
-      <w:r>
-        <w:rPr>
-          <w:lang w:val="sr-Cyrl-RS"/>
-        </w:rPr>
-        <w:t xml:space="preserve">као и лакоћа коришћења су били довољни разлози да се прибегне коришћењу баш ове базе података за апликацију </w:t>
-      </w:r>
-      <w:r>
-        <w:rPr>
-          <w:i/>
-          <w:iCs/>
-          <w:lang w:val="en-US"/>
-        </w:rPr>
-        <w:t>BarberBooker</w:t>
-      </w:r>
-      <w:r>
-        <w:rPr>
-          <w:lang w:val="en-US"/>
-        </w:rPr>
-        <w:t xml:space="preserve">. </w:t>
-      </w:r>
-      <w:r>
-        <w:rPr>
-          <w:lang w:val="sr-Cyrl-RS"/>
-        </w:rPr>
-        <w:t xml:space="preserve">Коришћена је верзија 8.0 </w:t>
-      </w:r>
-      <w:r>
-        <w:rPr>
-          <w:i/>
-          <w:iCs/>
-          <w:lang w:val="en-US"/>
-        </w:rPr>
-        <w:t>MySQL</w:t>
-      </w:r>
-      <w:r>
-        <w:rPr>
-          <w:i/>
-          <w:iCs/>
-          <w:lang w:val="en-US"/>
-        </w:rPr>
-        <w:t xml:space="preserve"> </w:t>
-      </w:r>
-      <w:r>
-        <w:rPr>
-          <w:lang w:val="sr-Cyrl-RS"/>
-        </w:rPr>
-        <w:t>сервера.</w:t>
-      </w:r>
-    </w:p>
-    <w:p>
-      <w:pPr>
-        <w:pStyle w:val="IVnivonaslova-Pododeljak"/>
-        <w:rPr>
-          <w:lang w:val="en-US"/>
-        </w:rPr>
-      </w:pPr>
-      <w:r>
-        <w:rPr>
-          <w:lang w:val="en-US"/>
-        </w:rPr>
-        <w:t>MySQL Workbench</w:t>
-      </w:r>
-    </w:p>
-    <w:p>
-      <w:pPr>
-        <w:pStyle w:val="Osnovnitekst"/>
-        <w:rPr>
-          <w:lang w:val="sr-Cyrl-RS"/>
-        </w:rPr>
-      </w:pPr>
-      <w:r>
-        <w:rPr>
-          <w:i/>
-          <w:iCs/>
-          <w:lang w:val="en-US"/>
-        </w:rPr>
-        <w:t>MySQL Workbench</w:t>
-      </w:r>
-      <w:r>
-        <w:rPr>
-          <w:lang w:val="en-US"/>
-        </w:rPr>
-        <w:t xml:space="preserve"> </w:t>
-      </w:r>
-      <w:r>
-        <w:rPr>
-          <w:lang w:val="sr-Cyrl-RS"/>
-        </w:rPr>
-        <w:t>је алат који представља графички кориснички интерфејс</w:t>
-      </w:r>
-      <w:r>
-        <w:rPr>
-          <w:lang w:val="en-US"/>
-        </w:rPr>
-        <w:t xml:space="preserve"> (</w:t>
-      </w:r>
-      <w:r>
-        <w:rPr>
-          <w:lang w:val="sr-Cyrl-RS"/>
-        </w:rPr>
-        <w:t xml:space="preserve">на енглеском </w:t>
-      </w:r>
-      <w:r>
-        <w:rPr>
-          <w:lang w:val="en-US"/>
-        </w:rPr>
-        <w:t>GUI (</w:t>
-      </w:r>
-      <w:r>
-        <w:rPr>
-          <w:i/>
-          <w:iCs/>
-          <w:lang w:val="en-US"/>
-        </w:rPr>
-        <w:t>Graphical User Interface</w:t>
-      </w:r>
-      <w:r>
-        <w:rPr>
-          <w:lang w:val="en-US"/>
-        </w:rPr>
-        <w:t>))</w:t>
-      </w:r>
-      <w:r>
-        <w:rPr>
-          <w:lang w:val="sr-Cyrl-RS"/>
-        </w:rPr>
-        <w:t xml:space="preserve"> који се</w:t>
-      </w:r>
-      <w:r>
-        <w:rPr>
-          <w:lang w:val="en-US"/>
-        </w:rPr>
-        <w:t xml:space="preserve"> </w:t>
-      </w:r>
-      <w:r>
-        <w:rPr>
-          <w:lang w:val="sr-Cyrl-RS"/>
-        </w:rPr>
-        <w:t>може искористити за једноставно повезивање</w:t>
-      </w:r>
-      <w:r>
-        <w:rPr>
-          <w:lang w:val="sr-Cyrl-RS"/>
-        </w:rPr>
-        <w:t xml:space="preserve"> на </w:t>
-      </w:r>
-      <w:r>
-        <w:rPr>
-          <w:i/>
-          <w:iCs/>
-          <w:lang w:val="en-US"/>
-        </w:rPr>
-        <w:t>MySQL</w:t>
-      </w:r>
-      <w:r>
-        <w:rPr>
-          <w:lang w:val="sr-Cyrl-RS"/>
-        </w:rPr>
-        <w:t xml:space="preserve"> сервер и извршавање </w:t>
-      </w:r>
-      <w:r>
-        <w:rPr>
-          <w:lang w:val="en-US"/>
-        </w:rPr>
-        <w:t>SQL (</w:t>
-      </w:r>
-      <w:r>
-        <w:rPr>
-          <w:i/>
-          <w:iCs/>
-          <w:lang w:val="en-US"/>
-        </w:rPr>
-        <w:t>Structured Query Language</w:t>
-      </w:r>
-      <w:r>
-        <w:rPr>
-          <w:lang w:val="en-US"/>
-        </w:rPr>
-        <w:t xml:space="preserve">) </w:t>
-      </w:r>
-      <w:r>
-        <w:rPr>
-          <w:lang w:val="sr-Cyrl-RS"/>
-        </w:rPr>
-        <w:t>упита над базама података које су на том серверу.</w:t>
-      </w:r>
-      <w:r>
-        <w:rPr>
-          <w:lang w:val="en-US"/>
-        </w:rPr>
-        <w:t xml:space="preserve"> [22]</w:t>
-      </w:r>
-      <w:r>
-        <w:rPr>
-          <w:lang w:val="sr-Cyrl-RS"/>
-        </w:rPr>
-        <w:t xml:space="preserve"> При развоју мобилне апликације </w:t>
-      </w:r>
-      <w:r>
-        <w:rPr>
-          <w:i/>
-          <w:iCs/>
-          <w:lang w:val="en-US"/>
-        </w:rPr>
-        <w:t>BarberBooker</w:t>
-      </w:r>
-      <w:r>
-        <w:rPr>
-          <w:lang w:val="en-US"/>
-        </w:rPr>
-        <w:t xml:space="preserve"> </w:t>
-      </w:r>
-      <w:r>
-        <w:rPr>
-          <w:lang w:val="sr-Cyrl-RS"/>
-        </w:rPr>
-        <w:t xml:space="preserve">коришћена је верзија 8.0.34 </w:t>
-      </w:r>
-      <w:r>
-        <w:rPr>
-          <w:i/>
-          <w:iCs/>
-          <w:lang w:val="en-US"/>
-        </w:rPr>
-        <w:t>MySQL</w:t>
-      </w:r>
-      <w:r>
-        <w:rPr>
-          <w:i/>
-          <w:iCs/>
-          <w:lang w:val="sr-Cyrl-RS"/>
-        </w:rPr>
-        <w:t xml:space="preserve"> </w:t>
-      </w:r>
-      <w:r>
-        <w:rPr>
-          <w:i/>
-          <w:iCs/>
-          <w:lang w:val="en-US"/>
-        </w:rPr>
-        <w:t>Workbench</w:t>
-      </w:r>
-      <w:r>
-        <w:rPr>
-          <w:lang w:val="en-US"/>
-        </w:rPr>
-        <w:t xml:space="preserve"> </w:t>
-      </w:r>
-      <w:r>
-        <w:rPr>
-          <w:lang w:val="sr-Cyrl-RS"/>
-        </w:rPr>
-        <w:t>алата</w:t>
-      </w:r>
-      <w:r>
-        <w:rPr>
-          <w:lang w:val="sr-Cyrl-RS"/>
-        </w:rPr>
-        <w:t>.</w:t>
-      </w:r>
-    </w:p>
-    <w:p>
-      <w:pPr>
-        <w:pStyle w:val="IVnivonaslova-Pododeljak"/>
-      </w:pPr>
-      <w:r>
-        <w:t>JDBC</w:t>
-      </w:r>
-      <w:r>
-        <w:rPr>
-          <w:lang w:val="sr-Cyrl-RS"/>
-        </w:rPr>
-        <w:t xml:space="preserve"> </w:t>
-      </w:r>
-    </w:p>
-    <w:p>
-      <w:pPr>
-        <w:pStyle w:val="Osnovnitekst"/>
-        <w:rPr>
-          <w:lang w:val="en-US"/>
-        </w:rPr>
-      </w:pPr>
-      <w:r>
-        <w:rPr>
-          <w:lang w:val="en-US"/>
-        </w:rPr>
-        <w:t>JDBC</w:t>
-      </w:r>
-      <w:r>
-        <w:rPr>
-          <w:lang w:val="en-US"/>
-        </w:rPr>
-        <w:t xml:space="preserve"> </w:t>
-      </w:r>
-      <w:r>
-        <w:rPr>
-          <w:lang w:val="en-US"/>
-        </w:rPr>
-        <w:t>API</w:t>
-      </w:r>
-      <w:r>
-        <w:rPr>
-          <w:lang w:val="en-US"/>
-        </w:rPr>
-        <w:t xml:space="preserve"> </w:t>
-      </w:r>
-      <w:r>
-        <w:rPr>
-          <w:lang w:val="sr-Cyrl-RS"/>
-        </w:rPr>
-        <w:t xml:space="preserve">је индустријски стандард за повезивање апликација написаних у </w:t>
-      </w:r>
-      <w:r>
-        <w:rPr>
-          <w:i/>
-          <w:iCs/>
-          <w:lang w:val="en-US"/>
-        </w:rPr>
-        <w:t>Java</w:t>
-      </w:r>
-      <w:r>
-        <w:rPr>
-          <w:lang w:val="en-US"/>
-        </w:rPr>
-        <w:t xml:space="preserve"> </w:t>
-      </w:r>
-      <w:r>
-        <w:rPr>
-          <w:lang w:val="sr-Cyrl-RS"/>
-        </w:rPr>
-        <w:t xml:space="preserve">програмском језику са </w:t>
-      </w:r>
-      <w:r>
-        <w:rPr>
-          <w:lang w:val="sr-Cyrl-RS"/>
-        </w:rPr>
-        <w:t xml:space="preserve">различитим </w:t>
-      </w:r>
-      <w:r>
-        <w:rPr>
-          <w:lang w:val="en-US"/>
-        </w:rPr>
-        <w:t xml:space="preserve">SQL </w:t>
-      </w:r>
-      <w:r>
-        <w:rPr>
-          <w:lang w:val="sr-Cyrl-RS"/>
-        </w:rPr>
-        <w:t>база</w:t>
-      </w:r>
-      <w:r>
-        <w:rPr>
-          <w:lang w:val="sr-Cyrl-RS"/>
-        </w:rPr>
-        <w:t>ма</w:t>
-      </w:r>
-      <w:r>
-        <w:rPr>
-          <w:lang w:val="sr-Cyrl-RS"/>
-        </w:rPr>
-        <w:t xml:space="preserve"> података</w:t>
-      </w:r>
-      <w:r>
-        <w:rPr>
-          <w:lang w:val="sr-Cyrl-RS"/>
-        </w:rPr>
-        <w:t xml:space="preserve">, као и за извршавање </w:t>
-      </w:r>
-      <w:r>
-        <w:rPr>
-          <w:lang w:val="en-US"/>
-        </w:rPr>
-        <w:t>SQL</w:t>
-      </w:r>
-      <w:r>
-        <w:rPr>
-          <w:lang w:val="sr-Cyrl-RS"/>
-        </w:rPr>
-        <w:t xml:space="preserve"> упита</w:t>
-      </w:r>
-      <w:r>
-        <w:rPr>
-          <w:lang w:val="sr-Cyrl-RS"/>
-        </w:rPr>
-        <w:t xml:space="preserve"> из апликација над тим базам</w:t>
-      </w:r>
-      <w:r>
-        <w:rPr>
-          <w:lang w:val="en-US"/>
-        </w:rPr>
-        <w:t>a</w:t>
-      </w:r>
-      <w:r>
-        <w:rPr>
-          <w:lang w:val="sr-Cyrl-RS"/>
-        </w:rPr>
-        <w:t xml:space="preserve">. </w:t>
-      </w:r>
-      <w:r>
-        <w:rPr>
-          <w:lang w:val="en-US"/>
-        </w:rPr>
-        <w:t>[23]</w:t>
-      </w:r>
-      <w:r>
-        <w:rPr>
-          <w:lang w:val="sr-Cyrl-RS"/>
-        </w:rPr>
-        <w:t xml:space="preserve"> С обзиром да је серверски део апликације </w:t>
-      </w:r>
-      <w:r>
-        <w:rPr>
-          <w:i/>
-          <w:iCs/>
-          <w:lang w:val="en-US"/>
-        </w:rPr>
-        <w:t>BarberBooker</w:t>
-      </w:r>
-      <w:r>
-        <w:rPr>
-          <w:i/>
-          <w:iCs/>
-          <w:lang w:val="en-US"/>
-        </w:rPr>
-        <w:t xml:space="preserve"> </w:t>
-      </w:r>
-      <w:r>
-        <w:rPr>
-          <w:lang w:val="sr-Cyrl-RS"/>
-        </w:rPr>
-        <w:t xml:space="preserve">написан у програмском језику </w:t>
-      </w:r>
-      <w:r>
-        <w:rPr>
-          <w:i/>
-          <w:iCs/>
-          <w:lang w:val="en-US"/>
-        </w:rPr>
-        <w:t>Kotlin</w:t>
-      </w:r>
-      <w:r>
-        <w:rPr>
-          <w:lang w:val="sr-Cyrl-RS"/>
-        </w:rPr>
-        <w:t xml:space="preserve"> који је потпуно компатибилан са програмским језиком </w:t>
-      </w:r>
-      <w:r>
-        <w:rPr>
-          <w:i/>
-          <w:iCs/>
-          <w:lang w:val="en-US"/>
-        </w:rPr>
-        <w:t>Java</w:t>
-      </w:r>
-      <w:r>
-        <w:rPr>
-          <w:lang w:val="en-US"/>
-        </w:rPr>
-        <w:t xml:space="preserve">, </w:t>
-      </w:r>
-      <w:r>
-        <w:rPr>
-          <w:lang w:val="en-US"/>
-        </w:rPr>
-        <w:t xml:space="preserve">JDBC </w:t>
-      </w:r>
-      <w:r>
-        <w:rPr>
-          <w:lang w:val="sr-Cyrl-RS"/>
-        </w:rPr>
-        <w:t>је био очигледан избор за повезивање сервера са базом података у овом раду.</w:t>
-      </w:r>
-      <w:r>
-        <w:rPr>
-          <w:lang w:val="sr-Cyrl-RS"/>
-        </w:rPr>
-        <w:t xml:space="preserve"> </w:t>
-      </w:r>
-      <w:r>
-        <w:rPr>
-          <w:lang w:val="sr-Cyrl-RS"/>
-        </w:rPr>
-        <w:t>К</w:t>
-      </w:r>
-      <w:r>
-        <w:rPr>
-          <w:lang w:val="sr-Cyrl-RS"/>
-        </w:rPr>
-        <w:t>оришћена</w:t>
-      </w:r>
-      <w:r>
-        <w:rPr>
-          <w:lang w:val="sr-Cyrl-RS"/>
-        </w:rPr>
-        <w:t xml:space="preserve"> </w:t>
-      </w:r>
-      <w:r>
-        <w:rPr>
-          <w:lang w:val="sr-Cyrl-RS"/>
-        </w:rPr>
-        <w:t xml:space="preserve">је </w:t>
-      </w:r>
-      <w:r>
-        <w:rPr>
-          <w:lang w:val="sr-Cyrl-RS"/>
-        </w:rPr>
-        <w:t xml:space="preserve">класа </w:t>
-      </w:r>
-      <w:r>
-        <w:rPr>
-          <w:i/>
-          <w:iCs/>
-          <w:lang w:val="sr-Cyrl-RS"/>
-        </w:rPr>
-        <w:t>com.mysql.cj.jdbc.Driver</w:t>
-      </w:r>
-      <w:r>
-        <w:rPr>
-          <w:lang w:val="sr-Cyrl-RS"/>
-        </w:rPr>
-        <w:t xml:space="preserve"> из</w:t>
-      </w:r>
-      <w:r>
-        <w:rPr>
-          <w:lang w:val="sr-Cyrl-RS"/>
-        </w:rPr>
-        <w:t xml:space="preserve"> верзиј</w:t>
-      </w:r>
-      <w:r>
-        <w:rPr>
-          <w:lang w:val="sr-Cyrl-RS"/>
-        </w:rPr>
-        <w:t>е</w:t>
-      </w:r>
-      <w:r>
-        <w:rPr>
-          <w:lang w:val="sr-Cyrl-RS"/>
-        </w:rPr>
-        <w:t xml:space="preserve"> 8.0.30 библиотеке </w:t>
-      </w:r>
-      <w:r>
-        <w:rPr>
-          <w:i/>
-          <w:iCs/>
-          <w:lang w:val="sr-Cyrl-RS"/>
-        </w:rPr>
-        <w:t>mysql:mysql-connector-java</w:t>
-      </w:r>
-      <w:r>
-        <w:rPr>
-          <w:lang w:val="sr-Cyrl-RS"/>
-        </w:rPr>
-        <w:t>.</w:t>
-      </w:r>
-    </w:p>
-    <w:p>
-      <w:pPr>
-        <w:pStyle w:val="IVnivonaslova-Pododeljak"/>
-        <w:rPr>
-          <w:lang w:val="sr-Cyrl-RS"/>
-        </w:rPr>
-      </w:pPr>
-      <w:r>
-        <w:t>HikariCP</w:t>
-      </w:r>
-    </w:p>
-    <w:p>
-      <w:pPr>
-        <w:pStyle w:val="Osnovnitekst"/>
-        <w:rPr>
-          <w:lang w:val="sr-Cyrl-RS"/>
-        </w:rPr>
-      </w:pPr>
-      <w:r>
-        <w:rPr>
-          <w:i/>
-          <w:iCs/>
-          <w:lang w:val="en-US"/>
-        </w:rPr>
-        <w:t>HikariCP</w:t>
-      </w:r>
-      <w:r>
-        <w:rPr>
-          <w:lang w:val="en-US"/>
-        </w:rPr>
-        <w:t xml:space="preserve"> </w:t>
-      </w:r>
-      <w:r>
-        <w:rPr>
-          <w:lang w:val="sr-Cyrl-RS"/>
-        </w:rPr>
-        <w:t>је библиотека која додатно побољшава перформансе операција над базама података.</w:t>
-      </w:r>
-      <w:r>
-        <w:rPr>
-          <w:lang w:val="sr-Cyrl-RS"/>
-        </w:rPr>
-        <w:t xml:space="preserve"> Ова библиотека садржи велики број микро-оптимизација које су појединачно посматрано занемарљиве. Међутим, све ове оптимизације заједно значајно доприносе перформансама</w:t>
-      </w:r>
-      <w:r>
-        <w:rPr>
-          <w:lang w:val="sr-Cyrl-RS"/>
-        </w:rPr>
-        <w:t xml:space="preserve"> при раду</w:t>
-      </w:r>
-      <w:r>
-        <w:rPr>
-          <w:lang w:val="sr-Cyrl-RS"/>
-        </w:rPr>
-        <w:t xml:space="preserve"> са базама података.</w:t>
-      </w:r>
-      <w:r>
-        <w:rPr>
-          <w:lang w:val="sr-Cyrl-RS"/>
-        </w:rPr>
-        <w:t xml:space="preserve"> Имплементација </w:t>
-      </w:r>
-      <w:r>
-        <w:rPr>
-          <w:i/>
-          <w:iCs/>
-          <w:lang w:val="en-US"/>
-        </w:rPr>
-        <w:t>HikariCP</w:t>
-      </w:r>
-      <w:r>
-        <w:rPr>
-          <w:lang w:val="en-US"/>
-        </w:rPr>
-        <w:t xml:space="preserve"> </w:t>
-      </w:r>
-      <w:r>
-        <w:rPr>
-          <w:lang w:val="sr-Cyrl-RS"/>
-        </w:rPr>
-        <w:t xml:space="preserve">библиотеке </w:t>
-      </w:r>
-      <w:r>
-        <w:rPr>
-          <w:lang w:val="sr-Cyrl-RS"/>
-        </w:rPr>
-        <w:lastRenderedPageBreak/>
-        <w:t>представља напор да се смањи број бајткод инструкција</w:t>
-      </w:r>
-      <w:r>
-        <w:rPr>
-          <w:lang w:val="sr-Cyrl-RS"/>
-        </w:rPr>
-        <w:t xml:space="preserve"> у свим критичним деловима кода како би свака нит могла што више посла да стигне да обави у току свог додељеног процесорског времена које одређује распоређивач </w:t>
-      </w:r>
-      <w:r>
-        <w:rPr>
-          <w:lang w:val="sr-Cyrl-RS"/>
-        </w:rPr>
-        <w:t>нити</w:t>
-      </w:r>
-      <w:r>
-        <w:rPr>
-          <w:lang w:val="sr-Cyrl-RS"/>
-        </w:rPr>
-        <w:t xml:space="preserve"> на датом оперативном систему.</w:t>
-      </w:r>
-      <w:r>
-        <w:rPr>
-          <w:lang w:val="sr-Cyrl-RS"/>
-        </w:rPr>
-        <w:t xml:space="preserve"> Ово је важно зато што се овако избегавају будући промашаји при приступу кеш меморији који су практично неминовни ако</w:t>
-      </w:r>
-      <w:r>
-        <w:rPr>
-          <w:lang w:val="sr-Cyrl-RS"/>
-        </w:rPr>
-        <w:t xml:space="preserve"> распоређивач преотме процесор од нити</w:t>
-      </w:r>
-      <w:r>
-        <w:rPr>
-          <w:lang w:val="sr-Cyrl-RS"/>
-        </w:rPr>
-        <w:t>,</w:t>
-      </w:r>
-      <w:r>
-        <w:rPr>
-          <w:lang w:val="sr-Cyrl-RS"/>
-        </w:rPr>
-        <w:t xml:space="preserve"> а да она није завршила целу започету операцију.</w:t>
-      </w:r>
-      <w:r>
-        <w:rPr>
-          <w:lang w:val="sr-Cyrl-RS"/>
-        </w:rPr>
-        <w:t xml:space="preserve"> </w:t>
-      </w:r>
-      <w:r>
-        <w:rPr>
-          <w:lang w:val="en-US"/>
-        </w:rPr>
-        <w:t>[24]</w:t>
-      </w:r>
-    </w:p>
-    <w:p>
-      <w:pPr>
-        <w:pStyle w:val="Osnovnitekst"/>
-        <w:rPr>
-          <w:lang w:val="sr-Cyrl-RS"/>
-        </w:rPr>
-      </w:pPr>
-      <w:r>
-        <w:rPr>
-          <w:lang w:val="sr-Cyrl-RS"/>
-        </w:rPr>
-        <w:t xml:space="preserve">Коришћењем ове библиотеке одржава се скуп отворених конекција путем </w:t>
-      </w:r>
-      <w:r>
-        <w:rPr>
-          <w:lang w:val="en-US"/>
-        </w:rPr>
-        <w:t xml:space="preserve">JDBC </w:t>
-      </w:r>
-      <w:r>
-        <w:rPr>
-          <w:lang w:val="sr-Cyrl-RS"/>
-        </w:rPr>
-        <w:t xml:space="preserve">са базом података, при чему се може дефинисати </w:t>
-      </w:r>
-      <w:r>
-        <w:rPr>
-          <w:lang w:val="sr-Cyrl-RS"/>
-        </w:rPr>
-        <w:t xml:space="preserve">тачан број жељених конекција. </w:t>
-      </w:r>
-      <w:r>
-        <w:rPr>
-          <w:lang w:val="sr-Cyrl-RS"/>
-        </w:rPr>
-        <w:t xml:space="preserve">У овом раду коришћена је верзија 5.0.1 библиотеке </w:t>
-      </w:r>
-      <w:r>
-        <w:rPr>
-          <w:i/>
-          <w:iCs/>
-          <w:lang w:val="sr-Cyrl-RS"/>
-        </w:rPr>
-        <w:t>com.zaxxer:HikariCP</w:t>
-      </w:r>
-      <w:r>
-        <w:rPr>
-          <w:lang w:val="sr-Cyrl-RS"/>
-        </w:rPr>
-        <w:t>.</w:t>
-      </w:r>
-    </w:p>
-    <w:p>
-      <w:pPr>
-        <w:pStyle w:val="IIInivonaslova-Odeljak"/>
-        <w:rPr>
-          <w:lang w:val="sr-Cyrl-RS"/>
-        </w:rPr>
-      </w:pPr>
-      <w:bookmarkStart w:id="40" w:name="_Toc212153989"/>
-      <w:r>
-        <w:rPr>
-          <w:lang w:val="sr-Cyrl-RS"/>
-        </w:rPr>
-        <w:t xml:space="preserve">Аутентикација уз </w:t>
-      </w:r>
-      <w:r>
-        <w:rPr>
-          <w:lang w:val="en-US"/>
-        </w:rPr>
-        <w:t>JWT (JSON Web Tokens)</w:t>
-      </w:r>
-      <w:bookmarkEnd w:id="40"/>
-    </w:p>
-    <w:p>
-      <w:pPr>
-        <w:pStyle w:val="Osnovnitekst"/>
-        <w:rPr>
-          <w:lang w:val="en-US"/>
-        </w:rPr>
-      </w:pPr>
-      <w:r>
-        <w:rPr>
-          <w:lang w:val="en-US"/>
-        </w:rPr>
-        <w:t>JWT (</w:t>
-      </w:r>
-      <w:r>
-        <w:rPr>
-          <w:lang w:val="en-US"/>
-        </w:rPr>
-        <w:t>JSON</w:t>
-      </w:r>
-      <w:r>
-        <w:rPr>
-          <w:i/>
-          <w:iCs/>
-          <w:lang w:val="en-US"/>
-        </w:rPr>
-        <w:t xml:space="preserve"> (JavaScript Object Notation)</w:t>
-      </w:r>
-      <w:r>
-        <w:rPr>
-          <w:i/>
-          <w:iCs/>
-          <w:lang w:val="en-US"/>
-        </w:rPr>
-        <w:t xml:space="preserve"> Web Token</w:t>
-      </w:r>
-      <w:r>
-        <w:rPr>
-          <w:lang w:val="en-US"/>
-        </w:rPr>
-        <w:t>)</w:t>
-      </w:r>
-      <w:r>
-        <w:rPr>
-          <w:lang w:val="en-US"/>
-        </w:rPr>
-        <w:t xml:space="preserve"> </w:t>
-      </w:r>
-      <w:r>
-        <w:rPr>
-          <w:lang w:val="sr-Cyrl-RS"/>
-        </w:rPr>
-        <w:t>је отворени стандард</w:t>
-      </w:r>
-      <w:r>
-        <w:rPr>
-          <w:lang w:val="en-US"/>
-        </w:rPr>
-        <w:t>,</w:t>
-      </w:r>
-      <w:r>
-        <w:rPr>
-          <w:lang w:val="sr-Cyrl-RS"/>
-        </w:rPr>
-        <w:t xml:space="preserve"> прописан документом </w:t>
-      </w:r>
-      <w:r>
-        <w:rPr>
-          <w:lang w:val="en-US"/>
-        </w:rPr>
-        <w:t>RFC</w:t>
-      </w:r>
-      <w:r>
-        <w:rPr>
-          <w:lang w:val="sr-Cyrl-RS"/>
-        </w:rPr>
-        <w:t xml:space="preserve"> (</w:t>
-      </w:r>
-      <w:r>
-        <w:rPr>
-          <w:i/>
-          <w:iCs/>
-          <w:lang w:val="en-US"/>
-        </w:rPr>
-        <w:t>Request for Comments</w:t>
-      </w:r>
-      <w:r>
-        <w:rPr>
-          <w:lang w:val="sr-Cyrl-RS"/>
-        </w:rPr>
-        <w:t>)</w:t>
-      </w:r>
-      <w:r>
-        <w:rPr>
-          <w:lang w:val="en-US"/>
-        </w:rPr>
-        <w:t xml:space="preserve"> 7519</w:t>
-      </w:r>
-      <w:r>
-        <w:rPr>
-          <w:lang w:val="en-US"/>
-        </w:rPr>
-        <w:t xml:space="preserve">, </w:t>
-      </w:r>
-      <w:r>
-        <w:rPr>
-          <w:lang w:val="sr-Cyrl-RS"/>
-        </w:rPr>
-        <w:t xml:space="preserve">који представља компактан и самодовољан начин да се безбедно размене информације између две стране у виду </w:t>
-      </w:r>
-      <w:r>
-        <w:rPr>
-          <w:lang w:val="en-US"/>
-        </w:rPr>
-        <w:t xml:space="preserve">JSON </w:t>
-      </w:r>
-      <w:r>
-        <w:rPr>
-          <w:lang w:val="sr-Cyrl-RS"/>
-        </w:rPr>
-        <w:t>објек</w:t>
-      </w:r>
-      <w:r>
-        <w:rPr>
-          <w:lang w:val="sr-Cyrl-RS"/>
-        </w:rPr>
-        <w:t>а</w:t>
-      </w:r>
-      <w:r>
-        <w:rPr>
-          <w:lang w:val="sr-Cyrl-RS"/>
-        </w:rPr>
-        <w:t>та.</w:t>
-      </w:r>
-      <w:r>
-        <w:rPr>
-          <w:lang w:val="en-US"/>
-        </w:rPr>
-        <w:t xml:space="preserve"> [25]</w:t>
-      </w:r>
-    </w:p>
-    <w:p>
-      <w:pPr>
-        <w:pStyle w:val="Osnovnitekst"/>
-        <w:rPr>
-          <w:lang w:val="en-US"/>
-        </w:rPr>
-      </w:pPr>
-      <w:r>
-        <w:rPr>
-          <w:lang w:val="en-US"/>
-        </w:rPr>
-        <w:t>JWT</w:t>
-      </w:r>
-      <w:r>
-        <w:rPr>
-          <w:lang w:val="sr-Cyrl-RS"/>
-        </w:rPr>
-        <w:t xml:space="preserve"> </w:t>
-      </w:r>
-      <w:r>
-        <w:rPr>
-          <w:lang w:val="sr-Cyrl-RS"/>
-        </w:rPr>
-        <w:t xml:space="preserve">токени </w:t>
-      </w:r>
-      <w:r>
-        <w:rPr>
-          <w:lang w:val="sr-Cyrl-RS"/>
-        </w:rPr>
-        <w:t xml:space="preserve">могу да пруже безбедност у комуникацији </w:t>
-      </w:r>
-      <w:r>
-        <w:rPr>
-          <w:lang w:val="sr-Cyrl-RS"/>
-        </w:rPr>
-        <w:t>пружањем</w:t>
-      </w:r>
-      <w:r>
-        <w:rPr>
-          <w:lang w:val="sr-Cyrl-RS"/>
-        </w:rPr>
-        <w:t xml:space="preserve"> аутентикациј</w:t>
-      </w:r>
-      <w:r>
-        <w:rPr>
-          <w:lang w:val="sr-Cyrl-RS"/>
-        </w:rPr>
-        <w:t>е</w:t>
-      </w:r>
-      <w:r>
-        <w:rPr>
-          <w:lang w:val="sr-Cyrl-RS"/>
-        </w:rPr>
-        <w:t xml:space="preserve"> корисника, тј. ако једна страна прими некакву поруку од друге стране, она може да провери да ли је заиста очекивани корисник послао ту поруку.</w:t>
-      </w:r>
-      <w:r>
-        <w:rPr>
-          <w:lang w:val="sr-Cyrl-RS"/>
-        </w:rPr>
-        <w:t xml:space="preserve"> Аутентикација је могућа захваљујући дигиталним потписима које је могуће верификовати.</w:t>
-      </w:r>
-      <w:r>
-        <w:rPr>
-          <w:lang w:val="sr-Cyrl-RS"/>
-        </w:rPr>
-        <w:t xml:space="preserve"> </w:t>
-      </w:r>
-      <w:r>
-        <w:rPr>
-          <w:lang w:val="en-US"/>
-        </w:rPr>
-        <w:t>[25]</w:t>
-      </w:r>
-    </w:p>
-    <w:p>
-      <w:pPr>
-        <w:pStyle w:val="Osnovnitekst"/>
-        <w:rPr>
-          <w:lang w:val="en-US"/>
-        </w:rPr>
-      </w:pPr>
-      <w:r>
-        <w:rPr>
-          <w:lang w:val="sr-Cyrl-RS"/>
-        </w:rPr>
-        <w:t xml:space="preserve">Један начин је да пошиљалац потпише </w:t>
-      </w:r>
-      <w:r>
-        <w:rPr>
-          <w:lang w:val="en-US"/>
-        </w:rPr>
-        <w:t xml:space="preserve">JWT </w:t>
-      </w:r>
-      <w:r>
-        <w:rPr>
-          <w:lang w:val="sr-Cyrl-RS"/>
-        </w:rPr>
-        <w:t xml:space="preserve">тако што ће уз своју поруку послати и вредност која се добије када се израчуна </w:t>
-      </w:r>
-      <w:r>
-        <w:rPr>
-          <w:lang w:val="en-US"/>
-        </w:rPr>
-        <w:t>HMAC</w:t>
-      </w:r>
-      <w:r>
-        <w:rPr>
-          <w:lang w:val="en-US"/>
-        </w:rPr>
-        <w:t xml:space="preserve"> (</w:t>
-      </w:r>
-      <w:r>
-        <w:rPr>
-          <w:i/>
-          <w:iCs/>
-          <w:lang w:val="en-US"/>
-        </w:rPr>
-        <w:t>Hash-based Message Authentication Code</w:t>
-      </w:r>
-      <w:r>
-        <w:rPr>
-          <w:lang w:val="en-US"/>
-        </w:rPr>
-        <w:t>)</w:t>
-      </w:r>
-      <w:r>
-        <w:rPr>
-          <w:lang w:val="en-US"/>
-        </w:rPr>
-        <w:t xml:space="preserve"> SHA256</w:t>
-      </w:r>
-      <w:r>
-        <w:rPr>
-          <w:i/>
-          <w:iCs/>
-          <w:lang w:val="en-US"/>
-        </w:rPr>
-        <w:t xml:space="preserve"> </w:t>
-      </w:r>
-      <w:r>
-        <w:rPr>
-          <w:lang w:val="en-US"/>
-        </w:rPr>
-        <w:t>(</w:t>
-      </w:r>
-      <w:r>
-        <w:rPr>
-          <w:i/>
-          <w:iCs/>
-          <w:lang w:val="en-US"/>
-        </w:rPr>
-        <w:t>Secure Hash Algorithm 256-bit</w:t>
-      </w:r>
-      <w:r>
-        <w:rPr>
-          <w:lang w:val="en-US"/>
-        </w:rPr>
-        <w:t xml:space="preserve">) </w:t>
-      </w:r>
-      <w:r>
-        <w:rPr>
-          <w:lang w:val="sr-Cyrl-RS"/>
-        </w:rPr>
-        <w:t xml:space="preserve">хеш функција за улаз који се добије комбиновањем садржаја </w:t>
-      </w:r>
-      <w:r>
-        <w:rPr>
-          <w:lang w:val="en-US"/>
-        </w:rPr>
-        <w:t xml:space="preserve">JWT </w:t>
-      </w:r>
-      <w:r>
-        <w:rPr>
-          <w:lang w:val="sr-Cyrl-RS"/>
-        </w:rPr>
-        <w:t>токена и тајног кључа који знају само пошиљалац и прималац.</w:t>
-      </w:r>
-      <w:r>
-        <w:rPr>
-          <w:lang w:val="sr-Cyrl-RS"/>
-        </w:rPr>
-        <w:t xml:space="preserve"> Прималац онда може верификовати овај потпис тако што ће и он израчунати вредност која је излаз </w:t>
-      </w:r>
-      <w:r>
-        <w:rPr>
-          <w:lang w:val="en-US"/>
-        </w:rPr>
-        <w:t>HMAC SHA256</w:t>
-      </w:r>
-      <w:r>
-        <w:rPr>
-          <w:lang w:val="sr-Cyrl-RS"/>
-        </w:rPr>
-        <w:t xml:space="preserve"> хеш функције за исти улаз који је искористио и прималац. Овај начин аутентикације је безбедан уколико тајни кључ знају искључиво пошиљалац и прималац.</w:t>
-      </w:r>
-      <w:r>
-        <w:rPr>
-          <w:lang w:val="sr-Cyrl-RS"/>
-        </w:rPr>
-        <w:t xml:space="preserve"> </w:t>
-      </w:r>
-      <w:r>
-        <w:rPr>
-          <w:lang w:val="sr-Cyrl-RS"/>
-        </w:rPr>
-        <w:t xml:space="preserve">Баш овај алгоритам је искоришћен при имплементацији </w:t>
-      </w:r>
-      <w:r>
-        <w:rPr>
-          <w:lang w:val="en-US"/>
-        </w:rPr>
-        <w:t>JWT a</w:t>
-      </w:r>
-      <w:r>
-        <w:rPr>
-          <w:lang w:val="sr-Cyrl-RS"/>
-        </w:rPr>
-        <w:t xml:space="preserve">утентикације у апликацији </w:t>
-      </w:r>
-      <w:r>
-        <w:rPr>
-          <w:i/>
-          <w:iCs/>
-          <w:lang w:val="en-US"/>
-        </w:rPr>
-        <w:t>BarberBooker</w:t>
-      </w:r>
-      <w:r>
-        <w:rPr>
-          <w:lang w:val="en-US"/>
-        </w:rPr>
-        <w:t xml:space="preserve">. </w:t>
-      </w:r>
-      <w:r>
-        <w:rPr>
-          <w:lang w:val="en-US"/>
-        </w:rPr>
-        <w:t>[25]</w:t>
-      </w:r>
-      <w:r>
-        <w:rPr>
-          <w:lang w:val="sr-Cyrl-RS"/>
-        </w:rPr>
-        <w:t xml:space="preserve"> </w:t>
-      </w:r>
-    </w:p>
-    <w:p>
-      <w:pPr>
-        <w:pStyle w:val="Osnovnitekst"/>
-        <w:rPr>
-          <w:lang w:val="sr-Cyrl-RS"/>
-        </w:rPr>
-      </w:pPr>
-      <w:r>
-        <w:rPr>
-          <w:lang w:val="sr-Cyrl-RS"/>
-        </w:rPr>
-        <w:t xml:space="preserve">Други </w:t>
-      </w:r>
-      <w:r>
-        <w:rPr>
-          <w:lang w:val="sr-Cyrl-RS"/>
-        </w:rPr>
-        <w:t xml:space="preserve">вид дигиталног потписа је могућ уз коришћење </w:t>
-      </w:r>
-      <w:r>
-        <w:rPr>
-          <w:lang w:val="sr-Cyrl-RS"/>
-        </w:rPr>
-        <w:t xml:space="preserve">асиметричних криптографских </w:t>
-      </w:r>
-      <w:r>
-        <w:rPr>
-          <w:lang w:val="sr-Cyrl-RS"/>
-        </w:rPr>
-        <w:t xml:space="preserve">алгоритама попут </w:t>
-      </w:r>
-      <w:r>
-        <w:rPr>
-          <w:lang w:val="en-US"/>
-        </w:rPr>
-        <w:t>RSA</w:t>
-      </w:r>
-      <w:r>
-        <w:rPr>
-          <w:lang w:val="en-US"/>
-        </w:rPr>
-        <w:t xml:space="preserve"> (</w:t>
-      </w:r>
-      <w:r>
-        <w:rPr>
-          <w:i/>
-          <w:iCs/>
-          <w:lang w:val="en-US"/>
-        </w:rPr>
-        <w:t>Rivest-Shamir-Adleman</w:t>
-      </w:r>
-      <w:r>
-        <w:rPr>
-          <w:lang w:val="en-US"/>
-        </w:rPr>
-        <w:t>)</w:t>
-      </w:r>
-      <w:r>
-        <w:rPr>
-          <w:lang w:val="en-US"/>
-        </w:rPr>
-        <w:t xml:space="preserve"> </w:t>
-      </w:r>
-      <w:r>
-        <w:rPr>
-          <w:lang w:val="sr-Cyrl-RS"/>
-        </w:rPr>
-        <w:t xml:space="preserve">или </w:t>
-      </w:r>
-      <w:r>
-        <w:rPr>
-          <w:lang w:val="en-US"/>
-        </w:rPr>
-        <w:t>ECDSA</w:t>
-      </w:r>
-      <w:r>
-        <w:rPr>
-          <w:lang w:val="en-US"/>
-        </w:rPr>
-        <w:t xml:space="preserve"> (</w:t>
-      </w:r>
-      <w:r>
-        <w:rPr>
-          <w:i/>
-          <w:iCs/>
-          <w:lang w:val="en-US"/>
-        </w:rPr>
-        <w:t>Elliptic Curve Digital Signature Algorithm</w:t>
-      </w:r>
-      <w:r>
-        <w:rPr>
-          <w:lang w:val="en-US"/>
-        </w:rPr>
-        <w:t>)</w:t>
-      </w:r>
-      <w:r>
-        <w:rPr>
-          <w:lang w:val="en-US"/>
-        </w:rPr>
-        <w:t xml:space="preserve">. </w:t>
-      </w:r>
-      <w:r>
-        <w:rPr>
-          <w:lang w:val="en-US"/>
-        </w:rPr>
-        <w:t xml:space="preserve">[25] </w:t>
-      </w:r>
-      <w:r>
-        <w:rPr>
-          <w:lang w:val="sr-Cyrl-RS"/>
-        </w:rPr>
-        <w:t xml:space="preserve">Ови алгоритми су </w:t>
-      </w:r>
-      <w:r>
-        <w:rPr>
-          <w:lang w:val="sr-Cyrl-RS"/>
-        </w:rPr>
-        <w:t>а</w:t>
-      </w:r>
-      <w:r>
-        <w:rPr>
-          <w:lang w:val="sr-Cyrl-RS"/>
-        </w:rPr>
-        <w:t>симетрични</w:t>
-      </w:r>
-      <w:r>
-        <w:rPr>
-          <w:lang w:val="sr-Cyrl-RS"/>
-        </w:rPr>
-        <w:t xml:space="preserve"> зато што се користе различити кључеви при </w:t>
-      </w:r>
-      <w:r>
-        <w:rPr>
-          <w:lang w:val="sr-Cyrl-RS"/>
-        </w:rPr>
-        <w:t>потпису</w:t>
-      </w:r>
-      <w:r>
-        <w:rPr>
-          <w:lang w:val="sr-Cyrl-RS"/>
-        </w:rPr>
-        <w:t xml:space="preserve"> и</w:t>
-      </w:r>
-      <w:r>
-        <w:rPr>
-          <w:lang w:val="sr-Cyrl-RS"/>
-        </w:rPr>
-        <w:t xml:space="preserve"> верификацији</w:t>
-      </w:r>
-      <w:r>
-        <w:rPr>
-          <w:lang w:val="sr-Cyrl-RS"/>
-        </w:rPr>
-        <w:t>.</w:t>
-      </w:r>
-      <w:r>
-        <w:rPr>
-          <w:lang w:val="sr-Cyrl-RS"/>
-        </w:rPr>
-        <w:t xml:space="preserve"> </w:t>
-      </w:r>
-      <w:r>
-        <w:rPr>
-          <w:lang w:val="sr-Cyrl-RS"/>
-        </w:rPr>
-        <w:t>З</w:t>
-      </w:r>
-      <w:r>
-        <w:rPr>
-          <w:lang w:val="sr-Cyrl-RS"/>
-        </w:rPr>
-        <w:t xml:space="preserve">а креирање дигиталног потписа користи </w:t>
-      </w:r>
-      <w:r>
-        <w:rPr>
-          <w:lang w:val="sr-Cyrl-RS"/>
-        </w:rPr>
-        <w:t xml:space="preserve">се </w:t>
-      </w:r>
-      <w:r>
-        <w:rPr>
-          <w:lang w:val="sr-Cyrl-RS"/>
-        </w:rPr>
-        <w:t xml:space="preserve">приватни кључ који зна само пошиљалац, а за верификацију тог потписа се користи јавни кључ </w:t>
-      </w:r>
-      <w:r>
-        <w:rPr>
-          <w:lang w:val="sr-Cyrl-RS"/>
-        </w:rPr>
-        <w:t>који може свако да сазна.</w:t>
-      </w:r>
-      <w:r>
-        <w:rPr>
-          <w:lang w:val="sr-Cyrl-RS"/>
-        </w:rPr>
-        <w:t xml:space="preserve"> </w:t>
-      </w:r>
-    </w:p>
-    <w:p>
-      <w:pPr>
-        <w:pStyle w:val="Osnovnitekst"/>
-        <w:rPr>
-          <w:lang w:val="sr-Cyrl-RS"/>
-        </w:rPr>
-      </w:pPr>
-      <w:r>
-        <w:rPr>
-          <w:lang w:val="sr-Cyrl-RS"/>
-        </w:rPr>
-        <w:t xml:space="preserve">Приватни и јавни кључеви се генеришу у пару </w:t>
-      </w:r>
-      <w:r>
-        <w:rPr>
-          <w:lang w:val="sr-Cyrl-RS"/>
-        </w:rPr>
-        <w:t xml:space="preserve">и циљ је генерално да се искористи одговарајући математички апарат како би се осигурало да нападачу буде тешко или немогуће да сазна приватни кључ на основу јавног. </w:t>
-      </w:r>
-      <w:r>
-        <w:rPr>
-          <w:lang w:val="en-US"/>
-        </w:rPr>
-        <w:t>RSA a</w:t>
-      </w:r>
-      <w:r>
-        <w:rPr>
-          <w:lang w:val="sr-Cyrl-RS"/>
-        </w:rPr>
-        <w:t>лгоритам се ослања на чињеницу да је, с једне стране, веома лако помножити два велика проста броја, док је с друге стране веома тешко сазнати на основу добијеног броја која су то два проста броја његови чиниоци.</w:t>
-      </w:r>
-      <w:r>
-        <w:rPr>
-          <w:lang w:val="sr-Cyrl-RS"/>
-        </w:rPr>
-        <w:t xml:space="preserve"> Безбедност </w:t>
-      </w:r>
-      <w:r>
-        <w:rPr>
-          <w:lang w:val="en-US"/>
-        </w:rPr>
-        <w:t xml:space="preserve">ECDSA </w:t>
-      </w:r>
-      <w:r>
-        <w:rPr>
-          <w:lang w:val="sr-Cyrl-RS"/>
-        </w:rPr>
-        <w:t>алгоритма се заснива на елиптичким кривама и чињеници да је веома тешко решити дискретни логаритам на датој кривој.</w:t>
-      </w:r>
-    </w:p>
-    <w:p>
-      <w:pPr>
-        <w:pStyle w:val="IIInivonaslova-Odeljak"/>
-        <w:rPr>
-          <w:lang w:val="en-US"/>
-        </w:rPr>
-      </w:pPr>
-      <w:bookmarkStart w:id="41" w:name="_Toc212153990"/>
-      <w:r>
-        <w:rPr>
-          <w:lang w:val="sr-Cyrl-RS"/>
-        </w:rPr>
-        <w:t>Интеграције са спољним сервисима</w:t>
-      </w:r>
-      <w:bookmarkEnd w:id="41"/>
-    </w:p>
-    <w:p>
-      <w:pPr>
-        <w:pStyle w:val="IVnivonaslova-Pododeljak"/>
-        <w:rPr>
-          <w:lang w:val="sr-Cyrl-RS"/>
-        </w:rPr>
-      </w:pPr>
-      <w:r>
-        <w:rPr>
-          <w:lang w:val="en-US"/>
-        </w:rPr>
-        <w:t xml:space="preserve">Push </w:t>
-      </w:r>
-      <w:r>
-        <w:rPr>
-          <w:lang w:val="sr-Cyrl-RS"/>
-        </w:rPr>
-        <w:t>нотификације уз</w:t>
-      </w:r>
-      <w:r>
-        <w:rPr>
-          <w:lang w:val="en-US"/>
-        </w:rPr>
-        <w:t xml:space="preserve"> FCM (Firebase Cloud Messaging)</w:t>
-      </w:r>
-    </w:p>
-    <w:p>
-      <w:pPr>
-        <w:pStyle w:val="Osnovnitekst"/>
-        <w:rPr>
-          <w:lang w:val="sr-Cyrl-RS"/>
-        </w:rPr>
-      </w:pPr>
-      <w:r>
-        <w:rPr>
-          <w:lang w:val="en-US"/>
-        </w:rPr>
-        <w:t xml:space="preserve">FCM </w:t>
-      </w:r>
-      <w:r>
-        <w:rPr>
-          <w:lang w:val="sr-Cyrl-RS"/>
-        </w:rPr>
-        <w:t>је мулти-платформско решење које омогућава поуздано слање порука. Углавном се користи за слање нотификација одговарајућем уређају</w:t>
-      </w:r>
-      <w:r>
-        <w:rPr>
-          <w:lang w:val="en-US"/>
-        </w:rPr>
-        <w:t>.</w:t>
-      </w:r>
-      <w:r>
-        <w:rPr>
-          <w:lang w:val="en-US"/>
-        </w:rPr>
-        <w:t xml:space="preserve"> </w:t>
-      </w:r>
-      <w:r>
-        <w:rPr>
-          <w:lang w:val="en-US"/>
-        </w:rPr>
-        <w:t>[26]</w:t>
-      </w:r>
-      <w:r>
-        <w:rPr>
-          <w:lang w:val="sr-Cyrl-RS"/>
-        </w:rPr>
-        <w:t xml:space="preserve"> У овом раду </w:t>
-      </w:r>
-      <w:r>
-        <w:rPr>
-          <w:lang w:val="en-US"/>
-        </w:rPr>
-        <w:t xml:space="preserve">FCM </w:t>
-      </w:r>
-      <w:r>
-        <w:rPr>
-          <w:lang w:val="sr-Cyrl-RS"/>
-        </w:rPr>
-        <w:t xml:space="preserve">је искоришћен за слање </w:t>
-      </w:r>
-      <w:r>
-        <w:rPr>
-          <w:i/>
-          <w:iCs/>
-          <w:lang w:val="en-US"/>
-        </w:rPr>
-        <w:t>push</w:t>
-      </w:r>
-      <w:r>
-        <w:rPr>
-          <w:lang w:val="en-US"/>
-        </w:rPr>
-        <w:t xml:space="preserve"> </w:t>
-      </w:r>
-      <w:r>
-        <w:rPr>
-          <w:lang w:val="sr-Cyrl-RS"/>
-        </w:rPr>
-        <w:t xml:space="preserve">нотификација у одговарајућим ситуацијама, нпр. када клијент </w:t>
-      </w:r>
-      <w:r>
-        <w:rPr>
-          <w:lang w:val="sr-Cyrl-RS"/>
-        </w:rPr>
-        <w:lastRenderedPageBreak/>
-        <w:t xml:space="preserve">остави рецензију салону, </w:t>
-      </w:r>
-      <w:r>
-        <w:rPr>
-          <w:i/>
-          <w:iCs/>
-          <w:lang w:val="en-US"/>
-        </w:rPr>
-        <w:t>push</w:t>
-      </w:r>
-      <w:r>
-        <w:rPr>
-          <w:lang w:val="sr-Cyrl-RS"/>
-        </w:rPr>
-        <w:t xml:space="preserve"> нотификација ће стићи уређају који користи тај салон под условом да је фризер пријављен у апликацији.</w:t>
-      </w:r>
-      <w:r>
-        <w:rPr>
-          <w:lang w:val="en-US"/>
-        </w:rPr>
-        <w:t xml:space="preserve"> </w:t>
-      </w:r>
-      <w:r>
-        <w:rPr>
-          <w:lang w:val="sr-Cyrl-RS"/>
-        </w:rPr>
-        <w:t xml:space="preserve">Коришћена је верзија </w:t>
-      </w:r>
-      <w:r>
-        <w:rPr>
-          <w:lang w:val="en-US"/>
-        </w:rPr>
-        <w:t>33.1.2</w:t>
-      </w:r>
-      <w:r>
-        <w:rPr>
-          <w:lang w:val="sr-Cyrl-RS"/>
-        </w:rPr>
-        <w:t xml:space="preserve"> библиотеке </w:t>
-      </w:r>
-      <w:r>
-        <w:rPr>
-          <w:i/>
-          <w:iCs/>
-          <w:lang w:val="sr-Cyrl-RS"/>
-        </w:rPr>
-        <w:t>com.google.firebase:firebase-bom</w:t>
-      </w:r>
-      <w:r>
-        <w:rPr>
-          <w:lang w:val="sr-Cyrl-RS"/>
-        </w:rPr>
-        <w:t>.</w:t>
-      </w:r>
-    </w:p>
-    <w:p>
-      <w:pPr>
-        <w:pStyle w:val="IVnivonaslova-Pododeljak"/>
-        <w:rPr>
-          <w:lang w:val="sr-Cyrl-RS"/>
-        </w:rPr>
-      </w:pPr>
-      <w:r>
         <w:t>Google O</w:t>
       </w:r>
       <w:r>
@@ -33361,6 +33353,8 @@
       </w:r>
       <w:r>
         <w:rPr>
+          <w:i/>
+          <w:iCs/>
           <w:lang w:val="en-US"/>
         </w:rPr>
         <w:t>Java ARchive</w:t>
@@ -43447,7 +43441,7 @@
           <w:lang w:val="en-US"/>
         </w:rPr>
         <w:drawing>
-          <wp:inline distT="0" distB="0" distL="0" distR="0" wp14:anchorId="3B05341B" wp14:editId="6484EC66">
+          <wp:inline distT="0" distB="0" distL="0" distR="0" wp14:anchorId="3B05341B" wp14:editId="4B38660C">
             <wp:extent cx="6078168" cy="3035300"/>
             <wp:effectExtent l="0" t="0" r="0" b="0"/>
             <wp:docPr id="2099466814" name="Picture 4" descr="A screenshot of a computer&#10;&#10;AI-generated content may be incorrect."/>

--- a/pavle_sarenac_2020_0359_diplomski_rad.docx
+++ b/pavle_sarenac_2020_0359_diplomski_rad.docx
@@ -32129,13 +32129,24 @@
         </w:rPr>
       </w:pPr>
       <w:r>
+        <w:rPr>
+          <w:rStyle w:val="ProgramskikodChar"/>
+        </w:rPr>
         <w:t>PENDING</w:t>
       </w:r>
       <w:r>
         <w:rPr>
-          <w:lang w:val="sr-Cyrl-RS"/>
-        </w:rPr>
-        <w:t xml:space="preserve"> – клијент је послао захтев за резервацијом и чека салон да га потврди или одбије.</w:t>
+          <w:sz w:val="22"/>
+          <w:szCs w:val="22"/>
+          <w:lang w:val="sr-Cyrl-RS"/>
+        </w:rPr>
+        <w:t xml:space="preserve"> </w:t>
+      </w:r>
+      <w:r>
+        <w:rPr>
+          <w:lang w:val="sr-Cyrl-RS"/>
+        </w:rPr>
+        <w:t>– клијент је послао захтев за резервацијом и чека салон да га потврди или одбије.</w:t>
       </w:r>
     </w:p>
     <w:p>
@@ -32146,6 +32157,9 @@
         </w:rPr>
       </w:pPr>
       <w:r>
+        <w:rPr>
+          <w:rStyle w:val="ProgramskikodChar"/>
+        </w:rPr>
         <w:t>ACCEPTED</w:t>
       </w:r>
       <w:r>
@@ -32163,6 +32177,9 @@
         </w:rPr>
       </w:pPr>
       <w:r>
+        <w:rPr>
+          <w:rStyle w:val="ProgramskikodChar"/>
+        </w:rPr>
         <w:t>REJECTED</w:t>
       </w:r>
       <w:r>
@@ -32180,6 +32197,9 @@
         </w:rPr>
       </w:pPr>
       <w:r>
+        <w:rPr>
+          <w:rStyle w:val="ProgramskikodChar"/>
+        </w:rPr>
         <w:lastRenderedPageBreak/>
         <w:t>WAITING_CONFIRMATION</w:t>
       </w:r>
@@ -32204,6 +32224,9 @@
         </w:rPr>
       </w:pPr>
       <w:r>
+        <w:rPr>
+          <w:rStyle w:val="ProgramskikodChar"/>
+        </w:rPr>
         <w:t>DONE_SUCCESS</w:t>
       </w:r>
       <w:r>
@@ -32221,6 +32244,9 @@
         </w:rPr>
       </w:pPr>
       <w:r>
+        <w:rPr>
+          <w:rStyle w:val="ProgramskikodChar"/>
+        </w:rPr>
         <w:t>DONE_FAILURE</w:t>
       </w:r>
       <w:r>
@@ -43441,7 +43467,7 @@
           <w:lang w:val="en-US"/>
         </w:rPr>
         <w:drawing>
-          <wp:inline distT="0" distB="0" distL="0" distR="0" wp14:anchorId="3B05341B" wp14:editId="4B38660C">
+          <wp:inline distT="0" distB="0" distL="0" distR="0" wp14:anchorId="3B05341B" wp14:editId="3646F8F6">
             <wp:extent cx="6078168" cy="3035300"/>
             <wp:effectExtent l="0" t="0" r="0" b="0"/>
             <wp:docPr id="2099466814" name="Picture 4" descr="A screenshot of a computer&#10;&#10;AI-generated content may be incorrect."/>
@@ -45679,7 +45705,7 @@
   <w:abstractNum w:abstractNumId="9" w15:restartNumberingAfterBreak="0">
     <w:nsid w:val="380E2199"/>
     <w:multiLevelType w:val="multilevel"/>
-    <w:tmpl w:val="321E116E"/>
+    <w:tmpl w:val="02B2E36C"/>
     <w:lvl w:ilvl="0">
       <w:start w:val="1"/>
       <w:numFmt w:val="bullet"/>
@@ -49106,6 +49132,30 @@
       <w:u w:val="single"/>
     </w:rPr>
   </w:style>
+  <w:style w:type="paragraph" w:customStyle="1" w:styleId="Programskikod">
+    <w:name w:val="Programski kod"/>
+    <w:link w:val="ProgramskikodChar"/>
+    <w:qFormat/>
+    <w:rsid w:val="00EC4244"/>
+    <w:rPr>
+      <w:rFonts w:ascii="Courier New" w:hAnsi="Courier New"/>
+      <w:sz w:val="22"/>
+      <w:szCs w:val="24"/>
+      <w:lang w:val="sr-Latn-CS"/>
+    </w:rPr>
+  </w:style>
+  <w:style w:type="character" w:customStyle="1" w:styleId="ProgramskikodChar">
+    <w:name w:val="Programski kod Char"/>
+    <w:basedOn w:val="DefaultParagraphFont"/>
+    <w:link w:val="Programskikod"/>
+    <w:rsid w:val="00D277FE"/>
+    <w:rPr>
+      <w:rFonts w:ascii="Courier New" w:hAnsi="Courier New"/>
+      <w:sz w:val="22"/>
+      <w:szCs w:val="24"/>
+      <w:lang w:val="sr-Latn-CS"/>
+    </w:rPr>
+  </w:style>
 </w:styles>
 </file>
 

--- a/pavle_sarenac_2020_0359_diplomski_rad.docx
+++ b/pavle_sarenac_2020_0359_diplomski_rad.docx
@@ -6759,7 +6759,7 @@
             <w:noProof/>
             <w:webHidden/>
           </w:rPr>
-          <w:t>45</w:t>
+          <w:t>44</w:t>
         </w:r>
         <w:r>
           <w:rPr>
@@ -7082,7 +7082,7 @@
             <w:noProof/>
             <w:webHidden/>
           </w:rPr>
-          <w:t>47</w:t>
+          <w:t>46</w:t>
         </w:r>
         <w:r>
           <w:rPr>
@@ -42692,7 +42692,7 @@
             <w:noProof/>
             <w:webHidden/>
           </w:rPr>
-          <w:t>48</w:t>
+          <w:t>49</w:t>
         </w:r>
         <w:r>
           <w:rPr>
@@ -42957,19 +42957,199 @@
         <w:rPr>
           <w:lang w:val="sr-Cyrl-RS"/>
         </w:rPr>
-        <w:t xml:space="preserve">На слици </w:t>
-      </w:r>
-      <w:r>
-        <w:rPr>
-          <w:lang w:val="sr-Cyrl-RS"/>
-        </w:rPr>
-        <w:t>А.1.1</w:t>
-      </w:r>
-      <w:r>
-        <w:rPr>
-          <w:lang w:val="sr-Cyrl-RS"/>
-        </w:rPr>
-        <w:t xml:space="preserve"> се може видети изглед почетне странице апликације.</w:t>
+        <w:t>На почетној страници г</w:t>
+      </w:r>
+      <w:r>
+        <w:rPr>
+          <w:lang w:val="sr-Cyrl-RS"/>
+        </w:rPr>
+        <w:t>ост има могућност да се региструје</w:t>
+      </w:r>
+      <w:r>
+        <w:rPr>
+          <w:lang w:val="sr-Cyrl-RS"/>
+        </w:rPr>
+        <w:t xml:space="preserve"> уколико нема налог</w:t>
+      </w:r>
+      <w:r>
+        <w:rPr>
+          <w:lang w:val="sr-Cyrl-RS"/>
+        </w:rPr>
+        <w:t>, а такође и да се пријави у случају да се већ регистровао.</w:t>
+      </w:r>
+      <w:r>
+        <w:rPr>
+          <w:lang w:val="sr-Cyrl-RS"/>
+        </w:rPr>
+        <w:t xml:space="preserve"> Притиском на дугме са натписом</w:t>
+      </w:r>
+      <w:r>
+        <w:rPr>
+          <w:lang w:val="sr-Cyrl-RS"/>
+        </w:rPr>
+        <w:t xml:space="preserve"> </w:t>
+      </w:r>
+      <w:r>
+        <w:rPr>
+          <w:lang w:val="en-US"/>
+        </w:rPr>
+        <w:t>“</w:t>
+      </w:r>
+      <w:r>
+        <w:rPr>
+          <w:i/>
+          <w:iCs/>
+          <w:lang w:val="en-US"/>
+        </w:rPr>
+        <w:t>Sign in</w:t>
+      </w:r>
+      <w:r>
+        <w:rPr>
+          <w:lang w:val="en-US"/>
+        </w:rPr>
+        <w:t>”</w:t>
+      </w:r>
+      <w:r>
+        <w:rPr>
+          <w:lang w:val="sr-Cyrl-RS"/>
+        </w:rPr>
+        <w:t>,</w:t>
+      </w:r>
+      <w:r>
+        <w:rPr>
+          <w:i/>
+          <w:iCs/>
+          <w:lang w:val="sr-Cyrl-RS"/>
+        </w:rPr>
+        <w:t xml:space="preserve"> </w:t>
+      </w:r>
+      <w:r>
+        <w:rPr>
+          <w:lang w:val="sr-Cyrl-RS"/>
+        </w:rPr>
+        <w:t>гост ће бити одведен на страницу на којој ће моћи да одабере да ли жели да се пријави као клијент или као фризерски салон.</w:t>
+      </w:r>
+      <w:r>
+        <w:rPr>
+          <w:lang w:val="sr-Cyrl-RS"/>
+        </w:rPr>
+        <w:t xml:space="preserve"> </w:t>
+      </w:r>
+      <w:r>
+        <w:rPr>
+          <w:lang w:val="sr-Cyrl-RS"/>
+        </w:rPr>
+        <w:t xml:space="preserve">Притиском на дугме са натписом </w:t>
+      </w:r>
+      <w:r>
+        <w:rPr>
+          <w:lang w:val="en-US"/>
+        </w:rPr>
+        <w:t>“</w:t>
+      </w:r>
+      <w:r>
+        <w:rPr>
+          <w:i/>
+          <w:iCs/>
+          <w:lang w:val="en-US"/>
+        </w:rPr>
+        <w:t xml:space="preserve">Sign </w:t>
+      </w:r>
+      <w:r>
+        <w:rPr>
+          <w:i/>
+          <w:iCs/>
+          <w:lang w:val="en-US"/>
+        </w:rPr>
+        <w:t>up</w:t>
+      </w:r>
+      <w:r>
+        <w:rPr>
+          <w:lang w:val="en-US"/>
+        </w:rPr>
+        <w:t>”</w:t>
+      </w:r>
+      <w:r>
+        <w:rPr>
+          <w:lang w:val="sr-Cyrl-RS"/>
+        </w:rPr>
+        <w:t>,</w:t>
+      </w:r>
+      <w:r>
+        <w:rPr>
+          <w:i/>
+          <w:iCs/>
+          <w:lang w:val="sr-Cyrl-RS"/>
+        </w:rPr>
+        <w:t xml:space="preserve"> </w:t>
+      </w:r>
+      <w:r>
+        <w:rPr>
+          <w:lang w:val="sr-Cyrl-RS"/>
+        </w:rPr>
+        <w:t xml:space="preserve">гост ће бити одведен на страницу на којој ће моћи да одабере да ли жели да се </w:t>
+      </w:r>
+      <w:r>
+        <w:rPr>
+          <w:lang w:val="sr-Cyrl-RS"/>
+        </w:rPr>
+        <w:t>региструје</w:t>
+      </w:r>
+      <w:r>
+        <w:rPr>
+          <w:lang w:val="sr-Cyrl-RS"/>
+        </w:rPr>
+        <w:t xml:space="preserve"> као клијент или као фризерски салон</w:t>
+      </w:r>
+      <w:r>
+        <w:rPr>
+          <w:lang w:val="sr-Cyrl-RS"/>
+        </w:rPr>
+        <w:t>.</w:t>
+      </w:r>
+      <w:r>
+        <w:rPr>
+          <w:lang w:val="sr-Cyrl-RS"/>
+        </w:rPr>
+        <w:t xml:space="preserve"> </w:t>
+      </w:r>
+      <w:r>
+        <w:rPr>
+          <w:lang w:val="sr-Cyrl-RS"/>
+        </w:rPr>
+        <w:t xml:space="preserve">На слици А.1.1 се може видети изглед почетне странице </w:t>
+      </w:r>
+      <w:r>
+        <w:rPr>
+          <w:lang w:val="sr-Cyrl-RS"/>
+        </w:rPr>
+        <w:t xml:space="preserve">мобилне </w:t>
+      </w:r>
+      <w:r>
+        <w:rPr>
+          <w:lang w:val="sr-Cyrl-RS"/>
+        </w:rPr>
+        <w:t>апликације</w:t>
+      </w:r>
+      <w:r>
+        <w:rPr>
+          <w:lang w:val="en-US"/>
+        </w:rPr>
+        <w:t xml:space="preserve"> </w:t>
+      </w:r>
+      <w:r>
+        <w:rPr>
+          <w:i/>
+          <w:iCs/>
+          <w:lang w:val="en-US"/>
+        </w:rPr>
+        <w:t>BarberBooker</w:t>
+      </w:r>
+      <w:r>
+        <w:rPr>
+          <w:lang w:val="sr-Cyrl-RS"/>
+        </w:rPr>
+        <w:t>.</w:t>
       </w:r>
     </w:p>
     <w:p>
@@ -43135,11 +43315,248 @@
         <w:rPr>
           <w:lang w:val="sr-Cyrl-RS"/>
         </w:rPr>
-        <w:lastRenderedPageBreak/>
         <w:t>Регистрација</w:t>
       </w:r>
       <w:bookmarkEnd w:id="88"/>
     </w:p>
+    <w:p>
+      <w:pPr>
+        <w:pStyle w:val="Osnovnitekst"/>
+        <w:rPr>
+          <w:lang w:val="en-US"/>
+        </w:rPr>
+      </w:pPr>
+      <w:bookmarkStart w:id="89" w:name="_Hlk212364040"/>
+      <w:r>
+        <w:rPr>
+          <w:lang w:val="sr-Cyrl-RS"/>
+        </w:rPr>
+        <w:t xml:space="preserve">Уколико гост притисне дугме </w:t>
+      </w:r>
+      <w:r>
+        <w:rPr>
+          <w:lang w:val="sr-Cyrl-RS"/>
+        </w:rPr>
+        <w:t xml:space="preserve">са натписом </w:t>
+      </w:r>
+      <w:r>
+        <w:rPr>
+          <w:lang w:val="en-US"/>
+        </w:rPr>
+        <w:t>“</w:t>
+      </w:r>
+      <w:r>
+        <w:rPr>
+          <w:i/>
+          <w:iCs/>
+          <w:lang w:val="en-US"/>
+        </w:rPr>
+        <w:t xml:space="preserve">Sign </w:t>
+      </w:r>
+      <w:r>
+        <w:rPr>
+          <w:i/>
+          <w:iCs/>
+          <w:lang w:val="en-US"/>
+        </w:rPr>
+        <w:t>up</w:t>
+      </w:r>
+      <w:r>
+        <w:rPr>
+          <w:lang w:val="en-US"/>
+        </w:rPr>
+        <w:t>”</w:t>
+      </w:r>
+      <w:r>
+        <w:rPr>
+          <w:lang w:val="sr-Cyrl-RS"/>
+        </w:rPr>
+        <w:t xml:space="preserve"> на почетној страници апликације, биће одведен на страницу на којој може да одабере </w:t>
+      </w:r>
+      <w:r>
+        <w:rPr>
+          <w:lang w:val="sr-Cyrl-RS"/>
+        </w:rPr>
+        <w:t>да се региструје</w:t>
+      </w:r>
+      <w:r>
+        <w:rPr>
+          <w:lang w:val="sr-Cyrl-RS"/>
+        </w:rPr>
+        <w:t xml:space="preserve"> као клијент или као фризерски салон.</w:t>
+      </w:r>
+      <w:r>
+        <w:rPr>
+          <w:lang w:val="sr-Cyrl-RS"/>
+        </w:rPr>
+        <w:t xml:space="preserve"> Притиском на дугме са натписом </w:t>
+      </w:r>
+      <w:r>
+        <w:rPr>
+          <w:lang w:val="en-US"/>
+        </w:rPr>
+        <w:t>“</w:t>
+      </w:r>
+      <w:r>
+        <w:rPr>
+          <w:i/>
+          <w:iCs/>
+          <w:lang w:val="en-US"/>
+        </w:rPr>
+        <w:t xml:space="preserve">Sign </w:t>
+      </w:r>
+      <w:r>
+        <w:rPr>
+          <w:i/>
+          <w:iCs/>
+          <w:lang w:val="en-US"/>
+        </w:rPr>
+        <w:t>up</w:t>
+      </w:r>
+      <w:r>
+        <w:rPr>
+          <w:i/>
+          <w:iCs/>
+          <w:lang w:val="en-US"/>
+        </w:rPr>
+        <w:t xml:space="preserve"> as a client</w:t>
+      </w:r>
+      <w:r>
+        <w:rPr>
+          <w:lang w:val="en-US"/>
+        </w:rPr>
+        <w:t>”</w:t>
+      </w:r>
+      <w:r>
+        <w:rPr>
+          <w:lang w:val="sr-Cyrl-RS"/>
+        </w:rPr>
+        <w:t>,</w:t>
+      </w:r>
+      <w:r>
+        <w:rPr>
+          <w:lang w:val="en-US"/>
+        </w:rPr>
+        <w:t xml:space="preserve"> </w:t>
+      </w:r>
+      <w:r>
+        <w:rPr>
+          <w:lang w:val="sr-Cyrl-RS"/>
+        </w:rPr>
+        <w:t>гост ће бити одведен на страницу на којој може да унесе своје податке и региструје се као клијент.</w:t>
+      </w:r>
+      <w:r>
+        <w:rPr>
+          <w:lang w:val="sr-Cyrl-RS"/>
+        </w:rPr>
+        <w:t xml:space="preserve"> </w:t>
+      </w:r>
+      <w:r>
+        <w:rPr>
+          <w:lang w:val="sr-Cyrl-RS"/>
+        </w:rPr>
+        <w:t xml:space="preserve">Притиском на дугме са натписом </w:t>
+      </w:r>
+      <w:r>
+        <w:rPr>
+          <w:lang w:val="en-US"/>
+        </w:rPr>
+        <w:t>“</w:t>
+      </w:r>
+      <w:r>
+        <w:rPr>
+          <w:i/>
+          <w:iCs/>
+          <w:lang w:val="en-US"/>
+        </w:rPr>
+        <w:t xml:space="preserve">Sign </w:t>
+      </w:r>
+      <w:r>
+        <w:rPr>
+          <w:i/>
+          <w:iCs/>
+          <w:lang w:val="en-US"/>
+        </w:rPr>
+        <w:t xml:space="preserve">up as a </w:t>
+      </w:r>
+      <w:r>
+        <w:rPr>
+          <w:i/>
+          <w:iCs/>
+          <w:lang w:val="en-US"/>
+        </w:rPr>
+        <w:t>barber</w:t>
+      </w:r>
+      <w:r>
+        <w:rPr>
+          <w:lang w:val="en-US"/>
+        </w:rPr>
+        <w:t>”</w:t>
+      </w:r>
+      <w:r>
+        <w:rPr>
+          <w:lang w:val="sr-Cyrl-RS"/>
+        </w:rPr>
+        <w:t>,</w:t>
+      </w:r>
+      <w:r>
+        <w:rPr>
+          <w:lang w:val="en-US"/>
+        </w:rPr>
+        <w:t xml:space="preserve"> </w:t>
+      </w:r>
+      <w:r>
+        <w:rPr>
+          <w:lang w:val="sr-Cyrl-RS"/>
+        </w:rPr>
+        <w:t xml:space="preserve">гост ће бити одведен на страницу на којој може да унесе своје податке и региструје се као </w:t>
+      </w:r>
+      <w:r>
+        <w:rPr>
+          <w:lang w:val="sr-Cyrl-RS"/>
+        </w:rPr>
+        <w:t>фризерски салон</w:t>
+      </w:r>
+      <w:r>
+        <w:rPr>
+          <w:lang w:val="sr-Cyrl-RS"/>
+        </w:rPr>
+        <w:t>.</w:t>
+      </w:r>
+      <w:r>
+        <w:rPr>
+          <w:lang w:val="sr-Cyrl-RS"/>
+        </w:rPr>
+        <w:t xml:space="preserve"> На слици А.2.1 се могу видети странице везане за регистрацију у </w:t>
+      </w:r>
+      <w:r>
+        <w:rPr>
+          <w:lang w:val="sr-Cyrl-RS"/>
+        </w:rPr>
+        <w:t xml:space="preserve">мобилној </w:t>
+      </w:r>
+      <w:r>
+        <w:rPr>
+          <w:lang w:val="sr-Cyrl-RS"/>
+        </w:rPr>
+        <w:t xml:space="preserve">апликацији </w:t>
+      </w:r>
+      <w:r>
+        <w:rPr>
+          <w:i/>
+          <w:iCs/>
+          <w:lang w:val="en-US"/>
+        </w:rPr>
+        <w:t>BarberBooker</w:t>
+      </w:r>
+      <w:r>
+        <w:rPr>
+          <w:lang w:val="en-US"/>
+        </w:rPr>
+        <w:t>.</w:t>
+      </w:r>
+    </w:p>
+    <w:bookmarkEnd w:id="89"/>
     <w:p>
       <w:pPr>
         <w:pStyle w:val="SlikeTabele"/>
@@ -43202,7 +43619,7 @@
           <w:lang w:val="en-US"/>
         </w:rPr>
       </w:pPr>
-      <w:bookmarkStart w:id="89" w:name="_Toc212286624"/>
+      <w:bookmarkStart w:id="90" w:name="_Toc212286624"/>
       <w:r>
         <w:rPr>
           <w:lang w:val="sr-Cyrl-CS"/>
@@ -43259,37 +43676,207 @@
         </w:rPr>
         <w:t>BarberBooker</w:t>
       </w:r>
-      <w:bookmarkEnd w:id="89"/>
+      <w:bookmarkEnd w:id="90"/>
     </w:p>
     <w:p>
       <w:pPr>
         <w:pStyle w:val="Prilog-IInivonaslova"/>
         <w:rPr>
-          <w:lang w:val="sr-Cyrl-RS"/>
-        </w:rPr>
-      </w:pPr>
-      <w:bookmarkStart w:id="90" w:name="_Toc212154018"/>
-      <w:r>
-        <w:rPr>
-          <w:lang w:val="sr-Cyrl-RS"/>
+          <w:lang w:val="en-US"/>
+        </w:rPr>
+      </w:pPr>
+      <w:bookmarkStart w:id="91" w:name="_Toc212154018"/>
+      <w:r>
+        <w:rPr>
+          <w:lang w:val="sr-Cyrl-RS"/>
+        </w:rPr>
+        <w:t>Пријава</w:t>
+      </w:r>
+      <w:bookmarkEnd w:id="91"/>
+    </w:p>
+    <w:p>
+      <w:pPr>
+        <w:pStyle w:val="Osnovnitekst"/>
+        <w:rPr>
+          <w:lang w:val="en-US"/>
+        </w:rPr>
+      </w:pPr>
+      <w:r>
+        <w:rPr>
+          <w:lang w:val="en-US"/>
+        </w:rPr>
+        <w:t>Уколико гост притисне дугме са натписом “</w:t>
+      </w:r>
+      <w:r>
+        <w:rPr>
+          <w:i/>
+          <w:iCs/>
+          <w:lang w:val="en-US"/>
+        </w:rPr>
+        <w:t xml:space="preserve">Sign </w:t>
+      </w:r>
+      <w:r>
+        <w:rPr>
+          <w:i/>
+          <w:iCs/>
+          <w:lang w:val="en-US"/>
+        </w:rPr>
+        <w:t>in</w:t>
+      </w:r>
+      <w:r>
+        <w:rPr>
+          <w:lang w:val="en-US"/>
+        </w:rPr>
+        <w:t xml:space="preserve">” на почетној страници апликације, биће одведен на страницу на којој може да одабере да се </w:t>
+      </w:r>
+      <w:r>
+        <w:rPr>
+          <w:lang w:val="sr-Cyrl-RS"/>
+        </w:rPr>
+        <w:t>пријави</w:t>
+      </w:r>
+      <w:r>
+        <w:rPr>
+          <w:lang w:val="en-US"/>
+        </w:rPr>
+        <w:t xml:space="preserve"> као клијент или као фризерски салон. Притиском на дугме са натписом “</w:t>
+      </w:r>
+      <w:r>
+        <w:rPr>
+          <w:i/>
+          <w:iCs/>
+          <w:lang w:val="en-US"/>
+        </w:rPr>
+        <w:t xml:space="preserve">Sign </w:t>
+      </w:r>
+      <w:r>
+        <w:rPr>
+          <w:i/>
+          <w:iCs/>
+          <w:lang w:val="en-US"/>
+        </w:rPr>
+        <w:t>in</w:t>
+      </w:r>
+      <w:r>
+        <w:rPr>
+          <w:i/>
+          <w:iCs/>
+          <w:lang w:val="en-US"/>
+        </w:rPr>
+        <w:t xml:space="preserve"> as a client</w:t>
+      </w:r>
+      <w:r>
+        <w:rPr>
+          <w:lang w:val="en-US"/>
+        </w:rPr>
+        <w:t>”, гост ће бити одведен на страницу на којој може да унесе свој</w:t>
+      </w:r>
+      <w:r>
+        <w:rPr>
+          <w:lang w:val="sr-Cyrl-RS"/>
+        </w:rPr>
+        <w:t xml:space="preserve"> мејл и лозинку да би се пријавио</w:t>
+      </w:r>
+      <w:r>
+        <w:rPr>
+          <w:lang w:val="en-US"/>
+        </w:rPr>
+        <w:t xml:space="preserve"> као клијент. Притиском на дугме са натписом “</w:t>
+      </w:r>
+      <w:r>
+        <w:rPr>
+          <w:i/>
+          <w:iCs/>
+          <w:lang w:val="en-US"/>
+        </w:rPr>
+        <w:t xml:space="preserve">Sign </w:t>
+      </w:r>
+      <w:r>
+        <w:rPr>
+          <w:i/>
+          <w:iCs/>
+          <w:lang w:val="en-US"/>
+        </w:rPr>
+        <w:t>in</w:t>
+      </w:r>
+      <w:r>
+        <w:rPr>
+          <w:i/>
+          <w:iCs/>
+          <w:lang w:val="en-US"/>
+        </w:rPr>
+        <w:t xml:space="preserve"> as a barber</w:t>
+      </w:r>
+      <w:r>
+        <w:rPr>
+          <w:lang w:val="en-US"/>
+        </w:rPr>
+        <w:t>”, гост ће бити одведен на страницу на којој може да унесе</w:t>
+      </w:r>
+      <w:r>
+        <w:rPr>
+          <w:lang w:val="sr-Cyrl-RS"/>
+        </w:rPr>
+        <w:t xml:space="preserve"> свој мејл и лозинку да би се пријавио</w:t>
+      </w:r>
+      <w:r>
+        <w:rPr>
+          <w:lang w:val="en-US"/>
+        </w:rPr>
+        <w:t xml:space="preserve"> као фризерски салон. На слици А.</w:t>
+      </w:r>
+      <w:r>
+        <w:rPr>
+          <w:lang w:val="en-US"/>
+        </w:rPr>
+        <w:t>3</w:t>
+      </w:r>
+      <w:r>
+        <w:rPr>
+          <w:lang w:val="en-US"/>
+        </w:rPr>
+        <w:t xml:space="preserve">.1 се могу видети странице везане за </w:t>
+      </w:r>
+      <w:r>
+        <w:rPr>
+          <w:lang w:val="sr-Cyrl-RS"/>
+        </w:rPr>
+        <w:t>пријаву</w:t>
+      </w:r>
+      <w:r>
+        <w:rPr>
+          <w:lang w:val="en-US"/>
+        </w:rPr>
+        <w:t xml:space="preserve"> у мобилној апликацији </w:t>
+      </w:r>
+      <w:r>
+        <w:rPr>
+          <w:i/>
+          <w:iCs/>
+          <w:lang w:val="en-US"/>
+        </w:rPr>
+        <w:t>BarberBooker</w:t>
+      </w:r>
+      <w:r>
+        <w:rPr>
+          <w:lang w:val="en-US"/>
+        </w:rPr>
+        <w:t>.</w:t>
+      </w:r>
+    </w:p>
+    <w:p>
+      <w:pPr>
+        <w:pStyle w:val="SlikeTabele"/>
+        <w:rPr>
+          <w:lang w:val="en-US"/>
+        </w:rPr>
+      </w:pPr>
+      <w:r>
+        <w:rPr>
+          <w:noProof/>
+          <w:lang w:val="en-US"/>
         </w:rPr>
         <w:lastRenderedPageBreak/>
-        <w:t>Пријава</w:t>
-      </w:r>
-      <w:bookmarkEnd w:id="90"/>
-    </w:p>
-    <w:p>
-      <w:pPr>
-        <w:pStyle w:val="SlikeTabele"/>
-        <w:rPr>
-          <w:lang w:val="en-US"/>
-        </w:rPr>
-      </w:pPr>
-      <w:r>
-        <w:rPr>
-          <w:noProof/>
-          <w:lang w:val="en-US"/>
-        </w:rPr>
         <w:drawing>
           <wp:inline distT="0" distB="0" distL="0" distR="0" wp14:anchorId="52F1000F" wp14:editId="165BA9B8">
             <wp:extent cx="6018554" cy="4025900"/>
@@ -43340,7 +43927,7 @@
           <w:lang w:val="en-US"/>
         </w:rPr>
       </w:pPr>
-      <w:bookmarkStart w:id="91" w:name="_Toc212286625"/>
+      <w:bookmarkStart w:id="92" w:name="_Toc212286625"/>
       <w:r>
         <w:rPr>
           <w:lang w:val="sr-Cyrl-CS"/>
@@ -43397,7 +43984,7 @@
         </w:rPr>
         <w:t>BarberBooker</w:t>
       </w:r>
-      <w:bookmarkEnd w:id="91"/>
+      <w:bookmarkEnd w:id="92"/>
     </w:p>
     <w:p>
       <w:pPr>
@@ -43406,8 +43993,8 @@
           <w:lang w:val="sr-Cyrl-RS"/>
         </w:rPr>
       </w:pPr>
-      <w:bookmarkStart w:id="92" w:name="_Toc212154019"/>
-      <w:bookmarkStart w:id="93" w:name="_Hlk211976078"/>
+      <w:bookmarkStart w:id="93" w:name="_Toc212154019"/>
+      <w:bookmarkStart w:id="94" w:name="_Hlk211976078"/>
       <w:r>
         <w:rPr>
           <w:lang w:val="sr-Cyrl-RS"/>
@@ -43435,7 +44022,7 @@
         </w:rPr>
         <w:t>из угла клијента</w:t>
       </w:r>
-      <w:bookmarkEnd w:id="92"/>
+      <w:bookmarkEnd w:id="93"/>
     </w:p>
     <w:p>
       <w:pPr>
@@ -43444,16 +44031,260 @@
           <w:lang w:val="sr-Cyrl-RS"/>
         </w:rPr>
       </w:pPr>
-      <w:bookmarkStart w:id="94" w:name="_Toc212154020"/>
-      <w:bookmarkEnd w:id="93"/>
+      <w:bookmarkStart w:id="95" w:name="_Toc212154020"/>
+      <w:bookmarkEnd w:id="94"/>
       <w:r>
         <w:rPr>
           <w:lang w:val="sr-Cyrl-RS"/>
         </w:rPr>
         <w:t>Клијентски налог</w:t>
       </w:r>
-      <w:bookmarkEnd w:id="94"/>
-    </w:p>
+      <w:bookmarkEnd w:id="95"/>
+    </w:p>
+    <w:p>
+      <w:pPr>
+        <w:pStyle w:val="Osnovnitekst"/>
+        <w:rPr>
+          <w:lang w:val="en-GB"/>
+        </w:rPr>
+      </w:pPr>
+      <w:bookmarkStart w:id="96" w:name="_Hlk212365906"/>
+      <w:r>
+        <w:rPr>
+          <w:lang w:val="sr-Cyrl-RS"/>
+        </w:rPr>
+        <w:t>Када клијент притисне иконицу у горњем десном углу, појави се прозор у којем може да одабере више акција које су везане за његов налог.</w:t>
+      </w:r>
+      <w:r>
+        <w:rPr>
+          <w:lang w:val="sr-Cyrl-RS"/>
+        </w:rPr>
+        <w:t xml:space="preserve"> Притиском на дугме са натписом</w:t>
+      </w:r>
+      <w:r>
+        <w:rPr>
+          <w:lang w:val="sr-Cyrl-RS"/>
+        </w:rPr>
+        <w:t xml:space="preserve"> </w:t>
+      </w:r>
+      <w:r>
+        <w:rPr>
+          <w:lang w:val="en-US"/>
+        </w:rPr>
+        <w:t>“</w:t>
+      </w:r>
+      <w:r>
+        <w:rPr>
+          <w:i/>
+          <w:iCs/>
+          <w:lang w:val="en-US"/>
+        </w:rPr>
+        <w:t>View profile</w:t>
+      </w:r>
+      <w:r>
+        <w:rPr>
+          <w:lang w:val="en-US"/>
+        </w:rPr>
+        <w:t>”</w:t>
+      </w:r>
+      <w:r>
+        <w:rPr>
+          <w:lang w:val="sr-Cyrl-RS"/>
+        </w:rPr>
+        <w:t>,</w:t>
+      </w:r>
+      <w:r>
+        <w:rPr>
+          <w:lang w:val="sr-Cyrl-RS"/>
+        </w:rPr>
+        <w:t xml:space="preserve"> </w:t>
+      </w:r>
+      <w:r>
+        <w:rPr>
+          <w:lang w:val="sr-Cyrl-RS"/>
+        </w:rPr>
+        <w:t>биће одведен на страницу на којој може видети податке које је унео при регистрацији.</w:t>
+      </w:r>
+      <w:r>
+        <w:rPr>
+          <w:lang w:val="sr-Cyrl-RS"/>
+        </w:rPr>
+        <w:t xml:space="preserve"> Притиском на дугме </w:t>
+      </w:r>
+      <w:r>
+        <w:rPr>
+          <w:lang w:val="en-US"/>
+        </w:rPr>
+        <w:t>“</w:t>
+      </w:r>
+      <w:r>
+        <w:rPr>
+          <w:i/>
+          <w:iCs/>
+          <w:lang w:val="en-US"/>
+        </w:rPr>
+        <w:t>Edit profile</w:t>
+      </w:r>
+      <w:r>
+        <w:rPr>
+          <w:lang w:val="en-US"/>
+        </w:rPr>
+        <w:t>”</w:t>
+      </w:r>
+      <w:r>
+        <w:rPr>
+          <w:lang w:val="sr-Cyrl-RS"/>
+        </w:rPr>
+        <w:t>,</w:t>
+      </w:r>
+      <w:r>
+        <w:rPr>
+          <w:lang w:val="sr-Cyrl-RS"/>
+        </w:rPr>
+        <w:t xml:space="preserve"> </w:t>
+      </w:r>
+      <w:r>
+        <w:rPr>
+          <w:lang w:val="sr-Cyrl-RS"/>
+        </w:rPr>
+        <w:t xml:space="preserve">биће одведен на страницу на којој може да измени податке унете при регистрацији, као и да повеже налог са својим </w:t>
+      </w:r>
+      <w:r>
+        <w:rPr>
+          <w:i/>
+          <w:iCs/>
+          <w:lang w:val="en-GB"/>
+        </w:rPr>
+        <w:t>Google</w:t>
+      </w:r>
+      <w:r>
+        <w:rPr>
+          <w:lang w:val="en-GB"/>
+        </w:rPr>
+        <w:t xml:space="preserve"> </w:t>
+      </w:r>
+      <w:r>
+        <w:rPr>
+          <w:lang w:val="sr-Cyrl-RS"/>
+        </w:rPr>
+        <w:t>налогом.</w:t>
+      </w:r>
+      <w:r>
+        <w:rPr>
+          <w:lang w:val="sr-Cyrl-RS"/>
+        </w:rPr>
+        <w:t xml:space="preserve"> Притиском на дугме са натписом </w:t>
+      </w:r>
+      <w:r>
+        <w:rPr>
+          <w:lang w:val="en-US"/>
+        </w:rPr>
+        <w:t>“</w:t>
+      </w:r>
+      <w:r>
+        <w:rPr>
+          <w:i/>
+          <w:iCs/>
+          <w:lang w:val="en-US"/>
+        </w:rPr>
+        <w:t>Log out</w:t>
+      </w:r>
+      <w:r>
+        <w:rPr>
+          <w:lang w:val="en-US"/>
+        </w:rPr>
+        <w:t>”,</w:t>
+      </w:r>
+      <w:r>
+        <w:rPr>
+          <w:lang w:val="sr-Cyrl-RS"/>
+        </w:rPr>
+        <w:t xml:space="preserve"> клијент се може одјавити из апликације.</w:t>
+      </w:r>
+      <w:r>
+        <w:rPr>
+          <w:lang w:val="sr-Cyrl-RS"/>
+        </w:rPr>
+        <w:t xml:space="preserve"> </w:t>
+      </w:r>
+      <w:r>
+        <w:rPr>
+          <w:lang w:val="sr-Cyrl-RS"/>
+        </w:rPr>
+        <w:t>Такође</w:t>
+      </w:r>
+      <w:r>
+        <w:rPr>
+          <w:lang w:val="sr-Cyrl-RS"/>
+        </w:rPr>
+        <w:t xml:space="preserve">, притиском на дугме са натписом </w:t>
+      </w:r>
+      <w:r>
+        <w:rPr>
+          <w:lang w:val="en-US"/>
+        </w:rPr>
+        <w:t>“</w:t>
+      </w:r>
+      <w:r>
+        <w:rPr>
+          <w:i/>
+          <w:iCs/>
+          <w:lang w:val="en-US"/>
+        </w:rPr>
+        <w:t>Reviews</w:t>
+      </w:r>
+      <w:r>
+        <w:rPr>
+          <w:lang w:val="en-US"/>
+        </w:rPr>
+        <w:t>”</w:t>
+      </w:r>
+      <w:r>
+        <w:rPr>
+          <w:lang w:val="sr-Cyrl-RS"/>
+        </w:rPr>
+        <w:t>, које се може наћи у главном менију, клијент ће бити одведен на страницу на којој</w:t>
+      </w:r>
+      <w:r>
+        <w:rPr>
+          <w:lang w:val="sr-Cyrl-RS"/>
+        </w:rPr>
+        <w:t xml:space="preserve"> може видети све рецензије које је остављао салонима.</w:t>
+      </w:r>
+      <w:r>
+        <w:rPr>
+          <w:lang w:val="sr-Cyrl-RS"/>
+        </w:rPr>
+        <w:t xml:space="preserve"> На слици </w:t>
+      </w:r>
+      <w:r>
+        <w:rPr>
+          <w:lang w:val="en-US"/>
+        </w:rPr>
+        <w:t>B.1.1</w:t>
+      </w:r>
+      <w:r>
+        <w:rPr>
+          <w:lang w:val="sr-Cyrl-RS"/>
+        </w:rPr>
+        <w:t xml:space="preserve"> се могу видети странице везане за ситуације када клијент управља својим налогом у апликацији </w:t>
+      </w:r>
+      <w:r>
+        <w:rPr>
+          <w:i/>
+          <w:iCs/>
+          <w:lang w:val="en-GB"/>
+        </w:rPr>
+        <w:t>BarberBooker</w:t>
+      </w:r>
+      <w:r>
+        <w:rPr>
+          <w:lang w:val="en-GB"/>
+        </w:rPr>
+        <w:t>.</w:t>
+      </w:r>
+    </w:p>
+    <w:bookmarkEnd w:id="96"/>
     <w:p>
       <w:pPr>
         <w:pStyle w:val="SlikeTabele"/>
@@ -43467,7 +44298,7 @@
           <w:lang w:val="en-US"/>
         </w:rPr>
         <w:drawing>
-          <wp:inline distT="0" distB="0" distL="0" distR="0" wp14:anchorId="3B05341B" wp14:editId="3646F8F6">
+          <wp:inline distT="0" distB="0" distL="0" distR="0" wp14:anchorId="3B05341B" wp14:editId="6CD79D08">
             <wp:extent cx="6078168" cy="3035300"/>
             <wp:effectExtent l="0" t="0" r="0" b="0"/>
             <wp:docPr id="2099466814" name="Picture 4" descr="A screenshot of a computer&#10;&#10;AI-generated content may be incorrect."/>
@@ -43518,7 +44349,7 @@
           <w:lang w:val="en-US"/>
         </w:rPr>
       </w:pPr>
-      <w:bookmarkStart w:id="95" w:name="_Toc212286626"/>
+      <w:bookmarkStart w:id="97" w:name="_Toc212286626"/>
       <w:r>
         <w:rPr>
           <w:lang w:val="sr-Cyrl-CS"/>
@@ -43581,21 +44412,168 @@
         </w:rPr>
         <w:t>BarberBooker</w:t>
       </w:r>
-      <w:bookmarkEnd w:id="95"/>
+      <w:bookmarkEnd w:id="97"/>
     </w:p>
     <w:p>
       <w:pPr>
         <w:pStyle w:val="Prilog-IInivonaslova"/>
-      </w:pPr>
-      <w:bookmarkStart w:id="96" w:name="_Toc212154021"/>
+        <w:rPr>
+          <w:lang w:val="en-GB"/>
+        </w:rPr>
+      </w:pPr>
+      <w:bookmarkStart w:id="98" w:name="_Toc212154021"/>
+      <w:r>
+        <w:rPr>
+          <w:lang w:val="sr-Cyrl-RS"/>
+        </w:rPr>
+        <w:t>Фризерски салони</w:t>
+      </w:r>
+      <w:bookmarkEnd w:id="98"/>
+    </w:p>
+    <w:p>
+      <w:pPr>
+        <w:pStyle w:val="Osnovnitekst"/>
+        <w:rPr>
+          <w:lang w:val="sr-Cyrl-RS"/>
+        </w:rPr>
+      </w:pPr>
+      <w:r>
+        <w:rPr>
+          <w:lang w:val="sr-Cyrl-RS"/>
+        </w:rPr>
+        <w:t xml:space="preserve">Притиском на дугме са натписом </w:t>
+      </w:r>
+      <w:r>
+        <w:rPr>
+          <w:lang w:val="en-US"/>
+        </w:rPr>
+        <w:t>“</w:t>
+      </w:r>
+      <w:r>
+        <w:rPr>
+          <w:i/>
+          <w:iCs/>
+          <w:lang w:val="en-US"/>
+        </w:rPr>
+        <w:t>Search</w:t>
+      </w:r>
+      <w:r>
+        <w:rPr>
+          <w:lang w:val="en-US"/>
+        </w:rPr>
+        <w:t>”</w:t>
+      </w:r>
+      <w:r>
+        <w:rPr>
+          <w:lang w:val="sr-Cyrl-RS"/>
+        </w:rPr>
+        <w:t xml:space="preserve">, </w:t>
+      </w:r>
+      <w:r>
+        <w:rPr>
+          <w:lang w:val="sr-Cyrl-RS"/>
+        </w:rPr>
+        <w:t>клијент ће бити одведен на страницу на којој може претраживати фризерске салоне.</w:t>
+      </w:r>
+      <w:r>
+        <w:rPr>
+          <w:lang w:val="sr-Cyrl-RS"/>
+        </w:rPr>
+        <w:t xml:space="preserve"> </w:t>
+      </w:r>
+      <w:r>
+        <w:rPr>
+          <w:lang w:val="sr-Cyrl-RS"/>
+        </w:rPr>
+        <w:t>Притиском на неки од резултата претраге, клијенту се приказуј</w:t>
+      </w:r>
+      <w:r>
+        <w:rPr>
+          <w:lang w:val="sr-Cyrl-RS"/>
+        </w:rPr>
+        <w:t>е налог одабраног салона.</w:t>
+      </w:r>
+      <w:r>
+        <w:rPr>
+          <w:lang w:val="sr-Cyrl-RS"/>
+        </w:rPr>
+        <w:t xml:space="preserve"> На страници за преглед налога салона, клијент има могућност да пошаље захтев за резервацијом, али и да остави рецензију салону уколико је већ посећивао тај локал у прошлости.</w:t>
+      </w:r>
+      <w:r>
+        <w:rPr>
+          <w:lang w:val="sr-Cyrl-RS"/>
+        </w:rPr>
+        <w:t xml:space="preserve"> Такође, притиском на линк</w:t>
+      </w:r>
+      <w:r>
+        <w:rPr>
+          <w:lang w:val="en-US"/>
+        </w:rPr>
+        <w:t xml:space="preserve"> “</w:t>
+      </w:r>
+      <w:r>
+        <w:rPr>
+          <w:i/>
+          <w:iCs/>
+          <w:lang w:val="en-US"/>
+        </w:rPr>
+        <w:t>Reviews</w:t>
+      </w:r>
+      <w:r>
+        <w:rPr>
+          <w:lang w:val="en-US"/>
+        </w:rPr>
+        <w:t>”</w:t>
+      </w:r>
+      <w:r>
+        <w:rPr>
+          <w:lang w:val="sr-Cyrl-RS"/>
+        </w:rPr>
+        <w:t xml:space="preserve">, клијент може </w:t>
+      </w:r>
       <w:r>
         <w:rPr>
           <w:lang w:val="sr-Cyrl-RS"/>
         </w:rPr>
         <w:lastRenderedPageBreak/>
-        <w:t>Фризерски салони</w:t>
-      </w:r>
-      <w:bookmarkEnd w:id="96"/>
+        <w:t>видети све рецензије које су остављање том салону.</w:t>
+      </w:r>
+      <w:r>
+        <w:rPr>
+          <w:lang w:val="sr-Cyrl-RS"/>
+        </w:rPr>
+        <w:t xml:space="preserve"> На слици</w:t>
+      </w:r>
+      <w:r>
+        <w:rPr>
+          <w:lang w:val="sr-Cyrl-RS"/>
+        </w:rPr>
+        <w:t xml:space="preserve"> </w:t>
+      </w:r>
+      <w:r>
+        <w:rPr>
+          <w:lang w:val="en-US"/>
+        </w:rPr>
+        <w:t xml:space="preserve">B.2.1 </w:t>
+      </w:r>
+      <w:r>
+        <w:rPr>
+          <w:lang w:val="sr-Cyrl-RS"/>
+        </w:rPr>
+        <w:t xml:space="preserve">се могу видети странице везане за </w:t>
+      </w:r>
+      <w:r>
+        <w:rPr>
+          <w:lang w:val="sr-Cyrl-RS"/>
+        </w:rPr>
+        <w:t>ситуације када клијент претражује фризерске салоне</w:t>
+      </w:r>
+      <w:r>
+        <w:rPr>
+          <w:lang w:val="sr-Cyrl-RS"/>
+        </w:rPr>
+        <w:t>.</w:t>
+      </w:r>
     </w:p>
     <w:p>
       <w:pPr>
@@ -43661,7 +44639,7 @@
           <w:lang w:val="en-US"/>
         </w:rPr>
       </w:pPr>
-      <w:bookmarkStart w:id="97" w:name="_Toc212286627"/>
+      <w:bookmarkStart w:id="99" w:name="_Toc212286627"/>
       <w:r>
         <w:rPr>
           <w:lang w:val="sr-Cyrl-CS"/>
@@ -43718,7 +44696,7 @@
         </w:rPr>
         <w:t>BarberBooker</w:t>
       </w:r>
-      <w:bookmarkEnd w:id="97"/>
+      <w:bookmarkEnd w:id="99"/>
     </w:p>
     <w:p>
       <w:pPr>
@@ -43727,15 +44705,203 @@
           <w:lang w:val="sr-Cyrl-RS"/>
         </w:rPr>
       </w:pPr>
-      <w:bookmarkStart w:id="98" w:name="_Toc212154022"/>
+      <w:bookmarkStart w:id="100" w:name="_Toc212154022"/>
       <w:r>
         <w:rPr>
           <w:lang w:val="sr-Cyrl-RS"/>
         </w:rPr>
         <w:t>Резервације</w:t>
       </w:r>
-      <w:bookmarkEnd w:id="98"/>
-    </w:p>
+      <w:bookmarkEnd w:id="100"/>
+    </w:p>
+    <w:p>
+      <w:pPr>
+        <w:pStyle w:val="Osnovnitekst"/>
+        <w:rPr>
+          <w:lang w:val="en-US"/>
+        </w:rPr>
+      </w:pPr>
+      <w:bookmarkStart w:id="101" w:name="_Hlk212366170"/>
+      <w:r>
+        <w:rPr>
+          <w:lang w:val="sr-Cyrl-RS"/>
+        </w:rPr>
+        <w:t xml:space="preserve">Притиском на дугме са натписом </w:t>
+      </w:r>
+      <w:r>
+        <w:rPr>
+          <w:lang w:val="en-US"/>
+        </w:rPr>
+        <w:t>“</w:t>
+      </w:r>
+      <w:r>
+        <w:rPr>
+          <w:i/>
+          <w:iCs/>
+          <w:lang w:val="en-US"/>
+        </w:rPr>
+        <w:t>Pending</w:t>
+      </w:r>
+      <w:r>
+        <w:rPr>
+          <w:lang w:val="en-US"/>
+        </w:rPr>
+        <w:t xml:space="preserve">”, </w:t>
+      </w:r>
+      <w:r>
+        <w:rPr>
+          <w:lang w:val="sr-Cyrl-RS"/>
+        </w:rPr>
+        <w:t>биће приказани сви захтеви за резервацијом који чекају на потврду од стране салона.</w:t>
+      </w:r>
+      <w:r>
+        <w:rPr>
+          <w:lang w:val="sr-Cyrl-RS"/>
+        </w:rPr>
+        <w:t xml:space="preserve"> </w:t>
+      </w:r>
+      <w:r>
+        <w:rPr>
+          <w:lang w:val="sr-Cyrl-RS"/>
+        </w:rPr>
+        <w:t xml:space="preserve">Притиском на дугме са натписом </w:t>
+      </w:r>
+      <w:r>
+        <w:rPr>
+          <w:lang w:val="en-US"/>
+        </w:rPr>
+        <w:t>“</w:t>
+      </w:r>
+      <w:r>
+        <w:rPr>
+          <w:i/>
+          <w:iCs/>
+          <w:lang w:val="en-US"/>
+        </w:rPr>
+        <w:t>Appointments</w:t>
+      </w:r>
+      <w:r>
+        <w:rPr>
+          <w:lang w:val="en-US"/>
+        </w:rPr>
+        <w:t>”</w:t>
+      </w:r>
+      <w:r>
+        <w:rPr>
+          <w:lang w:val="en-US"/>
+        </w:rPr>
+        <w:t xml:space="preserve">, </w:t>
+      </w:r>
+      <w:r>
+        <w:rPr>
+          <w:lang w:val="sr-Cyrl-RS"/>
+        </w:rPr>
+        <w:t>клијент може да види све своје заказане термине у будућности.</w:t>
+      </w:r>
+      <w:r>
+        <w:rPr>
+          <w:lang w:val="sr-Cyrl-RS"/>
+        </w:rPr>
+        <w:t xml:space="preserve"> Додатно, у главном менију се може пронаћи дугме са натписом </w:t>
+      </w:r>
+      <w:r>
+        <w:rPr>
+          <w:lang w:val="en-US"/>
+        </w:rPr>
+        <w:t>“</w:t>
+      </w:r>
+      <w:r>
+        <w:rPr>
+          <w:i/>
+          <w:iCs/>
+          <w:lang w:val="en-US"/>
+        </w:rPr>
+        <w:t>Rejections</w:t>
+      </w:r>
+      <w:r>
+        <w:rPr>
+          <w:lang w:val="en-US"/>
+        </w:rPr>
+        <w:t>”</w:t>
+      </w:r>
+      <w:r>
+        <w:rPr>
+          <w:lang w:val="sr-Cyrl-RS"/>
+        </w:rPr>
+        <w:t xml:space="preserve">, преко ког клијент може да види страницу на којој су излистани сви </w:t>
+      </w:r>
+      <w:r>
+        <w:rPr>
+          <w:lang w:val="sr-Cyrl-RS"/>
+        </w:rPr>
+        <w:t>његови одбијени захтеви за резервацијом.</w:t>
+      </w:r>
+      <w:r>
+        <w:rPr>
+          <w:lang w:val="sr-Cyrl-RS"/>
+        </w:rPr>
+        <w:t xml:space="preserve"> Такође, у главном менију постоји дугме са натписом </w:t>
+      </w:r>
+      <w:r>
+        <w:rPr>
+          <w:lang w:val="en-US"/>
+        </w:rPr>
+        <w:t>“</w:t>
+      </w:r>
+      <w:r>
+        <w:rPr>
+          <w:i/>
+          <w:iCs/>
+          <w:lang w:val="en-US"/>
+        </w:rPr>
+        <w:t>Archive</w:t>
+      </w:r>
+      <w:r>
+        <w:rPr>
+          <w:lang w:val="en-US"/>
+        </w:rPr>
+        <w:t xml:space="preserve">”, </w:t>
+      </w:r>
+      <w:r>
+        <w:rPr>
+          <w:lang w:val="sr-Cyrl-RS"/>
+        </w:rPr>
+        <w:t>чијим притиском ће клијент бити одведен на страницу на којој може видети све своје претходно прихваћене резервације уз додатну информацију о томе да ли је стварно отишао на те термине.</w:t>
+      </w:r>
+      <w:r>
+        <w:rPr>
+          <w:lang w:val="sr-Cyrl-RS"/>
+        </w:rPr>
+        <w:t xml:space="preserve"> На слици </w:t>
+      </w:r>
+      <w:r>
+        <w:rPr>
+          <w:lang w:val="en-US"/>
+        </w:rPr>
+        <w:t>B.3.1</w:t>
+      </w:r>
+      <w:r>
+        <w:rPr>
+          <w:lang w:val="sr-Cyrl-RS"/>
+        </w:rPr>
+        <w:t xml:space="preserve"> се могу видети странице везане за клијентске резервације у апликацији </w:t>
+      </w:r>
+      <w:r>
+        <w:rPr>
+          <w:i/>
+          <w:iCs/>
+          <w:lang w:val="en-US"/>
+        </w:rPr>
+        <w:t>BarberBooker</w:t>
+      </w:r>
+      <w:r>
+        <w:rPr>
+          <w:lang w:val="en-US"/>
+        </w:rPr>
+        <w:t>.</w:t>
+      </w:r>
+    </w:p>
+    <w:bookmarkEnd w:id="101"/>
     <w:p>
       <w:pPr>
         <w:pStyle w:val="SlikeTabele"/>
@@ -43749,8 +44915,8 @@
           <w:lang w:val="en-US"/>
         </w:rPr>
         <w:drawing>
-          <wp:inline distT="0" distB="0" distL="0" distR="0" wp14:anchorId="6441E203" wp14:editId="0DDF75E6">
-            <wp:extent cx="6084917" cy="2434473"/>
+          <wp:inline distT="0" distB="0" distL="0" distR="0" wp14:anchorId="6441E203" wp14:editId="36A6928F">
+            <wp:extent cx="5994400" cy="2398258"/>
             <wp:effectExtent l="0" t="0" r="0" b="0"/>
             <wp:docPr id="1467452748" name="Picture 6" descr="A screenshot of a computer&#10;&#10;AI-generated content may be incorrect."/>
             <wp:cNvGraphicFramePr>
@@ -43778,7 +44944,7 @@
                   <pic:spPr>
                     <a:xfrm>
                       <a:off x="0" y="0"/>
-                      <a:ext cx="6084917" cy="2434473"/>
+                      <a:ext cx="6011288" cy="2405014"/>
                     </a:xfrm>
                     <a:prstGeom prst="rect">
                       <a:avLst/>
@@ -43800,7 +44966,7 @@
           <w:lang w:val="sr-Cyrl-RS"/>
         </w:rPr>
       </w:pPr>
-      <w:bookmarkStart w:id="99" w:name="_Toc212286628"/>
+      <w:bookmarkStart w:id="102" w:name="_Toc212286628"/>
       <w:r>
         <w:rPr>
           <w:lang w:val="sr-Cyrl-CS"/>
@@ -43863,7 +45029,7 @@
         </w:rPr>
         <w:t>BarberBooker</w:t>
       </w:r>
-      <w:bookmarkEnd w:id="99"/>
+      <w:bookmarkEnd w:id="102"/>
     </w:p>
     <w:p>
       <w:pPr>
@@ -43872,7 +45038,7 @@
           <w:lang w:val="sr-Cyrl-RS"/>
         </w:rPr>
       </w:pPr>
-      <w:bookmarkStart w:id="100" w:name="_Toc212154023"/>
+      <w:bookmarkStart w:id="103" w:name="_Toc212154023"/>
       <w:r>
         <w:rPr>
           <w:lang w:val="sr-Cyrl-RS"/>
@@ -43906,23 +45072,253 @@
         </w:rPr>
         <w:t>фризерског салона</w:t>
       </w:r>
-      <w:bookmarkEnd w:id="100"/>
+      <w:bookmarkEnd w:id="103"/>
     </w:p>
     <w:p>
       <w:pPr>
         <w:pStyle w:val="Prilog-IInivonaslova"/>
         <w:rPr>
-          <w:lang w:val="sr-Cyrl-RS"/>
-        </w:rPr>
-      </w:pPr>
-      <w:bookmarkStart w:id="101" w:name="_Toc212154024"/>
+          <w:lang w:val="en-US"/>
+        </w:rPr>
+      </w:pPr>
+      <w:bookmarkStart w:id="104" w:name="_Toc212154024"/>
       <w:r>
         <w:rPr>
           <w:lang w:val="sr-Cyrl-RS"/>
         </w:rPr>
         <w:t>Налог фризерског салона</w:t>
       </w:r>
-      <w:bookmarkEnd w:id="101"/>
+      <w:bookmarkEnd w:id="104"/>
+    </w:p>
+    <w:p>
+      <w:pPr>
+        <w:pStyle w:val="Osnovnitekst"/>
+        <w:rPr>
+          <w:lang w:val="en-US"/>
+        </w:rPr>
+      </w:pPr>
+      <w:r>
+        <w:rPr>
+          <w:lang w:val="en-US"/>
+        </w:rPr>
+        <w:t xml:space="preserve">Када </w:t>
+      </w:r>
+      <w:r>
+        <w:rPr>
+          <w:lang w:val="sr-Cyrl-RS"/>
+        </w:rPr>
+        <w:t>радник фризерског салона</w:t>
+      </w:r>
+      <w:r>
+        <w:rPr>
+          <w:lang w:val="en-US"/>
+        </w:rPr>
+        <w:t xml:space="preserve"> притисне иконицу у горњем десном углу, појави се прозор у којем може да одабере више акција које су везане за његов налог. Притиском на дугме са натписом “</w:t>
+      </w:r>
+      <w:r>
+        <w:rPr>
+          <w:i/>
+          <w:iCs/>
+          <w:lang w:val="en-US"/>
+        </w:rPr>
+        <w:t>View profile</w:t>
+      </w:r>
+      <w:r>
+        <w:rPr>
+          <w:lang w:val="en-US"/>
+        </w:rPr>
+        <w:t>”, биће одведен на страницу на којој може видети податке</w:t>
+      </w:r>
+      <w:r>
+        <w:rPr>
+          <w:lang w:val="sr-Cyrl-RS"/>
+        </w:rPr>
+        <w:t xml:space="preserve"> који су унети</w:t>
+      </w:r>
+      <w:r>
+        <w:rPr>
+          <w:lang w:val="en-US"/>
+        </w:rPr>
+        <w:t xml:space="preserve"> при регистрацији. Притиском на дугме “</w:t>
+      </w:r>
+      <w:r>
+        <w:rPr>
+          <w:i/>
+          <w:iCs/>
+          <w:lang w:val="en-US"/>
+        </w:rPr>
+        <w:t>Edit profile</w:t>
+      </w:r>
+      <w:r>
+        <w:rPr>
+          <w:lang w:val="en-US"/>
+        </w:rPr>
+        <w:t xml:space="preserve">”, биће одведен на страницу на којој може да измени податке унете при регистрацији, као и да повеже налог са </w:t>
+      </w:r>
+      <w:r>
+        <w:rPr>
+          <w:lang w:val="sr-Cyrl-RS"/>
+        </w:rPr>
+        <w:t>одговарајућим</w:t>
+      </w:r>
+      <w:r>
+        <w:rPr>
+          <w:lang w:val="en-US"/>
+        </w:rPr>
+        <w:t xml:space="preserve"> </w:t>
+      </w:r>
+      <w:r>
+        <w:rPr>
+          <w:i/>
+          <w:iCs/>
+          <w:lang w:val="en-US"/>
+        </w:rPr>
+        <w:t>Google</w:t>
+      </w:r>
+      <w:r>
+        <w:rPr>
+          <w:lang w:val="en-US"/>
+        </w:rPr>
+        <w:t xml:space="preserve"> налогом. </w:t>
+      </w:r>
+      <w:r>
+        <w:rPr>
+          <w:lang w:val="sr-Cyrl-RS"/>
+        </w:rPr>
+        <w:t xml:space="preserve">Притиском на дугме са натписом </w:t>
+      </w:r>
+      <w:r>
+        <w:rPr>
+          <w:lang w:val="en-US"/>
+        </w:rPr>
+        <w:t>“</w:t>
+      </w:r>
+      <w:r>
+        <w:rPr>
+          <w:i/>
+          <w:iCs/>
+          <w:lang w:val="en-US"/>
+        </w:rPr>
+        <w:t>Log out</w:t>
+      </w:r>
+      <w:r>
+        <w:rPr>
+          <w:lang w:val="en-US"/>
+        </w:rPr>
+        <w:t>”,</w:t>
+      </w:r>
+      <w:r>
+        <w:rPr>
+          <w:lang w:val="sr-Cyrl-RS"/>
+        </w:rPr>
+        <w:t xml:space="preserve"> радник салона</w:t>
+      </w:r>
+      <w:r>
+        <w:rPr>
+          <w:lang w:val="sr-Cyrl-RS"/>
+        </w:rPr>
+        <w:t xml:space="preserve"> се може одјавити из апликације.</w:t>
+      </w:r>
+      <w:r>
+        <w:rPr>
+          <w:lang w:val="sr-Cyrl-RS"/>
+        </w:rPr>
+        <w:t xml:space="preserve"> </w:t>
+      </w:r>
+      <w:r>
+        <w:rPr>
+          <w:lang w:val="en-US"/>
+        </w:rPr>
+        <w:t>Такође, притиском на дугме са натписом “</w:t>
+      </w:r>
+      <w:r>
+        <w:rPr>
+          <w:i/>
+          <w:iCs/>
+          <w:lang w:val="en-US"/>
+        </w:rPr>
+        <w:t>Reviews</w:t>
+      </w:r>
+      <w:r>
+        <w:rPr>
+          <w:lang w:val="en-US"/>
+        </w:rPr>
+        <w:t xml:space="preserve">”, које се може наћи у главном менију, </w:t>
+      </w:r>
+      <w:r>
+        <w:rPr>
+          <w:lang w:val="sr-Cyrl-RS"/>
+        </w:rPr>
+        <w:t>радник салона</w:t>
+      </w:r>
+      <w:r>
+        <w:rPr>
+          <w:lang w:val="en-US"/>
+        </w:rPr>
+        <w:t xml:space="preserve"> ће бити одведен на страницу на којој може видети све рецензије које</w:t>
+      </w:r>
+      <w:r>
+        <w:rPr>
+          <w:lang w:val="sr-Cyrl-RS"/>
+        </w:rPr>
+        <w:t xml:space="preserve"> су клијенти остављали салону</w:t>
+      </w:r>
+      <w:r>
+        <w:rPr>
+          <w:lang w:val="en-US"/>
+        </w:rPr>
+        <w:t xml:space="preserve">. На слици </w:t>
+      </w:r>
+      <w:r>
+        <w:rPr>
+          <w:lang w:val="en-US"/>
+        </w:rPr>
+        <w:t>C</w:t>
+      </w:r>
+      <w:r>
+        <w:rPr>
+          <w:lang w:val="en-US"/>
+        </w:rPr>
+        <w:t xml:space="preserve">.1.1 се могу видети странице везане за ситуације када </w:t>
+      </w:r>
+      <w:r>
+        <w:rPr>
+          <w:lang w:val="sr-Cyrl-RS"/>
+        </w:rPr>
+        <w:t>радник фризерског салона</w:t>
+      </w:r>
+      <w:r>
+        <w:rPr>
+          <w:lang w:val="en-US"/>
+        </w:rPr>
+        <w:t xml:space="preserve"> управља налогом</w:t>
+      </w:r>
+      <w:r>
+        <w:rPr>
+          <w:lang w:val="sr-Cyrl-RS"/>
+        </w:rPr>
+        <w:t xml:space="preserve"> салона</w:t>
+      </w:r>
+      <w:r>
+        <w:rPr>
+          <w:lang w:val="en-US"/>
+        </w:rPr>
+        <w:t xml:space="preserve"> у апликацији </w:t>
+      </w:r>
+      <w:r>
+        <w:rPr>
+          <w:i/>
+          <w:iCs/>
+          <w:lang w:val="en-US"/>
+        </w:rPr>
+        <w:t>BarberBooker</w:t>
+      </w:r>
+      <w:r>
+        <w:rPr>
+          <w:lang w:val="en-US"/>
+        </w:rPr>
+        <w:t>.</w:t>
+      </w:r>
     </w:p>
     <w:p>
       <w:pPr>
@@ -43988,7 +45384,7 @@
           <w:lang w:val="en-US"/>
         </w:rPr>
       </w:pPr>
-      <w:bookmarkStart w:id="102" w:name="_Toc212286629"/>
+      <w:bookmarkStart w:id="105" w:name="_Toc212286629"/>
       <w:r>
         <w:rPr>
           <w:lang w:val="sr-Cyrl-CS"/>
@@ -44033,7 +45429,7 @@
         </w:rPr>
         <w:t>BarberBooker</w:t>
       </w:r>
-      <w:bookmarkEnd w:id="102"/>
+      <w:bookmarkEnd w:id="105"/>
     </w:p>
     <w:p>
       <w:pPr>
@@ -44042,14 +45438,269 @@
           <w:lang w:val="sr-Cyrl-RS"/>
         </w:rPr>
       </w:pPr>
-      <w:bookmarkStart w:id="103" w:name="_Toc212154025"/>
+      <w:bookmarkStart w:id="106" w:name="_Toc212154025"/>
       <w:r>
         <w:rPr>
           <w:lang w:val="sr-Cyrl-RS"/>
         </w:rPr>
         <w:t>Резервације</w:t>
       </w:r>
-      <w:bookmarkEnd w:id="103"/>
+      <w:bookmarkEnd w:id="106"/>
+    </w:p>
+    <w:p>
+      <w:pPr>
+        <w:pStyle w:val="Osnovnitekst"/>
+        <w:rPr>
+          <w:lang w:val="sr-Cyrl-RS"/>
+        </w:rPr>
+      </w:pPr>
+      <w:r>
+        <w:rPr>
+          <w:lang w:val="sr-Cyrl-RS"/>
+        </w:rPr>
+        <w:t>Притиском на дугме са натписом “</w:t>
+      </w:r>
+      <w:r>
+        <w:rPr>
+          <w:i/>
+          <w:iCs/>
+          <w:lang w:val="sr-Cyrl-RS"/>
+        </w:rPr>
+        <w:t>Pending</w:t>
+      </w:r>
+      <w:r>
+        <w:rPr>
+          <w:lang w:val="sr-Cyrl-RS"/>
+        </w:rPr>
+        <w:t>”, биће приказани сви захтеви за резервацијом који чекају на потврду од стране салона</w:t>
+      </w:r>
+      <w:r>
+        <w:rPr>
+          <w:lang w:val="sr-Cyrl-RS"/>
+        </w:rPr>
+        <w:t>, уз могућност њиховог прихватања или одбијања</w:t>
+      </w:r>
+      <w:r>
+        <w:rPr>
+          <w:lang w:val="sr-Cyrl-RS"/>
+        </w:rPr>
+        <w:t>. Притиском на дугме са натписом “</w:t>
+      </w:r>
+      <w:r>
+        <w:rPr>
+          <w:i/>
+          <w:iCs/>
+          <w:lang w:val="sr-Cyrl-RS"/>
+        </w:rPr>
+        <w:t>Appointments</w:t>
+      </w:r>
+      <w:r>
+        <w:rPr>
+          <w:lang w:val="sr-Cyrl-RS"/>
+        </w:rPr>
+        <w:t>”,</w:t>
+      </w:r>
+      <w:r>
+        <w:rPr>
+          <w:lang w:val="sr-Cyrl-RS"/>
+        </w:rPr>
+        <w:t xml:space="preserve"> </w:t>
+      </w:r>
+      <w:r>
+        <w:rPr>
+          <w:lang w:val="sr-Cyrl-RS"/>
+        </w:rPr>
+        <w:t>радник салона</w:t>
+      </w:r>
+      <w:r>
+        <w:rPr>
+          <w:lang w:val="sr-Cyrl-RS"/>
+        </w:rPr>
+        <w:t xml:space="preserve"> може да види све</w:t>
+      </w:r>
+      <w:r>
+        <w:rPr>
+          <w:lang w:val="sr-Cyrl-RS"/>
+        </w:rPr>
+        <w:t xml:space="preserve"> </w:t>
+      </w:r>
+      <w:r>
+        <w:rPr>
+          <w:lang w:val="sr-Cyrl-RS"/>
+        </w:rPr>
+        <w:t>заказане термине у будућности.</w:t>
+      </w:r>
+      <w:r>
+        <w:rPr>
+          <w:lang w:val="sr-Cyrl-RS"/>
+        </w:rPr>
+        <w:t xml:space="preserve"> Притиском на дугме са натписом </w:t>
+      </w:r>
+      <w:r>
+        <w:rPr>
+          <w:lang w:val="en-US"/>
+        </w:rPr>
+        <w:t>“</w:t>
+      </w:r>
+      <w:r>
+        <w:rPr>
+          <w:i/>
+          <w:iCs/>
+          <w:lang w:val="en-US"/>
+        </w:rPr>
+        <w:t>Confirm reservations</w:t>
+      </w:r>
+      <w:r>
+        <w:rPr>
+          <w:lang w:val="en-US"/>
+        </w:rPr>
+        <w:t>”</w:t>
+      </w:r>
+      <w:r>
+        <w:rPr>
+          <w:lang w:val="en-US"/>
+        </w:rPr>
+        <w:t>,</w:t>
+      </w:r>
+      <w:r>
+        <w:rPr>
+          <w:lang w:val="sr-Cyrl-RS"/>
+        </w:rPr>
+        <w:t xml:space="preserve"> </w:t>
+      </w:r>
+      <w:r>
+        <w:rPr>
+          <w:lang w:val="sr-Cyrl-RS"/>
+        </w:rPr>
+        <w:lastRenderedPageBreak/>
+        <w:t xml:space="preserve">радник салона ће бити одведен на страницу са терминима који би требало да су се одржали, </w:t>
+      </w:r>
+      <w:r>
+        <w:rPr>
+          <w:lang w:val="sr-Cyrl-RS"/>
+        </w:rPr>
+        <w:t xml:space="preserve">али </w:t>
+      </w:r>
+      <w:r>
+        <w:rPr>
+          <w:lang w:val="sr-Cyrl-RS"/>
+        </w:rPr>
+        <w:t xml:space="preserve">је потребна потврда од стране салона о доласку сваког клијента. </w:t>
+      </w:r>
+      <w:r>
+        <w:rPr>
+          <w:lang w:val="sr-Cyrl-RS"/>
+        </w:rPr>
+        <w:t>Додатно, у главном менију се може пронаћи дугме са натписом “</w:t>
+      </w:r>
+      <w:r>
+        <w:rPr>
+          <w:i/>
+          <w:iCs/>
+          <w:lang w:val="sr-Cyrl-RS"/>
+        </w:rPr>
+        <w:t>Rejections</w:t>
+      </w:r>
+      <w:r>
+        <w:rPr>
+          <w:lang w:val="sr-Cyrl-RS"/>
+        </w:rPr>
+        <w:t xml:space="preserve">”, преко ког </w:t>
+      </w:r>
+      <w:r>
+        <w:rPr>
+          <w:lang w:val="sr-Cyrl-RS"/>
+        </w:rPr>
+        <w:t>радник салона</w:t>
+      </w:r>
+      <w:r>
+        <w:rPr>
+          <w:lang w:val="sr-Cyrl-RS"/>
+        </w:rPr>
+        <w:t xml:space="preserve"> може да види страницу на којој су излистани сви одбијени захтеви за резервацијом. Такође, у главном менију постоји дугме са натписом “</w:t>
+      </w:r>
+      <w:r>
+        <w:rPr>
+          <w:i/>
+          <w:iCs/>
+          <w:lang w:val="sr-Cyrl-RS"/>
+        </w:rPr>
+        <w:t>Archive</w:t>
+      </w:r>
+      <w:r>
+        <w:rPr>
+          <w:lang w:val="sr-Cyrl-RS"/>
+        </w:rPr>
+        <w:t xml:space="preserve">”, чијим притиском ће </w:t>
+      </w:r>
+      <w:r>
+        <w:rPr>
+          <w:lang w:val="sr-Cyrl-RS"/>
+        </w:rPr>
+        <w:t>радник салона</w:t>
+      </w:r>
+      <w:r>
+        <w:rPr>
+          <w:lang w:val="sr-Cyrl-RS"/>
+        </w:rPr>
+        <w:t xml:space="preserve"> бити одведен на страницу на којој може видети све претходно прихваћене резервације уз додатну информацију о томе да ли је</w:t>
+      </w:r>
+      <w:r>
+        <w:rPr>
+          <w:lang w:val="sr-Cyrl-RS"/>
+        </w:rPr>
+        <w:t xml:space="preserve"> сваки клијент заиста дошао</w:t>
+      </w:r>
+      <w:r>
+        <w:rPr>
+          <w:lang w:val="sr-Cyrl-RS"/>
+        </w:rPr>
+        <w:t xml:space="preserve"> на свој термин</w:t>
+      </w:r>
+      <w:r>
+        <w:rPr>
+          <w:lang w:val="sr-Cyrl-RS"/>
+        </w:rPr>
+        <w:t xml:space="preserve">. На слици </w:t>
+      </w:r>
+      <w:r>
+        <w:rPr>
+          <w:lang w:val="en-US"/>
+        </w:rPr>
+        <w:t>C.2.1</w:t>
+      </w:r>
+      <w:r>
+        <w:rPr>
+          <w:lang w:val="sr-Cyrl-RS"/>
+        </w:rPr>
+        <w:t xml:space="preserve"> се могу видети странице везане за</w:t>
+      </w:r>
+      <w:r>
+        <w:rPr>
+          <w:lang w:val="sr-Cyrl-RS"/>
+        </w:rPr>
+        <w:t xml:space="preserve"> резервације фризерског салона</w:t>
+      </w:r>
+      <w:r>
+        <w:rPr>
+          <w:lang w:val="sr-Cyrl-RS"/>
+        </w:rPr>
+        <w:t xml:space="preserve"> у апликацији </w:t>
+      </w:r>
+      <w:r>
+        <w:rPr>
+          <w:i/>
+          <w:iCs/>
+          <w:lang w:val="sr-Cyrl-RS"/>
+        </w:rPr>
+        <w:t>BarberBooker</w:t>
+      </w:r>
+      <w:r>
+        <w:rPr>
+          <w:lang w:val="sr-Cyrl-RS"/>
+        </w:rPr>
+        <w:t>.</w:t>
+      </w:r>
     </w:p>
     <w:p>
       <w:pPr>
@@ -44115,7 +45766,7 @@
           <w:lang w:val="sr-Cyrl-RS"/>
         </w:rPr>
       </w:pPr>
-      <w:bookmarkStart w:id="104" w:name="_Toc212286630"/>
+      <w:bookmarkStart w:id="107" w:name="_Toc212286630"/>
       <w:r>
         <w:rPr>
           <w:lang w:val="sr-Cyrl-CS"/>
@@ -44166,7 +45817,7 @@
         </w:rPr>
         <w:t>BarberBooker</w:t>
       </w:r>
-      <w:bookmarkEnd w:id="104"/>
+      <w:bookmarkEnd w:id="107"/>
     </w:p>
     <w:sectPr>
       <w:headerReference w:type="default" r:id="rId68"/>

--- a/pavle_sarenac_2020_0359_diplomski_rad.docx
+++ b/pavle_sarenac_2020_0359_diplomski_rad.docx
@@ -447,7 +447,7 @@
           <w:lang w:val="sr-Cyrl-CS"/>
         </w:rPr>
       </w:pPr>
-      <w:bookmarkStart w:id="0" w:name="_Toc212376042"/>
+      <w:bookmarkStart w:id="0" w:name="_Toc212377023"/>
       <w:r>
         <w:rPr>
           <w:lang w:val="sr-Cyrl-CS"/>
@@ -506,7 +506,7 @@
         </w:rPr>
         <w:fldChar w:fldCharType="separate"/>
       </w:r>
-      <w:hyperlink w:anchor="_Toc212376042" w:history="1">
+      <w:hyperlink w:anchor="_Toc212377023" w:history="1">
         <w:r>
           <w:rPr>
             <w:rStyle w:val="Hyperlink"/>
@@ -534,7 +534,7 @@
             <w:noProof/>
             <w:webHidden/>
           </w:rPr>
-          <w:instrText xml:space="preserve"> PAGEREF _Toc212376042 \h </w:instrText>
+          <w:instrText xml:space="preserve"> PAGEREF _Toc212377023 \h </w:instrText>
         </w:r>
         <w:r>
           <w:rPr>
@@ -585,7 +585,7 @@
           <w14:ligatures w14:val="standardContextual"/>
         </w:rPr>
       </w:pPr>
-      <w:hyperlink w:anchor="_Toc212376043" w:history="1">
+      <w:hyperlink w:anchor="_Toc212377024" w:history="1">
         <w:r>
           <w:rPr>
             <w:rStyle w:val="Hyperlink"/>
@@ -636,7 +636,7 @@
             <w:noProof/>
             <w:webHidden/>
           </w:rPr>
-          <w:instrText xml:space="preserve"> PAGEREF _Toc212376043 \h </w:instrText>
+          <w:instrText xml:space="preserve"> PAGEREF _Toc212377024 \h </w:instrText>
         </w:r>
         <w:r>
           <w:rPr>
@@ -687,7 +687,7 @@
           <w14:ligatures w14:val="standardContextual"/>
         </w:rPr>
       </w:pPr>
-      <w:hyperlink w:anchor="_Toc212376044" w:history="1">
+      <w:hyperlink w:anchor="_Toc212377025" w:history="1">
         <w:r>
           <w:rPr>
             <w:rStyle w:val="Hyperlink"/>
@@ -738,7 +738,7 @@
             <w:noProof/>
             <w:webHidden/>
           </w:rPr>
-          <w:instrText xml:space="preserve"> PAGEREF _Toc212376044 \h </w:instrText>
+          <w:instrText xml:space="preserve"> PAGEREF _Toc212377025 \h </w:instrText>
         </w:r>
         <w:r>
           <w:rPr>
@@ -787,7 +787,7 @@
           <w14:ligatures w14:val="standardContextual"/>
         </w:rPr>
       </w:pPr>
-      <w:hyperlink w:anchor="_Toc212376045" w:history="1">
+      <w:hyperlink w:anchor="_Toc212377026" w:history="1">
         <w:r>
           <w:rPr>
             <w:rStyle w:val="Hyperlink"/>
@@ -845,7 +845,7 @@
             <w:noProof/>
             <w:webHidden/>
           </w:rPr>
-          <w:instrText xml:space="preserve"> PAGEREF _Toc212376045 \h </w:instrText>
+          <w:instrText xml:space="preserve"> PAGEREF _Toc212377026 \h </w:instrText>
         </w:r>
         <w:r>
           <w:rPr>
@@ -895,7 +895,7 @@
           <w14:ligatures w14:val="standardContextual"/>
         </w:rPr>
       </w:pPr>
-      <w:hyperlink w:anchor="_Toc212376046" w:history="1">
+      <w:hyperlink w:anchor="_Toc212377027" w:history="1">
         <w:r>
           <w:rPr>
             <w:rStyle w:val="Hyperlink"/>
@@ -945,7 +945,7 @@
             <w:noProof/>
             <w:webHidden/>
           </w:rPr>
-          <w:instrText xml:space="preserve"> PAGEREF _Toc212376046 \h </w:instrText>
+          <w:instrText xml:space="preserve"> PAGEREF _Toc212377027 \h </w:instrText>
         </w:r>
         <w:r>
           <w:rPr>
@@ -995,7 +995,7 @@
           <w14:ligatures w14:val="standardContextual"/>
         </w:rPr>
       </w:pPr>
-      <w:hyperlink w:anchor="_Toc212376047" w:history="1">
+      <w:hyperlink w:anchor="_Toc212377028" w:history="1">
         <w:r>
           <w:rPr>
             <w:rStyle w:val="Hyperlink"/>
@@ -1045,7 +1045,7 @@
             <w:noProof/>
             <w:webHidden/>
           </w:rPr>
-          <w:instrText xml:space="preserve"> PAGEREF _Toc212376047 \h </w:instrText>
+          <w:instrText xml:space="preserve"> PAGEREF _Toc212377028 \h </w:instrText>
         </w:r>
         <w:r>
           <w:rPr>
@@ -1095,7 +1095,7 @@
           <w14:ligatures w14:val="standardContextual"/>
         </w:rPr>
       </w:pPr>
-      <w:hyperlink w:anchor="_Toc212376048" w:history="1">
+      <w:hyperlink w:anchor="_Toc212377029" w:history="1">
         <w:r>
           <w:rPr>
             <w:rStyle w:val="Hyperlink"/>
@@ -1145,7 +1145,7 @@
             <w:noProof/>
             <w:webHidden/>
           </w:rPr>
-          <w:instrText xml:space="preserve"> PAGEREF _Toc212376048 \h </w:instrText>
+          <w:instrText xml:space="preserve"> PAGEREF _Toc212377029 \h </w:instrText>
         </w:r>
         <w:r>
           <w:rPr>
@@ -1195,7 +1195,7 @@
           <w14:ligatures w14:val="standardContextual"/>
         </w:rPr>
       </w:pPr>
-      <w:hyperlink w:anchor="_Toc212376049" w:history="1">
+      <w:hyperlink w:anchor="_Toc212377030" w:history="1">
         <w:r>
           <w:rPr>
             <w:rStyle w:val="Hyperlink"/>
@@ -1245,7 +1245,7 @@
             <w:noProof/>
             <w:webHidden/>
           </w:rPr>
-          <w:instrText xml:space="preserve"> PAGEREF _Toc212376049 \h </w:instrText>
+          <w:instrText xml:space="preserve"> PAGEREF _Toc212377030 \h </w:instrText>
         </w:r>
         <w:r>
           <w:rPr>
@@ -1295,7 +1295,7 @@
           <w14:ligatures w14:val="standardContextual"/>
         </w:rPr>
       </w:pPr>
-      <w:hyperlink w:anchor="_Toc212376050" w:history="1">
+      <w:hyperlink w:anchor="_Toc212377031" w:history="1">
         <w:r>
           <w:rPr>
             <w:rStyle w:val="Hyperlink"/>
@@ -1345,7 +1345,7 @@
             <w:noProof/>
             <w:webHidden/>
           </w:rPr>
-          <w:instrText xml:space="preserve"> PAGEREF _Toc212376050 \h </w:instrText>
+          <w:instrText xml:space="preserve"> PAGEREF _Toc212377031 \h </w:instrText>
         </w:r>
         <w:r>
           <w:rPr>
@@ -1395,7 +1395,7 @@
           <w14:ligatures w14:val="standardContextual"/>
         </w:rPr>
       </w:pPr>
-      <w:hyperlink w:anchor="_Toc212376051" w:history="1">
+      <w:hyperlink w:anchor="_Toc212377032" w:history="1">
         <w:r>
           <w:rPr>
             <w:rStyle w:val="Hyperlink"/>
@@ -1445,7 +1445,7 @@
             <w:noProof/>
             <w:webHidden/>
           </w:rPr>
-          <w:instrText xml:space="preserve"> PAGEREF _Toc212376051 \h </w:instrText>
+          <w:instrText xml:space="preserve"> PAGEREF _Toc212377032 \h </w:instrText>
         </w:r>
         <w:r>
           <w:rPr>
@@ -1494,7 +1494,7 @@
           <w14:ligatures w14:val="standardContextual"/>
         </w:rPr>
       </w:pPr>
-      <w:hyperlink w:anchor="_Toc212376052" w:history="1">
+      <w:hyperlink w:anchor="_Toc212377033" w:history="1">
         <w:r>
           <w:rPr>
             <w:rStyle w:val="Hyperlink"/>
@@ -1560,7 +1560,7 @@
             <w:noProof/>
             <w:webHidden/>
           </w:rPr>
-          <w:instrText xml:space="preserve"> PAGEREF _Toc212376052 \h </w:instrText>
+          <w:instrText xml:space="preserve"> PAGEREF _Toc212377033 \h </w:instrText>
         </w:r>
         <w:r>
           <w:rPr>
@@ -1610,7 +1610,7 @@
           <w14:ligatures w14:val="standardContextual"/>
         </w:rPr>
       </w:pPr>
-      <w:hyperlink w:anchor="_Toc212376053" w:history="1">
+      <w:hyperlink w:anchor="_Toc212377034" w:history="1">
         <w:r>
           <w:rPr>
             <w:rStyle w:val="Hyperlink"/>
@@ -1660,7 +1660,7 @@
             <w:noProof/>
             <w:webHidden/>
           </w:rPr>
-          <w:instrText xml:space="preserve"> PAGEREF _Toc212376053 \h </w:instrText>
+          <w:instrText xml:space="preserve"> PAGEREF _Toc212377034 \h </w:instrText>
         </w:r>
         <w:r>
           <w:rPr>
@@ -1710,7 +1710,7 @@
           <w14:ligatures w14:val="standardContextual"/>
         </w:rPr>
       </w:pPr>
-      <w:hyperlink w:anchor="_Toc212376054" w:history="1">
+      <w:hyperlink w:anchor="_Toc212377035" w:history="1">
         <w:r>
           <w:rPr>
             <w:rStyle w:val="Hyperlink"/>
@@ -1760,7 +1760,7 @@
             <w:noProof/>
             <w:webHidden/>
           </w:rPr>
-          <w:instrText xml:space="preserve"> PAGEREF _Toc212376054 \h </w:instrText>
+          <w:instrText xml:space="preserve"> PAGEREF _Toc212377035 \h </w:instrText>
         </w:r>
         <w:r>
           <w:rPr>
@@ -1810,7 +1810,7 @@
           <w14:ligatures w14:val="standardContextual"/>
         </w:rPr>
       </w:pPr>
-      <w:hyperlink w:anchor="_Toc212376055" w:history="1">
+      <w:hyperlink w:anchor="_Toc212377036" w:history="1">
         <w:r>
           <w:rPr>
             <w:rStyle w:val="Hyperlink"/>
@@ -1860,7 +1860,7 @@
             <w:noProof/>
             <w:webHidden/>
           </w:rPr>
-          <w:instrText xml:space="preserve"> PAGEREF _Toc212376055 \h </w:instrText>
+          <w:instrText xml:space="preserve"> PAGEREF _Toc212377036 \h </w:instrText>
         </w:r>
         <w:r>
           <w:rPr>
@@ -1910,7 +1910,7 @@
           <w14:ligatures w14:val="standardContextual"/>
         </w:rPr>
       </w:pPr>
-      <w:hyperlink w:anchor="_Toc212376056" w:history="1">
+      <w:hyperlink w:anchor="_Toc212377037" w:history="1">
         <w:r>
           <w:rPr>
             <w:rStyle w:val="Hyperlink"/>
@@ -1960,7 +1960,7 @@
             <w:noProof/>
             <w:webHidden/>
           </w:rPr>
-          <w:instrText xml:space="preserve"> PAGEREF _Toc212376056 \h </w:instrText>
+          <w:instrText xml:space="preserve"> PAGEREF _Toc212377037 \h </w:instrText>
         </w:r>
         <w:r>
           <w:rPr>
@@ -2010,7 +2010,7 @@
           <w14:ligatures w14:val="standardContextual"/>
         </w:rPr>
       </w:pPr>
-      <w:hyperlink w:anchor="_Toc212376057" w:history="1">
+      <w:hyperlink w:anchor="_Toc212377038" w:history="1">
         <w:r>
           <w:rPr>
             <w:rStyle w:val="Hyperlink"/>
@@ -2060,7 +2060,7 @@
             <w:noProof/>
             <w:webHidden/>
           </w:rPr>
-          <w:instrText xml:space="preserve"> PAGEREF _Toc212376057 \h </w:instrText>
+          <w:instrText xml:space="preserve"> PAGEREF _Toc212377038 \h </w:instrText>
         </w:r>
         <w:r>
           <w:rPr>
@@ -2110,7 +2110,7 @@
           <w14:ligatures w14:val="standardContextual"/>
         </w:rPr>
       </w:pPr>
-      <w:hyperlink w:anchor="_Toc212376058" w:history="1">
+      <w:hyperlink w:anchor="_Toc212377039" w:history="1">
         <w:r>
           <w:rPr>
             <w:rStyle w:val="Hyperlink"/>
@@ -2160,7 +2160,7 @@
             <w:noProof/>
             <w:webHidden/>
           </w:rPr>
-          <w:instrText xml:space="preserve"> PAGEREF _Toc212376058 \h </w:instrText>
+          <w:instrText xml:space="preserve"> PAGEREF _Toc212377039 \h </w:instrText>
         </w:r>
         <w:r>
           <w:rPr>
@@ -2209,7 +2209,7 @@
           <w14:ligatures w14:val="standardContextual"/>
         </w:rPr>
       </w:pPr>
-      <w:hyperlink w:anchor="_Toc212376059" w:history="1">
+      <w:hyperlink w:anchor="_Toc212377040" w:history="1">
         <w:r>
           <w:rPr>
             <w:rStyle w:val="Hyperlink"/>
@@ -2310,7 +2310,7 @@
             <w:noProof/>
             <w:webHidden/>
           </w:rPr>
-          <w:instrText xml:space="preserve"> PAGEREF _Toc212376059 \h </w:instrText>
+          <w:instrText xml:space="preserve"> PAGEREF _Toc212377040 \h </w:instrText>
         </w:r>
         <w:r>
           <w:rPr>
@@ -2361,7 +2361,7 @@
           <w14:ligatures w14:val="standardContextual"/>
         </w:rPr>
       </w:pPr>
-      <w:hyperlink w:anchor="_Toc212376060" w:history="1">
+      <w:hyperlink w:anchor="_Toc212377041" w:history="1">
         <w:r>
           <w:rPr>
             <w:rStyle w:val="Hyperlink"/>
@@ -2412,7 +2412,7 @@
             <w:noProof/>
             <w:webHidden/>
           </w:rPr>
-          <w:instrText xml:space="preserve"> PAGEREF _Toc212376060 \h </w:instrText>
+          <w:instrText xml:space="preserve"> PAGEREF _Toc212377041 \h </w:instrText>
         </w:r>
         <w:r>
           <w:rPr>
@@ -2461,7 +2461,7 @@
           <w14:ligatures w14:val="standardContextual"/>
         </w:rPr>
       </w:pPr>
-      <w:hyperlink w:anchor="_Toc212376061" w:history="1">
+      <w:hyperlink w:anchor="_Toc212377042" w:history="1">
         <w:r>
           <w:rPr>
             <w:rStyle w:val="Hyperlink"/>
@@ -2510,7 +2510,7 @@
             <w:noProof/>
             <w:webHidden/>
           </w:rPr>
-          <w:instrText xml:space="preserve"> PAGEREF _Toc212376061 \h </w:instrText>
+          <w:instrText xml:space="preserve"> PAGEREF _Toc212377042 \h </w:instrText>
         </w:r>
         <w:r>
           <w:rPr>
@@ -2560,7 +2560,7 @@
           <w14:ligatures w14:val="standardContextual"/>
         </w:rPr>
       </w:pPr>
-      <w:hyperlink w:anchor="_Toc212376062" w:history="1">
+      <w:hyperlink w:anchor="_Toc212377043" w:history="1">
         <w:r>
           <w:rPr>
             <w:rStyle w:val="Hyperlink"/>
@@ -2610,7 +2610,7 @@
             <w:noProof/>
             <w:webHidden/>
           </w:rPr>
-          <w:instrText xml:space="preserve"> PAGEREF _Toc212376062 \h </w:instrText>
+          <w:instrText xml:space="preserve"> PAGEREF _Toc212377043 \h </w:instrText>
         </w:r>
         <w:r>
           <w:rPr>
@@ -2660,7 +2660,7 @@
           <w14:ligatures w14:val="standardContextual"/>
         </w:rPr>
       </w:pPr>
-      <w:hyperlink w:anchor="_Toc212376063" w:history="1">
+      <w:hyperlink w:anchor="_Toc212377044" w:history="1">
         <w:r>
           <w:rPr>
             <w:rStyle w:val="Hyperlink"/>
@@ -2724,7 +2724,7 @@
             <w:noProof/>
             <w:webHidden/>
           </w:rPr>
-          <w:instrText xml:space="preserve"> PAGEREF _Toc212376063 \h </w:instrText>
+          <w:instrText xml:space="preserve"> PAGEREF _Toc212377044 \h </w:instrText>
         </w:r>
         <w:r>
           <w:rPr>
@@ -2773,7 +2773,7 @@
           <w14:ligatures w14:val="standardContextual"/>
         </w:rPr>
       </w:pPr>
-      <w:hyperlink w:anchor="_Toc212376064" w:history="1">
+      <w:hyperlink w:anchor="_Toc212377045" w:history="1">
         <w:r>
           <w:rPr>
             <w:rStyle w:val="Hyperlink"/>
@@ -2839,7 +2839,7 @@
             <w:noProof/>
             <w:webHidden/>
           </w:rPr>
-          <w:instrText xml:space="preserve"> PAGEREF _Toc212376064 \h </w:instrText>
+          <w:instrText xml:space="preserve"> PAGEREF _Toc212377045 \h </w:instrText>
         </w:r>
         <w:r>
           <w:rPr>
@@ -2889,7 +2889,7 @@
           <w14:ligatures w14:val="standardContextual"/>
         </w:rPr>
       </w:pPr>
-      <w:hyperlink w:anchor="_Toc212376065" w:history="1">
+      <w:hyperlink w:anchor="_Toc212377046" w:history="1">
         <w:r>
           <w:rPr>
             <w:rStyle w:val="Hyperlink"/>
@@ -2947,7 +2947,7 @@
             <w:noProof/>
             <w:webHidden/>
           </w:rPr>
-          <w:instrText xml:space="preserve"> PAGEREF _Toc212376065 \h </w:instrText>
+          <w:instrText xml:space="preserve"> PAGEREF _Toc212377046 \h </w:instrText>
         </w:r>
         <w:r>
           <w:rPr>
@@ -2997,7 +2997,7 @@
           <w14:ligatures w14:val="standardContextual"/>
         </w:rPr>
       </w:pPr>
-      <w:hyperlink w:anchor="_Toc212376066" w:history="1">
+      <w:hyperlink w:anchor="_Toc212377047" w:history="1">
         <w:r>
           <w:rPr>
             <w:rStyle w:val="Hyperlink"/>
@@ -3063,7 +3063,7 @@
             <w:noProof/>
             <w:webHidden/>
           </w:rPr>
-          <w:instrText xml:space="preserve"> PAGEREF _Toc212376066 \h </w:instrText>
+          <w:instrText xml:space="preserve"> PAGEREF _Toc212377047 \h </w:instrText>
         </w:r>
         <w:r>
           <w:rPr>
@@ -3113,7 +3113,7 @@
           <w14:ligatures w14:val="standardContextual"/>
         </w:rPr>
       </w:pPr>
-      <w:hyperlink w:anchor="_Toc212376067" w:history="1">
+      <w:hyperlink w:anchor="_Toc212377048" w:history="1">
         <w:r>
           <w:rPr>
             <w:rStyle w:val="Hyperlink"/>
@@ -3171,7 +3171,7 @@
             <w:noProof/>
             <w:webHidden/>
           </w:rPr>
-          <w:instrText xml:space="preserve"> PAGEREF _Toc212376067 \h </w:instrText>
+          <w:instrText xml:space="preserve"> PAGEREF _Toc212377048 \h </w:instrText>
         </w:r>
         <w:r>
           <w:rPr>
@@ -3221,7 +3221,7 @@
           <w14:ligatures w14:val="standardContextual"/>
         </w:rPr>
       </w:pPr>
-      <w:hyperlink w:anchor="_Toc212376068" w:history="1">
+      <w:hyperlink w:anchor="_Toc212377049" w:history="1">
         <w:r>
           <w:rPr>
             <w:rStyle w:val="Hyperlink"/>
@@ -3286,7 +3286,7 @@
             <w:noProof/>
             <w:webHidden/>
           </w:rPr>
-          <w:instrText xml:space="preserve"> PAGEREF _Toc212376068 \h </w:instrText>
+          <w:instrText xml:space="preserve"> PAGEREF _Toc212377049 \h </w:instrText>
         </w:r>
         <w:r>
           <w:rPr>
@@ -3336,7 +3336,7 @@
           <w14:ligatures w14:val="standardContextual"/>
         </w:rPr>
       </w:pPr>
-      <w:hyperlink w:anchor="_Toc212376069" w:history="1">
+      <w:hyperlink w:anchor="_Toc212377050" w:history="1">
         <w:r>
           <w:rPr>
             <w:rStyle w:val="Hyperlink"/>
@@ -3394,7 +3394,7 @@
             <w:noProof/>
             <w:webHidden/>
           </w:rPr>
-          <w:instrText xml:space="preserve"> PAGEREF _Toc212376069 \h </w:instrText>
+          <w:instrText xml:space="preserve"> PAGEREF _Toc212377050 \h </w:instrText>
         </w:r>
         <w:r>
           <w:rPr>
@@ -3443,7 +3443,7 @@
           <w14:ligatures w14:val="standardContextual"/>
         </w:rPr>
       </w:pPr>
-      <w:hyperlink w:anchor="_Toc212376070" w:history="1">
+      <w:hyperlink w:anchor="_Toc212377051" w:history="1">
         <w:r>
           <w:rPr>
             <w:rStyle w:val="Hyperlink"/>
@@ -3509,7 +3509,7 @@
             <w:noProof/>
             <w:webHidden/>
           </w:rPr>
-          <w:instrText xml:space="preserve"> PAGEREF _Toc212376070 \h </w:instrText>
+          <w:instrText xml:space="preserve"> PAGEREF _Toc212377051 \h </w:instrText>
         </w:r>
         <w:r>
           <w:rPr>
@@ -3559,7 +3559,7 @@
           <w14:ligatures w14:val="standardContextual"/>
         </w:rPr>
       </w:pPr>
-      <w:hyperlink w:anchor="_Toc212376071" w:history="1">
+      <w:hyperlink w:anchor="_Toc212377052" w:history="1">
         <w:r>
           <w:rPr>
             <w:rStyle w:val="Hyperlink"/>
@@ -3617,7 +3617,7 @@
             <w:noProof/>
             <w:webHidden/>
           </w:rPr>
-          <w:instrText xml:space="preserve"> PAGEREF _Toc212376071 \h </w:instrText>
+          <w:instrText xml:space="preserve"> PAGEREF _Toc212377052 \h </w:instrText>
         </w:r>
         <w:r>
           <w:rPr>
@@ -3667,7 +3667,7 @@
           <w14:ligatures w14:val="standardContextual"/>
         </w:rPr>
       </w:pPr>
-      <w:hyperlink w:anchor="_Toc212376072" w:history="1">
+      <w:hyperlink w:anchor="_Toc212377053" w:history="1">
         <w:r>
           <w:rPr>
             <w:rStyle w:val="Hyperlink"/>
@@ -3717,7 +3717,7 @@
             <w:noProof/>
             <w:webHidden/>
           </w:rPr>
-          <w:instrText xml:space="preserve"> PAGEREF _Toc212376072 \h </w:instrText>
+          <w:instrText xml:space="preserve"> PAGEREF _Toc212377053 \h </w:instrText>
         </w:r>
         <w:r>
           <w:rPr>
@@ -3767,7 +3767,7 @@
           <w14:ligatures w14:val="standardContextual"/>
         </w:rPr>
       </w:pPr>
-      <w:hyperlink w:anchor="_Toc212376073" w:history="1">
+      <w:hyperlink w:anchor="_Toc212377054" w:history="1">
         <w:r>
           <w:rPr>
             <w:rStyle w:val="Hyperlink"/>
@@ -3825,7 +3825,7 @@
             <w:noProof/>
             <w:webHidden/>
           </w:rPr>
-          <w:instrText xml:space="preserve"> PAGEREF _Toc212376073 \h </w:instrText>
+          <w:instrText xml:space="preserve"> PAGEREF _Toc212377054 \h </w:instrText>
         </w:r>
         <w:r>
           <w:rPr>
@@ -3875,7 +3875,7 @@
           <w14:ligatures w14:val="standardContextual"/>
         </w:rPr>
       </w:pPr>
-      <w:hyperlink w:anchor="_Toc212376074" w:history="1">
+      <w:hyperlink w:anchor="_Toc212377055" w:history="1">
         <w:r>
           <w:rPr>
             <w:rStyle w:val="Hyperlink"/>
@@ -3925,7 +3925,7 @@
             <w:noProof/>
             <w:webHidden/>
           </w:rPr>
-          <w:instrText xml:space="preserve"> PAGEREF _Toc212376074 \h </w:instrText>
+          <w:instrText xml:space="preserve"> PAGEREF _Toc212377055 \h </w:instrText>
         </w:r>
         <w:r>
           <w:rPr>
@@ -3975,7 +3975,7 @@
           <w14:ligatures w14:val="standardContextual"/>
         </w:rPr>
       </w:pPr>
-      <w:hyperlink w:anchor="_Toc212376075" w:history="1">
+      <w:hyperlink w:anchor="_Toc212377056" w:history="1">
         <w:r>
           <w:rPr>
             <w:rStyle w:val="Hyperlink"/>
@@ -4033,7 +4033,7 @@
             <w:noProof/>
             <w:webHidden/>
           </w:rPr>
-          <w:instrText xml:space="preserve"> PAGEREF _Toc212376075 \h </w:instrText>
+          <w:instrText xml:space="preserve"> PAGEREF _Toc212377056 \h </w:instrText>
         </w:r>
         <w:r>
           <w:rPr>
@@ -4084,7 +4084,7 @@
           <w14:ligatures w14:val="standardContextual"/>
         </w:rPr>
       </w:pPr>
-      <w:hyperlink w:anchor="_Toc212376076" w:history="1">
+      <w:hyperlink w:anchor="_Toc212377057" w:history="1">
         <w:r>
           <w:rPr>
             <w:rStyle w:val="Hyperlink"/>
@@ -4135,7 +4135,7 @@
             <w:noProof/>
             <w:webHidden/>
           </w:rPr>
-          <w:instrText xml:space="preserve"> PAGEREF _Toc212376076 \h </w:instrText>
+          <w:instrText xml:space="preserve"> PAGEREF _Toc212377057 \h </w:instrText>
         </w:r>
         <w:r>
           <w:rPr>
@@ -4184,7 +4184,7 @@
           <w14:ligatures w14:val="standardContextual"/>
         </w:rPr>
       </w:pPr>
-      <w:hyperlink w:anchor="_Toc212376077" w:history="1">
+      <w:hyperlink w:anchor="_Toc212377058" w:history="1">
         <w:r>
           <w:rPr>
             <w:rStyle w:val="Hyperlink"/>
@@ -4233,7 +4233,7 @@
             <w:noProof/>
             <w:webHidden/>
           </w:rPr>
-          <w:instrText xml:space="preserve"> PAGEREF _Toc212376077 \h </w:instrText>
+          <w:instrText xml:space="preserve"> PAGEREF _Toc212377058 \h </w:instrText>
         </w:r>
         <w:r>
           <w:rPr>
@@ -4283,7 +4283,7 @@
           <w14:ligatures w14:val="standardContextual"/>
         </w:rPr>
       </w:pPr>
-      <w:hyperlink w:anchor="_Toc212376078" w:history="1">
+      <w:hyperlink w:anchor="_Toc212377059" w:history="1">
         <w:r>
           <w:rPr>
             <w:rStyle w:val="Hyperlink"/>
@@ -4333,7 +4333,7 @@
             <w:noProof/>
             <w:webHidden/>
           </w:rPr>
-          <w:instrText xml:space="preserve"> PAGEREF _Toc212376078 \h </w:instrText>
+          <w:instrText xml:space="preserve"> PAGEREF _Toc212377059 \h </w:instrText>
         </w:r>
         <w:r>
           <w:rPr>
@@ -4383,7 +4383,7 @@
           <w14:ligatures w14:val="standardContextual"/>
         </w:rPr>
       </w:pPr>
-      <w:hyperlink w:anchor="_Toc212376079" w:history="1">
+      <w:hyperlink w:anchor="_Toc212377060" w:history="1">
         <w:r>
           <w:rPr>
             <w:rStyle w:val="Hyperlink"/>
@@ -4448,7 +4448,7 @@
             <w:noProof/>
             <w:webHidden/>
           </w:rPr>
-          <w:instrText xml:space="preserve"> PAGEREF _Toc212376079 \h </w:instrText>
+          <w:instrText xml:space="preserve"> PAGEREF _Toc212377060 \h </w:instrText>
         </w:r>
         <w:r>
           <w:rPr>
@@ -4498,7 +4498,7 @@
           <w14:ligatures w14:val="standardContextual"/>
         </w:rPr>
       </w:pPr>
-      <w:hyperlink w:anchor="_Toc212376080" w:history="1">
+      <w:hyperlink w:anchor="_Toc212377061" w:history="1">
         <w:r>
           <w:rPr>
             <w:rStyle w:val="Hyperlink"/>
@@ -4563,7 +4563,7 @@
             <w:noProof/>
             <w:webHidden/>
           </w:rPr>
-          <w:instrText xml:space="preserve"> PAGEREF _Toc212376080 \h </w:instrText>
+          <w:instrText xml:space="preserve"> PAGEREF _Toc212377061 \h </w:instrText>
         </w:r>
         <w:r>
           <w:rPr>
@@ -4612,7 +4612,7 @@
           <w14:ligatures w14:val="standardContextual"/>
         </w:rPr>
       </w:pPr>
-      <w:hyperlink w:anchor="_Toc212376081" w:history="1">
+      <w:hyperlink w:anchor="_Toc212377062" w:history="1">
         <w:r>
           <w:rPr>
             <w:rStyle w:val="Hyperlink"/>
@@ -4661,7 +4661,7 @@
             <w:noProof/>
             <w:webHidden/>
           </w:rPr>
-          <w:instrText xml:space="preserve"> PAGEREF _Toc212376081 \h </w:instrText>
+          <w:instrText xml:space="preserve"> PAGEREF _Toc212377062 \h </w:instrText>
         </w:r>
         <w:r>
           <w:rPr>
@@ -4710,7 +4710,7 @@
           <w14:ligatures w14:val="standardContextual"/>
         </w:rPr>
       </w:pPr>
-      <w:hyperlink w:anchor="_Toc212376082" w:history="1">
+      <w:hyperlink w:anchor="_Toc212377063" w:history="1">
         <w:r>
           <w:rPr>
             <w:rStyle w:val="Hyperlink"/>
@@ -4759,7 +4759,7 @@
             <w:noProof/>
             <w:webHidden/>
           </w:rPr>
-          <w:instrText xml:space="preserve"> PAGEREF _Toc212376082 \h </w:instrText>
+          <w:instrText xml:space="preserve"> PAGEREF _Toc212377063 \h </w:instrText>
         </w:r>
         <w:r>
           <w:rPr>
@@ -4808,7 +4808,7 @@
           <w14:ligatures w14:val="standardContextual"/>
         </w:rPr>
       </w:pPr>
-      <w:hyperlink w:anchor="_Toc212376083" w:history="1">
+      <w:hyperlink w:anchor="_Toc212377064" w:history="1">
         <w:r>
           <w:rPr>
             <w:rStyle w:val="Hyperlink"/>
@@ -4857,7 +4857,7 @@
             <w:noProof/>
             <w:webHidden/>
           </w:rPr>
-          <w:instrText xml:space="preserve"> PAGEREF _Toc212376083 \h </w:instrText>
+          <w:instrText xml:space="preserve"> PAGEREF _Toc212377064 \h </w:instrText>
         </w:r>
         <w:r>
           <w:rPr>
@@ -4907,7 +4907,7 @@
           <w14:ligatures w14:val="standardContextual"/>
         </w:rPr>
       </w:pPr>
-      <w:hyperlink w:anchor="_Toc212376084" w:history="1">
+      <w:hyperlink w:anchor="_Toc212377065" w:history="1">
         <w:r>
           <w:rPr>
             <w:rStyle w:val="Hyperlink"/>
@@ -4965,7 +4965,7 @@
             <w:noProof/>
             <w:webHidden/>
           </w:rPr>
-          <w:instrText xml:space="preserve"> PAGEREF _Toc212376084 \h </w:instrText>
+          <w:instrText xml:space="preserve"> PAGEREF _Toc212377065 \h </w:instrText>
         </w:r>
         <w:r>
           <w:rPr>
@@ -5015,7 +5015,7 @@
           <w14:ligatures w14:val="standardContextual"/>
         </w:rPr>
       </w:pPr>
-      <w:hyperlink w:anchor="_Toc212376085" w:history="1">
+      <w:hyperlink w:anchor="_Toc212377066" w:history="1">
         <w:r>
           <w:rPr>
             <w:rStyle w:val="Hyperlink"/>
@@ -5073,7 +5073,7 @@
             <w:noProof/>
             <w:webHidden/>
           </w:rPr>
-          <w:instrText xml:space="preserve"> PAGEREF _Toc212376085 \h </w:instrText>
+          <w:instrText xml:space="preserve"> PAGEREF _Toc212377066 \h </w:instrText>
         </w:r>
         <w:r>
           <w:rPr>
@@ -5123,7 +5123,7 @@
           <w14:ligatures w14:val="standardContextual"/>
         </w:rPr>
       </w:pPr>
-      <w:hyperlink w:anchor="_Toc212376086" w:history="1">
+      <w:hyperlink w:anchor="_Toc212377067" w:history="1">
         <w:r>
           <w:rPr>
             <w:rStyle w:val="Hyperlink"/>
@@ -5189,7 +5189,7 @@
             <w:noProof/>
             <w:webHidden/>
           </w:rPr>
-          <w:instrText xml:space="preserve"> PAGEREF _Toc212376086 \h </w:instrText>
+          <w:instrText xml:space="preserve"> PAGEREF _Toc212377067 \h </w:instrText>
         </w:r>
         <w:r>
           <w:rPr>
@@ -5239,7 +5239,7 @@
           <w14:ligatures w14:val="standardContextual"/>
         </w:rPr>
       </w:pPr>
-      <w:hyperlink w:anchor="_Toc212376087" w:history="1">
+      <w:hyperlink w:anchor="_Toc212377068" w:history="1">
         <w:r>
           <w:rPr>
             <w:rStyle w:val="Hyperlink"/>
@@ -5297,7 +5297,7 @@
             <w:noProof/>
             <w:webHidden/>
           </w:rPr>
-          <w:instrText xml:space="preserve"> PAGEREF _Toc212376087 \h </w:instrText>
+          <w:instrText xml:space="preserve"> PAGEREF _Toc212377068 \h </w:instrText>
         </w:r>
         <w:r>
           <w:rPr>
@@ -5346,7 +5346,7 @@
           <w14:ligatures w14:val="standardContextual"/>
         </w:rPr>
       </w:pPr>
-      <w:hyperlink w:anchor="_Toc212376088" w:history="1">
+      <w:hyperlink w:anchor="_Toc212377069" w:history="1">
         <w:r>
           <w:rPr>
             <w:rStyle w:val="Hyperlink"/>
@@ -5414,7 +5414,7 @@
             <w:noProof/>
             <w:webHidden/>
           </w:rPr>
-          <w:instrText xml:space="preserve"> PAGEREF _Toc212376088 \h </w:instrText>
+          <w:instrText xml:space="preserve"> PAGEREF _Toc212377069 \h </w:instrText>
         </w:r>
         <w:r>
           <w:rPr>
@@ -5465,7 +5465,7 @@
           <w14:ligatures w14:val="standardContextual"/>
         </w:rPr>
       </w:pPr>
-      <w:hyperlink w:anchor="_Toc212376089" w:history="1">
+      <w:hyperlink w:anchor="_Toc212377070" w:history="1">
         <w:r>
           <w:rPr>
             <w:rStyle w:val="Hyperlink"/>
@@ -5516,7 +5516,7 @@
             <w:noProof/>
             <w:webHidden/>
           </w:rPr>
-          <w:instrText xml:space="preserve"> PAGEREF _Toc212376089 \h </w:instrText>
+          <w:instrText xml:space="preserve"> PAGEREF _Toc212377070 \h </w:instrText>
         </w:r>
         <w:r>
           <w:rPr>
@@ -5565,7 +5565,7 @@
           <w14:ligatures w14:val="standardContextual"/>
         </w:rPr>
       </w:pPr>
-      <w:hyperlink w:anchor="_Toc212376090" w:history="1">
+      <w:hyperlink w:anchor="_Toc212377071" w:history="1">
         <w:r>
           <w:rPr>
             <w:rStyle w:val="Hyperlink"/>
@@ -5614,7 +5614,7 @@
             <w:noProof/>
             <w:webHidden/>
           </w:rPr>
-          <w:instrText xml:space="preserve"> PAGEREF _Toc212376090 \h </w:instrText>
+          <w:instrText xml:space="preserve"> PAGEREF _Toc212377071 \h </w:instrText>
         </w:r>
         <w:r>
           <w:rPr>
@@ -5663,7 +5663,7 @@
           <w14:ligatures w14:val="standardContextual"/>
         </w:rPr>
       </w:pPr>
-      <w:hyperlink w:anchor="_Toc212376091" w:history="1">
+      <w:hyperlink w:anchor="_Toc212377072" w:history="1">
         <w:r>
           <w:rPr>
             <w:rStyle w:val="Hyperlink"/>
@@ -5712,7 +5712,7 @@
             <w:noProof/>
             <w:webHidden/>
           </w:rPr>
-          <w:instrText xml:space="preserve"> PAGEREF _Toc212376091 \h </w:instrText>
+          <w:instrText xml:space="preserve"> PAGEREF _Toc212377072 \h </w:instrText>
         </w:r>
         <w:r>
           <w:rPr>
@@ -5761,7 +5761,7 @@
           <w14:ligatures w14:val="standardContextual"/>
         </w:rPr>
       </w:pPr>
-      <w:hyperlink w:anchor="_Toc212376092" w:history="1">
+      <w:hyperlink w:anchor="_Toc212377073" w:history="1">
         <w:r>
           <w:rPr>
             <w:rStyle w:val="Hyperlink"/>
@@ -5809,7 +5809,7 @@
             <w:noProof/>
             <w:webHidden/>
           </w:rPr>
-          <w:instrText xml:space="preserve"> PAGEREF _Toc212376092 \h </w:instrText>
+          <w:instrText xml:space="preserve"> PAGEREF _Toc212377073 \h </w:instrText>
         </w:r>
         <w:r>
           <w:rPr>
@@ -5858,7 +5858,7 @@
           <w14:ligatures w14:val="standardContextual"/>
         </w:rPr>
       </w:pPr>
-      <w:hyperlink w:anchor="_Toc212376093" w:history="1">
+      <w:hyperlink w:anchor="_Toc212377074" w:history="1">
         <w:r>
           <w:rPr>
             <w:rStyle w:val="Hyperlink"/>
@@ -5924,7 +5924,7 @@
             <w:noProof/>
             <w:webHidden/>
           </w:rPr>
-          <w:instrText xml:space="preserve"> PAGEREF _Toc212376093 \h </w:instrText>
+          <w:instrText xml:space="preserve"> PAGEREF _Toc212377074 \h </w:instrText>
         </w:r>
         <w:r>
           <w:rPr>
@@ -5975,7 +5975,7 @@
           <w14:ligatures w14:val="standardContextual"/>
         </w:rPr>
       </w:pPr>
-      <w:hyperlink w:anchor="_Toc212376094" w:history="1">
+      <w:hyperlink w:anchor="_Toc212377075" w:history="1">
         <w:r>
           <w:rPr>
             <w:rStyle w:val="Hyperlink"/>
@@ -6026,7 +6026,7 @@
             <w:noProof/>
             <w:webHidden/>
           </w:rPr>
-          <w:instrText xml:space="preserve"> PAGEREF _Toc212376094 \h </w:instrText>
+          <w:instrText xml:space="preserve"> PAGEREF _Toc212377075 \h </w:instrText>
         </w:r>
         <w:r>
           <w:rPr>
@@ -6076,7 +6076,7 @@
           <w14:ligatures w14:val="standardContextual"/>
         </w:rPr>
       </w:pPr>
-      <w:hyperlink w:anchor="_Toc212376095" w:history="1">
+      <w:hyperlink w:anchor="_Toc212377076" w:history="1">
         <w:r>
           <w:rPr>
             <w:rStyle w:val="Hyperlink"/>
@@ -6104,7 +6104,7 @@
             <w:noProof/>
             <w:webHidden/>
           </w:rPr>
-          <w:instrText xml:space="preserve"> PAGEREF _Toc212376095 \h </w:instrText>
+          <w:instrText xml:space="preserve"> PAGEREF _Toc212377076 \h </w:instrText>
         </w:r>
         <w:r>
           <w:rPr>
@@ -6154,7 +6154,7 @@
           <w14:ligatures w14:val="standardContextual"/>
         </w:rPr>
       </w:pPr>
-      <w:hyperlink w:anchor="_Toc212376096" w:history="1">
+      <w:hyperlink w:anchor="_Toc212377077" w:history="1">
         <w:r>
           <w:rPr>
             <w:rStyle w:val="Hyperlink"/>
@@ -6182,7 +6182,7 @@
             <w:noProof/>
             <w:webHidden/>
           </w:rPr>
-          <w:instrText xml:space="preserve"> PAGEREF _Toc212376096 \h </w:instrText>
+          <w:instrText xml:space="preserve"> PAGEREF _Toc212377077 \h </w:instrText>
         </w:r>
         <w:r>
           <w:rPr>
@@ -6232,7 +6232,7 @@
           <w14:ligatures w14:val="standardContextual"/>
         </w:rPr>
       </w:pPr>
-      <w:hyperlink w:anchor="_Toc212376097" w:history="1">
+      <w:hyperlink w:anchor="_Toc212377078" w:history="1">
         <w:r>
           <w:rPr>
             <w:rStyle w:val="Hyperlink"/>
@@ -6260,7 +6260,7 @@
             <w:noProof/>
             <w:webHidden/>
           </w:rPr>
-          <w:instrText xml:space="preserve"> PAGEREF _Toc212376097 \h </w:instrText>
+          <w:instrText xml:space="preserve"> PAGEREF _Toc212377078 \h </w:instrText>
         </w:r>
         <w:r>
           <w:rPr>
@@ -6310,7 +6310,7 @@
           <w14:ligatures w14:val="standardContextual"/>
         </w:rPr>
       </w:pPr>
-      <w:hyperlink w:anchor="_Toc212376098" w:history="1">
+      <w:hyperlink w:anchor="_Toc212377079" w:history="1">
         <w:r>
           <w:rPr>
             <w:rStyle w:val="Hyperlink"/>
@@ -6338,7 +6338,7 @@
             <w:noProof/>
             <w:webHidden/>
           </w:rPr>
-          <w:instrText xml:space="preserve"> PAGEREF _Toc212376098 \h </w:instrText>
+          <w:instrText xml:space="preserve"> PAGEREF _Toc212377079 \h </w:instrText>
         </w:r>
         <w:r>
           <w:rPr>
@@ -6389,7 +6389,7 @@
           <w14:ligatures w14:val="standardContextual"/>
         </w:rPr>
       </w:pPr>
-      <w:hyperlink w:anchor="_Toc212376099" w:history="1">
+      <w:hyperlink w:anchor="_Toc212377080" w:history="1">
         <w:r>
           <w:rPr>
             <w:rStyle w:val="Hyperlink"/>
@@ -6463,7 +6463,7 @@
             <w:noProof/>
             <w:webHidden/>
           </w:rPr>
-          <w:instrText xml:space="preserve"> PAGEREF _Toc212376099 \h </w:instrText>
+          <w:instrText xml:space="preserve"> PAGEREF _Toc212377080 \h </w:instrText>
         </w:r>
         <w:r>
           <w:rPr>
@@ -6512,7 +6512,7 @@
           <w14:ligatures w14:val="standardContextual"/>
         </w:rPr>
       </w:pPr>
-      <w:hyperlink w:anchor="_Toc212376100" w:history="1">
+      <w:hyperlink w:anchor="_Toc212377081" w:history="1">
         <w:r>
           <w:rPr>
             <w:rStyle w:val="Hyperlink"/>
@@ -6561,7 +6561,7 @@
             <w:noProof/>
             <w:webHidden/>
           </w:rPr>
-          <w:instrText xml:space="preserve"> PAGEREF _Toc212376100 \h </w:instrText>
+          <w:instrText xml:space="preserve"> PAGEREF _Toc212377081 \h </w:instrText>
         </w:r>
         <w:r>
           <w:rPr>
@@ -6610,7 +6610,7 @@
           <w14:ligatures w14:val="standardContextual"/>
         </w:rPr>
       </w:pPr>
-      <w:hyperlink w:anchor="_Toc212376101" w:history="1">
+      <w:hyperlink w:anchor="_Toc212377082" w:history="1">
         <w:r>
           <w:rPr>
             <w:rStyle w:val="Hyperlink"/>
@@ -6659,7 +6659,7 @@
             <w:noProof/>
             <w:webHidden/>
           </w:rPr>
-          <w:instrText xml:space="preserve"> PAGEREF _Toc212376101 \h </w:instrText>
+          <w:instrText xml:space="preserve"> PAGEREF _Toc212377082 \h </w:instrText>
         </w:r>
         <w:r>
           <w:rPr>
@@ -6708,7 +6708,7 @@
           <w14:ligatures w14:val="standardContextual"/>
         </w:rPr>
       </w:pPr>
-      <w:hyperlink w:anchor="_Toc212376102" w:history="1">
+      <w:hyperlink w:anchor="_Toc212377083" w:history="1">
         <w:r>
           <w:rPr>
             <w:rStyle w:val="Hyperlink"/>
@@ -6757,7 +6757,7 @@
             <w:noProof/>
             <w:webHidden/>
           </w:rPr>
-          <w:instrText xml:space="preserve"> PAGEREF _Toc212376102 \h </w:instrText>
+          <w:instrText xml:space="preserve"> PAGEREF _Toc212377083 \h </w:instrText>
         </w:r>
         <w:r>
           <w:rPr>
@@ -6808,7 +6808,7 @@
           <w14:ligatures w14:val="standardContextual"/>
         </w:rPr>
       </w:pPr>
-      <w:hyperlink w:anchor="_Toc212376103" w:history="1">
+      <w:hyperlink w:anchor="_Toc212377084" w:history="1">
         <w:r>
           <w:rPr>
             <w:rStyle w:val="Hyperlink"/>
@@ -6885,7 +6885,7 @@
             <w:noProof/>
             <w:webHidden/>
           </w:rPr>
-          <w:instrText xml:space="preserve"> PAGEREF _Toc212376103 \h </w:instrText>
+          <w:instrText xml:space="preserve"> PAGEREF _Toc212377084 \h </w:instrText>
         </w:r>
         <w:r>
           <w:rPr>
@@ -6934,7 +6934,7 @@
           <w14:ligatures w14:val="standardContextual"/>
         </w:rPr>
       </w:pPr>
-      <w:hyperlink w:anchor="_Toc212376104" w:history="1">
+      <w:hyperlink w:anchor="_Toc212377085" w:history="1">
         <w:r>
           <w:rPr>
             <w:rStyle w:val="Hyperlink"/>
@@ -6983,7 +6983,7 @@
             <w:noProof/>
             <w:webHidden/>
           </w:rPr>
-          <w:instrText xml:space="preserve"> PAGEREF _Toc212376104 \h </w:instrText>
+          <w:instrText xml:space="preserve"> PAGEREF _Toc212377085 \h </w:instrText>
         </w:r>
         <w:r>
           <w:rPr>
@@ -7032,7 +7032,7 @@
           <w14:ligatures w14:val="standardContextual"/>
         </w:rPr>
       </w:pPr>
-      <w:hyperlink w:anchor="_Toc212376105" w:history="1">
+      <w:hyperlink w:anchor="_Toc212377086" w:history="1">
         <w:r>
           <w:rPr>
             <w:rStyle w:val="Hyperlink"/>
@@ -7080,7 +7080,7 @@
             <w:noProof/>
             <w:webHidden/>
           </w:rPr>
-          <w:instrText xml:space="preserve"> PAGEREF _Toc212376105 \h </w:instrText>
+          <w:instrText xml:space="preserve"> PAGEREF _Toc212377086 \h </w:instrText>
         </w:r>
         <w:r>
           <w:rPr>
@@ -7129,7 +7129,7 @@
           <w14:ligatures w14:val="standardContextual"/>
         </w:rPr>
       </w:pPr>
-      <w:hyperlink w:anchor="_Toc212376106" w:history="1">
+      <w:hyperlink w:anchor="_Toc212377087" w:history="1">
         <w:r>
           <w:rPr>
             <w:rStyle w:val="Hyperlink"/>
@@ -7178,7 +7178,7 @@
             <w:noProof/>
             <w:webHidden/>
           </w:rPr>
-          <w:instrText xml:space="preserve"> PAGEREF _Toc212376106 \h </w:instrText>
+          <w:instrText xml:space="preserve"> PAGEREF _Toc212377087 \h </w:instrText>
         </w:r>
         <w:r>
           <w:rPr>
@@ -7229,7 +7229,7 @@
           <w14:ligatures w14:val="standardContextual"/>
         </w:rPr>
       </w:pPr>
-      <w:hyperlink w:anchor="_Toc212376107" w:history="1">
+      <w:hyperlink w:anchor="_Toc212377088" w:history="1">
         <w:r>
           <w:rPr>
             <w:rStyle w:val="Hyperlink"/>
@@ -7306,7 +7306,7 @@
             <w:noProof/>
             <w:webHidden/>
           </w:rPr>
-          <w:instrText xml:space="preserve"> PAGEREF _Toc212376107 \h </w:instrText>
+          <w:instrText xml:space="preserve"> PAGEREF _Toc212377088 \h </w:instrText>
         </w:r>
         <w:r>
           <w:rPr>
@@ -7355,7 +7355,7 @@
           <w14:ligatures w14:val="standardContextual"/>
         </w:rPr>
       </w:pPr>
-      <w:hyperlink w:anchor="_Toc212376108" w:history="1">
+      <w:hyperlink w:anchor="_Toc212377089" w:history="1">
         <w:r>
           <w:rPr>
             <w:rStyle w:val="Hyperlink"/>
@@ -7404,7 +7404,7 @@
             <w:noProof/>
             <w:webHidden/>
           </w:rPr>
-          <w:instrText xml:space="preserve"> PAGEREF _Toc212376108 \h </w:instrText>
+          <w:instrText xml:space="preserve"> PAGEREF _Toc212377089 \h </w:instrText>
         </w:r>
         <w:r>
           <w:rPr>
@@ -7453,7 +7453,7 @@
           <w14:ligatures w14:val="standardContextual"/>
         </w:rPr>
       </w:pPr>
-      <w:hyperlink w:anchor="_Toc212376109" w:history="1">
+      <w:hyperlink w:anchor="_Toc212377090" w:history="1">
         <w:r>
           <w:rPr>
             <w:rStyle w:val="Hyperlink"/>
@@ -7502,7 +7502,7 @@
             <w:noProof/>
             <w:webHidden/>
           </w:rPr>
-          <w:instrText xml:space="preserve"> PAGEREF _Toc212376109 \h </w:instrText>
+          <w:instrText xml:space="preserve"> PAGEREF _Toc212377090 \h </w:instrText>
         </w:r>
         <w:r>
           <w:rPr>
@@ -7577,7 +7577,7 @@
         <w:lastRenderedPageBreak/>
         <w:t xml:space="preserve"> </w:t>
       </w:r>
-      <w:bookmarkStart w:id="2" w:name="_Toc212376043"/>
+      <w:bookmarkStart w:id="2" w:name="_Toc212377024"/>
       <w:r>
         <w:rPr>
           <w:lang w:val="sr-Cyrl-CS"/>
@@ -8094,76 +8094,172 @@
       <w:pPr>
         <w:pStyle w:val="Osnovnitekst"/>
         <w:rPr>
-          <w:lang w:val="en-US"/>
-        </w:rPr>
-      </w:pPr>
-      <w:r>
-        <w:rPr>
-          <w:lang w:val="sr-Cyrl-RS"/>
-        </w:rPr>
-        <w:t>Допринос ов</w:t>
-      </w:r>
-      <w:r>
-        <w:rPr>
-          <w:lang w:val="sr-Cyrl-RS"/>
-        </w:rPr>
-        <w:t>ог рада</w:t>
-      </w:r>
-      <w:r>
-        <w:rPr>
-          <w:lang w:val="sr-Cyrl-RS"/>
-        </w:rPr>
-        <w:t xml:space="preserve"> се може описати као успешно реализован</w:t>
-      </w:r>
-      <w:r>
-        <w:rPr>
-          <w:lang w:val="sr-Cyrl-RS"/>
-        </w:rPr>
-        <w:t xml:space="preserve"> минимално одржив производ, </w:t>
-      </w:r>
-      <w:r>
-        <w:rPr>
-          <w:lang w:val="sr-Cyrl-RS"/>
-        </w:rPr>
-        <w:t>односно</w:t>
-      </w:r>
-      <w:r>
-        <w:rPr>
-          <w:lang w:val="sr-Cyrl-RS"/>
-        </w:rPr>
-        <w:t xml:space="preserve"> </w:t>
-      </w:r>
-      <w:r>
-        <w:rPr>
-          <w:lang w:val="en-US"/>
-        </w:rPr>
-        <w:t>MVP</w:t>
-      </w:r>
-      <w:r>
-        <w:rPr>
-          <w:lang w:val="en-US"/>
-        </w:rPr>
-        <w:t xml:space="preserve"> </w:t>
-      </w:r>
-      <w:r>
-        <w:rPr>
-          <w:lang w:val="en-US"/>
-        </w:rPr>
-        <w:t>(</w:t>
-      </w:r>
-      <w:r>
-        <w:rPr>
-          <w:i/>
-          <w:iCs/>
-          <w:lang w:val="en-US"/>
-        </w:rPr>
-        <w:t>Minimum Viable Product</w:t>
-      </w:r>
-      <w:r>
-        <w:rPr>
-          <w:lang w:val="en-US"/>
-        </w:rPr>
-        <w:t>)</w:t>
+          <w:lang w:val="en-GB"/>
+        </w:rPr>
+      </w:pPr>
+      <w:r>
+        <w:rPr>
+          <w:lang w:val="sr-Cyrl-RS"/>
+        </w:rPr>
+        <w:t>У</w:t>
+      </w:r>
+      <w:r>
+        <w:rPr>
+          <w:lang w:val="sr-Cyrl-RS"/>
+        </w:rPr>
+        <w:t xml:space="preserve"> другом поглављу </w:t>
+      </w:r>
+      <w:r>
+        <w:rPr>
+          <w:lang w:val="sr-Cyrl-RS"/>
+        </w:rPr>
+        <w:t>овог рада биће прво</w:t>
+      </w:r>
+      <w:r>
+        <w:rPr>
+          <w:lang w:val="sr-Cyrl-RS"/>
+        </w:rPr>
+        <w:t xml:space="preserve"> обрађена постојећа решења.</w:t>
+      </w:r>
+      <w:r>
+        <w:rPr>
+          <w:lang w:val="sr-Cyrl-RS"/>
+        </w:rPr>
+        <w:t xml:space="preserve"> Б</w:t>
+      </w:r>
+      <w:r>
+        <w:rPr>
+          <w:lang w:val="sr-Cyrl-RS"/>
+        </w:rPr>
+        <w:t xml:space="preserve">иће детаљно анализиране две </w:t>
+      </w:r>
+      <w:r>
+        <w:rPr>
+          <w:i/>
+          <w:iCs/>
+          <w:lang w:val="sr-Cyrl-RS"/>
+        </w:rPr>
+        <w:t>Android</w:t>
+      </w:r>
+      <w:r>
+        <w:rPr>
+          <w:lang w:val="sr-Cyrl-RS"/>
+        </w:rPr>
+        <w:t xml:space="preserve"> апликације са сличном наменом као </w:t>
+      </w:r>
+      <w:r>
+        <w:rPr>
+          <w:i/>
+          <w:iCs/>
+          <w:lang w:val="sr-Cyrl-RS"/>
+        </w:rPr>
+        <w:t>BarberBooker</w:t>
+      </w:r>
+      <w:r>
+        <w:rPr>
+          <w:lang w:val="sr-Cyrl-RS"/>
+        </w:rPr>
+        <w:t>, при чему је једна за домаће тржиште, а друга за глобално.</w:t>
+      </w:r>
+      <w:r>
+        <w:rPr>
+          <w:lang w:val="sr-Cyrl-RS"/>
+        </w:rPr>
+        <w:t xml:space="preserve"> </w:t>
+      </w:r>
+      <w:r>
+        <w:rPr>
+          <w:lang w:val="sr-Cyrl-RS"/>
+        </w:rPr>
+        <w:t xml:space="preserve">На крају тог поглавља ће бити представљен </w:t>
+      </w:r>
+      <w:r>
+        <w:rPr>
+          <w:lang w:val="sr-Cyrl-RS"/>
+        </w:rPr>
+        <w:t xml:space="preserve">и </w:t>
+      </w:r>
+      <w:r>
+        <w:rPr>
+          <w:lang w:val="sr-Cyrl-RS"/>
+        </w:rPr>
+        <w:t>табеларни преглед карактеристика</w:t>
+      </w:r>
+      <w:r>
+        <w:rPr>
+          <w:lang w:val="sr-Cyrl-RS"/>
+        </w:rPr>
+        <w:t xml:space="preserve"> обе ов</w:t>
+      </w:r>
+      <w:r>
+        <w:rPr>
+          <w:lang w:val="sr-Cyrl-RS"/>
+        </w:rPr>
+        <w:t>е</w:t>
+      </w:r>
+      <w:r>
+        <w:rPr>
+          <w:lang w:val="sr-Cyrl-RS"/>
+        </w:rPr>
+        <w:t xml:space="preserve"> апликације, при чему ће бити обухваћена и апликација </w:t>
+      </w:r>
+      <w:r>
+        <w:rPr>
+          <w:i/>
+          <w:iCs/>
+          <w:lang w:val="en-US"/>
+        </w:rPr>
+        <w:t>BarberBooker</w:t>
+      </w:r>
+      <w:r>
+        <w:rPr>
+          <w:lang w:val="en-US"/>
+        </w:rPr>
+        <w:t xml:space="preserve"> </w:t>
+      </w:r>
+      <w:r>
+        <w:rPr>
+          <w:lang w:val="sr-Cyrl-RS"/>
+        </w:rPr>
+        <w:t xml:space="preserve">ради истицања предности и </w:t>
+      </w:r>
+      <w:r>
+        <w:rPr>
+          <w:lang w:val="sr-Cyrl-RS"/>
+        </w:rPr>
+        <w:t>мана</w:t>
+      </w:r>
+      <w:r>
+        <w:rPr>
+          <w:lang w:val="sr-Cyrl-RS"/>
+        </w:rPr>
+        <w:t xml:space="preserve"> овог рада у односу на постојећа решења на тржишту.</w:t>
+      </w:r>
+      <w:r>
+        <w:rPr>
+          <w:lang w:val="sr-Cyrl-RS"/>
+        </w:rPr>
+        <w:t xml:space="preserve"> </w:t>
+      </w:r>
+      <w:r>
+        <w:rPr>
+          <w:lang w:val="sr-Cyrl-RS"/>
+        </w:rPr>
+        <w:t xml:space="preserve">Након тога, у трећем поглављу ће се објаснити </w:t>
+      </w:r>
+      <w:r>
+        <w:rPr>
+          <w:lang w:val="sr-Cyrl-RS"/>
+        </w:rPr>
+        <w:t xml:space="preserve">различити софтверски алати и концепти који су били коришћени при развоју апликације </w:t>
+      </w:r>
+      <w:r>
+        <w:rPr>
+          <w:i/>
+          <w:iCs/>
+          <w:lang w:val="sr-Cyrl-RS"/>
+        </w:rPr>
+        <w:t>BarberBooker</w:t>
       </w:r>
       <w:r>
         <w:rPr>
@@ -8179,63 +8275,45 @@
       </w:r>
       <w:r>
         <w:rPr>
-          <w:lang w:val="en-US"/>
-        </w:rPr>
-        <w:t xml:space="preserve">MVP </w:t>
-      </w:r>
-      <w:r>
-        <w:rPr>
-          <w:lang w:val="sr-Cyrl-RS"/>
-        </w:rPr>
-        <w:t>представља почетну верзију</w:t>
-      </w:r>
-      <w:r>
-        <w:rPr>
-          <w:lang w:val="sr-Cyrl-RS"/>
-        </w:rPr>
-        <w:t xml:space="preserve"> </w:t>
-      </w:r>
-      <w:r>
-        <w:rPr>
-          <w:lang w:val="sr-Cyrl-RS"/>
-        </w:rPr>
-        <w:t xml:space="preserve">производа </w:t>
-      </w:r>
-      <w:r>
-        <w:rPr>
-          <w:lang w:val="sr-Cyrl-RS"/>
-        </w:rPr>
-        <w:t>за чији развој је потребно уложити најмање труда и времена тако да буду</w:t>
-      </w:r>
-      <w:r>
-        <w:rPr>
-          <w:lang w:val="sr-Cyrl-RS"/>
-        </w:rPr>
-        <w:t xml:space="preserve"> имплементиране</w:t>
-      </w:r>
-      <w:r>
-        <w:rPr>
-          <w:lang w:val="sr-Cyrl-RS"/>
-        </w:rPr>
-        <w:t xml:space="preserve"> </w:t>
-      </w:r>
-      <w:r>
-        <w:rPr>
-          <w:lang w:val="sr-Cyrl-RS"/>
-        </w:rPr>
-        <w:t>функционалности које су најважније за</w:t>
-      </w:r>
-      <w:r>
-        <w:rPr>
-          <w:lang w:val="sr-Cyrl-RS"/>
-        </w:rPr>
-        <w:t xml:space="preserve"> </w:t>
-      </w:r>
-      <w:r>
-        <w:rPr>
-          <w:lang w:val="sr-Cyrl-RS"/>
-        </w:rPr>
-        <w:t>основно коришћење</w:t>
+          <w:lang w:val="sr-Cyrl-RS"/>
+        </w:rPr>
+        <w:t>Наредна</w:t>
+      </w:r>
+      <w:r>
+        <w:rPr>
+          <w:lang w:val="sr-Cyrl-RS"/>
+        </w:rPr>
+        <w:t xml:space="preserve"> тема у четвртом поглављу ће се тицати конкретне </w:t>
+      </w:r>
+      <w:r>
+        <w:rPr>
+          <w:lang w:val="sr-Cyrl-RS"/>
+        </w:rPr>
+        <w:t>реализације</w:t>
+      </w:r>
+      <w:r>
+        <w:rPr>
+          <w:lang w:val="sr-Cyrl-RS"/>
+        </w:rPr>
+        <w:t xml:space="preserve">, тј. биће описано </w:t>
+      </w:r>
+      <w:r>
+        <w:rPr>
+          <w:lang w:val="sr-Cyrl-RS"/>
+        </w:rPr>
+        <w:t>како су претходно наведене технологије</w:t>
+      </w:r>
+      <w:r>
+        <w:rPr>
+          <w:lang w:val="sr-Cyrl-RS"/>
+        </w:rPr>
+        <w:t xml:space="preserve"> </w:t>
+      </w:r>
+      <w:r>
+        <w:rPr>
+          <w:lang w:val="sr-Cyrl-RS"/>
+        </w:rPr>
+        <w:t>искоришћене при имплементацији апликације</w:t>
       </w:r>
       <w:r>
         <w:rPr>
@@ -8247,103 +8325,43 @@
         <w:rPr>
           <w:lang w:val="sr-Cyrl-RS"/>
         </w:rPr>
-        <w:t xml:space="preserve"> </w:t>
-      </w:r>
-      <w:r>
-        <w:rPr>
-          <w:lang w:val="sr-Cyrl-RS"/>
-        </w:rPr>
-        <w:t>Овакав производ се</w:t>
-      </w:r>
-      <w:r>
-        <w:rPr>
-          <w:lang w:val="sr-Cyrl-RS"/>
-        </w:rPr>
-        <w:t xml:space="preserve"> испоручује</w:t>
-      </w:r>
-      <w:r>
-        <w:rPr>
-          <w:lang w:val="sr-Cyrl-RS"/>
-        </w:rPr>
-        <w:t xml:space="preserve"> првим клијентима</w:t>
-      </w:r>
-      <w:r>
-        <w:rPr>
-          <w:lang w:val="sr-Cyrl-RS"/>
-        </w:rPr>
-        <w:t xml:space="preserve"> </w:t>
-      </w:r>
-      <w:r>
-        <w:rPr>
-          <w:lang w:val="sr-Cyrl-RS"/>
-        </w:rPr>
-        <w:t xml:space="preserve">како би се </w:t>
-      </w:r>
-      <w:r>
-        <w:rPr>
-          <w:lang w:val="sr-Cyrl-RS"/>
-        </w:rPr>
-        <w:t xml:space="preserve">што раније </w:t>
-      </w:r>
-      <w:r>
-        <w:rPr>
-          <w:lang w:val="sr-Cyrl-RS"/>
-        </w:rPr>
-        <w:t>добиле повратне информације на основу којих</w:t>
-      </w:r>
-      <w:r>
-        <w:rPr>
-          <w:lang w:val="sr-Cyrl-RS"/>
-        </w:rPr>
-        <w:t xml:space="preserve"> </w:t>
-      </w:r>
-      <w:r>
-        <w:rPr>
-          <w:lang w:val="sr-Cyrl-RS"/>
-        </w:rPr>
-        <w:t xml:space="preserve">се </w:t>
-      </w:r>
-      <w:r>
-        <w:rPr>
-          <w:lang w:val="sr-Cyrl-RS"/>
-        </w:rPr>
-        <w:t>итеративно</w:t>
-      </w:r>
-      <w:r>
-        <w:rPr>
-          <w:lang w:val="sr-Cyrl-RS"/>
-        </w:rPr>
-        <w:t xml:space="preserve"> ради </w:t>
-      </w:r>
-      <w:r>
-        <w:rPr>
-          <w:lang w:val="sr-Cyrl-RS"/>
-        </w:rPr>
-        <w:t xml:space="preserve">на </w:t>
-      </w:r>
-      <w:r>
-        <w:rPr>
-          <w:lang w:val="sr-Cyrl-RS"/>
-        </w:rPr>
-        <w:t>даљ</w:t>
-      </w:r>
-      <w:r>
-        <w:rPr>
-          <w:lang w:val="sr-Cyrl-RS"/>
-        </w:rPr>
-        <w:t>им</w:t>
-      </w:r>
-      <w:r>
-        <w:rPr>
-          <w:lang w:val="sr-Cyrl-RS"/>
-        </w:rPr>
-        <w:t xml:space="preserve"> унапређењ</w:t>
-      </w:r>
-      <w:r>
-        <w:rPr>
-          <w:lang w:val="sr-Cyrl-RS"/>
-        </w:rPr>
-        <w:t>има</w:t>
+        <w:t xml:space="preserve"> Фокус петог поглавља</w:t>
+      </w:r>
+      <w:r>
+        <w:rPr>
+          <w:lang w:val="sr-Cyrl-RS"/>
+        </w:rPr>
+        <w:t xml:space="preserve"> ће бити представљање функционалности апликације из угла корисника, при чему ће бити додатно разматрана и ограничења уз могућа побољшања.</w:t>
+      </w:r>
+      <w:r>
+        <w:rPr>
+          <w:lang w:val="sr-Cyrl-RS"/>
+        </w:rPr>
+        <w:t xml:space="preserve"> </w:t>
+      </w:r>
+      <w:r>
+        <w:rPr>
+          <w:lang w:val="sr-Cyrl-RS"/>
+        </w:rPr>
+        <w:t xml:space="preserve">У шестом поглављу </w:t>
+      </w:r>
+      <w:r>
+        <w:rPr>
+          <w:lang w:val="sr-Cyrl-RS"/>
+        </w:rPr>
+        <w:t>ће бити резимирани доприноси овог рада</w:t>
+      </w:r>
+      <w:r>
+        <w:rPr>
+          <w:lang w:val="sr-Cyrl-RS"/>
+        </w:rPr>
+        <w:t xml:space="preserve"> </w:t>
+      </w:r>
+      <w:r>
+        <w:rPr>
+          <w:lang w:val="sr-Cyrl-RS"/>
+        </w:rPr>
+        <w:t>уз навођење смерница за даља истраживања</w:t>
       </w:r>
       <w:r>
         <w:rPr>
@@ -8355,544 +8373,22 @@
         <w:rPr>
           <w:lang w:val="sr-Cyrl-RS"/>
         </w:rPr>
-        <w:t xml:space="preserve"> Један од познатих примера производа кој</w:t>
-      </w:r>
-      <w:r>
-        <w:rPr>
-          <w:lang w:val="sr-Cyrl-RS"/>
-        </w:rPr>
-        <w:t xml:space="preserve">и је продаван већ као </w:t>
-      </w:r>
-      <w:r>
-        <w:rPr>
-          <w:lang w:val="en-US"/>
-        </w:rPr>
-        <w:t>MVP</w:t>
-      </w:r>
-      <w:r>
-        <w:rPr>
-          <w:lang w:val="sr-Cyrl-RS"/>
-        </w:rPr>
-        <w:t xml:space="preserve"> је</w:t>
-      </w:r>
-      <w:r>
-        <w:rPr>
-          <w:lang w:val="sr-Cyrl-RS"/>
-        </w:rPr>
-        <w:t>сте</w:t>
-      </w:r>
-      <w:r>
-        <w:rPr>
-          <w:lang w:val="en-US"/>
-        </w:rPr>
-        <w:t xml:space="preserve"> </w:t>
-      </w:r>
-      <w:r>
-        <w:rPr>
-          <w:i/>
-          <w:iCs/>
-          <w:lang w:val="en-US"/>
-        </w:rPr>
-        <w:t>iPhone</w:t>
-      </w:r>
-      <w:r>
-        <w:rPr>
-          <w:lang w:val="en-US"/>
-        </w:rPr>
-        <w:t xml:space="preserve">. </w:t>
-      </w:r>
-      <w:r>
-        <w:rPr>
-          <w:i/>
-          <w:iCs/>
-          <w:lang w:val="en-US"/>
-        </w:rPr>
-        <w:t>Apple</w:t>
-      </w:r>
-      <w:r>
-        <w:rPr>
-          <w:lang w:val="sr-Cyrl-RS"/>
-        </w:rPr>
-        <w:t xml:space="preserve"> </w:t>
-      </w:r>
-      <w:r>
-        <w:rPr>
-          <w:lang w:val="sr-Cyrl-RS"/>
-        </w:rPr>
-        <w:t>је продавао ове телефоне иако</w:t>
-      </w:r>
-      <w:r>
-        <w:rPr>
-          <w:lang w:val="sr-Cyrl-RS"/>
-        </w:rPr>
-        <w:t xml:space="preserve"> они</w:t>
-      </w:r>
-      <w:r>
-        <w:rPr>
-          <w:lang w:val="sr-Cyrl-RS"/>
-        </w:rPr>
-        <w:t xml:space="preserve"> </w:t>
-      </w:r>
-      <w:r>
-        <w:rPr>
-          <w:lang w:val="sr-Cyrl-RS"/>
-        </w:rPr>
-        <w:t>нису имал</w:t>
-      </w:r>
-      <w:r>
-        <w:rPr>
-          <w:lang w:val="sr-Cyrl-RS"/>
-        </w:rPr>
-        <w:t>и многе</w:t>
-      </w:r>
-      <w:r>
-        <w:rPr>
-          <w:lang w:val="sr-Cyrl-RS"/>
-        </w:rPr>
-        <w:t xml:space="preserve"> тривијалне функционалности</w:t>
-      </w:r>
-      <w:r>
-        <w:rPr>
-          <w:lang w:val="sr-Cyrl-RS"/>
-        </w:rPr>
-        <w:t>: копирање и</w:t>
-      </w:r>
-      <w:r>
-        <w:rPr>
-          <w:lang w:val="sr-Cyrl-RS"/>
-        </w:rPr>
-        <w:t xml:space="preserve"> лепљење</w:t>
-      </w:r>
-      <w:r>
-        <w:rPr>
-          <w:lang w:val="sr-Cyrl-RS"/>
-        </w:rPr>
-        <w:t xml:space="preserve"> текста</w:t>
-      </w:r>
-      <w:r>
-        <w:rPr>
-          <w:lang w:val="sr-Cyrl-RS"/>
-        </w:rPr>
-        <w:t xml:space="preserve">, </w:t>
-      </w:r>
-      <w:r>
-        <w:rPr>
-          <w:lang w:val="sr-Cyrl-RS"/>
-        </w:rPr>
-        <w:t>3</w:t>
-      </w:r>
-      <w:r>
-        <w:rPr>
-          <w:lang w:val="en-US"/>
-        </w:rPr>
-        <w:t>G (</w:t>
-      </w:r>
-      <w:r>
-        <w:rPr>
-          <w:i/>
-          <w:iCs/>
-          <w:lang w:val="en-US"/>
-        </w:rPr>
-        <w:t>Third Generation</w:t>
-      </w:r>
-      <w:r>
-        <w:rPr>
-          <w:lang w:val="en-US"/>
-        </w:rPr>
-        <w:t>)</w:t>
-      </w:r>
-      <w:r>
-        <w:rPr>
-          <w:lang w:val="sr-Cyrl-RS"/>
-        </w:rPr>
-        <w:t xml:space="preserve"> интернет </w:t>
-      </w:r>
-      <w:r>
-        <w:rPr>
-          <w:lang w:val="sr-Cyrl-RS"/>
-        </w:rPr>
-        <w:t>и</w:t>
-      </w:r>
-      <w:r>
-        <w:rPr>
-          <w:lang w:val="sr-Cyrl-RS"/>
-        </w:rPr>
-        <w:t xml:space="preserve"> електронск</w:t>
-      </w:r>
-      <w:r>
-        <w:rPr>
-          <w:lang w:val="sr-Cyrl-RS"/>
-        </w:rPr>
-        <w:t>у</w:t>
-      </w:r>
-      <w:r>
-        <w:rPr>
-          <w:lang w:val="sr-Cyrl-RS"/>
-        </w:rPr>
-        <w:t xml:space="preserve"> пошт</w:t>
-      </w:r>
-      <w:r>
-        <w:rPr>
-          <w:lang w:val="sr-Cyrl-RS"/>
-        </w:rPr>
-        <w:t>у</w:t>
-      </w:r>
-      <w:r>
-        <w:rPr>
-          <w:lang w:val="sr-Cyrl-RS"/>
-        </w:rPr>
-        <w:t xml:space="preserve">. </w:t>
-      </w:r>
-      <w:r>
-        <w:rPr>
-          <w:lang w:val="sr-Cyrl-RS"/>
-        </w:rPr>
-        <w:t>Ова</w:t>
-      </w:r>
-      <w:r>
-        <w:rPr>
-          <w:lang w:val="sr-Cyrl-RS"/>
-        </w:rPr>
-        <w:t>ј</w:t>
-      </w:r>
-      <w:r>
-        <w:rPr>
-          <w:lang w:val="sr-Cyrl-RS"/>
-        </w:rPr>
-        <w:t xml:space="preserve"> приступ се много пута показао у пракси као далеко супериорнији од т</w:t>
-      </w:r>
-      <w:r>
-        <w:rPr>
-          <w:lang w:val="sr-Cyrl-RS"/>
-        </w:rPr>
-        <w:t>радиционал</w:t>
-      </w:r>
-      <w:r>
-        <w:rPr>
-          <w:lang w:val="sr-Cyrl-RS"/>
-        </w:rPr>
-        <w:t>ног</w:t>
-      </w:r>
-      <w:r>
-        <w:rPr>
-          <w:lang w:val="sr-Cyrl-RS"/>
-        </w:rPr>
-        <w:t xml:space="preserve"> перфекционистичког </w:t>
-      </w:r>
-      <w:r>
-        <w:rPr>
-          <w:lang w:val="sr-Cyrl-RS"/>
-        </w:rPr>
-        <w:t>начин</w:t>
-      </w:r>
-      <w:r>
-        <w:rPr>
-          <w:lang w:val="sr-Cyrl-RS"/>
-        </w:rPr>
-        <w:t>а</w:t>
-      </w:r>
-      <w:r>
-        <w:rPr>
-          <w:lang w:val="sr-Cyrl-RS"/>
-        </w:rPr>
-        <w:t xml:space="preserve"> развоја </w:t>
-      </w:r>
-      <w:r>
-        <w:rPr>
-          <w:lang w:val="sr-Cyrl-RS"/>
-        </w:rPr>
-        <w:t>који</w:t>
-      </w:r>
-      <w:r>
-        <w:rPr>
-          <w:lang w:val="sr-Cyrl-RS"/>
-        </w:rPr>
-        <w:t xml:space="preserve"> подразумева</w:t>
-      </w:r>
-      <w:r>
-        <w:rPr>
-          <w:lang w:val="sr-Cyrl-RS"/>
-        </w:rPr>
-        <w:t xml:space="preserve"> </w:t>
-      </w:r>
-      <w:r>
-        <w:rPr>
-          <w:lang w:val="sr-Cyrl-RS"/>
-        </w:rPr>
-        <w:t>веома дуг период имплементације</w:t>
-      </w:r>
-      <w:r>
-        <w:rPr>
-          <w:lang w:val="sr-Cyrl-RS"/>
-        </w:rPr>
-        <w:t xml:space="preserve"> током</w:t>
-      </w:r>
-      <w:r>
-        <w:rPr>
-          <w:lang w:val="sr-Cyrl-RS"/>
-        </w:rPr>
-        <w:t xml:space="preserve"> ко</w:t>
-      </w:r>
-      <w:r>
-        <w:rPr>
-          <w:lang w:val="sr-Cyrl-RS"/>
-        </w:rPr>
-        <w:t>г</w:t>
-      </w:r>
-      <w:r>
-        <w:rPr>
-          <w:lang w:val="sr-Cyrl-RS"/>
-        </w:rPr>
-        <w:t xml:space="preserve"> </w:t>
-      </w:r>
-      <w:r>
-        <w:rPr>
-          <w:lang w:val="sr-Cyrl-RS"/>
-        </w:rPr>
-        <w:t>клијенти</w:t>
-      </w:r>
-      <w:r>
-        <w:rPr>
-          <w:lang w:val="sr-Cyrl-RS"/>
-        </w:rPr>
-        <w:t xml:space="preserve"> немају прилику да пруже конструктивне критике произвођачима</w:t>
-      </w:r>
-      <w:r>
-        <w:rPr>
-          <w:lang w:val="sr-Cyrl-RS"/>
-        </w:rPr>
-        <w:t>, већ им се производ</w:t>
-      </w:r>
-      <w:r>
-        <w:rPr>
-          <w:lang w:val="sr-Cyrl-RS"/>
-        </w:rPr>
-        <w:t xml:space="preserve"> испоручује</w:t>
-      </w:r>
-      <w:r>
-        <w:rPr>
-          <w:lang w:val="sr-Cyrl-RS"/>
-        </w:rPr>
-        <w:t xml:space="preserve"> тек када се уради све што је оригинално замишљено</w:t>
-      </w:r>
-      <w:r>
-        <w:rPr>
-          <w:lang w:val="sr-Cyrl-RS"/>
+        <w:t xml:space="preserve"> Коначно, у прилозима овог рада се могу видети слике корисничког интерфејса мобилне апликације </w:t>
+      </w:r>
+      <w:r>
+        <w:rPr>
+          <w:i/>
+          <w:iCs/>
+          <w:lang w:val="en-GB"/>
+        </w:rPr>
+        <w:t>BarberBooker</w:t>
+      </w:r>
+      <w:r>
+        <w:rPr>
+          <w:lang w:val="en-GB"/>
         </w:rPr>
         <w:t>.</w:t>
       </w:r>
-      <w:r>
-        <w:rPr>
-          <w:lang w:val="sr-Cyrl-RS"/>
-        </w:rPr>
-        <w:t xml:space="preserve"> </w:t>
-      </w:r>
-      <w:r>
-        <w:rPr>
-          <w:lang w:val="en-US"/>
-        </w:rPr>
-        <w:t>[</w:t>
-      </w:r>
-      <w:r>
-        <w:rPr>
-          <w:lang w:val="en-US"/>
-        </w:rPr>
-        <w:t>4</w:t>
-      </w:r>
-      <w:r>
-        <w:rPr>
-          <w:lang w:val="en-US"/>
-        </w:rPr>
-        <w:t>]</w:t>
-      </w:r>
-    </w:p>
-    <w:p>
-      <w:pPr>
-        <w:pStyle w:val="Osnovnitekst"/>
-        <w:rPr>
-          <w:lang w:val="sr-Cyrl-RS"/>
-        </w:rPr>
-      </w:pPr>
-      <w:r>
-        <w:rPr>
-          <w:lang w:val="sr-Cyrl-RS"/>
-        </w:rPr>
-        <w:t>У</w:t>
-      </w:r>
-      <w:r>
-        <w:rPr>
-          <w:lang w:val="sr-Cyrl-RS"/>
-        </w:rPr>
-        <w:t xml:space="preserve"> другом поглављу </w:t>
-      </w:r>
-      <w:r>
-        <w:rPr>
-          <w:lang w:val="sr-Cyrl-RS"/>
-        </w:rPr>
-        <w:t>овог рада биће прво</w:t>
-      </w:r>
-      <w:r>
-        <w:rPr>
-          <w:lang w:val="sr-Cyrl-RS"/>
-        </w:rPr>
-        <w:t xml:space="preserve"> обрађена постојећа решења.</w:t>
-      </w:r>
-      <w:r>
-        <w:rPr>
-          <w:lang w:val="sr-Cyrl-RS"/>
-        </w:rPr>
-        <w:t xml:space="preserve"> Б</w:t>
-      </w:r>
-      <w:r>
-        <w:rPr>
-          <w:lang w:val="sr-Cyrl-RS"/>
-        </w:rPr>
-        <w:t xml:space="preserve">иће детаљно анализиране две </w:t>
-      </w:r>
-      <w:r>
-        <w:rPr>
-          <w:i/>
-          <w:iCs/>
-          <w:lang w:val="sr-Cyrl-RS"/>
-        </w:rPr>
-        <w:t>Android</w:t>
-      </w:r>
-      <w:r>
-        <w:rPr>
-          <w:lang w:val="sr-Cyrl-RS"/>
-        </w:rPr>
-        <w:t xml:space="preserve"> апликације са сличном наменом као </w:t>
-      </w:r>
-      <w:r>
-        <w:rPr>
-          <w:i/>
-          <w:iCs/>
-          <w:lang w:val="sr-Cyrl-RS"/>
-        </w:rPr>
-        <w:t>BarberBooker</w:t>
-      </w:r>
-      <w:r>
-        <w:rPr>
-          <w:lang w:val="sr-Cyrl-RS"/>
-        </w:rPr>
-        <w:t>, при чему је једна за домаће тржиште, а друга за глобално.</w:t>
-      </w:r>
-      <w:r>
-        <w:rPr>
-          <w:lang w:val="sr-Cyrl-RS"/>
-        </w:rPr>
-        <w:t xml:space="preserve"> Након тога, у трећем поглављу ће се објаснити </w:t>
-      </w:r>
-      <w:r>
-        <w:rPr>
-          <w:lang w:val="sr-Cyrl-RS"/>
-        </w:rPr>
-        <w:t xml:space="preserve">различити софтверски алати и концепти који су били коришћени при развоју апликације </w:t>
-      </w:r>
-      <w:r>
-        <w:rPr>
-          <w:i/>
-          <w:iCs/>
-          <w:lang w:val="sr-Cyrl-RS"/>
-        </w:rPr>
-        <w:t>BarberBooker</w:t>
-      </w:r>
-      <w:r>
-        <w:rPr>
-          <w:lang w:val="sr-Cyrl-RS"/>
-        </w:rPr>
-        <w:t>.</w:t>
-      </w:r>
-      <w:r>
-        <w:rPr>
-          <w:lang w:val="sr-Cyrl-RS"/>
-        </w:rPr>
-        <w:t xml:space="preserve"> </w:t>
-      </w:r>
-      <w:r>
-        <w:rPr>
-          <w:lang w:val="sr-Cyrl-RS"/>
-        </w:rPr>
-        <w:t>Наредна</w:t>
-      </w:r>
-      <w:r>
-        <w:rPr>
-          <w:lang w:val="sr-Cyrl-RS"/>
-        </w:rPr>
-        <w:t xml:space="preserve"> тема у четвртом поглављу ће се тицати конкретне </w:t>
-      </w:r>
-      <w:r>
-        <w:rPr>
-          <w:lang w:val="sr-Cyrl-RS"/>
-        </w:rPr>
-        <w:t>реализације</w:t>
-      </w:r>
-      <w:r>
-        <w:rPr>
-          <w:lang w:val="sr-Cyrl-RS"/>
-        </w:rPr>
-        <w:t xml:space="preserve">, тј. биће описано </w:t>
-      </w:r>
-      <w:r>
-        <w:rPr>
-          <w:lang w:val="sr-Cyrl-RS"/>
-        </w:rPr>
-        <w:t>како су претходно наведене технологије</w:t>
-      </w:r>
-      <w:r>
-        <w:rPr>
-          <w:lang w:val="sr-Cyrl-RS"/>
-        </w:rPr>
-        <w:t xml:space="preserve"> </w:t>
-      </w:r>
-      <w:r>
-        <w:rPr>
-          <w:lang w:val="sr-Cyrl-RS"/>
-        </w:rPr>
-        <w:t>искоришћене при имплементацији апликације</w:t>
-      </w:r>
-      <w:r>
-        <w:rPr>
-          <w:lang w:val="sr-Cyrl-RS"/>
-        </w:rPr>
-        <w:t>.</w:t>
-      </w:r>
-      <w:r>
-        <w:rPr>
-          <w:lang w:val="sr-Cyrl-RS"/>
-        </w:rPr>
-        <w:t xml:space="preserve"> Фокус петог поглавља</w:t>
-      </w:r>
-      <w:r>
-        <w:rPr>
-          <w:lang w:val="sr-Cyrl-RS"/>
-        </w:rPr>
-        <w:t xml:space="preserve"> ће бити представљање функционалности апликације из угла корисника, при чему ће бити додатно разматрана и ограничења уз могућа побољшања.</w:t>
-      </w:r>
-      <w:r>
-        <w:rPr>
-          <w:lang w:val="sr-Cyrl-RS"/>
-        </w:rPr>
-        <w:t xml:space="preserve"> На крају ће бити резимирани доприноси овог рада</w:t>
-      </w:r>
-      <w:r>
-        <w:rPr>
-          <w:lang w:val="sr-Cyrl-RS"/>
-        </w:rPr>
-        <w:t xml:space="preserve"> </w:t>
-      </w:r>
-      <w:r>
-        <w:rPr>
-          <w:lang w:val="sr-Cyrl-RS"/>
-        </w:rPr>
-        <w:t>уз навођење смерница за даља истраживања</w:t>
-      </w:r>
-      <w:r>
-        <w:rPr>
-          <w:lang w:val="sr-Cyrl-RS"/>
-        </w:rPr>
-        <w:t>.</w:t>
-      </w:r>
     </w:p>
     <w:p>
       <w:pPr>
@@ -8901,7 +8397,7 @@
           <w:lang w:val="sr-Cyrl-CS"/>
         </w:rPr>
       </w:pPr>
-      <w:bookmarkStart w:id="3" w:name="_Toc212376044"/>
+      <w:bookmarkStart w:id="3" w:name="_Toc212377025"/>
       <w:r>
         <w:rPr>
           <w:lang w:val="sr-Cyrl-CS"/>
@@ -9471,7 +8967,7 @@
           <w:lang w:val="sr-Cyrl-RS"/>
         </w:rPr>
       </w:pPr>
-      <w:bookmarkStart w:id="4" w:name="_Toc212376045"/>
+      <w:bookmarkStart w:id="4" w:name="_Toc212377026"/>
       <w:r>
         <w:rPr>
           <w:lang w:val="sr-Cyrl-RS"/>
@@ -9659,7 +9155,7 @@
           <w:lang w:val="sr-Cyrl-RS"/>
         </w:rPr>
       </w:pPr>
-      <w:bookmarkStart w:id="6" w:name="_Toc212376046"/>
+      <w:bookmarkStart w:id="6" w:name="_Toc212377027"/>
       <w:r>
         <w:rPr>
           <w:lang w:val="sr-Cyrl-RS"/>
@@ -10561,7 +10057,7 @@
           <w:lang w:val="sr-Cyrl-RS"/>
         </w:rPr>
       </w:pPr>
-      <w:bookmarkStart w:id="7" w:name="_Toc212376047"/>
+      <w:bookmarkStart w:id="7" w:name="_Toc212377028"/>
       <w:r>
         <w:rPr>
           <w:lang w:val="sr-Cyrl-RS"/>
@@ -10811,7 +10307,7 @@
           <w:lang w:val="sr-Cyrl-RS"/>
         </w:rPr>
       </w:pPr>
-      <w:bookmarkStart w:id="8" w:name="_Toc212376017"/>
+      <w:bookmarkStart w:id="8" w:name="_Toc212377091"/>
       <w:r>
         <w:rPr>
           <w:lang w:val="sr-Cyrl-CS"/>
@@ -10865,7 +10361,7 @@
           <w:lang w:val="sr-Cyrl-RS"/>
         </w:rPr>
       </w:pPr>
-      <w:bookmarkStart w:id="9" w:name="_Toc212376048"/>
+      <w:bookmarkStart w:id="9" w:name="_Toc212377029"/>
       <w:r>
         <w:rPr>
           <w:lang w:val="sr-Cyrl-RS"/>
@@ -11040,7 +10536,7 @@
           <w:lang w:val="sr-Cyrl-RS"/>
         </w:rPr>
       </w:pPr>
-      <w:bookmarkStart w:id="10" w:name="_Toc212376049"/>
+      <w:bookmarkStart w:id="10" w:name="_Toc212377030"/>
       <w:r>
         <w:rPr>
           <w:lang w:val="sr-Cyrl-RS"/>
@@ -11433,7 +10929,7 @@
           <w:lang w:val="sr-Cyrl-RS"/>
         </w:rPr>
       </w:pPr>
-      <w:bookmarkStart w:id="11" w:name="_Toc212376050"/>
+      <w:bookmarkStart w:id="11" w:name="_Toc212377031"/>
       <w:r>
         <w:rPr>
           <w:lang w:val="sr-Cyrl-RS"/>
@@ -11590,7 +11086,7 @@
           <w:lang w:val="sr-Cyrl-RS"/>
         </w:rPr>
       </w:pPr>
-      <w:bookmarkStart w:id="13" w:name="_Toc212376051"/>
+      <w:bookmarkStart w:id="13" w:name="_Toc212377032"/>
       <w:bookmarkEnd w:id="12"/>
       <w:r>
         <w:rPr>
@@ -11734,7 +11230,7 @@
           <w:lang w:val="sr-Cyrl-RS"/>
         </w:rPr>
       </w:pPr>
-      <w:bookmarkStart w:id="15" w:name="_Toc212376052"/>
+      <w:bookmarkStart w:id="15" w:name="_Toc212377033"/>
       <w:bookmarkEnd w:id="14"/>
       <w:r>
         <w:rPr>
@@ -12027,7 +11523,7 @@
           <w:lang w:val="sr-Cyrl-RS"/>
         </w:rPr>
       </w:pPr>
-      <w:bookmarkStart w:id="16" w:name="_Toc212376053"/>
+      <w:bookmarkStart w:id="16" w:name="_Toc212377034"/>
       <w:r>
         <w:rPr>
           <w:lang w:val="sr-Cyrl-RS"/>
@@ -12916,7 +12412,7 @@
           <w:lang w:val="en-US"/>
         </w:rPr>
       </w:pPr>
-      <w:bookmarkStart w:id="17" w:name="_Toc212376054"/>
+      <w:bookmarkStart w:id="17" w:name="_Toc212377035"/>
       <w:r>
         <w:rPr>
           <w:lang w:val="sr-Cyrl-RS"/>
@@ -13100,7 +12596,7 @@
           <w:lang w:val="sr-Cyrl-RS"/>
         </w:rPr>
       </w:pPr>
-      <w:bookmarkStart w:id="18" w:name="_Toc212376018"/>
+      <w:bookmarkStart w:id="18" w:name="_Toc212377092"/>
       <w:r>
         <w:rPr>
           <w:lang w:val="sr-Cyrl-CS"/>
@@ -13154,7 +12650,7 @@
           <w:lang w:val="en-US"/>
         </w:rPr>
       </w:pPr>
-      <w:bookmarkStart w:id="19" w:name="_Toc212376055"/>
+      <w:bookmarkStart w:id="19" w:name="_Toc212377036"/>
       <w:r>
         <w:rPr>
           <w:lang w:val="sr-Cyrl-RS"/>
@@ -13480,7 +12976,7 @@
           <w:lang w:val="sr-Cyrl-RS"/>
         </w:rPr>
       </w:pPr>
-      <w:bookmarkStart w:id="20" w:name="_Toc212376056"/>
+      <w:bookmarkStart w:id="20" w:name="_Toc212377037"/>
       <w:r>
         <w:rPr>
           <w:lang w:val="sr-Cyrl-RS"/>
@@ -13676,7 +13172,7 @@
           <w:lang w:val="en-US"/>
         </w:rPr>
       </w:pPr>
-      <w:bookmarkStart w:id="21" w:name="_Toc212376057"/>
+      <w:bookmarkStart w:id="21" w:name="_Toc212377038"/>
       <w:r>
         <w:rPr>
           <w:lang w:val="sr-Cyrl-RS"/>
@@ -13952,7 +13448,7 @@
           <w:lang w:val="sr-Cyrl-RS"/>
         </w:rPr>
       </w:pPr>
-      <w:bookmarkStart w:id="22" w:name="_Toc212376058"/>
+      <w:bookmarkStart w:id="22" w:name="_Toc212377039"/>
       <w:r>
         <w:rPr>
           <w:lang w:val="en-US"/>
@@ -14066,7 +13562,7 @@
           <w:lang w:val="sr-Cyrl-RS"/>
         </w:rPr>
       </w:pPr>
-      <w:bookmarkStart w:id="23" w:name="_Toc212376059"/>
+      <w:bookmarkStart w:id="23" w:name="_Toc212377040"/>
       <w:r>
         <w:rPr>
           <w:lang w:val="sr-Cyrl-RS"/>
@@ -14279,7 +13775,7 @@
           <w:lang w:val="en-US"/>
         </w:rPr>
       </w:pPr>
-      <w:bookmarkStart w:id="25" w:name="_Toc212376038"/>
+      <w:bookmarkStart w:id="25" w:name="_Toc212377112"/>
       <w:r>
         <w:rPr>
           <w:lang w:val="sr-Cyrl-CS"/>
@@ -18047,7 +17543,7 @@
           <w:lang w:val="en-US"/>
         </w:rPr>
       </w:pPr>
-      <w:bookmarkStart w:id="26" w:name="_Toc212376060"/>
+      <w:bookmarkStart w:id="26" w:name="_Toc212377041"/>
       <w:bookmarkEnd w:id="1"/>
       <w:r>
         <w:rPr>
@@ -18227,7 +17723,7 @@
           <w:lang w:val="en-US"/>
         </w:rPr>
       </w:pPr>
-      <w:bookmarkStart w:id="27" w:name="_Toc212376061"/>
+      <w:bookmarkStart w:id="27" w:name="_Toc212377042"/>
       <w:r>
         <w:rPr>
           <w:lang w:val="sr-Cyrl-RS"/>
@@ -18465,7 +17961,7 @@
           <w:lang w:val="en-US"/>
         </w:rPr>
       </w:pPr>
-      <w:bookmarkStart w:id="28" w:name="_Toc212376062"/>
+      <w:bookmarkStart w:id="28" w:name="_Toc212377043"/>
       <w:r>
         <w:rPr>
           <w:lang w:val="en-US"/>
@@ -18915,7 +18411,7 @@
       <w:pPr>
         <w:pStyle w:val="IIInivonaslova-Odeljak"/>
       </w:pPr>
-      <w:bookmarkStart w:id="29" w:name="_Toc212376063"/>
+      <w:bookmarkStart w:id="29" w:name="_Toc212377044"/>
       <w:r>
         <w:lastRenderedPageBreak/>
         <w:t>IntelliJ</w:t>
@@ -19235,7 +18731,7 @@
           <w:lang w:val="en-US"/>
         </w:rPr>
       </w:pPr>
-      <w:bookmarkStart w:id="30" w:name="_Toc212376064"/>
+      <w:bookmarkStart w:id="30" w:name="_Toc212377045"/>
       <w:r>
         <w:rPr>
           <w:i/>
@@ -19482,7 +18978,7 @@
           <w:lang w:val="sr-Cyrl-RS"/>
         </w:rPr>
       </w:pPr>
-      <w:bookmarkStart w:id="32" w:name="_Toc212376065"/>
+      <w:bookmarkStart w:id="32" w:name="_Toc212377046"/>
       <w:bookmarkEnd w:id="31"/>
       <w:r>
         <w:rPr>
@@ -19945,7 +19441,7 @@
           <w:lang w:val="sr-Cyrl-RS"/>
         </w:rPr>
       </w:pPr>
-      <w:bookmarkStart w:id="33" w:name="_Toc212376066"/>
+      <w:bookmarkStart w:id="33" w:name="_Toc212377047"/>
       <w:r>
         <w:rPr>
           <w:lang w:val="sr-Cyrl-RS"/>
@@ -20516,7 +20012,7 @@
           <w:lang w:val="sr-Cyrl-RS"/>
         </w:rPr>
       </w:pPr>
-      <w:bookmarkStart w:id="34" w:name="_Toc212376067"/>
+      <w:bookmarkStart w:id="34" w:name="_Toc212377048"/>
       <w:r>
         <w:rPr>
           <w:lang w:val="en-US"/>
@@ -21927,7 +21423,7 @@
           <w:lang w:val="en-US"/>
         </w:rPr>
       </w:pPr>
-      <w:bookmarkStart w:id="35" w:name="_Toc212376068"/>
+      <w:bookmarkStart w:id="35" w:name="_Toc212377049"/>
       <w:r>
         <w:t xml:space="preserve">Dependency Injection </w:t>
       </w:r>
@@ -22334,7 +21830,7 @@
           <w:lang w:val="en-US"/>
         </w:rPr>
       </w:pPr>
-      <w:bookmarkStart w:id="36" w:name="_Toc212376069"/>
+      <w:bookmarkStart w:id="36" w:name="_Toc212377050"/>
       <w:r>
         <w:rPr>
           <w:lang w:val="sr-Cyrl-RS"/>
@@ -22592,7 +22088,7 @@
           <w:lang w:val="sr-Cyrl-RS"/>
         </w:rPr>
       </w:pPr>
-      <w:bookmarkStart w:id="37" w:name="_Toc212376070"/>
+      <w:bookmarkStart w:id="37" w:name="_Toc212377051"/>
       <w:r>
         <w:rPr>
           <w:i/>
@@ -22638,13 +22134,7 @@
         <w:rPr>
           <w:lang w:val="sr-Cyrl-RS"/>
         </w:rPr>
-        <w:t xml:space="preserve"> технологија за развој </w:t>
-      </w:r>
-      <w:r>
-        <w:rPr>
-          <w:lang w:val="sr-Cyrl-RS"/>
-        </w:rPr>
-        <w:t>серверске</w:t>
+        <w:t xml:space="preserve"> технологија за развој серверске</w:t>
       </w:r>
       <w:r>
         <w:rPr>
@@ -22779,7 +22269,7 @@
           <w:lang w:val="en-US"/>
         </w:rPr>
       </w:pPr>
-      <w:bookmarkStart w:id="38" w:name="_Toc212376071"/>
+      <w:bookmarkStart w:id="38" w:name="_Toc212377052"/>
       <w:r>
         <w:rPr>
           <w:lang w:val="en-US"/>
@@ -23326,7 +22816,7 @@
           <w:lang w:val="en-US"/>
         </w:rPr>
       </w:pPr>
-      <w:bookmarkStart w:id="39" w:name="_Toc212376072"/>
+      <w:bookmarkStart w:id="39" w:name="_Toc212377053"/>
       <w:r>
         <w:rPr>
           <w:lang w:val="sr-Cyrl-RS"/>
@@ -24627,7 +24117,7 @@
           <w:lang w:val="sr-Cyrl-RS"/>
         </w:rPr>
       </w:pPr>
-      <w:bookmarkStart w:id="40" w:name="_Toc212376073"/>
+      <w:bookmarkStart w:id="40" w:name="_Toc212377054"/>
       <w:r>
         <w:rPr>
           <w:lang w:val="sr-Cyrl-RS"/>
@@ -25281,7 +24771,7 @@
           <w:lang w:val="en-US"/>
         </w:rPr>
       </w:pPr>
-      <w:bookmarkStart w:id="41" w:name="_Toc212376074"/>
+      <w:bookmarkStart w:id="41" w:name="_Toc212377055"/>
       <w:r>
         <w:rPr>
           <w:lang w:val="sr-Cyrl-RS"/>
@@ -25657,7 +25147,7 @@
           <w:lang w:val="en-US"/>
         </w:rPr>
       </w:pPr>
-      <w:bookmarkStart w:id="42" w:name="_Toc212376075"/>
+      <w:bookmarkStart w:id="42" w:name="_Toc212377056"/>
       <w:r>
         <w:rPr>
           <w:lang w:val="sr-Cyrl-RS"/>
@@ -25921,7 +25411,7 @@
           <w:lang w:val="en-US"/>
         </w:rPr>
       </w:pPr>
-      <w:bookmarkStart w:id="43" w:name="_Toc212376076"/>
+      <w:bookmarkStart w:id="43" w:name="_Toc212377057"/>
       <w:r>
         <w:rPr>
           <w:lang w:val="sr-Cyrl-CS"/>
@@ -26030,7 +25520,7 @@
           <w:lang w:val="sr-Cyrl-RS"/>
         </w:rPr>
       </w:pPr>
-      <w:bookmarkStart w:id="44" w:name="_Toc212376077"/>
+      <w:bookmarkStart w:id="44" w:name="_Toc212377058"/>
       <w:r>
         <w:rPr>
           <w:lang w:val="sr-Cyrl-RS"/>
@@ -26158,7 +25648,7 @@
           <w:lang w:val="en-US"/>
         </w:rPr>
       </w:pPr>
-      <w:bookmarkStart w:id="45" w:name="_Toc212376078"/>
+      <w:bookmarkStart w:id="45" w:name="_Toc212377059"/>
       <w:r>
         <w:rPr>
           <w:lang w:val="sr-Cyrl-RS"/>
@@ -27424,7 +26914,7 @@
           <w:lang w:val="sr-Cyrl-RS"/>
         </w:rPr>
       </w:pPr>
-      <w:bookmarkStart w:id="46" w:name="_Toc212376019"/>
+      <w:bookmarkStart w:id="46" w:name="_Toc212377093"/>
       <w:r>
         <w:rPr>
           <w:lang w:val="sr-Cyrl-CS"/>
@@ -27464,7 +26954,7 @@
           <w:lang w:val="sr-Cyrl-RS"/>
         </w:rPr>
       </w:pPr>
-      <w:bookmarkStart w:id="47" w:name="_Toc212376079"/>
+      <w:bookmarkStart w:id="47" w:name="_Toc212377060"/>
       <w:r>
         <w:rPr>
           <w:lang w:val="sr-Cyrl-RS"/>
@@ -28130,7 +27620,7 @@
           <w:lang w:val="sr-Cyrl-RS"/>
         </w:rPr>
       </w:pPr>
-      <w:bookmarkStart w:id="48" w:name="_Toc212376020"/>
+      <w:bookmarkStart w:id="48" w:name="_Toc212377094"/>
       <w:r>
         <w:rPr>
           <w:lang w:val="sr-Cyrl-CS"/>
@@ -28956,7 +28446,7 @@
           <w:lang w:val="sr-Cyrl-RS"/>
         </w:rPr>
       </w:pPr>
-      <w:bookmarkStart w:id="49" w:name="_Toc212376021"/>
+      <w:bookmarkStart w:id="49" w:name="_Toc212377095"/>
       <w:r>
         <w:rPr>
           <w:lang w:val="sr-Cyrl-CS"/>
@@ -29030,7 +28520,7 @@
           <w:lang w:val="sr-Cyrl-RS"/>
         </w:rPr>
       </w:pPr>
-      <w:bookmarkStart w:id="50" w:name="_Toc212376080"/>
+      <w:bookmarkStart w:id="50" w:name="_Toc212377061"/>
       <w:r>
         <w:rPr>
           <w:lang w:val="sr-Cyrl-RS"/>
@@ -29379,7 +28869,7 @@
           <w:lang w:val="sr-Cyrl-RS"/>
         </w:rPr>
       </w:pPr>
-      <w:bookmarkStart w:id="51" w:name="_Toc212376081"/>
+      <w:bookmarkStart w:id="51" w:name="_Toc212377062"/>
       <w:r>
         <w:rPr>
           <w:lang w:val="sr-Cyrl-RS"/>
@@ -29912,7 +29402,7 @@
           <w:lang w:val="en-GB"/>
         </w:rPr>
       </w:pPr>
-      <w:bookmarkStart w:id="52" w:name="_Toc212376022"/>
+      <w:bookmarkStart w:id="52" w:name="_Toc212377096"/>
       <w:r>
         <w:rPr>
           <w:lang w:val="sr-Cyrl-CS"/>
@@ -29966,7 +29456,7 @@
           <w:lang w:val="sr-Cyrl-RS"/>
         </w:rPr>
       </w:pPr>
-      <w:bookmarkStart w:id="53" w:name="_Toc212376082"/>
+      <w:bookmarkStart w:id="53" w:name="_Toc212377063"/>
       <w:r>
         <w:rPr>
           <w:lang w:val="sr-Cyrl-RS"/>
@@ -31723,7 +31213,7 @@
           <w:lang w:val="sr-Cyrl-RS"/>
         </w:rPr>
       </w:pPr>
-      <w:bookmarkStart w:id="54" w:name="_Toc212376023"/>
+      <w:bookmarkStart w:id="54" w:name="_Toc212377097"/>
       <w:r>
         <w:rPr>
           <w:lang w:val="sr-Cyrl-CS"/>
@@ -32269,7 +31759,7 @@
           <w:lang w:val="sr-Cyrl-RS"/>
         </w:rPr>
       </w:pPr>
-      <w:bookmarkStart w:id="55" w:name="_Toc212376024"/>
+      <w:bookmarkStart w:id="55" w:name="_Toc212377098"/>
       <w:r>
         <w:rPr>
           <w:lang w:val="sr-Cyrl-CS"/>
@@ -32341,7 +31831,7 @@
           <w:lang w:val="sr-Cyrl-RS"/>
         </w:rPr>
       </w:pPr>
-      <w:bookmarkStart w:id="56" w:name="_Toc212376083"/>
+      <w:bookmarkStart w:id="56" w:name="_Toc212377064"/>
       <w:r>
         <w:rPr>
           <w:lang w:val="sr-Cyrl-RS"/>
@@ -32492,7 +31982,7 @@
           <w:lang w:val="en-US"/>
         </w:rPr>
       </w:pPr>
-      <w:bookmarkStart w:id="57" w:name="_Toc212376084"/>
+      <w:bookmarkStart w:id="57" w:name="_Toc212377065"/>
       <w:r>
         <w:rPr>
           <w:lang w:val="sr-Cyrl-RS"/>
@@ -32713,7 +32203,7 @@
           <w:lang w:val="sr-Cyrl-RS"/>
         </w:rPr>
       </w:pPr>
-      <w:bookmarkStart w:id="58" w:name="_Toc212376025"/>
+      <w:bookmarkStart w:id="58" w:name="_Toc212377099"/>
       <w:r>
         <w:rPr>
           <w:lang w:val="sr-Cyrl-CS"/>
@@ -33001,7 +32491,7 @@
           <w:lang w:val="sr-Cyrl-RS"/>
         </w:rPr>
       </w:pPr>
-      <w:bookmarkStart w:id="59" w:name="_Toc212376026"/>
+      <w:bookmarkStart w:id="59" w:name="_Toc212377100"/>
       <w:r>
         <w:rPr>
           <w:lang w:val="sr-Cyrl-CS"/>
@@ -33271,7 +32761,7 @@
           <w:lang w:val="en-US"/>
         </w:rPr>
       </w:pPr>
-      <w:bookmarkStart w:id="60" w:name="_Toc212376085"/>
+      <w:bookmarkStart w:id="60" w:name="_Toc212377066"/>
       <w:r>
         <w:rPr>
           <w:lang w:val="sr-Cyrl-RS"/>
@@ -33536,7 +33026,7 @@
           <w:lang w:val="sr-Cyrl-RS"/>
         </w:rPr>
       </w:pPr>
-      <w:bookmarkStart w:id="61" w:name="_Toc212376086"/>
+      <w:bookmarkStart w:id="61" w:name="_Toc212377067"/>
       <w:r>
         <w:rPr>
           <w:lang w:val="en-US"/>
@@ -34018,7 +33508,7 @@
           <w:lang w:val="en-US"/>
         </w:rPr>
       </w:pPr>
-      <w:bookmarkStart w:id="62" w:name="_Toc212376087"/>
+      <w:bookmarkStart w:id="62" w:name="_Toc212377068"/>
       <w:r>
         <w:rPr>
           <w:lang w:val="sr-Cyrl-RS"/>
@@ -34572,7 +34062,7 @@
           <w:lang w:val="sr-Cyrl-RS"/>
         </w:rPr>
       </w:pPr>
-      <w:bookmarkStart w:id="64" w:name="_Toc212376088"/>
+      <w:bookmarkStart w:id="64" w:name="_Toc212377069"/>
       <w:r>
         <w:rPr>
           <w:i/>
@@ -34795,7 +34285,7 @@
           <w:lang w:val="sr-Cyrl-RS"/>
         </w:rPr>
       </w:pPr>
-      <w:bookmarkStart w:id="65" w:name="_Toc212376089"/>
+      <w:bookmarkStart w:id="65" w:name="_Toc212377070"/>
       <w:r>
         <w:rPr>
           <w:lang w:val="sr-Cyrl-RS"/>
@@ -34914,7 +34404,7 @@
           <w:lang w:val="sr-Cyrl-RS"/>
         </w:rPr>
       </w:pPr>
-      <w:bookmarkStart w:id="66" w:name="_Toc212376090"/>
+      <w:bookmarkStart w:id="66" w:name="_Toc212377071"/>
       <w:r>
         <w:rPr>
           <w:lang w:val="sr-Cyrl-RS"/>
@@ -35001,13 +34491,7 @@
         <w:rPr>
           <w:lang w:val="sr-Cyrl-RS"/>
         </w:rPr>
-        <w:t xml:space="preserve"> </w:t>
-      </w:r>
-      <w:r>
-        <w:rPr>
-          <w:lang w:val="sr-Cyrl-RS"/>
-        </w:rPr>
-        <w:t xml:space="preserve">На слици 5.1.1 </w:t>
+        <w:t xml:space="preserve"> На слици 5.1.1 </w:t>
       </w:r>
       <w:r>
         <w:rPr>
@@ -35210,7 +34694,7 @@
           <w:lang w:val="sr-Cyrl-RS"/>
         </w:rPr>
       </w:pPr>
-      <w:bookmarkStart w:id="69" w:name="_Toc212376027"/>
+      <w:bookmarkStart w:id="69" w:name="_Toc212377101"/>
       <w:r>
         <w:rPr>
           <w:lang w:val="sr-Cyrl-CS"/>
@@ -35256,7 +34740,7 @@
           <w:lang w:val="sr-Cyrl-RS"/>
         </w:rPr>
       </w:pPr>
-      <w:bookmarkStart w:id="70" w:name="_Toc212376091"/>
+      <w:bookmarkStart w:id="70" w:name="_Toc212377072"/>
       <w:bookmarkEnd w:id="68"/>
       <w:r>
         <w:rPr>
@@ -35336,25 +34820,7 @@
         <w:rPr>
           <w:lang w:val="sr-Cyrl-RS"/>
         </w:rPr>
-        <w:t xml:space="preserve"> </w:t>
-      </w:r>
-      <w:r>
-        <w:rPr>
-          <w:lang w:val="sr-Cyrl-RS"/>
-        </w:rPr>
-        <w:t>На слици 5.</w:t>
-      </w:r>
-      <w:r>
-        <w:rPr>
-          <w:lang w:val="sr-Cyrl-RS"/>
-        </w:rPr>
-        <w:t>2</w:t>
-      </w:r>
-      <w:r>
-        <w:rPr>
-          <w:lang w:val="sr-Cyrl-RS"/>
-        </w:rPr>
-        <w:t>.1</w:t>
+        <w:t xml:space="preserve"> На слици 5.2.1</w:t>
       </w:r>
       <w:r>
         <w:rPr>
@@ -35912,7 +35378,7 @@
           <w:lang w:val="en-US"/>
         </w:rPr>
       </w:pPr>
-      <w:bookmarkStart w:id="73" w:name="_Toc212376028"/>
+      <w:bookmarkStart w:id="73" w:name="_Toc212377102"/>
       <w:r>
         <w:rPr>
           <w:lang w:val="sr-Cyrl-CS"/>
@@ -35967,7 +35433,7 @@
       <w:pPr>
         <w:pStyle w:val="IInivonaslova-Potpoglavlje"/>
       </w:pPr>
-      <w:bookmarkStart w:id="74" w:name="_Toc212376092"/>
+      <w:bookmarkStart w:id="74" w:name="_Toc212377073"/>
       <w:r>
         <w:rPr>
           <w:lang w:val="sr-Cyrl-RS"/>
@@ -36005,25 +35471,7 @@
         <w:rPr>
           <w:lang w:val="sr-Cyrl-RS"/>
         </w:rPr>
-        <w:t xml:space="preserve"> </w:t>
-      </w:r>
-      <w:r>
-        <w:rPr>
-          <w:lang w:val="sr-Cyrl-RS"/>
-        </w:rPr>
-        <w:t>На слици 5.</w:t>
-      </w:r>
-      <w:r>
-        <w:rPr>
-          <w:lang w:val="sr-Cyrl-RS"/>
-        </w:rPr>
-        <w:t>3</w:t>
-      </w:r>
-      <w:r>
-        <w:rPr>
-          <w:lang w:val="sr-Cyrl-RS"/>
-        </w:rPr>
-        <w:t>.1 приказан је поменути дијаграм.</w:t>
+        <w:t xml:space="preserve"> На слици 5.3.1 приказан је поменути дијаграм.</w:t>
       </w:r>
     </w:p>
     <w:p>
@@ -36478,7 +35926,7 @@
           <w:lang w:val="en-US"/>
         </w:rPr>
       </w:pPr>
-      <w:bookmarkStart w:id="75" w:name="_Toc212376029"/>
+      <w:bookmarkStart w:id="75" w:name="_Toc212377103"/>
       <w:r>
         <w:rPr>
           <w:lang w:val="sr-Cyrl-CS"/>
@@ -36536,7 +35984,7 @@
           <w:lang w:val="sr-Cyrl-RS"/>
         </w:rPr>
       </w:pPr>
-      <w:bookmarkStart w:id="76" w:name="_Toc212376093"/>
+      <w:bookmarkStart w:id="76" w:name="_Toc212377074"/>
       <w:r>
         <w:rPr>
           <w:lang w:val="sr-Cyrl-RS"/>
@@ -37299,7 +36747,7 @@
           <w:lang w:val="sr-Cyrl-CS"/>
         </w:rPr>
       </w:pPr>
-      <w:bookmarkStart w:id="77" w:name="_Toc212376094"/>
+      <w:bookmarkStart w:id="77" w:name="_Toc212377075"/>
       <w:r>
         <w:rPr>
           <w:lang w:val="sr-Cyrl-CS"/>
@@ -37320,13 +36768,361 @@
         <w:rPr>
           <w:lang w:val="sr-Cyrl-RS"/>
         </w:rPr>
-        <w:t>Може се рећи да је исход овог рада успешан зато што је из њега проистекла мобилна апликација</w:t>
-      </w:r>
-      <w:r>
-        <w:rPr>
-          <w:lang w:val="sr-Cyrl-RS"/>
-        </w:rPr>
-        <w:t xml:space="preserve"> </w:t>
+        <w:t>Допринос овог рада се може описати као успешно реализован минимално одржив производ, односно MVP (</w:t>
+      </w:r>
+      <w:r>
+        <w:rPr>
+          <w:i/>
+          <w:iCs/>
+          <w:lang w:val="sr-Cyrl-RS"/>
+        </w:rPr>
+        <w:t>Minimum Viable Product</w:t>
+      </w:r>
+      <w:r>
+        <w:rPr>
+          <w:lang w:val="sr-Cyrl-RS"/>
+        </w:rPr>
+        <w:t xml:space="preserve">). MVP представља почетну верзију производа за чији развој је потребно уложити најмање труда и времена тако да буду имплементиране функционалности које су најважније за основно коришћење. Овакав производ се испоручује првим клијентима како би се што раније добиле повратне информације на основу којих се итеративно ради на даљим унапређењима. Један од познатих примера производа који је продаван већ као MVP јесте </w:t>
+      </w:r>
+      <w:r>
+        <w:rPr>
+          <w:i/>
+          <w:iCs/>
+          <w:lang w:val="sr-Cyrl-RS"/>
+        </w:rPr>
+        <w:t>iPhone</w:t>
+      </w:r>
+      <w:r>
+        <w:rPr>
+          <w:lang w:val="sr-Cyrl-RS"/>
+        </w:rPr>
+        <w:t xml:space="preserve">. </w:t>
+      </w:r>
+      <w:r>
+        <w:rPr>
+          <w:i/>
+          <w:iCs/>
+          <w:lang w:val="sr-Cyrl-RS"/>
+        </w:rPr>
+        <w:t>Apple</w:t>
+      </w:r>
+      <w:r>
+        <w:rPr>
+          <w:lang w:val="sr-Cyrl-RS"/>
+        </w:rPr>
+        <w:t xml:space="preserve"> је продавао ове телефоне иако они нису имали многе тривијалне функционалности: копирање и лепљење текста, 3G (</w:t>
+      </w:r>
+      <w:r>
+        <w:rPr>
+          <w:i/>
+          <w:iCs/>
+          <w:lang w:val="sr-Cyrl-RS"/>
+        </w:rPr>
+        <w:t>Third Generation</w:t>
+      </w:r>
+      <w:r>
+        <w:rPr>
+          <w:lang w:val="sr-Cyrl-RS"/>
+        </w:rPr>
+        <w:t>) интернет и електронску пошту. Овај приступ се много пута показао у пракси као далеко супериорнији од традиционалног перфекционистичког начина развоја који подразумева веома дуг период имплементације током ког клијенти немају прилику да пруже конструктивне критике произвођачима, већ им се производ испоручује тек када се уради све што је оригинално замишљено. [4]</w:t>
+      </w:r>
+    </w:p>
+    <w:p>
+      <w:pPr>
+        <w:pStyle w:val="Osnovnitekst"/>
+        <w:rPr>
+          <w:lang w:val="sr-Cyrl-RS"/>
+        </w:rPr>
+      </w:pPr>
+      <w:r>
+        <w:rPr>
+          <w:lang w:val="sr-Cyrl-RS"/>
+        </w:rPr>
+        <w:t xml:space="preserve">Може се рећи да је исход овог рада успешан зато што </w:t>
+      </w:r>
+      <w:r>
+        <w:rPr>
+          <w:lang w:val="sr-Cyrl-RS"/>
+        </w:rPr>
+        <w:t xml:space="preserve">направљени минимални одржив производ </w:t>
+      </w:r>
+      <w:r>
+        <w:rPr>
+          <w:lang w:val="sr-Cyrl-RS"/>
+        </w:rPr>
+        <w:t>клијенти</w:t>
+      </w:r>
+      <w:r>
+        <w:rPr>
+          <w:lang w:val="sr-Cyrl-RS"/>
+        </w:rPr>
+        <w:t xml:space="preserve"> могу</w:t>
+      </w:r>
+      <w:r>
+        <w:rPr>
+          <w:lang w:val="sr-Cyrl-RS"/>
+        </w:rPr>
+        <w:t xml:space="preserve"> да користе за претраживање салона и заказивање термина, уз </w:t>
+      </w:r>
+      <w:r>
+        <w:rPr>
+          <w:lang w:val="sr-Cyrl-RS"/>
+        </w:rPr>
+        <w:t>различите</w:t>
+      </w:r>
+      <w:r>
+        <w:rPr>
+          <w:lang w:val="sr-Cyrl-RS"/>
+        </w:rPr>
+        <w:t xml:space="preserve"> додатне функционалности</w:t>
+      </w:r>
+      <w:r>
+        <w:rPr>
+          <w:lang w:val="sr-Cyrl-RS"/>
+        </w:rPr>
+        <w:t>.</w:t>
+      </w:r>
+      <w:r>
+        <w:rPr>
+          <w:lang w:val="sr-Cyrl-RS"/>
+        </w:rPr>
+        <w:t xml:space="preserve"> </w:t>
+      </w:r>
+      <w:r>
+        <w:rPr>
+          <w:lang w:val="sr-Cyrl-RS"/>
+        </w:rPr>
+        <w:t>Ипак, постоји простор</w:t>
+      </w:r>
+      <w:r>
+        <w:rPr>
+          <w:lang w:val="sr-Cyrl-RS"/>
+        </w:rPr>
+        <w:t xml:space="preserve"> за даља унапређења</w:t>
+      </w:r>
+      <w:r>
+        <w:rPr>
+          <w:lang w:val="sr-Cyrl-RS"/>
+        </w:rPr>
+        <w:t xml:space="preserve"> која су већ наведена у поглављу 5.4.</w:t>
+      </w:r>
+      <w:r>
+        <w:rPr>
+          <w:lang w:val="sr-Cyrl-RS"/>
+        </w:rPr>
+        <w:t xml:space="preserve"> </w:t>
+      </w:r>
+      <w:r>
+        <w:rPr>
+          <w:lang w:val="sr-Cyrl-RS"/>
+        </w:rPr>
+        <w:t>Захваљујући доброј архитектури</w:t>
+      </w:r>
+      <w:r>
+        <w:rPr>
+          <w:lang w:val="sr-Cyrl-RS"/>
+        </w:rPr>
+        <w:t xml:space="preserve">, </w:t>
+      </w:r>
+      <w:r>
+        <w:rPr>
+          <w:lang w:val="sr-Cyrl-RS"/>
+        </w:rPr>
+        <w:t>модерним технологија</w:t>
+      </w:r>
+      <w:r>
+        <w:rPr>
+          <w:lang w:val="sr-Cyrl-RS"/>
+        </w:rPr>
+        <w:t>ма</w:t>
+      </w:r>
+      <w:r>
+        <w:rPr>
+          <w:lang w:val="sr-Cyrl-RS"/>
+        </w:rPr>
+        <w:t xml:space="preserve"> </w:t>
+      </w:r>
+      <w:r>
+        <w:rPr>
+          <w:lang w:val="sr-Cyrl-RS"/>
+        </w:rPr>
+        <w:t xml:space="preserve">и </w:t>
+      </w:r>
+      <w:r>
+        <w:rPr>
+          <w:lang w:val="sr-Cyrl-RS"/>
+        </w:rPr>
+        <w:t xml:space="preserve">реалним </w:t>
+      </w:r>
+      <w:r>
+        <w:rPr>
+          <w:lang w:val="sr-Cyrl-RS"/>
+        </w:rPr>
+        <w:t xml:space="preserve">индустријским праксама </w:t>
+      </w:r>
+      <w:r>
+        <w:rPr>
+          <w:lang w:val="sr-Cyrl-RS"/>
+        </w:rPr>
+        <w:t xml:space="preserve">које су коришћене за развој апликације, будуће надоградње </w:t>
+      </w:r>
+      <w:r>
+        <w:rPr>
+          <w:lang w:val="sr-Cyrl-RS"/>
+        </w:rPr>
+        <w:t xml:space="preserve">ће бити </w:t>
+      </w:r>
+      <w:r>
+        <w:rPr>
+          <w:lang w:val="sr-Cyrl-RS"/>
+        </w:rPr>
+        <w:t>једноставне</w:t>
+      </w:r>
+      <w:r>
+        <w:rPr>
+          <w:lang w:val="sr-Cyrl-RS"/>
+        </w:rPr>
+        <w:t xml:space="preserve"> за имплементацију</w:t>
+      </w:r>
+      <w:r>
+        <w:rPr>
+          <w:lang w:val="sr-Cyrl-RS"/>
+        </w:rPr>
+        <w:t>.</w:t>
+      </w:r>
+    </w:p>
+    <w:p>
+      <w:pPr>
+        <w:pStyle w:val="Osnovnitekst"/>
+        <w:rPr>
+          <w:lang w:val="en-US"/>
+        </w:rPr>
+      </w:pPr>
+      <w:r>
+        <w:rPr>
+          <w:lang w:val="sr-Cyrl-RS"/>
+        </w:rPr>
+        <w:t xml:space="preserve">С обзиром да постоји мали број </w:t>
+      </w:r>
+      <w:r>
+        <w:rPr>
+          <w:lang w:val="sr-Cyrl-RS"/>
+        </w:rPr>
+        <w:t xml:space="preserve">квалитетних </w:t>
+      </w:r>
+      <w:r>
+        <w:rPr>
+          <w:lang w:val="sr-Cyrl-RS"/>
+        </w:rPr>
+        <w:t>мобилних апликација</w:t>
+      </w:r>
+      <w:r>
+        <w:rPr>
+          <w:lang w:val="sr-Cyrl-RS"/>
+        </w:rPr>
+        <w:t xml:space="preserve"> сличне намене</w:t>
+      </w:r>
+      <w:r>
+        <w:rPr>
+          <w:lang w:val="sr-Cyrl-RS"/>
+        </w:rPr>
+        <w:t>, а</w:t>
+      </w:r>
+      <w:r>
+        <w:rPr>
+          <w:lang w:val="sr-Cyrl-RS"/>
+        </w:rPr>
+        <w:t xml:space="preserve"> број различитих врста салона је велики</w:t>
+      </w:r>
+      <w:r>
+        <w:rPr>
+          <w:lang w:val="sr-Cyrl-RS"/>
+        </w:rPr>
+        <w:t>, потенцијал</w:t>
+      </w:r>
+      <w:r>
+        <w:rPr>
+          <w:lang w:val="sr-Cyrl-RS"/>
+        </w:rPr>
+        <w:t xml:space="preserve"> овог решења је</w:t>
+      </w:r>
+      <w:r>
+        <w:rPr>
+          <w:lang w:val="sr-Cyrl-RS"/>
+        </w:rPr>
+        <w:t xml:space="preserve"> озбиљан</w:t>
+      </w:r>
+      <w:r>
+        <w:rPr>
+          <w:lang w:val="sr-Cyrl-RS"/>
+        </w:rPr>
+        <w:t>.</w:t>
+      </w:r>
+      <w:r>
+        <w:rPr>
+          <w:lang w:val="sr-Cyrl-RS"/>
+        </w:rPr>
+        <w:t xml:space="preserve"> Оваква апликација </w:t>
+      </w:r>
+      <w:r>
+        <w:rPr>
+          <w:lang w:val="sr-Cyrl-RS"/>
+        </w:rPr>
+        <w:t xml:space="preserve">са једне стране оптимизује </w:t>
+      </w:r>
+      <w:r>
+        <w:rPr>
+          <w:lang w:val="sr-Cyrl-RS"/>
+        </w:rPr>
+        <w:t>пословање</w:t>
+      </w:r>
+      <w:r>
+        <w:rPr>
+          <w:lang w:val="sr-Cyrl-RS"/>
+        </w:rPr>
+        <w:t xml:space="preserve"> салона, а са друге стране</w:t>
+      </w:r>
+      <w:r>
+        <w:rPr>
+          <w:lang w:val="sr-Cyrl-RS"/>
+        </w:rPr>
+        <w:t xml:space="preserve"> </w:t>
+      </w:r>
+      <w:r>
+        <w:rPr>
+          <w:lang w:val="sr-Cyrl-RS"/>
+        </w:rPr>
+        <w:t>олакшава клијентима</w:t>
+      </w:r>
+      <w:r>
+        <w:rPr>
+          <w:lang w:val="sr-Cyrl-RS"/>
+        </w:rPr>
+        <w:t xml:space="preserve"> проналазак услуге</w:t>
+      </w:r>
+      <w:r>
+        <w:rPr>
+          <w:lang w:val="sr-Cyrl-RS"/>
+        </w:rPr>
+        <w:t>.</w:t>
+      </w:r>
+      <w:r>
+        <w:rPr>
+          <w:lang w:val="sr-Cyrl-RS"/>
+        </w:rPr>
+        <w:t xml:space="preserve"> Уз адекватне надоградње система</w:t>
+      </w:r>
+      <w:r>
+        <w:rPr>
+          <w:lang w:val="sr-Cyrl-RS"/>
+        </w:rPr>
+        <w:t xml:space="preserve"> описане у поглављу 5.4</w:t>
+      </w:r>
+      <w:r>
+        <w:rPr>
+          <w:lang w:val="sr-Cyrl-RS"/>
+        </w:rPr>
+        <w:t xml:space="preserve">, као и одговарајуће пласирање на тржиште, </w:t>
       </w:r>
       <w:r>
         <w:rPr>
@@ -37340,329 +37136,19 @@
         <w:rPr>
           <w:lang w:val="sr-Cyrl-RS"/>
         </w:rPr>
-        <w:t xml:space="preserve"> коју клијенти</w:t>
-      </w:r>
-      <w:r>
-        <w:rPr>
-          <w:lang w:val="sr-Cyrl-RS"/>
-        </w:rPr>
-        <w:t xml:space="preserve"> могу</w:t>
-      </w:r>
-      <w:r>
-        <w:rPr>
-          <w:lang w:val="sr-Cyrl-RS"/>
-        </w:rPr>
-        <w:t xml:space="preserve"> да користе за претраживање салона и заказивање термина, уз </w:t>
-      </w:r>
-      <w:r>
-        <w:rPr>
-          <w:lang w:val="sr-Cyrl-RS"/>
-        </w:rPr>
-        <w:t>различите</w:t>
-      </w:r>
-      <w:r>
-        <w:rPr>
-          <w:lang w:val="sr-Cyrl-RS"/>
-        </w:rPr>
-        <w:t xml:space="preserve"> додатне функционалности</w:t>
-      </w:r>
-      <w:r>
-        <w:rPr>
-          <w:lang w:val="sr-Cyrl-RS"/>
-        </w:rPr>
-        <w:t>.</w:t>
-      </w:r>
-      <w:r>
-        <w:rPr>
-          <w:lang w:val="sr-Cyrl-RS"/>
-        </w:rPr>
-        <w:t xml:space="preserve"> </w:t>
-      </w:r>
-      <w:r>
-        <w:rPr>
-          <w:lang w:val="sr-Cyrl-RS"/>
-        </w:rPr>
-        <w:t>Треба нагласити да ова апликација представља минимално одржив производ</w:t>
-      </w:r>
-      <w:r>
-        <w:rPr>
-          <w:lang w:val="sr-Cyrl-RS"/>
-        </w:rPr>
-        <w:t xml:space="preserve">, што значи да </w:t>
-      </w:r>
-      <w:r>
-        <w:rPr>
-          <w:lang w:val="sr-Cyrl-RS"/>
-        </w:rPr>
-        <w:t xml:space="preserve">су све најважније </w:t>
-      </w:r>
-      <w:r>
-        <w:rPr>
-          <w:lang w:val="sr-Cyrl-RS"/>
-        </w:rPr>
-        <w:t xml:space="preserve">основне </w:t>
-      </w:r>
-      <w:r>
-        <w:rPr>
-          <w:lang w:val="sr-Cyrl-RS"/>
-        </w:rPr>
-        <w:t>функционалности имплементиране</w:t>
-      </w:r>
-      <w:r>
-        <w:rPr>
-          <w:lang w:val="sr-Cyrl-RS"/>
-        </w:rPr>
-        <w:t>.</w:t>
-      </w:r>
-      <w:r>
-        <w:rPr>
-          <w:lang w:val="sr-Cyrl-RS"/>
-        </w:rPr>
-        <w:t xml:space="preserve"> Ипак, постоји простор</w:t>
-      </w:r>
-      <w:r>
-        <w:rPr>
-          <w:lang w:val="sr-Cyrl-RS"/>
-        </w:rPr>
-        <w:t xml:space="preserve"> за даља унапређења</w:t>
-      </w:r>
-      <w:r>
-        <w:rPr>
-          <w:lang w:val="sr-Cyrl-RS"/>
-        </w:rPr>
-        <w:t xml:space="preserve"> која су већ наведена у поглављу 5.4.</w:t>
-      </w:r>
-      <w:r>
-        <w:rPr>
-          <w:lang w:val="sr-Cyrl-RS"/>
-        </w:rPr>
-        <w:t xml:space="preserve"> </w:t>
-      </w:r>
-      <w:r>
-        <w:rPr>
-          <w:lang w:val="sr-Cyrl-RS"/>
-        </w:rPr>
-        <w:t>Захваљујући доброј архитектури</w:t>
-      </w:r>
-      <w:r>
-        <w:rPr>
-          <w:lang w:val="sr-Cyrl-RS"/>
-        </w:rPr>
-        <w:t xml:space="preserve">, </w:t>
-      </w:r>
-      <w:r>
-        <w:rPr>
-          <w:lang w:val="sr-Cyrl-RS"/>
-        </w:rPr>
-        <w:t>модерним технологија</w:t>
-      </w:r>
-      <w:r>
-        <w:rPr>
-          <w:lang w:val="sr-Cyrl-RS"/>
-        </w:rPr>
-        <w:t>ма</w:t>
-      </w:r>
-      <w:r>
-        <w:rPr>
-          <w:lang w:val="sr-Cyrl-RS"/>
-        </w:rPr>
-        <w:t xml:space="preserve"> </w:t>
-      </w:r>
-      <w:r>
-        <w:rPr>
-          <w:lang w:val="sr-Cyrl-RS"/>
-        </w:rPr>
-        <w:t xml:space="preserve">и </w:t>
-      </w:r>
-      <w:r>
-        <w:rPr>
-          <w:lang w:val="sr-Cyrl-RS"/>
-        </w:rPr>
-        <w:t xml:space="preserve">реалним </w:t>
-      </w:r>
-      <w:r>
-        <w:rPr>
-          <w:lang w:val="sr-Cyrl-RS"/>
-        </w:rPr>
-        <w:t xml:space="preserve">индустријским праксама </w:t>
-      </w:r>
-      <w:r>
-        <w:rPr>
-          <w:lang w:val="sr-Cyrl-RS"/>
-        </w:rPr>
-        <w:t xml:space="preserve">које су коришћене за развој апликације, будуће надоградње </w:t>
-      </w:r>
-      <w:r>
-        <w:rPr>
-          <w:lang w:val="sr-Cyrl-RS"/>
-        </w:rPr>
-        <w:t xml:space="preserve">ће бити </w:t>
-      </w:r>
-      <w:r>
-        <w:rPr>
-          <w:lang w:val="sr-Cyrl-RS"/>
-        </w:rPr>
-        <w:t>једноставне</w:t>
-      </w:r>
-      <w:r>
-        <w:rPr>
-          <w:lang w:val="sr-Cyrl-RS"/>
-        </w:rPr>
-        <w:t xml:space="preserve"> за имплементацију</w:t>
-      </w:r>
-      <w:r>
-        <w:rPr>
-          <w:lang w:val="sr-Cyrl-RS"/>
-        </w:rPr>
-        <w:t>.</w:t>
+        <w:t xml:space="preserve"> </w:t>
+      </w:r>
+      <w:r>
+        <w:rPr>
+          <w:lang w:val="sr-Cyrl-RS"/>
+        </w:rPr>
+        <w:t>платформа може да оствари значајан комерцијални успех.</w:t>
       </w:r>
     </w:p>
     <w:p>
       <w:pPr>
         <w:pStyle w:val="Osnovnitekst"/>
         <w:rPr>
-          <w:lang w:val="en-US"/>
-        </w:rPr>
-      </w:pPr>
-      <w:r>
-        <w:rPr>
-          <w:lang w:val="sr-Cyrl-RS"/>
-        </w:rPr>
-        <w:t xml:space="preserve">С обзиром да постоји мали број </w:t>
-      </w:r>
-      <w:r>
-        <w:rPr>
-          <w:lang w:val="sr-Cyrl-RS"/>
-        </w:rPr>
-        <w:t xml:space="preserve">квалитетних </w:t>
-      </w:r>
-      <w:r>
-        <w:rPr>
-          <w:lang w:val="sr-Cyrl-RS"/>
-        </w:rPr>
-        <w:t>мобилних апликација</w:t>
-      </w:r>
-      <w:r>
-        <w:rPr>
-          <w:lang w:val="sr-Cyrl-RS"/>
-        </w:rPr>
-        <w:t xml:space="preserve"> сличне намене</w:t>
-      </w:r>
-      <w:r>
-        <w:rPr>
-          <w:lang w:val="sr-Cyrl-RS"/>
-        </w:rPr>
-        <w:t>, а</w:t>
-      </w:r>
-      <w:r>
-        <w:rPr>
-          <w:lang w:val="sr-Cyrl-RS"/>
-        </w:rPr>
-        <w:t xml:space="preserve"> број различитих врста салона је велики</w:t>
-      </w:r>
-      <w:r>
-        <w:rPr>
-          <w:lang w:val="sr-Cyrl-RS"/>
-        </w:rPr>
-        <w:t>, потенцијал</w:t>
-      </w:r>
-      <w:r>
-        <w:rPr>
-          <w:lang w:val="sr-Cyrl-RS"/>
-        </w:rPr>
-        <w:t xml:space="preserve"> овог решења је</w:t>
-      </w:r>
-      <w:r>
-        <w:rPr>
-          <w:lang w:val="sr-Cyrl-RS"/>
-        </w:rPr>
-        <w:t xml:space="preserve"> озбиљан</w:t>
-      </w:r>
-      <w:r>
-        <w:rPr>
-          <w:lang w:val="sr-Cyrl-RS"/>
-        </w:rPr>
-        <w:t>.</w:t>
-      </w:r>
-      <w:r>
-        <w:rPr>
-          <w:lang w:val="sr-Cyrl-RS"/>
-        </w:rPr>
-        <w:t xml:space="preserve"> Оваква апликација </w:t>
-      </w:r>
-      <w:r>
-        <w:rPr>
-          <w:lang w:val="sr-Cyrl-RS"/>
-        </w:rPr>
-        <w:t xml:space="preserve">са једне стране оптимизује </w:t>
-      </w:r>
-      <w:r>
-        <w:rPr>
-          <w:lang w:val="sr-Cyrl-RS"/>
-        </w:rPr>
-        <w:t>пословање</w:t>
-      </w:r>
-      <w:r>
-        <w:rPr>
-          <w:lang w:val="sr-Cyrl-RS"/>
-        </w:rPr>
-        <w:t xml:space="preserve"> салона, а са друге стране</w:t>
-      </w:r>
-      <w:r>
-        <w:rPr>
-          <w:lang w:val="sr-Cyrl-RS"/>
-        </w:rPr>
-        <w:t xml:space="preserve"> </w:t>
-      </w:r>
-      <w:r>
-        <w:rPr>
-          <w:lang w:val="sr-Cyrl-RS"/>
-        </w:rPr>
-        <w:t>олакшава клијентима</w:t>
-      </w:r>
-      <w:r>
-        <w:rPr>
-          <w:lang w:val="sr-Cyrl-RS"/>
-        </w:rPr>
-        <w:t xml:space="preserve"> проналазак услуге</w:t>
-      </w:r>
-      <w:r>
-        <w:rPr>
-          <w:lang w:val="sr-Cyrl-RS"/>
-        </w:rPr>
-        <w:t>.</w:t>
-      </w:r>
-      <w:r>
-        <w:rPr>
-          <w:lang w:val="sr-Cyrl-RS"/>
-        </w:rPr>
-        <w:t xml:space="preserve"> Уз адекватне надоградње система, као и одговарајуће пласирање на тржиште, </w:t>
-      </w:r>
-      <w:r>
-        <w:rPr>
-          <w:i/>
-          <w:iCs/>
-          <w:lang w:val="en-US"/>
-        </w:rPr>
-        <w:t>BarberBooker</w:t>
-      </w:r>
-      <w:r>
-        <w:rPr>
-          <w:lang w:val="sr-Cyrl-RS"/>
-        </w:rPr>
-        <w:t xml:space="preserve"> </w:t>
-      </w:r>
-      <w:r>
-        <w:rPr>
-          <w:lang w:val="sr-Cyrl-RS"/>
-        </w:rPr>
-        <w:t>платформа може да оствари значајан комерцијални успех.</w:t>
-      </w:r>
-    </w:p>
-    <w:p>
-      <w:pPr>
-        <w:pStyle w:val="Osnovnitekst"/>
-        <w:rPr>
           <w:lang w:val="sr-Cyrl-RS"/>
         </w:rPr>
       </w:pPr>
@@ -37675,7 +37161,7 @@
         </w:rPr>
       </w:pPr>
       <w:bookmarkStart w:id="78" w:name="_Toc254342946"/>
-      <w:bookmarkStart w:id="79" w:name="_Toc212376095"/>
+      <w:bookmarkStart w:id="79" w:name="_Toc212377076"/>
       <w:r>
         <w:rPr>
           <w:lang w:val="sr-Cyrl-CS"/>
@@ -39503,7 +38989,7 @@
           <w:lang w:val="sr-Cyrl-CS"/>
         </w:rPr>
       </w:pPr>
-      <w:bookmarkStart w:id="80" w:name="_Toc212376096"/>
+      <w:bookmarkStart w:id="80" w:name="_Toc212377077"/>
       <w:r>
         <w:rPr>
           <w:lang w:val="sr-Cyrl-CS"/>
@@ -41502,7 +40988,7 @@
           <w:lang w:val="sr-Cyrl-CS"/>
         </w:rPr>
       </w:pPr>
-      <w:bookmarkStart w:id="81" w:name="_Toc212376097"/>
+      <w:bookmarkStart w:id="81" w:name="_Toc212377078"/>
       <w:r>
         <w:rPr>
           <w:lang w:val="sr-Cyrl-CS"/>
@@ -41544,7 +41030,7 @@
         </w:rPr>
         <w:fldChar w:fldCharType="separate"/>
       </w:r>
-      <w:hyperlink w:anchor="_Toc212376017" w:history="1">
+      <w:hyperlink w:anchor="_Toc212377091" w:history="1">
         <w:r>
           <w:rPr>
             <w:rStyle w:val="Hyperlink"/>
@@ -41582,7 +41068,7 @@
             <w:noProof/>
             <w:webHidden/>
           </w:rPr>
-          <w:instrText xml:space="preserve"> PAGEREF _Toc212376017 \h </w:instrText>
+          <w:instrText xml:space="preserve"> PAGEREF _Toc212377091 \h </w:instrText>
         </w:r>
         <w:r>
           <w:rPr>
@@ -41627,7 +41113,7 @@
           <w14:ligatures w14:val="standardContextual"/>
         </w:rPr>
       </w:pPr>
-      <w:hyperlink w:anchor="_Toc212376018" w:history="1">
+      <w:hyperlink w:anchor="_Toc212377092" w:history="1">
         <w:r>
           <w:rPr>
             <w:rStyle w:val="Hyperlink"/>
@@ -41681,7 +41167,7 @@
             <w:noProof/>
             <w:webHidden/>
           </w:rPr>
-          <w:instrText xml:space="preserve"> PAGEREF _Toc212376018 \h </w:instrText>
+          <w:instrText xml:space="preserve"> PAGEREF _Toc212377092 \h </w:instrText>
         </w:r>
         <w:r>
           <w:rPr>
@@ -41726,7 +41212,7 @@
           <w14:ligatures w14:val="standardContextual"/>
         </w:rPr>
       </w:pPr>
-      <w:hyperlink w:anchor="_Toc212376019" w:history="1">
+      <w:hyperlink w:anchor="_Toc212377093" w:history="1">
         <w:r>
           <w:rPr>
             <w:rStyle w:val="Hyperlink"/>
@@ -41778,7 +41264,7 @@
             <w:noProof/>
             <w:webHidden/>
           </w:rPr>
-          <w:instrText xml:space="preserve"> PAGEREF _Toc212376019 \h </w:instrText>
+          <w:instrText xml:space="preserve"> PAGEREF _Toc212377093 \h </w:instrText>
         </w:r>
         <w:r>
           <w:rPr>
@@ -41823,7 +41309,7 @@
           <w14:ligatures w14:val="standardContextual"/>
         </w:rPr>
       </w:pPr>
-      <w:hyperlink w:anchor="_Toc212376020" w:history="1">
+      <w:hyperlink w:anchor="_Toc212377094" w:history="1">
         <w:r>
           <w:rPr>
             <w:rStyle w:val="Hyperlink"/>
@@ -41882,7 +41368,7 @@
             <w:noProof/>
             <w:webHidden/>
           </w:rPr>
-          <w:instrText xml:space="preserve"> PAGEREF _Toc212376020 \h </w:instrText>
+          <w:instrText xml:space="preserve"> PAGEREF _Toc212377094 \h </w:instrText>
         </w:r>
         <w:r>
           <w:rPr>
@@ -41927,7 +41413,7 @@
           <w14:ligatures w14:val="standardContextual"/>
         </w:rPr>
       </w:pPr>
-      <w:hyperlink w:anchor="_Toc212376021" w:history="1">
+      <w:hyperlink w:anchor="_Toc212377095" w:history="1">
         <w:r>
           <w:rPr>
             <w:rStyle w:val="Hyperlink"/>
@@ -42006,7 +41492,7 @@
             <w:noProof/>
             <w:webHidden/>
           </w:rPr>
-          <w:instrText xml:space="preserve"> PAGEREF _Toc212376021 \h </w:instrText>
+          <w:instrText xml:space="preserve"> PAGEREF _Toc212377095 \h </w:instrText>
         </w:r>
         <w:r>
           <w:rPr>
@@ -42051,7 +41537,7 @@
           <w14:ligatures w14:val="standardContextual"/>
         </w:rPr>
       </w:pPr>
-      <w:hyperlink w:anchor="_Toc212376022" w:history="1">
+      <w:hyperlink w:anchor="_Toc212377096" w:history="1">
         <w:r>
           <w:rPr>
             <w:rStyle w:val="Hyperlink"/>
@@ -42119,7 +41605,7 @@
             <w:noProof/>
             <w:webHidden/>
           </w:rPr>
-          <w:instrText xml:space="preserve"> PAGEREF _Toc212376022 \h </w:instrText>
+          <w:instrText xml:space="preserve"> PAGEREF _Toc212377096 \h </w:instrText>
         </w:r>
         <w:r>
           <w:rPr>
@@ -42164,7 +41650,7 @@
           <w14:ligatures w14:val="standardContextual"/>
         </w:rPr>
       </w:pPr>
-      <w:hyperlink w:anchor="_Toc212376023" w:history="1">
+      <w:hyperlink w:anchor="_Toc212377097" w:history="1">
         <w:r>
           <w:rPr>
             <w:rStyle w:val="Hyperlink"/>
@@ -42239,7 +41725,7 @@
             <w:noProof/>
             <w:webHidden/>
           </w:rPr>
-          <w:instrText xml:space="preserve"> PAGEREF _Toc212376023 \h </w:instrText>
+          <w:instrText xml:space="preserve"> PAGEREF _Toc212377097 \h </w:instrText>
         </w:r>
         <w:r>
           <w:rPr>
@@ -42284,7 +41770,7 @@
           <w14:ligatures w14:val="standardContextual"/>
         </w:rPr>
       </w:pPr>
-      <w:hyperlink w:anchor="_Toc212376024" w:history="1">
+      <w:hyperlink w:anchor="_Toc212377098" w:history="1">
         <w:r>
           <w:rPr>
             <w:rStyle w:val="Hyperlink"/>
@@ -42359,7 +41845,7 @@
             <w:noProof/>
             <w:webHidden/>
           </w:rPr>
-          <w:instrText xml:space="preserve"> PAGEREF _Toc212376024 \h </w:instrText>
+          <w:instrText xml:space="preserve"> PAGEREF _Toc212377098 \h </w:instrText>
         </w:r>
         <w:r>
           <w:rPr>
@@ -42404,7 +41890,7 @@
           <w14:ligatures w14:val="standardContextual"/>
         </w:rPr>
       </w:pPr>
-      <w:hyperlink w:anchor="_Toc212376025" w:history="1">
+      <w:hyperlink w:anchor="_Toc212377099" w:history="1">
         <w:r>
           <w:rPr>
             <w:rStyle w:val="Hyperlink"/>
@@ -42472,7 +41958,7 @@
             <w:noProof/>
             <w:webHidden/>
           </w:rPr>
-          <w:instrText xml:space="preserve"> PAGEREF _Toc212376025 \h </w:instrText>
+          <w:instrText xml:space="preserve"> PAGEREF _Toc212377099 \h </w:instrText>
         </w:r>
         <w:r>
           <w:rPr>
@@ -42517,7 +42003,7 @@
           <w14:ligatures w14:val="standardContextual"/>
         </w:rPr>
       </w:pPr>
-      <w:hyperlink w:anchor="_Toc212376026" w:history="1">
+      <w:hyperlink w:anchor="_Toc212377100" w:history="1">
         <w:r>
           <w:rPr>
             <w:rStyle w:val="Hyperlink"/>
@@ -42600,7 +42086,7 @@
             <w:noProof/>
             <w:webHidden/>
           </w:rPr>
-          <w:instrText xml:space="preserve"> PAGEREF _Toc212376026 \h </w:instrText>
+          <w:instrText xml:space="preserve"> PAGEREF _Toc212377100 \h </w:instrText>
         </w:r>
         <w:r>
           <w:rPr>
@@ -42645,7 +42131,7 @@
           <w14:ligatures w14:val="standardContextual"/>
         </w:rPr>
       </w:pPr>
-      <w:hyperlink w:anchor="_Toc212376027" w:history="1">
+      <w:hyperlink w:anchor="_Toc212377101" w:history="1">
         <w:r>
           <w:rPr>
             <w:rStyle w:val="Hyperlink"/>
@@ -42705,7 +42191,7 @@
             <w:noProof/>
             <w:webHidden/>
           </w:rPr>
-          <w:instrText xml:space="preserve"> PAGEREF _Toc212376027 \h </w:instrText>
+          <w:instrText xml:space="preserve"> PAGEREF _Toc212377101 \h </w:instrText>
         </w:r>
         <w:r>
           <w:rPr>
@@ -42750,7 +42236,7 @@
           <w14:ligatures w14:val="standardContextual"/>
         </w:rPr>
       </w:pPr>
-      <w:hyperlink w:anchor="_Toc212376028" w:history="1">
+      <w:hyperlink w:anchor="_Toc212377102" w:history="1">
         <w:r>
           <w:rPr>
             <w:rStyle w:val="Hyperlink"/>
@@ -42810,7 +42296,7 @@
             <w:noProof/>
             <w:webHidden/>
           </w:rPr>
-          <w:instrText xml:space="preserve"> PAGEREF _Toc212376028 \h </w:instrText>
+          <w:instrText xml:space="preserve"> PAGEREF _Toc212377102 \h </w:instrText>
         </w:r>
         <w:r>
           <w:rPr>
@@ -42855,7 +42341,7 @@
           <w14:ligatures w14:val="standardContextual"/>
         </w:rPr>
       </w:pPr>
-      <w:hyperlink w:anchor="_Toc212376029" w:history="1">
+      <w:hyperlink w:anchor="_Toc212377103" w:history="1">
         <w:r>
           <w:rPr>
             <w:rStyle w:val="Hyperlink"/>
@@ -42931,7 +42417,7 @@
             <w:noProof/>
             <w:webHidden/>
           </w:rPr>
-          <w:instrText xml:space="preserve"> PAGEREF _Toc212376029 \h </w:instrText>
+          <w:instrText xml:space="preserve"> PAGEREF _Toc212377103 \h </w:instrText>
         </w:r>
         <w:r>
           <w:rPr>
@@ -42976,7 +42462,7 @@
           <w14:ligatures w14:val="standardContextual"/>
         </w:rPr>
       </w:pPr>
-      <w:hyperlink w:anchor="_Toc212376030" w:history="1">
+      <w:hyperlink w:anchor="_Toc212377104" w:history="1">
         <w:r>
           <w:rPr>
             <w:rStyle w:val="Hyperlink"/>
@@ -43046,7 +42532,7 @@
             <w:noProof/>
             <w:webHidden/>
           </w:rPr>
-          <w:instrText xml:space="preserve"> PAGEREF _Toc212376030 \h </w:instrText>
+          <w:instrText xml:space="preserve"> PAGEREF _Toc212377104 \h </w:instrText>
         </w:r>
         <w:r>
           <w:rPr>
@@ -43091,7 +42577,7 @@
           <w14:ligatures w14:val="standardContextual"/>
         </w:rPr>
       </w:pPr>
-      <w:hyperlink w:anchor="_Toc212376031" w:history="1">
+      <w:hyperlink w:anchor="_Toc212377105" w:history="1">
         <w:r>
           <w:rPr>
             <w:rStyle w:val="Hyperlink"/>
@@ -43169,7 +42655,7 @@
             <w:noProof/>
             <w:webHidden/>
           </w:rPr>
-          <w:instrText xml:space="preserve"> PAGEREF _Toc212376031 \h </w:instrText>
+          <w:instrText xml:space="preserve"> PAGEREF _Toc212377105 \h </w:instrText>
         </w:r>
         <w:r>
           <w:rPr>
@@ -43214,7 +42700,7 @@
           <w14:ligatures w14:val="standardContextual"/>
         </w:rPr>
       </w:pPr>
-      <w:hyperlink w:anchor="_Toc212376032" w:history="1">
+      <w:hyperlink w:anchor="_Toc212377106" w:history="1">
         <w:r>
           <w:rPr>
             <w:rStyle w:val="Hyperlink"/>
@@ -43292,7 +42778,7 @@
             <w:noProof/>
             <w:webHidden/>
           </w:rPr>
-          <w:instrText xml:space="preserve"> PAGEREF _Toc212376032 \h </w:instrText>
+          <w:instrText xml:space="preserve"> PAGEREF _Toc212377106 \h </w:instrText>
         </w:r>
         <w:r>
           <w:rPr>
@@ -43337,7 +42823,7 @@
           <w14:ligatures w14:val="standardContextual"/>
         </w:rPr>
       </w:pPr>
-      <w:hyperlink w:anchor="_Toc212376033" w:history="1">
+      <w:hyperlink w:anchor="_Toc212377107" w:history="1">
         <w:r>
           <w:rPr>
             <w:rStyle w:val="Hyperlink"/>
@@ -43415,7 +42901,7 @@
             <w:noProof/>
             <w:webHidden/>
           </w:rPr>
-          <w:instrText xml:space="preserve"> PAGEREF _Toc212376033 \h </w:instrText>
+          <w:instrText xml:space="preserve"> PAGEREF _Toc212377107 \h </w:instrText>
         </w:r>
         <w:r>
           <w:rPr>
@@ -43460,7 +42946,7 @@
           <w14:ligatures w14:val="standardContextual"/>
         </w:rPr>
       </w:pPr>
-      <w:hyperlink w:anchor="_Toc212376034" w:history="1">
+      <w:hyperlink w:anchor="_Toc212377108" w:history="1">
         <w:r>
           <w:rPr>
             <w:rStyle w:val="Hyperlink"/>
@@ -43538,7 +43024,7 @@
             <w:noProof/>
             <w:webHidden/>
           </w:rPr>
-          <w:instrText xml:space="preserve"> PAGEREF _Toc212376034 \h </w:instrText>
+          <w:instrText xml:space="preserve"> PAGEREF _Toc212377108 \h </w:instrText>
         </w:r>
         <w:r>
           <w:rPr>
@@ -43583,7 +43069,7 @@
           <w14:ligatures w14:val="standardContextual"/>
         </w:rPr>
       </w:pPr>
-      <w:hyperlink w:anchor="_Toc212376035" w:history="1">
+      <w:hyperlink w:anchor="_Toc212377109" w:history="1">
         <w:r>
           <w:rPr>
             <w:rStyle w:val="Hyperlink"/>
@@ -43661,7 +43147,7 @@
             <w:noProof/>
             <w:webHidden/>
           </w:rPr>
-          <w:instrText xml:space="preserve"> PAGEREF _Toc212376035 \h </w:instrText>
+          <w:instrText xml:space="preserve"> PAGEREF _Toc212377109 \h </w:instrText>
         </w:r>
         <w:r>
           <w:rPr>
@@ -43706,7 +43192,7 @@
           <w14:ligatures w14:val="standardContextual"/>
         </w:rPr>
       </w:pPr>
-      <w:hyperlink w:anchor="_Toc212376036" w:history="1">
+      <w:hyperlink w:anchor="_Toc212377110" w:history="1">
         <w:r>
           <w:rPr>
             <w:rStyle w:val="Hyperlink"/>
@@ -43784,7 +43270,7 @@
             <w:noProof/>
             <w:webHidden/>
           </w:rPr>
-          <w:instrText xml:space="preserve"> PAGEREF _Toc212376036 \h </w:instrText>
+          <w:instrText xml:space="preserve"> PAGEREF _Toc212377110 \h </w:instrText>
         </w:r>
         <w:r>
           <w:rPr>
@@ -43829,7 +43315,7 @@
           <w14:ligatures w14:val="standardContextual"/>
         </w:rPr>
       </w:pPr>
-      <w:hyperlink w:anchor="_Toc212376037" w:history="1">
+      <w:hyperlink w:anchor="_Toc212377111" w:history="1">
         <w:r>
           <w:rPr>
             <w:rStyle w:val="Hyperlink"/>
@@ -43907,7 +43393,7 @@
             <w:noProof/>
             <w:webHidden/>
           </w:rPr>
-          <w:instrText xml:space="preserve"> PAGEREF _Toc212376037 \h </w:instrText>
+          <w:instrText xml:space="preserve"> PAGEREF _Toc212377111 \h </w:instrText>
         </w:r>
         <w:r>
           <w:rPr>
@@ -43959,7 +43445,7 @@
           <w:lang w:val="sr-Cyrl-CS"/>
         </w:rPr>
       </w:pPr>
-      <w:bookmarkStart w:id="82" w:name="_Toc212376098"/>
+      <w:bookmarkStart w:id="82" w:name="_Toc212377079"/>
       <w:r>
         <w:rPr>
           <w:lang w:val="sr-Cyrl-CS"/>
@@ -44002,7 +43488,7 @@
         </w:rPr>
         <w:fldChar w:fldCharType="separate"/>
       </w:r>
-      <w:hyperlink w:anchor="_Toc212376038" w:history="1">
+      <w:hyperlink w:anchor="_Toc212377112" w:history="1">
         <w:r>
           <w:rPr>
             <w:rStyle w:val="Hyperlink"/>
@@ -44102,7 +43588,7 @@
             <w:noProof/>
             <w:webHidden/>
           </w:rPr>
-          <w:instrText xml:space="preserve"> PAGEREF _Toc212376038 \h </w:instrText>
+          <w:instrText xml:space="preserve"> PAGEREF _Toc212377112 \h </w:instrText>
         </w:r>
         <w:r>
           <w:rPr>
@@ -44141,7 +43627,7 @@
         <w:lastRenderedPageBreak/>
         <w:fldChar w:fldCharType="end"/>
       </w:r>
-      <w:bookmarkStart w:id="84" w:name="_Toc212376099"/>
+      <w:bookmarkStart w:id="84" w:name="_Toc212377080"/>
       <w:r>
         <w:rPr>
           <w:lang w:val="sr-Cyrl-RS"/>
@@ -44183,7 +43669,7 @@
           <w:lang w:val="en-US"/>
         </w:rPr>
       </w:pPr>
-      <w:bookmarkStart w:id="85" w:name="_Toc212376100"/>
+      <w:bookmarkStart w:id="85" w:name="_Toc212377081"/>
       <w:bookmarkEnd w:id="83"/>
       <w:r>
         <w:rPr>
@@ -44451,7 +43937,7 @@
           <w:lang w:val="en-US"/>
         </w:rPr>
       </w:pPr>
-      <w:bookmarkStart w:id="86" w:name="_Toc212376030"/>
+      <w:bookmarkStart w:id="86" w:name="_Toc212377104"/>
       <w:r>
         <w:rPr>
           <w:lang w:val="sr-Cyrl-CS"/>
@@ -44545,7 +44031,7 @@
           <w:lang w:val="sr-Cyrl-RS"/>
         </w:rPr>
       </w:pPr>
-      <w:bookmarkStart w:id="87" w:name="_Toc212376101"/>
+      <w:bookmarkStart w:id="87" w:name="_Toc212377082"/>
       <w:r>
         <w:rPr>
           <w:lang w:val="sr-Cyrl-RS"/>
@@ -44826,7 +44312,7 @@
           <w:lang w:val="en-US"/>
         </w:rPr>
       </w:pPr>
-      <w:bookmarkStart w:id="89" w:name="_Toc212376031"/>
+      <w:bookmarkStart w:id="89" w:name="_Toc212377105"/>
       <w:r>
         <w:rPr>
           <w:lang w:val="sr-Cyrl-CS"/>
@@ -44892,7 +44378,7 @@
           <w:lang w:val="en-US"/>
         </w:rPr>
       </w:pPr>
-      <w:bookmarkStart w:id="90" w:name="_Toc212376102"/>
+      <w:bookmarkStart w:id="90" w:name="_Toc212377083"/>
       <w:r>
         <w:rPr>
           <w:lang w:val="sr-Cyrl-RS"/>
@@ -45134,7 +44620,7 @@
           <w:lang w:val="en-US"/>
         </w:rPr>
       </w:pPr>
-      <w:bookmarkStart w:id="91" w:name="_Toc212376032"/>
+      <w:bookmarkStart w:id="91" w:name="_Toc212377106"/>
       <w:r>
         <w:rPr>
           <w:lang w:val="sr-Cyrl-CS"/>
@@ -45201,7 +44687,7 @@
         </w:rPr>
       </w:pPr>
       <w:bookmarkStart w:id="92" w:name="_Hlk211976078"/>
-      <w:bookmarkStart w:id="93" w:name="_Toc212376103"/>
+      <w:bookmarkStart w:id="93" w:name="_Toc212377084"/>
       <w:r>
         <w:rPr>
           <w:lang w:val="sr-Cyrl-RS"/>
@@ -45238,7 +44724,7 @@
           <w:lang w:val="sr-Cyrl-RS"/>
         </w:rPr>
       </w:pPr>
-      <w:bookmarkStart w:id="94" w:name="_Toc212376104"/>
+      <w:bookmarkStart w:id="94" w:name="_Toc212377085"/>
       <w:bookmarkEnd w:id="92"/>
       <w:r>
         <w:rPr>
@@ -45505,7 +44991,7 @@
           <w:lang w:val="en-US"/>
         </w:rPr>
         <w:drawing>
-          <wp:inline distT="0" distB="0" distL="0" distR="0" wp14:anchorId="3B05341B" wp14:editId="4CBA430D">
+          <wp:inline distT="0" distB="0" distL="0" distR="0" wp14:anchorId="3B05341B" wp14:editId="7F4F4482">
             <wp:extent cx="6078168" cy="3035300"/>
             <wp:effectExtent l="0" t="0" r="0" b="0"/>
             <wp:docPr id="2099466814" name="Picture 4" descr="A screenshot of a computer&#10;&#10;AI-generated content may be incorrect."/>
@@ -45556,7 +45042,7 @@
           <w:lang w:val="en-US"/>
         </w:rPr>
       </w:pPr>
-      <w:bookmarkStart w:id="96" w:name="_Toc212376033"/>
+      <w:bookmarkStart w:id="96" w:name="_Toc212377107"/>
       <w:r>
         <w:rPr>
           <w:lang w:val="sr-Cyrl-CS"/>
@@ -45628,7 +45114,7 @@
           <w:lang w:val="en-GB"/>
         </w:rPr>
       </w:pPr>
-      <w:bookmarkStart w:id="97" w:name="_Toc212376105"/>
+      <w:bookmarkStart w:id="97" w:name="_Toc212377086"/>
       <w:r>
         <w:rPr>
           <w:lang w:val="sr-Cyrl-RS"/>
@@ -45846,7 +45332,7 @@
           <w:lang w:val="en-US"/>
         </w:rPr>
       </w:pPr>
-      <w:bookmarkStart w:id="98" w:name="_Toc212376034"/>
+      <w:bookmarkStart w:id="98" w:name="_Toc212377108"/>
       <w:r>
         <w:rPr>
           <w:lang w:val="sr-Cyrl-CS"/>
@@ -45912,7 +45398,7 @@
           <w:lang w:val="sr-Cyrl-RS"/>
         </w:rPr>
       </w:pPr>
-      <w:bookmarkStart w:id="99" w:name="_Toc212376106"/>
+      <w:bookmarkStart w:id="99" w:name="_Toc212377087"/>
       <w:r>
         <w:rPr>
           <w:lang w:val="sr-Cyrl-RS"/>
@@ -46122,7 +45608,7 @@
           <w:lang w:val="en-US"/>
         </w:rPr>
         <w:drawing>
-          <wp:inline distT="0" distB="0" distL="0" distR="0" wp14:anchorId="6441E203" wp14:editId="7417B651">
+          <wp:inline distT="0" distB="0" distL="0" distR="0" wp14:anchorId="6441E203" wp14:editId="25DF370A">
             <wp:extent cx="5994400" cy="2398258"/>
             <wp:effectExtent l="0" t="0" r="0" b="0"/>
             <wp:docPr id="1467452748" name="Picture 6" descr="A screenshot of a computer&#10;&#10;AI-generated content may be incorrect."/>
@@ -46173,7 +45659,7 @@
           <w:lang w:val="sr-Cyrl-RS"/>
         </w:rPr>
       </w:pPr>
-      <w:bookmarkStart w:id="101" w:name="_Toc212376035"/>
+      <w:bookmarkStart w:id="101" w:name="_Toc212377109"/>
       <w:r>
         <w:rPr>
           <w:lang w:val="sr-Cyrl-CS"/>
@@ -46245,7 +45731,7 @@
           <w:lang w:val="sr-Cyrl-RS"/>
         </w:rPr>
       </w:pPr>
-      <w:bookmarkStart w:id="102" w:name="_Toc212376107"/>
+      <w:bookmarkStart w:id="102" w:name="_Toc212377088"/>
       <w:r>
         <w:rPr>
           <w:lang w:val="sr-Cyrl-RS"/>
@@ -46288,7 +45774,7 @@
           <w:lang w:val="en-US"/>
         </w:rPr>
       </w:pPr>
-      <w:bookmarkStart w:id="103" w:name="_Toc212376108"/>
+      <w:bookmarkStart w:id="103" w:name="_Toc212377089"/>
       <w:r>
         <w:rPr>
           <w:lang w:val="sr-Cyrl-RS"/>
@@ -46585,7 +46071,7 @@
           <w:lang w:val="en-US"/>
         </w:rPr>
       </w:pPr>
-      <w:bookmarkStart w:id="104" w:name="_Toc212376036"/>
+      <w:bookmarkStart w:id="104" w:name="_Toc212377110"/>
       <w:r>
         <w:rPr>
           <w:lang w:val="sr-Cyrl-CS"/>
@@ -46639,7 +46125,7 @@
           <w:lang w:val="sr-Cyrl-RS"/>
         </w:rPr>
       </w:pPr>
-      <w:bookmarkStart w:id="105" w:name="_Toc212376109"/>
+      <w:bookmarkStart w:id="105" w:name="_Toc212377090"/>
       <w:r>
         <w:rPr>
           <w:lang w:val="sr-Cyrl-RS"/>
@@ -46967,7 +46453,7 @@
           <w:lang w:val="sr-Cyrl-RS"/>
         </w:rPr>
       </w:pPr>
-      <w:bookmarkStart w:id="106" w:name="_Toc212376037"/>
+      <w:bookmarkStart w:id="106" w:name="_Toc212377111"/>
       <w:r>
         <w:rPr>
           <w:lang w:val="sr-Cyrl-CS"/>

--- a/pavle_sarenac_2020_0359_diplomski_rad.docx
+++ b/pavle_sarenac_2020_0359_diplomski_rad.docx
@@ -10307,7 +10307,7 @@
           <w:lang w:val="sr-Cyrl-RS"/>
         </w:rPr>
       </w:pPr>
-      <w:bookmarkStart w:id="8" w:name="_Toc212377091"/>
+      <w:bookmarkStart w:id="8" w:name="_Toc212388623"/>
       <w:r>
         <w:rPr>
           <w:lang w:val="sr-Cyrl-CS"/>
@@ -10318,7 +10318,19 @@
         <w:rPr>
           <w:lang w:val="sr-Cyrl-CS"/>
         </w:rPr>
-        <w:t>2.1.3.1</w:t>
+        <w:t>2.1.</w:t>
+      </w:r>
+      <w:r>
+        <w:rPr>
+          <w:lang w:val="en-US"/>
+        </w:rPr>
+        <w:t>2</w:t>
+      </w:r>
+      <w:r>
+        <w:rPr>
+          <w:lang w:val="sr-Cyrl-CS"/>
+        </w:rPr>
+        <w:t>.1</w:t>
       </w:r>
       <w:r>
         <w:rPr>
@@ -12596,7 +12608,7 @@
           <w:lang w:val="sr-Cyrl-RS"/>
         </w:rPr>
       </w:pPr>
-      <w:bookmarkStart w:id="18" w:name="_Toc212377092"/>
+      <w:bookmarkStart w:id="18" w:name="_Toc212388624"/>
       <w:r>
         <w:rPr>
           <w:lang w:val="sr-Cyrl-CS"/>
@@ -12619,7 +12631,19 @@
         <w:rPr>
           <w:lang w:val="sr-Cyrl-CS"/>
         </w:rPr>
-        <w:t>.3.1</w:t>
+        <w:t>.</w:t>
+      </w:r>
+      <w:r>
+        <w:rPr>
+          <w:lang w:val="en-US"/>
+        </w:rPr>
+        <w:t>2</w:t>
+      </w:r>
+      <w:r>
+        <w:rPr>
+          <w:lang w:val="sr-Cyrl-CS"/>
+        </w:rPr>
+        <w:t>.1</w:t>
       </w:r>
       <w:r>
         <w:rPr>
@@ -13775,7 +13799,7 @@
           <w:lang w:val="en-US"/>
         </w:rPr>
       </w:pPr>
-      <w:bookmarkStart w:id="25" w:name="_Toc212377112"/>
+      <w:bookmarkStart w:id="25" w:name="_Toc212388644"/>
       <w:r>
         <w:rPr>
           <w:lang w:val="sr-Cyrl-CS"/>
@@ -26914,7 +26938,7 @@
           <w:lang w:val="sr-Cyrl-RS"/>
         </w:rPr>
       </w:pPr>
-      <w:bookmarkStart w:id="46" w:name="_Toc212377093"/>
+      <w:bookmarkStart w:id="46" w:name="_Toc212388625"/>
       <w:r>
         <w:rPr>
           <w:lang w:val="sr-Cyrl-CS"/>
@@ -27620,7 +27644,7 @@
           <w:lang w:val="sr-Cyrl-RS"/>
         </w:rPr>
       </w:pPr>
-      <w:bookmarkStart w:id="48" w:name="_Toc212377094"/>
+      <w:bookmarkStart w:id="48" w:name="_Toc212388626"/>
       <w:r>
         <w:rPr>
           <w:lang w:val="sr-Cyrl-CS"/>
@@ -28446,7 +28470,7 @@
           <w:lang w:val="sr-Cyrl-RS"/>
         </w:rPr>
       </w:pPr>
-      <w:bookmarkStart w:id="49" w:name="_Toc212377095"/>
+      <w:bookmarkStart w:id="49" w:name="_Toc212388627"/>
       <w:r>
         <w:rPr>
           <w:lang w:val="sr-Cyrl-CS"/>
@@ -29402,7 +29426,7 @@
           <w:lang w:val="en-GB"/>
         </w:rPr>
       </w:pPr>
-      <w:bookmarkStart w:id="52" w:name="_Toc212377096"/>
+      <w:bookmarkStart w:id="52" w:name="_Toc212388628"/>
       <w:r>
         <w:rPr>
           <w:lang w:val="sr-Cyrl-CS"/>
@@ -31213,7 +31237,7 @@
           <w:lang w:val="sr-Cyrl-RS"/>
         </w:rPr>
       </w:pPr>
-      <w:bookmarkStart w:id="54" w:name="_Toc212377097"/>
+      <w:bookmarkStart w:id="54" w:name="_Toc212388629"/>
       <w:r>
         <w:rPr>
           <w:lang w:val="sr-Cyrl-CS"/>
@@ -31759,7 +31783,7 @@
           <w:lang w:val="sr-Cyrl-RS"/>
         </w:rPr>
       </w:pPr>
-      <w:bookmarkStart w:id="55" w:name="_Toc212377098"/>
+      <w:bookmarkStart w:id="55" w:name="_Toc212388630"/>
       <w:r>
         <w:rPr>
           <w:lang w:val="sr-Cyrl-CS"/>
@@ -32203,7 +32227,7 @@
           <w:lang w:val="sr-Cyrl-RS"/>
         </w:rPr>
       </w:pPr>
-      <w:bookmarkStart w:id="58" w:name="_Toc212377099"/>
+      <w:bookmarkStart w:id="58" w:name="_Toc212388631"/>
       <w:r>
         <w:rPr>
           <w:lang w:val="sr-Cyrl-CS"/>
@@ -32491,7 +32515,7 @@
           <w:lang w:val="sr-Cyrl-RS"/>
         </w:rPr>
       </w:pPr>
-      <w:bookmarkStart w:id="59" w:name="_Toc212377100"/>
+      <w:bookmarkStart w:id="59" w:name="_Toc212388632"/>
       <w:r>
         <w:rPr>
           <w:lang w:val="sr-Cyrl-CS"/>
@@ -34694,7 +34718,7 @@
           <w:lang w:val="sr-Cyrl-RS"/>
         </w:rPr>
       </w:pPr>
-      <w:bookmarkStart w:id="69" w:name="_Toc212377101"/>
+      <w:bookmarkStart w:id="69" w:name="_Toc212388633"/>
       <w:r>
         <w:rPr>
           <w:lang w:val="sr-Cyrl-CS"/>
@@ -35378,7 +35402,7 @@
           <w:lang w:val="en-US"/>
         </w:rPr>
       </w:pPr>
-      <w:bookmarkStart w:id="73" w:name="_Toc212377102"/>
+      <w:bookmarkStart w:id="73" w:name="_Toc212388634"/>
       <w:r>
         <w:rPr>
           <w:lang w:val="sr-Cyrl-CS"/>
@@ -35926,7 +35950,7 @@
           <w:lang w:val="en-US"/>
         </w:rPr>
       </w:pPr>
-      <w:bookmarkStart w:id="75" w:name="_Toc212377103"/>
+      <w:bookmarkStart w:id="75" w:name="_Toc212388635"/>
       <w:r>
         <w:rPr>
           <w:lang w:val="sr-Cyrl-CS"/>
@@ -41030,14 +41054,30 @@
         </w:rPr>
         <w:fldChar w:fldCharType="separate"/>
       </w:r>
-      <w:hyperlink w:anchor="_Toc212377091" w:history="1">
+      <w:hyperlink w:anchor="_Toc212388623" w:history="1">
         <w:r>
           <w:rPr>
             <w:rStyle w:val="Hyperlink"/>
             <w:noProof/>
             <w:lang w:val="sr-Cyrl-CS"/>
           </w:rPr>
-          <w:t xml:space="preserve">Слика 2.1.3.1 Део корисничког интерфејса мобилне апликације </w:t>
+          <w:t>Слика 2.1.</w:t>
+        </w:r>
+        <w:r>
+          <w:rPr>
+            <w:rStyle w:val="Hyperlink"/>
+            <w:noProof/>
+            <w:lang w:val="en-US"/>
+          </w:rPr>
+          <w:t>2</w:t>
+        </w:r>
+        <w:r>
+          <w:rPr>
+            <w:rStyle w:val="Hyperlink"/>
+            <w:noProof/>
+            <w:lang w:val="sr-Cyrl-CS"/>
+          </w:rPr>
+          <w:t xml:space="preserve">.1 Део корисничког интерфејса мобилне апликације </w:t>
         </w:r>
         <w:r>
           <w:rPr>
@@ -41068,7 +41108,7 @@
             <w:noProof/>
             <w:webHidden/>
           </w:rPr>
-          <w:instrText xml:space="preserve"> PAGEREF _Toc212377091 \h </w:instrText>
+          <w:instrText xml:space="preserve"> PAGEREF _Toc212388623 \h </w:instrText>
         </w:r>
         <w:r>
           <w:rPr>
@@ -41113,7 +41153,7 @@
           <w14:ligatures w14:val="standardContextual"/>
         </w:rPr>
       </w:pPr>
-      <w:hyperlink w:anchor="_Toc212377092" w:history="1">
+      <w:hyperlink w:anchor="_Toc212388624" w:history="1">
         <w:r>
           <w:rPr>
             <w:rStyle w:val="Hyperlink"/>
@@ -41136,7 +41176,23 @@
             <w:noProof/>
             <w:lang w:val="sr-Cyrl-CS"/>
           </w:rPr>
-          <w:t xml:space="preserve">.3.1 Део корисничког интерфејса мобилне апликације </w:t>
+          <w:t>.</w:t>
+        </w:r>
+        <w:r>
+          <w:rPr>
+            <w:rStyle w:val="Hyperlink"/>
+            <w:noProof/>
+            <w:lang w:val="en-US"/>
+          </w:rPr>
+          <w:t>2</w:t>
+        </w:r>
+        <w:r>
+          <w:rPr>
+            <w:rStyle w:val="Hyperlink"/>
+            <w:noProof/>
+            <w:lang w:val="sr-Cyrl-CS"/>
+          </w:rPr>
+          <w:t xml:space="preserve">.1 Део корисничког интерфејса мобилне апликације </w:t>
         </w:r>
         <w:r>
           <w:rPr>
@@ -41167,7 +41223,7 @@
             <w:noProof/>
             <w:webHidden/>
           </w:rPr>
-          <w:instrText xml:space="preserve"> PAGEREF _Toc212377092 \h </w:instrText>
+          <w:instrText xml:space="preserve"> PAGEREF _Toc212388624 \h </w:instrText>
         </w:r>
         <w:r>
           <w:rPr>
@@ -41212,7 +41268,7 @@
           <w14:ligatures w14:val="standardContextual"/>
         </w:rPr>
       </w:pPr>
-      <w:hyperlink w:anchor="_Toc212377093" w:history="1">
+      <w:hyperlink w:anchor="_Toc212388625" w:history="1">
         <w:r>
           <w:rPr>
             <w:rStyle w:val="Hyperlink"/>
@@ -41264,7 +41320,7 @@
             <w:noProof/>
             <w:webHidden/>
           </w:rPr>
-          <w:instrText xml:space="preserve"> PAGEREF _Toc212377093 \h </w:instrText>
+          <w:instrText xml:space="preserve"> PAGEREF _Toc212388625 \h </w:instrText>
         </w:r>
         <w:r>
           <w:rPr>
@@ -41309,7 +41365,7 @@
           <w14:ligatures w14:val="standardContextual"/>
         </w:rPr>
       </w:pPr>
-      <w:hyperlink w:anchor="_Toc212377094" w:history="1">
+      <w:hyperlink w:anchor="_Toc212388626" w:history="1">
         <w:r>
           <w:rPr>
             <w:rStyle w:val="Hyperlink"/>
@@ -41368,7 +41424,7 @@
             <w:noProof/>
             <w:webHidden/>
           </w:rPr>
-          <w:instrText xml:space="preserve"> PAGEREF _Toc212377094 \h </w:instrText>
+          <w:instrText xml:space="preserve"> PAGEREF _Toc212388626 \h </w:instrText>
         </w:r>
         <w:r>
           <w:rPr>
@@ -41413,7 +41469,7 @@
           <w14:ligatures w14:val="standardContextual"/>
         </w:rPr>
       </w:pPr>
-      <w:hyperlink w:anchor="_Toc212377095" w:history="1">
+      <w:hyperlink w:anchor="_Toc212388627" w:history="1">
         <w:r>
           <w:rPr>
             <w:rStyle w:val="Hyperlink"/>
@@ -41492,7 +41548,7 @@
             <w:noProof/>
             <w:webHidden/>
           </w:rPr>
-          <w:instrText xml:space="preserve"> PAGEREF _Toc212377095 \h </w:instrText>
+          <w:instrText xml:space="preserve"> PAGEREF _Toc212388627 \h </w:instrText>
         </w:r>
         <w:r>
           <w:rPr>
@@ -41537,7 +41593,7 @@
           <w14:ligatures w14:val="standardContextual"/>
         </w:rPr>
       </w:pPr>
-      <w:hyperlink w:anchor="_Toc212377096" w:history="1">
+      <w:hyperlink w:anchor="_Toc212388628" w:history="1">
         <w:r>
           <w:rPr>
             <w:rStyle w:val="Hyperlink"/>
@@ -41605,7 +41661,7 @@
             <w:noProof/>
             <w:webHidden/>
           </w:rPr>
-          <w:instrText xml:space="preserve"> PAGEREF _Toc212377096 \h </w:instrText>
+          <w:instrText xml:space="preserve"> PAGEREF _Toc212388628 \h </w:instrText>
         </w:r>
         <w:r>
           <w:rPr>
@@ -41650,7 +41706,7 @@
           <w14:ligatures w14:val="standardContextual"/>
         </w:rPr>
       </w:pPr>
-      <w:hyperlink w:anchor="_Toc212377097" w:history="1">
+      <w:hyperlink w:anchor="_Toc212388629" w:history="1">
         <w:r>
           <w:rPr>
             <w:rStyle w:val="Hyperlink"/>
@@ -41725,7 +41781,7 @@
             <w:noProof/>
             <w:webHidden/>
           </w:rPr>
-          <w:instrText xml:space="preserve"> PAGEREF _Toc212377097 \h </w:instrText>
+          <w:instrText xml:space="preserve"> PAGEREF _Toc212388629 \h </w:instrText>
         </w:r>
         <w:r>
           <w:rPr>
@@ -41770,7 +41826,7 @@
           <w14:ligatures w14:val="standardContextual"/>
         </w:rPr>
       </w:pPr>
-      <w:hyperlink w:anchor="_Toc212377098" w:history="1">
+      <w:hyperlink w:anchor="_Toc212388630" w:history="1">
         <w:r>
           <w:rPr>
             <w:rStyle w:val="Hyperlink"/>
@@ -41845,7 +41901,7 @@
             <w:noProof/>
             <w:webHidden/>
           </w:rPr>
-          <w:instrText xml:space="preserve"> PAGEREF _Toc212377098 \h </w:instrText>
+          <w:instrText xml:space="preserve"> PAGEREF _Toc212388630 \h </w:instrText>
         </w:r>
         <w:r>
           <w:rPr>
@@ -41890,7 +41946,7 @@
           <w14:ligatures w14:val="standardContextual"/>
         </w:rPr>
       </w:pPr>
-      <w:hyperlink w:anchor="_Toc212377099" w:history="1">
+      <w:hyperlink w:anchor="_Toc212388631" w:history="1">
         <w:r>
           <w:rPr>
             <w:rStyle w:val="Hyperlink"/>
@@ -41958,7 +42014,7 @@
             <w:noProof/>
             <w:webHidden/>
           </w:rPr>
-          <w:instrText xml:space="preserve"> PAGEREF _Toc212377099 \h </w:instrText>
+          <w:instrText xml:space="preserve"> PAGEREF _Toc212388631 \h </w:instrText>
         </w:r>
         <w:r>
           <w:rPr>
@@ -42003,7 +42059,7 @@
           <w14:ligatures w14:val="standardContextual"/>
         </w:rPr>
       </w:pPr>
-      <w:hyperlink w:anchor="_Toc212377100" w:history="1">
+      <w:hyperlink w:anchor="_Toc212388632" w:history="1">
         <w:r>
           <w:rPr>
             <w:rStyle w:val="Hyperlink"/>
@@ -42086,7 +42142,7 @@
             <w:noProof/>
             <w:webHidden/>
           </w:rPr>
-          <w:instrText xml:space="preserve"> PAGEREF _Toc212377100 \h </w:instrText>
+          <w:instrText xml:space="preserve"> PAGEREF _Toc212388632 \h </w:instrText>
         </w:r>
         <w:r>
           <w:rPr>
@@ -42131,7 +42187,7 @@
           <w14:ligatures w14:val="standardContextual"/>
         </w:rPr>
       </w:pPr>
-      <w:hyperlink w:anchor="_Toc212377101" w:history="1">
+      <w:hyperlink w:anchor="_Toc212388633" w:history="1">
         <w:r>
           <w:rPr>
             <w:rStyle w:val="Hyperlink"/>
@@ -42191,7 +42247,7 @@
             <w:noProof/>
             <w:webHidden/>
           </w:rPr>
-          <w:instrText xml:space="preserve"> PAGEREF _Toc212377101 \h </w:instrText>
+          <w:instrText xml:space="preserve"> PAGEREF _Toc212388633 \h </w:instrText>
         </w:r>
         <w:r>
           <w:rPr>
@@ -42236,7 +42292,7 @@
           <w14:ligatures w14:val="standardContextual"/>
         </w:rPr>
       </w:pPr>
-      <w:hyperlink w:anchor="_Toc212377102" w:history="1">
+      <w:hyperlink w:anchor="_Toc212388634" w:history="1">
         <w:r>
           <w:rPr>
             <w:rStyle w:val="Hyperlink"/>
@@ -42296,7 +42352,7 @@
             <w:noProof/>
             <w:webHidden/>
           </w:rPr>
-          <w:instrText xml:space="preserve"> PAGEREF _Toc212377102 \h </w:instrText>
+          <w:instrText xml:space="preserve"> PAGEREF _Toc212388634 \h </w:instrText>
         </w:r>
         <w:r>
           <w:rPr>
@@ -42341,7 +42397,7 @@
           <w14:ligatures w14:val="standardContextual"/>
         </w:rPr>
       </w:pPr>
-      <w:hyperlink w:anchor="_Toc212377103" w:history="1">
+      <w:hyperlink w:anchor="_Toc212388635" w:history="1">
         <w:r>
           <w:rPr>
             <w:rStyle w:val="Hyperlink"/>
@@ -42417,7 +42473,7 @@
             <w:noProof/>
             <w:webHidden/>
           </w:rPr>
-          <w:instrText xml:space="preserve"> PAGEREF _Toc212377103 \h </w:instrText>
+          <w:instrText xml:space="preserve"> PAGEREF _Toc212388635 \h </w:instrText>
         </w:r>
         <w:r>
           <w:rPr>
@@ -42462,7 +42518,7 @@
           <w14:ligatures w14:val="standardContextual"/>
         </w:rPr>
       </w:pPr>
-      <w:hyperlink w:anchor="_Toc212377104" w:history="1">
+      <w:hyperlink w:anchor="_Toc212388636" w:history="1">
         <w:r>
           <w:rPr>
             <w:rStyle w:val="Hyperlink"/>
@@ -42532,7 +42588,7 @@
             <w:noProof/>
             <w:webHidden/>
           </w:rPr>
-          <w:instrText xml:space="preserve"> PAGEREF _Toc212377104 \h </w:instrText>
+          <w:instrText xml:space="preserve"> PAGEREF _Toc212388636 \h </w:instrText>
         </w:r>
         <w:r>
           <w:rPr>
@@ -42577,7 +42633,7 @@
           <w14:ligatures w14:val="standardContextual"/>
         </w:rPr>
       </w:pPr>
-      <w:hyperlink w:anchor="_Toc212377105" w:history="1">
+      <w:hyperlink w:anchor="_Toc212388637" w:history="1">
         <w:r>
           <w:rPr>
             <w:rStyle w:val="Hyperlink"/>
@@ -42655,7 +42711,7 @@
             <w:noProof/>
             <w:webHidden/>
           </w:rPr>
-          <w:instrText xml:space="preserve"> PAGEREF _Toc212377105 \h </w:instrText>
+          <w:instrText xml:space="preserve"> PAGEREF _Toc212388637 \h </w:instrText>
         </w:r>
         <w:r>
           <w:rPr>
@@ -42700,7 +42756,7 @@
           <w14:ligatures w14:val="standardContextual"/>
         </w:rPr>
       </w:pPr>
-      <w:hyperlink w:anchor="_Toc212377106" w:history="1">
+      <w:hyperlink w:anchor="_Toc212388638" w:history="1">
         <w:r>
           <w:rPr>
             <w:rStyle w:val="Hyperlink"/>
@@ -42778,7 +42834,7 @@
             <w:noProof/>
             <w:webHidden/>
           </w:rPr>
-          <w:instrText xml:space="preserve"> PAGEREF _Toc212377106 \h </w:instrText>
+          <w:instrText xml:space="preserve"> PAGEREF _Toc212388638 \h </w:instrText>
         </w:r>
         <w:r>
           <w:rPr>
@@ -42823,7 +42879,7 @@
           <w14:ligatures w14:val="standardContextual"/>
         </w:rPr>
       </w:pPr>
-      <w:hyperlink w:anchor="_Toc212377107" w:history="1">
+      <w:hyperlink w:anchor="_Toc212388639" w:history="1">
         <w:r>
           <w:rPr>
             <w:rStyle w:val="Hyperlink"/>
@@ -42901,7 +42957,7 @@
             <w:noProof/>
             <w:webHidden/>
           </w:rPr>
-          <w:instrText xml:space="preserve"> PAGEREF _Toc212377107 \h </w:instrText>
+          <w:instrText xml:space="preserve"> PAGEREF _Toc212388639 \h </w:instrText>
         </w:r>
         <w:r>
           <w:rPr>
@@ -42946,7 +43002,7 @@
           <w14:ligatures w14:val="standardContextual"/>
         </w:rPr>
       </w:pPr>
-      <w:hyperlink w:anchor="_Toc212377108" w:history="1">
+      <w:hyperlink w:anchor="_Toc212388640" w:history="1">
         <w:r>
           <w:rPr>
             <w:rStyle w:val="Hyperlink"/>
@@ -43024,7 +43080,7 @@
             <w:noProof/>
             <w:webHidden/>
           </w:rPr>
-          <w:instrText xml:space="preserve"> PAGEREF _Toc212377108 \h </w:instrText>
+          <w:instrText xml:space="preserve"> PAGEREF _Toc212388640 \h </w:instrText>
         </w:r>
         <w:r>
           <w:rPr>
@@ -43069,7 +43125,7 @@
           <w14:ligatures w14:val="standardContextual"/>
         </w:rPr>
       </w:pPr>
-      <w:hyperlink w:anchor="_Toc212377109" w:history="1">
+      <w:hyperlink w:anchor="_Toc212388641" w:history="1">
         <w:r>
           <w:rPr>
             <w:rStyle w:val="Hyperlink"/>
@@ -43147,7 +43203,7 @@
             <w:noProof/>
             <w:webHidden/>
           </w:rPr>
-          <w:instrText xml:space="preserve"> PAGEREF _Toc212377109 \h </w:instrText>
+          <w:instrText xml:space="preserve"> PAGEREF _Toc212388641 \h </w:instrText>
         </w:r>
         <w:r>
           <w:rPr>
@@ -43192,7 +43248,7 @@
           <w14:ligatures w14:val="standardContextual"/>
         </w:rPr>
       </w:pPr>
-      <w:hyperlink w:anchor="_Toc212377110" w:history="1">
+      <w:hyperlink w:anchor="_Toc212388642" w:history="1">
         <w:r>
           <w:rPr>
             <w:rStyle w:val="Hyperlink"/>
@@ -43270,7 +43326,7 @@
             <w:noProof/>
             <w:webHidden/>
           </w:rPr>
-          <w:instrText xml:space="preserve"> PAGEREF _Toc212377110 \h </w:instrText>
+          <w:instrText xml:space="preserve"> PAGEREF _Toc212388642 \h </w:instrText>
         </w:r>
         <w:r>
           <w:rPr>
@@ -43315,7 +43371,7 @@
           <w14:ligatures w14:val="standardContextual"/>
         </w:rPr>
       </w:pPr>
-      <w:hyperlink w:anchor="_Toc212377111" w:history="1">
+      <w:hyperlink w:anchor="_Toc212388643" w:history="1">
         <w:r>
           <w:rPr>
             <w:rStyle w:val="Hyperlink"/>
@@ -43393,7 +43449,7 @@
             <w:noProof/>
             <w:webHidden/>
           </w:rPr>
-          <w:instrText xml:space="preserve"> PAGEREF _Toc212377111 \h </w:instrText>
+          <w:instrText xml:space="preserve"> PAGEREF _Toc212388643 \h </w:instrText>
         </w:r>
         <w:r>
           <w:rPr>
@@ -43488,7 +43544,7 @@
         </w:rPr>
         <w:fldChar w:fldCharType="separate"/>
       </w:r>
-      <w:hyperlink w:anchor="_Toc212377112" w:history="1">
+      <w:hyperlink w:anchor="_Toc212388644" w:history="1">
         <w:r>
           <w:rPr>
             <w:rStyle w:val="Hyperlink"/>
@@ -43588,7 +43644,7 @@
             <w:noProof/>
             <w:webHidden/>
           </w:rPr>
-          <w:instrText xml:space="preserve"> PAGEREF _Toc212377112 \h </w:instrText>
+          <w:instrText xml:space="preserve"> PAGEREF _Toc212388644 \h </w:instrText>
         </w:r>
         <w:r>
           <w:rPr>
@@ -43937,7 +43993,7 @@
           <w:lang w:val="en-US"/>
         </w:rPr>
       </w:pPr>
-      <w:bookmarkStart w:id="86" w:name="_Toc212377104"/>
+      <w:bookmarkStart w:id="86" w:name="_Toc212388636"/>
       <w:r>
         <w:rPr>
           <w:lang w:val="sr-Cyrl-CS"/>
@@ -44312,7 +44368,7 @@
           <w:lang w:val="en-US"/>
         </w:rPr>
       </w:pPr>
-      <w:bookmarkStart w:id="89" w:name="_Toc212377105"/>
+      <w:bookmarkStart w:id="89" w:name="_Toc212388637"/>
       <w:r>
         <w:rPr>
           <w:lang w:val="sr-Cyrl-CS"/>
@@ -44620,7 +44676,7 @@
           <w:lang w:val="en-US"/>
         </w:rPr>
       </w:pPr>
-      <w:bookmarkStart w:id="91" w:name="_Toc212377106"/>
+      <w:bookmarkStart w:id="91" w:name="_Toc212388638"/>
       <w:r>
         <w:rPr>
           <w:lang w:val="sr-Cyrl-CS"/>
@@ -44686,8 +44742,8 @@
           <w:lang w:val="sr-Cyrl-RS"/>
         </w:rPr>
       </w:pPr>
-      <w:bookmarkStart w:id="92" w:name="_Hlk211976078"/>
-      <w:bookmarkStart w:id="93" w:name="_Toc212377084"/>
+      <w:bookmarkStart w:id="92" w:name="_Toc212377084"/>
+      <w:bookmarkStart w:id="93" w:name="_Hlk211976078"/>
       <w:r>
         <w:rPr>
           <w:lang w:val="sr-Cyrl-RS"/>
@@ -44715,17 +44771,17 @@
         </w:rPr>
         <w:t>из угла клијента</w:t>
       </w:r>
+      <w:bookmarkEnd w:id="92"/>
+    </w:p>
+    <w:p>
+      <w:pPr>
+        <w:pStyle w:val="Prilog-IInivonaslova"/>
+        <w:rPr>
+          <w:lang w:val="sr-Cyrl-RS"/>
+        </w:rPr>
+      </w:pPr>
+      <w:bookmarkStart w:id="94" w:name="_Toc212377085"/>
       <w:bookmarkEnd w:id="93"/>
-    </w:p>
-    <w:p>
-      <w:pPr>
-        <w:pStyle w:val="Prilog-IInivonaslova"/>
-        <w:rPr>
-          <w:lang w:val="sr-Cyrl-RS"/>
-        </w:rPr>
-      </w:pPr>
-      <w:bookmarkStart w:id="94" w:name="_Toc212377085"/>
-      <w:bookmarkEnd w:id="92"/>
       <w:r>
         <w:rPr>
           <w:lang w:val="sr-Cyrl-RS"/>
@@ -44991,7 +45047,7 @@
           <w:lang w:val="en-US"/>
         </w:rPr>
         <w:drawing>
-          <wp:inline distT="0" distB="0" distL="0" distR="0" wp14:anchorId="3B05341B" wp14:editId="7F4F4482">
+          <wp:inline distT="0" distB="0" distL="0" distR="0" wp14:anchorId="3B05341B" wp14:editId="66B2F1B1">
             <wp:extent cx="6078168" cy="3035300"/>
             <wp:effectExtent l="0" t="0" r="0" b="0"/>
             <wp:docPr id="2099466814" name="Picture 4" descr="A screenshot of a computer&#10;&#10;AI-generated content may be incorrect."/>
@@ -45042,7 +45098,7 @@
           <w:lang w:val="en-US"/>
         </w:rPr>
       </w:pPr>
-      <w:bookmarkStart w:id="96" w:name="_Toc212377107"/>
+      <w:bookmarkStart w:id="96" w:name="_Toc212388639"/>
       <w:r>
         <w:rPr>
           <w:lang w:val="sr-Cyrl-CS"/>
@@ -45332,7 +45388,7 @@
           <w:lang w:val="en-US"/>
         </w:rPr>
       </w:pPr>
-      <w:bookmarkStart w:id="98" w:name="_Toc212377108"/>
+      <w:bookmarkStart w:id="98" w:name="_Toc212388640"/>
       <w:r>
         <w:rPr>
           <w:lang w:val="sr-Cyrl-CS"/>
@@ -45608,7 +45664,7 @@
           <w:lang w:val="en-US"/>
         </w:rPr>
         <w:drawing>
-          <wp:inline distT="0" distB="0" distL="0" distR="0" wp14:anchorId="6441E203" wp14:editId="25DF370A">
+          <wp:inline distT="0" distB="0" distL="0" distR="0" wp14:anchorId="6441E203" wp14:editId="30090FE1">
             <wp:extent cx="5994400" cy="2398258"/>
             <wp:effectExtent l="0" t="0" r="0" b="0"/>
             <wp:docPr id="1467452748" name="Picture 6" descr="A screenshot of a computer&#10;&#10;AI-generated content may be incorrect."/>
@@ -45659,7 +45715,7 @@
           <w:lang w:val="sr-Cyrl-RS"/>
         </w:rPr>
       </w:pPr>
-      <w:bookmarkStart w:id="101" w:name="_Toc212377109"/>
+      <w:bookmarkStart w:id="101" w:name="_Toc212388641"/>
       <w:r>
         <w:rPr>
           <w:lang w:val="sr-Cyrl-CS"/>
@@ -46071,7 +46127,7 @@
           <w:lang w:val="en-US"/>
         </w:rPr>
       </w:pPr>
-      <w:bookmarkStart w:id="104" w:name="_Toc212377110"/>
+      <w:bookmarkStart w:id="104" w:name="_Toc212388642"/>
       <w:r>
         <w:rPr>
           <w:lang w:val="sr-Cyrl-CS"/>
@@ -46453,7 +46509,7 @@
           <w:lang w:val="sr-Cyrl-RS"/>
         </w:rPr>
       </w:pPr>
-      <w:bookmarkStart w:id="106" w:name="_Toc212377111"/>
+      <w:bookmarkStart w:id="106" w:name="_Toc212388643"/>
       <w:r>
         <w:rPr>
           <w:lang w:val="sr-Cyrl-CS"/>

--- a/pavle_sarenac_2020_0359_diplomski_rad.docx
+++ b/pavle_sarenac_2020_0359_diplomski_rad.docx
@@ -4877,7 +4877,7 @@
             <w:noProof/>
             <w:webHidden/>
           </w:rPr>
-          <w:t>26</w:t>
+          <w:t>27</w:t>
         </w:r>
         <w:r>
           <w:rPr>
@@ -10307,7 +10307,7 @@
           <w:lang w:val="sr-Cyrl-RS"/>
         </w:rPr>
       </w:pPr>
-      <w:bookmarkStart w:id="8" w:name="_Toc212388623"/>
+      <w:bookmarkStart w:id="8" w:name="_Toc212396813"/>
       <w:r>
         <w:rPr>
           <w:lang w:val="sr-Cyrl-CS"/>
@@ -12608,7 +12608,7 @@
           <w:lang w:val="sr-Cyrl-RS"/>
         </w:rPr>
       </w:pPr>
-      <w:bookmarkStart w:id="18" w:name="_Toc212388624"/>
+      <w:bookmarkStart w:id="18" w:name="_Toc212396814"/>
       <w:r>
         <w:rPr>
           <w:lang w:val="sr-Cyrl-CS"/>
@@ -13799,7 +13799,7 @@
           <w:lang w:val="en-US"/>
         </w:rPr>
       </w:pPr>
-      <w:bookmarkStart w:id="25" w:name="_Toc212388644"/>
+      <w:bookmarkStart w:id="25" w:name="_Toc212396834"/>
       <w:r>
         <w:rPr>
           <w:lang w:val="sr-Cyrl-CS"/>
@@ -26938,7 +26938,7 @@
           <w:lang w:val="sr-Cyrl-RS"/>
         </w:rPr>
       </w:pPr>
-      <w:bookmarkStart w:id="46" w:name="_Toc212388625"/>
+      <w:bookmarkStart w:id="46" w:name="_Toc212396815"/>
       <w:r>
         <w:rPr>
           <w:lang w:val="sr-Cyrl-CS"/>
@@ -27644,7 +27644,7 @@
           <w:lang w:val="sr-Cyrl-RS"/>
         </w:rPr>
       </w:pPr>
-      <w:bookmarkStart w:id="48" w:name="_Toc212388626"/>
+      <w:bookmarkStart w:id="48" w:name="_Toc212396816"/>
       <w:r>
         <w:rPr>
           <w:lang w:val="sr-Cyrl-CS"/>
@@ -28470,7 +28470,7 @@
           <w:lang w:val="sr-Cyrl-RS"/>
         </w:rPr>
       </w:pPr>
-      <w:bookmarkStart w:id="49" w:name="_Toc212388627"/>
+      <w:bookmarkStart w:id="49" w:name="_Toc212396817"/>
       <w:r>
         <w:rPr>
           <w:lang w:val="sr-Cyrl-CS"/>
@@ -29377,8 +29377,8 @@
           <w:lang w:val="en-US"/>
         </w:rPr>
         <w:drawing>
-          <wp:inline distT="0" distB="0" distL="0" distR="0" wp14:anchorId="47F777FB" wp14:editId="415F1AC1">
-            <wp:extent cx="3614057" cy="3819922"/>
+          <wp:inline distT="0" distB="0" distL="0" distR="0" wp14:anchorId="47F777FB" wp14:editId="435B5099">
+            <wp:extent cx="3685309" cy="3895232"/>
             <wp:effectExtent l="0" t="0" r="0" b="0"/>
             <wp:docPr id="956735530" name="Picture 1" descr="A diagram of a client&#10;&#10;AI-generated content may be incorrect."/>
             <wp:cNvGraphicFramePr>
@@ -29406,7 +29406,7 @@
                   <pic:spPr>
                     <a:xfrm>
                       <a:off x="0" y="0"/>
-                      <a:ext cx="3695068" cy="3905548"/>
+                      <a:ext cx="3794508" cy="4010651"/>
                     </a:xfrm>
                     <a:prstGeom prst="rect">
                       <a:avLst/>
@@ -29426,7 +29426,7 @@
           <w:lang w:val="en-GB"/>
         </w:rPr>
       </w:pPr>
-      <w:bookmarkStart w:id="52" w:name="_Toc212388628"/>
+      <w:bookmarkStart w:id="52" w:name="_Toc212396818"/>
       <w:r>
         <w:rPr>
           <w:lang w:val="sr-Cyrl-CS"/>
@@ -31186,8 +31186,8 @@
           <w:lang w:val="en-US"/>
         </w:rPr>
         <w:drawing>
-          <wp:inline distT="0" distB="0" distL="0" distR="0" wp14:anchorId="6435528C" wp14:editId="36AC5F01">
-            <wp:extent cx="5351492" cy="7382040"/>
+          <wp:inline distT="0" distB="0" distL="0" distR="0" wp14:anchorId="6435528C" wp14:editId="159DEACE">
+            <wp:extent cx="5674651" cy="7827818"/>
             <wp:effectExtent l="0" t="0" r="0" b="0"/>
             <wp:docPr id="221833394" name="Picture 4" descr="A diagram of a company&#10;&#10;AI-generated content may be incorrect."/>
             <wp:cNvGraphicFramePr>
@@ -31215,7 +31215,7 @@
                   <pic:spPr>
                     <a:xfrm>
                       <a:off x="0" y="0"/>
-                      <a:ext cx="5362109" cy="7396685"/>
+                      <a:ext cx="5707457" cy="7873071"/>
                     </a:xfrm>
                     <a:prstGeom prst="rect">
                       <a:avLst/>
@@ -31237,7 +31237,7 @@
           <w:lang w:val="sr-Cyrl-RS"/>
         </w:rPr>
       </w:pPr>
-      <w:bookmarkStart w:id="54" w:name="_Toc212388629"/>
+      <w:bookmarkStart w:id="54" w:name="_Toc212396819"/>
       <w:r>
         <w:rPr>
           <w:lang w:val="sr-Cyrl-CS"/>
@@ -31732,8 +31732,8 @@
           <w:lang w:val="en-US"/>
         </w:rPr>
         <w:drawing>
-          <wp:inline distT="0" distB="0" distL="0" distR="0" wp14:anchorId="0E0D5EF7" wp14:editId="23F4E2B0">
-            <wp:extent cx="4569504" cy="4818184"/>
+          <wp:inline distT="0" distB="0" distL="0" distR="0" wp14:anchorId="0E0D5EF7" wp14:editId="51AB51B2">
+            <wp:extent cx="5590847" cy="5895109"/>
             <wp:effectExtent l="0" t="0" r="0" b="0"/>
             <wp:docPr id="1038476402" name="Picture 1" descr="A diagram of a structure&#10;&#10;AI-generated content may be incorrect."/>
             <wp:cNvGraphicFramePr>
@@ -31761,7 +31761,7 @@
                   <pic:spPr>
                     <a:xfrm>
                       <a:off x="0" y="0"/>
-                      <a:ext cx="4586576" cy="4836185"/>
+                      <a:ext cx="5652162" cy="5959760"/>
                     </a:xfrm>
                     <a:prstGeom prst="rect">
                       <a:avLst/>
@@ -31783,7 +31783,7 @@
           <w:lang w:val="sr-Cyrl-RS"/>
         </w:rPr>
       </w:pPr>
-      <w:bookmarkStart w:id="55" w:name="_Toc212388630"/>
+      <w:bookmarkStart w:id="55" w:name="_Toc212396820"/>
       <w:r>
         <w:rPr>
           <w:lang w:val="sr-Cyrl-CS"/>
@@ -31860,6 +31860,7 @@
         <w:rPr>
           <w:lang w:val="sr-Cyrl-RS"/>
         </w:rPr>
+        <w:lastRenderedPageBreak/>
         <w:t>Најважнији</w:t>
       </w:r>
       <w:r>
@@ -31899,14 +31900,7 @@
         <w:rPr>
           <w:lang w:val="sr-Cyrl-RS"/>
         </w:rPr>
-        <w:t xml:space="preserve">У овом поглављу биће детаљно обрађена имплементација најважнијих </w:t>
-      </w:r>
-      <w:r>
-        <w:rPr>
-          <w:lang w:val="sr-Cyrl-RS"/>
-        </w:rPr>
-        <w:lastRenderedPageBreak/>
-        <w:t xml:space="preserve">процеса који се одвијају у мобилној апликацији </w:t>
+        <w:t xml:space="preserve">У овом поглављу биће детаљно обрађена имплементација најважнијих процеса који се одвијају у мобилној апликацији </w:t>
       </w:r>
       <w:r>
         <w:rPr>
@@ -32176,10 +32170,10 @@
           <w:lang w:val="en-US"/>
         </w:rPr>
         <w:drawing>
-          <wp:inline distT="0" distB="0" distL="0" distR="0" wp14:anchorId="38D59EEB" wp14:editId="023BDF4A">
-            <wp:extent cx="6028690" cy="2219319"/>
+          <wp:inline distT="0" distB="0" distL="0" distR="0" wp14:anchorId="3FA58A4F" wp14:editId="3C846DA5">
+            <wp:extent cx="6120130" cy="2250440"/>
             <wp:effectExtent l="0" t="0" r="0" b="0"/>
-            <wp:docPr id="1019578019" name="Picture 2" descr="A screenshot of a computer&#10;&#10;AI-generated content may be incorrect."/>
+            <wp:docPr id="1477528403" name="Picture 2" descr="A diagram of a computer&#10;&#10;AI-generated content may be incorrect."/>
             <wp:cNvGraphicFramePr>
               <a:graphicFrameLocks xmlns:a="http://schemas.openxmlformats.org/drawingml/2006/main" noChangeAspect="1"/>
             </wp:cNvGraphicFramePr>
@@ -32187,7 +32181,7 @@
               <a:graphicData uri="http://schemas.openxmlformats.org/drawingml/2006/picture">
                 <pic:pic xmlns:pic="http://schemas.openxmlformats.org/drawingml/2006/picture">
                   <pic:nvPicPr>
-                    <pic:cNvPr id="1019578019" name="Picture 2" descr="A screenshot of a computer&#10;&#10;AI-generated content may be incorrect."/>
+                    <pic:cNvPr id="1477528403" name="Picture 2" descr="A diagram of a computer&#10;&#10;AI-generated content may be incorrect."/>
                     <pic:cNvPicPr/>
                   </pic:nvPicPr>
                   <pic:blipFill>
@@ -32205,7 +32199,7 @@
                   <pic:spPr>
                     <a:xfrm>
                       <a:off x="0" y="0"/>
-                      <a:ext cx="6033081" cy="2220935"/>
+                      <a:ext cx="6120130" cy="2250440"/>
                     </a:xfrm>
                     <a:prstGeom prst="rect">
                       <a:avLst/>
@@ -32227,7 +32221,7 @@
           <w:lang w:val="sr-Cyrl-RS"/>
         </w:rPr>
       </w:pPr>
-      <w:bookmarkStart w:id="58" w:name="_Toc212388631"/>
+      <w:bookmarkStart w:id="58" w:name="_Toc212396821"/>
       <w:r>
         <w:rPr>
           <w:lang w:val="sr-Cyrl-CS"/>
@@ -32464,10 +32458,10 @@
         </w:rPr>
         <w:lastRenderedPageBreak/>
         <w:drawing>
-          <wp:inline distT="0" distB="0" distL="0" distR="0" wp14:anchorId="39C9797F" wp14:editId="0271F000">
-            <wp:extent cx="6059170" cy="3711069"/>
+          <wp:inline distT="0" distB="0" distL="0" distR="0" wp14:anchorId="20479634" wp14:editId="36E2F143">
+            <wp:extent cx="6096285" cy="3733800"/>
             <wp:effectExtent l="0" t="0" r="0" b="0"/>
-            <wp:docPr id="488436072" name="Picture 3" descr="A diagram of a project&#10;&#10;AI-generated content may be incorrect."/>
+            <wp:docPr id="1417028085" name="Picture 1" descr="A diagram of a diagram&#10;&#10;AI-generated content may be incorrect."/>
             <wp:cNvGraphicFramePr>
               <a:graphicFrameLocks xmlns:a="http://schemas.openxmlformats.org/drawingml/2006/main" noChangeAspect="1"/>
             </wp:cNvGraphicFramePr>
@@ -32475,7 +32469,7 @@
               <a:graphicData uri="http://schemas.openxmlformats.org/drawingml/2006/picture">
                 <pic:pic xmlns:pic="http://schemas.openxmlformats.org/drawingml/2006/picture">
                   <pic:nvPicPr>
-                    <pic:cNvPr id="488436072" name="Picture 3" descr="A diagram of a project&#10;&#10;AI-generated content may be incorrect."/>
+                    <pic:cNvPr id="1417028085" name="Picture 1" descr="A diagram of a diagram&#10;&#10;AI-generated content may be incorrect."/>
                     <pic:cNvPicPr/>
                   </pic:nvPicPr>
                   <pic:blipFill>
@@ -32493,7 +32487,7 @@
                   <pic:spPr>
                     <a:xfrm>
                       <a:off x="0" y="0"/>
-                      <a:ext cx="6060622" cy="3711958"/>
+                      <a:ext cx="6128337" cy="3753431"/>
                     </a:xfrm>
                     <a:prstGeom prst="rect">
                       <a:avLst/>
@@ -32515,7 +32509,7 @@
           <w:lang w:val="sr-Cyrl-RS"/>
         </w:rPr>
       </w:pPr>
-      <w:bookmarkStart w:id="59" w:name="_Toc212388632"/>
+      <w:bookmarkStart w:id="59" w:name="_Toc212396822"/>
       <w:r>
         <w:rPr>
           <w:lang w:val="sr-Cyrl-CS"/>
@@ -33092,6 +33086,8 @@
       </w:r>
       <w:r>
         <w:rPr>
+          <w:i/>
+          <w:iCs/>
           <w:lang w:val="en-US"/>
         </w:rPr>
         <w:t>push</w:t>
@@ -34669,8 +34665,8 @@
           <w:lang w:val="en-US"/>
         </w:rPr>
         <w:drawing>
-          <wp:inline distT="0" distB="0" distL="0" distR="0" wp14:anchorId="0CEC07EB" wp14:editId="5D2E6B45">
-            <wp:extent cx="2919046" cy="2638175"/>
+          <wp:inline distT="0" distB="0" distL="0" distR="0" wp14:anchorId="0CEC07EB" wp14:editId="6B300464">
+            <wp:extent cx="3144858" cy="2842260"/>
             <wp:effectExtent l="0" t="0" r="0" b="0"/>
             <wp:docPr id="1270197493" name="Picture 13" descr="A diagram of a diagram&#10;&#10;AI-generated content may be incorrect."/>
             <wp:cNvGraphicFramePr>
@@ -34698,7 +34694,7 @@
                   <pic:spPr>
                     <a:xfrm>
                       <a:off x="0" y="0"/>
-                      <a:ext cx="2948944" cy="2665196"/>
+                      <a:ext cx="3187642" cy="2880927"/>
                     </a:xfrm>
                     <a:prstGeom prst="rect">
                       <a:avLst/>
@@ -34718,7 +34714,7 @@
           <w:lang w:val="sr-Cyrl-RS"/>
         </w:rPr>
       </w:pPr>
-      <w:bookmarkStart w:id="69" w:name="_Toc212388633"/>
+      <w:bookmarkStart w:id="69" w:name="_Toc212396823"/>
       <w:r>
         <w:rPr>
           <w:lang w:val="sr-Cyrl-CS"/>
@@ -35402,7 +35398,7 @@
           <w:lang w:val="en-US"/>
         </w:rPr>
       </w:pPr>
-      <w:bookmarkStart w:id="73" w:name="_Toc212388634"/>
+      <w:bookmarkStart w:id="73" w:name="_Toc212396824"/>
       <w:r>
         <w:rPr>
           <w:lang w:val="sr-Cyrl-CS"/>
@@ -35950,7 +35946,7 @@
           <w:lang w:val="en-US"/>
         </w:rPr>
       </w:pPr>
-      <w:bookmarkStart w:id="75" w:name="_Toc212388635"/>
+      <w:bookmarkStart w:id="75" w:name="_Toc212396825"/>
       <w:r>
         <w:rPr>
           <w:lang w:val="sr-Cyrl-CS"/>
@@ -41054,7 +41050,7 @@
         </w:rPr>
         <w:fldChar w:fldCharType="separate"/>
       </w:r>
-      <w:hyperlink w:anchor="_Toc212388623" w:history="1">
+      <w:hyperlink w:anchor="_Toc212396813" w:history="1">
         <w:r>
           <w:rPr>
             <w:rStyle w:val="Hyperlink"/>
@@ -41108,7 +41104,7 @@
             <w:noProof/>
             <w:webHidden/>
           </w:rPr>
-          <w:instrText xml:space="preserve"> PAGEREF _Toc212388623 \h </w:instrText>
+          <w:instrText xml:space="preserve"> PAGEREF _Toc212396813 \h </w:instrText>
         </w:r>
         <w:r>
           <w:rPr>
@@ -41153,7 +41149,7 @@
           <w14:ligatures w14:val="standardContextual"/>
         </w:rPr>
       </w:pPr>
-      <w:hyperlink w:anchor="_Toc212388624" w:history="1">
+      <w:hyperlink w:anchor="_Toc212396814" w:history="1">
         <w:r>
           <w:rPr>
             <w:rStyle w:val="Hyperlink"/>
@@ -41223,7 +41219,7 @@
             <w:noProof/>
             <w:webHidden/>
           </w:rPr>
-          <w:instrText xml:space="preserve"> PAGEREF _Toc212388624 \h </w:instrText>
+          <w:instrText xml:space="preserve"> PAGEREF _Toc212396814 \h </w:instrText>
         </w:r>
         <w:r>
           <w:rPr>
@@ -41268,7 +41264,7 @@
           <w14:ligatures w14:val="standardContextual"/>
         </w:rPr>
       </w:pPr>
-      <w:hyperlink w:anchor="_Toc212388625" w:history="1">
+      <w:hyperlink w:anchor="_Toc212396815" w:history="1">
         <w:r>
           <w:rPr>
             <w:rStyle w:val="Hyperlink"/>
@@ -41320,7 +41316,7 @@
             <w:noProof/>
             <w:webHidden/>
           </w:rPr>
-          <w:instrText xml:space="preserve"> PAGEREF _Toc212388625 \h </w:instrText>
+          <w:instrText xml:space="preserve"> PAGEREF _Toc212396815 \h </w:instrText>
         </w:r>
         <w:r>
           <w:rPr>
@@ -41365,7 +41361,7 @@
           <w14:ligatures w14:val="standardContextual"/>
         </w:rPr>
       </w:pPr>
-      <w:hyperlink w:anchor="_Toc212388626" w:history="1">
+      <w:hyperlink w:anchor="_Toc212396816" w:history="1">
         <w:r>
           <w:rPr>
             <w:rStyle w:val="Hyperlink"/>
@@ -41424,7 +41420,7 @@
             <w:noProof/>
             <w:webHidden/>
           </w:rPr>
-          <w:instrText xml:space="preserve"> PAGEREF _Toc212388626 \h </w:instrText>
+          <w:instrText xml:space="preserve"> PAGEREF _Toc212396816 \h </w:instrText>
         </w:r>
         <w:r>
           <w:rPr>
@@ -41469,7 +41465,7 @@
           <w14:ligatures w14:val="standardContextual"/>
         </w:rPr>
       </w:pPr>
-      <w:hyperlink w:anchor="_Toc212388627" w:history="1">
+      <w:hyperlink w:anchor="_Toc212396817" w:history="1">
         <w:r>
           <w:rPr>
             <w:rStyle w:val="Hyperlink"/>
@@ -41548,7 +41544,7 @@
             <w:noProof/>
             <w:webHidden/>
           </w:rPr>
-          <w:instrText xml:space="preserve"> PAGEREF _Toc212388627 \h </w:instrText>
+          <w:instrText xml:space="preserve"> PAGEREF _Toc212396817 \h </w:instrText>
         </w:r>
         <w:r>
           <w:rPr>
@@ -41593,7 +41589,7 @@
           <w14:ligatures w14:val="standardContextual"/>
         </w:rPr>
       </w:pPr>
-      <w:hyperlink w:anchor="_Toc212388628" w:history="1">
+      <w:hyperlink w:anchor="_Toc212396818" w:history="1">
         <w:r>
           <w:rPr>
             <w:rStyle w:val="Hyperlink"/>
@@ -41661,7 +41657,7 @@
             <w:noProof/>
             <w:webHidden/>
           </w:rPr>
-          <w:instrText xml:space="preserve"> PAGEREF _Toc212388628 \h </w:instrText>
+          <w:instrText xml:space="preserve"> PAGEREF _Toc212396818 \h </w:instrText>
         </w:r>
         <w:r>
           <w:rPr>
@@ -41706,7 +41702,7 @@
           <w14:ligatures w14:val="standardContextual"/>
         </w:rPr>
       </w:pPr>
-      <w:hyperlink w:anchor="_Toc212388629" w:history="1">
+      <w:hyperlink w:anchor="_Toc212396819" w:history="1">
         <w:r>
           <w:rPr>
             <w:rStyle w:val="Hyperlink"/>
@@ -41781,7 +41777,7 @@
             <w:noProof/>
             <w:webHidden/>
           </w:rPr>
-          <w:instrText xml:space="preserve"> PAGEREF _Toc212388629 \h </w:instrText>
+          <w:instrText xml:space="preserve"> PAGEREF _Toc212396819 \h </w:instrText>
         </w:r>
         <w:r>
           <w:rPr>
@@ -41826,7 +41822,7 @@
           <w14:ligatures w14:val="standardContextual"/>
         </w:rPr>
       </w:pPr>
-      <w:hyperlink w:anchor="_Toc212388630" w:history="1">
+      <w:hyperlink w:anchor="_Toc212396820" w:history="1">
         <w:r>
           <w:rPr>
             <w:rStyle w:val="Hyperlink"/>
@@ -41901,7 +41897,7 @@
             <w:noProof/>
             <w:webHidden/>
           </w:rPr>
-          <w:instrText xml:space="preserve"> PAGEREF _Toc212388630 \h </w:instrText>
+          <w:instrText xml:space="preserve"> PAGEREF _Toc212396820 \h </w:instrText>
         </w:r>
         <w:r>
           <w:rPr>
@@ -41946,7 +41942,7 @@
           <w14:ligatures w14:val="standardContextual"/>
         </w:rPr>
       </w:pPr>
-      <w:hyperlink w:anchor="_Toc212388631" w:history="1">
+      <w:hyperlink w:anchor="_Toc212396821" w:history="1">
         <w:r>
           <w:rPr>
             <w:rStyle w:val="Hyperlink"/>
@@ -42014,7 +42010,7 @@
             <w:noProof/>
             <w:webHidden/>
           </w:rPr>
-          <w:instrText xml:space="preserve"> PAGEREF _Toc212388631 \h </w:instrText>
+          <w:instrText xml:space="preserve"> PAGEREF _Toc212396821 \h </w:instrText>
         </w:r>
         <w:r>
           <w:rPr>
@@ -42059,7 +42055,7 @@
           <w14:ligatures w14:val="standardContextual"/>
         </w:rPr>
       </w:pPr>
-      <w:hyperlink w:anchor="_Toc212388632" w:history="1">
+      <w:hyperlink w:anchor="_Toc212396822" w:history="1">
         <w:r>
           <w:rPr>
             <w:rStyle w:val="Hyperlink"/>
@@ -42142,7 +42138,7 @@
             <w:noProof/>
             <w:webHidden/>
           </w:rPr>
-          <w:instrText xml:space="preserve"> PAGEREF _Toc212388632 \h </w:instrText>
+          <w:instrText xml:space="preserve"> PAGEREF _Toc212396822 \h </w:instrText>
         </w:r>
         <w:r>
           <w:rPr>
@@ -42187,7 +42183,7 @@
           <w14:ligatures w14:val="standardContextual"/>
         </w:rPr>
       </w:pPr>
-      <w:hyperlink w:anchor="_Toc212388633" w:history="1">
+      <w:hyperlink w:anchor="_Toc212396823" w:history="1">
         <w:r>
           <w:rPr>
             <w:rStyle w:val="Hyperlink"/>
@@ -42247,7 +42243,7 @@
             <w:noProof/>
             <w:webHidden/>
           </w:rPr>
-          <w:instrText xml:space="preserve"> PAGEREF _Toc212388633 \h </w:instrText>
+          <w:instrText xml:space="preserve"> PAGEREF _Toc212396823 \h </w:instrText>
         </w:r>
         <w:r>
           <w:rPr>
@@ -42292,7 +42288,7 @@
           <w14:ligatures w14:val="standardContextual"/>
         </w:rPr>
       </w:pPr>
-      <w:hyperlink w:anchor="_Toc212388634" w:history="1">
+      <w:hyperlink w:anchor="_Toc212396824" w:history="1">
         <w:r>
           <w:rPr>
             <w:rStyle w:val="Hyperlink"/>
@@ -42352,7 +42348,7 @@
             <w:noProof/>
             <w:webHidden/>
           </w:rPr>
-          <w:instrText xml:space="preserve"> PAGEREF _Toc212388634 \h </w:instrText>
+          <w:instrText xml:space="preserve"> PAGEREF _Toc212396824 \h </w:instrText>
         </w:r>
         <w:r>
           <w:rPr>
@@ -42397,7 +42393,7 @@
           <w14:ligatures w14:val="standardContextual"/>
         </w:rPr>
       </w:pPr>
-      <w:hyperlink w:anchor="_Toc212388635" w:history="1">
+      <w:hyperlink w:anchor="_Toc212396825" w:history="1">
         <w:r>
           <w:rPr>
             <w:rStyle w:val="Hyperlink"/>
@@ -42473,7 +42469,7 @@
             <w:noProof/>
             <w:webHidden/>
           </w:rPr>
-          <w:instrText xml:space="preserve"> PAGEREF _Toc212388635 \h </w:instrText>
+          <w:instrText xml:space="preserve"> PAGEREF _Toc212396825 \h </w:instrText>
         </w:r>
         <w:r>
           <w:rPr>
@@ -42518,7 +42514,7 @@
           <w14:ligatures w14:val="standardContextual"/>
         </w:rPr>
       </w:pPr>
-      <w:hyperlink w:anchor="_Toc212388636" w:history="1">
+      <w:hyperlink w:anchor="_Toc212396826" w:history="1">
         <w:r>
           <w:rPr>
             <w:rStyle w:val="Hyperlink"/>
@@ -42588,7 +42584,7 @@
             <w:noProof/>
             <w:webHidden/>
           </w:rPr>
-          <w:instrText xml:space="preserve"> PAGEREF _Toc212388636 \h </w:instrText>
+          <w:instrText xml:space="preserve"> PAGEREF _Toc212396826 \h </w:instrText>
         </w:r>
         <w:r>
           <w:rPr>
@@ -42633,7 +42629,7 @@
           <w14:ligatures w14:val="standardContextual"/>
         </w:rPr>
       </w:pPr>
-      <w:hyperlink w:anchor="_Toc212388637" w:history="1">
+      <w:hyperlink w:anchor="_Toc212396827" w:history="1">
         <w:r>
           <w:rPr>
             <w:rStyle w:val="Hyperlink"/>
@@ -42711,7 +42707,7 @@
             <w:noProof/>
             <w:webHidden/>
           </w:rPr>
-          <w:instrText xml:space="preserve"> PAGEREF _Toc212388637 \h </w:instrText>
+          <w:instrText xml:space="preserve"> PAGEREF _Toc212396827 \h </w:instrText>
         </w:r>
         <w:r>
           <w:rPr>
@@ -42756,7 +42752,7 @@
           <w14:ligatures w14:val="standardContextual"/>
         </w:rPr>
       </w:pPr>
-      <w:hyperlink w:anchor="_Toc212388638" w:history="1">
+      <w:hyperlink w:anchor="_Toc212396828" w:history="1">
         <w:r>
           <w:rPr>
             <w:rStyle w:val="Hyperlink"/>
@@ -42834,7 +42830,7 @@
             <w:noProof/>
             <w:webHidden/>
           </w:rPr>
-          <w:instrText xml:space="preserve"> PAGEREF _Toc212388638 \h </w:instrText>
+          <w:instrText xml:space="preserve"> PAGEREF _Toc212396828 \h </w:instrText>
         </w:r>
         <w:r>
           <w:rPr>
@@ -42879,7 +42875,7 @@
           <w14:ligatures w14:val="standardContextual"/>
         </w:rPr>
       </w:pPr>
-      <w:hyperlink w:anchor="_Toc212388639" w:history="1">
+      <w:hyperlink w:anchor="_Toc212396829" w:history="1">
         <w:r>
           <w:rPr>
             <w:rStyle w:val="Hyperlink"/>
@@ -42957,7 +42953,7 @@
             <w:noProof/>
             <w:webHidden/>
           </w:rPr>
-          <w:instrText xml:space="preserve"> PAGEREF _Toc212388639 \h </w:instrText>
+          <w:instrText xml:space="preserve"> PAGEREF _Toc212396829 \h </w:instrText>
         </w:r>
         <w:r>
           <w:rPr>
@@ -43002,7 +42998,7 @@
           <w14:ligatures w14:val="standardContextual"/>
         </w:rPr>
       </w:pPr>
-      <w:hyperlink w:anchor="_Toc212388640" w:history="1">
+      <w:hyperlink w:anchor="_Toc212396830" w:history="1">
         <w:r>
           <w:rPr>
             <w:rStyle w:val="Hyperlink"/>
@@ -43080,7 +43076,7 @@
             <w:noProof/>
             <w:webHidden/>
           </w:rPr>
-          <w:instrText xml:space="preserve"> PAGEREF _Toc212388640 \h </w:instrText>
+          <w:instrText xml:space="preserve"> PAGEREF _Toc212396830 \h </w:instrText>
         </w:r>
         <w:r>
           <w:rPr>
@@ -43125,7 +43121,7 @@
           <w14:ligatures w14:val="standardContextual"/>
         </w:rPr>
       </w:pPr>
-      <w:hyperlink w:anchor="_Toc212388641" w:history="1">
+      <w:hyperlink w:anchor="_Toc212396831" w:history="1">
         <w:r>
           <w:rPr>
             <w:rStyle w:val="Hyperlink"/>
@@ -43203,7 +43199,7 @@
             <w:noProof/>
             <w:webHidden/>
           </w:rPr>
-          <w:instrText xml:space="preserve"> PAGEREF _Toc212388641 \h </w:instrText>
+          <w:instrText xml:space="preserve"> PAGEREF _Toc212396831 \h </w:instrText>
         </w:r>
         <w:r>
           <w:rPr>
@@ -43248,7 +43244,7 @@
           <w14:ligatures w14:val="standardContextual"/>
         </w:rPr>
       </w:pPr>
-      <w:hyperlink w:anchor="_Toc212388642" w:history="1">
+      <w:hyperlink w:anchor="_Toc212396832" w:history="1">
         <w:r>
           <w:rPr>
             <w:rStyle w:val="Hyperlink"/>
@@ -43326,7 +43322,7 @@
             <w:noProof/>
             <w:webHidden/>
           </w:rPr>
-          <w:instrText xml:space="preserve"> PAGEREF _Toc212388642 \h </w:instrText>
+          <w:instrText xml:space="preserve"> PAGEREF _Toc212396832 \h </w:instrText>
         </w:r>
         <w:r>
           <w:rPr>
@@ -43371,7 +43367,7 @@
           <w14:ligatures w14:val="standardContextual"/>
         </w:rPr>
       </w:pPr>
-      <w:hyperlink w:anchor="_Toc212388643" w:history="1">
+      <w:hyperlink w:anchor="_Toc212396833" w:history="1">
         <w:r>
           <w:rPr>
             <w:rStyle w:val="Hyperlink"/>
@@ -43449,7 +43445,7 @@
             <w:noProof/>
             <w:webHidden/>
           </w:rPr>
-          <w:instrText xml:space="preserve"> PAGEREF _Toc212388643 \h </w:instrText>
+          <w:instrText xml:space="preserve"> PAGEREF _Toc212396833 \h </w:instrText>
         </w:r>
         <w:r>
           <w:rPr>
@@ -43544,7 +43540,7 @@
         </w:rPr>
         <w:fldChar w:fldCharType="separate"/>
       </w:r>
-      <w:hyperlink w:anchor="_Toc212388644" w:history="1">
+      <w:hyperlink w:anchor="_Toc212396834" w:history="1">
         <w:r>
           <w:rPr>
             <w:rStyle w:val="Hyperlink"/>
@@ -43644,7 +43640,7 @@
             <w:noProof/>
             <w:webHidden/>
           </w:rPr>
-          <w:instrText xml:space="preserve"> PAGEREF _Toc212388644 \h </w:instrText>
+          <w:instrText xml:space="preserve"> PAGEREF _Toc212396834 \h </w:instrText>
         </w:r>
         <w:r>
           <w:rPr>
@@ -43993,7 +43989,7 @@
           <w:lang w:val="en-US"/>
         </w:rPr>
       </w:pPr>
-      <w:bookmarkStart w:id="86" w:name="_Toc212388636"/>
+      <w:bookmarkStart w:id="86" w:name="_Toc212396826"/>
       <w:r>
         <w:rPr>
           <w:lang w:val="sr-Cyrl-CS"/>
@@ -44368,7 +44364,7 @@
           <w:lang w:val="en-US"/>
         </w:rPr>
       </w:pPr>
-      <w:bookmarkStart w:id="89" w:name="_Toc212388637"/>
+      <w:bookmarkStart w:id="89" w:name="_Toc212396827"/>
       <w:r>
         <w:rPr>
           <w:lang w:val="sr-Cyrl-CS"/>
@@ -44676,7 +44672,7 @@
           <w:lang w:val="en-US"/>
         </w:rPr>
       </w:pPr>
-      <w:bookmarkStart w:id="91" w:name="_Toc212388638"/>
+      <w:bookmarkStart w:id="91" w:name="_Toc212396828"/>
       <w:r>
         <w:rPr>
           <w:lang w:val="sr-Cyrl-CS"/>
@@ -45047,7 +45043,7 @@
           <w:lang w:val="en-US"/>
         </w:rPr>
         <w:drawing>
-          <wp:inline distT="0" distB="0" distL="0" distR="0" wp14:anchorId="3B05341B" wp14:editId="66B2F1B1">
+          <wp:inline distT="0" distB="0" distL="0" distR="0" wp14:anchorId="3B05341B" wp14:editId="0336528F">
             <wp:extent cx="6078168" cy="3035300"/>
             <wp:effectExtent l="0" t="0" r="0" b="0"/>
             <wp:docPr id="2099466814" name="Picture 4" descr="A screenshot of a computer&#10;&#10;AI-generated content may be incorrect."/>
@@ -45098,7 +45094,7 @@
           <w:lang w:val="en-US"/>
         </w:rPr>
       </w:pPr>
-      <w:bookmarkStart w:id="96" w:name="_Toc212388639"/>
+      <w:bookmarkStart w:id="96" w:name="_Toc212396829"/>
       <w:r>
         <w:rPr>
           <w:lang w:val="sr-Cyrl-CS"/>
@@ -45388,7 +45384,7 @@
           <w:lang w:val="en-US"/>
         </w:rPr>
       </w:pPr>
-      <w:bookmarkStart w:id="98" w:name="_Toc212388640"/>
+      <w:bookmarkStart w:id="98" w:name="_Toc212396830"/>
       <w:r>
         <w:rPr>
           <w:lang w:val="sr-Cyrl-CS"/>
@@ -45664,7 +45660,7 @@
           <w:lang w:val="en-US"/>
         </w:rPr>
         <w:drawing>
-          <wp:inline distT="0" distB="0" distL="0" distR="0" wp14:anchorId="6441E203" wp14:editId="30090FE1">
+          <wp:inline distT="0" distB="0" distL="0" distR="0" wp14:anchorId="6441E203" wp14:editId="3C00BBED">
             <wp:extent cx="5994400" cy="2398258"/>
             <wp:effectExtent l="0" t="0" r="0" b="0"/>
             <wp:docPr id="1467452748" name="Picture 6" descr="A screenshot of a computer&#10;&#10;AI-generated content may be incorrect."/>
@@ -45715,7 +45711,7 @@
           <w:lang w:val="sr-Cyrl-RS"/>
         </w:rPr>
       </w:pPr>
-      <w:bookmarkStart w:id="101" w:name="_Toc212388641"/>
+      <w:bookmarkStart w:id="101" w:name="_Toc212396831"/>
       <w:r>
         <w:rPr>
           <w:lang w:val="sr-Cyrl-CS"/>
@@ -46127,7 +46123,7 @@
           <w:lang w:val="en-US"/>
         </w:rPr>
       </w:pPr>
-      <w:bookmarkStart w:id="104" w:name="_Toc212388642"/>
+      <w:bookmarkStart w:id="104" w:name="_Toc212396832"/>
       <w:r>
         <w:rPr>
           <w:lang w:val="sr-Cyrl-CS"/>
@@ -46509,7 +46505,7 @@
           <w:lang w:val="sr-Cyrl-RS"/>
         </w:rPr>
       </w:pPr>
-      <w:bookmarkStart w:id="106" w:name="_Toc212388643"/>
+      <w:bookmarkStart w:id="106" w:name="_Toc212396833"/>
       <w:r>
         <w:rPr>
           <w:lang w:val="sr-Cyrl-CS"/>

--- a/pavle_sarenac_2020_0359_diplomski_rad.docx
+++ b/pavle_sarenac_2020_0359_diplomski_rad.docx
@@ -347,7 +347,7 @@
             <w:pPr>
               <w:pStyle w:val="Naslovnakandidatimentor"/>
               <w:rPr>
-                <w:lang w:val="sr-Cyrl-CS"/>
+                <w:lang w:val="en-US"/>
               </w:rPr>
             </w:pPr>
             <w:r>
@@ -380,50 +380,7 @@
       <w:pPr>
         <w:pStyle w:val="Vremepredajeteze"/>
         <w:rPr>
-          <w:lang w:val="sr-Cyrl-CS"/>
-        </w:rPr>
-      </w:pPr>
-      <w:r>
-        <w:rPr>
-          <w:lang w:val="sr-Cyrl-CS"/>
-        </w:rPr>
-        <w:t>Београд</w:t>
-      </w:r>
-      <w:r>
-        <w:rPr>
-          <w:lang w:val="sr-Cyrl-CS"/>
-        </w:rPr>
-        <w:t xml:space="preserve">, </w:t>
-      </w:r>
-      <w:r>
-        <w:rPr>
-          <w:lang w:val="sr-Cyrl-CS"/>
-        </w:rPr>
-        <w:t>о</w:t>
-      </w:r>
-      <w:r>
-        <w:rPr>
-          <w:lang w:val="sr-Cyrl-CS"/>
-        </w:rPr>
-        <w:t>ктобар</w:t>
-      </w:r>
-      <w:r>
-        <w:rPr>
-          <w:lang w:val="sr-Cyrl-CS"/>
-        </w:rPr>
-        <w:t xml:space="preserve"> </w:t>
-      </w:r>
-      <w:r>
-        <w:rPr>
-          <w:lang w:val="sr-Cyrl-CS"/>
-        </w:rPr>
-        <w:t>2025.</w:t>
-      </w:r>
-    </w:p>
-    <w:p>
-      <w:pPr>
-        <w:rPr>
-          <w:lang w:val="sr-Cyrl-CS"/>
+          <w:lang w:val="en-US"/>
         </w:rPr>
         <w:sectPr>
           <w:footerReference w:type="even" r:id="rId9"/>
@@ -435,6 +392,42 @@
           <w:titlePg/>
         </w:sectPr>
       </w:pPr>
+      <w:r>
+        <w:rPr>
+          <w:lang w:val="sr-Cyrl-CS"/>
+        </w:rPr>
+        <w:t>Београд</w:t>
+      </w:r>
+      <w:r>
+        <w:rPr>
+          <w:lang w:val="sr-Cyrl-CS"/>
+        </w:rPr>
+        <w:t xml:space="preserve">, </w:t>
+      </w:r>
+      <w:r>
+        <w:rPr>
+          <w:lang w:val="sr-Cyrl-CS"/>
+        </w:rPr>
+        <w:t>о</w:t>
+      </w:r>
+      <w:r>
+        <w:rPr>
+          <w:lang w:val="sr-Cyrl-CS"/>
+        </w:rPr>
+        <w:t>ктобар</w:t>
+      </w:r>
+      <w:r>
+        <w:rPr>
+          <w:lang w:val="sr-Cyrl-CS"/>
+        </w:rPr>
+        <w:t xml:space="preserve"> </w:t>
+      </w:r>
+      <w:r>
+        <w:rPr>
+          <w:lang w:val="sr-Cyrl-CS"/>
+        </w:rPr>
+        <w:t>2025.</w:t>
+      </w:r>
     </w:p>
     <w:p>
       <w:pPr>
@@ -447,7 +440,7 @@
           <w:lang w:val="sr-Cyrl-CS"/>
         </w:rPr>
       </w:pPr>
-      <w:bookmarkStart w:id="0" w:name="_Toc212377023"/>
+      <w:bookmarkStart w:id="0" w:name="_Toc212547294"/>
       <w:r>
         <w:rPr>
           <w:lang w:val="sr-Cyrl-CS"/>
@@ -506,7 +499,7 @@
         </w:rPr>
         <w:fldChar w:fldCharType="separate"/>
       </w:r>
-      <w:hyperlink w:anchor="_Toc212377023" w:history="1">
+      <w:hyperlink w:anchor="_Toc212547294" w:history="1">
         <w:r>
           <w:rPr>
             <w:rStyle w:val="Hyperlink"/>
@@ -534,7 +527,7 @@
             <w:noProof/>
             <w:webHidden/>
           </w:rPr>
-          <w:instrText xml:space="preserve"> PAGEREF _Toc212377023 \h </w:instrText>
+          <w:instrText xml:space="preserve"> PAGEREF _Toc212547294 \h </w:instrText>
         </w:r>
         <w:r>
           <w:rPr>
@@ -585,7 +578,7 @@
           <w14:ligatures w14:val="standardContextual"/>
         </w:rPr>
       </w:pPr>
-      <w:hyperlink w:anchor="_Toc212377024" w:history="1">
+      <w:hyperlink w:anchor="_Toc212547295" w:history="1">
         <w:r>
           <w:rPr>
             <w:rStyle w:val="Hyperlink"/>
@@ -636,7 +629,7 @@
             <w:noProof/>
             <w:webHidden/>
           </w:rPr>
-          <w:instrText xml:space="preserve"> PAGEREF _Toc212377024 \h </w:instrText>
+          <w:instrText xml:space="preserve"> PAGEREF _Toc212547295 \h </w:instrText>
         </w:r>
         <w:r>
           <w:rPr>
@@ -687,7 +680,7 @@
           <w14:ligatures w14:val="standardContextual"/>
         </w:rPr>
       </w:pPr>
-      <w:hyperlink w:anchor="_Toc212377025" w:history="1">
+      <w:hyperlink w:anchor="_Toc212547296" w:history="1">
         <w:r>
           <w:rPr>
             <w:rStyle w:val="Hyperlink"/>
@@ -738,7 +731,7 @@
             <w:noProof/>
             <w:webHidden/>
           </w:rPr>
-          <w:instrText xml:space="preserve"> PAGEREF _Toc212377025 \h </w:instrText>
+          <w:instrText xml:space="preserve"> PAGEREF _Toc212547296 \h </w:instrText>
         </w:r>
         <w:r>
           <w:rPr>
@@ -787,7 +780,7 @@
           <w14:ligatures w14:val="standardContextual"/>
         </w:rPr>
       </w:pPr>
-      <w:hyperlink w:anchor="_Toc212377026" w:history="1">
+      <w:hyperlink w:anchor="_Toc212547297" w:history="1">
         <w:r>
           <w:rPr>
             <w:rStyle w:val="Hyperlink"/>
@@ -845,7 +838,7 @@
             <w:noProof/>
             <w:webHidden/>
           </w:rPr>
-          <w:instrText xml:space="preserve"> PAGEREF _Toc212377026 \h </w:instrText>
+          <w:instrText xml:space="preserve"> PAGEREF _Toc212547297 \h </w:instrText>
         </w:r>
         <w:r>
           <w:rPr>
@@ -895,7 +888,7 @@
           <w14:ligatures w14:val="standardContextual"/>
         </w:rPr>
       </w:pPr>
-      <w:hyperlink w:anchor="_Toc212377027" w:history="1">
+      <w:hyperlink w:anchor="_Toc212547298" w:history="1">
         <w:r>
           <w:rPr>
             <w:rStyle w:val="Hyperlink"/>
@@ -945,7 +938,7 @@
             <w:noProof/>
             <w:webHidden/>
           </w:rPr>
-          <w:instrText xml:space="preserve"> PAGEREF _Toc212377027 \h </w:instrText>
+          <w:instrText xml:space="preserve"> PAGEREF _Toc212547298 \h </w:instrText>
         </w:r>
         <w:r>
           <w:rPr>
@@ -995,7 +988,7 @@
           <w14:ligatures w14:val="standardContextual"/>
         </w:rPr>
       </w:pPr>
-      <w:hyperlink w:anchor="_Toc212377028" w:history="1">
+      <w:hyperlink w:anchor="_Toc212547299" w:history="1">
         <w:r>
           <w:rPr>
             <w:rStyle w:val="Hyperlink"/>
@@ -1045,7 +1038,7 @@
             <w:noProof/>
             <w:webHidden/>
           </w:rPr>
-          <w:instrText xml:space="preserve"> PAGEREF _Toc212377028 \h </w:instrText>
+          <w:instrText xml:space="preserve"> PAGEREF _Toc212547299 \h </w:instrText>
         </w:r>
         <w:r>
           <w:rPr>
@@ -1095,7 +1088,7 @@
           <w14:ligatures w14:val="standardContextual"/>
         </w:rPr>
       </w:pPr>
-      <w:hyperlink w:anchor="_Toc212377029" w:history="1">
+      <w:hyperlink w:anchor="_Toc212547300" w:history="1">
         <w:r>
           <w:rPr>
             <w:rStyle w:val="Hyperlink"/>
@@ -1145,7 +1138,7 @@
             <w:noProof/>
             <w:webHidden/>
           </w:rPr>
-          <w:instrText xml:space="preserve"> PAGEREF _Toc212377029 \h </w:instrText>
+          <w:instrText xml:space="preserve"> PAGEREF _Toc212547300 \h </w:instrText>
         </w:r>
         <w:r>
           <w:rPr>
@@ -1195,7 +1188,7 @@
           <w14:ligatures w14:val="standardContextual"/>
         </w:rPr>
       </w:pPr>
-      <w:hyperlink w:anchor="_Toc212377030" w:history="1">
+      <w:hyperlink w:anchor="_Toc212547301" w:history="1">
         <w:r>
           <w:rPr>
             <w:rStyle w:val="Hyperlink"/>
@@ -1245,7 +1238,7 @@
             <w:noProof/>
             <w:webHidden/>
           </w:rPr>
-          <w:instrText xml:space="preserve"> PAGEREF _Toc212377030 \h </w:instrText>
+          <w:instrText xml:space="preserve"> PAGEREF _Toc212547301 \h </w:instrText>
         </w:r>
         <w:r>
           <w:rPr>
@@ -1295,7 +1288,7 @@
           <w14:ligatures w14:val="standardContextual"/>
         </w:rPr>
       </w:pPr>
-      <w:hyperlink w:anchor="_Toc212377031" w:history="1">
+      <w:hyperlink w:anchor="_Toc212547302" w:history="1">
         <w:r>
           <w:rPr>
             <w:rStyle w:val="Hyperlink"/>
@@ -1345,7 +1338,7 @@
             <w:noProof/>
             <w:webHidden/>
           </w:rPr>
-          <w:instrText xml:space="preserve"> PAGEREF _Toc212377031 \h </w:instrText>
+          <w:instrText xml:space="preserve"> PAGEREF _Toc212547302 \h </w:instrText>
         </w:r>
         <w:r>
           <w:rPr>
@@ -1395,7 +1388,7 @@
           <w14:ligatures w14:val="standardContextual"/>
         </w:rPr>
       </w:pPr>
-      <w:hyperlink w:anchor="_Toc212377032" w:history="1">
+      <w:hyperlink w:anchor="_Toc212547303" w:history="1">
         <w:r>
           <w:rPr>
             <w:rStyle w:val="Hyperlink"/>
@@ -1445,7 +1438,7 @@
             <w:noProof/>
             <w:webHidden/>
           </w:rPr>
-          <w:instrText xml:space="preserve"> PAGEREF _Toc212377032 \h </w:instrText>
+          <w:instrText xml:space="preserve"> PAGEREF _Toc212547303 \h </w:instrText>
         </w:r>
         <w:r>
           <w:rPr>
@@ -1494,7 +1487,7 @@
           <w14:ligatures w14:val="standardContextual"/>
         </w:rPr>
       </w:pPr>
-      <w:hyperlink w:anchor="_Toc212377033" w:history="1">
+      <w:hyperlink w:anchor="_Toc212547304" w:history="1">
         <w:r>
           <w:rPr>
             <w:rStyle w:val="Hyperlink"/>
@@ -1560,7 +1553,7 @@
             <w:noProof/>
             <w:webHidden/>
           </w:rPr>
-          <w:instrText xml:space="preserve"> PAGEREF _Toc212377033 \h </w:instrText>
+          <w:instrText xml:space="preserve"> PAGEREF _Toc212547304 \h </w:instrText>
         </w:r>
         <w:r>
           <w:rPr>
@@ -1610,7 +1603,7 @@
           <w14:ligatures w14:val="standardContextual"/>
         </w:rPr>
       </w:pPr>
-      <w:hyperlink w:anchor="_Toc212377034" w:history="1">
+      <w:hyperlink w:anchor="_Toc212547305" w:history="1">
         <w:r>
           <w:rPr>
             <w:rStyle w:val="Hyperlink"/>
@@ -1660,7 +1653,7 @@
             <w:noProof/>
             <w:webHidden/>
           </w:rPr>
-          <w:instrText xml:space="preserve"> PAGEREF _Toc212377034 \h </w:instrText>
+          <w:instrText xml:space="preserve"> PAGEREF _Toc212547305 \h </w:instrText>
         </w:r>
         <w:r>
           <w:rPr>
@@ -1710,7 +1703,7 @@
           <w14:ligatures w14:val="standardContextual"/>
         </w:rPr>
       </w:pPr>
-      <w:hyperlink w:anchor="_Toc212377035" w:history="1">
+      <w:hyperlink w:anchor="_Toc212547306" w:history="1">
         <w:r>
           <w:rPr>
             <w:rStyle w:val="Hyperlink"/>
@@ -1760,7 +1753,7 @@
             <w:noProof/>
             <w:webHidden/>
           </w:rPr>
-          <w:instrText xml:space="preserve"> PAGEREF _Toc212377035 \h </w:instrText>
+          <w:instrText xml:space="preserve"> PAGEREF _Toc212547306 \h </w:instrText>
         </w:r>
         <w:r>
           <w:rPr>
@@ -1810,7 +1803,7 @@
           <w14:ligatures w14:val="standardContextual"/>
         </w:rPr>
       </w:pPr>
-      <w:hyperlink w:anchor="_Toc212377036" w:history="1">
+      <w:hyperlink w:anchor="_Toc212547307" w:history="1">
         <w:r>
           <w:rPr>
             <w:rStyle w:val="Hyperlink"/>
@@ -1860,7 +1853,7 @@
             <w:noProof/>
             <w:webHidden/>
           </w:rPr>
-          <w:instrText xml:space="preserve"> PAGEREF _Toc212377036 \h </w:instrText>
+          <w:instrText xml:space="preserve"> PAGEREF _Toc212547307 \h </w:instrText>
         </w:r>
         <w:r>
           <w:rPr>
@@ -1910,7 +1903,7 @@
           <w14:ligatures w14:val="standardContextual"/>
         </w:rPr>
       </w:pPr>
-      <w:hyperlink w:anchor="_Toc212377037" w:history="1">
+      <w:hyperlink w:anchor="_Toc212547308" w:history="1">
         <w:r>
           <w:rPr>
             <w:rStyle w:val="Hyperlink"/>
@@ -1960,7 +1953,7 @@
             <w:noProof/>
             <w:webHidden/>
           </w:rPr>
-          <w:instrText xml:space="preserve"> PAGEREF _Toc212377037 \h </w:instrText>
+          <w:instrText xml:space="preserve"> PAGEREF _Toc212547308 \h </w:instrText>
         </w:r>
         <w:r>
           <w:rPr>
@@ -2010,7 +2003,7 @@
           <w14:ligatures w14:val="standardContextual"/>
         </w:rPr>
       </w:pPr>
-      <w:hyperlink w:anchor="_Toc212377038" w:history="1">
+      <w:hyperlink w:anchor="_Toc212547309" w:history="1">
         <w:r>
           <w:rPr>
             <w:rStyle w:val="Hyperlink"/>
@@ -2060,7 +2053,7 @@
             <w:noProof/>
             <w:webHidden/>
           </w:rPr>
-          <w:instrText xml:space="preserve"> PAGEREF _Toc212377038 \h </w:instrText>
+          <w:instrText xml:space="preserve"> PAGEREF _Toc212547309 \h </w:instrText>
         </w:r>
         <w:r>
           <w:rPr>
@@ -2110,7 +2103,7 @@
           <w14:ligatures w14:val="standardContextual"/>
         </w:rPr>
       </w:pPr>
-      <w:hyperlink w:anchor="_Toc212377039" w:history="1">
+      <w:hyperlink w:anchor="_Toc212547310" w:history="1">
         <w:r>
           <w:rPr>
             <w:rStyle w:val="Hyperlink"/>
@@ -2160,7 +2153,7 @@
             <w:noProof/>
             <w:webHidden/>
           </w:rPr>
-          <w:instrText xml:space="preserve"> PAGEREF _Toc212377039 \h </w:instrText>
+          <w:instrText xml:space="preserve"> PAGEREF _Toc212547310 \h </w:instrText>
         </w:r>
         <w:r>
           <w:rPr>
@@ -2209,7 +2202,7 @@
           <w14:ligatures w14:val="standardContextual"/>
         </w:rPr>
       </w:pPr>
-      <w:hyperlink w:anchor="_Toc212377040" w:history="1">
+      <w:hyperlink w:anchor="_Toc212547311" w:history="1">
         <w:r>
           <w:rPr>
             <w:rStyle w:val="Hyperlink"/>
@@ -2310,7 +2303,7 @@
             <w:noProof/>
             <w:webHidden/>
           </w:rPr>
-          <w:instrText xml:space="preserve"> PAGEREF _Toc212377040 \h </w:instrText>
+          <w:instrText xml:space="preserve"> PAGEREF _Toc212547311 \h </w:instrText>
         </w:r>
         <w:r>
           <w:rPr>
@@ -2361,7 +2354,7 @@
           <w14:ligatures w14:val="standardContextual"/>
         </w:rPr>
       </w:pPr>
-      <w:hyperlink w:anchor="_Toc212377041" w:history="1">
+      <w:hyperlink w:anchor="_Toc212547312" w:history="1">
         <w:r>
           <w:rPr>
             <w:rStyle w:val="Hyperlink"/>
@@ -2412,7 +2405,7 @@
             <w:noProof/>
             <w:webHidden/>
           </w:rPr>
-          <w:instrText xml:space="preserve"> PAGEREF _Toc212377041 \h </w:instrText>
+          <w:instrText xml:space="preserve"> PAGEREF _Toc212547312 \h </w:instrText>
         </w:r>
         <w:r>
           <w:rPr>
@@ -2461,7 +2454,7 @@
           <w14:ligatures w14:val="standardContextual"/>
         </w:rPr>
       </w:pPr>
-      <w:hyperlink w:anchor="_Toc212377042" w:history="1">
+      <w:hyperlink w:anchor="_Toc212547313" w:history="1">
         <w:r>
           <w:rPr>
             <w:rStyle w:val="Hyperlink"/>
@@ -2510,7 +2503,7 @@
             <w:noProof/>
             <w:webHidden/>
           </w:rPr>
-          <w:instrText xml:space="preserve"> PAGEREF _Toc212377042 \h </w:instrText>
+          <w:instrText xml:space="preserve"> PAGEREF _Toc212547313 \h </w:instrText>
         </w:r>
         <w:r>
           <w:rPr>
@@ -2560,7 +2553,7 @@
           <w14:ligatures w14:val="standardContextual"/>
         </w:rPr>
       </w:pPr>
-      <w:hyperlink w:anchor="_Toc212377043" w:history="1">
+      <w:hyperlink w:anchor="_Toc212547314" w:history="1">
         <w:r>
           <w:rPr>
             <w:rStyle w:val="Hyperlink"/>
@@ -2610,7 +2603,7 @@
             <w:noProof/>
             <w:webHidden/>
           </w:rPr>
-          <w:instrText xml:space="preserve"> PAGEREF _Toc212377043 \h </w:instrText>
+          <w:instrText xml:space="preserve"> PAGEREF _Toc212547314 \h </w:instrText>
         </w:r>
         <w:r>
           <w:rPr>
@@ -2660,7 +2653,7 @@
           <w14:ligatures w14:val="standardContextual"/>
         </w:rPr>
       </w:pPr>
-      <w:hyperlink w:anchor="_Toc212377044" w:history="1">
+      <w:hyperlink w:anchor="_Toc212547315" w:history="1">
         <w:r>
           <w:rPr>
             <w:rStyle w:val="Hyperlink"/>
@@ -2724,7 +2717,7 @@
             <w:noProof/>
             <w:webHidden/>
           </w:rPr>
-          <w:instrText xml:space="preserve"> PAGEREF _Toc212377044 \h </w:instrText>
+          <w:instrText xml:space="preserve"> PAGEREF _Toc212547315 \h </w:instrText>
         </w:r>
         <w:r>
           <w:rPr>
@@ -2773,7 +2766,7 @@
           <w14:ligatures w14:val="standardContextual"/>
         </w:rPr>
       </w:pPr>
-      <w:hyperlink w:anchor="_Toc212377045" w:history="1">
+      <w:hyperlink w:anchor="_Toc212547316" w:history="1">
         <w:r>
           <w:rPr>
             <w:rStyle w:val="Hyperlink"/>
@@ -2839,7 +2832,7 @@
             <w:noProof/>
             <w:webHidden/>
           </w:rPr>
-          <w:instrText xml:space="preserve"> PAGEREF _Toc212377045 \h </w:instrText>
+          <w:instrText xml:space="preserve"> PAGEREF _Toc212547316 \h </w:instrText>
         </w:r>
         <w:r>
           <w:rPr>
@@ -2889,7 +2882,7 @@
           <w14:ligatures w14:val="standardContextual"/>
         </w:rPr>
       </w:pPr>
-      <w:hyperlink w:anchor="_Toc212377046" w:history="1">
+      <w:hyperlink w:anchor="_Toc212547317" w:history="1">
         <w:r>
           <w:rPr>
             <w:rStyle w:val="Hyperlink"/>
@@ -2947,7 +2940,7 @@
             <w:noProof/>
             <w:webHidden/>
           </w:rPr>
-          <w:instrText xml:space="preserve"> PAGEREF _Toc212377046 \h </w:instrText>
+          <w:instrText xml:space="preserve"> PAGEREF _Toc212547317 \h </w:instrText>
         </w:r>
         <w:r>
           <w:rPr>
@@ -2997,7 +2990,7 @@
           <w14:ligatures w14:val="standardContextual"/>
         </w:rPr>
       </w:pPr>
-      <w:hyperlink w:anchor="_Toc212377047" w:history="1">
+      <w:hyperlink w:anchor="_Toc212547318" w:history="1">
         <w:r>
           <w:rPr>
             <w:rStyle w:val="Hyperlink"/>
@@ -3063,7 +3056,7 @@
             <w:noProof/>
             <w:webHidden/>
           </w:rPr>
-          <w:instrText xml:space="preserve"> PAGEREF _Toc212377047 \h </w:instrText>
+          <w:instrText xml:space="preserve"> PAGEREF _Toc212547318 \h </w:instrText>
         </w:r>
         <w:r>
           <w:rPr>
@@ -3113,7 +3106,7 @@
           <w14:ligatures w14:val="standardContextual"/>
         </w:rPr>
       </w:pPr>
-      <w:hyperlink w:anchor="_Toc212377048" w:history="1">
+      <w:hyperlink w:anchor="_Toc212547319" w:history="1">
         <w:r>
           <w:rPr>
             <w:rStyle w:val="Hyperlink"/>
@@ -3171,7 +3164,7 @@
             <w:noProof/>
             <w:webHidden/>
           </w:rPr>
-          <w:instrText xml:space="preserve"> PAGEREF _Toc212377048 \h </w:instrText>
+          <w:instrText xml:space="preserve"> PAGEREF _Toc212547319 \h </w:instrText>
         </w:r>
         <w:r>
           <w:rPr>
@@ -3221,7 +3214,7 @@
           <w14:ligatures w14:val="standardContextual"/>
         </w:rPr>
       </w:pPr>
-      <w:hyperlink w:anchor="_Toc212377049" w:history="1">
+      <w:hyperlink w:anchor="_Toc212547320" w:history="1">
         <w:r>
           <w:rPr>
             <w:rStyle w:val="Hyperlink"/>
@@ -3286,7 +3279,7 @@
             <w:noProof/>
             <w:webHidden/>
           </w:rPr>
-          <w:instrText xml:space="preserve"> PAGEREF _Toc212377049 \h </w:instrText>
+          <w:instrText xml:space="preserve"> PAGEREF _Toc212547320 \h </w:instrText>
         </w:r>
         <w:r>
           <w:rPr>
@@ -3336,7 +3329,7 @@
           <w14:ligatures w14:val="standardContextual"/>
         </w:rPr>
       </w:pPr>
-      <w:hyperlink w:anchor="_Toc212377050" w:history="1">
+      <w:hyperlink w:anchor="_Toc212547321" w:history="1">
         <w:r>
           <w:rPr>
             <w:rStyle w:val="Hyperlink"/>
@@ -3394,7 +3387,7 @@
             <w:noProof/>
             <w:webHidden/>
           </w:rPr>
-          <w:instrText xml:space="preserve"> PAGEREF _Toc212377050 \h </w:instrText>
+          <w:instrText xml:space="preserve"> PAGEREF _Toc212547321 \h </w:instrText>
         </w:r>
         <w:r>
           <w:rPr>
@@ -3443,7 +3436,7 @@
           <w14:ligatures w14:val="standardContextual"/>
         </w:rPr>
       </w:pPr>
-      <w:hyperlink w:anchor="_Toc212377051" w:history="1">
+      <w:hyperlink w:anchor="_Toc212547322" w:history="1">
         <w:r>
           <w:rPr>
             <w:rStyle w:val="Hyperlink"/>
@@ -3509,7 +3502,7 @@
             <w:noProof/>
             <w:webHidden/>
           </w:rPr>
-          <w:instrText xml:space="preserve"> PAGEREF _Toc212377051 \h </w:instrText>
+          <w:instrText xml:space="preserve"> PAGEREF _Toc212547322 \h </w:instrText>
         </w:r>
         <w:r>
           <w:rPr>
@@ -3559,7 +3552,7 @@
           <w14:ligatures w14:val="standardContextual"/>
         </w:rPr>
       </w:pPr>
-      <w:hyperlink w:anchor="_Toc212377052" w:history="1">
+      <w:hyperlink w:anchor="_Toc212547323" w:history="1">
         <w:r>
           <w:rPr>
             <w:rStyle w:val="Hyperlink"/>
@@ -3617,7 +3610,7 @@
             <w:noProof/>
             <w:webHidden/>
           </w:rPr>
-          <w:instrText xml:space="preserve"> PAGEREF _Toc212377052 \h </w:instrText>
+          <w:instrText xml:space="preserve"> PAGEREF _Toc212547323 \h </w:instrText>
         </w:r>
         <w:r>
           <w:rPr>
@@ -3667,7 +3660,7 @@
           <w14:ligatures w14:val="standardContextual"/>
         </w:rPr>
       </w:pPr>
-      <w:hyperlink w:anchor="_Toc212377053" w:history="1">
+      <w:hyperlink w:anchor="_Toc212547324" w:history="1">
         <w:r>
           <w:rPr>
             <w:rStyle w:val="Hyperlink"/>
@@ -3717,7 +3710,7 @@
             <w:noProof/>
             <w:webHidden/>
           </w:rPr>
-          <w:instrText xml:space="preserve"> PAGEREF _Toc212377053 \h </w:instrText>
+          <w:instrText xml:space="preserve"> PAGEREF _Toc212547324 \h </w:instrText>
         </w:r>
         <w:r>
           <w:rPr>
@@ -3767,7 +3760,7 @@
           <w14:ligatures w14:val="standardContextual"/>
         </w:rPr>
       </w:pPr>
-      <w:hyperlink w:anchor="_Toc212377054" w:history="1">
+      <w:hyperlink w:anchor="_Toc212547325" w:history="1">
         <w:r>
           <w:rPr>
             <w:rStyle w:val="Hyperlink"/>
@@ -3825,7 +3818,7 @@
             <w:noProof/>
             <w:webHidden/>
           </w:rPr>
-          <w:instrText xml:space="preserve"> PAGEREF _Toc212377054 \h </w:instrText>
+          <w:instrText xml:space="preserve"> PAGEREF _Toc212547325 \h </w:instrText>
         </w:r>
         <w:r>
           <w:rPr>
@@ -3875,7 +3868,7 @@
           <w14:ligatures w14:val="standardContextual"/>
         </w:rPr>
       </w:pPr>
-      <w:hyperlink w:anchor="_Toc212377055" w:history="1">
+      <w:hyperlink w:anchor="_Toc212547326" w:history="1">
         <w:r>
           <w:rPr>
             <w:rStyle w:val="Hyperlink"/>
@@ -3925,7 +3918,7 @@
             <w:noProof/>
             <w:webHidden/>
           </w:rPr>
-          <w:instrText xml:space="preserve"> PAGEREF _Toc212377055 \h </w:instrText>
+          <w:instrText xml:space="preserve"> PAGEREF _Toc212547326 \h </w:instrText>
         </w:r>
         <w:r>
           <w:rPr>
@@ -3975,7 +3968,7 @@
           <w14:ligatures w14:val="standardContextual"/>
         </w:rPr>
       </w:pPr>
-      <w:hyperlink w:anchor="_Toc212377056" w:history="1">
+      <w:hyperlink w:anchor="_Toc212547327" w:history="1">
         <w:r>
           <w:rPr>
             <w:rStyle w:val="Hyperlink"/>
@@ -4033,7 +4026,7 @@
             <w:noProof/>
             <w:webHidden/>
           </w:rPr>
-          <w:instrText xml:space="preserve"> PAGEREF _Toc212377056 \h </w:instrText>
+          <w:instrText xml:space="preserve"> PAGEREF _Toc212547327 \h </w:instrText>
         </w:r>
         <w:r>
           <w:rPr>
@@ -4084,7 +4077,7 @@
           <w14:ligatures w14:val="standardContextual"/>
         </w:rPr>
       </w:pPr>
-      <w:hyperlink w:anchor="_Toc212377057" w:history="1">
+      <w:hyperlink w:anchor="_Toc212547328" w:history="1">
         <w:r>
           <w:rPr>
             <w:rStyle w:val="Hyperlink"/>
@@ -4135,7 +4128,7 @@
             <w:noProof/>
             <w:webHidden/>
           </w:rPr>
-          <w:instrText xml:space="preserve"> PAGEREF _Toc212377057 \h </w:instrText>
+          <w:instrText xml:space="preserve"> PAGEREF _Toc212547328 \h </w:instrText>
         </w:r>
         <w:r>
           <w:rPr>
@@ -4184,7 +4177,7 @@
           <w14:ligatures w14:val="standardContextual"/>
         </w:rPr>
       </w:pPr>
-      <w:hyperlink w:anchor="_Toc212377058" w:history="1">
+      <w:hyperlink w:anchor="_Toc212547329" w:history="1">
         <w:r>
           <w:rPr>
             <w:rStyle w:val="Hyperlink"/>
@@ -4233,7 +4226,7 @@
             <w:noProof/>
             <w:webHidden/>
           </w:rPr>
-          <w:instrText xml:space="preserve"> PAGEREF _Toc212377058 \h </w:instrText>
+          <w:instrText xml:space="preserve"> PAGEREF _Toc212547329 \h </w:instrText>
         </w:r>
         <w:r>
           <w:rPr>
@@ -4283,7 +4276,7 @@
           <w14:ligatures w14:val="standardContextual"/>
         </w:rPr>
       </w:pPr>
-      <w:hyperlink w:anchor="_Toc212377059" w:history="1">
+      <w:hyperlink w:anchor="_Toc212547330" w:history="1">
         <w:r>
           <w:rPr>
             <w:rStyle w:val="Hyperlink"/>
@@ -4333,7 +4326,7 @@
             <w:noProof/>
             <w:webHidden/>
           </w:rPr>
-          <w:instrText xml:space="preserve"> PAGEREF _Toc212377059 \h </w:instrText>
+          <w:instrText xml:space="preserve"> PAGEREF _Toc212547330 \h </w:instrText>
         </w:r>
         <w:r>
           <w:rPr>
@@ -4383,7 +4376,7 @@
           <w14:ligatures w14:val="standardContextual"/>
         </w:rPr>
       </w:pPr>
-      <w:hyperlink w:anchor="_Toc212377060" w:history="1">
+      <w:hyperlink w:anchor="_Toc212547331" w:history="1">
         <w:r>
           <w:rPr>
             <w:rStyle w:val="Hyperlink"/>
@@ -4448,7 +4441,7 @@
             <w:noProof/>
             <w:webHidden/>
           </w:rPr>
-          <w:instrText xml:space="preserve"> PAGEREF _Toc212377060 \h </w:instrText>
+          <w:instrText xml:space="preserve"> PAGEREF _Toc212547331 \h </w:instrText>
         </w:r>
         <w:r>
           <w:rPr>
@@ -4498,7 +4491,7 @@
           <w14:ligatures w14:val="standardContextual"/>
         </w:rPr>
       </w:pPr>
-      <w:hyperlink w:anchor="_Toc212377061" w:history="1">
+      <w:hyperlink w:anchor="_Toc212547332" w:history="1">
         <w:r>
           <w:rPr>
             <w:rStyle w:val="Hyperlink"/>
@@ -4563,7 +4556,7 @@
             <w:noProof/>
             <w:webHidden/>
           </w:rPr>
-          <w:instrText xml:space="preserve"> PAGEREF _Toc212377061 \h </w:instrText>
+          <w:instrText xml:space="preserve"> PAGEREF _Toc212547332 \h </w:instrText>
         </w:r>
         <w:r>
           <w:rPr>
@@ -4612,7 +4605,7 @@
           <w14:ligatures w14:val="standardContextual"/>
         </w:rPr>
       </w:pPr>
-      <w:hyperlink w:anchor="_Toc212377062" w:history="1">
+      <w:hyperlink w:anchor="_Toc212547333" w:history="1">
         <w:r>
           <w:rPr>
             <w:rStyle w:val="Hyperlink"/>
@@ -4661,7 +4654,7 @@
             <w:noProof/>
             <w:webHidden/>
           </w:rPr>
-          <w:instrText xml:space="preserve"> PAGEREF _Toc212377062 \h </w:instrText>
+          <w:instrText xml:space="preserve"> PAGEREF _Toc212547333 \h </w:instrText>
         </w:r>
         <w:r>
           <w:rPr>
@@ -4710,7 +4703,7 @@
           <w14:ligatures w14:val="standardContextual"/>
         </w:rPr>
       </w:pPr>
-      <w:hyperlink w:anchor="_Toc212377063" w:history="1">
+      <w:hyperlink w:anchor="_Toc212547334" w:history="1">
         <w:r>
           <w:rPr>
             <w:rStyle w:val="Hyperlink"/>
@@ -4759,7 +4752,7 @@
             <w:noProof/>
             <w:webHidden/>
           </w:rPr>
-          <w:instrText xml:space="preserve"> PAGEREF _Toc212377063 \h </w:instrText>
+          <w:instrText xml:space="preserve"> PAGEREF _Toc212547334 \h </w:instrText>
         </w:r>
         <w:r>
           <w:rPr>
@@ -4808,7 +4801,7 @@
           <w14:ligatures w14:val="standardContextual"/>
         </w:rPr>
       </w:pPr>
-      <w:hyperlink w:anchor="_Toc212377064" w:history="1">
+      <w:hyperlink w:anchor="_Toc212547335" w:history="1">
         <w:r>
           <w:rPr>
             <w:rStyle w:val="Hyperlink"/>
@@ -4857,7 +4850,7 @@
             <w:noProof/>
             <w:webHidden/>
           </w:rPr>
-          <w:instrText xml:space="preserve"> PAGEREF _Toc212377064 \h </w:instrText>
+          <w:instrText xml:space="preserve"> PAGEREF _Toc212547335 \h </w:instrText>
         </w:r>
         <w:r>
           <w:rPr>
@@ -4907,7 +4900,7 @@
           <w14:ligatures w14:val="standardContextual"/>
         </w:rPr>
       </w:pPr>
-      <w:hyperlink w:anchor="_Toc212377065" w:history="1">
+      <w:hyperlink w:anchor="_Toc212547336" w:history="1">
         <w:r>
           <w:rPr>
             <w:rStyle w:val="Hyperlink"/>
@@ -4965,7 +4958,7 @@
             <w:noProof/>
             <w:webHidden/>
           </w:rPr>
-          <w:instrText xml:space="preserve"> PAGEREF _Toc212377065 \h </w:instrText>
+          <w:instrText xml:space="preserve"> PAGEREF _Toc212547336 \h </w:instrText>
         </w:r>
         <w:r>
           <w:rPr>
@@ -5015,7 +5008,7 @@
           <w14:ligatures w14:val="standardContextual"/>
         </w:rPr>
       </w:pPr>
-      <w:hyperlink w:anchor="_Toc212377066" w:history="1">
+      <w:hyperlink w:anchor="_Toc212547337" w:history="1">
         <w:r>
           <w:rPr>
             <w:rStyle w:val="Hyperlink"/>
@@ -5073,7 +5066,7 @@
             <w:noProof/>
             <w:webHidden/>
           </w:rPr>
-          <w:instrText xml:space="preserve"> PAGEREF _Toc212377066 \h </w:instrText>
+          <w:instrText xml:space="preserve"> PAGEREF _Toc212547337 \h </w:instrText>
         </w:r>
         <w:r>
           <w:rPr>
@@ -5123,7 +5116,7 @@
           <w14:ligatures w14:val="standardContextual"/>
         </w:rPr>
       </w:pPr>
-      <w:hyperlink w:anchor="_Toc212377067" w:history="1">
+      <w:hyperlink w:anchor="_Toc212547338" w:history="1">
         <w:r>
           <w:rPr>
             <w:rStyle w:val="Hyperlink"/>
@@ -5189,7 +5182,7 @@
             <w:noProof/>
             <w:webHidden/>
           </w:rPr>
-          <w:instrText xml:space="preserve"> PAGEREF _Toc212377067 \h </w:instrText>
+          <w:instrText xml:space="preserve"> PAGEREF _Toc212547338 \h </w:instrText>
         </w:r>
         <w:r>
           <w:rPr>
@@ -5239,7 +5232,7 @@
           <w14:ligatures w14:val="standardContextual"/>
         </w:rPr>
       </w:pPr>
-      <w:hyperlink w:anchor="_Toc212377068" w:history="1">
+      <w:hyperlink w:anchor="_Toc212547339" w:history="1">
         <w:r>
           <w:rPr>
             <w:rStyle w:val="Hyperlink"/>
@@ -5297,7 +5290,7 @@
             <w:noProof/>
             <w:webHidden/>
           </w:rPr>
-          <w:instrText xml:space="preserve"> PAGEREF _Toc212377068 \h </w:instrText>
+          <w:instrText xml:space="preserve"> PAGEREF _Toc212547339 \h </w:instrText>
         </w:r>
         <w:r>
           <w:rPr>
@@ -5346,7 +5339,7 @@
           <w14:ligatures w14:val="standardContextual"/>
         </w:rPr>
       </w:pPr>
-      <w:hyperlink w:anchor="_Toc212377069" w:history="1">
+      <w:hyperlink w:anchor="_Toc212547340" w:history="1">
         <w:r>
           <w:rPr>
             <w:rStyle w:val="Hyperlink"/>
@@ -5414,7 +5407,7 @@
             <w:noProof/>
             <w:webHidden/>
           </w:rPr>
-          <w:instrText xml:space="preserve"> PAGEREF _Toc212377069 \h </w:instrText>
+          <w:instrText xml:space="preserve"> PAGEREF _Toc212547340 \h </w:instrText>
         </w:r>
         <w:r>
           <w:rPr>
@@ -5465,7 +5458,7 @@
           <w14:ligatures w14:val="standardContextual"/>
         </w:rPr>
       </w:pPr>
-      <w:hyperlink w:anchor="_Toc212377070" w:history="1">
+      <w:hyperlink w:anchor="_Toc212547341" w:history="1">
         <w:r>
           <w:rPr>
             <w:rStyle w:val="Hyperlink"/>
@@ -5516,7 +5509,7 @@
             <w:noProof/>
             <w:webHidden/>
           </w:rPr>
-          <w:instrText xml:space="preserve"> PAGEREF _Toc212377070 \h </w:instrText>
+          <w:instrText xml:space="preserve"> PAGEREF _Toc212547341 \h </w:instrText>
         </w:r>
         <w:r>
           <w:rPr>
@@ -5565,7 +5558,7 @@
           <w14:ligatures w14:val="standardContextual"/>
         </w:rPr>
       </w:pPr>
-      <w:hyperlink w:anchor="_Toc212377071" w:history="1">
+      <w:hyperlink w:anchor="_Toc212547342" w:history="1">
         <w:r>
           <w:rPr>
             <w:rStyle w:val="Hyperlink"/>
@@ -5614,7 +5607,7 @@
             <w:noProof/>
             <w:webHidden/>
           </w:rPr>
-          <w:instrText xml:space="preserve"> PAGEREF _Toc212377071 \h </w:instrText>
+          <w:instrText xml:space="preserve"> PAGEREF _Toc212547342 \h </w:instrText>
         </w:r>
         <w:r>
           <w:rPr>
@@ -5663,7 +5656,7 @@
           <w14:ligatures w14:val="standardContextual"/>
         </w:rPr>
       </w:pPr>
-      <w:hyperlink w:anchor="_Toc212377072" w:history="1">
+      <w:hyperlink w:anchor="_Toc212547343" w:history="1">
         <w:r>
           <w:rPr>
             <w:rStyle w:val="Hyperlink"/>
@@ -5712,7 +5705,7 @@
             <w:noProof/>
             <w:webHidden/>
           </w:rPr>
-          <w:instrText xml:space="preserve"> PAGEREF _Toc212377072 \h </w:instrText>
+          <w:instrText xml:space="preserve"> PAGEREF _Toc212547343 \h </w:instrText>
         </w:r>
         <w:r>
           <w:rPr>
@@ -5761,7 +5754,7 @@
           <w14:ligatures w14:val="standardContextual"/>
         </w:rPr>
       </w:pPr>
-      <w:hyperlink w:anchor="_Toc212377073" w:history="1">
+      <w:hyperlink w:anchor="_Toc212547344" w:history="1">
         <w:r>
           <w:rPr>
             <w:rStyle w:val="Hyperlink"/>
@@ -5809,7 +5802,7 @@
             <w:noProof/>
             <w:webHidden/>
           </w:rPr>
-          <w:instrText xml:space="preserve"> PAGEREF _Toc212377073 \h </w:instrText>
+          <w:instrText xml:space="preserve"> PAGEREF _Toc212547344 \h </w:instrText>
         </w:r>
         <w:r>
           <w:rPr>
@@ -5858,7 +5851,7 @@
           <w14:ligatures w14:val="standardContextual"/>
         </w:rPr>
       </w:pPr>
-      <w:hyperlink w:anchor="_Toc212377074" w:history="1">
+      <w:hyperlink w:anchor="_Toc212547345" w:history="1">
         <w:r>
           <w:rPr>
             <w:rStyle w:val="Hyperlink"/>
@@ -5924,7 +5917,7 @@
             <w:noProof/>
             <w:webHidden/>
           </w:rPr>
-          <w:instrText xml:space="preserve"> PAGEREF _Toc212377074 \h </w:instrText>
+          <w:instrText xml:space="preserve"> PAGEREF _Toc212547345 \h </w:instrText>
         </w:r>
         <w:r>
           <w:rPr>
@@ -5975,7 +5968,7 @@
           <w14:ligatures w14:val="standardContextual"/>
         </w:rPr>
       </w:pPr>
-      <w:hyperlink w:anchor="_Toc212377075" w:history="1">
+      <w:hyperlink w:anchor="_Toc212547346" w:history="1">
         <w:r>
           <w:rPr>
             <w:rStyle w:val="Hyperlink"/>
@@ -6026,7 +6019,7 @@
             <w:noProof/>
             <w:webHidden/>
           </w:rPr>
-          <w:instrText xml:space="preserve"> PAGEREF _Toc212377075 \h </w:instrText>
+          <w:instrText xml:space="preserve"> PAGEREF _Toc212547346 \h </w:instrText>
         </w:r>
         <w:r>
           <w:rPr>
@@ -6076,7 +6069,7 @@
           <w14:ligatures w14:val="standardContextual"/>
         </w:rPr>
       </w:pPr>
-      <w:hyperlink w:anchor="_Toc212377076" w:history="1">
+      <w:hyperlink w:anchor="_Toc212547347" w:history="1">
         <w:r>
           <w:rPr>
             <w:rStyle w:val="Hyperlink"/>
@@ -6104,7 +6097,7 @@
             <w:noProof/>
             <w:webHidden/>
           </w:rPr>
-          <w:instrText xml:space="preserve"> PAGEREF _Toc212377076 \h </w:instrText>
+          <w:instrText xml:space="preserve"> PAGEREF _Toc212547347 \h </w:instrText>
         </w:r>
         <w:r>
           <w:rPr>
@@ -6154,7 +6147,7 @@
           <w14:ligatures w14:val="standardContextual"/>
         </w:rPr>
       </w:pPr>
-      <w:hyperlink w:anchor="_Toc212377077" w:history="1">
+      <w:hyperlink w:anchor="_Toc212547348" w:history="1">
         <w:r>
           <w:rPr>
             <w:rStyle w:val="Hyperlink"/>
@@ -6182,7 +6175,7 @@
             <w:noProof/>
             <w:webHidden/>
           </w:rPr>
-          <w:instrText xml:space="preserve"> PAGEREF _Toc212377077 \h </w:instrText>
+          <w:instrText xml:space="preserve"> PAGEREF _Toc212547348 \h </w:instrText>
         </w:r>
         <w:r>
           <w:rPr>
@@ -6232,7 +6225,7 @@
           <w14:ligatures w14:val="standardContextual"/>
         </w:rPr>
       </w:pPr>
-      <w:hyperlink w:anchor="_Toc212377078" w:history="1">
+      <w:hyperlink w:anchor="_Toc212547349" w:history="1">
         <w:r>
           <w:rPr>
             <w:rStyle w:val="Hyperlink"/>
@@ -6260,7 +6253,7 @@
             <w:noProof/>
             <w:webHidden/>
           </w:rPr>
-          <w:instrText xml:space="preserve"> PAGEREF _Toc212377078 \h </w:instrText>
+          <w:instrText xml:space="preserve"> PAGEREF _Toc212547349 \h </w:instrText>
         </w:r>
         <w:r>
           <w:rPr>
@@ -6310,7 +6303,7 @@
           <w14:ligatures w14:val="standardContextual"/>
         </w:rPr>
       </w:pPr>
-      <w:hyperlink w:anchor="_Toc212377079" w:history="1">
+      <w:hyperlink w:anchor="_Toc212547350" w:history="1">
         <w:r>
           <w:rPr>
             <w:rStyle w:val="Hyperlink"/>
@@ -6338,7 +6331,7 @@
             <w:noProof/>
             <w:webHidden/>
           </w:rPr>
-          <w:instrText xml:space="preserve"> PAGEREF _Toc212377079 \h </w:instrText>
+          <w:instrText xml:space="preserve"> PAGEREF _Toc212547350 \h </w:instrText>
         </w:r>
         <w:r>
           <w:rPr>
@@ -6389,7 +6382,7 @@
           <w14:ligatures w14:val="standardContextual"/>
         </w:rPr>
       </w:pPr>
-      <w:hyperlink w:anchor="_Toc212377080" w:history="1">
+      <w:hyperlink w:anchor="_Toc212547351" w:history="1">
         <w:r>
           <w:rPr>
             <w:rStyle w:val="Hyperlink"/>
@@ -6463,7 +6456,7 @@
             <w:noProof/>
             <w:webHidden/>
           </w:rPr>
-          <w:instrText xml:space="preserve"> PAGEREF _Toc212377080 \h </w:instrText>
+          <w:instrText xml:space="preserve"> PAGEREF _Toc212547351 \h </w:instrText>
         </w:r>
         <w:r>
           <w:rPr>
@@ -6512,7 +6505,7 @@
           <w14:ligatures w14:val="standardContextual"/>
         </w:rPr>
       </w:pPr>
-      <w:hyperlink w:anchor="_Toc212377081" w:history="1">
+      <w:hyperlink w:anchor="_Toc212547352" w:history="1">
         <w:r>
           <w:rPr>
             <w:rStyle w:val="Hyperlink"/>
@@ -6561,7 +6554,7 @@
             <w:noProof/>
             <w:webHidden/>
           </w:rPr>
-          <w:instrText xml:space="preserve"> PAGEREF _Toc212377081 \h </w:instrText>
+          <w:instrText xml:space="preserve"> PAGEREF _Toc212547352 \h </w:instrText>
         </w:r>
         <w:r>
           <w:rPr>
@@ -6610,7 +6603,7 @@
           <w14:ligatures w14:val="standardContextual"/>
         </w:rPr>
       </w:pPr>
-      <w:hyperlink w:anchor="_Toc212377082" w:history="1">
+      <w:hyperlink w:anchor="_Toc212547353" w:history="1">
         <w:r>
           <w:rPr>
             <w:rStyle w:val="Hyperlink"/>
@@ -6659,7 +6652,7 @@
             <w:noProof/>
             <w:webHidden/>
           </w:rPr>
-          <w:instrText xml:space="preserve"> PAGEREF _Toc212377082 \h </w:instrText>
+          <w:instrText xml:space="preserve"> PAGEREF _Toc212547353 \h </w:instrText>
         </w:r>
         <w:r>
           <w:rPr>
@@ -6708,7 +6701,7 @@
           <w14:ligatures w14:val="standardContextual"/>
         </w:rPr>
       </w:pPr>
-      <w:hyperlink w:anchor="_Toc212377083" w:history="1">
+      <w:hyperlink w:anchor="_Toc212547354" w:history="1">
         <w:r>
           <w:rPr>
             <w:rStyle w:val="Hyperlink"/>
@@ -6757,7 +6750,7 @@
             <w:noProof/>
             <w:webHidden/>
           </w:rPr>
-          <w:instrText xml:space="preserve"> PAGEREF _Toc212377083 \h </w:instrText>
+          <w:instrText xml:space="preserve"> PAGEREF _Toc212547354 \h </w:instrText>
         </w:r>
         <w:r>
           <w:rPr>
@@ -6808,7 +6801,7 @@
           <w14:ligatures w14:val="standardContextual"/>
         </w:rPr>
       </w:pPr>
-      <w:hyperlink w:anchor="_Toc212377084" w:history="1">
+      <w:hyperlink w:anchor="_Toc212547355" w:history="1">
         <w:r>
           <w:rPr>
             <w:rStyle w:val="Hyperlink"/>
@@ -6885,7 +6878,7 @@
             <w:noProof/>
             <w:webHidden/>
           </w:rPr>
-          <w:instrText xml:space="preserve"> PAGEREF _Toc212377084 \h </w:instrText>
+          <w:instrText xml:space="preserve"> PAGEREF _Toc212547355 \h </w:instrText>
         </w:r>
         <w:r>
           <w:rPr>
@@ -6934,7 +6927,7 @@
           <w14:ligatures w14:val="standardContextual"/>
         </w:rPr>
       </w:pPr>
-      <w:hyperlink w:anchor="_Toc212377085" w:history="1">
+      <w:hyperlink w:anchor="_Toc212547356" w:history="1">
         <w:r>
           <w:rPr>
             <w:rStyle w:val="Hyperlink"/>
@@ -6983,7 +6976,7 @@
             <w:noProof/>
             <w:webHidden/>
           </w:rPr>
-          <w:instrText xml:space="preserve"> PAGEREF _Toc212377085 \h </w:instrText>
+          <w:instrText xml:space="preserve"> PAGEREF _Toc212547356 \h </w:instrText>
         </w:r>
         <w:r>
           <w:rPr>
@@ -7032,7 +7025,7 @@
           <w14:ligatures w14:val="standardContextual"/>
         </w:rPr>
       </w:pPr>
-      <w:hyperlink w:anchor="_Toc212377086" w:history="1">
+      <w:hyperlink w:anchor="_Toc212547357" w:history="1">
         <w:r>
           <w:rPr>
             <w:rStyle w:val="Hyperlink"/>
@@ -7080,7 +7073,7 @@
             <w:noProof/>
             <w:webHidden/>
           </w:rPr>
-          <w:instrText xml:space="preserve"> PAGEREF _Toc212377086 \h </w:instrText>
+          <w:instrText xml:space="preserve"> PAGEREF _Toc212547357 \h </w:instrText>
         </w:r>
         <w:r>
           <w:rPr>
@@ -7129,7 +7122,7 @@
           <w14:ligatures w14:val="standardContextual"/>
         </w:rPr>
       </w:pPr>
-      <w:hyperlink w:anchor="_Toc212377087" w:history="1">
+      <w:hyperlink w:anchor="_Toc212547358" w:history="1">
         <w:r>
           <w:rPr>
             <w:rStyle w:val="Hyperlink"/>
@@ -7178,7 +7171,7 @@
             <w:noProof/>
             <w:webHidden/>
           </w:rPr>
-          <w:instrText xml:space="preserve"> PAGEREF _Toc212377087 \h </w:instrText>
+          <w:instrText xml:space="preserve"> PAGEREF _Toc212547358 \h </w:instrText>
         </w:r>
         <w:r>
           <w:rPr>
@@ -7229,7 +7222,7 @@
           <w14:ligatures w14:val="standardContextual"/>
         </w:rPr>
       </w:pPr>
-      <w:hyperlink w:anchor="_Toc212377088" w:history="1">
+      <w:hyperlink w:anchor="_Toc212547359" w:history="1">
         <w:r>
           <w:rPr>
             <w:rStyle w:val="Hyperlink"/>
@@ -7306,7 +7299,7 @@
             <w:noProof/>
             <w:webHidden/>
           </w:rPr>
-          <w:instrText xml:space="preserve"> PAGEREF _Toc212377088 \h </w:instrText>
+          <w:instrText xml:space="preserve"> PAGEREF _Toc212547359 \h </w:instrText>
         </w:r>
         <w:r>
           <w:rPr>
@@ -7355,7 +7348,7 @@
           <w14:ligatures w14:val="standardContextual"/>
         </w:rPr>
       </w:pPr>
-      <w:hyperlink w:anchor="_Toc212377089" w:history="1">
+      <w:hyperlink w:anchor="_Toc212547360" w:history="1">
         <w:r>
           <w:rPr>
             <w:rStyle w:val="Hyperlink"/>
@@ -7404,7 +7397,7 @@
             <w:noProof/>
             <w:webHidden/>
           </w:rPr>
-          <w:instrText xml:space="preserve"> PAGEREF _Toc212377089 \h </w:instrText>
+          <w:instrText xml:space="preserve"> PAGEREF _Toc212547360 \h </w:instrText>
         </w:r>
         <w:r>
           <w:rPr>
@@ -7453,7 +7446,7 @@
           <w14:ligatures w14:val="standardContextual"/>
         </w:rPr>
       </w:pPr>
-      <w:hyperlink w:anchor="_Toc212377090" w:history="1">
+      <w:hyperlink w:anchor="_Toc212547361" w:history="1">
         <w:r>
           <w:rPr>
             <w:rStyle w:val="Hyperlink"/>
@@ -7502,7 +7495,7 @@
             <w:noProof/>
             <w:webHidden/>
           </w:rPr>
-          <w:instrText xml:space="preserve"> PAGEREF _Toc212377090 \h </w:instrText>
+          <w:instrText xml:space="preserve"> PAGEREF _Toc212547361 \h </w:instrText>
         </w:r>
         <w:r>
           <w:rPr>
@@ -7577,7 +7570,7 @@
         <w:lastRenderedPageBreak/>
         <w:t xml:space="preserve"> </w:t>
       </w:r>
-      <w:bookmarkStart w:id="2" w:name="_Toc212377024"/>
+      <w:bookmarkStart w:id="2" w:name="_Toc212547295"/>
       <w:r>
         <w:rPr>
           <w:lang w:val="sr-Cyrl-CS"/>
@@ -8397,7 +8390,7 @@
           <w:lang w:val="sr-Cyrl-CS"/>
         </w:rPr>
       </w:pPr>
-      <w:bookmarkStart w:id="3" w:name="_Toc212377025"/>
+      <w:bookmarkStart w:id="3" w:name="_Toc212547296"/>
       <w:r>
         <w:rPr>
           <w:lang w:val="sr-Cyrl-CS"/>
@@ -8967,7 +8960,7 @@
           <w:lang w:val="sr-Cyrl-RS"/>
         </w:rPr>
       </w:pPr>
-      <w:bookmarkStart w:id="4" w:name="_Toc212377026"/>
+      <w:bookmarkStart w:id="4" w:name="_Toc212547297"/>
       <w:r>
         <w:rPr>
           <w:lang w:val="sr-Cyrl-RS"/>
@@ -9155,7 +9148,7 @@
           <w:lang w:val="sr-Cyrl-RS"/>
         </w:rPr>
       </w:pPr>
-      <w:bookmarkStart w:id="6" w:name="_Toc212377027"/>
+      <w:bookmarkStart w:id="6" w:name="_Toc212547298"/>
       <w:r>
         <w:rPr>
           <w:lang w:val="sr-Cyrl-RS"/>
@@ -10057,7 +10050,7 @@
           <w:lang w:val="sr-Cyrl-RS"/>
         </w:rPr>
       </w:pPr>
-      <w:bookmarkStart w:id="7" w:name="_Toc212377028"/>
+      <w:bookmarkStart w:id="7" w:name="_Toc212547299"/>
       <w:r>
         <w:rPr>
           <w:lang w:val="sr-Cyrl-RS"/>
@@ -10373,7 +10366,7 @@
           <w:lang w:val="sr-Cyrl-RS"/>
         </w:rPr>
       </w:pPr>
-      <w:bookmarkStart w:id="9" w:name="_Toc212377029"/>
+      <w:bookmarkStart w:id="9" w:name="_Toc212547300"/>
       <w:r>
         <w:rPr>
           <w:lang w:val="sr-Cyrl-RS"/>
@@ -10548,7 +10541,7 @@
           <w:lang w:val="sr-Cyrl-RS"/>
         </w:rPr>
       </w:pPr>
-      <w:bookmarkStart w:id="10" w:name="_Toc212377030"/>
+      <w:bookmarkStart w:id="10" w:name="_Toc212547301"/>
       <w:r>
         <w:rPr>
           <w:lang w:val="sr-Cyrl-RS"/>
@@ -10941,7 +10934,7 @@
           <w:lang w:val="sr-Cyrl-RS"/>
         </w:rPr>
       </w:pPr>
-      <w:bookmarkStart w:id="11" w:name="_Toc212377031"/>
+      <w:bookmarkStart w:id="11" w:name="_Toc212547302"/>
       <w:r>
         <w:rPr>
           <w:lang w:val="sr-Cyrl-RS"/>
@@ -11098,7 +11091,7 @@
           <w:lang w:val="sr-Cyrl-RS"/>
         </w:rPr>
       </w:pPr>
-      <w:bookmarkStart w:id="13" w:name="_Toc212377032"/>
+      <w:bookmarkStart w:id="13" w:name="_Toc212547303"/>
       <w:bookmarkEnd w:id="12"/>
       <w:r>
         <w:rPr>
@@ -11242,7 +11235,7 @@
           <w:lang w:val="sr-Cyrl-RS"/>
         </w:rPr>
       </w:pPr>
-      <w:bookmarkStart w:id="15" w:name="_Toc212377033"/>
+      <w:bookmarkStart w:id="15" w:name="_Toc212547304"/>
       <w:bookmarkEnd w:id="14"/>
       <w:r>
         <w:rPr>
@@ -11535,7 +11528,7 @@
           <w:lang w:val="sr-Cyrl-RS"/>
         </w:rPr>
       </w:pPr>
-      <w:bookmarkStart w:id="16" w:name="_Toc212377034"/>
+      <w:bookmarkStart w:id="16" w:name="_Toc212547305"/>
       <w:r>
         <w:rPr>
           <w:lang w:val="sr-Cyrl-RS"/>
@@ -12424,7 +12417,7 @@
           <w:lang w:val="en-US"/>
         </w:rPr>
       </w:pPr>
-      <w:bookmarkStart w:id="17" w:name="_Toc212377035"/>
+      <w:bookmarkStart w:id="17" w:name="_Toc212547306"/>
       <w:r>
         <w:rPr>
           <w:lang w:val="sr-Cyrl-RS"/>
@@ -12674,7 +12667,7 @@
           <w:lang w:val="en-US"/>
         </w:rPr>
       </w:pPr>
-      <w:bookmarkStart w:id="19" w:name="_Toc212377036"/>
+      <w:bookmarkStart w:id="19" w:name="_Toc212547307"/>
       <w:r>
         <w:rPr>
           <w:lang w:val="sr-Cyrl-RS"/>
@@ -13000,7 +12993,7 @@
           <w:lang w:val="sr-Cyrl-RS"/>
         </w:rPr>
       </w:pPr>
-      <w:bookmarkStart w:id="20" w:name="_Toc212377037"/>
+      <w:bookmarkStart w:id="20" w:name="_Toc212547308"/>
       <w:r>
         <w:rPr>
           <w:lang w:val="sr-Cyrl-RS"/>
@@ -13196,7 +13189,7 @@
           <w:lang w:val="en-US"/>
         </w:rPr>
       </w:pPr>
-      <w:bookmarkStart w:id="21" w:name="_Toc212377038"/>
+      <w:bookmarkStart w:id="21" w:name="_Toc212547309"/>
       <w:r>
         <w:rPr>
           <w:lang w:val="sr-Cyrl-RS"/>
@@ -13472,7 +13465,7 @@
           <w:lang w:val="sr-Cyrl-RS"/>
         </w:rPr>
       </w:pPr>
-      <w:bookmarkStart w:id="22" w:name="_Toc212377039"/>
+      <w:bookmarkStart w:id="22" w:name="_Toc212547310"/>
       <w:r>
         <w:rPr>
           <w:lang w:val="en-US"/>
@@ -13586,7 +13579,7 @@
           <w:lang w:val="sr-Cyrl-RS"/>
         </w:rPr>
       </w:pPr>
-      <w:bookmarkStart w:id="23" w:name="_Toc212377040"/>
+      <w:bookmarkStart w:id="23" w:name="_Toc212547311"/>
       <w:r>
         <w:rPr>
           <w:lang w:val="sr-Cyrl-RS"/>
@@ -17567,7 +17560,7 @@
           <w:lang w:val="en-US"/>
         </w:rPr>
       </w:pPr>
-      <w:bookmarkStart w:id="26" w:name="_Toc212377041"/>
+      <w:bookmarkStart w:id="26" w:name="_Toc212547312"/>
       <w:bookmarkEnd w:id="1"/>
       <w:r>
         <w:rPr>
@@ -17747,7 +17740,7 @@
           <w:lang w:val="en-US"/>
         </w:rPr>
       </w:pPr>
-      <w:bookmarkStart w:id="27" w:name="_Toc212377042"/>
+      <w:bookmarkStart w:id="27" w:name="_Toc212547313"/>
       <w:r>
         <w:rPr>
           <w:lang w:val="sr-Cyrl-RS"/>
@@ -17985,7 +17978,7 @@
           <w:lang w:val="en-US"/>
         </w:rPr>
       </w:pPr>
-      <w:bookmarkStart w:id="28" w:name="_Toc212377043"/>
+      <w:bookmarkStart w:id="28" w:name="_Toc212547314"/>
       <w:r>
         <w:rPr>
           <w:lang w:val="en-US"/>
@@ -18435,7 +18428,7 @@
       <w:pPr>
         <w:pStyle w:val="IIInivonaslova-Odeljak"/>
       </w:pPr>
-      <w:bookmarkStart w:id="29" w:name="_Toc212377044"/>
+      <w:bookmarkStart w:id="29" w:name="_Toc212547315"/>
       <w:r>
         <w:lastRenderedPageBreak/>
         <w:t>IntelliJ</w:t>
@@ -18755,7 +18748,7 @@
           <w:lang w:val="en-US"/>
         </w:rPr>
       </w:pPr>
-      <w:bookmarkStart w:id="30" w:name="_Toc212377045"/>
+      <w:bookmarkStart w:id="30" w:name="_Toc212547316"/>
       <w:r>
         <w:rPr>
           <w:i/>
@@ -19002,7 +18995,7 @@
           <w:lang w:val="sr-Cyrl-RS"/>
         </w:rPr>
       </w:pPr>
-      <w:bookmarkStart w:id="32" w:name="_Toc212377046"/>
+      <w:bookmarkStart w:id="32" w:name="_Toc212547317"/>
       <w:bookmarkEnd w:id="31"/>
       <w:r>
         <w:rPr>
@@ -19465,7 +19458,7 @@
           <w:lang w:val="sr-Cyrl-RS"/>
         </w:rPr>
       </w:pPr>
-      <w:bookmarkStart w:id="33" w:name="_Toc212377047"/>
+      <w:bookmarkStart w:id="33" w:name="_Toc212547318"/>
       <w:r>
         <w:rPr>
           <w:lang w:val="sr-Cyrl-RS"/>
@@ -20036,7 +20029,7 @@
           <w:lang w:val="sr-Cyrl-RS"/>
         </w:rPr>
       </w:pPr>
-      <w:bookmarkStart w:id="34" w:name="_Toc212377048"/>
+      <w:bookmarkStart w:id="34" w:name="_Toc212547319"/>
       <w:r>
         <w:rPr>
           <w:lang w:val="en-US"/>
@@ -21447,7 +21440,7 @@
           <w:lang w:val="en-US"/>
         </w:rPr>
       </w:pPr>
-      <w:bookmarkStart w:id="35" w:name="_Toc212377049"/>
+      <w:bookmarkStart w:id="35" w:name="_Toc212547320"/>
       <w:r>
         <w:t xml:space="preserve">Dependency Injection </w:t>
       </w:r>
@@ -21854,7 +21847,7 @@
           <w:lang w:val="en-US"/>
         </w:rPr>
       </w:pPr>
-      <w:bookmarkStart w:id="36" w:name="_Toc212377050"/>
+      <w:bookmarkStart w:id="36" w:name="_Toc212547321"/>
       <w:r>
         <w:rPr>
           <w:lang w:val="sr-Cyrl-RS"/>
@@ -22112,7 +22105,7 @@
           <w:lang w:val="sr-Cyrl-RS"/>
         </w:rPr>
       </w:pPr>
-      <w:bookmarkStart w:id="37" w:name="_Toc212377051"/>
+      <w:bookmarkStart w:id="37" w:name="_Toc212547322"/>
       <w:r>
         <w:rPr>
           <w:i/>
@@ -22293,7 +22286,7 @@
           <w:lang w:val="en-US"/>
         </w:rPr>
       </w:pPr>
-      <w:bookmarkStart w:id="38" w:name="_Toc212377052"/>
+      <w:bookmarkStart w:id="38" w:name="_Toc212547323"/>
       <w:r>
         <w:rPr>
           <w:lang w:val="en-US"/>
@@ -22840,7 +22833,7 @@
           <w:lang w:val="en-US"/>
         </w:rPr>
       </w:pPr>
-      <w:bookmarkStart w:id="39" w:name="_Toc212377053"/>
+      <w:bookmarkStart w:id="39" w:name="_Toc212547324"/>
       <w:r>
         <w:rPr>
           <w:lang w:val="sr-Cyrl-RS"/>
@@ -24141,7 +24134,7 @@
           <w:lang w:val="sr-Cyrl-RS"/>
         </w:rPr>
       </w:pPr>
-      <w:bookmarkStart w:id="40" w:name="_Toc212377054"/>
+      <w:bookmarkStart w:id="40" w:name="_Toc212547325"/>
       <w:r>
         <w:rPr>
           <w:lang w:val="sr-Cyrl-RS"/>
@@ -24795,7 +24788,7 @@
           <w:lang w:val="en-US"/>
         </w:rPr>
       </w:pPr>
-      <w:bookmarkStart w:id="41" w:name="_Toc212377055"/>
+      <w:bookmarkStart w:id="41" w:name="_Toc212547326"/>
       <w:r>
         <w:rPr>
           <w:lang w:val="sr-Cyrl-RS"/>
@@ -25171,7 +25164,7 @@
           <w:lang w:val="en-US"/>
         </w:rPr>
       </w:pPr>
-      <w:bookmarkStart w:id="42" w:name="_Toc212377056"/>
+      <w:bookmarkStart w:id="42" w:name="_Toc212547327"/>
       <w:r>
         <w:rPr>
           <w:lang w:val="sr-Cyrl-RS"/>
@@ -25435,7 +25428,7 @@
           <w:lang w:val="en-US"/>
         </w:rPr>
       </w:pPr>
-      <w:bookmarkStart w:id="43" w:name="_Toc212377057"/>
+      <w:bookmarkStart w:id="43" w:name="_Toc212547328"/>
       <w:r>
         <w:rPr>
           <w:lang w:val="sr-Cyrl-CS"/>
@@ -25544,7 +25537,7 @@
           <w:lang w:val="sr-Cyrl-RS"/>
         </w:rPr>
       </w:pPr>
-      <w:bookmarkStart w:id="44" w:name="_Toc212377058"/>
+      <w:bookmarkStart w:id="44" w:name="_Toc212547329"/>
       <w:r>
         <w:rPr>
           <w:lang w:val="sr-Cyrl-RS"/>
@@ -25672,7 +25665,7 @@
           <w:lang w:val="en-US"/>
         </w:rPr>
       </w:pPr>
-      <w:bookmarkStart w:id="45" w:name="_Toc212377059"/>
+      <w:bookmarkStart w:id="45" w:name="_Toc212547330"/>
       <w:r>
         <w:rPr>
           <w:lang w:val="sr-Cyrl-RS"/>
@@ -26978,7 +26971,7 @@
           <w:lang w:val="sr-Cyrl-RS"/>
         </w:rPr>
       </w:pPr>
-      <w:bookmarkStart w:id="47" w:name="_Toc212377060"/>
+      <w:bookmarkStart w:id="47" w:name="_Toc212547331"/>
       <w:r>
         <w:rPr>
           <w:lang w:val="sr-Cyrl-RS"/>
@@ -28544,7 +28537,7 @@
           <w:lang w:val="sr-Cyrl-RS"/>
         </w:rPr>
       </w:pPr>
-      <w:bookmarkStart w:id="50" w:name="_Toc212377061"/>
+      <w:bookmarkStart w:id="50" w:name="_Toc212547332"/>
       <w:r>
         <w:rPr>
           <w:lang w:val="sr-Cyrl-RS"/>
@@ -28893,7 +28886,7 @@
           <w:lang w:val="sr-Cyrl-RS"/>
         </w:rPr>
       </w:pPr>
-      <w:bookmarkStart w:id="51" w:name="_Toc212377062"/>
+      <w:bookmarkStart w:id="51" w:name="_Toc212547333"/>
       <w:r>
         <w:rPr>
           <w:lang w:val="sr-Cyrl-RS"/>
@@ -29480,7 +29473,7 @@
           <w:lang w:val="sr-Cyrl-RS"/>
         </w:rPr>
       </w:pPr>
-      <w:bookmarkStart w:id="53" w:name="_Toc212377063"/>
+      <w:bookmarkStart w:id="53" w:name="_Toc212547334"/>
       <w:r>
         <w:rPr>
           <w:lang w:val="sr-Cyrl-RS"/>
@@ -31855,7 +31848,7 @@
           <w:lang w:val="sr-Cyrl-RS"/>
         </w:rPr>
       </w:pPr>
-      <w:bookmarkStart w:id="56" w:name="_Toc212377064"/>
+      <w:bookmarkStart w:id="56" w:name="_Toc212547335"/>
       <w:r>
         <w:rPr>
           <w:lang w:val="sr-Cyrl-RS"/>
@@ -32000,7 +31993,7 @@
           <w:lang w:val="en-US"/>
         </w:rPr>
       </w:pPr>
-      <w:bookmarkStart w:id="57" w:name="_Toc212377065"/>
+      <w:bookmarkStart w:id="57" w:name="_Toc212547336"/>
       <w:r>
         <w:rPr>
           <w:lang w:val="sr-Cyrl-RS"/>
@@ -32779,7 +32772,7 @@
           <w:lang w:val="en-US"/>
         </w:rPr>
       </w:pPr>
-      <w:bookmarkStart w:id="60" w:name="_Toc212377066"/>
+      <w:bookmarkStart w:id="60" w:name="_Toc212547337"/>
       <w:r>
         <w:rPr>
           <w:lang w:val="sr-Cyrl-RS"/>
@@ -33044,7 +33037,7 @@
           <w:lang w:val="sr-Cyrl-RS"/>
         </w:rPr>
       </w:pPr>
-      <w:bookmarkStart w:id="61" w:name="_Toc212377067"/>
+      <w:bookmarkStart w:id="61" w:name="_Toc212547338"/>
       <w:r>
         <w:rPr>
           <w:lang w:val="en-US"/>
@@ -33528,7 +33521,7 @@
           <w:lang w:val="en-US"/>
         </w:rPr>
       </w:pPr>
-      <w:bookmarkStart w:id="62" w:name="_Toc212377068"/>
+      <w:bookmarkStart w:id="62" w:name="_Toc212547339"/>
       <w:r>
         <w:rPr>
           <w:lang w:val="sr-Cyrl-RS"/>
@@ -34082,7 +34075,7 @@
           <w:lang w:val="sr-Cyrl-RS"/>
         </w:rPr>
       </w:pPr>
-      <w:bookmarkStart w:id="64" w:name="_Toc212377069"/>
+      <w:bookmarkStart w:id="64" w:name="_Toc212547340"/>
       <w:r>
         <w:rPr>
           <w:i/>
@@ -34305,7 +34298,7 @@
           <w:lang w:val="sr-Cyrl-RS"/>
         </w:rPr>
       </w:pPr>
-      <w:bookmarkStart w:id="65" w:name="_Toc212377070"/>
+      <w:bookmarkStart w:id="65" w:name="_Toc212547341"/>
       <w:r>
         <w:rPr>
           <w:lang w:val="sr-Cyrl-RS"/>
@@ -34424,7 +34417,7 @@
           <w:lang w:val="sr-Cyrl-RS"/>
         </w:rPr>
       </w:pPr>
-      <w:bookmarkStart w:id="66" w:name="_Toc212377071"/>
+      <w:bookmarkStart w:id="66" w:name="_Toc212547342"/>
       <w:r>
         <w:rPr>
           <w:lang w:val="sr-Cyrl-RS"/>
@@ -34760,7 +34753,7 @@
           <w:lang w:val="sr-Cyrl-RS"/>
         </w:rPr>
       </w:pPr>
-      <w:bookmarkStart w:id="70" w:name="_Toc212377072"/>
+      <w:bookmarkStart w:id="70" w:name="_Toc212547343"/>
       <w:bookmarkEnd w:id="68"/>
       <w:r>
         <w:rPr>
@@ -35453,7 +35446,7 @@
       <w:pPr>
         <w:pStyle w:val="IInivonaslova-Potpoglavlje"/>
       </w:pPr>
-      <w:bookmarkStart w:id="74" w:name="_Toc212377073"/>
+      <w:bookmarkStart w:id="74" w:name="_Toc212547344"/>
       <w:r>
         <w:rPr>
           <w:lang w:val="sr-Cyrl-RS"/>
@@ -36004,7 +35997,7 @@
           <w:lang w:val="sr-Cyrl-RS"/>
         </w:rPr>
       </w:pPr>
-      <w:bookmarkStart w:id="76" w:name="_Toc212377074"/>
+      <w:bookmarkStart w:id="76" w:name="_Toc212547345"/>
       <w:r>
         <w:rPr>
           <w:lang w:val="sr-Cyrl-RS"/>
@@ -36767,7 +36760,7 @@
           <w:lang w:val="sr-Cyrl-CS"/>
         </w:rPr>
       </w:pPr>
-      <w:bookmarkStart w:id="77" w:name="_Toc212377075"/>
+      <w:bookmarkStart w:id="77" w:name="_Toc212547346"/>
       <w:r>
         <w:rPr>
           <w:lang w:val="sr-Cyrl-CS"/>
@@ -37181,7 +37174,7 @@
         </w:rPr>
       </w:pPr>
       <w:bookmarkStart w:id="78" w:name="_Toc254342946"/>
-      <w:bookmarkStart w:id="79" w:name="_Toc212377076"/>
+      <w:bookmarkStart w:id="79" w:name="_Toc212547347"/>
       <w:r>
         <w:rPr>
           <w:lang w:val="sr-Cyrl-CS"/>
@@ -39009,7 +39002,7 @@
           <w:lang w:val="sr-Cyrl-CS"/>
         </w:rPr>
       </w:pPr>
-      <w:bookmarkStart w:id="80" w:name="_Toc212377077"/>
+      <w:bookmarkStart w:id="80" w:name="_Toc212547348"/>
       <w:r>
         <w:rPr>
           <w:lang w:val="sr-Cyrl-CS"/>
@@ -41008,7 +41001,7 @@
           <w:lang w:val="sr-Cyrl-CS"/>
         </w:rPr>
       </w:pPr>
-      <w:bookmarkStart w:id="81" w:name="_Toc212377078"/>
+      <w:bookmarkStart w:id="81" w:name="_Toc212547349"/>
       <w:r>
         <w:rPr>
           <w:lang w:val="sr-Cyrl-CS"/>
@@ -43497,7 +43490,7 @@
           <w:lang w:val="sr-Cyrl-CS"/>
         </w:rPr>
       </w:pPr>
-      <w:bookmarkStart w:id="82" w:name="_Toc212377079"/>
+      <w:bookmarkStart w:id="82" w:name="_Toc212547350"/>
       <w:r>
         <w:rPr>
           <w:lang w:val="sr-Cyrl-CS"/>
@@ -43679,7 +43672,7 @@
         <w:lastRenderedPageBreak/>
         <w:fldChar w:fldCharType="end"/>
       </w:r>
-      <w:bookmarkStart w:id="84" w:name="_Toc212377080"/>
+      <w:bookmarkStart w:id="84" w:name="_Toc212547351"/>
       <w:r>
         <w:rPr>
           <w:lang w:val="sr-Cyrl-RS"/>
@@ -43721,7 +43714,7 @@
           <w:lang w:val="en-US"/>
         </w:rPr>
       </w:pPr>
-      <w:bookmarkStart w:id="85" w:name="_Toc212377081"/>
+      <w:bookmarkStart w:id="85" w:name="_Toc212547352"/>
       <w:bookmarkEnd w:id="83"/>
       <w:r>
         <w:rPr>
@@ -43776,26 +43769,28 @@
       </w:r>
       <w:r>
         <w:rPr>
-          <w:lang w:val="en-US"/>
+          <w:lang w:val="sr-Cyrl-RS"/>
+        </w:rPr>
+        <w:t>„</w:t>
+      </w:r>
+      <w:r>
+        <w:rPr>
+          <w:i/>
+          <w:iCs/>
+          <w:lang w:val="en-US"/>
+        </w:rPr>
+        <w:t>Sign in</w:t>
+      </w:r>
+      <w:r>
+        <w:rPr>
+          <w:i/>
+          <w:iCs/>
+          <w:lang w:val="sr-Cyrl-RS"/>
         </w:rPr>
         <w:t>“</w:t>
       </w:r>
       <w:r>
         <w:rPr>
-          <w:i/>
-          <w:iCs/>
-          <w:lang w:val="en-US"/>
-        </w:rPr>
-        <w:t>Sign in</w:t>
-      </w:r>
-      <w:r>
-        <w:rPr>
-          <w:lang w:val="en-US"/>
-        </w:rPr>
-        <w:t>”</w:t>
-      </w:r>
-      <w:r>
-        <w:rPr>
           <w:lang w:val="sr-Cyrl-RS"/>
         </w:rPr>
         <w:t>,</w:t>
@@ -43822,31 +43817,31 @@
       </w:r>
       <w:r>
         <w:rPr>
-          <w:lang w:val="en-US"/>
+          <w:lang w:val="sr-Cyrl-RS"/>
+        </w:rPr>
+        <w:t>„</w:t>
+      </w:r>
+      <w:r>
+        <w:rPr>
+          <w:i/>
+          <w:iCs/>
+          <w:lang w:val="en-US"/>
+        </w:rPr>
+        <w:t xml:space="preserve">Sign </w:t>
+      </w:r>
+      <w:r>
+        <w:rPr>
+          <w:i/>
+          <w:iCs/>
+          <w:lang w:val="en-US"/>
+        </w:rPr>
+        <w:t>up</w:t>
+      </w:r>
+      <w:r>
+        <w:rPr>
+          <w:lang w:val="sr-Cyrl-RS"/>
         </w:rPr>
         <w:t>“</w:t>
-      </w:r>
-      <w:r>
-        <w:rPr>
-          <w:i/>
-          <w:iCs/>
-          <w:lang w:val="en-US"/>
-        </w:rPr>
-        <w:t xml:space="preserve">Sign </w:t>
-      </w:r>
-      <w:r>
-        <w:rPr>
-          <w:i/>
-          <w:iCs/>
-          <w:lang w:val="en-US"/>
-        </w:rPr>
-        <w:t>up</w:t>
-      </w:r>
-      <w:r>
-        <w:rPr>
-          <w:lang w:val="en-US"/>
-        </w:rPr>
-        <w:t>”</w:t>
       </w:r>
       <w:r>
         <w:rPr>
@@ -44083,7 +44078,7 @@
           <w:lang w:val="sr-Cyrl-RS"/>
         </w:rPr>
       </w:pPr>
-      <w:bookmarkStart w:id="87" w:name="_Toc212377082"/>
+      <w:bookmarkStart w:id="87" w:name="_Toc212547353"/>
       <w:r>
         <w:rPr>
           <w:lang w:val="sr-Cyrl-RS"/>
@@ -44108,12 +44103,64 @@
       </w:r>
       <w:r>
         <w:rPr>
-          <w:lang w:val="en-US"/>
+          <w:lang w:val="sr-Cyrl-RS"/>
+        </w:rPr>
+        <w:t>„</w:t>
+      </w:r>
+      <w:r>
+        <w:rPr>
+          <w:i/>
+          <w:iCs/>
+          <w:lang w:val="en-US"/>
+        </w:rPr>
+        <w:t xml:space="preserve">Sign </w:t>
+      </w:r>
+      <w:r>
+        <w:rPr>
+          <w:i/>
+          <w:iCs/>
+          <w:lang w:val="en-US"/>
+        </w:rPr>
+        <w:t>up</w:t>
+      </w:r>
+      <w:r>
+        <w:rPr>
+          <w:lang w:val="sr-Cyrl-RS"/>
         </w:rPr>
         <w:t>“</w:t>
       </w:r>
       <w:r>
         <w:rPr>
+          <w:lang w:val="sr-Cyrl-RS"/>
+        </w:rPr>
+        <w:t xml:space="preserve"> на почетној страници апликације, биће одведен на страницу на којој може да одабере </w:t>
+      </w:r>
+      <w:r>
+        <w:rPr>
+          <w:lang w:val="sr-Cyrl-RS"/>
+        </w:rPr>
+        <w:t>да се региструје</w:t>
+      </w:r>
+      <w:r>
+        <w:rPr>
+          <w:lang w:val="sr-Cyrl-RS"/>
+        </w:rPr>
+        <w:t xml:space="preserve"> као клијент или као фризерски салон.</w:t>
+      </w:r>
+      <w:r>
+        <w:rPr>
+          <w:lang w:val="sr-Cyrl-RS"/>
+        </w:rPr>
+        <w:t xml:space="preserve"> Притиском на дугме са натписом </w:t>
+      </w:r>
+      <w:r>
+        <w:rPr>
+          <w:lang w:val="sr-Cyrl-RS"/>
+        </w:rPr>
+        <w:t>„</w:t>
+      </w:r>
+      <w:r>
+        <w:rPr>
           <w:i/>
           <w:iCs/>
           <w:lang w:val="en-US"/>
@@ -44126,31 +44173,31 @@
           <w:iCs/>
           <w:lang w:val="en-US"/>
         </w:rPr>
-        <w:t>up</w:t>
-      </w:r>
-      <w:r>
-        <w:rPr>
-          <w:lang w:val="en-US"/>
-        </w:rPr>
-        <w:t>”</w:t>
-      </w:r>
-      <w:r>
-        <w:rPr>
-          <w:lang w:val="sr-Cyrl-RS"/>
-        </w:rPr>
-        <w:t xml:space="preserve"> на почетној страници апликације, биће одведен на страницу на којој може да одабере </w:t>
-      </w:r>
-      <w:r>
-        <w:rPr>
-          <w:lang w:val="sr-Cyrl-RS"/>
-        </w:rPr>
-        <w:t>да се региструје</w:t>
-      </w:r>
-      <w:r>
-        <w:rPr>
-          <w:lang w:val="sr-Cyrl-RS"/>
-        </w:rPr>
-        <w:t xml:space="preserve"> као клијент или као фризерски салон.</w:t>
+        <w:t>up as a client</w:t>
+      </w:r>
+      <w:r>
+        <w:rPr>
+          <w:lang w:val="sr-Cyrl-RS"/>
+        </w:rPr>
+        <w:t>“</w:t>
+      </w:r>
+      <w:r>
+        <w:rPr>
+          <w:lang w:val="sr-Cyrl-RS"/>
+        </w:rPr>
+        <w:t>,</w:t>
+      </w:r>
+      <w:r>
+        <w:rPr>
+          <w:lang w:val="en-US"/>
+        </w:rPr>
+        <w:t xml:space="preserve"> </w:t>
+      </w:r>
+      <w:r>
+        <w:rPr>
+          <w:lang w:val="sr-Cyrl-RS"/>
+        </w:rPr>
+        <w:t>гост ће бити одведен на страницу на којој може да унесе своје податке и региструје се као клијент.</w:t>
       </w:r>
       <w:r>
         <w:rPr>
@@ -44160,83 +44207,31 @@
       </w:r>
       <w:r>
         <w:rPr>
-          <w:lang w:val="en-US"/>
+          <w:lang w:val="sr-Cyrl-RS"/>
+        </w:rPr>
+        <w:t>„</w:t>
+      </w:r>
+      <w:r>
+        <w:rPr>
+          <w:i/>
+          <w:iCs/>
+          <w:lang w:val="en-US"/>
+        </w:rPr>
+        <w:t xml:space="preserve">Sign </w:t>
+      </w:r>
+      <w:r>
+        <w:rPr>
+          <w:i/>
+          <w:iCs/>
+          <w:lang w:val="en-US"/>
+        </w:rPr>
+        <w:t>up as a barber</w:t>
+      </w:r>
+      <w:r>
+        <w:rPr>
+          <w:lang w:val="sr-Cyrl-RS"/>
         </w:rPr>
         <w:t>“</w:t>
-      </w:r>
-      <w:r>
-        <w:rPr>
-          <w:i/>
-          <w:iCs/>
-          <w:lang w:val="en-US"/>
-        </w:rPr>
-        <w:t xml:space="preserve">Sign </w:t>
-      </w:r>
-      <w:r>
-        <w:rPr>
-          <w:i/>
-          <w:iCs/>
-          <w:lang w:val="en-US"/>
-        </w:rPr>
-        <w:t>up as a client</w:t>
-      </w:r>
-      <w:r>
-        <w:rPr>
-          <w:lang w:val="en-US"/>
-        </w:rPr>
-        <w:t>”</w:t>
-      </w:r>
-      <w:r>
-        <w:rPr>
-          <w:lang w:val="sr-Cyrl-RS"/>
-        </w:rPr>
-        <w:t>,</w:t>
-      </w:r>
-      <w:r>
-        <w:rPr>
-          <w:lang w:val="en-US"/>
-        </w:rPr>
-        <w:t xml:space="preserve"> </w:t>
-      </w:r>
-      <w:r>
-        <w:rPr>
-          <w:lang w:val="sr-Cyrl-RS"/>
-        </w:rPr>
-        <w:t>гост ће бити одведен на страницу на којој може да унесе своје податке и региструје се као клијент.</w:t>
-      </w:r>
-      <w:r>
-        <w:rPr>
-          <w:lang w:val="sr-Cyrl-RS"/>
-        </w:rPr>
-        <w:t xml:space="preserve"> Притиском на дугме са натписом </w:t>
-      </w:r>
-      <w:r>
-        <w:rPr>
-          <w:lang w:val="en-US"/>
-        </w:rPr>
-        <w:t>“</w:t>
-      </w:r>
-      <w:r>
-        <w:rPr>
-          <w:i/>
-          <w:iCs/>
-          <w:lang w:val="en-US"/>
-        </w:rPr>
-        <w:t xml:space="preserve">Sign </w:t>
-      </w:r>
-      <w:r>
-        <w:rPr>
-          <w:i/>
-          <w:iCs/>
-          <w:lang w:val="en-US"/>
-        </w:rPr>
-        <w:t>up as a barber</w:t>
-      </w:r>
-      <w:r>
-        <w:rPr>
-          <w:lang w:val="en-US"/>
-        </w:rPr>
-        <w:t>”</w:t>
       </w:r>
       <w:r>
         <w:rPr>
@@ -44430,7 +44425,7 @@
           <w:lang w:val="en-US"/>
         </w:rPr>
       </w:pPr>
-      <w:bookmarkStart w:id="90" w:name="_Toc212377083"/>
+      <w:bookmarkStart w:id="90" w:name="_Toc212547354"/>
       <w:r>
         <w:rPr>
           <w:lang w:val="sr-Cyrl-RS"/>
@@ -44450,7 +44445,13 @@
         <w:rPr>
           <w:lang w:val="en-US"/>
         </w:rPr>
-        <w:t>Уколико гост притисне дугме са натписом “</w:t>
+        <w:t xml:space="preserve">Уколико гост притисне дугме са натписом </w:t>
+      </w:r>
+      <w:r>
+        <w:rPr>
+          <w:lang w:val="sr-Cyrl-RS"/>
+        </w:rPr>
+        <w:t>„</w:t>
       </w:r>
       <w:r>
         <w:rPr>
@@ -44470,9 +44471,15 @@
       </w:r>
       <w:r>
         <w:rPr>
-          <w:lang w:val="en-US"/>
-        </w:rPr>
-        <w:t xml:space="preserve">” на почетној страници апликације, биће одведен на страницу на којој може да одабере да се </w:t>
+          <w:lang w:val="sr-Cyrl-RS"/>
+        </w:rPr>
+        <w:t>“</w:t>
+      </w:r>
+      <w:r>
+        <w:rPr>
+          <w:lang w:val="en-US"/>
+        </w:rPr>
+        <w:t xml:space="preserve"> на почетној страници апликације, биће одведен на страницу на којој може да одабере да се </w:t>
       </w:r>
       <w:r>
         <w:rPr>
@@ -44484,7 +44491,13 @@
         <w:rPr>
           <w:lang w:val="en-US"/>
         </w:rPr>
-        <w:t xml:space="preserve"> као клијент или као фризерски салон. Притиском на дугме са натписом “</w:t>
+        <w:t xml:space="preserve"> као клијент или као фризерски салон. Притиском на дугме са натписом </w:t>
+      </w:r>
+      <w:r>
+        <w:rPr>
+          <w:lang w:val="sr-Cyrl-RS"/>
+        </w:rPr>
+        <w:t>„</w:t>
       </w:r>
       <w:r>
         <w:rPr>
@@ -44512,9 +44525,15 @@
       </w:r>
       <w:r>
         <w:rPr>
-          <w:lang w:val="en-US"/>
-        </w:rPr>
-        <w:t>”, гост ће бити одведен на страницу на којој може да унесе свој</w:t>
+          <w:lang w:val="sr-Cyrl-RS"/>
+        </w:rPr>
+        <w:t>“</w:t>
+      </w:r>
+      <w:r>
+        <w:rPr>
+          <w:lang w:val="en-US"/>
+        </w:rPr>
+        <w:t>, гост ће бити одведен на страницу на којој може да унесе свој</w:t>
       </w:r>
       <w:r>
         <w:rPr>
@@ -44526,7 +44545,13 @@
         <w:rPr>
           <w:lang w:val="en-US"/>
         </w:rPr>
-        <w:t xml:space="preserve"> као клијент. Притиском на дугме са натписом “</w:t>
+        <w:t xml:space="preserve"> као клијент. Притиском на дугме са натписом </w:t>
+      </w:r>
+      <w:r>
+        <w:rPr>
+          <w:lang w:val="sr-Cyrl-RS"/>
+        </w:rPr>
+        <w:t>„</w:t>
       </w:r>
       <w:r>
         <w:rPr>
@@ -44554,9 +44579,15 @@
       </w:r>
       <w:r>
         <w:rPr>
-          <w:lang w:val="en-US"/>
-        </w:rPr>
-        <w:t>”, гост ће бити одведен на страницу на којој може да унесе</w:t>
+          <w:lang w:val="sr-Cyrl-RS"/>
+        </w:rPr>
+        <w:t>“</w:t>
+      </w:r>
+      <w:r>
+        <w:rPr>
+          <w:lang w:val="en-US"/>
+        </w:rPr>
+        <w:t>, гост ће бити одведен на страницу на којој може да унесе</w:t>
       </w:r>
       <w:r>
         <w:rPr>
@@ -44738,8 +44769,8 @@
           <w:lang w:val="sr-Cyrl-RS"/>
         </w:rPr>
       </w:pPr>
-      <w:bookmarkStart w:id="92" w:name="_Toc212377084"/>
-      <w:bookmarkStart w:id="93" w:name="_Hlk211976078"/>
+      <w:bookmarkStart w:id="92" w:name="_Hlk211976078"/>
+      <w:bookmarkStart w:id="93" w:name="_Toc212547355"/>
       <w:r>
         <w:rPr>
           <w:lang w:val="sr-Cyrl-RS"/>
@@ -44767,17 +44798,17 @@
         </w:rPr>
         <w:t>из угла клијента</w:t>
       </w:r>
+      <w:bookmarkEnd w:id="93"/>
+    </w:p>
+    <w:p>
+      <w:pPr>
+        <w:pStyle w:val="Prilog-IInivonaslova"/>
+        <w:rPr>
+          <w:lang w:val="sr-Cyrl-RS"/>
+        </w:rPr>
+      </w:pPr>
+      <w:bookmarkStart w:id="94" w:name="_Toc212547356"/>
       <w:bookmarkEnd w:id="92"/>
-    </w:p>
-    <w:p>
-      <w:pPr>
-        <w:pStyle w:val="Prilog-IInivonaslova"/>
-        <w:rPr>
-          <w:lang w:val="sr-Cyrl-RS"/>
-        </w:rPr>
-      </w:pPr>
-      <w:bookmarkStart w:id="94" w:name="_Toc212377085"/>
-      <w:bookmarkEnd w:id="93"/>
       <w:r>
         <w:rPr>
           <w:lang w:val="sr-Cyrl-RS"/>
@@ -44814,26 +44845,26 @@
       </w:r>
       <w:r>
         <w:rPr>
-          <w:lang w:val="en-US"/>
+          <w:lang w:val="sr-Cyrl-RS"/>
+        </w:rPr>
+        <w:t>„</w:t>
+      </w:r>
+      <w:r>
+        <w:rPr>
+          <w:i/>
+          <w:iCs/>
+          <w:lang w:val="en-US"/>
+        </w:rPr>
+        <w:t>View profile</w:t>
+      </w:r>
+      <w:r>
+        <w:rPr>
+          <w:lang w:val="sr-Cyrl-RS"/>
         </w:rPr>
         <w:t>“</w:t>
       </w:r>
       <w:r>
         <w:rPr>
-          <w:i/>
-          <w:iCs/>
-          <w:lang w:val="en-US"/>
-        </w:rPr>
-        <w:t>View profile</w:t>
-      </w:r>
-      <w:r>
-        <w:rPr>
-          <w:lang w:val="en-US"/>
-        </w:rPr>
-        <w:t>”</w:t>
-      </w:r>
-      <w:r>
-        <w:rPr>
           <w:lang w:val="sr-Cyrl-RS"/>
         </w:rPr>
         <w:t>,</w:t>
@@ -44858,26 +44889,26 @@
       </w:r>
       <w:r>
         <w:rPr>
-          <w:lang w:val="en-US"/>
+          <w:lang w:val="sr-Cyrl-RS"/>
+        </w:rPr>
+        <w:t>„</w:t>
+      </w:r>
+      <w:r>
+        <w:rPr>
+          <w:i/>
+          <w:iCs/>
+          <w:lang w:val="en-US"/>
+        </w:rPr>
+        <w:t>Edit profile</w:t>
+      </w:r>
+      <w:r>
+        <w:rPr>
+          <w:lang w:val="sr-Cyrl-RS"/>
         </w:rPr>
         <w:t>“</w:t>
       </w:r>
       <w:r>
         <w:rPr>
-          <w:i/>
-          <w:iCs/>
-          <w:lang w:val="en-US"/>
-        </w:rPr>
-        <w:t>Edit profile</w:t>
-      </w:r>
-      <w:r>
-        <w:rPr>
-          <w:lang w:val="en-US"/>
-        </w:rPr>
-        <w:t>”</w:t>
-      </w:r>
-      <w:r>
-        <w:rPr>
           <w:lang w:val="sr-Cyrl-RS"/>
         </w:rPr>
         <w:t>,</w:t>
@@ -44922,23 +44953,29 @@
       </w:r>
       <w:r>
         <w:rPr>
-          <w:lang w:val="en-US"/>
+          <w:lang w:val="sr-Cyrl-RS"/>
+        </w:rPr>
+        <w:t>„</w:t>
+      </w:r>
+      <w:r>
+        <w:rPr>
+          <w:i/>
+          <w:iCs/>
+          <w:lang w:val="en-US"/>
+        </w:rPr>
+        <w:t>Log out</w:t>
+      </w:r>
+      <w:r>
+        <w:rPr>
+          <w:lang w:val="sr-Cyrl-RS"/>
         </w:rPr>
         <w:t>“</w:t>
       </w:r>
       <w:r>
         <w:rPr>
-          <w:i/>
-          <w:iCs/>
-          <w:lang w:val="en-US"/>
-        </w:rPr>
-        <w:t>Log out</w:t>
-      </w:r>
-      <w:r>
-        <w:rPr>
-          <w:lang w:val="en-US"/>
-        </w:rPr>
-        <w:t>”,</w:t>
+          <w:lang w:val="en-US"/>
+        </w:rPr>
+        <w:t>,</w:t>
       </w:r>
       <w:r>
         <w:rPr>
@@ -44966,26 +45003,26 @@
       </w:r>
       <w:r>
         <w:rPr>
-          <w:lang w:val="en-US"/>
+          <w:lang w:val="sr-Cyrl-RS"/>
+        </w:rPr>
+        <w:t>„</w:t>
+      </w:r>
+      <w:r>
+        <w:rPr>
+          <w:i/>
+          <w:iCs/>
+          <w:lang w:val="en-US"/>
+        </w:rPr>
+        <w:t>Reviews</w:t>
+      </w:r>
+      <w:r>
+        <w:rPr>
+          <w:lang w:val="sr-Cyrl-RS"/>
         </w:rPr>
         <w:t>“</w:t>
       </w:r>
       <w:r>
         <w:rPr>
-          <w:i/>
-          <w:iCs/>
-          <w:lang w:val="en-US"/>
-        </w:rPr>
-        <w:t>Reviews</w:t>
-      </w:r>
-      <w:r>
-        <w:rPr>
-          <w:lang w:val="en-US"/>
-        </w:rPr>
-        <w:t>”</w:t>
-      </w:r>
-      <w:r>
-        <w:rPr>
           <w:lang w:val="sr-Cyrl-RS"/>
         </w:rPr>
         <w:t>, које се може наћи у главном менију, клијент ће бити одведен на страницу на којој</w:t>
@@ -45043,7 +45080,7 @@
           <w:lang w:val="en-US"/>
         </w:rPr>
         <w:drawing>
-          <wp:inline distT="0" distB="0" distL="0" distR="0" wp14:anchorId="3B05341B" wp14:editId="0336528F">
+          <wp:inline distT="0" distB="0" distL="0" distR="0" wp14:anchorId="3B05341B" wp14:editId="61CDF90F">
             <wp:extent cx="6078168" cy="3035300"/>
             <wp:effectExtent l="0" t="0" r="0" b="0"/>
             <wp:docPr id="2099466814" name="Picture 4" descr="A screenshot of a computer&#10;&#10;AI-generated content may be incorrect."/>
@@ -45166,7 +45203,7 @@
           <w:lang w:val="en-GB"/>
         </w:rPr>
       </w:pPr>
-      <w:bookmarkStart w:id="97" w:name="_Toc212377086"/>
+      <w:bookmarkStart w:id="97" w:name="_Toc212547357"/>
       <w:r>
         <w:rPr>
           <w:lang w:val="sr-Cyrl-RS"/>
@@ -45190,26 +45227,26 @@
       </w:r>
       <w:r>
         <w:rPr>
-          <w:lang w:val="en-US"/>
+          <w:lang w:val="sr-Cyrl-RS"/>
+        </w:rPr>
+        <w:t>„</w:t>
+      </w:r>
+      <w:r>
+        <w:rPr>
+          <w:i/>
+          <w:iCs/>
+          <w:lang w:val="en-US"/>
+        </w:rPr>
+        <w:t>Search</w:t>
+      </w:r>
+      <w:r>
+        <w:rPr>
+          <w:lang w:val="sr-Cyrl-RS"/>
         </w:rPr>
         <w:t>“</w:t>
       </w:r>
       <w:r>
         <w:rPr>
-          <w:i/>
-          <w:iCs/>
-          <w:lang w:val="en-US"/>
-        </w:rPr>
-        <w:t>Search</w:t>
-      </w:r>
-      <w:r>
-        <w:rPr>
-          <w:lang w:val="en-US"/>
-        </w:rPr>
-        <w:t>”</w:t>
-      </w:r>
-      <w:r>
-        <w:rPr>
           <w:lang w:val="sr-Cyrl-RS"/>
         </w:rPr>
         <w:t xml:space="preserve">, </w:t>
@@ -45254,7 +45291,13 @@
         <w:rPr>
           <w:lang w:val="en-US"/>
         </w:rPr>
-        <w:t xml:space="preserve"> “</w:t>
+        <w:t xml:space="preserve"> </w:t>
+      </w:r>
+      <w:r>
+        <w:rPr>
+          <w:lang w:val="sr-Cyrl-RS"/>
+        </w:rPr>
+        <w:t>„</w:t>
       </w:r>
       <w:r>
         <w:rPr>
@@ -45266,9 +45309,9 @@
       </w:r>
       <w:r>
         <w:rPr>
-          <w:lang w:val="en-US"/>
-        </w:rPr>
-        <w:t>”</w:t>
+          <w:lang w:val="sr-Cyrl-RS"/>
+        </w:rPr>
+        <w:t>“</w:t>
       </w:r>
       <w:r>
         <w:rPr>
@@ -45450,7 +45493,7 @@
           <w:lang w:val="sr-Cyrl-RS"/>
         </w:rPr>
       </w:pPr>
-      <w:bookmarkStart w:id="99" w:name="_Toc212377087"/>
+      <w:bookmarkStart w:id="99" w:name="_Toc212547358"/>
       <w:r>
         <w:rPr>
           <w:lang w:val="sr-Cyrl-RS"/>
@@ -45475,23 +45518,29 @@
       </w:r>
       <w:r>
         <w:rPr>
-          <w:lang w:val="en-US"/>
+          <w:lang w:val="sr-Cyrl-RS"/>
+        </w:rPr>
+        <w:t>„</w:t>
+      </w:r>
+      <w:r>
+        <w:rPr>
+          <w:i/>
+          <w:iCs/>
+          <w:lang w:val="en-US"/>
+        </w:rPr>
+        <w:t>Pending</w:t>
+      </w:r>
+      <w:r>
+        <w:rPr>
+          <w:lang w:val="sr-Cyrl-RS"/>
         </w:rPr>
         <w:t>“</w:t>
       </w:r>
       <w:r>
         <w:rPr>
-          <w:i/>
-          <w:iCs/>
-          <w:lang w:val="en-US"/>
-        </w:rPr>
-        <w:t>Pending</w:t>
-      </w:r>
-      <w:r>
-        <w:rPr>
-          <w:lang w:val="en-US"/>
-        </w:rPr>
-        <w:t xml:space="preserve">”, </w:t>
+          <w:lang w:val="en-US"/>
+        </w:rPr>
+        <w:t xml:space="preserve">, </w:t>
       </w:r>
       <w:r>
         <w:rPr>
@@ -45513,26 +45562,26 @@
       </w:r>
       <w:r>
         <w:rPr>
-          <w:lang w:val="en-US"/>
+          <w:lang w:val="sr-Cyrl-RS"/>
+        </w:rPr>
+        <w:t>„</w:t>
+      </w:r>
+      <w:r>
+        <w:rPr>
+          <w:i/>
+          <w:iCs/>
+          <w:lang w:val="en-US"/>
+        </w:rPr>
+        <w:t>Appointments</w:t>
+      </w:r>
+      <w:r>
+        <w:rPr>
+          <w:lang w:val="sr-Cyrl-RS"/>
         </w:rPr>
         <w:t>“</w:t>
       </w:r>
       <w:r>
         <w:rPr>
-          <w:i/>
-          <w:iCs/>
-          <w:lang w:val="en-US"/>
-        </w:rPr>
-        <w:t>Appointments</w:t>
-      </w:r>
-      <w:r>
-        <w:rPr>
-          <w:lang w:val="en-US"/>
-        </w:rPr>
-        <w:t>”</w:t>
-      </w:r>
-      <w:r>
-        <w:rPr>
           <w:lang w:val="en-US"/>
         </w:rPr>
         <w:t xml:space="preserve">, </w:t>
@@ -45551,26 +45600,26 @@
       </w:r>
       <w:r>
         <w:rPr>
-          <w:lang w:val="en-US"/>
+          <w:lang w:val="sr-Cyrl-RS"/>
+        </w:rPr>
+        <w:t>„</w:t>
+      </w:r>
+      <w:r>
+        <w:rPr>
+          <w:i/>
+          <w:iCs/>
+          <w:lang w:val="en-US"/>
+        </w:rPr>
+        <w:t>Rejections</w:t>
+      </w:r>
+      <w:r>
+        <w:rPr>
+          <w:lang w:val="sr-Cyrl-RS"/>
         </w:rPr>
         <w:t>“</w:t>
       </w:r>
       <w:r>
         <w:rPr>
-          <w:i/>
-          <w:iCs/>
-          <w:lang w:val="en-US"/>
-        </w:rPr>
-        <w:t>Rejections</w:t>
-      </w:r>
-      <w:r>
-        <w:rPr>
-          <w:lang w:val="en-US"/>
-        </w:rPr>
-        <w:t>”</w:t>
-      </w:r>
-      <w:r>
-        <w:rPr>
           <w:lang w:val="sr-Cyrl-RS"/>
         </w:rPr>
         <w:t xml:space="preserve">, преко ког клијент може да види страницу на којој су излистани сви </w:t>
@@ -45589,23 +45638,29 @@
       </w:r>
       <w:r>
         <w:rPr>
-          <w:lang w:val="en-US"/>
+          <w:lang w:val="sr-Cyrl-RS"/>
+        </w:rPr>
+        <w:t>„</w:t>
+      </w:r>
+      <w:r>
+        <w:rPr>
+          <w:i/>
+          <w:iCs/>
+          <w:lang w:val="en-US"/>
+        </w:rPr>
+        <w:t>Archive</w:t>
+      </w:r>
+      <w:r>
+        <w:rPr>
+          <w:lang w:val="sr-Cyrl-RS"/>
         </w:rPr>
         <w:t>“</w:t>
       </w:r>
       <w:r>
         <w:rPr>
-          <w:i/>
-          <w:iCs/>
-          <w:lang w:val="en-US"/>
-        </w:rPr>
-        <w:t>Archive</w:t>
-      </w:r>
-      <w:r>
-        <w:rPr>
-          <w:lang w:val="en-US"/>
-        </w:rPr>
-        <w:t xml:space="preserve">”, </w:t>
+          <w:lang w:val="en-US"/>
+        </w:rPr>
+        <w:t xml:space="preserve">, </w:t>
       </w:r>
       <w:r>
         <w:rPr>
@@ -45660,7 +45715,7 @@
           <w:lang w:val="en-US"/>
         </w:rPr>
         <w:drawing>
-          <wp:inline distT="0" distB="0" distL="0" distR="0" wp14:anchorId="6441E203" wp14:editId="3C00BBED">
+          <wp:inline distT="0" distB="0" distL="0" distR="0" wp14:anchorId="6441E203" wp14:editId="03BC1713">
             <wp:extent cx="5994400" cy="2398258"/>
             <wp:effectExtent l="0" t="0" r="0" b="0"/>
             <wp:docPr id="1467452748" name="Picture 6" descr="A screenshot of a computer&#10;&#10;AI-generated content may be incorrect."/>
@@ -45783,7 +45838,7 @@
           <w:lang w:val="sr-Cyrl-RS"/>
         </w:rPr>
       </w:pPr>
-      <w:bookmarkStart w:id="102" w:name="_Toc212377088"/>
+      <w:bookmarkStart w:id="102" w:name="_Toc212547359"/>
       <w:r>
         <w:rPr>
           <w:lang w:val="sr-Cyrl-RS"/>
@@ -45826,7 +45881,7 @@
           <w:lang w:val="en-US"/>
         </w:rPr>
       </w:pPr>
-      <w:bookmarkStart w:id="103" w:name="_Toc212377089"/>
+      <w:bookmarkStart w:id="103" w:name="_Toc212547360"/>
       <w:r>
         <w:rPr>
           <w:lang w:val="sr-Cyrl-RS"/>
@@ -45858,7 +45913,13 @@
         <w:rPr>
           <w:lang w:val="en-US"/>
         </w:rPr>
-        <w:t xml:space="preserve"> притисне иконицу у горњем десном углу, појави се прозор у којем може да одабере више акција које су везане за његов налог. Притиском на дугме са натписом “</w:t>
+        <w:t xml:space="preserve"> притисне иконицу у горњем десном углу, појави се прозор у којем може да одабере више акција које су везане за његов налог. Притиском на дугме са натписом </w:t>
+      </w:r>
+      <w:r>
+        <w:rPr>
+          <w:lang w:val="sr-Cyrl-RS"/>
+        </w:rPr>
+        <w:t>„</w:t>
       </w:r>
       <w:r>
         <w:rPr>
@@ -45870,9 +45931,15 @@
       </w:r>
       <w:r>
         <w:rPr>
-          <w:lang w:val="en-US"/>
-        </w:rPr>
-        <w:t>”, биће одведен на страницу на којој може видети податке</w:t>
+          <w:lang w:val="sr-Cyrl-RS"/>
+        </w:rPr>
+        <w:t>“</w:t>
+      </w:r>
+      <w:r>
+        <w:rPr>
+          <w:lang w:val="en-US"/>
+        </w:rPr>
+        <w:t>, биће одведен на страницу на којој може видети податке</w:t>
       </w:r>
       <w:r>
         <w:rPr>
@@ -45884,7 +45951,13 @@
         <w:rPr>
           <w:lang w:val="en-US"/>
         </w:rPr>
-        <w:t xml:space="preserve"> при регистрацији. Притиском на дугме “</w:t>
+        <w:t xml:space="preserve"> при регистрацији. Притиском на дугме </w:t>
+      </w:r>
+      <w:r>
+        <w:rPr>
+          <w:lang w:val="sr-Cyrl-RS"/>
+        </w:rPr>
+        <w:t>„</w:t>
       </w:r>
       <w:r>
         <w:rPr>
@@ -45896,9 +45969,15 @@
       </w:r>
       <w:r>
         <w:rPr>
-          <w:lang w:val="en-US"/>
-        </w:rPr>
-        <w:t xml:space="preserve">”, биће одведен на страницу на којој може да измени податке унете при регистрацији, као и да повеже налог са </w:t>
+          <w:lang w:val="sr-Cyrl-RS"/>
+        </w:rPr>
+        <w:t>“</w:t>
+      </w:r>
+      <w:r>
+        <w:rPr>
+          <w:lang w:val="en-US"/>
+        </w:rPr>
+        <w:t xml:space="preserve">, биће одведен на страницу на којој може да измени податке унете при регистрацији, као и да повеже налог са </w:t>
       </w:r>
       <w:r>
         <w:rPr>
@@ -45934,23 +46013,29 @@
       </w:r>
       <w:r>
         <w:rPr>
-          <w:lang w:val="en-US"/>
+          <w:lang w:val="sr-Cyrl-RS"/>
+        </w:rPr>
+        <w:t>„</w:t>
+      </w:r>
+      <w:r>
+        <w:rPr>
+          <w:i/>
+          <w:iCs/>
+          <w:lang w:val="en-US"/>
+        </w:rPr>
+        <w:t>Log out</w:t>
+      </w:r>
+      <w:r>
+        <w:rPr>
+          <w:lang w:val="sr-Cyrl-RS"/>
         </w:rPr>
         <w:t>“</w:t>
       </w:r>
       <w:r>
         <w:rPr>
-          <w:i/>
-          <w:iCs/>
-          <w:lang w:val="en-US"/>
-        </w:rPr>
-        <w:t>Log out</w:t>
-      </w:r>
-      <w:r>
-        <w:rPr>
-          <w:lang w:val="en-US"/>
-        </w:rPr>
-        <w:t>”,</w:t>
+          <w:lang w:val="en-US"/>
+        </w:rPr>
+        <w:t>,</w:t>
       </w:r>
       <w:r>
         <w:rPr>
@@ -45968,7 +46053,13 @@
         <w:rPr>
           <w:lang w:val="en-US"/>
         </w:rPr>
-        <w:t>Такође, притиском на дугме са натписом “</w:t>
+        <w:t xml:space="preserve">Такође, притиском на дугме са натписом </w:t>
+      </w:r>
+      <w:r>
+        <w:rPr>
+          <w:lang w:val="sr-Cyrl-RS"/>
+        </w:rPr>
+        <w:t>„</w:t>
       </w:r>
       <w:r>
         <w:rPr>
@@ -45980,9 +46071,15 @@
       </w:r>
       <w:r>
         <w:rPr>
-          <w:lang w:val="en-US"/>
-        </w:rPr>
-        <w:t xml:space="preserve">”, које се може наћи у главном менију, </w:t>
+          <w:lang w:val="sr-Cyrl-RS"/>
+        </w:rPr>
+        <w:t>“</w:t>
+      </w:r>
+      <w:r>
+        <w:rPr>
+          <w:lang w:val="en-US"/>
+        </w:rPr>
+        <w:t xml:space="preserve">, које се може наћи у главном менију, </w:t>
       </w:r>
       <w:r>
         <w:rPr>
@@ -46177,7 +46274,7 @@
           <w:lang w:val="sr-Cyrl-RS"/>
         </w:rPr>
       </w:pPr>
-      <w:bookmarkStart w:id="105" w:name="_Toc212377090"/>
+      <w:bookmarkStart w:id="105" w:name="_Toc212547361"/>
       <w:r>
         <w:rPr>
           <w:lang w:val="sr-Cyrl-RS"/>
@@ -46197,7 +46294,13 @@
         <w:rPr>
           <w:lang w:val="sr-Cyrl-RS"/>
         </w:rPr>
-        <w:t>Притиском на дугме са натписом “</w:t>
+        <w:t xml:space="preserve">Притиском на дугме са натписом </w:t>
+      </w:r>
+      <w:r>
+        <w:rPr>
+          <w:lang w:val="sr-Cyrl-RS"/>
+        </w:rPr>
+        <w:t>„</w:t>
       </w:r>
       <w:r>
         <w:rPr>
@@ -46211,7 +46314,13 @@
         <w:rPr>
           <w:lang w:val="sr-Cyrl-RS"/>
         </w:rPr>
-        <w:t>”, биће приказани сви захтеви за резервацијом који чекају на потврду од стране салона</w:t>
+        <w:t>“</w:t>
+      </w:r>
+      <w:r>
+        <w:rPr>
+          <w:lang w:val="sr-Cyrl-RS"/>
+        </w:rPr>
+        <w:t>, биће приказани сви захтеви за резервацијом који чекају на потврду од стране салона</w:t>
       </w:r>
       <w:r>
         <w:rPr>
@@ -46223,7 +46332,13 @@
         <w:rPr>
           <w:lang w:val="sr-Cyrl-RS"/>
         </w:rPr>
-        <w:t>. Притиском на дугме са натписом “</w:t>
+        <w:t xml:space="preserve">. Притиском на дугме са натписом </w:t>
+      </w:r>
+      <w:r>
+        <w:rPr>
+          <w:lang w:val="sr-Cyrl-RS"/>
+        </w:rPr>
+        <w:t>„</w:t>
       </w:r>
       <w:r>
         <w:rPr>
@@ -46237,7 +46352,13 @@
         <w:rPr>
           <w:lang w:val="sr-Cyrl-RS"/>
         </w:rPr>
-        <w:t>”,</w:t>
+        <w:t>“</w:t>
+      </w:r>
+      <w:r>
+        <w:rPr>
+          <w:lang w:val="sr-Cyrl-RS"/>
+        </w:rPr>
+        <w:t>,</w:t>
       </w:r>
       <w:r>
         <w:rPr>
@@ -46277,23 +46398,23 @@
       </w:r>
       <w:r>
         <w:rPr>
-          <w:lang w:val="en-US"/>
+          <w:lang w:val="sr-Cyrl-RS"/>
+        </w:rPr>
+        <w:t>„</w:t>
+      </w:r>
+      <w:r>
+        <w:rPr>
+          <w:i/>
+          <w:iCs/>
+          <w:lang w:val="en-US"/>
+        </w:rPr>
+        <w:t>Confirm reservations</w:t>
+      </w:r>
+      <w:r>
+        <w:rPr>
+          <w:lang w:val="sr-Cyrl-RS"/>
         </w:rPr>
         <w:t>“</w:t>
-      </w:r>
-      <w:r>
-        <w:rPr>
-          <w:i/>
-          <w:iCs/>
-          <w:lang w:val="en-US"/>
-        </w:rPr>
-        <w:t>Confirm reservations</w:t>
-      </w:r>
-      <w:r>
-        <w:rPr>
-          <w:lang w:val="en-US"/>
-        </w:rPr>
-        <w:t>”</w:t>
       </w:r>
       <w:r>
         <w:rPr>
@@ -46330,7 +46451,13 @@
         <w:rPr>
           <w:lang w:val="sr-Cyrl-RS"/>
         </w:rPr>
-        <w:t>Додатно, у главном менију се може пронаћи дугме са натписом “</w:t>
+        <w:t xml:space="preserve">Додатно, у главном менију се може пронаћи дугме са натписом </w:t>
+      </w:r>
+      <w:r>
+        <w:rPr>
+          <w:lang w:val="sr-Cyrl-RS"/>
+        </w:rPr>
+        <w:t>„</w:t>
       </w:r>
       <w:r>
         <w:rPr>
@@ -46344,7 +46471,13 @@
         <w:rPr>
           <w:lang w:val="sr-Cyrl-RS"/>
         </w:rPr>
-        <w:t xml:space="preserve">”, преко ког </w:t>
+        <w:t>“</w:t>
+      </w:r>
+      <w:r>
+        <w:rPr>
+          <w:lang w:val="sr-Cyrl-RS"/>
+        </w:rPr>
+        <w:t xml:space="preserve">, преко ког </w:t>
       </w:r>
       <w:r>
         <w:rPr>
@@ -46356,7 +46489,13 @@
         <w:rPr>
           <w:lang w:val="sr-Cyrl-RS"/>
         </w:rPr>
-        <w:t xml:space="preserve"> може да види страницу на којој су излистани сви одбијени захтеви за резервацијом. Такође, у главном менију постоји дугме са натписом “</w:t>
+        <w:t xml:space="preserve"> може да види страницу на којој су излистани сви одбијени захтеви за резервацијом. Такође, у главном менију постоји дугме са натписом </w:t>
+      </w:r>
+      <w:r>
+        <w:rPr>
+          <w:lang w:val="sr-Cyrl-RS"/>
+        </w:rPr>
+        <w:t>„</w:t>
       </w:r>
       <w:r>
         <w:rPr>
@@ -46370,7 +46509,13 @@
         <w:rPr>
           <w:lang w:val="sr-Cyrl-RS"/>
         </w:rPr>
-        <w:t xml:space="preserve">”, чијим притиском ће </w:t>
+        <w:t>“</w:t>
+      </w:r>
+      <w:r>
+        <w:rPr>
+          <w:lang w:val="sr-Cyrl-RS"/>
+        </w:rPr>
+        <w:t xml:space="preserve">, чијим притиском ће </w:t>
       </w:r>
       <w:r>
         <w:rPr>

--- a/pavle_sarenac_2020_0359_diplomski_rad.docx
+++ b/pavle_sarenac_2020_0359_diplomski_rad.docx
@@ -440,7 +440,7 @@
           <w:lang w:val="sr-Cyrl-CS"/>
         </w:rPr>
       </w:pPr>
-      <w:bookmarkStart w:id="0" w:name="_Toc212547294"/>
+      <w:bookmarkStart w:id="0" w:name="_Toc212562710"/>
       <w:r>
         <w:rPr>
           <w:lang w:val="sr-Cyrl-CS"/>
@@ -499,7 +499,7 @@
         </w:rPr>
         <w:fldChar w:fldCharType="separate"/>
       </w:r>
-      <w:hyperlink w:anchor="_Toc212547294" w:history="1">
+      <w:hyperlink w:anchor="_Toc212562710" w:history="1">
         <w:r>
           <w:rPr>
             <w:rStyle w:val="Hyperlink"/>
@@ -527,7 +527,7 @@
             <w:noProof/>
             <w:webHidden/>
           </w:rPr>
-          <w:instrText xml:space="preserve"> PAGEREF _Toc212547294 \h </w:instrText>
+          <w:instrText xml:space="preserve"> PAGEREF _Toc212562710 \h </w:instrText>
         </w:r>
         <w:r>
           <w:rPr>
@@ -578,7 +578,7 @@
           <w14:ligatures w14:val="standardContextual"/>
         </w:rPr>
       </w:pPr>
-      <w:hyperlink w:anchor="_Toc212547295" w:history="1">
+      <w:hyperlink w:anchor="_Toc212562711" w:history="1">
         <w:r>
           <w:rPr>
             <w:rStyle w:val="Hyperlink"/>
@@ -629,7 +629,7 @@
             <w:noProof/>
             <w:webHidden/>
           </w:rPr>
-          <w:instrText xml:space="preserve"> PAGEREF _Toc212547295 \h </w:instrText>
+          <w:instrText xml:space="preserve"> PAGEREF _Toc212562711 \h </w:instrText>
         </w:r>
         <w:r>
           <w:rPr>
@@ -680,7 +680,7 @@
           <w14:ligatures w14:val="standardContextual"/>
         </w:rPr>
       </w:pPr>
-      <w:hyperlink w:anchor="_Toc212547296" w:history="1">
+      <w:hyperlink w:anchor="_Toc212562712" w:history="1">
         <w:r>
           <w:rPr>
             <w:rStyle w:val="Hyperlink"/>
@@ -731,7 +731,7 @@
             <w:noProof/>
             <w:webHidden/>
           </w:rPr>
-          <w:instrText xml:space="preserve"> PAGEREF _Toc212547296 \h </w:instrText>
+          <w:instrText xml:space="preserve"> PAGEREF _Toc212562712 \h </w:instrText>
         </w:r>
         <w:r>
           <w:rPr>
@@ -780,7 +780,7 @@
           <w14:ligatures w14:val="standardContextual"/>
         </w:rPr>
       </w:pPr>
-      <w:hyperlink w:anchor="_Toc212547297" w:history="1">
+      <w:hyperlink w:anchor="_Toc212562713" w:history="1">
         <w:r>
           <w:rPr>
             <w:rStyle w:val="Hyperlink"/>
@@ -838,7 +838,7 @@
             <w:noProof/>
             <w:webHidden/>
           </w:rPr>
-          <w:instrText xml:space="preserve"> PAGEREF _Toc212547297 \h </w:instrText>
+          <w:instrText xml:space="preserve"> PAGEREF _Toc212562713 \h </w:instrText>
         </w:r>
         <w:r>
           <w:rPr>
@@ -888,7 +888,7 @@
           <w14:ligatures w14:val="standardContextual"/>
         </w:rPr>
       </w:pPr>
-      <w:hyperlink w:anchor="_Toc212547298" w:history="1">
+      <w:hyperlink w:anchor="_Toc212562714" w:history="1">
         <w:r>
           <w:rPr>
             <w:rStyle w:val="Hyperlink"/>
@@ -938,7 +938,7 @@
             <w:noProof/>
             <w:webHidden/>
           </w:rPr>
-          <w:instrText xml:space="preserve"> PAGEREF _Toc212547298 \h </w:instrText>
+          <w:instrText xml:space="preserve"> PAGEREF _Toc212562714 \h </w:instrText>
         </w:r>
         <w:r>
           <w:rPr>
@@ -988,7 +988,7 @@
           <w14:ligatures w14:val="standardContextual"/>
         </w:rPr>
       </w:pPr>
-      <w:hyperlink w:anchor="_Toc212547299" w:history="1">
+      <w:hyperlink w:anchor="_Toc212562715" w:history="1">
         <w:r>
           <w:rPr>
             <w:rStyle w:val="Hyperlink"/>
@@ -1038,7 +1038,7 @@
             <w:noProof/>
             <w:webHidden/>
           </w:rPr>
-          <w:instrText xml:space="preserve"> PAGEREF _Toc212547299 \h </w:instrText>
+          <w:instrText xml:space="preserve"> PAGEREF _Toc212562715 \h </w:instrText>
         </w:r>
         <w:r>
           <w:rPr>
@@ -1088,7 +1088,7 @@
           <w14:ligatures w14:val="standardContextual"/>
         </w:rPr>
       </w:pPr>
-      <w:hyperlink w:anchor="_Toc212547300" w:history="1">
+      <w:hyperlink w:anchor="_Toc212562716" w:history="1">
         <w:r>
           <w:rPr>
             <w:rStyle w:val="Hyperlink"/>
@@ -1138,7 +1138,7 @@
             <w:noProof/>
             <w:webHidden/>
           </w:rPr>
-          <w:instrText xml:space="preserve"> PAGEREF _Toc212547300 \h </w:instrText>
+          <w:instrText xml:space="preserve"> PAGEREF _Toc212562716 \h </w:instrText>
         </w:r>
         <w:r>
           <w:rPr>
@@ -1188,7 +1188,7 @@
           <w14:ligatures w14:val="standardContextual"/>
         </w:rPr>
       </w:pPr>
-      <w:hyperlink w:anchor="_Toc212547301" w:history="1">
+      <w:hyperlink w:anchor="_Toc212562717" w:history="1">
         <w:r>
           <w:rPr>
             <w:rStyle w:val="Hyperlink"/>
@@ -1238,7 +1238,7 @@
             <w:noProof/>
             <w:webHidden/>
           </w:rPr>
-          <w:instrText xml:space="preserve"> PAGEREF _Toc212547301 \h </w:instrText>
+          <w:instrText xml:space="preserve"> PAGEREF _Toc212562717 \h </w:instrText>
         </w:r>
         <w:r>
           <w:rPr>
@@ -1288,7 +1288,7 @@
           <w14:ligatures w14:val="standardContextual"/>
         </w:rPr>
       </w:pPr>
-      <w:hyperlink w:anchor="_Toc212547302" w:history="1">
+      <w:hyperlink w:anchor="_Toc212562718" w:history="1">
         <w:r>
           <w:rPr>
             <w:rStyle w:val="Hyperlink"/>
@@ -1338,7 +1338,7 @@
             <w:noProof/>
             <w:webHidden/>
           </w:rPr>
-          <w:instrText xml:space="preserve"> PAGEREF _Toc212547302 \h </w:instrText>
+          <w:instrText xml:space="preserve"> PAGEREF _Toc212562718 \h </w:instrText>
         </w:r>
         <w:r>
           <w:rPr>
@@ -1388,7 +1388,7 @@
           <w14:ligatures w14:val="standardContextual"/>
         </w:rPr>
       </w:pPr>
-      <w:hyperlink w:anchor="_Toc212547303" w:history="1">
+      <w:hyperlink w:anchor="_Toc212562719" w:history="1">
         <w:r>
           <w:rPr>
             <w:rStyle w:val="Hyperlink"/>
@@ -1438,7 +1438,7 @@
             <w:noProof/>
             <w:webHidden/>
           </w:rPr>
-          <w:instrText xml:space="preserve"> PAGEREF _Toc212547303 \h </w:instrText>
+          <w:instrText xml:space="preserve"> PAGEREF _Toc212562719 \h </w:instrText>
         </w:r>
         <w:r>
           <w:rPr>
@@ -1487,7 +1487,7 @@
           <w14:ligatures w14:val="standardContextual"/>
         </w:rPr>
       </w:pPr>
-      <w:hyperlink w:anchor="_Toc212547304" w:history="1">
+      <w:hyperlink w:anchor="_Toc212562720" w:history="1">
         <w:r>
           <w:rPr>
             <w:rStyle w:val="Hyperlink"/>
@@ -1553,7 +1553,7 @@
             <w:noProof/>
             <w:webHidden/>
           </w:rPr>
-          <w:instrText xml:space="preserve"> PAGEREF _Toc212547304 \h </w:instrText>
+          <w:instrText xml:space="preserve"> PAGEREF _Toc212562720 \h </w:instrText>
         </w:r>
         <w:r>
           <w:rPr>
@@ -1603,7 +1603,7 @@
           <w14:ligatures w14:val="standardContextual"/>
         </w:rPr>
       </w:pPr>
-      <w:hyperlink w:anchor="_Toc212547305" w:history="1">
+      <w:hyperlink w:anchor="_Toc212562721" w:history="1">
         <w:r>
           <w:rPr>
             <w:rStyle w:val="Hyperlink"/>
@@ -1653,7 +1653,7 @@
             <w:noProof/>
             <w:webHidden/>
           </w:rPr>
-          <w:instrText xml:space="preserve"> PAGEREF _Toc212547305 \h </w:instrText>
+          <w:instrText xml:space="preserve"> PAGEREF _Toc212562721 \h </w:instrText>
         </w:r>
         <w:r>
           <w:rPr>
@@ -1703,7 +1703,7 @@
           <w14:ligatures w14:val="standardContextual"/>
         </w:rPr>
       </w:pPr>
-      <w:hyperlink w:anchor="_Toc212547306" w:history="1">
+      <w:hyperlink w:anchor="_Toc212562722" w:history="1">
         <w:r>
           <w:rPr>
             <w:rStyle w:val="Hyperlink"/>
@@ -1753,7 +1753,7 @@
             <w:noProof/>
             <w:webHidden/>
           </w:rPr>
-          <w:instrText xml:space="preserve"> PAGEREF _Toc212547306 \h </w:instrText>
+          <w:instrText xml:space="preserve"> PAGEREF _Toc212562722 \h </w:instrText>
         </w:r>
         <w:r>
           <w:rPr>
@@ -1803,7 +1803,7 @@
           <w14:ligatures w14:val="standardContextual"/>
         </w:rPr>
       </w:pPr>
-      <w:hyperlink w:anchor="_Toc212547307" w:history="1">
+      <w:hyperlink w:anchor="_Toc212562723" w:history="1">
         <w:r>
           <w:rPr>
             <w:rStyle w:val="Hyperlink"/>
@@ -1853,7 +1853,7 @@
             <w:noProof/>
             <w:webHidden/>
           </w:rPr>
-          <w:instrText xml:space="preserve"> PAGEREF _Toc212547307 \h </w:instrText>
+          <w:instrText xml:space="preserve"> PAGEREF _Toc212562723 \h </w:instrText>
         </w:r>
         <w:r>
           <w:rPr>
@@ -1903,7 +1903,7 @@
           <w14:ligatures w14:val="standardContextual"/>
         </w:rPr>
       </w:pPr>
-      <w:hyperlink w:anchor="_Toc212547308" w:history="1">
+      <w:hyperlink w:anchor="_Toc212562724" w:history="1">
         <w:r>
           <w:rPr>
             <w:rStyle w:val="Hyperlink"/>
@@ -1953,7 +1953,7 @@
             <w:noProof/>
             <w:webHidden/>
           </w:rPr>
-          <w:instrText xml:space="preserve"> PAGEREF _Toc212547308 \h </w:instrText>
+          <w:instrText xml:space="preserve"> PAGEREF _Toc212562724 \h </w:instrText>
         </w:r>
         <w:r>
           <w:rPr>
@@ -2003,7 +2003,7 @@
           <w14:ligatures w14:val="standardContextual"/>
         </w:rPr>
       </w:pPr>
-      <w:hyperlink w:anchor="_Toc212547309" w:history="1">
+      <w:hyperlink w:anchor="_Toc212562725" w:history="1">
         <w:r>
           <w:rPr>
             <w:rStyle w:val="Hyperlink"/>
@@ -2053,7 +2053,7 @@
             <w:noProof/>
             <w:webHidden/>
           </w:rPr>
-          <w:instrText xml:space="preserve"> PAGEREF _Toc212547309 \h </w:instrText>
+          <w:instrText xml:space="preserve"> PAGEREF _Toc212562725 \h </w:instrText>
         </w:r>
         <w:r>
           <w:rPr>
@@ -2103,7 +2103,7 @@
           <w14:ligatures w14:val="standardContextual"/>
         </w:rPr>
       </w:pPr>
-      <w:hyperlink w:anchor="_Toc212547310" w:history="1">
+      <w:hyperlink w:anchor="_Toc212562726" w:history="1">
         <w:r>
           <w:rPr>
             <w:rStyle w:val="Hyperlink"/>
@@ -2153,7 +2153,7 @@
             <w:noProof/>
             <w:webHidden/>
           </w:rPr>
-          <w:instrText xml:space="preserve"> PAGEREF _Toc212547310 \h </w:instrText>
+          <w:instrText xml:space="preserve"> PAGEREF _Toc212562726 \h </w:instrText>
         </w:r>
         <w:r>
           <w:rPr>
@@ -2202,7 +2202,7 @@
           <w14:ligatures w14:val="standardContextual"/>
         </w:rPr>
       </w:pPr>
-      <w:hyperlink w:anchor="_Toc212547311" w:history="1">
+      <w:hyperlink w:anchor="_Toc212562727" w:history="1">
         <w:r>
           <w:rPr>
             <w:rStyle w:val="Hyperlink"/>
@@ -2303,7 +2303,7 @@
             <w:noProof/>
             <w:webHidden/>
           </w:rPr>
-          <w:instrText xml:space="preserve"> PAGEREF _Toc212547311 \h </w:instrText>
+          <w:instrText xml:space="preserve"> PAGEREF _Toc212562727 \h </w:instrText>
         </w:r>
         <w:r>
           <w:rPr>
@@ -2354,7 +2354,7 @@
           <w14:ligatures w14:val="standardContextual"/>
         </w:rPr>
       </w:pPr>
-      <w:hyperlink w:anchor="_Toc212547312" w:history="1">
+      <w:hyperlink w:anchor="_Toc212562728" w:history="1">
         <w:r>
           <w:rPr>
             <w:rStyle w:val="Hyperlink"/>
@@ -2405,7 +2405,7 @@
             <w:noProof/>
             <w:webHidden/>
           </w:rPr>
-          <w:instrText xml:space="preserve"> PAGEREF _Toc212547312 \h </w:instrText>
+          <w:instrText xml:space="preserve"> PAGEREF _Toc212562728 \h </w:instrText>
         </w:r>
         <w:r>
           <w:rPr>
@@ -2454,7 +2454,7 @@
           <w14:ligatures w14:val="standardContextual"/>
         </w:rPr>
       </w:pPr>
-      <w:hyperlink w:anchor="_Toc212547313" w:history="1">
+      <w:hyperlink w:anchor="_Toc212562729" w:history="1">
         <w:r>
           <w:rPr>
             <w:rStyle w:val="Hyperlink"/>
@@ -2503,7 +2503,7 @@
             <w:noProof/>
             <w:webHidden/>
           </w:rPr>
-          <w:instrText xml:space="preserve"> PAGEREF _Toc212547313 \h </w:instrText>
+          <w:instrText xml:space="preserve"> PAGEREF _Toc212562729 \h </w:instrText>
         </w:r>
         <w:r>
           <w:rPr>
@@ -2553,7 +2553,7 @@
           <w14:ligatures w14:val="standardContextual"/>
         </w:rPr>
       </w:pPr>
-      <w:hyperlink w:anchor="_Toc212547314" w:history="1">
+      <w:hyperlink w:anchor="_Toc212562730" w:history="1">
         <w:r>
           <w:rPr>
             <w:rStyle w:val="Hyperlink"/>
@@ -2603,7 +2603,7 @@
             <w:noProof/>
             <w:webHidden/>
           </w:rPr>
-          <w:instrText xml:space="preserve"> PAGEREF _Toc212547314 \h </w:instrText>
+          <w:instrText xml:space="preserve"> PAGEREF _Toc212562730 \h </w:instrText>
         </w:r>
         <w:r>
           <w:rPr>
@@ -2653,7 +2653,7 @@
           <w14:ligatures w14:val="standardContextual"/>
         </w:rPr>
       </w:pPr>
-      <w:hyperlink w:anchor="_Toc212547315" w:history="1">
+      <w:hyperlink w:anchor="_Toc212562731" w:history="1">
         <w:r>
           <w:rPr>
             <w:rStyle w:val="Hyperlink"/>
@@ -2717,7 +2717,7 @@
             <w:noProof/>
             <w:webHidden/>
           </w:rPr>
-          <w:instrText xml:space="preserve"> PAGEREF _Toc212547315 \h </w:instrText>
+          <w:instrText xml:space="preserve"> PAGEREF _Toc212562731 \h </w:instrText>
         </w:r>
         <w:r>
           <w:rPr>
@@ -2766,7 +2766,7 @@
           <w14:ligatures w14:val="standardContextual"/>
         </w:rPr>
       </w:pPr>
-      <w:hyperlink w:anchor="_Toc212547316" w:history="1">
+      <w:hyperlink w:anchor="_Toc212562732" w:history="1">
         <w:r>
           <w:rPr>
             <w:rStyle w:val="Hyperlink"/>
@@ -2791,27 +2791,18 @@
         <w:r>
           <w:rPr>
             <w:rStyle w:val="Hyperlink"/>
-            <w:i/>
             <w:noProof/>
             <w:lang w:val="en-US"/>
           </w:rPr>
-          <w:t>Android</w:t>
+          <w:t>A</w:t>
         </w:r>
         <w:r>
           <w:rPr>
             <w:rStyle w:val="Hyperlink"/>
             <w:noProof/>
-            <w:lang w:val="en-US"/>
-          </w:rPr>
-          <w:t xml:space="preserve"> </w:t>
-        </w:r>
-        <w:r>
-          <w:rPr>
-            <w:rStyle w:val="Hyperlink"/>
-            <w:noProof/>
             <w:lang w:val="sr-Cyrl-RS"/>
           </w:rPr>
-          <w:t>клијент</w:t>
+          <w:t>ндроид клијент</w:t>
         </w:r>
         <w:r>
           <w:rPr>
@@ -2832,7 +2823,7 @@
             <w:noProof/>
             <w:webHidden/>
           </w:rPr>
-          <w:instrText xml:space="preserve"> PAGEREF _Toc212547316 \h </w:instrText>
+          <w:instrText xml:space="preserve"> PAGEREF _Toc212562732 \h </w:instrText>
         </w:r>
         <w:r>
           <w:rPr>
@@ -2882,7 +2873,7 @@
           <w14:ligatures w14:val="standardContextual"/>
         </w:rPr>
       </w:pPr>
-      <w:hyperlink w:anchor="_Toc212547317" w:history="1">
+      <w:hyperlink w:anchor="_Toc212562733" w:history="1">
         <w:r>
           <w:rPr>
             <w:rStyle w:val="Hyperlink"/>
@@ -2909,17 +2900,9 @@
           <w:rPr>
             <w:rStyle w:val="Hyperlink"/>
             <w:noProof/>
-            <w:lang w:val="en-US"/>
-          </w:rPr>
-          <w:t>Kotlin</w:t>
-        </w:r>
-        <w:r>
-          <w:rPr>
-            <w:rStyle w:val="Hyperlink"/>
-            <w:noProof/>
             <w:lang w:val="sr-Cyrl-RS"/>
           </w:rPr>
-          <w:t xml:space="preserve"> програмски језик</w:t>
+          <w:t>Котлин програмски језик</w:t>
         </w:r>
         <w:r>
           <w:rPr>
@@ -2940,7 +2923,7 @@
             <w:noProof/>
             <w:webHidden/>
           </w:rPr>
-          <w:instrText xml:space="preserve"> PAGEREF _Toc212547317 \h </w:instrText>
+          <w:instrText xml:space="preserve"> PAGEREF _Toc212562733 \h </w:instrText>
         </w:r>
         <w:r>
           <w:rPr>
@@ -2990,7 +2973,7 @@
           <w14:ligatures w14:val="standardContextual"/>
         </w:rPr>
       </w:pPr>
-      <w:hyperlink w:anchor="_Toc212547318" w:history="1">
+      <w:hyperlink w:anchor="_Toc212562734" w:history="1">
         <w:r>
           <w:rPr>
             <w:rStyle w:val="Hyperlink"/>
@@ -3019,23 +3002,7 @@
             <w:noProof/>
             <w:lang w:val="sr-Cyrl-RS"/>
           </w:rPr>
-          <w:t xml:space="preserve">Асинхроно програмирање уз </w:t>
-        </w:r>
-        <w:r>
-          <w:rPr>
-            <w:rStyle w:val="Hyperlink"/>
-            <w:noProof/>
-            <w:lang w:val="en-US"/>
-          </w:rPr>
-          <w:t xml:space="preserve">Kotlin </w:t>
-        </w:r>
-        <w:r>
-          <w:rPr>
-            <w:rStyle w:val="Hyperlink"/>
-            <w:noProof/>
-            <w:lang w:val="sr-Cyrl-RS"/>
-          </w:rPr>
-          <w:t>корутине</w:t>
+          <w:t>Асинхроно програмирање уз Котлин корутине</w:t>
         </w:r>
         <w:r>
           <w:rPr>
@@ -3056,7 +3023,7 @@
             <w:noProof/>
             <w:webHidden/>
           </w:rPr>
-          <w:instrText xml:space="preserve"> PAGEREF _Toc212547318 \h </w:instrText>
+          <w:instrText xml:space="preserve"> PAGEREF _Toc212562734 \h </w:instrText>
         </w:r>
         <w:r>
           <w:rPr>
@@ -3106,7 +3073,7 @@
           <w14:ligatures w14:val="standardContextual"/>
         </w:rPr>
       </w:pPr>
-      <w:hyperlink w:anchor="_Toc212547319" w:history="1">
+      <w:hyperlink w:anchor="_Toc212562735" w:history="1">
         <w:r>
           <w:rPr>
             <w:rStyle w:val="Hyperlink"/>
@@ -3164,7 +3131,7 @@
             <w:noProof/>
             <w:webHidden/>
           </w:rPr>
-          <w:instrText xml:space="preserve"> PAGEREF _Toc212547319 \h </w:instrText>
+          <w:instrText xml:space="preserve"> PAGEREF _Toc212562735 \h </w:instrText>
         </w:r>
         <w:r>
           <w:rPr>
@@ -3214,7 +3181,7 @@
           <w14:ligatures w14:val="standardContextual"/>
         </w:rPr>
       </w:pPr>
-      <w:hyperlink w:anchor="_Toc212547320" w:history="1">
+      <w:hyperlink w:anchor="_Toc212562736" w:history="1">
         <w:r>
           <w:rPr>
             <w:rStyle w:val="Hyperlink"/>
@@ -3279,7 +3246,7 @@
             <w:noProof/>
             <w:webHidden/>
           </w:rPr>
-          <w:instrText xml:space="preserve"> PAGEREF _Toc212547320 \h </w:instrText>
+          <w:instrText xml:space="preserve"> PAGEREF _Toc212562736 \h </w:instrText>
         </w:r>
         <w:r>
           <w:rPr>
@@ -3329,7 +3296,7 @@
           <w14:ligatures w14:val="standardContextual"/>
         </w:rPr>
       </w:pPr>
-      <w:hyperlink w:anchor="_Toc212547321" w:history="1">
+      <w:hyperlink w:anchor="_Toc212562737" w:history="1">
         <w:r>
           <w:rPr>
             <w:rStyle w:val="Hyperlink"/>
@@ -3387,7 +3354,7 @@
             <w:noProof/>
             <w:webHidden/>
           </w:rPr>
-          <w:instrText xml:space="preserve"> PAGEREF _Toc212547321 \h </w:instrText>
+          <w:instrText xml:space="preserve"> PAGEREF _Toc212562737 \h </w:instrText>
         </w:r>
         <w:r>
           <w:rPr>
@@ -3436,7 +3403,7 @@
           <w14:ligatures w14:val="standardContextual"/>
         </w:rPr>
       </w:pPr>
-      <w:hyperlink w:anchor="_Toc212547322" w:history="1">
+      <w:hyperlink w:anchor="_Toc212562738" w:history="1">
         <w:r>
           <w:rPr>
             <w:rStyle w:val="Hyperlink"/>
@@ -3502,7 +3469,7 @@
             <w:noProof/>
             <w:webHidden/>
           </w:rPr>
-          <w:instrText xml:space="preserve"> PAGEREF _Toc212547322 \h </w:instrText>
+          <w:instrText xml:space="preserve"> PAGEREF _Toc212562738 \h </w:instrText>
         </w:r>
         <w:r>
           <w:rPr>
@@ -3552,7 +3519,7 @@
           <w14:ligatures w14:val="standardContextual"/>
         </w:rPr>
       </w:pPr>
-      <w:hyperlink w:anchor="_Toc212547323" w:history="1">
+      <w:hyperlink w:anchor="_Toc212562739" w:history="1">
         <w:r>
           <w:rPr>
             <w:rStyle w:val="Hyperlink"/>
@@ -3610,7 +3577,7 @@
             <w:noProof/>
             <w:webHidden/>
           </w:rPr>
-          <w:instrText xml:space="preserve"> PAGEREF _Toc212547323 \h </w:instrText>
+          <w:instrText xml:space="preserve"> PAGEREF _Toc212562739 \h </w:instrText>
         </w:r>
         <w:r>
           <w:rPr>
@@ -3660,7 +3627,7 @@
           <w14:ligatures w14:val="standardContextual"/>
         </w:rPr>
       </w:pPr>
-      <w:hyperlink w:anchor="_Toc212547324" w:history="1">
+      <w:hyperlink w:anchor="_Toc212562740" w:history="1">
         <w:r>
           <w:rPr>
             <w:rStyle w:val="Hyperlink"/>
@@ -3710,7 +3677,7 @@
             <w:noProof/>
             <w:webHidden/>
           </w:rPr>
-          <w:instrText xml:space="preserve"> PAGEREF _Toc212547324 \h </w:instrText>
+          <w:instrText xml:space="preserve"> PAGEREF _Toc212562740 \h </w:instrText>
         </w:r>
         <w:r>
           <w:rPr>
@@ -3760,7 +3727,7 @@
           <w14:ligatures w14:val="standardContextual"/>
         </w:rPr>
       </w:pPr>
-      <w:hyperlink w:anchor="_Toc212547325" w:history="1">
+      <w:hyperlink w:anchor="_Toc212562741" w:history="1">
         <w:r>
           <w:rPr>
             <w:rStyle w:val="Hyperlink"/>
@@ -3818,7 +3785,7 @@
             <w:noProof/>
             <w:webHidden/>
           </w:rPr>
-          <w:instrText xml:space="preserve"> PAGEREF _Toc212547325 \h </w:instrText>
+          <w:instrText xml:space="preserve"> PAGEREF _Toc212562741 \h </w:instrText>
         </w:r>
         <w:r>
           <w:rPr>
@@ -3868,7 +3835,7 @@
           <w14:ligatures w14:val="standardContextual"/>
         </w:rPr>
       </w:pPr>
-      <w:hyperlink w:anchor="_Toc212547326" w:history="1">
+      <w:hyperlink w:anchor="_Toc212562742" w:history="1">
         <w:r>
           <w:rPr>
             <w:rStyle w:val="Hyperlink"/>
@@ -3918,7 +3885,7 @@
             <w:noProof/>
             <w:webHidden/>
           </w:rPr>
-          <w:instrText xml:space="preserve"> PAGEREF _Toc212547326 \h </w:instrText>
+          <w:instrText xml:space="preserve"> PAGEREF _Toc212562742 \h </w:instrText>
         </w:r>
         <w:r>
           <w:rPr>
@@ -3968,7 +3935,7 @@
           <w14:ligatures w14:val="standardContextual"/>
         </w:rPr>
       </w:pPr>
-      <w:hyperlink w:anchor="_Toc212547327" w:history="1">
+      <w:hyperlink w:anchor="_Toc212562743" w:history="1">
         <w:r>
           <w:rPr>
             <w:rStyle w:val="Hyperlink"/>
@@ -4026,7 +3993,7 @@
             <w:noProof/>
             <w:webHidden/>
           </w:rPr>
-          <w:instrText xml:space="preserve"> PAGEREF _Toc212547327 \h </w:instrText>
+          <w:instrText xml:space="preserve"> PAGEREF _Toc212562743 \h </w:instrText>
         </w:r>
         <w:r>
           <w:rPr>
@@ -4077,7 +4044,7 @@
           <w14:ligatures w14:val="standardContextual"/>
         </w:rPr>
       </w:pPr>
-      <w:hyperlink w:anchor="_Toc212547328" w:history="1">
+      <w:hyperlink w:anchor="_Toc212562744" w:history="1">
         <w:r>
           <w:rPr>
             <w:rStyle w:val="Hyperlink"/>
@@ -4128,7 +4095,7 @@
             <w:noProof/>
             <w:webHidden/>
           </w:rPr>
-          <w:instrText xml:space="preserve"> PAGEREF _Toc212547328 \h </w:instrText>
+          <w:instrText xml:space="preserve"> PAGEREF _Toc212562744 \h </w:instrText>
         </w:r>
         <w:r>
           <w:rPr>
@@ -4177,7 +4144,7 @@
           <w14:ligatures w14:val="standardContextual"/>
         </w:rPr>
       </w:pPr>
-      <w:hyperlink w:anchor="_Toc212547329" w:history="1">
+      <w:hyperlink w:anchor="_Toc212562745" w:history="1">
         <w:r>
           <w:rPr>
             <w:rStyle w:val="Hyperlink"/>
@@ -4226,7 +4193,7 @@
             <w:noProof/>
             <w:webHidden/>
           </w:rPr>
-          <w:instrText xml:space="preserve"> PAGEREF _Toc212547329 \h </w:instrText>
+          <w:instrText xml:space="preserve"> PAGEREF _Toc212562745 \h </w:instrText>
         </w:r>
         <w:r>
           <w:rPr>
@@ -4276,7 +4243,7 @@
           <w14:ligatures w14:val="standardContextual"/>
         </w:rPr>
       </w:pPr>
-      <w:hyperlink w:anchor="_Toc212547330" w:history="1">
+      <w:hyperlink w:anchor="_Toc212562746" w:history="1">
         <w:r>
           <w:rPr>
             <w:rStyle w:val="Hyperlink"/>
@@ -4326,7 +4293,7 @@
             <w:noProof/>
             <w:webHidden/>
           </w:rPr>
-          <w:instrText xml:space="preserve"> PAGEREF _Toc212547330 \h </w:instrText>
+          <w:instrText xml:space="preserve"> PAGEREF _Toc212562746 \h </w:instrText>
         </w:r>
         <w:r>
           <w:rPr>
@@ -4376,7 +4343,7 @@
           <w14:ligatures w14:val="standardContextual"/>
         </w:rPr>
       </w:pPr>
-      <w:hyperlink w:anchor="_Toc212547331" w:history="1">
+      <w:hyperlink w:anchor="_Toc212562747" w:history="1">
         <w:r>
           <w:rPr>
             <w:rStyle w:val="Hyperlink"/>
@@ -4405,14 +4372,15 @@
             <w:noProof/>
             <w:lang w:val="sr-Cyrl-RS"/>
           </w:rPr>
-          <w:t xml:space="preserve">Архитектура </w:t>
+          <w:t>Архитектура</w:t>
         </w:r>
         <w:r>
           <w:rPr>
             <w:rStyle w:val="Hyperlink"/>
             <w:noProof/>
-          </w:rPr>
-          <w:t xml:space="preserve">Android </w:t>
+            <w:lang w:val="en-US"/>
+          </w:rPr>
+          <w:t xml:space="preserve"> </w:t>
         </w:r>
         <w:r>
           <w:rPr>
@@ -4420,6 +4388,21 @@
             <w:noProof/>
             <w:lang w:val="sr-Cyrl-RS"/>
           </w:rPr>
+          <w:t>Андроид</w:t>
+        </w:r>
+        <w:r>
+          <w:rPr>
+            <w:rStyle w:val="Hyperlink"/>
+            <w:noProof/>
+          </w:rPr>
+          <w:t xml:space="preserve"> </w:t>
+        </w:r>
+        <w:r>
+          <w:rPr>
+            <w:rStyle w:val="Hyperlink"/>
+            <w:noProof/>
+            <w:lang w:val="sr-Cyrl-RS"/>
+          </w:rPr>
           <w:t>клијентске апликације</w:t>
         </w:r>
         <w:r>
@@ -4441,7 +4424,7 @@
             <w:noProof/>
             <w:webHidden/>
           </w:rPr>
-          <w:instrText xml:space="preserve"> PAGEREF _Toc212547331 \h </w:instrText>
+          <w:instrText xml:space="preserve"> PAGEREF _Toc212562747 \h </w:instrText>
         </w:r>
         <w:r>
           <w:rPr>
@@ -4491,7 +4474,7 @@
           <w14:ligatures w14:val="standardContextual"/>
         </w:rPr>
       </w:pPr>
-      <w:hyperlink w:anchor="_Toc212547332" w:history="1">
+      <w:hyperlink w:anchor="_Toc212562748" w:history="1">
         <w:r>
           <w:rPr>
             <w:rStyle w:val="Hyperlink"/>
@@ -4556,7 +4539,7 @@
             <w:noProof/>
             <w:webHidden/>
           </w:rPr>
-          <w:instrText xml:space="preserve"> PAGEREF _Toc212547332 \h </w:instrText>
+          <w:instrText xml:space="preserve"> PAGEREF _Toc212562748 \h </w:instrText>
         </w:r>
         <w:r>
           <w:rPr>
@@ -4605,7 +4588,7 @@
           <w14:ligatures w14:val="standardContextual"/>
         </w:rPr>
       </w:pPr>
-      <w:hyperlink w:anchor="_Toc212547333" w:history="1">
+      <w:hyperlink w:anchor="_Toc212562749" w:history="1">
         <w:r>
           <w:rPr>
             <w:rStyle w:val="Hyperlink"/>
@@ -4654,7 +4637,7 @@
             <w:noProof/>
             <w:webHidden/>
           </w:rPr>
-          <w:instrText xml:space="preserve"> PAGEREF _Toc212547333 \h </w:instrText>
+          <w:instrText xml:space="preserve"> PAGEREF _Toc212562749 \h </w:instrText>
         </w:r>
         <w:r>
           <w:rPr>
@@ -4703,7 +4686,7 @@
           <w14:ligatures w14:val="standardContextual"/>
         </w:rPr>
       </w:pPr>
-      <w:hyperlink w:anchor="_Toc212547334" w:history="1">
+      <w:hyperlink w:anchor="_Toc212562750" w:history="1">
         <w:r>
           <w:rPr>
             <w:rStyle w:val="Hyperlink"/>
@@ -4752,7 +4735,7 @@
             <w:noProof/>
             <w:webHidden/>
           </w:rPr>
-          <w:instrText xml:space="preserve"> PAGEREF _Toc212547334 \h </w:instrText>
+          <w:instrText xml:space="preserve"> PAGEREF _Toc212562750 \h </w:instrText>
         </w:r>
         <w:r>
           <w:rPr>
@@ -4801,7 +4784,7 @@
           <w14:ligatures w14:val="standardContextual"/>
         </w:rPr>
       </w:pPr>
-      <w:hyperlink w:anchor="_Toc212547335" w:history="1">
+      <w:hyperlink w:anchor="_Toc212562751" w:history="1">
         <w:r>
           <w:rPr>
             <w:rStyle w:val="Hyperlink"/>
@@ -4850,7 +4833,7 @@
             <w:noProof/>
             <w:webHidden/>
           </w:rPr>
-          <w:instrText xml:space="preserve"> PAGEREF _Toc212547335 \h </w:instrText>
+          <w:instrText xml:space="preserve"> PAGEREF _Toc212562751 \h </w:instrText>
         </w:r>
         <w:r>
           <w:rPr>
@@ -4900,7 +4883,7 @@
           <w14:ligatures w14:val="standardContextual"/>
         </w:rPr>
       </w:pPr>
-      <w:hyperlink w:anchor="_Toc212547336" w:history="1">
+      <w:hyperlink w:anchor="_Toc212562752" w:history="1">
         <w:r>
           <w:rPr>
             <w:rStyle w:val="Hyperlink"/>
@@ -4958,7 +4941,7 @@
             <w:noProof/>
             <w:webHidden/>
           </w:rPr>
-          <w:instrText xml:space="preserve"> PAGEREF _Toc212547336 \h </w:instrText>
+          <w:instrText xml:space="preserve"> PAGEREF _Toc212562752 \h </w:instrText>
         </w:r>
         <w:r>
           <w:rPr>
@@ -5008,7 +4991,7 @@
           <w14:ligatures w14:val="standardContextual"/>
         </w:rPr>
       </w:pPr>
-      <w:hyperlink w:anchor="_Toc212547337" w:history="1">
+      <w:hyperlink w:anchor="_Toc212562753" w:history="1">
         <w:r>
           <w:rPr>
             <w:rStyle w:val="Hyperlink"/>
@@ -5066,7 +5049,7 @@
             <w:noProof/>
             <w:webHidden/>
           </w:rPr>
-          <w:instrText xml:space="preserve"> PAGEREF _Toc212547337 \h </w:instrText>
+          <w:instrText xml:space="preserve"> PAGEREF _Toc212562753 \h </w:instrText>
         </w:r>
         <w:r>
           <w:rPr>
@@ -5116,7 +5099,7 @@
           <w14:ligatures w14:val="standardContextual"/>
         </w:rPr>
       </w:pPr>
-      <w:hyperlink w:anchor="_Toc212547338" w:history="1">
+      <w:hyperlink w:anchor="_Toc212562754" w:history="1">
         <w:r>
           <w:rPr>
             <w:rStyle w:val="Hyperlink"/>
@@ -5182,7 +5165,7 @@
             <w:noProof/>
             <w:webHidden/>
           </w:rPr>
-          <w:instrText xml:space="preserve"> PAGEREF _Toc212547338 \h </w:instrText>
+          <w:instrText xml:space="preserve"> PAGEREF _Toc212562754 \h </w:instrText>
         </w:r>
         <w:r>
           <w:rPr>
@@ -5232,7 +5215,7 @@
           <w14:ligatures w14:val="standardContextual"/>
         </w:rPr>
       </w:pPr>
-      <w:hyperlink w:anchor="_Toc212547339" w:history="1">
+      <w:hyperlink w:anchor="_Toc212562755" w:history="1">
         <w:r>
           <w:rPr>
             <w:rStyle w:val="Hyperlink"/>
@@ -5290,7 +5273,7 @@
             <w:noProof/>
             <w:webHidden/>
           </w:rPr>
-          <w:instrText xml:space="preserve"> PAGEREF _Toc212547339 \h </w:instrText>
+          <w:instrText xml:space="preserve"> PAGEREF _Toc212562755 \h </w:instrText>
         </w:r>
         <w:r>
           <w:rPr>
@@ -5339,7 +5322,7 @@
           <w14:ligatures w14:val="standardContextual"/>
         </w:rPr>
       </w:pPr>
-      <w:hyperlink w:anchor="_Toc212547340" w:history="1">
+      <w:hyperlink w:anchor="_Toc212562756" w:history="1">
         <w:r>
           <w:rPr>
             <w:rStyle w:val="Hyperlink"/>
@@ -5407,7 +5390,7 @@
             <w:noProof/>
             <w:webHidden/>
           </w:rPr>
-          <w:instrText xml:space="preserve"> PAGEREF _Toc212547340 \h </w:instrText>
+          <w:instrText xml:space="preserve"> PAGEREF _Toc212562756 \h </w:instrText>
         </w:r>
         <w:r>
           <w:rPr>
@@ -5458,7 +5441,7 @@
           <w14:ligatures w14:val="standardContextual"/>
         </w:rPr>
       </w:pPr>
-      <w:hyperlink w:anchor="_Toc212547341" w:history="1">
+      <w:hyperlink w:anchor="_Toc212562757" w:history="1">
         <w:r>
           <w:rPr>
             <w:rStyle w:val="Hyperlink"/>
@@ -5509,7 +5492,7 @@
             <w:noProof/>
             <w:webHidden/>
           </w:rPr>
-          <w:instrText xml:space="preserve"> PAGEREF _Toc212547341 \h </w:instrText>
+          <w:instrText xml:space="preserve"> PAGEREF _Toc212562757 \h </w:instrText>
         </w:r>
         <w:r>
           <w:rPr>
@@ -5558,7 +5541,7 @@
           <w14:ligatures w14:val="standardContextual"/>
         </w:rPr>
       </w:pPr>
-      <w:hyperlink w:anchor="_Toc212547342" w:history="1">
+      <w:hyperlink w:anchor="_Toc212562758" w:history="1">
         <w:r>
           <w:rPr>
             <w:rStyle w:val="Hyperlink"/>
@@ -5607,7 +5590,7 @@
             <w:noProof/>
             <w:webHidden/>
           </w:rPr>
-          <w:instrText xml:space="preserve"> PAGEREF _Toc212547342 \h </w:instrText>
+          <w:instrText xml:space="preserve"> PAGEREF _Toc212562758 \h </w:instrText>
         </w:r>
         <w:r>
           <w:rPr>
@@ -5656,7 +5639,7 @@
           <w14:ligatures w14:val="standardContextual"/>
         </w:rPr>
       </w:pPr>
-      <w:hyperlink w:anchor="_Toc212547343" w:history="1">
+      <w:hyperlink w:anchor="_Toc212562759" w:history="1">
         <w:r>
           <w:rPr>
             <w:rStyle w:val="Hyperlink"/>
@@ -5705,7 +5688,7 @@
             <w:noProof/>
             <w:webHidden/>
           </w:rPr>
-          <w:instrText xml:space="preserve"> PAGEREF _Toc212547343 \h </w:instrText>
+          <w:instrText xml:space="preserve"> PAGEREF _Toc212562759 \h </w:instrText>
         </w:r>
         <w:r>
           <w:rPr>
@@ -5754,7 +5737,7 @@
           <w14:ligatures w14:val="standardContextual"/>
         </w:rPr>
       </w:pPr>
-      <w:hyperlink w:anchor="_Toc212547344" w:history="1">
+      <w:hyperlink w:anchor="_Toc212562760" w:history="1">
         <w:r>
           <w:rPr>
             <w:rStyle w:val="Hyperlink"/>
@@ -5802,7 +5785,7 @@
             <w:noProof/>
             <w:webHidden/>
           </w:rPr>
-          <w:instrText xml:space="preserve"> PAGEREF _Toc212547344 \h </w:instrText>
+          <w:instrText xml:space="preserve"> PAGEREF _Toc212562760 \h </w:instrText>
         </w:r>
         <w:r>
           <w:rPr>
@@ -5851,7 +5834,7 @@
           <w14:ligatures w14:val="standardContextual"/>
         </w:rPr>
       </w:pPr>
-      <w:hyperlink w:anchor="_Toc212547345" w:history="1">
+      <w:hyperlink w:anchor="_Toc212562761" w:history="1">
         <w:r>
           <w:rPr>
             <w:rStyle w:val="Hyperlink"/>
@@ -5917,7 +5900,7 @@
             <w:noProof/>
             <w:webHidden/>
           </w:rPr>
-          <w:instrText xml:space="preserve"> PAGEREF _Toc212547345 \h </w:instrText>
+          <w:instrText xml:space="preserve"> PAGEREF _Toc212562761 \h </w:instrText>
         </w:r>
         <w:r>
           <w:rPr>
@@ -5968,7 +5951,7 @@
           <w14:ligatures w14:val="standardContextual"/>
         </w:rPr>
       </w:pPr>
-      <w:hyperlink w:anchor="_Toc212547346" w:history="1">
+      <w:hyperlink w:anchor="_Toc212562762" w:history="1">
         <w:r>
           <w:rPr>
             <w:rStyle w:val="Hyperlink"/>
@@ -6019,7 +6002,7 @@
             <w:noProof/>
             <w:webHidden/>
           </w:rPr>
-          <w:instrText xml:space="preserve"> PAGEREF _Toc212547346 \h </w:instrText>
+          <w:instrText xml:space="preserve"> PAGEREF _Toc212562762 \h </w:instrText>
         </w:r>
         <w:r>
           <w:rPr>
@@ -6069,7 +6052,7 @@
           <w14:ligatures w14:val="standardContextual"/>
         </w:rPr>
       </w:pPr>
-      <w:hyperlink w:anchor="_Toc212547347" w:history="1">
+      <w:hyperlink w:anchor="_Toc212562763" w:history="1">
         <w:r>
           <w:rPr>
             <w:rStyle w:val="Hyperlink"/>
@@ -6097,7 +6080,7 @@
             <w:noProof/>
             <w:webHidden/>
           </w:rPr>
-          <w:instrText xml:space="preserve"> PAGEREF _Toc212547347 \h </w:instrText>
+          <w:instrText xml:space="preserve"> PAGEREF _Toc212562763 \h </w:instrText>
         </w:r>
         <w:r>
           <w:rPr>
@@ -6147,7 +6130,7 @@
           <w14:ligatures w14:val="standardContextual"/>
         </w:rPr>
       </w:pPr>
-      <w:hyperlink w:anchor="_Toc212547348" w:history="1">
+      <w:hyperlink w:anchor="_Toc212562764" w:history="1">
         <w:r>
           <w:rPr>
             <w:rStyle w:val="Hyperlink"/>
@@ -6175,7 +6158,7 @@
             <w:noProof/>
             <w:webHidden/>
           </w:rPr>
-          <w:instrText xml:space="preserve"> PAGEREF _Toc212547348 \h </w:instrText>
+          <w:instrText xml:space="preserve"> PAGEREF _Toc212562764 \h </w:instrText>
         </w:r>
         <w:r>
           <w:rPr>
@@ -6225,7 +6208,7 @@
           <w14:ligatures w14:val="standardContextual"/>
         </w:rPr>
       </w:pPr>
-      <w:hyperlink w:anchor="_Toc212547349" w:history="1">
+      <w:hyperlink w:anchor="_Toc212562765" w:history="1">
         <w:r>
           <w:rPr>
             <w:rStyle w:val="Hyperlink"/>
@@ -6253,7 +6236,7 @@
             <w:noProof/>
             <w:webHidden/>
           </w:rPr>
-          <w:instrText xml:space="preserve"> PAGEREF _Toc212547349 \h </w:instrText>
+          <w:instrText xml:space="preserve"> PAGEREF _Toc212562765 \h </w:instrText>
         </w:r>
         <w:r>
           <w:rPr>
@@ -6303,7 +6286,7 @@
           <w14:ligatures w14:val="standardContextual"/>
         </w:rPr>
       </w:pPr>
-      <w:hyperlink w:anchor="_Toc212547350" w:history="1">
+      <w:hyperlink w:anchor="_Toc212562766" w:history="1">
         <w:r>
           <w:rPr>
             <w:rStyle w:val="Hyperlink"/>
@@ -6331,7 +6314,7 @@
             <w:noProof/>
             <w:webHidden/>
           </w:rPr>
-          <w:instrText xml:space="preserve"> PAGEREF _Toc212547350 \h </w:instrText>
+          <w:instrText xml:space="preserve"> PAGEREF _Toc212562766 \h </w:instrText>
         </w:r>
         <w:r>
           <w:rPr>
@@ -6382,7 +6365,7 @@
           <w14:ligatures w14:val="standardContextual"/>
         </w:rPr>
       </w:pPr>
-      <w:hyperlink w:anchor="_Toc212547351" w:history="1">
+      <w:hyperlink w:anchor="_Toc212562767" w:history="1">
         <w:r>
           <w:rPr>
             <w:rStyle w:val="Hyperlink"/>
@@ -6456,7 +6439,7 @@
             <w:noProof/>
             <w:webHidden/>
           </w:rPr>
-          <w:instrText xml:space="preserve"> PAGEREF _Toc212547351 \h </w:instrText>
+          <w:instrText xml:space="preserve"> PAGEREF _Toc212562767 \h </w:instrText>
         </w:r>
         <w:r>
           <w:rPr>
@@ -6505,7 +6488,7 @@
           <w14:ligatures w14:val="standardContextual"/>
         </w:rPr>
       </w:pPr>
-      <w:hyperlink w:anchor="_Toc212547352" w:history="1">
+      <w:hyperlink w:anchor="_Toc212562768" w:history="1">
         <w:r>
           <w:rPr>
             <w:rStyle w:val="Hyperlink"/>
@@ -6554,7 +6537,7 @@
             <w:noProof/>
             <w:webHidden/>
           </w:rPr>
-          <w:instrText xml:space="preserve"> PAGEREF _Toc212547352 \h </w:instrText>
+          <w:instrText xml:space="preserve"> PAGEREF _Toc212562768 \h </w:instrText>
         </w:r>
         <w:r>
           <w:rPr>
@@ -6603,7 +6586,7 @@
           <w14:ligatures w14:val="standardContextual"/>
         </w:rPr>
       </w:pPr>
-      <w:hyperlink w:anchor="_Toc212547353" w:history="1">
+      <w:hyperlink w:anchor="_Toc212562769" w:history="1">
         <w:r>
           <w:rPr>
             <w:rStyle w:val="Hyperlink"/>
@@ -6652,7 +6635,7 @@
             <w:noProof/>
             <w:webHidden/>
           </w:rPr>
-          <w:instrText xml:space="preserve"> PAGEREF _Toc212547353 \h </w:instrText>
+          <w:instrText xml:space="preserve"> PAGEREF _Toc212562769 \h </w:instrText>
         </w:r>
         <w:r>
           <w:rPr>
@@ -6701,7 +6684,7 @@
           <w14:ligatures w14:val="standardContextual"/>
         </w:rPr>
       </w:pPr>
-      <w:hyperlink w:anchor="_Toc212547354" w:history="1">
+      <w:hyperlink w:anchor="_Toc212562770" w:history="1">
         <w:r>
           <w:rPr>
             <w:rStyle w:val="Hyperlink"/>
@@ -6750,7 +6733,7 @@
             <w:noProof/>
             <w:webHidden/>
           </w:rPr>
-          <w:instrText xml:space="preserve"> PAGEREF _Toc212547354 \h </w:instrText>
+          <w:instrText xml:space="preserve"> PAGEREF _Toc212562770 \h </w:instrText>
         </w:r>
         <w:r>
           <w:rPr>
@@ -6801,7 +6784,7 @@
           <w14:ligatures w14:val="standardContextual"/>
         </w:rPr>
       </w:pPr>
-      <w:hyperlink w:anchor="_Toc212547355" w:history="1">
+      <w:hyperlink w:anchor="_Toc212562771" w:history="1">
         <w:r>
           <w:rPr>
             <w:rStyle w:val="Hyperlink"/>
@@ -6878,7 +6861,7 @@
             <w:noProof/>
             <w:webHidden/>
           </w:rPr>
-          <w:instrText xml:space="preserve"> PAGEREF _Toc212547355 \h </w:instrText>
+          <w:instrText xml:space="preserve"> PAGEREF _Toc212562771 \h </w:instrText>
         </w:r>
         <w:r>
           <w:rPr>
@@ -6927,7 +6910,7 @@
           <w14:ligatures w14:val="standardContextual"/>
         </w:rPr>
       </w:pPr>
-      <w:hyperlink w:anchor="_Toc212547356" w:history="1">
+      <w:hyperlink w:anchor="_Toc212562772" w:history="1">
         <w:r>
           <w:rPr>
             <w:rStyle w:val="Hyperlink"/>
@@ -6976,7 +6959,7 @@
             <w:noProof/>
             <w:webHidden/>
           </w:rPr>
-          <w:instrText xml:space="preserve"> PAGEREF _Toc212547356 \h </w:instrText>
+          <w:instrText xml:space="preserve"> PAGEREF _Toc212562772 \h </w:instrText>
         </w:r>
         <w:r>
           <w:rPr>
@@ -7025,7 +7008,7 @@
           <w14:ligatures w14:val="standardContextual"/>
         </w:rPr>
       </w:pPr>
-      <w:hyperlink w:anchor="_Toc212547357" w:history="1">
+      <w:hyperlink w:anchor="_Toc212562773" w:history="1">
         <w:r>
           <w:rPr>
             <w:rStyle w:val="Hyperlink"/>
@@ -7073,7 +7056,7 @@
             <w:noProof/>
             <w:webHidden/>
           </w:rPr>
-          <w:instrText xml:space="preserve"> PAGEREF _Toc212547357 \h </w:instrText>
+          <w:instrText xml:space="preserve"> PAGEREF _Toc212562773 \h </w:instrText>
         </w:r>
         <w:r>
           <w:rPr>
@@ -7122,7 +7105,7 @@
           <w14:ligatures w14:val="standardContextual"/>
         </w:rPr>
       </w:pPr>
-      <w:hyperlink w:anchor="_Toc212547358" w:history="1">
+      <w:hyperlink w:anchor="_Toc212562774" w:history="1">
         <w:r>
           <w:rPr>
             <w:rStyle w:val="Hyperlink"/>
@@ -7171,7 +7154,7 @@
             <w:noProof/>
             <w:webHidden/>
           </w:rPr>
-          <w:instrText xml:space="preserve"> PAGEREF _Toc212547358 \h </w:instrText>
+          <w:instrText xml:space="preserve"> PAGEREF _Toc212562774 \h </w:instrText>
         </w:r>
         <w:r>
           <w:rPr>
@@ -7222,7 +7205,7 @@
           <w14:ligatures w14:val="standardContextual"/>
         </w:rPr>
       </w:pPr>
-      <w:hyperlink w:anchor="_Toc212547359" w:history="1">
+      <w:hyperlink w:anchor="_Toc212562775" w:history="1">
         <w:r>
           <w:rPr>
             <w:rStyle w:val="Hyperlink"/>
@@ -7299,7 +7282,7 @@
             <w:noProof/>
             <w:webHidden/>
           </w:rPr>
-          <w:instrText xml:space="preserve"> PAGEREF _Toc212547359 \h </w:instrText>
+          <w:instrText xml:space="preserve"> PAGEREF _Toc212562775 \h </w:instrText>
         </w:r>
         <w:r>
           <w:rPr>
@@ -7348,7 +7331,7 @@
           <w14:ligatures w14:val="standardContextual"/>
         </w:rPr>
       </w:pPr>
-      <w:hyperlink w:anchor="_Toc212547360" w:history="1">
+      <w:hyperlink w:anchor="_Toc212562776" w:history="1">
         <w:r>
           <w:rPr>
             <w:rStyle w:val="Hyperlink"/>
@@ -7397,7 +7380,7 @@
             <w:noProof/>
             <w:webHidden/>
           </w:rPr>
-          <w:instrText xml:space="preserve"> PAGEREF _Toc212547360 \h </w:instrText>
+          <w:instrText xml:space="preserve"> PAGEREF _Toc212562776 \h </w:instrText>
         </w:r>
         <w:r>
           <w:rPr>
@@ -7446,7 +7429,7 @@
           <w14:ligatures w14:val="standardContextual"/>
         </w:rPr>
       </w:pPr>
-      <w:hyperlink w:anchor="_Toc212547361" w:history="1">
+      <w:hyperlink w:anchor="_Toc212562777" w:history="1">
         <w:r>
           <w:rPr>
             <w:rStyle w:val="Hyperlink"/>
@@ -7495,7 +7478,7 @@
             <w:noProof/>
             <w:webHidden/>
           </w:rPr>
-          <w:instrText xml:space="preserve"> PAGEREF _Toc212547361 \h </w:instrText>
+          <w:instrText xml:space="preserve"> PAGEREF _Toc212562777 \h </w:instrText>
         </w:r>
         <w:r>
           <w:rPr>
@@ -7570,7 +7553,7 @@
         <w:lastRenderedPageBreak/>
         <w:t xml:space="preserve"> </w:t>
       </w:r>
-      <w:bookmarkStart w:id="2" w:name="_Toc212547295"/>
+      <w:bookmarkStart w:id="2" w:name="_Toc212562711"/>
       <w:r>
         <w:rPr>
           <w:lang w:val="sr-Cyrl-CS"/>
@@ -7606,11 +7589,10 @@
       </w:r>
       <w:r>
         <w:rPr>
-          <w:i/>
-          <w:iCs/>
-          <w:lang w:val="en-US"/>
-        </w:rPr>
-        <w:t>Android</w:t>
+          <w:iCs/>
+          <w:lang w:val="en-US"/>
+        </w:rPr>
+        <w:t>Андроид</w:t>
       </w:r>
       <w:r>
         <w:rPr>
@@ -7782,11 +7764,10 @@
       </w:r>
       <w:r>
         <w:rPr>
-          <w:i/>
-          <w:iCs/>
-          <w:lang w:val="en-US"/>
-        </w:rPr>
-        <w:t>Android</w:t>
+          <w:iCs/>
+          <w:lang w:val="en-US"/>
+        </w:rPr>
+        <w:t>Андроид</w:t>
       </w:r>
       <w:r>
         <w:rPr>
@@ -8128,11 +8109,10 @@
       </w:r>
       <w:r>
         <w:rPr>
-          <w:i/>
-          <w:iCs/>
-          <w:lang w:val="sr-Cyrl-RS"/>
-        </w:rPr>
-        <w:t>Android</w:t>
+          <w:iCs/>
+          <w:lang w:val="sr-Cyrl-RS"/>
+        </w:rPr>
+        <w:t>Андроид</w:t>
       </w:r>
       <w:r>
         <w:rPr>
@@ -8390,7 +8370,7 @@
           <w:lang w:val="sr-Cyrl-CS"/>
         </w:rPr>
       </w:pPr>
-      <w:bookmarkStart w:id="3" w:name="_Toc212547296"/>
+      <w:bookmarkStart w:id="3" w:name="_Toc212562712"/>
       <w:r>
         <w:rPr>
           <w:lang w:val="sr-Cyrl-CS"/>
@@ -8427,11 +8407,10 @@
       </w:r>
       <w:r>
         <w:rPr>
-          <w:i/>
-          <w:iCs/>
-          <w:lang w:val="en-US"/>
-        </w:rPr>
-        <w:t>Android</w:t>
+          <w:iCs/>
+          <w:lang w:val="en-US"/>
+        </w:rPr>
+        <w:t>Андроид</w:t>
       </w:r>
       <w:r>
         <w:rPr>
@@ -8960,7 +8939,7 @@
           <w:lang w:val="sr-Cyrl-RS"/>
         </w:rPr>
       </w:pPr>
-      <w:bookmarkStart w:id="4" w:name="_Toc212547297"/>
+      <w:bookmarkStart w:id="4" w:name="_Toc212562713"/>
       <w:r>
         <w:rPr>
           <w:lang w:val="sr-Cyrl-RS"/>
@@ -9009,11 +8988,10 @@
       </w:r>
       <w:r>
         <w:rPr>
-          <w:i/>
-          <w:iCs/>
-          <w:lang w:val="en-US"/>
-        </w:rPr>
-        <w:t>Android</w:t>
+          <w:iCs/>
+          <w:lang w:val="en-US"/>
+        </w:rPr>
+        <w:t>Андроид</w:t>
       </w:r>
       <w:r>
         <w:rPr>
@@ -9148,7 +9126,7 @@
           <w:lang w:val="sr-Cyrl-RS"/>
         </w:rPr>
       </w:pPr>
-      <w:bookmarkStart w:id="6" w:name="_Toc212547298"/>
+      <w:bookmarkStart w:id="6" w:name="_Toc212562714"/>
       <w:r>
         <w:rPr>
           <w:lang w:val="sr-Cyrl-RS"/>
@@ -10050,7 +10028,7 @@
           <w:lang w:val="sr-Cyrl-RS"/>
         </w:rPr>
       </w:pPr>
-      <w:bookmarkStart w:id="7" w:name="_Toc212547299"/>
+      <w:bookmarkStart w:id="7" w:name="_Toc212562715"/>
       <w:r>
         <w:rPr>
           <w:lang w:val="sr-Cyrl-RS"/>
@@ -10300,7 +10278,7 @@
           <w:lang w:val="sr-Cyrl-RS"/>
         </w:rPr>
       </w:pPr>
-      <w:bookmarkStart w:id="8" w:name="_Toc212396813"/>
+      <w:bookmarkStart w:id="8" w:name="_Toc212562778"/>
       <w:r>
         <w:rPr>
           <w:lang w:val="sr-Cyrl-CS"/>
@@ -10366,7 +10344,7 @@
           <w:lang w:val="sr-Cyrl-RS"/>
         </w:rPr>
       </w:pPr>
-      <w:bookmarkStart w:id="9" w:name="_Toc212547300"/>
+      <w:bookmarkStart w:id="9" w:name="_Toc212562716"/>
       <w:r>
         <w:rPr>
           <w:lang w:val="sr-Cyrl-RS"/>
@@ -10541,7 +10519,7 @@
           <w:lang w:val="sr-Cyrl-RS"/>
         </w:rPr>
       </w:pPr>
-      <w:bookmarkStart w:id="10" w:name="_Toc212547301"/>
+      <w:bookmarkStart w:id="10" w:name="_Toc212562717"/>
       <w:r>
         <w:rPr>
           <w:lang w:val="sr-Cyrl-RS"/>
@@ -10934,7 +10912,7 @@
           <w:lang w:val="sr-Cyrl-RS"/>
         </w:rPr>
       </w:pPr>
-      <w:bookmarkStart w:id="11" w:name="_Toc212547302"/>
+      <w:bookmarkStart w:id="11" w:name="_Toc212562718"/>
       <w:r>
         <w:rPr>
           <w:lang w:val="sr-Cyrl-RS"/>
@@ -11091,7 +11069,7 @@
           <w:lang w:val="sr-Cyrl-RS"/>
         </w:rPr>
       </w:pPr>
-      <w:bookmarkStart w:id="13" w:name="_Toc212547303"/>
+      <w:bookmarkStart w:id="13" w:name="_Toc212562719"/>
       <w:bookmarkEnd w:id="12"/>
       <w:r>
         <w:rPr>
@@ -11235,7 +11213,7 @@
           <w:lang w:val="sr-Cyrl-RS"/>
         </w:rPr>
       </w:pPr>
-      <w:bookmarkStart w:id="15" w:name="_Toc212547304"/>
+      <w:bookmarkStart w:id="15" w:name="_Toc212562720"/>
       <w:bookmarkEnd w:id="14"/>
       <w:r>
         <w:rPr>
@@ -11288,11 +11266,10 @@
       </w:r>
       <w:r>
         <w:rPr>
-          <w:i/>
-          <w:iCs/>
-          <w:lang w:val="sr-Cyrl-RS"/>
-        </w:rPr>
-        <w:t>Android</w:t>
+          <w:iCs/>
+          <w:lang w:val="sr-Cyrl-RS"/>
+        </w:rPr>
+        <w:t>Андроид</w:t>
       </w:r>
       <w:r>
         <w:rPr>
@@ -11528,7 +11505,7 @@
           <w:lang w:val="sr-Cyrl-RS"/>
         </w:rPr>
       </w:pPr>
-      <w:bookmarkStart w:id="16" w:name="_Toc212547305"/>
+      <w:bookmarkStart w:id="16" w:name="_Toc212562721"/>
       <w:r>
         <w:rPr>
           <w:lang w:val="sr-Cyrl-RS"/>
@@ -12417,7 +12394,7 @@
           <w:lang w:val="en-US"/>
         </w:rPr>
       </w:pPr>
-      <w:bookmarkStart w:id="17" w:name="_Toc212547306"/>
+      <w:bookmarkStart w:id="17" w:name="_Toc212562722"/>
       <w:r>
         <w:rPr>
           <w:lang w:val="sr-Cyrl-RS"/>
@@ -12601,7 +12578,7 @@
           <w:lang w:val="sr-Cyrl-RS"/>
         </w:rPr>
       </w:pPr>
-      <w:bookmarkStart w:id="18" w:name="_Toc212396814"/>
+      <w:bookmarkStart w:id="18" w:name="_Toc212562779"/>
       <w:r>
         <w:rPr>
           <w:lang w:val="sr-Cyrl-CS"/>
@@ -12667,7 +12644,7 @@
           <w:lang w:val="en-US"/>
         </w:rPr>
       </w:pPr>
-      <w:bookmarkStart w:id="19" w:name="_Toc212547307"/>
+      <w:bookmarkStart w:id="19" w:name="_Toc212562723"/>
       <w:r>
         <w:rPr>
           <w:lang w:val="sr-Cyrl-RS"/>
@@ -12993,7 +12970,7 @@
           <w:lang w:val="sr-Cyrl-RS"/>
         </w:rPr>
       </w:pPr>
-      <w:bookmarkStart w:id="20" w:name="_Toc212547308"/>
+      <w:bookmarkStart w:id="20" w:name="_Toc212562724"/>
       <w:r>
         <w:rPr>
           <w:lang w:val="sr-Cyrl-RS"/>
@@ -13189,7 +13166,7 @@
           <w:lang w:val="en-US"/>
         </w:rPr>
       </w:pPr>
-      <w:bookmarkStart w:id="21" w:name="_Toc212547309"/>
+      <w:bookmarkStart w:id="21" w:name="_Toc212562725"/>
       <w:r>
         <w:rPr>
           <w:lang w:val="sr-Cyrl-RS"/>
@@ -13465,7 +13442,7 @@
           <w:lang w:val="sr-Cyrl-RS"/>
         </w:rPr>
       </w:pPr>
-      <w:bookmarkStart w:id="22" w:name="_Toc212547310"/>
+      <w:bookmarkStart w:id="22" w:name="_Toc212562726"/>
       <w:r>
         <w:rPr>
           <w:lang w:val="en-US"/>
@@ -13579,7 +13556,7 @@
           <w:lang w:val="sr-Cyrl-RS"/>
         </w:rPr>
       </w:pPr>
-      <w:bookmarkStart w:id="23" w:name="_Toc212547311"/>
+      <w:bookmarkStart w:id="23" w:name="_Toc212562727"/>
       <w:r>
         <w:rPr>
           <w:lang w:val="sr-Cyrl-RS"/>
@@ -17560,7 +17537,7 @@
           <w:lang w:val="en-US"/>
         </w:rPr>
       </w:pPr>
-      <w:bookmarkStart w:id="26" w:name="_Toc212547312"/>
+      <w:bookmarkStart w:id="26" w:name="_Toc212562728"/>
       <w:bookmarkEnd w:id="1"/>
       <w:r>
         <w:rPr>
@@ -17658,777 +17635,805 @@
       </w:r>
       <w:r>
         <w:rPr>
-          <w:i/>
-          <w:iCs/>
+          <w:iCs/>
+          <w:lang w:val="en-US"/>
+        </w:rPr>
+        <w:t>Андроид</w:t>
+      </w:r>
+      <w:r>
+        <w:rPr>
+          <w:lang w:val="sr-Cyrl-RS"/>
+        </w:rPr>
+        <w:t xml:space="preserve"> мобилне апликације </w:t>
+      </w:r>
+      <w:r>
+        <w:rPr>
+          <w:i/>
+          <w:iCs/>
+          <w:lang w:val="en-US"/>
+        </w:rPr>
+        <w:t>BarberBooker</w:t>
+      </w:r>
+      <w:r>
+        <w:rPr>
+          <w:lang w:val="sr-Cyrl-RS"/>
+        </w:rPr>
+        <w:t xml:space="preserve">. Након тога, </w:t>
+      </w:r>
+      <w:r>
+        <w:rPr>
+          <w:lang w:val="sr-Cyrl-RS"/>
+        </w:rPr>
+        <w:t>биће детаљно описане</w:t>
+      </w:r>
+      <w:r>
+        <w:rPr>
+          <w:lang w:val="sr-Cyrl-RS"/>
+        </w:rPr>
+        <w:t xml:space="preserve"> </w:t>
+      </w:r>
+      <w:r>
+        <w:rPr>
+          <w:lang w:val="sr-Cyrl-RS"/>
+        </w:rPr>
+        <w:t>кључне технологије коришћене за</w:t>
+      </w:r>
+      <w:r>
+        <w:rPr>
+          <w:lang w:val="sr-Cyrl-RS"/>
+        </w:rPr>
+        <w:t xml:space="preserve"> развој клијентског дела апликације</w:t>
+      </w:r>
+      <w:r>
+        <w:rPr>
+          <w:lang w:val="sr-Cyrl-RS"/>
+        </w:rPr>
+        <w:t>, а затим</w:t>
+      </w:r>
+      <w:r>
+        <w:rPr>
+          <w:lang w:val="sr-Cyrl-RS"/>
+        </w:rPr>
+        <w:t xml:space="preserve"> и</w:t>
+      </w:r>
+      <w:r>
+        <w:rPr>
+          <w:lang w:val="sr-Cyrl-RS"/>
+        </w:rPr>
+        <w:t xml:space="preserve"> серверског</w:t>
+      </w:r>
+      <w:r>
+        <w:rPr>
+          <w:lang w:val="en-US"/>
+        </w:rPr>
+        <w:t>.</w:t>
+      </w:r>
+    </w:p>
+    <w:p>
+      <w:pPr>
+        <w:pStyle w:val="IInivonaslova-Potpoglavlje"/>
+        <w:rPr>
+          <w:lang w:val="en-US"/>
+        </w:rPr>
+      </w:pPr>
+      <w:bookmarkStart w:id="27" w:name="_Toc212562729"/>
+      <w:r>
+        <w:rPr>
+          <w:lang w:val="sr-Cyrl-RS"/>
+        </w:rPr>
+        <w:t>Развојна окружења</w:t>
+      </w:r>
+      <w:bookmarkEnd w:id="27"/>
+    </w:p>
+    <w:p>
+      <w:pPr>
+        <w:pStyle w:val="Osnovnitekst"/>
+        <w:rPr>
+          <w:lang w:val="sr-Cyrl-RS"/>
+        </w:rPr>
+      </w:pPr>
+      <w:r>
+        <w:rPr>
+          <w:lang w:val="sr-Cyrl-RS"/>
+        </w:rPr>
+        <w:t xml:space="preserve">Одабир одговарајућих развојних окружења при раду програмера је предуслов за ефикасан и пријатан развој софтвера. </w:t>
+      </w:r>
+      <w:r>
+        <w:rPr>
+          <w:lang w:val="sr-Cyrl-RS"/>
+        </w:rPr>
+        <w:t>У наставку ће се навести и укратко објаснити два интегрисана развојна окружења</w:t>
+      </w:r>
+      <w:r>
+        <w:rPr>
+          <w:lang w:val="sr-Cyrl-RS"/>
+        </w:rPr>
+        <w:t xml:space="preserve"> (на енглеском </w:t>
+      </w:r>
+      <w:r>
+        <w:rPr>
+          <w:lang w:val="en-US"/>
+        </w:rPr>
+        <w:t>IDE –</w:t>
+      </w:r>
+      <w:r>
+        <w:rPr>
+          <w:lang w:val="sr-Cyrl-RS"/>
+        </w:rPr>
+        <w:t xml:space="preserve"> </w:t>
+      </w:r>
+      <w:r>
+        <w:rPr>
+          <w:i/>
+          <w:iCs/>
+          <w:lang w:val="en-US"/>
+        </w:rPr>
+        <w:t>Integrated Development Environment</w:t>
+      </w:r>
+      <w:r>
+        <w:rPr>
+          <w:lang w:val="sr-Cyrl-RS"/>
+        </w:rPr>
+        <w:t>)</w:t>
+      </w:r>
+      <w:r>
+        <w:rPr>
+          <w:lang w:val="sr-Cyrl-RS"/>
+        </w:rPr>
+        <w:t xml:space="preserve"> </w:t>
+      </w:r>
+      <w:r>
+        <w:rPr>
+          <w:lang w:val="sr-Cyrl-RS"/>
+        </w:rPr>
+        <w:t>која су била коришћена при имплементацији рада</w:t>
+      </w:r>
+      <w:r>
+        <w:rPr>
+          <w:lang w:val="sr-Cyrl-RS"/>
+        </w:rPr>
+        <w:t>.</w:t>
+      </w:r>
+      <w:r>
+        <w:rPr>
+          <w:lang w:val="sr-Cyrl-RS"/>
+        </w:rPr>
+        <w:t xml:space="preserve"> </w:t>
+      </w:r>
+      <w:r>
+        <w:rPr>
+          <w:lang w:val="sr-Cyrl-RS"/>
+        </w:rPr>
+        <w:t>То су окружења</w:t>
+      </w:r>
+      <w:r>
+        <w:rPr>
+          <w:lang w:val="sr-Cyrl-RS"/>
+        </w:rPr>
+        <w:t xml:space="preserve"> </w:t>
+      </w:r>
+      <w:r>
+        <w:rPr>
+          <w:i/>
           <w:lang w:val="en-US"/>
         </w:rPr>
         <w:t>Android</w:t>
       </w:r>
       <w:r>
         <w:rPr>
-          <w:lang w:val="sr-Cyrl-RS"/>
-        </w:rPr>
-        <w:t xml:space="preserve"> мобилне апликације </w:t>
-      </w:r>
-      <w:r>
-        <w:rPr>
-          <w:i/>
-          <w:iCs/>
-          <w:lang w:val="en-US"/>
-        </w:rPr>
-        <w:t>BarberBooker</w:t>
-      </w:r>
-      <w:r>
-        <w:rPr>
-          <w:lang w:val="sr-Cyrl-RS"/>
-        </w:rPr>
-        <w:t xml:space="preserve">. Након тога, </w:t>
-      </w:r>
-      <w:r>
-        <w:rPr>
-          <w:lang w:val="sr-Cyrl-RS"/>
-        </w:rPr>
-        <w:t>биће детаљно описане</w:t>
-      </w:r>
-      <w:r>
-        <w:rPr>
-          <w:lang w:val="sr-Cyrl-RS"/>
-        </w:rPr>
-        <w:t xml:space="preserve"> </w:t>
-      </w:r>
-      <w:r>
-        <w:rPr>
-          <w:lang w:val="sr-Cyrl-RS"/>
-        </w:rPr>
-        <w:t>кључне технологије коришћене за</w:t>
-      </w:r>
-      <w:r>
-        <w:rPr>
-          <w:lang w:val="sr-Cyrl-RS"/>
-        </w:rPr>
-        <w:t xml:space="preserve"> развој клијентског дела апликације</w:t>
-      </w:r>
-      <w:r>
-        <w:rPr>
-          <w:lang w:val="sr-Cyrl-RS"/>
-        </w:rPr>
-        <w:t>, а затим</w:t>
-      </w:r>
-      <w:r>
-        <w:rPr>
-          <w:lang w:val="sr-Cyrl-RS"/>
-        </w:rPr>
-        <w:t xml:space="preserve"> и</w:t>
-      </w:r>
-      <w:r>
-        <w:rPr>
-          <w:lang w:val="sr-Cyrl-RS"/>
-        </w:rPr>
-        <w:t xml:space="preserve"> серверског</w:t>
-      </w:r>
-      <w:r>
-        <w:rPr>
-          <w:lang w:val="en-US"/>
-        </w:rPr>
-        <w:t>.</w:t>
-      </w:r>
-    </w:p>
-    <w:p>
-      <w:pPr>
-        <w:pStyle w:val="IInivonaslova-Potpoglavlje"/>
-        <w:rPr>
-          <w:lang w:val="en-US"/>
-        </w:rPr>
-      </w:pPr>
-      <w:bookmarkStart w:id="27" w:name="_Toc212547313"/>
-      <w:r>
-        <w:rPr>
-          <w:lang w:val="sr-Cyrl-RS"/>
-        </w:rPr>
-        <w:t>Развојна окружења</w:t>
-      </w:r>
-      <w:bookmarkEnd w:id="27"/>
+          <w:iCs/>
+          <w:lang w:val="en-US"/>
+        </w:rPr>
+        <w:t xml:space="preserve"> </w:t>
+      </w:r>
+      <w:r>
+        <w:rPr>
+          <w:i/>
+          <w:iCs/>
+          <w:lang w:val="en-US"/>
+        </w:rPr>
+        <w:t>Studio</w:t>
+      </w:r>
+      <w:r>
+        <w:rPr>
+          <w:lang w:val="en-US"/>
+        </w:rPr>
+        <w:t xml:space="preserve"> (</w:t>
+      </w:r>
+      <w:r>
+        <w:rPr>
+          <w:lang w:val="sr-Cyrl-RS"/>
+        </w:rPr>
+        <w:t xml:space="preserve">верзија </w:t>
+      </w:r>
+      <w:r>
+        <w:rPr>
+          <w:i/>
+          <w:lang w:val="en-US"/>
+        </w:rPr>
+        <w:t>Android</w:t>
+      </w:r>
+      <w:r>
+        <w:rPr>
+          <w:iCs/>
+          <w:lang w:val="en-US"/>
+        </w:rPr>
+        <w:t xml:space="preserve"> </w:t>
+      </w:r>
+      <w:r>
+        <w:rPr>
+          <w:i/>
+          <w:iCs/>
+          <w:lang w:val="en-US"/>
+        </w:rPr>
+        <w:t>Studio Iguana</w:t>
+      </w:r>
+      <w:r>
+        <w:rPr>
+          <w:lang w:val="en-US"/>
+        </w:rPr>
+        <w:t>,</w:t>
+      </w:r>
+      <w:r>
+        <w:rPr>
+          <w:lang w:val="en-US"/>
+        </w:rPr>
+        <w:t xml:space="preserve"> 2023.2.1 </w:t>
+      </w:r>
+      <w:r>
+        <w:rPr>
+          <w:i/>
+          <w:iCs/>
+          <w:lang w:val="en-US"/>
+        </w:rPr>
+        <w:t>Patch</w:t>
+      </w:r>
+      <w:r>
+        <w:rPr>
+          <w:lang w:val="en-US"/>
+        </w:rPr>
+        <w:t xml:space="preserve"> 1)</w:t>
+      </w:r>
+      <w:r>
+        <w:rPr>
+          <w:lang w:val="en-US"/>
+        </w:rPr>
+        <w:t xml:space="preserve"> </w:t>
+      </w:r>
+      <w:r>
+        <w:rPr>
+          <w:lang w:val="sr-Cyrl-RS"/>
+        </w:rPr>
+        <w:t xml:space="preserve">за развој клијентског дела апликације и </w:t>
+      </w:r>
+      <w:r>
+        <w:rPr>
+          <w:i/>
+          <w:iCs/>
+          <w:lang w:val="en-US"/>
+        </w:rPr>
+        <w:t>IntelliJ</w:t>
+      </w:r>
+      <w:r>
+        <w:rPr>
+          <w:lang w:val="en-US"/>
+        </w:rPr>
+        <w:t xml:space="preserve"> </w:t>
+      </w:r>
+      <w:r>
+        <w:rPr>
+          <w:i/>
+          <w:iCs/>
+          <w:lang w:val="en-US"/>
+        </w:rPr>
+        <w:t>IDEA</w:t>
+      </w:r>
+      <w:r>
+        <w:rPr>
+          <w:i/>
+          <w:iCs/>
+          <w:lang w:val="en-US"/>
+        </w:rPr>
+        <w:t xml:space="preserve"> </w:t>
+      </w:r>
+      <w:r>
+        <w:rPr>
+          <w:lang w:val="en-US"/>
+        </w:rPr>
+        <w:t>(</w:t>
+      </w:r>
+      <w:r>
+        <w:rPr>
+          <w:lang w:val="sr-Cyrl-RS"/>
+        </w:rPr>
+        <w:t xml:space="preserve">верзија </w:t>
+      </w:r>
+      <w:r>
+        <w:rPr>
+          <w:lang w:val="en-US"/>
+        </w:rPr>
+        <w:t xml:space="preserve">2025.2.2, </w:t>
+      </w:r>
+      <w:r>
+        <w:rPr>
+          <w:i/>
+          <w:iCs/>
+          <w:lang w:val="en-US"/>
+        </w:rPr>
+        <w:t>Community Edition</w:t>
+      </w:r>
+      <w:r>
+        <w:rPr>
+          <w:lang w:val="en-US"/>
+        </w:rPr>
+        <w:t xml:space="preserve">) </w:t>
+      </w:r>
+      <w:r>
+        <w:rPr>
+          <w:lang w:val="sr-Cyrl-RS"/>
+        </w:rPr>
+        <w:t>за развој серверског дела.</w:t>
+      </w:r>
+    </w:p>
+    <w:p>
+      <w:pPr>
+        <w:pStyle w:val="IIInivonaslova-Odeljak"/>
+        <w:rPr>
+          <w:lang w:val="en-US"/>
+        </w:rPr>
+      </w:pPr>
+      <w:bookmarkStart w:id="28" w:name="_Toc212562730"/>
+      <w:r>
+        <w:rPr>
+          <w:lang w:val="en-US"/>
+        </w:rPr>
+        <w:t xml:space="preserve">Android </w:t>
+      </w:r>
+      <w:r>
+        <w:rPr>
+          <w:lang w:val="en-US"/>
+        </w:rPr>
+        <w:t>Studio</w:t>
+      </w:r>
+      <w:bookmarkEnd w:id="28"/>
     </w:p>
     <w:p>
       <w:pPr>
         <w:pStyle w:val="Osnovnitekst"/>
         <w:rPr>
-          <w:lang w:val="sr-Cyrl-RS"/>
-        </w:rPr>
-      </w:pPr>
-      <w:r>
-        <w:rPr>
-          <w:lang w:val="sr-Cyrl-RS"/>
-        </w:rPr>
-        <w:t xml:space="preserve">Одабир одговарајућих развојних окружења при раду програмера је предуслов за ефикасан и пријатан развој софтвера. </w:t>
-      </w:r>
-      <w:r>
-        <w:rPr>
-          <w:lang w:val="sr-Cyrl-RS"/>
-        </w:rPr>
-        <w:t>У наставку ће се навести и укратко објаснити два интегрисана развојна окружења</w:t>
-      </w:r>
-      <w:r>
-        <w:rPr>
-          <w:lang w:val="sr-Cyrl-RS"/>
-        </w:rPr>
-        <w:t xml:space="preserve"> (на енглеском </w:t>
-      </w:r>
-      <w:r>
-        <w:rPr>
-          <w:lang w:val="en-US"/>
-        </w:rPr>
-        <w:t>IDE –</w:t>
-      </w:r>
-      <w:r>
-        <w:rPr>
-          <w:lang w:val="sr-Cyrl-RS"/>
-        </w:rPr>
-        <w:t xml:space="preserve"> </w:t>
-      </w:r>
-      <w:r>
-        <w:rPr>
-          <w:i/>
-          <w:iCs/>
-          <w:lang w:val="en-US"/>
-        </w:rPr>
-        <w:t>Integrated Development Environment</w:t>
-      </w:r>
-      <w:r>
-        <w:rPr>
-          <w:lang w:val="sr-Cyrl-RS"/>
+          <w:lang w:val="en-US"/>
+        </w:rPr>
+      </w:pPr>
+      <w:r>
+        <w:rPr>
+          <w:i/>
+          <w:lang w:val="en-US"/>
+        </w:rPr>
+        <w:t>Android</w:t>
+      </w:r>
+      <w:r>
+        <w:rPr>
+          <w:i/>
+          <w:iCs/>
+          <w:lang w:val="en-US"/>
+        </w:rPr>
+        <w:t xml:space="preserve"> Studio</w:t>
+      </w:r>
+      <w:r>
+        <w:rPr>
+          <w:lang w:val="en-US"/>
+        </w:rPr>
+        <w:t xml:space="preserve"> </w:t>
+      </w:r>
+      <w:r>
+        <w:rPr>
+          <w:lang w:val="sr-Cyrl-RS"/>
+        </w:rPr>
+        <w:t>је званично интегрисано развојно окружење</w:t>
+      </w:r>
+      <w:r>
+        <w:rPr>
+          <w:lang w:val="sr-Cyrl-RS"/>
+        </w:rPr>
+        <w:t xml:space="preserve"> </w:t>
+      </w:r>
+      <w:r>
+        <w:rPr>
+          <w:lang w:val="sr-Cyrl-RS"/>
+        </w:rPr>
+        <w:t>за развој</w:t>
+      </w:r>
+      <w:r>
+        <w:rPr>
+          <w:lang w:val="sr-Cyrl-RS"/>
+        </w:rPr>
+        <w:t xml:space="preserve"> Андроид </w:t>
+      </w:r>
+      <w:r>
+        <w:rPr>
+          <w:lang w:val="en-US"/>
+        </w:rPr>
+        <w:t>a</w:t>
+      </w:r>
+      <w:r>
+        <w:rPr>
+          <w:lang w:val="sr-Cyrl-RS"/>
+        </w:rPr>
+        <w:t>пликација.</w:t>
+      </w:r>
+      <w:r>
+        <w:rPr>
+          <w:lang w:val="sr-Cyrl-RS"/>
+        </w:rPr>
+        <w:t xml:space="preserve"> Заснован је на </w:t>
+      </w:r>
+      <w:r>
+        <w:rPr>
+          <w:lang w:val="sr-Cyrl-RS"/>
+        </w:rPr>
+        <w:t>другом</w:t>
+      </w:r>
+      <w:r>
+        <w:rPr>
+          <w:lang w:val="sr-Cyrl-RS"/>
+        </w:rPr>
+        <w:t xml:space="preserve"> моћном </w:t>
+      </w:r>
+      <w:r>
+        <w:rPr>
+          <w:lang w:val="sr-Cyrl-RS"/>
+        </w:rPr>
+        <w:t>интегрисаном развојном окружењу које се зове</w:t>
+      </w:r>
+      <w:r>
+        <w:rPr>
+          <w:lang w:val="sr-Cyrl-RS"/>
+        </w:rPr>
+        <w:t xml:space="preserve"> </w:t>
+      </w:r>
+      <w:r>
+        <w:rPr>
+          <w:i/>
+          <w:iCs/>
+          <w:lang w:val="en-US"/>
+        </w:rPr>
+        <w:t>IntelliJ IDEA</w:t>
+      </w:r>
+      <w:r>
+        <w:rPr>
+          <w:lang w:val="sr-Cyrl-RS"/>
+        </w:rPr>
+        <w:t xml:space="preserve">, а нуди и додатне функционалности које повећавају продуктивност приликом развоја </w:t>
+      </w:r>
+      <w:r>
+        <w:rPr>
+          <w:iCs/>
+          <w:lang w:val="en-US"/>
+        </w:rPr>
+        <w:t>Андроид</w:t>
+      </w:r>
+      <w:r>
+        <w:rPr>
+          <w:lang w:val="en-US"/>
+        </w:rPr>
+        <w:t xml:space="preserve"> </w:t>
+      </w:r>
+      <w:r>
+        <w:rPr>
+          <w:lang w:val="sr-Cyrl-RS"/>
+        </w:rPr>
+        <w:t>апликација, као што су:</w:t>
+      </w:r>
+    </w:p>
+    <w:p>
+      <w:pPr>
+        <w:pStyle w:val="Nabrajanje"/>
+        <w:rPr>
+          <w:lang w:val="sr-Cyrl-RS"/>
+        </w:rPr>
+      </w:pPr>
+      <w:r>
+        <w:rPr>
+          <w:lang w:val="sr-Cyrl-RS"/>
+        </w:rPr>
+        <w:t>флексибилан систем</w:t>
+      </w:r>
+      <w:r>
+        <w:rPr>
+          <w:lang w:val="sr-Cyrl-RS"/>
+        </w:rPr>
+        <w:t xml:space="preserve"> превођења програма заснован на</w:t>
+      </w:r>
+      <w:r>
+        <w:rPr>
+          <w:lang w:val="en-US"/>
+        </w:rPr>
+        <w:t xml:space="preserve"> </w:t>
+      </w:r>
+      <w:r>
+        <w:rPr>
+          <w:i/>
+          <w:iCs/>
+          <w:lang w:val="en-US"/>
+        </w:rPr>
+        <w:t>Gradle</w:t>
+      </w:r>
+      <w:r>
+        <w:rPr>
+          <w:lang w:val="en-US"/>
+        </w:rPr>
+        <w:t xml:space="preserve"> </w:t>
+      </w:r>
+      <w:r>
+        <w:rPr>
+          <w:lang w:val="sr-Cyrl-RS"/>
+        </w:rPr>
+        <w:t>алату</w:t>
+      </w:r>
+    </w:p>
+    <w:p>
+      <w:pPr>
+        <w:pStyle w:val="Nabrajanje"/>
+        <w:rPr>
+          <w:lang w:val="sr-Cyrl-RS"/>
+        </w:rPr>
+      </w:pPr>
+      <w:r>
+        <w:rPr>
+          <w:lang w:val="sr-Cyrl-RS"/>
+        </w:rPr>
+        <w:t>ефикасан емулатор обогаћен многим функционалностим</w:t>
+      </w:r>
+      <w:r>
+        <w:rPr>
+          <w:lang w:val="sr-Cyrl-RS"/>
+        </w:rPr>
+        <w:t>а</w:t>
+      </w:r>
+    </w:p>
+    <w:p>
+      <w:pPr>
+        <w:pStyle w:val="Nabrajanje"/>
+        <w:rPr>
+          <w:lang w:val="sr-Cyrl-RS"/>
+        </w:rPr>
+      </w:pPr>
+      <w:r>
+        <w:rPr>
+          <w:lang w:val="sr-Cyrl-RS"/>
+        </w:rPr>
+        <w:t xml:space="preserve">јединствено окружење за развој апликација за све </w:t>
+      </w:r>
+      <w:r>
+        <w:rPr>
+          <w:iCs/>
+          <w:lang w:val="en-US"/>
+        </w:rPr>
+        <w:t>Андроид</w:t>
+      </w:r>
+      <w:r>
+        <w:rPr>
+          <w:lang w:val="en-US"/>
+        </w:rPr>
+        <w:t xml:space="preserve"> </w:t>
+      </w:r>
+      <w:r>
+        <w:rPr>
+          <w:lang w:val="sr-Cyrl-RS"/>
+        </w:rPr>
+        <w:t>уређаје</w:t>
+      </w:r>
+    </w:p>
+    <w:p>
+      <w:pPr>
+        <w:pStyle w:val="Nabrajanje"/>
+        <w:rPr>
+          <w:lang w:val="sr-Cyrl-RS"/>
+        </w:rPr>
+      </w:pPr>
+      <w:r>
+        <w:rPr>
+          <w:i/>
+          <w:iCs/>
+          <w:lang w:val="en-US"/>
+        </w:rPr>
+        <w:t>Live Edit</w:t>
+      </w:r>
+      <w:r>
+        <w:rPr>
+          <w:lang w:val="sr-Cyrl-RS"/>
+        </w:rPr>
+        <w:t xml:space="preserve"> </w:t>
+      </w:r>
+      <w:r>
+        <w:rPr>
+          <w:lang w:val="sr-Cyrl-RS"/>
+        </w:rPr>
+        <w:t>функционалност која омогућава</w:t>
+      </w:r>
+      <w:r>
+        <w:rPr>
+          <w:lang w:val="sr-Cyrl-RS"/>
+        </w:rPr>
+        <w:t xml:space="preserve"> ажурирање корисничког интерфејса у емулаторима и на физичким уређајима у реалном времену</w:t>
+      </w:r>
+    </w:p>
+    <w:p>
+      <w:pPr>
+        <w:pStyle w:val="Nabrajanje"/>
+        <w:rPr>
+          <w:lang w:val="sr-Cyrl-RS"/>
+        </w:rPr>
+      </w:pPr>
+      <w:r>
+        <w:rPr>
+          <w:lang w:val="sr-Cyrl-RS"/>
+        </w:rPr>
+        <w:t>шаблони програмског кода за имплементирање уобичајених функционалности</w:t>
+      </w:r>
+      <w:r>
+        <w:rPr>
+          <w:lang w:val="sr-Cyrl-RS"/>
+        </w:rPr>
+        <w:t xml:space="preserve"> у апликацијама</w:t>
+      </w:r>
+    </w:p>
+    <w:p>
+      <w:pPr>
+        <w:pStyle w:val="Nabrajanje"/>
+        <w:rPr>
+          <w:lang w:val="sr-Cyrl-RS"/>
+        </w:rPr>
+      </w:pPr>
+      <w:r>
+        <w:rPr>
+          <w:i/>
+          <w:iCs/>
+          <w:lang w:val="en-US"/>
+        </w:rPr>
+        <w:t>GitHub</w:t>
+      </w:r>
+      <w:r>
+        <w:rPr>
+          <w:lang w:val="en-US"/>
+        </w:rPr>
+        <w:t xml:space="preserve"> </w:t>
+      </w:r>
+      <w:r>
+        <w:rPr>
+          <w:lang w:val="sr-Cyrl-RS"/>
+        </w:rPr>
+        <w:t xml:space="preserve">интеграција која олакшава </w:t>
+      </w:r>
+      <w:r>
+        <w:rPr>
+          <w:lang w:val="sr-Cyrl-RS"/>
+        </w:rPr>
+        <w:t>увоз</w:t>
+      </w:r>
+      <w:r>
+        <w:rPr>
+          <w:lang w:val="sr-Cyrl-RS"/>
+        </w:rPr>
+        <w:t xml:space="preserve"> различитих програмских кодова</w:t>
+      </w:r>
+    </w:p>
+    <w:p>
+      <w:pPr>
+        <w:pStyle w:val="Nabrajanje"/>
+        <w:rPr>
+          <w:lang w:val="sr-Cyrl-RS"/>
+        </w:rPr>
+      </w:pPr>
+      <w:r>
+        <w:rPr>
+          <w:lang w:val="sr-Cyrl-RS"/>
+        </w:rPr>
+        <w:t>исрпни алати за тестирање</w:t>
+      </w:r>
+      <w:r>
+        <w:rPr>
+          <w:lang w:val="en-US"/>
+        </w:rPr>
+        <w:t xml:space="preserve"> </w:t>
+      </w:r>
+      <w:r>
+        <w:rPr>
+          <w:lang w:val="sr-Cyrl-RS"/>
+        </w:rPr>
+        <w:t>и радни оквири</w:t>
+      </w:r>
+    </w:p>
+    <w:p>
+      <w:pPr>
+        <w:pStyle w:val="Nabrajanje"/>
+        <w:rPr>
+          <w:lang w:val="sr-Cyrl-RS"/>
+        </w:rPr>
+      </w:pPr>
+      <w:r>
+        <w:rPr>
+          <w:i/>
+          <w:iCs/>
+          <w:lang w:val="en-US"/>
+        </w:rPr>
+        <w:t>Lint</w:t>
+      </w:r>
+      <w:r>
+        <w:rPr>
+          <w:lang w:val="en-US"/>
+        </w:rPr>
+        <w:t xml:space="preserve"> </w:t>
+      </w:r>
+      <w:r>
+        <w:rPr>
+          <w:lang w:val="sr-Cyrl-RS"/>
+        </w:rPr>
+        <w:t>алати за аутоматску детекцију проблема везаних за перформансе, компатибилност верзија библиотека и многих других</w:t>
+      </w:r>
+    </w:p>
+    <w:p>
+      <w:pPr>
+        <w:pStyle w:val="Nabrajanje"/>
+      </w:pPr>
+      <w:r>
+        <w:rPr>
+          <w:lang w:val="sr-Cyrl-RS"/>
+        </w:rPr>
+        <w:t xml:space="preserve">подршка за </w:t>
+      </w:r>
+      <w:r>
+        <w:rPr>
+          <w:i/>
+          <w:iCs/>
+          <w:lang w:val="en-US"/>
+        </w:rPr>
+        <w:t>C++</w:t>
+      </w:r>
+      <w:r>
+        <w:rPr>
+          <w:lang w:val="en-US"/>
+        </w:rPr>
+        <w:t xml:space="preserve"> </w:t>
+      </w:r>
+      <w:r>
+        <w:rPr>
+          <w:lang w:val="sr-Cyrl-RS"/>
+        </w:rPr>
+        <w:t xml:space="preserve">програмски језик као и подршка за </w:t>
+      </w:r>
+      <w:r>
+        <w:rPr>
+          <w:lang w:val="en-US"/>
+        </w:rPr>
+        <w:t>NDK (</w:t>
+      </w:r>
+      <w:r>
+        <w:rPr>
+          <w:i/>
+          <w:iCs/>
+          <w:lang w:val="en-US"/>
+        </w:rPr>
+        <w:t>Native Development Kit</w:t>
+      </w:r>
+      <w:r>
+        <w:rPr>
+          <w:lang w:val="en-US"/>
         </w:rPr>
         <w:t>)</w:t>
       </w:r>
       <w:r>
         <w:rPr>
-          <w:lang w:val="sr-Cyrl-RS"/>
-        </w:rPr>
-        <w:t xml:space="preserve"> </w:t>
-      </w:r>
-      <w:r>
-        <w:rPr>
-          <w:lang w:val="sr-Cyrl-RS"/>
-        </w:rPr>
-        <w:t>која су била коришћена при имплементацији рада</w:t>
-      </w:r>
-      <w:r>
-        <w:rPr>
-          <w:lang w:val="sr-Cyrl-RS"/>
-        </w:rPr>
-        <w:t>.</w:t>
-      </w:r>
-      <w:r>
-        <w:rPr>
-          <w:lang w:val="sr-Cyrl-RS"/>
-        </w:rPr>
-        <w:t xml:space="preserve"> </w:t>
-      </w:r>
-      <w:r>
-        <w:rPr>
-          <w:lang w:val="sr-Cyrl-RS"/>
-        </w:rPr>
-        <w:t>То су окружења</w:t>
-      </w:r>
-      <w:r>
-        <w:rPr>
-          <w:lang w:val="sr-Cyrl-RS"/>
-        </w:rPr>
-        <w:t xml:space="preserve"> </w:t>
-      </w:r>
-      <w:r>
-        <w:rPr>
-          <w:i/>
-          <w:iCs/>
-          <w:lang w:val="en-US"/>
-        </w:rPr>
-        <w:t>Android Studio</w:t>
-      </w:r>
-      <w:r>
-        <w:rPr>
-          <w:lang w:val="en-US"/>
-        </w:rPr>
-        <w:t xml:space="preserve"> (</w:t>
-      </w:r>
-      <w:r>
-        <w:rPr>
-          <w:lang w:val="sr-Cyrl-RS"/>
-        </w:rPr>
-        <w:t xml:space="preserve">верзија </w:t>
-      </w:r>
-      <w:r>
-        <w:rPr>
-          <w:i/>
-          <w:iCs/>
-          <w:lang w:val="en-US"/>
-        </w:rPr>
-        <w:t>Android Studio Iguana</w:t>
-      </w:r>
-      <w:r>
-        <w:rPr>
-          <w:lang w:val="en-US"/>
-        </w:rPr>
-        <w:t>,</w:t>
-      </w:r>
-      <w:r>
-        <w:rPr>
-          <w:lang w:val="en-US"/>
-        </w:rPr>
-        <w:t xml:space="preserve"> 2023.2.1 </w:t>
-      </w:r>
-      <w:r>
-        <w:rPr>
-          <w:i/>
-          <w:iCs/>
-          <w:lang w:val="en-US"/>
-        </w:rPr>
-        <w:t>Patch</w:t>
-      </w:r>
-      <w:r>
-        <w:rPr>
-          <w:lang w:val="en-US"/>
-        </w:rPr>
-        <w:t xml:space="preserve"> 1)</w:t>
-      </w:r>
-      <w:r>
-        <w:rPr>
-          <w:lang w:val="en-US"/>
-        </w:rPr>
-        <w:t xml:space="preserve"> </w:t>
-      </w:r>
-      <w:r>
-        <w:rPr>
-          <w:lang w:val="sr-Cyrl-RS"/>
-        </w:rPr>
-        <w:t xml:space="preserve">за развој клијентског дела апликације и </w:t>
-      </w:r>
-      <w:r>
-        <w:rPr>
-          <w:i/>
-          <w:iCs/>
-          <w:lang w:val="en-US"/>
-        </w:rPr>
-        <w:t>IntelliJ</w:t>
-      </w:r>
-      <w:r>
-        <w:rPr>
-          <w:lang w:val="en-US"/>
-        </w:rPr>
-        <w:t xml:space="preserve"> </w:t>
-      </w:r>
-      <w:r>
-        <w:rPr>
-          <w:i/>
-          <w:iCs/>
-          <w:lang w:val="en-US"/>
-        </w:rPr>
-        <w:t>IDEA</w:t>
-      </w:r>
-      <w:r>
-        <w:rPr>
-          <w:i/>
-          <w:iCs/>
-          <w:lang w:val="en-US"/>
-        </w:rPr>
-        <w:t xml:space="preserve"> </w:t>
-      </w:r>
-      <w:r>
-        <w:rPr>
-          <w:lang w:val="en-US"/>
-        </w:rPr>
-        <w:t>(</w:t>
-      </w:r>
-      <w:r>
-        <w:rPr>
-          <w:lang w:val="sr-Cyrl-RS"/>
-        </w:rPr>
-        <w:t xml:space="preserve">верзија </w:t>
-      </w:r>
-      <w:r>
-        <w:rPr>
-          <w:lang w:val="en-US"/>
-        </w:rPr>
-        <w:t xml:space="preserve">2025.2.2, </w:t>
-      </w:r>
-      <w:r>
-        <w:rPr>
-          <w:i/>
-          <w:iCs/>
-          <w:lang w:val="en-US"/>
-        </w:rPr>
-        <w:t>Community Edition</w:t>
-      </w:r>
-      <w:r>
-        <w:rPr>
-          <w:lang w:val="en-US"/>
-        </w:rPr>
-        <w:t xml:space="preserve">) </w:t>
-      </w:r>
-      <w:r>
-        <w:rPr>
-          <w:lang w:val="sr-Cyrl-RS"/>
-        </w:rPr>
-        <w:t>за развој серверског дела.</w:t>
+          <w:lang w:val="en-US"/>
+        </w:rPr>
+        <w:t xml:space="preserve"> [8]</w:t>
       </w:r>
     </w:p>
     <w:p>
       <w:pPr>
         <w:pStyle w:val="IIInivonaslova-Odeljak"/>
-        <w:rPr>
-          <w:lang w:val="en-US"/>
-        </w:rPr>
-      </w:pPr>
-      <w:bookmarkStart w:id="28" w:name="_Toc212547314"/>
-      <w:r>
-        <w:rPr>
-          <w:lang w:val="en-US"/>
-        </w:rPr>
-        <w:t>Android Studio</w:t>
-      </w:r>
-      <w:bookmarkEnd w:id="28"/>
-    </w:p>
-    <w:p>
-      <w:pPr>
-        <w:pStyle w:val="Osnovnitekst"/>
-        <w:rPr>
-          <w:lang w:val="en-US"/>
-        </w:rPr>
-      </w:pPr>
-      <w:r>
-        <w:rPr>
-          <w:i/>
-          <w:iCs/>
-          <w:lang w:val="en-US"/>
-        </w:rPr>
-        <w:t>Android Studio</w:t>
-      </w:r>
-      <w:r>
-        <w:rPr>
-          <w:lang w:val="en-US"/>
-        </w:rPr>
-        <w:t xml:space="preserve"> </w:t>
-      </w:r>
-      <w:r>
-        <w:rPr>
-          <w:lang w:val="sr-Cyrl-RS"/>
-        </w:rPr>
-        <w:t>је званично интегрисано развојно окружење</w:t>
-      </w:r>
-      <w:r>
-        <w:rPr>
-          <w:lang w:val="sr-Cyrl-RS"/>
-        </w:rPr>
-        <w:t xml:space="preserve"> </w:t>
-      </w:r>
-      <w:r>
-        <w:rPr>
-          <w:lang w:val="sr-Cyrl-RS"/>
-        </w:rPr>
-        <w:t xml:space="preserve">за развој </w:t>
-      </w:r>
-      <w:r>
-        <w:rPr>
-          <w:i/>
-          <w:iCs/>
-          <w:lang w:val="sr-Cyrl-RS"/>
-        </w:rPr>
-        <w:t>А</w:t>
-      </w:r>
-      <w:r>
-        <w:rPr>
-          <w:i/>
-          <w:iCs/>
-          <w:lang w:val="en-US"/>
-        </w:rPr>
-        <w:t>ndroid</w:t>
-      </w:r>
-      <w:r>
-        <w:rPr>
-          <w:lang w:val="en-US"/>
-        </w:rPr>
-        <w:t xml:space="preserve"> a</w:t>
-      </w:r>
-      <w:r>
-        <w:rPr>
-          <w:lang w:val="sr-Cyrl-RS"/>
-        </w:rPr>
-        <w:t>пликација.</w:t>
-      </w:r>
-      <w:r>
-        <w:rPr>
-          <w:lang w:val="sr-Cyrl-RS"/>
-        </w:rPr>
-        <w:t xml:space="preserve"> Заснован је на </w:t>
-      </w:r>
-      <w:r>
-        <w:rPr>
-          <w:lang w:val="sr-Cyrl-RS"/>
-        </w:rPr>
-        <w:t>другом</w:t>
-      </w:r>
-      <w:r>
-        <w:rPr>
-          <w:lang w:val="sr-Cyrl-RS"/>
-        </w:rPr>
-        <w:t xml:space="preserve"> моћном </w:t>
-      </w:r>
-      <w:r>
-        <w:rPr>
-          <w:lang w:val="sr-Cyrl-RS"/>
-        </w:rPr>
-        <w:t>интегрисаном развојном окружењу које се зове</w:t>
-      </w:r>
-      <w:r>
-        <w:rPr>
-          <w:lang w:val="sr-Cyrl-RS"/>
-        </w:rPr>
-        <w:t xml:space="preserve"> </w:t>
-      </w:r>
-      <w:r>
-        <w:rPr>
-          <w:i/>
-          <w:iCs/>
-          <w:lang w:val="en-US"/>
-        </w:rPr>
-        <w:t>IntelliJ IDEA</w:t>
-      </w:r>
-      <w:r>
-        <w:rPr>
-          <w:lang w:val="sr-Cyrl-RS"/>
-        </w:rPr>
-        <w:t xml:space="preserve">, а нуди и додатне функционалности које повећавају продуктивност приликом развоја </w:t>
-      </w:r>
-      <w:r>
-        <w:rPr>
-          <w:i/>
-          <w:iCs/>
-          <w:lang w:val="en-US"/>
-        </w:rPr>
-        <w:t>Android</w:t>
-      </w:r>
-      <w:r>
-        <w:rPr>
-          <w:lang w:val="en-US"/>
-        </w:rPr>
-        <w:t xml:space="preserve"> </w:t>
-      </w:r>
-      <w:r>
-        <w:rPr>
-          <w:lang w:val="sr-Cyrl-RS"/>
-        </w:rPr>
-        <w:t>апликација, као што су:</w:t>
-      </w:r>
-    </w:p>
-    <w:p>
-      <w:pPr>
-        <w:pStyle w:val="Nabrajanje"/>
-        <w:rPr>
-          <w:lang w:val="sr-Cyrl-RS"/>
-        </w:rPr>
-      </w:pPr>
-      <w:r>
-        <w:rPr>
-          <w:lang w:val="sr-Cyrl-RS"/>
-        </w:rPr>
-        <w:t>флексибилан систем</w:t>
-      </w:r>
-      <w:r>
-        <w:rPr>
-          <w:lang w:val="sr-Cyrl-RS"/>
-        </w:rPr>
-        <w:t xml:space="preserve"> превођења програма заснован на</w:t>
-      </w:r>
-      <w:r>
-        <w:rPr>
-          <w:lang w:val="en-US"/>
-        </w:rPr>
-        <w:t xml:space="preserve"> </w:t>
-      </w:r>
-      <w:r>
-        <w:rPr>
-          <w:i/>
-          <w:iCs/>
-          <w:lang w:val="en-US"/>
-        </w:rPr>
-        <w:t>Gradle</w:t>
-      </w:r>
-      <w:r>
-        <w:rPr>
-          <w:lang w:val="en-US"/>
-        </w:rPr>
-        <w:t xml:space="preserve"> </w:t>
-      </w:r>
-      <w:r>
-        <w:rPr>
-          <w:lang w:val="sr-Cyrl-RS"/>
-        </w:rPr>
-        <w:t>алату</w:t>
-      </w:r>
-    </w:p>
-    <w:p>
-      <w:pPr>
-        <w:pStyle w:val="Nabrajanje"/>
-        <w:rPr>
-          <w:lang w:val="sr-Cyrl-RS"/>
-        </w:rPr>
-      </w:pPr>
-      <w:r>
-        <w:rPr>
-          <w:lang w:val="sr-Cyrl-RS"/>
-        </w:rPr>
-        <w:t>ефикасан емулатор обогаћен многим функционалностим</w:t>
-      </w:r>
-      <w:r>
-        <w:rPr>
-          <w:lang w:val="sr-Cyrl-RS"/>
-        </w:rPr>
-        <w:t>а</w:t>
-      </w:r>
-    </w:p>
-    <w:p>
-      <w:pPr>
-        <w:pStyle w:val="Nabrajanje"/>
-        <w:rPr>
-          <w:lang w:val="sr-Cyrl-RS"/>
-        </w:rPr>
-      </w:pPr>
-      <w:r>
-        <w:rPr>
-          <w:lang w:val="sr-Cyrl-RS"/>
-        </w:rPr>
-        <w:t xml:space="preserve">јединствено окружење за развој апликација за све </w:t>
-      </w:r>
-      <w:r>
-        <w:rPr>
-          <w:i/>
-          <w:iCs/>
-          <w:lang w:val="en-US"/>
-        </w:rPr>
-        <w:t>Android</w:t>
-      </w:r>
-      <w:r>
-        <w:rPr>
-          <w:lang w:val="en-US"/>
-        </w:rPr>
-        <w:t xml:space="preserve"> </w:t>
-      </w:r>
-      <w:r>
-        <w:rPr>
-          <w:lang w:val="sr-Cyrl-RS"/>
-        </w:rPr>
-        <w:t>уређаје</w:t>
-      </w:r>
-    </w:p>
-    <w:p>
-      <w:pPr>
-        <w:pStyle w:val="Nabrajanje"/>
-        <w:rPr>
-          <w:lang w:val="sr-Cyrl-RS"/>
-        </w:rPr>
-      </w:pPr>
-      <w:r>
-        <w:rPr>
-          <w:i/>
-          <w:iCs/>
-          <w:lang w:val="en-US"/>
-        </w:rPr>
-        <w:t>Live Edit</w:t>
-      </w:r>
-      <w:r>
-        <w:rPr>
-          <w:lang w:val="sr-Cyrl-RS"/>
-        </w:rPr>
-        <w:t xml:space="preserve"> </w:t>
-      </w:r>
-      <w:r>
-        <w:rPr>
-          <w:lang w:val="sr-Cyrl-RS"/>
-        </w:rPr>
-        <w:t>функционалност која омогућава</w:t>
-      </w:r>
-      <w:r>
-        <w:rPr>
-          <w:lang w:val="sr-Cyrl-RS"/>
-        </w:rPr>
-        <w:t xml:space="preserve"> ажурирање корисничког интерфејса у емулаторима и на физичким уређајима у реалном времену</w:t>
-      </w:r>
-    </w:p>
-    <w:p>
-      <w:pPr>
-        <w:pStyle w:val="Nabrajanje"/>
-        <w:rPr>
-          <w:lang w:val="sr-Cyrl-RS"/>
-        </w:rPr>
-      </w:pPr>
-      <w:r>
-        <w:rPr>
-          <w:lang w:val="sr-Cyrl-RS"/>
-        </w:rPr>
-        <w:t>шаблони програмског кода за имплементирање уобичајених функционалности</w:t>
-      </w:r>
-      <w:r>
-        <w:rPr>
-          <w:lang w:val="sr-Cyrl-RS"/>
-        </w:rPr>
-        <w:t xml:space="preserve"> у апликацијама</w:t>
-      </w:r>
-    </w:p>
-    <w:p>
-      <w:pPr>
-        <w:pStyle w:val="Nabrajanje"/>
-        <w:rPr>
-          <w:lang w:val="sr-Cyrl-RS"/>
-        </w:rPr>
-      </w:pPr>
-      <w:r>
-        <w:rPr>
-          <w:i/>
-          <w:iCs/>
-          <w:lang w:val="en-US"/>
-        </w:rPr>
-        <w:t>GitHub</w:t>
-      </w:r>
-      <w:r>
-        <w:rPr>
-          <w:lang w:val="en-US"/>
-        </w:rPr>
-        <w:t xml:space="preserve"> </w:t>
-      </w:r>
-      <w:r>
-        <w:rPr>
-          <w:lang w:val="sr-Cyrl-RS"/>
-        </w:rPr>
-        <w:t xml:space="preserve">интеграција која олакшава </w:t>
-      </w:r>
-      <w:r>
-        <w:rPr>
-          <w:lang w:val="sr-Cyrl-RS"/>
-        </w:rPr>
-        <w:t>увоз</w:t>
-      </w:r>
-      <w:r>
-        <w:rPr>
-          <w:lang w:val="sr-Cyrl-RS"/>
-        </w:rPr>
-        <w:t xml:space="preserve"> различитих програмских кодова</w:t>
-      </w:r>
-    </w:p>
-    <w:p>
-      <w:pPr>
-        <w:pStyle w:val="Nabrajanje"/>
-        <w:rPr>
-          <w:lang w:val="sr-Cyrl-RS"/>
-        </w:rPr>
-      </w:pPr>
-      <w:r>
-        <w:rPr>
-          <w:lang w:val="sr-Cyrl-RS"/>
-        </w:rPr>
-        <w:t>исрпни алати за тестирање</w:t>
-      </w:r>
-      <w:r>
-        <w:rPr>
-          <w:lang w:val="en-US"/>
-        </w:rPr>
-        <w:t xml:space="preserve"> </w:t>
-      </w:r>
-      <w:r>
-        <w:rPr>
-          <w:lang w:val="sr-Cyrl-RS"/>
-        </w:rPr>
-        <w:t>и радни оквири</w:t>
-      </w:r>
-    </w:p>
-    <w:p>
-      <w:pPr>
-        <w:pStyle w:val="Nabrajanje"/>
-        <w:rPr>
-          <w:lang w:val="sr-Cyrl-RS"/>
-        </w:rPr>
-      </w:pPr>
-      <w:r>
-        <w:rPr>
-          <w:i/>
-          <w:iCs/>
-          <w:lang w:val="en-US"/>
-        </w:rPr>
-        <w:t>Lint</w:t>
-      </w:r>
-      <w:r>
-        <w:rPr>
-          <w:lang w:val="en-US"/>
-        </w:rPr>
-        <w:t xml:space="preserve"> </w:t>
-      </w:r>
-      <w:r>
-        <w:rPr>
-          <w:lang w:val="sr-Cyrl-RS"/>
-        </w:rPr>
-        <w:t>алати за аутоматску детекцију проблема везаних за перформансе, компатибилност верзија библиотека и многих других</w:t>
-      </w:r>
-    </w:p>
-    <w:p>
-      <w:pPr>
-        <w:pStyle w:val="Nabrajanje"/>
-      </w:pPr>
-      <w:r>
-        <w:rPr>
-          <w:lang w:val="sr-Cyrl-RS"/>
-        </w:rPr>
-        <w:t xml:space="preserve">подршка за </w:t>
-      </w:r>
-      <w:r>
-        <w:rPr>
-          <w:i/>
-          <w:iCs/>
-          <w:lang w:val="en-US"/>
-        </w:rPr>
-        <w:t>C++</w:t>
-      </w:r>
-      <w:r>
-        <w:rPr>
-          <w:lang w:val="en-US"/>
-        </w:rPr>
-        <w:t xml:space="preserve"> </w:t>
-      </w:r>
-      <w:r>
-        <w:rPr>
-          <w:lang w:val="sr-Cyrl-RS"/>
-        </w:rPr>
-        <w:t xml:space="preserve">програмски језик као и подршка за </w:t>
-      </w:r>
-      <w:r>
-        <w:rPr>
-          <w:lang w:val="en-US"/>
-        </w:rPr>
-        <w:t>NDK (</w:t>
-      </w:r>
-      <w:r>
-        <w:rPr>
-          <w:i/>
-          <w:iCs/>
-          <w:lang w:val="en-US"/>
-        </w:rPr>
-        <w:t>Native Development Kit</w:t>
-      </w:r>
-      <w:r>
-        <w:rPr>
-          <w:lang w:val="en-US"/>
-        </w:rPr>
-        <w:t>)</w:t>
-      </w:r>
-      <w:r>
-        <w:rPr>
-          <w:lang w:val="en-US"/>
-        </w:rPr>
-        <w:t xml:space="preserve"> [8]</w:t>
-      </w:r>
-    </w:p>
-    <w:p>
-      <w:pPr>
-        <w:pStyle w:val="IIInivonaslova-Odeljak"/>
-      </w:pPr>
-      <w:bookmarkStart w:id="29" w:name="_Toc212547315"/>
+      </w:pPr>
+      <w:bookmarkStart w:id="29" w:name="_Toc212562731"/>
       <w:r>
         <w:lastRenderedPageBreak/>
         <w:t>IntelliJ</w:t>
@@ -18534,21 +18539,13 @@
         <w:rPr>
           <w:lang w:val="sr-Cyrl-RS"/>
         </w:rPr>
-        <w:t>бајткод, као што су</w:t>
-      </w:r>
-      <w:r>
-        <w:rPr>
-          <w:lang w:val="sr-Cyrl-RS"/>
-        </w:rPr>
-        <w:t xml:space="preserve"> </w:t>
-      </w:r>
-      <w:r>
-        <w:rPr>
-          <w:i/>
-          <w:iCs/>
-          <w:lang w:val="en-US"/>
-        </w:rPr>
-        <w:t>Java</w:t>
+        <w:t>бајткод, као што с</w:t>
+      </w:r>
+      <w:r>
+        <w:rPr>
+          <w:lang w:val="sr-Cyrl-RS"/>
+        </w:rPr>
+        <w:t>у Јава</w:t>
       </w:r>
       <w:r>
         <w:rPr>
@@ -18564,11 +18561,9 @@
       </w:r>
       <w:r>
         <w:rPr>
-          <w:i/>
-          <w:iCs/>
-          <w:lang w:val="en-US"/>
-        </w:rPr>
-        <w:t>Kotlin</w:t>
+          <w:lang w:val="sr-Cyrl-RS"/>
+        </w:rPr>
+        <w:t>Котлин</w:t>
       </w:r>
       <w:r>
         <w:rPr>
@@ -18748,28 +18743,275 @@
           <w:lang w:val="en-US"/>
         </w:rPr>
       </w:pPr>
-      <w:bookmarkStart w:id="30" w:name="_Toc212547316"/>
-      <w:r>
-        <w:rPr>
-          <w:i/>
-          <w:iCs w:val="0"/>
+      <w:bookmarkStart w:id="30" w:name="_Toc212562732"/>
+      <w:r>
+        <w:rPr>
+          <w:lang w:val="en-US"/>
+        </w:rPr>
+        <w:t>A</w:t>
+      </w:r>
+      <w:r>
+        <w:rPr>
+          <w:lang w:val="sr-Cyrl-RS"/>
+        </w:rPr>
+        <w:t>ндроид к</w:t>
+      </w:r>
+      <w:r>
+        <w:rPr>
+          <w:lang w:val="sr-Cyrl-RS"/>
+        </w:rPr>
+        <w:t>лијент</w:t>
+      </w:r>
+      <w:bookmarkEnd w:id="30"/>
+    </w:p>
+    <w:p>
+      <w:pPr>
+        <w:pStyle w:val="Osnovnitekst"/>
+        <w:rPr>
+          <w:lang w:val="sr-Cyrl-RS"/>
+        </w:rPr>
+      </w:pPr>
+      <w:bookmarkStart w:id="31" w:name="_Hlk212048117"/>
+      <w:r>
+        <w:rPr>
+          <w:lang w:val="sr-Cyrl-RS"/>
+        </w:rPr>
+        <w:t xml:space="preserve">Избор правих технологија за развој </w:t>
+      </w:r>
+      <w:r>
+        <w:rPr>
+          <w:iCs/>
+          <w:lang w:val="en-US"/>
+        </w:rPr>
+        <w:t>Андроид</w:t>
+      </w:r>
+      <w:r>
+        <w:rPr>
+          <w:lang w:val="en-US"/>
+        </w:rPr>
+        <w:t xml:space="preserve"> </w:t>
+      </w:r>
+      <w:r>
+        <w:rPr>
+          <w:lang w:val="sr-Cyrl-RS"/>
+        </w:rPr>
+        <w:t>апликације је пресудан</w:t>
+      </w:r>
+      <w:r>
+        <w:rPr>
+          <w:lang w:val="sr-Cyrl-RS"/>
+        </w:rPr>
+        <w:t xml:space="preserve"> за</w:t>
+      </w:r>
+      <w:r>
+        <w:rPr>
+          <w:lang w:val="sr-Cyrl-RS"/>
+        </w:rPr>
+        <w:t xml:space="preserve"> </w:t>
+      </w:r>
+      <w:r>
+        <w:rPr>
+          <w:lang w:val="sr-Cyrl-RS"/>
+        </w:rPr>
+        <w:t xml:space="preserve">квалитет коначног производа. </w:t>
+      </w:r>
+      <w:r>
+        <w:rPr>
+          <w:lang w:val="sr-Cyrl-RS"/>
+        </w:rPr>
+        <w:t xml:space="preserve">У овом поглављу ће бити обрађене главне технологије које су коришћене при развоју клијентског дела мобилне апликације </w:t>
+      </w:r>
+      <w:r>
+        <w:rPr>
+          <w:i/>
+          <w:iCs/>
+          <w:lang w:val="en-US"/>
+        </w:rPr>
+        <w:t>BarberBooker</w:t>
+      </w:r>
+      <w:r>
+        <w:rPr>
+          <w:lang w:val="en-US"/>
+        </w:rPr>
+        <w:t>.</w:t>
+      </w:r>
+      <w:r>
+        <w:rPr>
+          <w:lang w:val="sr-Cyrl-RS"/>
+        </w:rPr>
+        <w:t xml:space="preserve"> </w:t>
+      </w:r>
+      <w:r>
+        <w:rPr>
+          <w:lang w:val="sr-Cyrl-RS"/>
+        </w:rPr>
+        <w:t xml:space="preserve">Биће објашњен </w:t>
+      </w:r>
+      <w:r>
+        <w:rPr>
+          <w:lang w:val="sr-Cyrl-RS"/>
+        </w:rPr>
+        <w:t xml:space="preserve">Котлин </w:t>
+      </w:r>
+      <w:r>
+        <w:rPr>
+          <w:lang w:val="sr-Cyrl-RS"/>
+        </w:rPr>
+        <w:t>програмски језик,</w:t>
+      </w:r>
+      <w:r>
+        <w:rPr>
+          <w:lang w:val="en-US"/>
+        </w:rPr>
+        <w:t xml:space="preserve"> </w:t>
+      </w:r>
+      <w:r>
+        <w:rPr>
+          <w:lang w:val="sr-Cyrl-RS"/>
+        </w:rPr>
+        <w:t xml:space="preserve">асинхроно програмирање уз </w:t>
+      </w:r>
+      <w:r>
+        <w:rPr>
+          <w:lang w:val="sr-Cyrl-RS"/>
+        </w:rPr>
+        <w:t>Котлин</w:t>
+      </w:r>
+      <w:r>
+        <w:rPr>
+          <w:lang w:val="sr-Cyrl-RS"/>
+        </w:rPr>
+        <w:t xml:space="preserve"> </w:t>
+      </w:r>
+      <w:r>
+        <w:rPr>
+          <w:lang w:val="sr-Cyrl-RS"/>
+        </w:rPr>
+        <w:t xml:space="preserve">корутине, различите </w:t>
+      </w:r>
+      <w:r>
+        <w:rPr>
+          <w:i/>
           <w:lang w:val="en-US"/>
         </w:rPr>
         <w:t>Android</w:t>
       </w:r>
       <w:r>
         <w:rPr>
-          <w:lang w:val="en-US"/>
-        </w:rPr>
-        <w:t xml:space="preserve"> </w:t>
-      </w:r>
-      <w:r>
-        <w:rPr>
-          <w:lang w:val="sr-Cyrl-RS"/>
-        </w:rPr>
-        <w:t>клијент</w:t>
-      </w:r>
-      <w:bookmarkEnd w:id="30"/>
+          <w:iCs/>
+          <w:lang w:val="en-US"/>
+        </w:rPr>
+        <w:t xml:space="preserve"> </w:t>
+      </w:r>
+      <w:r>
+        <w:rPr>
+          <w:i/>
+          <w:iCs/>
+          <w:lang w:val="en-US"/>
+        </w:rPr>
+        <w:t>Jetpack</w:t>
+      </w:r>
+      <w:r>
+        <w:rPr>
+          <w:lang w:val="sr-Cyrl-RS"/>
+        </w:rPr>
+        <w:t xml:space="preserve"> технологије, концепт </w:t>
+      </w:r>
+      <w:r>
+        <w:rPr>
+          <w:i/>
+          <w:iCs/>
+          <w:lang w:val="en-US"/>
+        </w:rPr>
+        <w:t>Dependency Injection</w:t>
+      </w:r>
+      <w:r>
+        <w:rPr>
+          <w:lang w:val="en-US"/>
+        </w:rPr>
+        <w:t xml:space="preserve"> </w:t>
+      </w:r>
+      <w:r>
+        <w:rPr>
+          <w:lang w:val="sr-Cyrl-RS"/>
+        </w:rPr>
+        <w:t xml:space="preserve">примењен уз </w:t>
+      </w:r>
+      <w:r>
+        <w:rPr>
+          <w:i/>
+          <w:iCs/>
+          <w:lang w:val="en-US"/>
+        </w:rPr>
+        <w:t>Hilt</w:t>
+      </w:r>
+      <w:r>
+        <w:rPr>
+          <w:lang w:val="en-US"/>
+        </w:rPr>
+        <w:t>,</w:t>
+      </w:r>
+      <w:r>
+        <w:rPr>
+          <w:lang w:val="sr-Cyrl-RS"/>
+        </w:rPr>
+        <w:t xml:space="preserve"> као и</w:t>
+      </w:r>
+      <w:r>
+        <w:rPr>
+          <w:lang w:val="en-US"/>
+        </w:rPr>
+        <w:t xml:space="preserve"> </w:t>
+      </w:r>
+      <w:r>
+        <w:rPr>
+          <w:lang w:val="sr-Cyrl-RS"/>
+        </w:rPr>
+        <w:t xml:space="preserve">мрежна комуникација примењена уз </w:t>
+      </w:r>
+      <w:r>
+        <w:rPr>
+          <w:i/>
+          <w:iCs/>
+          <w:lang w:val="en-US"/>
+        </w:rPr>
+        <w:t>Retrofit</w:t>
+      </w:r>
+      <w:r>
+        <w:rPr>
+          <w:lang w:val="sr-Cyrl-RS"/>
+        </w:rPr>
+        <w:t>.</w:t>
+      </w:r>
+    </w:p>
+    <w:p>
+      <w:pPr>
+        <w:pStyle w:val="IIInivonaslova-Odeljak"/>
+        <w:rPr>
+          <w:lang w:val="sr-Cyrl-RS"/>
+        </w:rPr>
+      </w:pPr>
+      <w:bookmarkStart w:id="32" w:name="_Toc212562733"/>
+      <w:bookmarkEnd w:id="31"/>
+      <w:r>
+        <w:rPr>
+          <w:lang w:val="sr-Cyrl-RS"/>
+        </w:rPr>
+        <w:t>Котлин</w:t>
+      </w:r>
+      <w:r>
+        <w:rPr>
+          <w:lang w:val="sr-Cyrl-RS"/>
+        </w:rPr>
+        <w:t xml:space="preserve"> </w:t>
+      </w:r>
+      <w:r>
+        <w:rPr>
+          <w:lang w:val="sr-Cyrl-RS"/>
+        </w:rPr>
+        <w:t>програмски језик</w:t>
+      </w:r>
+      <w:bookmarkEnd w:id="32"/>
     </w:p>
     <w:p>
       <w:pPr>
@@ -18778,208 +19020,502 @@
           <w:lang w:val="sr-Cyrl-RS"/>
         </w:rPr>
       </w:pPr>
-      <w:bookmarkStart w:id="31" w:name="_Hlk212048117"/>
-      <w:r>
-        <w:rPr>
-          <w:lang w:val="sr-Cyrl-RS"/>
-        </w:rPr>
-        <w:t xml:space="preserve">Избор правих технологија за развој </w:t>
-      </w:r>
-      <w:r>
-        <w:rPr>
-          <w:i/>
-          <w:iCs/>
-          <w:lang w:val="en-US"/>
-        </w:rPr>
-        <w:t>Android</w:t>
-      </w:r>
-      <w:r>
-        <w:rPr>
-          <w:lang w:val="en-US"/>
-        </w:rPr>
-        <w:t xml:space="preserve"> </w:t>
-      </w:r>
-      <w:r>
-        <w:rPr>
-          <w:lang w:val="sr-Cyrl-RS"/>
-        </w:rPr>
-        <w:t>апликације је пресудан</w:t>
-      </w:r>
-      <w:r>
-        <w:rPr>
-          <w:lang w:val="sr-Cyrl-RS"/>
-        </w:rPr>
-        <w:t xml:space="preserve"> за</w:t>
-      </w:r>
-      <w:r>
-        <w:rPr>
-          <w:lang w:val="sr-Cyrl-RS"/>
-        </w:rPr>
-        <w:t xml:space="preserve"> </w:t>
-      </w:r>
-      <w:r>
-        <w:rPr>
-          <w:lang w:val="sr-Cyrl-RS"/>
-        </w:rPr>
-        <w:t xml:space="preserve">квалитет коначног производа. </w:t>
-      </w:r>
-      <w:r>
-        <w:rPr>
-          <w:lang w:val="sr-Cyrl-RS"/>
-        </w:rPr>
-        <w:t xml:space="preserve">У овом поглављу ће бити обрађене главне технологије које су коришћене при развоју клијентског дела мобилне апликације </w:t>
-      </w:r>
-      <w:r>
-        <w:rPr>
-          <w:i/>
-          <w:iCs/>
-          <w:lang w:val="en-US"/>
-        </w:rPr>
-        <w:t>BarberBooker</w:t>
-      </w:r>
-      <w:r>
-        <w:rPr>
-          <w:lang w:val="en-US"/>
+      <w:r>
+        <w:rPr>
+          <w:lang w:val="sr-Cyrl-RS"/>
+        </w:rPr>
+        <w:t>Котлин</w:t>
+      </w:r>
+      <w:r>
+        <w:rPr>
+          <w:lang w:val="sr-Cyrl-RS"/>
+        </w:rPr>
+        <w:t xml:space="preserve"> </w:t>
+      </w:r>
+      <w:r>
+        <w:rPr>
+          <w:lang w:val="sr-Cyrl-RS"/>
+        </w:rPr>
+        <w:t>је статички типизиран програмски језик који има подршку како за објектно оријентисано програмирање, тако и за функционално програмирање.</w:t>
+      </w:r>
+      <w:r>
+        <w:rPr>
+          <w:lang w:val="sr-Cyrl-RS"/>
+        </w:rPr>
+        <w:t xml:space="preserve"> </w:t>
+      </w:r>
+      <w:r>
+        <w:rPr>
+          <w:lang w:val="sr-Cyrl-RS"/>
+        </w:rPr>
+        <w:t>Котлин</w:t>
+      </w:r>
+      <w:r>
+        <w:rPr>
+          <w:lang w:val="sr-Cyrl-RS"/>
+        </w:rPr>
+        <w:t xml:space="preserve"> </w:t>
+      </w:r>
+      <w:r>
+        <w:rPr>
+          <w:lang w:val="sr-Cyrl-RS"/>
+        </w:rPr>
+        <w:t xml:space="preserve">има сличну синтаксу и концепте као и други програмски језици попут </w:t>
+      </w:r>
+      <w:r>
+        <w:rPr>
+          <w:i/>
+          <w:iCs/>
+          <w:lang w:val="en-US"/>
+        </w:rPr>
+        <w:t>C#</w:t>
+      </w:r>
+      <w:r>
+        <w:rPr>
+          <w:lang w:val="en-US"/>
+        </w:rPr>
+        <w:t xml:space="preserve">, </w:t>
+      </w:r>
+      <w:r>
+        <w:rPr>
+          <w:lang w:val="sr-Cyrl-RS"/>
+        </w:rPr>
+        <w:t>Јава</w:t>
+      </w:r>
+      <w:r>
+        <w:rPr>
+          <w:lang w:val="en-US"/>
+        </w:rPr>
+        <w:t xml:space="preserve">, </w:t>
+      </w:r>
+      <w:r>
+        <w:rPr>
+          <w:i/>
+          <w:iCs/>
+          <w:lang w:val="en-US"/>
+        </w:rPr>
+        <w:t>Scala</w:t>
+      </w:r>
+      <w:r>
+        <w:rPr>
+          <w:lang w:val="sr-Cyrl-RS"/>
+        </w:rPr>
+        <w:t xml:space="preserve"> и многи други.</w:t>
+      </w:r>
+      <w:r>
+        <w:rPr>
+          <w:lang w:val="en-US"/>
+        </w:rPr>
+        <w:t xml:space="preserve"> </w:t>
+      </w:r>
+      <w:r>
+        <w:rPr>
+          <w:lang w:val="sr-Cyrl-RS"/>
+        </w:rPr>
+        <w:t>Постоји више варијанти</w:t>
+      </w:r>
+      <w:r>
+        <w:rPr>
+          <w:lang w:val="sr-Cyrl-RS"/>
+        </w:rPr>
+        <w:t xml:space="preserve"> Котлин </w:t>
+      </w:r>
+      <w:r>
+        <w:rPr>
+          <w:lang w:val="sr-Cyrl-RS"/>
+        </w:rPr>
+        <w:t xml:space="preserve">програмског језика које циљају различита окружења: </w:t>
+      </w:r>
+      <w:r>
+        <w:rPr>
+          <w:lang w:val="en-US"/>
+        </w:rPr>
+        <w:t>JVM</w:t>
+      </w:r>
+      <w:r>
+        <w:rPr>
+          <w:lang w:val="sr-Cyrl-RS"/>
+        </w:rPr>
+        <w:t xml:space="preserve"> (</w:t>
+      </w:r>
+      <w:r>
+        <w:rPr>
+          <w:lang w:val="sr-Cyrl-RS"/>
+        </w:rPr>
+        <w:t>Котлин</w:t>
+      </w:r>
+      <w:r>
+        <w:rPr>
+          <w:lang w:val="en-US"/>
+        </w:rPr>
+        <w:t>/JVM</w:t>
+      </w:r>
+      <w:r>
+        <w:rPr>
+          <w:lang w:val="sr-Cyrl-RS"/>
+        </w:rPr>
+        <w:t>)</w:t>
+      </w:r>
+      <w:r>
+        <w:rPr>
+          <w:lang w:val="en-US"/>
+        </w:rPr>
+        <w:t xml:space="preserve">, </w:t>
+      </w:r>
+      <w:r>
+        <w:rPr>
+          <w:i/>
+          <w:iCs/>
+          <w:lang w:val="en-US"/>
+        </w:rPr>
+        <w:t>JavaScript</w:t>
+      </w:r>
+      <w:r>
+        <w:rPr>
+          <w:lang w:val="en-US"/>
+        </w:rPr>
+        <w:t xml:space="preserve"> (</w:t>
+      </w:r>
+      <w:r>
+        <w:rPr>
+          <w:lang w:val="sr-Cyrl-RS"/>
+        </w:rPr>
+        <w:t>Котлин</w:t>
+      </w:r>
+      <w:r>
+        <w:rPr>
+          <w:lang w:val="en-US"/>
+        </w:rPr>
+        <w:t>/JS</w:t>
+      </w:r>
+      <w:r>
+        <w:rPr>
+          <w:lang w:val="sr-Cyrl-RS"/>
+        </w:rPr>
+        <w:t xml:space="preserve"> </w:t>
+      </w:r>
+      <w:r>
+        <w:rPr>
+          <w:lang w:val="en-US"/>
+        </w:rPr>
+        <w:t>(</w:t>
+      </w:r>
+      <w:r>
+        <w:rPr>
+          <w:i/>
+          <w:iCs/>
+          <w:lang w:val="en-US"/>
+        </w:rPr>
+        <w:t>JavaScript</w:t>
+      </w:r>
+      <w:r>
+        <w:rPr>
+          <w:lang w:val="en-US"/>
+        </w:rPr>
+        <w:t>)</w:t>
+      </w:r>
+      <w:r>
+        <w:rPr>
+          <w:lang w:val="en-US"/>
+        </w:rPr>
+        <w:t xml:space="preserve">) </w:t>
+      </w:r>
+      <w:r>
+        <w:rPr>
+          <w:lang w:val="sr-Cyrl-RS"/>
+        </w:rPr>
+        <w:t>и изворни машински код</w:t>
+      </w:r>
+      <w:r>
+        <w:rPr>
+          <w:lang w:val="en-US"/>
+        </w:rPr>
+        <w:t xml:space="preserve"> (</w:t>
+      </w:r>
+      <w:r>
+        <w:rPr>
+          <w:lang w:val="sr-Cyrl-RS"/>
+        </w:rPr>
+        <w:t>Котли</w:t>
+      </w:r>
+      <w:r>
+        <w:rPr>
+          <w:lang w:val="sr-Cyrl-RS"/>
+        </w:rPr>
+        <w:t>н</w:t>
+      </w:r>
+      <w:r>
+        <w:rPr>
+          <w:lang w:val="en-US"/>
+        </w:rPr>
+        <w:t>/</w:t>
+      </w:r>
+      <w:r>
+        <w:rPr>
+          <w:i/>
+          <w:iCs/>
+          <w:lang w:val="en-US"/>
+        </w:rPr>
+        <w:t>Native</w:t>
+      </w:r>
+      <w:r>
+        <w:rPr>
+          <w:lang w:val="en-US"/>
+        </w:rPr>
+        <w:t>)</w:t>
+      </w:r>
+      <w:r>
+        <w:rPr>
+          <w:lang w:val="sr-Cyrl-RS"/>
         </w:rPr>
         <w:t>.</w:t>
       </w:r>
       <w:r>
         <w:rPr>
-          <w:lang w:val="sr-Cyrl-RS"/>
-        </w:rPr>
-        <w:t xml:space="preserve"> </w:t>
-      </w:r>
-      <w:r>
-        <w:rPr>
-          <w:lang w:val="sr-Cyrl-RS"/>
-        </w:rPr>
-        <w:t xml:space="preserve">Биће објашњен </w:t>
-      </w:r>
-      <w:r>
-        <w:rPr>
-          <w:i/>
-          <w:iCs/>
-          <w:lang w:val="en-US"/>
-        </w:rPr>
-        <w:t>Kotlin</w:t>
-      </w:r>
-      <w:r>
-        <w:rPr>
-          <w:lang w:val="en-US"/>
-        </w:rPr>
-        <w:t xml:space="preserve"> </w:t>
-      </w:r>
-      <w:r>
-        <w:rPr>
-          <w:lang w:val="sr-Cyrl-RS"/>
-        </w:rPr>
-        <w:t>програмски језик,</w:t>
-      </w:r>
-      <w:r>
-        <w:rPr>
-          <w:lang w:val="en-US"/>
-        </w:rPr>
-        <w:t xml:space="preserve"> </w:t>
-      </w:r>
-      <w:r>
-        <w:rPr>
-          <w:lang w:val="sr-Cyrl-RS"/>
-        </w:rPr>
-        <w:t xml:space="preserve">асинхроно програмирање уз </w:t>
-      </w:r>
-      <w:r>
-        <w:rPr>
-          <w:i/>
-          <w:iCs/>
-          <w:lang w:val="en-US"/>
-        </w:rPr>
-        <w:t>Kotlin</w:t>
-      </w:r>
-      <w:r>
-        <w:rPr>
-          <w:lang w:val="en-US"/>
-        </w:rPr>
-        <w:t xml:space="preserve"> </w:t>
-      </w:r>
-      <w:r>
-        <w:rPr>
-          <w:lang w:val="sr-Cyrl-RS"/>
-        </w:rPr>
-        <w:t xml:space="preserve">корутине, различите </w:t>
-      </w:r>
-      <w:r>
-        <w:rPr>
-          <w:i/>
-          <w:iCs/>
-          <w:lang w:val="en-US"/>
-        </w:rPr>
-        <w:t>Android Jetpack</w:t>
-      </w:r>
-      <w:r>
-        <w:rPr>
-          <w:lang w:val="sr-Cyrl-RS"/>
-        </w:rPr>
-        <w:t xml:space="preserve"> технологије, концепт </w:t>
-      </w:r>
-      <w:r>
-        <w:rPr>
-          <w:i/>
-          <w:iCs/>
-          <w:lang w:val="en-US"/>
-        </w:rPr>
-        <w:t>Dependency Injection</w:t>
-      </w:r>
-      <w:r>
-        <w:rPr>
-          <w:lang w:val="en-US"/>
-        </w:rPr>
-        <w:t xml:space="preserve"> </w:t>
-      </w:r>
-      <w:r>
-        <w:rPr>
-          <w:lang w:val="sr-Cyrl-RS"/>
-        </w:rPr>
-        <w:t xml:space="preserve">примењен уз </w:t>
-      </w:r>
-      <w:r>
-        <w:rPr>
-          <w:i/>
-          <w:iCs/>
-          <w:lang w:val="en-US"/>
-        </w:rPr>
-        <w:t>Hilt</w:t>
-      </w:r>
-      <w:r>
-        <w:rPr>
-          <w:lang w:val="en-US"/>
-        </w:rPr>
-        <w:t>,</w:t>
-      </w:r>
-      <w:r>
-        <w:rPr>
-          <w:lang w:val="sr-Cyrl-RS"/>
-        </w:rPr>
-        <w:t xml:space="preserve"> као и</w:t>
-      </w:r>
-      <w:r>
-        <w:rPr>
-          <w:lang w:val="en-US"/>
-        </w:rPr>
-        <w:t xml:space="preserve"> </w:t>
-      </w:r>
-      <w:r>
-        <w:rPr>
-          <w:lang w:val="sr-Cyrl-RS"/>
-        </w:rPr>
-        <w:t xml:space="preserve">мрежна комуникација примењена уз </w:t>
-      </w:r>
-      <w:r>
-        <w:rPr>
-          <w:i/>
-          <w:iCs/>
-          <w:lang w:val="en-US"/>
-        </w:rPr>
-        <w:t>Retrofit</w:t>
+          <w:lang w:val="en-US"/>
+        </w:rPr>
+        <w:t xml:space="preserve"> </w:t>
+      </w:r>
+      <w:r>
+        <w:rPr>
+          <w:lang w:val="en-US"/>
+        </w:rPr>
+        <w:t>[10]</w:t>
+      </w:r>
+      <w:r>
+        <w:rPr>
+          <w:lang w:val="sr-Cyrl-RS"/>
+        </w:rPr>
+        <w:t xml:space="preserve"> </w:t>
+      </w:r>
+      <w:r>
+        <w:rPr>
+          <w:lang w:val="sr-Cyrl-RS"/>
+        </w:rPr>
+        <w:t>Котлин</w:t>
+      </w:r>
+      <w:r>
+        <w:rPr>
+          <w:lang w:val="sr-Cyrl-RS"/>
+        </w:rPr>
+        <w:t xml:space="preserve"> </w:t>
+      </w:r>
+      <w:r>
+        <w:rPr>
+          <w:lang w:val="sr-Cyrl-RS"/>
+        </w:rPr>
+        <w:t xml:space="preserve">програмски језик је одабран за овај рад зато што је </w:t>
+      </w:r>
+      <w:r>
+        <w:rPr>
+          <w:i/>
+          <w:iCs/>
+          <w:lang w:val="en-US"/>
+        </w:rPr>
+        <w:t>Google</w:t>
+      </w:r>
+      <w:r>
+        <w:rPr>
+          <w:lang w:val="en-US"/>
+        </w:rPr>
+        <w:t xml:space="preserve"> </w:t>
+      </w:r>
+      <w:r>
+        <w:rPr>
+          <w:lang w:val="sr-Cyrl-RS"/>
+        </w:rPr>
+        <w:t>још 2019. године објавио да ће све будуће</w:t>
+      </w:r>
+      <w:r>
+        <w:rPr>
+          <w:lang w:val="en-US"/>
+        </w:rPr>
+        <w:t xml:space="preserve"> </w:t>
+      </w:r>
+      <w:r>
+        <w:rPr>
+          <w:iCs/>
+          <w:lang w:val="en-US"/>
+        </w:rPr>
+        <w:t>Андроид</w:t>
+      </w:r>
+      <w:r>
+        <w:rPr>
+          <w:lang w:val="sr-Cyrl-RS"/>
+        </w:rPr>
+        <w:t xml:space="preserve"> библиотеке и докуменатција</w:t>
+      </w:r>
+      <w:r>
+        <w:rPr>
+          <w:lang w:val="en-US"/>
+        </w:rPr>
+        <w:t xml:space="preserve"> </w:t>
+      </w:r>
+      <w:r>
+        <w:rPr>
+          <w:lang w:val="sr-Cyrl-RS"/>
+        </w:rPr>
+        <w:t>примарно бити намењене за овај језик.</w:t>
+      </w:r>
+      <w:r>
+        <w:rPr>
+          <w:lang w:val="sr-Cyrl-RS"/>
+        </w:rPr>
+        <w:t xml:space="preserve"> </w:t>
+      </w:r>
+      <w:r>
+        <w:rPr>
+          <w:lang w:val="en-US"/>
+        </w:rPr>
+        <w:t>[11]</w:t>
+      </w:r>
+      <w:r>
+        <w:rPr>
+          <w:lang w:val="sr-Cyrl-RS"/>
+        </w:rPr>
+        <w:t xml:space="preserve"> </w:t>
+      </w:r>
+      <w:r>
+        <w:rPr>
+          <w:lang w:val="sr-Cyrl-RS"/>
+        </w:rPr>
+        <w:t>К</w:t>
+      </w:r>
+      <w:r>
+        <w:rPr>
+          <w:lang w:val="sr-Cyrl-RS"/>
+        </w:rPr>
+        <w:t>оришћена</w:t>
+      </w:r>
+      <w:r>
+        <w:rPr>
+          <w:lang w:val="sr-Cyrl-RS"/>
+        </w:rPr>
+        <w:t xml:space="preserve"> је</w:t>
+      </w:r>
+      <w:r>
+        <w:rPr>
+          <w:lang w:val="sr-Cyrl-RS"/>
+        </w:rPr>
+        <w:t xml:space="preserve"> верзија 1.9.0 </w:t>
+      </w:r>
+      <w:r>
+        <w:rPr>
+          <w:i/>
+          <w:iCs/>
+          <w:lang w:val="sr-Cyrl-RS"/>
+        </w:rPr>
+        <w:t>К</w:t>
+      </w:r>
+      <w:r>
+        <w:rPr>
+          <w:i/>
+          <w:iCs/>
+          <w:lang w:val="en-US"/>
+        </w:rPr>
+        <w:t>otlin</w:t>
+      </w:r>
+      <w:r>
+        <w:rPr>
+          <w:lang w:val="en-US"/>
+        </w:rPr>
+        <w:t xml:space="preserve"> </w:t>
+      </w:r>
+      <w:r>
+        <w:rPr>
+          <w:lang w:val="sr-Cyrl-RS"/>
+        </w:rPr>
+        <w:t>програмског језика.</w:t>
+      </w:r>
+    </w:p>
+    <w:p>
+      <w:pPr>
+        <w:pStyle w:val="IIInivonaslova-Odeljak"/>
+        <w:rPr>
+          <w:lang w:val="sr-Cyrl-RS"/>
+        </w:rPr>
+      </w:pPr>
+      <w:bookmarkStart w:id="33" w:name="_Toc212562734"/>
+      <w:r>
+        <w:rPr>
+          <w:lang w:val="sr-Cyrl-RS"/>
+        </w:rPr>
+        <w:t xml:space="preserve">Асинхроно програмирање уз </w:t>
+      </w:r>
+      <w:r>
+        <w:rPr>
+          <w:lang w:val="sr-Cyrl-RS"/>
+        </w:rPr>
+        <w:t>Котлин</w:t>
+      </w:r>
+      <w:r>
+        <w:rPr>
+          <w:lang w:val="sr-Cyrl-RS"/>
+        </w:rPr>
+        <w:t xml:space="preserve"> </w:t>
+      </w:r>
+      <w:r>
+        <w:rPr>
+          <w:lang w:val="sr-Cyrl-RS"/>
+        </w:rPr>
+        <w:t>корутине</w:t>
+      </w:r>
+      <w:bookmarkEnd w:id="33"/>
+    </w:p>
+    <w:p>
+      <w:pPr>
+        <w:pStyle w:val="Osnovnitekst"/>
+        <w:rPr>
+          <w:lang w:val="en-US"/>
+        </w:rPr>
+      </w:pPr>
+      <w:r>
+        <w:rPr>
+          <w:lang w:val="sr-Cyrl-RS"/>
+        </w:rPr>
+        <w:t>Већ деценијама програмери су суочени са проблемом блокирајућих операција унутар</w:t>
+      </w:r>
+      <w:r>
+        <w:rPr>
+          <w:lang w:val="sr-Cyrl-RS"/>
+        </w:rPr>
+        <w:t xml:space="preserve"> софтвера</w:t>
+      </w:r>
+      <w:r>
+        <w:rPr>
+          <w:lang w:val="sr-Cyrl-RS"/>
+        </w:rPr>
+        <w:t xml:space="preserve">. </w:t>
+      </w:r>
+      <w:r>
+        <w:rPr>
+          <w:lang w:val="sr-Cyrl-RS"/>
+        </w:rPr>
+        <w:t>Увек је жеља да се избегне</w:t>
+      </w:r>
+      <w:r>
+        <w:rPr>
+          <w:lang w:val="sr-Cyrl-RS"/>
+        </w:rPr>
+        <w:t xml:space="preserve"> ситуација у којој</w:t>
+      </w:r>
+      <w:r>
+        <w:rPr>
+          <w:lang w:val="sr-Cyrl-RS"/>
+        </w:rPr>
+        <w:t xml:space="preserve"> корисник не може да настави са коришћењем апликације док се неки процес не заврши</w:t>
+      </w:r>
+      <w:r>
+        <w:rPr>
+          <w:lang w:val="sr-Cyrl-RS"/>
+        </w:rPr>
+        <w:t>, као и да се избегне стварање уских грла кој</w:t>
+      </w:r>
+      <w:r>
+        <w:rPr>
+          <w:lang w:val="sr-Cyrl-RS"/>
+        </w:rPr>
+        <w:t>а би знатно ограничила скалабилност апликације</w:t>
       </w:r>
       <w:r>
         <w:rPr>
@@ -18987,678 +19523,125 @@
         </w:rPr>
         <w:t>.</w:t>
       </w:r>
-    </w:p>
-    <w:p>
-      <w:pPr>
-        <w:pStyle w:val="IIInivonaslova-Odeljak"/>
-        <w:rPr>
-          <w:lang w:val="sr-Cyrl-RS"/>
-        </w:rPr>
-      </w:pPr>
-      <w:bookmarkStart w:id="32" w:name="_Toc212547317"/>
-      <w:bookmarkEnd w:id="31"/>
-      <w:r>
-        <w:rPr>
-          <w:lang w:val="en-US"/>
-        </w:rPr>
-        <w:t>Kotlin</w:t>
-      </w:r>
-      <w:r>
-        <w:rPr>
-          <w:lang w:val="sr-Cyrl-RS"/>
-        </w:rPr>
-        <w:t xml:space="preserve"> програмски језик</w:t>
-      </w:r>
-      <w:bookmarkEnd w:id="32"/>
+      <w:r>
+        <w:rPr>
+          <w:lang w:val="sr-Cyrl-RS"/>
+        </w:rPr>
+        <w:t xml:space="preserve"> Ови проблеми се решавају асинхроним програмирањем</w:t>
+      </w:r>
+      <w:r>
+        <w:rPr>
+          <w:lang w:val="sr-Cyrl-RS"/>
+        </w:rPr>
+        <w:t xml:space="preserve"> које омогућава конкурентно извршавање више операција, што</w:t>
+      </w:r>
+      <w:r>
+        <w:rPr>
+          <w:lang w:val="sr-Cyrl-RS"/>
+        </w:rPr>
+        <w:t xml:space="preserve"> значајно побољшава корисничко искуство</w:t>
+      </w:r>
+      <w:r>
+        <w:rPr>
+          <w:lang w:val="sr-Cyrl-RS"/>
+        </w:rPr>
+        <w:t>.</w:t>
+      </w:r>
+      <w:r>
+        <w:rPr>
+          <w:lang w:val="sr-Cyrl-RS"/>
+        </w:rPr>
+        <w:t xml:space="preserve"> </w:t>
+      </w:r>
+      <w:r>
+        <w:rPr>
+          <w:lang w:val="en-US"/>
+        </w:rPr>
+        <w:t>[1</w:t>
+      </w:r>
+      <w:r>
+        <w:rPr>
+          <w:lang w:val="sr-Cyrl-RS"/>
+        </w:rPr>
+        <w:t>2</w:t>
+      </w:r>
+      <w:r>
+        <w:rPr>
+          <w:lang w:val="en-US"/>
+        </w:rPr>
+        <w:t>]</w:t>
+      </w:r>
+      <w:r>
+        <w:rPr>
+          <w:lang w:val="sr-Cyrl-RS"/>
+        </w:rPr>
+        <w:t xml:space="preserve"> </w:t>
+      </w:r>
+      <w:r>
+        <w:rPr>
+          <w:lang w:val="sr-Cyrl-RS"/>
+        </w:rPr>
+        <w:t>Најпознатији начин конкурентног програмирања јесте коришћењем нити, које представљају независне токове контроле који се извршавају унутар процеса којим управља оперативни систем.</w:t>
+      </w:r>
+      <w:r>
+        <w:rPr>
+          <w:lang w:val="sr-Cyrl-RS"/>
+        </w:rPr>
+        <w:t xml:space="preserve"> Међутим, нити </w:t>
+      </w:r>
+      <w:r>
+        <w:rPr>
+          <w:lang w:val="sr-Cyrl-RS"/>
+        </w:rPr>
+        <w:t>захтевају већу количину ресурса, па креирање великог броја нити</w:t>
+      </w:r>
+      <w:r>
+        <w:rPr>
+          <w:lang w:val="sr-Cyrl-RS"/>
+        </w:rPr>
+        <w:t xml:space="preserve"> може проузроковати</w:t>
+      </w:r>
+      <w:r>
+        <w:rPr>
+          <w:lang w:val="sr-Cyrl-RS"/>
+        </w:rPr>
+        <w:t xml:space="preserve"> озбиљне</w:t>
+      </w:r>
+      <w:r>
+        <w:rPr>
+          <w:lang w:val="sr-Cyrl-RS"/>
+        </w:rPr>
+        <w:t xml:space="preserve"> проблеме са перформансама.</w:t>
+      </w:r>
+      <w:r>
+        <w:rPr>
+          <w:lang w:val="sr-Cyrl-RS"/>
+        </w:rPr>
+        <w:t xml:space="preserve"> </w:t>
+      </w:r>
+      <w:r>
+        <w:rPr>
+          <w:lang w:val="en-US"/>
+        </w:rPr>
+        <w:t>[</w:t>
+      </w:r>
+      <w:r>
+        <w:rPr>
+          <w:lang w:val="sr-Cyrl-RS"/>
+        </w:rPr>
+        <w:t>13</w:t>
+      </w:r>
+      <w:r>
+        <w:rPr>
+          <w:lang w:val="en-US"/>
+        </w:rPr>
+        <w:t>]</w:t>
+      </w:r>
     </w:p>
     <w:p>
       <w:pPr>
         <w:pStyle w:val="Osnovnitekst"/>
         <w:rPr>
-          <w:lang w:val="sr-Cyrl-RS"/>
-        </w:rPr>
-      </w:pPr>
-      <w:r>
-        <w:rPr>
-          <w:i/>
-          <w:iCs/>
-          <w:lang w:val="en-US"/>
-        </w:rPr>
-        <w:t>Kotlin</w:t>
-      </w:r>
-      <w:r>
-        <w:rPr>
-          <w:lang w:val="en-US"/>
-        </w:rPr>
-        <w:t xml:space="preserve"> </w:t>
-      </w:r>
-      <w:r>
-        <w:rPr>
-          <w:lang w:val="sr-Cyrl-RS"/>
-        </w:rPr>
-        <w:t>је статички типизиран програмски језик који има подршку како за објектно оријентисано програмирање, тако и за функционално програмирање.</w:t>
-      </w:r>
-      <w:r>
-        <w:rPr>
-          <w:lang w:val="sr-Cyrl-RS"/>
-        </w:rPr>
-        <w:t xml:space="preserve"> </w:t>
-      </w:r>
-      <w:r>
-        <w:rPr>
-          <w:i/>
-          <w:iCs/>
-          <w:lang w:val="en-US"/>
-        </w:rPr>
-        <w:t>Kotlin</w:t>
-      </w:r>
-      <w:r>
-        <w:rPr>
-          <w:lang w:val="en-US"/>
-        </w:rPr>
-        <w:t xml:space="preserve"> </w:t>
-      </w:r>
-      <w:r>
-        <w:rPr>
-          <w:lang w:val="sr-Cyrl-RS"/>
-        </w:rPr>
-        <w:t xml:space="preserve">има сличну синтаксу и концепте као и други програмски језици попут </w:t>
-      </w:r>
-      <w:r>
-        <w:rPr>
-          <w:i/>
-          <w:iCs/>
-          <w:lang w:val="en-US"/>
-        </w:rPr>
-        <w:t>C#</w:t>
-      </w:r>
-      <w:r>
-        <w:rPr>
-          <w:lang w:val="en-US"/>
-        </w:rPr>
-        <w:t xml:space="preserve">, </w:t>
-      </w:r>
-      <w:r>
-        <w:rPr>
-          <w:i/>
-          <w:iCs/>
-          <w:lang w:val="en-US"/>
-        </w:rPr>
-        <w:t>Java</w:t>
-      </w:r>
-      <w:r>
-        <w:rPr>
-          <w:lang w:val="en-US"/>
-        </w:rPr>
-        <w:t xml:space="preserve">, </w:t>
-      </w:r>
-      <w:r>
-        <w:rPr>
-          <w:i/>
-          <w:iCs/>
-          <w:lang w:val="en-US"/>
-        </w:rPr>
-        <w:t>Scala</w:t>
-      </w:r>
-      <w:r>
-        <w:rPr>
-          <w:lang w:val="sr-Cyrl-RS"/>
-        </w:rPr>
-        <w:t xml:space="preserve"> и многи други.</w:t>
-      </w:r>
-      <w:r>
-        <w:rPr>
-          <w:lang w:val="en-US"/>
-        </w:rPr>
-        <w:t xml:space="preserve"> </w:t>
-      </w:r>
-      <w:r>
-        <w:rPr>
-          <w:lang w:val="sr-Cyrl-RS"/>
-        </w:rPr>
-        <w:t xml:space="preserve">Постоји више варијанти </w:t>
-      </w:r>
-      <w:r>
-        <w:rPr>
-          <w:i/>
-          <w:iCs/>
-          <w:lang w:val="sr-Cyrl-RS"/>
-        </w:rPr>
-        <w:t>К</w:t>
-      </w:r>
-      <w:r>
-        <w:rPr>
-          <w:i/>
-          <w:iCs/>
-          <w:lang w:val="en-US"/>
-        </w:rPr>
-        <w:t>otlin</w:t>
-      </w:r>
-      <w:r>
-        <w:rPr>
-          <w:lang w:val="en-US"/>
-        </w:rPr>
-        <w:t xml:space="preserve"> </w:t>
-      </w:r>
-      <w:r>
-        <w:rPr>
-          <w:lang w:val="sr-Cyrl-RS"/>
-        </w:rPr>
-        <w:t xml:space="preserve">програмског језика које циљају различита окружења: </w:t>
-      </w:r>
-      <w:r>
-        <w:rPr>
-          <w:lang w:val="en-US"/>
-        </w:rPr>
-        <w:t>JVM</w:t>
-      </w:r>
-      <w:r>
-        <w:rPr>
-          <w:lang w:val="sr-Cyrl-RS"/>
-        </w:rPr>
-        <w:t xml:space="preserve"> (</w:t>
-      </w:r>
-      <w:r>
-        <w:rPr>
-          <w:i/>
-          <w:iCs/>
-          <w:lang w:val="en-US"/>
-        </w:rPr>
-        <w:t>Kotlin</w:t>
-      </w:r>
-      <w:r>
-        <w:rPr>
-          <w:lang w:val="en-US"/>
-        </w:rPr>
-        <w:t>/JVM</w:t>
-      </w:r>
-      <w:r>
-        <w:rPr>
-          <w:lang w:val="sr-Cyrl-RS"/>
-        </w:rPr>
-        <w:t>)</w:t>
-      </w:r>
-      <w:r>
-        <w:rPr>
-          <w:lang w:val="en-US"/>
-        </w:rPr>
-        <w:t xml:space="preserve">, </w:t>
-      </w:r>
-      <w:r>
-        <w:rPr>
-          <w:i/>
-          <w:iCs/>
-          <w:lang w:val="en-US"/>
-        </w:rPr>
-        <w:t>JavaScript</w:t>
-      </w:r>
-      <w:r>
-        <w:rPr>
-          <w:lang w:val="en-US"/>
-        </w:rPr>
-        <w:t xml:space="preserve"> (</w:t>
-      </w:r>
-      <w:r>
-        <w:rPr>
-          <w:i/>
-          <w:iCs/>
-          <w:lang w:val="en-US"/>
-        </w:rPr>
-        <w:t>Kotlin</w:t>
-      </w:r>
-      <w:r>
-        <w:rPr>
-          <w:lang w:val="en-US"/>
-        </w:rPr>
-        <w:t>/JS</w:t>
-      </w:r>
-      <w:r>
-        <w:rPr>
-          <w:lang w:val="sr-Cyrl-RS"/>
-        </w:rPr>
-        <w:t xml:space="preserve"> </w:t>
-      </w:r>
-      <w:r>
-        <w:rPr>
-          <w:lang w:val="en-US"/>
-        </w:rPr>
-        <w:t>(</w:t>
-      </w:r>
-      <w:r>
-        <w:rPr>
-          <w:i/>
-          <w:iCs/>
-          <w:lang w:val="en-US"/>
-        </w:rPr>
-        <w:t>JavaScript</w:t>
-      </w:r>
-      <w:r>
-        <w:rPr>
-          <w:lang w:val="en-US"/>
-        </w:rPr>
-        <w:t>)</w:t>
-      </w:r>
-      <w:r>
-        <w:rPr>
-          <w:lang w:val="en-US"/>
-        </w:rPr>
-        <w:t xml:space="preserve">) </w:t>
-      </w:r>
-      <w:r>
-        <w:rPr>
-          <w:lang w:val="sr-Cyrl-RS"/>
-        </w:rPr>
-        <w:t>и изворни машински код</w:t>
-      </w:r>
-      <w:r>
-        <w:rPr>
-          <w:lang w:val="en-US"/>
-        </w:rPr>
-        <w:t xml:space="preserve"> (</w:t>
-      </w:r>
-      <w:r>
-        <w:rPr>
-          <w:i/>
-          <w:iCs/>
-          <w:lang w:val="en-US"/>
-        </w:rPr>
-        <w:t>Kotlin</w:t>
-      </w:r>
-      <w:r>
-        <w:rPr>
-          <w:lang w:val="en-US"/>
-        </w:rPr>
-        <w:t>/</w:t>
-      </w:r>
-      <w:r>
-        <w:rPr>
-          <w:i/>
-          <w:iCs/>
-          <w:lang w:val="en-US"/>
-        </w:rPr>
-        <w:t>Native</w:t>
-      </w:r>
-      <w:r>
-        <w:rPr>
-          <w:lang w:val="en-US"/>
-        </w:rPr>
-        <w:t>)</w:t>
-      </w:r>
-      <w:r>
-        <w:rPr>
-          <w:lang w:val="sr-Cyrl-RS"/>
-        </w:rPr>
-        <w:t>.</w:t>
-      </w:r>
-      <w:r>
-        <w:rPr>
-          <w:lang w:val="en-US"/>
-        </w:rPr>
-        <w:t xml:space="preserve"> </w:t>
-      </w:r>
-      <w:r>
-        <w:rPr>
-          <w:lang w:val="en-US"/>
-        </w:rPr>
-        <w:t>[10]</w:t>
-      </w:r>
-      <w:r>
-        <w:rPr>
-          <w:lang w:val="sr-Cyrl-RS"/>
-        </w:rPr>
-        <w:t xml:space="preserve"> </w:t>
-      </w:r>
-      <w:r>
-        <w:rPr>
-          <w:i/>
-          <w:iCs/>
-          <w:lang w:val="en-US"/>
-        </w:rPr>
-        <w:t>Kotlin</w:t>
-      </w:r>
-      <w:r>
-        <w:rPr>
-          <w:lang w:val="en-US"/>
-        </w:rPr>
-        <w:t xml:space="preserve"> </w:t>
-      </w:r>
-      <w:r>
-        <w:rPr>
-          <w:lang w:val="sr-Cyrl-RS"/>
-        </w:rPr>
-        <w:t xml:space="preserve">програмски језик је одабран за овај рад зато што је </w:t>
-      </w:r>
-      <w:r>
-        <w:rPr>
-          <w:i/>
-          <w:iCs/>
-          <w:lang w:val="en-US"/>
-        </w:rPr>
-        <w:t>Google</w:t>
-      </w:r>
-      <w:r>
-        <w:rPr>
-          <w:lang w:val="en-US"/>
-        </w:rPr>
-        <w:t xml:space="preserve"> </w:t>
-      </w:r>
-      <w:r>
-        <w:rPr>
-          <w:lang w:val="sr-Cyrl-RS"/>
-        </w:rPr>
-        <w:t>још 2019. године објавио да ће све будуће</w:t>
-      </w:r>
-      <w:r>
-        <w:rPr>
-          <w:lang w:val="en-US"/>
-        </w:rPr>
-        <w:t xml:space="preserve"> </w:t>
-      </w:r>
-      <w:r>
-        <w:rPr>
-          <w:i/>
-          <w:iCs/>
-          <w:lang w:val="en-US"/>
-        </w:rPr>
-        <w:t>Android</w:t>
-      </w:r>
-      <w:r>
-        <w:rPr>
-          <w:lang w:val="sr-Cyrl-RS"/>
-        </w:rPr>
-        <w:t xml:space="preserve"> библиотеке и докуменатција</w:t>
-      </w:r>
-      <w:r>
-        <w:rPr>
-          <w:lang w:val="en-US"/>
-        </w:rPr>
-        <w:t xml:space="preserve"> </w:t>
-      </w:r>
-      <w:r>
-        <w:rPr>
-          <w:lang w:val="sr-Cyrl-RS"/>
-        </w:rPr>
-        <w:t>примарно бити намењене за овај језик.</w:t>
-      </w:r>
-      <w:r>
-        <w:rPr>
-          <w:lang w:val="sr-Cyrl-RS"/>
-        </w:rPr>
-        <w:t xml:space="preserve"> </w:t>
-      </w:r>
-      <w:r>
-        <w:rPr>
-          <w:lang w:val="en-US"/>
-        </w:rPr>
-        <w:t>[11]</w:t>
-      </w:r>
-      <w:r>
-        <w:rPr>
-          <w:lang w:val="sr-Cyrl-RS"/>
-        </w:rPr>
-        <w:t xml:space="preserve"> </w:t>
-      </w:r>
-      <w:r>
-        <w:rPr>
-          <w:lang w:val="sr-Cyrl-RS"/>
-        </w:rPr>
-        <w:t>К</w:t>
-      </w:r>
-      <w:r>
-        <w:rPr>
-          <w:lang w:val="sr-Cyrl-RS"/>
-        </w:rPr>
-        <w:t>оришћена</w:t>
-      </w:r>
-      <w:r>
-        <w:rPr>
-          <w:lang w:val="sr-Cyrl-RS"/>
-        </w:rPr>
-        <w:t xml:space="preserve"> је</w:t>
-      </w:r>
-      <w:r>
-        <w:rPr>
-          <w:lang w:val="sr-Cyrl-RS"/>
-        </w:rPr>
-        <w:t xml:space="preserve"> верзија 1.9.0 </w:t>
-      </w:r>
-      <w:r>
-        <w:rPr>
-          <w:i/>
-          <w:iCs/>
-          <w:lang w:val="sr-Cyrl-RS"/>
-        </w:rPr>
-        <w:t>К</w:t>
-      </w:r>
-      <w:r>
-        <w:rPr>
-          <w:i/>
-          <w:iCs/>
-          <w:lang w:val="en-US"/>
-        </w:rPr>
-        <w:t>otlin</w:t>
-      </w:r>
-      <w:r>
-        <w:rPr>
-          <w:lang w:val="en-US"/>
-        </w:rPr>
-        <w:t xml:space="preserve"> </w:t>
-      </w:r>
-      <w:r>
-        <w:rPr>
-          <w:lang w:val="sr-Cyrl-RS"/>
-        </w:rPr>
-        <w:t>програмског језика.</w:t>
-      </w:r>
-    </w:p>
-    <w:p>
-      <w:pPr>
-        <w:pStyle w:val="IIInivonaslova-Odeljak"/>
-        <w:rPr>
-          <w:lang w:val="sr-Cyrl-RS"/>
-        </w:rPr>
-      </w:pPr>
-      <w:bookmarkStart w:id="33" w:name="_Toc212547318"/>
-      <w:r>
-        <w:rPr>
-          <w:lang w:val="sr-Cyrl-RS"/>
-        </w:rPr>
-        <w:t xml:space="preserve">Асинхроно програмирање уз </w:t>
-      </w:r>
-      <w:r>
-        <w:rPr>
-          <w:lang w:val="en-US"/>
-        </w:rPr>
-        <w:t xml:space="preserve">Kotlin </w:t>
-      </w:r>
-      <w:r>
-        <w:rPr>
-          <w:lang w:val="sr-Cyrl-RS"/>
-        </w:rPr>
-        <w:t>корутине</w:t>
-      </w:r>
-      <w:bookmarkEnd w:id="33"/>
-    </w:p>
-    <w:p>
-      <w:pPr>
-        <w:pStyle w:val="Osnovnitekst"/>
-        <w:rPr>
-          <w:lang w:val="en-US"/>
-        </w:rPr>
-      </w:pPr>
-      <w:r>
-        <w:rPr>
-          <w:lang w:val="sr-Cyrl-RS"/>
-        </w:rPr>
-        <w:t>Већ деценијама програмери су суочени са проблемом блокирајућих операција унутар</w:t>
-      </w:r>
-      <w:r>
-        <w:rPr>
-          <w:lang w:val="sr-Cyrl-RS"/>
-        </w:rPr>
-        <w:t xml:space="preserve"> софтвера</w:t>
-      </w:r>
-      <w:r>
-        <w:rPr>
-          <w:lang w:val="sr-Cyrl-RS"/>
-        </w:rPr>
-        <w:t xml:space="preserve">. </w:t>
-      </w:r>
-      <w:r>
-        <w:rPr>
-          <w:lang w:val="sr-Cyrl-RS"/>
-        </w:rPr>
-        <w:t>Увек је жеља да се избегне</w:t>
-      </w:r>
-      <w:r>
-        <w:rPr>
-          <w:lang w:val="sr-Cyrl-RS"/>
-        </w:rPr>
-        <w:t xml:space="preserve"> ситуација у којој</w:t>
-      </w:r>
-      <w:r>
-        <w:rPr>
-          <w:lang w:val="sr-Cyrl-RS"/>
-        </w:rPr>
-        <w:t xml:space="preserve"> корисник не може да настави са коришћењем апликације док се неки процес не заврши</w:t>
-      </w:r>
-      <w:r>
-        <w:rPr>
-          <w:lang w:val="sr-Cyrl-RS"/>
-        </w:rPr>
-        <w:t>, као и да се избегне стварање уских грла кој</w:t>
-      </w:r>
-      <w:r>
-        <w:rPr>
-          <w:lang w:val="sr-Cyrl-RS"/>
-        </w:rPr>
-        <w:t>а би знатно ограничила скалабилност апликације</w:t>
-      </w:r>
-      <w:r>
-        <w:rPr>
-          <w:lang w:val="sr-Cyrl-RS"/>
-        </w:rPr>
-        <w:t>.</w:t>
-      </w:r>
-      <w:r>
-        <w:rPr>
-          <w:lang w:val="sr-Cyrl-RS"/>
-        </w:rPr>
-        <w:t xml:space="preserve"> Ови проблеми се решавају асинхроним програмирањем</w:t>
-      </w:r>
-      <w:r>
-        <w:rPr>
-          <w:lang w:val="sr-Cyrl-RS"/>
-        </w:rPr>
-        <w:t xml:space="preserve"> које омогућава конкурентно извршавање више операција, што</w:t>
-      </w:r>
-      <w:r>
-        <w:rPr>
-          <w:lang w:val="sr-Cyrl-RS"/>
-        </w:rPr>
-        <w:t xml:space="preserve"> значајно побољшава корисничко искуство</w:t>
-      </w:r>
-      <w:r>
-        <w:rPr>
-          <w:lang w:val="sr-Cyrl-RS"/>
-        </w:rPr>
-        <w:t>.</w:t>
-      </w:r>
-      <w:r>
-        <w:rPr>
-          <w:lang w:val="sr-Cyrl-RS"/>
-        </w:rPr>
-        <w:t xml:space="preserve"> </w:t>
-      </w:r>
-      <w:r>
-        <w:rPr>
-          <w:lang w:val="en-US"/>
-        </w:rPr>
-        <w:t>[1</w:t>
-      </w:r>
-      <w:r>
-        <w:rPr>
-          <w:lang w:val="sr-Cyrl-RS"/>
-        </w:rPr>
-        <w:t>2</w:t>
-      </w:r>
-      <w:r>
-        <w:rPr>
-          <w:lang w:val="en-US"/>
-        </w:rPr>
-        <w:t>]</w:t>
-      </w:r>
-      <w:r>
-        <w:rPr>
-          <w:lang w:val="sr-Cyrl-RS"/>
-        </w:rPr>
-        <w:t xml:space="preserve"> </w:t>
-      </w:r>
-      <w:r>
-        <w:rPr>
-          <w:lang w:val="sr-Cyrl-RS"/>
-        </w:rPr>
-        <w:t>Најпознатији начин конкурентног програмирања јесте коришћењем нити, које представљају независне токове контроле који се извршавају унутар процеса којим управља оперативни систем.</w:t>
-      </w:r>
-      <w:r>
-        <w:rPr>
-          <w:lang w:val="sr-Cyrl-RS"/>
-        </w:rPr>
-        <w:t xml:space="preserve"> Међутим, нити </w:t>
-      </w:r>
-      <w:r>
-        <w:rPr>
-          <w:lang w:val="sr-Cyrl-RS"/>
-        </w:rPr>
-        <w:t>захтевају већу количину ресурса, па креирање великог броја нити</w:t>
-      </w:r>
-      <w:r>
-        <w:rPr>
-          <w:lang w:val="sr-Cyrl-RS"/>
-        </w:rPr>
-        <w:t xml:space="preserve"> може проузроковати</w:t>
-      </w:r>
-      <w:r>
-        <w:rPr>
-          <w:lang w:val="sr-Cyrl-RS"/>
-        </w:rPr>
-        <w:t xml:space="preserve"> озбиљне</w:t>
-      </w:r>
-      <w:r>
-        <w:rPr>
-          <w:lang w:val="sr-Cyrl-RS"/>
-        </w:rPr>
-        <w:t xml:space="preserve"> проблеме са перформансама.</w:t>
-      </w:r>
-      <w:r>
-        <w:rPr>
-          <w:lang w:val="sr-Cyrl-RS"/>
-        </w:rPr>
-        <w:t xml:space="preserve"> </w:t>
-      </w:r>
-      <w:r>
-        <w:rPr>
-          <w:lang w:val="en-US"/>
-        </w:rPr>
-        <w:t>[</w:t>
-      </w:r>
-      <w:r>
-        <w:rPr>
-          <w:lang w:val="sr-Cyrl-RS"/>
-        </w:rPr>
-        <w:t>13</w:t>
-      </w:r>
-      <w:r>
-        <w:rPr>
-          <w:lang w:val="en-US"/>
-        </w:rPr>
-        <w:t>]</w:t>
-      </w:r>
-    </w:p>
-    <w:p>
-      <w:pPr>
-        <w:pStyle w:val="Osnovnitekst"/>
-        <w:rPr>
           <w:lang w:val="en-US"/>
         </w:rPr>
       </w:pPr>
@@ -19670,17 +19653,21 @@
       </w:r>
       <w:r>
         <w:rPr>
-          <w:i/>
-          <w:iCs/>
-          <w:lang w:val="en-US"/>
-        </w:rPr>
-        <w:t>Kotlin</w:t>
-      </w:r>
-      <w:r>
-        <w:rPr>
-          <w:lang w:val="sr-Cyrl-RS"/>
-        </w:rPr>
-        <w:t xml:space="preserve"> има одличну подршку за ефикасно конкурентно програмирање. Користе се корутине</w:t>
+          <w:lang w:val="sr-Cyrl-RS"/>
+        </w:rPr>
+        <w:t>Котлин</w:t>
+      </w:r>
+      <w:r>
+        <w:rPr>
+          <w:lang w:val="sr-Cyrl-RS"/>
+        </w:rPr>
+        <w:t xml:space="preserve"> </w:t>
+      </w:r>
+      <w:r>
+        <w:rPr>
+          <w:lang w:val="sr-Cyrl-RS"/>
+        </w:rPr>
+        <w:t>има одличну подршку за ефикасно конкурентно програмирање. Користе се корутине</w:t>
       </w:r>
       <w:r>
         <w:rPr>
@@ -20013,7 +20000,15 @@
           <w:iCs/>
           <w:lang w:val="sr-Cyrl-RS"/>
         </w:rPr>
-        <w:t>org.jetbrains.kotlinx:kotlinx-coroutines-android</w:t>
+        <w:t>org.jetbrains.kotlinx:kotlinx-coroutines</w:t>
+      </w:r>
+      <w:r>
+        <w:rPr>
+          <w:i/>
+          <w:iCs/>
+          <w:lang w:val="en-US"/>
+        </w:rPr>
+        <w:t>-android</w:t>
       </w:r>
       <w:r>
         <w:rPr>
@@ -20029,12 +20024,18 @@
           <w:lang w:val="sr-Cyrl-RS"/>
         </w:rPr>
       </w:pPr>
-      <w:bookmarkStart w:id="34" w:name="_Toc212547319"/>
-      <w:r>
-        <w:rPr>
-          <w:lang w:val="en-US"/>
-        </w:rPr>
-        <w:t>Android Jetpack</w:t>
+      <w:bookmarkStart w:id="34" w:name="_Toc212562735"/>
+      <w:r>
+        <w:rPr>
+          <w:lang w:val="en-US"/>
+        </w:rPr>
+        <w:t xml:space="preserve">Android </w:t>
+      </w:r>
+      <w:r>
+        <w:rPr>
+          <w:lang w:val="en-US"/>
+        </w:rPr>
+        <w:t>Jetpack</w:t>
       </w:r>
       <w:r>
         <w:rPr>
@@ -20057,7 +20058,15 @@
           <w:iCs/>
           <w:lang w:val="en-US"/>
         </w:rPr>
-        <w:t>Android Jetpack</w:t>
+        <w:t xml:space="preserve">Android </w:t>
+      </w:r>
+      <w:r>
+        <w:rPr>
+          <w:i/>
+          <w:iCs/>
+          <w:lang w:val="en-US"/>
+        </w:rPr>
+        <w:t>Jetpack</w:t>
       </w:r>
       <w:r>
         <w:rPr>
@@ -20079,11 +20088,10 @@
       </w:r>
       <w:r>
         <w:rPr>
-          <w:i/>
-          <w:iCs/>
-          <w:lang w:val="en-US"/>
-        </w:rPr>
-        <w:t>Android</w:t>
+          <w:iCs/>
+          <w:lang w:val="en-US"/>
+        </w:rPr>
+        <w:t>Андроид</w:t>
       </w:r>
       <w:r>
         <w:rPr>
@@ -20109,15 +20117,29 @@
         <w:rPr>
           <w:lang w:val="sr-Cyrl-RS"/>
         </w:rPr>
-        <w:t xml:space="preserve">У овом делу ће бити наведене неке од најважнијих </w:t>
-      </w:r>
-      <w:r>
-        <w:rPr>
-          <w:i/>
-          <w:iCs/>
-          <w:lang w:val="en-US"/>
-        </w:rPr>
-        <w:t>Android Jetpack</w:t>
+        <w:t>У овом делу ће бити наведене неке од најважнијих</w:t>
+      </w:r>
+      <w:r>
+        <w:rPr>
+          <w:lang w:val="en-US"/>
+        </w:rPr>
+        <w:t xml:space="preserve"> </w:t>
+      </w:r>
+      <w:r>
+        <w:rPr>
+          <w:i/>
+          <w:iCs/>
+          <w:lang w:val="en-US"/>
+        </w:rPr>
+        <w:t xml:space="preserve">Android </w:t>
+      </w:r>
+      <w:r>
+        <w:rPr>
+          <w:i/>
+          <w:iCs/>
+          <w:lang w:val="en-US"/>
+        </w:rPr>
+        <w:t>Jetpack</w:t>
       </w:r>
       <w:r>
         <w:rPr>
@@ -20279,11 +20301,10 @@
       </w:r>
       <w:r>
         <w:rPr>
-          <w:i/>
-          <w:iCs/>
-          <w:lang w:val="en-US"/>
-        </w:rPr>
-        <w:t>Android</w:t>
+          <w:iCs/>
+          <w:lang w:val="en-US"/>
+        </w:rPr>
+        <w:t>Андроид</w:t>
       </w:r>
       <w:r>
         <w:rPr>
@@ -20356,7 +20377,14 @@
           <w:i/>
           <w:iCs/>
         </w:rPr>
-        <w:t>androidx.activity:activity-compose</w:t>
+        <w:t>android</w:t>
+      </w:r>
+      <w:r>
+        <w:rPr>
+          <w:i/>
+          <w:iCs/>
+        </w:rPr>
+        <w:t>x.activity:activity-compose</w:t>
       </w:r>
       <w:r>
         <w:rPr>
@@ -20387,7 +20415,21 @@
           <w:i/>
           <w:iCs/>
         </w:rPr>
-        <w:t>androidx.compose.ui:ui</w:t>
+        <w:t>android</w:t>
+      </w:r>
+      <w:r>
+        <w:rPr>
+          <w:i/>
+          <w:iCs/>
+        </w:rPr>
+        <w:t>x</w:t>
+      </w:r>
+      <w:r>
+        <w:rPr>
+          <w:i/>
+          <w:iCs/>
+        </w:rPr>
+        <w:t>.compose.ui:ui</w:t>
       </w:r>
       <w:r>
         <w:rPr>
@@ -20469,7 +20511,14 @@
           <w:i/>
           <w:iCs/>
         </w:rPr>
-        <w:t>androidx.compose.ui:ui-graphics</w:t>
+        <w:t>androidx</w:t>
+      </w:r>
+      <w:r>
+        <w:rPr>
+          <w:i/>
+          <w:iCs/>
+        </w:rPr>
+        <w:t>.compose.ui:ui-graphics</w:t>
       </w:r>
       <w:r>
         <w:rPr>
@@ -20531,7 +20580,14 @@
           <w:i/>
           <w:iCs/>
         </w:rPr>
-        <w:t>androidx.compose.ui:ui-tooling</w:t>
+        <w:t>androidx</w:t>
+      </w:r>
+      <w:r>
+        <w:rPr>
+          <w:i/>
+          <w:iCs/>
+        </w:rPr>
+        <w:t>.compose.ui:ui-tooling</w:t>
       </w:r>
       <w:r>
         <w:rPr>
@@ -20594,7 +20650,14 @@
           <w:i/>
           <w:iCs/>
         </w:rPr>
-        <w:t>androidx.compose.ui:ui-tooling-preview</w:t>
+        <w:t>androidx</w:t>
+      </w:r>
+      <w:r>
+        <w:rPr>
+          <w:i/>
+          <w:iCs/>
+        </w:rPr>
+        <w:t>.compose.ui:ui-tooling-preview</w:t>
       </w:r>
       <w:r>
         <w:rPr>
@@ -20669,7 +20732,14 @@
           <w:i/>
           <w:iCs/>
         </w:rPr>
-        <w:t>androidx.compose.material3:material3</w:t>
+        <w:t>androidx</w:t>
+      </w:r>
+      <w:r>
+        <w:rPr>
+          <w:i/>
+          <w:iCs/>
+        </w:rPr>
+        <w:t>.compose.material3:material3</w:t>
       </w:r>
       <w:r>
         <w:rPr>
@@ -20742,7 +20812,14 @@
           <w:i/>
           <w:iCs/>
         </w:rPr>
-        <w:t>androidx.compose.material:material-icons-extended</w:t>
+        <w:t>androidx</w:t>
+      </w:r>
+      <w:r>
+        <w:rPr>
+          <w:i/>
+          <w:iCs/>
+        </w:rPr>
+        <w:t>.compose.material:material-icons-extended</w:t>
       </w:r>
       <w:r>
         <w:rPr>
@@ -21049,15 +21126,29 @@
         <w:rPr>
           <w:lang w:val="sr-Cyrl-RS"/>
         </w:rPr>
-        <w:t xml:space="preserve">У овом раду коришћена је верзија 2.7.0 библиотеке </w:t>
-      </w:r>
-      <w:r>
-        <w:rPr>
-          <w:i/>
-          <w:iCs/>
-          <w:lang w:val="sr-Cyrl-RS"/>
-        </w:rPr>
-        <w:t>androidx.lifecycle:lifecycle-runtime-ktx</w:t>
+        <w:t>У овом раду коришћена је верзија 2.7.0 библиотеке</w:t>
+      </w:r>
+      <w:r>
+        <w:rPr>
+          <w:i/>
+          <w:iCs/>
+        </w:rPr>
+        <w:t xml:space="preserve"> </w:t>
+      </w:r>
+      <w:r>
+        <w:rPr>
+          <w:i/>
+          <w:iCs/>
+        </w:rPr>
+        <w:t>androidx</w:t>
+      </w:r>
+      <w:r>
+        <w:rPr>
+          <w:i/>
+          <w:iCs/>
+          <w:lang w:val="sr-Cyrl-RS"/>
+        </w:rPr>
+        <w:t>.lifecycle:lifecycle-runtime-ktx</w:t>
       </w:r>
       <w:r>
         <w:rPr>
@@ -21268,9 +21359,16 @@
         <w:rPr>
           <w:i/>
           <w:iCs/>
-          <w:lang w:val="sr-Cyrl-RS"/>
-        </w:rPr>
-        <w:t>androidx.lifecycle:lifecycle-viewmodel</w:t>
+        </w:rPr>
+        <w:t>androidx</w:t>
+      </w:r>
+      <w:r>
+        <w:rPr>
+          <w:i/>
+          <w:iCs/>
+          <w:lang w:val="sr-Cyrl-RS"/>
+        </w:rPr>
+        <w:t>.lifecycle:lifecycle-viewmodel</w:t>
       </w:r>
       <w:r>
         <w:rPr>
@@ -21326,91 +21424,795 @@
       </w:r>
       <w:r>
         <w:rPr>
-          <w:i/>
-          <w:iCs/>
+          <w:iCs/>
+          <w:lang w:val="en-US"/>
+        </w:rPr>
+        <w:t>Андроид</w:t>
+      </w:r>
+      <w:r>
+        <w:rPr>
+          <w:lang w:val="en-US"/>
+        </w:rPr>
+        <w:t xml:space="preserve"> </w:t>
+      </w:r>
+      <w:r>
+        <w:rPr>
+          <w:lang w:val="sr-Cyrl-RS"/>
+        </w:rPr>
+        <w:t>апликације: притиском на дугме, коришћењем менија који се</w:t>
+      </w:r>
+      <w:r>
+        <w:rPr>
+          <w:lang w:val="sr-Cyrl-RS"/>
+        </w:rPr>
+        <w:t xml:space="preserve"> може појавити</w:t>
+      </w:r>
+      <w:r>
+        <w:rPr>
+          <w:lang w:val="sr-Cyrl-RS"/>
+        </w:rPr>
+        <w:t xml:space="preserve"> извлачењем попут фиок</w:t>
+      </w:r>
+      <w:r>
+        <w:rPr>
+          <w:lang w:val="sr-Cyrl-RS"/>
+        </w:rPr>
+        <w:t>е</w:t>
+      </w:r>
+      <w:r>
+        <w:rPr>
+          <w:lang w:val="sr-Cyrl-RS"/>
+        </w:rPr>
+        <w:t>, као</w:t>
+      </w:r>
+      <w:r>
+        <w:rPr>
+          <w:lang w:val="sr-Cyrl-RS"/>
+        </w:rPr>
+        <w:t xml:space="preserve"> и притиском на траке које могу бити на врху или дну екрана.</w:t>
+      </w:r>
+      <w:r>
+        <w:rPr>
+          <w:lang w:val="en-US"/>
+        </w:rPr>
+        <w:t xml:space="preserve"> [17]</w:t>
+      </w:r>
+      <w:r>
+        <w:rPr>
+          <w:lang w:val="sr-Cyrl-RS"/>
+        </w:rPr>
+        <w:t xml:space="preserve"> </w:t>
+      </w:r>
+      <w:r>
+        <w:rPr>
+          <w:lang w:val="sr-Cyrl-RS"/>
+        </w:rPr>
+        <w:t xml:space="preserve">У овом раду коришћена је верзија </w:t>
+      </w:r>
+      <w:r>
+        <w:rPr>
+          <w:lang w:val="sr-Cyrl-RS"/>
+        </w:rPr>
+        <w:t>2.8.0-</w:t>
+      </w:r>
+      <w:r>
+        <w:rPr>
+          <w:i/>
+          <w:iCs/>
+          <w:lang w:val="en-US"/>
+        </w:rPr>
+        <w:t>beta</w:t>
+      </w:r>
+      <w:r>
+        <w:rPr>
+          <w:lang w:val="en-US"/>
+        </w:rPr>
+        <w:t xml:space="preserve">04 </w:t>
+      </w:r>
+      <w:r>
+        <w:rPr>
+          <w:lang w:val="sr-Cyrl-RS"/>
+        </w:rPr>
+        <w:t>библиотеке</w:t>
+      </w:r>
+      <w:r>
+        <w:rPr>
+          <w:lang w:val="en-US"/>
+        </w:rPr>
+        <w:t xml:space="preserve"> </w:t>
+      </w:r>
+      <w:r>
+        <w:rPr>
+          <w:i/>
+          <w:iCs/>
+        </w:rPr>
+        <w:t>androidx</w:t>
+      </w:r>
+      <w:r>
+        <w:rPr>
+          <w:i/>
+          <w:iCs/>
+          <w:lang w:val="sr-Cyrl-RS"/>
+        </w:rPr>
+        <w:t>.navigation:navigation-compose</w:t>
+      </w:r>
+      <w:r>
+        <w:rPr>
+          <w:lang w:val="sr-Cyrl-RS"/>
+        </w:rPr>
+        <w:t>.</w:t>
+      </w:r>
+    </w:p>
+    <w:p>
+      <w:pPr>
+        <w:pStyle w:val="IIInivonaslova-Odeljak"/>
+        <w:rPr>
+          <w:lang w:val="en-US"/>
+        </w:rPr>
+      </w:pPr>
+      <w:bookmarkStart w:id="35" w:name="_Toc212562736"/>
+      <w:r>
+        <w:t xml:space="preserve">Dependency Injection </w:t>
+      </w:r>
+      <w:r>
+        <w:rPr>
+          <w:lang w:val="sr-Cyrl-RS"/>
+        </w:rPr>
+        <w:t xml:space="preserve">уз </w:t>
+      </w:r>
+      <w:r>
+        <w:rPr>
+          <w:lang w:val="en-US"/>
+        </w:rPr>
+        <w:t>Hilt</w:t>
+      </w:r>
+      <w:bookmarkEnd w:id="35"/>
+    </w:p>
+    <w:p>
+      <w:pPr>
+        <w:pStyle w:val="Osnovnitekst"/>
+        <w:rPr>
+          <w:lang w:val="en-US"/>
+        </w:rPr>
+      </w:pPr>
+      <w:r>
+        <w:rPr>
+          <w:i/>
+          <w:iCs/>
+          <w:lang w:val="en-US"/>
+        </w:rPr>
+        <w:t>Dependency Injection</w:t>
+      </w:r>
+      <w:r>
+        <w:rPr>
+          <w:lang w:val="sr-Cyrl-RS"/>
+        </w:rPr>
+        <w:t>, тј. аутоматско инстанцирање зависности,</w:t>
+      </w:r>
+      <w:r>
+        <w:rPr>
+          <w:lang w:val="en-US"/>
+        </w:rPr>
+        <w:t xml:space="preserve"> </w:t>
+      </w:r>
+      <w:r>
+        <w:rPr>
+          <w:lang w:val="sr-Cyrl-RS"/>
+        </w:rPr>
+        <w:t xml:space="preserve">је добро познат </w:t>
+      </w:r>
+      <w:r>
+        <w:rPr>
+          <w:lang w:val="sr-Cyrl-RS"/>
+        </w:rPr>
+        <w:t>шаблон</w:t>
+      </w:r>
+      <w:r>
+        <w:rPr>
+          <w:lang w:val="sr-Cyrl-RS"/>
+        </w:rPr>
+        <w:t xml:space="preserve"> који се користи у многим апликацијама</w:t>
+      </w:r>
+      <w:r>
+        <w:rPr>
+          <w:lang w:val="sr-Cyrl-RS"/>
+        </w:rPr>
+        <w:t>.</w:t>
+      </w:r>
+      <w:r>
+        <w:rPr>
+          <w:lang w:val="sr-Cyrl-RS"/>
+        </w:rPr>
+        <w:t xml:space="preserve"> </w:t>
+      </w:r>
+      <w:r>
+        <w:rPr>
+          <w:lang w:val="sr-Cyrl-RS"/>
+        </w:rPr>
+        <w:t xml:space="preserve">Овај концепт подразумева да, уколико је класа зависна од објекта неке друге класе, </w:t>
+      </w:r>
+      <w:r>
+        <w:rPr>
+          <w:i/>
+          <w:iCs/>
+          <w:lang w:val="en-US"/>
+        </w:rPr>
+        <w:t>Dependency Injection</w:t>
+      </w:r>
+      <w:r>
+        <w:rPr>
+          <w:lang w:val="en-US"/>
+        </w:rPr>
+        <w:t xml:space="preserve"> </w:t>
+      </w:r>
+      <w:r>
+        <w:rPr>
+          <w:lang w:val="sr-Cyrl-RS"/>
+        </w:rPr>
+        <w:t xml:space="preserve">механизам ће обезбедити да се на </w:t>
+      </w:r>
+      <w:r>
+        <w:rPr>
+          <w:lang w:val="sr-Cyrl-RS"/>
+        </w:rPr>
+        <w:t>одговарајуће</w:t>
+      </w:r>
+      <w:r>
+        <w:rPr>
+          <w:lang w:val="sr-Cyrl-RS"/>
+        </w:rPr>
+        <w:t xml:space="preserve"> место</w:t>
+      </w:r>
+      <w:r>
+        <w:rPr>
+          <w:lang w:val="sr-Cyrl-RS"/>
+        </w:rPr>
+        <w:t xml:space="preserve"> достави потребан објекат у време извршавања програма</w:t>
+      </w:r>
+      <w:r>
+        <w:rPr>
+          <w:lang w:val="sr-Cyrl-RS"/>
+        </w:rPr>
+        <w:t>, што ослобађа програмера од ручног инстанцирања</w:t>
+      </w:r>
+      <w:r>
+        <w:rPr>
+          <w:lang w:val="sr-Cyrl-RS"/>
+        </w:rPr>
+        <w:t xml:space="preserve"> објеката</w:t>
+      </w:r>
+      <w:r>
+        <w:rPr>
+          <w:lang w:val="sr-Cyrl-RS"/>
+        </w:rPr>
+        <w:t xml:space="preserve">. </w:t>
+      </w:r>
+      <w:r>
+        <w:rPr>
+          <w:lang w:val="sr-Cyrl-RS"/>
+        </w:rPr>
+        <w:t>Програмски код у ком се исправно користи</w:t>
+      </w:r>
+      <w:r>
+        <w:rPr>
+          <w:lang w:val="sr-Cyrl-RS"/>
+        </w:rPr>
+        <w:t xml:space="preserve"> </w:t>
+      </w:r>
+      <w:r>
+        <w:rPr>
+          <w:i/>
+          <w:iCs/>
+          <w:lang w:val="en-US"/>
+        </w:rPr>
+        <w:t>Dependency Injection</w:t>
+      </w:r>
+      <w:r>
+        <w:rPr>
+          <w:lang w:val="en-US"/>
+        </w:rPr>
+        <w:t xml:space="preserve"> </w:t>
+      </w:r>
+      <w:r>
+        <w:rPr>
+          <w:lang w:val="sr-Cyrl-RS"/>
+        </w:rPr>
+        <w:t xml:space="preserve">је реупотребљив, једноставан за рефакторисање, као и једноставан за тестирање. </w:t>
+      </w:r>
+      <w:r>
+        <w:rPr>
+          <w:lang w:val="en-US"/>
+        </w:rPr>
+        <w:t>[18]</w:t>
+      </w:r>
+    </w:p>
+    <w:p>
+      <w:pPr>
+        <w:pStyle w:val="Osnovnitekst"/>
+        <w:rPr>
+          <w:lang w:val="sr-Cyrl-RS"/>
+        </w:rPr>
+      </w:pPr>
+      <w:r>
+        <w:rPr>
+          <w:i/>
+          <w:iCs/>
+          <w:lang w:val="en-US"/>
+        </w:rPr>
+        <w:t>Hilt</w:t>
+      </w:r>
+      <w:r>
+        <w:rPr>
+          <w:lang w:val="en-US"/>
+        </w:rPr>
+        <w:t xml:space="preserve"> </w:t>
+      </w:r>
+      <w:r>
+        <w:rPr>
+          <w:lang w:val="sr-Cyrl-RS"/>
+        </w:rPr>
+        <w:t>је библиотека</w:t>
+      </w:r>
+      <w:r>
+        <w:rPr>
+          <w:lang w:val="sr-Cyrl-RS"/>
+        </w:rPr>
+        <w:t xml:space="preserve"> која омогућава </w:t>
+      </w:r>
+      <w:r>
+        <w:rPr>
+          <w:i/>
+          <w:iCs/>
+          <w:lang w:val="en-US"/>
+        </w:rPr>
+        <w:t>Dependency Injection</w:t>
+      </w:r>
+      <w:r>
+        <w:rPr>
+          <w:lang w:val="en-US"/>
+        </w:rPr>
+        <w:t xml:space="preserve"> </w:t>
+      </w:r>
+      <w:r>
+        <w:rPr>
+          <w:lang w:val="sr-Cyrl-RS"/>
+        </w:rPr>
+        <w:t xml:space="preserve">у </w:t>
+      </w:r>
+      <w:r>
+        <w:rPr>
+          <w:iCs/>
+          <w:lang w:val="en-US"/>
+        </w:rPr>
+        <w:t>Андроид</w:t>
+      </w:r>
+      <w:r>
+        <w:rPr>
+          <w:lang w:val="en-US"/>
+        </w:rPr>
+        <w:t xml:space="preserve"> </w:t>
+      </w:r>
+      <w:r>
+        <w:rPr>
+          <w:lang w:val="sr-Cyrl-RS"/>
+        </w:rPr>
+        <w:t>апликацијама.</w:t>
+      </w:r>
+      <w:r>
+        <w:rPr>
+          <w:lang w:val="sr-Cyrl-RS"/>
+        </w:rPr>
+        <w:t xml:space="preserve"> </w:t>
+      </w:r>
+      <w:r>
+        <w:rPr>
+          <w:i/>
+          <w:iCs/>
+          <w:lang w:val="en-US"/>
+        </w:rPr>
+        <w:t>Hilt</w:t>
+      </w:r>
+      <w:r>
+        <w:rPr>
+          <w:lang w:val="en-US"/>
+        </w:rPr>
+        <w:t xml:space="preserve"> </w:t>
+      </w:r>
+      <w:r>
+        <w:rPr>
+          <w:lang w:val="sr-Cyrl-RS"/>
+        </w:rPr>
+        <w:t xml:space="preserve">библиотека је изграђена на основу друге популарне библиотеке која се зове </w:t>
+      </w:r>
+      <w:r>
+        <w:rPr>
+          <w:i/>
+          <w:iCs/>
+          <w:lang w:val="en-US"/>
+        </w:rPr>
+        <w:t>Dagger</w:t>
+      </w:r>
+      <w:r>
+        <w:rPr>
+          <w:lang w:val="en-US"/>
+        </w:rPr>
+        <w:t xml:space="preserve">. </w:t>
+      </w:r>
+      <w:r>
+        <w:rPr>
+          <w:lang w:val="sr-Cyrl-RS"/>
+        </w:rPr>
+        <w:t xml:space="preserve">То је случај зато што </w:t>
+      </w:r>
+      <w:r>
+        <w:rPr>
+          <w:i/>
+          <w:iCs/>
+          <w:lang w:val="en-US"/>
+        </w:rPr>
+        <w:t>Dagger</w:t>
+      </w:r>
+      <w:r>
+        <w:rPr>
+          <w:lang w:val="sr-Cyrl-RS"/>
+        </w:rPr>
+        <w:t xml:space="preserve"> обезбеђује тачност у време превођења програма, добре перформансе током извршавања програма, скалабилност, као и подршку за </w:t>
+      </w:r>
+      <w:r>
+        <w:rPr>
+          <w:i/>
           <w:lang w:val="en-US"/>
         </w:rPr>
         <w:t>Android</w:t>
       </w:r>
       <w:r>
         <w:rPr>
-          <w:lang w:val="en-US"/>
-        </w:rPr>
-        <w:t xml:space="preserve"> </w:t>
-      </w:r>
-      <w:r>
-        <w:rPr>
-          <w:lang w:val="sr-Cyrl-RS"/>
-        </w:rPr>
-        <w:t>апликације: притиском на дугме, коришћењем менија који се</w:t>
-      </w:r>
-      <w:r>
-        <w:rPr>
-          <w:lang w:val="sr-Cyrl-RS"/>
-        </w:rPr>
-        <w:t xml:space="preserve"> може појавити</w:t>
-      </w:r>
-      <w:r>
-        <w:rPr>
-          <w:lang w:val="sr-Cyrl-RS"/>
-        </w:rPr>
-        <w:t xml:space="preserve"> извлачењем попут фиок</w:t>
-      </w:r>
-      <w:r>
-        <w:rPr>
-          <w:lang w:val="sr-Cyrl-RS"/>
-        </w:rPr>
-        <w:t>е</w:t>
-      </w:r>
-      <w:r>
-        <w:rPr>
-          <w:lang w:val="sr-Cyrl-RS"/>
-        </w:rPr>
-        <w:t>, као</w:t>
-      </w:r>
-      <w:r>
-        <w:rPr>
-          <w:lang w:val="sr-Cyrl-RS"/>
-        </w:rPr>
-        <w:t xml:space="preserve"> и притиском на траке које могу бити на врху или дну екрана.</w:t>
-      </w:r>
-      <w:r>
-        <w:rPr>
-          <w:lang w:val="en-US"/>
-        </w:rPr>
-        <w:t xml:space="preserve"> [17]</w:t>
-      </w:r>
-      <w:r>
-        <w:rPr>
-          <w:lang w:val="sr-Cyrl-RS"/>
-        </w:rPr>
-        <w:t xml:space="preserve"> </w:t>
-      </w:r>
-      <w:r>
-        <w:rPr>
-          <w:lang w:val="sr-Cyrl-RS"/>
-        </w:rPr>
-        <w:t xml:space="preserve">У овом раду коришћена је верзија </w:t>
-      </w:r>
-      <w:r>
-        <w:rPr>
-          <w:lang w:val="sr-Cyrl-RS"/>
-        </w:rPr>
-        <w:t>2.8.0-</w:t>
-      </w:r>
-      <w:r>
-        <w:rPr>
-          <w:i/>
-          <w:iCs/>
-          <w:lang w:val="en-US"/>
-        </w:rPr>
-        <w:t>beta</w:t>
-      </w:r>
-      <w:r>
-        <w:rPr>
-          <w:lang w:val="en-US"/>
-        </w:rPr>
-        <w:t xml:space="preserve">04 </w:t>
+          <w:iCs/>
+          <w:lang w:val="en-US"/>
+        </w:rPr>
+        <w:t xml:space="preserve"> </w:t>
+      </w:r>
+      <w:r>
+        <w:rPr>
+          <w:i/>
+          <w:iCs/>
+          <w:lang w:val="en-US"/>
+        </w:rPr>
+        <w:t>Studio</w:t>
+      </w:r>
+      <w:r>
+        <w:rPr>
+          <w:lang w:val="en-US"/>
+        </w:rPr>
+        <w:t>. [19]</w:t>
+      </w:r>
+      <w:r>
+        <w:rPr>
+          <w:lang w:val="sr-Cyrl-RS"/>
+        </w:rPr>
+        <w:t xml:space="preserve"> </w:t>
+      </w:r>
+      <w:r>
+        <w:rPr>
+          <w:lang w:val="sr-Cyrl-RS"/>
+        </w:rPr>
+        <w:t xml:space="preserve">Библиотеке коришћене у овом раду су </w:t>
+      </w:r>
+      <w:r>
+        <w:rPr>
+          <w:i/>
+          <w:iCs/>
+          <w:lang w:val="sr-Cyrl-RS"/>
+        </w:rPr>
+        <w:t>hilt-</w:t>
+      </w:r>
+      <w:r>
+        <w:rPr>
+          <w:i/>
+          <w:iCs/>
+          <w:lang w:val="en-US"/>
+        </w:rPr>
+        <w:t>android</w:t>
+      </w:r>
+      <w:r>
+        <w:rPr>
+          <w:lang w:val="sr-Cyrl-RS"/>
+        </w:rPr>
+        <w:t xml:space="preserve"> (верзија 2.51.1), </w:t>
+      </w:r>
+      <w:r>
+        <w:rPr>
+          <w:i/>
+          <w:iCs/>
+          <w:lang w:val="sr-Cyrl-RS"/>
+        </w:rPr>
+        <w:t>hilt-compiler</w:t>
+      </w:r>
+      <w:r>
+        <w:rPr>
+          <w:i/>
+          <w:iCs/>
+          <w:lang w:val="sr-Cyrl-RS"/>
+        </w:rPr>
+        <w:t xml:space="preserve"> </w:t>
+      </w:r>
+      <w:r>
+        <w:rPr>
+          <w:lang w:val="sr-Cyrl-RS"/>
+        </w:rPr>
+        <w:t>(верзија 2.51.1)</w:t>
+      </w:r>
+      <w:r>
+        <w:rPr>
+          <w:lang w:val="sr-Cyrl-RS"/>
+        </w:rPr>
+        <w:t xml:space="preserve">, </w:t>
+      </w:r>
+      <w:r>
+        <w:rPr>
+          <w:i/>
+          <w:iCs/>
+          <w:lang w:val="en-US"/>
+        </w:rPr>
+        <w:t>androidx</w:t>
+      </w:r>
+      <w:r>
+        <w:rPr>
+          <w:i/>
+          <w:iCs/>
+          <w:lang w:val="sr-Cyrl-RS"/>
+        </w:rPr>
+        <w:t>-hilt-navigation-compose</w:t>
+      </w:r>
+      <w:r>
+        <w:rPr>
+          <w:i/>
+          <w:iCs/>
+          <w:lang w:val="sr-Cyrl-RS"/>
+        </w:rPr>
+        <w:t xml:space="preserve"> </w:t>
+      </w:r>
+      <w:r>
+        <w:rPr>
+          <w:lang w:val="sr-Cyrl-RS"/>
+        </w:rPr>
+        <w:t>(верзија 1.2.0).</w:t>
+      </w:r>
+    </w:p>
+    <w:p>
+      <w:pPr>
+        <w:pStyle w:val="IIInivonaslova-Odeljak"/>
+        <w:rPr>
+          <w:lang w:val="en-US"/>
+        </w:rPr>
+      </w:pPr>
+      <w:bookmarkStart w:id="36" w:name="_Toc212562737"/>
+      <w:r>
+        <w:rPr>
+          <w:lang w:val="sr-Cyrl-RS"/>
+        </w:rPr>
+        <w:t xml:space="preserve">Мрежна комуникација уз </w:t>
+      </w:r>
+      <w:r>
+        <w:rPr>
+          <w:lang w:val="en-US"/>
+        </w:rPr>
+        <w:t>Retrofit</w:t>
+      </w:r>
+      <w:bookmarkEnd w:id="36"/>
+    </w:p>
+    <w:p>
+      <w:pPr>
+        <w:pStyle w:val="Osnovnitekst"/>
+        <w:rPr>
+          <w:lang w:val="en-US"/>
+        </w:rPr>
+      </w:pPr>
+      <w:r>
+        <w:rPr>
+          <w:i/>
+          <w:iCs/>
+          <w:lang w:val="en-US"/>
+        </w:rPr>
+        <w:t>Retrofit</w:t>
+      </w:r>
+      <w:r>
+        <w:rPr>
+          <w:lang w:val="en-US"/>
+        </w:rPr>
+        <w:t xml:space="preserve"> </w:t>
+      </w:r>
+      <w:r>
+        <w:rPr>
+          <w:lang w:val="sr-Cyrl-RS"/>
+        </w:rPr>
+        <w:t>је библиотека која омогућава да</w:t>
+      </w:r>
+      <w:r>
+        <w:rPr>
+          <w:lang w:val="sr-Cyrl-RS"/>
+        </w:rPr>
+        <w:t xml:space="preserve"> </w:t>
+      </w:r>
+      <w:r>
+        <w:rPr>
+          <w:iCs/>
+          <w:lang w:val="en-US"/>
+        </w:rPr>
+        <w:t>Андроид</w:t>
+      </w:r>
+      <w:r>
+        <w:rPr>
+          <w:lang w:val="sr-Cyrl-RS"/>
+        </w:rPr>
+        <w:t xml:space="preserve"> апликације</w:t>
+      </w:r>
+      <w:r>
+        <w:rPr>
+          <w:lang w:val="sr-Cyrl-RS"/>
+        </w:rPr>
+        <w:t xml:space="preserve"> остваре комуникацију </w:t>
+      </w:r>
+      <w:r>
+        <w:rPr>
+          <w:lang w:val="sr-Cyrl-RS"/>
+        </w:rPr>
+        <w:t>преко мреже</w:t>
+      </w:r>
+      <w:r>
+        <w:rPr>
+          <w:lang w:val="sr-Cyrl-RS"/>
+        </w:rPr>
+        <w:t xml:space="preserve"> слањем </w:t>
+      </w:r>
+      <w:r>
+        <w:rPr>
+          <w:lang w:val="en-US"/>
+        </w:rPr>
+        <w:t>HTTP (</w:t>
+      </w:r>
+      <w:r>
+        <w:rPr>
+          <w:i/>
+          <w:iCs/>
+          <w:lang w:val="en-US"/>
+        </w:rPr>
+        <w:t>HyperText Transfer Protocol</w:t>
+      </w:r>
+      <w:r>
+        <w:rPr>
+          <w:lang w:val="en-US"/>
+        </w:rPr>
+        <w:t>)</w:t>
+      </w:r>
+      <w:r>
+        <w:rPr>
+          <w:lang w:val="sr-Cyrl-RS"/>
+        </w:rPr>
+        <w:t xml:space="preserve"> захтева</w:t>
+      </w:r>
+      <w:r>
+        <w:rPr>
+          <w:lang w:val="sr-Cyrl-RS"/>
+        </w:rPr>
+        <w:t xml:space="preserve">, а затим и пријемом </w:t>
+      </w:r>
+      <w:r>
+        <w:rPr>
+          <w:lang w:val="en-US"/>
+        </w:rPr>
+        <w:t xml:space="preserve">HTTP </w:t>
+      </w:r>
+      <w:r>
+        <w:rPr>
+          <w:lang w:val="sr-Cyrl-RS"/>
+        </w:rPr>
+        <w:t>одговора</w:t>
+      </w:r>
+      <w:r>
+        <w:rPr>
+          <w:lang w:val="sr-Cyrl-RS"/>
+        </w:rPr>
+        <w:t>.</w:t>
+      </w:r>
+      <w:r>
+        <w:rPr>
+          <w:lang w:val="en-US"/>
+        </w:rPr>
+        <w:t xml:space="preserve"> </w:t>
+      </w:r>
+      <w:r>
+        <w:rPr>
+          <w:lang w:val="sr-Cyrl-RS"/>
+        </w:rPr>
+        <w:t xml:space="preserve">Замишљено је да се </w:t>
+      </w:r>
+      <w:r>
+        <w:rPr>
+          <w:lang w:val="en-US"/>
+        </w:rPr>
+        <w:t>API</w:t>
+      </w:r>
+      <w:r>
+        <w:rPr>
+          <w:lang w:val="sr-Cyrl-RS"/>
+        </w:rPr>
+        <w:t xml:space="preserve"> (</w:t>
+      </w:r>
+      <w:r>
+        <w:rPr>
+          <w:i/>
+          <w:iCs/>
+          <w:lang w:val="en-US"/>
+        </w:rPr>
+        <w:t>Application Programming Interface</w:t>
+      </w:r>
+      <w:r>
+        <w:rPr>
+          <w:lang w:val="sr-Cyrl-RS"/>
+        </w:rPr>
+        <w:t xml:space="preserve">) </w:t>
+      </w:r>
+      <w:r>
+        <w:rPr>
+          <w:iCs/>
+          <w:lang w:val="en-US"/>
+        </w:rPr>
+        <w:t>Андроид</w:t>
+      </w:r>
+      <w:r>
+        <w:rPr>
+          <w:lang w:val="en-US"/>
+        </w:rPr>
+        <w:t xml:space="preserve"> </w:t>
+      </w:r>
+      <w:r>
+        <w:rPr>
+          <w:lang w:val="sr-Cyrl-RS"/>
+        </w:rPr>
+        <w:t>апликације дефинише у виду интерфејса у којима</w:t>
+      </w:r>
+      <w:r>
+        <w:rPr>
+          <w:lang w:val="sr-Cyrl-RS"/>
+        </w:rPr>
+        <w:t xml:space="preserve"> се наводе потписи метода заједно са одговарајућим анотацијама.</w:t>
+      </w:r>
+      <w:r>
+        <w:rPr>
+          <w:lang w:val="sr-Cyrl-RS"/>
+        </w:rPr>
+        <w:t xml:space="preserve"> Могуће је слати како синхроне, тако и асинхроне </w:t>
+      </w:r>
+      <w:r>
+        <w:rPr>
+          <w:lang w:val="en-US"/>
+        </w:rPr>
+        <w:t xml:space="preserve">HTTP </w:t>
+      </w:r>
+      <w:r>
+        <w:rPr>
+          <w:lang w:val="sr-Cyrl-RS"/>
+        </w:rPr>
+        <w:t>захтеве.</w:t>
+      </w:r>
+      <w:r>
+        <w:rPr>
+          <w:lang w:val="sr-Cyrl-RS"/>
+        </w:rPr>
+        <w:t xml:space="preserve"> У овом </w:t>
+      </w:r>
+      <w:r>
+        <w:rPr>
+          <w:lang w:val="sr-Cyrl-RS"/>
+        </w:rPr>
+        <w:t xml:space="preserve">раду је коришћена верзија </w:t>
+      </w:r>
+      <w:r>
+        <w:rPr>
+          <w:lang w:val="en-US"/>
+        </w:rPr>
+        <w:t xml:space="preserve">2.9.0 </w:t>
       </w:r>
       <w:r>
         <w:rPr>
@@ -21424,692 +22226,229 @@
           <w:iCs/>
           <w:lang w:val="sr-Cyrl-RS"/>
         </w:rPr>
-        <w:t>androidx.navigation:navigation-compose</w:t>
-      </w:r>
-      <w:r>
-        <w:rPr>
-          <w:lang w:val="sr-Cyrl-RS"/>
+        <w:t>com.squareup.retrofit2:retrofit</w:t>
+      </w:r>
+      <w:r>
+        <w:rPr>
+          <w:lang w:val="en-US"/>
         </w:rPr>
         <w:t>.</w:t>
       </w:r>
     </w:p>
     <w:p>
       <w:pPr>
+        <w:pStyle w:val="IInivonaslova-Potpoglavlje"/>
+        <w:rPr>
+          <w:lang w:val="sr-Cyrl-RS"/>
+        </w:rPr>
+      </w:pPr>
+      <w:bookmarkStart w:id="37" w:name="_Toc212562738"/>
+      <w:r>
+        <w:rPr>
+          <w:i/>
+          <w:iCs w:val="0"/>
+          <w:lang w:val="en-US"/>
+        </w:rPr>
+        <w:t>Ktor</w:t>
+      </w:r>
+      <w:r>
+        <w:rPr>
+          <w:lang w:val="en-US"/>
+        </w:rPr>
+        <w:t xml:space="preserve"> </w:t>
+      </w:r>
+      <w:r>
+        <w:rPr>
+          <w:lang w:val="sr-Cyrl-RS"/>
+        </w:rPr>
+        <w:t>сервер</w:t>
+      </w:r>
+      <w:bookmarkEnd w:id="37"/>
+    </w:p>
+    <w:p>
+      <w:pPr>
+        <w:pStyle w:val="Osnovnitekst"/>
+        <w:rPr>
+          <w:lang w:val="en-GB"/>
+        </w:rPr>
+      </w:pPr>
+      <w:r>
+        <w:rPr>
+          <w:lang w:val="sr-Cyrl-RS"/>
+        </w:rPr>
+        <w:t xml:space="preserve">Одабир </w:t>
+      </w:r>
+      <w:r>
+        <w:rPr>
+          <w:lang w:val="sr-Cyrl-RS"/>
+        </w:rPr>
+        <w:t>одговарајућих</w:t>
+      </w:r>
+      <w:r>
+        <w:rPr>
+          <w:lang w:val="sr-Cyrl-RS"/>
+        </w:rPr>
+        <w:t xml:space="preserve"> технологија за развој серверске</w:t>
+      </w:r>
+      <w:r>
+        <w:rPr>
+          <w:lang w:val="en-US"/>
+        </w:rPr>
+        <w:t xml:space="preserve"> </w:t>
+      </w:r>
+      <w:r>
+        <w:rPr>
+          <w:lang w:val="sr-Cyrl-RS"/>
+        </w:rPr>
+        <w:t xml:space="preserve">апликације је </w:t>
+      </w:r>
+      <w:r>
+        <w:rPr>
+          <w:lang w:val="sr-Cyrl-RS"/>
+        </w:rPr>
+        <w:t>такође изузетно важан</w:t>
+      </w:r>
+      <w:r>
+        <w:rPr>
+          <w:lang w:val="sr-Cyrl-RS"/>
+        </w:rPr>
+        <w:t xml:space="preserve"> за квалитет</w:t>
+      </w:r>
+      <w:r>
+        <w:rPr>
+          <w:lang w:val="sr-Cyrl-RS"/>
+        </w:rPr>
+        <w:t xml:space="preserve"> целокупног система</w:t>
+      </w:r>
+      <w:r>
+        <w:rPr>
+          <w:lang w:val="sr-Cyrl-RS"/>
+        </w:rPr>
+        <w:t xml:space="preserve">. </w:t>
+      </w:r>
+      <w:r>
+        <w:t xml:space="preserve">У овом поглављу ће бити обрађене главне технологије које су коришћене при развоју </w:t>
+      </w:r>
+      <w:r>
+        <w:rPr>
+          <w:lang w:val="sr-Cyrl-RS"/>
+        </w:rPr>
+        <w:t>серверског</w:t>
+      </w:r>
+      <w:r>
+        <w:t xml:space="preserve"> дела мобилне апликације </w:t>
+      </w:r>
+      <w:r>
+        <w:rPr>
+          <w:i/>
+          <w:iCs/>
+        </w:rPr>
+        <w:t>BarberBooker</w:t>
+      </w:r>
+      <w:r>
+        <w:t>. Биће објашњен</w:t>
+      </w:r>
+      <w:r>
+        <w:rPr>
+          <w:lang w:val="sr-Cyrl-RS"/>
+        </w:rPr>
+        <w:t xml:space="preserve"> </w:t>
+      </w:r>
+      <w:r>
+        <w:rPr>
+          <w:i/>
+          <w:iCs/>
+          <w:lang w:val="en-GB"/>
+        </w:rPr>
+        <w:t>Ktor</w:t>
+      </w:r>
+      <w:r>
+        <w:rPr>
+          <w:lang w:val="sr-Cyrl-RS"/>
+        </w:rPr>
+        <w:t xml:space="preserve"> радни оквир</w:t>
+      </w:r>
+      <w:r>
+        <w:t xml:space="preserve">, </w:t>
+      </w:r>
+      <w:r>
+        <w:rPr>
+          <w:lang w:val="sr-Cyrl-RS"/>
+        </w:rPr>
+        <w:t>технологије везане за базу података</w:t>
+      </w:r>
+      <w:r>
+        <w:t xml:space="preserve">, </w:t>
+      </w:r>
+      <w:r>
+        <w:rPr>
+          <w:lang w:val="sr-Cyrl-RS"/>
+        </w:rPr>
+        <w:t xml:space="preserve">аутентикација уз </w:t>
+      </w:r>
+      <w:r>
+        <w:rPr>
+          <w:lang w:val="en-GB"/>
+        </w:rPr>
+        <w:t>JWT</w:t>
+      </w:r>
+      <w:r>
+        <w:t xml:space="preserve">, </w:t>
+      </w:r>
+      <w:r>
+        <w:rPr>
+          <w:lang w:val="sr-Cyrl-RS"/>
+        </w:rPr>
+        <w:t xml:space="preserve">интеграције са спољним сервисима, као и контејнеризација уз </w:t>
+      </w:r>
+      <w:r>
+        <w:rPr>
+          <w:i/>
+          <w:iCs/>
+          <w:lang w:val="en-GB"/>
+        </w:rPr>
+        <w:t>Docker</w:t>
+      </w:r>
+      <w:r>
+        <w:rPr>
+          <w:lang w:val="en-GB"/>
+        </w:rPr>
+        <w:t>.</w:t>
+      </w:r>
+    </w:p>
+    <w:p>
+      <w:pPr>
         <w:pStyle w:val="IIInivonaslova-Odeljak"/>
         <w:rPr>
           <w:lang w:val="en-US"/>
         </w:rPr>
       </w:pPr>
-      <w:bookmarkStart w:id="35" w:name="_Toc212547320"/>
-      <w:r>
-        <w:t xml:space="preserve">Dependency Injection </w:t>
-      </w:r>
-      <w:r>
-        <w:rPr>
-          <w:lang w:val="sr-Cyrl-RS"/>
-        </w:rPr>
-        <w:t xml:space="preserve">уз </w:t>
-      </w:r>
-      <w:r>
-        <w:rPr>
-          <w:lang w:val="en-US"/>
-        </w:rPr>
-        <w:t>Hilt</w:t>
-      </w:r>
-      <w:bookmarkEnd w:id="35"/>
+      <w:bookmarkStart w:id="38" w:name="_Toc212562739"/>
+      <w:r>
+        <w:rPr>
+          <w:lang w:val="en-US"/>
+        </w:rPr>
+        <w:t xml:space="preserve">Ktor </w:t>
+      </w:r>
+      <w:r>
+        <w:rPr>
+          <w:lang w:val="sr-Cyrl-RS"/>
+        </w:rPr>
+        <w:t>радни оквир</w:t>
+      </w:r>
+      <w:bookmarkEnd w:id="38"/>
     </w:p>
     <w:p>
       <w:pPr>
         <w:pStyle w:val="Osnovnitekst"/>
         <w:rPr>
-          <w:lang w:val="en-US"/>
-        </w:rPr>
-      </w:pPr>
-      <w:r>
-        <w:rPr>
-          <w:i/>
-          <w:iCs/>
-          <w:lang w:val="en-US"/>
-        </w:rPr>
-        <w:t>Dependency Injection</w:t>
-      </w:r>
-      <w:r>
-        <w:rPr>
-          <w:lang w:val="sr-Cyrl-RS"/>
-        </w:rPr>
-        <w:t>, тј. аутоматско инстанцирање зависности,</w:t>
-      </w:r>
-      <w:r>
-        <w:rPr>
-          <w:lang w:val="en-US"/>
-        </w:rPr>
-        <w:t xml:space="preserve"> </w:t>
-      </w:r>
-      <w:r>
-        <w:rPr>
-          <w:lang w:val="sr-Cyrl-RS"/>
-        </w:rPr>
-        <w:t xml:space="preserve">је добро познат </w:t>
-      </w:r>
-      <w:r>
-        <w:rPr>
-          <w:lang w:val="sr-Cyrl-RS"/>
-        </w:rPr>
-        <w:t>шаблон</w:t>
-      </w:r>
-      <w:r>
-        <w:rPr>
-          <w:lang w:val="sr-Cyrl-RS"/>
-        </w:rPr>
-        <w:t xml:space="preserve"> који се користи у многим апликацијама</w:t>
-      </w:r>
-      <w:r>
-        <w:rPr>
-          <w:lang w:val="sr-Cyrl-RS"/>
-        </w:rPr>
-        <w:t>.</w:t>
-      </w:r>
-      <w:r>
-        <w:rPr>
-          <w:lang w:val="sr-Cyrl-RS"/>
-        </w:rPr>
-        <w:t xml:space="preserve"> </w:t>
-      </w:r>
-      <w:r>
-        <w:rPr>
-          <w:lang w:val="sr-Cyrl-RS"/>
-        </w:rPr>
-        <w:t xml:space="preserve">Овај концепт подразумева да, уколико је класа зависна од објекта неке друге класе, </w:t>
-      </w:r>
-      <w:r>
-        <w:rPr>
-          <w:i/>
-          <w:iCs/>
-          <w:lang w:val="en-US"/>
-        </w:rPr>
-        <w:t>Dependency Injection</w:t>
-      </w:r>
-      <w:r>
-        <w:rPr>
-          <w:lang w:val="en-US"/>
-        </w:rPr>
-        <w:t xml:space="preserve"> </w:t>
-      </w:r>
-      <w:r>
-        <w:rPr>
-          <w:lang w:val="sr-Cyrl-RS"/>
-        </w:rPr>
-        <w:t xml:space="preserve">механизам ће обезбедити да се на </w:t>
-      </w:r>
-      <w:r>
-        <w:rPr>
-          <w:lang w:val="sr-Cyrl-RS"/>
-        </w:rPr>
-        <w:t>одговарајуће</w:t>
-      </w:r>
-      <w:r>
-        <w:rPr>
-          <w:lang w:val="sr-Cyrl-RS"/>
-        </w:rPr>
-        <w:t xml:space="preserve"> место</w:t>
-      </w:r>
-      <w:r>
-        <w:rPr>
-          <w:lang w:val="sr-Cyrl-RS"/>
-        </w:rPr>
-        <w:t xml:space="preserve"> достави потребан објекат у време извршавања програма</w:t>
-      </w:r>
-      <w:r>
-        <w:rPr>
-          <w:lang w:val="sr-Cyrl-RS"/>
-        </w:rPr>
-        <w:t>, што ослобађа програмера од ручног инстанцирања</w:t>
-      </w:r>
-      <w:r>
-        <w:rPr>
-          <w:lang w:val="sr-Cyrl-RS"/>
-        </w:rPr>
-        <w:t xml:space="preserve"> објеката</w:t>
-      </w:r>
-      <w:r>
-        <w:rPr>
-          <w:lang w:val="sr-Cyrl-RS"/>
-        </w:rPr>
-        <w:t xml:space="preserve">. </w:t>
-      </w:r>
-      <w:r>
-        <w:rPr>
-          <w:lang w:val="sr-Cyrl-RS"/>
-        </w:rPr>
-        <w:t>Програмски код у ком се исправно користи</w:t>
-      </w:r>
-      <w:r>
-        <w:rPr>
-          <w:lang w:val="sr-Cyrl-RS"/>
-        </w:rPr>
-        <w:t xml:space="preserve"> </w:t>
-      </w:r>
-      <w:r>
-        <w:rPr>
-          <w:i/>
-          <w:iCs/>
-          <w:lang w:val="en-US"/>
-        </w:rPr>
-        <w:t>Dependency Injection</w:t>
-      </w:r>
-      <w:r>
-        <w:rPr>
-          <w:lang w:val="en-US"/>
-        </w:rPr>
-        <w:t xml:space="preserve"> </w:t>
-      </w:r>
-      <w:r>
-        <w:rPr>
-          <w:lang w:val="sr-Cyrl-RS"/>
-        </w:rPr>
-        <w:t xml:space="preserve">је реупотребљив, једноставан за рефакторисање, као и једноставан за тестирање. </w:t>
-      </w:r>
-      <w:r>
-        <w:rPr>
-          <w:lang w:val="en-US"/>
-        </w:rPr>
-        <w:t>[18]</w:t>
-      </w:r>
-    </w:p>
-    <w:p>
-      <w:pPr>
-        <w:pStyle w:val="Osnovnitekst"/>
-        <w:rPr>
-          <w:lang w:val="sr-Cyrl-RS"/>
-        </w:rPr>
-      </w:pPr>
-      <w:r>
-        <w:rPr>
-          <w:i/>
-          <w:iCs/>
-          <w:lang w:val="en-US"/>
-        </w:rPr>
-        <w:t>Hilt</w:t>
-      </w:r>
-      <w:r>
-        <w:rPr>
-          <w:lang w:val="en-US"/>
-        </w:rPr>
-        <w:t xml:space="preserve"> </w:t>
-      </w:r>
-      <w:r>
-        <w:rPr>
-          <w:lang w:val="sr-Cyrl-RS"/>
-        </w:rPr>
-        <w:t>је библиотека</w:t>
-      </w:r>
-      <w:r>
-        <w:rPr>
-          <w:lang w:val="sr-Cyrl-RS"/>
-        </w:rPr>
-        <w:t xml:space="preserve"> која омогућава </w:t>
-      </w:r>
-      <w:r>
-        <w:rPr>
-          <w:i/>
-          <w:iCs/>
-          <w:lang w:val="en-US"/>
-        </w:rPr>
-        <w:t>Dependency Injection</w:t>
-      </w:r>
-      <w:r>
-        <w:rPr>
-          <w:lang w:val="en-US"/>
-        </w:rPr>
-        <w:t xml:space="preserve"> </w:t>
-      </w:r>
-      <w:r>
-        <w:rPr>
-          <w:lang w:val="sr-Cyrl-RS"/>
-        </w:rPr>
-        <w:t xml:space="preserve">у </w:t>
-      </w:r>
-      <w:r>
-        <w:rPr>
-          <w:i/>
-          <w:iCs/>
-          <w:lang w:val="en-US"/>
-        </w:rPr>
-        <w:t>Android</w:t>
-      </w:r>
-      <w:r>
-        <w:rPr>
-          <w:lang w:val="en-US"/>
-        </w:rPr>
-        <w:t xml:space="preserve"> </w:t>
-      </w:r>
-      <w:r>
-        <w:rPr>
-          <w:lang w:val="sr-Cyrl-RS"/>
-        </w:rPr>
-        <w:t>апликацијама.</w:t>
-      </w:r>
-      <w:r>
-        <w:rPr>
-          <w:lang w:val="sr-Cyrl-RS"/>
-        </w:rPr>
-        <w:t xml:space="preserve"> </w:t>
-      </w:r>
-      <w:r>
-        <w:rPr>
-          <w:i/>
-          <w:iCs/>
-          <w:lang w:val="en-US"/>
-        </w:rPr>
-        <w:t>Hilt</w:t>
-      </w:r>
-      <w:r>
-        <w:rPr>
-          <w:lang w:val="en-US"/>
-        </w:rPr>
-        <w:t xml:space="preserve"> </w:t>
-      </w:r>
-      <w:r>
-        <w:rPr>
-          <w:lang w:val="sr-Cyrl-RS"/>
-        </w:rPr>
-        <w:t xml:space="preserve">библиотека је изграђена на основу друге популарне библиотеке која се зове </w:t>
-      </w:r>
-      <w:r>
-        <w:rPr>
-          <w:i/>
-          <w:iCs/>
-          <w:lang w:val="en-US"/>
-        </w:rPr>
-        <w:t>Dagger</w:t>
-      </w:r>
-      <w:r>
-        <w:rPr>
-          <w:lang w:val="en-US"/>
-        </w:rPr>
-        <w:t xml:space="preserve">. </w:t>
-      </w:r>
-      <w:r>
-        <w:rPr>
-          <w:lang w:val="sr-Cyrl-RS"/>
-        </w:rPr>
-        <w:t xml:space="preserve">То је случај зато што </w:t>
-      </w:r>
-      <w:r>
-        <w:rPr>
-          <w:i/>
-          <w:iCs/>
-          <w:lang w:val="en-US"/>
-        </w:rPr>
-        <w:t>Dagger</w:t>
-      </w:r>
-      <w:r>
-        <w:rPr>
-          <w:lang w:val="sr-Cyrl-RS"/>
-        </w:rPr>
-        <w:t xml:space="preserve"> обезбеђује тачност у време превођења програма, добре перформансе током извршавања програма, скалабилност, као и подршку за </w:t>
-      </w:r>
-      <w:r>
-        <w:rPr>
-          <w:i/>
-          <w:iCs/>
-          <w:lang w:val="en-US"/>
-        </w:rPr>
-        <w:t>Android Studio</w:t>
-      </w:r>
-      <w:r>
-        <w:rPr>
-          <w:lang w:val="en-US"/>
-        </w:rPr>
-        <w:t>. [19]</w:t>
-      </w:r>
-      <w:r>
-        <w:rPr>
-          <w:lang w:val="sr-Cyrl-RS"/>
-        </w:rPr>
-        <w:t xml:space="preserve"> </w:t>
-      </w:r>
-      <w:r>
-        <w:rPr>
-          <w:lang w:val="sr-Cyrl-RS"/>
-        </w:rPr>
-        <w:t xml:space="preserve">Библиотеке коришћене у овом раду су </w:t>
-      </w:r>
-      <w:r>
-        <w:rPr>
-          <w:i/>
-          <w:iCs/>
-          <w:lang w:val="sr-Cyrl-RS"/>
-        </w:rPr>
-        <w:t>hilt-android</w:t>
-      </w:r>
-      <w:r>
-        <w:rPr>
-          <w:lang w:val="sr-Cyrl-RS"/>
-        </w:rPr>
-        <w:t xml:space="preserve"> (верзија 2.51.1), </w:t>
-      </w:r>
-      <w:r>
-        <w:rPr>
-          <w:i/>
-          <w:iCs/>
-          <w:lang w:val="sr-Cyrl-RS"/>
-        </w:rPr>
-        <w:t>hilt-compiler</w:t>
-      </w:r>
-      <w:r>
-        <w:rPr>
-          <w:i/>
-          <w:iCs/>
-          <w:lang w:val="sr-Cyrl-RS"/>
-        </w:rPr>
-        <w:t xml:space="preserve"> </w:t>
-      </w:r>
-      <w:r>
-        <w:rPr>
-          <w:lang w:val="sr-Cyrl-RS"/>
-        </w:rPr>
-        <w:t>(верзија 2.51.1)</w:t>
-      </w:r>
-      <w:r>
-        <w:rPr>
-          <w:lang w:val="sr-Cyrl-RS"/>
-        </w:rPr>
-        <w:t xml:space="preserve">, </w:t>
-      </w:r>
-      <w:r>
-        <w:rPr>
-          <w:i/>
-          <w:iCs/>
-          <w:lang w:val="sr-Cyrl-RS"/>
-        </w:rPr>
-        <w:t>androidx-hilt-navigation-compose</w:t>
-      </w:r>
-      <w:r>
-        <w:rPr>
-          <w:i/>
-          <w:iCs/>
-          <w:lang w:val="sr-Cyrl-RS"/>
-        </w:rPr>
-        <w:t xml:space="preserve"> </w:t>
-      </w:r>
-      <w:r>
-        <w:rPr>
-          <w:lang w:val="sr-Cyrl-RS"/>
-        </w:rPr>
-        <w:t>(верзија 1.2.0).</w:t>
-      </w:r>
-    </w:p>
-    <w:p>
-      <w:pPr>
-        <w:pStyle w:val="IIInivonaslova-Odeljak"/>
-        <w:rPr>
-          <w:lang w:val="en-US"/>
-        </w:rPr>
-      </w:pPr>
-      <w:bookmarkStart w:id="36" w:name="_Toc212547321"/>
-      <w:r>
-        <w:rPr>
-          <w:lang w:val="sr-Cyrl-RS"/>
-        </w:rPr>
-        <w:t xml:space="preserve">Мрежна комуникација уз </w:t>
-      </w:r>
-      <w:r>
-        <w:rPr>
-          <w:lang w:val="en-US"/>
-        </w:rPr>
-        <w:t>Retrofit</w:t>
-      </w:r>
-      <w:bookmarkEnd w:id="36"/>
-    </w:p>
-    <w:p>
-      <w:pPr>
-        <w:pStyle w:val="Osnovnitekst"/>
-        <w:rPr>
-          <w:lang w:val="en-US"/>
-        </w:rPr>
-      </w:pPr>
-      <w:r>
-        <w:rPr>
-          <w:i/>
-          <w:iCs/>
-          <w:lang w:val="en-US"/>
-        </w:rPr>
-        <w:t>Retrofit</w:t>
-      </w:r>
-      <w:r>
-        <w:rPr>
-          <w:lang w:val="en-US"/>
-        </w:rPr>
-        <w:t xml:space="preserve"> </w:t>
-      </w:r>
-      <w:r>
-        <w:rPr>
-          <w:lang w:val="sr-Cyrl-RS"/>
-        </w:rPr>
-        <w:t>је библиотека која омогућава да</w:t>
-      </w:r>
-      <w:r>
-        <w:rPr>
-          <w:lang w:val="sr-Cyrl-RS"/>
-        </w:rPr>
-        <w:t xml:space="preserve"> </w:t>
-      </w:r>
-      <w:r>
-        <w:rPr>
-          <w:i/>
-          <w:iCs/>
-          <w:lang w:val="en-US"/>
-        </w:rPr>
-        <w:t>Android</w:t>
-      </w:r>
-      <w:r>
-        <w:rPr>
-          <w:lang w:val="sr-Cyrl-RS"/>
-        </w:rPr>
-        <w:t xml:space="preserve"> апликације</w:t>
-      </w:r>
-      <w:r>
-        <w:rPr>
-          <w:lang w:val="sr-Cyrl-RS"/>
-        </w:rPr>
-        <w:t xml:space="preserve"> остваре комуникацију </w:t>
-      </w:r>
-      <w:r>
-        <w:rPr>
-          <w:lang w:val="sr-Cyrl-RS"/>
-        </w:rPr>
-        <w:t>преко мреже</w:t>
-      </w:r>
-      <w:r>
-        <w:rPr>
-          <w:lang w:val="sr-Cyrl-RS"/>
-        </w:rPr>
-        <w:t xml:space="preserve"> слањем </w:t>
-      </w:r>
-      <w:r>
-        <w:rPr>
-          <w:lang w:val="en-US"/>
-        </w:rPr>
-        <w:t>HTTP (</w:t>
-      </w:r>
-      <w:r>
-        <w:rPr>
-          <w:i/>
-          <w:iCs/>
-          <w:lang w:val="en-US"/>
-        </w:rPr>
-        <w:t>HyperText Transfer Protocol</w:t>
-      </w:r>
-      <w:r>
-        <w:rPr>
-          <w:lang w:val="en-US"/>
-        </w:rPr>
-        <w:t>)</w:t>
-      </w:r>
-      <w:r>
-        <w:rPr>
-          <w:lang w:val="sr-Cyrl-RS"/>
-        </w:rPr>
-        <w:t xml:space="preserve"> захтева</w:t>
-      </w:r>
-      <w:r>
-        <w:rPr>
-          <w:lang w:val="sr-Cyrl-RS"/>
-        </w:rPr>
-        <w:t xml:space="preserve">, а затим и пријемом </w:t>
-      </w:r>
-      <w:r>
-        <w:rPr>
-          <w:lang w:val="en-US"/>
-        </w:rPr>
-        <w:t xml:space="preserve">HTTP </w:t>
-      </w:r>
-      <w:r>
-        <w:rPr>
-          <w:lang w:val="sr-Cyrl-RS"/>
-        </w:rPr>
-        <w:t>одговора</w:t>
-      </w:r>
-      <w:r>
-        <w:rPr>
-          <w:lang w:val="sr-Cyrl-RS"/>
-        </w:rPr>
-        <w:t>.</w:t>
-      </w:r>
-      <w:r>
-        <w:rPr>
-          <w:lang w:val="en-US"/>
-        </w:rPr>
-        <w:t xml:space="preserve"> </w:t>
-      </w:r>
-      <w:r>
-        <w:rPr>
-          <w:lang w:val="sr-Cyrl-RS"/>
-        </w:rPr>
-        <w:t xml:space="preserve">Замишљено је да се </w:t>
-      </w:r>
-      <w:r>
-        <w:rPr>
-          <w:lang w:val="en-US"/>
-        </w:rPr>
-        <w:t>API</w:t>
-      </w:r>
-      <w:r>
-        <w:rPr>
-          <w:lang w:val="sr-Cyrl-RS"/>
-        </w:rPr>
-        <w:t xml:space="preserve"> (</w:t>
-      </w:r>
-      <w:r>
-        <w:rPr>
-          <w:i/>
-          <w:iCs/>
-          <w:lang w:val="en-US"/>
-        </w:rPr>
-        <w:t>Application Programming Interface</w:t>
-      </w:r>
-      <w:r>
-        <w:rPr>
-          <w:lang w:val="sr-Cyrl-RS"/>
-        </w:rPr>
-        <w:t xml:space="preserve">) </w:t>
-      </w:r>
-      <w:r>
-        <w:rPr>
-          <w:i/>
-          <w:iCs/>
-          <w:lang w:val="en-US"/>
-        </w:rPr>
-        <w:t>Android</w:t>
-      </w:r>
-      <w:r>
-        <w:rPr>
-          <w:lang w:val="en-US"/>
-        </w:rPr>
-        <w:t xml:space="preserve"> </w:t>
-      </w:r>
-      <w:r>
-        <w:rPr>
-          <w:lang w:val="sr-Cyrl-RS"/>
-        </w:rPr>
-        <w:t>апликације дефинише у виду интерфејса у којима</w:t>
-      </w:r>
-      <w:r>
-        <w:rPr>
-          <w:lang w:val="sr-Cyrl-RS"/>
-        </w:rPr>
-        <w:t xml:space="preserve"> се наводе потписи метода заједно са одговарајућим анотацијама.</w:t>
-      </w:r>
-      <w:r>
-        <w:rPr>
-          <w:lang w:val="sr-Cyrl-RS"/>
-        </w:rPr>
-        <w:t xml:space="preserve"> Могуће је слати како синхроне, тако и асинхроне </w:t>
-      </w:r>
-      <w:r>
-        <w:rPr>
-          <w:lang w:val="en-US"/>
-        </w:rPr>
-        <w:t xml:space="preserve">HTTP </w:t>
-      </w:r>
-      <w:r>
-        <w:rPr>
-          <w:lang w:val="sr-Cyrl-RS"/>
-        </w:rPr>
-        <w:t>захтеве.</w:t>
-      </w:r>
-      <w:r>
-        <w:rPr>
-          <w:lang w:val="sr-Cyrl-RS"/>
-        </w:rPr>
-        <w:t xml:space="preserve"> У овом </w:t>
-      </w:r>
-      <w:r>
-        <w:rPr>
-          <w:lang w:val="sr-Cyrl-RS"/>
-        </w:rPr>
-        <w:t xml:space="preserve">раду је коришћена верзија </w:t>
-      </w:r>
-      <w:r>
-        <w:rPr>
-          <w:lang w:val="en-US"/>
-        </w:rPr>
-        <w:t xml:space="preserve">2.9.0 </w:t>
-      </w:r>
-      <w:r>
-        <w:rPr>
-          <w:lang w:val="sr-Cyrl-RS"/>
-        </w:rPr>
-        <w:t xml:space="preserve">библиотеке </w:t>
-      </w:r>
-      <w:r>
-        <w:rPr>
-          <w:i/>
-          <w:iCs/>
-          <w:lang w:val="sr-Cyrl-RS"/>
-        </w:rPr>
-        <w:t>com.squareup.retrofit2:retrofit</w:t>
-      </w:r>
-      <w:r>
-        <w:rPr>
-          <w:lang w:val="en-US"/>
-        </w:rPr>
-        <w:t>.</w:t>
-      </w:r>
-    </w:p>
-    <w:p>
-      <w:pPr>
-        <w:pStyle w:val="IInivonaslova-Potpoglavlje"/>
-        <w:rPr>
-          <w:lang w:val="sr-Cyrl-RS"/>
-        </w:rPr>
-      </w:pPr>
-      <w:bookmarkStart w:id="37" w:name="_Toc212547322"/>
-      <w:r>
-        <w:rPr>
-          <w:i/>
-          <w:iCs w:val="0"/>
+          <w:lang w:val="sr-Cyrl-RS"/>
+        </w:rPr>
+      </w:pPr>
+      <w:r>
+        <w:rPr>
+          <w:i/>
+          <w:iCs/>
           <w:lang w:val="en-US"/>
         </w:rPr>
         <w:t>Ktor</w:t>
@@ -22124,208 +22463,6 @@
         <w:rPr>
           <w:lang w:val="sr-Cyrl-RS"/>
         </w:rPr>
-        <w:t>сервер</w:t>
-      </w:r>
-      <w:bookmarkEnd w:id="37"/>
-    </w:p>
-    <w:p>
-      <w:pPr>
-        <w:pStyle w:val="Osnovnitekst"/>
-        <w:rPr>
-          <w:lang w:val="en-GB"/>
-        </w:rPr>
-      </w:pPr>
-      <w:r>
-        <w:rPr>
-          <w:lang w:val="sr-Cyrl-RS"/>
-        </w:rPr>
-        <w:t xml:space="preserve">Одабир </w:t>
-      </w:r>
-      <w:r>
-        <w:rPr>
-          <w:lang w:val="sr-Cyrl-RS"/>
-        </w:rPr>
-        <w:t>одговарајућих</w:t>
-      </w:r>
-      <w:r>
-        <w:rPr>
-          <w:lang w:val="sr-Cyrl-RS"/>
-        </w:rPr>
-        <w:t xml:space="preserve"> технологија за развој серверске</w:t>
-      </w:r>
-      <w:r>
-        <w:rPr>
-          <w:lang w:val="en-US"/>
-        </w:rPr>
-        <w:t xml:space="preserve"> </w:t>
-      </w:r>
-      <w:r>
-        <w:rPr>
-          <w:lang w:val="sr-Cyrl-RS"/>
-        </w:rPr>
-        <w:t xml:space="preserve">апликације је </w:t>
-      </w:r>
-      <w:r>
-        <w:rPr>
-          <w:lang w:val="sr-Cyrl-RS"/>
-        </w:rPr>
-        <w:t>такође изузетно важан</w:t>
-      </w:r>
-      <w:r>
-        <w:rPr>
-          <w:lang w:val="sr-Cyrl-RS"/>
-        </w:rPr>
-        <w:t xml:space="preserve"> за квалитет</w:t>
-      </w:r>
-      <w:r>
-        <w:rPr>
-          <w:lang w:val="sr-Cyrl-RS"/>
-        </w:rPr>
-        <w:t xml:space="preserve"> целокупног система</w:t>
-      </w:r>
-      <w:r>
-        <w:rPr>
-          <w:lang w:val="sr-Cyrl-RS"/>
-        </w:rPr>
-        <w:t xml:space="preserve">. </w:t>
-      </w:r>
-      <w:r>
-        <w:t xml:space="preserve">У овом поглављу ће бити обрађене главне технологије које су коришћене при развоју </w:t>
-      </w:r>
-      <w:r>
-        <w:rPr>
-          <w:lang w:val="sr-Cyrl-RS"/>
-        </w:rPr>
-        <w:t>серверског</w:t>
-      </w:r>
-      <w:r>
-        <w:t xml:space="preserve"> дела мобилне апликације </w:t>
-      </w:r>
-      <w:r>
-        <w:rPr>
-          <w:i/>
-          <w:iCs/>
-        </w:rPr>
-        <w:t>BarberBooker</w:t>
-      </w:r>
-      <w:r>
-        <w:t>. Биће објашњен</w:t>
-      </w:r>
-      <w:r>
-        <w:rPr>
-          <w:lang w:val="sr-Cyrl-RS"/>
-        </w:rPr>
-        <w:t xml:space="preserve"> </w:t>
-      </w:r>
-      <w:r>
-        <w:rPr>
-          <w:i/>
-          <w:iCs/>
-          <w:lang w:val="en-GB"/>
-        </w:rPr>
-        <w:t>Ktor</w:t>
-      </w:r>
-      <w:r>
-        <w:rPr>
-          <w:lang w:val="sr-Cyrl-RS"/>
-        </w:rPr>
-        <w:t xml:space="preserve"> радни оквир</w:t>
-      </w:r>
-      <w:r>
-        <w:t xml:space="preserve">, </w:t>
-      </w:r>
-      <w:r>
-        <w:rPr>
-          <w:lang w:val="sr-Cyrl-RS"/>
-        </w:rPr>
-        <w:t>технологије везане за базу података</w:t>
-      </w:r>
-      <w:r>
-        <w:t xml:space="preserve">, </w:t>
-      </w:r>
-      <w:r>
-        <w:rPr>
-          <w:lang w:val="sr-Cyrl-RS"/>
-        </w:rPr>
-        <w:t xml:space="preserve">аутентикација уз </w:t>
-      </w:r>
-      <w:r>
-        <w:rPr>
-          <w:lang w:val="en-GB"/>
-        </w:rPr>
-        <w:t>JWT</w:t>
-      </w:r>
-      <w:r>
-        <w:t xml:space="preserve">, </w:t>
-      </w:r>
-      <w:r>
-        <w:rPr>
-          <w:lang w:val="sr-Cyrl-RS"/>
-        </w:rPr>
-        <w:t xml:space="preserve">интеграције са спољним сервисима, као и контејнеризација уз </w:t>
-      </w:r>
-      <w:r>
-        <w:rPr>
-          <w:i/>
-          <w:iCs/>
-          <w:lang w:val="en-GB"/>
-        </w:rPr>
-        <w:t>Docker</w:t>
-      </w:r>
-      <w:r>
-        <w:rPr>
-          <w:lang w:val="en-GB"/>
-        </w:rPr>
-        <w:t>.</w:t>
-      </w:r>
-    </w:p>
-    <w:p>
-      <w:pPr>
-        <w:pStyle w:val="IIInivonaslova-Odeljak"/>
-        <w:rPr>
-          <w:lang w:val="en-US"/>
-        </w:rPr>
-      </w:pPr>
-      <w:bookmarkStart w:id="38" w:name="_Toc212547323"/>
-      <w:r>
-        <w:rPr>
-          <w:lang w:val="en-US"/>
-        </w:rPr>
-        <w:t xml:space="preserve">Ktor </w:t>
-      </w:r>
-      <w:r>
-        <w:rPr>
-          <w:lang w:val="sr-Cyrl-RS"/>
-        </w:rPr>
-        <w:t>радни оквир</w:t>
-      </w:r>
-      <w:bookmarkEnd w:id="38"/>
-    </w:p>
-    <w:p>
-      <w:pPr>
-        <w:pStyle w:val="Osnovnitekst"/>
-        <w:rPr>
-          <w:lang w:val="sr-Cyrl-RS"/>
-        </w:rPr>
-      </w:pPr>
-      <w:r>
-        <w:rPr>
-          <w:i/>
-          <w:iCs/>
-          <w:lang w:val="en-US"/>
-        </w:rPr>
-        <w:t>Ktor</w:t>
-      </w:r>
-      <w:r>
-        <w:rPr>
-          <w:lang w:val="en-US"/>
-        </w:rPr>
-        <w:t xml:space="preserve"> </w:t>
-      </w:r>
-      <w:r>
-        <w:rPr>
-          <w:lang w:val="sr-Cyrl-RS"/>
-        </w:rPr>
         <w:t xml:space="preserve">и </w:t>
       </w:r>
       <w:r>
@@ -22344,11 +22481,10 @@
       </w:r>
       <w:r>
         <w:rPr>
-          <w:i/>
-          <w:iCs/>
-          <w:lang w:val="en-US"/>
-        </w:rPr>
-        <w:t>Android</w:t>
+          <w:iCs/>
+          <w:lang w:val="en-US"/>
+        </w:rPr>
+        <w:t>Андроид</w:t>
       </w:r>
       <w:r>
         <w:rPr>
@@ -22370,11 +22506,9 @@
       </w:r>
       <w:r>
         <w:rPr>
-          <w:i/>
-          <w:iCs/>
-          <w:lang w:val="en-US"/>
-        </w:rPr>
-        <w:t>Kotlin</w:t>
+          <w:lang w:val="sr-Cyrl-RS"/>
+        </w:rPr>
+        <w:t>Котлин</w:t>
       </w:r>
       <w:r>
         <w:rPr>
@@ -22439,11 +22573,9 @@
       </w:r>
       <w:r>
         <w:rPr>
-          <w:i/>
-          <w:iCs/>
-          <w:lang w:val="en-US"/>
-        </w:rPr>
-        <w:t>Kotlin</w:t>
+          <w:lang w:val="sr-Cyrl-RS"/>
+        </w:rPr>
+        <w:t>Котлин</w:t>
       </w:r>
       <w:r>
         <w:rPr>
@@ -22453,15 +22585,13 @@
       </w:r>
       <w:r>
         <w:rPr>
-          <w:i/>
-          <w:iCs/>
-          <w:lang w:val="en-US"/>
-        </w:rPr>
-        <w:t>Kotlin</w:t>
-      </w:r>
-      <w:r>
-        <w:rPr>
-          <w:lang w:val="en-US"/>
+          <w:lang w:val="sr-Cyrl-RS"/>
+        </w:rPr>
+        <w:t>Котлин</w:t>
+      </w:r>
+      <w:r>
+        <w:rPr>
+          <w:lang w:val="sr-Cyrl-RS"/>
         </w:rPr>
         <w:t xml:space="preserve"> </w:t>
       </w:r>
@@ -22833,7 +22963,7 @@
           <w:lang w:val="en-US"/>
         </w:rPr>
       </w:pPr>
-      <w:bookmarkStart w:id="39" w:name="_Toc212547324"/>
+      <w:bookmarkStart w:id="39" w:name="_Toc212562740"/>
       <w:r>
         <w:rPr>
           <w:lang w:val="sr-Cyrl-RS"/>
@@ -23698,17 +23828,9 @@
       </w:r>
       <w:r>
         <w:rPr>
-          <w:i/>
-          <w:iCs/>
-          <w:lang w:val="en-US"/>
-        </w:rPr>
-        <w:t>Java</w:t>
-      </w:r>
-      <w:r>
-        <w:rPr>
-          <w:lang w:val="en-US"/>
-        </w:rPr>
-        <w:t xml:space="preserve"> </w:t>
+          <w:lang w:val="sr-Cyrl-RS"/>
+        </w:rPr>
+        <w:t xml:space="preserve">Јава </w:t>
       </w:r>
       <w:r>
         <w:rPr>
@@ -23818,25 +23940,27 @@
       </w:r>
       <w:r>
         <w:rPr>
-          <w:i/>
-          <w:iCs/>
-          <w:lang w:val="en-US"/>
-        </w:rPr>
-        <w:t>Kotlin</w:t>
-      </w:r>
-      <w:r>
-        <w:rPr>
-          <w:lang w:val="sr-Cyrl-RS"/>
-        </w:rPr>
-        <w:t xml:space="preserve"> који је потпуно компатибилан са програмским језиком </w:t>
-      </w:r>
-      <w:r>
-        <w:rPr>
-          <w:i/>
-          <w:iCs/>
-          <w:lang w:val="en-US"/>
-        </w:rPr>
-        <w:t>Java</w:t>
+          <w:lang w:val="sr-Cyrl-RS"/>
+        </w:rPr>
+        <w:t>Котлин</w:t>
+      </w:r>
+      <w:r>
+        <w:rPr>
+          <w:lang w:val="sr-Cyrl-RS"/>
+        </w:rPr>
+        <w:t xml:space="preserve"> </w:t>
+      </w:r>
+      <w:r>
+        <w:rPr>
+          <w:lang w:val="sr-Cyrl-RS"/>
+        </w:rPr>
+        <w:t>који је потпуно компатибилан са програмским језиком</w:t>
+      </w:r>
+      <w:r>
+        <w:rPr>
+          <w:lang w:val="sr-Cyrl-RS"/>
+        </w:rPr>
+        <w:t xml:space="preserve"> Јава</w:t>
       </w:r>
       <w:r>
         <w:rPr>
@@ -24134,7 +24258,7 @@
           <w:lang w:val="sr-Cyrl-RS"/>
         </w:rPr>
       </w:pPr>
-      <w:bookmarkStart w:id="40" w:name="_Toc212547325"/>
+      <w:bookmarkStart w:id="40" w:name="_Toc212562741"/>
       <w:r>
         <w:rPr>
           <w:lang w:val="sr-Cyrl-RS"/>
@@ -24788,7 +24912,7 @@
           <w:lang w:val="en-US"/>
         </w:rPr>
       </w:pPr>
-      <w:bookmarkStart w:id="41" w:name="_Toc212547326"/>
+      <w:bookmarkStart w:id="41" w:name="_Toc212562742"/>
       <w:r>
         <w:rPr>
           <w:lang w:val="sr-Cyrl-RS"/>
@@ -25146,7 +25270,23 @@
           <w:iCs/>
           <w:lang w:val="sr-Cyrl-RS"/>
         </w:rPr>
-        <w:t>com.google.android.gms:play-services-auth</w:t>
+        <w:t>com.google</w:t>
+      </w:r>
+      <w:r>
+        <w:rPr>
+          <w:i/>
+          <w:iCs/>
+          <w:lang w:val="en-US"/>
+        </w:rPr>
+        <w:t>.android</w:t>
+      </w:r>
+      <w:r>
+        <w:rPr>
+          <w:i/>
+          <w:iCs/>
+          <w:lang w:val="sr-Cyrl-RS"/>
+        </w:rPr>
+        <w:t>.gms:play-services-auth</w:t>
       </w:r>
       <w:r>
         <w:rPr>
@@ -25164,7 +25304,7 @@
           <w:lang w:val="en-US"/>
         </w:rPr>
       </w:pPr>
-      <w:bookmarkStart w:id="42" w:name="_Toc212547327"/>
+      <w:bookmarkStart w:id="42" w:name="_Toc212562743"/>
       <w:r>
         <w:rPr>
           <w:lang w:val="sr-Cyrl-RS"/>
@@ -25428,7 +25568,7 @@
           <w:lang w:val="en-US"/>
         </w:rPr>
       </w:pPr>
-      <w:bookmarkStart w:id="43" w:name="_Toc212547328"/>
+      <w:bookmarkStart w:id="43" w:name="_Toc212562744"/>
       <w:r>
         <w:rPr>
           <w:lang w:val="sr-Cyrl-CS"/>
@@ -25537,7 +25677,7 @@
           <w:lang w:val="sr-Cyrl-RS"/>
         </w:rPr>
       </w:pPr>
-      <w:bookmarkStart w:id="44" w:name="_Toc212547329"/>
+      <w:bookmarkStart w:id="44" w:name="_Toc212562745"/>
       <w:r>
         <w:rPr>
           <w:lang w:val="sr-Cyrl-RS"/>
@@ -25665,7 +25805,7 @@
           <w:lang w:val="en-US"/>
         </w:rPr>
       </w:pPr>
-      <w:bookmarkStart w:id="45" w:name="_Toc212547330"/>
+      <w:bookmarkStart w:id="45" w:name="_Toc212562746"/>
       <w:r>
         <w:rPr>
           <w:lang w:val="sr-Cyrl-RS"/>
@@ -25689,11 +25829,10 @@
       </w:r>
       <w:r>
         <w:rPr>
-          <w:i/>
           <w:iCs/>
           <w:lang w:val="en-GB"/>
         </w:rPr>
-        <w:t>Android</w:t>
+        <w:t>Андроид</w:t>
       </w:r>
       <w:r>
         <w:rPr>
@@ -26303,11 +26442,10 @@
       </w:r>
       <w:r>
         <w:rPr>
-          <w:i/>
           <w:iCs/>
           <w:lang w:val="en-GB"/>
         </w:rPr>
-        <w:t>Android</w:t>
+        <w:t>Андроид</w:t>
       </w:r>
       <w:r>
         <w:rPr>
@@ -26349,11 +26487,10 @@
       </w:r>
       <w:r>
         <w:rPr>
-          <w:i/>
           <w:iCs/>
           <w:lang w:val="en-GB"/>
         </w:rPr>
-        <w:t>Android</w:t>
+        <w:t>Андроид</w:t>
       </w:r>
       <w:r>
         <w:rPr>
@@ -26708,11 +26845,10 @@
       </w:r>
       <w:r>
         <w:rPr>
-          <w:i/>
           <w:iCs/>
           <w:lang w:val="en-GB"/>
         </w:rPr>
-        <w:t>Android</w:t>
+        <w:t>Андроид</w:t>
       </w:r>
       <w:r>
         <w:rPr>
@@ -26931,7 +27067,7 @@
           <w:lang w:val="sr-Cyrl-RS"/>
         </w:rPr>
       </w:pPr>
-      <w:bookmarkStart w:id="46" w:name="_Toc212396815"/>
+      <w:bookmarkStart w:id="46" w:name="_Toc212562780"/>
       <w:r>
         <w:rPr>
           <w:lang w:val="sr-Cyrl-CS"/>
@@ -26971,19 +27107,31 @@
           <w:lang w:val="sr-Cyrl-RS"/>
         </w:rPr>
       </w:pPr>
-      <w:bookmarkStart w:id="47" w:name="_Toc212547331"/>
+      <w:bookmarkStart w:id="47" w:name="_Toc212562747"/>
       <w:r>
         <w:rPr>
           <w:lang w:val="sr-Cyrl-RS"/>
         </w:rPr>
         <w:lastRenderedPageBreak/>
-        <w:t xml:space="preserve">Архитектура </w:t>
+        <w:t>Архитектура</w:t>
+      </w:r>
+      <w:r>
+        <w:rPr>
+          <w:lang w:val="en-US"/>
+        </w:rPr>
+        <w:t xml:space="preserve"> </w:t>
+      </w:r>
+      <w:r>
+        <w:rPr>
+          <w:lang w:val="sr-Cyrl-RS"/>
+        </w:rPr>
+        <w:t>Андроид</w:t>
       </w:r>
       <w:r>
         <w:rPr>
           <w:lang w:val="en-GB"/>
         </w:rPr>
-        <w:t xml:space="preserve">Android </w:t>
+        <w:t xml:space="preserve"> </w:t>
       </w:r>
       <w:r>
         <w:rPr>
@@ -27008,11 +27156,10 @@
       </w:r>
       <w:r>
         <w:rPr>
-          <w:i/>
-          <w:iCs/>
-          <w:lang w:val="en-US"/>
-        </w:rPr>
-        <w:t>Android</w:t>
+          <w:iCs/>
+          <w:lang w:val="en-US"/>
+        </w:rPr>
+        <w:t>Андроид</w:t>
       </w:r>
       <w:r>
         <w:rPr>
@@ -27130,11 +27277,10 @@
       </w:r>
       <w:r>
         <w:rPr>
-          <w:i/>
           <w:iCs/>
           <w:lang w:val="en-GB"/>
         </w:rPr>
-        <w:t>Android</w:t>
+        <w:t>Андроид</w:t>
       </w:r>
       <w:r>
         <w:rPr>
@@ -27637,7 +27783,7 @@
           <w:lang w:val="sr-Cyrl-RS"/>
         </w:rPr>
       </w:pPr>
-      <w:bookmarkStart w:id="48" w:name="_Toc212396816"/>
+      <w:bookmarkStart w:id="48" w:name="_Toc212562781"/>
       <w:r>
         <w:rPr>
           <w:lang w:val="sr-Cyrl-CS"/>
@@ -27685,11 +27831,10 @@
       </w:r>
       <w:r>
         <w:rPr>
-          <w:i/>
           <w:iCs/>
           <w:lang w:val="en-GB"/>
         </w:rPr>
-        <w:t>Android</w:t>
+        <w:t>Андроид</w:t>
       </w:r>
       <w:r>
         <w:rPr>
@@ -27735,11 +27880,10 @@
       </w:r>
       <w:r>
         <w:rPr>
-          <w:i/>
           <w:iCs/>
           <w:lang w:val="en-GB"/>
         </w:rPr>
-        <w:t>Android</w:t>
+        <w:t>Андроид</w:t>
       </w:r>
       <w:r>
         <w:rPr>
@@ -27825,11 +27969,10 @@
       </w:r>
       <w:r>
         <w:rPr>
-          <w:i/>
-          <w:iCs/>
-          <w:lang w:val="en-US"/>
-        </w:rPr>
-        <w:t>Android</w:t>
+          <w:iCs/>
+          <w:lang w:val="en-US"/>
+        </w:rPr>
+        <w:t>Андроид</w:t>
       </w:r>
       <w:r>
         <w:rPr>
@@ -28230,11 +28373,10 @@
       </w:r>
       <w:r>
         <w:rPr>
-          <w:i/>
           <w:iCs/>
           <w:lang w:val="en-GB"/>
         </w:rPr>
-        <w:t>Android</w:t>
+        <w:t>Андроид</w:t>
       </w:r>
       <w:r>
         <w:rPr>
@@ -28306,11 +28448,10 @@
       </w:r>
       <w:r>
         <w:rPr>
-          <w:i/>
-          <w:iCs/>
-          <w:lang w:val="en-US"/>
-        </w:rPr>
-        <w:t>Android</w:t>
+          <w:iCs/>
+          <w:lang w:val="en-US"/>
+        </w:rPr>
+        <w:t>Андроид</w:t>
       </w:r>
       <w:r>
         <w:rPr>
@@ -28356,11 +28497,10 @@
       </w:r>
       <w:r>
         <w:rPr>
-          <w:i/>
-          <w:iCs/>
-          <w:lang w:val="en-US"/>
-        </w:rPr>
-        <w:t>Android</w:t>
+          <w:iCs/>
+          <w:lang w:val="en-US"/>
+        </w:rPr>
+        <w:t>Андроид</w:t>
       </w:r>
       <w:r>
         <w:rPr>
@@ -28463,7 +28603,7 @@
           <w:lang w:val="sr-Cyrl-RS"/>
         </w:rPr>
       </w:pPr>
-      <w:bookmarkStart w:id="49" w:name="_Toc212396817"/>
+      <w:bookmarkStart w:id="49" w:name="_Toc212562782"/>
       <w:r>
         <w:rPr>
           <w:lang w:val="sr-Cyrl-CS"/>
@@ -28504,15 +28644,7 @@
         <w:rPr>
           <w:lang w:val="sr-Cyrl-RS"/>
         </w:rPr>
-        <w:t xml:space="preserve"> </w:t>
-      </w:r>
-      <w:r>
-        <w:rPr>
-          <w:i/>
-          <w:iCs/>
-          <w:lang w:val="en-US"/>
-        </w:rPr>
-        <w:t>Android</w:t>
+        <w:t xml:space="preserve"> Андроид</w:t>
       </w:r>
       <w:r>
         <w:rPr>
@@ -28537,7 +28669,7 @@
           <w:lang w:val="sr-Cyrl-RS"/>
         </w:rPr>
       </w:pPr>
-      <w:bookmarkStart w:id="50" w:name="_Toc212547332"/>
+      <w:bookmarkStart w:id="50" w:name="_Toc212562748"/>
       <w:r>
         <w:rPr>
           <w:lang w:val="sr-Cyrl-RS"/>
@@ -28611,11 +28743,10 @@
       </w:r>
       <w:r>
         <w:rPr>
-          <w:i/>
           <w:iCs/>
           <w:lang w:val="en-GB"/>
         </w:rPr>
-        <w:t>Android</w:t>
+        <w:t>Андроид</w:t>
       </w:r>
       <w:r>
         <w:rPr>
@@ -28886,7 +29017,7 @@
           <w:lang w:val="sr-Cyrl-RS"/>
         </w:rPr>
       </w:pPr>
-      <w:bookmarkStart w:id="51" w:name="_Toc212547333"/>
+      <w:bookmarkStart w:id="51" w:name="_Toc212562749"/>
       <w:r>
         <w:rPr>
           <w:lang w:val="sr-Cyrl-RS"/>
@@ -29419,7 +29550,7 @@
           <w:lang w:val="en-GB"/>
         </w:rPr>
       </w:pPr>
-      <w:bookmarkStart w:id="52" w:name="_Toc212396818"/>
+      <w:bookmarkStart w:id="52" w:name="_Toc212562783"/>
       <w:r>
         <w:rPr>
           <w:lang w:val="sr-Cyrl-CS"/>
@@ -29473,7 +29604,7 @@
           <w:lang w:val="sr-Cyrl-RS"/>
         </w:rPr>
       </w:pPr>
-      <w:bookmarkStart w:id="53" w:name="_Toc212547334"/>
+      <w:bookmarkStart w:id="53" w:name="_Toc212562750"/>
       <w:r>
         <w:rPr>
           <w:lang w:val="sr-Cyrl-RS"/>
@@ -31230,7 +31361,7 @@
           <w:lang w:val="sr-Cyrl-RS"/>
         </w:rPr>
       </w:pPr>
-      <w:bookmarkStart w:id="54" w:name="_Toc212396819"/>
+      <w:bookmarkStart w:id="54" w:name="_Toc212562784"/>
       <w:r>
         <w:rPr>
           <w:lang w:val="sr-Cyrl-CS"/>
@@ -31529,15 +31660,13 @@
       </w:r>
       <w:r>
         <w:rPr>
-          <w:i/>
-          <w:iCs/>
-          <w:lang w:val="en-US"/>
-        </w:rPr>
-        <w:t>Kotlin</w:t>
-      </w:r>
-      <w:r>
-        <w:rPr>
-          <w:lang w:val="en-US"/>
+          <w:lang w:val="sr-Cyrl-RS"/>
+        </w:rPr>
+        <w:t>Котлин</w:t>
+      </w:r>
+      <w:r>
+        <w:rPr>
+          <w:lang w:val="sr-Cyrl-RS"/>
         </w:rPr>
         <w:t xml:space="preserve"> </w:t>
       </w:r>
@@ -31579,16 +31708,12 @@
       </w:r>
       <w:r>
         <w:rPr>
-          <w:i/>
-          <w:iCs/>
-          <w:lang w:val="en-US"/>
-        </w:rPr>
-        <w:t>Kotlin</w:t>
-      </w:r>
-      <w:r>
-        <w:rPr>
-          <w:i/>
-          <w:iCs/>
+          <w:lang w:val="sr-Cyrl-RS"/>
+        </w:rPr>
+        <w:t>Котлин</w:t>
+      </w:r>
+      <w:r>
+        <w:rPr>
           <w:lang w:val="sr-Cyrl-RS"/>
         </w:rPr>
         <w:t xml:space="preserve"> </w:t>
@@ -31776,7 +31901,7 @@
           <w:lang w:val="sr-Cyrl-RS"/>
         </w:rPr>
       </w:pPr>
-      <w:bookmarkStart w:id="55" w:name="_Toc212396820"/>
+      <w:bookmarkStart w:id="55" w:name="_Toc212562785"/>
       <w:r>
         <w:rPr>
           <w:lang w:val="sr-Cyrl-CS"/>
@@ -31848,7 +31973,7 @@
           <w:lang w:val="sr-Cyrl-RS"/>
         </w:rPr>
       </w:pPr>
-      <w:bookmarkStart w:id="56" w:name="_Toc212547335"/>
+      <w:bookmarkStart w:id="56" w:name="_Toc212562751"/>
       <w:r>
         <w:rPr>
           <w:lang w:val="sr-Cyrl-RS"/>
@@ -31993,7 +32118,7 @@
           <w:lang w:val="en-US"/>
         </w:rPr>
       </w:pPr>
-      <w:bookmarkStart w:id="57" w:name="_Toc212547336"/>
+      <w:bookmarkStart w:id="57" w:name="_Toc212562752"/>
       <w:r>
         <w:rPr>
           <w:lang w:val="sr-Cyrl-RS"/>
@@ -32214,7 +32339,7 @@
           <w:lang w:val="sr-Cyrl-RS"/>
         </w:rPr>
       </w:pPr>
-      <w:bookmarkStart w:id="58" w:name="_Toc212396821"/>
+      <w:bookmarkStart w:id="58" w:name="_Toc212562786"/>
       <w:r>
         <w:rPr>
           <w:lang w:val="sr-Cyrl-CS"/>
@@ -32502,7 +32627,7 @@
           <w:lang w:val="sr-Cyrl-RS"/>
         </w:rPr>
       </w:pPr>
-      <w:bookmarkStart w:id="59" w:name="_Toc212396822"/>
+      <w:bookmarkStart w:id="59" w:name="_Toc212562787"/>
       <w:r>
         <w:rPr>
           <w:lang w:val="sr-Cyrl-CS"/>
@@ -32772,7 +32897,7 @@
           <w:lang w:val="en-US"/>
         </w:rPr>
       </w:pPr>
-      <w:bookmarkStart w:id="60" w:name="_Toc212547337"/>
+      <w:bookmarkStart w:id="60" w:name="_Toc212562753"/>
       <w:r>
         <w:rPr>
           <w:lang w:val="sr-Cyrl-RS"/>
@@ -33037,7 +33162,7 @@
           <w:lang w:val="sr-Cyrl-RS"/>
         </w:rPr>
       </w:pPr>
-      <w:bookmarkStart w:id="61" w:name="_Toc212547338"/>
+      <w:bookmarkStart w:id="61" w:name="_Toc212562754"/>
       <w:r>
         <w:rPr>
           <w:lang w:val="en-US"/>
@@ -33521,7 +33646,7 @@
           <w:lang w:val="en-US"/>
         </w:rPr>
       </w:pPr>
-      <w:bookmarkStart w:id="62" w:name="_Toc212547339"/>
+      <w:bookmarkStart w:id="62" w:name="_Toc212562755"/>
       <w:r>
         <w:rPr>
           <w:lang w:val="sr-Cyrl-RS"/>
@@ -34075,7 +34200,7 @@
           <w:lang w:val="sr-Cyrl-RS"/>
         </w:rPr>
       </w:pPr>
-      <w:bookmarkStart w:id="64" w:name="_Toc212547340"/>
+      <w:bookmarkStart w:id="64" w:name="_Toc212562756"/>
       <w:r>
         <w:rPr>
           <w:i/>
@@ -34298,7 +34423,7 @@
           <w:lang w:val="sr-Cyrl-RS"/>
         </w:rPr>
       </w:pPr>
-      <w:bookmarkStart w:id="65" w:name="_Toc212547341"/>
+      <w:bookmarkStart w:id="65" w:name="_Toc212562757"/>
       <w:r>
         <w:rPr>
           <w:lang w:val="sr-Cyrl-RS"/>
@@ -34417,7 +34542,7 @@
           <w:lang w:val="sr-Cyrl-RS"/>
         </w:rPr>
       </w:pPr>
-      <w:bookmarkStart w:id="66" w:name="_Toc212547342"/>
+      <w:bookmarkStart w:id="66" w:name="_Toc212562758"/>
       <w:r>
         <w:rPr>
           <w:lang w:val="sr-Cyrl-RS"/>
@@ -34707,7 +34832,7 @@
           <w:lang w:val="sr-Cyrl-RS"/>
         </w:rPr>
       </w:pPr>
-      <w:bookmarkStart w:id="69" w:name="_Toc212396823"/>
+      <w:bookmarkStart w:id="69" w:name="_Toc212562788"/>
       <w:r>
         <w:rPr>
           <w:lang w:val="sr-Cyrl-CS"/>
@@ -34753,7 +34878,7 @@
           <w:lang w:val="sr-Cyrl-RS"/>
         </w:rPr>
       </w:pPr>
-      <w:bookmarkStart w:id="70" w:name="_Toc212547343"/>
+      <w:bookmarkStart w:id="70" w:name="_Toc212562759"/>
       <w:bookmarkEnd w:id="68"/>
       <w:r>
         <w:rPr>
@@ -35391,7 +35516,7 @@
           <w:lang w:val="en-US"/>
         </w:rPr>
       </w:pPr>
-      <w:bookmarkStart w:id="73" w:name="_Toc212396824"/>
+      <w:bookmarkStart w:id="73" w:name="_Toc212562789"/>
       <w:r>
         <w:rPr>
           <w:lang w:val="sr-Cyrl-CS"/>
@@ -35446,7 +35571,7 @@
       <w:pPr>
         <w:pStyle w:val="IInivonaslova-Potpoglavlje"/>
       </w:pPr>
-      <w:bookmarkStart w:id="74" w:name="_Toc212547344"/>
+      <w:bookmarkStart w:id="74" w:name="_Toc212562760"/>
       <w:r>
         <w:rPr>
           <w:lang w:val="sr-Cyrl-RS"/>
@@ -35939,7 +36064,7 @@
           <w:lang w:val="en-US"/>
         </w:rPr>
       </w:pPr>
-      <w:bookmarkStart w:id="75" w:name="_Toc212396825"/>
+      <w:bookmarkStart w:id="75" w:name="_Toc212562790"/>
       <w:r>
         <w:rPr>
           <w:lang w:val="sr-Cyrl-CS"/>
@@ -35997,7 +36122,7 @@
           <w:lang w:val="sr-Cyrl-RS"/>
         </w:rPr>
       </w:pPr>
-      <w:bookmarkStart w:id="76" w:name="_Toc212547345"/>
+      <w:bookmarkStart w:id="76" w:name="_Toc212562761"/>
       <w:r>
         <w:rPr>
           <w:lang w:val="sr-Cyrl-RS"/>
@@ -36760,7 +36885,7 @@
           <w:lang w:val="sr-Cyrl-CS"/>
         </w:rPr>
       </w:pPr>
-      <w:bookmarkStart w:id="77" w:name="_Toc212547346"/>
+      <w:bookmarkStart w:id="77" w:name="_Toc212562762"/>
       <w:r>
         <w:rPr>
           <w:lang w:val="sr-Cyrl-CS"/>
@@ -37174,7 +37299,7 @@
         </w:rPr>
       </w:pPr>
       <w:bookmarkStart w:id="78" w:name="_Toc254342946"/>
-      <w:bookmarkStart w:id="79" w:name="_Toc212547347"/>
+      <w:bookmarkStart w:id="79" w:name="_Toc212562763"/>
       <w:r>
         <w:rPr>
           <w:lang w:val="sr-Cyrl-CS"/>
@@ -37620,7 +37745,23 @@
           <w:iCs/>
           <w:lang w:val="en-US"/>
         </w:rPr>
-        <w:t>Meet Android Studio</w:t>
+        <w:t>Meet</w:t>
+      </w:r>
+      <w:r>
+        <w:rPr>
+          <w:i/>
+          <w:iCs/>
+          <w:lang w:val="en-US"/>
+        </w:rPr>
+        <w:t xml:space="preserve"> Android </w:t>
+      </w:r>
+      <w:r>
+        <w:rPr>
+          <w:i/>
+          <w:iCs/>
+          <w:lang w:val="en-US"/>
+        </w:rPr>
+        <w:t>Studio</w:t>
       </w:r>
       <w:r>
         <w:rPr>
@@ -37746,15 +37887,29 @@
         <w:rPr>
           <w:lang w:val="en-US"/>
         </w:rPr>
-        <w:t xml:space="preserve">[11] </w:t>
-      </w:r>
-      <w:r>
-        <w:rPr>
-          <w:i/>
-          <w:iCs/>
-          <w:lang w:val="en-US"/>
-        </w:rPr>
-        <w:t>Android’s Kotlin-first approach</w:t>
+        <w:t>[11]</w:t>
+      </w:r>
+      <w:r>
+        <w:rPr>
+          <w:lang w:val="en-US"/>
+        </w:rPr>
+        <w:t xml:space="preserve"> </w:t>
+      </w:r>
+      <w:r>
+        <w:rPr>
+          <w:i/>
+          <w:iCs/>
+          <w:lang w:val="en-US"/>
+        </w:rPr>
+        <w:t>Android</w:t>
+      </w:r>
+      <w:r>
+        <w:rPr>
+          <w:i/>
+          <w:iCs/>
+          <w:lang w:val="en-US"/>
+        </w:rPr>
+        <w:t>’s Kotlin-first approach</w:t>
       </w:r>
       <w:r>
         <w:rPr>
@@ -37988,7 +38143,24 @@
             <w:rStyle w:val="Hyperlink"/>
             <w:lang w:val="en-US"/>
           </w:rPr>
-          <w:t>https://developer.android.com/topic/libraries/architecture/lifecycle</w:t>
+          <w:t>https://developer.</w:t>
+        </w:r>
+        <w:r>
+          <w:t xml:space="preserve"> </w:t>
+        </w:r>
+        <w:r>
+          <w:rPr>
+            <w:rStyle w:val="Hyperlink"/>
+            <w:lang w:val="en-US"/>
+          </w:rPr>
+          <w:t>android</w:t>
+        </w:r>
+        <w:r>
+          <w:rPr>
+            <w:rStyle w:val="Hyperlink"/>
+            <w:lang w:val="en-US"/>
+          </w:rPr>
+          <w:t>.com/topic/libraries/architecture/lifecycle</w:t>
         </w:r>
       </w:hyperlink>
       <w:r>
@@ -38037,7 +38209,24 @@
             <w:rStyle w:val="Hyperlink"/>
             <w:lang w:val="en-US"/>
           </w:rPr>
-          <w:t>https://developer.android.com/topic/libraries/architecture/viewmodel</w:t>
+          <w:t>https://developer.</w:t>
+        </w:r>
+        <w:r>
+          <w:t xml:space="preserve"> </w:t>
+        </w:r>
+        <w:r>
+          <w:rPr>
+            <w:rStyle w:val="Hyperlink"/>
+            <w:lang w:val="en-US"/>
+          </w:rPr>
+          <w:t>android</w:t>
+        </w:r>
+        <w:r>
+          <w:rPr>
+            <w:rStyle w:val="Hyperlink"/>
+            <w:lang w:val="en-US"/>
+          </w:rPr>
+          <w:t>.com/topic/libraries/architecture/viewmodel</w:t>
         </w:r>
       </w:hyperlink>
       <w:r>
@@ -38121,7 +38310,15 @@
           <w:iCs/>
           <w:lang w:val="en-US"/>
         </w:rPr>
-        <w:t>Dependency Injection in Android</w:t>
+        <w:t>Dependency Injection i</w:t>
+      </w:r>
+      <w:r>
+        <w:rPr>
+          <w:i/>
+          <w:iCs/>
+          <w:lang w:val="en-US"/>
+        </w:rPr>
+        <w:t>n Android</w:t>
       </w:r>
       <w:r>
         <w:rPr>
@@ -38733,7 +38930,15 @@
           <w:iCs/>
           <w:lang w:val="en-US"/>
         </w:rPr>
-        <w:t>MVVM (Model View ViewModel) Architecture Pattern in Android</w:t>
+        <w:t>MVVM (Model View ViewModel) Architecture Pattern i</w:t>
+      </w:r>
+      <w:r>
+        <w:rPr>
+          <w:i/>
+          <w:iCs/>
+          <w:lang w:val="en-US"/>
+        </w:rPr>
+        <w:t>n Android</w:t>
       </w:r>
       <w:r>
         <w:rPr>
@@ -38747,7 +38952,7 @@
             <w:rStyle w:val="Hyperlink"/>
             <w:lang w:val="en-US"/>
           </w:rPr>
-          <w:t>https://www.geeksforgeeks.org/android/mvvm-model-view-viewmodel-architecture-pattern-in-android/</w:t>
+          <w:t>https://www.geeksforgeeks.org/android/mvvm-model-view-viewmodel-architecture-pattern-in-android /</w:t>
         </w:r>
       </w:hyperlink>
       <w:r>
@@ -39002,7 +39207,7 @@
           <w:lang w:val="sr-Cyrl-CS"/>
         </w:rPr>
       </w:pPr>
-      <w:bookmarkStart w:id="80" w:name="_Toc212547348"/>
+      <w:bookmarkStart w:id="80" w:name="_Toc212562764"/>
       <w:r>
         <w:rPr>
           <w:lang w:val="sr-Cyrl-CS"/>
@@ -41001,7 +41206,7 @@
           <w:lang w:val="sr-Cyrl-CS"/>
         </w:rPr>
       </w:pPr>
-      <w:bookmarkStart w:id="81" w:name="_Toc212547349"/>
+      <w:bookmarkStart w:id="81" w:name="_Toc212562765"/>
       <w:r>
         <w:rPr>
           <w:lang w:val="sr-Cyrl-CS"/>
@@ -41043,7 +41248,7 @@
         </w:rPr>
         <w:fldChar w:fldCharType="separate"/>
       </w:r>
-      <w:hyperlink w:anchor="_Toc212396813" w:history="1">
+      <w:hyperlink w:anchor="_Toc212562778" w:history="1">
         <w:r>
           <w:rPr>
             <w:rStyle w:val="Hyperlink"/>
@@ -41097,7 +41302,7 @@
    